--- a/docs/monolithic_cryptographic_protocol.docx
+++ b/docs/monolithic_cryptographic_protocol.docx
@@ -466,14 +466,6 @@
           </w:hyperlink>
           <w:r>
             <w:rPr>
-              <w:color w:val="000000" w:themeColor="text1"/>
-              <w:sz w:val="24"/>
-              <w:szCs w:val="24"/>
-              <w:u w:val="none"/>
-            </w:rPr>
-          </w:r>
-          <w:r>
-            <w:rPr>
               <w:rFonts w:ascii="Times New Roman" w:hAnsi="Times New Roman" w:cs="Times New Roman"/>
               <w:color w:val="000000" w:themeColor="text1"/>
               <w:sz w:val="24"/>
@@ -481,6 +473,7 @@
               <w:u w:val="none"/>
             </w:rPr>
           </w:r>
+          <w:r/>
         </w:p>
         <w:p>
           <w:pPr>
@@ -574,14 +567,6 @@
           </w:hyperlink>
           <w:r>
             <w:rPr>
-              <w:color w:val="000000" w:themeColor="text1"/>
-              <w:sz w:val="24"/>
-              <w:szCs w:val="24"/>
-              <w:u w:val="none"/>
-            </w:rPr>
-          </w:r>
-          <w:r>
-            <w:rPr>
               <w:rFonts w:ascii="Times New Roman" w:hAnsi="Times New Roman" w:cs="Times New Roman"/>
               <w:color w:val="000000" w:themeColor="text1"/>
               <w:sz w:val="24"/>
@@ -589,6 +574,7 @@
               <w:u w:val="none"/>
             </w:rPr>
           </w:r>
+          <w:r/>
         </w:p>
         <w:p>
           <w:pPr>
@@ -682,14 +668,6 @@
           </w:hyperlink>
           <w:r>
             <w:rPr>
-              <w:color w:val="000000" w:themeColor="text1"/>
-              <w:sz w:val="24"/>
-              <w:szCs w:val="24"/>
-              <w:u w:val="none"/>
-            </w:rPr>
-          </w:r>
-          <w:r>
-            <w:rPr>
               <w:rFonts w:ascii="Times New Roman" w:hAnsi="Times New Roman" w:cs="Times New Roman"/>
               <w:color w:val="000000" w:themeColor="text1"/>
               <w:sz w:val="24"/>
@@ -697,6 +675,7 @@
               <w:u w:val="none"/>
             </w:rPr>
           </w:r>
+          <w:r/>
         </w:p>
         <w:p>
           <w:pPr>
@@ -801,14 +780,6 @@
           </w:hyperlink>
           <w:r>
             <w:rPr>
-              <w:color w:val="000000" w:themeColor="text1"/>
-              <w:sz w:val="24"/>
-              <w:szCs w:val="24"/>
-              <w:u w:val="none"/>
-            </w:rPr>
-          </w:r>
-          <w:r>
-            <w:rPr>
               <w:rFonts w:ascii="Times New Roman" w:hAnsi="Times New Roman" w:cs="Times New Roman"/>
               <w:color w:val="000000" w:themeColor="text1"/>
               <w:sz w:val="24"/>
@@ -816,6 +787,7 @@
               <w:u w:val="none"/>
             </w:rPr>
           </w:r>
+          <w:r/>
         </w:p>
         <w:p>
           <w:pPr>
@@ -868,15 +840,7 @@
               <w:u w:val="none"/>
             </w:rPr>
           </w:r>
-          <w:r>
-            <w:rPr>
-              <w:rFonts w:ascii="Times New Roman" w:hAnsi="Times New Roman" w:cs="Times New Roman"/>
-              <w:color w:val="000000" w:themeColor="text1"/>
-              <w:sz w:val="24"/>
-              <w:szCs w:val="24"/>
-              <w:u w:val="none"/>
-            </w:rPr>
-          </w:r>
+          <w:r/>
         </w:p>
       </w:sdtContent>
     </w:sdt>
@@ -1092,7 +1056,7 @@
           <w:szCs w:val="24"/>
           <w:highlight w:val="none"/>
         </w:rPr>
-        <w:t xml:space="preserve">, а также возможность применения в тайных каналах и анонимных сетях</w:t>
+        <w:t xml:space="preserve">, а также возможность применения в тайных каналах связи и анонимных сетях</w:t>
       </w:r>
       <w:r>
         <w:rPr>
@@ -3952,16 +3916,13 @@
         <w:ind w:left="283" w:right="283" w:firstLine="567"/>
         <w:jc w:val="both"/>
         <w:spacing w:before="0" w:after="0"/>
-      </w:pPr>
-      <w:r>
         <w:rPr>
           <w:rFonts w:ascii="Times New Roman" w:hAnsi="Times New Roman" w:eastAsia="Times New Roman" w:cs="Times New Roman"/>
           <w:sz w:val="24"/>
           <w:szCs w:val="24"/>
           <w:highlight w:val="none"/>
         </w:rPr>
-        <w:t xml:space="preserve">Протокол пригоден для многих задач, включая передачу сообщений, запросов, файлов, но не пригоден для передачи поточной информации, подобия аудио звонков и видео трансляций, из-за необходимости п</w:t>
-      </w:r>
+      </w:pPr>
       <w:r>
         <w:rPr>
           <w:rFonts w:ascii="Times New Roman" w:hAnsi="Times New Roman" w:eastAsia="Times New Roman" w:cs="Times New Roman"/>
@@ -3969,7 +3930,7 @@
           <w:szCs w:val="24"/>
           <w:highlight w:val="none"/>
         </w:rPr>
-        <w:t xml:space="preserve">одписывать и подтверждать ра</w:t>
+        <w:t xml:space="preserve">Протокол пригоден для многих задач, включая передачу сообщений, запросов, файлов, но не пригоден для передачи поточной информации, подобия аудио звонков и видео трансляций, из-за необходимости п</w:t>
       </w:r>
       <w:r>
         <w:rPr>
@@ -3978,6 +3939,15 @@
           <w:szCs w:val="24"/>
           <w:highlight w:val="none"/>
         </w:rPr>
+        <w:t xml:space="preserve">одписывать и подтверждать ра</w:t>
+      </w:r>
+      <w:r>
+        <w:rPr>
+          <w:rFonts w:ascii="Times New Roman" w:hAnsi="Times New Roman" w:eastAsia="Times New Roman" w:cs="Times New Roman"/>
+          <w:sz w:val="24"/>
+          <w:szCs w:val="24"/>
+          <w:highlight w:val="none"/>
+        </w:rPr>
         <w:t xml:space="preserve">боту, на что может уходить продолжительное количество времени. Иными словами, протокол работает с конечным количеством данных, размер которых заведомо известен и обработка которых (то есть, их использование) начинается с момента завершения полной проверки.</w:t>
       </w:r>
       <w:r>
@@ -4036,16 +4006,13 @@
         <w:ind w:left="283" w:right="283" w:firstLine="567"/>
         <w:jc w:val="both"/>
         <w:spacing w:before="0" w:after="0"/>
-      </w:pPr>
-      <w:r>
         <w:rPr>
           <w:rFonts w:ascii="Times New Roman" w:hAnsi="Times New Roman" w:eastAsia="Times New Roman" w:cs="Times New Roman"/>
           <w:sz w:val="24"/>
           <w:szCs w:val="24"/>
           <w:highlight w:val="none"/>
         </w:rPr>
-        <w:t xml:space="preserve">Другим недостатком является постоянное применение функции подписания, которая считается на</w:t>
-      </w:r>
+      </w:pPr>
       <w:r>
         <w:rPr>
           <w:rFonts w:ascii="Times New Roman" w:hAnsi="Times New Roman" w:eastAsia="Times New Roman" w:cs="Times New Roman"/>
@@ -4053,7 +4020,7 @@
           <w:szCs w:val="24"/>
           <w:highlight w:val="none"/>
         </w:rPr>
-        <w:t xml:space="preserve">иболее р</w:t>
+        <w:t xml:space="preserve">Другим недостатком является постоянное применение функции подписания, которая считается одной из на</w:t>
       </w:r>
       <w:r>
         <w:rPr>
@@ -4062,7 +4029,7 @@
           <w:szCs w:val="24"/>
           <w:highlight w:val="none"/>
         </w:rPr>
-        <w:t xml:space="preserve">есурсозатрачиваемой, с практической точки зрения, операцией. При большом количестве поступаемых сообщений, возникнет и необходимость в большом количестве проверок подписания. При этом использование MAC, взамен ЭЦП, является недопустимым, потому как таковая</w:t>
+        <w:t xml:space="preserve">иболее р</w:t>
       </w:r>
       <w:r>
         <w:rPr>
@@ -4071,7 +4038,7 @@
           <w:szCs w:val="24"/>
           <w:highlight w:val="none"/>
         </w:rPr>
-        <w:t xml:space="preserve"> и</w:t>
+        <w:t xml:space="preserve">есурсозатрачиваемой, с практической точки зрения, операцией. При большом количестве поступаемых сообщений, возникнет и необходимость в большом количестве проверок подписания. При этом использование MAC, взамен ЭЦП, является недопустимым, потому как таковая</w:t>
       </w:r>
       <w:r>
         <w:rPr>
@@ -4080,7 +4047,67 @@
           <w:szCs w:val="24"/>
           <w:highlight w:val="none"/>
         </w:rPr>
+        <w:t xml:space="preserve"> и</w:t>
+      </w:r>
+      <w:r>
+        <w:rPr>
+          <w:rFonts w:ascii="Times New Roman" w:hAnsi="Times New Roman" w:eastAsia="Times New Roman" w:cs="Times New Roman"/>
+          <w:sz w:val="24"/>
+          <w:szCs w:val="24"/>
+          <w:highlight w:val="none"/>
+        </w:rPr>
         <w:t xml:space="preserve">митовставка создаст буквально поточную связь между субъектами информации (создаст дополнительные связи между субъектами и генерируемым объектом), усложнит протокол и может привести теоретически к более чем одному возможному вектору нападения на протокол.</w:t>
+      </w:r>
+      <w:r>
+        <w:rPr>
+          <w:rFonts w:ascii="Times New Roman" w:hAnsi="Times New Roman" w:eastAsia="Times New Roman" w:cs="Times New Roman"/>
+          <w:sz w:val="24"/>
+          <w:szCs w:val="24"/>
+          <w:highlight w:val="none"/>
+        </w:rPr>
+      </w:r>
+      <w:r/>
+    </w:p>
+    <w:p>
+      <w:pPr>
+        <w:ind w:left="283" w:right="283" w:firstLine="567"/>
+        <w:jc w:val="both"/>
+        <w:spacing w:before="0" w:after="0"/>
+      </w:pPr>
+      <w:r>
+        <w:rPr>
+          <w:rFonts w:ascii="Times New Roman" w:hAnsi="Times New Roman" w:eastAsia="Times New Roman" w:cs="Times New Roman"/>
+          <w:sz w:val="24"/>
+          <w:szCs w:val="24"/>
+          <w:highlight w:val="none"/>
+        </w:rPr>
+      </w:r>
+      <w:r>
+        <w:rPr>
+          <w:rFonts w:ascii="Times New Roman" w:hAnsi="Times New Roman" w:eastAsia="Times New Roman" w:cs="Times New Roman"/>
+          <w:sz w:val="24"/>
+          <w:szCs w:val="24"/>
+          <w:highlight w:val="none"/>
+        </w:rPr>
+        <w:t xml:space="preserve">Протокол можно также расширить и под широк</w:t>
+      </w:r>
+      <w:r>
+        <w:rPr>
+          <w:rFonts w:ascii="Times New Roman" w:hAnsi="Times New Roman" w:eastAsia="Times New Roman" w:cs="Times New Roman"/>
+          <w:sz w:val="24"/>
+          <w:szCs w:val="24"/>
+          <w:highlight w:val="none"/>
+        </w:rPr>
+        <w:t xml:space="preserve">овещательную передачу сообщений, где необходимым действием будет являться шифрование одного и того же сеансового ключа пакета несколькими публичными ключами. В итоге, для того, чтобы получить сообщение, получатель должен будет перебрать список зашифрованны</w:t>
+      </w:r>
+      <w:r>
+        <w:rPr>
+          <w:rFonts w:ascii="Times New Roman" w:hAnsi="Times New Roman" w:eastAsia="Times New Roman" w:cs="Times New Roman"/>
+          <w:sz w:val="24"/>
+          <w:szCs w:val="24"/>
+          <w:highlight w:val="none"/>
+        </w:rPr>
+        <w:t xml:space="preserve">х экземпляров одного и того же ключа. Расшифровав один из множества ключей, конечный абонент сможет расшифровать и всё сообщение. Недостатком такого подхода является линейное увеличение основной нагрузки на попытки расшифрования сеансового ключа приватным.</w:t>
       </w:r>
       <w:r>
         <w:rPr>
@@ -9382,7 +9409,7 @@
           <w:sz w:val="24"/>
           <w:highlight w:val="none"/>
         </w:rPr>
-        <w:t xml:space="preserve">), которая так или иначе могла бы выдавать субъектов информации сторонними способами. Вследствие этого</w:t>
+        <w:t xml:space="preserve">, версии, расширения), которая так или иначе могла бы выдавать субъектов информации сторонними способами. </w:t>
       </w:r>
       <w:r>
         <w:rPr>
@@ -9390,38 +9417,15 @@
           <w:sz w:val="24"/>
           <w:highlight w:val="none"/>
         </w:rPr>
-        <w:t xml:space="preserve"> монолитный криптографический протокол ограничивает некоторые функциональные возможности относительно протокола Bitmessage, подобия широковещательной передачи. </w:t>
+        <w:t xml:space="preserve">Монолитный</w:t>
       </w:r>
       <w:r>
         <w:rPr>
           <w:rFonts w:ascii="Times New Roman" w:hAnsi="Times New Roman" w:eastAsia="Times New Roman" w:cs="Times New Roman"/>
           <w:sz w:val="24"/>
-          <w:szCs w:val="24"/>
-          <w:highlight w:val="none"/>
-        </w:rPr>
-      </w:r>
-      <w:r/>
-    </w:p>
-    <w:p>
-      <w:pPr>
-        <w:ind w:left="283" w:right="283" w:firstLine="567"/>
-        <w:jc w:val="both"/>
-        <w:spacing w:before="0" w:after="0"/>
-      </w:pPr>
-      <w:r>
-        <w:rPr>
-          <w:rFonts w:ascii="Times New Roman" w:hAnsi="Times New Roman" w:eastAsia="Times New Roman" w:cs="Times New Roman"/>
-          <w:sz w:val="24"/>
-          <w:highlight w:val="none"/>
-        </w:rPr>
-      </w:r>
-      <w:r>
-        <w:rPr>
-          <w:rFonts w:ascii="Times New Roman" w:hAnsi="Times New Roman" w:eastAsia="Times New Roman" w:cs="Times New Roman"/>
-          <w:sz w:val="24"/>
-          <w:highlight w:val="none"/>
-        </w:rPr>
-        <w:t xml:space="preserve">Монолитный криптографический протокол одновременно является абстрактным, потому как для его функционирования алгоритмы кодирования, шифрования, подписания, хеширования и т.д. не играют решающей роли, и нерасширяемым, потому как любое возможное расширение </w:t>
+          <w:highlight w:val="none"/>
+        </w:rPr>
+        <w:t xml:space="preserve"> криптографический протокол одновременно является абстрактным, потому как для его функционирования алгоритмы кодирования, шифрования, подписания, хеширования и т.д. не играют решающей роли, и сложно расширяемым, потому как большинство возможных дополнений </w:t>
       </w:r>
       <w:r>
         <w:rPr>

--- a/docs/monolithic_cryptographic_protocol.docx
+++ b/docs/monolithic_cryptographic_protocol.docx
@@ -190,7 +190,7 @@
           <w:sz w:val="24"/>
           <w:szCs w:val="24"/>
         </w:rPr>
-        <w:t xml:space="preserve">. Последнее свойство является уникальным качеством протокола, потому как содержит всю информацию внутри шифрованной оболочки. </w:t>
+        <w:t xml:space="preserve">. Последнее свойство является уникальным качеством класса подобных протоколов, потому как содержит всю информацию внутри шифрованной оболочки. </w:t>
       </w:r>
       <w:r>
         <w:rPr>
@@ -198,7 +198,7 @@
           <w:sz w:val="24"/>
           <w:szCs w:val="24"/>
         </w:rPr>
-        <w:t xml:space="preserve">Чтобы иметь представление маршрута передаваемой информации, каждый субъект самолично пытается его расшифровать.</w:t>
+        <w:t xml:space="preserve">Чтобы иметь представление маршрута передаваемой информации, каждый субъект самолично пытается её расшифровать.</w:t>
       </w:r>
       <w:r>
         <w:rPr>
@@ -206,7 +206,24 @@
           <w:sz w:val="24"/>
           <w:szCs w:val="24"/>
         </w:rPr>
-        <w:t xml:space="preserve"> Безуспешность расшифрования лишь сведетельствует о факте непричастности данного объекта к текущему субъекту получателю. Таким образом на уровне протокола производится автоматически постоянная авторизация субъектов к хранимой, либо передаваемой информации.</w:t>
+        <w:t xml:space="preserve"> Безуспешность расшифрования лишь сведетельствует о факте непричастности данного объекта к текущему субъекту получателю. Таким образом на уровне протокола </w:t>
+      </w:r>
+      <w:r>
+        <w:rPr>
+          <w:rFonts w:ascii="Times New Roman" w:hAnsi="Times New Roman" w:eastAsia="Times New Roman" w:cs="Times New Roman"/>
+          <w:sz w:val="24"/>
+          <w:szCs w:val="24"/>
+        </w:rPr>
+        <w:t xml:space="preserve">автоматически </w:t>
+      </w:r>
+      <w:r/>
+      <w:r>
+        <w:rPr>
+          <w:rFonts w:ascii="Times New Roman" w:hAnsi="Times New Roman" w:eastAsia="Times New Roman" w:cs="Times New Roman"/>
+          <w:sz w:val="24"/>
+          <w:szCs w:val="24"/>
+        </w:rPr>
+        <w:t xml:space="preserve">производится постоянная авторизация субъектов к хранимой, либо передаваемой информации.</w:t>
       </w:r>
       <w:r/>
     </w:p>
@@ -984,7 +1001,7 @@
           <w:szCs w:val="24"/>
           <w:highlight w:val="none"/>
         </w:rPr>
-        <w:t xml:space="preserve">ремящиеся к теоретической безопасности, но при этом не исключающие практическую производительность для малых групп участников. К такому виду протоколов может относится монолитный криптографический протокол, являющийся наследником протокола Bitmessage [2]. </w:t>
+        <w:t xml:space="preserve">ремящиеся к теоретической безопасности, но при этом не исключающие практическую производительность для малых групп участников. К такому виду протоколов может относится монолитный криптографический протокол, являющийся одновременно наследником протокола Bitmessage [2] и классом его выражения. </w:t>
       </w:r>
       <w:r>
         <w:rPr>
@@ -4311,7 +4328,7 @@
           <w:szCs w:val="24"/>
           <w:highlight w:val="none"/>
         </w:rPr>
-        <w:t xml:space="preserve">Протокол также способен обеспечивать полиморфизм информации методом установки </w:t>
+        <w:t xml:space="preserve">Протокол способен обеспечивать полиморфизм информации методом установки </w:t>
       </w:r>
       <w:r>
         <w:rPr>
@@ -9433,7 +9450,7 @@
           <w:sz w:val="24"/>
           <w:highlight w:val="none"/>
         </w:rPr>
-        <w:t xml:space="preserve">будет проходить лишь через его более прикладные уровни реализации, но не через модификацию самого протокола. Таким образом, монолитный криптографический протокол становится в общем виде классом протоколов, соблюдающих основные характеристики монолитности. </w:t>
+        <w:t xml:space="preserve">будет проходить лишь через его более прикладные уровни реализации, но не через модификацию самого протокола. Простота монолитного криптографического протокола является наиболее выраженным свойством, порождающим его абстрактность. Таким образом, данный протокол становится в общем виде классом протоколов, соблюдающих основные характеристики монолитности – сокрытие идентификации внутри шифрованной оболочки сообщений. </w:t>
       </w:r>
       <w:r>
         <w:rPr>
@@ -35396,6 +35413,10 @@
           <w:tab w:val="num" w:pos="0" w:leader="none"/>
         </w:tabs>
       </w:pPr>
+      <w:rPr>
+        <w:rFonts w:ascii="Times New Roman" w:hAnsi="Times New Roman" w:eastAsia="Times New Roman" w:cs="Times New Roman"/>
+        <w:sz w:val="24"/>
+      </w:rPr>
     </w:lvl>
     <w:lvl w:ilvl="1">
       <w:start w:val="1"/>

--- a/docs/monolithic_cryptographic_protocol.docx
+++ b/docs/monolithic_cryptographic_protocol.docx
@@ -216,7 +216,6 @@
         </w:rPr>
         <w:t xml:space="preserve">автоматически </w:t>
       </w:r>
-      <w:r/>
       <w:r>
         <w:rPr>
           <w:rFonts w:ascii="Times New Roman" w:hAnsi="Times New Roman" w:eastAsia="Times New Roman" w:cs="Times New Roman"/>
@@ -1001,7 +1000,7 @@
           <w:szCs w:val="24"/>
           <w:highlight w:val="none"/>
         </w:rPr>
-        <w:t xml:space="preserve">ремящиеся к теоретической безопасности, но при этом не исключающие практическую производительность для малых групп участников. К такому виду протоколов может относится монолитный криптографический протокол, являющийся одновременно наследником протокола Bitmessage [2] и классом его выражения. </w:t>
+        <w:t xml:space="preserve">ремящиеся к теоретической безопасност</w:t>
       </w:r>
       <w:r>
         <w:rPr>
@@ -1010,7 +1009,7 @@
           <w:szCs w:val="24"/>
           <w:highlight w:val="none"/>
         </w:rPr>
-        <w:t xml:space="preserve">Главной особенностью протокола становится его самодостаточность </w:t>
+        <w:t xml:space="preserve">и, но при этом не исключающие практическую производительность для малых групп участников. К такому виду протоколов может относится монолитный криптографический протокол, являющийся одновременно наследником протокола Bitmessage [2] и классом его выражения. </w:t>
       </w:r>
       <w:r>
         <w:rPr>
@@ -1019,7 +1018,7 @@
           <w:szCs w:val="24"/>
           <w:highlight w:val="none"/>
         </w:rPr>
-        <w:t xml:space="preserve">[3</w:t>
+        <w:t xml:space="preserve">Главной особенностью протокола становится его самодостаточность </w:t>
       </w:r>
       <w:r>
         <w:rPr>
@@ -1028,7 +1027,7 @@
           <w:szCs w:val="24"/>
           <w:highlight w:val="none"/>
         </w:rPr>
-        <w:t xml:space="preserve">, с.80] и </w:t>
+        <w:t xml:space="preserve">[3</w:t>
       </w:r>
       <w:r>
         <w:rPr>
@@ -1037,7 +1036,7 @@
           <w:szCs w:val="24"/>
           <w:highlight w:val="none"/>
         </w:rPr>
-        <w:t xml:space="preserve">простота</w:t>
+        <w:t xml:space="preserve">, с.80] и </w:t>
       </w:r>
       <w:r>
         <w:rPr>
@@ -1046,7 +1045,7 @@
           <w:szCs w:val="24"/>
           <w:highlight w:val="none"/>
         </w:rPr>
-        <w:t xml:space="preserve"> </w:t>
+        <w:t xml:space="preserve">простота</w:t>
       </w:r>
       <w:r>
         <w:rPr>
@@ -1055,7 +1054,7 @@
           <w:szCs w:val="24"/>
           <w:highlight w:val="none"/>
         </w:rPr>
-        <w:t xml:space="preserve">[3</w:t>
+        <w:t xml:space="preserve"> </w:t>
       </w:r>
       <w:r>
         <w:rPr>
@@ -1064,7 +1063,7 @@
           <w:szCs w:val="24"/>
           <w:highlight w:val="none"/>
         </w:rPr>
-        <w:t xml:space="preserve">, с.58]</w:t>
+        <w:t xml:space="preserve">[3</w:t>
       </w:r>
       <w:r>
         <w:rPr>
@@ -1073,7 +1072,16 @@
           <w:szCs w:val="24"/>
           <w:highlight w:val="none"/>
         </w:rPr>
-        <w:t xml:space="preserve">, а также возможность применения в тайных каналах связи и анонимных сетях</w:t>
+        <w:t xml:space="preserve">, с.58]</w:t>
+      </w:r>
+      <w:r>
+        <w:rPr>
+          <w:rFonts w:ascii="Times New Roman" w:hAnsi="Times New Roman" w:eastAsia="Times New Roman" w:cs="Times New Roman"/>
+          <w:sz w:val="24"/>
+          <w:szCs w:val="24"/>
+          <w:highlight w:val="none"/>
+        </w:rPr>
+        <w:t xml:space="preserve">, а также абстрактность, за счёт которой появляется возможность применять данный протокол в тайных каналах связи и во множестве анонимных сетей</w:t>
       </w:r>
       <w:r>
         <w:rPr>
@@ -4507,7 +4515,7 @@
           <w:szCs w:val="24"/>
           <w:highlight w:val="none"/>
         </w:rPr>
-        <w:t xml:space="preserve"> [50] для шифрования информации:</w:t>
+        <w:t xml:space="preserve"> [6] для шифрования информации:</w:t>
       </w:r>
       <w:r>
         <w:rPr>
@@ -9450,7 +9458,15 @@
           <w:sz w:val="24"/>
           <w:highlight w:val="none"/>
         </w:rPr>
-        <w:t xml:space="preserve">будет проходить лишь через его более прикладные уровни реализации, но не через модификацию самого протокола. Простота монолитного криптографического протокола является наиболее выраженным свойством, порождающим его абстрактность. Таким образом, данный протокол становится в общем виде классом протоколов, соблюдающих основные характеристики монолитности – сокрытие идентификации внутри шифрованной оболочки сообщений. </w:t>
+        <w:t xml:space="preserve">будет проходить лишь через его более прикладные уровни реализации, но не через модификацию самого протокола. Простота монолитного криптографического протокола становится </w:t>
+      </w:r>
+      <w:r>
+        <w:rPr>
+          <w:rFonts w:ascii="Times New Roman" w:hAnsi="Times New Roman" w:eastAsia="Times New Roman" w:cs="Times New Roman"/>
+          <w:sz w:val="24"/>
+          <w:highlight w:val="none"/>
+        </w:rPr>
+        <w:t xml:space="preserve">наиболее выраженным свойством, порождающим его абстрактность, за счёт которой протокол обретает вид класса, соблюдающего основные характеристики монолитности – сокрытие идентификации внутри шифрованной оболочки сообщений. </w:t>
       </w:r>
       <w:r>
         <w:rPr>
@@ -9847,24 +9863,36 @@
     </w:p>
     <w:p>
       <w:pPr>
+        <w:pStyle w:val="1204"/>
+        <w:numPr>
+          <w:ilvl w:val="0"/>
+          <w:numId w:val="226"/>
+        </w:numPr>
         <w:contextualSpacing/>
-        <w:ind w:left="850" w:right="283" w:firstLine="0"/>
+        <w:ind w:left="850" w:right="283" w:hanging="567"/>
         <w:jc w:val="both"/>
         <w:spacing w:before="0" w:after="0"/>
+      </w:pPr>
+      <w:r>
         <w:rPr>
           <w:rFonts w:ascii="Times New Roman" w:hAnsi="Times New Roman" w:eastAsia="Times New Roman" w:cs="Times New Roman"/>
-          <w:bCs w:val="0"/>
-          <w:i w:val="0"/>
-          <w:color w:val="0d0d0d"/>
+          <w:highlight w:val="none"/>
+        </w:rPr>
+      </w:r>
+      <w:r>
+        <w:rPr>
+          <w:rStyle w:val="1174"/>
+          <w:rFonts w:ascii="Times New Roman" w:hAnsi="Times New Roman" w:eastAsia="Times New Roman" w:cs="Times New Roman"/>
+          <w:color w:val="000000"/>
           <w:sz w:val="24"/>
-          <w:szCs w:val="24"/>
-          <w:highlight w:val="none"/>
-        </w:rPr>
-      </w:pPr>
+          <w:highlight w:val="none"/>
+        </w:rPr>
+        <w:t xml:space="preserve">Донован, А., Керниган, Б. Язык программирования Go / А.А. Донован, Б.У. Керниган. — М.: ООО «И.Д. Вильямс», 2018. - 432 с.</w:t>
+      </w:r>
+      <w:r/>
       <w:r>
         <w:rPr>
           <w:rFonts w:ascii="Times New Roman" w:hAnsi="Times New Roman" w:eastAsia="Times New Roman" w:cs="Times New Roman"/>
-          <w:sz w:val="24"/>
           <w:highlight w:val="none"/>
         </w:rPr>
       </w:r>
@@ -9874,7 +9902,6 @@
           <w:highlight w:val="none"/>
         </w:rPr>
       </w:r>
-      <w:r/>
     </w:p>
     <w:p>
       <w:pPr>
@@ -35417,6 +35444,264 @@
         <w:rFonts w:ascii="Times New Roman" w:hAnsi="Times New Roman" w:eastAsia="Times New Roman" w:cs="Times New Roman"/>
         <w:sz w:val="24"/>
       </w:rPr>
+    </w:lvl>
+    <w:lvl w:ilvl="1">
+      <w:start w:val="1"/>
+      <w:numFmt w:val="lowerLetter"/>
+      <w:isLgl w:val="false"/>
+      <w:suff w:val="tab"/>
+      <w:lvlText w:val="%2."/>
+      <w:lvlJc w:val="left"/>
+      <w:pPr>
+        <w:ind w:left="1429" w:hanging="360"/>
+        <w:tabs>
+          <w:tab w:val="num" w:pos="0" w:leader="none"/>
+        </w:tabs>
+      </w:pPr>
+    </w:lvl>
+    <w:lvl w:ilvl="2">
+      <w:start w:val="1"/>
+      <w:numFmt w:val="lowerRoman"/>
+      <w:isLgl w:val="false"/>
+      <w:suff w:val="tab"/>
+      <w:lvlText w:val="%3."/>
+      <w:lvlJc w:val="right"/>
+      <w:pPr>
+        <w:ind w:left="2149" w:hanging="180"/>
+        <w:tabs>
+          <w:tab w:val="num" w:pos="0" w:leader="none"/>
+        </w:tabs>
+      </w:pPr>
+    </w:lvl>
+    <w:lvl w:ilvl="3">
+      <w:start w:val="1"/>
+      <w:numFmt w:val="decimal"/>
+      <w:isLgl w:val="false"/>
+      <w:suff w:val="tab"/>
+      <w:lvlText w:val="%4."/>
+      <w:lvlJc w:val="left"/>
+      <w:pPr>
+        <w:ind w:left="2869" w:hanging="360"/>
+        <w:tabs>
+          <w:tab w:val="num" w:pos="0" w:leader="none"/>
+        </w:tabs>
+      </w:pPr>
+    </w:lvl>
+    <w:lvl w:ilvl="4">
+      <w:start w:val="1"/>
+      <w:numFmt w:val="lowerLetter"/>
+      <w:isLgl w:val="false"/>
+      <w:suff w:val="tab"/>
+      <w:lvlText w:val="%5."/>
+      <w:lvlJc w:val="left"/>
+      <w:pPr>
+        <w:ind w:left="3589" w:hanging="360"/>
+        <w:tabs>
+          <w:tab w:val="num" w:pos="0" w:leader="none"/>
+        </w:tabs>
+      </w:pPr>
+    </w:lvl>
+    <w:lvl w:ilvl="5">
+      <w:start w:val="1"/>
+      <w:numFmt w:val="lowerRoman"/>
+      <w:isLgl w:val="false"/>
+      <w:suff w:val="tab"/>
+      <w:lvlText w:val="%6."/>
+      <w:lvlJc w:val="right"/>
+      <w:pPr>
+        <w:ind w:left="4309" w:hanging="180"/>
+        <w:tabs>
+          <w:tab w:val="num" w:pos="0" w:leader="none"/>
+        </w:tabs>
+      </w:pPr>
+    </w:lvl>
+    <w:lvl w:ilvl="6">
+      <w:start w:val="1"/>
+      <w:numFmt w:val="decimal"/>
+      <w:isLgl w:val="false"/>
+      <w:suff w:val="tab"/>
+      <w:lvlText w:val="%7."/>
+      <w:lvlJc w:val="left"/>
+      <w:pPr>
+        <w:ind w:left="5029" w:hanging="360"/>
+        <w:tabs>
+          <w:tab w:val="num" w:pos="0" w:leader="none"/>
+        </w:tabs>
+      </w:pPr>
+    </w:lvl>
+    <w:lvl w:ilvl="7">
+      <w:start w:val="1"/>
+      <w:numFmt w:val="lowerLetter"/>
+      <w:isLgl w:val="false"/>
+      <w:suff w:val="tab"/>
+      <w:lvlText w:val="%8."/>
+      <w:lvlJc w:val="left"/>
+      <w:pPr>
+        <w:ind w:left="5749" w:hanging="360"/>
+        <w:tabs>
+          <w:tab w:val="num" w:pos="0" w:leader="none"/>
+        </w:tabs>
+      </w:pPr>
+    </w:lvl>
+    <w:lvl w:ilvl="8">
+      <w:start w:val="1"/>
+      <w:numFmt w:val="lowerRoman"/>
+      <w:isLgl w:val="false"/>
+      <w:suff w:val="tab"/>
+      <w:lvlText w:val="%9."/>
+      <w:lvlJc w:val="right"/>
+      <w:pPr>
+        <w:ind w:left="6469" w:hanging="180"/>
+        <w:tabs>
+          <w:tab w:val="num" w:pos="0" w:leader="none"/>
+        </w:tabs>
+      </w:pPr>
+    </w:lvl>
+  </w:abstractNum>
+  <w:abstractNum w:abstractNumId="226">
+    <w:multiLevelType w:val="hybridMultilevel"/>
+    <w:lvl w:ilvl="0">
+      <w:start w:val="1"/>
+      <w:numFmt w:val="decimal"/>
+      <w:isLgl w:val="false"/>
+      <w:suff w:val="tab"/>
+      <w:lvlText w:val="%1."/>
+      <w:lvlJc w:val="left"/>
+      <w:pPr>
+        <w:ind w:left="709" w:hanging="360"/>
+        <w:tabs>
+          <w:tab w:val="num" w:pos="0" w:leader="none"/>
+        </w:tabs>
+      </w:pPr>
+    </w:lvl>
+    <w:lvl w:ilvl="1">
+      <w:start w:val="1"/>
+      <w:numFmt w:val="lowerLetter"/>
+      <w:isLgl w:val="false"/>
+      <w:suff w:val="tab"/>
+      <w:lvlText w:val="%2."/>
+      <w:lvlJc w:val="left"/>
+      <w:pPr>
+        <w:ind w:left="1429" w:hanging="360"/>
+        <w:tabs>
+          <w:tab w:val="num" w:pos="0" w:leader="none"/>
+        </w:tabs>
+      </w:pPr>
+    </w:lvl>
+    <w:lvl w:ilvl="2">
+      <w:start w:val="1"/>
+      <w:numFmt w:val="lowerRoman"/>
+      <w:isLgl w:val="false"/>
+      <w:suff w:val="tab"/>
+      <w:lvlText w:val="%3."/>
+      <w:lvlJc w:val="right"/>
+      <w:pPr>
+        <w:ind w:left="2149" w:hanging="180"/>
+        <w:tabs>
+          <w:tab w:val="num" w:pos="0" w:leader="none"/>
+        </w:tabs>
+      </w:pPr>
+    </w:lvl>
+    <w:lvl w:ilvl="3">
+      <w:start w:val="1"/>
+      <w:numFmt w:val="decimal"/>
+      <w:isLgl w:val="false"/>
+      <w:suff w:val="tab"/>
+      <w:lvlText w:val="%4."/>
+      <w:lvlJc w:val="left"/>
+      <w:pPr>
+        <w:ind w:left="2869" w:hanging="360"/>
+        <w:tabs>
+          <w:tab w:val="num" w:pos="0" w:leader="none"/>
+        </w:tabs>
+      </w:pPr>
+    </w:lvl>
+    <w:lvl w:ilvl="4">
+      <w:start w:val="1"/>
+      <w:numFmt w:val="lowerLetter"/>
+      <w:isLgl w:val="false"/>
+      <w:suff w:val="tab"/>
+      <w:lvlText w:val="%5."/>
+      <w:lvlJc w:val="left"/>
+      <w:pPr>
+        <w:ind w:left="3589" w:hanging="360"/>
+        <w:tabs>
+          <w:tab w:val="num" w:pos="0" w:leader="none"/>
+        </w:tabs>
+      </w:pPr>
+    </w:lvl>
+    <w:lvl w:ilvl="5">
+      <w:start w:val="1"/>
+      <w:numFmt w:val="lowerRoman"/>
+      <w:isLgl w:val="false"/>
+      <w:suff w:val="tab"/>
+      <w:lvlText w:val="%6."/>
+      <w:lvlJc w:val="right"/>
+      <w:pPr>
+        <w:ind w:left="4309" w:hanging="180"/>
+        <w:tabs>
+          <w:tab w:val="num" w:pos="0" w:leader="none"/>
+        </w:tabs>
+      </w:pPr>
+    </w:lvl>
+    <w:lvl w:ilvl="6">
+      <w:start w:val="1"/>
+      <w:numFmt w:val="decimal"/>
+      <w:isLgl w:val="false"/>
+      <w:suff w:val="tab"/>
+      <w:lvlText w:val="%7."/>
+      <w:lvlJc w:val="left"/>
+      <w:pPr>
+        <w:ind w:left="5029" w:hanging="360"/>
+        <w:tabs>
+          <w:tab w:val="num" w:pos="0" w:leader="none"/>
+        </w:tabs>
+      </w:pPr>
+    </w:lvl>
+    <w:lvl w:ilvl="7">
+      <w:start w:val="1"/>
+      <w:numFmt w:val="lowerLetter"/>
+      <w:isLgl w:val="false"/>
+      <w:suff w:val="tab"/>
+      <w:lvlText w:val="%8."/>
+      <w:lvlJc w:val="left"/>
+      <w:pPr>
+        <w:ind w:left="5749" w:hanging="360"/>
+        <w:tabs>
+          <w:tab w:val="num" w:pos="0" w:leader="none"/>
+        </w:tabs>
+      </w:pPr>
+    </w:lvl>
+    <w:lvl w:ilvl="8">
+      <w:start w:val="1"/>
+      <w:numFmt w:val="lowerRoman"/>
+      <w:isLgl w:val="false"/>
+      <w:suff w:val="tab"/>
+      <w:lvlText w:val="%9."/>
+      <w:lvlJc w:val="right"/>
+      <w:pPr>
+        <w:ind w:left="6469" w:hanging="180"/>
+        <w:tabs>
+          <w:tab w:val="num" w:pos="0" w:leader="none"/>
+        </w:tabs>
+      </w:pPr>
+    </w:lvl>
+  </w:abstractNum>
+  <w:abstractNum w:abstractNumId="227">
+    <w:multiLevelType w:val="hybridMultilevel"/>
+    <w:lvl w:ilvl="0">
+      <w:start w:val="1"/>
+      <w:numFmt w:val="decimal"/>
+      <w:isLgl w:val="false"/>
+      <w:suff w:val="tab"/>
+      <w:lvlText w:val="%1."/>
+      <w:lvlJc w:val="left"/>
+      <w:pPr>
+        <w:ind w:left="709" w:hanging="360"/>
+        <w:tabs>
+          <w:tab w:val="num" w:pos="0" w:leader="none"/>
+        </w:tabs>
+      </w:pPr>
     </w:lvl>
     <w:lvl w:ilvl="1">
       <w:start w:val="1"/>
@@ -36208,6 +36493,12 @@
   </w:num>
   <w:num w:numId="226">
     <w:abstractNumId w:val="225"/>
+  </w:num>
+  <w:num w:numId="227">
+    <w:abstractNumId w:val="226"/>
+  </w:num>
+  <w:num w:numId="228">
+    <w:abstractNumId w:val="227"/>
   </w:num>
 </w:numbering>
 </file>

--- a/docs/monolithic_cryptographic_protocol.docx
+++ b/docs/monolithic_cryptographic_protocol.docx
@@ -4,7 +4,7 @@
   <w:body>
     <w:p>
       <w:pPr>
-        <w:pStyle w:val="1123"/>
+        <w:pStyle w:val="1130"/>
         <w:ind w:left="283" w:right="283" w:firstLine="567"/>
         <w:jc w:val="both"/>
         <w:spacing w:before="0" w:after="0"/>
@@ -25,7 +25,7 @@
     </w:p>
     <w:p>
       <w:pPr>
-        <w:pStyle w:val="1123"/>
+        <w:pStyle w:val="1130"/>
         <w:ind w:left="0" w:right="283" w:firstLine="0"/>
         <w:jc w:val="center"/>
         <w:spacing w:before="0" w:after="0"/>
@@ -71,7 +71,7 @@
     </w:p>
     <w:p>
       <w:pPr>
-        <w:pStyle w:val="1123"/>
+        <w:pStyle w:val="1130"/>
         <w:ind w:left="0" w:right="283" w:firstLine="0"/>
         <w:jc w:val="center"/>
         <w:spacing w:before="0" w:after="0"/>
@@ -130,7 +130,7 @@
     </w:p>
     <w:p>
       <w:pPr>
-        <w:pStyle w:val="1123"/>
+        <w:pStyle w:val="1130"/>
         <w:ind w:left="0" w:right="283" w:firstLine="0"/>
         <w:jc w:val="both"/>
         <w:spacing w:before="0" w:after="0"/>
@@ -145,7 +145,7 @@
     </w:p>
     <w:p>
       <w:pPr>
-        <w:pStyle w:val="1123"/>
+        <w:pStyle w:val="1130"/>
         <w:ind w:left="850" w:right="850" w:firstLine="0"/>
         <w:jc w:val="both"/>
         <w:spacing w:before="0" w:after="0" w:line="259" w:lineRule="auto"/>
@@ -206,7 +206,7 @@
           <w:sz w:val="24"/>
           <w:szCs w:val="24"/>
         </w:rPr>
-        <w:t xml:space="preserve"> Безуспешность расшифрования лишь сведетельствует о факте непричастности данного объекта к текущему субъекту получателю. Таким образом на уровне протокола </w:t>
+        <w:t xml:space="preserve"> Безуспешность расшифрования лишь свидетельствует о факте непричастности данного объекта к текущему субъекту получателю. Таким образом на уровне протокола </w:t>
       </w:r>
       <w:r>
         <w:rPr>
@@ -327,7 +327,7 @@
       <w:sdtContent>
         <w:p>
           <w:pPr>
-            <w:pStyle w:val="1193"/>
+            <w:pStyle w:val="1200"/>
             <w:ind w:left="850" w:right="850" w:firstLine="0"/>
             <w:tabs>
               <w:tab w:val="right" w:pos="9213" w:leader="dot"/>
@@ -376,13 +376,13 @@
           <w:hyperlink w:tooltip="#_Toc1" w:anchor="_Toc1" w:history="1">
             <w:r>
               <w:rPr>
-                <w:rStyle w:val="1120"/>
+                <w:rStyle w:val="1127"/>
                 <w:rFonts w:ascii="Times New Roman" w:hAnsi="Times New Roman" w:cs="Times New Roman"/>
               </w:rPr>
             </w:r>
             <w:r>
               <w:rPr>
-                <w:rStyle w:val="1120"/>
+                <w:rStyle w:val="1127"/>
                 <w:rFonts w:ascii="Times New Roman" w:hAnsi="Times New Roman" w:eastAsia="Times New Roman" w:cs="Times New Roman"/>
                 <w:b/>
                 <w:color w:val="000000" w:themeColor="text1"/>
@@ -395,7 +395,7 @@
             </w:r>
             <w:r>
               <w:rPr>
-                <w:rStyle w:val="1120"/>
+                <w:rStyle w:val="1127"/>
                 <w:rFonts w:ascii="Times New Roman" w:hAnsi="Times New Roman" w:eastAsia="Times New Roman" w:cs="Times New Roman"/>
                 <w:color w:val="000000" w:themeColor="text1"/>
                 <w:sz w:val="24"/>
@@ -406,7 +406,7 @@
             </w:r>
             <w:r>
               <w:rPr>
-                <w:rStyle w:val="1120"/>
+                <w:rStyle w:val="1127"/>
                 <w:rFonts w:ascii="Times New Roman" w:hAnsi="Times New Roman" w:eastAsia="Times New Roman" w:cs="Times New Roman"/>
                 <w:color w:val="000000" w:themeColor="text1"/>
                 <w:sz w:val="24"/>
@@ -417,7 +417,7 @@
             </w:r>
             <w:r>
               <w:rPr>
-                <w:rStyle w:val="1120"/>
+                <w:rStyle w:val="1127"/>
                 <w:rFonts w:ascii="Times New Roman" w:hAnsi="Times New Roman" w:cs="Times New Roman"/>
                 <w:color w:val="000000" w:themeColor="text1"/>
                 <w:sz w:val="24"/>
@@ -428,7 +428,7 @@
             </w:r>
             <w:r>
               <w:rPr>
-                <w:rStyle w:val="1120"/>
+                <w:rStyle w:val="1127"/>
                 <w:rFonts w:ascii="Times New Roman" w:hAnsi="Times New Roman" w:cs="Times New Roman"/>
                 <w:color w:val="000000" w:themeColor="text1"/>
                 <w:sz w:val="24"/>
@@ -460,7 +460,7 @@
             </w:r>
             <w:r>
               <w:rPr>
-                <w:rStyle w:val="1120"/>
+                <w:rStyle w:val="1127"/>
                 <w:rFonts w:ascii="Times New Roman" w:hAnsi="Times New Roman" w:cs="Times New Roman"/>
                 <w:color w:val="000000" w:themeColor="text1"/>
                 <w:sz w:val="24"/>
@@ -493,7 +493,7 @@
         </w:p>
         <w:p>
           <w:pPr>
-            <w:pStyle w:val="1193"/>
+            <w:pStyle w:val="1200"/>
             <w:ind w:left="850" w:right="850" w:firstLine="0"/>
             <w:tabs>
               <w:tab w:val="right" w:pos="9213" w:leader="dot"/>
@@ -510,13 +510,13 @@
           <w:hyperlink w:tooltip="#_Toc2" w:anchor="_Toc2" w:history="1">
             <w:r>
               <w:rPr>
-                <w:rStyle w:val="1120"/>
+                <w:rStyle w:val="1127"/>
                 <w:rFonts w:ascii="Times New Roman" w:hAnsi="Times New Roman" w:cs="Times New Roman"/>
               </w:rPr>
             </w:r>
             <w:r>
               <w:rPr>
-                <w:rStyle w:val="1120"/>
+                <w:rStyle w:val="1127"/>
                 <w:rFonts w:ascii="Times New Roman" w:hAnsi="Times New Roman" w:eastAsia="Times New Roman" w:cs="Times New Roman"/>
                 <w:b/>
                 <w:color w:val="000000" w:themeColor="text1"/>
@@ -529,7 +529,7 @@
             </w:r>
             <w:r>
               <w:rPr>
-                <w:rStyle w:val="1120"/>
+                <w:rStyle w:val="1127"/>
                 <w:rFonts w:ascii="Times New Roman" w:hAnsi="Times New Roman" w:cs="Times New Roman"/>
                 <w:color w:val="000000" w:themeColor="text1"/>
                 <w:sz w:val="24"/>
@@ -561,7 +561,7 @@
             </w:r>
             <w:r>
               <w:rPr>
-                <w:rStyle w:val="1120"/>
+                <w:rStyle w:val="1127"/>
                 <w:rFonts w:ascii="Times New Roman" w:hAnsi="Times New Roman" w:cs="Times New Roman"/>
                 <w:color w:val="000000" w:themeColor="text1"/>
                 <w:sz w:val="24"/>
@@ -594,7 +594,7 @@
         </w:p>
         <w:p>
           <w:pPr>
-            <w:pStyle w:val="1193"/>
+            <w:pStyle w:val="1200"/>
             <w:ind w:left="850" w:right="850" w:firstLine="0"/>
             <w:tabs>
               <w:tab w:val="right" w:pos="9213" w:leader="dot"/>
@@ -611,13 +611,13 @@
           <w:hyperlink w:tooltip="#_Toc3" w:anchor="_Toc3" w:history="1">
             <w:r>
               <w:rPr>
-                <w:rStyle w:val="1120"/>
+                <w:rStyle w:val="1127"/>
                 <w:rFonts w:ascii="Times New Roman" w:hAnsi="Times New Roman" w:cs="Times New Roman"/>
               </w:rPr>
             </w:r>
             <w:r>
               <w:rPr>
-                <w:rStyle w:val="1120"/>
+                <w:rStyle w:val="1127"/>
                 <w:rFonts w:ascii="Times New Roman" w:hAnsi="Times New Roman" w:eastAsia="Times New Roman" w:cs="Times New Roman"/>
                 <w:b/>
                 <w:color w:val="000000" w:themeColor="text1"/>
@@ -630,7 +630,7 @@
             </w:r>
             <w:r>
               <w:rPr>
-                <w:rStyle w:val="1120"/>
+                <w:rStyle w:val="1127"/>
                 <w:rFonts w:ascii="Times New Roman" w:hAnsi="Times New Roman" w:cs="Times New Roman"/>
                 <w:color w:val="000000" w:themeColor="text1"/>
                 <w:sz w:val="24"/>
@@ -662,7 +662,7 @@
             </w:r>
             <w:r>
               <w:rPr>
-                <w:rStyle w:val="1120"/>
+                <w:rStyle w:val="1127"/>
                 <w:rFonts w:ascii="Times New Roman" w:hAnsi="Times New Roman" w:cs="Times New Roman"/>
                 <w:color w:val="000000" w:themeColor="text1"/>
                 <w:sz w:val="24"/>
@@ -695,7 +695,7 @@
         </w:p>
         <w:p>
           <w:pPr>
-            <w:pStyle w:val="1193"/>
+            <w:pStyle w:val="1200"/>
             <w:ind w:left="850" w:right="850" w:firstLine="0"/>
             <w:tabs>
               <w:tab w:val="right" w:pos="9213" w:leader="dot"/>
@@ -712,13 +712,13 @@
           <w:hyperlink w:tooltip="#_Toc4" w:anchor="_Toc4" w:history="1">
             <w:r>
               <w:rPr>
-                <w:rStyle w:val="1120"/>
+                <w:rStyle w:val="1127"/>
                 <w:rFonts w:ascii="Times New Roman" w:hAnsi="Times New Roman" w:cs="Times New Roman"/>
               </w:rPr>
             </w:r>
             <w:r>
               <w:rPr>
-                <w:rStyle w:val="1120"/>
+                <w:rStyle w:val="1127"/>
                 <w:rFonts w:ascii="Times New Roman" w:hAnsi="Times New Roman" w:eastAsia="Times New Roman" w:cs="Times New Roman"/>
                 <w:b/>
                 <w:color w:val="000000" w:themeColor="text1"/>
@@ -731,7 +731,7 @@
             </w:r>
             <w:r>
               <w:rPr>
-                <w:rStyle w:val="1120"/>
+                <w:rStyle w:val="1127"/>
                 <w:rFonts w:ascii="Times New Roman" w:hAnsi="Times New Roman" w:eastAsia="Times New Roman" w:cs="Times New Roman"/>
                 <w:color w:val="000000" w:themeColor="text1"/>
                 <w:sz w:val="24"/>
@@ -742,7 +742,7 @@
             </w:r>
             <w:r>
               <w:rPr>
-                <w:rStyle w:val="1120"/>
+                <w:rStyle w:val="1127"/>
                 <w:rFonts w:ascii="Times New Roman" w:hAnsi="Times New Roman" w:cs="Times New Roman"/>
                 <w:color w:val="000000" w:themeColor="text1"/>
                 <w:sz w:val="24"/>
@@ -774,7 +774,7 @@
             </w:r>
             <w:r>
               <w:rPr>
-                <w:rStyle w:val="1120"/>
+                <w:rStyle w:val="1127"/>
                 <w:rFonts w:ascii="Times New Roman" w:hAnsi="Times New Roman" w:cs="Times New Roman"/>
                 <w:color w:val="000000" w:themeColor="text1"/>
                 <w:sz w:val="24"/>
@@ -884,7 +884,7 @@
     </w:p>
     <w:p>
       <w:pPr>
-        <w:pStyle w:val="1124"/>
+        <w:pStyle w:val="1131"/>
         <w:ind w:left="283" w:right="0" w:firstLine="567"/>
         <w:jc w:val="both"/>
         <w:spacing w:before="0" w:beforeAutospacing="0"/>
@@ -907,7 +907,7 @@
       </w:r>
       <w:r>
         <w:rPr>
-          <w:rStyle w:val="1334"/>
+          <w:rStyle w:val="1341"/>
           <w:rFonts w:ascii="Times New Roman" w:hAnsi="Times New Roman" w:eastAsia="Times New Roman" w:cs="Times New Roman"/>
           <w:sz w:val="28"/>
           <w:szCs w:val="28"/>
@@ -916,7 +916,7 @@
       </w:r>
       <w:r>
         <w:rPr>
-          <w:rStyle w:val="1334"/>
+          <w:rStyle w:val="1341"/>
           <w:rFonts w:ascii="Times New Roman" w:hAnsi="Times New Roman" w:eastAsia="Times New Roman" w:cs="Times New Roman"/>
           <w:sz w:val="28"/>
           <w:szCs w:val="28"/>
@@ -925,7 +925,7 @@
       </w:r>
       <w:r>
         <w:rPr>
-          <w:rStyle w:val="1334"/>
+          <w:rStyle w:val="1341"/>
           <w:rFonts w:ascii="Times New Roman" w:hAnsi="Times New Roman" w:cs="Times New Roman"/>
           <w:sz w:val="28"/>
           <w:szCs w:val="28"/>
@@ -1112,7 +1112,7 @@
     </w:p>
     <w:p>
       <w:pPr>
-        <w:pStyle w:val="1124"/>
+        <w:pStyle w:val="1131"/>
         <w:ind w:left="0" w:right="0" w:firstLine="850"/>
         <w:jc w:val="both"/>
       </w:pPr>
@@ -1146,7 +1146,7 @@
     </w:p>
     <w:p>
       <w:pPr>
-        <w:pStyle w:val="1123"/>
+        <w:pStyle w:val="1130"/>
         <w:ind w:left="283" w:right="283" w:firstLine="567"/>
         <w:jc w:val="both"/>
         <w:spacing w:before="0" w:after="0"/>
@@ -1212,7 +1212,7 @@
     </w:p>
     <w:p>
       <w:pPr>
-        <w:pStyle w:val="1123"/>
+        <w:pStyle w:val="1130"/>
         <w:ind w:left="283" w:right="283" w:firstLine="567"/>
         <w:jc w:val="both"/>
         <w:spacing w:before="0" w:after="0"/>
@@ -1239,7 +1239,7 @@
     </w:p>
     <w:p>
       <w:pPr>
-        <w:pStyle w:val="1123"/>
+        <w:pStyle w:val="1130"/>
         <w:ind w:left="849" w:right="283" w:firstLine="567"/>
         <w:jc w:val="both"/>
         <w:spacing w:before="0" w:after="0"/>
@@ -1266,7 +1266,7 @@
     </w:p>
     <w:p>
       <w:pPr>
-        <w:pStyle w:val="1123"/>
+        <w:pStyle w:val="1130"/>
         <w:ind w:left="849" w:right="283" w:firstLine="567"/>
         <w:jc w:val="both"/>
         <w:spacing w:before="0" w:after="0"/>
@@ -1293,7 +1293,7 @@
     </w:p>
     <w:p>
       <w:pPr>
-        <w:pStyle w:val="1123"/>
+        <w:pStyle w:val="1130"/>
         <w:ind w:left="283" w:right="283" w:firstLine="567"/>
         <w:jc w:val="both"/>
         <w:spacing w:before="0" w:after="0"/>
@@ -1320,7 +1320,7 @@
     </w:p>
     <w:p>
       <w:pPr>
-        <w:pStyle w:val="1123"/>
+        <w:pStyle w:val="1130"/>
         <w:ind w:left="849" w:right="283" w:firstLine="567"/>
         <w:jc w:val="both"/>
         <w:spacing w:before="0" w:after="0"/>
@@ -1345,7 +1345,7 @@
     </w:p>
     <w:p>
       <w:pPr>
-        <w:pStyle w:val="1123"/>
+        <w:pStyle w:val="1130"/>
         <w:ind w:left="283" w:right="283" w:firstLine="567"/>
         <w:jc w:val="both"/>
         <w:spacing w:before="0" w:after="0"/>
@@ -1374,7 +1374,7 @@
     </w:p>
     <w:p>
       <w:pPr>
-        <w:pStyle w:val="1123"/>
+        <w:pStyle w:val="1130"/>
         <w:ind w:left="283" w:right="283" w:firstLine="567"/>
         <w:jc w:val="both"/>
         <w:spacing w:before="0" w:after="0"/>
@@ -1402,7 +1402,7 @@
     </w:p>
     <w:p>
       <w:pPr>
-        <w:pStyle w:val="1123"/>
+        <w:pStyle w:val="1130"/>
         <w:ind w:left="283" w:right="283" w:firstLine="567"/>
         <w:jc w:val="both"/>
         <w:spacing w:before="0" w:after="0"/>
@@ -1430,7 +1430,7 @@
     </w:p>
     <w:p>
       <w:pPr>
-        <w:pStyle w:val="1123"/>
+        <w:pStyle w:val="1130"/>
         <w:ind w:left="283" w:right="283" w:firstLine="567"/>
         <w:jc w:val="both"/>
         <w:spacing w:before="0" w:after="0"/>
@@ -1458,7 +1458,7 @@
     </w:p>
     <w:p>
       <w:pPr>
-        <w:pStyle w:val="1123"/>
+        <w:pStyle w:val="1130"/>
         <w:ind w:left="849" w:right="283" w:firstLine="567"/>
         <w:jc w:val="both"/>
         <w:spacing w:before="0" w:after="0"/>
@@ -1553,7 +1553,7 @@
     </w:p>
     <w:p>
       <w:pPr>
-        <w:pStyle w:val="1123"/>
+        <w:pStyle w:val="1130"/>
         <w:ind w:left="283" w:right="283" w:firstLine="567"/>
         <w:jc w:val="both"/>
         <w:spacing w:before="0" w:after="0"/>
@@ -1613,7 +1613,7 @@
     </w:p>
     <w:p>
       <w:pPr>
-        <w:pStyle w:val="1123"/>
+        <w:pStyle w:val="1130"/>
         <w:ind w:left="2265" w:right="283" w:firstLine="567"/>
         <w:jc w:val="both"/>
         <w:spacing w:before="0" w:after="0"/>
@@ -1638,7 +1638,7 @@
     </w:p>
     <w:p>
       <w:pPr>
-        <w:pStyle w:val="1123"/>
+        <w:pStyle w:val="1130"/>
         <w:ind w:left="283" w:right="283" w:firstLine="567"/>
         <w:jc w:val="both"/>
         <w:spacing w:before="0" w:after="0"/>
@@ -1666,7 +1666,7 @@
     </w:p>
     <w:p>
       <w:pPr>
-        <w:pStyle w:val="1123"/>
+        <w:pStyle w:val="1130"/>
         <w:ind w:left="283" w:right="283" w:firstLine="567"/>
         <w:jc w:val="both"/>
         <w:spacing w:before="0" w:after="0"/>
@@ -1715,7 +1715,7 @@
     </w:p>
     <w:p>
       <w:pPr>
-        <w:pStyle w:val="1123"/>
+        <w:pStyle w:val="1130"/>
         <w:ind w:left="849" w:right="283" w:firstLine="567"/>
         <w:jc w:val="both"/>
         <w:spacing w:before="0" w:after="0"/>
@@ -1950,7 +1950,7 @@
     </w:p>
     <w:p>
       <w:pPr>
-        <w:pStyle w:val="1123"/>
+        <w:pStyle w:val="1130"/>
         <w:ind w:left="283" w:right="283" w:firstLine="567"/>
         <w:jc w:val="both"/>
         <w:spacing w:before="0" w:after="0"/>
@@ -2010,7 +2010,7 @@
     </w:p>
     <w:p>
       <w:pPr>
-        <w:pStyle w:val="1123"/>
+        <w:pStyle w:val="1130"/>
         <w:ind w:left="2265" w:right="283" w:firstLine="567"/>
         <w:jc w:val="both"/>
         <w:spacing w:before="0" w:after="0"/>
@@ -2035,7 +2035,7 @@
     </w:p>
     <w:p>
       <w:pPr>
-        <w:pStyle w:val="1123"/>
+        <w:pStyle w:val="1130"/>
         <w:ind w:left="283" w:right="283" w:firstLine="567"/>
         <w:jc w:val="both"/>
         <w:spacing w:before="0" w:after="0"/>
@@ -2063,7 +2063,7 @@
     </w:p>
     <w:p>
       <w:pPr>
-        <w:pStyle w:val="1123"/>
+        <w:pStyle w:val="1130"/>
         <w:ind w:left="283" w:right="283" w:firstLine="567"/>
         <w:jc w:val="both"/>
         <w:spacing w:before="0" w:after="0"/>
@@ -2091,7 +2091,7 @@
     </w:p>
     <w:p>
       <w:pPr>
-        <w:pStyle w:val="1123"/>
+        <w:pStyle w:val="1130"/>
         <w:ind w:left="283" w:right="283" w:firstLine="567"/>
         <w:jc w:val="both"/>
         <w:spacing w:before="0" w:after="0"/>
@@ -2119,7 +2119,7 @@
     </w:p>
     <w:p>
       <w:pPr>
-        <w:pStyle w:val="1123"/>
+        <w:pStyle w:val="1130"/>
         <w:ind w:left="283" w:right="283" w:firstLine="567"/>
         <w:jc w:val="both"/>
         <w:spacing w:before="0" w:after="0"/>
@@ -2168,7 +2168,7 @@
     </w:p>
     <w:p>
       <w:pPr>
-        <w:pStyle w:val="1123"/>
+        <w:pStyle w:val="1130"/>
         <w:ind w:left="283" w:right="283" w:firstLine="567"/>
         <w:jc w:val="both"/>
         <w:spacing w:before="0" w:after="0"/>
@@ -2195,7 +2195,7 @@
     </w:p>
     <w:p>
       <w:pPr>
-        <w:pStyle w:val="1123"/>
+        <w:pStyle w:val="1130"/>
         <w:ind w:left="849" w:right="283" w:firstLine="567"/>
         <w:jc w:val="both"/>
         <w:spacing w:before="0" w:after="0"/>
@@ -2305,7 +2305,7 @@
     </w:p>
     <w:p>
       <w:pPr>
-        <w:pStyle w:val="1123"/>
+        <w:pStyle w:val="1130"/>
         <w:ind w:left="1557" w:right="283" w:firstLine="567"/>
         <w:jc w:val="both"/>
         <w:spacing w:before="0" w:after="0"/>
@@ -2355,7 +2355,7 @@
     </w:p>
     <w:p>
       <w:pPr>
-        <w:pStyle w:val="1123"/>
+        <w:pStyle w:val="1130"/>
         <w:ind w:left="1557" w:right="283" w:firstLine="567"/>
         <w:jc w:val="both"/>
         <w:spacing w:before="0" w:after="0"/>
@@ -2402,7 +2402,7 @@
     </w:p>
     <w:p>
       <w:pPr>
-        <w:pStyle w:val="1123"/>
+        <w:pStyle w:val="1130"/>
         <w:ind w:left="849" w:right="283" w:firstLine="567"/>
         <w:jc w:val="both"/>
         <w:spacing w:before="0" w:after="0"/>
@@ -2486,7 +2486,7 @@
     </w:p>
     <w:p>
       <w:pPr>
-        <w:pStyle w:val="1123"/>
+        <w:pStyle w:val="1130"/>
         <w:ind w:left="283" w:right="283" w:firstLine="567"/>
         <w:jc w:val="both"/>
         <w:spacing w:before="0" w:after="0"/>
@@ -2537,7 +2537,7 @@
     </w:p>
     <w:p>
       <w:pPr>
-        <w:pStyle w:val="1123"/>
+        <w:pStyle w:val="1130"/>
         <w:ind w:left="283" w:right="283" w:firstLine="567"/>
         <w:jc w:val="both"/>
         <w:spacing w:before="0" w:after="0"/>
@@ -2596,7 +2596,7 @@
     </w:p>
     <w:p>
       <w:pPr>
-        <w:pStyle w:val="1123"/>
+        <w:pStyle w:val="1130"/>
         <w:ind w:left="849" w:right="283" w:firstLine="567"/>
         <w:jc w:val="both"/>
         <w:spacing w:before="0" w:after="0"/>
@@ -2739,7 +2739,7 @@
     </w:p>
     <w:p>
       <w:pPr>
-        <w:pStyle w:val="1123"/>
+        <w:pStyle w:val="1130"/>
         <w:ind w:left="849" w:right="283" w:firstLine="567"/>
         <w:jc w:val="both"/>
         <w:spacing w:before="0" w:after="0"/>
@@ -2881,7 +2881,7 @@
     </w:p>
     <w:p>
       <w:pPr>
-        <w:pStyle w:val="1123"/>
+        <w:pStyle w:val="1130"/>
         <w:ind w:left="283" w:right="283" w:firstLine="567"/>
         <w:jc w:val="both"/>
         <w:spacing w:before="0" w:after="0"/>
@@ -2922,7 +2922,7 @@
     </w:p>
     <w:p>
       <w:pPr>
-        <w:pStyle w:val="1123"/>
+        <w:pStyle w:val="1130"/>
         <w:ind w:left="283" w:right="283" w:firstLine="567"/>
         <w:jc w:val="both"/>
         <w:spacing w:before="0" w:after="0"/>
@@ -2971,7 +2971,7 @@
     </w:p>
     <w:p>
       <w:pPr>
-        <w:pStyle w:val="1123"/>
+        <w:pStyle w:val="1130"/>
         <w:ind w:left="849" w:right="283" w:firstLine="567"/>
         <w:jc w:val="both"/>
         <w:spacing w:before="0" w:after="0"/>
@@ -3090,7 +3090,7 @@
     </w:p>
     <w:p>
       <w:pPr>
-        <w:pStyle w:val="1123"/>
+        <w:pStyle w:val="1130"/>
         <w:ind w:left="283" w:right="283" w:firstLine="567"/>
         <w:jc w:val="both"/>
         <w:spacing w:before="0" w:after="0"/>
@@ -3149,7 +3149,7 @@
     </w:p>
     <w:p>
       <w:pPr>
-        <w:pStyle w:val="1123"/>
+        <w:pStyle w:val="1130"/>
         <w:ind w:left="283" w:right="283" w:firstLine="567"/>
         <w:jc w:val="both"/>
         <w:spacing w:before="0" w:after="0"/>
@@ -3170,7 +3170,7 @@
     </w:p>
     <w:p>
       <w:pPr>
-        <w:pStyle w:val="1123"/>
+        <w:pStyle w:val="1130"/>
         <w:ind w:left="283" w:right="283" w:firstLine="567"/>
         <w:jc w:val="both"/>
         <w:spacing w:before="0" w:after="0"/>
@@ -3508,7 +3508,7 @@
     </w:p>
     <w:p>
       <w:pPr>
-        <w:pStyle w:val="1123"/>
+        <w:pStyle w:val="1130"/>
         <w:ind w:left="283" w:right="283" w:firstLine="567"/>
         <w:jc w:val="both"/>
         <w:spacing w:before="0" w:after="0"/>
@@ -3523,7 +3523,7 @@
     </w:p>
     <w:p>
       <w:pPr>
-        <w:pStyle w:val="1123"/>
+        <w:pStyle w:val="1130"/>
         <w:ind w:left="283" w:right="283" w:firstLine="0"/>
         <w:jc w:val="center"/>
         <w:spacing w:before="0" w:after="0"/>
@@ -3590,7 +3590,7 @@
     </w:p>
     <w:p>
       <w:pPr>
-        <w:pStyle w:val="1123"/>
+        <w:pStyle w:val="1130"/>
         <w:ind w:left="283" w:right="283" w:firstLine="567"/>
         <w:jc w:val="both"/>
         <w:spacing w:before="0" w:after="0"/>
@@ -3622,7 +3622,7 @@
     </w:p>
     <w:p>
       <w:pPr>
-        <w:pStyle w:val="1123"/>
+        <w:pStyle w:val="1130"/>
         <w:ind w:left="283" w:right="283" w:firstLine="567"/>
         <w:jc w:val="both"/>
         <w:spacing w:before="0" w:after="0"/>
@@ -3867,7 +3867,7 @@
     </w:p>
     <w:p>
       <w:pPr>
-        <w:pStyle w:val="1123"/>
+        <w:pStyle w:val="1130"/>
         <w:ind w:left="283" w:right="283" w:firstLine="0"/>
         <w:jc w:val="center"/>
         <w:spacing w:before="0" w:after="0"/>
@@ -3937,7 +3937,7 @@
     </w:p>
     <w:p>
       <w:pPr>
-        <w:pStyle w:val="1123"/>
+        <w:pStyle w:val="1130"/>
         <w:ind w:left="283" w:right="283" w:firstLine="567"/>
         <w:jc w:val="both"/>
         <w:spacing w:before="0" w:after="0"/>
@@ -4324,7 +4324,7 @@
     </w:p>
     <w:p>
       <w:pPr>
-        <w:pStyle w:val="1123"/>
+        <w:pStyle w:val="1130"/>
         <w:ind w:left="283" w:right="283" w:firstLine="567"/>
         <w:jc w:val="both"/>
         <w:spacing w:before="0" w:after="0"/>
@@ -4393,7 +4393,7 @@
     </w:p>
     <w:p>
       <w:pPr>
-        <w:pStyle w:val="1124"/>
+        <w:pStyle w:val="1131"/>
         <w:ind w:left="0" w:right="0" w:firstLine="850"/>
         <w:jc w:val="both"/>
       </w:pPr>
@@ -4475,7 +4475,7 @@
     </w:p>
     <w:p>
       <w:pPr>
-        <w:pStyle w:val="1123"/>
+        <w:pStyle w:val="1130"/>
         <w:ind w:left="283" w:right="283" w:firstLine="567"/>
         <w:jc w:val="both"/>
         <w:spacing w:before="0" w:after="0"/>
@@ -4500,7 +4500,7 @@
       </w:r>
       <w:r>
         <w:rPr>
-          <w:rStyle w:val="1121"/>
+          <w:rStyle w:val="1128"/>
           <w:rFonts w:ascii="Times New Roman" w:hAnsi="Times New Roman" w:eastAsia="Times New Roman" w:cs="Times New Roman"/>
           <w:sz w:val="24"/>
           <w:szCs w:val="24"/>
@@ -4529,7 +4529,7 @@
     </w:p>
     <w:p>
       <w:pPr>
-        <w:pStyle w:val="1123"/>
+        <w:pStyle w:val="1130"/>
         <w:ind w:left="283" w:right="283" w:firstLine="567"/>
         <w:jc w:val="both"/>
         <w:spacing w:before="0" w:after="0"/>
@@ -4550,7 +4550,7 @@
     </w:p>
     <w:p>
       <w:pPr>
-        <w:pStyle w:val="1123"/>
+        <w:pStyle w:val="1130"/>
         <w:ind w:left="283" w:right="283" w:firstLine="567"/>
         <w:jc w:val="both"/>
         <w:spacing w:before="0" w:after="0"/>
@@ -4578,7 +4578,7 @@
     </w:p>
     <w:p>
       <w:pPr>
-        <w:pStyle w:val="1123"/>
+        <w:pStyle w:val="1130"/>
         <w:ind w:left="283" w:right="283" w:firstLine="567"/>
         <w:jc w:val="both"/>
         <w:spacing w:before="0" w:after="0"/>
@@ -4607,7 +4607,7 @@
     </w:p>
     <w:p>
       <w:pPr>
-        <w:pStyle w:val="1123"/>
+        <w:pStyle w:val="1130"/>
         <w:ind w:left="283" w:right="283" w:firstLine="567"/>
         <w:jc w:val="both"/>
         <w:spacing w:before="0" w:after="0"/>
@@ -4636,7 +4636,7 @@
     </w:p>
     <w:p>
       <w:pPr>
-        <w:pStyle w:val="1123"/>
+        <w:pStyle w:val="1130"/>
         <w:ind w:left="283" w:right="283" w:firstLine="567"/>
         <w:jc w:val="both"/>
         <w:spacing w:before="0" w:after="0"/>
@@ -4664,7 +4664,7 @@
     </w:p>
     <w:p>
       <w:pPr>
-        <w:pStyle w:val="1123"/>
+        <w:pStyle w:val="1130"/>
         <w:ind w:left="283" w:right="283" w:firstLine="567"/>
         <w:jc w:val="both"/>
         <w:spacing w:before="0" w:after="0"/>
@@ -4692,7 +4692,7 @@
     </w:p>
     <w:p>
       <w:pPr>
-        <w:pStyle w:val="1123"/>
+        <w:pStyle w:val="1130"/>
         <w:ind w:left="283" w:right="283" w:firstLine="567"/>
         <w:jc w:val="both"/>
         <w:spacing w:before="0" w:after="0"/>
@@ -4764,7 +4764,7 @@
     </w:p>
     <w:p>
       <w:pPr>
-        <w:pStyle w:val="1123"/>
+        <w:pStyle w:val="1130"/>
         <w:ind w:left="283" w:right="283" w:firstLine="567"/>
         <w:jc w:val="both"/>
         <w:spacing w:before="0" w:after="0"/>
@@ -4840,7 +4840,7 @@
     </w:p>
     <w:p>
       <w:pPr>
-        <w:pStyle w:val="1123"/>
+        <w:pStyle w:val="1130"/>
         <w:ind w:left="283" w:right="283" w:firstLine="567"/>
         <w:jc w:val="both"/>
         <w:spacing w:before="0" w:after="0"/>
@@ -4889,7 +4889,7 @@
     </w:p>
     <w:p>
       <w:pPr>
-        <w:pStyle w:val="1123"/>
+        <w:pStyle w:val="1130"/>
         <w:ind w:left="283" w:right="283" w:firstLine="567"/>
         <w:jc w:val="both"/>
         <w:spacing w:before="0" w:after="0"/>
@@ -4940,7 +4940,7 @@
     </w:p>
     <w:p>
       <w:pPr>
-        <w:pStyle w:val="1123"/>
+        <w:pStyle w:val="1130"/>
         <w:ind w:left="283" w:right="283" w:firstLine="567"/>
         <w:jc w:val="both"/>
         <w:spacing w:before="0" w:after="0"/>
@@ -5000,7 +5000,7 @@
     </w:p>
     <w:p>
       <w:pPr>
-        <w:pStyle w:val="1123"/>
+        <w:pStyle w:val="1130"/>
         <w:ind w:left="283" w:right="283" w:firstLine="567"/>
         <w:jc w:val="both"/>
         <w:spacing w:before="0" w:after="0"/>
@@ -5030,7 +5030,7 @@
     </w:p>
     <w:p>
       <w:pPr>
-        <w:pStyle w:val="1123"/>
+        <w:pStyle w:val="1130"/>
         <w:ind w:left="283" w:right="283" w:firstLine="567"/>
         <w:jc w:val="both"/>
         <w:spacing w:before="0" w:after="0"/>
@@ -5060,7 +5060,7 @@
     </w:p>
     <w:p>
       <w:pPr>
-        <w:pStyle w:val="1123"/>
+        <w:pStyle w:val="1130"/>
         <w:ind w:left="283" w:right="283" w:firstLine="567"/>
         <w:jc w:val="both"/>
         <w:spacing w:before="0" w:after="0"/>
@@ -5090,7 +5090,7 @@
     </w:p>
     <w:p>
       <w:pPr>
-        <w:pStyle w:val="1123"/>
+        <w:pStyle w:val="1130"/>
         <w:ind w:left="283" w:right="283" w:firstLine="567"/>
         <w:jc w:val="both"/>
         <w:spacing w:before="0" w:after="0"/>
@@ -5119,7 +5119,7 @@
     </w:p>
     <w:p>
       <w:pPr>
-        <w:pStyle w:val="1123"/>
+        <w:pStyle w:val="1130"/>
         <w:ind w:left="283" w:right="283" w:firstLine="567"/>
         <w:jc w:val="both"/>
         <w:spacing w:before="0" w:after="0"/>
@@ -5148,7 +5148,7 @@
     </w:p>
     <w:p>
       <w:pPr>
-        <w:pStyle w:val="1123"/>
+        <w:pStyle w:val="1130"/>
         <w:ind w:left="283" w:right="283" w:firstLine="567"/>
         <w:jc w:val="both"/>
         <w:spacing w:before="0" w:after="0"/>
@@ -5197,7 +5197,7 @@
     </w:p>
     <w:p>
       <w:pPr>
-        <w:pStyle w:val="1123"/>
+        <w:pStyle w:val="1130"/>
         <w:ind w:left="283" w:right="283" w:firstLine="567"/>
         <w:jc w:val="both"/>
         <w:spacing w:before="0" w:after="0"/>
@@ -5226,7 +5226,7 @@
     </w:p>
     <w:p>
       <w:pPr>
-        <w:pStyle w:val="1123"/>
+        <w:pStyle w:val="1130"/>
         <w:ind w:left="283" w:right="283" w:firstLine="567"/>
         <w:jc w:val="both"/>
         <w:spacing w:before="0" w:after="0"/>
@@ -5256,7 +5256,7 @@
     </w:p>
     <w:p>
       <w:pPr>
-        <w:pStyle w:val="1123"/>
+        <w:pStyle w:val="1130"/>
         <w:ind w:left="283" w:right="283" w:firstLine="567"/>
         <w:jc w:val="both"/>
         <w:spacing w:before="0" w:after="0"/>
@@ -5290,7 +5290,7 @@
     </w:p>
     <w:p>
       <w:pPr>
-        <w:pStyle w:val="1123"/>
+        <w:pStyle w:val="1130"/>
         <w:ind w:left="283" w:right="283" w:firstLine="567"/>
         <w:jc w:val="both"/>
         <w:spacing w:before="0" w:after="0"/>
@@ -5357,7 +5357,7 @@
     </w:p>
     <w:p>
       <w:pPr>
-        <w:pStyle w:val="1123"/>
+        <w:pStyle w:val="1130"/>
         <w:ind w:left="283" w:right="283" w:firstLine="567"/>
         <w:jc w:val="both"/>
         <w:spacing w:before="0" w:after="0"/>
@@ -5387,7 +5387,7 @@
     </w:p>
     <w:p>
       <w:pPr>
-        <w:pStyle w:val="1123"/>
+        <w:pStyle w:val="1130"/>
         <w:ind w:left="283" w:right="283" w:firstLine="567"/>
         <w:jc w:val="both"/>
         <w:spacing w:before="0" w:after="0"/>
@@ -5417,7 +5417,7 @@
     </w:p>
     <w:p>
       <w:pPr>
-        <w:pStyle w:val="1123"/>
+        <w:pStyle w:val="1130"/>
         <w:ind w:left="283" w:right="283" w:firstLine="567"/>
         <w:jc w:val="both"/>
         <w:spacing w:before="0" w:after="0"/>
@@ -5450,7 +5450,7 @@
     </w:p>
     <w:p>
       <w:pPr>
-        <w:pStyle w:val="1123"/>
+        <w:pStyle w:val="1130"/>
         <w:ind w:left="283" w:right="283" w:firstLine="567"/>
         <w:jc w:val="both"/>
         <w:spacing w:before="0" w:after="0"/>
@@ -5504,7 +5504,7 @@
     </w:p>
     <w:p>
       <w:pPr>
-        <w:pStyle w:val="1123"/>
+        <w:pStyle w:val="1130"/>
         <w:ind w:left="283" w:right="283" w:firstLine="567"/>
         <w:jc w:val="both"/>
         <w:spacing w:before="0" w:after="0"/>
@@ -5581,7 +5581,7 @@
     </w:p>
     <w:p>
       <w:pPr>
-        <w:pStyle w:val="1123"/>
+        <w:pStyle w:val="1130"/>
         <w:ind w:left="283" w:right="283" w:firstLine="567"/>
         <w:jc w:val="both"/>
         <w:spacing w:before="0" w:after="0"/>
@@ -5644,7 +5644,7 @@
     </w:p>
     <w:p>
       <w:pPr>
-        <w:pStyle w:val="1123"/>
+        <w:pStyle w:val="1130"/>
         <w:ind w:left="283" w:right="283" w:firstLine="567"/>
         <w:jc w:val="both"/>
         <w:spacing w:before="0" w:after="0"/>
@@ -5673,7 +5673,7 @@
     </w:p>
     <w:p>
       <w:pPr>
-        <w:pStyle w:val="1123"/>
+        <w:pStyle w:val="1130"/>
         <w:ind w:left="849" w:right="283" w:firstLine="567"/>
         <w:jc w:val="both"/>
         <w:spacing w:before="0" w:after="0"/>
@@ -5700,7 +5700,7 @@
     </w:p>
     <w:p>
       <w:pPr>
-        <w:pStyle w:val="1123"/>
+        <w:pStyle w:val="1130"/>
         <w:ind w:left="283" w:right="283" w:firstLine="567"/>
         <w:jc w:val="both"/>
         <w:spacing w:before="0" w:after="0"/>
@@ -5752,7 +5752,7 @@
     </w:p>
     <w:p>
       <w:pPr>
-        <w:pStyle w:val="1123"/>
+        <w:pStyle w:val="1130"/>
         <w:ind w:left="283" w:right="283" w:firstLine="567"/>
         <w:jc w:val="both"/>
         <w:spacing w:before="0" w:after="0"/>
@@ -5949,7 +5949,7 @@
     </w:p>
     <w:p>
       <w:pPr>
-        <w:pStyle w:val="1123"/>
+        <w:pStyle w:val="1130"/>
         <w:ind w:left="283" w:right="283" w:firstLine="567"/>
         <w:jc w:val="both"/>
         <w:spacing w:before="0" w:after="0"/>
@@ -5970,7 +5970,7 @@
     </w:p>
     <w:p>
       <w:pPr>
-        <w:pStyle w:val="1123"/>
+        <w:pStyle w:val="1130"/>
         <w:ind w:left="283" w:right="283" w:firstLine="567"/>
         <w:jc w:val="both"/>
         <w:spacing w:before="0" w:after="0"/>
@@ -5994,7 +5994,7 @@
     </w:p>
     <w:p>
       <w:pPr>
-        <w:pStyle w:val="1123"/>
+        <w:pStyle w:val="1130"/>
         <w:ind w:left="283" w:right="283" w:firstLine="567"/>
         <w:jc w:val="both"/>
         <w:spacing w:before="0" w:after="0"/>
@@ -6015,7 +6015,7 @@
     </w:p>
     <w:p>
       <w:pPr>
-        <w:pStyle w:val="1123"/>
+        <w:pStyle w:val="1130"/>
         <w:ind w:left="283" w:right="283" w:firstLine="567"/>
         <w:jc w:val="both"/>
         <w:spacing w:before="0" w:after="0"/>
@@ -6042,7 +6042,7 @@
     </w:p>
     <w:p>
       <w:pPr>
-        <w:pStyle w:val="1123"/>
+        <w:pStyle w:val="1130"/>
         <w:ind w:left="283" w:right="283" w:firstLine="567"/>
         <w:jc w:val="both"/>
         <w:spacing w:before="0" w:after="0"/>
@@ -6070,7 +6070,7 @@
     </w:p>
     <w:p>
       <w:pPr>
-        <w:pStyle w:val="1123"/>
+        <w:pStyle w:val="1130"/>
         <w:ind w:left="283" w:right="283" w:firstLine="567"/>
         <w:jc w:val="both"/>
         <w:spacing w:before="0" w:after="0"/>
@@ -6098,7 +6098,7 @@
     </w:p>
     <w:p>
       <w:pPr>
-        <w:pStyle w:val="1123"/>
+        <w:pStyle w:val="1130"/>
         <w:ind w:left="283" w:right="283" w:firstLine="567"/>
         <w:jc w:val="both"/>
         <w:spacing w:before="0" w:after="0"/>
@@ -6125,7 +6125,7 @@
     </w:p>
     <w:p>
       <w:pPr>
-        <w:pStyle w:val="1123"/>
+        <w:pStyle w:val="1130"/>
         <w:ind w:left="283" w:right="283" w:firstLine="567"/>
         <w:jc w:val="both"/>
         <w:spacing w:before="0" w:after="0"/>
@@ -6284,7 +6284,7 @@
     </w:p>
     <w:p>
       <w:pPr>
-        <w:pStyle w:val="1123"/>
+        <w:pStyle w:val="1130"/>
         <w:ind w:left="283" w:right="283" w:firstLine="567"/>
         <w:jc w:val="both"/>
         <w:spacing w:before="0" w:after="0"/>
@@ -6312,7 +6312,7 @@
     </w:p>
     <w:p>
       <w:pPr>
-        <w:pStyle w:val="1123"/>
+        <w:pStyle w:val="1130"/>
         <w:ind w:left="283" w:right="283" w:firstLine="567"/>
         <w:jc w:val="both"/>
         <w:spacing w:before="0" w:after="0"/>
@@ -6360,7 +6360,7 @@
     </w:p>
     <w:p>
       <w:pPr>
-        <w:pStyle w:val="1123"/>
+        <w:pStyle w:val="1130"/>
         <w:ind w:left="283" w:right="283" w:firstLine="567"/>
         <w:jc w:val="both"/>
         <w:spacing w:before="0" w:after="0"/>
@@ -6389,7 +6389,7 @@
     </w:p>
     <w:p>
       <w:pPr>
-        <w:pStyle w:val="1123"/>
+        <w:pStyle w:val="1130"/>
         <w:ind w:left="283" w:right="283" w:firstLine="567"/>
         <w:jc w:val="both"/>
         <w:spacing w:before="0" w:after="0"/>
@@ -6442,7 +6442,7 @@
     </w:p>
     <w:p>
       <w:pPr>
-        <w:pStyle w:val="1123"/>
+        <w:pStyle w:val="1130"/>
         <w:ind w:left="283" w:right="283" w:firstLine="567"/>
         <w:jc w:val="both"/>
         <w:spacing w:before="0" w:after="0"/>
@@ -6470,7 +6470,7 @@
     </w:p>
     <w:p>
       <w:pPr>
-        <w:pStyle w:val="1123"/>
+        <w:pStyle w:val="1130"/>
         <w:ind w:left="283" w:right="283" w:firstLine="567"/>
         <w:jc w:val="both"/>
         <w:spacing w:before="0" w:after="0"/>
@@ -6518,7 +6518,7 @@
     </w:p>
     <w:p>
       <w:pPr>
-        <w:pStyle w:val="1123"/>
+        <w:pStyle w:val="1130"/>
         <w:ind w:left="283" w:right="283" w:firstLine="567"/>
         <w:jc w:val="both"/>
         <w:spacing w:before="0" w:after="0"/>
@@ -6566,7 +6566,7 @@
     </w:p>
     <w:p>
       <w:pPr>
-        <w:pStyle w:val="1123"/>
+        <w:pStyle w:val="1130"/>
         <w:ind w:left="283" w:right="283" w:firstLine="567"/>
         <w:jc w:val="both"/>
         <w:spacing w:before="0" w:after="0"/>
@@ -6595,7 +6595,7 @@
     </w:p>
     <w:p>
       <w:pPr>
-        <w:pStyle w:val="1123"/>
+        <w:pStyle w:val="1130"/>
         <w:ind w:left="283" w:right="283" w:firstLine="567"/>
         <w:jc w:val="both"/>
         <w:spacing w:before="0" w:after="0"/>
@@ -6648,7 +6648,7 @@
     </w:p>
     <w:p>
       <w:pPr>
-        <w:pStyle w:val="1123"/>
+        <w:pStyle w:val="1130"/>
         <w:ind w:left="283" w:right="283" w:firstLine="567"/>
         <w:jc w:val="both"/>
         <w:spacing w:before="0" w:after="0"/>
@@ -6676,7 +6676,7 @@
     </w:p>
     <w:p>
       <w:pPr>
-        <w:pStyle w:val="1123"/>
+        <w:pStyle w:val="1130"/>
         <w:ind w:left="283" w:right="283" w:firstLine="567"/>
         <w:jc w:val="both"/>
         <w:spacing w:before="0" w:after="0"/>
@@ -6744,7 +6744,7 @@
     </w:p>
     <w:p>
       <w:pPr>
-        <w:pStyle w:val="1123"/>
+        <w:pStyle w:val="1130"/>
         <w:ind w:left="283" w:right="283" w:firstLine="567"/>
         <w:jc w:val="both"/>
         <w:spacing w:before="0" w:after="0"/>
@@ -6772,7 +6772,7 @@
     </w:p>
     <w:p>
       <w:pPr>
-        <w:pStyle w:val="1123"/>
+        <w:pStyle w:val="1130"/>
         <w:ind w:left="283" w:right="283" w:firstLine="567"/>
         <w:jc w:val="both"/>
         <w:spacing w:before="0" w:after="0"/>
@@ -6801,7 +6801,7 @@
     </w:p>
     <w:p>
       <w:pPr>
-        <w:pStyle w:val="1123"/>
+        <w:pStyle w:val="1130"/>
         <w:ind w:left="283" w:right="283" w:firstLine="567"/>
         <w:jc w:val="both"/>
         <w:spacing w:before="0" w:after="0"/>
@@ -6829,7 +6829,7 @@
     </w:p>
     <w:p>
       <w:pPr>
-        <w:pStyle w:val="1123"/>
+        <w:pStyle w:val="1130"/>
         <w:ind w:left="283" w:right="283" w:firstLine="567"/>
         <w:jc w:val="both"/>
         <w:spacing w:before="0" w:after="0"/>
@@ -6857,7 +6857,7 @@
     </w:p>
     <w:p>
       <w:pPr>
-        <w:pStyle w:val="1123"/>
+        <w:pStyle w:val="1130"/>
         <w:ind w:left="283" w:right="283" w:firstLine="567"/>
         <w:jc w:val="both"/>
         <w:spacing w:before="0" w:after="0"/>
@@ -6885,7 +6885,7 @@
     </w:p>
     <w:p>
       <w:pPr>
-        <w:pStyle w:val="1123"/>
+        <w:pStyle w:val="1130"/>
         <w:ind w:left="283" w:right="283" w:firstLine="567"/>
         <w:jc w:val="both"/>
         <w:spacing w:before="0" w:after="0"/>
@@ -6914,7 +6914,7 @@
     </w:p>
     <w:p>
       <w:pPr>
-        <w:pStyle w:val="1123"/>
+        <w:pStyle w:val="1130"/>
         <w:ind w:left="283" w:right="283" w:firstLine="567"/>
         <w:jc w:val="both"/>
         <w:spacing w:before="0" w:after="0"/>
@@ -6942,7 +6942,7 @@
     </w:p>
     <w:p>
       <w:pPr>
-        <w:pStyle w:val="1123"/>
+        <w:pStyle w:val="1130"/>
         <w:ind w:left="283" w:right="283" w:firstLine="567"/>
         <w:jc w:val="both"/>
         <w:spacing w:before="0" w:after="0"/>
@@ -6970,7 +6970,7 @@
     </w:p>
     <w:p>
       <w:pPr>
-        <w:pStyle w:val="1123"/>
+        <w:pStyle w:val="1130"/>
         <w:ind w:left="283" w:right="283" w:firstLine="567"/>
         <w:jc w:val="both"/>
         <w:spacing w:before="0" w:after="0"/>
@@ -6998,7 +6998,7 @@
     </w:p>
     <w:p>
       <w:pPr>
-        <w:pStyle w:val="1123"/>
+        <w:pStyle w:val="1130"/>
         <w:ind w:left="283" w:right="283" w:firstLine="567"/>
         <w:jc w:val="both"/>
         <w:spacing w:before="0" w:after="0"/>
@@ -7036,7 +7036,7 @@
     </w:p>
     <w:p>
       <w:pPr>
-        <w:pStyle w:val="1123"/>
+        <w:pStyle w:val="1130"/>
         <w:ind w:left="283" w:right="283" w:firstLine="567"/>
         <w:jc w:val="both"/>
         <w:spacing w:before="0" w:after="0"/>
@@ -7089,7 +7089,7 @@
     </w:p>
     <w:p>
       <w:pPr>
-        <w:pStyle w:val="1123"/>
+        <w:pStyle w:val="1130"/>
         <w:ind w:left="283" w:right="283" w:firstLine="567"/>
         <w:jc w:val="both"/>
         <w:spacing w:before="0" w:after="0"/>
@@ -7126,7 +7126,7 @@
     </w:p>
     <w:p>
       <w:pPr>
-        <w:pStyle w:val="1123"/>
+        <w:pStyle w:val="1130"/>
         <w:ind w:left="283" w:right="283" w:firstLine="567"/>
         <w:jc w:val="both"/>
         <w:spacing w:before="0" w:after="0"/>
@@ -7193,7 +7193,7 @@
     </w:p>
     <w:p>
       <w:pPr>
-        <w:pStyle w:val="1123"/>
+        <w:pStyle w:val="1130"/>
         <w:ind w:left="283" w:right="283" w:firstLine="567"/>
         <w:jc w:val="both"/>
         <w:spacing w:before="0" w:after="0"/>
@@ -7240,7 +7240,7 @@
     </w:p>
     <w:p>
       <w:pPr>
-        <w:pStyle w:val="1123"/>
+        <w:pStyle w:val="1130"/>
         <w:ind w:left="283" w:right="283" w:firstLine="567"/>
         <w:jc w:val="both"/>
         <w:spacing w:before="0" w:after="0"/>
@@ -7268,7 +7268,7 @@
     </w:p>
     <w:p>
       <w:pPr>
-        <w:pStyle w:val="1123"/>
+        <w:pStyle w:val="1130"/>
         <w:ind w:left="283" w:right="283" w:firstLine="567"/>
         <w:jc w:val="both"/>
         <w:spacing w:before="0" w:after="0"/>
@@ -7321,7 +7321,7 @@
     </w:p>
     <w:p>
       <w:pPr>
-        <w:pStyle w:val="1123"/>
+        <w:pStyle w:val="1130"/>
         <w:ind w:left="283" w:right="283" w:firstLine="567"/>
         <w:jc w:val="both"/>
         <w:spacing w:before="0" w:after="0"/>
@@ -7349,7 +7349,7 @@
     </w:p>
     <w:p>
       <w:pPr>
-        <w:pStyle w:val="1123"/>
+        <w:pStyle w:val="1130"/>
         <w:ind w:left="283" w:right="283" w:firstLine="567"/>
         <w:jc w:val="both"/>
         <w:spacing w:before="0" w:after="0"/>
@@ -7417,7 +7417,7 @@
     </w:p>
     <w:p>
       <w:pPr>
-        <w:pStyle w:val="1123"/>
+        <w:pStyle w:val="1130"/>
         <w:ind w:left="283" w:right="283" w:firstLine="567"/>
         <w:jc w:val="both"/>
         <w:spacing w:before="0" w:after="0"/>
@@ -7445,7 +7445,7 @@
     </w:p>
     <w:p>
       <w:pPr>
-        <w:pStyle w:val="1123"/>
+        <w:pStyle w:val="1130"/>
         <w:ind w:left="283" w:right="283" w:firstLine="567"/>
         <w:jc w:val="both"/>
         <w:spacing w:before="0" w:after="0"/>
@@ -7474,7 +7474,7 @@
     </w:p>
     <w:p>
       <w:pPr>
-        <w:pStyle w:val="1123"/>
+        <w:pStyle w:val="1130"/>
         <w:ind w:left="283" w:right="283" w:firstLine="567"/>
         <w:jc w:val="both"/>
         <w:spacing w:before="0" w:after="0"/>
@@ -7527,7 +7527,7 @@
     </w:p>
     <w:p>
       <w:pPr>
-        <w:pStyle w:val="1123"/>
+        <w:pStyle w:val="1130"/>
         <w:ind w:left="283" w:right="283" w:firstLine="567"/>
         <w:jc w:val="both"/>
         <w:spacing w:before="0" w:after="0"/>
@@ -7575,7 +7575,7 @@
     </w:p>
     <w:p>
       <w:pPr>
-        <w:pStyle w:val="1123"/>
+        <w:pStyle w:val="1130"/>
         <w:ind w:left="283" w:right="283" w:firstLine="567"/>
         <w:jc w:val="both"/>
         <w:spacing w:before="0" w:after="0"/>
@@ -7613,7 +7613,7 @@
     </w:p>
     <w:p>
       <w:pPr>
-        <w:pStyle w:val="1123"/>
+        <w:pStyle w:val="1130"/>
         <w:ind w:left="283" w:right="283" w:firstLine="567"/>
         <w:jc w:val="both"/>
         <w:spacing w:before="0" w:after="0"/>
@@ -7671,7 +7671,7 @@
     </w:p>
     <w:p>
       <w:pPr>
-        <w:pStyle w:val="1123"/>
+        <w:pStyle w:val="1130"/>
         <w:ind w:left="283" w:right="283" w:firstLine="567"/>
         <w:jc w:val="both"/>
         <w:spacing w:before="0" w:after="0"/>
@@ -7701,7 +7701,7 @@
     </w:p>
     <w:p>
       <w:pPr>
-        <w:pStyle w:val="1123"/>
+        <w:pStyle w:val="1130"/>
         <w:ind w:left="283" w:right="283" w:firstLine="567"/>
         <w:jc w:val="both"/>
         <w:spacing w:before="0" w:after="0"/>
@@ -7731,7 +7731,7 @@
     </w:p>
     <w:p>
       <w:pPr>
-        <w:pStyle w:val="1123"/>
+        <w:pStyle w:val="1130"/>
         <w:ind w:left="283" w:right="283" w:firstLine="567"/>
         <w:jc w:val="both"/>
         <w:spacing w:before="0" w:after="0"/>
@@ -7761,7 +7761,7 @@
     </w:p>
     <w:p>
       <w:pPr>
-        <w:pStyle w:val="1123"/>
+        <w:pStyle w:val="1130"/>
         <w:ind w:left="283" w:right="283" w:firstLine="567"/>
         <w:jc w:val="both"/>
         <w:spacing w:before="0" w:after="0"/>
@@ -7790,7 +7790,7 @@
     </w:p>
     <w:p>
       <w:pPr>
-        <w:pStyle w:val="1123"/>
+        <w:pStyle w:val="1130"/>
         <w:ind w:left="283" w:right="283" w:firstLine="567"/>
         <w:jc w:val="both"/>
         <w:spacing w:before="0" w:after="0"/>
@@ -7819,7 +7819,7 @@
     </w:p>
     <w:p>
       <w:pPr>
-        <w:pStyle w:val="1123"/>
+        <w:pStyle w:val="1130"/>
         <w:ind w:left="283" w:right="283" w:firstLine="567"/>
         <w:jc w:val="both"/>
         <w:spacing w:before="0" w:after="0"/>
@@ -7847,7 +7847,7 @@
     </w:p>
     <w:p>
       <w:pPr>
-        <w:pStyle w:val="1123"/>
+        <w:pStyle w:val="1130"/>
         <w:ind w:left="283" w:right="283" w:firstLine="567"/>
         <w:jc w:val="both"/>
         <w:spacing w:before="0" w:after="0"/>
@@ -7906,7 +7906,7 @@
     </w:p>
     <w:p>
       <w:pPr>
-        <w:pStyle w:val="1123"/>
+        <w:pStyle w:val="1130"/>
         <w:ind w:left="283" w:right="283" w:firstLine="567"/>
         <w:jc w:val="both"/>
         <w:spacing w:before="0" w:after="0"/>
@@ -7935,7 +7935,7 @@
     </w:p>
     <w:p>
       <w:pPr>
-        <w:pStyle w:val="1123"/>
+        <w:pStyle w:val="1130"/>
         <w:ind w:left="283" w:right="283" w:firstLine="567"/>
         <w:jc w:val="both"/>
         <w:spacing w:before="0" w:after="0"/>
@@ -7988,7 +7988,7 @@
     </w:p>
     <w:p>
       <w:pPr>
-        <w:pStyle w:val="1123"/>
+        <w:pStyle w:val="1130"/>
         <w:ind w:left="283" w:right="283" w:firstLine="567"/>
         <w:jc w:val="both"/>
         <w:spacing w:before="0" w:after="0"/>
@@ -8025,7 +8025,7 @@
     </w:p>
     <w:p>
       <w:pPr>
-        <w:pStyle w:val="1123"/>
+        <w:pStyle w:val="1130"/>
         <w:ind w:left="283" w:right="283" w:firstLine="567"/>
         <w:jc w:val="both"/>
         <w:spacing w:before="0" w:after="0"/>
@@ -8092,7 +8092,7 @@
     </w:p>
     <w:p>
       <w:pPr>
-        <w:pStyle w:val="1123"/>
+        <w:pStyle w:val="1130"/>
         <w:ind w:left="283" w:right="283" w:firstLine="567"/>
         <w:jc w:val="both"/>
         <w:spacing w:before="0" w:after="0"/>
@@ -8119,7 +8119,7 @@
     </w:p>
     <w:p>
       <w:pPr>
-        <w:pStyle w:val="1123"/>
+        <w:pStyle w:val="1130"/>
         <w:ind w:left="283" w:right="283" w:firstLine="567"/>
         <w:jc w:val="both"/>
         <w:spacing w:before="0" w:after="0"/>
@@ -8147,7 +8147,7 @@
     </w:p>
     <w:p>
       <w:pPr>
-        <w:pStyle w:val="1123"/>
+        <w:pStyle w:val="1130"/>
         <w:ind w:left="283" w:right="283" w:firstLine="567"/>
         <w:jc w:val="both"/>
         <w:spacing w:before="0" w:after="0"/>
@@ -8227,7 +8227,7 @@
     </w:p>
     <w:p>
       <w:pPr>
-        <w:pStyle w:val="1123"/>
+        <w:pStyle w:val="1130"/>
         <w:ind w:left="283" w:right="283" w:firstLine="567"/>
         <w:jc w:val="both"/>
         <w:spacing w:before="0" w:after="0"/>
@@ -8285,7 +8285,7 @@
     </w:p>
     <w:p>
       <w:pPr>
-        <w:pStyle w:val="1123"/>
+        <w:pStyle w:val="1130"/>
         <w:ind w:left="283" w:right="283" w:firstLine="567"/>
         <w:jc w:val="both"/>
         <w:spacing w:before="0" w:after="0"/>
@@ -8313,7 +8313,7 @@
     </w:p>
     <w:p>
       <w:pPr>
-        <w:pStyle w:val="1123"/>
+        <w:pStyle w:val="1130"/>
         <w:ind w:left="283" w:right="283" w:firstLine="567"/>
         <w:jc w:val="both"/>
         <w:spacing w:before="0" w:after="0"/>
@@ -8366,7 +8366,7 @@
     </w:p>
     <w:p>
       <w:pPr>
-        <w:pStyle w:val="1123"/>
+        <w:pStyle w:val="1130"/>
         <w:ind w:left="283" w:right="283" w:firstLine="567"/>
         <w:jc w:val="both"/>
         <w:spacing w:before="0" w:after="0"/>
@@ -8394,7 +8394,7 @@
     </w:p>
     <w:p>
       <w:pPr>
-        <w:pStyle w:val="1123"/>
+        <w:pStyle w:val="1130"/>
         <w:ind w:left="283" w:right="283" w:firstLine="567"/>
         <w:jc w:val="both"/>
         <w:spacing w:before="0" w:after="0"/>
@@ -8446,7 +8446,7 @@
     </w:p>
     <w:p>
       <w:pPr>
-        <w:pStyle w:val="1123"/>
+        <w:pStyle w:val="1130"/>
         <w:ind w:left="283" w:right="283" w:firstLine="567"/>
         <w:jc w:val="both"/>
         <w:spacing w:before="0" w:after="0"/>
@@ -8613,7 +8613,7 @@
     </w:p>
     <w:p>
       <w:pPr>
-        <w:pStyle w:val="1123"/>
+        <w:pStyle w:val="1130"/>
         <w:ind w:left="283" w:right="283" w:firstLine="567"/>
         <w:jc w:val="both"/>
         <w:spacing w:before="0" w:after="0"/>
@@ -8639,7 +8639,7 @@
     </w:p>
     <w:p>
       <w:pPr>
-        <w:pStyle w:val="1123"/>
+        <w:pStyle w:val="1130"/>
         <w:ind w:left="283" w:right="283" w:firstLine="567"/>
         <w:jc w:val="both"/>
         <w:spacing w:before="0" w:after="0"/>
@@ -8660,7 +8660,7 @@
     </w:p>
     <w:p>
       <w:pPr>
-        <w:pStyle w:val="1123"/>
+        <w:pStyle w:val="1130"/>
         <w:ind w:left="283" w:right="283" w:firstLine="567"/>
         <w:jc w:val="both"/>
         <w:spacing w:before="0" w:after="0"/>
@@ -8685,7 +8685,7 @@
     </w:p>
     <w:p>
       <w:pPr>
-        <w:pStyle w:val="1123"/>
+        <w:pStyle w:val="1130"/>
         <w:ind w:left="849" w:right="283" w:firstLine="567"/>
         <w:jc w:val="both"/>
         <w:spacing w:before="0" w:after="0"/>
@@ -8711,7 +8711,7 @@
     </w:p>
     <w:p>
       <w:pPr>
-        <w:pStyle w:val="1123"/>
+        <w:pStyle w:val="1130"/>
         <w:ind w:left="283" w:right="283" w:firstLine="567"/>
         <w:jc w:val="both"/>
         <w:spacing w:before="0" w:after="0"/>
@@ -8736,7 +8736,7 @@
     </w:p>
     <w:p>
       <w:pPr>
-        <w:pStyle w:val="1123"/>
+        <w:pStyle w:val="1130"/>
         <w:ind w:left="283" w:right="283" w:firstLine="567"/>
         <w:jc w:val="both"/>
         <w:spacing w:before="0" w:after="0"/>
@@ -8761,7 +8761,7 @@
     </w:p>
     <w:p>
       <w:pPr>
-        <w:pStyle w:val="1123"/>
+        <w:pStyle w:val="1130"/>
         <w:ind w:left="283" w:right="283" w:firstLine="567"/>
         <w:jc w:val="both"/>
         <w:spacing w:before="0" w:after="0"/>
@@ -8787,7 +8787,7 @@
     </w:p>
     <w:p>
       <w:pPr>
-        <w:pStyle w:val="1123"/>
+        <w:pStyle w:val="1130"/>
         <w:ind w:left="283" w:right="283" w:firstLine="567"/>
         <w:jc w:val="both"/>
         <w:spacing w:before="0" w:after="0"/>
@@ -8816,7 +8816,7 @@
     </w:p>
     <w:p>
       <w:pPr>
-        <w:pStyle w:val="1123"/>
+        <w:pStyle w:val="1130"/>
         <w:ind w:left="283" w:right="283" w:firstLine="567"/>
         <w:jc w:val="both"/>
         <w:spacing w:before="0" w:after="0"/>
@@ -8845,7 +8845,7 @@
     </w:p>
     <w:p>
       <w:pPr>
-        <w:pStyle w:val="1123"/>
+        <w:pStyle w:val="1130"/>
         <w:ind w:left="283" w:right="283" w:firstLine="567"/>
         <w:jc w:val="both"/>
         <w:spacing w:before="0" w:after="0"/>
@@ -8871,7 +8871,7 @@
     </w:p>
     <w:p>
       <w:pPr>
-        <w:pStyle w:val="1123"/>
+        <w:pStyle w:val="1130"/>
         <w:ind w:left="283" w:right="283" w:firstLine="567"/>
         <w:jc w:val="both"/>
         <w:spacing w:before="0" w:after="0"/>
@@ -8897,7 +8897,7 @@
     </w:p>
     <w:p>
       <w:pPr>
-        <w:pStyle w:val="1123"/>
+        <w:pStyle w:val="1130"/>
         <w:ind w:left="283" w:right="283" w:firstLine="567"/>
         <w:jc w:val="both"/>
         <w:spacing w:before="0" w:after="0"/>
@@ -8924,7 +8924,7 @@
     </w:p>
     <w:p>
       <w:pPr>
-        <w:pStyle w:val="1123"/>
+        <w:pStyle w:val="1130"/>
         <w:ind w:left="2265" w:right="283" w:firstLine="567"/>
         <w:jc w:val="both"/>
         <w:spacing w:before="0" w:after="0"/>
@@ -8949,7 +8949,7 @@
     </w:p>
     <w:p>
       <w:pPr>
-        <w:pStyle w:val="1123"/>
+        <w:pStyle w:val="1130"/>
         <w:ind w:left="2265" w:right="283" w:firstLine="567"/>
         <w:jc w:val="both"/>
         <w:spacing w:before="0" w:after="0"/>
@@ -8974,7 +8974,7 @@
     </w:p>
     <w:p>
       <w:pPr>
-        <w:pStyle w:val="1123"/>
+        <w:pStyle w:val="1130"/>
         <w:ind w:left="283" w:right="283" w:firstLine="567"/>
         <w:jc w:val="both"/>
         <w:spacing w:before="0" w:after="0"/>
@@ -9002,7 +9002,7 @@
     </w:p>
     <w:p>
       <w:pPr>
-        <w:pStyle w:val="1123"/>
+        <w:pStyle w:val="1130"/>
         <w:ind w:left="283" w:right="283" w:firstLine="567"/>
         <w:jc w:val="both"/>
         <w:spacing w:before="0" w:after="0"/>
@@ -9031,7 +9031,7 @@
     </w:p>
     <w:p>
       <w:pPr>
-        <w:pStyle w:val="1123"/>
+        <w:pStyle w:val="1130"/>
         <w:ind w:left="283" w:right="283" w:firstLine="567"/>
         <w:jc w:val="both"/>
         <w:spacing w:before="0" w:after="0"/>
@@ -9061,7 +9061,7 @@
     </w:p>
     <w:p>
       <w:pPr>
-        <w:pStyle w:val="1123"/>
+        <w:pStyle w:val="1130"/>
         <w:ind w:left="283" w:right="283" w:firstLine="567"/>
         <w:jc w:val="both"/>
         <w:spacing w:before="0" w:after="0"/>
@@ -9091,7 +9091,7 @@
     </w:p>
     <w:p>
       <w:pPr>
-        <w:pStyle w:val="1123"/>
+        <w:pStyle w:val="1130"/>
         <w:ind w:left="283" w:right="283" w:firstLine="567"/>
         <w:jc w:val="both"/>
         <w:spacing w:before="0" w:after="0"/>
@@ -9120,7 +9120,7 @@
     </w:p>
     <w:p>
       <w:pPr>
-        <w:pStyle w:val="1123"/>
+        <w:pStyle w:val="1130"/>
         <w:ind w:left="283" w:right="283" w:firstLine="567"/>
         <w:jc w:val="both"/>
         <w:spacing w:before="0" w:after="0"/>
@@ -9149,7 +9149,7 @@
     </w:p>
     <w:p>
       <w:pPr>
-        <w:pStyle w:val="1123"/>
+        <w:pStyle w:val="1130"/>
         <w:ind w:left="2265" w:right="283" w:firstLine="567"/>
         <w:jc w:val="both"/>
         <w:spacing w:before="0" w:after="0"/>
@@ -9174,7 +9174,7 @@
     </w:p>
     <w:p>
       <w:pPr>
-        <w:pStyle w:val="1123"/>
+        <w:pStyle w:val="1130"/>
         <w:ind w:left="1557" w:right="283" w:firstLine="567"/>
         <w:jc w:val="both"/>
         <w:spacing w:before="0" w:after="0"/>
@@ -9198,7 +9198,7 @@
     </w:p>
     <w:p>
       <w:pPr>
-        <w:pStyle w:val="1123"/>
+        <w:pStyle w:val="1130"/>
         <w:ind w:left="283" w:right="283" w:firstLine="567"/>
         <w:jc w:val="both"/>
         <w:spacing w:before="0" w:after="0"/>
@@ -9223,7 +9223,7 @@
     </w:p>
     <w:p>
       <w:pPr>
-        <w:pStyle w:val="1123"/>
+        <w:pStyle w:val="1130"/>
         <w:ind w:left="283" w:right="283" w:firstLine="567"/>
         <w:jc w:val="both"/>
         <w:spacing w:before="0" w:after="0"/>
@@ -9248,7 +9248,7 @@
     </w:p>
     <w:p>
       <w:pPr>
-        <w:pStyle w:val="1123"/>
+        <w:pStyle w:val="1130"/>
         <w:ind w:left="283" w:right="283" w:firstLine="567"/>
         <w:jc w:val="both"/>
         <w:spacing w:before="0" w:after="0"/>
@@ -9272,7 +9272,7 @@
     </w:p>
     <w:p>
       <w:pPr>
-        <w:pStyle w:val="1123"/>
+        <w:pStyle w:val="1130"/>
         <w:ind w:left="283" w:right="283" w:firstLine="0"/>
         <w:jc w:val="both"/>
         <w:spacing w:before="0" w:after="0"/>
@@ -9354,7 +9354,7 @@
     </w:p>
     <w:p>
       <w:pPr>
-        <w:pStyle w:val="1124"/>
+        <w:pStyle w:val="1131"/>
         <w:ind w:left="0" w:right="0" w:firstLine="850"/>
         <w:jc w:val="both"/>
       </w:pPr>
@@ -9374,7 +9374,7 @@
       </w:r>
       <w:r>
         <w:rPr>
-          <w:rStyle w:val="1334"/>
+          <w:rStyle w:val="1341"/>
           <w:rFonts w:ascii="Times New Roman" w:hAnsi="Times New Roman" w:eastAsia="Times New Roman" w:cs="Times New Roman"/>
           <w:sz w:val="28"/>
           <w:szCs w:val="28"/>
@@ -9480,7 +9480,7 @@
     </w:p>
     <w:p>
       <w:pPr>
-        <w:pStyle w:val="1335"/>
+        <w:pStyle w:val="1342"/>
         <w:jc w:val="both"/>
         <w:spacing w:before="482" w:beforeAutospacing="0" w:after="198" w:afterAutospacing="0"/>
       </w:pPr>
@@ -9519,7 +9519,7 @@
     </w:p>
     <w:p>
       <w:pPr>
-        <w:pStyle w:val="1204"/>
+        <w:pStyle w:val="1211"/>
         <w:numPr>
           <w:ilvl w:val="0"/>
           <w:numId w:val="226"/>
@@ -9562,7 +9562,7 @@
       <w:hyperlink r:id="rId13" w:tooltip="https://github.com/number571/go-peer/blob/master/docs/hidden_systems.pdf" w:history="1">
         <w:r>
           <w:rPr>
-            <w:rStyle w:val="1120"/>
+            <w:rStyle w:val="1127"/>
             <w:rFonts w:ascii="Times New Roman" w:hAnsi="Times New Roman" w:eastAsia="Times New Roman" w:cs="Times New Roman"/>
             <w:color w:val="000000" w:themeColor="text1"/>
             <w:sz w:val="24"/>
@@ -9573,7 +9573,7 @@
         </w:r>
         <w:r>
           <w:rPr>
-            <w:rStyle w:val="1120"/>
+            <w:rStyle w:val="1127"/>
             <w:rFonts w:ascii="Times New Roman" w:hAnsi="Times New Roman" w:eastAsia="Times New Roman" w:cs="Times New Roman"/>
             <w:sz w:val="24"/>
             <w:highlight w:val="none"/>
@@ -9599,7 +9599,7 @@
     </w:p>
     <w:p>
       <w:pPr>
-        <w:pStyle w:val="1204"/>
+        <w:pStyle w:val="1211"/>
         <w:numPr>
           <w:ilvl w:val="0"/>
           <w:numId w:val="226"/>
@@ -9652,7 +9652,7 @@
     </w:p>
     <w:p>
       <w:pPr>
-        <w:pStyle w:val="1204"/>
+        <w:pStyle w:val="1211"/>
         <w:numPr>
           <w:ilvl w:val="0"/>
           <w:numId w:val="226"/>
@@ -9687,7 +9687,7 @@
     </w:p>
     <w:p>
       <w:pPr>
-        <w:pStyle w:val="1204"/>
+        <w:pStyle w:val="1211"/>
         <w:numPr>
           <w:ilvl w:val="0"/>
           <w:numId w:val="226"/>
@@ -9706,7 +9706,7 @@
       </w:r>
       <w:r>
         <w:rPr>
-          <w:rStyle w:val="1174"/>
+          <w:rStyle w:val="1181"/>
           <w:rFonts w:ascii="Times New Roman" w:hAnsi="Times New Roman" w:eastAsia="Times New Roman" w:cs="Times New Roman"/>
           <w:color w:val="000000"/>
           <w:sz w:val="24"/>
@@ -9734,7 +9734,7 @@
       <w:hyperlink r:id="rId15" w:tooltip="https://habr.com/ru/post/217327/" w:history="1">
         <w:r>
           <w:rPr>
-            <w:rStyle w:val="1120"/>
+            <w:rStyle w:val="1127"/>
             <w:rFonts w:ascii="Times New Roman" w:hAnsi="Times New Roman" w:eastAsia="Times New Roman" w:cs="Times New Roman"/>
             <w:color w:val="000000" w:themeColor="text1"/>
             <w:sz w:val="24"/>
@@ -9745,7 +9745,7 @@
         </w:r>
         <w:r>
           <w:rPr>
-            <w:rStyle w:val="1120"/>
+            <w:rStyle w:val="1127"/>
             <w:rFonts w:ascii="Times New Roman" w:hAnsi="Times New Roman" w:eastAsia="Times New Roman" w:cs="Times New Roman"/>
             <w:sz w:val="24"/>
             <w:highlight w:val="none"/>
@@ -9778,7 +9778,7 @@
     </w:p>
     <w:p>
       <w:pPr>
-        <w:pStyle w:val="1204"/>
+        <w:pStyle w:val="1211"/>
         <w:numPr>
           <w:ilvl w:val="0"/>
           <w:numId w:val="226"/>
@@ -9790,7 +9790,7 @@
       </w:pPr>
       <w:r>
         <w:rPr>
-          <w:rStyle w:val="1174"/>
+          <w:rStyle w:val="1181"/>
           <w:rFonts w:ascii="Times New Roman" w:hAnsi="Times New Roman" w:eastAsia="Times New Roman" w:cs="Times New Roman"/>
           <w:color w:val="000000"/>
           <w:sz w:val="24"/>
@@ -9818,7 +9818,7 @@
       <w:hyperlink r:id="rId16" w:tooltip="https://robertheaton.com/2013/07/29/padding-oracle-attack/" w:history="1">
         <w:r>
           <w:rPr>
-            <w:rStyle w:val="1120"/>
+            <w:rStyle w:val="1127"/>
             <w:rFonts w:ascii="Times New Roman" w:hAnsi="Times New Roman" w:eastAsia="Times New Roman" w:cs="Times New Roman"/>
             <w:color w:val="000000" w:themeColor="text1"/>
             <w:sz w:val="24"/>
@@ -9829,7 +9829,7 @@
         </w:r>
         <w:r>
           <w:rPr>
-            <w:rStyle w:val="1120"/>
+            <w:rStyle w:val="1127"/>
             <w:rFonts w:ascii="Times New Roman" w:hAnsi="Times New Roman" w:eastAsia="Times New Roman" w:cs="Times New Roman"/>
             <w:sz w:val="24"/>
             <w:highlight w:val="none"/>
@@ -9863,7 +9863,7 @@
     </w:p>
     <w:p>
       <w:pPr>
-        <w:pStyle w:val="1204"/>
+        <w:pStyle w:val="1211"/>
         <w:numPr>
           <w:ilvl w:val="0"/>
           <w:numId w:val="226"/>
@@ -9881,7 +9881,7 @@
       </w:r>
       <w:r>
         <w:rPr>
-          <w:rStyle w:val="1174"/>
+          <w:rStyle w:val="1181"/>
           <w:rFonts w:ascii="Times New Roman" w:hAnsi="Times New Roman" w:eastAsia="Times New Roman" w:cs="Times New Roman"/>
           <w:color w:val="000000"/>
           <w:sz w:val="24"/>
@@ -9889,19 +9889,13 @@
         </w:rPr>
         <w:t xml:space="preserve">Донован, А., Керниган, Б. Язык программирования Go / А.А. Донован, Б.У. Керниган. — М.: ООО «И.Д. Вильямс», 2018. - 432 с.</w:t>
       </w:r>
+      <w:r>
+        <w:rPr>
+          <w:rFonts w:ascii="Times New Roman" w:hAnsi="Times New Roman" w:eastAsia="Times New Roman" w:cs="Times New Roman"/>
+          <w:highlight w:val="none"/>
+        </w:rPr>
+      </w:r>
       <w:r/>
-      <w:r>
-        <w:rPr>
-          <w:rFonts w:ascii="Times New Roman" w:hAnsi="Times New Roman" w:eastAsia="Times New Roman" w:cs="Times New Roman"/>
-          <w:highlight w:val="none"/>
-        </w:rPr>
-      </w:r>
-      <w:r>
-        <w:rPr>
-          <w:rFonts w:ascii="Times New Roman" w:hAnsi="Times New Roman" w:eastAsia="Times New Roman" w:cs="Times New Roman"/>
-          <w:highlight w:val="none"/>
-        </w:rPr>
-      </w:r>
     </w:p>
     <w:p>
       <w:pPr>
@@ -9962,7 +9956,7 @@
 <w:ftr xmlns:wpc="http://schemas.microsoft.com/office/word/2010/wordprocessingCanvas" xmlns:mc="http://schemas.openxmlformats.org/markup-compatibility/2006" xmlns:o="urn:schemas-microsoft-com:office:office" xmlns:r="http://schemas.openxmlformats.org/officeDocument/2006/relationships" xmlns:m="http://schemas.openxmlformats.org/officeDocument/2006/math" xmlns:v="urn:schemas-microsoft-com:vml" xmlns:wp14="http://schemas.microsoft.com/office/word/2010/wordprocessingDrawing" xmlns:wp="http://schemas.openxmlformats.org/drawingml/2006/wordprocessingDrawing" xmlns:w10="urn:schemas-microsoft-com:office:word" xmlns:w="http://schemas.openxmlformats.org/wordprocessingml/2006/main" xmlns:w14="http://schemas.microsoft.com/office/word/2010/wordml" xmlns:w15="http://schemas.microsoft.com/office/word/2012/wordml" xmlns:wpg="http://schemas.microsoft.com/office/word/2010/wordprocessingGroup" xmlns:wpi="http://schemas.microsoft.com/office/word/2010/wordprocessingInk" xmlns:wne="http://schemas.microsoft.com/office/word/2006/wordml" xmlns:a="http://schemas.openxmlformats.org/drawingml/2006/main" xmlns:wps="http://schemas.microsoft.com/office/word/2010/wordprocessingShape" mc:Ignorable="w14 w15 wp14">
   <w:p>
     <w:pPr>
-      <w:pStyle w:val="1191"/>
+      <w:pStyle w:val="1198"/>
       <w:jc w:val="center"/>
     </w:pPr>
     <w:r>
@@ -9999,7 +9993,7 @@
   </w:p>
   <w:p>
     <w:pPr>
-      <w:pStyle w:val="1191"/>
+      <w:pStyle w:val="1198"/>
     </w:pPr>
     <w:r/>
     <w:r/>
@@ -10038,7 +10032,7 @@
   <w:footnote w:id="2">
     <w:p>
       <w:pPr>
-        <w:pStyle w:val="1192"/>
+        <w:pStyle w:val="1199"/>
         <w:ind w:left="283" w:right="283" w:firstLine="567"/>
         <w:jc w:val="both"/>
         <w:rPr>
@@ -10047,7 +10041,7 @@
       </w:pPr>
       <w:r>
         <w:rPr>
-          <w:rStyle w:val="1121"/>
+          <w:rStyle w:val="1128"/>
           <w:rFonts w:ascii="Times New Roman" w:hAnsi="Times New Roman" w:eastAsia="Times New Roman" w:cs="Times New Roman"/>
           <w:sz w:val="22"/>
         </w:rPr>
@@ -10055,7 +10049,7 @@
       </w:r>
       <w:r>
         <w:rPr>
-          <w:rStyle w:val="1174"/>
+          <w:rStyle w:val="1181"/>
           <w:rFonts w:ascii="Times New Roman" w:hAnsi="Times New Roman" w:eastAsia="Times New Roman" w:cs="Times New Roman"/>
           <w:color w:val="000000"/>
           <w:sz w:val="22"/>
@@ -10081,7 +10075,7 @@
       <w:hyperlink r:id="rId1" w:tooltip="https://github.com/number571/go-peer" w:history="1">
         <w:r>
           <w:rPr>
-            <w:rStyle w:val="1120"/>
+            <w:rStyle w:val="1127"/>
             <w:rFonts w:ascii="Times New Roman" w:hAnsi="Times New Roman" w:eastAsia="Times New Roman" w:cs="Times New Roman"/>
             <w:color w:val="000000" w:themeColor="text1"/>
             <w:sz w:val="22"/>
@@ -36657,7 +36651,7 @@
     <w:lsdException w:name="Bibliography" w:uiPriority="37"/>
     <w:lsdException w:name="TOC Heading" w:uiPriority="39" w:qFormat="1"/>
   </w:latentStyles>
-  <w:style w:type="character" w:styleId="1120">
+  <w:style w:type="character" w:styleId="1127">
     <w:name w:val="Hyperlink"/>
     <w:uiPriority w:val="99"/>
     <w:unhideWhenUsed/>
@@ -36666,18 +36660,18 @@
       <w:u w:val="single"/>
     </w:rPr>
   </w:style>
-  <w:style w:type="character" w:styleId="1121">
+  <w:style w:type="character" w:styleId="1128">
     <w:name w:val="footnote reference"/>
-    <w:basedOn w:val="1138"/>
+    <w:basedOn w:val="1145"/>
     <w:uiPriority w:val="99"/>
     <w:unhideWhenUsed/>
     <w:rPr>
       <w:vertAlign w:val="superscript"/>
     </w:rPr>
   </w:style>
-  <w:style w:type="character" w:styleId="1122">
+  <w:style w:type="character" w:styleId="1129">
     <w:name w:val="endnote reference"/>
-    <w:basedOn w:val="1138"/>
+    <w:basedOn w:val="1145"/>
     <w:uiPriority w:val="99"/>
     <w:semiHidden/>
     <w:unhideWhenUsed/>
@@ -36685,7 +36679,7 @@
       <w:vertAlign w:val="superscript"/>
     </w:rPr>
   </w:style>
-  <w:style w:type="paragraph" w:styleId="1123" w:default="1">
+  <w:style w:type="paragraph" w:styleId="1130" w:default="1">
     <w:name w:val="Normal"/>
     <w:qFormat/>
     <w:pPr>
@@ -36701,10 +36695,10 @@
       <w:lang w:val="ru-RU" w:eastAsia="en-US" w:bidi="ar-SA"/>
     </w:rPr>
   </w:style>
-  <w:style w:type="paragraph" w:styleId="1124">
+  <w:style w:type="paragraph" w:styleId="1131">
     <w:name w:val="Heading 1"/>
-    <w:basedOn w:val="1123"/>
-    <w:next w:val="1123"/>
+    <w:basedOn w:val="1130"/>
+    <w:next w:val="1130"/>
     <w:uiPriority w:val="9"/>
     <w:qFormat/>
     <w:pPr>
@@ -36719,10 +36713,10 @@
       <w:szCs w:val="40"/>
     </w:rPr>
   </w:style>
-  <w:style w:type="paragraph" w:styleId="1125">
+  <w:style w:type="paragraph" w:styleId="1132">
     <w:name w:val="Heading 2"/>
-    <w:basedOn w:val="1123"/>
-    <w:next w:val="1123"/>
+    <w:basedOn w:val="1130"/>
+    <w:next w:val="1130"/>
     <w:uiPriority w:val="9"/>
     <w:unhideWhenUsed/>
     <w:qFormat/>
@@ -36737,10 +36731,10 @@
       <w:sz w:val="34"/>
     </w:rPr>
   </w:style>
-  <w:style w:type="paragraph" w:styleId="1126">
+  <w:style w:type="paragraph" w:styleId="1133">
     <w:name w:val="Heading 3"/>
-    <w:basedOn w:val="1123"/>
-    <w:next w:val="1123"/>
+    <w:basedOn w:val="1130"/>
+    <w:next w:val="1130"/>
     <w:uiPriority w:val="9"/>
     <w:unhideWhenUsed/>
     <w:qFormat/>
@@ -36756,10 +36750,10 @@
       <w:szCs w:val="30"/>
     </w:rPr>
   </w:style>
-  <w:style w:type="paragraph" w:styleId="1127">
+  <w:style w:type="paragraph" w:styleId="1134">
     <w:name w:val="Heading 4"/>
-    <w:basedOn w:val="1123"/>
-    <w:next w:val="1123"/>
+    <w:basedOn w:val="1130"/>
+    <w:next w:val="1130"/>
     <w:uiPriority w:val="9"/>
     <w:unhideWhenUsed/>
     <w:qFormat/>
@@ -36777,10 +36771,10 @@
       <w:szCs w:val="26"/>
     </w:rPr>
   </w:style>
-  <w:style w:type="paragraph" w:styleId="1128">
+  <w:style w:type="paragraph" w:styleId="1135">
     <w:name w:val="Heading 5"/>
-    <w:basedOn w:val="1123"/>
-    <w:next w:val="1123"/>
+    <w:basedOn w:val="1130"/>
+    <w:next w:val="1130"/>
     <w:uiPriority w:val="9"/>
     <w:unhideWhenUsed/>
     <w:qFormat/>
@@ -36798,10 +36792,10 @@
       <w:szCs w:val="24"/>
     </w:rPr>
   </w:style>
-  <w:style w:type="paragraph" w:styleId="1129">
+  <w:style w:type="paragraph" w:styleId="1136">
     <w:name w:val="Heading 6"/>
-    <w:basedOn w:val="1123"/>
-    <w:next w:val="1123"/>
+    <w:basedOn w:val="1130"/>
+    <w:next w:val="1130"/>
     <w:uiPriority w:val="9"/>
     <w:unhideWhenUsed/>
     <w:qFormat/>
@@ -36817,10 +36811,10 @@
       <w:bCs/>
     </w:rPr>
   </w:style>
-  <w:style w:type="paragraph" w:styleId="1130">
+  <w:style w:type="paragraph" w:styleId="1137">
     <w:name w:val="Heading 7"/>
-    <w:basedOn w:val="1123"/>
-    <w:next w:val="1123"/>
+    <w:basedOn w:val="1130"/>
+    <w:next w:val="1130"/>
     <w:uiPriority w:val="9"/>
     <w:unhideWhenUsed/>
     <w:qFormat/>
@@ -36838,10 +36832,10 @@
       <w:iCs/>
     </w:rPr>
   </w:style>
-  <w:style w:type="paragraph" w:styleId="1131">
+  <w:style w:type="paragraph" w:styleId="1138">
     <w:name w:val="Heading 8"/>
-    <w:basedOn w:val="1123"/>
-    <w:next w:val="1123"/>
+    <w:basedOn w:val="1130"/>
+    <w:next w:val="1130"/>
     <w:uiPriority w:val="9"/>
     <w:unhideWhenUsed/>
     <w:qFormat/>
@@ -36857,10 +36851,10 @@
       <w:iCs/>
     </w:rPr>
   </w:style>
-  <w:style w:type="paragraph" w:styleId="1132">
+  <w:style w:type="paragraph" w:styleId="1139">
     <w:name w:val="Heading 9"/>
-    <w:basedOn w:val="1123"/>
-    <w:next w:val="1123"/>
+    <w:basedOn w:val="1130"/>
+    <w:next w:val="1130"/>
     <w:uiPriority w:val="9"/>
     <w:unhideWhenUsed/>
     <w:qFormat/>
@@ -36878,7 +36872,7 @@
       <w:szCs w:val="21"/>
     </w:rPr>
   </w:style>
-  <w:style w:type="character" w:styleId="1133">
+  <w:style w:type="character" w:styleId="1140">
     <w:name w:val="Интернет-ссылка"/>
     <w:uiPriority w:val="99"/>
     <w:unhideWhenUsed/>
@@ -36887,15 +36881,15 @@
       <w:u w:val="single"/>
     </w:rPr>
   </w:style>
-  <w:style w:type="character" w:styleId="1134">
+  <w:style w:type="character" w:styleId="1141">
     <w:name w:val="Привязка сноски"/>
     <w:rPr>
       <w:vertAlign w:val="superscript"/>
     </w:rPr>
   </w:style>
-  <w:style w:type="character" w:styleId="1135">
+  <w:style w:type="character" w:styleId="1142">
     <w:name w:val="Footnote Characters"/>
-    <w:basedOn w:val="1138"/>
+    <w:basedOn w:val="1145"/>
     <w:uiPriority w:val="99"/>
     <w:unhideWhenUsed/>
     <w:qFormat/>
@@ -36903,15 +36897,15 @@
       <w:vertAlign w:val="superscript"/>
     </w:rPr>
   </w:style>
-  <w:style w:type="character" w:styleId="1136">
+  <w:style w:type="character" w:styleId="1143">
     <w:name w:val="Привязка концевой сноски"/>
     <w:rPr>
       <w:vertAlign w:val="superscript"/>
     </w:rPr>
   </w:style>
-  <w:style w:type="character" w:styleId="1137">
+  <w:style w:type="character" w:styleId="1144">
     <w:name w:val="Endnote Characters"/>
-    <w:basedOn w:val="1138"/>
+    <w:basedOn w:val="1145"/>
     <w:uiPriority w:val="99"/>
     <w:semiHidden/>
     <w:unhideWhenUsed/>
@@ -36920,16 +36914,16 @@
       <w:vertAlign w:val="superscript"/>
     </w:rPr>
   </w:style>
-  <w:style w:type="character" w:styleId="1138" w:default="1">
+  <w:style w:type="character" w:styleId="1145" w:default="1">
     <w:name w:val="Default Paragraph Font"/>
     <w:uiPriority w:val="1"/>
     <w:semiHidden/>
     <w:unhideWhenUsed/>
     <w:qFormat/>
   </w:style>
-  <w:style w:type="character" w:styleId="1139" w:customStyle="1">
+  <w:style w:type="character" w:styleId="1146" w:customStyle="1">
     <w:name w:val="Heading 1 Char"/>
-    <w:basedOn w:val="1138"/>
+    <w:basedOn w:val="1145"/>
     <w:uiPriority w:val="9"/>
     <w:qFormat/>
     <w:rPr>
@@ -36938,9 +36932,9 @@
       <w:szCs w:val="40"/>
     </w:rPr>
   </w:style>
-  <w:style w:type="character" w:styleId="1140" w:customStyle="1">
+  <w:style w:type="character" w:styleId="1147" w:customStyle="1">
     <w:name w:val="Heading 2 Char"/>
-    <w:basedOn w:val="1138"/>
+    <w:basedOn w:val="1145"/>
     <w:uiPriority w:val="9"/>
     <w:qFormat/>
     <w:rPr>
@@ -36948,9 +36942,9 @@
       <w:sz w:val="34"/>
     </w:rPr>
   </w:style>
-  <w:style w:type="character" w:styleId="1141" w:customStyle="1">
+  <w:style w:type="character" w:styleId="1148" w:customStyle="1">
     <w:name w:val="Heading 3 Char"/>
-    <w:basedOn w:val="1138"/>
+    <w:basedOn w:val="1145"/>
     <w:uiPriority w:val="9"/>
     <w:qFormat/>
     <w:rPr>
@@ -36959,9 +36953,9 @@
       <w:szCs w:val="30"/>
     </w:rPr>
   </w:style>
-  <w:style w:type="character" w:styleId="1142" w:customStyle="1">
+  <w:style w:type="character" w:styleId="1149" w:customStyle="1">
     <w:name w:val="Heading 4 Char"/>
-    <w:basedOn w:val="1138"/>
+    <w:basedOn w:val="1145"/>
     <w:uiPriority w:val="9"/>
     <w:qFormat/>
     <w:rPr>
@@ -36972,9 +36966,9 @@
       <w:szCs w:val="26"/>
     </w:rPr>
   </w:style>
-  <w:style w:type="character" w:styleId="1143" w:customStyle="1">
+  <w:style w:type="character" w:styleId="1150" w:customStyle="1">
     <w:name w:val="Heading 5 Char"/>
-    <w:basedOn w:val="1138"/>
+    <w:basedOn w:val="1145"/>
     <w:uiPriority w:val="9"/>
     <w:qFormat/>
     <w:rPr>
@@ -36985,9 +36979,9 @@
       <w:szCs w:val="24"/>
     </w:rPr>
   </w:style>
-  <w:style w:type="character" w:styleId="1144" w:customStyle="1">
+  <w:style w:type="character" w:styleId="1151" w:customStyle="1">
     <w:name w:val="Heading 6 Char"/>
-    <w:basedOn w:val="1138"/>
+    <w:basedOn w:val="1145"/>
     <w:uiPriority w:val="9"/>
     <w:qFormat/>
     <w:rPr>
@@ -36998,9 +36992,9 @@
       <w:szCs w:val="22"/>
     </w:rPr>
   </w:style>
-  <w:style w:type="character" w:styleId="1145" w:customStyle="1">
+  <w:style w:type="character" w:styleId="1152" w:customStyle="1">
     <w:name w:val="Heading 7 Char"/>
-    <w:basedOn w:val="1138"/>
+    <w:basedOn w:val="1145"/>
     <w:uiPriority w:val="9"/>
     <w:qFormat/>
     <w:rPr>
@@ -37013,9 +37007,9 @@
       <w:szCs w:val="22"/>
     </w:rPr>
   </w:style>
-  <w:style w:type="character" w:styleId="1146" w:customStyle="1">
+  <w:style w:type="character" w:styleId="1153" w:customStyle="1">
     <w:name w:val="Heading 8 Char"/>
-    <w:basedOn w:val="1138"/>
+    <w:basedOn w:val="1145"/>
     <w:uiPriority w:val="9"/>
     <w:qFormat/>
     <w:rPr>
@@ -37026,9 +37020,9 @@
       <w:szCs w:val="22"/>
     </w:rPr>
   </w:style>
-  <w:style w:type="character" w:styleId="1147" w:customStyle="1">
+  <w:style w:type="character" w:styleId="1154" w:customStyle="1">
     <w:name w:val="Heading 9 Char"/>
-    <w:basedOn w:val="1138"/>
+    <w:basedOn w:val="1145"/>
     <w:uiPriority w:val="9"/>
     <w:qFormat/>
     <w:rPr>
@@ -37039,9 +37033,9 @@
       <w:szCs w:val="21"/>
     </w:rPr>
   </w:style>
-  <w:style w:type="character" w:styleId="1148" w:customStyle="1">
+  <w:style w:type="character" w:styleId="1155" w:customStyle="1">
     <w:name w:val="Title Char"/>
-    <w:basedOn w:val="1138"/>
+    <w:basedOn w:val="1145"/>
     <w:uiPriority w:val="10"/>
     <w:qFormat/>
     <w:rPr>
@@ -37049,9 +37043,9 @@
       <w:szCs w:val="48"/>
     </w:rPr>
   </w:style>
-  <w:style w:type="character" w:styleId="1149" w:customStyle="1">
+  <w:style w:type="character" w:styleId="1156" w:customStyle="1">
     <w:name w:val="Subtitle Char"/>
-    <w:basedOn w:val="1138"/>
+    <w:basedOn w:val="1145"/>
     <w:uiPriority w:val="11"/>
     <w:qFormat/>
     <w:rPr>
@@ -37059,7 +37053,7 @@
       <w:szCs w:val="24"/>
     </w:rPr>
   </w:style>
-  <w:style w:type="character" w:styleId="1150" w:customStyle="1">
+  <w:style w:type="character" w:styleId="1157" w:customStyle="1">
     <w:name w:val="Quote Char"/>
     <w:uiPriority w:val="29"/>
     <w:qFormat/>
@@ -37067,7 +37061,7 @@
       <w:i/>
     </w:rPr>
   </w:style>
-  <w:style w:type="character" w:styleId="1151" w:customStyle="1">
+  <w:style w:type="character" w:styleId="1158" w:customStyle="1">
     <w:name w:val="Intense Quote Char"/>
     <w:uiPriority w:val="30"/>
     <w:qFormat/>
@@ -37075,19 +37069,19 @@
       <w:i/>
     </w:rPr>
   </w:style>
-  <w:style w:type="character" w:styleId="1152" w:customStyle="1">
+  <w:style w:type="character" w:styleId="1159" w:customStyle="1">
     <w:name w:val="Header Char"/>
-    <w:basedOn w:val="1138"/>
+    <w:basedOn w:val="1145"/>
     <w:uiPriority w:val="99"/>
     <w:qFormat/>
   </w:style>
-  <w:style w:type="character" w:styleId="1153" w:customStyle="1">
+  <w:style w:type="character" w:styleId="1160" w:customStyle="1">
     <w:name w:val="Footer Char"/>
-    <w:basedOn w:val="1138"/>
+    <w:basedOn w:val="1145"/>
     <w:uiPriority w:val="99"/>
     <w:qFormat/>
   </w:style>
-  <w:style w:type="character" w:styleId="1154" w:customStyle="1">
+  <w:style w:type="character" w:styleId="1161" w:customStyle="1">
     <w:name w:val="Footnote Text Char"/>
     <w:uiPriority w:val="99"/>
     <w:qFormat/>
@@ -37095,7 +37089,7 @@
       <w:sz w:val="18"/>
     </w:rPr>
   </w:style>
-  <w:style w:type="character" w:styleId="1155" w:customStyle="1">
+  <w:style w:type="character" w:styleId="1162" w:customStyle="1">
     <w:name w:val="Endnote Text Char"/>
     <w:uiPriority w:val="99"/>
     <w:qFormat/>
@@ -37103,12 +37097,12 @@
       <w:sz w:val="20"/>
     </w:rPr>
   </w:style>
-  <w:style w:type="character" w:styleId="1156" w:customStyle="1">
+  <w:style w:type="character" w:styleId="1163" w:customStyle="1">
     <w:name w:val="Caption Char"/>
     <w:uiPriority w:val="99"/>
     <w:qFormat/>
   </w:style>
-  <w:style w:type="character" w:styleId="1157" w:customStyle="1">
+  <w:style w:type="character" w:styleId="1164" w:customStyle="1">
     <w:name w:val="Текст концевой сноски Знак"/>
     <w:uiPriority w:val="99"/>
     <w:qFormat/>
@@ -37116,9 +37110,9 @@
       <w:sz w:val="20"/>
     </w:rPr>
   </w:style>
-  <w:style w:type="character" w:styleId="1158" w:customStyle="1">
+  <w:style w:type="character" w:styleId="1165" w:customStyle="1">
     <w:name w:val="Заголовок 1 Знак"/>
-    <w:basedOn w:val="1138"/>
+    <w:basedOn w:val="1145"/>
     <w:uiPriority w:val="9"/>
     <w:qFormat/>
     <w:rPr>
@@ -37127,9 +37121,9 @@
       <w:szCs w:val="40"/>
     </w:rPr>
   </w:style>
-  <w:style w:type="character" w:styleId="1159" w:customStyle="1">
+  <w:style w:type="character" w:styleId="1166" w:customStyle="1">
     <w:name w:val="Заголовок 2 Знак"/>
-    <w:basedOn w:val="1138"/>
+    <w:basedOn w:val="1145"/>
     <w:uiPriority w:val="9"/>
     <w:qFormat/>
     <w:rPr>
@@ -37137,9 +37131,9 @@
       <w:sz w:val="34"/>
     </w:rPr>
   </w:style>
-  <w:style w:type="character" w:styleId="1160" w:customStyle="1">
+  <w:style w:type="character" w:styleId="1167" w:customStyle="1">
     <w:name w:val="Заголовок 3 Знак"/>
-    <w:basedOn w:val="1138"/>
+    <w:basedOn w:val="1145"/>
     <w:uiPriority w:val="9"/>
     <w:qFormat/>
     <w:rPr>
@@ -37148,9 +37142,9 @@
       <w:szCs w:val="30"/>
     </w:rPr>
   </w:style>
-  <w:style w:type="character" w:styleId="1161" w:customStyle="1">
+  <w:style w:type="character" w:styleId="1168" w:customStyle="1">
     <w:name w:val="Заголовок 4 Знак"/>
-    <w:basedOn w:val="1138"/>
+    <w:basedOn w:val="1145"/>
     <w:uiPriority w:val="9"/>
     <w:qFormat/>
     <w:rPr>
@@ -37161,9 +37155,9 @@
       <w:szCs w:val="26"/>
     </w:rPr>
   </w:style>
-  <w:style w:type="character" w:styleId="1162" w:customStyle="1">
+  <w:style w:type="character" w:styleId="1169" w:customStyle="1">
     <w:name w:val="Заголовок 5 Знак"/>
-    <w:basedOn w:val="1138"/>
+    <w:basedOn w:val="1145"/>
     <w:uiPriority w:val="9"/>
     <w:qFormat/>
     <w:rPr>
@@ -37174,9 +37168,9 @@
       <w:szCs w:val="24"/>
     </w:rPr>
   </w:style>
-  <w:style w:type="character" w:styleId="1163" w:customStyle="1">
+  <w:style w:type="character" w:styleId="1170" w:customStyle="1">
     <w:name w:val="Заголовок 6 Знак"/>
-    <w:basedOn w:val="1138"/>
+    <w:basedOn w:val="1145"/>
     <w:uiPriority w:val="9"/>
     <w:qFormat/>
     <w:rPr>
@@ -37187,9 +37181,9 @@
       <w:szCs w:val="22"/>
     </w:rPr>
   </w:style>
-  <w:style w:type="character" w:styleId="1164" w:customStyle="1">
+  <w:style w:type="character" w:styleId="1171" w:customStyle="1">
     <w:name w:val="Заголовок 7 Знак"/>
-    <w:basedOn w:val="1138"/>
+    <w:basedOn w:val="1145"/>
     <w:uiPriority w:val="9"/>
     <w:qFormat/>
     <w:rPr>
@@ -37202,9 +37196,9 @@
       <w:szCs w:val="22"/>
     </w:rPr>
   </w:style>
-  <w:style w:type="character" w:styleId="1165" w:customStyle="1">
+  <w:style w:type="character" w:styleId="1172" w:customStyle="1">
     <w:name w:val="Заголовок 8 Знак"/>
-    <w:basedOn w:val="1138"/>
+    <w:basedOn w:val="1145"/>
     <w:uiPriority w:val="9"/>
     <w:qFormat/>
     <w:rPr>
@@ -37215,9 +37209,9 @@
       <w:szCs w:val="22"/>
     </w:rPr>
   </w:style>
-  <w:style w:type="character" w:styleId="1166" w:customStyle="1">
+  <w:style w:type="character" w:styleId="1173" w:customStyle="1">
     <w:name w:val="Заголовок 9 Знак"/>
-    <w:basedOn w:val="1138"/>
+    <w:basedOn w:val="1145"/>
     <w:uiPriority w:val="9"/>
     <w:qFormat/>
     <w:rPr>
@@ -37228,9 +37222,9 @@
       <w:szCs w:val="21"/>
     </w:rPr>
   </w:style>
-  <w:style w:type="character" w:styleId="1167" w:customStyle="1">
+  <w:style w:type="character" w:styleId="1174" w:customStyle="1">
     <w:name w:val="Заголовок Знак"/>
-    <w:basedOn w:val="1138"/>
+    <w:basedOn w:val="1145"/>
     <w:uiPriority w:val="10"/>
     <w:qFormat/>
     <w:rPr>
@@ -37238,9 +37232,9 @@
       <w:szCs w:val="48"/>
     </w:rPr>
   </w:style>
-  <w:style w:type="character" w:styleId="1168" w:customStyle="1">
+  <w:style w:type="character" w:styleId="1175" w:customStyle="1">
     <w:name w:val="Подзаголовок Знак"/>
-    <w:basedOn w:val="1138"/>
+    <w:basedOn w:val="1145"/>
     <w:uiPriority w:val="11"/>
     <w:qFormat/>
     <w:rPr>
@@ -37248,7 +37242,7 @@
       <w:szCs w:val="24"/>
     </w:rPr>
   </w:style>
-  <w:style w:type="character" w:styleId="1169" w:customStyle="1">
+  <w:style w:type="character" w:styleId="1176" w:customStyle="1">
     <w:name w:val="Цитата 2 Знак"/>
     <w:uiPriority w:val="29"/>
     <w:qFormat/>
@@ -37256,7 +37250,7 @@
       <w:i/>
     </w:rPr>
   </w:style>
-  <w:style w:type="character" w:styleId="1170" w:customStyle="1">
+  <w:style w:type="character" w:styleId="1177" w:customStyle="1">
     <w:name w:val="Выделенная цитата Знак"/>
     <w:uiPriority w:val="30"/>
     <w:qFormat/>
@@ -37264,19 +37258,19 @@
       <w:i/>
     </w:rPr>
   </w:style>
-  <w:style w:type="character" w:styleId="1171" w:customStyle="1">
+  <w:style w:type="character" w:styleId="1178" w:customStyle="1">
     <w:name w:val="Верхний колонтитул Знак"/>
-    <w:basedOn w:val="1138"/>
+    <w:basedOn w:val="1145"/>
     <w:uiPriority w:val="99"/>
     <w:qFormat/>
   </w:style>
-  <w:style w:type="character" w:styleId="1172" w:customStyle="1">
+  <w:style w:type="character" w:styleId="1179" w:customStyle="1">
     <w:name w:val="Нижний колонтитул Знак"/>
-    <w:basedOn w:val="1138"/>
+    <w:basedOn w:val="1145"/>
     <w:uiPriority w:val="99"/>
     <w:qFormat/>
   </w:style>
-  <w:style w:type="character" w:styleId="1173" w:customStyle="1">
+  <w:style w:type="character" w:styleId="1180" w:customStyle="1">
     <w:name w:val="Текст сноски Знак"/>
     <w:uiPriority w:val="99"/>
     <w:qFormat/>
@@ -37284,22 +37278,22 @@
       <w:sz w:val="18"/>
     </w:rPr>
   </w:style>
-  <w:style w:type="character" w:styleId="1174" w:customStyle="1">
+  <w:style w:type="character" w:styleId="1181" w:customStyle="1">
     <w:name w:val="c4"/>
     <w:qFormat/>
   </w:style>
-  <w:style w:type="character" w:styleId="1175">
+  <w:style w:type="character" w:styleId="1182">
     <w:name w:val="Символ сноски"/>
     <w:qFormat/>
   </w:style>
-  <w:style w:type="character" w:styleId="1176">
+  <w:style w:type="character" w:styleId="1183">
     <w:name w:val="Символ концевой сноски"/>
     <w:qFormat/>
   </w:style>
-  <w:style w:type="paragraph" w:styleId="1177">
+  <w:style w:type="paragraph" w:styleId="1184">
     <w:name w:val="Заголовок"/>
-    <w:basedOn w:val="1123"/>
-    <w:next w:val="1178"/>
+    <w:basedOn w:val="1130"/>
+    <w:next w:val="1185"/>
     <w:qFormat/>
     <w:pPr>
       <w:keepNext/>
@@ -37311,24 +37305,24 @@
       <w:szCs w:val="28"/>
     </w:rPr>
   </w:style>
-  <w:style w:type="paragraph" w:styleId="1178">
+  <w:style w:type="paragraph" w:styleId="1185">
     <w:name w:val="Body Text"/>
-    <w:basedOn w:val="1123"/>
+    <w:basedOn w:val="1130"/>
     <w:pPr>
       <w:spacing w:before="0" w:after="140" w:line="276" w:lineRule="auto"/>
     </w:pPr>
   </w:style>
-  <w:style w:type="paragraph" w:styleId="1179">
+  <w:style w:type="paragraph" w:styleId="1186">
     <w:name w:val="List"/>
-    <w:basedOn w:val="1178"/>
+    <w:basedOn w:val="1185"/>
     <w:rPr>
       <w:rFonts w:cs="Lohit Devanagari"/>
     </w:rPr>
   </w:style>
-  <w:style w:type="paragraph" w:styleId="1180">
+  <w:style w:type="paragraph" w:styleId="1187">
     <w:name w:val="Caption"/>
-    <w:basedOn w:val="1123"/>
-    <w:next w:val="1123"/>
+    <w:basedOn w:val="1130"/>
+    <w:next w:val="1130"/>
     <w:uiPriority w:val="35"/>
     <w:semiHidden/>
     <w:unhideWhenUsed/>
@@ -37344,9 +37338,9 @@
       <w:szCs w:val="18"/>
     </w:rPr>
   </w:style>
-  <w:style w:type="paragraph" w:styleId="1181">
+  <w:style w:type="paragraph" w:styleId="1188">
     <w:name w:val="Указатель"/>
-    <w:basedOn w:val="1123"/>
+    <w:basedOn w:val="1130"/>
     <w:qFormat/>
     <w:pPr>
       <w:suppressLineNumbers/>
@@ -37355,10 +37349,10 @@
       <w:rFonts w:cs="Lohit Devanagari"/>
     </w:rPr>
   </w:style>
-  <w:style w:type="paragraph" w:styleId="1182">
+  <w:style w:type="paragraph" w:styleId="1189">
     <w:name w:val="table of figures"/>
-    <w:basedOn w:val="1123"/>
-    <w:next w:val="1123"/>
+    <w:basedOn w:val="1130"/>
+    <w:next w:val="1130"/>
     <w:uiPriority w:val="99"/>
     <w:unhideWhenUsed/>
     <w:qFormat/>
@@ -37366,9 +37360,9 @@
       <w:spacing w:before="0" w:after="0" w:afterAutospacing="0"/>
     </w:pPr>
   </w:style>
-  <w:style w:type="paragraph" w:styleId="1183">
+  <w:style w:type="paragraph" w:styleId="1190">
     <w:name w:val="endnote text"/>
-    <w:basedOn w:val="1123"/>
+    <w:basedOn w:val="1130"/>
     <w:uiPriority w:val="99"/>
     <w:semiHidden/>
     <w:unhideWhenUsed/>
@@ -37379,7 +37373,7 @@
       <w:sz w:val="20"/>
     </w:rPr>
   </w:style>
-  <w:style w:type="paragraph" w:styleId="1184">
+  <w:style w:type="paragraph" w:styleId="1191">
     <w:name w:val="No Spacing"/>
     <w:uiPriority w:val="1"/>
     <w:qFormat/>
@@ -37396,10 +37390,10 @@
       <w:lang w:val="ru-RU" w:eastAsia="en-US" w:bidi="ar-SA"/>
     </w:rPr>
   </w:style>
-  <w:style w:type="paragraph" w:styleId="1185">
+  <w:style w:type="paragraph" w:styleId="1192">
     <w:name w:val="Title"/>
-    <w:basedOn w:val="1123"/>
-    <w:next w:val="1123"/>
+    <w:basedOn w:val="1130"/>
+    <w:next w:val="1130"/>
     <w:uiPriority w:val="10"/>
     <w:qFormat/>
     <w:pPr>
@@ -37411,10 +37405,10 @@
       <w:szCs w:val="48"/>
     </w:rPr>
   </w:style>
-  <w:style w:type="paragraph" w:styleId="1186">
+  <w:style w:type="paragraph" w:styleId="1193">
     <w:name w:val="Subtitle"/>
-    <w:basedOn w:val="1123"/>
-    <w:next w:val="1123"/>
+    <w:basedOn w:val="1130"/>
+    <w:next w:val="1130"/>
     <w:uiPriority w:val="11"/>
     <w:qFormat/>
     <w:pPr>
@@ -37425,10 +37419,10 @@
       <w:szCs w:val="24"/>
     </w:rPr>
   </w:style>
-  <w:style w:type="paragraph" w:styleId="1187">
+  <w:style w:type="paragraph" w:styleId="1194">
     <w:name w:val="Quote"/>
-    <w:basedOn w:val="1123"/>
-    <w:next w:val="1123"/>
+    <w:basedOn w:val="1130"/>
+    <w:next w:val="1130"/>
     <w:uiPriority w:val="29"/>
     <w:qFormat/>
     <w:pPr>
@@ -37438,10 +37432,10 @@
       <w:i/>
     </w:rPr>
   </w:style>
-  <w:style w:type="paragraph" w:styleId="1188">
+  <w:style w:type="paragraph" w:styleId="1195">
     <w:name w:val="Intense Quote"/>
-    <w:basedOn w:val="1123"/>
-    <w:next w:val="1123"/>
+    <w:basedOn w:val="1130"/>
+    <w:next w:val="1130"/>
     <w:uiPriority w:val="30"/>
     <w:qFormat/>
     <w:pPr>
@@ -37458,14 +37452,14 @@
       <w:i/>
     </w:rPr>
   </w:style>
-  <w:style w:type="paragraph" w:styleId="1189">
+  <w:style w:type="paragraph" w:styleId="1196">
     <w:name w:val="Колонтитул"/>
-    <w:basedOn w:val="1123"/>
+    <w:basedOn w:val="1130"/>
     <w:qFormat/>
   </w:style>
-  <w:style w:type="paragraph" w:styleId="1190">
+  <w:style w:type="paragraph" w:styleId="1197">
     <w:name w:val="Header"/>
-    <w:basedOn w:val="1123"/>
+    <w:basedOn w:val="1130"/>
     <w:uiPriority w:val="99"/>
     <w:unhideWhenUsed/>
     <w:pPr>
@@ -37477,9 +37471,9 @@
       </w:tabs>
     </w:pPr>
   </w:style>
-  <w:style w:type="paragraph" w:styleId="1191">
+  <w:style w:type="paragraph" w:styleId="1198">
     <w:name w:val="Footer"/>
-    <w:basedOn w:val="1123"/>
+    <w:basedOn w:val="1130"/>
     <w:uiPriority w:val="99"/>
     <w:unhideWhenUsed/>
     <w:pPr>
@@ -37491,9 +37485,9 @@
       </w:tabs>
     </w:pPr>
   </w:style>
-  <w:style w:type="paragraph" w:styleId="1192">
+  <w:style w:type="paragraph" w:styleId="1199">
     <w:name w:val="footnote text"/>
-    <w:basedOn w:val="1123"/>
+    <w:basedOn w:val="1130"/>
     <w:uiPriority w:val="99"/>
     <w:semiHidden/>
     <w:unhideWhenUsed/>
@@ -37504,10 +37498,10 @@
       <w:sz w:val="18"/>
     </w:rPr>
   </w:style>
-  <w:style w:type="paragraph" w:styleId="1193">
+  <w:style w:type="paragraph" w:styleId="1200">
     <w:name w:val="toc 1"/>
-    <w:basedOn w:val="1123"/>
-    <w:next w:val="1123"/>
+    <w:basedOn w:val="1130"/>
+    <w:next w:val="1130"/>
     <w:uiPriority w:val="39"/>
     <w:unhideWhenUsed/>
     <w:pPr>
@@ -37519,10 +37513,10 @@
       <w:sz w:val="28"/>
     </w:rPr>
   </w:style>
-  <w:style w:type="paragraph" w:styleId="1194">
+  <w:style w:type="paragraph" w:styleId="1201">
     <w:name w:val="toc 2"/>
-    <w:basedOn w:val="1123"/>
-    <w:next w:val="1123"/>
+    <w:basedOn w:val="1130"/>
+    <w:next w:val="1130"/>
     <w:uiPriority w:val="39"/>
     <w:unhideWhenUsed/>
     <w:pPr>
@@ -37534,10 +37528,10 @@
       <w:sz w:val="26"/>
     </w:rPr>
   </w:style>
-  <w:style w:type="paragraph" w:styleId="1195">
+  <w:style w:type="paragraph" w:styleId="1202">
     <w:name w:val="toc 3"/>
-    <w:basedOn w:val="1123"/>
-    <w:next w:val="1123"/>
+    <w:basedOn w:val="1130"/>
+    <w:next w:val="1130"/>
     <w:uiPriority w:val="39"/>
     <w:unhideWhenUsed/>
     <w:pPr>
@@ -37548,10 +37542,10 @@
       <w:sz w:val="26"/>
     </w:rPr>
   </w:style>
-  <w:style w:type="paragraph" w:styleId="1196">
+  <w:style w:type="paragraph" w:styleId="1203">
     <w:name w:val="toc 4"/>
-    <w:basedOn w:val="1123"/>
-    <w:next w:val="1123"/>
+    <w:basedOn w:val="1130"/>
+    <w:next w:val="1130"/>
     <w:uiPriority w:val="39"/>
     <w:unhideWhenUsed/>
     <w:pPr>
@@ -37562,10 +37556,10 @@
       <w:sz w:val="22"/>
     </w:rPr>
   </w:style>
-  <w:style w:type="paragraph" w:styleId="1197">
+  <w:style w:type="paragraph" w:styleId="1204">
     <w:name w:val="toc 5"/>
-    <w:basedOn w:val="1123"/>
-    <w:next w:val="1123"/>
+    <w:basedOn w:val="1130"/>
+    <w:next w:val="1130"/>
     <w:uiPriority w:val="39"/>
     <w:unhideWhenUsed/>
     <w:pPr>
@@ -37576,10 +37570,10 @@
       <w:sz w:val="22"/>
     </w:rPr>
   </w:style>
-  <w:style w:type="paragraph" w:styleId="1198">
+  <w:style w:type="paragraph" w:styleId="1205">
     <w:name w:val="toc 6"/>
-    <w:basedOn w:val="1123"/>
-    <w:next w:val="1123"/>
+    <w:basedOn w:val="1130"/>
+    <w:next w:val="1130"/>
     <w:uiPriority w:val="39"/>
     <w:unhideWhenUsed/>
     <w:pPr>
@@ -37590,10 +37584,10 @@
       <w:sz w:val="22"/>
     </w:rPr>
   </w:style>
-  <w:style w:type="paragraph" w:styleId="1199">
+  <w:style w:type="paragraph" w:styleId="1206">
     <w:name w:val="toc 7"/>
-    <w:basedOn w:val="1123"/>
-    <w:next w:val="1123"/>
+    <w:basedOn w:val="1130"/>
+    <w:next w:val="1130"/>
     <w:uiPriority w:val="39"/>
     <w:unhideWhenUsed/>
     <w:pPr>
@@ -37604,10 +37598,10 @@
       <w:sz w:val="22"/>
     </w:rPr>
   </w:style>
-  <w:style w:type="paragraph" w:styleId="1200">
+  <w:style w:type="paragraph" w:styleId="1207">
     <w:name w:val="toc 8"/>
-    <w:basedOn w:val="1123"/>
-    <w:next w:val="1123"/>
+    <w:basedOn w:val="1130"/>
+    <w:next w:val="1130"/>
     <w:uiPriority w:val="39"/>
     <w:unhideWhenUsed/>
     <w:pPr>
@@ -37618,10 +37612,10 @@
       <w:sz w:val="22"/>
     </w:rPr>
   </w:style>
-  <w:style w:type="paragraph" w:styleId="1201">
+  <w:style w:type="paragraph" w:styleId="1208">
     <w:name w:val="toc 9"/>
-    <w:basedOn w:val="1123"/>
-    <w:next w:val="1123"/>
+    <w:basedOn w:val="1130"/>
+    <w:next w:val="1130"/>
     <w:uiPriority w:val="39"/>
     <w:unhideWhenUsed/>
     <w:pPr>
@@ -37632,11 +37626,11 @@
       <w:sz w:val="22"/>
     </w:rPr>
   </w:style>
-  <w:style w:type="paragraph" w:styleId="1202">
+  <w:style w:type="paragraph" w:styleId="1209">
     <w:name w:val="Index Heading"/>
-    <w:basedOn w:val="1177"/>
+    <w:basedOn w:val="1184"/>
   </w:style>
-  <w:style w:type="paragraph" w:styleId="1203">
+  <w:style w:type="paragraph" w:styleId="1210">
     <w:name w:val="TOC Heading"/>
     <w:uiPriority w:val="39"/>
     <w:unhideWhenUsed/>
@@ -37653,9 +37647,9 @@
       <w:lang w:val="ru-RU" w:eastAsia="en-US" w:bidi="ar-SA"/>
     </w:rPr>
   </w:style>
-  <w:style w:type="paragraph" w:styleId="1204">
+  <w:style w:type="paragraph" w:styleId="1211">
     <w:name w:val="List Paragraph"/>
-    <w:basedOn w:val="1123"/>
+    <w:basedOn w:val="1130"/>
     <w:uiPriority w:val="34"/>
     <w:qFormat/>
     <w:pPr>
@@ -37664,7 +37658,7 @@
       <w:spacing w:before="0" w:after="160"/>
     </w:pPr>
   </w:style>
-  <w:style w:type="paragraph" w:styleId="1205" w:customStyle="1">
+  <w:style w:type="paragraph" w:styleId="1212" w:customStyle="1">
     <w:name w:val="c3"/>
     <w:qFormat/>
     <w:pPr>
@@ -37680,14 +37674,14 @@
       <w:lang w:val="ru-RU" w:eastAsia="ru-RU" w:bidi="ar-SA"/>
     </w:rPr>
   </w:style>
-  <w:style w:type="numbering" w:styleId="1206" w:default="1">
+  <w:style w:type="numbering" w:styleId="1213" w:default="1">
     <w:name w:val="No List"/>
     <w:uiPriority w:val="99"/>
     <w:semiHidden/>
     <w:unhideWhenUsed/>
     <w:qFormat/>
   </w:style>
-  <w:style w:type="table" w:styleId="1207" w:default="1">
+  <w:style w:type="table" w:styleId="1214" w:default="1">
     <w:name w:val="Normal Table"/>
     <w:uiPriority w:val="99"/>
     <w:semiHidden/>
@@ -37701,9 +37695,9 @@
       </w:tblCellMar>
     </w:tblPr>
   </w:style>
-  <w:style w:type="table" w:styleId="1208">
+  <w:style w:type="table" w:styleId="1215">
     <w:name w:val="Table Grid"/>
-    <w:basedOn w:val="1207"/>
+    <w:basedOn w:val="1214"/>
     <w:uiPriority w:val="59"/>
     <w:pPr>
       <w:spacing w:after="0" w:line="240" w:lineRule="auto"/>
@@ -37719,9 +37713,9 @@
       </w:tblBorders>
     </w:tblPr>
   </w:style>
-  <w:style w:type="table" w:styleId="1209" w:customStyle="1">
+  <w:style w:type="table" w:styleId="1216" w:customStyle="1">
     <w:name w:val="Table Grid Light"/>
-    <w:basedOn w:val="1207"/>
+    <w:basedOn w:val="1214"/>
     <w:uiPriority w:val="59"/>
     <w:pPr>
       <w:spacing w:after="0" w:line="240" w:lineRule="auto"/>
@@ -37737,9 +37731,9 @@
       </w:tblBorders>
     </w:tblPr>
   </w:style>
-  <w:style w:type="table" w:styleId="1210">
+  <w:style w:type="table" w:styleId="1217">
     <w:name w:val="Plain Table 1"/>
-    <w:basedOn w:val="1207"/>
+    <w:basedOn w:val="1214"/>
     <w:uiPriority w:val="59"/>
     <w:pPr>
       <w:spacing w:after="0" w:line="240" w:lineRule="auto"/>
@@ -37793,9 +37787,9 @@
       </w:rPr>
     </w:tblStylePr>
   </w:style>
-  <w:style w:type="table" w:styleId="1211">
+  <w:style w:type="table" w:styleId="1218">
     <w:name w:val="Plain Table 2"/>
-    <w:basedOn w:val="1207"/>
+    <w:basedOn w:val="1214"/>
     <w:uiPriority w:val="59"/>
     <w:pPr>
       <w:spacing w:after="0" w:line="240" w:lineRule="auto"/>
@@ -37867,9 +37861,9 @@
       </w:rPr>
     </w:tblStylePr>
   </w:style>
-  <w:style w:type="table" w:styleId="1212">
+  <w:style w:type="table" w:styleId="1219">
     <w:name w:val="Plain Table 3"/>
-    <w:basedOn w:val="1207"/>
+    <w:basedOn w:val="1214"/>
     <w:uiPriority w:val="99"/>
     <w:pPr>
       <w:spacing w:after="0" w:line="240" w:lineRule="auto"/>
@@ -37941,9 +37935,9 @@
       </w:rPr>
     </w:tblStylePr>
   </w:style>
-  <w:style w:type="table" w:styleId="1213">
+  <w:style w:type="table" w:styleId="1220">
     <w:name w:val="Plain Table 4"/>
-    <w:basedOn w:val="1207"/>
+    <w:basedOn w:val="1214"/>
     <w:uiPriority w:val="99"/>
     <w:pPr>
       <w:spacing w:after="0" w:line="240" w:lineRule="auto"/>
@@ -37995,9 +37989,9 @@
       </w:rPr>
     </w:tblStylePr>
   </w:style>
-  <w:style w:type="table" w:styleId="1214">
+  <w:style w:type="table" w:styleId="1221">
     <w:name w:val="Plain Table 5"/>
-    <w:basedOn w:val="1207"/>
+    <w:basedOn w:val="1214"/>
     <w:uiPriority w:val="99"/>
     <w:pPr>
       <w:spacing w:after="0" w:line="240" w:lineRule="auto"/>
@@ -38080,9 +38074,9 @@
       </w:tcPr>
     </w:tblStylePr>
   </w:style>
-  <w:style w:type="table" w:styleId="1215">
+  <w:style w:type="table" w:styleId="1222">
     <w:name w:val="Grid Table 1 Light"/>
-    <w:basedOn w:val="1207"/>
+    <w:basedOn w:val="1214"/>
     <w:uiPriority w:val="99"/>
     <w:pPr>
       <w:spacing w:after="0" w:line="240" w:lineRule="auto"/>
@@ -38143,9 +38137,9 @@
       </w:rPr>
     </w:tblStylePr>
   </w:style>
-  <w:style w:type="table" w:styleId="1216" w:customStyle="1">
+  <w:style w:type="table" w:styleId="1223" w:customStyle="1">
     <w:name w:val="Grid Table 1 Light - Accent 1"/>
-    <w:basedOn w:val="1207"/>
+    <w:basedOn w:val="1214"/>
     <w:uiPriority w:val="99"/>
     <w:pPr>
       <w:spacing w:after="0" w:line="240" w:lineRule="auto"/>
@@ -38206,9 +38200,9 @@
       </w:rPr>
     </w:tblStylePr>
   </w:style>
-  <w:style w:type="table" w:styleId="1217" w:customStyle="1">
+  <w:style w:type="table" w:styleId="1224" w:customStyle="1">
     <w:name w:val="Grid Table 1 Light - Accent 2"/>
-    <w:basedOn w:val="1207"/>
+    <w:basedOn w:val="1214"/>
     <w:uiPriority w:val="99"/>
     <w:pPr>
       <w:spacing w:after="0" w:line="240" w:lineRule="auto"/>
@@ -38269,9 +38263,9 @@
       </w:rPr>
     </w:tblStylePr>
   </w:style>
-  <w:style w:type="table" w:styleId="1218" w:customStyle="1">
+  <w:style w:type="table" w:styleId="1225" w:customStyle="1">
     <w:name w:val="Grid Table 1 Light - Accent 3"/>
-    <w:basedOn w:val="1207"/>
+    <w:basedOn w:val="1214"/>
     <w:uiPriority w:val="99"/>
     <w:pPr>
       <w:spacing w:after="0" w:line="240" w:lineRule="auto"/>
@@ -38332,9 +38326,9 @@
       </w:rPr>
     </w:tblStylePr>
   </w:style>
-  <w:style w:type="table" w:styleId="1219" w:customStyle="1">
+  <w:style w:type="table" w:styleId="1226" w:customStyle="1">
     <w:name w:val="Grid Table 1 Light - Accent 4"/>
-    <w:basedOn w:val="1207"/>
+    <w:basedOn w:val="1214"/>
     <w:uiPriority w:val="99"/>
     <w:pPr>
       <w:spacing w:after="0" w:line="240" w:lineRule="auto"/>
@@ -38395,9 +38389,9 @@
       </w:rPr>
     </w:tblStylePr>
   </w:style>
-  <w:style w:type="table" w:styleId="1220" w:customStyle="1">
+  <w:style w:type="table" w:styleId="1227" w:customStyle="1">
     <w:name w:val="Grid Table 1 Light - Accent 5"/>
-    <w:basedOn w:val="1207"/>
+    <w:basedOn w:val="1214"/>
     <w:uiPriority w:val="99"/>
     <w:pPr>
       <w:spacing w:after="0" w:line="240" w:lineRule="auto"/>
@@ -38458,9 +38452,9 @@
       </w:rPr>
     </w:tblStylePr>
   </w:style>
-  <w:style w:type="table" w:styleId="1221" w:customStyle="1">
+  <w:style w:type="table" w:styleId="1228" w:customStyle="1">
     <w:name w:val="Grid Table 1 Light - Accent 6"/>
-    <w:basedOn w:val="1207"/>
+    <w:basedOn w:val="1214"/>
     <w:uiPriority w:val="99"/>
     <w:pPr>
       <w:spacing w:after="0" w:line="240" w:lineRule="auto"/>
@@ -38521,9 +38515,9 @@
       </w:rPr>
     </w:tblStylePr>
   </w:style>
-  <w:style w:type="table" w:styleId="1222">
+  <w:style w:type="table" w:styleId="1229">
     <w:name w:val="Grid Table 2"/>
-    <w:basedOn w:val="1207"/>
+    <w:basedOn w:val="1214"/>
     <w:uiPriority w:val="99"/>
     <w:pPr>
       <w:spacing w:after="0" w:line="240" w:lineRule="auto"/>
@@ -38598,9 +38592,9 @@
       </w:tcPr>
     </w:tblStylePr>
   </w:style>
-  <w:style w:type="table" w:styleId="1223" w:customStyle="1">
+  <w:style w:type="table" w:styleId="1230" w:customStyle="1">
     <w:name w:val="Grid Table 2 - Accent 1"/>
-    <w:basedOn w:val="1207"/>
+    <w:basedOn w:val="1214"/>
     <w:uiPriority w:val="99"/>
     <w:pPr>
       <w:spacing w:after="0" w:line="240" w:lineRule="auto"/>
@@ -38675,9 +38669,9 @@
       </w:tcPr>
     </w:tblStylePr>
   </w:style>
-  <w:style w:type="table" w:styleId="1224" w:customStyle="1">
+  <w:style w:type="table" w:styleId="1231" w:customStyle="1">
     <w:name w:val="Grid Table 2 - Accent 2"/>
-    <w:basedOn w:val="1207"/>
+    <w:basedOn w:val="1214"/>
     <w:uiPriority w:val="99"/>
     <w:pPr>
       <w:spacing w:after="0" w:line="240" w:lineRule="auto"/>
@@ -38752,9 +38746,9 @@
       </w:tcPr>
     </w:tblStylePr>
   </w:style>
-  <w:style w:type="table" w:styleId="1225" w:customStyle="1">
+  <w:style w:type="table" w:styleId="1232" w:customStyle="1">
     <w:name w:val="Grid Table 2 - Accent 3"/>
-    <w:basedOn w:val="1207"/>
+    <w:basedOn w:val="1214"/>
     <w:uiPriority w:val="99"/>
     <w:pPr>
       <w:spacing w:after="0" w:line="240" w:lineRule="auto"/>
@@ -38829,9 +38823,9 @@
       </w:tcPr>
     </w:tblStylePr>
   </w:style>
-  <w:style w:type="table" w:styleId="1226" w:customStyle="1">
+  <w:style w:type="table" w:styleId="1233" w:customStyle="1">
     <w:name w:val="Grid Table 2 - Accent 4"/>
-    <w:basedOn w:val="1207"/>
+    <w:basedOn w:val="1214"/>
     <w:uiPriority w:val="99"/>
     <w:pPr>
       <w:spacing w:after="0" w:line="240" w:lineRule="auto"/>
@@ -38906,9 +38900,9 @@
       </w:tcPr>
     </w:tblStylePr>
   </w:style>
-  <w:style w:type="table" w:styleId="1227" w:customStyle="1">
+  <w:style w:type="table" w:styleId="1234" w:customStyle="1">
     <w:name w:val="Grid Table 2 - Accent 5"/>
-    <w:basedOn w:val="1207"/>
+    <w:basedOn w:val="1214"/>
     <w:uiPriority w:val="99"/>
     <w:pPr>
       <w:spacing w:after="0" w:line="240" w:lineRule="auto"/>
@@ -38983,9 +38977,9 @@
       </w:tcPr>
     </w:tblStylePr>
   </w:style>
-  <w:style w:type="table" w:styleId="1228" w:customStyle="1">
+  <w:style w:type="table" w:styleId="1235" w:customStyle="1">
     <w:name w:val="Grid Table 2 - Accent 6"/>
-    <w:basedOn w:val="1207"/>
+    <w:basedOn w:val="1214"/>
     <w:uiPriority w:val="99"/>
     <w:pPr>
       <w:spacing w:after="0" w:line="240" w:lineRule="auto"/>
@@ -39060,9 +39054,9 @@
       </w:tcPr>
     </w:tblStylePr>
   </w:style>
-  <w:style w:type="table" w:styleId="1229">
+  <w:style w:type="table" w:styleId="1236">
     <w:name w:val="Grid Table 3"/>
-    <w:basedOn w:val="1207"/>
+    <w:basedOn w:val="1214"/>
     <w:uiPriority w:val="99"/>
     <w:pPr>
       <w:spacing w:after="0" w:line="240" w:lineRule="auto"/>
@@ -39158,9 +39152,9 @@
       </w:tcPr>
     </w:tblStylePr>
   </w:style>
-  <w:style w:type="table" w:styleId="1230" w:customStyle="1">
+  <w:style w:type="table" w:styleId="1237" w:customStyle="1">
     <w:name w:val="Grid Table 3 - Accent 1"/>
-    <w:basedOn w:val="1207"/>
+    <w:basedOn w:val="1214"/>
     <w:uiPriority w:val="99"/>
     <w:pPr>
       <w:spacing w:after="0" w:line="240" w:lineRule="auto"/>
@@ -39256,9 +39250,9 @@
       </w:tcPr>
     </w:tblStylePr>
   </w:style>
-  <w:style w:type="table" w:styleId="1231" w:customStyle="1">
+  <w:style w:type="table" w:styleId="1238" w:customStyle="1">
     <w:name w:val="Grid Table 3 - Accent 2"/>
-    <w:basedOn w:val="1207"/>
+    <w:basedOn w:val="1214"/>
     <w:uiPriority w:val="99"/>
     <w:pPr>
       <w:spacing w:after="0" w:line="240" w:lineRule="auto"/>
@@ -39354,9 +39348,9 @@
       </w:tcPr>
     </w:tblStylePr>
   </w:style>
-  <w:style w:type="table" w:styleId="1232" w:customStyle="1">
+  <w:style w:type="table" w:styleId="1239" w:customStyle="1">
     <w:name w:val="Grid Table 3 - Accent 3"/>
-    <w:basedOn w:val="1207"/>
+    <w:basedOn w:val="1214"/>
     <w:uiPriority w:val="99"/>
     <w:pPr>
       <w:spacing w:after="0" w:line="240" w:lineRule="auto"/>
@@ -39452,9 +39446,9 @@
       </w:tcPr>
     </w:tblStylePr>
   </w:style>
-  <w:style w:type="table" w:styleId="1233" w:customStyle="1">
+  <w:style w:type="table" w:styleId="1240" w:customStyle="1">
     <w:name w:val="Grid Table 3 - Accent 4"/>
-    <w:basedOn w:val="1207"/>
+    <w:basedOn w:val="1214"/>
     <w:uiPriority w:val="99"/>
     <w:pPr>
       <w:spacing w:after="0" w:line="240" w:lineRule="auto"/>
@@ -39550,9 +39544,9 @@
       </w:tcPr>
     </w:tblStylePr>
   </w:style>
-  <w:style w:type="table" w:styleId="1234" w:customStyle="1">
+  <w:style w:type="table" w:styleId="1241" w:customStyle="1">
     <w:name w:val="Grid Table 3 - Accent 5"/>
-    <w:basedOn w:val="1207"/>
+    <w:basedOn w:val="1214"/>
     <w:uiPriority w:val="99"/>
     <w:pPr>
       <w:spacing w:after="0" w:line="240" w:lineRule="auto"/>
@@ -39648,9 +39642,9 @@
       </w:tcPr>
     </w:tblStylePr>
   </w:style>
-  <w:style w:type="table" w:styleId="1235" w:customStyle="1">
+  <w:style w:type="table" w:styleId="1242" w:customStyle="1">
     <w:name w:val="Grid Table 3 - Accent 6"/>
-    <w:basedOn w:val="1207"/>
+    <w:basedOn w:val="1214"/>
     <w:uiPriority w:val="99"/>
     <w:pPr>
       <w:spacing w:after="0" w:line="240" w:lineRule="auto"/>
@@ -39746,9 +39740,9 @@
       </w:tcPr>
     </w:tblStylePr>
   </w:style>
-  <w:style w:type="table" w:styleId="1236">
+  <w:style w:type="table" w:styleId="1243">
     <w:name w:val="Grid Table 4"/>
-    <w:basedOn w:val="1207"/>
+    <w:basedOn w:val="1214"/>
     <w:uiPriority w:val="59"/>
     <w:pPr>
       <w:spacing w:after="0" w:line="240" w:lineRule="auto"/>
@@ -39823,9 +39817,9 @@
       </w:tcPr>
     </w:tblStylePr>
   </w:style>
-  <w:style w:type="table" w:styleId="1237" w:customStyle="1">
+  <w:style w:type="table" w:styleId="1244" w:customStyle="1">
     <w:name w:val="Grid Table 4 - Accent 1"/>
-    <w:basedOn w:val="1207"/>
+    <w:basedOn w:val="1214"/>
     <w:uiPriority w:val="59"/>
     <w:pPr>
       <w:spacing w:after="0" w:line="240" w:lineRule="auto"/>
@@ -39900,9 +39894,9 @@
       </w:tcPr>
     </w:tblStylePr>
   </w:style>
-  <w:style w:type="table" w:styleId="1238" w:customStyle="1">
+  <w:style w:type="table" w:styleId="1245" w:customStyle="1">
     <w:name w:val="Grid Table 4 - Accent 2"/>
-    <w:basedOn w:val="1207"/>
+    <w:basedOn w:val="1214"/>
     <w:uiPriority w:val="59"/>
     <w:pPr>
       <w:spacing w:after="0" w:line="240" w:lineRule="auto"/>
@@ -39977,9 +39971,9 @@
       </w:tcPr>
     </w:tblStylePr>
   </w:style>
-  <w:style w:type="table" w:styleId="1239" w:customStyle="1">
+  <w:style w:type="table" w:styleId="1246" w:customStyle="1">
     <w:name w:val="Grid Table 4 - Accent 3"/>
-    <w:basedOn w:val="1207"/>
+    <w:basedOn w:val="1214"/>
     <w:uiPriority w:val="59"/>
     <w:pPr>
       <w:spacing w:after="0" w:line="240" w:lineRule="auto"/>
@@ -40054,9 +40048,9 @@
       </w:tcPr>
     </w:tblStylePr>
   </w:style>
-  <w:style w:type="table" w:styleId="1240" w:customStyle="1">
+  <w:style w:type="table" w:styleId="1247" w:customStyle="1">
     <w:name w:val="Grid Table 4 - Accent 4"/>
-    <w:basedOn w:val="1207"/>
+    <w:basedOn w:val="1214"/>
     <w:uiPriority w:val="59"/>
     <w:pPr>
       <w:spacing w:after="0" w:line="240" w:lineRule="auto"/>
@@ -40131,9 +40125,9 @@
       </w:tcPr>
     </w:tblStylePr>
   </w:style>
-  <w:style w:type="table" w:styleId="1241" w:customStyle="1">
+  <w:style w:type="table" w:styleId="1248" w:customStyle="1">
     <w:name w:val="Grid Table 4 - Accent 5"/>
-    <w:basedOn w:val="1207"/>
+    <w:basedOn w:val="1214"/>
     <w:uiPriority w:val="59"/>
     <w:pPr>
       <w:spacing w:after="0" w:line="240" w:lineRule="auto"/>
@@ -40208,9 +40202,9 @@
       </w:tcPr>
     </w:tblStylePr>
   </w:style>
-  <w:style w:type="table" w:styleId="1242" w:customStyle="1">
+  <w:style w:type="table" w:styleId="1249" w:customStyle="1">
     <w:name w:val="Grid Table 4 - Accent 6"/>
-    <w:basedOn w:val="1207"/>
+    <w:basedOn w:val="1214"/>
     <w:uiPriority w:val="59"/>
     <w:pPr>
       <w:spacing w:after="0" w:line="240" w:lineRule="auto"/>
@@ -40285,9 +40279,9 @@
       </w:tcPr>
     </w:tblStylePr>
   </w:style>
-  <w:style w:type="table" w:styleId="1243">
+  <w:style w:type="table" w:styleId="1250">
     <w:name w:val="Grid Table 5 Dark"/>
-    <w:basedOn w:val="1207"/>
+    <w:basedOn w:val="1214"/>
     <w:uiPriority w:val="99"/>
     <w:pPr>
       <w:spacing w:after="0" w:line="240" w:lineRule="auto"/>
@@ -40358,9 +40352,9 @@
       </w:tcPr>
     </w:tblStylePr>
   </w:style>
-  <w:style w:type="table" w:styleId="1244" w:customStyle="1">
+  <w:style w:type="table" w:styleId="1251" w:customStyle="1">
     <w:name w:val="Grid Table 5 Dark- Accent 1"/>
-    <w:basedOn w:val="1207"/>
+    <w:basedOn w:val="1214"/>
     <w:uiPriority w:val="99"/>
     <w:pPr>
       <w:spacing w:after="0" w:line="240" w:lineRule="auto"/>
@@ -40431,9 +40425,9 @@
       </w:tcPr>
     </w:tblStylePr>
   </w:style>
-  <w:style w:type="table" w:styleId="1245" w:customStyle="1">
+  <w:style w:type="table" w:styleId="1252" w:customStyle="1">
     <w:name w:val="Grid Table 5 Dark - Accent 2"/>
-    <w:basedOn w:val="1207"/>
+    <w:basedOn w:val="1214"/>
     <w:uiPriority w:val="99"/>
     <w:pPr>
       <w:spacing w:after="0" w:line="240" w:lineRule="auto"/>
@@ -40504,9 +40498,9 @@
       </w:tcPr>
     </w:tblStylePr>
   </w:style>
-  <w:style w:type="table" w:styleId="1246" w:customStyle="1">
+  <w:style w:type="table" w:styleId="1253" w:customStyle="1">
     <w:name w:val="Grid Table 5 Dark - Accent 3"/>
-    <w:basedOn w:val="1207"/>
+    <w:basedOn w:val="1214"/>
     <w:uiPriority w:val="99"/>
     <w:pPr>
       <w:spacing w:after="0" w:line="240" w:lineRule="auto"/>
@@ -40577,9 +40571,9 @@
       </w:tcPr>
     </w:tblStylePr>
   </w:style>
-  <w:style w:type="table" w:styleId="1247" w:customStyle="1">
+  <w:style w:type="table" w:styleId="1254" w:customStyle="1">
     <w:name w:val="Grid Table 5 Dark- Accent 4"/>
-    <w:basedOn w:val="1207"/>
+    <w:basedOn w:val="1214"/>
     <w:uiPriority w:val="99"/>
     <w:pPr>
       <w:spacing w:after="0" w:line="240" w:lineRule="auto"/>
@@ -40650,9 +40644,9 @@
       </w:tcPr>
     </w:tblStylePr>
   </w:style>
-  <w:style w:type="table" w:styleId="1248" w:customStyle="1">
+  <w:style w:type="table" w:styleId="1255" w:customStyle="1">
     <w:name w:val="Grid Table 5 Dark - Accent 5"/>
-    <w:basedOn w:val="1207"/>
+    <w:basedOn w:val="1214"/>
     <w:uiPriority w:val="99"/>
     <w:pPr>
       <w:spacing w:after="0" w:line="240" w:lineRule="auto"/>
@@ -40723,9 +40717,9 @@
       </w:tcPr>
     </w:tblStylePr>
   </w:style>
-  <w:style w:type="table" w:styleId="1249" w:customStyle="1">
+  <w:style w:type="table" w:styleId="1256" w:customStyle="1">
     <w:name w:val="Grid Table 5 Dark - Accent 6"/>
-    <w:basedOn w:val="1207"/>
+    <w:basedOn w:val="1214"/>
     <w:uiPriority w:val="99"/>
     <w:pPr>
       <w:spacing w:after="0" w:line="240" w:lineRule="auto"/>
@@ -40796,9 +40790,9 @@
       </w:tcPr>
     </w:tblStylePr>
   </w:style>
-  <w:style w:type="table" w:styleId="1250">
+  <w:style w:type="table" w:styleId="1257">
     <w:name w:val="Grid Table 6 Colorful"/>
-    <w:basedOn w:val="1207"/>
+    <w:basedOn w:val="1214"/>
     <w:uiPriority w:val="99"/>
     <w:pPr>
       <w:spacing w:after="0" w:line="240" w:lineRule="auto"/>
@@ -40865,9 +40859,9 @@
       </w:rPr>
     </w:tblStylePr>
   </w:style>
-  <w:style w:type="table" w:styleId="1251" w:customStyle="1">
+  <w:style w:type="table" w:styleId="1258" w:customStyle="1">
     <w:name w:val="Grid Table 6 Colorful - Accent 1"/>
-    <w:basedOn w:val="1207"/>
+    <w:basedOn w:val="1214"/>
     <w:uiPriority w:val="99"/>
     <w:pPr>
       <w:spacing w:after="0" w:line="240" w:lineRule="auto"/>
@@ -40934,9 +40928,9 @@
       </w:rPr>
     </w:tblStylePr>
   </w:style>
-  <w:style w:type="table" w:styleId="1252" w:customStyle="1">
+  <w:style w:type="table" w:styleId="1259" w:customStyle="1">
     <w:name w:val="Grid Table 6 Colorful - Accent 2"/>
-    <w:basedOn w:val="1207"/>
+    <w:basedOn w:val="1214"/>
     <w:uiPriority w:val="99"/>
     <w:pPr>
       <w:spacing w:after="0" w:line="240" w:lineRule="auto"/>
@@ -41003,9 +40997,9 @@
       </w:rPr>
     </w:tblStylePr>
   </w:style>
-  <w:style w:type="table" w:styleId="1253" w:customStyle="1">
+  <w:style w:type="table" w:styleId="1260" w:customStyle="1">
     <w:name w:val="Grid Table 6 Colorful - Accent 3"/>
-    <w:basedOn w:val="1207"/>
+    <w:basedOn w:val="1214"/>
     <w:uiPriority w:val="99"/>
     <w:pPr>
       <w:spacing w:after="0" w:line="240" w:lineRule="auto"/>
@@ -41072,9 +41066,9 @@
       </w:rPr>
     </w:tblStylePr>
   </w:style>
-  <w:style w:type="table" w:styleId="1254" w:customStyle="1">
+  <w:style w:type="table" w:styleId="1261" w:customStyle="1">
     <w:name w:val="Grid Table 6 Colorful - Accent 4"/>
-    <w:basedOn w:val="1207"/>
+    <w:basedOn w:val="1214"/>
     <w:uiPriority w:val="99"/>
     <w:pPr>
       <w:spacing w:after="0" w:line="240" w:lineRule="auto"/>
@@ -41141,9 +41135,9 @@
       </w:rPr>
     </w:tblStylePr>
   </w:style>
-  <w:style w:type="table" w:styleId="1255" w:customStyle="1">
+  <w:style w:type="table" w:styleId="1262" w:customStyle="1">
     <w:name w:val="Grid Table 6 Colorful - Accent 5"/>
-    <w:basedOn w:val="1207"/>
+    <w:basedOn w:val="1214"/>
     <w:uiPriority w:val="99"/>
     <w:pPr>
       <w:spacing w:after="0" w:line="240" w:lineRule="auto"/>
@@ -41210,9 +41204,9 @@
       </w:rPr>
     </w:tblStylePr>
   </w:style>
-  <w:style w:type="table" w:styleId="1256" w:customStyle="1">
+  <w:style w:type="table" w:styleId="1263" w:customStyle="1">
     <w:name w:val="Grid Table 6 Colorful - Accent 6"/>
-    <w:basedOn w:val="1207"/>
+    <w:basedOn w:val="1214"/>
     <w:uiPriority w:val="99"/>
     <w:pPr>
       <w:spacing w:after="0" w:line="240" w:lineRule="auto"/>
@@ -41279,9 +41273,9 @@
       </w:rPr>
     </w:tblStylePr>
   </w:style>
-  <w:style w:type="table" w:styleId="1257">
+  <w:style w:type="table" w:styleId="1264">
     <w:name w:val="Grid Table 7 Colorful"/>
-    <w:basedOn w:val="1207"/>
+    <w:basedOn w:val="1214"/>
     <w:uiPriority w:val="99"/>
     <w:pPr>
       <w:spacing w:after="0" w:line="240" w:lineRule="auto"/>
@@ -41384,9 +41378,9 @@
       </w:tcPr>
     </w:tblStylePr>
   </w:style>
-  <w:style w:type="table" w:styleId="1258" w:customStyle="1">
+  <w:style w:type="table" w:styleId="1265" w:customStyle="1">
     <w:name w:val="Grid Table 7 Colorful - Accent 1"/>
-    <w:basedOn w:val="1207"/>
+    <w:basedOn w:val="1214"/>
     <w:uiPriority w:val="99"/>
     <w:pPr>
       <w:spacing w:after="0" w:line="240" w:lineRule="auto"/>
@@ -41489,9 +41483,9 @@
       </w:tcPr>
     </w:tblStylePr>
   </w:style>
-  <w:style w:type="table" w:styleId="1259" w:customStyle="1">
+  <w:style w:type="table" w:styleId="1266" w:customStyle="1">
     <w:name w:val="Grid Table 7 Colorful - Accent 2"/>
-    <w:basedOn w:val="1207"/>
+    <w:basedOn w:val="1214"/>
     <w:uiPriority w:val="99"/>
     <w:pPr>
       <w:spacing w:after="0" w:line="240" w:lineRule="auto"/>
@@ -41594,9 +41588,9 @@
       </w:tcPr>
     </w:tblStylePr>
   </w:style>
-  <w:style w:type="table" w:styleId="1260" w:customStyle="1">
+  <w:style w:type="table" w:styleId="1267" w:customStyle="1">
     <w:name w:val="Grid Table 7 Colorful - Accent 3"/>
-    <w:basedOn w:val="1207"/>
+    <w:basedOn w:val="1214"/>
     <w:uiPriority w:val="99"/>
     <w:pPr>
       <w:spacing w:after="0" w:line="240" w:lineRule="auto"/>
@@ -41699,9 +41693,9 @@
       </w:tcPr>
     </w:tblStylePr>
   </w:style>
-  <w:style w:type="table" w:styleId="1261" w:customStyle="1">
+  <w:style w:type="table" w:styleId="1268" w:customStyle="1">
     <w:name w:val="Grid Table 7 Colorful - Accent 4"/>
-    <w:basedOn w:val="1207"/>
+    <w:basedOn w:val="1214"/>
     <w:uiPriority w:val="99"/>
     <w:pPr>
       <w:spacing w:after="0" w:line="240" w:lineRule="auto"/>
@@ -41804,9 +41798,9 @@
       </w:tcPr>
     </w:tblStylePr>
   </w:style>
-  <w:style w:type="table" w:styleId="1262" w:customStyle="1">
+  <w:style w:type="table" w:styleId="1269" w:customStyle="1">
     <w:name w:val="Grid Table 7 Colorful - Accent 5"/>
-    <w:basedOn w:val="1207"/>
+    <w:basedOn w:val="1214"/>
     <w:uiPriority w:val="99"/>
     <w:pPr>
       <w:spacing w:after="0" w:line="240" w:lineRule="auto"/>
@@ -41909,9 +41903,9 @@
       </w:tcPr>
     </w:tblStylePr>
   </w:style>
-  <w:style w:type="table" w:styleId="1263" w:customStyle="1">
+  <w:style w:type="table" w:styleId="1270" w:customStyle="1">
     <w:name w:val="Grid Table 7 Colorful - Accent 6"/>
-    <w:basedOn w:val="1207"/>
+    <w:basedOn w:val="1214"/>
     <w:uiPriority w:val="99"/>
     <w:pPr>
       <w:spacing w:after="0" w:line="240" w:lineRule="auto"/>
@@ -42014,9 +42008,9 @@
       </w:tcPr>
     </w:tblStylePr>
   </w:style>
-  <w:style w:type="table" w:styleId="1264">
+  <w:style w:type="table" w:styleId="1271">
     <w:name w:val="List Table 1 Light"/>
-    <w:basedOn w:val="1207"/>
+    <w:basedOn w:val="1214"/>
     <w:uiPriority w:val="99"/>
     <w:pPr>
       <w:spacing w:after="0" w:line="240" w:lineRule="auto"/>
@@ -42076,9 +42070,9 @@
       </w:tcPr>
     </w:tblStylePr>
   </w:style>
-  <w:style w:type="table" w:styleId="1265" w:customStyle="1">
+  <w:style w:type="table" w:styleId="1272" w:customStyle="1">
     <w:name w:val="List Table 1 Light - Accent 1"/>
-    <w:basedOn w:val="1207"/>
+    <w:basedOn w:val="1214"/>
     <w:uiPriority w:val="99"/>
     <w:pPr>
       <w:spacing w:after="0" w:line="240" w:lineRule="auto"/>
@@ -42138,9 +42132,9 @@
       </w:tcPr>
     </w:tblStylePr>
   </w:style>
-  <w:style w:type="table" w:styleId="1266" w:customStyle="1">
+  <w:style w:type="table" w:styleId="1273" w:customStyle="1">
     <w:name w:val="List Table 1 Light - Accent 2"/>
-    <w:basedOn w:val="1207"/>
+    <w:basedOn w:val="1214"/>
     <w:uiPriority w:val="99"/>
     <w:pPr>
       <w:spacing w:after="0" w:line="240" w:lineRule="auto"/>
@@ -42200,9 +42194,9 @@
       </w:tcPr>
     </w:tblStylePr>
   </w:style>
-  <w:style w:type="table" w:styleId="1267" w:customStyle="1">
+  <w:style w:type="table" w:styleId="1274" w:customStyle="1">
     <w:name w:val="List Table 1 Light - Accent 3"/>
-    <w:basedOn w:val="1207"/>
+    <w:basedOn w:val="1214"/>
     <w:uiPriority w:val="99"/>
     <w:pPr>
       <w:spacing w:after="0" w:line="240" w:lineRule="auto"/>
@@ -42262,9 +42256,9 @@
       </w:tcPr>
     </w:tblStylePr>
   </w:style>
-  <w:style w:type="table" w:styleId="1268" w:customStyle="1">
+  <w:style w:type="table" w:styleId="1275" w:customStyle="1">
     <w:name w:val="List Table 1 Light - Accent 4"/>
-    <w:basedOn w:val="1207"/>
+    <w:basedOn w:val="1214"/>
     <w:uiPriority w:val="99"/>
     <w:pPr>
       <w:spacing w:after="0" w:line="240" w:lineRule="auto"/>
@@ -42324,9 +42318,9 @@
       </w:tcPr>
     </w:tblStylePr>
   </w:style>
-  <w:style w:type="table" w:styleId="1269" w:customStyle="1">
+  <w:style w:type="table" w:styleId="1276" w:customStyle="1">
     <w:name w:val="List Table 1 Light - Accent 5"/>
-    <w:basedOn w:val="1207"/>
+    <w:basedOn w:val="1214"/>
     <w:uiPriority w:val="99"/>
     <w:pPr>
       <w:spacing w:after="0" w:line="240" w:lineRule="auto"/>
@@ -42386,9 +42380,9 @@
       </w:tcPr>
     </w:tblStylePr>
   </w:style>
-  <w:style w:type="table" w:styleId="1270" w:customStyle="1">
+  <w:style w:type="table" w:styleId="1277" w:customStyle="1">
     <w:name w:val="List Table 1 Light - Accent 6"/>
-    <w:basedOn w:val="1207"/>
+    <w:basedOn w:val="1214"/>
     <w:uiPriority w:val="99"/>
     <w:pPr>
       <w:spacing w:after="0" w:line="240" w:lineRule="auto"/>
@@ -42448,9 +42442,9 @@
       </w:tcPr>
     </w:tblStylePr>
   </w:style>
-  <w:style w:type="table" w:styleId="1271">
+  <w:style w:type="table" w:styleId="1278">
     <w:name w:val="List Table 2"/>
-    <w:basedOn w:val="1207"/>
+    <w:basedOn w:val="1214"/>
     <w:uiPriority w:val="99"/>
     <w:pPr>
       <w:spacing w:after="0" w:line="240" w:lineRule="auto"/>
@@ -42527,9 +42521,9 @@
       </w:tcPr>
     </w:tblStylePr>
   </w:style>
-  <w:style w:type="table" w:styleId="1272" w:customStyle="1">
+  <w:style w:type="table" w:styleId="1279" w:customStyle="1">
     <w:name w:val="List Table 2 - Accent 1"/>
-    <w:basedOn w:val="1207"/>
+    <w:basedOn w:val="1214"/>
     <w:uiPriority w:val="99"/>
     <w:pPr>
       <w:spacing w:after="0" w:line="240" w:lineRule="auto"/>
@@ -42606,9 +42600,9 @@
       </w:tcPr>
     </w:tblStylePr>
   </w:style>
-  <w:style w:type="table" w:styleId="1273" w:customStyle="1">
+  <w:style w:type="table" w:styleId="1280" w:customStyle="1">
     <w:name w:val="List Table 2 - Accent 2"/>
-    <w:basedOn w:val="1207"/>
+    <w:basedOn w:val="1214"/>
     <w:uiPriority w:val="99"/>
     <w:pPr>
       <w:spacing w:after="0" w:line="240" w:lineRule="auto"/>
@@ -42685,9 +42679,9 @@
       </w:tcPr>
     </w:tblStylePr>
   </w:style>
-  <w:style w:type="table" w:styleId="1274" w:customStyle="1">
+  <w:style w:type="table" w:styleId="1281" w:customStyle="1">
     <w:name w:val="List Table 2 - Accent 3"/>
-    <w:basedOn w:val="1207"/>
+    <w:basedOn w:val="1214"/>
     <w:uiPriority w:val="99"/>
     <w:pPr>
       <w:spacing w:after="0" w:line="240" w:lineRule="auto"/>
@@ -42764,9 +42758,9 @@
       </w:tcPr>
     </w:tblStylePr>
   </w:style>
-  <w:style w:type="table" w:styleId="1275" w:customStyle="1">
+  <w:style w:type="table" w:styleId="1282" w:customStyle="1">
     <w:name w:val="List Table 2 - Accent 4"/>
-    <w:basedOn w:val="1207"/>
+    <w:basedOn w:val="1214"/>
     <w:uiPriority w:val="99"/>
     <w:pPr>
       <w:spacing w:after="0" w:line="240" w:lineRule="auto"/>
@@ -42843,9 +42837,9 @@
       </w:tcPr>
     </w:tblStylePr>
   </w:style>
-  <w:style w:type="table" w:styleId="1276" w:customStyle="1">
+  <w:style w:type="table" w:styleId="1283" w:customStyle="1">
     <w:name w:val="List Table 2 - Accent 5"/>
-    <w:basedOn w:val="1207"/>
+    <w:basedOn w:val="1214"/>
     <w:uiPriority w:val="99"/>
     <w:pPr>
       <w:spacing w:after="0" w:line="240" w:lineRule="auto"/>
@@ -42922,9 +42916,9 @@
       </w:tcPr>
     </w:tblStylePr>
   </w:style>
-  <w:style w:type="table" w:styleId="1277" w:customStyle="1">
+  <w:style w:type="table" w:styleId="1284" w:customStyle="1">
     <w:name w:val="List Table 2 - Accent 6"/>
-    <w:basedOn w:val="1207"/>
+    <w:basedOn w:val="1214"/>
     <w:uiPriority w:val="99"/>
     <w:pPr>
       <w:spacing w:after="0" w:line="240" w:lineRule="auto"/>
@@ -43001,9 +42995,9 @@
       </w:tcPr>
     </w:tblStylePr>
   </w:style>
-  <w:style w:type="table" w:styleId="1278">
+  <w:style w:type="table" w:styleId="1285">
     <w:name w:val="List Table 3"/>
-    <w:basedOn w:val="1207"/>
+    <w:basedOn w:val="1214"/>
     <w:uiPriority w:val="99"/>
     <w:pPr>
       <w:spacing w:after="0" w:line="240" w:lineRule="auto"/>
@@ -43071,9 +43065,9 @@
       </w:rPr>
     </w:tblStylePr>
   </w:style>
-  <w:style w:type="table" w:styleId="1279" w:customStyle="1">
+  <w:style w:type="table" w:styleId="1286" w:customStyle="1">
     <w:name w:val="List Table 3 - Accent 1"/>
-    <w:basedOn w:val="1207"/>
+    <w:basedOn w:val="1214"/>
     <w:uiPriority w:val="99"/>
     <w:pPr>
       <w:spacing w:after="0" w:line="240" w:lineRule="auto"/>
@@ -43141,9 +43135,9 @@
       </w:rPr>
     </w:tblStylePr>
   </w:style>
-  <w:style w:type="table" w:styleId="1280" w:customStyle="1">
+  <w:style w:type="table" w:styleId="1287" w:customStyle="1">
     <w:name w:val="List Table 3 - Accent 2"/>
-    <w:basedOn w:val="1207"/>
+    <w:basedOn w:val="1214"/>
     <w:uiPriority w:val="99"/>
     <w:pPr>
       <w:spacing w:after="0" w:line="240" w:lineRule="auto"/>
@@ -43211,9 +43205,9 @@
       </w:rPr>
     </w:tblStylePr>
   </w:style>
-  <w:style w:type="table" w:styleId="1281" w:customStyle="1">
+  <w:style w:type="table" w:styleId="1288" w:customStyle="1">
     <w:name w:val="List Table 3 - Accent 3"/>
-    <w:basedOn w:val="1207"/>
+    <w:basedOn w:val="1214"/>
     <w:uiPriority w:val="99"/>
     <w:pPr>
       <w:spacing w:after="0" w:line="240" w:lineRule="auto"/>
@@ -43281,9 +43275,9 @@
       </w:rPr>
     </w:tblStylePr>
   </w:style>
-  <w:style w:type="table" w:styleId="1282" w:customStyle="1">
+  <w:style w:type="table" w:styleId="1289" w:customStyle="1">
     <w:name w:val="List Table 3 - Accent 4"/>
-    <w:basedOn w:val="1207"/>
+    <w:basedOn w:val="1214"/>
     <w:uiPriority w:val="99"/>
     <w:pPr>
       <w:spacing w:after="0" w:line="240" w:lineRule="auto"/>
@@ -43351,9 +43345,9 @@
       </w:rPr>
     </w:tblStylePr>
   </w:style>
-  <w:style w:type="table" w:styleId="1283" w:customStyle="1">
+  <w:style w:type="table" w:styleId="1290" w:customStyle="1">
     <w:name w:val="List Table 3 - Accent 5"/>
-    <w:basedOn w:val="1207"/>
+    <w:basedOn w:val="1214"/>
     <w:uiPriority w:val="99"/>
     <w:pPr>
       <w:spacing w:after="0" w:line="240" w:lineRule="auto"/>
@@ -43421,9 +43415,9 @@
       </w:rPr>
     </w:tblStylePr>
   </w:style>
-  <w:style w:type="table" w:styleId="1284" w:customStyle="1">
+  <w:style w:type="table" w:styleId="1291" w:customStyle="1">
     <w:name w:val="List Table 3 - Accent 6"/>
-    <w:basedOn w:val="1207"/>
+    <w:basedOn w:val="1214"/>
     <w:uiPriority w:val="99"/>
     <w:pPr>
       <w:spacing w:after="0" w:line="240" w:lineRule="auto"/>
@@ -43491,9 +43485,9 @@
       </w:rPr>
     </w:tblStylePr>
   </w:style>
-  <w:style w:type="table" w:styleId="1285">
+  <w:style w:type="table" w:styleId="1292">
     <w:name w:val="List Table 4"/>
-    <w:basedOn w:val="1207"/>
+    <w:basedOn w:val="1214"/>
     <w:uiPriority w:val="99"/>
     <w:pPr>
       <w:spacing w:after="0" w:line="240" w:lineRule="auto"/>
@@ -43556,9 +43550,9 @@
       </w:rPr>
     </w:tblStylePr>
   </w:style>
-  <w:style w:type="table" w:styleId="1286" w:customStyle="1">
+  <w:style w:type="table" w:styleId="1293" w:customStyle="1">
     <w:name w:val="List Table 4 - Accent 1"/>
-    <w:basedOn w:val="1207"/>
+    <w:basedOn w:val="1214"/>
     <w:uiPriority w:val="99"/>
     <w:pPr>
       <w:spacing w:after="0" w:line="240" w:lineRule="auto"/>
@@ -43621,9 +43615,9 @@
       </w:rPr>
     </w:tblStylePr>
   </w:style>
-  <w:style w:type="table" w:styleId="1287" w:customStyle="1">
+  <w:style w:type="table" w:styleId="1294" w:customStyle="1">
     <w:name w:val="List Table 4 - Accent 2"/>
-    <w:basedOn w:val="1207"/>
+    <w:basedOn w:val="1214"/>
     <w:uiPriority w:val="99"/>
     <w:pPr>
       <w:spacing w:after="0" w:line="240" w:lineRule="auto"/>
@@ -43686,9 +43680,9 @@
       </w:rPr>
     </w:tblStylePr>
   </w:style>
-  <w:style w:type="table" w:styleId="1288" w:customStyle="1">
+  <w:style w:type="table" w:styleId="1295" w:customStyle="1">
     <w:name w:val="List Table 4 - Accent 3"/>
-    <w:basedOn w:val="1207"/>
+    <w:basedOn w:val="1214"/>
     <w:uiPriority w:val="99"/>
     <w:pPr>
       <w:spacing w:after="0" w:line="240" w:lineRule="auto"/>
@@ -43751,9 +43745,9 @@
       </w:rPr>
     </w:tblStylePr>
   </w:style>
-  <w:style w:type="table" w:styleId="1289" w:customStyle="1">
+  <w:style w:type="table" w:styleId="1296" w:customStyle="1">
     <w:name w:val="List Table 4 - Accent 4"/>
-    <w:basedOn w:val="1207"/>
+    <w:basedOn w:val="1214"/>
     <w:uiPriority w:val="99"/>
     <w:pPr>
       <w:spacing w:after="0" w:line="240" w:lineRule="auto"/>
@@ -43816,9 +43810,9 @@
       </w:rPr>
     </w:tblStylePr>
   </w:style>
-  <w:style w:type="table" w:styleId="1290" w:customStyle="1">
+  <w:style w:type="table" w:styleId="1297" w:customStyle="1">
     <w:name w:val="List Table 4 - Accent 5"/>
-    <w:basedOn w:val="1207"/>
+    <w:basedOn w:val="1214"/>
     <w:uiPriority w:val="99"/>
     <w:pPr>
       <w:spacing w:after="0" w:line="240" w:lineRule="auto"/>
@@ -43881,9 +43875,9 @@
       </w:rPr>
     </w:tblStylePr>
   </w:style>
-  <w:style w:type="table" w:styleId="1291" w:customStyle="1">
+  <w:style w:type="table" w:styleId="1298" w:customStyle="1">
     <w:name w:val="List Table 4 - Accent 6"/>
-    <w:basedOn w:val="1207"/>
+    <w:basedOn w:val="1214"/>
     <w:uiPriority w:val="99"/>
     <w:pPr>
       <w:spacing w:after="0" w:line="240" w:lineRule="auto"/>
@@ -43946,9 +43940,9 @@
       </w:rPr>
     </w:tblStylePr>
   </w:style>
-  <w:style w:type="table" w:styleId="1292">
+  <w:style w:type="table" w:styleId="1299">
     <w:name w:val="List Table 5 Dark"/>
-    <w:basedOn w:val="1207"/>
+    <w:basedOn w:val="1214"/>
     <w:uiPriority w:val="99"/>
     <w:pPr>
       <w:spacing w:after="0" w:line="240" w:lineRule="auto"/>
@@ -44041,9 +44035,9 @@
       </w:rPr>
     </w:tblStylePr>
   </w:style>
-  <w:style w:type="table" w:styleId="1293" w:customStyle="1">
+  <w:style w:type="table" w:styleId="1300" w:customStyle="1">
     <w:name w:val="List Table 5 Dark - Accent 1"/>
-    <w:basedOn w:val="1207"/>
+    <w:basedOn w:val="1214"/>
     <w:uiPriority w:val="99"/>
     <w:pPr>
       <w:spacing w:after="0" w:line="240" w:lineRule="auto"/>
@@ -44136,9 +44130,9 @@
       </w:rPr>
     </w:tblStylePr>
   </w:style>
-  <w:style w:type="table" w:styleId="1294" w:customStyle="1">
+  <w:style w:type="table" w:styleId="1301" w:customStyle="1">
     <w:name w:val="List Table 5 Dark - Accent 2"/>
-    <w:basedOn w:val="1207"/>
+    <w:basedOn w:val="1214"/>
     <w:uiPriority w:val="99"/>
     <w:pPr>
       <w:spacing w:after="0" w:line="240" w:lineRule="auto"/>
@@ -44231,9 +44225,9 @@
       </w:rPr>
     </w:tblStylePr>
   </w:style>
-  <w:style w:type="table" w:styleId="1295" w:customStyle="1">
+  <w:style w:type="table" w:styleId="1302" w:customStyle="1">
     <w:name w:val="List Table 5 Dark - Accent 3"/>
-    <w:basedOn w:val="1207"/>
+    <w:basedOn w:val="1214"/>
     <w:uiPriority w:val="99"/>
     <w:pPr>
       <w:spacing w:after="0" w:line="240" w:lineRule="auto"/>
@@ -44326,9 +44320,9 @@
       </w:rPr>
     </w:tblStylePr>
   </w:style>
-  <w:style w:type="table" w:styleId="1296" w:customStyle="1">
+  <w:style w:type="table" w:styleId="1303" w:customStyle="1">
     <w:name w:val="List Table 5 Dark - Accent 4"/>
-    <w:basedOn w:val="1207"/>
+    <w:basedOn w:val="1214"/>
     <w:uiPriority w:val="99"/>
     <w:pPr>
       <w:spacing w:after="0" w:line="240" w:lineRule="auto"/>
@@ -44421,9 +44415,9 @@
       </w:rPr>
     </w:tblStylePr>
   </w:style>
-  <w:style w:type="table" w:styleId="1297" w:customStyle="1">
+  <w:style w:type="table" w:styleId="1304" w:customStyle="1">
     <w:name w:val="List Table 5 Dark - Accent 5"/>
-    <w:basedOn w:val="1207"/>
+    <w:basedOn w:val="1214"/>
     <w:uiPriority w:val="99"/>
     <w:pPr>
       <w:spacing w:after="0" w:line="240" w:lineRule="auto"/>
@@ -44516,9 +44510,9 @@
       </w:rPr>
     </w:tblStylePr>
   </w:style>
-  <w:style w:type="table" w:styleId="1298" w:customStyle="1">
+  <w:style w:type="table" w:styleId="1305" w:customStyle="1">
     <w:name w:val="List Table 5 Dark - Accent 6"/>
-    <w:basedOn w:val="1207"/>
+    <w:basedOn w:val="1214"/>
     <w:uiPriority w:val="99"/>
     <w:pPr>
       <w:spacing w:after="0" w:line="240" w:lineRule="auto"/>
@@ -44611,9 +44605,9 @@
       </w:rPr>
     </w:tblStylePr>
   </w:style>
-  <w:style w:type="table" w:styleId="1299">
+  <w:style w:type="table" w:styleId="1306">
     <w:name w:val="List Table 6 Colorful"/>
-    <w:basedOn w:val="1207"/>
+    <w:basedOn w:val="1214"/>
     <w:uiPriority w:val="99"/>
     <w:pPr>
       <w:spacing w:after="0" w:line="240" w:lineRule="auto"/>
@@ -44681,9 +44675,9 @@
       </w:tcPr>
     </w:tblStylePr>
   </w:style>
-  <w:style w:type="table" w:styleId="1300" w:customStyle="1">
+  <w:style w:type="table" w:styleId="1307" w:customStyle="1">
     <w:name w:val="List Table 6 Colorful - Accent 1"/>
-    <w:basedOn w:val="1207"/>
+    <w:basedOn w:val="1214"/>
     <w:uiPriority w:val="99"/>
     <w:pPr>
       <w:spacing w:after="0" w:line="240" w:lineRule="auto"/>
@@ -44751,9 +44745,9 @@
       </w:tcPr>
     </w:tblStylePr>
   </w:style>
-  <w:style w:type="table" w:styleId="1301" w:customStyle="1">
+  <w:style w:type="table" w:styleId="1308" w:customStyle="1">
     <w:name w:val="List Table 6 Colorful - Accent 2"/>
-    <w:basedOn w:val="1207"/>
+    <w:basedOn w:val="1214"/>
     <w:uiPriority w:val="99"/>
     <w:pPr>
       <w:spacing w:after="0" w:line="240" w:lineRule="auto"/>
@@ -44821,9 +44815,9 @@
       </w:tcPr>
     </w:tblStylePr>
   </w:style>
-  <w:style w:type="table" w:styleId="1302" w:customStyle="1">
+  <w:style w:type="table" w:styleId="1309" w:customStyle="1">
     <w:name w:val="List Table 6 Colorful - Accent 3"/>
-    <w:basedOn w:val="1207"/>
+    <w:basedOn w:val="1214"/>
     <w:uiPriority w:val="99"/>
     <w:pPr>
       <w:spacing w:after="0" w:line="240" w:lineRule="auto"/>
@@ -44891,9 +44885,9 @@
       </w:tcPr>
     </w:tblStylePr>
   </w:style>
-  <w:style w:type="table" w:styleId="1303" w:customStyle="1">
+  <w:style w:type="table" w:styleId="1310" w:customStyle="1">
     <w:name w:val="List Table 6 Colorful - Accent 4"/>
-    <w:basedOn w:val="1207"/>
+    <w:basedOn w:val="1214"/>
     <w:uiPriority w:val="99"/>
     <w:pPr>
       <w:spacing w:after="0" w:line="240" w:lineRule="auto"/>
@@ -44961,9 +44955,9 @@
       </w:tcPr>
     </w:tblStylePr>
   </w:style>
-  <w:style w:type="table" w:styleId="1304" w:customStyle="1">
+  <w:style w:type="table" w:styleId="1311" w:customStyle="1">
     <w:name w:val="List Table 6 Colorful - Accent 5"/>
-    <w:basedOn w:val="1207"/>
+    <w:basedOn w:val="1214"/>
     <w:uiPriority w:val="99"/>
     <w:pPr>
       <w:spacing w:after="0" w:line="240" w:lineRule="auto"/>
@@ -45031,9 +45025,9 @@
       </w:tcPr>
     </w:tblStylePr>
   </w:style>
-  <w:style w:type="table" w:styleId="1305" w:customStyle="1">
+  <w:style w:type="table" w:styleId="1312" w:customStyle="1">
     <w:name w:val="List Table 6 Colorful - Accent 6"/>
-    <w:basedOn w:val="1207"/>
+    <w:basedOn w:val="1214"/>
     <w:uiPriority w:val="99"/>
     <w:pPr>
       <w:spacing w:after="0" w:line="240" w:lineRule="auto"/>
@@ -45101,9 +45095,9 @@
       </w:tcPr>
     </w:tblStylePr>
   </w:style>
-  <w:style w:type="table" w:styleId="1306">
+  <w:style w:type="table" w:styleId="1313">
     <w:name w:val="List Table 7 Colorful"/>
-    <w:basedOn w:val="1207"/>
+    <w:basedOn w:val="1214"/>
     <w:uiPriority w:val="99"/>
     <w:pPr>
       <w:spacing w:after="0" w:line="240" w:lineRule="auto"/>
@@ -45203,9 +45197,9 @@
       </w:tcPr>
     </w:tblStylePr>
   </w:style>
-  <w:style w:type="table" w:styleId="1307" w:customStyle="1">
+  <w:style w:type="table" w:styleId="1314" w:customStyle="1">
     <w:name w:val="List Table 7 Colorful - Accent 1"/>
-    <w:basedOn w:val="1207"/>
+    <w:basedOn w:val="1214"/>
     <w:uiPriority w:val="99"/>
     <w:pPr>
       <w:spacing w:after="0" w:line="240" w:lineRule="auto"/>
@@ -45305,9 +45299,9 @@
       </w:tcPr>
     </w:tblStylePr>
   </w:style>
-  <w:style w:type="table" w:styleId="1308" w:customStyle="1">
+  <w:style w:type="table" w:styleId="1315" w:customStyle="1">
     <w:name w:val="List Table 7 Colorful - Accent 2"/>
-    <w:basedOn w:val="1207"/>
+    <w:basedOn w:val="1214"/>
     <w:uiPriority w:val="99"/>
     <w:pPr>
       <w:spacing w:after="0" w:line="240" w:lineRule="auto"/>
@@ -45407,9 +45401,9 @@
       </w:tcPr>
     </w:tblStylePr>
   </w:style>
-  <w:style w:type="table" w:styleId="1309" w:customStyle="1">
+  <w:style w:type="table" w:styleId="1316" w:customStyle="1">
     <w:name w:val="List Table 7 Colorful - Accent 3"/>
-    <w:basedOn w:val="1207"/>
+    <w:basedOn w:val="1214"/>
     <w:uiPriority w:val="99"/>
     <w:pPr>
       <w:spacing w:after="0" w:line="240" w:lineRule="auto"/>
@@ -45509,9 +45503,9 @@
       </w:tcPr>
     </w:tblStylePr>
   </w:style>
-  <w:style w:type="table" w:styleId="1310" w:customStyle="1">
+  <w:style w:type="table" w:styleId="1317" w:customStyle="1">
     <w:name w:val="List Table 7 Colorful - Accent 4"/>
-    <w:basedOn w:val="1207"/>
+    <w:basedOn w:val="1214"/>
     <w:uiPriority w:val="99"/>
     <w:pPr>
       <w:spacing w:after="0" w:line="240" w:lineRule="auto"/>
@@ -45611,9 +45605,9 @@
       </w:tcPr>
     </w:tblStylePr>
   </w:style>
-  <w:style w:type="table" w:styleId="1311" w:customStyle="1">
+  <w:style w:type="table" w:styleId="1318" w:customStyle="1">
     <w:name w:val="List Table 7 Colorful - Accent 5"/>
-    <w:basedOn w:val="1207"/>
+    <w:basedOn w:val="1214"/>
     <w:uiPriority w:val="99"/>
     <w:pPr>
       <w:spacing w:after="0" w:line="240" w:lineRule="auto"/>
@@ -45713,9 +45707,9 @@
       </w:tcPr>
     </w:tblStylePr>
   </w:style>
-  <w:style w:type="table" w:styleId="1312" w:customStyle="1">
+  <w:style w:type="table" w:styleId="1319" w:customStyle="1">
     <w:name w:val="List Table 7 Colorful - Accent 6"/>
-    <w:basedOn w:val="1207"/>
+    <w:basedOn w:val="1214"/>
     <w:uiPriority w:val="99"/>
     <w:pPr>
       <w:spacing w:after="0" w:line="240" w:lineRule="auto"/>
@@ -45815,9 +45809,9 @@
       </w:tcPr>
     </w:tblStylePr>
   </w:style>
-  <w:style w:type="table" w:styleId="1313" w:customStyle="1">
+  <w:style w:type="table" w:styleId="1320" w:customStyle="1">
     <w:name w:val="Lined - Accent"/>
-    <w:basedOn w:val="1207"/>
+    <w:basedOn w:val="1214"/>
     <w:uiPriority w:val="99"/>
     <w:pPr>
       <w:spacing w:after="0" w:line="240" w:lineRule="auto"/>
@@ -45899,9 +45893,9 @@
       </w:tcPr>
     </w:tblStylePr>
   </w:style>
-  <w:style w:type="table" w:styleId="1314" w:customStyle="1">
+  <w:style w:type="table" w:styleId="1321" w:customStyle="1">
     <w:name w:val="Lined - Accent 1"/>
-    <w:basedOn w:val="1207"/>
+    <w:basedOn w:val="1214"/>
     <w:uiPriority w:val="99"/>
     <w:pPr>
       <w:spacing w:after="0" w:line="240" w:lineRule="auto"/>
@@ -45983,9 +45977,9 @@
       </w:tcPr>
     </w:tblStylePr>
   </w:style>
-  <w:style w:type="table" w:styleId="1315" w:customStyle="1">
+  <w:style w:type="table" w:styleId="1322" w:customStyle="1">
     <w:name w:val="Lined - Accent 2"/>
-    <w:basedOn w:val="1207"/>
+    <w:basedOn w:val="1214"/>
     <w:uiPriority w:val="99"/>
     <w:pPr>
       <w:spacing w:after="0" w:line="240" w:lineRule="auto"/>
@@ -46067,9 +46061,9 @@
       </w:tcPr>
     </w:tblStylePr>
   </w:style>
-  <w:style w:type="table" w:styleId="1316" w:customStyle="1">
+  <w:style w:type="table" w:styleId="1323" w:customStyle="1">
     <w:name w:val="Lined - Accent 3"/>
-    <w:basedOn w:val="1207"/>
+    <w:basedOn w:val="1214"/>
     <w:uiPriority w:val="99"/>
     <w:pPr>
       <w:spacing w:after="0" w:line="240" w:lineRule="auto"/>
@@ -46151,9 +46145,9 @@
       </w:tcPr>
     </w:tblStylePr>
   </w:style>
-  <w:style w:type="table" w:styleId="1317" w:customStyle="1">
+  <w:style w:type="table" w:styleId="1324" w:customStyle="1">
     <w:name w:val="Lined - Accent 4"/>
-    <w:basedOn w:val="1207"/>
+    <w:basedOn w:val="1214"/>
     <w:uiPriority w:val="99"/>
     <w:pPr>
       <w:spacing w:after="0" w:line="240" w:lineRule="auto"/>
@@ -46235,9 +46229,9 @@
       </w:tcPr>
     </w:tblStylePr>
   </w:style>
-  <w:style w:type="table" w:styleId="1318" w:customStyle="1">
+  <w:style w:type="table" w:styleId="1325" w:customStyle="1">
     <w:name w:val="Lined - Accent 5"/>
-    <w:basedOn w:val="1207"/>
+    <w:basedOn w:val="1214"/>
     <w:uiPriority w:val="99"/>
     <w:pPr>
       <w:spacing w:after="0" w:line="240" w:lineRule="auto"/>
@@ -46319,9 +46313,9 @@
       </w:tcPr>
     </w:tblStylePr>
   </w:style>
-  <w:style w:type="table" w:styleId="1319" w:customStyle="1">
+  <w:style w:type="table" w:styleId="1326" w:customStyle="1">
     <w:name w:val="Lined - Accent 6"/>
-    <w:basedOn w:val="1207"/>
+    <w:basedOn w:val="1214"/>
     <w:uiPriority w:val="99"/>
     <w:pPr>
       <w:spacing w:after="0" w:line="240" w:lineRule="auto"/>
@@ -46403,9 +46397,9 @@
       </w:tcPr>
     </w:tblStylePr>
   </w:style>
-  <w:style w:type="table" w:styleId="1320" w:customStyle="1">
+  <w:style w:type="table" w:styleId="1327" w:customStyle="1">
     <w:name w:val="Bordered &amp; Lined - Accent"/>
-    <w:basedOn w:val="1207"/>
+    <w:basedOn w:val="1214"/>
     <w:uiPriority w:val="99"/>
     <w:pPr>
       <w:spacing w:after="0" w:line="240" w:lineRule="auto"/>
@@ -46495,9 +46489,9 @@
       </w:tcPr>
     </w:tblStylePr>
   </w:style>
-  <w:style w:type="table" w:styleId="1321" w:customStyle="1">
+  <w:style w:type="table" w:styleId="1328" w:customStyle="1">
     <w:name w:val="Bordered &amp; Lined - Accent 1"/>
-    <w:basedOn w:val="1207"/>
+    <w:basedOn w:val="1214"/>
     <w:uiPriority w:val="99"/>
     <w:pPr>
       <w:spacing w:after="0" w:line="240" w:lineRule="auto"/>
@@ -46587,9 +46581,9 @@
       </w:tcPr>
     </w:tblStylePr>
   </w:style>
-  <w:style w:type="table" w:styleId="1322" w:customStyle="1">
+  <w:style w:type="table" w:styleId="1329" w:customStyle="1">
     <w:name w:val="Bordered &amp; Lined - Accent 2"/>
-    <w:basedOn w:val="1207"/>
+    <w:basedOn w:val="1214"/>
     <w:uiPriority w:val="99"/>
     <w:pPr>
       <w:spacing w:after="0" w:line="240" w:lineRule="auto"/>
@@ -46679,9 +46673,9 @@
       </w:tcPr>
     </w:tblStylePr>
   </w:style>
-  <w:style w:type="table" w:styleId="1323" w:customStyle="1">
+  <w:style w:type="table" w:styleId="1330" w:customStyle="1">
     <w:name w:val="Bordered &amp; Lined - Accent 3"/>
-    <w:basedOn w:val="1207"/>
+    <w:basedOn w:val="1214"/>
     <w:uiPriority w:val="99"/>
     <w:pPr>
       <w:spacing w:after="0" w:line="240" w:lineRule="auto"/>
@@ -46771,9 +46765,9 @@
       </w:tcPr>
     </w:tblStylePr>
   </w:style>
-  <w:style w:type="table" w:styleId="1324" w:customStyle="1">
+  <w:style w:type="table" w:styleId="1331" w:customStyle="1">
     <w:name w:val="Bordered &amp; Lined - Accent 4"/>
-    <w:basedOn w:val="1207"/>
+    <w:basedOn w:val="1214"/>
     <w:uiPriority w:val="99"/>
     <w:pPr>
       <w:spacing w:after="0" w:line="240" w:lineRule="auto"/>
@@ -46863,9 +46857,9 @@
       </w:tcPr>
     </w:tblStylePr>
   </w:style>
-  <w:style w:type="table" w:styleId="1325" w:customStyle="1">
+  <w:style w:type="table" w:styleId="1332" w:customStyle="1">
     <w:name w:val="Bordered &amp; Lined - Accent 5"/>
-    <w:basedOn w:val="1207"/>
+    <w:basedOn w:val="1214"/>
     <w:uiPriority w:val="99"/>
     <w:pPr>
       <w:spacing w:after="0" w:line="240" w:lineRule="auto"/>
@@ -46955,9 +46949,9 @@
       </w:tcPr>
     </w:tblStylePr>
   </w:style>
-  <w:style w:type="table" w:styleId="1326" w:customStyle="1">
+  <w:style w:type="table" w:styleId="1333" w:customStyle="1">
     <w:name w:val="Bordered &amp; Lined - Accent 6"/>
-    <w:basedOn w:val="1207"/>
+    <w:basedOn w:val="1214"/>
     <w:uiPriority w:val="99"/>
     <w:pPr>
       <w:spacing w:after="0" w:line="240" w:lineRule="auto"/>
@@ -47047,9 +47041,9 @@
       </w:tcPr>
     </w:tblStylePr>
   </w:style>
-  <w:style w:type="table" w:styleId="1327" w:customStyle="1">
+  <w:style w:type="table" w:styleId="1334" w:customStyle="1">
     <w:name w:val="Bordered"/>
-    <w:basedOn w:val="1207"/>
+    <w:basedOn w:val="1214"/>
     <w:uiPriority w:val="99"/>
     <w:pPr>
       <w:spacing w:after="0" w:line="240" w:lineRule="auto"/>
@@ -47120,9 +47114,9 @@
       </w:tcPr>
     </w:tblStylePr>
   </w:style>
-  <w:style w:type="table" w:styleId="1328" w:customStyle="1">
+  <w:style w:type="table" w:styleId="1335" w:customStyle="1">
     <w:name w:val="Bordered - Accent 1"/>
-    <w:basedOn w:val="1207"/>
+    <w:basedOn w:val="1214"/>
     <w:uiPriority w:val="99"/>
     <w:pPr>
       <w:spacing w:after="0" w:line="240" w:lineRule="auto"/>
@@ -47193,9 +47187,9 @@
       </w:tcPr>
     </w:tblStylePr>
   </w:style>
-  <w:style w:type="table" w:styleId="1329" w:customStyle="1">
+  <w:style w:type="table" w:styleId="1336" w:customStyle="1">
     <w:name w:val="Bordered - Accent 2"/>
-    <w:basedOn w:val="1207"/>
+    <w:basedOn w:val="1214"/>
     <w:uiPriority w:val="99"/>
     <w:pPr>
       <w:spacing w:after="0" w:line="240" w:lineRule="auto"/>
@@ -47266,9 +47260,9 @@
       </w:tcPr>
     </w:tblStylePr>
   </w:style>
-  <w:style w:type="table" w:styleId="1330" w:customStyle="1">
+  <w:style w:type="table" w:styleId="1337" w:customStyle="1">
     <w:name w:val="Bordered - Accent 3"/>
-    <w:basedOn w:val="1207"/>
+    <w:basedOn w:val="1214"/>
     <w:uiPriority w:val="99"/>
     <w:pPr>
       <w:spacing w:after="0" w:line="240" w:lineRule="auto"/>
@@ -47339,9 +47333,9 @@
       </w:tcPr>
     </w:tblStylePr>
   </w:style>
-  <w:style w:type="table" w:styleId="1331" w:customStyle="1">
+  <w:style w:type="table" w:styleId="1338" w:customStyle="1">
     <w:name w:val="Bordered - Accent 4"/>
-    <w:basedOn w:val="1207"/>
+    <w:basedOn w:val="1214"/>
     <w:uiPriority w:val="99"/>
     <w:pPr>
       <w:spacing w:after="0" w:line="240" w:lineRule="auto"/>
@@ -47412,9 +47406,9 @@
       </w:tcPr>
     </w:tblStylePr>
   </w:style>
-  <w:style w:type="table" w:styleId="1332" w:customStyle="1">
+  <w:style w:type="table" w:styleId="1339" w:customStyle="1">
     <w:name w:val="Bordered - Accent 5"/>
-    <w:basedOn w:val="1207"/>
+    <w:basedOn w:val="1214"/>
     <w:uiPriority w:val="99"/>
     <w:pPr>
       <w:spacing w:after="0" w:line="240" w:lineRule="auto"/>
@@ -47485,9 +47479,9 @@
       </w:tcPr>
     </w:tblStylePr>
   </w:style>
-  <w:style w:type="table" w:styleId="1333" w:customStyle="1">
+  <w:style w:type="table" w:styleId="1340" w:customStyle="1">
     <w:name w:val="Bordered - Accent 6"/>
-    <w:basedOn w:val="1207"/>
+    <w:basedOn w:val="1214"/>
     <w:uiPriority w:val="99"/>
     <w:pPr>
       <w:spacing w:after="0" w:line="240" w:lineRule="auto"/>
@@ -47558,9 +47552,9 @@
       </w:tcPr>
     </w:tblStylePr>
   </w:style>
-  <w:style w:type="character" w:styleId="1334" w:customStyle="1">
+  <w:style w:type="character" w:styleId="1341" w:customStyle="1">
     <w:name w:val="Введение_character"/>
-    <w:link w:val="1335"/>
+    <w:link w:val="1342"/>
     <w:rPr>
       <w:rFonts w:ascii="Times New Roman" w:hAnsi="Times New Roman" w:eastAsia="Times New Roman" w:cs="Times New Roman"/>
       <w:b/>
@@ -47568,10 +47562,10 @@
       <w:szCs w:val="24"/>
     </w:rPr>
   </w:style>
-  <w:style w:type="paragraph" w:styleId="1335" w:customStyle="1">
+  <w:style w:type="paragraph" w:styleId="1342" w:customStyle="1">
     <w:name w:val="Введение"/>
-    <w:basedOn w:val="1123"/>
-    <w:link w:val="1334"/>
+    <w:basedOn w:val="1130"/>
+    <w:link w:val="1341"/>
     <w:qFormat/>
     <w:pPr>
       <w:ind w:left="283" w:right="283" w:firstLine="567"/>
@@ -47694,6 +47688,7 @@
 <w:settings xmlns:mc="http://schemas.openxmlformats.org/markup-compatibility/2006" xmlns:o="urn:schemas-microsoft-com:office:office" xmlns:r="http://schemas.openxmlformats.org/officeDocument/2006/relationships" xmlns:m="http://schemas.openxmlformats.org/officeDocument/2006/math" xmlns:v="urn:schemas-microsoft-com:vml" xmlns:w10="urn:schemas-microsoft-com:office:word" xmlns:w="http://schemas.openxmlformats.org/wordprocessingml/2006/main" xmlns:w14="http://schemas.microsoft.com/office/word/2010/wordml" xmlns:w15="http://schemas.microsoft.com/office/word/2012/wordml" xmlns:sl="http://schemas.openxmlformats.org/schemaLibrary/2006/main" mc:Ignorable="w14 w15">
   <w:zoom w:percent="100"/>
   <w:trackRevisions w:val="false"/>
+  <w:documentProtection/>
   <w:defaultTabStop w:val="708"/>
   <w:characterSpacingControl w:val="doNotCompress"/>
   <w:footnotePr>
@@ -47722,7 +47717,7 @@
   <w:themeFontLang w:val="en-US" w:eastAsia="zh-CN"/>
   <w:clrSchemeMapping w:bg1="light1" w:t1="dark1" w:bg2="light2" w:t2="dark2" w:accent1="accent1" w:accent2="accent2" w:accent3="accent3" w:accent4="accent4" w:accent5="accent5" w:accent6="accent6" w:hyperlink="hyperlink" w:followedHyperlink="followedHyperlink"/>
   <w:shapeDefaults>
-    <o:shapedefaults v:ext="edit" spidmax="1026"/>
+    <o:shapedefaults v:ext="edit" spidmax="1026" strokecolor="000000"/>
     <o:shapelayout v:ext="edit">
       <o:idmap v:ext="edit" data="1"/>
     </o:shapelayout>
@@ -47875,27 +47870,27 @@
     <w:lsdException w:name="Bibliography" w:uiPriority="37"/>
     <w:lsdException w:name="TOC Heading" w:uiPriority="39" w:qFormat="1"/>
   </w:latentStyles>
-  <w:style w:type="paragraph" w:styleId="1784" w:default="1">
+  <w:style w:type="paragraph" w:styleId="1792" w:default="1">
     <w:name w:val="Normal"/>
     <w:qFormat/>
   </w:style>
-  <w:style w:type="character" w:styleId="1785" w:default="1">
+  <w:style w:type="character" w:styleId="1793" w:default="1">
     <w:name w:val="Default Paragraph Font"/>
     <w:uiPriority w:val="1"/>
     <w:semiHidden/>
     <w:unhideWhenUsed/>
   </w:style>
-  <w:style w:type="numbering" w:styleId="1786" w:default="1">
+  <w:style w:type="numbering" w:styleId="1794" w:default="1">
     <w:name w:val="No List"/>
     <w:uiPriority w:val="99"/>
     <w:semiHidden/>
     <w:unhideWhenUsed/>
   </w:style>
-  <w:style w:type="paragraph" w:styleId="1787">
+  <w:style w:type="paragraph" w:styleId="1795">
     <w:name w:val="Heading 1"/>
-    <w:basedOn w:val="1784"/>
-    <w:next w:val="1784"/>
-    <w:link w:val="1788"/>
+    <w:basedOn w:val="1792"/>
+    <w:next w:val="1792"/>
+    <w:link w:val="1796"/>
     <w:uiPriority w:val="9"/>
     <w:qFormat/>
     <w:pPr>
@@ -47910,10 +47905,10 @@
       <w:szCs w:val="40"/>
     </w:rPr>
   </w:style>
-  <w:style w:type="character" w:styleId="1788">
+  <w:style w:type="character" w:styleId="1796">
     <w:name w:val="Heading 1 Char"/>
-    <w:basedOn w:val="1785"/>
-    <w:link w:val="1787"/>
+    <w:basedOn w:val="1793"/>
+    <w:link w:val="1795"/>
     <w:uiPriority w:val="9"/>
     <w:rPr>
       <w:rFonts w:ascii="Arial" w:hAnsi="Arial" w:eastAsia="Arial" w:cs="Arial"/>
@@ -47921,11 +47916,11 @@
       <w:szCs w:val="40"/>
     </w:rPr>
   </w:style>
-  <w:style w:type="paragraph" w:styleId="1789">
+  <w:style w:type="paragraph" w:styleId="1797">
     <w:name w:val="Heading 2"/>
-    <w:basedOn w:val="1784"/>
-    <w:next w:val="1784"/>
-    <w:link w:val="1790"/>
+    <w:basedOn w:val="1792"/>
+    <w:next w:val="1792"/>
+    <w:link w:val="1798"/>
     <w:uiPriority w:val="9"/>
     <w:unhideWhenUsed/>
     <w:qFormat/>
@@ -47940,21 +47935,21 @@
       <w:sz w:val="34"/>
     </w:rPr>
   </w:style>
-  <w:style w:type="character" w:styleId="1790">
+  <w:style w:type="character" w:styleId="1798">
     <w:name w:val="Heading 2 Char"/>
-    <w:basedOn w:val="1785"/>
-    <w:link w:val="1789"/>
+    <w:basedOn w:val="1793"/>
+    <w:link w:val="1797"/>
     <w:uiPriority w:val="9"/>
     <w:rPr>
       <w:rFonts w:ascii="Arial" w:hAnsi="Arial" w:eastAsia="Arial" w:cs="Arial"/>
       <w:sz w:val="34"/>
     </w:rPr>
   </w:style>
-  <w:style w:type="paragraph" w:styleId="1791">
+  <w:style w:type="paragraph" w:styleId="1799">
     <w:name w:val="Heading 3"/>
-    <w:basedOn w:val="1784"/>
-    <w:next w:val="1784"/>
-    <w:link w:val="1792"/>
+    <w:basedOn w:val="1792"/>
+    <w:next w:val="1792"/>
+    <w:link w:val="1800"/>
     <w:uiPriority w:val="9"/>
     <w:unhideWhenUsed/>
     <w:qFormat/>
@@ -47970,10 +47965,10 @@
       <w:szCs w:val="30"/>
     </w:rPr>
   </w:style>
-  <w:style w:type="character" w:styleId="1792">
+  <w:style w:type="character" w:styleId="1800">
     <w:name w:val="Heading 3 Char"/>
-    <w:basedOn w:val="1785"/>
-    <w:link w:val="1791"/>
+    <w:basedOn w:val="1793"/>
+    <w:link w:val="1799"/>
     <w:uiPriority w:val="9"/>
     <w:rPr>
       <w:rFonts w:ascii="Arial" w:hAnsi="Arial" w:eastAsia="Arial" w:cs="Arial"/>
@@ -47981,11 +47976,11 @@
       <w:szCs w:val="30"/>
     </w:rPr>
   </w:style>
-  <w:style w:type="paragraph" w:styleId="1793">
+  <w:style w:type="paragraph" w:styleId="1801">
     <w:name w:val="Heading 4"/>
-    <w:basedOn w:val="1784"/>
-    <w:next w:val="1784"/>
-    <w:link w:val="1794"/>
+    <w:basedOn w:val="1792"/>
+    <w:next w:val="1792"/>
+    <w:link w:val="1802"/>
     <w:uiPriority w:val="9"/>
     <w:unhideWhenUsed/>
     <w:qFormat/>
@@ -48003,10 +47998,10 @@
       <w:szCs w:val="26"/>
     </w:rPr>
   </w:style>
-  <w:style w:type="character" w:styleId="1794">
+  <w:style w:type="character" w:styleId="1802">
     <w:name w:val="Heading 4 Char"/>
-    <w:basedOn w:val="1785"/>
-    <w:link w:val="1793"/>
+    <w:basedOn w:val="1793"/>
+    <w:link w:val="1801"/>
     <w:uiPriority w:val="9"/>
     <w:rPr>
       <w:rFonts w:ascii="Arial" w:hAnsi="Arial" w:eastAsia="Arial" w:cs="Arial"/>
@@ -48016,11 +48011,11 @@
       <w:szCs w:val="26"/>
     </w:rPr>
   </w:style>
-  <w:style w:type="paragraph" w:styleId="1795">
+  <w:style w:type="paragraph" w:styleId="1803">
     <w:name w:val="Heading 5"/>
-    <w:basedOn w:val="1784"/>
-    <w:next w:val="1784"/>
-    <w:link w:val="1796"/>
+    <w:basedOn w:val="1792"/>
+    <w:next w:val="1792"/>
+    <w:link w:val="1804"/>
     <w:uiPriority w:val="9"/>
     <w:unhideWhenUsed/>
     <w:qFormat/>
@@ -48038,10 +48033,10 @@
       <w:szCs w:val="24"/>
     </w:rPr>
   </w:style>
-  <w:style w:type="character" w:styleId="1796">
+  <w:style w:type="character" w:styleId="1804">
     <w:name w:val="Heading 5 Char"/>
-    <w:basedOn w:val="1785"/>
-    <w:link w:val="1795"/>
+    <w:basedOn w:val="1793"/>
+    <w:link w:val="1803"/>
     <w:uiPriority w:val="9"/>
     <w:rPr>
       <w:rFonts w:ascii="Arial" w:hAnsi="Arial" w:eastAsia="Arial" w:cs="Arial"/>
@@ -48051,11 +48046,11 @@
       <w:szCs w:val="24"/>
     </w:rPr>
   </w:style>
-  <w:style w:type="paragraph" w:styleId="1797">
+  <w:style w:type="paragraph" w:styleId="1805">
     <w:name w:val="Heading 6"/>
-    <w:basedOn w:val="1784"/>
-    <w:next w:val="1784"/>
-    <w:link w:val="1798"/>
+    <w:basedOn w:val="1792"/>
+    <w:next w:val="1792"/>
+    <w:link w:val="1806"/>
     <w:uiPriority w:val="9"/>
     <w:unhideWhenUsed/>
     <w:qFormat/>
@@ -48073,10 +48068,10 @@
       <w:szCs w:val="22"/>
     </w:rPr>
   </w:style>
-  <w:style w:type="character" w:styleId="1798">
+  <w:style w:type="character" w:styleId="1806">
     <w:name w:val="Heading 6 Char"/>
-    <w:basedOn w:val="1785"/>
-    <w:link w:val="1797"/>
+    <w:basedOn w:val="1793"/>
+    <w:link w:val="1805"/>
     <w:uiPriority w:val="9"/>
     <w:rPr>
       <w:rFonts w:ascii="Arial" w:hAnsi="Arial" w:eastAsia="Arial" w:cs="Arial"/>
@@ -48086,11 +48081,11 @@
       <w:szCs w:val="22"/>
     </w:rPr>
   </w:style>
-  <w:style w:type="paragraph" w:styleId="1799">
+  <w:style w:type="paragraph" w:styleId="1807">
     <w:name w:val="Heading 7"/>
-    <w:basedOn w:val="1784"/>
-    <w:next w:val="1784"/>
-    <w:link w:val="1800"/>
+    <w:basedOn w:val="1792"/>
+    <w:next w:val="1792"/>
+    <w:link w:val="1808"/>
     <w:uiPriority w:val="9"/>
     <w:unhideWhenUsed/>
     <w:qFormat/>
@@ -48110,10 +48105,10 @@
       <w:szCs w:val="22"/>
     </w:rPr>
   </w:style>
-  <w:style w:type="character" w:styleId="1800">
+  <w:style w:type="character" w:styleId="1808">
     <w:name w:val="Heading 7 Char"/>
-    <w:basedOn w:val="1785"/>
-    <w:link w:val="1799"/>
+    <w:basedOn w:val="1793"/>
+    <w:link w:val="1807"/>
     <w:uiPriority w:val="9"/>
     <w:rPr>
       <w:rFonts w:ascii="Arial" w:hAnsi="Arial" w:eastAsia="Arial" w:cs="Arial"/>
@@ -48125,11 +48120,11 @@
       <w:szCs w:val="22"/>
     </w:rPr>
   </w:style>
-  <w:style w:type="paragraph" w:styleId="1801">
+  <w:style w:type="paragraph" w:styleId="1809">
     <w:name w:val="Heading 8"/>
-    <w:basedOn w:val="1784"/>
-    <w:next w:val="1784"/>
-    <w:link w:val="1802"/>
+    <w:basedOn w:val="1792"/>
+    <w:next w:val="1792"/>
+    <w:link w:val="1810"/>
     <w:uiPriority w:val="9"/>
     <w:unhideWhenUsed/>
     <w:qFormat/>
@@ -48147,10 +48142,10 @@
       <w:szCs w:val="22"/>
     </w:rPr>
   </w:style>
-  <w:style w:type="character" w:styleId="1802">
+  <w:style w:type="character" w:styleId="1810">
     <w:name w:val="Heading 8 Char"/>
-    <w:basedOn w:val="1785"/>
-    <w:link w:val="1801"/>
+    <w:basedOn w:val="1793"/>
+    <w:link w:val="1809"/>
     <w:uiPriority w:val="9"/>
     <w:rPr>
       <w:rFonts w:ascii="Arial" w:hAnsi="Arial" w:eastAsia="Arial" w:cs="Arial"/>
@@ -48160,11 +48155,11 @@
       <w:szCs w:val="22"/>
     </w:rPr>
   </w:style>
-  <w:style w:type="paragraph" w:styleId="1803">
+  <w:style w:type="paragraph" w:styleId="1811">
     <w:name w:val="Heading 9"/>
-    <w:basedOn w:val="1784"/>
-    <w:next w:val="1784"/>
-    <w:link w:val="1804"/>
+    <w:basedOn w:val="1792"/>
+    <w:next w:val="1792"/>
+    <w:link w:val="1812"/>
     <w:uiPriority w:val="9"/>
     <w:unhideWhenUsed/>
     <w:qFormat/>
@@ -48182,10 +48177,10 @@
       <w:szCs w:val="21"/>
     </w:rPr>
   </w:style>
-  <w:style w:type="character" w:styleId="1804">
+  <w:style w:type="character" w:styleId="1812">
     <w:name w:val="Heading 9 Char"/>
-    <w:basedOn w:val="1785"/>
-    <w:link w:val="1803"/>
+    <w:basedOn w:val="1793"/>
+    <w:link w:val="1811"/>
     <w:uiPriority w:val="9"/>
     <w:rPr>
       <w:rFonts w:ascii="Arial" w:hAnsi="Arial" w:eastAsia="Arial" w:cs="Arial"/>
@@ -48195,9 +48190,9 @@
       <w:szCs w:val="21"/>
     </w:rPr>
   </w:style>
-  <w:style w:type="paragraph" w:styleId="1805">
+  <w:style w:type="paragraph" w:styleId="1813">
     <w:name w:val="List Paragraph"/>
-    <w:basedOn w:val="1784"/>
+    <w:basedOn w:val="1792"/>
     <w:uiPriority w:val="34"/>
     <w:qFormat/>
     <w:pPr>
@@ -48205,7 +48200,7 @@
       <w:ind w:left="720"/>
     </w:pPr>
   </w:style>
-  <w:style w:type="table" w:styleId="1806" w:default="1">
+  <w:style w:type="table" w:styleId="1814" w:default="1">
     <w:name w:val="Normal Table"/>
     <w:uiPriority w:val="99"/>
     <w:semiHidden/>
@@ -48220,7 +48215,7 @@
       </w:tblCellMar>
     </w:tblPr>
   </w:style>
-  <w:style w:type="paragraph" w:styleId="1807">
+  <w:style w:type="paragraph" w:styleId="1815">
     <w:name w:val="No Spacing"/>
     <w:uiPriority w:val="1"/>
     <w:qFormat/>
@@ -48228,11 +48223,11 @@
       <w:spacing w:before="0" w:after="0" w:line="240" w:lineRule="auto"/>
     </w:pPr>
   </w:style>
-  <w:style w:type="paragraph" w:styleId="1808">
+  <w:style w:type="paragraph" w:styleId="1816">
     <w:name w:val="Title"/>
-    <w:basedOn w:val="1784"/>
-    <w:next w:val="1784"/>
-    <w:link w:val="1809"/>
+    <w:basedOn w:val="1792"/>
+    <w:next w:val="1792"/>
+    <w:link w:val="1817"/>
     <w:uiPriority w:val="10"/>
     <w:qFormat/>
     <w:pPr>
@@ -48244,21 +48239,21 @@
       <w:szCs w:val="48"/>
     </w:rPr>
   </w:style>
-  <w:style w:type="character" w:styleId="1809">
+  <w:style w:type="character" w:styleId="1817">
     <w:name w:val="Title Char"/>
-    <w:basedOn w:val="1785"/>
-    <w:link w:val="1808"/>
+    <w:basedOn w:val="1793"/>
+    <w:link w:val="1816"/>
     <w:uiPriority w:val="10"/>
     <w:rPr>
       <w:sz w:val="48"/>
       <w:szCs w:val="48"/>
     </w:rPr>
   </w:style>
-  <w:style w:type="paragraph" w:styleId="1810">
+  <w:style w:type="paragraph" w:styleId="1818">
     <w:name w:val="Subtitle"/>
-    <w:basedOn w:val="1784"/>
-    <w:next w:val="1784"/>
-    <w:link w:val="1811"/>
+    <w:basedOn w:val="1792"/>
+    <w:next w:val="1792"/>
+    <w:link w:val="1819"/>
     <w:uiPriority w:val="11"/>
     <w:qFormat/>
     <w:pPr>
@@ -48269,21 +48264,21 @@
       <w:szCs w:val="24"/>
     </w:rPr>
   </w:style>
-  <w:style w:type="character" w:styleId="1811">
+  <w:style w:type="character" w:styleId="1819">
     <w:name w:val="Subtitle Char"/>
-    <w:basedOn w:val="1785"/>
-    <w:link w:val="1810"/>
+    <w:basedOn w:val="1793"/>
+    <w:link w:val="1818"/>
     <w:uiPriority w:val="11"/>
     <w:rPr>
       <w:sz w:val="24"/>
       <w:szCs w:val="24"/>
     </w:rPr>
   </w:style>
-  <w:style w:type="paragraph" w:styleId="1812">
+  <w:style w:type="paragraph" w:styleId="1820">
     <w:name w:val="Quote"/>
-    <w:basedOn w:val="1784"/>
-    <w:next w:val="1784"/>
-    <w:link w:val="1813"/>
+    <w:basedOn w:val="1792"/>
+    <w:next w:val="1792"/>
+    <w:link w:val="1821"/>
     <w:uiPriority w:val="29"/>
     <w:qFormat/>
     <w:pPr>
@@ -48293,19 +48288,19 @@
       <w:i/>
     </w:rPr>
   </w:style>
-  <w:style w:type="character" w:styleId="1813">
+  <w:style w:type="character" w:styleId="1821">
     <w:name w:val="Quote Char"/>
-    <w:link w:val="1812"/>
+    <w:link w:val="1820"/>
     <w:uiPriority w:val="29"/>
     <w:rPr>
       <w:i/>
     </w:rPr>
   </w:style>
-  <w:style w:type="paragraph" w:styleId="1814">
+  <w:style w:type="paragraph" w:styleId="1822">
     <w:name w:val="Intense Quote"/>
-    <w:basedOn w:val="1784"/>
-    <w:next w:val="1784"/>
-    <w:link w:val="1815"/>
+    <w:basedOn w:val="1792"/>
+    <w:next w:val="1792"/>
+    <w:link w:val="1823"/>
     <w:uiPriority w:val="30"/>
     <w:qFormat/>
     <w:pPr>
@@ -48323,18 +48318,18 @@
       <w:i/>
     </w:rPr>
   </w:style>
-  <w:style w:type="character" w:styleId="1815">
+  <w:style w:type="character" w:styleId="1823">
     <w:name w:val="Intense Quote Char"/>
-    <w:link w:val="1814"/>
+    <w:link w:val="1822"/>
     <w:uiPriority w:val="30"/>
     <w:rPr>
       <w:i/>
     </w:rPr>
   </w:style>
-  <w:style w:type="paragraph" w:styleId="1816">
+  <w:style w:type="paragraph" w:styleId="1824">
     <w:name w:val="Header"/>
-    <w:basedOn w:val="1784"/>
-    <w:link w:val="1817"/>
+    <w:basedOn w:val="1792"/>
+    <w:link w:val="1825"/>
     <w:uiPriority w:val="99"/>
     <w:unhideWhenUsed/>
     <w:pPr>
@@ -48345,16 +48340,16 @@
       </w:tabs>
     </w:pPr>
   </w:style>
-  <w:style w:type="character" w:styleId="1817">
+  <w:style w:type="character" w:styleId="1825">
     <w:name w:val="Header Char"/>
-    <w:basedOn w:val="1785"/>
-    <w:link w:val="1816"/>
+    <w:basedOn w:val="1793"/>
+    <w:link w:val="1824"/>
     <w:uiPriority w:val="99"/>
   </w:style>
-  <w:style w:type="paragraph" w:styleId="1818">
+  <w:style w:type="paragraph" w:styleId="1826">
     <w:name w:val="Footer"/>
-    <w:basedOn w:val="1784"/>
-    <w:link w:val="1821"/>
+    <w:basedOn w:val="1792"/>
+    <w:link w:val="1829"/>
     <w:uiPriority w:val="99"/>
     <w:unhideWhenUsed/>
     <w:pPr>
@@ -48365,16 +48360,16 @@
       </w:tabs>
     </w:pPr>
   </w:style>
-  <w:style w:type="character" w:styleId="1819">
+  <w:style w:type="character" w:styleId="1827">
     <w:name w:val="Footer Char"/>
-    <w:basedOn w:val="1785"/>
-    <w:link w:val="1818"/>
+    <w:basedOn w:val="1793"/>
+    <w:link w:val="1826"/>
     <w:uiPriority w:val="99"/>
   </w:style>
-  <w:style w:type="paragraph" w:styleId="1820">
+  <w:style w:type="paragraph" w:styleId="1828">
     <w:name w:val="Caption"/>
-    <w:basedOn w:val="1784"/>
-    <w:next w:val="1784"/>
+    <w:basedOn w:val="1792"/>
+    <w:next w:val="1792"/>
     <w:uiPriority w:val="35"/>
     <w:semiHidden/>
     <w:unhideWhenUsed/>
@@ -48390,15 +48385,15 @@
       <w:szCs w:val="18"/>
     </w:rPr>
   </w:style>
-  <w:style w:type="character" w:styleId="1821">
+  <w:style w:type="character" w:styleId="1829">
     <w:name w:val="Caption Char"/>
-    <w:basedOn w:val="1820"/>
-    <w:link w:val="1818"/>
+    <w:basedOn w:val="1828"/>
+    <w:link w:val="1826"/>
     <w:uiPriority w:val="99"/>
   </w:style>
-  <w:style w:type="table" w:styleId="1822">
+  <w:style w:type="table" w:styleId="1830">
     <w:name w:val="Table Grid"/>
-    <w:basedOn w:val="1806"/>
+    <w:basedOn w:val="1814"/>
     <w:uiPriority w:val="59"/>
     <w:pPr>
       <w:spacing w:after="0" w:line="240" w:lineRule="auto"/>
@@ -48421,9 +48416,9 @@
       </w:tblCellMar>
     </w:tblPr>
   </w:style>
-  <w:style w:type="table" w:styleId="1823">
+  <w:style w:type="table" w:styleId="1831">
     <w:name w:val="Table Grid Light"/>
-    <w:basedOn w:val="1806"/>
+    <w:basedOn w:val="1814"/>
     <w:uiPriority w:val="59"/>
     <w:pPr>
       <w:spacing w:after="0" w:line="240" w:lineRule="auto"/>
@@ -48446,9 +48441,9 @@
       </w:tblCellMar>
     </w:tblPr>
   </w:style>
-  <w:style w:type="table" w:styleId="1824">
+  <w:style w:type="table" w:styleId="1832">
     <w:name w:val="Plain Table 1"/>
-    <w:basedOn w:val="1806"/>
+    <w:basedOn w:val="1814"/>
     <w:uiPriority w:val="59"/>
     <w:pPr>
       <w:spacing w:after="0" w:line="240" w:lineRule="auto"/>
@@ -48513,9 +48508,9 @@
       </w:rPr>
     </w:tblStylePr>
   </w:style>
-  <w:style w:type="table" w:styleId="1825">
+  <w:style w:type="table" w:styleId="1833">
     <w:name w:val="Plain Table 2"/>
-    <w:basedOn w:val="1806"/>
+    <w:basedOn w:val="1814"/>
     <w:uiPriority w:val="59"/>
     <w:pPr>
       <w:spacing w:after="0" w:line="240" w:lineRule="auto"/>
@@ -48598,9 +48593,9 @@
       </w:rPr>
     </w:tblStylePr>
   </w:style>
-  <w:style w:type="table" w:styleId="1826">
+  <w:style w:type="table" w:styleId="1834">
     <w:name w:val="Plain Table 3"/>
-    <w:basedOn w:val="1806"/>
+    <w:basedOn w:val="1814"/>
     <w:uiPriority w:val="99"/>
     <w:pPr>
       <w:spacing w:after="0" w:line="240" w:lineRule="auto"/>
@@ -48675,9 +48670,9 @@
       </w:rPr>
     </w:tblStylePr>
   </w:style>
-  <w:style w:type="table" w:styleId="1827">
+  <w:style w:type="table" w:styleId="1835">
     <w:name w:val="Plain Table 4"/>
-    <w:basedOn w:val="1806"/>
+    <w:basedOn w:val="1814"/>
     <w:uiPriority w:val="99"/>
     <w:pPr>
       <w:spacing w:after="0" w:line="240" w:lineRule="auto"/>
@@ -48732,9 +48727,9 @@
       </w:rPr>
     </w:tblStylePr>
   </w:style>
-  <w:style w:type="table" w:styleId="1828">
+  <w:style w:type="table" w:styleId="1836">
     <w:name w:val="Plain Table 5"/>
-    <w:basedOn w:val="1806"/>
+    <w:basedOn w:val="1814"/>
     <w:uiPriority w:val="99"/>
     <w:pPr>
       <w:spacing w:after="0" w:line="240" w:lineRule="auto"/>
@@ -48820,9 +48815,9 @@
       </w:tcPr>
     </w:tblStylePr>
   </w:style>
-  <w:style w:type="table" w:styleId="1829">
+  <w:style w:type="table" w:styleId="1837">
     <w:name w:val="Grid Table 1 Light"/>
-    <w:basedOn w:val="1806"/>
+    <w:basedOn w:val="1814"/>
     <w:uiPriority w:val="99"/>
     <w:pPr>
       <w:spacing w:after="0" w:line="240" w:lineRule="auto"/>
@@ -48885,9 +48880,9 @@
       </w:rPr>
     </w:tblStylePr>
   </w:style>
-  <w:style w:type="table" w:styleId="1830">
+  <w:style w:type="table" w:styleId="1838">
     <w:name w:val="Grid Table 1 Light - Accent 1"/>
-    <w:basedOn w:val="1806"/>
+    <w:basedOn w:val="1814"/>
     <w:uiPriority w:val="99"/>
     <w:pPr>
       <w:spacing w:after="0" w:line="240" w:lineRule="auto"/>
@@ -48950,9 +48945,9 @@
       </w:rPr>
     </w:tblStylePr>
   </w:style>
-  <w:style w:type="table" w:styleId="1831">
+  <w:style w:type="table" w:styleId="1839">
     <w:name w:val="Grid Table 1 Light - Accent 2"/>
-    <w:basedOn w:val="1806"/>
+    <w:basedOn w:val="1814"/>
     <w:uiPriority w:val="99"/>
     <w:pPr>
       <w:spacing w:after="0" w:line="240" w:lineRule="auto"/>
@@ -49015,9 +49010,9 @@
       </w:rPr>
     </w:tblStylePr>
   </w:style>
-  <w:style w:type="table" w:styleId="1832">
+  <w:style w:type="table" w:styleId="1840">
     <w:name w:val="Grid Table 1 Light - Accent 3"/>
-    <w:basedOn w:val="1806"/>
+    <w:basedOn w:val="1814"/>
     <w:uiPriority w:val="99"/>
     <w:pPr>
       <w:spacing w:after="0" w:line="240" w:lineRule="auto"/>
@@ -49080,9 +49075,9 @@
       </w:rPr>
     </w:tblStylePr>
   </w:style>
-  <w:style w:type="table" w:styleId="1833">
+  <w:style w:type="table" w:styleId="1841">
     <w:name w:val="Grid Table 1 Light - Accent 4"/>
-    <w:basedOn w:val="1806"/>
+    <w:basedOn w:val="1814"/>
     <w:uiPriority w:val="99"/>
     <w:pPr>
       <w:spacing w:after="0" w:line="240" w:lineRule="auto"/>
@@ -49145,9 +49140,9 @@
       </w:rPr>
     </w:tblStylePr>
   </w:style>
-  <w:style w:type="table" w:styleId="1834">
+  <w:style w:type="table" w:styleId="1842">
     <w:name w:val="Grid Table 1 Light - Accent 5"/>
-    <w:basedOn w:val="1806"/>
+    <w:basedOn w:val="1814"/>
     <w:uiPriority w:val="99"/>
     <w:pPr>
       <w:spacing w:after="0" w:line="240" w:lineRule="auto"/>
@@ -49210,9 +49205,9 @@
       </w:rPr>
     </w:tblStylePr>
   </w:style>
-  <w:style w:type="table" w:styleId="1835">
+  <w:style w:type="table" w:styleId="1843">
     <w:name w:val="Grid Table 1 Light - Accent 6"/>
-    <w:basedOn w:val="1806"/>
+    <w:basedOn w:val="1814"/>
     <w:uiPriority w:val="99"/>
     <w:pPr>
       <w:spacing w:after="0" w:line="240" w:lineRule="auto"/>
@@ -49275,9 +49270,9 @@
       </w:rPr>
     </w:tblStylePr>
   </w:style>
-  <w:style w:type="table" w:styleId="1836">
+  <w:style w:type="table" w:styleId="1844">
     <w:name w:val="Grid Table 2"/>
-    <w:basedOn w:val="1806"/>
+    <w:basedOn w:val="1814"/>
     <w:uiPriority w:val="99"/>
     <w:pPr>
       <w:spacing w:after="0" w:line="240" w:lineRule="auto"/>
@@ -49355,9 +49350,9 @@
       </w:tcPr>
     </w:tblStylePr>
   </w:style>
-  <w:style w:type="table" w:styleId="1837">
+  <w:style w:type="table" w:styleId="1845">
     <w:name w:val="Grid Table 2 - Accent 1"/>
-    <w:basedOn w:val="1806"/>
+    <w:basedOn w:val="1814"/>
     <w:uiPriority w:val="99"/>
     <w:pPr>
       <w:spacing w:after="0" w:line="240" w:lineRule="auto"/>
@@ -49435,9 +49430,9 @@
       </w:tcPr>
     </w:tblStylePr>
   </w:style>
-  <w:style w:type="table" w:styleId="1838">
+  <w:style w:type="table" w:styleId="1846">
     <w:name w:val="Grid Table 2 - Accent 2"/>
-    <w:basedOn w:val="1806"/>
+    <w:basedOn w:val="1814"/>
     <w:uiPriority w:val="99"/>
     <w:pPr>
       <w:spacing w:after="0" w:line="240" w:lineRule="auto"/>
@@ -49515,9 +49510,9 @@
       </w:tcPr>
     </w:tblStylePr>
   </w:style>
-  <w:style w:type="table" w:styleId="1839">
+  <w:style w:type="table" w:styleId="1847">
     <w:name w:val="Grid Table 2 - Accent 3"/>
-    <w:basedOn w:val="1806"/>
+    <w:basedOn w:val="1814"/>
     <w:uiPriority w:val="99"/>
     <w:pPr>
       <w:spacing w:after="0" w:line="240" w:lineRule="auto"/>
@@ -49595,9 +49590,9 @@
       </w:tcPr>
     </w:tblStylePr>
   </w:style>
-  <w:style w:type="table" w:styleId="1840">
+  <w:style w:type="table" w:styleId="1848">
     <w:name w:val="Grid Table 2 - Accent 4"/>
-    <w:basedOn w:val="1806"/>
+    <w:basedOn w:val="1814"/>
     <w:uiPriority w:val="99"/>
     <w:pPr>
       <w:spacing w:after="0" w:line="240" w:lineRule="auto"/>
@@ -49675,9 +49670,9 @@
       </w:tcPr>
     </w:tblStylePr>
   </w:style>
-  <w:style w:type="table" w:styleId="1841">
+  <w:style w:type="table" w:styleId="1849">
     <w:name w:val="Grid Table 2 - Accent 5"/>
-    <w:basedOn w:val="1806"/>
+    <w:basedOn w:val="1814"/>
     <w:uiPriority w:val="99"/>
     <w:pPr>
       <w:spacing w:after="0" w:line="240" w:lineRule="auto"/>
@@ -49755,9 +49750,9 @@
       </w:tcPr>
     </w:tblStylePr>
   </w:style>
-  <w:style w:type="table" w:styleId="1842">
+  <w:style w:type="table" w:styleId="1850">
     <w:name w:val="Grid Table 2 - Accent 6"/>
-    <w:basedOn w:val="1806"/>
+    <w:basedOn w:val="1814"/>
     <w:uiPriority w:val="99"/>
     <w:pPr>
       <w:spacing w:after="0" w:line="240" w:lineRule="auto"/>
@@ -49835,9 +49830,9 @@
       </w:tcPr>
     </w:tblStylePr>
   </w:style>
-  <w:style w:type="table" w:styleId="1843">
+  <w:style w:type="table" w:styleId="1851">
     <w:name w:val="Grid Table 3"/>
-    <w:basedOn w:val="1806"/>
+    <w:basedOn w:val="1814"/>
     <w:uiPriority w:val="99"/>
     <w:pPr>
       <w:spacing w:after="0" w:line="240" w:lineRule="auto"/>
@@ -49936,9 +49931,9 @@
       </w:tcPr>
     </w:tblStylePr>
   </w:style>
-  <w:style w:type="table" w:styleId="1844">
+  <w:style w:type="table" w:styleId="1852">
     <w:name w:val="Grid Table 3 - Accent 1"/>
-    <w:basedOn w:val="1806"/>
+    <w:basedOn w:val="1814"/>
     <w:uiPriority w:val="99"/>
     <w:pPr>
       <w:spacing w:after="0" w:line="240" w:lineRule="auto"/>
@@ -50037,9 +50032,9 @@
       </w:tcPr>
     </w:tblStylePr>
   </w:style>
-  <w:style w:type="table" w:styleId="1845">
+  <w:style w:type="table" w:styleId="1853">
     <w:name w:val="Grid Table 3 - Accent 2"/>
-    <w:basedOn w:val="1806"/>
+    <w:basedOn w:val="1814"/>
     <w:uiPriority w:val="99"/>
     <w:pPr>
       <w:spacing w:after="0" w:line="240" w:lineRule="auto"/>
@@ -50138,9 +50133,9 @@
       </w:tcPr>
     </w:tblStylePr>
   </w:style>
-  <w:style w:type="table" w:styleId="1846">
+  <w:style w:type="table" w:styleId="1854">
     <w:name w:val="Grid Table 3 - Accent 3"/>
-    <w:basedOn w:val="1806"/>
+    <w:basedOn w:val="1814"/>
     <w:uiPriority w:val="99"/>
     <w:pPr>
       <w:spacing w:after="0" w:line="240" w:lineRule="auto"/>
@@ -50239,9 +50234,9 @@
       </w:tcPr>
     </w:tblStylePr>
   </w:style>
-  <w:style w:type="table" w:styleId="1847">
+  <w:style w:type="table" w:styleId="1855">
     <w:name w:val="Grid Table 3 - Accent 4"/>
-    <w:basedOn w:val="1806"/>
+    <w:basedOn w:val="1814"/>
     <w:uiPriority w:val="99"/>
     <w:pPr>
       <w:spacing w:after="0" w:line="240" w:lineRule="auto"/>
@@ -50340,9 +50335,9 @@
       </w:tcPr>
     </w:tblStylePr>
   </w:style>
-  <w:style w:type="table" w:styleId="1848">
+  <w:style w:type="table" w:styleId="1856">
     <w:name w:val="Grid Table 3 - Accent 5"/>
-    <w:basedOn w:val="1806"/>
+    <w:basedOn w:val="1814"/>
     <w:uiPriority w:val="99"/>
     <w:pPr>
       <w:spacing w:after="0" w:line="240" w:lineRule="auto"/>
@@ -50441,9 +50436,9 @@
       </w:tcPr>
     </w:tblStylePr>
   </w:style>
-  <w:style w:type="table" w:styleId="1849">
+  <w:style w:type="table" w:styleId="1857">
     <w:name w:val="Grid Table 3 - Accent 6"/>
-    <w:basedOn w:val="1806"/>
+    <w:basedOn w:val="1814"/>
     <w:uiPriority w:val="99"/>
     <w:pPr>
       <w:spacing w:after="0" w:line="240" w:lineRule="auto"/>
@@ -50542,9 +50537,9 @@
       </w:tcPr>
     </w:tblStylePr>
   </w:style>
-  <w:style w:type="table" w:styleId="1850">
+  <w:style w:type="table" w:styleId="1858">
     <w:name w:val="Grid Table 4"/>
-    <w:basedOn w:val="1806"/>
+    <w:basedOn w:val="1814"/>
     <w:uiPriority w:val="59"/>
     <w:pPr>
       <w:spacing w:after="0" w:line="240" w:lineRule="auto"/>
@@ -50623,9 +50618,9 @@
       </w:tcPr>
     </w:tblStylePr>
   </w:style>
-  <w:style w:type="table" w:styleId="1851">
+  <w:style w:type="table" w:styleId="1859">
     <w:name w:val="Grid Table 4 - Accent 1"/>
-    <w:basedOn w:val="1806"/>
+    <w:basedOn w:val="1814"/>
     <w:uiPriority w:val="59"/>
     <w:pPr>
       <w:spacing w:after="0" w:line="240" w:lineRule="auto"/>
@@ -50704,9 +50699,9 @@
       </w:tcPr>
     </w:tblStylePr>
   </w:style>
-  <w:style w:type="table" w:styleId="1852">
+  <w:style w:type="table" w:styleId="1860">
     <w:name w:val="Grid Table 4 - Accent 2"/>
-    <w:basedOn w:val="1806"/>
+    <w:basedOn w:val="1814"/>
     <w:uiPriority w:val="59"/>
     <w:pPr>
       <w:spacing w:after="0" w:line="240" w:lineRule="auto"/>
@@ -50785,9 +50780,9 @@
       </w:tcPr>
     </w:tblStylePr>
   </w:style>
-  <w:style w:type="table" w:styleId="1853">
+  <w:style w:type="table" w:styleId="1861">
     <w:name w:val="Grid Table 4 - Accent 3"/>
-    <w:basedOn w:val="1806"/>
+    <w:basedOn w:val="1814"/>
     <w:uiPriority w:val="59"/>
     <w:pPr>
       <w:spacing w:after="0" w:line="240" w:lineRule="auto"/>
@@ -50866,9 +50861,9 @@
       </w:tcPr>
     </w:tblStylePr>
   </w:style>
-  <w:style w:type="table" w:styleId="1854">
+  <w:style w:type="table" w:styleId="1862">
     <w:name w:val="Grid Table 4 - Accent 4"/>
-    <w:basedOn w:val="1806"/>
+    <w:basedOn w:val="1814"/>
     <w:uiPriority w:val="59"/>
     <w:pPr>
       <w:spacing w:after="0" w:line="240" w:lineRule="auto"/>
@@ -50947,9 +50942,9 @@
       </w:tcPr>
     </w:tblStylePr>
   </w:style>
-  <w:style w:type="table" w:styleId="1855">
+  <w:style w:type="table" w:styleId="1863">
     <w:name w:val="Grid Table 4 - Accent 5"/>
-    <w:basedOn w:val="1806"/>
+    <w:basedOn w:val="1814"/>
     <w:uiPriority w:val="59"/>
     <w:pPr>
       <w:spacing w:after="0" w:line="240" w:lineRule="auto"/>
@@ -51028,9 +51023,9 @@
       </w:tcPr>
     </w:tblStylePr>
   </w:style>
-  <w:style w:type="table" w:styleId="1856">
+  <w:style w:type="table" w:styleId="1864">
     <w:name w:val="Grid Table 4 - Accent 6"/>
-    <w:basedOn w:val="1806"/>
+    <w:basedOn w:val="1814"/>
     <w:uiPriority w:val="59"/>
     <w:pPr>
       <w:spacing w:after="0" w:line="240" w:lineRule="auto"/>
@@ -51109,9 +51104,9 @@
       </w:tcPr>
     </w:tblStylePr>
   </w:style>
-  <w:style w:type="table" w:styleId="1857">
+  <w:style w:type="table" w:styleId="1865">
     <w:name w:val="Grid Table 5 Dark"/>
-    <w:basedOn w:val="1806"/>
+    <w:basedOn w:val="1814"/>
     <w:uiPriority w:val="99"/>
     <w:pPr>
       <w:spacing w:after="0" w:line="240" w:lineRule="auto"/>
@@ -51188,9 +51183,9 @@
       </w:tcPr>
     </w:tblStylePr>
   </w:style>
-  <w:style w:type="table" w:styleId="1858">
+  <w:style w:type="table" w:styleId="1866">
     <w:name w:val="Grid Table 5 Dark- Accent 1"/>
-    <w:basedOn w:val="1806"/>
+    <w:basedOn w:val="1814"/>
     <w:uiPriority w:val="99"/>
     <w:pPr>
       <w:spacing w:after="0" w:line="240" w:lineRule="auto"/>
@@ -51267,9 +51262,9 @@
       </w:tcPr>
     </w:tblStylePr>
   </w:style>
-  <w:style w:type="table" w:styleId="1859">
+  <w:style w:type="table" w:styleId="1867">
     <w:name w:val="Grid Table 5 Dark - Accent 2"/>
-    <w:basedOn w:val="1806"/>
+    <w:basedOn w:val="1814"/>
     <w:uiPriority w:val="99"/>
     <w:pPr>
       <w:spacing w:after="0" w:line="240" w:lineRule="auto"/>
@@ -51346,9 +51341,9 @@
       </w:tcPr>
     </w:tblStylePr>
   </w:style>
-  <w:style w:type="table" w:styleId="1860">
+  <w:style w:type="table" w:styleId="1868">
     <w:name w:val="Grid Table 5 Dark - Accent 3"/>
-    <w:basedOn w:val="1806"/>
+    <w:basedOn w:val="1814"/>
     <w:uiPriority w:val="99"/>
     <w:pPr>
       <w:spacing w:after="0" w:line="240" w:lineRule="auto"/>
@@ -51425,9 +51420,9 @@
       </w:tcPr>
     </w:tblStylePr>
   </w:style>
-  <w:style w:type="table" w:styleId="1861">
+  <w:style w:type="table" w:styleId="1869">
     <w:name w:val="Grid Table 5 Dark- Accent 4"/>
-    <w:basedOn w:val="1806"/>
+    <w:basedOn w:val="1814"/>
     <w:uiPriority w:val="99"/>
     <w:pPr>
       <w:spacing w:after="0" w:line="240" w:lineRule="auto"/>
@@ -51504,9 +51499,9 @@
       </w:tcPr>
     </w:tblStylePr>
   </w:style>
-  <w:style w:type="table" w:styleId="1862">
+  <w:style w:type="table" w:styleId="1870">
     <w:name w:val="Grid Table 5 Dark - Accent 5"/>
-    <w:basedOn w:val="1806"/>
+    <w:basedOn w:val="1814"/>
     <w:uiPriority w:val="99"/>
     <w:pPr>
       <w:spacing w:after="0" w:line="240" w:lineRule="auto"/>
@@ -51583,9 +51578,9 @@
       </w:tcPr>
     </w:tblStylePr>
   </w:style>
-  <w:style w:type="table" w:styleId="1863">
+  <w:style w:type="table" w:styleId="1871">
     <w:name w:val="Grid Table 5 Dark - Accent 6"/>
-    <w:basedOn w:val="1806"/>
+    <w:basedOn w:val="1814"/>
     <w:uiPriority w:val="99"/>
     <w:pPr>
       <w:spacing w:after="0" w:line="240" w:lineRule="auto"/>
@@ -51662,9 +51657,9 @@
       </w:tcPr>
     </w:tblStylePr>
   </w:style>
-  <w:style w:type="table" w:styleId="1864">
+  <w:style w:type="table" w:styleId="1872">
     <w:name w:val="Grid Table 6 Colorful"/>
-    <w:basedOn w:val="1806"/>
+    <w:basedOn w:val="1814"/>
     <w:uiPriority w:val="99"/>
     <w:pPr>
       <w:spacing w:after="0" w:line="240" w:lineRule="auto"/>
@@ -51741,9 +51736,9 @@
       </w:rPr>
     </w:tblStylePr>
   </w:style>
-  <w:style w:type="table" w:styleId="1865">
+  <w:style w:type="table" w:styleId="1873">
     <w:name w:val="Grid Table 6 Colorful - Accent 1"/>
-    <w:basedOn w:val="1806"/>
+    <w:basedOn w:val="1814"/>
     <w:uiPriority w:val="99"/>
     <w:pPr>
       <w:spacing w:after="0" w:line="240" w:lineRule="auto"/>
@@ -51820,9 +51815,9 @@
       </w:rPr>
     </w:tblStylePr>
   </w:style>
-  <w:style w:type="table" w:styleId="1866">
+  <w:style w:type="table" w:styleId="1874">
     <w:name w:val="Grid Table 6 Colorful - Accent 2"/>
-    <w:basedOn w:val="1806"/>
+    <w:basedOn w:val="1814"/>
     <w:uiPriority w:val="99"/>
     <w:pPr>
       <w:spacing w:after="0" w:line="240" w:lineRule="auto"/>
@@ -51899,9 +51894,9 @@
       </w:rPr>
     </w:tblStylePr>
   </w:style>
-  <w:style w:type="table" w:styleId="1867">
+  <w:style w:type="table" w:styleId="1875">
     <w:name w:val="Grid Table 6 Colorful - Accent 3"/>
-    <w:basedOn w:val="1806"/>
+    <w:basedOn w:val="1814"/>
     <w:uiPriority w:val="99"/>
     <w:pPr>
       <w:spacing w:after="0" w:line="240" w:lineRule="auto"/>
@@ -51978,9 +51973,9 @@
       </w:rPr>
     </w:tblStylePr>
   </w:style>
-  <w:style w:type="table" w:styleId="1868">
+  <w:style w:type="table" w:styleId="1876">
     <w:name w:val="Grid Table 6 Colorful - Accent 4"/>
-    <w:basedOn w:val="1806"/>
+    <w:basedOn w:val="1814"/>
     <w:uiPriority w:val="99"/>
     <w:pPr>
       <w:spacing w:after="0" w:line="240" w:lineRule="auto"/>
@@ -52057,9 +52052,9 @@
       </w:rPr>
     </w:tblStylePr>
   </w:style>
-  <w:style w:type="table" w:styleId="1869">
+  <w:style w:type="table" w:styleId="1877">
     <w:name w:val="Grid Table 6 Colorful - Accent 5"/>
-    <w:basedOn w:val="1806"/>
+    <w:basedOn w:val="1814"/>
     <w:uiPriority w:val="99"/>
     <w:pPr>
       <w:spacing w:after="0" w:line="240" w:lineRule="auto"/>
@@ -52136,9 +52131,9 @@
       </w:rPr>
     </w:tblStylePr>
   </w:style>
-  <w:style w:type="table" w:styleId="1870">
+  <w:style w:type="table" w:styleId="1878">
     <w:name w:val="Grid Table 6 Colorful - Accent 6"/>
-    <w:basedOn w:val="1806"/>
+    <w:basedOn w:val="1814"/>
     <w:uiPriority w:val="99"/>
     <w:pPr>
       <w:spacing w:after="0" w:line="240" w:lineRule="auto"/>
@@ -52215,9 +52210,9 @@
       </w:rPr>
     </w:tblStylePr>
   </w:style>
-  <w:style w:type="table" w:styleId="1871">
+  <w:style w:type="table" w:styleId="1879">
     <w:name w:val="Grid Table 7 Colorful"/>
-    <w:basedOn w:val="1806"/>
+    <w:basedOn w:val="1814"/>
     <w:uiPriority w:val="99"/>
     <w:pPr>
       <w:spacing w:after="0" w:line="240" w:lineRule="auto"/>
@@ -52327,9 +52322,9 @@
       </w:tcPr>
     </w:tblStylePr>
   </w:style>
-  <w:style w:type="table" w:styleId="1872">
+  <w:style w:type="table" w:styleId="1880">
     <w:name w:val="Grid Table 7 Colorful - Accent 1"/>
-    <w:basedOn w:val="1806"/>
+    <w:basedOn w:val="1814"/>
     <w:uiPriority w:val="99"/>
     <w:pPr>
       <w:spacing w:after="0" w:line="240" w:lineRule="auto"/>
@@ -52439,9 +52434,9 @@
       </w:tcPr>
     </w:tblStylePr>
   </w:style>
-  <w:style w:type="table" w:styleId="1873">
+  <w:style w:type="table" w:styleId="1881">
     <w:name w:val="Grid Table 7 Colorful - Accent 2"/>
-    <w:basedOn w:val="1806"/>
+    <w:basedOn w:val="1814"/>
     <w:uiPriority w:val="99"/>
     <w:pPr>
       <w:spacing w:after="0" w:line="240" w:lineRule="auto"/>
@@ -52551,9 +52546,9 @@
       </w:tcPr>
     </w:tblStylePr>
   </w:style>
-  <w:style w:type="table" w:styleId="1874">
+  <w:style w:type="table" w:styleId="1882">
     <w:name w:val="Grid Table 7 Colorful - Accent 3"/>
-    <w:basedOn w:val="1806"/>
+    <w:basedOn w:val="1814"/>
     <w:uiPriority w:val="99"/>
     <w:pPr>
       <w:spacing w:after="0" w:line="240" w:lineRule="auto"/>
@@ -52663,9 +52658,9 @@
       </w:tcPr>
     </w:tblStylePr>
   </w:style>
-  <w:style w:type="table" w:styleId="1875">
+  <w:style w:type="table" w:styleId="1883">
     <w:name w:val="Grid Table 7 Colorful - Accent 4"/>
-    <w:basedOn w:val="1806"/>
+    <w:basedOn w:val="1814"/>
     <w:uiPriority w:val="99"/>
     <w:pPr>
       <w:spacing w:after="0" w:line="240" w:lineRule="auto"/>
@@ -52775,9 +52770,9 @@
       </w:tcPr>
     </w:tblStylePr>
   </w:style>
-  <w:style w:type="table" w:styleId="1876">
+  <w:style w:type="table" w:styleId="1884">
     <w:name w:val="Grid Table 7 Colorful - Accent 5"/>
-    <w:basedOn w:val="1806"/>
+    <w:basedOn w:val="1814"/>
     <w:uiPriority w:val="99"/>
     <w:pPr>
       <w:spacing w:after="0" w:line="240" w:lineRule="auto"/>
@@ -52887,9 +52882,9 @@
       </w:tcPr>
     </w:tblStylePr>
   </w:style>
-  <w:style w:type="table" w:styleId="1877">
+  <w:style w:type="table" w:styleId="1885">
     <w:name w:val="Grid Table 7 Colorful - Accent 6"/>
-    <w:basedOn w:val="1806"/>
+    <w:basedOn w:val="1814"/>
     <w:uiPriority w:val="99"/>
     <w:pPr>
       <w:spacing w:after="0" w:line="240" w:lineRule="auto"/>
@@ -52999,9 +52994,9 @@
       </w:tcPr>
     </w:tblStylePr>
   </w:style>
-  <w:style w:type="table" w:styleId="1878">
+  <w:style w:type="table" w:styleId="1886">
     <w:name w:val="List Table 1 Light"/>
-    <w:basedOn w:val="1806"/>
+    <w:basedOn w:val="1814"/>
     <w:uiPriority w:val="99"/>
     <w:pPr>
       <w:spacing w:after="0" w:line="240" w:lineRule="auto"/>
@@ -53062,9 +53057,9 @@
       </w:tcPr>
     </w:tblStylePr>
   </w:style>
-  <w:style w:type="table" w:styleId="1879">
+  <w:style w:type="table" w:styleId="1887">
     <w:name w:val="List Table 1 Light - Accent 1"/>
-    <w:basedOn w:val="1806"/>
+    <w:basedOn w:val="1814"/>
     <w:uiPriority w:val="99"/>
     <w:pPr>
       <w:spacing w:after="0" w:line="240" w:lineRule="auto"/>
@@ -53125,9 +53120,9 @@
       </w:tcPr>
     </w:tblStylePr>
   </w:style>
-  <w:style w:type="table" w:styleId="1880">
+  <w:style w:type="table" w:styleId="1888">
     <w:name w:val="List Table 1 Light - Accent 2"/>
-    <w:basedOn w:val="1806"/>
+    <w:basedOn w:val="1814"/>
     <w:uiPriority w:val="99"/>
     <w:pPr>
       <w:spacing w:after="0" w:line="240" w:lineRule="auto"/>
@@ -53188,9 +53183,9 @@
       </w:tcPr>
     </w:tblStylePr>
   </w:style>
-  <w:style w:type="table" w:styleId="1881">
+  <w:style w:type="table" w:styleId="1889">
     <w:name w:val="List Table 1 Light - Accent 3"/>
-    <w:basedOn w:val="1806"/>
+    <w:basedOn w:val="1814"/>
     <w:uiPriority w:val="99"/>
     <w:pPr>
       <w:spacing w:after="0" w:line="240" w:lineRule="auto"/>
@@ -53251,9 +53246,9 @@
       </w:tcPr>
     </w:tblStylePr>
   </w:style>
-  <w:style w:type="table" w:styleId="1882">
+  <w:style w:type="table" w:styleId="1890">
     <w:name w:val="List Table 1 Light - Accent 4"/>
-    <w:basedOn w:val="1806"/>
+    <w:basedOn w:val="1814"/>
     <w:uiPriority w:val="99"/>
     <w:pPr>
       <w:spacing w:after="0" w:line="240" w:lineRule="auto"/>
@@ -53314,9 +53309,9 @@
       </w:tcPr>
     </w:tblStylePr>
   </w:style>
-  <w:style w:type="table" w:styleId="1883">
+  <w:style w:type="table" w:styleId="1891">
     <w:name w:val="List Table 1 Light - Accent 5"/>
-    <w:basedOn w:val="1806"/>
+    <w:basedOn w:val="1814"/>
     <w:uiPriority w:val="99"/>
     <w:pPr>
       <w:spacing w:after="0" w:line="240" w:lineRule="auto"/>
@@ -53377,9 +53372,9 @@
       </w:tcPr>
     </w:tblStylePr>
   </w:style>
-  <w:style w:type="table" w:styleId="1884">
+  <w:style w:type="table" w:styleId="1892">
     <w:name w:val="List Table 1 Light - Accent 6"/>
-    <w:basedOn w:val="1806"/>
+    <w:basedOn w:val="1814"/>
     <w:uiPriority w:val="99"/>
     <w:pPr>
       <w:spacing w:after="0" w:line="240" w:lineRule="auto"/>
@@ -53440,9 +53435,9 @@
       </w:tcPr>
     </w:tblStylePr>
   </w:style>
-  <w:style w:type="table" w:styleId="1885">
+  <w:style w:type="table" w:styleId="1893">
     <w:name w:val="List Table 2"/>
-    <w:basedOn w:val="1806"/>
+    <w:basedOn w:val="1814"/>
     <w:uiPriority w:val="99"/>
     <w:pPr>
       <w:spacing w:after="0" w:line="240" w:lineRule="auto"/>
@@ -53526,9 +53521,9 @@
       </w:tcPr>
     </w:tblStylePr>
   </w:style>
-  <w:style w:type="table" w:styleId="1886">
+  <w:style w:type="table" w:styleId="1894">
     <w:name w:val="List Table 2 - Accent 1"/>
-    <w:basedOn w:val="1806"/>
+    <w:basedOn w:val="1814"/>
     <w:uiPriority w:val="99"/>
     <w:pPr>
       <w:spacing w:after="0" w:line="240" w:lineRule="auto"/>
@@ -53612,9 +53607,9 @@
       </w:tcPr>
     </w:tblStylePr>
   </w:style>
-  <w:style w:type="table" w:styleId="1887">
+  <w:style w:type="table" w:styleId="1895">
     <w:name w:val="List Table 2 - Accent 2"/>
-    <w:basedOn w:val="1806"/>
+    <w:basedOn w:val="1814"/>
     <w:uiPriority w:val="99"/>
     <w:pPr>
       <w:spacing w:after="0" w:line="240" w:lineRule="auto"/>
@@ -53698,9 +53693,9 @@
       </w:tcPr>
     </w:tblStylePr>
   </w:style>
-  <w:style w:type="table" w:styleId="1888">
+  <w:style w:type="table" w:styleId="1896">
     <w:name w:val="List Table 2 - Accent 3"/>
-    <w:basedOn w:val="1806"/>
+    <w:basedOn w:val="1814"/>
     <w:uiPriority w:val="99"/>
     <w:pPr>
       <w:spacing w:after="0" w:line="240" w:lineRule="auto"/>
@@ -53784,9 +53779,9 @@
       </w:tcPr>
     </w:tblStylePr>
   </w:style>
-  <w:style w:type="table" w:styleId="1889">
+  <w:style w:type="table" w:styleId="1897">
     <w:name w:val="List Table 2 - Accent 4"/>
-    <w:basedOn w:val="1806"/>
+    <w:basedOn w:val="1814"/>
     <w:uiPriority w:val="99"/>
     <w:pPr>
       <w:spacing w:after="0" w:line="240" w:lineRule="auto"/>
@@ -53870,9 +53865,9 @@
       </w:tcPr>
     </w:tblStylePr>
   </w:style>
-  <w:style w:type="table" w:styleId="1890">
+  <w:style w:type="table" w:styleId="1898">
     <w:name w:val="List Table 2 - Accent 5"/>
-    <w:basedOn w:val="1806"/>
+    <w:basedOn w:val="1814"/>
     <w:uiPriority w:val="99"/>
     <w:pPr>
       <w:spacing w:after="0" w:line="240" w:lineRule="auto"/>
@@ -53956,9 +53951,9 @@
       </w:tcPr>
     </w:tblStylePr>
   </w:style>
-  <w:style w:type="table" w:styleId="1891">
+  <w:style w:type="table" w:styleId="1899">
     <w:name w:val="List Table 2 - Accent 6"/>
-    <w:basedOn w:val="1806"/>
+    <w:basedOn w:val="1814"/>
     <w:uiPriority w:val="99"/>
     <w:pPr>
       <w:spacing w:after="0" w:line="240" w:lineRule="auto"/>
@@ -54042,9 +54037,9 @@
       </w:tcPr>
     </w:tblStylePr>
   </w:style>
-  <w:style w:type="table" w:styleId="1892">
+  <w:style w:type="table" w:styleId="1900">
     <w:name w:val="List Table 3"/>
-    <w:basedOn w:val="1806"/>
+    <w:basedOn w:val="1814"/>
     <w:uiPriority w:val="99"/>
     <w:pPr>
       <w:spacing w:after="0" w:line="240" w:lineRule="auto"/>
@@ -54116,9 +54111,9 @@
       </w:rPr>
     </w:tblStylePr>
   </w:style>
-  <w:style w:type="table" w:styleId="1893">
+  <w:style w:type="table" w:styleId="1901">
     <w:name w:val="List Table 3 - Accent 1"/>
-    <w:basedOn w:val="1806"/>
+    <w:basedOn w:val="1814"/>
     <w:uiPriority w:val="99"/>
     <w:pPr>
       <w:spacing w:after="0" w:line="240" w:lineRule="auto"/>
@@ -54190,9 +54185,9 @@
       </w:rPr>
     </w:tblStylePr>
   </w:style>
-  <w:style w:type="table" w:styleId="1894">
+  <w:style w:type="table" w:styleId="1902">
     <w:name w:val="List Table 3 - Accent 2"/>
-    <w:basedOn w:val="1806"/>
+    <w:basedOn w:val="1814"/>
     <w:uiPriority w:val="99"/>
     <w:pPr>
       <w:spacing w:after="0" w:line="240" w:lineRule="auto"/>
@@ -54264,9 +54259,9 @@
       </w:rPr>
     </w:tblStylePr>
   </w:style>
-  <w:style w:type="table" w:styleId="1895">
+  <w:style w:type="table" w:styleId="1903">
     <w:name w:val="List Table 3 - Accent 3"/>
-    <w:basedOn w:val="1806"/>
+    <w:basedOn w:val="1814"/>
     <w:uiPriority w:val="99"/>
     <w:pPr>
       <w:spacing w:after="0" w:line="240" w:lineRule="auto"/>
@@ -54338,9 +54333,9 @@
       </w:rPr>
     </w:tblStylePr>
   </w:style>
-  <w:style w:type="table" w:styleId="1896">
+  <w:style w:type="table" w:styleId="1904">
     <w:name w:val="List Table 3 - Accent 4"/>
-    <w:basedOn w:val="1806"/>
+    <w:basedOn w:val="1814"/>
     <w:uiPriority w:val="99"/>
     <w:pPr>
       <w:spacing w:after="0" w:line="240" w:lineRule="auto"/>
@@ -54412,9 +54407,9 @@
       </w:rPr>
     </w:tblStylePr>
   </w:style>
-  <w:style w:type="table" w:styleId="1897">
+  <w:style w:type="table" w:styleId="1905">
     <w:name w:val="List Table 3 - Accent 5"/>
-    <w:basedOn w:val="1806"/>
+    <w:basedOn w:val="1814"/>
     <w:uiPriority w:val="99"/>
     <w:pPr>
       <w:spacing w:after="0" w:line="240" w:lineRule="auto"/>
@@ -54486,9 +54481,9 @@
       </w:rPr>
     </w:tblStylePr>
   </w:style>
-  <w:style w:type="table" w:styleId="1898">
+  <w:style w:type="table" w:styleId="1906">
     <w:name w:val="List Table 3 - Accent 6"/>
-    <w:basedOn w:val="1806"/>
+    <w:basedOn w:val="1814"/>
     <w:uiPriority w:val="99"/>
     <w:pPr>
       <w:spacing w:after="0" w:line="240" w:lineRule="auto"/>
@@ -54560,9 +54555,9 @@
       </w:rPr>
     </w:tblStylePr>
   </w:style>
-  <w:style w:type="table" w:styleId="1899">
+  <w:style w:type="table" w:styleId="1907">
     <w:name w:val="List Table 4"/>
-    <w:basedOn w:val="1806"/>
+    <w:basedOn w:val="1814"/>
     <w:uiPriority w:val="99"/>
     <w:pPr>
       <w:spacing w:after="0" w:line="240" w:lineRule="auto"/>
@@ -54629,9 +54624,9 @@
       </w:rPr>
     </w:tblStylePr>
   </w:style>
-  <w:style w:type="table" w:styleId="1900">
+  <w:style w:type="table" w:styleId="1908">
     <w:name w:val="List Table 4 - Accent 1"/>
-    <w:basedOn w:val="1806"/>
+    <w:basedOn w:val="1814"/>
     <w:uiPriority w:val="99"/>
     <w:pPr>
       <w:spacing w:after="0" w:line="240" w:lineRule="auto"/>
@@ -54698,9 +54693,9 @@
       </w:rPr>
     </w:tblStylePr>
   </w:style>
-  <w:style w:type="table" w:styleId="1901">
+  <w:style w:type="table" w:styleId="1909">
     <w:name w:val="List Table 4 - Accent 2"/>
-    <w:basedOn w:val="1806"/>
+    <w:basedOn w:val="1814"/>
     <w:uiPriority w:val="99"/>
     <w:pPr>
       <w:spacing w:after="0" w:line="240" w:lineRule="auto"/>
@@ -54767,9 +54762,9 @@
       </w:rPr>
     </w:tblStylePr>
   </w:style>
-  <w:style w:type="table" w:styleId="1902">
+  <w:style w:type="table" w:styleId="1910">
     <w:name w:val="List Table 4 - Accent 3"/>
-    <w:basedOn w:val="1806"/>
+    <w:basedOn w:val="1814"/>
     <w:uiPriority w:val="99"/>
     <w:pPr>
       <w:spacing w:after="0" w:line="240" w:lineRule="auto"/>
@@ -54836,9 +54831,9 @@
       </w:rPr>
     </w:tblStylePr>
   </w:style>
-  <w:style w:type="table" w:styleId="1903">
+  <w:style w:type="table" w:styleId="1911">
     <w:name w:val="List Table 4 - Accent 4"/>
-    <w:basedOn w:val="1806"/>
+    <w:basedOn w:val="1814"/>
     <w:uiPriority w:val="99"/>
     <w:pPr>
       <w:spacing w:after="0" w:line="240" w:lineRule="auto"/>
@@ -54905,9 +54900,9 @@
       </w:rPr>
     </w:tblStylePr>
   </w:style>
-  <w:style w:type="table" w:styleId="1904">
+  <w:style w:type="table" w:styleId="1912">
     <w:name w:val="List Table 4 - Accent 5"/>
-    <w:basedOn w:val="1806"/>
+    <w:basedOn w:val="1814"/>
     <w:uiPriority w:val="99"/>
     <w:pPr>
       <w:spacing w:after="0" w:line="240" w:lineRule="auto"/>
@@ -54974,9 +54969,9 @@
       </w:rPr>
     </w:tblStylePr>
   </w:style>
-  <w:style w:type="table" w:styleId="1905">
+  <w:style w:type="table" w:styleId="1913">
     <w:name w:val="List Table 4 - Accent 6"/>
-    <w:basedOn w:val="1806"/>
+    <w:basedOn w:val="1814"/>
     <w:uiPriority w:val="99"/>
     <w:pPr>
       <w:spacing w:after="0" w:line="240" w:lineRule="auto"/>
@@ -55043,9 +55038,9 @@
       </w:rPr>
     </w:tblStylePr>
   </w:style>
-  <w:style w:type="table" w:styleId="1906">
+  <w:style w:type="table" w:styleId="1914">
     <w:name w:val="List Table 5 Dark"/>
-    <w:basedOn w:val="1806"/>
+    <w:basedOn w:val="1814"/>
     <w:uiPriority w:val="99"/>
     <w:pPr>
       <w:spacing w:after="0" w:line="240" w:lineRule="auto"/>
@@ -55150,9 +55145,9 @@
       </w:rPr>
     </w:tblStylePr>
   </w:style>
-  <w:style w:type="table" w:styleId="1907">
+  <w:style w:type="table" w:styleId="1915">
     <w:name w:val="List Table 5 Dark - Accent 1"/>
-    <w:basedOn w:val="1806"/>
+    <w:basedOn w:val="1814"/>
     <w:uiPriority w:val="99"/>
     <w:pPr>
       <w:spacing w:after="0" w:line="240" w:lineRule="auto"/>
@@ -55257,9 +55252,9 @@
       </w:rPr>
     </w:tblStylePr>
   </w:style>
-  <w:style w:type="table" w:styleId="1908">
+  <w:style w:type="table" w:styleId="1916">
     <w:name w:val="List Table 5 Dark - Accent 2"/>
-    <w:basedOn w:val="1806"/>
+    <w:basedOn w:val="1814"/>
     <w:uiPriority w:val="99"/>
     <w:pPr>
       <w:spacing w:after="0" w:line="240" w:lineRule="auto"/>
@@ -55364,9 +55359,9 @@
       </w:rPr>
     </w:tblStylePr>
   </w:style>
-  <w:style w:type="table" w:styleId="1909">
+  <w:style w:type="table" w:styleId="1917">
     <w:name w:val="List Table 5 Dark - Accent 3"/>
-    <w:basedOn w:val="1806"/>
+    <w:basedOn w:val="1814"/>
     <w:uiPriority w:val="99"/>
     <w:pPr>
       <w:spacing w:after="0" w:line="240" w:lineRule="auto"/>
@@ -55471,9 +55466,9 @@
       </w:rPr>
     </w:tblStylePr>
   </w:style>
-  <w:style w:type="table" w:styleId="1910">
+  <w:style w:type="table" w:styleId="1918">
     <w:name w:val="List Table 5 Dark - Accent 4"/>
-    <w:basedOn w:val="1806"/>
+    <w:basedOn w:val="1814"/>
     <w:uiPriority w:val="99"/>
     <w:pPr>
       <w:spacing w:after="0" w:line="240" w:lineRule="auto"/>
@@ -55578,9 +55573,9 @@
       </w:rPr>
     </w:tblStylePr>
   </w:style>
-  <w:style w:type="table" w:styleId="1911">
+  <w:style w:type="table" w:styleId="1919">
     <w:name w:val="List Table 5 Dark - Accent 5"/>
-    <w:basedOn w:val="1806"/>
+    <w:basedOn w:val="1814"/>
     <w:uiPriority w:val="99"/>
     <w:pPr>
       <w:spacing w:after="0" w:line="240" w:lineRule="auto"/>
@@ -55685,9 +55680,9 @@
       </w:rPr>
     </w:tblStylePr>
   </w:style>
-  <w:style w:type="table" w:styleId="1912">
+  <w:style w:type="table" w:styleId="1920">
     <w:name w:val="List Table 5 Dark - Accent 6"/>
-    <w:basedOn w:val="1806"/>
+    <w:basedOn w:val="1814"/>
     <w:uiPriority w:val="99"/>
     <w:pPr>
       <w:spacing w:after="0" w:line="240" w:lineRule="auto"/>
@@ -55792,9 +55787,9 @@
       </w:rPr>
     </w:tblStylePr>
   </w:style>
-  <w:style w:type="table" w:styleId="1913">
+  <w:style w:type="table" w:styleId="1921">
     <w:name w:val="List Table 6 Colorful"/>
-    <w:basedOn w:val="1806"/>
+    <w:basedOn w:val="1814"/>
     <w:uiPriority w:val="99"/>
     <w:pPr>
       <w:spacing w:after="0" w:line="240" w:lineRule="auto"/>
@@ -55865,9 +55860,9 @@
       </w:tcPr>
     </w:tblStylePr>
   </w:style>
-  <w:style w:type="table" w:styleId="1914">
+  <w:style w:type="table" w:styleId="1922">
     <w:name w:val="List Table 6 Colorful - Accent 1"/>
-    <w:basedOn w:val="1806"/>
+    <w:basedOn w:val="1814"/>
     <w:uiPriority w:val="99"/>
     <w:pPr>
       <w:spacing w:after="0" w:line="240" w:lineRule="auto"/>
@@ -55938,9 +55933,9 @@
       </w:tcPr>
     </w:tblStylePr>
   </w:style>
-  <w:style w:type="table" w:styleId="1915">
+  <w:style w:type="table" w:styleId="1923">
     <w:name w:val="List Table 6 Colorful - Accent 2"/>
-    <w:basedOn w:val="1806"/>
+    <w:basedOn w:val="1814"/>
     <w:uiPriority w:val="99"/>
     <w:pPr>
       <w:spacing w:after="0" w:line="240" w:lineRule="auto"/>
@@ -56011,9 +56006,9 @@
       </w:tcPr>
     </w:tblStylePr>
   </w:style>
-  <w:style w:type="table" w:styleId="1916">
+  <w:style w:type="table" w:styleId="1924">
     <w:name w:val="List Table 6 Colorful - Accent 3"/>
-    <w:basedOn w:val="1806"/>
+    <w:basedOn w:val="1814"/>
     <w:uiPriority w:val="99"/>
     <w:pPr>
       <w:spacing w:after="0" w:line="240" w:lineRule="auto"/>
@@ -56084,9 +56079,9 @@
       </w:tcPr>
     </w:tblStylePr>
   </w:style>
-  <w:style w:type="table" w:styleId="1917">
+  <w:style w:type="table" w:styleId="1925">
     <w:name w:val="List Table 6 Colorful - Accent 4"/>
-    <w:basedOn w:val="1806"/>
+    <w:basedOn w:val="1814"/>
     <w:uiPriority w:val="99"/>
     <w:pPr>
       <w:spacing w:after="0" w:line="240" w:lineRule="auto"/>
@@ -56157,9 +56152,9 @@
       </w:tcPr>
     </w:tblStylePr>
   </w:style>
-  <w:style w:type="table" w:styleId="1918">
+  <w:style w:type="table" w:styleId="1926">
     <w:name w:val="List Table 6 Colorful - Accent 5"/>
-    <w:basedOn w:val="1806"/>
+    <w:basedOn w:val="1814"/>
     <w:uiPriority w:val="99"/>
     <w:pPr>
       <w:spacing w:after="0" w:line="240" w:lineRule="auto"/>
@@ -56230,9 +56225,9 @@
       </w:tcPr>
     </w:tblStylePr>
   </w:style>
-  <w:style w:type="table" w:styleId="1919">
+  <w:style w:type="table" w:styleId="1927">
     <w:name w:val="List Table 6 Colorful - Accent 6"/>
-    <w:basedOn w:val="1806"/>
+    <w:basedOn w:val="1814"/>
     <w:uiPriority w:val="99"/>
     <w:pPr>
       <w:spacing w:after="0" w:line="240" w:lineRule="auto"/>
@@ -56303,9 +56298,9 @@
       </w:tcPr>
     </w:tblStylePr>
   </w:style>
-  <w:style w:type="table" w:styleId="1920">
+  <w:style w:type="table" w:styleId="1928">
     <w:name w:val="List Table 7 Colorful"/>
-    <w:basedOn w:val="1806"/>
+    <w:basedOn w:val="1814"/>
     <w:uiPriority w:val="99"/>
     <w:pPr>
       <w:spacing w:after="0" w:line="240" w:lineRule="auto"/>
@@ -56419,9 +56414,9 @@
       </w:rPr>
     </w:tblStylePr>
   </w:style>
-  <w:style w:type="table" w:styleId="1921">
+  <w:style w:type="table" w:styleId="1929">
     <w:name w:val="List Table 7 Colorful - Accent 1"/>
-    <w:basedOn w:val="1806"/>
+    <w:basedOn w:val="1814"/>
     <w:uiPriority w:val="99"/>
     <w:pPr>
       <w:spacing w:after="0" w:line="240" w:lineRule="auto"/>
@@ -56535,9 +56530,9 @@
       </w:rPr>
     </w:tblStylePr>
   </w:style>
-  <w:style w:type="table" w:styleId="1922">
+  <w:style w:type="table" w:styleId="1930">
     <w:name w:val="List Table 7 Colorful - Accent 2"/>
-    <w:basedOn w:val="1806"/>
+    <w:basedOn w:val="1814"/>
     <w:uiPriority w:val="99"/>
     <w:pPr>
       <w:spacing w:after="0" w:line="240" w:lineRule="auto"/>
@@ -56651,9 +56646,9 @@
       </w:rPr>
     </w:tblStylePr>
   </w:style>
-  <w:style w:type="table" w:styleId="1923">
+  <w:style w:type="table" w:styleId="1931">
     <w:name w:val="List Table 7 Colorful - Accent 3"/>
-    <w:basedOn w:val="1806"/>
+    <w:basedOn w:val="1814"/>
     <w:uiPriority w:val="99"/>
     <w:pPr>
       <w:spacing w:after="0" w:line="240" w:lineRule="auto"/>
@@ -56767,9 +56762,9 @@
       </w:rPr>
     </w:tblStylePr>
   </w:style>
-  <w:style w:type="table" w:styleId="1924">
+  <w:style w:type="table" w:styleId="1932">
     <w:name w:val="List Table 7 Colorful - Accent 4"/>
-    <w:basedOn w:val="1806"/>
+    <w:basedOn w:val="1814"/>
     <w:uiPriority w:val="99"/>
     <w:pPr>
       <w:spacing w:after="0" w:line="240" w:lineRule="auto"/>
@@ -56883,9 +56878,9 @@
       </w:rPr>
     </w:tblStylePr>
   </w:style>
-  <w:style w:type="table" w:styleId="1925">
+  <w:style w:type="table" w:styleId="1933">
     <w:name w:val="List Table 7 Colorful - Accent 5"/>
-    <w:basedOn w:val="1806"/>
+    <w:basedOn w:val="1814"/>
     <w:uiPriority w:val="99"/>
     <w:pPr>
       <w:spacing w:after="0" w:line="240" w:lineRule="auto"/>
@@ -56999,9 +56994,9 @@
       </w:rPr>
     </w:tblStylePr>
   </w:style>
-  <w:style w:type="table" w:styleId="1926">
+  <w:style w:type="table" w:styleId="1934">
     <w:name w:val="List Table 7 Colorful - Accent 6"/>
-    <w:basedOn w:val="1806"/>
+    <w:basedOn w:val="1814"/>
     <w:uiPriority w:val="99"/>
     <w:pPr>
       <w:spacing w:after="0" w:line="240" w:lineRule="auto"/>
@@ -57115,9 +57110,9 @@
       </w:rPr>
     </w:tblStylePr>
   </w:style>
-  <w:style w:type="table" w:styleId="1927">
+  <w:style w:type="table" w:styleId="1935">
     <w:name w:val="Lined - Accent"/>
-    <w:basedOn w:val="1806"/>
+    <w:basedOn w:val="1814"/>
     <w:uiPriority w:val="99"/>
     <w:pPr>
       <w:spacing w:after="0" w:line="240" w:lineRule="auto"/>
@@ -57205,9 +57200,9 @@
       </w:tcPr>
     </w:tblStylePr>
   </w:style>
-  <w:style w:type="table" w:styleId="1928">
+  <w:style w:type="table" w:styleId="1936">
     <w:name w:val="Lined - Accent 1"/>
-    <w:basedOn w:val="1806"/>
+    <w:basedOn w:val="1814"/>
     <w:uiPriority w:val="99"/>
     <w:pPr>
       <w:spacing w:after="0" w:line="240" w:lineRule="auto"/>
@@ -57295,9 +57290,9 @@
       </w:tcPr>
     </w:tblStylePr>
   </w:style>
-  <w:style w:type="table" w:styleId="1929">
+  <w:style w:type="table" w:styleId="1937">
     <w:name w:val="Lined - Accent 2"/>
-    <w:basedOn w:val="1806"/>
+    <w:basedOn w:val="1814"/>
     <w:uiPriority w:val="99"/>
     <w:pPr>
       <w:spacing w:after="0" w:line="240" w:lineRule="auto"/>
@@ -57385,9 +57380,9 @@
       </w:tcPr>
     </w:tblStylePr>
   </w:style>
-  <w:style w:type="table" w:styleId="1930">
+  <w:style w:type="table" w:styleId="1938">
     <w:name w:val="Lined - Accent 3"/>
-    <w:basedOn w:val="1806"/>
+    <w:basedOn w:val="1814"/>
     <w:uiPriority w:val="99"/>
     <w:pPr>
       <w:spacing w:after="0" w:line="240" w:lineRule="auto"/>
@@ -57475,9 +57470,9 @@
       </w:tcPr>
     </w:tblStylePr>
   </w:style>
-  <w:style w:type="table" w:styleId="1931">
+  <w:style w:type="table" w:styleId="1939">
     <w:name w:val="Lined - Accent 4"/>
-    <w:basedOn w:val="1806"/>
+    <w:basedOn w:val="1814"/>
     <w:uiPriority w:val="99"/>
     <w:pPr>
       <w:spacing w:after="0" w:line="240" w:lineRule="auto"/>
@@ -57565,9 +57560,9 @@
       </w:tcPr>
     </w:tblStylePr>
   </w:style>
-  <w:style w:type="table" w:styleId="1932">
+  <w:style w:type="table" w:styleId="1940">
     <w:name w:val="Lined - Accent 5"/>
-    <w:basedOn w:val="1806"/>
+    <w:basedOn w:val="1814"/>
     <w:uiPriority w:val="99"/>
     <w:pPr>
       <w:spacing w:after="0" w:line="240" w:lineRule="auto"/>
@@ -57655,9 +57650,9 @@
       </w:tcPr>
     </w:tblStylePr>
   </w:style>
-  <w:style w:type="table" w:styleId="1933">
+  <w:style w:type="table" w:styleId="1941">
     <w:name w:val="Lined - Accent 6"/>
-    <w:basedOn w:val="1806"/>
+    <w:basedOn w:val="1814"/>
     <w:uiPriority w:val="99"/>
     <w:pPr>
       <w:spacing w:after="0" w:line="240" w:lineRule="auto"/>
@@ -57745,9 +57740,9 @@
       </w:tcPr>
     </w:tblStylePr>
   </w:style>
-  <w:style w:type="table" w:styleId="1934">
+  <w:style w:type="table" w:styleId="1942">
     <w:name w:val="Bordered &amp; Lined - Accent"/>
-    <w:basedOn w:val="1806"/>
+    <w:basedOn w:val="1814"/>
     <w:uiPriority w:val="99"/>
     <w:pPr>
       <w:spacing w:after="0" w:line="240" w:lineRule="auto"/>
@@ -57843,9 +57838,9 @@
       </w:tcPr>
     </w:tblStylePr>
   </w:style>
-  <w:style w:type="table" w:styleId="1935">
+  <w:style w:type="table" w:styleId="1943">
     <w:name w:val="Bordered &amp; Lined - Accent 1"/>
-    <w:basedOn w:val="1806"/>
+    <w:basedOn w:val="1814"/>
     <w:uiPriority w:val="99"/>
     <w:pPr>
       <w:spacing w:after="0" w:line="240" w:lineRule="auto"/>
@@ -57941,9 +57936,9 @@
       </w:tcPr>
     </w:tblStylePr>
   </w:style>
-  <w:style w:type="table" w:styleId="1936">
+  <w:style w:type="table" w:styleId="1944">
     <w:name w:val="Bordered &amp; Lined - Accent 2"/>
-    <w:basedOn w:val="1806"/>
+    <w:basedOn w:val="1814"/>
     <w:uiPriority w:val="99"/>
     <w:pPr>
       <w:spacing w:after="0" w:line="240" w:lineRule="auto"/>
@@ -58039,9 +58034,9 @@
       </w:tcPr>
     </w:tblStylePr>
   </w:style>
-  <w:style w:type="table" w:styleId="1937">
+  <w:style w:type="table" w:styleId="1945">
     <w:name w:val="Bordered &amp; Lined - Accent 3"/>
-    <w:basedOn w:val="1806"/>
+    <w:basedOn w:val="1814"/>
     <w:uiPriority w:val="99"/>
     <w:pPr>
       <w:spacing w:after="0" w:line="240" w:lineRule="auto"/>
@@ -58137,9 +58132,9 @@
       </w:tcPr>
     </w:tblStylePr>
   </w:style>
-  <w:style w:type="table" w:styleId="1938">
+  <w:style w:type="table" w:styleId="1946">
     <w:name w:val="Bordered &amp; Lined - Accent 4"/>
-    <w:basedOn w:val="1806"/>
+    <w:basedOn w:val="1814"/>
     <w:uiPriority w:val="99"/>
     <w:pPr>
       <w:spacing w:after="0" w:line="240" w:lineRule="auto"/>
@@ -58235,9 +58230,9 @@
       </w:tcPr>
     </w:tblStylePr>
   </w:style>
-  <w:style w:type="table" w:styleId="1939">
+  <w:style w:type="table" w:styleId="1947">
     <w:name w:val="Bordered &amp; Lined - Accent 5"/>
-    <w:basedOn w:val="1806"/>
+    <w:basedOn w:val="1814"/>
     <w:uiPriority w:val="99"/>
     <w:pPr>
       <w:spacing w:after="0" w:line="240" w:lineRule="auto"/>
@@ -58333,9 +58328,9 @@
       </w:tcPr>
     </w:tblStylePr>
   </w:style>
-  <w:style w:type="table" w:styleId="1940">
+  <w:style w:type="table" w:styleId="1948">
     <w:name w:val="Bordered &amp; Lined - Accent 6"/>
-    <w:basedOn w:val="1806"/>
+    <w:basedOn w:val="1814"/>
     <w:uiPriority w:val="99"/>
     <w:pPr>
       <w:spacing w:after="0" w:line="240" w:lineRule="auto"/>
@@ -58431,9 +58426,9 @@
       </w:tcPr>
     </w:tblStylePr>
   </w:style>
-  <w:style w:type="table" w:styleId="1941">
+  <w:style w:type="table" w:styleId="1949">
     <w:name w:val="Bordered"/>
-    <w:basedOn w:val="1806"/>
+    <w:basedOn w:val="1814"/>
     <w:uiPriority w:val="99"/>
     <w:pPr>
       <w:spacing w:after="0" w:line="240" w:lineRule="auto"/>
@@ -58510,9 +58505,9 @@
       </w:tcPr>
     </w:tblStylePr>
   </w:style>
-  <w:style w:type="table" w:styleId="1942">
+  <w:style w:type="table" w:styleId="1950">
     <w:name w:val="Bordered - Accent 1"/>
-    <w:basedOn w:val="1806"/>
+    <w:basedOn w:val="1814"/>
     <w:uiPriority w:val="99"/>
     <w:pPr>
       <w:spacing w:after="0" w:line="240" w:lineRule="auto"/>
@@ -58589,9 +58584,9 @@
       </w:tcPr>
     </w:tblStylePr>
   </w:style>
-  <w:style w:type="table" w:styleId="1943">
+  <w:style w:type="table" w:styleId="1951">
     <w:name w:val="Bordered - Accent 2"/>
-    <w:basedOn w:val="1806"/>
+    <w:basedOn w:val="1814"/>
     <w:uiPriority w:val="99"/>
     <w:pPr>
       <w:spacing w:after="0" w:line="240" w:lineRule="auto"/>
@@ -58668,9 +58663,9 @@
       </w:tcPr>
     </w:tblStylePr>
   </w:style>
-  <w:style w:type="table" w:styleId="1944">
+  <w:style w:type="table" w:styleId="1952">
     <w:name w:val="Bordered - Accent 3"/>
-    <w:basedOn w:val="1806"/>
+    <w:basedOn w:val="1814"/>
     <w:uiPriority w:val="99"/>
     <w:pPr>
       <w:spacing w:after="0" w:line="240" w:lineRule="auto"/>
@@ -58747,9 +58742,9 @@
       </w:tcPr>
     </w:tblStylePr>
   </w:style>
-  <w:style w:type="table" w:styleId="1945">
+  <w:style w:type="table" w:styleId="1953">
     <w:name w:val="Bordered - Accent 4"/>
-    <w:basedOn w:val="1806"/>
+    <w:basedOn w:val="1814"/>
     <w:uiPriority w:val="99"/>
     <w:pPr>
       <w:spacing w:after="0" w:line="240" w:lineRule="auto"/>
@@ -58826,9 +58821,9 @@
       </w:tcPr>
     </w:tblStylePr>
   </w:style>
-  <w:style w:type="table" w:styleId="1946">
+  <w:style w:type="table" w:styleId="1954">
     <w:name w:val="Bordered - Accent 5"/>
-    <w:basedOn w:val="1806"/>
+    <w:basedOn w:val="1814"/>
     <w:uiPriority w:val="99"/>
     <w:pPr>
       <w:spacing w:after="0" w:line="240" w:lineRule="auto"/>
@@ -58905,9 +58900,9 @@
       </w:tcPr>
     </w:tblStylePr>
   </w:style>
-  <w:style w:type="table" w:styleId="1947">
+  <w:style w:type="table" w:styleId="1955">
     <w:name w:val="Bordered - Accent 6"/>
-    <w:basedOn w:val="1806"/>
+    <w:basedOn w:val="1814"/>
     <w:uiPriority w:val="99"/>
     <w:pPr>
       <w:spacing w:after="0" w:line="240" w:lineRule="auto"/>
@@ -58984,7 +58979,7 @@
       </w:tcPr>
     </w:tblStylePr>
   </w:style>
-  <w:style w:type="character" w:styleId="1948">
+  <w:style w:type="character" w:styleId="1956">
     <w:name w:val="Hyperlink"/>
     <w:uiPriority w:val="99"/>
     <w:unhideWhenUsed/>
@@ -58993,10 +58988,10 @@
       <w:u w:val="single"/>
     </w:rPr>
   </w:style>
-  <w:style w:type="paragraph" w:styleId="1949">
+  <w:style w:type="paragraph" w:styleId="1957">
     <w:name w:val="footnote text"/>
-    <w:basedOn w:val="1784"/>
-    <w:link w:val="1950"/>
+    <w:basedOn w:val="1792"/>
+    <w:link w:val="1958"/>
     <w:uiPriority w:val="99"/>
     <w:semiHidden/>
     <w:unhideWhenUsed/>
@@ -59007,27 +59002,27 @@
       <w:sz w:val="18"/>
     </w:rPr>
   </w:style>
-  <w:style w:type="character" w:styleId="1950">
+  <w:style w:type="character" w:styleId="1958">
     <w:name w:val="Footnote Text Char"/>
-    <w:link w:val="1949"/>
+    <w:link w:val="1957"/>
     <w:uiPriority w:val="99"/>
     <w:rPr>
       <w:sz w:val="18"/>
     </w:rPr>
   </w:style>
-  <w:style w:type="character" w:styleId="1951">
+  <w:style w:type="character" w:styleId="1959">
     <w:name w:val="footnote reference"/>
-    <w:basedOn w:val="1785"/>
+    <w:basedOn w:val="1793"/>
     <w:uiPriority w:val="99"/>
     <w:unhideWhenUsed/>
     <w:rPr>
       <w:vertAlign w:val="superscript"/>
     </w:rPr>
   </w:style>
-  <w:style w:type="paragraph" w:styleId="1952">
+  <w:style w:type="paragraph" w:styleId="1960">
     <w:name w:val="endnote text"/>
-    <w:basedOn w:val="1784"/>
-    <w:link w:val="1953"/>
+    <w:basedOn w:val="1792"/>
+    <w:link w:val="1961"/>
     <w:uiPriority w:val="99"/>
     <w:semiHidden/>
     <w:unhideWhenUsed/>
@@ -59038,17 +59033,17 @@
       <w:sz w:val="20"/>
     </w:rPr>
   </w:style>
-  <w:style w:type="character" w:styleId="1953">
+  <w:style w:type="character" w:styleId="1961">
     <w:name w:val="Endnote Text Char"/>
-    <w:link w:val="1952"/>
+    <w:link w:val="1960"/>
     <w:uiPriority w:val="99"/>
     <w:rPr>
       <w:sz w:val="20"/>
     </w:rPr>
   </w:style>
-  <w:style w:type="character" w:styleId="1954">
+  <w:style w:type="character" w:styleId="1962">
     <w:name w:val="endnote reference"/>
-    <w:basedOn w:val="1785"/>
+    <w:basedOn w:val="1793"/>
     <w:uiPriority w:val="99"/>
     <w:semiHidden/>
     <w:unhideWhenUsed/>
@@ -59056,10 +59051,10 @@
       <w:vertAlign w:val="superscript"/>
     </w:rPr>
   </w:style>
-  <w:style w:type="paragraph" w:styleId="1955">
+  <w:style w:type="paragraph" w:styleId="1963">
     <w:name w:val="toc 1"/>
-    <w:basedOn w:val="1784"/>
-    <w:next w:val="1784"/>
+    <w:basedOn w:val="1792"/>
+    <w:next w:val="1792"/>
     <w:uiPriority w:val="39"/>
     <w:unhideWhenUsed/>
     <w:pPr>
@@ -59067,10 +59062,10 @@
       <w:spacing w:after="57"/>
     </w:pPr>
   </w:style>
-  <w:style w:type="paragraph" w:styleId="1956">
+  <w:style w:type="paragraph" w:styleId="1964">
     <w:name w:val="toc 2"/>
-    <w:basedOn w:val="1784"/>
-    <w:next w:val="1784"/>
+    <w:basedOn w:val="1792"/>
+    <w:next w:val="1792"/>
     <w:uiPriority w:val="39"/>
     <w:unhideWhenUsed/>
     <w:pPr>
@@ -59078,10 +59073,10 @@
       <w:spacing w:after="57"/>
     </w:pPr>
   </w:style>
-  <w:style w:type="paragraph" w:styleId="1957">
+  <w:style w:type="paragraph" w:styleId="1965">
     <w:name w:val="toc 3"/>
-    <w:basedOn w:val="1784"/>
-    <w:next w:val="1784"/>
+    <w:basedOn w:val="1792"/>
+    <w:next w:val="1792"/>
     <w:uiPriority w:val="39"/>
     <w:unhideWhenUsed/>
     <w:pPr>
@@ -59089,10 +59084,10 @@
       <w:spacing w:after="57"/>
     </w:pPr>
   </w:style>
-  <w:style w:type="paragraph" w:styleId="1958">
+  <w:style w:type="paragraph" w:styleId="1966">
     <w:name w:val="toc 4"/>
-    <w:basedOn w:val="1784"/>
-    <w:next w:val="1784"/>
+    <w:basedOn w:val="1792"/>
+    <w:next w:val="1792"/>
     <w:uiPriority w:val="39"/>
     <w:unhideWhenUsed/>
     <w:pPr>
@@ -59100,10 +59095,10 @@
       <w:spacing w:after="57"/>
     </w:pPr>
   </w:style>
-  <w:style w:type="paragraph" w:styleId="1959">
+  <w:style w:type="paragraph" w:styleId="1967">
     <w:name w:val="toc 5"/>
-    <w:basedOn w:val="1784"/>
-    <w:next w:val="1784"/>
+    <w:basedOn w:val="1792"/>
+    <w:next w:val="1792"/>
     <w:uiPriority w:val="39"/>
     <w:unhideWhenUsed/>
     <w:pPr>
@@ -59111,10 +59106,10 @@
       <w:spacing w:after="57"/>
     </w:pPr>
   </w:style>
-  <w:style w:type="paragraph" w:styleId="1960">
+  <w:style w:type="paragraph" w:styleId="1968">
     <w:name w:val="toc 6"/>
-    <w:basedOn w:val="1784"/>
-    <w:next w:val="1784"/>
+    <w:basedOn w:val="1792"/>
+    <w:next w:val="1792"/>
     <w:uiPriority w:val="39"/>
     <w:unhideWhenUsed/>
     <w:pPr>
@@ -59122,10 +59117,10 @@
       <w:spacing w:after="57"/>
     </w:pPr>
   </w:style>
-  <w:style w:type="paragraph" w:styleId="1961">
+  <w:style w:type="paragraph" w:styleId="1969">
     <w:name w:val="toc 7"/>
-    <w:basedOn w:val="1784"/>
-    <w:next w:val="1784"/>
+    <w:basedOn w:val="1792"/>
+    <w:next w:val="1792"/>
     <w:uiPriority w:val="39"/>
     <w:unhideWhenUsed/>
     <w:pPr>
@@ -59133,10 +59128,10 @@
       <w:spacing w:after="57"/>
     </w:pPr>
   </w:style>
-  <w:style w:type="paragraph" w:styleId="1962">
+  <w:style w:type="paragraph" w:styleId="1970">
     <w:name w:val="toc 8"/>
-    <w:basedOn w:val="1784"/>
-    <w:next w:val="1784"/>
+    <w:basedOn w:val="1792"/>
+    <w:next w:val="1792"/>
     <w:uiPriority w:val="39"/>
     <w:unhideWhenUsed/>
     <w:pPr>
@@ -59144,10 +59139,10 @@
       <w:spacing w:after="57"/>
     </w:pPr>
   </w:style>
-  <w:style w:type="paragraph" w:styleId="1963">
+  <w:style w:type="paragraph" w:styleId="1971">
     <w:name w:val="toc 9"/>
-    <w:basedOn w:val="1784"/>
-    <w:next w:val="1784"/>
+    <w:basedOn w:val="1792"/>
+    <w:next w:val="1792"/>
     <w:uiPriority w:val="39"/>
     <w:unhideWhenUsed/>
     <w:pPr>
@@ -59155,15 +59150,15 @@
       <w:spacing w:after="57"/>
     </w:pPr>
   </w:style>
-  <w:style w:type="paragraph" w:styleId="1964">
+  <w:style w:type="paragraph" w:styleId="1972">
     <w:name w:val="TOC Heading"/>
     <w:uiPriority w:val="39"/>
     <w:unhideWhenUsed/>
   </w:style>
-  <w:style w:type="paragraph" w:styleId="1965">
+  <w:style w:type="paragraph" w:styleId="1973">
     <w:name w:val="table of figures"/>
-    <w:basedOn w:val="1784"/>
-    <w:next w:val="1784"/>
+    <w:basedOn w:val="1792"/>
+    <w:next w:val="1792"/>
     <w:uiPriority w:val="99"/>
     <w:unhideWhenUsed/>
     <w:pPr>

--- a/docs/monolithic_cryptographic_protocol.docx
+++ b/docs/monolithic_cryptographic_protocol.docx
@@ -4,7 +4,7 @@
   <w:body>
     <w:p>
       <w:pPr>
-        <w:pStyle w:val="1130"/>
+        <w:pStyle w:val="1131"/>
         <w:ind w:left="283" w:right="283" w:firstLine="567"/>
         <w:jc w:val="both"/>
         <w:spacing w:before="0" w:after="0"/>
@@ -25,7 +25,7 @@
     </w:p>
     <w:p>
       <w:pPr>
-        <w:pStyle w:val="1130"/>
+        <w:pStyle w:val="1131"/>
         <w:ind w:left="0" w:right="283" w:firstLine="0"/>
         <w:jc w:val="center"/>
         <w:spacing w:before="0" w:after="0"/>
@@ -71,7 +71,7 @@
     </w:p>
     <w:p>
       <w:pPr>
-        <w:pStyle w:val="1130"/>
+        <w:pStyle w:val="1131"/>
         <w:ind w:left="0" w:right="283" w:firstLine="0"/>
         <w:jc w:val="center"/>
         <w:spacing w:before="0" w:after="0"/>
@@ -130,7 +130,7 @@
     </w:p>
     <w:p>
       <w:pPr>
-        <w:pStyle w:val="1130"/>
+        <w:pStyle w:val="1131"/>
         <w:ind w:left="0" w:right="283" w:firstLine="0"/>
         <w:jc w:val="both"/>
         <w:spacing w:before="0" w:after="0"/>
@@ -145,7 +145,7 @@
     </w:p>
     <w:p>
       <w:pPr>
-        <w:pStyle w:val="1130"/>
+        <w:pStyle w:val="1131"/>
         <w:ind w:left="850" w:right="850" w:firstLine="0"/>
         <w:jc w:val="both"/>
         <w:spacing w:before="0" w:after="0" w:line="259" w:lineRule="auto"/>
@@ -327,7 +327,7 @@
       <w:sdtContent>
         <w:p>
           <w:pPr>
-            <w:pStyle w:val="1200"/>
+            <w:pStyle w:val="1201"/>
             <w:ind w:left="850" w:right="850" w:firstLine="0"/>
             <w:tabs>
               <w:tab w:val="right" w:pos="9213" w:leader="dot"/>
@@ -376,13 +376,13 @@
           <w:hyperlink w:tooltip="#_Toc1" w:anchor="_Toc1" w:history="1">
             <w:r>
               <w:rPr>
-                <w:rStyle w:val="1127"/>
+                <w:rStyle w:val="1128"/>
                 <w:rFonts w:ascii="Times New Roman" w:hAnsi="Times New Roman" w:cs="Times New Roman"/>
               </w:rPr>
             </w:r>
             <w:r>
               <w:rPr>
-                <w:rStyle w:val="1127"/>
+                <w:rStyle w:val="1128"/>
                 <w:rFonts w:ascii="Times New Roman" w:hAnsi="Times New Roman" w:eastAsia="Times New Roman" w:cs="Times New Roman"/>
                 <w:b/>
                 <w:color w:val="000000" w:themeColor="text1"/>
@@ -395,7 +395,7 @@
             </w:r>
             <w:r>
               <w:rPr>
-                <w:rStyle w:val="1127"/>
+                <w:rStyle w:val="1128"/>
                 <w:rFonts w:ascii="Times New Roman" w:hAnsi="Times New Roman" w:eastAsia="Times New Roman" w:cs="Times New Roman"/>
                 <w:color w:val="000000" w:themeColor="text1"/>
                 <w:sz w:val="24"/>
@@ -406,7 +406,7 @@
             </w:r>
             <w:r>
               <w:rPr>
-                <w:rStyle w:val="1127"/>
+                <w:rStyle w:val="1128"/>
                 <w:rFonts w:ascii="Times New Roman" w:hAnsi="Times New Roman" w:eastAsia="Times New Roman" w:cs="Times New Roman"/>
                 <w:color w:val="000000" w:themeColor="text1"/>
                 <w:sz w:val="24"/>
@@ -417,7 +417,7 @@
             </w:r>
             <w:r>
               <w:rPr>
-                <w:rStyle w:val="1127"/>
+                <w:rStyle w:val="1128"/>
                 <w:rFonts w:ascii="Times New Roman" w:hAnsi="Times New Roman" w:cs="Times New Roman"/>
                 <w:color w:val="000000" w:themeColor="text1"/>
                 <w:sz w:val="24"/>
@@ -428,7 +428,7 @@
             </w:r>
             <w:r>
               <w:rPr>
-                <w:rStyle w:val="1127"/>
+                <w:rStyle w:val="1128"/>
                 <w:rFonts w:ascii="Times New Roman" w:hAnsi="Times New Roman" w:cs="Times New Roman"/>
                 <w:color w:val="000000" w:themeColor="text1"/>
                 <w:sz w:val="24"/>
@@ -460,7 +460,7 @@
             </w:r>
             <w:r>
               <w:rPr>
-                <w:rStyle w:val="1127"/>
+                <w:rStyle w:val="1128"/>
                 <w:rFonts w:ascii="Times New Roman" w:hAnsi="Times New Roman" w:cs="Times New Roman"/>
                 <w:color w:val="000000" w:themeColor="text1"/>
                 <w:sz w:val="24"/>
@@ -493,7 +493,7 @@
         </w:p>
         <w:p>
           <w:pPr>
-            <w:pStyle w:val="1200"/>
+            <w:pStyle w:val="1201"/>
             <w:ind w:left="850" w:right="850" w:firstLine="0"/>
             <w:tabs>
               <w:tab w:val="right" w:pos="9213" w:leader="dot"/>
@@ -510,13 +510,13 @@
           <w:hyperlink w:tooltip="#_Toc2" w:anchor="_Toc2" w:history="1">
             <w:r>
               <w:rPr>
-                <w:rStyle w:val="1127"/>
+                <w:rStyle w:val="1128"/>
                 <w:rFonts w:ascii="Times New Roman" w:hAnsi="Times New Roman" w:cs="Times New Roman"/>
               </w:rPr>
             </w:r>
             <w:r>
               <w:rPr>
-                <w:rStyle w:val="1127"/>
+                <w:rStyle w:val="1128"/>
                 <w:rFonts w:ascii="Times New Roman" w:hAnsi="Times New Roman" w:eastAsia="Times New Roman" w:cs="Times New Roman"/>
                 <w:b/>
                 <w:color w:val="000000" w:themeColor="text1"/>
@@ -529,7 +529,7 @@
             </w:r>
             <w:r>
               <w:rPr>
-                <w:rStyle w:val="1127"/>
+                <w:rStyle w:val="1128"/>
                 <w:rFonts w:ascii="Times New Roman" w:hAnsi="Times New Roman" w:cs="Times New Roman"/>
                 <w:color w:val="000000" w:themeColor="text1"/>
                 <w:sz w:val="24"/>
@@ -561,7 +561,7 @@
             </w:r>
             <w:r>
               <w:rPr>
-                <w:rStyle w:val="1127"/>
+                <w:rStyle w:val="1128"/>
                 <w:rFonts w:ascii="Times New Roman" w:hAnsi="Times New Roman" w:cs="Times New Roman"/>
                 <w:color w:val="000000" w:themeColor="text1"/>
                 <w:sz w:val="24"/>
@@ -594,7 +594,7 @@
         </w:p>
         <w:p>
           <w:pPr>
-            <w:pStyle w:val="1200"/>
+            <w:pStyle w:val="1201"/>
             <w:ind w:left="850" w:right="850" w:firstLine="0"/>
             <w:tabs>
               <w:tab w:val="right" w:pos="9213" w:leader="dot"/>
@@ -611,13 +611,13 @@
           <w:hyperlink w:tooltip="#_Toc3" w:anchor="_Toc3" w:history="1">
             <w:r>
               <w:rPr>
-                <w:rStyle w:val="1127"/>
+                <w:rStyle w:val="1128"/>
                 <w:rFonts w:ascii="Times New Roman" w:hAnsi="Times New Roman" w:cs="Times New Roman"/>
               </w:rPr>
             </w:r>
             <w:r>
               <w:rPr>
-                <w:rStyle w:val="1127"/>
+                <w:rStyle w:val="1128"/>
                 <w:rFonts w:ascii="Times New Roman" w:hAnsi="Times New Roman" w:eastAsia="Times New Roman" w:cs="Times New Roman"/>
                 <w:b/>
                 <w:color w:val="000000" w:themeColor="text1"/>
@@ -630,7 +630,7 @@
             </w:r>
             <w:r>
               <w:rPr>
-                <w:rStyle w:val="1127"/>
+                <w:rStyle w:val="1128"/>
                 <w:rFonts w:ascii="Times New Roman" w:hAnsi="Times New Roman" w:cs="Times New Roman"/>
                 <w:color w:val="000000" w:themeColor="text1"/>
                 <w:sz w:val="24"/>
@@ -662,7 +662,7 @@
             </w:r>
             <w:r>
               <w:rPr>
-                <w:rStyle w:val="1127"/>
+                <w:rStyle w:val="1128"/>
                 <w:rFonts w:ascii="Times New Roman" w:hAnsi="Times New Roman" w:cs="Times New Roman"/>
                 <w:color w:val="000000" w:themeColor="text1"/>
                 <w:sz w:val="24"/>
@@ -695,7 +695,7 @@
         </w:p>
         <w:p>
           <w:pPr>
-            <w:pStyle w:val="1200"/>
+            <w:pStyle w:val="1201"/>
             <w:ind w:left="850" w:right="850" w:firstLine="0"/>
             <w:tabs>
               <w:tab w:val="right" w:pos="9213" w:leader="dot"/>
@@ -712,13 +712,13 @@
           <w:hyperlink w:tooltip="#_Toc4" w:anchor="_Toc4" w:history="1">
             <w:r>
               <w:rPr>
-                <w:rStyle w:val="1127"/>
+                <w:rStyle w:val="1128"/>
                 <w:rFonts w:ascii="Times New Roman" w:hAnsi="Times New Roman" w:cs="Times New Roman"/>
               </w:rPr>
             </w:r>
             <w:r>
               <w:rPr>
-                <w:rStyle w:val="1127"/>
+                <w:rStyle w:val="1128"/>
                 <w:rFonts w:ascii="Times New Roman" w:hAnsi="Times New Roman" w:eastAsia="Times New Roman" w:cs="Times New Roman"/>
                 <w:b/>
                 <w:color w:val="000000" w:themeColor="text1"/>
@@ -731,7 +731,7 @@
             </w:r>
             <w:r>
               <w:rPr>
-                <w:rStyle w:val="1127"/>
+                <w:rStyle w:val="1128"/>
                 <w:rFonts w:ascii="Times New Roman" w:hAnsi="Times New Roman" w:eastAsia="Times New Roman" w:cs="Times New Roman"/>
                 <w:color w:val="000000" w:themeColor="text1"/>
                 <w:sz w:val="24"/>
@@ -742,7 +742,7 @@
             </w:r>
             <w:r>
               <w:rPr>
-                <w:rStyle w:val="1127"/>
+                <w:rStyle w:val="1128"/>
                 <w:rFonts w:ascii="Times New Roman" w:hAnsi="Times New Roman" w:cs="Times New Roman"/>
                 <w:color w:val="000000" w:themeColor="text1"/>
                 <w:sz w:val="24"/>
@@ -774,7 +774,7 @@
             </w:r>
             <w:r>
               <w:rPr>
-                <w:rStyle w:val="1127"/>
+                <w:rStyle w:val="1128"/>
                 <w:rFonts w:ascii="Times New Roman" w:hAnsi="Times New Roman" w:cs="Times New Roman"/>
                 <w:color w:val="000000" w:themeColor="text1"/>
                 <w:sz w:val="24"/>
@@ -884,7 +884,7 @@
     </w:p>
     <w:p>
       <w:pPr>
-        <w:pStyle w:val="1131"/>
+        <w:pStyle w:val="1132"/>
         <w:ind w:left="283" w:right="0" w:firstLine="567"/>
         <w:jc w:val="both"/>
         <w:spacing w:before="0" w:beforeAutospacing="0"/>
@@ -907,7 +907,7 @@
       </w:r>
       <w:r>
         <w:rPr>
-          <w:rStyle w:val="1341"/>
+          <w:rStyle w:val="1342"/>
           <w:rFonts w:ascii="Times New Roman" w:hAnsi="Times New Roman" w:eastAsia="Times New Roman" w:cs="Times New Roman"/>
           <w:sz w:val="28"/>
           <w:szCs w:val="28"/>
@@ -916,7 +916,7 @@
       </w:r>
       <w:r>
         <w:rPr>
-          <w:rStyle w:val="1341"/>
+          <w:rStyle w:val="1342"/>
           <w:rFonts w:ascii="Times New Roman" w:hAnsi="Times New Roman" w:eastAsia="Times New Roman" w:cs="Times New Roman"/>
           <w:sz w:val="28"/>
           <w:szCs w:val="28"/>
@@ -925,7 +925,7 @@
       </w:r>
       <w:r>
         <w:rPr>
-          <w:rStyle w:val="1341"/>
+          <w:rStyle w:val="1342"/>
           <w:rFonts w:ascii="Times New Roman" w:hAnsi="Times New Roman" w:cs="Times New Roman"/>
           <w:sz w:val="28"/>
           <w:szCs w:val="28"/>
@@ -1112,7 +1112,7 @@
     </w:p>
     <w:p>
       <w:pPr>
-        <w:pStyle w:val="1131"/>
+        <w:pStyle w:val="1132"/>
         <w:ind w:left="0" w:right="0" w:firstLine="850"/>
         <w:jc w:val="both"/>
       </w:pPr>
@@ -1146,7 +1146,7 @@
     </w:p>
     <w:p>
       <w:pPr>
-        <w:pStyle w:val="1130"/>
+        <w:pStyle w:val="1131"/>
         <w:ind w:left="283" w:right="283" w:firstLine="567"/>
         <w:jc w:val="both"/>
         <w:spacing w:before="0" w:after="0"/>
@@ -1212,7 +1212,7 @@
     </w:p>
     <w:p>
       <w:pPr>
-        <w:pStyle w:val="1130"/>
+        <w:pStyle w:val="1131"/>
         <w:ind w:left="283" w:right="283" w:firstLine="567"/>
         <w:jc w:val="both"/>
         <w:spacing w:before="0" w:after="0"/>
@@ -1239,7 +1239,7 @@
     </w:p>
     <w:p>
       <w:pPr>
-        <w:pStyle w:val="1130"/>
+        <w:pStyle w:val="1131"/>
         <w:ind w:left="849" w:right="283" w:firstLine="567"/>
         <w:jc w:val="both"/>
         <w:spacing w:before="0" w:after="0"/>
@@ -1266,7 +1266,7 @@
     </w:p>
     <w:p>
       <w:pPr>
-        <w:pStyle w:val="1130"/>
+        <w:pStyle w:val="1131"/>
         <w:ind w:left="849" w:right="283" w:firstLine="567"/>
         <w:jc w:val="both"/>
         <w:spacing w:before="0" w:after="0"/>
@@ -1293,7 +1293,7 @@
     </w:p>
     <w:p>
       <w:pPr>
-        <w:pStyle w:val="1130"/>
+        <w:pStyle w:val="1131"/>
         <w:ind w:left="283" w:right="283" w:firstLine="567"/>
         <w:jc w:val="both"/>
         <w:spacing w:before="0" w:after="0"/>
@@ -1320,7 +1320,7 @@
     </w:p>
     <w:p>
       <w:pPr>
-        <w:pStyle w:val="1130"/>
+        <w:pStyle w:val="1131"/>
         <w:ind w:left="849" w:right="283" w:firstLine="567"/>
         <w:jc w:val="both"/>
         <w:spacing w:before="0" w:after="0"/>
@@ -1345,7 +1345,7 @@
     </w:p>
     <w:p>
       <w:pPr>
-        <w:pStyle w:val="1130"/>
+        <w:pStyle w:val="1131"/>
         <w:ind w:left="283" w:right="283" w:firstLine="567"/>
         <w:jc w:val="both"/>
         <w:spacing w:before="0" w:after="0"/>
@@ -1374,7 +1374,7 @@
     </w:p>
     <w:p>
       <w:pPr>
-        <w:pStyle w:val="1130"/>
+        <w:pStyle w:val="1131"/>
         <w:ind w:left="283" w:right="283" w:firstLine="567"/>
         <w:jc w:val="both"/>
         <w:spacing w:before="0" w:after="0"/>
@@ -1402,7 +1402,7 @@
     </w:p>
     <w:p>
       <w:pPr>
-        <w:pStyle w:val="1130"/>
+        <w:pStyle w:val="1131"/>
         <w:ind w:left="283" w:right="283" w:firstLine="567"/>
         <w:jc w:val="both"/>
         <w:spacing w:before="0" w:after="0"/>
@@ -1430,7 +1430,7 @@
     </w:p>
     <w:p>
       <w:pPr>
-        <w:pStyle w:val="1130"/>
+        <w:pStyle w:val="1131"/>
         <w:ind w:left="283" w:right="283" w:firstLine="567"/>
         <w:jc w:val="both"/>
         <w:spacing w:before="0" w:after="0"/>
@@ -1458,7 +1458,7 @@
     </w:p>
     <w:p>
       <w:pPr>
-        <w:pStyle w:val="1130"/>
+        <w:pStyle w:val="1131"/>
         <w:ind w:left="849" w:right="283" w:firstLine="567"/>
         <w:jc w:val="both"/>
         <w:spacing w:before="0" w:after="0"/>
@@ -1553,7 +1553,7 @@
     </w:p>
     <w:p>
       <w:pPr>
-        <w:pStyle w:val="1130"/>
+        <w:pStyle w:val="1131"/>
         <w:ind w:left="283" w:right="283" w:firstLine="567"/>
         <w:jc w:val="both"/>
         <w:spacing w:before="0" w:after="0"/>
@@ -1613,7 +1613,7 @@
     </w:p>
     <w:p>
       <w:pPr>
-        <w:pStyle w:val="1130"/>
+        <w:pStyle w:val="1131"/>
         <w:ind w:left="2265" w:right="283" w:firstLine="567"/>
         <w:jc w:val="both"/>
         <w:spacing w:before="0" w:after="0"/>
@@ -1638,7 +1638,7 @@
     </w:p>
     <w:p>
       <w:pPr>
-        <w:pStyle w:val="1130"/>
+        <w:pStyle w:val="1131"/>
         <w:ind w:left="283" w:right="283" w:firstLine="567"/>
         <w:jc w:val="both"/>
         <w:spacing w:before="0" w:after="0"/>
@@ -1666,7 +1666,7 @@
     </w:p>
     <w:p>
       <w:pPr>
-        <w:pStyle w:val="1130"/>
+        <w:pStyle w:val="1131"/>
         <w:ind w:left="283" w:right="283" w:firstLine="567"/>
         <w:jc w:val="both"/>
         <w:spacing w:before="0" w:after="0"/>
@@ -1715,7 +1715,7 @@
     </w:p>
     <w:p>
       <w:pPr>
-        <w:pStyle w:val="1130"/>
+        <w:pStyle w:val="1131"/>
         <w:ind w:left="849" w:right="283" w:firstLine="567"/>
         <w:jc w:val="both"/>
         <w:spacing w:before="0" w:after="0"/>
@@ -1950,7 +1950,7 @@
     </w:p>
     <w:p>
       <w:pPr>
-        <w:pStyle w:val="1130"/>
+        <w:pStyle w:val="1131"/>
         <w:ind w:left="283" w:right="283" w:firstLine="567"/>
         <w:jc w:val="both"/>
         <w:spacing w:before="0" w:after="0"/>
@@ -2010,7 +2010,7 @@
     </w:p>
     <w:p>
       <w:pPr>
-        <w:pStyle w:val="1130"/>
+        <w:pStyle w:val="1131"/>
         <w:ind w:left="2265" w:right="283" w:firstLine="567"/>
         <w:jc w:val="both"/>
         <w:spacing w:before="0" w:after="0"/>
@@ -2035,7 +2035,7 @@
     </w:p>
     <w:p>
       <w:pPr>
-        <w:pStyle w:val="1130"/>
+        <w:pStyle w:val="1131"/>
         <w:ind w:left="283" w:right="283" w:firstLine="567"/>
         <w:jc w:val="both"/>
         <w:spacing w:before="0" w:after="0"/>
@@ -2063,7 +2063,7 @@
     </w:p>
     <w:p>
       <w:pPr>
-        <w:pStyle w:val="1130"/>
+        <w:pStyle w:val="1131"/>
         <w:ind w:left="283" w:right="283" w:firstLine="567"/>
         <w:jc w:val="both"/>
         <w:spacing w:before="0" w:after="0"/>
@@ -2091,7 +2091,7 @@
     </w:p>
     <w:p>
       <w:pPr>
-        <w:pStyle w:val="1130"/>
+        <w:pStyle w:val="1131"/>
         <w:ind w:left="283" w:right="283" w:firstLine="567"/>
         <w:jc w:val="both"/>
         <w:spacing w:before="0" w:after="0"/>
@@ -2119,7 +2119,7 @@
     </w:p>
     <w:p>
       <w:pPr>
-        <w:pStyle w:val="1130"/>
+        <w:pStyle w:val="1131"/>
         <w:ind w:left="283" w:right="283" w:firstLine="567"/>
         <w:jc w:val="both"/>
         <w:spacing w:before="0" w:after="0"/>
@@ -2168,7 +2168,7 @@
     </w:p>
     <w:p>
       <w:pPr>
-        <w:pStyle w:val="1130"/>
+        <w:pStyle w:val="1131"/>
         <w:ind w:left="283" w:right="283" w:firstLine="567"/>
         <w:jc w:val="both"/>
         <w:spacing w:before="0" w:after="0"/>
@@ -2195,7 +2195,7 @@
     </w:p>
     <w:p>
       <w:pPr>
-        <w:pStyle w:val="1130"/>
+        <w:pStyle w:val="1131"/>
         <w:ind w:left="849" w:right="283" w:firstLine="567"/>
         <w:jc w:val="both"/>
         <w:spacing w:before="0" w:after="0"/>
@@ -2305,7 +2305,7 @@
     </w:p>
     <w:p>
       <w:pPr>
-        <w:pStyle w:val="1130"/>
+        <w:pStyle w:val="1131"/>
         <w:ind w:left="1557" w:right="283" w:firstLine="567"/>
         <w:jc w:val="both"/>
         <w:spacing w:before="0" w:after="0"/>
@@ -2355,7 +2355,7 @@
     </w:p>
     <w:p>
       <w:pPr>
-        <w:pStyle w:val="1130"/>
+        <w:pStyle w:val="1131"/>
         <w:ind w:left="1557" w:right="283" w:firstLine="567"/>
         <w:jc w:val="both"/>
         <w:spacing w:before="0" w:after="0"/>
@@ -2402,7 +2402,7 @@
     </w:p>
     <w:p>
       <w:pPr>
-        <w:pStyle w:val="1130"/>
+        <w:pStyle w:val="1131"/>
         <w:ind w:left="849" w:right="283" w:firstLine="567"/>
         <w:jc w:val="both"/>
         <w:spacing w:before="0" w:after="0"/>
@@ -2486,7 +2486,7 @@
     </w:p>
     <w:p>
       <w:pPr>
-        <w:pStyle w:val="1130"/>
+        <w:pStyle w:val="1131"/>
         <w:ind w:left="283" w:right="283" w:firstLine="567"/>
         <w:jc w:val="both"/>
         <w:spacing w:before="0" w:after="0"/>
@@ -2537,7 +2537,7 @@
     </w:p>
     <w:p>
       <w:pPr>
-        <w:pStyle w:val="1130"/>
+        <w:pStyle w:val="1131"/>
         <w:ind w:left="283" w:right="283" w:firstLine="567"/>
         <w:jc w:val="both"/>
         <w:spacing w:before="0" w:after="0"/>
@@ -2596,7 +2596,7 @@
     </w:p>
     <w:p>
       <w:pPr>
-        <w:pStyle w:val="1130"/>
+        <w:pStyle w:val="1131"/>
         <w:ind w:left="849" w:right="283" w:firstLine="567"/>
         <w:jc w:val="both"/>
         <w:spacing w:before="0" w:after="0"/>
@@ -2739,7 +2739,7 @@
     </w:p>
     <w:p>
       <w:pPr>
-        <w:pStyle w:val="1130"/>
+        <w:pStyle w:val="1131"/>
         <w:ind w:left="849" w:right="283" w:firstLine="567"/>
         <w:jc w:val="both"/>
         <w:spacing w:before="0" w:after="0"/>
@@ -2881,7 +2881,7 @@
     </w:p>
     <w:p>
       <w:pPr>
-        <w:pStyle w:val="1130"/>
+        <w:pStyle w:val="1131"/>
         <w:ind w:left="283" w:right="283" w:firstLine="567"/>
         <w:jc w:val="both"/>
         <w:spacing w:before="0" w:after="0"/>
@@ -2922,7 +2922,7 @@
     </w:p>
     <w:p>
       <w:pPr>
-        <w:pStyle w:val="1130"/>
+        <w:pStyle w:val="1131"/>
         <w:ind w:left="283" w:right="283" w:firstLine="567"/>
         <w:jc w:val="both"/>
         <w:spacing w:before="0" w:after="0"/>
@@ -2971,7 +2971,7 @@
     </w:p>
     <w:p>
       <w:pPr>
-        <w:pStyle w:val="1130"/>
+        <w:pStyle w:val="1131"/>
         <w:ind w:left="849" w:right="283" w:firstLine="567"/>
         <w:jc w:val="both"/>
         <w:spacing w:before="0" w:after="0"/>
@@ -3090,7 +3090,7 @@
     </w:p>
     <w:p>
       <w:pPr>
-        <w:pStyle w:val="1130"/>
+        <w:pStyle w:val="1131"/>
         <w:ind w:left="283" w:right="283" w:firstLine="567"/>
         <w:jc w:val="both"/>
         <w:spacing w:before="0" w:after="0"/>
@@ -3149,7 +3149,7 @@
     </w:p>
     <w:p>
       <w:pPr>
-        <w:pStyle w:val="1130"/>
+        <w:pStyle w:val="1131"/>
         <w:ind w:left="283" w:right="283" w:firstLine="567"/>
         <w:jc w:val="both"/>
         <w:spacing w:before="0" w:after="0"/>
@@ -3170,7 +3170,7 @@
     </w:p>
     <w:p>
       <w:pPr>
-        <w:pStyle w:val="1130"/>
+        <w:pStyle w:val="1131"/>
         <w:ind w:left="283" w:right="283" w:firstLine="567"/>
         <w:jc w:val="both"/>
         <w:spacing w:before="0" w:after="0"/>
@@ -3508,7 +3508,7 @@
     </w:p>
     <w:p>
       <w:pPr>
-        <w:pStyle w:val="1130"/>
+        <w:pStyle w:val="1131"/>
         <w:ind w:left="283" w:right="283" w:firstLine="567"/>
         <w:jc w:val="both"/>
         <w:spacing w:before="0" w:after="0"/>
@@ -3523,7 +3523,7 @@
     </w:p>
     <w:p>
       <w:pPr>
-        <w:pStyle w:val="1130"/>
+        <w:pStyle w:val="1131"/>
         <w:ind w:left="283" w:right="283" w:firstLine="0"/>
         <w:jc w:val="center"/>
         <w:spacing w:before="0" w:after="0"/>
@@ -3590,7 +3590,7 @@
     </w:p>
     <w:p>
       <w:pPr>
-        <w:pStyle w:val="1130"/>
+        <w:pStyle w:val="1131"/>
         <w:ind w:left="283" w:right="283" w:firstLine="567"/>
         <w:jc w:val="both"/>
         <w:spacing w:before="0" w:after="0"/>
@@ -3622,7 +3622,7 @@
     </w:p>
     <w:p>
       <w:pPr>
-        <w:pStyle w:val="1130"/>
+        <w:pStyle w:val="1131"/>
         <w:ind w:left="283" w:right="283" w:firstLine="567"/>
         <w:jc w:val="both"/>
         <w:spacing w:before="0" w:after="0"/>
@@ -3867,7 +3867,7 @@
     </w:p>
     <w:p>
       <w:pPr>
-        <w:pStyle w:val="1130"/>
+        <w:pStyle w:val="1131"/>
         <w:ind w:left="283" w:right="283" w:firstLine="0"/>
         <w:jc w:val="center"/>
         <w:spacing w:before="0" w:after="0"/>
@@ -3937,7 +3937,7 @@
     </w:p>
     <w:p>
       <w:pPr>
-        <w:pStyle w:val="1130"/>
+        <w:pStyle w:val="1131"/>
         <w:ind w:left="283" w:right="283" w:firstLine="567"/>
         <w:jc w:val="both"/>
         <w:spacing w:before="0" w:after="0"/>
@@ -4324,7 +4324,7 @@
     </w:p>
     <w:p>
       <w:pPr>
-        <w:pStyle w:val="1130"/>
+        <w:pStyle w:val="1131"/>
         <w:ind w:left="283" w:right="283" w:firstLine="567"/>
         <w:jc w:val="both"/>
         <w:spacing w:before="0" w:after="0"/>
@@ -4393,7 +4393,7 @@
     </w:p>
     <w:p>
       <w:pPr>
-        <w:pStyle w:val="1131"/>
+        <w:pStyle w:val="1132"/>
         <w:ind w:left="0" w:right="0" w:firstLine="850"/>
         <w:jc w:val="both"/>
       </w:pPr>
@@ -4475,7 +4475,7 @@
     </w:p>
     <w:p>
       <w:pPr>
-        <w:pStyle w:val="1130"/>
+        <w:pStyle w:val="1131"/>
         <w:ind w:left="283" w:right="283" w:firstLine="567"/>
         <w:jc w:val="both"/>
         <w:spacing w:before="0" w:after="0"/>
@@ -4500,7 +4500,7 @@
       </w:r>
       <w:r>
         <w:rPr>
-          <w:rStyle w:val="1128"/>
+          <w:rStyle w:val="1129"/>
           <w:rFonts w:ascii="Times New Roman" w:hAnsi="Times New Roman" w:eastAsia="Times New Roman" w:cs="Times New Roman"/>
           <w:sz w:val="24"/>
           <w:szCs w:val="24"/>
@@ -4529,7 +4529,7 @@
     </w:p>
     <w:p>
       <w:pPr>
-        <w:pStyle w:val="1130"/>
+        <w:pStyle w:val="1131"/>
         <w:ind w:left="283" w:right="283" w:firstLine="567"/>
         <w:jc w:val="both"/>
         <w:spacing w:before="0" w:after="0"/>
@@ -4550,7 +4550,7 @@
     </w:p>
     <w:p>
       <w:pPr>
-        <w:pStyle w:val="1130"/>
+        <w:pStyle w:val="1131"/>
         <w:ind w:left="283" w:right="283" w:firstLine="567"/>
         <w:jc w:val="both"/>
         <w:spacing w:before="0" w:after="0"/>
@@ -4578,7 +4578,7 @@
     </w:p>
     <w:p>
       <w:pPr>
-        <w:pStyle w:val="1130"/>
+        <w:pStyle w:val="1131"/>
         <w:ind w:left="283" w:right="283" w:firstLine="567"/>
         <w:jc w:val="both"/>
         <w:spacing w:before="0" w:after="0"/>
@@ -4607,7 +4607,7 @@
     </w:p>
     <w:p>
       <w:pPr>
-        <w:pStyle w:val="1130"/>
+        <w:pStyle w:val="1131"/>
         <w:ind w:left="283" w:right="283" w:firstLine="567"/>
         <w:jc w:val="both"/>
         <w:spacing w:before="0" w:after="0"/>
@@ -4621,8 +4621,7 @@
           <w:highlight w:val="none"/>
           <w:lang w:val="en-US"/>
         </w:rPr>
-        <w:tab/>
-        <w:t xml:space="preserve">"encoding/hex"</w:t>
+        <w:t xml:space="preserve">)</w:t>
       </w:r>
       <w:r>
         <w:rPr>
@@ -4636,7 +4635,7 @@
     </w:p>
     <w:p>
       <w:pPr>
-        <w:pStyle w:val="1130"/>
+        <w:pStyle w:val="1131"/>
         <w:ind w:left="283" w:right="283" w:firstLine="567"/>
         <w:jc w:val="both"/>
         <w:spacing w:before="0" w:after="0"/>
@@ -4650,7 +4649,7 @@
           <w:highlight w:val="none"/>
           <w:lang w:val="en-US"/>
         </w:rPr>
-        <w:t xml:space="preserve">)</w:t>
+        <w:t xml:space="preserve">func Encrypt(sender *PrivateKey, receiver *PublicKey, data []byte) *Package {</w:t>
       </w:r>
       <w:r>
         <w:rPr>
@@ -4664,7 +4663,7 @@
     </w:p>
     <w:p>
       <w:pPr>
-        <w:pStyle w:val="1130"/>
+        <w:pStyle w:val="1131"/>
         <w:ind w:left="283" w:right="283" w:firstLine="567"/>
         <w:jc w:val="both"/>
         <w:spacing w:before="0" w:after="0"/>
@@ -4678,13 +4677,15 @@
           <w:highlight w:val="none"/>
           <w:lang w:val="en-US"/>
         </w:rPr>
-        <w:t xml:space="preserve">func Encrypt(sender *PrivateKey, receiver *PublicKey, data []byte) *Package {</w:t>
+        <w:tab/>
+        <w:t xml:space="preserve">var (</w:t>
       </w:r>
       <w:r>
         <w:rPr>
           <w:rFonts w:ascii="Monospace" w:hAnsi="Monospace" w:eastAsia="Monospace" w:cs="Monospace"/>
           <w:color w:val="0d0d0d"/>
           <w:sz w:val="18"/>
+          <w:szCs w:val="24"/>
           <w:highlight w:val="none"/>
         </w:rPr>
       </w:r>
@@ -4692,7 +4693,6 @@
     </w:p>
     <w:p>
       <w:pPr>
-        <w:pStyle w:val="1130"/>
         <w:ind w:left="283" w:right="283" w:firstLine="567"/>
         <w:jc w:val="both"/>
         <w:spacing w:before="0" w:after="0"/>
@@ -4707,25 +4707,8 @@
           <w:lang w:val="en-US"/>
         </w:rPr>
         <w:tab/>
-        <w:t xml:space="preserve">var (</w:t>
-      </w:r>
-      <w:r>
-        <w:rPr>
-          <w:rFonts w:ascii="Monospace" w:hAnsi="Monospace" w:eastAsia="Monospace" w:cs="Monospace"/>
-          <w:color w:val="0d0d0d"/>
-          <w:sz w:val="18"/>
-          <w:szCs w:val="24"/>
-          <w:highlight w:val="none"/>
-        </w:rPr>
-      </w:r>
-      <w:r/>
-    </w:p>
-    <w:p>
-      <w:pPr>
-        <w:ind w:left="283" w:right="283" w:firstLine="567"/>
-        <w:jc w:val="both"/>
-        <w:spacing w:before="0" w:after="0"/>
-      </w:pPr>
+        <w:tab/>
+      </w:r>
       <w:r>
         <w:rPr>
           <w:rFonts w:ascii="Monospace" w:hAnsi="Monospace" w:eastAsia="Monospace" w:cs="Monospace"/>
@@ -4735,18 +4718,6 @@
           <w:highlight w:val="none"/>
           <w:lang w:val="en-US"/>
         </w:rPr>
-        <w:tab/>
-        <w:tab/>
-      </w:r>
-      <w:r>
-        <w:rPr>
-          <w:rFonts w:ascii="Monospace" w:hAnsi="Monospace" w:eastAsia="Monospace" w:cs="Monospace"/>
-          <w:color w:val="0d0d0d" w:themeColor="text1" w:themeTint="F2"/>
-          <w:sz w:val="18"/>
-          <w:szCs w:val="24"/>
-          <w:highlight w:val="none"/>
-          <w:lang w:val="en-US"/>
-        </w:rPr>
         <w:t xml:space="preserve">pubsend</w:t>
         <w:tab/>
         <w:tab/>
@@ -4764,7 +4735,7 @@
     </w:p>
     <w:p>
       <w:pPr>
-        <w:pStyle w:val="1130"/>
+        <w:pStyle w:val="1131"/>
         <w:ind w:left="283" w:right="283" w:firstLine="567"/>
         <w:jc w:val="both"/>
         <w:spacing w:before="0" w:after="0"/>
@@ -4840,7 +4811,7 @@
     </w:p>
     <w:p>
       <w:pPr>
-        <w:pStyle w:val="1130"/>
+        <w:pStyle w:val="1131"/>
         <w:ind w:left="283" w:right="283" w:firstLine="567"/>
         <w:jc w:val="both"/>
         <w:spacing w:before="0" w:after="0"/>
@@ -4889,7 +4860,7 @@
     </w:p>
     <w:p>
       <w:pPr>
-        <w:pStyle w:val="1130"/>
+        <w:pStyle w:val="1131"/>
         <w:ind w:left="283" w:right="283" w:firstLine="567"/>
         <w:jc w:val="both"/>
         <w:spacing w:before="0" w:after="0"/>
@@ -4940,7 +4911,7 @@
     </w:p>
     <w:p>
       <w:pPr>
-        <w:pStyle w:val="1130"/>
+        <w:pStyle w:val="1131"/>
         <w:ind w:left="283" w:right="283" w:firstLine="567"/>
         <w:jc w:val="both"/>
         <w:spacing w:before="0" w:after="0"/>
@@ -5000,7 +4971,7 @@
     </w:p>
     <w:p>
       <w:pPr>
-        <w:pStyle w:val="1130"/>
+        <w:pStyle w:val="1131"/>
         <w:ind w:left="283" w:right="283" w:firstLine="567"/>
         <w:jc w:val="both"/>
         <w:spacing w:before="0" w:after="0"/>
@@ -5030,7 +5001,7 @@
     </w:p>
     <w:p>
       <w:pPr>
-        <w:pStyle w:val="1130"/>
+        <w:pStyle w:val="1131"/>
         <w:ind w:left="283" w:right="283" w:firstLine="567"/>
         <w:jc w:val="both"/>
         <w:spacing w:before="0" w:after="0"/>
@@ -5060,7 +5031,7 @@
     </w:p>
     <w:p>
       <w:pPr>
-        <w:pStyle w:val="1130"/>
+        <w:pStyle w:val="1131"/>
         <w:ind w:left="283" w:right="283" w:firstLine="567"/>
         <w:jc w:val="both"/>
         <w:spacing w:before="0" w:after="0"/>
@@ -5090,7 +5061,7 @@
     </w:p>
     <w:p>
       <w:pPr>
-        <w:pStyle w:val="1130"/>
+        <w:pStyle w:val="1131"/>
         <w:ind w:left="283" w:right="283" w:firstLine="567"/>
         <w:jc w:val="both"/>
         <w:spacing w:before="0" w:after="0"/>
@@ -5119,7 +5090,7 @@
     </w:p>
     <w:p>
       <w:pPr>
-        <w:pStyle w:val="1130"/>
+        <w:pStyle w:val="1131"/>
         <w:ind w:left="283" w:right="283" w:firstLine="567"/>
         <w:jc w:val="both"/>
         <w:spacing w:before="0" w:after="0"/>
@@ -5148,7 +5119,7 @@
     </w:p>
     <w:p>
       <w:pPr>
-        <w:pStyle w:val="1130"/>
+        <w:pStyle w:val="1131"/>
         <w:ind w:left="283" w:right="283" w:firstLine="567"/>
         <w:jc w:val="both"/>
         <w:spacing w:before="0" w:after="0"/>
@@ -5197,7 +5168,7 @@
     </w:p>
     <w:p>
       <w:pPr>
-        <w:pStyle w:val="1130"/>
+        <w:pStyle w:val="1131"/>
         <w:ind w:left="283" w:right="283" w:firstLine="567"/>
         <w:jc w:val="both"/>
         <w:spacing w:before="0" w:after="0"/>
@@ -5226,7 +5197,7 @@
     </w:p>
     <w:p>
       <w:pPr>
-        <w:pStyle w:val="1130"/>
+        <w:pStyle w:val="1131"/>
         <w:ind w:left="283" w:right="283" w:firstLine="567"/>
         <w:jc w:val="both"/>
         <w:spacing w:before="0" w:after="0"/>
@@ -5256,7 +5227,7 @@
     </w:p>
     <w:p>
       <w:pPr>
-        <w:pStyle w:val="1130"/>
+        <w:pStyle w:val="1131"/>
         <w:ind w:left="283" w:right="283" w:firstLine="567"/>
         <w:jc w:val="both"/>
         <w:spacing w:before="0" w:after="0"/>
@@ -5290,7 +5261,7 @@
     </w:p>
     <w:p>
       <w:pPr>
-        <w:pStyle w:val="1130"/>
+        <w:pStyle w:val="1131"/>
         <w:ind w:left="283" w:right="283" w:firstLine="567"/>
         <w:jc w:val="both"/>
         <w:spacing w:before="0" w:after="0"/>
@@ -5357,7 +5328,7 @@
     </w:p>
     <w:p>
       <w:pPr>
-        <w:pStyle w:val="1130"/>
+        <w:pStyle w:val="1131"/>
         <w:ind w:left="283" w:right="283" w:firstLine="567"/>
         <w:jc w:val="both"/>
         <w:spacing w:before="0" w:after="0"/>
@@ -5387,7 +5358,7 @@
     </w:p>
     <w:p>
       <w:pPr>
-        <w:pStyle w:val="1130"/>
+        <w:pStyle w:val="1131"/>
         <w:ind w:left="283" w:right="283" w:firstLine="567"/>
         <w:jc w:val="both"/>
         <w:spacing w:before="0" w:after="0"/>
@@ -5417,7 +5388,7 @@
     </w:p>
     <w:p>
       <w:pPr>
-        <w:pStyle w:val="1130"/>
+        <w:pStyle w:val="1131"/>
         <w:ind w:left="283" w:right="283" w:firstLine="567"/>
         <w:jc w:val="both"/>
         <w:spacing w:before="0" w:after="0"/>
@@ -5450,7 +5421,7 @@
     </w:p>
     <w:p>
       <w:pPr>
-        <w:pStyle w:val="1130"/>
+        <w:pStyle w:val="1131"/>
         <w:ind w:left="283" w:right="283" w:firstLine="567"/>
         <w:jc w:val="both"/>
         <w:spacing w:before="0" w:after="0"/>
@@ -5504,7 +5475,7 @@
     </w:p>
     <w:p>
       <w:pPr>
-        <w:pStyle w:val="1130"/>
+        <w:pStyle w:val="1131"/>
         <w:ind w:left="283" w:right="283" w:firstLine="567"/>
         <w:jc w:val="both"/>
         <w:spacing w:before="0" w:after="0"/>
@@ -5581,7 +5552,7 @@
     </w:p>
     <w:p>
       <w:pPr>
-        <w:pStyle w:val="1130"/>
+        <w:pStyle w:val="1131"/>
         <w:ind w:left="283" w:right="283" w:firstLine="567"/>
         <w:jc w:val="both"/>
         <w:spacing w:before="0" w:after="0"/>
@@ -5644,7 +5615,7 @@
     </w:p>
     <w:p>
       <w:pPr>
-        <w:pStyle w:val="1130"/>
+        <w:pStyle w:val="1131"/>
         <w:ind w:left="283" w:right="283" w:firstLine="567"/>
         <w:jc w:val="both"/>
         <w:spacing w:before="0" w:after="0"/>
@@ -5673,7 +5644,7 @@
     </w:p>
     <w:p>
       <w:pPr>
-        <w:pStyle w:val="1130"/>
+        <w:pStyle w:val="1131"/>
         <w:ind w:left="849" w:right="283" w:firstLine="567"/>
         <w:jc w:val="both"/>
         <w:spacing w:before="0" w:after="0"/>
@@ -5700,7 +5671,7 @@
     </w:p>
     <w:p>
       <w:pPr>
-        <w:pStyle w:val="1130"/>
+        <w:pStyle w:val="1131"/>
         <w:ind w:left="283" w:right="283" w:firstLine="567"/>
         <w:jc w:val="both"/>
         <w:spacing w:before="0" w:after="0"/>
@@ -5752,7 +5723,7 @@
     </w:p>
     <w:p>
       <w:pPr>
-        <w:pStyle w:val="1130"/>
+        <w:pStyle w:val="1131"/>
         <w:ind w:left="283" w:right="283" w:firstLine="567"/>
         <w:jc w:val="both"/>
         <w:spacing w:before="0" w:after="0"/>
@@ -5949,7 +5920,7 @@
     </w:p>
     <w:p>
       <w:pPr>
-        <w:pStyle w:val="1130"/>
+        <w:pStyle w:val="1131"/>
         <w:ind w:left="283" w:right="283" w:firstLine="567"/>
         <w:jc w:val="both"/>
         <w:spacing w:before="0" w:after="0"/>
@@ -5970,7 +5941,7 @@
     </w:p>
     <w:p>
       <w:pPr>
-        <w:pStyle w:val="1130"/>
+        <w:pStyle w:val="1131"/>
         <w:ind w:left="283" w:right="283" w:firstLine="567"/>
         <w:jc w:val="both"/>
         <w:spacing w:before="0" w:after="0"/>
@@ -5994,7 +5965,7 @@
     </w:p>
     <w:p>
       <w:pPr>
-        <w:pStyle w:val="1130"/>
+        <w:pStyle w:val="1131"/>
         <w:ind w:left="283" w:right="283" w:firstLine="567"/>
         <w:jc w:val="both"/>
         <w:spacing w:before="0" w:after="0"/>
@@ -6015,7 +5986,7 @@
     </w:p>
     <w:p>
       <w:pPr>
-        <w:pStyle w:val="1130"/>
+        <w:pStyle w:val="1131"/>
         <w:ind w:left="283" w:right="283" w:firstLine="567"/>
         <w:jc w:val="both"/>
         <w:spacing w:before="0" w:after="0"/>
@@ -6042,7 +6013,7 @@
     </w:p>
     <w:p>
       <w:pPr>
-        <w:pStyle w:val="1130"/>
+        <w:pStyle w:val="1131"/>
         <w:ind w:left="283" w:right="283" w:firstLine="567"/>
         <w:jc w:val="both"/>
         <w:spacing w:before="0" w:after="0"/>
@@ -6070,7 +6041,7 @@
     </w:p>
     <w:p>
       <w:pPr>
-        <w:pStyle w:val="1130"/>
+        <w:pStyle w:val="1131"/>
         <w:ind w:left="283" w:right="283" w:firstLine="567"/>
         <w:jc w:val="both"/>
         <w:spacing w:before="0" w:after="0"/>
@@ -6083,8 +6054,7 @@
           <w:highlight w:val="none"/>
           <w:lang w:val="en-US"/>
         </w:rPr>
-        <w:tab/>
-        <w:t xml:space="preserve">"encoding/hex"</w:t>
+        <w:t xml:space="preserve">)</w:t>
       </w:r>
       <w:r>
         <w:rPr>
@@ -6098,7 +6068,7 @@
     </w:p>
     <w:p>
       <w:pPr>
-        <w:pStyle w:val="1130"/>
+        <w:pStyle w:val="1131"/>
         <w:ind w:left="283" w:right="283" w:firstLine="567"/>
         <w:jc w:val="both"/>
         <w:spacing w:before="0" w:after="0"/>
@@ -6111,7 +6081,7 @@
           <w:highlight w:val="none"/>
           <w:lang w:val="en-US"/>
         </w:rPr>
-        <w:t xml:space="preserve">)</w:t>
+        <w:t xml:space="preserve">func Decrypt(receiver *PrivateKey, pack *Package) (*PublicKey, []byte) {</w:t>
       </w:r>
       <w:r>
         <w:rPr>
@@ -6125,7 +6095,6 @@
     </w:p>
     <w:p>
       <w:pPr>
-        <w:pStyle w:val="1130"/>
         <w:ind w:left="283" w:right="283" w:firstLine="567"/>
         <w:jc w:val="both"/>
         <w:spacing w:before="0" w:after="0"/>
@@ -6138,7 +6107,8 @@
           <w:highlight w:val="none"/>
           <w:lang w:val="en-US"/>
         </w:rPr>
-        <w:t xml:space="preserve">func Decrypt(receiver *PrivateKey, pack *Package) (*PublicKey, []byte) {</w:t>
+        <w:tab/>
+        <w:t xml:space="preserve">// Check hash size.</w:t>
       </w:r>
       <w:r>
         <w:rPr>
@@ -6165,7 +6135,7 @@
           <w:lang w:val="en-US"/>
         </w:rPr>
         <w:tab/>
-        <w:t xml:space="preserve">// Check hash size.</w:t>
+        <w:t xml:space="preserve">If len(pack.Body.Hash) != HashSize {</w:t>
       </w:r>
       <w:r>
         <w:rPr>
@@ -6179,6 +6149,32 @@
     </w:p>
     <w:p>
       <w:pPr>
+        <w:ind w:left="1557" w:right="283" w:firstLine="567"/>
+        <w:jc w:val="both"/>
+        <w:spacing w:before="0" w:after="0"/>
+      </w:pPr>
+      <w:r>
+        <w:rPr>
+          <w:rFonts w:ascii="Monospace" w:hAnsi="Monospace" w:eastAsia="Monospace" w:cs="Monospace"/>
+          <w:color w:val="0d0d0d" w:themeColor="text1" w:themeTint="F2"/>
+          <w:sz w:val="18"/>
+          <w:highlight w:val="none"/>
+          <w:lang w:val="en-US"/>
+        </w:rPr>
+        <w:t xml:space="preserve">return nil, nil</w:t>
+      </w:r>
+      <w:r>
+        <w:rPr>
+          <w:rFonts w:ascii="Monospace" w:hAnsi="Monospace" w:eastAsia="Monospace" w:cs="Monospace"/>
+          <w:color w:val="0d0d0d"/>
+          <w:sz w:val="18"/>
+          <w:highlight w:val="none"/>
+        </w:rPr>
+      </w:r>
+      <w:r/>
+    </w:p>
+    <w:p>
+      <w:pPr>
         <w:ind w:left="283" w:right="283" w:firstLine="567"/>
         <w:jc w:val="both"/>
         <w:spacing w:before="0" w:after="0"/>
@@ -6192,7 +6188,7 @@
           <w:lang w:val="en-US"/>
         </w:rPr>
         <w:tab/>
-        <w:t xml:space="preserve">If len(pack.Body.Hash) != HashSize {</w:t>
+        <w:t xml:space="preserve">}</w:t>
       </w:r>
       <w:r>
         <w:rPr>
@@ -6206,7 +6202,7 @@
     </w:p>
     <w:p>
       <w:pPr>
-        <w:ind w:left="1557" w:right="283" w:firstLine="567"/>
+        <w:ind w:left="283" w:right="283" w:firstLine="567"/>
         <w:jc w:val="both"/>
         <w:spacing w:before="0" w:after="0"/>
       </w:pPr>
@@ -6218,7 +6214,6 @@
           <w:highlight w:val="none"/>
           <w:lang w:val="en-US"/>
         </w:rPr>
-        <w:t xml:space="preserve">return nil, nil</w:t>
       </w:r>
       <w:r>
         <w:rPr>
@@ -6232,6 +6227,7 @@
     </w:p>
     <w:p>
       <w:pPr>
+        <w:pStyle w:val="1131"/>
         <w:ind w:left="283" w:right="283" w:firstLine="567"/>
         <w:jc w:val="both"/>
         <w:spacing w:before="0" w:after="0"/>
@@ -6245,7 +6241,7 @@
           <w:lang w:val="en-US"/>
         </w:rPr>
         <w:tab/>
-        <w:t xml:space="preserve">}</w:t>
+        <w:t xml:space="preserve">// Check proof of work.</w:t>
       </w:r>
       <w:r>
         <w:rPr>
@@ -6259,6 +6255,7 @@
     </w:p>
     <w:p>
       <w:pPr>
+        <w:pStyle w:val="1131"/>
         <w:ind w:left="283" w:right="283" w:firstLine="567"/>
         <w:jc w:val="both"/>
         <w:spacing w:before="0" w:after="0"/>
@@ -6271,6 +6268,28 @@
           <w:highlight w:val="none"/>
           <w:lang w:val="en-US"/>
         </w:rPr>
+        <w:tab/>
+        <w:t xml:space="preserve">if !ProofIsValid(</w:t>
+      </w:r>
+      <w:r>
+        <w:rPr>
+          <w:rFonts w:ascii="Monospace" w:hAnsi="Monospace" w:eastAsia="Monospace" w:cs="Monospace"/>
+          <w:color w:val="0d0d0d" w:themeColor="text1" w:themeTint="F2"/>
+          <w:sz w:val="18"/>
+          <w:highlight w:val="none"/>
+          <w:lang w:val="en-US"/>
+        </w:rPr>
+        <w:t xml:space="preserve">pack.Body.</w:t>
+      </w:r>
+      <w:r>
+        <w:rPr>
+          <w:rFonts w:ascii="Monospace" w:hAnsi="Monospace" w:eastAsia="Monospace" w:cs="Monospace"/>
+          <w:color w:val="0d0d0d" w:themeColor="text1" w:themeTint="F2"/>
+          <w:sz w:val="18"/>
+          <w:highlight w:val="none"/>
+          <w:lang w:val="en-US"/>
+        </w:rPr>
+        <w:t xml:space="preserve">Hash, C, pack.Body.Proof) {</w:t>
       </w:r>
       <w:r>
         <w:rPr>
@@ -6284,7 +6303,7 @@
     </w:p>
     <w:p>
       <w:pPr>
-        <w:pStyle w:val="1130"/>
+        <w:pStyle w:val="1131"/>
         <w:ind w:left="283" w:right="283" w:firstLine="567"/>
         <w:jc w:val="both"/>
         <w:spacing w:before="0" w:after="0"/>
@@ -6298,7 +6317,8 @@
           <w:lang w:val="en-US"/>
         </w:rPr>
         <w:tab/>
-        <w:t xml:space="preserve">// Check proof of work.</w:t>
+        <w:tab/>
+        <w:t xml:space="preserve">return nil, nil</w:t>
       </w:r>
       <w:r>
         <w:rPr>
@@ -6312,7 +6332,7 @@
     </w:p>
     <w:p>
       <w:pPr>
-        <w:pStyle w:val="1130"/>
+        <w:pStyle w:val="1131"/>
         <w:ind w:left="283" w:right="283" w:firstLine="567"/>
         <w:jc w:val="both"/>
         <w:spacing w:before="0" w:after="0"/>
@@ -6326,8 +6346,24 @@
           <w:lang w:val="en-US"/>
         </w:rPr>
         <w:tab/>
-        <w:t xml:space="preserve">if !ProofIsValid(</w:t>
-      </w:r>
+        <w:t xml:space="preserve">}</w:t>
+      </w:r>
+      <w:r>
+        <w:rPr>
+          <w:rFonts w:ascii="Monospace" w:hAnsi="Monospace" w:eastAsia="Monospace" w:cs="Monospace"/>
+          <w:color w:val="0d0d0d"/>
+          <w:sz w:val="18"/>
+          <w:highlight w:val="none"/>
+        </w:rPr>
+      </w:r>
+      <w:r/>
+    </w:p>
+    <w:p>
+      <w:pPr>
+        <w:ind w:left="283" w:right="283" w:firstLine="567"/>
+        <w:jc w:val="both"/>
+        <w:spacing w:before="0" w:after="0"/>
+      </w:pPr>
       <w:r>
         <w:rPr>
           <w:rFonts w:ascii="Monospace" w:hAnsi="Monospace" w:eastAsia="Monospace" w:cs="Monospace"/>
@@ -6336,8 +6372,24 @@
           <w:highlight w:val="none"/>
           <w:lang w:val="en-US"/>
         </w:rPr>
-        <w:t xml:space="preserve">pack.Body.</w:t>
-      </w:r>
+      </w:r>
+      <w:r>
+        <w:rPr>
+          <w:rFonts w:ascii="Monospace" w:hAnsi="Monospace" w:eastAsia="Monospace" w:cs="Monospace"/>
+          <w:color w:val="0d0d0d"/>
+          <w:sz w:val="18"/>
+          <w:highlight w:val="none"/>
+        </w:rPr>
+      </w:r>
+      <w:r/>
+    </w:p>
+    <w:p>
+      <w:pPr>
+        <w:pStyle w:val="1131"/>
+        <w:ind w:left="283" w:right="283" w:firstLine="567"/>
+        <w:jc w:val="both"/>
+        <w:spacing w:before="0" w:after="0"/>
+      </w:pPr>
       <w:r>
         <w:rPr>
           <w:rFonts w:ascii="Monospace" w:hAnsi="Monospace" w:eastAsia="Monospace" w:cs="Monospace"/>
@@ -6346,7 +6398,8 @@
           <w:highlight w:val="none"/>
           <w:lang w:val="en-US"/>
         </w:rPr>
-        <w:t xml:space="preserve">Hash, C, pack.Body.Proof) {</w:t>
+        <w:tab/>
+        <w:t xml:space="preserve">// Decrypt session key.</w:t>
       </w:r>
       <w:r>
         <w:rPr>
@@ -6360,7 +6413,7 @@
     </w:p>
     <w:p>
       <w:pPr>
-        <w:pStyle w:val="1130"/>
+        <w:pStyle w:val="1131"/>
         <w:ind w:left="283" w:right="283" w:firstLine="567"/>
         <w:jc w:val="both"/>
         <w:spacing w:before="0" w:after="0"/>
@@ -6374,8 +6427,27 @@
           <w:lang w:val="en-US"/>
         </w:rPr>
         <w:tab/>
-        <w:tab/>
-        <w:t xml:space="preserve">return nil, nil</w:t>
+        <w:t xml:space="preserve">session := DecryptA(receiver, </w:t>
+      </w:r>
+      <w:r>
+        <w:rPr>
+          <w:rFonts w:ascii="Monospace" w:hAnsi="Monospace" w:eastAsia="Monospace" w:cs="Monospace"/>
+          <w:color w:val="0d0d0d" w:themeColor="text1" w:themeTint="F2"/>
+          <w:sz w:val="18"/>
+          <w:highlight w:val="none"/>
+          <w:lang w:val="en-US"/>
+        </w:rPr>
+        <w:t xml:space="preserve">pack.Head.Session</w:t>
+      </w:r>
+      <w:r>
+        <w:rPr>
+          <w:rFonts w:ascii="Monospace" w:hAnsi="Monospace" w:eastAsia="Monospace" w:cs="Monospace"/>
+          <w:color w:val="0d0d0d" w:themeColor="text1" w:themeTint="F2"/>
+          <w:sz w:val="18"/>
+          <w:highlight w:val="none"/>
+          <w:lang w:val="en-US"/>
+        </w:rPr>
+        <w:t xml:space="preserve">)</w:t>
       </w:r>
       <w:r>
         <w:rPr>
@@ -6389,7 +6461,7 @@
     </w:p>
     <w:p>
       <w:pPr>
-        <w:pStyle w:val="1130"/>
+        <w:pStyle w:val="1131"/>
         <w:ind w:left="283" w:right="283" w:firstLine="567"/>
         <w:jc w:val="both"/>
         <w:spacing w:before="0" w:after="0"/>
@@ -6403,7 +6475,27 @@
           <w:lang w:val="en-US"/>
         </w:rPr>
         <w:tab/>
-        <w:t xml:space="preserve">}</w:t>
+        <w:t xml:space="preserve">if </w:t>
+      </w:r>
+      <w:r>
+        <w:rPr>
+          <w:rFonts w:ascii="Monospace" w:hAnsi="Monospace" w:eastAsia="Monospace" w:cs="Monospace"/>
+          <w:color w:val="0d0d0d" w:themeColor="text1" w:themeTint="F2"/>
+          <w:sz w:val="18"/>
+          <w:highlight w:val="none"/>
+          <w:lang w:val="en-US"/>
+        </w:rPr>
+        <w:t xml:space="preserve">session </w:t>
+      </w:r>
+      <w:r>
+        <w:rPr>
+          <w:rFonts w:ascii="Monospace" w:hAnsi="Monospace" w:eastAsia="Monospace" w:cs="Monospace"/>
+          <w:color w:val="0d0d0d" w:themeColor="text1" w:themeTint="F2"/>
+          <w:sz w:val="18"/>
+          <w:highlight w:val="none"/>
+          <w:lang w:val="en-US"/>
+        </w:rPr>
+        <w:t xml:space="preserve">== nil {</w:t>
       </w:r>
       <w:r>
         <w:rPr>
@@ -6417,6 +6509,7 @@
     </w:p>
     <w:p>
       <w:pPr>
+        <w:pStyle w:val="1131"/>
         <w:ind w:left="283" w:right="283" w:firstLine="567"/>
         <w:jc w:val="both"/>
         <w:spacing w:before="0" w:after="0"/>
@@ -6429,6 +6522,9 @@
           <w:highlight w:val="none"/>
           <w:lang w:val="en-US"/>
         </w:rPr>
+        <w:tab/>
+        <w:tab/>
+        <w:t xml:space="preserve">return nil, nil</w:t>
       </w:r>
       <w:r>
         <w:rPr>
@@ -6442,7 +6538,7 @@
     </w:p>
     <w:p>
       <w:pPr>
-        <w:pStyle w:val="1130"/>
+        <w:pStyle w:val="1131"/>
         <w:ind w:left="283" w:right="283" w:firstLine="567"/>
         <w:jc w:val="both"/>
         <w:spacing w:before="0" w:after="0"/>
@@ -6456,7 +6552,7 @@
           <w:lang w:val="en-US"/>
         </w:rPr>
         <w:tab/>
-        <w:t xml:space="preserve">// Decrypt session key.</w:t>
+        <w:t xml:space="preserve">}</w:t>
       </w:r>
       <w:r>
         <w:rPr>
@@ -6470,7 +6566,6 @@
     </w:p>
     <w:p>
       <w:pPr>
-        <w:pStyle w:val="1130"/>
         <w:ind w:left="283" w:right="283" w:firstLine="567"/>
         <w:jc w:val="both"/>
         <w:spacing w:before="0" w:after="0"/>
@@ -6483,9 +6578,24 @@
           <w:highlight w:val="none"/>
           <w:lang w:val="en-US"/>
         </w:rPr>
-        <w:tab/>
-        <w:t xml:space="preserve">session := DecryptA(receiver, </w:t>
-      </w:r>
+      </w:r>
+      <w:r>
+        <w:rPr>
+          <w:rFonts w:ascii="Monospace" w:hAnsi="Monospace" w:eastAsia="Monospace" w:cs="Monospace"/>
+          <w:color w:val="0d0d0d"/>
+          <w:sz w:val="18"/>
+          <w:highlight w:val="none"/>
+        </w:rPr>
+      </w:r>
+      <w:r/>
+    </w:p>
+    <w:p>
+      <w:pPr>
+        <w:pStyle w:val="1131"/>
+        <w:ind w:left="283" w:right="283" w:firstLine="567"/>
+        <w:jc w:val="both"/>
+        <w:spacing w:before="0" w:after="0"/>
+      </w:pPr>
       <w:r>
         <w:rPr>
           <w:rFonts w:ascii="Monospace" w:hAnsi="Monospace" w:eastAsia="Monospace" w:cs="Monospace"/>
@@ -6494,8 +6604,26 @@
           <w:highlight w:val="none"/>
           <w:lang w:val="en-US"/>
         </w:rPr>
-        <w:t xml:space="preserve">pack.Head.Session</w:t>
-      </w:r>
+        <w:tab/>
+        <w:t xml:space="preserve">// Decrypt public key.</w:t>
+      </w:r>
+      <w:r>
+        <w:rPr>
+          <w:rFonts w:ascii="Monospace" w:hAnsi="Monospace" w:eastAsia="Monospace" w:cs="Monospace"/>
+          <w:color w:val="0d0d0d"/>
+          <w:sz w:val="18"/>
+          <w:highlight w:val="none"/>
+        </w:rPr>
+      </w:r>
+      <w:r/>
+    </w:p>
+    <w:p>
+      <w:pPr>
+        <w:pStyle w:val="1131"/>
+        <w:ind w:left="283" w:right="283" w:firstLine="567"/>
+        <w:jc w:val="both"/>
+        <w:spacing w:before="0" w:after="0"/>
+      </w:pPr>
       <w:r>
         <w:rPr>
           <w:rFonts w:ascii="Monospace" w:hAnsi="Monospace" w:eastAsia="Monospace" w:cs="Monospace"/>
@@ -6504,6 +6632,47 @@
           <w:highlight w:val="none"/>
           <w:lang w:val="en-US"/>
         </w:rPr>
+        <w:tab/>
+        <w:t xml:space="preserve">bpubsend := DecryptS(</w:t>
+      </w:r>
+      <w:r>
+        <w:rPr>
+          <w:rFonts w:ascii="Monospace" w:hAnsi="Monospace" w:eastAsia="Monospace" w:cs="Monospace"/>
+          <w:color w:val="0d0d0d" w:themeColor="text1" w:themeTint="F2"/>
+          <w:sz w:val="18"/>
+          <w:highlight w:val="none"/>
+          <w:lang w:val="en-US"/>
+        </w:rPr>
+        <w:t xml:space="preserve">session</w:t>
+      </w:r>
+      <w:r>
+        <w:rPr>
+          <w:rFonts w:ascii="Monospace" w:hAnsi="Monospace" w:eastAsia="Monospace" w:cs="Monospace"/>
+          <w:color w:val="0d0d0d" w:themeColor="text1" w:themeTint="F2"/>
+          <w:sz w:val="18"/>
+          <w:highlight w:val="none"/>
+          <w:lang w:val="en-US"/>
+        </w:rPr>
+        <w:t xml:space="preserve">, </w:t>
+      </w:r>
+      <w:r>
+        <w:rPr>
+          <w:rFonts w:ascii="Monospace" w:hAnsi="Monospace" w:eastAsia="Monospace" w:cs="Monospace"/>
+          <w:color w:val="0d0d0d" w:themeColor="text1" w:themeTint="F2"/>
+          <w:sz w:val="18"/>
+          <w:highlight w:val="none"/>
+          <w:lang w:val="en-US"/>
+        </w:rPr>
+        <w:t xml:space="preserve">pack.Head.Sender</w:t>
+      </w:r>
+      <w:r>
+        <w:rPr>
+          <w:rFonts w:ascii="Monospace" w:hAnsi="Monospace" w:eastAsia="Monospace" w:cs="Monospace"/>
+          <w:color w:val="0d0d0d" w:themeColor="text1" w:themeTint="F2"/>
+          <w:sz w:val="18"/>
+          <w:highlight w:val="none"/>
+          <w:lang w:val="en-US"/>
+        </w:rPr>
         <w:t xml:space="preserve">)</w:t>
       </w:r>
       <w:r>
@@ -6518,7 +6687,7 @@
     </w:p>
     <w:p>
       <w:pPr>
-        <w:pStyle w:val="1130"/>
+        <w:pStyle w:val="1131"/>
         <w:ind w:left="283" w:right="283" w:firstLine="567"/>
         <w:jc w:val="both"/>
         <w:spacing w:before="0" w:after="0"/>
@@ -6532,8 +6701,25 @@
           <w:lang w:val="en-US"/>
         </w:rPr>
         <w:tab/>
-        <w:t xml:space="preserve">if </w:t>
-      </w:r>
+        <w:t xml:space="preserve">if bpubsend == nil {</w:t>
+      </w:r>
+      <w:r>
+        <w:rPr>
+          <w:rFonts w:ascii="Monospace" w:hAnsi="Monospace" w:eastAsia="Monospace" w:cs="Monospace"/>
+          <w:color w:val="0d0d0d"/>
+          <w:sz w:val="18"/>
+          <w:highlight w:val="none"/>
+        </w:rPr>
+      </w:r>
+      <w:r/>
+    </w:p>
+    <w:p>
+      <w:pPr>
+        <w:pStyle w:val="1131"/>
+        <w:ind w:left="283" w:right="283" w:firstLine="567"/>
+        <w:jc w:val="both"/>
+        <w:spacing w:before="0" w:after="0"/>
+      </w:pPr>
       <w:r>
         <w:rPr>
           <w:rFonts w:ascii="Monospace" w:hAnsi="Monospace" w:eastAsia="Monospace" w:cs="Monospace"/>
@@ -6542,8 +6728,27 @@
           <w:highlight w:val="none"/>
           <w:lang w:val="en-US"/>
         </w:rPr>
-        <w:t xml:space="preserve">session </w:t>
-      </w:r>
+        <w:tab/>
+        <w:tab/>
+        <w:t xml:space="preserve">return nil, nil</w:t>
+      </w:r>
+      <w:r>
+        <w:rPr>
+          <w:rFonts w:ascii="Monospace" w:hAnsi="Monospace" w:eastAsia="Monospace" w:cs="Monospace"/>
+          <w:color w:val="0d0d0d"/>
+          <w:sz w:val="18"/>
+          <w:highlight w:val="none"/>
+        </w:rPr>
+      </w:r>
+      <w:r/>
+    </w:p>
+    <w:p>
+      <w:pPr>
+        <w:pStyle w:val="1131"/>
+        <w:ind w:left="283" w:right="283" w:firstLine="567"/>
+        <w:jc w:val="both"/>
+        <w:spacing w:before="0" w:after="0"/>
+      </w:pPr>
       <w:r>
         <w:rPr>
           <w:rFonts w:ascii="Monospace" w:hAnsi="Monospace" w:eastAsia="Monospace" w:cs="Monospace"/>
@@ -6552,7 +6757,8 @@
           <w:highlight w:val="none"/>
           <w:lang w:val="en-US"/>
         </w:rPr>
-        <w:t xml:space="preserve">== nil {</w:t>
+        <w:tab/>
+        <w:t xml:space="preserve">}</w:t>
       </w:r>
       <w:r>
         <w:rPr>
@@ -6566,7 +6772,7 @@
     </w:p>
     <w:p>
       <w:pPr>
-        <w:pStyle w:val="1130"/>
+        <w:pStyle w:val="1131"/>
         <w:ind w:left="283" w:right="283" w:firstLine="567"/>
         <w:jc w:val="both"/>
         <w:spacing w:before="0" w:after="0"/>
@@ -6580,8 +6786,7 @@
           <w:lang w:val="en-US"/>
         </w:rPr>
         <w:tab/>
-        <w:tab/>
-        <w:t xml:space="preserve">return nil, nil</w:t>
+        <w:t xml:space="preserve">pubsend := BytesToPublicKey(bpubsend)</w:t>
       </w:r>
       <w:r>
         <w:rPr>
@@ -6595,7 +6800,7 @@
     </w:p>
     <w:p>
       <w:pPr>
-        <w:pStyle w:val="1130"/>
+        <w:pStyle w:val="1131"/>
         <w:ind w:left="283" w:right="283" w:firstLine="567"/>
         <w:jc w:val="both"/>
         <w:spacing w:before="0" w:after="0"/>
@@ -6609,7 +6814,7 @@
           <w:lang w:val="en-US"/>
         </w:rPr>
         <w:tab/>
-        <w:t xml:space="preserve">}</w:t>
+        <w:t xml:space="preserve">if pubsend == nil {</w:t>
       </w:r>
       <w:r>
         <w:rPr>
@@ -6623,6 +6828,7 @@
     </w:p>
     <w:p>
       <w:pPr>
+        <w:pStyle w:val="1131"/>
         <w:ind w:left="283" w:right="283" w:firstLine="567"/>
         <w:jc w:val="both"/>
         <w:spacing w:before="0" w:after="0"/>
@@ -6635,6 +6841,9 @@
           <w:highlight w:val="none"/>
           <w:lang w:val="en-US"/>
         </w:rPr>
+        <w:tab/>
+        <w:tab/>
+        <w:t xml:space="preserve">return nil, nil</w:t>
       </w:r>
       <w:r>
         <w:rPr>
@@ -6648,7 +6857,7 @@
     </w:p>
     <w:p>
       <w:pPr>
-        <w:pStyle w:val="1130"/>
+        <w:pStyle w:val="1131"/>
         <w:ind w:left="283" w:right="283" w:firstLine="567"/>
         <w:jc w:val="both"/>
         <w:spacing w:before="0" w:after="0"/>
@@ -6662,7 +6871,7 @@
           <w:lang w:val="en-US"/>
         </w:rPr>
         <w:tab/>
-        <w:t xml:space="preserve">// Decrypt public key.</w:t>
+        <w:t xml:space="preserve">}</w:t>
       </w:r>
       <w:r>
         <w:rPr>
@@ -6676,7 +6885,7 @@
     </w:p>
     <w:p>
       <w:pPr>
-        <w:pStyle w:val="1130"/>
+        <w:pStyle w:val="1131"/>
         <w:ind w:left="283" w:right="283" w:firstLine="567"/>
         <w:jc w:val="both"/>
         <w:spacing w:before="0" w:after="0"/>
@@ -6690,8 +6899,25 @@
           <w:lang w:val="en-US"/>
         </w:rPr>
         <w:tab/>
-        <w:t xml:space="preserve">bpubsend := DecryptS(</w:t>
-      </w:r>
+        <w:t xml:space="preserve">pubsize := PublicKeySize(pubsend)</w:t>
+      </w:r>
+      <w:r>
+        <w:rPr>
+          <w:rFonts w:ascii="Monospace" w:hAnsi="Monospace" w:eastAsia="Monospace" w:cs="Monospace"/>
+          <w:color w:val="0d0d0d"/>
+          <w:sz w:val="18"/>
+          <w:highlight w:val="none"/>
+        </w:rPr>
+      </w:r>
+      <w:r/>
+    </w:p>
+    <w:p>
+      <w:pPr>
+        <w:pStyle w:val="1131"/>
+        <w:ind w:left="283" w:right="283" w:firstLine="567"/>
+        <w:jc w:val="both"/>
+        <w:spacing w:before="0" w:after="0"/>
+      </w:pPr>
       <w:r>
         <w:rPr>
           <w:rFonts w:ascii="Monospace" w:hAnsi="Monospace" w:eastAsia="Monospace" w:cs="Monospace"/>
@@ -6700,7 +6926,36 @@
           <w:highlight w:val="none"/>
           <w:lang w:val="en-US"/>
         </w:rPr>
-        <w:t xml:space="preserve">session</w:t>
+        <w:tab/>
+        <w:t xml:space="preserve">if pubsize  != KeySize {</w:t>
+      </w:r>
+      <w:r>
+        <w:rPr>
+          <w:rFonts w:ascii="Monospace" w:hAnsi="Monospace" w:eastAsia="Monospace" w:cs="Monospace"/>
+          <w:color w:val="0d0d0d"/>
+          <w:sz w:val="18"/>
+          <w:highlight w:val="none"/>
+        </w:rPr>
+      </w:r>
+      <w:r/>
+    </w:p>
+    <w:p>
+      <w:pPr>
+        <w:pStyle w:val="1131"/>
+        <w:ind w:left="283" w:right="283" w:firstLine="567"/>
+        <w:jc w:val="both"/>
+        <w:spacing w:before="0" w:after="0"/>
+      </w:pPr>
+      <w:r>
+        <w:rPr>
+          <w:rFonts w:ascii="Monospace" w:hAnsi="Monospace" w:eastAsia="Monospace" w:cs="Monospace"/>
+          <w:color w:val="0d0d0d"/>
+          <w:sz w:val="18"/>
+          <w:highlight w:val="none"/>
+          <w:lang w:val="en-US"/>
+        </w:rPr>
+        <w:tab/>
+        <w:tab/>
       </w:r>
       <w:r>
         <w:rPr>
@@ -6710,8 +6965,25 @@
           <w:highlight w:val="none"/>
           <w:lang w:val="en-US"/>
         </w:rPr>
-        <w:t xml:space="preserve">, </w:t>
-      </w:r>
+        <w:t xml:space="preserve">return nil, nil</w:t>
+      </w:r>
+      <w:r>
+        <w:rPr>
+          <w:rFonts w:ascii="Monospace" w:hAnsi="Monospace" w:eastAsia="Monospace" w:cs="Monospace"/>
+          <w:color w:val="0d0d0d"/>
+          <w:sz w:val="18"/>
+          <w:highlight w:val="none"/>
+        </w:rPr>
+      </w:r>
+      <w:r/>
+    </w:p>
+    <w:p>
+      <w:pPr>
+        <w:pStyle w:val="1131"/>
+        <w:ind w:left="283" w:right="283" w:firstLine="567"/>
+        <w:jc w:val="both"/>
+        <w:spacing w:before="0" w:after="0"/>
+      </w:pPr>
       <w:r>
         <w:rPr>
           <w:rFonts w:ascii="Monospace" w:hAnsi="Monospace" w:eastAsia="Monospace" w:cs="Monospace"/>
@@ -6720,8 +6992,25 @@
           <w:highlight w:val="none"/>
           <w:lang w:val="en-US"/>
         </w:rPr>
-        <w:t xml:space="preserve">pack.Head.Sender</w:t>
-      </w:r>
+        <w:tab/>
+        <w:t xml:space="preserve">}</w:t>
+      </w:r>
+      <w:r>
+        <w:rPr>
+          <w:rFonts w:ascii="Monospace" w:hAnsi="Monospace" w:eastAsia="Monospace" w:cs="Monospace"/>
+          <w:color w:val="0d0d0d"/>
+          <w:sz w:val="18"/>
+          <w:highlight w:val="none"/>
+        </w:rPr>
+      </w:r>
+      <w:r/>
+    </w:p>
+    <w:p>
+      <w:pPr>
+        <w:ind w:left="283" w:right="283" w:firstLine="567"/>
+        <w:jc w:val="both"/>
+        <w:spacing w:before="0" w:after="0"/>
+      </w:pPr>
       <w:r>
         <w:rPr>
           <w:rFonts w:ascii="Monospace" w:hAnsi="Monospace" w:eastAsia="Monospace" w:cs="Monospace"/>
@@ -6730,7 +7019,6 @@
           <w:highlight w:val="none"/>
           <w:lang w:val="en-US"/>
         </w:rPr>
-        <w:t xml:space="preserve">)</w:t>
       </w:r>
       <w:r>
         <w:rPr>
@@ -6744,7 +7032,7 @@
     </w:p>
     <w:p>
       <w:pPr>
-        <w:pStyle w:val="1130"/>
+        <w:pStyle w:val="1131"/>
         <w:ind w:left="283" w:right="283" w:firstLine="567"/>
         <w:jc w:val="both"/>
         <w:spacing w:before="0" w:after="0"/>
@@ -6758,7 +7046,16 @@
           <w:lang w:val="en-US"/>
         </w:rPr>
         <w:tab/>
-        <w:t xml:space="preserve">if bpubsend == nil {</w:t>
+      </w:r>
+      <w:r>
+        <w:rPr>
+          <w:rFonts w:ascii="Monospace" w:hAnsi="Monospace" w:eastAsia="Monospace" w:cs="Monospace"/>
+          <w:color w:val="0d0d0d" w:themeColor="text1" w:themeTint="F2"/>
+          <w:sz w:val="18"/>
+          <w:highlight w:val="none"/>
+          <w:lang w:val="en-US"/>
+        </w:rPr>
+        <w:t xml:space="preserve">// Decrypt rand bytes.</w:t>
       </w:r>
       <w:r>
         <w:rPr>
@@ -6772,7 +7069,7 @@
     </w:p>
     <w:p>
       <w:pPr>
-        <w:pStyle w:val="1130"/>
+        <w:pStyle w:val="1131"/>
         <w:ind w:left="283" w:right="283" w:firstLine="567"/>
         <w:jc w:val="both"/>
         <w:spacing w:before="0" w:after="0"/>
@@ -6786,8 +7083,149 @@
           <w:lang w:val="en-US"/>
         </w:rPr>
         <w:tab/>
+        <w:t xml:space="preserve">randBytes := DecryptS(</w:t>
+      </w:r>
+      <w:r>
+        <w:rPr>
+          <w:rFonts w:ascii="Monospace" w:hAnsi="Monospace" w:eastAsia="Monospace" w:cs="Monospace"/>
+          <w:color w:val="0d0d0d" w:themeColor="text1" w:themeTint="F2"/>
+          <w:sz w:val="18"/>
+          <w:highlight w:val="none"/>
+          <w:lang w:val="en-US"/>
+        </w:rPr>
+        <w:t xml:space="preserve">session</w:t>
+      </w:r>
+      <w:r>
+        <w:rPr>
+          <w:rFonts w:ascii="Monospace" w:hAnsi="Monospace" w:eastAsia="Monospace" w:cs="Monospace"/>
+          <w:color w:val="0d0d0d" w:themeColor="text1" w:themeTint="F2"/>
+          <w:sz w:val="18"/>
+          <w:highlight w:val="none"/>
+          <w:lang w:val="en-US"/>
+        </w:rPr>
+        <w:t xml:space="preserve">, </w:t>
+      </w:r>
+      <w:r>
+        <w:rPr>
+          <w:rFonts w:ascii="Monospace" w:hAnsi="Monospace" w:eastAsia="Monospace" w:cs="Monospace"/>
+          <w:color w:val="0d0d0d" w:themeColor="text1" w:themeTint="F2"/>
+          <w:sz w:val="18"/>
+          <w:highlight w:val="none"/>
+          <w:lang w:val="en-US"/>
+        </w:rPr>
+        <w:t xml:space="preserve">pack.Head.RandBytes</w:t>
+      </w:r>
+      <w:r>
+        <w:rPr>
+          <w:rFonts w:ascii="Monospace" w:hAnsi="Monospace" w:eastAsia="Monospace" w:cs="Monospace"/>
+          <w:color w:val="0d0d0d" w:themeColor="text1" w:themeTint="F2"/>
+          <w:sz w:val="18"/>
+          <w:highlight w:val="none"/>
+          <w:lang w:val="en-US"/>
+        </w:rPr>
+        <w:t xml:space="preserve">)</w:t>
+      </w:r>
+      <w:r>
+        <w:rPr>
+          <w:rFonts w:ascii="Monospace" w:hAnsi="Monospace" w:eastAsia="Monospace" w:cs="Monospace"/>
+          <w:color w:val="0d0d0d"/>
+          <w:highlight w:val="none"/>
+        </w:rPr>
+      </w:r>
+      <w:r/>
+    </w:p>
+    <w:p>
+      <w:pPr>
+        <w:pStyle w:val="1131"/>
+        <w:ind w:left="283" w:right="283" w:firstLine="567"/>
+        <w:jc w:val="both"/>
+        <w:spacing w:before="0" w:after="0"/>
+      </w:pPr>
+      <w:r>
+        <w:rPr>
+          <w:rFonts w:ascii="Monospace" w:hAnsi="Monospace" w:eastAsia="Monospace" w:cs="Monospace"/>
+          <w:color w:val="0d0d0d" w:themeColor="text1" w:themeTint="F2"/>
+          <w:sz w:val="18"/>
+          <w:highlight w:val="none"/>
+          <w:lang w:val="en-US"/>
+        </w:rPr>
+        <w:tab/>
+        <w:t xml:space="preserve">if </w:t>
+      </w:r>
+      <w:r>
+        <w:rPr>
+          <w:rFonts w:ascii="Monospace" w:hAnsi="Monospace" w:eastAsia="Monospace" w:cs="Monospace"/>
+          <w:color w:val="0d0d0d" w:themeColor="text1" w:themeTint="F2"/>
+          <w:sz w:val="18"/>
+          <w:highlight w:val="none"/>
+          <w:lang w:val="en-US"/>
+        </w:rPr>
+        <w:t xml:space="preserve">randBytes </w:t>
+      </w:r>
+      <w:r>
+        <w:rPr>
+          <w:rFonts w:ascii="Monospace" w:hAnsi="Monospace" w:eastAsia="Monospace" w:cs="Monospace"/>
+          <w:color w:val="0d0d0d" w:themeColor="text1" w:themeTint="F2"/>
+          <w:sz w:val="18"/>
+          <w:highlight w:val="none"/>
+          <w:lang w:val="en-US"/>
+        </w:rPr>
+        <w:t xml:space="preserve">== nil {</w:t>
+      </w:r>
+      <w:r>
+        <w:rPr>
+          <w:rFonts w:ascii="Monospace" w:hAnsi="Monospace" w:eastAsia="Monospace" w:cs="Monospace"/>
+          <w:color w:val="0d0d0d"/>
+          <w:highlight w:val="none"/>
+        </w:rPr>
+      </w:r>
+      <w:r/>
+    </w:p>
+    <w:p>
+      <w:pPr>
+        <w:pStyle w:val="1131"/>
+        <w:ind w:left="283" w:right="283" w:firstLine="567"/>
+        <w:jc w:val="both"/>
+        <w:spacing w:before="0" w:after="0"/>
+      </w:pPr>
+      <w:r>
+        <w:rPr>
+          <w:rFonts w:ascii="Monospace" w:hAnsi="Monospace" w:eastAsia="Monospace" w:cs="Monospace"/>
+          <w:color w:val="0d0d0d" w:themeColor="text1" w:themeTint="F2"/>
+          <w:sz w:val="18"/>
+          <w:highlight w:val="none"/>
+          <w:lang w:val="en-US"/>
+        </w:rPr>
+        <w:tab/>
         <w:tab/>
         <w:t xml:space="preserve">return nil, nil</w:t>
+      </w:r>
+      <w:r>
+        <w:rPr>
+          <w:rFonts w:ascii="Monospace" w:hAnsi="Monospace" w:eastAsia="Monospace" w:cs="Monospace"/>
+          <w:color w:val="0d0d0d"/>
+          <w:highlight w:val="none"/>
+        </w:rPr>
+      </w:r>
+      <w:r/>
+    </w:p>
+    <w:p>
+      <w:pPr>
+        <w:pStyle w:val="1131"/>
+        <w:ind w:left="283" w:right="283" w:firstLine="567"/>
+        <w:jc w:val="both"/>
+        <w:spacing w:before="0" w:after="0"/>
+      </w:pPr>
+      <w:r>
+        <w:rPr>
+          <w:rFonts w:ascii="Monospace" w:hAnsi="Monospace" w:eastAsia="Monospace" w:cs="Monospace"/>
+          <w:color w:val="0d0d0d" w:themeColor="text1" w:themeTint="F2"/>
+          <w:sz w:val="18"/>
+          <w:highlight w:val="none"/>
+          <w:lang w:val="en-US"/>
+        </w:rPr>
+        <w:tab/>
+        <w:t xml:space="preserve">}</w:t>
       </w:r>
       <w:r>
         <w:rPr>
@@ -6801,7 +7239,6 @@
     </w:p>
     <w:p>
       <w:pPr>
-        <w:pStyle w:val="1130"/>
         <w:ind w:left="283" w:right="283" w:firstLine="567"/>
         <w:jc w:val="both"/>
         <w:spacing w:before="0" w:after="0"/>
@@ -6814,8 +7251,6 @@
           <w:highlight w:val="none"/>
           <w:lang w:val="en-US"/>
         </w:rPr>
-        <w:tab/>
-        <w:t xml:space="preserve">}</w:t>
       </w:r>
       <w:r>
         <w:rPr>
@@ -6829,7 +7264,7 @@
     </w:p>
     <w:p>
       <w:pPr>
-        <w:pStyle w:val="1130"/>
+        <w:pStyle w:val="1131"/>
         <w:ind w:left="283" w:right="283" w:firstLine="567"/>
         <w:jc w:val="both"/>
         <w:spacing w:before="0" w:after="0"/>
@@ -6843,7 +7278,7 @@
           <w:lang w:val="en-US"/>
         </w:rPr>
         <w:tab/>
-        <w:t xml:space="preserve">pubsend := BytesToPublicKey(bpubsend)</w:t>
+        <w:t xml:space="preserve">// Decrypt data.</w:t>
       </w:r>
       <w:r>
         <w:rPr>
@@ -6857,7 +7292,7 @@
     </w:p>
     <w:p>
       <w:pPr>
-        <w:pStyle w:val="1130"/>
+        <w:pStyle w:val="1131"/>
         <w:ind w:left="283" w:right="283" w:firstLine="567"/>
         <w:jc w:val="both"/>
         <w:spacing w:before="0" w:after="0"/>
@@ -6871,7 +7306,47 @@
           <w:lang w:val="en-US"/>
         </w:rPr>
         <w:tab/>
-        <w:t xml:space="preserve">if pubsend == nil {</w:t>
+        <w:t xml:space="preserve">data := DecryptS(</w:t>
+      </w:r>
+      <w:r>
+        <w:rPr>
+          <w:rFonts w:ascii="Monospace" w:hAnsi="Monospace" w:eastAsia="Monospace" w:cs="Monospace"/>
+          <w:color w:val="0d0d0d" w:themeColor="text1" w:themeTint="F2"/>
+          <w:sz w:val="18"/>
+          <w:highlight w:val="none"/>
+          <w:lang w:val="en-US"/>
+        </w:rPr>
+        <w:t xml:space="preserve">session</w:t>
+      </w:r>
+      <w:r>
+        <w:rPr>
+          <w:rFonts w:ascii="Monospace" w:hAnsi="Monospace" w:eastAsia="Monospace" w:cs="Monospace"/>
+          <w:color w:val="0d0d0d" w:themeColor="text1" w:themeTint="F2"/>
+          <w:sz w:val="18"/>
+          <w:highlight w:val="none"/>
+          <w:lang w:val="en-US"/>
+        </w:rPr>
+        <w:t xml:space="preserve">, </w:t>
+      </w:r>
+      <w:r>
+        <w:rPr>
+          <w:rFonts w:ascii="Monospace" w:hAnsi="Monospace" w:eastAsia="Monospace" w:cs="Monospace"/>
+          <w:color w:val="0d0d0d" w:themeColor="text1" w:themeTint="F2"/>
+          <w:sz w:val="18"/>
+          <w:highlight w:val="none"/>
+          <w:lang w:val="en-US"/>
+        </w:rPr>
+        <w:t xml:space="preserve">pack.Body.Data</w:t>
+      </w:r>
+      <w:r>
+        <w:rPr>
+          <w:rFonts w:ascii="Monospace" w:hAnsi="Monospace" w:eastAsia="Monospace" w:cs="Monospace"/>
+          <w:color w:val="0d0d0d" w:themeColor="text1" w:themeTint="F2"/>
+          <w:sz w:val="18"/>
+          <w:highlight w:val="none"/>
+          <w:lang w:val="en-US"/>
+        </w:rPr>
+        <w:t xml:space="preserve">)</w:t>
       </w:r>
       <w:r>
         <w:rPr>
@@ -6885,7 +7360,7 @@
     </w:p>
     <w:p>
       <w:pPr>
-        <w:pStyle w:val="1130"/>
+        <w:pStyle w:val="1131"/>
         <w:ind w:left="283" w:right="283" w:firstLine="567"/>
         <w:jc w:val="both"/>
         <w:spacing w:before="0" w:after="0"/>
@@ -6899,8 +7374,7 @@
           <w:lang w:val="en-US"/>
         </w:rPr>
         <w:tab/>
-        <w:tab/>
-        <w:t xml:space="preserve">return nil, nil</w:t>
+        <w:t xml:space="preserve">if data == nil {</w:t>
       </w:r>
       <w:r>
         <w:rPr>
@@ -6914,7 +7388,7 @@
     </w:p>
     <w:p>
       <w:pPr>
-        <w:pStyle w:val="1130"/>
+        <w:pStyle w:val="1131"/>
         <w:ind w:left="283" w:right="283" w:firstLine="567"/>
         <w:jc w:val="both"/>
         <w:spacing w:before="0" w:after="0"/>
@@ -6928,7 +7402,8 @@
           <w:lang w:val="en-US"/>
         </w:rPr>
         <w:tab/>
-        <w:t xml:space="preserve">}</w:t>
+        <w:tab/>
+        <w:t xml:space="preserve">return nil, nil</w:t>
       </w:r>
       <w:r>
         <w:rPr>
@@ -6942,7 +7417,7 @@
     </w:p>
     <w:p>
       <w:pPr>
-        <w:pStyle w:val="1130"/>
+        <w:pStyle w:val="1131"/>
         <w:ind w:left="283" w:right="283" w:firstLine="567"/>
         <w:jc w:val="both"/>
         <w:spacing w:before="0" w:after="0"/>
@@ -6956,7 +7431,7 @@
           <w:lang w:val="en-US"/>
         </w:rPr>
         <w:tab/>
-        <w:t xml:space="preserve">pubsize := PublicKeySize(pubsend)</w:t>
+        <w:t xml:space="preserve">}</w:t>
       </w:r>
       <w:r>
         <w:rPr>
@@ -6970,7 +7445,6 @@
     </w:p>
     <w:p>
       <w:pPr>
-        <w:pStyle w:val="1130"/>
         <w:ind w:left="283" w:right="283" w:firstLine="567"/>
         <w:jc w:val="both"/>
         <w:spacing w:before="0" w:after="0"/>
@@ -6983,8 +7457,6 @@
           <w:highlight w:val="none"/>
           <w:lang w:val="en-US"/>
         </w:rPr>
-        <w:tab/>
-        <w:t xml:space="preserve">if pubsize  != KeySize {</w:t>
       </w:r>
       <w:r>
         <w:rPr>
@@ -6998,7 +7470,7 @@
     </w:p>
     <w:p>
       <w:pPr>
-        <w:pStyle w:val="1130"/>
+        <w:pStyle w:val="1131"/>
         <w:ind w:left="283" w:right="283" w:firstLine="567"/>
         <w:jc w:val="both"/>
         <w:spacing w:before="0" w:after="0"/>
@@ -7006,13 +7478,13 @@
       <w:r>
         <w:rPr>
           <w:rFonts w:ascii="Monospace" w:hAnsi="Monospace" w:eastAsia="Monospace" w:cs="Monospace"/>
-          <w:color w:val="0d0d0d"/>
+          <w:color w:val="0d0d0d" w:themeColor="text1" w:themeTint="F2"/>
           <w:sz w:val="18"/>
           <w:highlight w:val="none"/>
           <w:lang w:val="en-US"/>
         </w:rPr>
         <w:tab/>
-        <w:tab/>
+        <w:t xml:space="preserve">// Check </w:t>
       </w:r>
       <w:r>
         <w:rPr>
@@ -7022,7 +7494,17 @@
           <w:highlight w:val="none"/>
           <w:lang w:val="en-US"/>
         </w:rPr>
-        <w:t xml:space="preserve">return nil, nil</w:t>
+        <w:t xml:space="preserve">hash</w:t>
+      </w:r>
+      <w:r>
+        <w:rPr>
+          <w:rFonts w:ascii="Monospace" w:hAnsi="Monospace" w:eastAsia="Monospace" w:cs="Monospace"/>
+          <w:color w:val="0d0d0d" w:themeColor="text1" w:themeTint="F2"/>
+          <w:sz w:val="18"/>
+          <w:highlight w:val="none"/>
+          <w:lang w:val="en-US"/>
+        </w:rPr>
+        <w:t xml:space="preserve">.</w:t>
       </w:r>
       <w:r>
         <w:rPr>
@@ -7036,7 +7518,7 @@
     </w:p>
     <w:p>
       <w:pPr>
-        <w:pStyle w:val="1130"/>
+        <w:pStyle w:val="1131"/>
         <w:ind w:left="283" w:right="283" w:firstLine="567"/>
         <w:jc w:val="both"/>
         <w:spacing w:before="0" w:after="0"/>
@@ -7050,7 +7532,17 @@
           <w:lang w:val="en-US"/>
         </w:rPr>
         <w:tab/>
-        <w:t xml:space="preserve">}</w:t>
+        <w:t xml:space="preserve">check := HashSum(</w:t>
+      </w:r>
+      <w:r>
+        <w:rPr>
+          <w:rFonts w:ascii="Monospace" w:hAnsi="Monospace" w:eastAsia="Monospace" w:cs="Monospace"/>
+          <w:color w:val="0d0d0d" w:themeColor="text1" w:themeTint="F2"/>
+          <w:sz w:val="18"/>
+          <w:highlight w:val="none"/>
+          <w:lang w:val="en-US"/>
+        </w:rPr>
+        <w:t xml:space="preserve">bytes.Join(</w:t>
       </w:r>
       <w:r>
         <w:rPr>
@@ -7064,556 +7556,7 @@
     </w:p>
     <w:p>
       <w:pPr>
-        <w:ind w:left="283" w:right="283" w:firstLine="567"/>
-        <w:jc w:val="both"/>
-        <w:spacing w:before="0" w:after="0"/>
-      </w:pPr>
-      <w:r>
-        <w:rPr>
-          <w:rFonts w:ascii="Monospace" w:hAnsi="Monospace" w:eastAsia="Monospace" w:cs="Monospace"/>
-          <w:color w:val="0d0d0d" w:themeColor="text1" w:themeTint="F2"/>
-          <w:sz w:val="18"/>
-          <w:highlight w:val="none"/>
-          <w:lang w:val="en-US"/>
-        </w:rPr>
-      </w:r>
-      <w:r>
-        <w:rPr>
-          <w:rFonts w:ascii="Monospace" w:hAnsi="Monospace" w:eastAsia="Monospace" w:cs="Monospace"/>
-          <w:color w:val="0d0d0d"/>
-          <w:sz w:val="18"/>
-          <w:highlight w:val="none"/>
-        </w:rPr>
-      </w:r>
-      <w:r/>
-    </w:p>
-    <w:p>
-      <w:pPr>
-        <w:pStyle w:val="1130"/>
-        <w:ind w:left="283" w:right="283" w:firstLine="567"/>
-        <w:jc w:val="both"/>
-        <w:spacing w:before="0" w:after="0"/>
-      </w:pPr>
-      <w:r>
-        <w:rPr>
-          <w:rFonts w:ascii="Monospace" w:hAnsi="Monospace" w:eastAsia="Monospace" w:cs="Monospace"/>
-          <w:color w:val="0d0d0d" w:themeColor="text1" w:themeTint="F2"/>
-          <w:sz w:val="18"/>
-          <w:highlight w:val="none"/>
-          <w:lang w:val="en-US"/>
-        </w:rPr>
-        <w:tab/>
-      </w:r>
-      <w:r>
-        <w:rPr>
-          <w:rFonts w:ascii="Monospace" w:hAnsi="Monospace" w:eastAsia="Monospace" w:cs="Monospace"/>
-          <w:color w:val="0d0d0d" w:themeColor="text1" w:themeTint="F2"/>
-          <w:sz w:val="18"/>
-          <w:highlight w:val="none"/>
-          <w:lang w:val="en-US"/>
-        </w:rPr>
-        <w:t xml:space="preserve">// Decrypt rand bytes.</w:t>
-      </w:r>
-      <w:r>
-        <w:rPr>
-          <w:rFonts w:ascii="Monospace" w:hAnsi="Monospace" w:eastAsia="Monospace" w:cs="Monospace"/>
-          <w:color w:val="0d0d0d"/>
-          <w:sz w:val="18"/>
-          <w:highlight w:val="none"/>
-        </w:rPr>
-      </w:r>
-      <w:r/>
-    </w:p>
-    <w:p>
-      <w:pPr>
-        <w:pStyle w:val="1130"/>
-        <w:ind w:left="283" w:right="283" w:firstLine="567"/>
-        <w:jc w:val="both"/>
-        <w:spacing w:before="0" w:after="0"/>
-      </w:pPr>
-      <w:r>
-        <w:rPr>
-          <w:rFonts w:ascii="Monospace" w:hAnsi="Monospace" w:eastAsia="Monospace" w:cs="Monospace"/>
-          <w:color w:val="0d0d0d" w:themeColor="text1" w:themeTint="F2"/>
-          <w:sz w:val="18"/>
-          <w:highlight w:val="none"/>
-          <w:lang w:val="en-US"/>
-        </w:rPr>
-        <w:tab/>
-        <w:t xml:space="preserve">randBytes := DecryptS(</w:t>
-      </w:r>
-      <w:r>
-        <w:rPr>
-          <w:rFonts w:ascii="Monospace" w:hAnsi="Monospace" w:eastAsia="Monospace" w:cs="Monospace"/>
-          <w:color w:val="0d0d0d" w:themeColor="text1" w:themeTint="F2"/>
-          <w:sz w:val="18"/>
-          <w:highlight w:val="none"/>
-          <w:lang w:val="en-US"/>
-        </w:rPr>
-        <w:t xml:space="preserve">session</w:t>
-      </w:r>
-      <w:r>
-        <w:rPr>
-          <w:rFonts w:ascii="Monospace" w:hAnsi="Monospace" w:eastAsia="Monospace" w:cs="Monospace"/>
-          <w:color w:val="0d0d0d" w:themeColor="text1" w:themeTint="F2"/>
-          <w:sz w:val="18"/>
-          <w:highlight w:val="none"/>
-          <w:lang w:val="en-US"/>
-        </w:rPr>
-        <w:t xml:space="preserve">, </w:t>
-      </w:r>
-      <w:r>
-        <w:rPr>
-          <w:rFonts w:ascii="Monospace" w:hAnsi="Monospace" w:eastAsia="Monospace" w:cs="Monospace"/>
-          <w:color w:val="0d0d0d" w:themeColor="text1" w:themeTint="F2"/>
-          <w:sz w:val="18"/>
-          <w:highlight w:val="none"/>
-          <w:lang w:val="en-US"/>
-        </w:rPr>
-        <w:t xml:space="preserve">pack.Head.RandBytes</w:t>
-      </w:r>
-      <w:r>
-        <w:rPr>
-          <w:rFonts w:ascii="Monospace" w:hAnsi="Monospace" w:eastAsia="Monospace" w:cs="Monospace"/>
-          <w:color w:val="0d0d0d" w:themeColor="text1" w:themeTint="F2"/>
-          <w:sz w:val="18"/>
-          <w:highlight w:val="none"/>
-          <w:lang w:val="en-US"/>
-        </w:rPr>
-        <w:t xml:space="preserve">)</w:t>
-      </w:r>
-      <w:r>
-        <w:rPr>
-          <w:rFonts w:ascii="Monospace" w:hAnsi="Monospace" w:eastAsia="Monospace" w:cs="Monospace"/>
-          <w:color w:val="0d0d0d"/>
-          <w:highlight w:val="none"/>
-        </w:rPr>
-      </w:r>
-      <w:r/>
-    </w:p>
-    <w:p>
-      <w:pPr>
-        <w:pStyle w:val="1130"/>
-        <w:ind w:left="283" w:right="283" w:firstLine="567"/>
-        <w:jc w:val="both"/>
-        <w:spacing w:before="0" w:after="0"/>
-      </w:pPr>
-      <w:r>
-        <w:rPr>
-          <w:rFonts w:ascii="Monospace" w:hAnsi="Monospace" w:eastAsia="Monospace" w:cs="Monospace"/>
-          <w:color w:val="0d0d0d" w:themeColor="text1" w:themeTint="F2"/>
-          <w:sz w:val="18"/>
-          <w:highlight w:val="none"/>
-          <w:lang w:val="en-US"/>
-        </w:rPr>
-        <w:tab/>
-        <w:t xml:space="preserve">if </w:t>
-      </w:r>
-      <w:r>
-        <w:rPr>
-          <w:rFonts w:ascii="Monospace" w:hAnsi="Monospace" w:eastAsia="Monospace" w:cs="Monospace"/>
-          <w:color w:val="0d0d0d" w:themeColor="text1" w:themeTint="F2"/>
-          <w:sz w:val="18"/>
-          <w:highlight w:val="none"/>
-          <w:lang w:val="en-US"/>
-        </w:rPr>
-        <w:t xml:space="preserve">randBytes </w:t>
-      </w:r>
-      <w:r>
-        <w:rPr>
-          <w:rFonts w:ascii="Monospace" w:hAnsi="Monospace" w:eastAsia="Monospace" w:cs="Monospace"/>
-          <w:color w:val="0d0d0d" w:themeColor="text1" w:themeTint="F2"/>
-          <w:sz w:val="18"/>
-          <w:highlight w:val="none"/>
-          <w:lang w:val="en-US"/>
-        </w:rPr>
-        <w:t xml:space="preserve">== nil {</w:t>
-      </w:r>
-      <w:r>
-        <w:rPr>
-          <w:rFonts w:ascii="Monospace" w:hAnsi="Monospace" w:eastAsia="Monospace" w:cs="Monospace"/>
-          <w:color w:val="0d0d0d"/>
-          <w:highlight w:val="none"/>
-        </w:rPr>
-      </w:r>
-      <w:r/>
-    </w:p>
-    <w:p>
-      <w:pPr>
-        <w:pStyle w:val="1130"/>
-        <w:ind w:left="283" w:right="283" w:firstLine="567"/>
-        <w:jc w:val="both"/>
-        <w:spacing w:before="0" w:after="0"/>
-      </w:pPr>
-      <w:r>
-        <w:rPr>
-          <w:rFonts w:ascii="Monospace" w:hAnsi="Monospace" w:eastAsia="Monospace" w:cs="Monospace"/>
-          <w:color w:val="0d0d0d" w:themeColor="text1" w:themeTint="F2"/>
-          <w:sz w:val="18"/>
-          <w:highlight w:val="none"/>
-          <w:lang w:val="en-US"/>
-        </w:rPr>
-        <w:tab/>
-        <w:tab/>
-        <w:t xml:space="preserve">return nil, nil</w:t>
-      </w:r>
-      <w:r>
-        <w:rPr>
-          <w:rFonts w:ascii="Monospace" w:hAnsi="Monospace" w:eastAsia="Monospace" w:cs="Monospace"/>
-          <w:color w:val="0d0d0d"/>
-          <w:highlight w:val="none"/>
-        </w:rPr>
-      </w:r>
-      <w:r/>
-    </w:p>
-    <w:p>
-      <w:pPr>
-        <w:pStyle w:val="1130"/>
-        <w:ind w:left="283" w:right="283" w:firstLine="567"/>
-        <w:jc w:val="both"/>
-        <w:spacing w:before="0" w:after="0"/>
-      </w:pPr>
-      <w:r>
-        <w:rPr>
-          <w:rFonts w:ascii="Monospace" w:hAnsi="Monospace" w:eastAsia="Monospace" w:cs="Monospace"/>
-          <w:color w:val="0d0d0d" w:themeColor="text1" w:themeTint="F2"/>
-          <w:sz w:val="18"/>
-          <w:highlight w:val="none"/>
-          <w:lang w:val="en-US"/>
-        </w:rPr>
-        <w:tab/>
-        <w:t xml:space="preserve">}</w:t>
-      </w:r>
-      <w:r>
-        <w:rPr>
-          <w:rFonts w:ascii="Monospace" w:hAnsi="Monospace" w:eastAsia="Monospace" w:cs="Monospace"/>
-          <w:color w:val="0d0d0d"/>
-          <w:sz w:val="18"/>
-          <w:highlight w:val="none"/>
-        </w:rPr>
-      </w:r>
-      <w:r/>
-    </w:p>
-    <w:p>
-      <w:pPr>
-        <w:ind w:left="283" w:right="283" w:firstLine="567"/>
-        <w:jc w:val="both"/>
-        <w:spacing w:before="0" w:after="0"/>
-      </w:pPr>
-      <w:r>
-        <w:rPr>
-          <w:rFonts w:ascii="Monospace" w:hAnsi="Monospace" w:eastAsia="Monospace" w:cs="Monospace"/>
-          <w:color w:val="0d0d0d" w:themeColor="text1" w:themeTint="F2"/>
-          <w:sz w:val="18"/>
-          <w:highlight w:val="none"/>
-          <w:lang w:val="en-US"/>
-        </w:rPr>
-      </w:r>
-      <w:r>
-        <w:rPr>
-          <w:rFonts w:ascii="Monospace" w:hAnsi="Monospace" w:eastAsia="Monospace" w:cs="Monospace"/>
-          <w:color w:val="0d0d0d"/>
-          <w:sz w:val="18"/>
-          <w:highlight w:val="none"/>
-        </w:rPr>
-      </w:r>
-      <w:r/>
-    </w:p>
-    <w:p>
-      <w:pPr>
-        <w:pStyle w:val="1130"/>
-        <w:ind w:left="283" w:right="283" w:firstLine="567"/>
-        <w:jc w:val="both"/>
-        <w:spacing w:before="0" w:after="0"/>
-      </w:pPr>
-      <w:r>
-        <w:rPr>
-          <w:rFonts w:ascii="Monospace" w:hAnsi="Monospace" w:eastAsia="Monospace" w:cs="Monospace"/>
-          <w:color w:val="0d0d0d" w:themeColor="text1" w:themeTint="F2"/>
-          <w:sz w:val="18"/>
-          <w:highlight w:val="none"/>
-          <w:lang w:val="en-US"/>
-        </w:rPr>
-        <w:tab/>
-        <w:t xml:space="preserve">// Decrypt data.</w:t>
-      </w:r>
-      <w:r>
-        <w:rPr>
-          <w:rFonts w:ascii="Monospace" w:hAnsi="Monospace" w:eastAsia="Monospace" w:cs="Monospace"/>
-          <w:color w:val="0d0d0d"/>
-          <w:sz w:val="18"/>
-          <w:highlight w:val="none"/>
-        </w:rPr>
-      </w:r>
-      <w:r/>
-    </w:p>
-    <w:p>
-      <w:pPr>
-        <w:pStyle w:val="1130"/>
-        <w:ind w:left="283" w:right="283" w:firstLine="567"/>
-        <w:jc w:val="both"/>
-        <w:spacing w:before="0" w:after="0"/>
-      </w:pPr>
-      <w:r>
-        <w:rPr>
-          <w:rFonts w:ascii="Monospace" w:hAnsi="Monospace" w:eastAsia="Monospace" w:cs="Monospace"/>
-          <w:color w:val="0d0d0d" w:themeColor="text1" w:themeTint="F2"/>
-          <w:sz w:val="18"/>
-          <w:highlight w:val="none"/>
-          <w:lang w:val="en-US"/>
-        </w:rPr>
-        <w:tab/>
-        <w:t xml:space="preserve">data := DecryptS(</w:t>
-      </w:r>
-      <w:r>
-        <w:rPr>
-          <w:rFonts w:ascii="Monospace" w:hAnsi="Monospace" w:eastAsia="Monospace" w:cs="Monospace"/>
-          <w:color w:val="0d0d0d" w:themeColor="text1" w:themeTint="F2"/>
-          <w:sz w:val="18"/>
-          <w:highlight w:val="none"/>
-          <w:lang w:val="en-US"/>
-        </w:rPr>
-        <w:t xml:space="preserve">session</w:t>
-      </w:r>
-      <w:r>
-        <w:rPr>
-          <w:rFonts w:ascii="Monospace" w:hAnsi="Monospace" w:eastAsia="Monospace" w:cs="Monospace"/>
-          <w:color w:val="0d0d0d" w:themeColor="text1" w:themeTint="F2"/>
-          <w:sz w:val="18"/>
-          <w:highlight w:val="none"/>
-          <w:lang w:val="en-US"/>
-        </w:rPr>
-        <w:t xml:space="preserve">, </w:t>
-      </w:r>
-      <w:r>
-        <w:rPr>
-          <w:rFonts w:ascii="Monospace" w:hAnsi="Monospace" w:eastAsia="Monospace" w:cs="Monospace"/>
-          <w:color w:val="0d0d0d" w:themeColor="text1" w:themeTint="F2"/>
-          <w:sz w:val="18"/>
-          <w:highlight w:val="none"/>
-          <w:lang w:val="en-US"/>
-        </w:rPr>
-        <w:t xml:space="preserve">pack.Body.Data</w:t>
-      </w:r>
-      <w:r>
-        <w:rPr>
-          <w:rFonts w:ascii="Monospace" w:hAnsi="Monospace" w:eastAsia="Monospace" w:cs="Monospace"/>
-          <w:color w:val="0d0d0d" w:themeColor="text1" w:themeTint="F2"/>
-          <w:sz w:val="18"/>
-          <w:highlight w:val="none"/>
-          <w:lang w:val="en-US"/>
-        </w:rPr>
-        <w:t xml:space="preserve">)</w:t>
-      </w:r>
-      <w:r>
-        <w:rPr>
-          <w:rFonts w:ascii="Monospace" w:hAnsi="Monospace" w:eastAsia="Monospace" w:cs="Monospace"/>
-          <w:color w:val="0d0d0d"/>
-          <w:sz w:val="18"/>
-          <w:highlight w:val="none"/>
-        </w:rPr>
-      </w:r>
-      <w:r/>
-    </w:p>
-    <w:p>
-      <w:pPr>
-        <w:pStyle w:val="1130"/>
-        <w:ind w:left="283" w:right="283" w:firstLine="567"/>
-        <w:jc w:val="both"/>
-        <w:spacing w:before="0" w:after="0"/>
-      </w:pPr>
-      <w:r>
-        <w:rPr>
-          <w:rFonts w:ascii="Monospace" w:hAnsi="Monospace" w:eastAsia="Monospace" w:cs="Monospace"/>
-          <w:color w:val="0d0d0d" w:themeColor="text1" w:themeTint="F2"/>
-          <w:sz w:val="18"/>
-          <w:highlight w:val="none"/>
-          <w:lang w:val="en-US"/>
-        </w:rPr>
-        <w:tab/>
-        <w:t xml:space="preserve">if data == nil {</w:t>
-      </w:r>
-      <w:r>
-        <w:rPr>
-          <w:rFonts w:ascii="Monospace" w:hAnsi="Monospace" w:eastAsia="Monospace" w:cs="Monospace"/>
-          <w:color w:val="0d0d0d"/>
-          <w:sz w:val="18"/>
-          <w:highlight w:val="none"/>
-        </w:rPr>
-      </w:r>
-      <w:r/>
-    </w:p>
-    <w:p>
-      <w:pPr>
-        <w:pStyle w:val="1130"/>
-        <w:ind w:left="283" w:right="283" w:firstLine="567"/>
-        <w:jc w:val="both"/>
-        <w:spacing w:before="0" w:after="0"/>
-      </w:pPr>
-      <w:r>
-        <w:rPr>
-          <w:rFonts w:ascii="Monospace" w:hAnsi="Monospace" w:eastAsia="Monospace" w:cs="Monospace"/>
-          <w:color w:val="0d0d0d" w:themeColor="text1" w:themeTint="F2"/>
-          <w:sz w:val="18"/>
-          <w:highlight w:val="none"/>
-          <w:lang w:val="en-US"/>
-        </w:rPr>
-        <w:tab/>
-        <w:tab/>
-        <w:t xml:space="preserve">return nil, nil</w:t>
-      </w:r>
-      <w:r>
-        <w:rPr>
-          <w:rFonts w:ascii="Monospace" w:hAnsi="Monospace" w:eastAsia="Monospace" w:cs="Monospace"/>
-          <w:color w:val="0d0d0d"/>
-          <w:sz w:val="18"/>
-          <w:highlight w:val="none"/>
-        </w:rPr>
-      </w:r>
-      <w:r/>
-    </w:p>
-    <w:p>
-      <w:pPr>
-        <w:pStyle w:val="1130"/>
-        <w:ind w:left="283" w:right="283" w:firstLine="567"/>
-        <w:jc w:val="both"/>
-        <w:spacing w:before="0" w:after="0"/>
-      </w:pPr>
-      <w:r>
-        <w:rPr>
-          <w:rFonts w:ascii="Monospace" w:hAnsi="Monospace" w:eastAsia="Monospace" w:cs="Monospace"/>
-          <w:color w:val="0d0d0d" w:themeColor="text1" w:themeTint="F2"/>
-          <w:sz w:val="18"/>
-          <w:highlight w:val="none"/>
-          <w:lang w:val="en-US"/>
-        </w:rPr>
-        <w:tab/>
-        <w:t xml:space="preserve">}</w:t>
-      </w:r>
-      <w:r>
-        <w:rPr>
-          <w:rFonts w:ascii="Monospace" w:hAnsi="Monospace" w:eastAsia="Monospace" w:cs="Monospace"/>
-          <w:color w:val="0d0d0d"/>
-          <w:sz w:val="18"/>
-          <w:highlight w:val="none"/>
-        </w:rPr>
-      </w:r>
-      <w:r/>
-    </w:p>
-    <w:p>
-      <w:pPr>
-        <w:ind w:left="283" w:right="283" w:firstLine="567"/>
-        <w:jc w:val="both"/>
-        <w:spacing w:before="0" w:after="0"/>
-      </w:pPr>
-      <w:r>
-        <w:rPr>
-          <w:rFonts w:ascii="Monospace" w:hAnsi="Monospace" w:eastAsia="Monospace" w:cs="Monospace"/>
-          <w:color w:val="0d0d0d" w:themeColor="text1" w:themeTint="F2"/>
-          <w:sz w:val="18"/>
-          <w:highlight w:val="none"/>
-          <w:lang w:val="en-US"/>
-        </w:rPr>
-      </w:r>
-      <w:r>
-        <w:rPr>
-          <w:rFonts w:ascii="Monospace" w:hAnsi="Monospace" w:eastAsia="Monospace" w:cs="Monospace"/>
-          <w:color w:val="0d0d0d"/>
-          <w:sz w:val="18"/>
-          <w:highlight w:val="none"/>
-        </w:rPr>
-      </w:r>
-      <w:r/>
-    </w:p>
-    <w:p>
-      <w:pPr>
-        <w:pStyle w:val="1130"/>
-        <w:ind w:left="283" w:right="283" w:firstLine="567"/>
-        <w:jc w:val="both"/>
-        <w:spacing w:before="0" w:after="0"/>
-      </w:pPr>
-      <w:r>
-        <w:rPr>
-          <w:rFonts w:ascii="Monospace" w:hAnsi="Monospace" w:eastAsia="Monospace" w:cs="Monospace"/>
-          <w:color w:val="0d0d0d" w:themeColor="text1" w:themeTint="F2"/>
-          <w:sz w:val="18"/>
-          <w:highlight w:val="none"/>
-          <w:lang w:val="en-US"/>
-        </w:rPr>
-        <w:tab/>
-        <w:t xml:space="preserve">// Check </w:t>
-      </w:r>
-      <w:r>
-        <w:rPr>
-          <w:rFonts w:ascii="Monospace" w:hAnsi="Monospace" w:eastAsia="Monospace" w:cs="Monospace"/>
-          <w:color w:val="0d0d0d" w:themeColor="text1" w:themeTint="F2"/>
-          <w:sz w:val="18"/>
-          <w:highlight w:val="none"/>
-          <w:lang w:val="en-US"/>
-        </w:rPr>
-        <w:t xml:space="preserve">hash</w:t>
-      </w:r>
-      <w:r>
-        <w:rPr>
-          <w:rFonts w:ascii="Monospace" w:hAnsi="Monospace" w:eastAsia="Monospace" w:cs="Monospace"/>
-          <w:color w:val="0d0d0d" w:themeColor="text1" w:themeTint="F2"/>
-          <w:sz w:val="18"/>
-          <w:highlight w:val="none"/>
-          <w:lang w:val="en-US"/>
-        </w:rPr>
-        <w:t xml:space="preserve">.</w:t>
-      </w:r>
-      <w:r>
-        <w:rPr>
-          <w:rFonts w:ascii="Monospace" w:hAnsi="Monospace" w:eastAsia="Monospace" w:cs="Monospace"/>
-          <w:color w:val="0d0d0d"/>
-          <w:sz w:val="18"/>
-          <w:highlight w:val="none"/>
-        </w:rPr>
-      </w:r>
-      <w:r/>
-    </w:p>
-    <w:p>
-      <w:pPr>
-        <w:pStyle w:val="1130"/>
-        <w:ind w:left="283" w:right="283" w:firstLine="567"/>
-        <w:jc w:val="both"/>
-        <w:spacing w:before="0" w:after="0"/>
-      </w:pPr>
-      <w:r>
-        <w:rPr>
-          <w:rFonts w:ascii="Monospace" w:hAnsi="Monospace" w:eastAsia="Monospace" w:cs="Monospace"/>
-          <w:color w:val="0d0d0d" w:themeColor="text1" w:themeTint="F2"/>
-          <w:sz w:val="18"/>
-          <w:highlight w:val="none"/>
-          <w:lang w:val="en-US"/>
-        </w:rPr>
-        <w:tab/>
-        <w:t xml:space="preserve">check := HashSum(</w:t>
-      </w:r>
-      <w:r>
-        <w:rPr>
-          <w:rFonts w:ascii="Monospace" w:hAnsi="Monospace" w:eastAsia="Monospace" w:cs="Monospace"/>
-          <w:color w:val="0d0d0d" w:themeColor="text1" w:themeTint="F2"/>
-          <w:sz w:val="18"/>
-          <w:highlight w:val="none"/>
-          <w:lang w:val="en-US"/>
-        </w:rPr>
-        <w:t xml:space="preserve">bytes.Join(</w:t>
-      </w:r>
-      <w:r>
-        <w:rPr>
-          <w:rFonts w:ascii="Monospace" w:hAnsi="Monospace" w:eastAsia="Monospace" w:cs="Monospace"/>
-          <w:color w:val="0d0d0d"/>
-          <w:sz w:val="18"/>
-          <w:highlight w:val="none"/>
-        </w:rPr>
-      </w:r>
-      <w:r/>
-    </w:p>
-    <w:p>
-      <w:pPr>
-        <w:pStyle w:val="1130"/>
+        <w:pStyle w:val="1131"/>
         <w:ind w:left="283" w:right="283" w:firstLine="567"/>
         <w:jc w:val="both"/>
         <w:spacing w:before="0" w:after="0"/>
@@ -7671,7 +7614,7 @@
     </w:p>
     <w:p>
       <w:pPr>
-        <w:pStyle w:val="1130"/>
+        <w:pStyle w:val="1131"/>
         <w:ind w:left="283" w:right="283" w:firstLine="567"/>
         <w:jc w:val="both"/>
         <w:spacing w:before="0" w:after="0"/>
@@ -7701,7 +7644,7 @@
     </w:p>
     <w:p>
       <w:pPr>
-        <w:pStyle w:val="1130"/>
+        <w:pStyle w:val="1131"/>
         <w:ind w:left="283" w:right="283" w:firstLine="567"/>
         <w:jc w:val="both"/>
         <w:spacing w:before="0" w:after="0"/>
@@ -7731,7 +7674,7 @@
     </w:p>
     <w:p>
       <w:pPr>
-        <w:pStyle w:val="1130"/>
+        <w:pStyle w:val="1131"/>
         <w:ind w:left="283" w:right="283" w:firstLine="567"/>
         <w:jc w:val="both"/>
         <w:spacing w:before="0" w:after="0"/>
@@ -7761,7 +7704,7 @@
     </w:p>
     <w:p>
       <w:pPr>
-        <w:pStyle w:val="1130"/>
+        <w:pStyle w:val="1131"/>
         <w:ind w:left="283" w:right="283" w:firstLine="567"/>
         <w:jc w:val="both"/>
         <w:spacing w:before="0" w:after="0"/>
@@ -7790,7 +7733,7 @@
     </w:p>
     <w:p>
       <w:pPr>
-        <w:pStyle w:val="1130"/>
+        <w:pStyle w:val="1131"/>
         <w:ind w:left="283" w:right="283" w:firstLine="567"/>
         <w:jc w:val="both"/>
         <w:spacing w:before="0" w:after="0"/>
@@ -7819,7 +7762,7 @@
     </w:p>
     <w:p>
       <w:pPr>
-        <w:pStyle w:val="1130"/>
+        <w:pStyle w:val="1131"/>
         <w:ind w:left="283" w:right="283" w:firstLine="567"/>
         <w:jc w:val="both"/>
         <w:spacing w:before="0" w:after="0"/>
@@ -7847,7 +7790,7 @@
     </w:p>
     <w:p>
       <w:pPr>
-        <w:pStyle w:val="1130"/>
+        <w:pStyle w:val="1131"/>
         <w:ind w:left="283" w:right="283" w:firstLine="567"/>
         <w:jc w:val="both"/>
         <w:spacing w:before="0" w:after="0"/>
@@ -7906,7 +7849,7 @@
     </w:p>
     <w:p>
       <w:pPr>
-        <w:pStyle w:val="1130"/>
+        <w:pStyle w:val="1131"/>
         <w:ind w:left="283" w:right="283" w:firstLine="567"/>
         <w:jc w:val="both"/>
         <w:spacing w:before="0" w:after="0"/>
@@ -7935,7 +7878,7 @@
     </w:p>
     <w:p>
       <w:pPr>
-        <w:pStyle w:val="1130"/>
+        <w:pStyle w:val="1131"/>
         <w:ind w:left="283" w:right="283" w:firstLine="567"/>
         <w:jc w:val="both"/>
         <w:spacing w:before="0" w:after="0"/>
@@ -7988,7 +7931,7 @@
     </w:p>
     <w:p>
       <w:pPr>
-        <w:pStyle w:val="1130"/>
+        <w:pStyle w:val="1131"/>
         <w:ind w:left="283" w:right="283" w:firstLine="567"/>
         <w:jc w:val="both"/>
         <w:spacing w:before="0" w:after="0"/>
@@ -8025,7 +7968,7 @@
     </w:p>
     <w:p>
       <w:pPr>
-        <w:pStyle w:val="1130"/>
+        <w:pStyle w:val="1131"/>
         <w:ind w:left="283" w:right="283" w:firstLine="567"/>
         <w:jc w:val="both"/>
         <w:spacing w:before="0" w:after="0"/>
@@ -8092,7 +8035,7 @@
     </w:p>
     <w:p>
       <w:pPr>
-        <w:pStyle w:val="1130"/>
+        <w:pStyle w:val="1131"/>
         <w:ind w:left="283" w:right="283" w:firstLine="567"/>
         <w:jc w:val="both"/>
         <w:spacing w:before="0" w:after="0"/>
@@ -8119,7 +8062,7 @@
     </w:p>
     <w:p>
       <w:pPr>
-        <w:pStyle w:val="1130"/>
+        <w:pStyle w:val="1131"/>
         <w:ind w:left="283" w:right="283" w:firstLine="567"/>
         <w:jc w:val="both"/>
         <w:spacing w:before="0" w:after="0"/>
@@ -8147,7 +8090,7 @@
     </w:p>
     <w:p>
       <w:pPr>
-        <w:pStyle w:val="1130"/>
+        <w:pStyle w:val="1131"/>
         <w:ind w:left="283" w:right="283" w:firstLine="567"/>
         <w:jc w:val="both"/>
         <w:spacing w:before="0" w:after="0"/>
@@ -8227,7 +8170,7 @@
     </w:p>
     <w:p>
       <w:pPr>
-        <w:pStyle w:val="1130"/>
+        <w:pStyle w:val="1131"/>
         <w:ind w:left="283" w:right="283" w:firstLine="567"/>
         <w:jc w:val="both"/>
         <w:spacing w:before="0" w:after="0"/>
@@ -8285,7 +8228,7 @@
     </w:p>
     <w:p>
       <w:pPr>
-        <w:pStyle w:val="1130"/>
+        <w:pStyle w:val="1131"/>
         <w:ind w:left="283" w:right="283" w:firstLine="567"/>
         <w:jc w:val="both"/>
         <w:spacing w:before="0" w:after="0"/>
@@ -8313,7 +8256,7 @@
     </w:p>
     <w:p>
       <w:pPr>
-        <w:pStyle w:val="1130"/>
+        <w:pStyle w:val="1131"/>
         <w:ind w:left="283" w:right="283" w:firstLine="567"/>
         <w:jc w:val="both"/>
         <w:spacing w:before="0" w:after="0"/>
@@ -8366,7 +8309,7 @@
     </w:p>
     <w:p>
       <w:pPr>
-        <w:pStyle w:val="1130"/>
+        <w:pStyle w:val="1131"/>
         <w:ind w:left="283" w:right="283" w:firstLine="567"/>
         <w:jc w:val="both"/>
         <w:spacing w:before="0" w:after="0"/>
@@ -8394,7 +8337,7 @@
     </w:p>
     <w:p>
       <w:pPr>
-        <w:pStyle w:val="1130"/>
+        <w:pStyle w:val="1131"/>
         <w:ind w:left="283" w:right="283" w:firstLine="567"/>
         <w:jc w:val="both"/>
         <w:spacing w:before="0" w:after="0"/>
@@ -8446,7 +8389,7 @@
     </w:p>
     <w:p>
       <w:pPr>
-        <w:pStyle w:val="1130"/>
+        <w:pStyle w:val="1131"/>
         <w:ind w:left="283" w:right="283" w:firstLine="567"/>
         <w:jc w:val="both"/>
         <w:spacing w:before="0" w:after="0"/>
@@ -8613,7 +8556,7 @@
     </w:p>
     <w:p>
       <w:pPr>
-        <w:pStyle w:val="1130"/>
+        <w:pStyle w:val="1131"/>
         <w:ind w:left="283" w:right="283" w:firstLine="567"/>
         <w:jc w:val="both"/>
         <w:spacing w:before="0" w:after="0"/>
@@ -8639,7 +8582,7 @@
     </w:p>
     <w:p>
       <w:pPr>
-        <w:pStyle w:val="1130"/>
+        <w:pStyle w:val="1131"/>
         <w:ind w:left="283" w:right="283" w:firstLine="567"/>
         <w:jc w:val="both"/>
         <w:spacing w:before="0" w:after="0"/>
@@ -8660,7 +8603,7 @@
     </w:p>
     <w:p>
       <w:pPr>
-        <w:pStyle w:val="1130"/>
+        <w:pStyle w:val="1131"/>
         <w:ind w:left="283" w:right="283" w:firstLine="567"/>
         <w:jc w:val="both"/>
         <w:spacing w:before="0" w:after="0"/>
@@ -8685,7 +8628,7 @@
     </w:p>
     <w:p>
       <w:pPr>
-        <w:pStyle w:val="1130"/>
+        <w:pStyle w:val="1131"/>
         <w:ind w:left="849" w:right="283" w:firstLine="567"/>
         <w:jc w:val="both"/>
         <w:spacing w:before="0" w:after="0"/>
@@ -8711,7 +8654,7 @@
     </w:p>
     <w:p>
       <w:pPr>
-        <w:pStyle w:val="1130"/>
+        <w:pStyle w:val="1131"/>
         <w:ind w:left="283" w:right="283" w:firstLine="567"/>
         <w:jc w:val="both"/>
         <w:spacing w:before="0" w:after="0"/>
@@ -8736,7 +8679,7 @@
     </w:p>
     <w:p>
       <w:pPr>
-        <w:pStyle w:val="1130"/>
+        <w:pStyle w:val="1131"/>
         <w:ind w:left="283" w:right="283" w:firstLine="567"/>
         <w:jc w:val="both"/>
         <w:spacing w:before="0" w:after="0"/>
@@ -8761,7 +8704,7 @@
     </w:p>
     <w:p>
       <w:pPr>
-        <w:pStyle w:val="1130"/>
+        <w:pStyle w:val="1131"/>
         <w:ind w:left="283" w:right="283" w:firstLine="567"/>
         <w:jc w:val="both"/>
         <w:spacing w:before="0" w:after="0"/>
@@ -8787,7 +8730,7 @@
     </w:p>
     <w:p>
       <w:pPr>
-        <w:pStyle w:val="1130"/>
+        <w:pStyle w:val="1131"/>
         <w:ind w:left="283" w:right="283" w:firstLine="567"/>
         <w:jc w:val="both"/>
         <w:spacing w:before="0" w:after="0"/>
@@ -8816,7 +8759,7 @@
     </w:p>
     <w:p>
       <w:pPr>
-        <w:pStyle w:val="1130"/>
+        <w:pStyle w:val="1131"/>
         <w:ind w:left="283" w:right="283" w:firstLine="567"/>
         <w:jc w:val="both"/>
         <w:spacing w:before="0" w:after="0"/>
@@ -8845,7 +8788,7 @@
     </w:p>
     <w:p>
       <w:pPr>
-        <w:pStyle w:val="1130"/>
+        <w:pStyle w:val="1131"/>
         <w:ind w:left="283" w:right="283" w:firstLine="567"/>
         <w:jc w:val="both"/>
         <w:spacing w:before="0" w:after="0"/>
@@ -8871,7 +8814,7 @@
     </w:p>
     <w:p>
       <w:pPr>
-        <w:pStyle w:val="1130"/>
+        <w:pStyle w:val="1131"/>
         <w:ind w:left="283" w:right="283" w:firstLine="567"/>
         <w:jc w:val="both"/>
         <w:spacing w:before="0" w:after="0"/>
@@ -8897,7 +8840,7 @@
     </w:p>
     <w:p>
       <w:pPr>
-        <w:pStyle w:val="1130"/>
+        <w:pStyle w:val="1131"/>
         <w:ind w:left="283" w:right="283" w:firstLine="567"/>
         <w:jc w:val="both"/>
         <w:spacing w:before="0" w:after="0"/>
@@ -8924,7 +8867,7 @@
     </w:p>
     <w:p>
       <w:pPr>
-        <w:pStyle w:val="1130"/>
+        <w:pStyle w:val="1131"/>
         <w:ind w:left="2265" w:right="283" w:firstLine="567"/>
         <w:jc w:val="both"/>
         <w:spacing w:before="0" w:after="0"/>
@@ -8949,7 +8892,7 @@
     </w:p>
     <w:p>
       <w:pPr>
-        <w:pStyle w:val="1130"/>
+        <w:pStyle w:val="1131"/>
         <w:ind w:left="2265" w:right="283" w:firstLine="567"/>
         <w:jc w:val="both"/>
         <w:spacing w:before="0" w:after="0"/>
@@ -8974,7 +8917,7 @@
     </w:p>
     <w:p>
       <w:pPr>
-        <w:pStyle w:val="1130"/>
+        <w:pStyle w:val="1131"/>
         <w:ind w:left="283" w:right="283" w:firstLine="567"/>
         <w:jc w:val="both"/>
         <w:spacing w:before="0" w:after="0"/>
@@ -9002,7 +8945,7 @@
     </w:p>
     <w:p>
       <w:pPr>
-        <w:pStyle w:val="1130"/>
+        <w:pStyle w:val="1131"/>
         <w:ind w:left="283" w:right="283" w:firstLine="567"/>
         <w:jc w:val="both"/>
         <w:spacing w:before="0" w:after="0"/>
@@ -9031,7 +8974,7 @@
     </w:p>
     <w:p>
       <w:pPr>
-        <w:pStyle w:val="1130"/>
+        <w:pStyle w:val="1131"/>
         <w:ind w:left="283" w:right="283" w:firstLine="567"/>
         <w:jc w:val="both"/>
         <w:spacing w:before="0" w:after="0"/>
@@ -9061,7 +9004,7 @@
     </w:p>
     <w:p>
       <w:pPr>
-        <w:pStyle w:val="1130"/>
+        <w:pStyle w:val="1131"/>
         <w:ind w:left="283" w:right="283" w:firstLine="567"/>
         <w:jc w:val="both"/>
         <w:spacing w:before="0" w:after="0"/>
@@ -9091,7 +9034,7 @@
     </w:p>
     <w:p>
       <w:pPr>
-        <w:pStyle w:val="1130"/>
+        <w:pStyle w:val="1131"/>
         <w:ind w:left="283" w:right="283" w:firstLine="567"/>
         <w:jc w:val="both"/>
         <w:spacing w:before="0" w:after="0"/>
@@ -9120,7 +9063,7 @@
     </w:p>
     <w:p>
       <w:pPr>
-        <w:pStyle w:val="1130"/>
+        <w:pStyle w:val="1131"/>
         <w:ind w:left="283" w:right="283" w:firstLine="567"/>
         <w:jc w:val="both"/>
         <w:spacing w:before="0" w:after="0"/>
@@ -9149,7 +9092,7 @@
     </w:p>
     <w:p>
       <w:pPr>
-        <w:pStyle w:val="1130"/>
+        <w:pStyle w:val="1131"/>
         <w:ind w:left="2265" w:right="283" w:firstLine="567"/>
         <w:jc w:val="both"/>
         <w:spacing w:before="0" w:after="0"/>
@@ -9174,7 +9117,7 @@
     </w:p>
     <w:p>
       <w:pPr>
-        <w:pStyle w:val="1130"/>
+        <w:pStyle w:val="1131"/>
         <w:ind w:left="1557" w:right="283" w:firstLine="567"/>
         <w:jc w:val="both"/>
         <w:spacing w:before="0" w:after="0"/>
@@ -9198,7 +9141,7 @@
     </w:p>
     <w:p>
       <w:pPr>
-        <w:pStyle w:val="1130"/>
+        <w:pStyle w:val="1131"/>
         <w:ind w:left="283" w:right="283" w:firstLine="567"/>
         <w:jc w:val="both"/>
         <w:spacing w:before="0" w:after="0"/>
@@ -9223,7 +9166,7 @@
     </w:p>
     <w:p>
       <w:pPr>
-        <w:pStyle w:val="1130"/>
+        <w:pStyle w:val="1131"/>
         <w:ind w:left="283" w:right="283" w:firstLine="567"/>
         <w:jc w:val="both"/>
         <w:spacing w:before="0" w:after="0"/>
@@ -9248,7 +9191,7 @@
     </w:p>
     <w:p>
       <w:pPr>
-        <w:pStyle w:val="1130"/>
+        <w:pStyle w:val="1131"/>
         <w:ind w:left="283" w:right="283" w:firstLine="567"/>
         <w:jc w:val="both"/>
         <w:spacing w:before="0" w:after="0"/>
@@ -9272,7 +9215,7 @@
     </w:p>
     <w:p>
       <w:pPr>
-        <w:pStyle w:val="1130"/>
+        <w:pStyle w:val="1131"/>
         <w:ind w:left="283" w:right="283" w:firstLine="0"/>
         <w:jc w:val="both"/>
         <w:spacing w:before="0" w:after="0"/>
@@ -9354,7 +9297,7 @@
     </w:p>
     <w:p>
       <w:pPr>
-        <w:pStyle w:val="1131"/>
+        <w:pStyle w:val="1132"/>
         <w:ind w:left="0" w:right="0" w:firstLine="850"/>
         <w:jc w:val="both"/>
       </w:pPr>
@@ -9374,7 +9317,7 @@
       </w:r>
       <w:r>
         <w:rPr>
-          <w:rStyle w:val="1341"/>
+          <w:rStyle w:val="1342"/>
           <w:rFonts w:ascii="Times New Roman" w:hAnsi="Times New Roman" w:eastAsia="Times New Roman" w:cs="Times New Roman"/>
           <w:sz w:val="28"/>
           <w:szCs w:val="28"/>
@@ -9480,7 +9423,7 @@
     </w:p>
     <w:p>
       <w:pPr>
-        <w:pStyle w:val="1342"/>
+        <w:pStyle w:val="1343"/>
         <w:jc w:val="both"/>
         <w:spacing w:before="482" w:beforeAutospacing="0" w:after="198" w:afterAutospacing="0"/>
       </w:pPr>
@@ -9519,7 +9462,7 @@
     </w:p>
     <w:p>
       <w:pPr>
-        <w:pStyle w:val="1211"/>
+        <w:pStyle w:val="1212"/>
         <w:numPr>
           <w:ilvl w:val="0"/>
           <w:numId w:val="226"/>
@@ -9562,7 +9505,7 @@
       <w:hyperlink r:id="rId13" w:tooltip="https://github.com/number571/go-peer/blob/master/docs/hidden_systems.pdf" w:history="1">
         <w:r>
           <w:rPr>
-            <w:rStyle w:val="1127"/>
+            <w:rStyle w:val="1128"/>
             <w:rFonts w:ascii="Times New Roman" w:hAnsi="Times New Roman" w:eastAsia="Times New Roman" w:cs="Times New Roman"/>
             <w:color w:val="000000" w:themeColor="text1"/>
             <w:sz w:val="24"/>
@@ -9573,7 +9516,7 @@
         </w:r>
         <w:r>
           <w:rPr>
-            <w:rStyle w:val="1127"/>
+            <w:rStyle w:val="1128"/>
             <w:rFonts w:ascii="Times New Roman" w:hAnsi="Times New Roman" w:eastAsia="Times New Roman" w:cs="Times New Roman"/>
             <w:sz w:val="24"/>
             <w:highlight w:val="none"/>
@@ -9599,7 +9542,7 @@
     </w:p>
     <w:p>
       <w:pPr>
-        <w:pStyle w:val="1211"/>
+        <w:pStyle w:val="1212"/>
         <w:numPr>
           <w:ilvl w:val="0"/>
           <w:numId w:val="226"/>
@@ -9652,7 +9595,7 @@
     </w:p>
     <w:p>
       <w:pPr>
-        <w:pStyle w:val="1211"/>
+        <w:pStyle w:val="1212"/>
         <w:numPr>
           <w:ilvl w:val="0"/>
           <w:numId w:val="226"/>
@@ -9687,7 +9630,7 @@
     </w:p>
     <w:p>
       <w:pPr>
-        <w:pStyle w:val="1211"/>
+        <w:pStyle w:val="1212"/>
         <w:numPr>
           <w:ilvl w:val="0"/>
           <w:numId w:val="226"/>
@@ -9706,7 +9649,7 @@
       </w:r>
       <w:r>
         <w:rPr>
-          <w:rStyle w:val="1181"/>
+          <w:rStyle w:val="1182"/>
           <w:rFonts w:ascii="Times New Roman" w:hAnsi="Times New Roman" w:eastAsia="Times New Roman" w:cs="Times New Roman"/>
           <w:color w:val="000000"/>
           <w:sz w:val="24"/>
@@ -9734,7 +9677,7 @@
       <w:hyperlink r:id="rId15" w:tooltip="https://habr.com/ru/post/217327/" w:history="1">
         <w:r>
           <w:rPr>
-            <w:rStyle w:val="1127"/>
+            <w:rStyle w:val="1128"/>
             <w:rFonts w:ascii="Times New Roman" w:hAnsi="Times New Roman" w:eastAsia="Times New Roman" w:cs="Times New Roman"/>
             <w:color w:val="000000" w:themeColor="text1"/>
             <w:sz w:val="24"/>
@@ -9745,7 +9688,7 @@
         </w:r>
         <w:r>
           <w:rPr>
-            <w:rStyle w:val="1127"/>
+            <w:rStyle w:val="1128"/>
             <w:rFonts w:ascii="Times New Roman" w:hAnsi="Times New Roman" w:eastAsia="Times New Roman" w:cs="Times New Roman"/>
             <w:sz w:val="24"/>
             <w:highlight w:val="none"/>
@@ -9778,7 +9721,7 @@
     </w:p>
     <w:p>
       <w:pPr>
-        <w:pStyle w:val="1211"/>
+        <w:pStyle w:val="1212"/>
         <w:numPr>
           <w:ilvl w:val="0"/>
           <w:numId w:val="226"/>
@@ -9790,7 +9733,7 @@
       </w:pPr>
       <w:r>
         <w:rPr>
-          <w:rStyle w:val="1181"/>
+          <w:rStyle w:val="1182"/>
           <w:rFonts w:ascii="Times New Roman" w:hAnsi="Times New Roman" w:eastAsia="Times New Roman" w:cs="Times New Roman"/>
           <w:color w:val="000000"/>
           <w:sz w:val="24"/>
@@ -9818,7 +9761,7 @@
       <w:hyperlink r:id="rId16" w:tooltip="https://robertheaton.com/2013/07/29/padding-oracle-attack/" w:history="1">
         <w:r>
           <w:rPr>
-            <w:rStyle w:val="1127"/>
+            <w:rStyle w:val="1128"/>
             <w:rFonts w:ascii="Times New Roman" w:hAnsi="Times New Roman" w:eastAsia="Times New Roman" w:cs="Times New Roman"/>
             <w:color w:val="000000" w:themeColor="text1"/>
             <w:sz w:val="24"/>
@@ -9829,7 +9772,7 @@
         </w:r>
         <w:r>
           <w:rPr>
-            <w:rStyle w:val="1127"/>
+            <w:rStyle w:val="1128"/>
             <w:rFonts w:ascii="Times New Roman" w:hAnsi="Times New Roman" w:eastAsia="Times New Roman" w:cs="Times New Roman"/>
             <w:sz w:val="24"/>
             <w:highlight w:val="none"/>
@@ -9863,7 +9806,7 @@
     </w:p>
     <w:p>
       <w:pPr>
-        <w:pStyle w:val="1211"/>
+        <w:pStyle w:val="1212"/>
         <w:numPr>
           <w:ilvl w:val="0"/>
           <w:numId w:val="226"/>
@@ -9881,7 +9824,7 @@
       </w:r>
       <w:r>
         <w:rPr>
-          <w:rStyle w:val="1181"/>
+          <w:rStyle w:val="1182"/>
           <w:rFonts w:ascii="Times New Roman" w:hAnsi="Times New Roman" w:eastAsia="Times New Roman" w:cs="Times New Roman"/>
           <w:color w:val="000000"/>
           <w:sz w:val="24"/>
@@ -9956,7 +9899,7 @@
 <w:ftr xmlns:wpc="http://schemas.microsoft.com/office/word/2010/wordprocessingCanvas" xmlns:mc="http://schemas.openxmlformats.org/markup-compatibility/2006" xmlns:o="urn:schemas-microsoft-com:office:office" xmlns:r="http://schemas.openxmlformats.org/officeDocument/2006/relationships" xmlns:m="http://schemas.openxmlformats.org/officeDocument/2006/math" xmlns:v="urn:schemas-microsoft-com:vml" xmlns:wp14="http://schemas.microsoft.com/office/word/2010/wordprocessingDrawing" xmlns:wp="http://schemas.openxmlformats.org/drawingml/2006/wordprocessingDrawing" xmlns:w10="urn:schemas-microsoft-com:office:word" xmlns:w="http://schemas.openxmlformats.org/wordprocessingml/2006/main" xmlns:w14="http://schemas.microsoft.com/office/word/2010/wordml" xmlns:w15="http://schemas.microsoft.com/office/word/2012/wordml" xmlns:wpg="http://schemas.microsoft.com/office/word/2010/wordprocessingGroup" xmlns:wpi="http://schemas.microsoft.com/office/word/2010/wordprocessingInk" xmlns:wne="http://schemas.microsoft.com/office/word/2006/wordml" xmlns:a="http://schemas.openxmlformats.org/drawingml/2006/main" xmlns:wps="http://schemas.microsoft.com/office/word/2010/wordprocessingShape" mc:Ignorable="w14 w15 wp14">
   <w:p>
     <w:pPr>
-      <w:pStyle w:val="1198"/>
+      <w:pStyle w:val="1199"/>
       <w:jc w:val="center"/>
     </w:pPr>
     <w:r>
@@ -9993,7 +9936,7 @@
   </w:p>
   <w:p>
     <w:pPr>
-      <w:pStyle w:val="1198"/>
+      <w:pStyle w:val="1199"/>
     </w:pPr>
     <w:r/>
     <w:r/>
@@ -10032,7 +9975,7 @@
   <w:footnote w:id="2">
     <w:p>
       <w:pPr>
-        <w:pStyle w:val="1199"/>
+        <w:pStyle w:val="1200"/>
         <w:ind w:left="283" w:right="283" w:firstLine="567"/>
         <w:jc w:val="both"/>
         <w:rPr>
@@ -10041,7 +9984,7 @@
       </w:pPr>
       <w:r>
         <w:rPr>
-          <w:rStyle w:val="1128"/>
+          <w:rStyle w:val="1129"/>
           <w:rFonts w:ascii="Times New Roman" w:hAnsi="Times New Roman" w:eastAsia="Times New Roman" w:cs="Times New Roman"/>
           <w:sz w:val="22"/>
         </w:rPr>
@@ -10049,7 +9992,7 @@
       </w:r>
       <w:r>
         <w:rPr>
-          <w:rStyle w:val="1181"/>
+          <w:rStyle w:val="1182"/>
           <w:rFonts w:ascii="Times New Roman" w:hAnsi="Times New Roman" w:eastAsia="Times New Roman" w:cs="Times New Roman"/>
           <w:color w:val="000000"/>
           <w:sz w:val="22"/>
@@ -10075,7 +10018,7 @@
       <w:hyperlink r:id="rId1" w:tooltip="https://github.com/number571/go-peer" w:history="1">
         <w:r>
           <w:rPr>
-            <w:rStyle w:val="1127"/>
+            <w:rStyle w:val="1128"/>
             <w:rFonts w:ascii="Times New Roman" w:hAnsi="Times New Roman" w:eastAsia="Times New Roman" w:cs="Times New Roman"/>
             <w:color w:val="000000" w:themeColor="text1"/>
             <w:sz w:val="22"/>
@@ -36651,7 +36594,7 @@
     <w:lsdException w:name="Bibliography" w:uiPriority="37"/>
     <w:lsdException w:name="TOC Heading" w:uiPriority="39" w:qFormat="1"/>
   </w:latentStyles>
-  <w:style w:type="character" w:styleId="1127">
+  <w:style w:type="character" w:styleId="1128">
     <w:name w:val="Hyperlink"/>
     <w:uiPriority w:val="99"/>
     <w:unhideWhenUsed/>
@@ -36660,18 +36603,18 @@
       <w:u w:val="single"/>
     </w:rPr>
   </w:style>
-  <w:style w:type="character" w:styleId="1128">
+  <w:style w:type="character" w:styleId="1129">
     <w:name w:val="footnote reference"/>
-    <w:basedOn w:val="1145"/>
+    <w:basedOn w:val="1146"/>
     <w:uiPriority w:val="99"/>
     <w:unhideWhenUsed/>
     <w:rPr>
       <w:vertAlign w:val="superscript"/>
     </w:rPr>
   </w:style>
-  <w:style w:type="character" w:styleId="1129">
+  <w:style w:type="character" w:styleId="1130">
     <w:name w:val="endnote reference"/>
-    <w:basedOn w:val="1145"/>
+    <w:basedOn w:val="1146"/>
     <w:uiPriority w:val="99"/>
     <w:semiHidden/>
     <w:unhideWhenUsed/>
@@ -36679,7 +36622,7 @@
       <w:vertAlign w:val="superscript"/>
     </w:rPr>
   </w:style>
-  <w:style w:type="paragraph" w:styleId="1130" w:default="1">
+  <w:style w:type="paragraph" w:styleId="1131" w:default="1">
     <w:name w:val="Normal"/>
     <w:qFormat/>
     <w:pPr>
@@ -36695,10 +36638,10 @@
       <w:lang w:val="ru-RU" w:eastAsia="en-US" w:bidi="ar-SA"/>
     </w:rPr>
   </w:style>
-  <w:style w:type="paragraph" w:styleId="1131">
+  <w:style w:type="paragraph" w:styleId="1132">
     <w:name w:val="Heading 1"/>
-    <w:basedOn w:val="1130"/>
-    <w:next w:val="1130"/>
+    <w:basedOn w:val="1131"/>
+    <w:next w:val="1131"/>
     <w:uiPriority w:val="9"/>
     <w:qFormat/>
     <w:pPr>
@@ -36713,10 +36656,10 @@
       <w:szCs w:val="40"/>
     </w:rPr>
   </w:style>
-  <w:style w:type="paragraph" w:styleId="1132">
+  <w:style w:type="paragraph" w:styleId="1133">
     <w:name w:val="Heading 2"/>
-    <w:basedOn w:val="1130"/>
-    <w:next w:val="1130"/>
+    <w:basedOn w:val="1131"/>
+    <w:next w:val="1131"/>
     <w:uiPriority w:val="9"/>
     <w:unhideWhenUsed/>
     <w:qFormat/>
@@ -36731,10 +36674,10 @@
       <w:sz w:val="34"/>
     </w:rPr>
   </w:style>
-  <w:style w:type="paragraph" w:styleId="1133">
+  <w:style w:type="paragraph" w:styleId="1134">
     <w:name w:val="Heading 3"/>
-    <w:basedOn w:val="1130"/>
-    <w:next w:val="1130"/>
+    <w:basedOn w:val="1131"/>
+    <w:next w:val="1131"/>
     <w:uiPriority w:val="9"/>
     <w:unhideWhenUsed/>
     <w:qFormat/>
@@ -36750,10 +36693,10 @@
       <w:szCs w:val="30"/>
     </w:rPr>
   </w:style>
-  <w:style w:type="paragraph" w:styleId="1134">
+  <w:style w:type="paragraph" w:styleId="1135">
     <w:name w:val="Heading 4"/>
-    <w:basedOn w:val="1130"/>
-    <w:next w:val="1130"/>
+    <w:basedOn w:val="1131"/>
+    <w:next w:val="1131"/>
     <w:uiPriority w:val="9"/>
     <w:unhideWhenUsed/>
     <w:qFormat/>
@@ -36771,10 +36714,10 @@
       <w:szCs w:val="26"/>
     </w:rPr>
   </w:style>
-  <w:style w:type="paragraph" w:styleId="1135">
+  <w:style w:type="paragraph" w:styleId="1136">
     <w:name w:val="Heading 5"/>
-    <w:basedOn w:val="1130"/>
-    <w:next w:val="1130"/>
+    <w:basedOn w:val="1131"/>
+    <w:next w:val="1131"/>
     <w:uiPriority w:val="9"/>
     <w:unhideWhenUsed/>
     <w:qFormat/>
@@ -36792,10 +36735,10 @@
       <w:szCs w:val="24"/>
     </w:rPr>
   </w:style>
-  <w:style w:type="paragraph" w:styleId="1136">
+  <w:style w:type="paragraph" w:styleId="1137">
     <w:name w:val="Heading 6"/>
-    <w:basedOn w:val="1130"/>
-    <w:next w:val="1130"/>
+    <w:basedOn w:val="1131"/>
+    <w:next w:val="1131"/>
     <w:uiPriority w:val="9"/>
     <w:unhideWhenUsed/>
     <w:qFormat/>
@@ -36811,10 +36754,10 @@
       <w:bCs/>
     </w:rPr>
   </w:style>
-  <w:style w:type="paragraph" w:styleId="1137">
+  <w:style w:type="paragraph" w:styleId="1138">
     <w:name w:val="Heading 7"/>
-    <w:basedOn w:val="1130"/>
-    <w:next w:val="1130"/>
+    <w:basedOn w:val="1131"/>
+    <w:next w:val="1131"/>
     <w:uiPriority w:val="9"/>
     <w:unhideWhenUsed/>
     <w:qFormat/>
@@ -36832,10 +36775,10 @@
       <w:iCs/>
     </w:rPr>
   </w:style>
-  <w:style w:type="paragraph" w:styleId="1138">
+  <w:style w:type="paragraph" w:styleId="1139">
     <w:name w:val="Heading 8"/>
-    <w:basedOn w:val="1130"/>
-    <w:next w:val="1130"/>
+    <w:basedOn w:val="1131"/>
+    <w:next w:val="1131"/>
     <w:uiPriority w:val="9"/>
     <w:unhideWhenUsed/>
     <w:qFormat/>
@@ -36851,10 +36794,10 @@
       <w:iCs/>
     </w:rPr>
   </w:style>
-  <w:style w:type="paragraph" w:styleId="1139">
+  <w:style w:type="paragraph" w:styleId="1140">
     <w:name w:val="Heading 9"/>
-    <w:basedOn w:val="1130"/>
-    <w:next w:val="1130"/>
+    <w:basedOn w:val="1131"/>
+    <w:next w:val="1131"/>
     <w:uiPriority w:val="9"/>
     <w:unhideWhenUsed/>
     <w:qFormat/>
@@ -36872,7 +36815,7 @@
       <w:szCs w:val="21"/>
     </w:rPr>
   </w:style>
-  <w:style w:type="character" w:styleId="1140">
+  <w:style w:type="character" w:styleId="1141">
     <w:name w:val="Интернет-ссылка"/>
     <w:uiPriority w:val="99"/>
     <w:unhideWhenUsed/>
@@ -36881,15 +36824,15 @@
       <w:u w:val="single"/>
     </w:rPr>
   </w:style>
-  <w:style w:type="character" w:styleId="1141">
+  <w:style w:type="character" w:styleId="1142">
     <w:name w:val="Привязка сноски"/>
     <w:rPr>
       <w:vertAlign w:val="superscript"/>
     </w:rPr>
   </w:style>
-  <w:style w:type="character" w:styleId="1142">
+  <w:style w:type="character" w:styleId="1143">
     <w:name w:val="Footnote Characters"/>
-    <w:basedOn w:val="1145"/>
+    <w:basedOn w:val="1146"/>
     <w:uiPriority w:val="99"/>
     <w:unhideWhenUsed/>
     <w:qFormat/>
@@ -36897,15 +36840,15 @@
       <w:vertAlign w:val="superscript"/>
     </w:rPr>
   </w:style>
-  <w:style w:type="character" w:styleId="1143">
+  <w:style w:type="character" w:styleId="1144">
     <w:name w:val="Привязка концевой сноски"/>
     <w:rPr>
       <w:vertAlign w:val="superscript"/>
     </w:rPr>
   </w:style>
-  <w:style w:type="character" w:styleId="1144">
+  <w:style w:type="character" w:styleId="1145">
     <w:name w:val="Endnote Characters"/>
-    <w:basedOn w:val="1145"/>
+    <w:basedOn w:val="1146"/>
     <w:uiPriority w:val="99"/>
     <w:semiHidden/>
     <w:unhideWhenUsed/>
@@ -36914,16 +36857,16 @@
       <w:vertAlign w:val="superscript"/>
     </w:rPr>
   </w:style>
-  <w:style w:type="character" w:styleId="1145" w:default="1">
+  <w:style w:type="character" w:styleId="1146" w:default="1">
     <w:name w:val="Default Paragraph Font"/>
     <w:uiPriority w:val="1"/>
     <w:semiHidden/>
     <w:unhideWhenUsed/>
     <w:qFormat/>
   </w:style>
-  <w:style w:type="character" w:styleId="1146" w:customStyle="1">
+  <w:style w:type="character" w:styleId="1147" w:customStyle="1">
     <w:name w:val="Heading 1 Char"/>
-    <w:basedOn w:val="1145"/>
+    <w:basedOn w:val="1146"/>
     <w:uiPriority w:val="9"/>
     <w:qFormat/>
     <w:rPr>
@@ -36932,9 +36875,9 @@
       <w:szCs w:val="40"/>
     </w:rPr>
   </w:style>
-  <w:style w:type="character" w:styleId="1147" w:customStyle="1">
+  <w:style w:type="character" w:styleId="1148" w:customStyle="1">
     <w:name w:val="Heading 2 Char"/>
-    <w:basedOn w:val="1145"/>
+    <w:basedOn w:val="1146"/>
     <w:uiPriority w:val="9"/>
     <w:qFormat/>
     <w:rPr>
@@ -36942,9 +36885,9 @@
       <w:sz w:val="34"/>
     </w:rPr>
   </w:style>
-  <w:style w:type="character" w:styleId="1148" w:customStyle="1">
+  <w:style w:type="character" w:styleId="1149" w:customStyle="1">
     <w:name w:val="Heading 3 Char"/>
-    <w:basedOn w:val="1145"/>
+    <w:basedOn w:val="1146"/>
     <w:uiPriority w:val="9"/>
     <w:qFormat/>
     <w:rPr>
@@ -36953,9 +36896,9 @@
       <w:szCs w:val="30"/>
     </w:rPr>
   </w:style>
-  <w:style w:type="character" w:styleId="1149" w:customStyle="1">
+  <w:style w:type="character" w:styleId="1150" w:customStyle="1">
     <w:name w:val="Heading 4 Char"/>
-    <w:basedOn w:val="1145"/>
+    <w:basedOn w:val="1146"/>
     <w:uiPriority w:val="9"/>
     <w:qFormat/>
     <w:rPr>
@@ -36966,9 +36909,9 @@
       <w:szCs w:val="26"/>
     </w:rPr>
   </w:style>
-  <w:style w:type="character" w:styleId="1150" w:customStyle="1">
+  <w:style w:type="character" w:styleId="1151" w:customStyle="1">
     <w:name w:val="Heading 5 Char"/>
-    <w:basedOn w:val="1145"/>
+    <w:basedOn w:val="1146"/>
     <w:uiPriority w:val="9"/>
     <w:qFormat/>
     <w:rPr>
@@ -36979,9 +36922,9 @@
       <w:szCs w:val="24"/>
     </w:rPr>
   </w:style>
-  <w:style w:type="character" w:styleId="1151" w:customStyle="1">
+  <w:style w:type="character" w:styleId="1152" w:customStyle="1">
     <w:name w:val="Heading 6 Char"/>
-    <w:basedOn w:val="1145"/>
+    <w:basedOn w:val="1146"/>
     <w:uiPriority w:val="9"/>
     <w:qFormat/>
     <w:rPr>
@@ -36992,9 +36935,9 @@
       <w:szCs w:val="22"/>
     </w:rPr>
   </w:style>
-  <w:style w:type="character" w:styleId="1152" w:customStyle="1">
+  <w:style w:type="character" w:styleId="1153" w:customStyle="1">
     <w:name w:val="Heading 7 Char"/>
-    <w:basedOn w:val="1145"/>
+    <w:basedOn w:val="1146"/>
     <w:uiPriority w:val="9"/>
     <w:qFormat/>
     <w:rPr>
@@ -37007,9 +36950,9 @@
       <w:szCs w:val="22"/>
     </w:rPr>
   </w:style>
-  <w:style w:type="character" w:styleId="1153" w:customStyle="1">
+  <w:style w:type="character" w:styleId="1154" w:customStyle="1">
     <w:name w:val="Heading 8 Char"/>
-    <w:basedOn w:val="1145"/>
+    <w:basedOn w:val="1146"/>
     <w:uiPriority w:val="9"/>
     <w:qFormat/>
     <w:rPr>
@@ -37020,9 +36963,9 @@
       <w:szCs w:val="22"/>
     </w:rPr>
   </w:style>
-  <w:style w:type="character" w:styleId="1154" w:customStyle="1">
+  <w:style w:type="character" w:styleId="1155" w:customStyle="1">
     <w:name w:val="Heading 9 Char"/>
-    <w:basedOn w:val="1145"/>
+    <w:basedOn w:val="1146"/>
     <w:uiPriority w:val="9"/>
     <w:qFormat/>
     <w:rPr>
@@ -37033,9 +36976,9 @@
       <w:szCs w:val="21"/>
     </w:rPr>
   </w:style>
-  <w:style w:type="character" w:styleId="1155" w:customStyle="1">
+  <w:style w:type="character" w:styleId="1156" w:customStyle="1">
     <w:name w:val="Title Char"/>
-    <w:basedOn w:val="1145"/>
+    <w:basedOn w:val="1146"/>
     <w:uiPriority w:val="10"/>
     <w:qFormat/>
     <w:rPr>
@@ -37043,9 +36986,9 @@
       <w:szCs w:val="48"/>
     </w:rPr>
   </w:style>
-  <w:style w:type="character" w:styleId="1156" w:customStyle="1">
+  <w:style w:type="character" w:styleId="1157" w:customStyle="1">
     <w:name w:val="Subtitle Char"/>
-    <w:basedOn w:val="1145"/>
+    <w:basedOn w:val="1146"/>
     <w:uiPriority w:val="11"/>
     <w:qFormat/>
     <w:rPr>
@@ -37053,7 +36996,7 @@
       <w:szCs w:val="24"/>
     </w:rPr>
   </w:style>
-  <w:style w:type="character" w:styleId="1157" w:customStyle="1">
+  <w:style w:type="character" w:styleId="1158" w:customStyle="1">
     <w:name w:val="Quote Char"/>
     <w:uiPriority w:val="29"/>
     <w:qFormat/>
@@ -37061,7 +37004,7 @@
       <w:i/>
     </w:rPr>
   </w:style>
-  <w:style w:type="character" w:styleId="1158" w:customStyle="1">
+  <w:style w:type="character" w:styleId="1159" w:customStyle="1">
     <w:name w:val="Intense Quote Char"/>
     <w:uiPriority w:val="30"/>
     <w:qFormat/>
@@ -37069,19 +37012,19 @@
       <w:i/>
     </w:rPr>
   </w:style>
-  <w:style w:type="character" w:styleId="1159" w:customStyle="1">
+  <w:style w:type="character" w:styleId="1160" w:customStyle="1">
     <w:name w:val="Header Char"/>
-    <w:basedOn w:val="1145"/>
-    <w:uiPriority w:val="99"/>
-    <w:qFormat/>
-  </w:style>
-  <w:style w:type="character" w:styleId="1160" w:customStyle="1">
-    <w:name w:val="Footer Char"/>
-    <w:basedOn w:val="1145"/>
+    <w:basedOn w:val="1146"/>
     <w:uiPriority w:val="99"/>
     <w:qFormat/>
   </w:style>
   <w:style w:type="character" w:styleId="1161" w:customStyle="1">
+    <w:name w:val="Footer Char"/>
+    <w:basedOn w:val="1146"/>
+    <w:uiPriority w:val="99"/>
+    <w:qFormat/>
+  </w:style>
+  <w:style w:type="character" w:styleId="1162" w:customStyle="1">
     <w:name w:val="Footnote Text Char"/>
     <w:uiPriority w:val="99"/>
     <w:qFormat/>
@@ -37089,7 +37032,7 @@
       <w:sz w:val="18"/>
     </w:rPr>
   </w:style>
-  <w:style w:type="character" w:styleId="1162" w:customStyle="1">
+  <w:style w:type="character" w:styleId="1163" w:customStyle="1">
     <w:name w:val="Endnote Text Char"/>
     <w:uiPriority w:val="99"/>
     <w:qFormat/>
@@ -37097,12 +37040,12 @@
       <w:sz w:val="20"/>
     </w:rPr>
   </w:style>
-  <w:style w:type="character" w:styleId="1163" w:customStyle="1">
+  <w:style w:type="character" w:styleId="1164" w:customStyle="1">
     <w:name w:val="Caption Char"/>
     <w:uiPriority w:val="99"/>
     <w:qFormat/>
   </w:style>
-  <w:style w:type="character" w:styleId="1164" w:customStyle="1">
+  <w:style w:type="character" w:styleId="1165" w:customStyle="1">
     <w:name w:val="Текст концевой сноски Знак"/>
     <w:uiPriority w:val="99"/>
     <w:qFormat/>
@@ -37110,9 +37053,9 @@
       <w:sz w:val="20"/>
     </w:rPr>
   </w:style>
-  <w:style w:type="character" w:styleId="1165" w:customStyle="1">
+  <w:style w:type="character" w:styleId="1166" w:customStyle="1">
     <w:name w:val="Заголовок 1 Знак"/>
-    <w:basedOn w:val="1145"/>
+    <w:basedOn w:val="1146"/>
     <w:uiPriority w:val="9"/>
     <w:qFormat/>
     <w:rPr>
@@ -37121,9 +37064,9 @@
       <w:szCs w:val="40"/>
     </w:rPr>
   </w:style>
-  <w:style w:type="character" w:styleId="1166" w:customStyle="1">
+  <w:style w:type="character" w:styleId="1167" w:customStyle="1">
     <w:name w:val="Заголовок 2 Знак"/>
-    <w:basedOn w:val="1145"/>
+    <w:basedOn w:val="1146"/>
     <w:uiPriority w:val="9"/>
     <w:qFormat/>
     <w:rPr>
@@ -37131,9 +37074,9 @@
       <w:sz w:val="34"/>
     </w:rPr>
   </w:style>
-  <w:style w:type="character" w:styleId="1167" w:customStyle="1">
+  <w:style w:type="character" w:styleId="1168" w:customStyle="1">
     <w:name w:val="Заголовок 3 Знак"/>
-    <w:basedOn w:val="1145"/>
+    <w:basedOn w:val="1146"/>
     <w:uiPriority w:val="9"/>
     <w:qFormat/>
     <w:rPr>
@@ -37142,9 +37085,9 @@
       <w:szCs w:val="30"/>
     </w:rPr>
   </w:style>
-  <w:style w:type="character" w:styleId="1168" w:customStyle="1">
+  <w:style w:type="character" w:styleId="1169" w:customStyle="1">
     <w:name w:val="Заголовок 4 Знак"/>
-    <w:basedOn w:val="1145"/>
+    <w:basedOn w:val="1146"/>
     <w:uiPriority w:val="9"/>
     <w:qFormat/>
     <w:rPr>
@@ -37155,9 +37098,9 @@
       <w:szCs w:val="26"/>
     </w:rPr>
   </w:style>
-  <w:style w:type="character" w:styleId="1169" w:customStyle="1">
+  <w:style w:type="character" w:styleId="1170" w:customStyle="1">
     <w:name w:val="Заголовок 5 Знак"/>
-    <w:basedOn w:val="1145"/>
+    <w:basedOn w:val="1146"/>
     <w:uiPriority w:val="9"/>
     <w:qFormat/>
     <w:rPr>
@@ -37168,9 +37111,9 @@
       <w:szCs w:val="24"/>
     </w:rPr>
   </w:style>
-  <w:style w:type="character" w:styleId="1170" w:customStyle="1">
+  <w:style w:type="character" w:styleId="1171" w:customStyle="1">
     <w:name w:val="Заголовок 6 Знак"/>
-    <w:basedOn w:val="1145"/>
+    <w:basedOn w:val="1146"/>
     <w:uiPriority w:val="9"/>
     <w:qFormat/>
     <w:rPr>
@@ -37181,9 +37124,9 @@
       <w:szCs w:val="22"/>
     </w:rPr>
   </w:style>
-  <w:style w:type="character" w:styleId="1171" w:customStyle="1">
+  <w:style w:type="character" w:styleId="1172" w:customStyle="1">
     <w:name w:val="Заголовок 7 Знак"/>
-    <w:basedOn w:val="1145"/>
+    <w:basedOn w:val="1146"/>
     <w:uiPriority w:val="9"/>
     <w:qFormat/>
     <w:rPr>
@@ -37196,9 +37139,9 @@
       <w:szCs w:val="22"/>
     </w:rPr>
   </w:style>
-  <w:style w:type="character" w:styleId="1172" w:customStyle="1">
+  <w:style w:type="character" w:styleId="1173" w:customStyle="1">
     <w:name w:val="Заголовок 8 Знак"/>
-    <w:basedOn w:val="1145"/>
+    <w:basedOn w:val="1146"/>
     <w:uiPriority w:val="9"/>
     <w:qFormat/>
     <w:rPr>
@@ -37209,9 +37152,9 @@
       <w:szCs w:val="22"/>
     </w:rPr>
   </w:style>
-  <w:style w:type="character" w:styleId="1173" w:customStyle="1">
+  <w:style w:type="character" w:styleId="1174" w:customStyle="1">
     <w:name w:val="Заголовок 9 Знак"/>
-    <w:basedOn w:val="1145"/>
+    <w:basedOn w:val="1146"/>
     <w:uiPriority w:val="9"/>
     <w:qFormat/>
     <w:rPr>
@@ -37222,9 +37165,9 @@
       <w:szCs w:val="21"/>
     </w:rPr>
   </w:style>
-  <w:style w:type="character" w:styleId="1174" w:customStyle="1">
+  <w:style w:type="character" w:styleId="1175" w:customStyle="1">
     <w:name w:val="Заголовок Знак"/>
-    <w:basedOn w:val="1145"/>
+    <w:basedOn w:val="1146"/>
     <w:uiPriority w:val="10"/>
     <w:qFormat/>
     <w:rPr>
@@ -37232,9 +37175,9 @@
       <w:szCs w:val="48"/>
     </w:rPr>
   </w:style>
-  <w:style w:type="character" w:styleId="1175" w:customStyle="1">
+  <w:style w:type="character" w:styleId="1176" w:customStyle="1">
     <w:name w:val="Подзаголовок Знак"/>
-    <w:basedOn w:val="1145"/>
+    <w:basedOn w:val="1146"/>
     <w:uiPriority w:val="11"/>
     <w:qFormat/>
     <w:rPr>
@@ -37242,7 +37185,7 @@
       <w:szCs w:val="24"/>
     </w:rPr>
   </w:style>
-  <w:style w:type="character" w:styleId="1176" w:customStyle="1">
+  <w:style w:type="character" w:styleId="1177" w:customStyle="1">
     <w:name w:val="Цитата 2 Знак"/>
     <w:uiPriority w:val="29"/>
     <w:qFormat/>
@@ -37250,7 +37193,7 @@
       <w:i/>
     </w:rPr>
   </w:style>
-  <w:style w:type="character" w:styleId="1177" w:customStyle="1">
+  <w:style w:type="character" w:styleId="1178" w:customStyle="1">
     <w:name w:val="Выделенная цитата Знак"/>
     <w:uiPriority w:val="30"/>
     <w:qFormat/>
@@ -37258,19 +37201,19 @@
       <w:i/>
     </w:rPr>
   </w:style>
-  <w:style w:type="character" w:styleId="1178" w:customStyle="1">
+  <w:style w:type="character" w:styleId="1179" w:customStyle="1">
     <w:name w:val="Верхний колонтитул Знак"/>
-    <w:basedOn w:val="1145"/>
-    <w:uiPriority w:val="99"/>
-    <w:qFormat/>
-  </w:style>
-  <w:style w:type="character" w:styleId="1179" w:customStyle="1">
-    <w:name w:val="Нижний колонтитул Знак"/>
-    <w:basedOn w:val="1145"/>
+    <w:basedOn w:val="1146"/>
     <w:uiPriority w:val="99"/>
     <w:qFormat/>
   </w:style>
   <w:style w:type="character" w:styleId="1180" w:customStyle="1">
+    <w:name w:val="Нижний колонтитул Знак"/>
+    <w:basedOn w:val="1146"/>
+    <w:uiPriority w:val="99"/>
+    <w:qFormat/>
+  </w:style>
+  <w:style w:type="character" w:styleId="1181" w:customStyle="1">
     <w:name w:val="Текст сноски Знак"/>
     <w:uiPriority w:val="99"/>
     <w:qFormat/>
@@ -37278,22 +37221,22 @@
       <w:sz w:val="18"/>
     </w:rPr>
   </w:style>
-  <w:style w:type="character" w:styleId="1181" w:customStyle="1">
+  <w:style w:type="character" w:styleId="1182" w:customStyle="1">
     <w:name w:val="c4"/>
     <w:qFormat/>
   </w:style>
-  <w:style w:type="character" w:styleId="1182">
+  <w:style w:type="character" w:styleId="1183">
     <w:name w:val="Символ сноски"/>
     <w:qFormat/>
   </w:style>
-  <w:style w:type="character" w:styleId="1183">
+  <w:style w:type="character" w:styleId="1184">
     <w:name w:val="Символ концевой сноски"/>
     <w:qFormat/>
   </w:style>
-  <w:style w:type="paragraph" w:styleId="1184">
+  <w:style w:type="paragraph" w:styleId="1185">
     <w:name w:val="Заголовок"/>
-    <w:basedOn w:val="1130"/>
-    <w:next w:val="1185"/>
+    <w:basedOn w:val="1131"/>
+    <w:next w:val="1186"/>
     <w:qFormat/>
     <w:pPr>
       <w:keepNext/>
@@ -37305,24 +37248,24 @@
       <w:szCs w:val="28"/>
     </w:rPr>
   </w:style>
-  <w:style w:type="paragraph" w:styleId="1185">
+  <w:style w:type="paragraph" w:styleId="1186">
     <w:name w:val="Body Text"/>
-    <w:basedOn w:val="1130"/>
+    <w:basedOn w:val="1131"/>
     <w:pPr>
       <w:spacing w:before="0" w:after="140" w:line="276" w:lineRule="auto"/>
     </w:pPr>
   </w:style>
-  <w:style w:type="paragraph" w:styleId="1186">
+  <w:style w:type="paragraph" w:styleId="1187">
     <w:name w:val="List"/>
-    <w:basedOn w:val="1185"/>
+    <w:basedOn w:val="1186"/>
     <w:rPr>
       <w:rFonts w:cs="Lohit Devanagari"/>
     </w:rPr>
   </w:style>
-  <w:style w:type="paragraph" w:styleId="1187">
+  <w:style w:type="paragraph" w:styleId="1188">
     <w:name w:val="Caption"/>
-    <w:basedOn w:val="1130"/>
-    <w:next w:val="1130"/>
+    <w:basedOn w:val="1131"/>
+    <w:next w:val="1131"/>
     <w:uiPriority w:val="35"/>
     <w:semiHidden/>
     <w:unhideWhenUsed/>
@@ -37338,9 +37281,9 @@
       <w:szCs w:val="18"/>
     </w:rPr>
   </w:style>
-  <w:style w:type="paragraph" w:styleId="1188">
+  <w:style w:type="paragraph" w:styleId="1189">
     <w:name w:val="Указатель"/>
-    <w:basedOn w:val="1130"/>
+    <w:basedOn w:val="1131"/>
     <w:qFormat/>
     <w:pPr>
       <w:suppressLineNumbers/>
@@ -37349,10 +37292,10 @@
       <w:rFonts w:cs="Lohit Devanagari"/>
     </w:rPr>
   </w:style>
-  <w:style w:type="paragraph" w:styleId="1189">
+  <w:style w:type="paragraph" w:styleId="1190">
     <w:name w:val="table of figures"/>
-    <w:basedOn w:val="1130"/>
-    <w:next w:val="1130"/>
+    <w:basedOn w:val="1131"/>
+    <w:next w:val="1131"/>
     <w:uiPriority w:val="99"/>
     <w:unhideWhenUsed/>
     <w:qFormat/>
@@ -37360,9 +37303,9 @@
       <w:spacing w:before="0" w:after="0" w:afterAutospacing="0"/>
     </w:pPr>
   </w:style>
-  <w:style w:type="paragraph" w:styleId="1190">
+  <w:style w:type="paragraph" w:styleId="1191">
     <w:name w:val="endnote text"/>
-    <w:basedOn w:val="1130"/>
+    <w:basedOn w:val="1131"/>
     <w:uiPriority w:val="99"/>
     <w:semiHidden/>
     <w:unhideWhenUsed/>
@@ -37373,7 +37316,7 @@
       <w:sz w:val="20"/>
     </w:rPr>
   </w:style>
-  <w:style w:type="paragraph" w:styleId="1191">
+  <w:style w:type="paragraph" w:styleId="1192">
     <w:name w:val="No Spacing"/>
     <w:uiPriority w:val="1"/>
     <w:qFormat/>
@@ -37390,10 +37333,10 @@
       <w:lang w:val="ru-RU" w:eastAsia="en-US" w:bidi="ar-SA"/>
     </w:rPr>
   </w:style>
-  <w:style w:type="paragraph" w:styleId="1192">
+  <w:style w:type="paragraph" w:styleId="1193">
     <w:name w:val="Title"/>
-    <w:basedOn w:val="1130"/>
-    <w:next w:val="1130"/>
+    <w:basedOn w:val="1131"/>
+    <w:next w:val="1131"/>
     <w:uiPriority w:val="10"/>
     <w:qFormat/>
     <w:pPr>
@@ -37405,10 +37348,10 @@
       <w:szCs w:val="48"/>
     </w:rPr>
   </w:style>
-  <w:style w:type="paragraph" w:styleId="1193">
+  <w:style w:type="paragraph" w:styleId="1194">
     <w:name w:val="Subtitle"/>
-    <w:basedOn w:val="1130"/>
-    <w:next w:val="1130"/>
+    <w:basedOn w:val="1131"/>
+    <w:next w:val="1131"/>
     <w:uiPriority w:val="11"/>
     <w:qFormat/>
     <w:pPr>
@@ -37419,10 +37362,10 @@
       <w:szCs w:val="24"/>
     </w:rPr>
   </w:style>
-  <w:style w:type="paragraph" w:styleId="1194">
+  <w:style w:type="paragraph" w:styleId="1195">
     <w:name w:val="Quote"/>
-    <w:basedOn w:val="1130"/>
-    <w:next w:val="1130"/>
+    <w:basedOn w:val="1131"/>
+    <w:next w:val="1131"/>
     <w:uiPriority w:val="29"/>
     <w:qFormat/>
     <w:pPr>
@@ -37432,10 +37375,10 @@
       <w:i/>
     </w:rPr>
   </w:style>
-  <w:style w:type="paragraph" w:styleId="1195">
+  <w:style w:type="paragraph" w:styleId="1196">
     <w:name w:val="Intense Quote"/>
-    <w:basedOn w:val="1130"/>
-    <w:next w:val="1130"/>
+    <w:basedOn w:val="1131"/>
+    <w:next w:val="1131"/>
     <w:uiPriority w:val="30"/>
     <w:qFormat/>
     <w:pPr>
@@ -37452,28 +37395,14 @@
       <w:i/>
     </w:rPr>
   </w:style>
-  <w:style w:type="paragraph" w:styleId="1196">
+  <w:style w:type="paragraph" w:styleId="1197">
     <w:name w:val="Колонтитул"/>
-    <w:basedOn w:val="1130"/>
+    <w:basedOn w:val="1131"/>
     <w:qFormat/>
   </w:style>
-  <w:style w:type="paragraph" w:styleId="1197">
+  <w:style w:type="paragraph" w:styleId="1198">
     <w:name w:val="Header"/>
-    <w:basedOn w:val="1130"/>
-    <w:uiPriority w:val="99"/>
-    <w:unhideWhenUsed/>
-    <w:pPr>
-      <w:spacing w:before="0" w:after="0" w:line="240" w:lineRule="auto"/>
-      <w:tabs>
-        <w:tab w:val="clear" w:pos="708" w:leader="none"/>
-        <w:tab w:val="center" w:pos="7143" w:leader="none"/>
-        <w:tab w:val="right" w:pos="14287" w:leader="none"/>
-      </w:tabs>
-    </w:pPr>
-  </w:style>
-  <w:style w:type="paragraph" w:styleId="1198">
-    <w:name w:val="Footer"/>
-    <w:basedOn w:val="1130"/>
+    <w:basedOn w:val="1131"/>
     <w:uiPriority w:val="99"/>
     <w:unhideWhenUsed/>
     <w:pPr>
@@ -37486,8 +37415,22 @@
     </w:pPr>
   </w:style>
   <w:style w:type="paragraph" w:styleId="1199">
+    <w:name w:val="Footer"/>
+    <w:basedOn w:val="1131"/>
+    <w:uiPriority w:val="99"/>
+    <w:unhideWhenUsed/>
+    <w:pPr>
+      <w:spacing w:before="0" w:after="0" w:line="240" w:lineRule="auto"/>
+      <w:tabs>
+        <w:tab w:val="clear" w:pos="708" w:leader="none"/>
+        <w:tab w:val="center" w:pos="7143" w:leader="none"/>
+        <w:tab w:val="right" w:pos="14287" w:leader="none"/>
+      </w:tabs>
+    </w:pPr>
+  </w:style>
+  <w:style w:type="paragraph" w:styleId="1200">
     <w:name w:val="footnote text"/>
-    <w:basedOn w:val="1130"/>
+    <w:basedOn w:val="1131"/>
     <w:uiPriority w:val="99"/>
     <w:semiHidden/>
     <w:unhideWhenUsed/>
@@ -37498,10 +37441,10 @@
       <w:sz w:val="18"/>
     </w:rPr>
   </w:style>
-  <w:style w:type="paragraph" w:styleId="1200">
+  <w:style w:type="paragraph" w:styleId="1201">
     <w:name w:val="toc 1"/>
-    <w:basedOn w:val="1130"/>
-    <w:next w:val="1130"/>
+    <w:basedOn w:val="1131"/>
+    <w:next w:val="1131"/>
     <w:uiPriority w:val="39"/>
     <w:unhideWhenUsed/>
     <w:pPr>
@@ -37513,10 +37456,10 @@
       <w:sz w:val="28"/>
     </w:rPr>
   </w:style>
-  <w:style w:type="paragraph" w:styleId="1201">
+  <w:style w:type="paragraph" w:styleId="1202">
     <w:name w:val="toc 2"/>
-    <w:basedOn w:val="1130"/>
-    <w:next w:val="1130"/>
+    <w:basedOn w:val="1131"/>
+    <w:next w:val="1131"/>
     <w:uiPriority w:val="39"/>
     <w:unhideWhenUsed/>
     <w:pPr>
@@ -37528,10 +37471,10 @@
       <w:sz w:val="26"/>
     </w:rPr>
   </w:style>
-  <w:style w:type="paragraph" w:styleId="1202">
+  <w:style w:type="paragraph" w:styleId="1203">
     <w:name w:val="toc 3"/>
-    <w:basedOn w:val="1130"/>
-    <w:next w:val="1130"/>
+    <w:basedOn w:val="1131"/>
+    <w:next w:val="1131"/>
     <w:uiPriority w:val="39"/>
     <w:unhideWhenUsed/>
     <w:pPr>
@@ -37542,10 +37485,10 @@
       <w:sz w:val="26"/>
     </w:rPr>
   </w:style>
-  <w:style w:type="paragraph" w:styleId="1203">
+  <w:style w:type="paragraph" w:styleId="1204">
     <w:name w:val="toc 4"/>
-    <w:basedOn w:val="1130"/>
-    <w:next w:val="1130"/>
+    <w:basedOn w:val="1131"/>
+    <w:next w:val="1131"/>
     <w:uiPriority w:val="39"/>
     <w:unhideWhenUsed/>
     <w:pPr>
@@ -37556,10 +37499,10 @@
       <w:sz w:val="22"/>
     </w:rPr>
   </w:style>
-  <w:style w:type="paragraph" w:styleId="1204">
+  <w:style w:type="paragraph" w:styleId="1205">
     <w:name w:val="toc 5"/>
-    <w:basedOn w:val="1130"/>
-    <w:next w:val="1130"/>
+    <w:basedOn w:val="1131"/>
+    <w:next w:val="1131"/>
     <w:uiPriority w:val="39"/>
     <w:unhideWhenUsed/>
     <w:pPr>
@@ -37570,10 +37513,10 @@
       <w:sz w:val="22"/>
     </w:rPr>
   </w:style>
-  <w:style w:type="paragraph" w:styleId="1205">
+  <w:style w:type="paragraph" w:styleId="1206">
     <w:name w:val="toc 6"/>
-    <w:basedOn w:val="1130"/>
-    <w:next w:val="1130"/>
+    <w:basedOn w:val="1131"/>
+    <w:next w:val="1131"/>
     <w:uiPriority w:val="39"/>
     <w:unhideWhenUsed/>
     <w:pPr>
@@ -37584,10 +37527,10 @@
       <w:sz w:val="22"/>
     </w:rPr>
   </w:style>
-  <w:style w:type="paragraph" w:styleId="1206">
+  <w:style w:type="paragraph" w:styleId="1207">
     <w:name w:val="toc 7"/>
-    <w:basedOn w:val="1130"/>
-    <w:next w:val="1130"/>
+    <w:basedOn w:val="1131"/>
+    <w:next w:val="1131"/>
     <w:uiPriority w:val="39"/>
     <w:unhideWhenUsed/>
     <w:pPr>
@@ -37598,10 +37541,10 @@
       <w:sz w:val="22"/>
     </w:rPr>
   </w:style>
-  <w:style w:type="paragraph" w:styleId="1207">
+  <w:style w:type="paragraph" w:styleId="1208">
     <w:name w:val="toc 8"/>
-    <w:basedOn w:val="1130"/>
-    <w:next w:val="1130"/>
+    <w:basedOn w:val="1131"/>
+    <w:next w:val="1131"/>
     <w:uiPriority w:val="39"/>
     <w:unhideWhenUsed/>
     <w:pPr>
@@ -37612,10 +37555,10 @@
       <w:sz w:val="22"/>
     </w:rPr>
   </w:style>
-  <w:style w:type="paragraph" w:styleId="1208">
+  <w:style w:type="paragraph" w:styleId="1209">
     <w:name w:val="toc 9"/>
-    <w:basedOn w:val="1130"/>
-    <w:next w:val="1130"/>
+    <w:basedOn w:val="1131"/>
+    <w:next w:val="1131"/>
     <w:uiPriority w:val="39"/>
     <w:unhideWhenUsed/>
     <w:pPr>
@@ -37626,11 +37569,11 @@
       <w:sz w:val="22"/>
     </w:rPr>
   </w:style>
-  <w:style w:type="paragraph" w:styleId="1209">
+  <w:style w:type="paragraph" w:styleId="1210">
     <w:name w:val="Index Heading"/>
-    <w:basedOn w:val="1184"/>
+    <w:basedOn w:val="1185"/>
   </w:style>
-  <w:style w:type="paragraph" w:styleId="1210">
+  <w:style w:type="paragraph" w:styleId="1211">
     <w:name w:val="TOC Heading"/>
     <w:uiPriority w:val="39"/>
     <w:unhideWhenUsed/>
@@ -37647,9 +37590,9 @@
       <w:lang w:val="ru-RU" w:eastAsia="en-US" w:bidi="ar-SA"/>
     </w:rPr>
   </w:style>
-  <w:style w:type="paragraph" w:styleId="1211">
+  <w:style w:type="paragraph" w:styleId="1212">
     <w:name w:val="List Paragraph"/>
-    <w:basedOn w:val="1130"/>
+    <w:basedOn w:val="1131"/>
     <w:uiPriority w:val="34"/>
     <w:qFormat/>
     <w:pPr>
@@ -37658,7 +37601,7 @@
       <w:spacing w:before="0" w:after="160"/>
     </w:pPr>
   </w:style>
-  <w:style w:type="paragraph" w:styleId="1212" w:customStyle="1">
+  <w:style w:type="paragraph" w:styleId="1213" w:customStyle="1">
     <w:name w:val="c3"/>
     <w:qFormat/>
     <w:pPr>
@@ -37674,14 +37617,14 @@
       <w:lang w:val="ru-RU" w:eastAsia="ru-RU" w:bidi="ar-SA"/>
     </w:rPr>
   </w:style>
-  <w:style w:type="numbering" w:styleId="1213" w:default="1">
+  <w:style w:type="numbering" w:styleId="1214" w:default="1">
     <w:name w:val="No List"/>
     <w:uiPriority w:val="99"/>
     <w:semiHidden/>
     <w:unhideWhenUsed/>
     <w:qFormat/>
   </w:style>
-  <w:style w:type="table" w:styleId="1214" w:default="1">
+  <w:style w:type="table" w:styleId="1215" w:default="1">
     <w:name w:val="Normal Table"/>
     <w:uiPriority w:val="99"/>
     <w:semiHidden/>
@@ -37695,9 +37638,9 @@
       </w:tblCellMar>
     </w:tblPr>
   </w:style>
-  <w:style w:type="table" w:styleId="1215">
+  <w:style w:type="table" w:styleId="1216">
     <w:name w:val="Table Grid"/>
-    <w:basedOn w:val="1214"/>
+    <w:basedOn w:val="1215"/>
     <w:uiPriority w:val="59"/>
     <w:pPr>
       <w:spacing w:after="0" w:line="240" w:lineRule="auto"/>
@@ -37713,9 +37656,9 @@
       </w:tblBorders>
     </w:tblPr>
   </w:style>
-  <w:style w:type="table" w:styleId="1216" w:customStyle="1">
+  <w:style w:type="table" w:styleId="1217" w:customStyle="1">
     <w:name w:val="Table Grid Light"/>
-    <w:basedOn w:val="1214"/>
+    <w:basedOn w:val="1215"/>
     <w:uiPriority w:val="59"/>
     <w:pPr>
       <w:spacing w:after="0" w:line="240" w:lineRule="auto"/>
@@ -37731,9 +37674,9 @@
       </w:tblBorders>
     </w:tblPr>
   </w:style>
-  <w:style w:type="table" w:styleId="1217">
+  <w:style w:type="table" w:styleId="1218">
     <w:name w:val="Plain Table 1"/>
-    <w:basedOn w:val="1214"/>
+    <w:basedOn w:val="1215"/>
     <w:uiPriority w:val="59"/>
     <w:pPr>
       <w:spacing w:after="0" w:line="240" w:lineRule="auto"/>
@@ -37787,9 +37730,9 @@
       </w:rPr>
     </w:tblStylePr>
   </w:style>
-  <w:style w:type="table" w:styleId="1218">
+  <w:style w:type="table" w:styleId="1219">
     <w:name w:val="Plain Table 2"/>
-    <w:basedOn w:val="1214"/>
+    <w:basedOn w:val="1215"/>
     <w:uiPriority w:val="59"/>
     <w:pPr>
       <w:spacing w:after="0" w:line="240" w:lineRule="auto"/>
@@ -37861,9 +37804,9 @@
       </w:rPr>
     </w:tblStylePr>
   </w:style>
-  <w:style w:type="table" w:styleId="1219">
+  <w:style w:type="table" w:styleId="1220">
     <w:name w:val="Plain Table 3"/>
-    <w:basedOn w:val="1214"/>
+    <w:basedOn w:val="1215"/>
     <w:uiPriority w:val="99"/>
     <w:pPr>
       <w:spacing w:after="0" w:line="240" w:lineRule="auto"/>
@@ -37935,9 +37878,9 @@
       </w:rPr>
     </w:tblStylePr>
   </w:style>
-  <w:style w:type="table" w:styleId="1220">
+  <w:style w:type="table" w:styleId="1221">
     <w:name w:val="Plain Table 4"/>
-    <w:basedOn w:val="1214"/>
+    <w:basedOn w:val="1215"/>
     <w:uiPriority w:val="99"/>
     <w:pPr>
       <w:spacing w:after="0" w:line="240" w:lineRule="auto"/>
@@ -37989,9 +37932,9 @@
       </w:rPr>
     </w:tblStylePr>
   </w:style>
-  <w:style w:type="table" w:styleId="1221">
+  <w:style w:type="table" w:styleId="1222">
     <w:name w:val="Plain Table 5"/>
-    <w:basedOn w:val="1214"/>
+    <w:basedOn w:val="1215"/>
     <w:uiPriority w:val="99"/>
     <w:pPr>
       <w:spacing w:after="0" w:line="240" w:lineRule="auto"/>
@@ -38074,9 +38017,9 @@
       </w:tcPr>
     </w:tblStylePr>
   </w:style>
-  <w:style w:type="table" w:styleId="1222">
+  <w:style w:type="table" w:styleId="1223">
     <w:name w:val="Grid Table 1 Light"/>
-    <w:basedOn w:val="1214"/>
+    <w:basedOn w:val="1215"/>
     <w:uiPriority w:val="99"/>
     <w:pPr>
       <w:spacing w:after="0" w:line="240" w:lineRule="auto"/>
@@ -38137,9 +38080,9 @@
       </w:rPr>
     </w:tblStylePr>
   </w:style>
-  <w:style w:type="table" w:styleId="1223" w:customStyle="1">
+  <w:style w:type="table" w:styleId="1224" w:customStyle="1">
     <w:name w:val="Grid Table 1 Light - Accent 1"/>
-    <w:basedOn w:val="1214"/>
+    <w:basedOn w:val="1215"/>
     <w:uiPriority w:val="99"/>
     <w:pPr>
       <w:spacing w:after="0" w:line="240" w:lineRule="auto"/>
@@ -38200,9 +38143,9 @@
       </w:rPr>
     </w:tblStylePr>
   </w:style>
-  <w:style w:type="table" w:styleId="1224" w:customStyle="1">
+  <w:style w:type="table" w:styleId="1225" w:customStyle="1">
     <w:name w:val="Grid Table 1 Light - Accent 2"/>
-    <w:basedOn w:val="1214"/>
+    <w:basedOn w:val="1215"/>
     <w:uiPriority w:val="99"/>
     <w:pPr>
       <w:spacing w:after="0" w:line="240" w:lineRule="auto"/>
@@ -38263,9 +38206,9 @@
       </w:rPr>
     </w:tblStylePr>
   </w:style>
-  <w:style w:type="table" w:styleId="1225" w:customStyle="1">
+  <w:style w:type="table" w:styleId="1226" w:customStyle="1">
     <w:name w:val="Grid Table 1 Light - Accent 3"/>
-    <w:basedOn w:val="1214"/>
+    <w:basedOn w:val="1215"/>
     <w:uiPriority w:val="99"/>
     <w:pPr>
       <w:spacing w:after="0" w:line="240" w:lineRule="auto"/>
@@ -38326,9 +38269,9 @@
       </w:rPr>
     </w:tblStylePr>
   </w:style>
-  <w:style w:type="table" w:styleId="1226" w:customStyle="1">
+  <w:style w:type="table" w:styleId="1227" w:customStyle="1">
     <w:name w:val="Grid Table 1 Light - Accent 4"/>
-    <w:basedOn w:val="1214"/>
+    <w:basedOn w:val="1215"/>
     <w:uiPriority w:val="99"/>
     <w:pPr>
       <w:spacing w:after="0" w:line="240" w:lineRule="auto"/>
@@ -38389,9 +38332,9 @@
       </w:rPr>
     </w:tblStylePr>
   </w:style>
-  <w:style w:type="table" w:styleId="1227" w:customStyle="1">
+  <w:style w:type="table" w:styleId="1228" w:customStyle="1">
     <w:name w:val="Grid Table 1 Light - Accent 5"/>
-    <w:basedOn w:val="1214"/>
+    <w:basedOn w:val="1215"/>
     <w:uiPriority w:val="99"/>
     <w:pPr>
       <w:spacing w:after="0" w:line="240" w:lineRule="auto"/>
@@ -38452,9 +38395,9 @@
       </w:rPr>
     </w:tblStylePr>
   </w:style>
-  <w:style w:type="table" w:styleId="1228" w:customStyle="1">
+  <w:style w:type="table" w:styleId="1229" w:customStyle="1">
     <w:name w:val="Grid Table 1 Light - Accent 6"/>
-    <w:basedOn w:val="1214"/>
+    <w:basedOn w:val="1215"/>
     <w:uiPriority w:val="99"/>
     <w:pPr>
       <w:spacing w:after="0" w:line="240" w:lineRule="auto"/>
@@ -38515,9 +38458,9 @@
       </w:rPr>
     </w:tblStylePr>
   </w:style>
-  <w:style w:type="table" w:styleId="1229">
+  <w:style w:type="table" w:styleId="1230">
     <w:name w:val="Grid Table 2"/>
-    <w:basedOn w:val="1214"/>
+    <w:basedOn w:val="1215"/>
     <w:uiPriority w:val="99"/>
     <w:pPr>
       <w:spacing w:after="0" w:line="240" w:lineRule="auto"/>
@@ -38592,9 +38535,9 @@
       </w:tcPr>
     </w:tblStylePr>
   </w:style>
-  <w:style w:type="table" w:styleId="1230" w:customStyle="1">
+  <w:style w:type="table" w:styleId="1231" w:customStyle="1">
     <w:name w:val="Grid Table 2 - Accent 1"/>
-    <w:basedOn w:val="1214"/>
+    <w:basedOn w:val="1215"/>
     <w:uiPriority w:val="99"/>
     <w:pPr>
       <w:spacing w:after="0" w:line="240" w:lineRule="auto"/>
@@ -38669,9 +38612,9 @@
       </w:tcPr>
     </w:tblStylePr>
   </w:style>
-  <w:style w:type="table" w:styleId="1231" w:customStyle="1">
+  <w:style w:type="table" w:styleId="1232" w:customStyle="1">
     <w:name w:val="Grid Table 2 - Accent 2"/>
-    <w:basedOn w:val="1214"/>
+    <w:basedOn w:val="1215"/>
     <w:uiPriority w:val="99"/>
     <w:pPr>
       <w:spacing w:after="0" w:line="240" w:lineRule="auto"/>
@@ -38746,9 +38689,9 @@
       </w:tcPr>
     </w:tblStylePr>
   </w:style>
-  <w:style w:type="table" w:styleId="1232" w:customStyle="1">
+  <w:style w:type="table" w:styleId="1233" w:customStyle="1">
     <w:name w:val="Grid Table 2 - Accent 3"/>
-    <w:basedOn w:val="1214"/>
+    <w:basedOn w:val="1215"/>
     <w:uiPriority w:val="99"/>
     <w:pPr>
       <w:spacing w:after="0" w:line="240" w:lineRule="auto"/>
@@ -38823,9 +38766,9 @@
       </w:tcPr>
     </w:tblStylePr>
   </w:style>
-  <w:style w:type="table" w:styleId="1233" w:customStyle="1">
+  <w:style w:type="table" w:styleId="1234" w:customStyle="1">
     <w:name w:val="Grid Table 2 - Accent 4"/>
-    <w:basedOn w:val="1214"/>
+    <w:basedOn w:val="1215"/>
     <w:uiPriority w:val="99"/>
     <w:pPr>
       <w:spacing w:after="0" w:line="240" w:lineRule="auto"/>
@@ -38900,9 +38843,9 @@
       </w:tcPr>
     </w:tblStylePr>
   </w:style>
-  <w:style w:type="table" w:styleId="1234" w:customStyle="1">
+  <w:style w:type="table" w:styleId="1235" w:customStyle="1">
     <w:name w:val="Grid Table 2 - Accent 5"/>
-    <w:basedOn w:val="1214"/>
+    <w:basedOn w:val="1215"/>
     <w:uiPriority w:val="99"/>
     <w:pPr>
       <w:spacing w:after="0" w:line="240" w:lineRule="auto"/>
@@ -38977,9 +38920,9 @@
       </w:tcPr>
     </w:tblStylePr>
   </w:style>
-  <w:style w:type="table" w:styleId="1235" w:customStyle="1">
+  <w:style w:type="table" w:styleId="1236" w:customStyle="1">
     <w:name w:val="Grid Table 2 - Accent 6"/>
-    <w:basedOn w:val="1214"/>
+    <w:basedOn w:val="1215"/>
     <w:uiPriority w:val="99"/>
     <w:pPr>
       <w:spacing w:after="0" w:line="240" w:lineRule="auto"/>
@@ -39054,9 +38997,9 @@
       </w:tcPr>
     </w:tblStylePr>
   </w:style>
-  <w:style w:type="table" w:styleId="1236">
+  <w:style w:type="table" w:styleId="1237">
     <w:name w:val="Grid Table 3"/>
-    <w:basedOn w:val="1214"/>
+    <w:basedOn w:val="1215"/>
     <w:uiPriority w:val="99"/>
     <w:pPr>
       <w:spacing w:after="0" w:line="240" w:lineRule="auto"/>
@@ -39152,9 +39095,9 @@
       </w:tcPr>
     </w:tblStylePr>
   </w:style>
-  <w:style w:type="table" w:styleId="1237" w:customStyle="1">
+  <w:style w:type="table" w:styleId="1238" w:customStyle="1">
     <w:name w:val="Grid Table 3 - Accent 1"/>
-    <w:basedOn w:val="1214"/>
+    <w:basedOn w:val="1215"/>
     <w:uiPriority w:val="99"/>
     <w:pPr>
       <w:spacing w:after="0" w:line="240" w:lineRule="auto"/>
@@ -39250,9 +39193,9 @@
       </w:tcPr>
     </w:tblStylePr>
   </w:style>
-  <w:style w:type="table" w:styleId="1238" w:customStyle="1">
+  <w:style w:type="table" w:styleId="1239" w:customStyle="1">
     <w:name w:val="Grid Table 3 - Accent 2"/>
-    <w:basedOn w:val="1214"/>
+    <w:basedOn w:val="1215"/>
     <w:uiPriority w:val="99"/>
     <w:pPr>
       <w:spacing w:after="0" w:line="240" w:lineRule="auto"/>
@@ -39348,9 +39291,9 @@
       </w:tcPr>
     </w:tblStylePr>
   </w:style>
-  <w:style w:type="table" w:styleId="1239" w:customStyle="1">
+  <w:style w:type="table" w:styleId="1240" w:customStyle="1">
     <w:name w:val="Grid Table 3 - Accent 3"/>
-    <w:basedOn w:val="1214"/>
+    <w:basedOn w:val="1215"/>
     <w:uiPriority w:val="99"/>
     <w:pPr>
       <w:spacing w:after="0" w:line="240" w:lineRule="auto"/>
@@ -39446,9 +39389,9 @@
       </w:tcPr>
     </w:tblStylePr>
   </w:style>
-  <w:style w:type="table" w:styleId="1240" w:customStyle="1">
+  <w:style w:type="table" w:styleId="1241" w:customStyle="1">
     <w:name w:val="Grid Table 3 - Accent 4"/>
-    <w:basedOn w:val="1214"/>
+    <w:basedOn w:val="1215"/>
     <w:uiPriority w:val="99"/>
     <w:pPr>
       <w:spacing w:after="0" w:line="240" w:lineRule="auto"/>
@@ -39544,9 +39487,9 @@
       </w:tcPr>
     </w:tblStylePr>
   </w:style>
-  <w:style w:type="table" w:styleId="1241" w:customStyle="1">
+  <w:style w:type="table" w:styleId="1242" w:customStyle="1">
     <w:name w:val="Grid Table 3 - Accent 5"/>
-    <w:basedOn w:val="1214"/>
+    <w:basedOn w:val="1215"/>
     <w:uiPriority w:val="99"/>
     <w:pPr>
       <w:spacing w:after="0" w:line="240" w:lineRule="auto"/>
@@ -39642,9 +39585,9 @@
       </w:tcPr>
     </w:tblStylePr>
   </w:style>
-  <w:style w:type="table" w:styleId="1242" w:customStyle="1">
+  <w:style w:type="table" w:styleId="1243" w:customStyle="1">
     <w:name w:val="Grid Table 3 - Accent 6"/>
-    <w:basedOn w:val="1214"/>
+    <w:basedOn w:val="1215"/>
     <w:uiPriority w:val="99"/>
     <w:pPr>
       <w:spacing w:after="0" w:line="240" w:lineRule="auto"/>
@@ -39740,9 +39683,9 @@
       </w:tcPr>
     </w:tblStylePr>
   </w:style>
-  <w:style w:type="table" w:styleId="1243">
+  <w:style w:type="table" w:styleId="1244">
     <w:name w:val="Grid Table 4"/>
-    <w:basedOn w:val="1214"/>
+    <w:basedOn w:val="1215"/>
     <w:uiPriority w:val="59"/>
     <w:pPr>
       <w:spacing w:after="0" w:line="240" w:lineRule="auto"/>
@@ -39817,9 +39760,9 @@
       </w:tcPr>
     </w:tblStylePr>
   </w:style>
-  <w:style w:type="table" w:styleId="1244" w:customStyle="1">
+  <w:style w:type="table" w:styleId="1245" w:customStyle="1">
     <w:name w:val="Grid Table 4 - Accent 1"/>
-    <w:basedOn w:val="1214"/>
+    <w:basedOn w:val="1215"/>
     <w:uiPriority w:val="59"/>
     <w:pPr>
       <w:spacing w:after="0" w:line="240" w:lineRule="auto"/>
@@ -39894,9 +39837,9 @@
       </w:tcPr>
     </w:tblStylePr>
   </w:style>
-  <w:style w:type="table" w:styleId="1245" w:customStyle="1">
+  <w:style w:type="table" w:styleId="1246" w:customStyle="1">
     <w:name w:val="Grid Table 4 - Accent 2"/>
-    <w:basedOn w:val="1214"/>
+    <w:basedOn w:val="1215"/>
     <w:uiPriority w:val="59"/>
     <w:pPr>
       <w:spacing w:after="0" w:line="240" w:lineRule="auto"/>
@@ -39971,9 +39914,9 @@
       </w:tcPr>
     </w:tblStylePr>
   </w:style>
-  <w:style w:type="table" w:styleId="1246" w:customStyle="1">
+  <w:style w:type="table" w:styleId="1247" w:customStyle="1">
     <w:name w:val="Grid Table 4 - Accent 3"/>
-    <w:basedOn w:val="1214"/>
+    <w:basedOn w:val="1215"/>
     <w:uiPriority w:val="59"/>
     <w:pPr>
       <w:spacing w:after="0" w:line="240" w:lineRule="auto"/>
@@ -40048,9 +39991,9 @@
       </w:tcPr>
     </w:tblStylePr>
   </w:style>
-  <w:style w:type="table" w:styleId="1247" w:customStyle="1">
+  <w:style w:type="table" w:styleId="1248" w:customStyle="1">
     <w:name w:val="Grid Table 4 - Accent 4"/>
-    <w:basedOn w:val="1214"/>
+    <w:basedOn w:val="1215"/>
     <w:uiPriority w:val="59"/>
     <w:pPr>
       <w:spacing w:after="0" w:line="240" w:lineRule="auto"/>
@@ -40125,9 +40068,9 @@
       </w:tcPr>
     </w:tblStylePr>
   </w:style>
-  <w:style w:type="table" w:styleId="1248" w:customStyle="1">
+  <w:style w:type="table" w:styleId="1249" w:customStyle="1">
     <w:name w:val="Grid Table 4 - Accent 5"/>
-    <w:basedOn w:val="1214"/>
+    <w:basedOn w:val="1215"/>
     <w:uiPriority w:val="59"/>
     <w:pPr>
       <w:spacing w:after="0" w:line="240" w:lineRule="auto"/>
@@ -40202,9 +40145,9 @@
       </w:tcPr>
     </w:tblStylePr>
   </w:style>
-  <w:style w:type="table" w:styleId="1249" w:customStyle="1">
+  <w:style w:type="table" w:styleId="1250" w:customStyle="1">
     <w:name w:val="Grid Table 4 - Accent 6"/>
-    <w:basedOn w:val="1214"/>
+    <w:basedOn w:val="1215"/>
     <w:uiPriority w:val="59"/>
     <w:pPr>
       <w:spacing w:after="0" w:line="240" w:lineRule="auto"/>
@@ -40279,9 +40222,9 @@
       </w:tcPr>
     </w:tblStylePr>
   </w:style>
-  <w:style w:type="table" w:styleId="1250">
+  <w:style w:type="table" w:styleId="1251">
     <w:name w:val="Grid Table 5 Dark"/>
-    <w:basedOn w:val="1214"/>
+    <w:basedOn w:val="1215"/>
     <w:uiPriority w:val="99"/>
     <w:pPr>
       <w:spacing w:after="0" w:line="240" w:lineRule="auto"/>
@@ -40352,9 +40295,9 @@
       </w:tcPr>
     </w:tblStylePr>
   </w:style>
-  <w:style w:type="table" w:styleId="1251" w:customStyle="1">
+  <w:style w:type="table" w:styleId="1252" w:customStyle="1">
     <w:name w:val="Grid Table 5 Dark- Accent 1"/>
-    <w:basedOn w:val="1214"/>
+    <w:basedOn w:val="1215"/>
     <w:uiPriority w:val="99"/>
     <w:pPr>
       <w:spacing w:after="0" w:line="240" w:lineRule="auto"/>
@@ -40425,9 +40368,9 @@
       </w:tcPr>
     </w:tblStylePr>
   </w:style>
-  <w:style w:type="table" w:styleId="1252" w:customStyle="1">
+  <w:style w:type="table" w:styleId="1253" w:customStyle="1">
     <w:name w:val="Grid Table 5 Dark - Accent 2"/>
-    <w:basedOn w:val="1214"/>
+    <w:basedOn w:val="1215"/>
     <w:uiPriority w:val="99"/>
     <w:pPr>
       <w:spacing w:after="0" w:line="240" w:lineRule="auto"/>
@@ -40498,9 +40441,9 @@
       </w:tcPr>
     </w:tblStylePr>
   </w:style>
-  <w:style w:type="table" w:styleId="1253" w:customStyle="1">
+  <w:style w:type="table" w:styleId="1254" w:customStyle="1">
     <w:name w:val="Grid Table 5 Dark - Accent 3"/>
-    <w:basedOn w:val="1214"/>
+    <w:basedOn w:val="1215"/>
     <w:uiPriority w:val="99"/>
     <w:pPr>
       <w:spacing w:after="0" w:line="240" w:lineRule="auto"/>
@@ -40571,9 +40514,9 @@
       </w:tcPr>
     </w:tblStylePr>
   </w:style>
-  <w:style w:type="table" w:styleId="1254" w:customStyle="1">
+  <w:style w:type="table" w:styleId="1255" w:customStyle="1">
     <w:name w:val="Grid Table 5 Dark- Accent 4"/>
-    <w:basedOn w:val="1214"/>
+    <w:basedOn w:val="1215"/>
     <w:uiPriority w:val="99"/>
     <w:pPr>
       <w:spacing w:after="0" w:line="240" w:lineRule="auto"/>
@@ -40644,9 +40587,9 @@
       </w:tcPr>
     </w:tblStylePr>
   </w:style>
-  <w:style w:type="table" w:styleId="1255" w:customStyle="1">
+  <w:style w:type="table" w:styleId="1256" w:customStyle="1">
     <w:name w:val="Grid Table 5 Dark - Accent 5"/>
-    <w:basedOn w:val="1214"/>
+    <w:basedOn w:val="1215"/>
     <w:uiPriority w:val="99"/>
     <w:pPr>
       <w:spacing w:after="0" w:line="240" w:lineRule="auto"/>
@@ -40717,9 +40660,9 @@
       </w:tcPr>
     </w:tblStylePr>
   </w:style>
-  <w:style w:type="table" w:styleId="1256" w:customStyle="1">
+  <w:style w:type="table" w:styleId="1257" w:customStyle="1">
     <w:name w:val="Grid Table 5 Dark - Accent 6"/>
-    <w:basedOn w:val="1214"/>
+    <w:basedOn w:val="1215"/>
     <w:uiPriority w:val="99"/>
     <w:pPr>
       <w:spacing w:after="0" w:line="240" w:lineRule="auto"/>
@@ -40790,9 +40733,9 @@
       </w:tcPr>
     </w:tblStylePr>
   </w:style>
-  <w:style w:type="table" w:styleId="1257">
+  <w:style w:type="table" w:styleId="1258">
     <w:name w:val="Grid Table 6 Colorful"/>
-    <w:basedOn w:val="1214"/>
+    <w:basedOn w:val="1215"/>
     <w:uiPriority w:val="99"/>
     <w:pPr>
       <w:spacing w:after="0" w:line="240" w:lineRule="auto"/>
@@ -40859,9 +40802,9 @@
       </w:rPr>
     </w:tblStylePr>
   </w:style>
-  <w:style w:type="table" w:styleId="1258" w:customStyle="1">
+  <w:style w:type="table" w:styleId="1259" w:customStyle="1">
     <w:name w:val="Grid Table 6 Colorful - Accent 1"/>
-    <w:basedOn w:val="1214"/>
+    <w:basedOn w:val="1215"/>
     <w:uiPriority w:val="99"/>
     <w:pPr>
       <w:spacing w:after="0" w:line="240" w:lineRule="auto"/>
@@ -40928,9 +40871,9 @@
       </w:rPr>
     </w:tblStylePr>
   </w:style>
-  <w:style w:type="table" w:styleId="1259" w:customStyle="1">
+  <w:style w:type="table" w:styleId="1260" w:customStyle="1">
     <w:name w:val="Grid Table 6 Colorful - Accent 2"/>
-    <w:basedOn w:val="1214"/>
+    <w:basedOn w:val="1215"/>
     <w:uiPriority w:val="99"/>
     <w:pPr>
       <w:spacing w:after="0" w:line="240" w:lineRule="auto"/>
@@ -40997,9 +40940,9 @@
       </w:rPr>
     </w:tblStylePr>
   </w:style>
-  <w:style w:type="table" w:styleId="1260" w:customStyle="1">
+  <w:style w:type="table" w:styleId="1261" w:customStyle="1">
     <w:name w:val="Grid Table 6 Colorful - Accent 3"/>
-    <w:basedOn w:val="1214"/>
+    <w:basedOn w:val="1215"/>
     <w:uiPriority w:val="99"/>
     <w:pPr>
       <w:spacing w:after="0" w:line="240" w:lineRule="auto"/>
@@ -41066,9 +41009,9 @@
       </w:rPr>
     </w:tblStylePr>
   </w:style>
-  <w:style w:type="table" w:styleId="1261" w:customStyle="1">
+  <w:style w:type="table" w:styleId="1262" w:customStyle="1">
     <w:name w:val="Grid Table 6 Colorful - Accent 4"/>
-    <w:basedOn w:val="1214"/>
+    <w:basedOn w:val="1215"/>
     <w:uiPriority w:val="99"/>
     <w:pPr>
       <w:spacing w:after="0" w:line="240" w:lineRule="auto"/>
@@ -41135,9 +41078,9 @@
       </w:rPr>
     </w:tblStylePr>
   </w:style>
-  <w:style w:type="table" w:styleId="1262" w:customStyle="1">
+  <w:style w:type="table" w:styleId="1263" w:customStyle="1">
     <w:name w:val="Grid Table 6 Colorful - Accent 5"/>
-    <w:basedOn w:val="1214"/>
+    <w:basedOn w:val="1215"/>
     <w:uiPriority w:val="99"/>
     <w:pPr>
       <w:spacing w:after="0" w:line="240" w:lineRule="auto"/>
@@ -41204,9 +41147,9 @@
       </w:rPr>
     </w:tblStylePr>
   </w:style>
-  <w:style w:type="table" w:styleId="1263" w:customStyle="1">
+  <w:style w:type="table" w:styleId="1264" w:customStyle="1">
     <w:name w:val="Grid Table 6 Colorful - Accent 6"/>
-    <w:basedOn w:val="1214"/>
+    <w:basedOn w:val="1215"/>
     <w:uiPriority w:val="99"/>
     <w:pPr>
       <w:spacing w:after="0" w:line="240" w:lineRule="auto"/>
@@ -41273,9 +41216,9 @@
       </w:rPr>
     </w:tblStylePr>
   </w:style>
-  <w:style w:type="table" w:styleId="1264">
+  <w:style w:type="table" w:styleId="1265">
     <w:name w:val="Grid Table 7 Colorful"/>
-    <w:basedOn w:val="1214"/>
+    <w:basedOn w:val="1215"/>
     <w:uiPriority w:val="99"/>
     <w:pPr>
       <w:spacing w:after="0" w:line="240" w:lineRule="auto"/>
@@ -41378,9 +41321,9 @@
       </w:tcPr>
     </w:tblStylePr>
   </w:style>
-  <w:style w:type="table" w:styleId="1265" w:customStyle="1">
+  <w:style w:type="table" w:styleId="1266" w:customStyle="1">
     <w:name w:val="Grid Table 7 Colorful - Accent 1"/>
-    <w:basedOn w:val="1214"/>
+    <w:basedOn w:val="1215"/>
     <w:uiPriority w:val="99"/>
     <w:pPr>
       <w:spacing w:after="0" w:line="240" w:lineRule="auto"/>
@@ -41483,9 +41426,9 @@
       </w:tcPr>
     </w:tblStylePr>
   </w:style>
-  <w:style w:type="table" w:styleId="1266" w:customStyle="1">
+  <w:style w:type="table" w:styleId="1267" w:customStyle="1">
     <w:name w:val="Grid Table 7 Colorful - Accent 2"/>
-    <w:basedOn w:val="1214"/>
+    <w:basedOn w:val="1215"/>
     <w:uiPriority w:val="99"/>
     <w:pPr>
       <w:spacing w:after="0" w:line="240" w:lineRule="auto"/>
@@ -41588,9 +41531,9 @@
       </w:tcPr>
     </w:tblStylePr>
   </w:style>
-  <w:style w:type="table" w:styleId="1267" w:customStyle="1">
+  <w:style w:type="table" w:styleId="1268" w:customStyle="1">
     <w:name w:val="Grid Table 7 Colorful - Accent 3"/>
-    <w:basedOn w:val="1214"/>
+    <w:basedOn w:val="1215"/>
     <w:uiPriority w:val="99"/>
     <w:pPr>
       <w:spacing w:after="0" w:line="240" w:lineRule="auto"/>
@@ -41693,9 +41636,9 @@
       </w:tcPr>
     </w:tblStylePr>
   </w:style>
-  <w:style w:type="table" w:styleId="1268" w:customStyle="1">
+  <w:style w:type="table" w:styleId="1269" w:customStyle="1">
     <w:name w:val="Grid Table 7 Colorful - Accent 4"/>
-    <w:basedOn w:val="1214"/>
+    <w:basedOn w:val="1215"/>
     <w:uiPriority w:val="99"/>
     <w:pPr>
       <w:spacing w:after="0" w:line="240" w:lineRule="auto"/>
@@ -41798,9 +41741,9 @@
       </w:tcPr>
     </w:tblStylePr>
   </w:style>
-  <w:style w:type="table" w:styleId="1269" w:customStyle="1">
+  <w:style w:type="table" w:styleId="1270" w:customStyle="1">
     <w:name w:val="Grid Table 7 Colorful - Accent 5"/>
-    <w:basedOn w:val="1214"/>
+    <w:basedOn w:val="1215"/>
     <w:uiPriority w:val="99"/>
     <w:pPr>
       <w:spacing w:after="0" w:line="240" w:lineRule="auto"/>
@@ -41903,9 +41846,9 @@
       </w:tcPr>
     </w:tblStylePr>
   </w:style>
-  <w:style w:type="table" w:styleId="1270" w:customStyle="1">
+  <w:style w:type="table" w:styleId="1271" w:customStyle="1">
     <w:name w:val="Grid Table 7 Colorful - Accent 6"/>
-    <w:basedOn w:val="1214"/>
+    <w:basedOn w:val="1215"/>
     <w:uiPriority w:val="99"/>
     <w:pPr>
       <w:spacing w:after="0" w:line="240" w:lineRule="auto"/>
@@ -42008,9 +41951,9 @@
       </w:tcPr>
     </w:tblStylePr>
   </w:style>
-  <w:style w:type="table" w:styleId="1271">
+  <w:style w:type="table" w:styleId="1272">
     <w:name w:val="List Table 1 Light"/>
-    <w:basedOn w:val="1214"/>
+    <w:basedOn w:val="1215"/>
     <w:uiPriority w:val="99"/>
     <w:pPr>
       <w:spacing w:after="0" w:line="240" w:lineRule="auto"/>
@@ -42070,9 +42013,9 @@
       </w:tcPr>
     </w:tblStylePr>
   </w:style>
-  <w:style w:type="table" w:styleId="1272" w:customStyle="1">
+  <w:style w:type="table" w:styleId="1273" w:customStyle="1">
     <w:name w:val="List Table 1 Light - Accent 1"/>
-    <w:basedOn w:val="1214"/>
+    <w:basedOn w:val="1215"/>
     <w:uiPriority w:val="99"/>
     <w:pPr>
       <w:spacing w:after="0" w:line="240" w:lineRule="auto"/>
@@ -42132,9 +42075,9 @@
       </w:tcPr>
     </w:tblStylePr>
   </w:style>
-  <w:style w:type="table" w:styleId="1273" w:customStyle="1">
+  <w:style w:type="table" w:styleId="1274" w:customStyle="1">
     <w:name w:val="List Table 1 Light - Accent 2"/>
-    <w:basedOn w:val="1214"/>
+    <w:basedOn w:val="1215"/>
     <w:uiPriority w:val="99"/>
     <w:pPr>
       <w:spacing w:after="0" w:line="240" w:lineRule="auto"/>
@@ -42194,9 +42137,9 @@
       </w:tcPr>
     </w:tblStylePr>
   </w:style>
-  <w:style w:type="table" w:styleId="1274" w:customStyle="1">
+  <w:style w:type="table" w:styleId="1275" w:customStyle="1">
     <w:name w:val="List Table 1 Light - Accent 3"/>
-    <w:basedOn w:val="1214"/>
+    <w:basedOn w:val="1215"/>
     <w:uiPriority w:val="99"/>
     <w:pPr>
       <w:spacing w:after="0" w:line="240" w:lineRule="auto"/>
@@ -42256,9 +42199,9 @@
       </w:tcPr>
     </w:tblStylePr>
   </w:style>
-  <w:style w:type="table" w:styleId="1275" w:customStyle="1">
+  <w:style w:type="table" w:styleId="1276" w:customStyle="1">
     <w:name w:val="List Table 1 Light - Accent 4"/>
-    <w:basedOn w:val="1214"/>
+    <w:basedOn w:val="1215"/>
     <w:uiPriority w:val="99"/>
     <w:pPr>
       <w:spacing w:after="0" w:line="240" w:lineRule="auto"/>
@@ -42318,9 +42261,9 @@
       </w:tcPr>
     </w:tblStylePr>
   </w:style>
-  <w:style w:type="table" w:styleId="1276" w:customStyle="1">
+  <w:style w:type="table" w:styleId="1277" w:customStyle="1">
     <w:name w:val="List Table 1 Light - Accent 5"/>
-    <w:basedOn w:val="1214"/>
+    <w:basedOn w:val="1215"/>
     <w:uiPriority w:val="99"/>
     <w:pPr>
       <w:spacing w:after="0" w:line="240" w:lineRule="auto"/>
@@ -42380,9 +42323,9 @@
       </w:tcPr>
     </w:tblStylePr>
   </w:style>
-  <w:style w:type="table" w:styleId="1277" w:customStyle="1">
+  <w:style w:type="table" w:styleId="1278" w:customStyle="1">
     <w:name w:val="List Table 1 Light - Accent 6"/>
-    <w:basedOn w:val="1214"/>
+    <w:basedOn w:val="1215"/>
     <w:uiPriority w:val="99"/>
     <w:pPr>
       <w:spacing w:after="0" w:line="240" w:lineRule="auto"/>
@@ -42442,9 +42385,9 @@
       </w:tcPr>
     </w:tblStylePr>
   </w:style>
-  <w:style w:type="table" w:styleId="1278">
+  <w:style w:type="table" w:styleId="1279">
     <w:name w:val="List Table 2"/>
-    <w:basedOn w:val="1214"/>
+    <w:basedOn w:val="1215"/>
     <w:uiPriority w:val="99"/>
     <w:pPr>
       <w:spacing w:after="0" w:line="240" w:lineRule="auto"/>
@@ -42521,9 +42464,9 @@
       </w:tcPr>
     </w:tblStylePr>
   </w:style>
-  <w:style w:type="table" w:styleId="1279" w:customStyle="1">
+  <w:style w:type="table" w:styleId="1280" w:customStyle="1">
     <w:name w:val="List Table 2 - Accent 1"/>
-    <w:basedOn w:val="1214"/>
+    <w:basedOn w:val="1215"/>
     <w:uiPriority w:val="99"/>
     <w:pPr>
       <w:spacing w:after="0" w:line="240" w:lineRule="auto"/>
@@ -42600,9 +42543,9 @@
       </w:tcPr>
     </w:tblStylePr>
   </w:style>
-  <w:style w:type="table" w:styleId="1280" w:customStyle="1">
+  <w:style w:type="table" w:styleId="1281" w:customStyle="1">
     <w:name w:val="List Table 2 - Accent 2"/>
-    <w:basedOn w:val="1214"/>
+    <w:basedOn w:val="1215"/>
     <w:uiPriority w:val="99"/>
     <w:pPr>
       <w:spacing w:after="0" w:line="240" w:lineRule="auto"/>
@@ -42679,9 +42622,9 @@
       </w:tcPr>
     </w:tblStylePr>
   </w:style>
-  <w:style w:type="table" w:styleId="1281" w:customStyle="1">
+  <w:style w:type="table" w:styleId="1282" w:customStyle="1">
     <w:name w:val="List Table 2 - Accent 3"/>
-    <w:basedOn w:val="1214"/>
+    <w:basedOn w:val="1215"/>
     <w:uiPriority w:val="99"/>
     <w:pPr>
       <w:spacing w:after="0" w:line="240" w:lineRule="auto"/>
@@ -42758,9 +42701,9 @@
       </w:tcPr>
     </w:tblStylePr>
   </w:style>
-  <w:style w:type="table" w:styleId="1282" w:customStyle="1">
+  <w:style w:type="table" w:styleId="1283" w:customStyle="1">
     <w:name w:val="List Table 2 - Accent 4"/>
-    <w:basedOn w:val="1214"/>
+    <w:basedOn w:val="1215"/>
     <w:uiPriority w:val="99"/>
     <w:pPr>
       <w:spacing w:after="0" w:line="240" w:lineRule="auto"/>
@@ -42837,9 +42780,9 @@
       </w:tcPr>
     </w:tblStylePr>
   </w:style>
-  <w:style w:type="table" w:styleId="1283" w:customStyle="1">
+  <w:style w:type="table" w:styleId="1284" w:customStyle="1">
     <w:name w:val="List Table 2 - Accent 5"/>
-    <w:basedOn w:val="1214"/>
+    <w:basedOn w:val="1215"/>
     <w:uiPriority w:val="99"/>
     <w:pPr>
       <w:spacing w:after="0" w:line="240" w:lineRule="auto"/>
@@ -42916,9 +42859,9 @@
       </w:tcPr>
     </w:tblStylePr>
   </w:style>
-  <w:style w:type="table" w:styleId="1284" w:customStyle="1">
+  <w:style w:type="table" w:styleId="1285" w:customStyle="1">
     <w:name w:val="List Table 2 - Accent 6"/>
-    <w:basedOn w:val="1214"/>
+    <w:basedOn w:val="1215"/>
     <w:uiPriority w:val="99"/>
     <w:pPr>
       <w:spacing w:after="0" w:line="240" w:lineRule="auto"/>
@@ -42995,9 +42938,9 @@
       </w:tcPr>
     </w:tblStylePr>
   </w:style>
-  <w:style w:type="table" w:styleId="1285">
+  <w:style w:type="table" w:styleId="1286">
     <w:name w:val="List Table 3"/>
-    <w:basedOn w:val="1214"/>
+    <w:basedOn w:val="1215"/>
     <w:uiPriority w:val="99"/>
     <w:pPr>
       <w:spacing w:after="0" w:line="240" w:lineRule="auto"/>
@@ -43065,9 +43008,9 @@
       </w:rPr>
     </w:tblStylePr>
   </w:style>
-  <w:style w:type="table" w:styleId="1286" w:customStyle="1">
+  <w:style w:type="table" w:styleId="1287" w:customStyle="1">
     <w:name w:val="List Table 3 - Accent 1"/>
-    <w:basedOn w:val="1214"/>
+    <w:basedOn w:val="1215"/>
     <w:uiPriority w:val="99"/>
     <w:pPr>
       <w:spacing w:after="0" w:line="240" w:lineRule="auto"/>
@@ -43135,9 +43078,9 @@
       </w:rPr>
     </w:tblStylePr>
   </w:style>
-  <w:style w:type="table" w:styleId="1287" w:customStyle="1">
+  <w:style w:type="table" w:styleId="1288" w:customStyle="1">
     <w:name w:val="List Table 3 - Accent 2"/>
-    <w:basedOn w:val="1214"/>
+    <w:basedOn w:val="1215"/>
     <w:uiPriority w:val="99"/>
     <w:pPr>
       <w:spacing w:after="0" w:line="240" w:lineRule="auto"/>
@@ -43205,9 +43148,9 @@
       </w:rPr>
     </w:tblStylePr>
   </w:style>
-  <w:style w:type="table" w:styleId="1288" w:customStyle="1">
+  <w:style w:type="table" w:styleId="1289" w:customStyle="1">
     <w:name w:val="List Table 3 - Accent 3"/>
-    <w:basedOn w:val="1214"/>
+    <w:basedOn w:val="1215"/>
     <w:uiPriority w:val="99"/>
     <w:pPr>
       <w:spacing w:after="0" w:line="240" w:lineRule="auto"/>
@@ -43275,9 +43218,9 @@
       </w:rPr>
     </w:tblStylePr>
   </w:style>
-  <w:style w:type="table" w:styleId="1289" w:customStyle="1">
+  <w:style w:type="table" w:styleId="1290" w:customStyle="1">
     <w:name w:val="List Table 3 - Accent 4"/>
-    <w:basedOn w:val="1214"/>
+    <w:basedOn w:val="1215"/>
     <w:uiPriority w:val="99"/>
     <w:pPr>
       <w:spacing w:after="0" w:line="240" w:lineRule="auto"/>
@@ -43345,9 +43288,9 @@
       </w:rPr>
     </w:tblStylePr>
   </w:style>
-  <w:style w:type="table" w:styleId="1290" w:customStyle="1">
+  <w:style w:type="table" w:styleId="1291" w:customStyle="1">
     <w:name w:val="List Table 3 - Accent 5"/>
-    <w:basedOn w:val="1214"/>
+    <w:basedOn w:val="1215"/>
     <w:uiPriority w:val="99"/>
     <w:pPr>
       <w:spacing w:after="0" w:line="240" w:lineRule="auto"/>
@@ -43415,9 +43358,9 @@
       </w:rPr>
     </w:tblStylePr>
   </w:style>
-  <w:style w:type="table" w:styleId="1291" w:customStyle="1">
+  <w:style w:type="table" w:styleId="1292" w:customStyle="1">
     <w:name w:val="List Table 3 - Accent 6"/>
-    <w:basedOn w:val="1214"/>
+    <w:basedOn w:val="1215"/>
     <w:uiPriority w:val="99"/>
     <w:pPr>
       <w:spacing w:after="0" w:line="240" w:lineRule="auto"/>
@@ -43485,9 +43428,9 @@
       </w:rPr>
     </w:tblStylePr>
   </w:style>
-  <w:style w:type="table" w:styleId="1292">
+  <w:style w:type="table" w:styleId="1293">
     <w:name w:val="List Table 4"/>
-    <w:basedOn w:val="1214"/>
+    <w:basedOn w:val="1215"/>
     <w:uiPriority w:val="99"/>
     <w:pPr>
       <w:spacing w:after="0" w:line="240" w:lineRule="auto"/>
@@ -43550,9 +43493,9 @@
       </w:rPr>
     </w:tblStylePr>
   </w:style>
-  <w:style w:type="table" w:styleId="1293" w:customStyle="1">
+  <w:style w:type="table" w:styleId="1294" w:customStyle="1">
     <w:name w:val="List Table 4 - Accent 1"/>
-    <w:basedOn w:val="1214"/>
+    <w:basedOn w:val="1215"/>
     <w:uiPriority w:val="99"/>
     <w:pPr>
       <w:spacing w:after="0" w:line="240" w:lineRule="auto"/>
@@ -43615,9 +43558,9 @@
       </w:rPr>
     </w:tblStylePr>
   </w:style>
-  <w:style w:type="table" w:styleId="1294" w:customStyle="1">
+  <w:style w:type="table" w:styleId="1295" w:customStyle="1">
     <w:name w:val="List Table 4 - Accent 2"/>
-    <w:basedOn w:val="1214"/>
+    <w:basedOn w:val="1215"/>
     <w:uiPriority w:val="99"/>
     <w:pPr>
       <w:spacing w:after="0" w:line="240" w:lineRule="auto"/>
@@ -43680,9 +43623,9 @@
       </w:rPr>
     </w:tblStylePr>
   </w:style>
-  <w:style w:type="table" w:styleId="1295" w:customStyle="1">
+  <w:style w:type="table" w:styleId="1296" w:customStyle="1">
     <w:name w:val="List Table 4 - Accent 3"/>
-    <w:basedOn w:val="1214"/>
+    <w:basedOn w:val="1215"/>
     <w:uiPriority w:val="99"/>
     <w:pPr>
       <w:spacing w:after="0" w:line="240" w:lineRule="auto"/>
@@ -43745,9 +43688,9 @@
       </w:rPr>
     </w:tblStylePr>
   </w:style>
-  <w:style w:type="table" w:styleId="1296" w:customStyle="1">
+  <w:style w:type="table" w:styleId="1297" w:customStyle="1">
     <w:name w:val="List Table 4 - Accent 4"/>
-    <w:basedOn w:val="1214"/>
+    <w:basedOn w:val="1215"/>
     <w:uiPriority w:val="99"/>
     <w:pPr>
       <w:spacing w:after="0" w:line="240" w:lineRule="auto"/>
@@ -43810,9 +43753,9 @@
       </w:rPr>
     </w:tblStylePr>
   </w:style>
-  <w:style w:type="table" w:styleId="1297" w:customStyle="1">
+  <w:style w:type="table" w:styleId="1298" w:customStyle="1">
     <w:name w:val="List Table 4 - Accent 5"/>
-    <w:basedOn w:val="1214"/>
+    <w:basedOn w:val="1215"/>
     <w:uiPriority w:val="99"/>
     <w:pPr>
       <w:spacing w:after="0" w:line="240" w:lineRule="auto"/>
@@ -43875,9 +43818,9 @@
       </w:rPr>
     </w:tblStylePr>
   </w:style>
-  <w:style w:type="table" w:styleId="1298" w:customStyle="1">
+  <w:style w:type="table" w:styleId="1299" w:customStyle="1">
     <w:name w:val="List Table 4 - Accent 6"/>
-    <w:basedOn w:val="1214"/>
+    <w:basedOn w:val="1215"/>
     <w:uiPriority w:val="99"/>
     <w:pPr>
       <w:spacing w:after="0" w:line="240" w:lineRule="auto"/>
@@ -43940,9 +43883,9 @@
       </w:rPr>
     </w:tblStylePr>
   </w:style>
-  <w:style w:type="table" w:styleId="1299">
+  <w:style w:type="table" w:styleId="1300">
     <w:name w:val="List Table 5 Dark"/>
-    <w:basedOn w:val="1214"/>
+    <w:basedOn w:val="1215"/>
     <w:uiPriority w:val="99"/>
     <w:pPr>
       <w:spacing w:after="0" w:line="240" w:lineRule="auto"/>
@@ -44035,9 +43978,9 @@
       </w:rPr>
     </w:tblStylePr>
   </w:style>
-  <w:style w:type="table" w:styleId="1300" w:customStyle="1">
+  <w:style w:type="table" w:styleId="1301" w:customStyle="1">
     <w:name w:val="List Table 5 Dark - Accent 1"/>
-    <w:basedOn w:val="1214"/>
+    <w:basedOn w:val="1215"/>
     <w:uiPriority w:val="99"/>
     <w:pPr>
       <w:spacing w:after="0" w:line="240" w:lineRule="auto"/>
@@ -44130,9 +44073,9 @@
       </w:rPr>
     </w:tblStylePr>
   </w:style>
-  <w:style w:type="table" w:styleId="1301" w:customStyle="1">
+  <w:style w:type="table" w:styleId="1302" w:customStyle="1">
     <w:name w:val="List Table 5 Dark - Accent 2"/>
-    <w:basedOn w:val="1214"/>
+    <w:basedOn w:val="1215"/>
     <w:uiPriority w:val="99"/>
     <w:pPr>
       <w:spacing w:after="0" w:line="240" w:lineRule="auto"/>
@@ -44225,9 +44168,9 @@
       </w:rPr>
     </w:tblStylePr>
   </w:style>
-  <w:style w:type="table" w:styleId="1302" w:customStyle="1">
+  <w:style w:type="table" w:styleId="1303" w:customStyle="1">
     <w:name w:val="List Table 5 Dark - Accent 3"/>
-    <w:basedOn w:val="1214"/>
+    <w:basedOn w:val="1215"/>
     <w:uiPriority w:val="99"/>
     <w:pPr>
       <w:spacing w:after="0" w:line="240" w:lineRule="auto"/>
@@ -44320,9 +44263,9 @@
       </w:rPr>
     </w:tblStylePr>
   </w:style>
-  <w:style w:type="table" w:styleId="1303" w:customStyle="1">
+  <w:style w:type="table" w:styleId="1304" w:customStyle="1">
     <w:name w:val="List Table 5 Dark - Accent 4"/>
-    <w:basedOn w:val="1214"/>
+    <w:basedOn w:val="1215"/>
     <w:uiPriority w:val="99"/>
     <w:pPr>
       <w:spacing w:after="0" w:line="240" w:lineRule="auto"/>
@@ -44415,9 +44358,9 @@
       </w:rPr>
     </w:tblStylePr>
   </w:style>
-  <w:style w:type="table" w:styleId="1304" w:customStyle="1">
+  <w:style w:type="table" w:styleId="1305" w:customStyle="1">
     <w:name w:val="List Table 5 Dark - Accent 5"/>
-    <w:basedOn w:val="1214"/>
+    <w:basedOn w:val="1215"/>
     <w:uiPriority w:val="99"/>
     <w:pPr>
       <w:spacing w:after="0" w:line="240" w:lineRule="auto"/>
@@ -44510,9 +44453,9 @@
       </w:rPr>
     </w:tblStylePr>
   </w:style>
-  <w:style w:type="table" w:styleId="1305" w:customStyle="1">
+  <w:style w:type="table" w:styleId="1306" w:customStyle="1">
     <w:name w:val="List Table 5 Dark - Accent 6"/>
-    <w:basedOn w:val="1214"/>
+    <w:basedOn w:val="1215"/>
     <w:uiPriority w:val="99"/>
     <w:pPr>
       <w:spacing w:after="0" w:line="240" w:lineRule="auto"/>
@@ -44605,9 +44548,9 @@
       </w:rPr>
     </w:tblStylePr>
   </w:style>
-  <w:style w:type="table" w:styleId="1306">
+  <w:style w:type="table" w:styleId="1307">
     <w:name w:val="List Table 6 Colorful"/>
-    <w:basedOn w:val="1214"/>
+    <w:basedOn w:val="1215"/>
     <w:uiPriority w:val="99"/>
     <w:pPr>
       <w:spacing w:after="0" w:line="240" w:lineRule="auto"/>
@@ -44675,9 +44618,9 @@
       </w:tcPr>
     </w:tblStylePr>
   </w:style>
-  <w:style w:type="table" w:styleId="1307" w:customStyle="1">
+  <w:style w:type="table" w:styleId="1308" w:customStyle="1">
     <w:name w:val="List Table 6 Colorful - Accent 1"/>
-    <w:basedOn w:val="1214"/>
+    <w:basedOn w:val="1215"/>
     <w:uiPriority w:val="99"/>
     <w:pPr>
       <w:spacing w:after="0" w:line="240" w:lineRule="auto"/>
@@ -44745,9 +44688,9 @@
       </w:tcPr>
     </w:tblStylePr>
   </w:style>
-  <w:style w:type="table" w:styleId="1308" w:customStyle="1">
+  <w:style w:type="table" w:styleId="1309" w:customStyle="1">
     <w:name w:val="List Table 6 Colorful - Accent 2"/>
-    <w:basedOn w:val="1214"/>
+    <w:basedOn w:val="1215"/>
     <w:uiPriority w:val="99"/>
     <w:pPr>
       <w:spacing w:after="0" w:line="240" w:lineRule="auto"/>
@@ -44815,9 +44758,9 @@
       </w:tcPr>
     </w:tblStylePr>
   </w:style>
-  <w:style w:type="table" w:styleId="1309" w:customStyle="1">
+  <w:style w:type="table" w:styleId="1310" w:customStyle="1">
     <w:name w:val="List Table 6 Colorful - Accent 3"/>
-    <w:basedOn w:val="1214"/>
+    <w:basedOn w:val="1215"/>
     <w:uiPriority w:val="99"/>
     <w:pPr>
       <w:spacing w:after="0" w:line="240" w:lineRule="auto"/>
@@ -44885,9 +44828,9 @@
       </w:tcPr>
     </w:tblStylePr>
   </w:style>
-  <w:style w:type="table" w:styleId="1310" w:customStyle="1">
+  <w:style w:type="table" w:styleId="1311" w:customStyle="1">
     <w:name w:val="List Table 6 Colorful - Accent 4"/>
-    <w:basedOn w:val="1214"/>
+    <w:basedOn w:val="1215"/>
     <w:uiPriority w:val="99"/>
     <w:pPr>
       <w:spacing w:after="0" w:line="240" w:lineRule="auto"/>
@@ -44955,9 +44898,9 @@
       </w:tcPr>
     </w:tblStylePr>
   </w:style>
-  <w:style w:type="table" w:styleId="1311" w:customStyle="1">
+  <w:style w:type="table" w:styleId="1312" w:customStyle="1">
     <w:name w:val="List Table 6 Colorful - Accent 5"/>
-    <w:basedOn w:val="1214"/>
+    <w:basedOn w:val="1215"/>
     <w:uiPriority w:val="99"/>
     <w:pPr>
       <w:spacing w:after="0" w:line="240" w:lineRule="auto"/>
@@ -45025,9 +44968,9 @@
       </w:tcPr>
     </w:tblStylePr>
   </w:style>
-  <w:style w:type="table" w:styleId="1312" w:customStyle="1">
+  <w:style w:type="table" w:styleId="1313" w:customStyle="1">
     <w:name w:val="List Table 6 Colorful - Accent 6"/>
-    <w:basedOn w:val="1214"/>
+    <w:basedOn w:val="1215"/>
     <w:uiPriority w:val="99"/>
     <w:pPr>
       <w:spacing w:after="0" w:line="240" w:lineRule="auto"/>
@@ -45095,9 +45038,9 @@
       </w:tcPr>
     </w:tblStylePr>
   </w:style>
-  <w:style w:type="table" w:styleId="1313">
+  <w:style w:type="table" w:styleId="1314">
     <w:name w:val="List Table 7 Colorful"/>
-    <w:basedOn w:val="1214"/>
+    <w:basedOn w:val="1215"/>
     <w:uiPriority w:val="99"/>
     <w:pPr>
       <w:spacing w:after="0" w:line="240" w:lineRule="auto"/>
@@ -45197,9 +45140,9 @@
       </w:tcPr>
     </w:tblStylePr>
   </w:style>
-  <w:style w:type="table" w:styleId="1314" w:customStyle="1">
+  <w:style w:type="table" w:styleId="1315" w:customStyle="1">
     <w:name w:val="List Table 7 Colorful - Accent 1"/>
-    <w:basedOn w:val="1214"/>
+    <w:basedOn w:val="1215"/>
     <w:uiPriority w:val="99"/>
     <w:pPr>
       <w:spacing w:after="0" w:line="240" w:lineRule="auto"/>
@@ -45299,9 +45242,9 @@
       </w:tcPr>
     </w:tblStylePr>
   </w:style>
-  <w:style w:type="table" w:styleId="1315" w:customStyle="1">
+  <w:style w:type="table" w:styleId="1316" w:customStyle="1">
     <w:name w:val="List Table 7 Colorful - Accent 2"/>
-    <w:basedOn w:val="1214"/>
+    <w:basedOn w:val="1215"/>
     <w:uiPriority w:val="99"/>
     <w:pPr>
       <w:spacing w:after="0" w:line="240" w:lineRule="auto"/>
@@ -45401,9 +45344,9 @@
       </w:tcPr>
     </w:tblStylePr>
   </w:style>
-  <w:style w:type="table" w:styleId="1316" w:customStyle="1">
+  <w:style w:type="table" w:styleId="1317" w:customStyle="1">
     <w:name w:val="List Table 7 Colorful - Accent 3"/>
-    <w:basedOn w:val="1214"/>
+    <w:basedOn w:val="1215"/>
     <w:uiPriority w:val="99"/>
     <w:pPr>
       <w:spacing w:after="0" w:line="240" w:lineRule="auto"/>
@@ -45503,9 +45446,9 @@
       </w:tcPr>
     </w:tblStylePr>
   </w:style>
-  <w:style w:type="table" w:styleId="1317" w:customStyle="1">
+  <w:style w:type="table" w:styleId="1318" w:customStyle="1">
     <w:name w:val="List Table 7 Colorful - Accent 4"/>
-    <w:basedOn w:val="1214"/>
+    <w:basedOn w:val="1215"/>
     <w:uiPriority w:val="99"/>
     <w:pPr>
       <w:spacing w:after="0" w:line="240" w:lineRule="auto"/>
@@ -45605,9 +45548,9 @@
       </w:tcPr>
     </w:tblStylePr>
   </w:style>
-  <w:style w:type="table" w:styleId="1318" w:customStyle="1">
+  <w:style w:type="table" w:styleId="1319" w:customStyle="1">
     <w:name w:val="List Table 7 Colorful - Accent 5"/>
-    <w:basedOn w:val="1214"/>
+    <w:basedOn w:val="1215"/>
     <w:uiPriority w:val="99"/>
     <w:pPr>
       <w:spacing w:after="0" w:line="240" w:lineRule="auto"/>
@@ -45707,9 +45650,9 @@
       </w:tcPr>
     </w:tblStylePr>
   </w:style>
-  <w:style w:type="table" w:styleId="1319" w:customStyle="1">
+  <w:style w:type="table" w:styleId="1320" w:customStyle="1">
     <w:name w:val="List Table 7 Colorful - Accent 6"/>
-    <w:basedOn w:val="1214"/>
+    <w:basedOn w:val="1215"/>
     <w:uiPriority w:val="99"/>
     <w:pPr>
       <w:spacing w:after="0" w:line="240" w:lineRule="auto"/>
@@ -45809,9 +45752,9 @@
       </w:tcPr>
     </w:tblStylePr>
   </w:style>
-  <w:style w:type="table" w:styleId="1320" w:customStyle="1">
+  <w:style w:type="table" w:styleId="1321" w:customStyle="1">
     <w:name w:val="Lined - Accent"/>
-    <w:basedOn w:val="1214"/>
+    <w:basedOn w:val="1215"/>
     <w:uiPriority w:val="99"/>
     <w:pPr>
       <w:spacing w:after="0" w:line="240" w:lineRule="auto"/>
@@ -45893,9 +45836,9 @@
       </w:tcPr>
     </w:tblStylePr>
   </w:style>
-  <w:style w:type="table" w:styleId="1321" w:customStyle="1">
+  <w:style w:type="table" w:styleId="1322" w:customStyle="1">
     <w:name w:val="Lined - Accent 1"/>
-    <w:basedOn w:val="1214"/>
+    <w:basedOn w:val="1215"/>
     <w:uiPriority w:val="99"/>
     <w:pPr>
       <w:spacing w:after="0" w:line="240" w:lineRule="auto"/>
@@ -45977,9 +45920,9 @@
       </w:tcPr>
     </w:tblStylePr>
   </w:style>
-  <w:style w:type="table" w:styleId="1322" w:customStyle="1">
+  <w:style w:type="table" w:styleId="1323" w:customStyle="1">
     <w:name w:val="Lined - Accent 2"/>
-    <w:basedOn w:val="1214"/>
+    <w:basedOn w:val="1215"/>
     <w:uiPriority w:val="99"/>
     <w:pPr>
       <w:spacing w:after="0" w:line="240" w:lineRule="auto"/>
@@ -46061,9 +46004,9 @@
       </w:tcPr>
     </w:tblStylePr>
   </w:style>
-  <w:style w:type="table" w:styleId="1323" w:customStyle="1">
+  <w:style w:type="table" w:styleId="1324" w:customStyle="1">
     <w:name w:val="Lined - Accent 3"/>
-    <w:basedOn w:val="1214"/>
+    <w:basedOn w:val="1215"/>
     <w:uiPriority w:val="99"/>
     <w:pPr>
       <w:spacing w:after="0" w:line="240" w:lineRule="auto"/>
@@ -46145,9 +46088,9 @@
       </w:tcPr>
     </w:tblStylePr>
   </w:style>
-  <w:style w:type="table" w:styleId="1324" w:customStyle="1">
+  <w:style w:type="table" w:styleId="1325" w:customStyle="1">
     <w:name w:val="Lined - Accent 4"/>
-    <w:basedOn w:val="1214"/>
+    <w:basedOn w:val="1215"/>
     <w:uiPriority w:val="99"/>
     <w:pPr>
       <w:spacing w:after="0" w:line="240" w:lineRule="auto"/>
@@ -46229,9 +46172,9 @@
       </w:tcPr>
     </w:tblStylePr>
   </w:style>
-  <w:style w:type="table" w:styleId="1325" w:customStyle="1">
+  <w:style w:type="table" w:styleId="1326" w:customStyle="1">
     <w:name w:val="Lined - Accent 5"/>
-    <w:basedOn w:val="1214"/>
+    <w:basedOn w:val="1215"/>
     <w:uiPriority w:val="99"/>
     <w:pPr>
       <w:spacing w:after="0" w:line="240" w:lineRule="auto"/>
@@ -46313,9 +46256,9 @@
       </w:tcPr>
     </w:tblStylePr>
   </w:style>
-  <w:style w:type="table" w:styleId="1326" w:customStyle="1">
+  <w:style w:type="table" w:styleId="1327" w:customStyle="1">
     <w:name w:val="Lined - Accent 6"/>
-    <w:basedOn w:val="1214"/>
+    <w:basedOn w:val="1215"/>
     <w:uiPriority w:val="99"/>
     <w:pPr>
       <w:spacing w:after="0" w:line="240" w:lineRule="auto"/>
@@ -46397,9 +46340,9 @@
       </w:tcPr>
     </w:tblStylePr>
   </w:style>
-  <w:style w:type="table" w:styleId="1327" w:customStyle="1">
+  <w:style w:type="table" w:styleId="1328" w:customStyle="1">
     <w:name w:val="Bordered &amp; Lined - Accent"/>
-    <w:basedOn w:val="1214"/>
+    <w:basedOn w:val="1215"/>
     <w:uiPriority w:val="99"/>
     <w:pPr>
       <w:spacing w:after="0" w:line="240" w:lineRule="auto"/>
@@ -46489,9 +46432,9 @@
       </w:tcPr>
     </w:tblStylePr>
   </w:style>
-  <w:style w:type="table" w:styleId="1328" w:customStyle="1">
+  <w:style w:type="table" w:styleId="1329" w:customStyle="1">
     <w:name w:val="Bordered &amp; Lined - Accent 1"/>
-    <w:basedOn w:val="1214"/>
+    <w:basedOn w:val="1215"/>
     <w:uiPriority w:val="99"/>
     <w:pPr>
       <w:spacing w:after="0" w:line="240" w:lineRule="auto"/>
@@ -46581,9 +46524,9 @@
       </w:tcPr>
     </w:tblStylePr>
   </w:style>
-  <w:style w:type="table" w:styleId="1329" w:customStyle="1">
+  <w:style w:type="table" w:styleId="1330" w:customStyle="1">
     <w:name w:val="Bordered &amp; Lined - Accent 2"/>
-    <w:basedOn w:val="1214"/>
+    <w:basedOn w:val="1215"/>
     <w:uiPriority w:val="99"/>
     <w:pPr>
       <w:spacing w:after="0" w:line="240" w:lineRule="auto"/>
@@ -46673,9 +46616,9 @@
       </w:tcPr>
     </w:tblStylePr>
   </w:style>
-  <w:style w:type="table" w:styleId="1330" w:customStyle="1">
+  <w:style w:type="table" w:styleId="1331" w:customStyle="1">
     <w:name w:val="Bordered &amp; Lined - Accent 3"/>
-    <w:basedOn w:val="1214"/>
+    <w:basedOn w:val="1215"/>
     <w:uiPriority w:val="99"/>
     <w:pPr>
       <w:spacing w:after="0" w:line="240" w:lineRule="auto"/>
@@ -46765,9 +46708,9 @@
       </w:tcPr>
     </w:tblStylePr>
   </w:style>
-  <w:style w:type="table" w:styleId="1331" w:customStyle="1">
+  <w:style w:type="table" w:styleId="1332" w:customStyle="1">
     <w:name w:val="Bordered &amp; Lined - Accent 4"/>
-    <w:basedOn w:val="1214"/>
+    <w:basedOn w:val="1215"/>
     <w:uiPriority w:val="99"/>
     <w:pPr>
       <w:spacing w:after="0" w:line="240" w:lineRule="auto"/>
@@ -46857,9 +46800,9 @@
       </w:tcPr>
     </w:tblStylePr>
   </w:style>
-  <w:style w:type="table" w:styleId="1332" w:customStyle="1">
+  <w:style w:type="table" w:styleId="1333" w:customStyle="1">
     <w:name w:val="Bordered &amp; Lined - Accent 5"/>
-    <w:basedOn w:val="1214"/>
+    <w:basedOn w:val="1215"/>
     <w:uiPriority w:val="99"/>
     <w:pPr>
       <w:spacing w:after="0" w:line="240" w:lineRule="auto"/>
@@ -46949,9 +46892,9 @@
       </w:tcPr>
     </w:tblStylePr>
   </w:style>
-  <w:style w:type="table" w:styleId="1333" w:customStyle="1">
+  <w:style w:type="table" w:styleId="1334" w:customStyle="1">
     <w:name w:val="Bordered &amp; Lined - Accent 6"/>
-    <w:basedOn w:val="1214"/>
+    <w:basedOn w:val="1215"/>
     <w:uiPriority w:val="99"/>
     <w:pPr>
       <w:spacing w:after="0" w:line="240" w:lineRule="auto"/>
@@ -47041,9 +46984,9 @@
       </w:tcPr>
     </w:tblStylePr>
   </w:style>
-  <w:style w:type="table" w:styleId="1334" w:customStyle="1">
+  <w:style w:type="table" w:styleId="1335" w:customStyle="1">
     <w:name w:val="Bordered"/>
-    <w:basedOn w:val="1214"/>
+    <w:basedOn w:val="1215"/>
     <w:uiPriority w:val="99"/>
     <w:pPr>
       <w:spacing w:after="0" w:line="240" w:lineRule="auto"/>
@@ -47114,9 +47057,9 @@
       </w:tcPr>
     </w:tblStylePr>
   </w:style>
-  <w:style w:type="table" w:styleId="1335" w:customStyle="1">
+  <w:style w:type="table" w:styleId="1336" w:customStyle="1">
     <w:name w:val="Bordered - Accent 1"/>
-    <w:basedOn w:val="1214"/>
+    <w:basedOn w:val="1215"/>
     <w:uiPriority w:val="99"/>
     <w:pPr>
       <w:spacing w:after="0" w:line="240" w:lineRule="auto"/>
@@ -47187,9 +47130,9 @@
       </w:tcPr>
     </w:tblStylePr>
   </w:style>
-  <w:style w:type="table" w:styleId="1336" w:customStyle="1">
+  <w:style w:type="table" w:styleId="1337" w:customStyle="1">
     <w:name w:val="Bordered - Accent 2"/>
-    <w:basedOn w:val="1214"/>
+    <w:basedOn w:val="1215"/>
     <w:uiPriority w:val="99"/>
     <w:pPr>
       <w:spacing w:after="0" w:line="240" w:lineRule="auto"/>
@@ -47260,9 +47203,9 @@
       </w:tcPr>
     </w:tblStylePr>
   </w:style>
-  <w:style w:type="table" w:styleId="1337" w:customStyle="1">
+  <w:style w:type="table" w:styleId="1338" w:customStyle="1">
     <w:name w:val="Bordered - Accent 3"/>
-    <w:basedOn w:val="1214"/>
+    <w:basedOn w:val="1215"/>
     <w:uiPriority w:val="99"/>
     <w:pPr>
       <w:spacing w:after="0" w:line="240" w:lineRule="auto"/>
@@ -47333,9 +47276,9 @@
       </w:tcPr>
     </w:tblStylePr>
   </w:style>
-  <w:style w:type="table" w:styleId="1338" w:customStyle="1">
+  <w:style w:type="table" w:styleId="1339" w:customStyle="1">
     <w:name w:val="Bordered - Accent 4"/>
-    <w:basedOn w:val="1214"/>
+    <w:basedOn w:val="1215"/>
     <w:uiPriority w:val="99"/>
     <w:pPr>
       <w:spacing w:after="0" w:line="240" w:lineRule="auto"/>
@@ -47406,9 +47349,9 @@
       </w:tcPr>
     </w:tblStylePr>
   </w:style>
-  <w:style w:type="table" w:styleId="1339" w:customStyle="1">
+  <w:style w:type="table" w:styleId="1340" w:customStyle="1">
     <w:name w:val="Bordered - Accent 5"/>
-    <w:basedOn w:val="1214"/>
+    <w:basedOn w:val="1215"/>
     <w:uiPriority w:val="99"/>
     <w:pPr>
       <w:spacing w:after="0" w:line="240" w:lineRule="auto"/>
@@ -47479,9 +47422,9 @@
       </w:tcPr>
     </w:tblStylePr>
   </w:style>
-  <w:style w:type="table" w:styleId="1340" w:customStyle="1">
+  <w:style w:type="table" w:styleId="1341" w:customStyle="1">
     <w:name w:val="Bordered - Accent 6"/>
-    <w:basedOn w:val="1214"/>
+    <w:basedOn w:val="1215"/>
     <w:uiPriority w:val="99"/>
     <w:pPr>
       <w:spacing w:after="0" w:line="240" w:lineRule="auto"/>
@@ -47552,9 +47495,9 @@
       </w:tcPr>
     </w:tblStylePr>
   </w:style>
-  <w:style w:type="character" w:styleId="1341" w:customStyle="1">
+  <w:style w:type="character" w:styleId="1342" w:customStyle="1">
     <w:name w:val="Введение_character"/>
-    <w:link w:val="1342"/>
+    <w:link w:val="1343"/>
     <w:rPr>
       <w:rFonts w:ascii="Times New Roman" w:hAnsi="Times New Roman" w:eastAsia="Times New Roman" w:cs="Times New Roman"/>
       <w:b/>
@@ -47562,10 +47505,10 @@
       <w:szCs w:val="24"/>
     </w:rPr>
   </w:style>
-  <w:style w:type="paragraph" w:styleId="1342" w:customStyle="1">
+  <w:style w:type="paragraph" w:styleId="1343" w:customStyle="1">
     <w:name w:val="Введение"/>
-    <w:basedOn w:val="1130"/>
-    <w:link w:val="1341"/>
+    <w:basedOn w:val="1131"/>
+    <w:link w:val="1342"/>
     <w:qFormat/>
     <w:pPr>
       <w:ind w:left="283" w:right="283" w:firstLine="567"/>
@@ -47870,27 +47813,27 @@
     <w:lsdException w:name="Bibliography" w:uiPriority="37"/>
     <w:lsdException w:name="TOC Heading" w:uiPriority="39" w:qFormat="1"/>
   </w:latentStyles>
-  <w:style w:type="paragraph" w:styleId="1792" w:default="1">
+  <w:style w:type="paragraph" w:styleId="1794" w:default="1">
     <w:name w:val="Normal"/>
     <w:qFormat/>
   </w:style>
-  <w:style w:type="character" w:styleId="1793" w:default="1">
+  <w:style w:type="character" w:styleId="1795" w:default="1">
     <w:name w:val="Default Paragraph Font"/>
     <w:uiPriority w:val="1"/>
     <w:semiHidden/>
     <w:unhideWhenUsed/>
   </w:style>
-  <w:style w:type="numbering" w:styleId="1794" w:default="1">
+  <w:style w:type="numbering" w:styleId="1796" w:default="1">
     <w:name w:val="No List"/>
     <w:uiPriority w:val="99"/>
     <w:semiHidden/>
     <w:unhideWhenUsed/>
   </w:style>
-  <w:style w:type="paragraph" w:styleId="1795">
+  <w:style w:type="paragraph" w:styleId="1797">
     <w:name w:val="Heading 1"/>
-    <w:basedOn w:val="1792"/>
-    <w:next w:val="1792"/>
-    <w:link w:val="1796"/>
+    <w:basedOn w:val="1794"/>
+    <w:next w:val="1794"/>
+    <w:link w:val="1798"/>
     <w:uiPriority w:val="9"/>
     <w:qFormat/>
     <w:pPr>
@@ -47905,10 +47848,10 @@
       <w:szCs w:val="40"/>
     </w:rPr>
   </w:style>
-  <w:style w:type="character" w:styleId="1796">
+  <w:style w:type="character" w:styleId="1798">
     <w:name w:val="Heading 1 Char"/>
-    <w:basedOn w:val="1793"/>
-    <w:link w:val="1795"/>
+    <w:basedOn w:val="1795"/>
+    <w:link w:val="1797"/>
     <w:uiPriority w:val="9"/>
     <w:rPr>
       <w:rFonts w:ascii="Arial" w:hAnsi="Arial" w:eastAsia="Arial" w:cs="Arial"/>
@@ -47916,11 +47859,11 @@
       <w:szCs w:val="40"/>
     </w:rPr>
   </w:style>
-  <w:style w:type="paragraph" w:styleId="1797">
+  <w:style w:type="paragraph" w:styleId="1799">
     <w:name w:val="Heading 2"/>
-    <w:basedOn w:val="1792"/>
-    <w:next w:val="1792"/>
-    <w:link w:val="1798"/>
+    <w:basedOn w:val="1794"/>
+    <w:next w:val="1794"/>
+    <w:link w:val="1800"/>
     <w:uiPriority w:val="9"/>
     <w:unhideWhenUsed/>
     <w:qFormat/>
@@ -47935,21 +47878,21 @@
       <w:sz w:val="34"/>
     </w:rPr>
   </w:style>
-  <w:style w:type="character" w:styleId="1798">
+  <w:style w:type="character" w:styleId="1800">
     <w:name w:val="Heading 2 Char"/>
-    <w:basedOn w:val="1793"/>
-    <w:link w:val="1797"/>
+    <w:basedOn w:val="1795"/>
+    <w:link w:val="1799"/>
     <w:uiPriority w:val="9"/>
     <w:rPr>
       <w:rFonts w:ascii="Arial" w:hAnsi="Arial" w:eastAsia="Arial" w:cs="Arial"/>
       <w:sz w:val="34"/>
     </w:rPr>
   </w:style>
-  <w:style w:type="paragraph" w:styleId="1799">
+  <w:style w:type="paragraph" w:styleId="1801">
     <w:name w:val="Heading 3"/>
-    <w:basedOn w:val="1792"/>
-    <w:next w:val="1792"/>
-    <w:link w:val="1800"/>
+    <w:basedOn w:val="1794"/>
+    <w:next w:val="1794"/>
+    <w:link w:val="1802"/>
     <w:uiPriority w:val="9"/>
     <w:unhideWhenUsed/>
     <w:qFormat/>
@@ -47965,10 +47908,10 @@
       <w:szCs w:val="30"/>
     </w:rPr>
   </w:style>
-  <w:style w:type="character" w:styleId="1800">
+  <w:style w:type="character" w:styleId="1802">
     <w:name w:val="Heading 3 Char"/>
-    <w:basedOn w:val="1793"/>
-    <w:link w:val="1799"/>
+    <w:basedOn w:val="1795"/>
+    <w:link w:val="1801"/>
     <w:uiPriority w:val="9"/>
     <w:rPr>
       <w:rFonts w:ascii="Arial" w:hAnsi="Arial" w:eastAsia="Arial" w:cs="Arial"/>
@@ -47976,11 +47919,11 @@
       <w:szCs w:val="30"/>
     </w:rPr>
   </w:style>
-  <w:style w:type="paragraph" w:styleId="1801">
+  <w:style w:type="paragraph" w:styleId="1803">
     <w:name w:val="Heading 4"/>
-    <w:basedOn w:val="1792"/>
-    <w:next w:val="1792"/>
-    <w:link w:val="1802"/>
+    <w:basedOn w:val="1794"/>
+    <w:next w:val="1794"/>
+    <w:link w:val="1804"/>
     <w:uiPriority w:val="9"/>
     <w:unhideWhenUsed/>
     <w:qFormat/>
@@ -47998,10 +47941,10 @@
       <w:szCs w:val="26"/>
     </w:rPr>
   </w:style>
-  <w:style w:type="character" w:styleId="1802">
+  <w:style w:type="character" w:styleId="1804">
     <w:name w:val="Heading 4 Char"/>
-    <w:basedOn w:val="1793"/>
-    <w:link w:val="1801"/>
+    <w:basedOn w:val="1795"/>
+    <w:link w:val="1803"/>
     <w:uiPriority w:val="9"/>
     <w:rPr>
       <w:rFonts w:ascii="Arial" w:hAnsi="Arial" w:eastAsia="Arial" w:cs="Arial"/>
@@ -48011,11 +47954,11 @@
       <w:szCs w:val="26"/>
     </w:rPr>
   </w:style>
-  <w:style w:type="paragraph" w:styleId="1803">
+  <w:style w:type="paragraph" w:styleId="1805">
     <w:name w:val="Heading 5"/>
-    <w:basedOn w:val="1792"/>
-    <w:next w:val="1792"/>
-    <w:link w:val="1804"/>
+    <w:basedOn w:val="1794"/>
+    <w:next w:val="1794"/>
+    <w:link w:val="1806"/>
     <w:uiPriority w:val="9"/>
     <w:unhideWhenUsed/>
     <w:qFormat/>
@@ -48033,10 +47976,10 @@
       <w:szCs w:val="24"/>
     </w:rPr>
   </w:style>
-  <w:style w:type="character" w:styleId="1804">
+  <w:style w:type="character" w:styleId="1806">
     <w:name w:val="Heading 5 Char"/>
-    <w:basedOn w:val="1793"/>
-    <w:link w:val="1803"/>
+    <w:basedOn w:val="1795"/>
+    <w:link w:val="1805"/>
     <w:uiPriority w:val="9"/>
     <w:rPr>
       <w:rFonts w:ascii="Arial" w:hAnsi="Arial" w:eastAsia="Arial" w:cs="Arial"/>
@@ -48046,11 +47989,11 @@
       <w:szCs w:val="24"/>
     </w:rPr>
   </w:style>
-  <w:style w:type="paragraph" w:styleId="1805">
+  <w:style w:type="paragraph" w:styleId="1807">
     <w:name w:val="Heading 6"/>
-    <w:basedOn w:val="1792"/>
-    <w:next w:val="1792"/>
-    <w:link w:val="1806"/>
+    <w:basedOn w:val="1794"/>
+    <w:next w:val="1794"/>
+    <w:link w:val="1808"/>
     <w:uiPriority w:val="9"/>
     <w:unhideWhenUsed/>
     <w:qFormat/>
@@ -48068,10 +48011,10 @@
       <w:szCs w:val="22"/>
     </w:rPr>
   </w:style>
-  <w:style w:type="character" w:styleId="1806">
+  <w:style w:type="character" w:styleId="1808">
     <w:name w:val="Heading 6 Char"/>
-    <w:basedOn w:val="1793"/>
-    <w:link w:val="1805"/>
+    <w:basedOn w:val="1795"/>
+    <w:link w:val="1807"/>
     <w:uiPriority w:val="9"/>
     <w:rPr>
       <w:rFonts w:ascii="Arial" w:hAnsi="Arial" w:eastAsia="Arial" w:cs="Arial"/>
@@ -48081,11 +48024,11 @@
       <w:szCs w:val="22"/>
     </w:rPr>
   </w:style>
-  <w:style w:type="paragraph" w:styleId="1807">
+  <w:style w:type="paragraph" w:styleId="1809">
     <w:name w:val="Heading 7"/>
-    <w:basedOn w:val="1792"/>
-    <w:next w:val="1792"/>
-    <w:link w:val="1808"/>
+    <w:basedOn w:val="1794"/>
+    <w:next w:val="1794"/>
+    <w:link w:val="1810"/>
     <w:uiPriority w:val="9"/>
     <w:unhideWhenUsed/>
     <w:qFormat/>
@@ -48105,10 +48048,10 @@
       <w:szCs w:val="22"/>
     </w:rPr>
   </w:style>
-  <w:style w:type="character" w:styleId="1808">
+  <w:style w:type="character" w:styleId="1810">
     <w:name w:val="Heading 7 Char"/>
-    <w:basedOn w:val="1793"/>
-    <w:link w:val="1807"/>
+    <w:basedOn w:val="1795"/>
+    <w:link w:val="1809"/>
     <w:uiPriority w:val="9"/>
     <w:rPr>
       <w:rFonts w:ascii="Arial" w:hAnsi="Arial" w:eastAsia="Arial" w:cs="Arial"/>
@@ -48120,11 +48063,11 @@
       <w:szCs w:val="22"/>
     </w:rPr>
   </w:style>
-  <w:style w:type="paragraph" w:styleId="1809">
+  <w:style w:type="paragraph" w:styleId="1811">
     <w:name w:val="Heading 8"/>
-    <w:basedOn w:val="1792"/>
-    <w:next w:val="1792"/>
-    <w:link w:val="1810"/>
+    <w:basedOn w:val="1794"/>
+    <w:next w:val="1794"/>
+    <w:link w:val="1812"/>
     <w:uiPriority w:val="9"/>
     <w:unhideWhenUsed/>
     <w:qFormat/>
@@ -48142,10 +48085,10 @@
       <w:szCs w:val="22"/>
     </w:rPr>
   </w:style>
-  <w:style w:type="character" w:styleId="1810">
+  <w:style w:type="character" w:styleId="1812">
     <w:name w:val="Heading 8 Char"/>
-    <w:basedOn w:val="1793"/>
-    <w:link w:val="1809"/>
+    <w:basedOn w:val="1795"/>
+    <w:link w:val="1811"/>
     <w:uiPriority w:val="9"/>
     <w:rPr>
       <w:rFonts w:ascii="Arial" w:hAnsi="Arial" w:eastAsia="Arial" w:cs="Arial"/>
@@ -48155,11 +48098,11 @@
       <w:szCs w:val="22"/>
     </w:rPr>
   </w:style>
-  <w:style w:type="paragraph" w:styleId="1811">
+  <w:style w:type="paragraph" w:styleId="1813">
     <w:name w:val="Heading 9"/>
-    <w:basedOn w:val="1792"/>
-    <w:next w:val="1792"/>
-    <w:link w:val="1812"/>
+    <w:basedOn w:val="1794"/>
+    <w:next w:val="1794"/>
+    <w:link w:val="1814"/>
     <w:uiPriority w:val="9"/>
     <w:unhideWhenUsed/>
     <w:qFormat/>
@@ -48177,10 +48120,10 @@
       <w:szCs w:val="21"/>
     </w:rPr>
   </w:style>
-  <w:style w:type="character" w:styleId="1812">
+  <w:style w:type="character" w:styleId="1814">
     <w:name w:val="Heading 9 Char"/>
-    <w:basedOn w:val="1793"/>
-    <w:link w:val="1811"/>
+    <w:basedOn w:val="1795"/>
+    <w:link w:val="1813"/>
     <w:uiPriority w:val="9"/>
     <w:rPr>
       <w:rFonts w:ascii="Arial" w:hAnsi="Arial" w:eastAsia="Arial" w:cs="Arial"/>
@@ -48190,9 +48133,9 @@
       <w:szCs w:val="21"/>
     </w:rPr>
   </w:style>
-  <w:style w:type="paragraph" w:styleId="1813">
+  <w:style w:type="paragraph" w:styleId="1815">
     <w:name w:val="List Paragraph"/>
-    <w:basedOn w:val="1792"/>
+    <w:basedOn w:val="1794"/>
     <w:uiPriority w:val="34"/>
     <w:qFormat/>
     <w:pPr>
@@ -48200,7 +48143,7 @@
       <w:ind w:left="720"/>
     </w:pPr>
   </w:style>
-  <w:style w:type="table" w:styleId="1814" w:default="1">
+  <w:style w:type="table" w:styleId="1816" w:default="1">
     <w:name w:val="Normal Table"/>
     <w:uiPriority w:val="99"/>
     <w:semiHidden/>
@@ -48215,7 +48158,7 @@
       </w:tblCellMar>
     </w:tblPr>
   </w:style>
-  <w:style w:type="paragraph" w:styleId="1815">
+  <w:style w:type="paragraph" w:styleId="1817">
     <w:name w:val="No Spacing"/>
     <w:uiPriority w:val="1"/>
     <w:qFormat/>
@@ -48223,11 +48166,11 @@
       <w:spacing w:before="0" w:after="0" w:line="240" w:lineRule="auto"/>
     </w:pPr>
   </w:style>
-  <w:style w:type="paragraph" w:styleId="1816">
+  <w:style w:type="paragraph" w:styleId="1818">
     <w:name w:val="Title"/>
-    <w:basedOn w:val="1792"/>
-    <w:next w:val="1792"/>
-    <w:link w:val="1817"/>
+    <w:basedOn w:val="1794"/>
+    <w:next w:val="1794"/>
+    <w:link w:val="1819"/>
     <w:uiPriority w:val="10"/>
     <w:qFormat/>
     <w:pPr>
@@ -48239,21 +48182,21 @@
       <w:szCs w:val="48"/>
     </w:rPr>
   </w:style>
-  <w:style w:type="character" w:styleId="1817">
+  <w:style w:type="character" w:styleId="1819">
     <w:name w:val="Title Char"/>
-    <w:basedOn w:val="1793"/>
-    <w:link w:val="1816"/>
+    <w:basedOn w:val="1795"/>
+    <w:link w:val="1818"/>
     <w:uiPriority w:val="10"/>
     <w:rPr>
       <w:sz w:val="48"/>
       <w:szCs w:val="48"/>
     </w:rPr>
   </w:style>
-  <w:style w:type="paragraph" w:styleId="1818">
+  <w:style w:type="paragraph" w:styleId="1820">
     <w:name w:val="Subtitle"/>
-    <w:basedOn w:val="1792"/>
-    <w:next w:val="1792"/>
-    <w:link w:val="1819"/>
+    <w:basedOn w:val="1794"/>
+    <w:next w:val="1794"/>
+    <w:link w:val="1821"/>
     <w:uiPriority w:val="11"/>
     <w:qFormat/>
     <w:pPr>
@@ -48264,21 +48207,21 @@
       <w:szCs w:val="24"/>
     </w:rPr>
   </w:style>
-  <w:style w:type="character" w:styleId="1819">
+  <w:style w:type="character" w:styleId="1821">
     <w:name w:val="Subtitle Char"/>
-    <w:basedOn w:val="1793"/>
-    <w:link w:val="1818"/>
+    <w:basedOn w:val="1795"/>
+    <w:link w:val="1820"/>
     <w:uiPriority w:val="11"/>
     <w:rPr>
       <w:sz w:val="24"/>
       <w:szCs w:val="24"/>
     </w:rPr>
   </w:style>
-  <w:style w:type="paragraph" w:styleId="1820">
+  <w:style w:type="paragraph" w:styleId="1822">
     <w:name w:val="Quote"/>
-    <w:basedOn w:val="1792"/>
-    <w:next w:val="1792"/>
-    <w:link w:val="1821"/>
+    <w:basedOn w:val="1794"/>
+    <w:next w:val="1794"/>
+    <w:link w:val="1823"/>
     <w:uiPriority w:val="29"/>
     <w:qFormat/>
     <w:pPr>
@@ -48288,19 +48231,19 @@
       <w:i/>
     </w:rPr>
   </w:style>
-  <w:style w:type="character" w:styleId="1821">
+  <w:style w:type="character" w:styleId="1823">
     <w:name w:val="Quote Char"/>
-    <w:link w:val="1820"/>
+    <w:link w:val="1822"/>
     <w:uiPriority w:val="29"/>
     <w:rPr>
       <w:i/>
     </w:rPr>
   </w:style>
-  <w:style w:type="paragraph" w:styleId="1822">
+  <w:style w:type="paragraph" w:styleId="1824">
     <w:name w:val="Intense Quote"/>
-    <w:basedOn w:val="1792"/>
-    <w:next w:val="1792"/>
-    <w:link w:val="1823"/>
+    <w:basedOn w:val="1794"/>
+    <w:next w:val="1794"/>
+    <w:link w:val="1825"/>
     <w:uiPriority w:val="30"/>
     <w:qFormat/>
     <w:pPr>
@@ -48318,38 +48261,18 @@
       <w:i/>
     </w:rPr>
   </w:style>
-  <w:style w:type="character" w:styleId="1823">
+  <w:style w:type="character" w:styleId="1825">
     <w:name w:val="Intense Quote Char"/>
-    <w:link w:val="1822"/>
+    <w:link w:val="1824"/>
     <w:uiPriority w:val="30"/>
     <w:rPr>
       <w:i/>
     </w:rPr>
   </w:style>
-  <w:style w:type="paragraph" w:styleId="1824">
+  <w:style w:type="paragraph" w:styleId="1826">
     <w:name w:val="Header"/>
-    <w:basedOn w:val="1792"/>
-    <w:link w:val="1825"/>
-    <w:uiPriority w:val="99"/>
-    <w:unhideWhenUsed/>
-    <w:pPr>
-      <w:spacing w:after="0" w:line="240" w:lineRule="auto"/>
-      <w:tabs>
-        <w:tab w:val="center" w:pos="7143" w:leader="none"/>
-        <w:tab w:val="right" w:pos="14287" w:leader="none"/>
-      </w:tabs>
-    </w:pPr>
-  </w:style>
-  <w:style w:type="character" w:styleId="1825">
-    <w:name w:val="Header Char"/>
-    <w:basedOn w:val="1793"/>
-    <w:link w:val="1824"/>
-    <w:uiPriority w:val="99"/>
-  </w:style>
-  <w:style w:type="paragraph" w:styleId="1826">
-    <w:name w:val="Footer"/>
-    <w:basedOn w:val="1792"/>
-    <w:link w:val="1829"/>
+    <w:basedOn w:val="1794"/>
+    <w:link w:val="1827"/>
     <w:uiPriority w:val="99"/>
     <w:unhideWhenUsed/>
     <w:pPr>
@@ -48361,15 +48284,35 @@
     </w:pPr>
   </w:style>
   <w:style w:type="character" w:styleId="1827">
-    <w:name w:val="Footer Char"/>
-    <w:basedOn w:val="1793"/>
+    <w:name w:val="Header Char"/>
+    <w:basedOn w:val="1795"/>
     <w:link w:val="1826"/>
     <w:uiPriority w:val="99"/>
   </w:style>
   <w:style w:type="paragraph" w:styleId="1828">
+    <w:name w:val="Footer"/>
+    <w:basedOn w:val="1794"/>
+    <w:link w:val="1831"/>
+    <w:uiPriority w:val="99"/>
+    <w:unhideWhenUsed/>
+    <w:pPr>
+      <w:spacing w:after="0" w:line="240" w:lineRule="auto"/>
+      <w:tabs>
+        <w:tab w:val="center" w:pos="7143" w:leader="none"/>
+        <w:tab w:val="right" w:pos="14287" w:leader="none"/>
+      </w:tabs>
+    </w:pPr>
+  </w:style>
+  <w:style w:type="character" w:styleId="1829">
+    <w:name w:val="Footer Char"/>
+    <w:basedOn w:val="1795"/>
+    <w:link w:val="1828"/>
+    <w:uiPriority w:val="99"/>
+  </w:style>
+  <w:style w:type="paragraph" w:styleId="1830">
     <w:name w:val="Caption"/>
-    <w:basedOn w:val="1792"/>
-    <w:next w:val="1792"/>
+    <w:basedOn w:val="1794"/>
+    <w:next w:val="1794"/>
     <w:uiPriority w:val="35"/>
     <w:semiHidden/>
     <w:unhideWhenUsed/>
@@ -48385,15 +48328,15 @@
       <w:szCs w:val="18"/>
     </w:rPr>
   </w:style>
-  <w:style w:type="character" w:styleId="1829">
+  <w:style w:type="character" w:styleId="1831">
     <w:name w:val="Caption Char"/>
-    <w:basedOn w:val="1828"/>
-    <w:link w:val="1826"/>
+    <w:basedOn w:val="1830"/>
+    <w:link w:val="1828"/>
     <w:uiPriority w:val="99"/>
   </w:style>
-  <w:style w:type="table" w:styleId="1830">
+  <w:style w:type="table" w:styleId="1832">
     <w:name w:val="Table Grid"/>
-    <w:basedOn w:val="1814"/>
+    <w:basedOn w:val="1816"/>
     <w:uiPriority w:val="59"/>
     <w:pPr>
       <w:spacing w:after="0" w:line="240" w:lineRule="auto"/>
@@ -48416,9 +48359,9 @@
       </w:tblCellMar>
     </w:tblPr>
   </w:style>
-  <w:style w:type="table" w:styleId="1831">
+  <w:style w:type="table" w:styleId="1833">
     <w:name w:val="Table Grid Light"/>
-    <w:basedOn w:val="1814"/>
+    <w:basedOn w:val="1816"/>
     <w:uiPriority w:val="59"/>
     <w:pPr>
       <w:spacing w:after="0" w:line="240" w:lineRule="auto"/>
@@ -48441,9 +48384,9 @@
       </w:tblCellMar>
     </w:tblPr>
   </w:style>
-  <w:style w:type="table" w:styleId="1832">
+  <w:style w:type="table" w:styleId="1834">
     <w:name w:val="Plain Table 1"/>
-    <w:basedOn w:val="1814"/>
+    <w:basedOn w:val="1816"/>
     <w:uiPriority w:val="59"/>
     <w:pPr>
       <w:spacing w:after="0" w:line="240" w:lineRule="auto"/>
@@ -48508,9 +48451,9 @@
       </w:rPr>
     </w:tblStylePr>
   </w:style>
-  <w:style w:type="table" w:styleId="1833">
+  <w:style w:type="table" w:styleId="1835">
     <w:name w:val="Plain Table 2"/>
-    <w:basedOn w:val="1814"/>
+    <w:basedOn w:val="1816"/>
     <w:uiPriority w:val="59"/>
     <w:pPr>
       <w:spacing w:after="0" w:line="240" w:lineRule="auto"/>
@@ -48593,9 +48536,9 @@
       </w:rPr>
     </w:tblStylePr>
   </w:style>
-  <w:style w:type="table" w:styleId="1834">
+  <w:style w:type="table" w:styleId="1836">
     <w:name w:val="Plain Table 3"/>
-    <w:basedOn w:val="1814"/>
+    <w:basedOn w:val="1816"/>
     <w:uiPriority w:val="99"/>
     <w:pPr>
       <w:spacing w:after="0" w:line="240" w:lineRule="auto"/>
@@ -48670,9 +48613,9 @@
       </w:rPr>
     </w:tblStylePr>
   </w:style>
-  <w:style w:type="table" w:styleId="1835">
+  <w:style w:type="table" w:styleId="1837">
     <w:name w:val="Plain Table 4"/>
-    <w:basedOn w:val="1814"/>
+    <w:basedOn w:val="1816"/>
     <w:uiPriority w:val="99"/>
     <w:pPr>
       <w:spacing w:after="0" w:line="240" w:lineRule="auto"/>
@@ -48727,9 +48670,9 @@
       </w:rPr>
     </w:tblStylePr>
   </w:style>
-  <w:style w:type="table" w:styleId="1836">
+  <w:style w:type="table" w:styleId="1838">
     <w:name w:val="Plain Table 5"/>
-    <w:basedOn w:val="1814"/>
+    <w:basedOn w:val="1816"/>
     <w:uiPriority w:val="99"/>
     <w:pPr>
       <w:spacing w:after="0" w:line="240" w:lineRule="auto"/>
@@ -48815,9 +48758,9 @@
       </w:tcPr>
     </w:tblStylePr>
   </w:style>
-  <w:style w:type="table" w:styleId="1837">
+  <w:style w:type="table" w:styleId="1839">
     <w:name w:val="Grid Table 1 Light"/>
-    <w:basedOn w:val="1814"/>
+    <w:basedOn w:val="1816"/>
     <w:uiPriority w:val="99"/>
     <w:pPr>
       <w:spacing w:after="0" w:line="240" w:lineRule="auto"/>
@@ -48880,9 +48823,9 @@
       </w:rPr>
     </w:tblStylePr>
   </w:style>
-  <w:style w:type="table" w:styleId="1838">
+  <w:style w:type="table" w:styleId="1840">
     <w:name w:val="Grid Table 1 Light - Accent 1"/>
-    <w:basedOn w:val="1814"/>
+    <w:basedOn w:val="1816"/>
     <w:uiPriority w:val="99"/>
     <w:pPr>
       <w:spacing w:after="0" w:line="240" w:lineRule="auto"/>
@@ -48945,9 +48888,9 @@
       </w:rPr>
     </w:tblStylePr>
   </w:style>
-  <w:style w:type="table" w:styleId="1839">
+  <w:style w:type="table" w:styleId="1841">
     <w:name w:val="Grid Table 1 Light - Accent 2"/>
-    <w:basedOn w:val="1814"/>
+    <w:basedOn w:val="1816"/>
     <w:uiPriority w:val="99"/>
     <w:pPr>
       <w:spacing w:after="0" w:line="240" w:lineRule="auto"/>
@@ -49010,9 +48953,9 @@
       </w:rPr>
     </w:tblStylePr>
   </w:style>
-  <w:style w:type="table" w:styleId="1840">
+  <w:style w:type="table" w:styleId="1842">
     <w:name w:val="Grid Table 1 Light - Accent 3"/>
-    <w:basedOn w:val="1814"/>
+    <w:basedOn w:val="1816"/>
     <w:uiPriority w:val="99"/>
     <w:pPr>
       <w:spacing w:after="0" w:line="240" w:lineRule="auto"/>
@@ -49075,9 +49018,9 @@
       </w:rPr>
     </w:tblStylePr>
   </w:style>
-  <w:style w:type="table" w:styleId="1841">
+  <w:style w:type="table" w:styleId="1843">
     <w:name w:val="Grid Table 1 Light - Accent 4"/>
-    <w:basedOn w:val="1814"/>
+    <w:basedOn w:val="1816"/>
     <w:uiPriority w:val="99"/>
     <w:pPr>
       <w:spacing w:after="0" w:line="240" w:lineRule="auto"/>
@@ -49140,9 +49083,9 @@
       </w:rPr>
     </w:tblStylePr>
   </w:style>
-  <w:style w:type="table" w:styleId="1842">
+  <w:style w:type="table" w:styleId="1844">
     <w:name w:val="Grid Table 1 Light - Accent 5"/>
-    <w:basedOn w:val="1814"/>
+    <w:basedOn w:val="1816"/>
     <w:uiPriority w:val="99"/>
     <w:pPr>
       <w:spacing w:after="0" w:line="240" w:lineRule="auto"/>
@@ -49205,9 +49148,9 @@
       </w:rPr>
     </w:tblStylePr>
   </w:style>
-  <w:style w:type="table" w:styleId="1843">
+  <w:style w:type="table" w:styleId="1845">
     <w:name w:val="Grid Table 1 Light - Accent 6"/>
-    <w:basedOn w:val="1814"/>
+    <w:basedOn w:val="1816"/>
     <w:uiPriority w:val="99"/>
     <w:pPr>
       <w:spacing w:after="0" w:line="240" w:lineRule="auto"/>
@@ -49270,9 +49213,9 @@
       </w:rPr>
     </w:tblStylePr>
   </w:style>
-  <w:style w:type="table" w:styleId="1844">
+  <w:style w:type="table" w:styleId="1846">
     <w:name w:val="Grid Table 2"/>
-    <w:basedOn w:val="1814"/>
+    <w:basedOn w:val="1816"/>
     <w:uiPriority w:val="99"/>
     <w:pPr>
       <w:spacing w:after="0" w:line="240" w:lineRule="auto"/>
@@ -49350,9 +49293,9 @@
       </w:tcPr>
     </w:tblStylePr>
   </w:style>
-  <w:style w:type="table" w:styleId="1845">
+  <w:style w:type="table" w:styleId="1847">
     <w:name w:val="Grid Table 2 - Accent 1"/>
-    <w:basedOn w:val="1814"/>
+    <w:basedOn w:val="1816"/>
     <w:uiPriority w:val="99"/>
     <w:pPr>
       <w:spacing w:after="0" w:line="240" w:lineRule="auto"/>
@@ -49430,9 +49373,9 @@
       </w:tcPr>
     </w:tblStylePr>
   </w:style>
-  <w:style w:type="table" w:styleId="1846">
+  <w:style w:type="table" w:styleId="1848">
     <w:name w:val="Grid Table 2 - Accent 2"/>
-    <w:basedOn w:val="1814"/>
+    <w:basedOn w:val="1816"/>
     <w:uiPriority w:val="99"/>
     <w:pPr>
       <w:spacing w:after="0" w:line="240" w:lineRule="auto"/>
@@ -49510,9 +49453,9 @@
       </w:tcPr>
     </w:tblStylePr>
   </w:style>
-  <w:style w:type="table" w:styleId="1847">
+  <w:style w:type="table" w:styleId="1849">
     <w:name w:val="Grid Table 2 - Accent 3"/>
-    <w:basedOn w:val="1814"/>
+    <w:basedOn w:val="1816"/>
     <w:uiPriority w:val="99"/>
     <w:pPr>
       <w:spacing w:after="0" w:line="240" w:lineRule="auto"/>
@@ -49590,9 +49533,9 @@
       </w:tcPr>
     </w:tblStylePr>
   </w:style>
-  <w:style w:type="table" w:styleId="1848">
+  <w:style w:type="table" w:styleId="1850">
     <w:name w:val="Grid Table 2 - Accent 4"/>
-    <w:basedOn w:val="1814"/>
+    <w:basedOn w:val="1816"/>
     <w:uiPriority w:val="99"/>
     <w:pPr>
       <w:spacing w:after="0" w:line="240" w:lineRule="auto"/>
@@ -49670,9 +49613,9 @@
       </w:tcPr>
     </w:tblStylePr>
   </w:style>
-  <w:style w:type="table" w:styleId="1849">
+  <w:style w:type="table" w:styleId="1851">
     <w:name w:val="Grid Table 2 - Accent 5"/>
-    <w:basedOn w:val="1814"/>
+    <w:basedOn w:val="1816"/>
     <w:uiPriority w:val="99"/>
     <w:pPr>
       <w:spacing w:after="0" w:line="240" w:lineRule="auto"/>
@@ -49750,9 +49693,9 @@
       </w:tcPr>
     </w:tblStylePr>
   </w:style>
-  <w:style w:type="table" w:styleId="1850">
+  <w:style w:type="table" w:styleId="1852">
     <w:name w:val="Grid Table 2 - Accent 6"/>
-    <w:basedOn w:val="1814"/>
+    <w:basedOn w:val="1816"/>
     <w:uiPriority w:val="99"/>
     <w:pPr>
       <w:spacing w:after="0" w:line="240" w:lineRule="auto"/>
@@ -49830,9 +49773,9 @@
       </w:tcPr>
     </w:tblStylePr>
   </w:style>
-  <w:style w:type="table" w:styleId="1851">
+  <w:style w:type="table" w:styleId="1853">
     <w:name w:val="Grid Table 3"/>
-    <w:basedOn w:val="1814"/>
+    <w:basedOn w:val="1816"/>
     <w:uiPriority w:val="99"/>
     <w:pPr>
       <w:spacing w:after="0" w:line="240" w:lineRule="auto"/>
@@ -49931,9 +49874,9 @@
       </w:tcPr>
     </w:tblStylePr>
   </w:style>
-  <w:style w:type="table" w:styleId="1852">
+  <w:style w:type="table" w:styleId="1854">
     <w:name w:val="Grid Table 3 - Accent 1"/>
-    <w:basedOn w:val="1814"/>
+    <w:basedOn w:val="1816"/>
     <w:uiPriority w:val="99"/>
     <w:pPr>
       <w:spacing w:after="0" w:line="240" w:lineRule="auto"/>
@@ -50032,9 +49975,9 @@
       </w:tcPr>
     </w:tblStylePr>
   </w:style>
-  <w:style w:type="table" w:styleId="1853">
+  <w:style w:type="table" w:styleId="1855">
     <w:name w:val="Grid Table 3 - Accent 2"/>
-    <w:basedOn w:val="1814"/>
+    <w:basedOn w:val="1816"/>
     <w:uiPriority w:val="99"/>
     <w:pPr>
       <w:spacing w:after="0" w:line="240" w:lineRule="auto"/>
@@ -50133,9 +50076,9 @@
       </w:tcPr>
     </w:tblStylePr>
   </w:style>
-  <w:style w:type="table" w:styleId="1854">
+  <w:style w:type="table" w:styleId="1856">
     <w:name w:val="Grid Table 3 - Accent 3"/>
-    <w:basedOn w:val="1814"/>
+    <w:basedOn w:val="1816"/>
     <w:uiPriority w:val="99"/>
     <w:pPr>
       <w:spacing w:after="0" w:line="240" w:lineRule="auto"/>
@@ -50234,9 +50177,9 @@
       </w:tcPr>
     </w:tblStylePr>
   </w:style>
-  <w:style w:type="table" w:styleId="1855">
+  <w:style w:type="table" w:styleId="1857">
     <w:name w:val="Grid Table 3 - Accent 4"/>
-    <w:basedOn w:val="1814"/>
+    <w:basedOn w:val="1816"/>
     <w:uiPriority w:val="99"/>
     <w:pPr>
       <w:spacing w:after="0" w:line="240" w:lineRule="auto"/>
@@ -50335,9 +50278,9 @@
       </w:tcPr>
     </w:tblStylePr>
   </w:style>
-  <w:style w:type="table" w:styleId="1856">
+  <w:style w:type="table" w:styleId="1858">
     <w:name w:val="Grid Table 3 - Accent 5"/>
-    <w:basedOn w:val="1814"/>
+    <w:basedOn w:val="1816"/>
     <w:uiPriority w:val="99"/>
     <w:pPr>
       <w:spacing w:after="0" w:line="240" w:lineRule="auto"/>
@@ -50436,9 +50379,9 @@
       </w:tcPr>
     </w:tblStylePr>
   </w:style>
-  <w:style w:type="table" w:styleId="1857">
+  <w:style w:type="table" w:styleId="1859">
     <w:name w:val="Grid Table 3 - Accent 6"/>
-    <w:basedOn w:val="1814"/>
+    <w:basedOn w:val="1816"/>
     <w:uiPriority w:val="99"/>
     <w:pPr>
       <w:spacing w:after="0" w:line="240" w:lineRule="auto"/>
@@ -50537,9 +50480,9 @@
       </w:tcPr>
     </w:tblStylePr>
   </w:style>
-  <w:style w:type="table" w:styleId="1858">
+  <w:style w:type="table" w:styleId="1860">
     <w:name w:val="Grid Table 4"/>
-    <w:basedOn w:val="1814"/>
+    <w:basedOn w:val="1816"/>
     <w:uiPriority w:val="59"/>
     <w:pPr>
       <w:spacing w:after="0" w:line="240" w:lineRule="auto"/>
@@ -50618,9 +50561,9 @@
       </w:tcPr>
     </w:tblStylePr>
   </w:style>
-  <w:style w:type="table" w:styleId="1859">
+  <w:style w:type="table" w:styleId="1861">
     <w:name w:val="Grid Table 4 - Accent 1"/>
-    <w:basedOn w:val="1814"/>
+    <w:basedOn w:val="1816"/>
     <w:uiPriority w:val="59"/>
     <w:pPr>
       <w:spacing w:after="0" w:line="240" w:lineRule="auto"/>
@@ -50699,9 +50642,9 @@
       </w:tcPr>
     </w:tblStylePr>
   </w:style>
-  <w:style w:type="table" w:styleId="1860">
+  <w:style w:type="table" w:styleId="1862">
     <w:name w:val="Grid Table 4 - Accent 2"/>
-    <w:basedOn w:val="1814"/>
+    <w:basedOn w:val="1816"/>
     <w:uiPriority w:val="59"/>
     <w:pPr>
       <w:spacing w:after="0" w:line="240" w:lineRule="auto"/>
@@ -50780,9 +50723,9 @@
       </w:tcPr>
     </w:tblStylePr>
   </w:style>
-  <w:style w:type="table" w:styleId="1861">
+  <w:style w:type="table" w:styleId="1863">
     <w:name w:val="Grid Table 4 - Accent 3"/>
-    <w:basedOn w:val="1814"/>
+    <w:basedOn w:val="1816"/>
     <w:uiPriority w:val="59"/>
     <w:pPr>
       <w:spacing w:after="0" w:line="240" w:lineRule="auto"/>
@@ -50861,9 +50804,9 @@
       </w:tcPr>
     </w:tblStylePr>
   </w:style>
-  <w:style w:type="table" w:styleId="1862">
+  <w:style w:type="table" w:styleId="1864">
     <w:name w:val="Grid Table 4 - Accent 4"/>
-    <w:basedOn w:val="1814"/>
+    <w:basedOn w:val="1816"/>
     <w:uiPriority w:val="59"/>
     <w:pPr>
       <w:spacing w:after="0" w:line="240" w:lineRule="auto"/>
@@ -50942,9 +50885,9 @@
       </w:tcPr>
     </w:tblStylePr>
   </w:style>
-  <w:style w:type="table" w:styleId="1863">
+  <w:style w:type="table" w:styleId="1865">
     <w:name w:val="Grid Table 4 - Accent 5"/>
-    <w:basedOn w:val="1814"/>
+    <w:basedOn w:val="1816"/>
     <w:uiPriority w:val="59"/>
     <w:pPr>
       <w:spacing w:after="0" w:line="240" w:lineRule="auto"/>
@@ -51023,9 +50966,9 @@
       </w:tcPr>
     </w:tblStylePr>
   </w:style>
-  <w:style w:type="table" w:styleId="1864">
+  <w:style w:type="table" w:styleId="1866">
     <w:name w:val="Grid Table 4 - Accent 6"/>
-    <w:basedOn w:val="1814"/>
+    <w:basedOn w:val="1816"/>
     <w:uiPriority w:val="59"/>
     <w:pPr>
       <w:spacing w:after="0" w:line="240" w:lineRule="auto"/>
@@ -51104,9 +51047,9 @@
       </w:tcPr>
     </w:tblStylePr>
   </w:style>
-  <w:style w:type="table" w:styleId="1865">
+  <w:style w:type="table" w:styleId="1867">
     <w:name w:val="Grid Table 5 Dark"/>
-    <w:basedOn w:val="1814"/>
+    <w:basedOn w:val="1816"/>
     <w:uiPriority w:val="99"/>
     <w:pPr>
       <w:spacing w:after="0" w:line="240" w:lineRule="auto"/>
@@ -51183,9 +51126,9 @@
       </w:tcPr>
     </w:tblStylePr>
   </w:style>
-  <w:style w:type="table" w:styleId="1866">
+  <w:style w:type="table" w:styleId="1868">
     <w:name w:val="Grid Table 5 Dark- Accent 1"/>
-    <w:basedOn w:val="1814"/>
+    <w:basedOn w:val="1816"/>
     <w:uiPriority w:val="99"/>
     <w:pPr>
       <w:spacing w:after="0" w:line="240" w:lineRule="auto"/>
@@ -51262,9 +51205,9 @@
       </w:tcPr>
     </w:tblStylePr>
   </w:style>
-  <w:style w:type="table" w:styleId="1867">
+  <w:style w:type="table" w:styleId="1869">
     <w:name w:val="Grid Table 5 Dark - Accent 2"/>
-    <w:basedOn w:val="1814"/>
+    <w:basedOn w:val="1816"/>
     <w:uiPriority w:val="99"/>
     <w:pPr>
       <w:spacing w:after="0" w:line="240" w:lineRule="auto"/>
@@ -51341,9 +51284,9 @@
       </w:tcPr>
     </w:tblStylePr>
   </w:style>
-  <w:style w:type="table" w:styleId="1868">
+  <w:style w:type="table" w:styleId="1870">
     <w:name w:val="Grid Table 5 Dark - Accent 3"/>
-    <w:basedOn w:val="1814"/>
+    <w:basedOn w:val="1816"/>
     <w:uiPriority w:val="99"/>
     <w:pPr>
       <w:spacing w:after="0" w:line="240" w:lineRule="auto"/>
@@ -51420,9 +51363,9 @@
       </w:tcPr>
     </w:tblStylePr>
   </w:style>
-  <w:style w:type="table" w:styleId="1869">
+  <w:style w:type="table" w:styleId="1871">
     <w:name w:val="Grid Table 5 Dark- Accent 4"/>
-    <w:basedOn w:val="1814"/>
+    <w:basedOn w:val="1816"/>
     <w:uiPriority w:val="99"/>
     <w:pPr>
       <w:spacing w:after="0" w:line="240" w:lineRule="auto"/>
@@ -51499,9 +51442,9 @@
       </w:tcPr>
     </w:tblStylePr>
   </w:style>
-  <w:style w:type="table" w:styleId="1870">
+  <w:style w:type="table" w:styleId="1872">
     <w:name w:val="Grid Table 5 Dark - Accent 5"/>
-    <w:basedOn w:val="1814"/>
+    <w:basedOn w:val="1816"/>
     <w:uiPriority w:val="99"/>
     <w:pPr>
       <w:spacing w:after="0" w:line="240" w:lineRule="auto"/>
@@ -51578,9 +51521,9 @@
       </w:tcPr>
     </w:tblStylePr>
   </w:style>
-  <w:style w:type="table" w:styleId="1871">
+  <w:style w:type="table" w:styleId="1873">
     <w:name w:val="Grid Table 5 Dark - Accent 6"/>
-    <w:basedOn w:val="1814"/>
+    <w:basedOn w:val="1816"/>
     <w:uiPriority w:val="99"/>
     <w:pPr>
       <w:spacing w:after="0" w:line="240" w:lineRule="auto"/>
@@ -51657,9 +51600,9 @@
       </w:tcPr>
     </w:tblStylePr>
   </w:style>
-  <w:style w:type="table" w:styleId="1872">
+  <w:style w:type="table" w:styleId="1874">
     <w:name w:val="Grid Table 6 Colorful"/>
-    <w:basedOn w:val="1814"/>
+    <w:basedOn w:val="1816"/>
     <w:uiPriority w:val="99"/>
     <w:pPr>
       <w:spacing w:after="0" w:line="240" w:lineRule="auto"/>
@@ -51736,9 +51679,9 @@
       </w:rPr>
     </w:tblStylePr>
   </w:style>
-  <w:style w:type="table" w:styleId="1873">
+  <w:style w:type="table" w:styleId="1875">
     <w:name w:val="Grid Table 6 Colorful - Accent 1"/>
-    <w:basedOn w:val="1814"/>
+    <w:basedOn w:val="1816"/>
     <w:uiPriority w:val="99"/>
     <w:pPr>
       <w:spacing w:after="0" w:line="240" w:lineRule="auto"/>
@@ -51815,9 +51758,9 @@
       </w:rPr>
     </w:tblStylePr>
   </w:style>
-  <w:style w:type="table" w:styleId="1874">
+  <w:style w:type="table" w:styleId="1876">
     <w:name w:val="Grid Table 6 Colorful - Accent 2"/>
-    <w:basedOn w:val="1814"/>
+    <w:basedOn w:val="1816"/>
     <w:uiPriority w:val="99"/>
     <w:pPr>
       <w:spacing w:after="0" w:line="240" w:lineRule="auto"/>
@@ -51894,9 +51837,9 @@
       </w:rPr>
     </w:tblStylePr>
   </w:style>
-  <w:style w:type="table" w:styleId="1875">
+  <w:style w:type="table" w:styleId="1877">
     <w:name w:val="Grid Table 6 Colorful - Accent 3"/>
-    <w:basedOn w:val="1814"/>
+    <w:basedOn w:val="1816"/>
     <w:uiPriority w:val="99"/>
     <w:pPr>
       <w:spacing w:after="0" w:line="240" w:lineRule="auto"/>
@@ -51973,9 +51916,9 @@
       </w:rPr>
     </w:tblStylePr>
   </w:style>
-  <w:style w:type="table" w:styleId="1876">
+  <w:style w:type="table" w:styleId="1878">
     <w:name w:val="Grid Table 6 Colorful - Accent 4"/>
-    <w:basedOn w:val="1814"/>
+    <w:basedOn w:val="1816"/>
     <w:uiPriority w:val="99"/>
     <w:pPr>
       <w:spacing w:after="0" w:line="240" w:lineRule="auto"/>
@@ -52052,9 +51995,9 @@
       </w:rPr>
     </w:tblStylePr>
   </w:style>
-  <w:style w:type="table" w:styleId="1877">
+  <w:style w:type="table" w:styleId="1879">
     <w:name w:val="Grid Table 6 Colorful - Accent 5"/>
-    <w:basedOn w:val="1814"/>
+    <w:basedOn w:val="1816"/>
     <w:uiPriority w:val="99"/>
     <w:pPr>
       <w:spacing w:after="0" w:line="240" w:lineRule="auto"/>
@@ -52131,9 +52074,9 @@
       </w:rPr>
     </w:tblStylePr>
   </w:style>
-  <w:style w:type="table" w:styleId="1878">
+  <w:style w:type="table" w:styleId="1880">
     <w:name w:val="Grid Table 6 Colorful - Accent 6"/>
-    <w:basedOn w:val="1814"/>
+    <w:basedOn w:val="1816"/>
     <w:uiPriority w:val="99"/>
     <w:pPr>
       <w:spacing w:after="0" w:line="240" w:lineRule="auto"/>
@@ -52210,9 +52153,9 @@
       </w:rPr>
     </w:tblStylePr>
   </w:style>
-  <w:style w:type="table" w:styleId="1879">
+  <w:style w:type="table" w:styleId="1881">
     <w:name w:val="Grid Table 7 Colorful"/>
-    <w:basedOn w:val="1814"/>
+    <w:basedOn w:val="1816"/>
     <w:uiPriority w:val="99"/>
     <w:pPr>
       <w:spacing w:after="0" w:line="240" w:lineRule="auto"/>
@@ -52322,9 +52265,9 @@
       </w:tcPr>
     </w:tblStylePr>
   </w:style>
-  <w:style w:type="table" w:styleId="1880">
+  <w:style w:type="table" w:styleId="1882">
     <w:name w:val="Grid Table 7 Colorful - Accent 1"/>
-    <w:basedOn w:val="1814"/>
+    <w:basedOn w:val="1816"/>
     <w:uiPriority w:val="99"/>
     <w:pPr>
       <w:spacing w:after="0" w:line="240" w:lineRule="auto"/>
@@ -52434,9 +52377,9 @@
       </w:tcPr>
     </w:tblStylePr>
   </w:style>
-  <w:style w:type="table" w:styleId="1881">
+  <w:style w:type="table" w:styleId="1883">
     <w:name w:val="Grid Table 7 Colorful - Accent 2"/>
-    <w:basedOn w:val="1814"/>
+    <w:basedOn w:val="1816"/>
     <w:uiPriority w:val="99"/>
     <w:pPr>
       <w:spacing w:after="0" w:line="240" w:lineRule="auto"/>
@@ -52546,9 +52489,9 @@
       </w:tcPr>
     </w:tblStylePr>
   </w:style>
-  <w:style w:type="table" w:styleId="1882">
+  <w:style w:type="table" w:styleId="1884">
     <w:name w:val="Grid Table 7 Colorful - Accent 3"/>
-    <w:basedOn w:val="1814"/>
+    <w:basedOn w:val="1816"/>
     <w:uiPriority w:val="99"/>
     <w:pPr>
       <w:spacing w:after="0" w:line="240" w:lineRule="auto"/>
@@ -52658,9 +52601,9 @@
       </w:tcPr>
     </w:tblStylePr>
   </w:style>
-  <w:style w:type="table" w:styleId="1883">
+  <w:style w:type="table" w:styleId="1885">
     <w:name w:val="Grid Table 7 Colorful - Accent 4"/>
-    <w:basedOn w:val="1814"/>
+    <w:basedOn w:val="1816"/>
     <w:uiPriority w:val="99"/>
     <w:pPr>
       <w:spacing w:after="0" w:line="240" w:lineRule="auto"/>
@@ -52770,9 +52713,9 @@
       </w:tcPr>
     </w:tblStylePr>
   </w:style>
-  <w:style w:type="table" w:styleId="1884">
+  <w:style w:type="table" w:styleId="1886">
     <w:name w:val="Grid Table 7 Colorful - Accent 5"/>
-    <w:basedOn w:val="1814"/>
+    <w:basedOn w:val="1816"/>
     <w:uiPriority w:val="99"/>
     <w:pPr>
       <w:spacing w:after="0" w:line="240" w:lineRule="auto"/>
@@ -52882,9 +52825,9 @@
       </w:tcPr>
     </w:tblStylePr>
   </w:style>
-  <w:style w:type="table" w:styleId="1885">
+  <w:style w:type="table" w:styleId="1887">
     <w:name w:val="Grid Table 7 Colorful - Accent 6"/>
-    <w:basedOn w:val="1814"/>
+    <w:basedOn w:val="1816"/>
     <w:uiPriority w:val="99"/>
     <w:pPr>
       <w:spacing w:after="0" w:line="240" w:lineRule="auto"/>
@@ -52994,9 +52937,9 @@
       </w:tcPr>
     </w:tblStylePr>
   </w:style>
-  <w:style w:type="table" w:styleId="1886">
+  <w:style w:type="table" w:styleId="1888">
     <w:name w:val="List Table 1 Light"/>
-    <w:basedOn w:val="1814"/>
+    <w:basedOn w:val="1816"/>
     <w:uiPriority w:val="99"/>
     <w:pPr>
       <w:spacing w:after="0" w:line="240" w:lineRule="auto"/>
@@ -53057,9 +53000,9 @@
       </w:tcPr>
     </w:tblStylePr>
   </w:style>
-  <w:style w:type="table" w:styleId="1887">
+  <w:style w:type="table" w:styleId="1889">
     <w:name w:val="List Table 1 Light - Accent 1"/>
-    <w:basedOn w:val="1814"/>
+    <w:basedOn w:val="1816"/>
     <w:uiPriority w:val="99"/>
     <w:pPr>
       <w:spacing w:after="0" w:line="240" w:lineRule="auto"/>
@@ -53120,9 +53063,9 @@
       </w:tcPr>
     </w:tblStylePr>
   </w:style>
-  <w:style w:type="table" w:styleId="1888">
+  <w:style w:type="table" w:styleId="1890">
     <w:name w:val="List Table 1 Light - Accent 2"/>
-    <w:basedOn w:val="1814"/>
+    <w:basedOn w:val="1816"/>
     <w:uiPriority w:val="99"/>
     <w:pPr>
       <w:spacing w:after="0" w:line="240" w:lineRule="auto"/>
@@ -53183,9 +53126,9 @@
       </w:tcPr>
     </w:tblStylePr>
   </w:style>
-  <w:style w:type="table" w:styleId="1889">
+  <w:style w:type="table" w:styleId="1891">
     <w:name w:val="List Table 1 Light - Accent 3"/>
-    <w:basedOn w:val="1814"/>
+    <w:basedOn w:val="1816"/>
     <w:uiPriority w:val="99"/>
     <w:pPr>
       <w:spacing w:after="0" w:line="240" w:lineRule="auto"/>
@@ -53246,9 +53189,9 @@
       </w:tcPr>
     </w:tblStylePr>
   </w:style>
-  <w:style w:type="table" w:styleId="1890">
+  <w:style w:type="table" w:styleId="1892">
     <w:name w:val="List Table 1 Light - Accent 4"/>
-    <w:basedOn w:val="1814"/>
+    <w:basedOn w:val="1816"/>
     <w:uiPriority w:val="99"/>
     <w:pPr>
       <w:spacing w:after="0" w:line="240" w:lineRule="auto"/>
@@ -53309,9 +53252,9 @@
       </w:tcPr>
     </w:tblStylePr>
   </w:style>
-  <w:style w:type="table" w:styleId="1891">
+  <w:style w:type="table" w:styleId="1893">
     <w:name w:val="List Table 1 Light - Accent 5"/>
-    <w:basedOn w:val="1814"/>
+    <w:basedOn w:val="1816"/>
     <w:uiPriority w:val="99"/>
     <w:pPr>
       <w:spacing w:after="0" w:line="240" w:lineRule="auto"/>
@@ -53372,9 +53315,9 @@
       </w:tcPr>
     </w:tblStylePr>
   </w:style>
-  <w:style w:type="table" w:styleId="1892">
+  <w:style w:type="table" w:styleId="1894">
     <w:name w:val="List Table 1 Light - Accent 6"/>
-    <w:basedOn w:val="1814"/>
+    <w:basedOn w:val="1816"/>
     <w:uiPriority w:val="99"/>
     <w:pPr>
       <w:spacing w:after="0" w:line="240" w:lineRule="auto"/>
@@ -53435,9 +53378,9 @@
       </w:tcPr>
     </w:tblStylePr>
   </w:style>
-  <w:style w:type="table" w:styleId="1893">
+  <w:style w:type="table" w:styleId="1895">
     <w:name w:val="List Table 2"/>
-    <w:basedOn w:val="1814"/>
+    <w:basedOn w:val="1816"/>
     <w:uiPriority w:val="99"/>
     <w:pPr>
       <w:spacing w:after="0" w:line="240" w:lineRule="auto"/>
@@ -53521,9 +53464,9 @@
       </w:tcPr>
     </w:tblStylePr>
   </w:style>
-  <w:style w:type="table" w:styleId="1894">
+  <w:style w:type="table" w:styleId="1896">
     <w:name w:val="List Table 2 - Accent 1"/>
-    <w:basedOn w:val="1814"/>
+    <w:basedOn w:val="1816"/>
     <w:uiPriority w:val="99"/>
     <w:pPr>
       <w:spacing w:after="0" w:line="240" w:lineRule="auto"/>
@@ -53607,9 +53550,9 @@
       </w:tcPr>
     </w:tblStylePr>
   </w:style>
-  <w:style w:type="table" w:styleId="1895">
+  <w:style w:type="table" w:styleId="1897">
     <w:name w:val="List Table 2 - Accent 2"/>
-    <w:basedOn w:val="1814"/>
+    <w:basedOn w:val="1816"/>
     <w:uiPriority w:val="99"/>
     <w:pPr>
       <w:spacing w:after="0" w:line="240" w:lineRule="auto"/>
@@ -53693,9 +53636,9 @@
       </w:tcPr>
     </w:tblStylePr>
   </w:style>
-  <w:style w:type="table" w:styleId="1896">
+  <w:style w:type="table" w:styleId="1898">
     <w:name w:val="List Table 2 - Accent 3"/>
-    <w:basedOn w:val="1814"/>
+    <w:basedOn w:val="1816"/>
     <w:uiPriority w:val="99"/>
     <w:pPr>
       <w:spacing w:after="0" w:line="240" w:lineRule="auto"/>
@@ -53779,9 +53722,9 @@
       </w:tcPr>
     </w:tblStylePr>
   </w:style>
-  <w:style w:type="table" w:styleId="1897">
+  <w:style w:type="table" w:styleId="1899">
     <w:name w:val="List Table 2 - Accent 4"/>
-    <w:basedOn w:val="1814"/>
+    <w:basedOn w:val="1816"/>
     <w:uiPriority w:val="99"/>
     <w:pPr>
       <w:spacing w:after="0" w:line="240" w:lineRule="auto"/>
@@ -53865,9 +53808,9 @@
       </w:tcPr>
     </w:tblStylePr>
   </w:style>
-  <w:style w:type="table" w:styleId="1898">
+  <w:style w:type="table" w:styleId="1900">
     <w:name w:val="List Table 2 - Accent 5"/>
-    <w:basedOn w:val="1814"/>
+    <w:basedOn w:val="1816"/>
     <w:uiPriority w:val="99"/>
     <w:pPr>
       <w:spacing w:after="0" w:line="240" w:lineRule="auto"/>
@@ -53951,9 +53894,9 @@
       </w:tcPr>
     </w:tblStylePr>
   </w:style>
-  <w:style w:type="table" w:styleId="1899">
+  <w:style w:type="table" w:styleId="1901">
     <w:name w:val="List Table 2 - Accent 6"/>
-    <w:basedOn w:val="1814"/>
+    <w:basedOn w:val="1816"/>
     <w:uiPriority w:val="99"/>
     <w:pPr>
       <w:spacing w:after="0" w:line="240" w:lineRule="auto"/>
@@ -54037,9 +53980,9 @@
       </w:tcPr>
     </w:tblStylePr>
   </w:style>
-  <w:style w:type="table" w:styleId="1900">
+  <w:style w:type="table" w:styleId="1902">
     <w:name w:val="List Table 3"/>
-    <w:basedOn w:val="1814"/>
+    <w:basedOn w:val="1816"/>
     <w:uiPriority w:val="99"/>
     <w:pPr>
       <w:spacing w:after="0" w:line="240" w:lineRule="auto"/>
@@ -54111,9 +54054,9 @@
       </w:rPr>
     </w:tblStylePr>
   </w:style>
-  <w:style w:type="table" w:styleId="1901">
+  <w:style w:type="table" w:styleId="1903">
     <w:name w:val="List Table 3 - Accent 1"/>
-    <w:basedOn w:val="1814"/>
+    <w:basedOn w:val="1816"/>
     <w:uiPriority w:val="99"/>
     <w:pPr>
       <w:spacing w:after="0" w:line="240" w:lineRule="auto"/>
@@ -54185,9 +54128,9 @@
       </w:rPr>
     </w:tblStylePr>
   </w:style>
-  <w:style w:type="table" w:styleId="1902">
+  <w:style w:type="table" w:styleId="1904">
     <w:name w:val="List Table 3 - Accent 2"/>
-    <w:basedOn w:val="1814"/>
+    <w:basedOn w:val="1816"/>
     <w:uiPriority w:val="99"/>
     <w:pPr>
       <w:spacing w:after="0" w:line="240" w:lineRule="auto"/>
@@ -54259,9 +54202,9 @@
       </w:rPr>
     </w:tblStylePr>
   </w:style>
-  <w:style w:type="table" w:styleId="1903">
+  <w:style w:type="table" w:styleId="1905">
     <w:name w:val="List Table 3 - Accent 3"/>
-    <w:basedOn w:val="1814"/>
+    <w:basedOn w:val="1816"/>
     <w:uiPriority w:val="99"/>
     <w:pPr>
       <w:spacing w:after="0" w:line="240" w:lineRule="auto"/>
@@ -54333,9 +54276,9 @@
       </w:rPr>
     </w:tblStylePr>
   </w:style>
-  <w:style w:type="table" w:styleId="1904">
+  <w:style w:type="table" w:styleId="1906">
     <w:name w:val="List Table 3 - Accent 4"/>
-    <w:basedOn w:val="1814"/>
+    <w:basedOn w:val="1816"/>
     <w:uiPriority w:val="99"/>
     <w:pPr>
       <w:spacing w:after="0" w:line="240" w:lineRule="auto"/>
@@ -54407,9 +54350,9 @@
       </w:rPr>
     </w:tblStylePr>
   </w:style>
-  <w:style w:type="table" w:styleId="1905">
+  <w:style w:type="table" w:styleId="1907">
     <w:name w:val="List Table 3 - Accent 5"/>
-    <w:basedOn w:val="1814"/>
+    <w:basedOn w:val="1816"/>
     <w:uiPriority w:val="99"/>
     <w:pPr>
       <w:spacing w:after="0" w:line="240" w:lineRule="auto"/>
@@ -54481,9 +54424,9 @@
       </w:rPr>
     </w:tblStylePr>
   </w:style>
-  <w:style w:type="table" w:styleId="1906">
+  <w:style w:type="table" w:styleId="1908">
     <w:name w:val="List Table 3 - Accent 6"/>
-    <w:basedOn w:val="1814"/>
+    <w:basedOn w:val="1816"/>
     <w:uiPriority w:val="99"/>
     <w:pPr>
       <w:spacing w:after="0" w:line="240" w:lineRule="auto"/>
@@ -54555,9 +54498,9 @@
       </w:rPr>
     </w:tblStylePr>
   </w:style>
-  <w:style w:type="table" w:styleId="1907">
+  <w:style w:type="table" w:styleId="1909">
     <w:name w:val="List Table 4"/>
-    <w:basedOn w:val="1814"/>
+    <w:basedOn w:val="1816"/>
     <w:uiPriority w:val="99"/>
     <w:pPr>
       <w:spacing w:after="0" w:line="240" w:lineRule="auto"/>
@@ -54624,9 +54567,9 @@
       </w:rPr>
     </w:tblStylePr>
   </w:style>
-  <w:style w:type="table" w:styleId="1908">
+  <w:style w:type="table" w:styleId="1910">
     <w:name w:val="List Table 4 - Accent 1"/>
-    <w:basedOn w:val="1814"/>
+    <w:basedOn w:val="1816"/>
     <w:uiPriority w:val="99"/>
     <w:pPr>
       <w:spacing w:after="0" w:line="240" w:lineRule="auto"/>
@@ -54693,9 +54636,9 @@
       </w:rPr>
     </w:tblStylePr>
   </w:style>
-  <w:style w:type="table" w:styleId="1909">
+  <w:style w:type="table" w:styleId="1911">
     <w:name w:val="List Table 4 - Accent 2"/>
-    <w:basedOn w:val="1814"/>
+    <w:basedOn w:val="1816"/>
     <w:uiPriority w:val="99"/>
     <w:pPr>
       <w:spacing w:after="0" w:line="240" w:lineRule="auto"/>
@@ -54762,9 +54705,9 @@
       </w:rPr>
     </w:tblStylePr>
   </w:style>
-  <w:style w:type="table" w:styleId="1910">
+  <w:style w:type="table" w:styleId="1912">
     <w:name w:val="List Table 4 - Accent 3"/>
-    <w:basedOn w:val="1814"/>
+    <w:basedOn w:val="1816"/>
     <w:uiPriority w:val="99"/>
     <w:pPr>
       <w:spacing w:after="0" w:line="240" w:lineRule="auto"/>
@@ -54831,9 +54774,9 @@
       </w:rPr>
     </w:tblStylePr>
   </w:style>
-  <w:style w:type="table" w:styleId="1911">
+  <w:style w:type="table" w:styleId="1913">
     <w:name w:val="List Table 4 - Accent 4"/>
-    <w:basedOn w:val="1814"/>
+    <w:basedOn w:val="1816"/>
     <w:uiPriority w:val="99"/>
     <w:pPr>
       <w:spacing w:after="0" w:line="240" w:lineRule="auto"/>
@@ -54900,9 +54843,9 @@
       </w:rPr>
     </w:tblStylePr>
   </w:style>
-  <w:style w:type="table" w:styleId="1912">
+  <w:style w:type="table" w:styleId="1914">
     <w:name w:val="List Table 4 - Accent 5"/>
-    <w:basedOn w:val="1814"/>
+    <w:basedOn w:val="1816"/>
     <w:uiPriority w:val="99"/>
     <w:pPr>
       <w:spacing w:after="0" w:line="240" w:lineRule="auto"/>
@@ -54969,9 +54912,9 @@
       </w:rPr>
     </w:tblStylePr>
   </w:style>
-  <w:style w:type="table" w:styleId="1913">
+  <w:style w:type="table" w:styleId="1915">
     <w:name w:val="List Table 4 - Accent 6"/>
-    <w:basedOn w:val="1814"/>
+    <w:basedOn w:val="1816"/>
     <w:uiPriority w:val="99"/>
     <w:pPr>
       <w:spacing w:after="0" w:line="240" w:lineRule="auto"/>
@@ -55038,9 +54981,9 @@
       </w:rPr>
     </w:tblStylePr>
   </w:style>
-  <w:style w:type="table" w:styleId="1914">
+  <w:style w:type="table" w:styleId="1916">
     <w:name w:val="List Table 5 Dark"/>
-    <w:basedOn w:val="1814"/>
+    <w:basedOn w:val="1816"/>
     <w:uiPriority w:val="99"/>
     <w:pPr>
       <w:spacing w:after="0" w:line="240" w:lineRule="auto"/>
@@ -55145,9 +55088,9 @@
       </w:rPr>
     </w:tblStylePr>
   </w:style>
-  <w:style w:type="table" w:styleId="1915">
+  <w:style w:type="table" w:styleId="1917">
     <w:name w:val="List Table 5 Dark - Accent 1"/>
-    <w:basedOn w:val="1814"/>
+    <w:basedOn w:val="1816"/>
     <w:uiPriority w:val="99"/>
     <w:pPr>
       <w:spacing w:after="0" w:line="240" w:lineRule="auto"/>
@@ -55252,9 +55195,9 @@
       </w:rPr>
     </w:tblStylePr>
   </w:style>
-  <w:style w:type="table" w:styleId="1916">
+  <w:style w:type="table" w:styleId="1918">
     <w:name w:val="List Table 5 Dark - Accent 2"/>
-    <w:basedOn w:val="1814"/>
+    <w:basedOn w:val="1816"/>
     <w:uiPriority w:val="99"/>
     <w:pPr>
       <w:spacing w:after="0" w:line="240" w:lineRule="auto"/>
@@ -55359,9 +55302,9 @@
       </w:rPr>
     </w:tblStylePr>
   </w:style>
-  <w:style w:type="table" w:styleId="1917">
+  <w:style w:type="table" w:styleId="1919">
     <w:name w:val="List Table 5 Dark - Accent 3"/>
-    <w:basedOn w:val="1814"/>
+    <w:basedOn w:val="1816"/>
     <w:uiPriority w:val="99"/>
     <w:pPr>
       <w:spacing w:after="0" w:line="240" w:lineRule="auto"/>
@@ -55466,9 +55409,9 @@
       </w:rPr>
     </w:tblStylePr>
   </w:style>
-  <w:style w:type="table" w:styleId="1918">
+  <w:style w:type="table" w:styleId="1920">
     <w:name w:val="List Table 5 Dark - Accent 4"/>
-    <w:basedOn w:val="1814"/>
+    <w:basedOn w:val="1816"/>
     <w:uiPriority w:val="99"/>
     <w:pPr>
       <w:spacing w:after="0" w:line="240" w:lineRule="auto"/>
@@ -55573,9 +55516,9 @@
       </w:rPr>
     </w:tblStylePr>
   </w:style>
-  <w:style w:type="table" w:styleId="1919">
+  <w:style w:type="table" w:styleId="1921">
     <w:name w:val="List Table 5 Dark - Accent 5"/>
-    <w:basedOn w:val="1814"/>
+    <w:basedOn w:val="1816"/>
     <w:uiPriority w:val="99"/>
     <w:pPr>
       <w:spacing w:after="0" w:line="240" w:lineRule="auto"/>
@@ -55680,9 +55623,9 @@
       </w:rPr>
     </w:tblStylePr>
   </w:style>
-  <w:style w:type="table" w:styleId="1920">
+  <w:style w:type="table" w:styleId="1922">
     <w:name w:val="List Table 5 Dark - Accent 6"/>
-    <w:basedOn w:val="1814"/>
+    <w:basedOn w:val="1816"/>
     <w:uiPriority w:val="99"/>
     <w:pPr>
       <w:spacing w:after="0" w:line="240" w:lineRule="auto"/>
@@ -55787,9 +55730,9 @@
       </w:rPr>
     </w:tblStylePr>
   </w:style>
-  <w:style w:type="table" w:styleId="1921">
+  <w:style w:type="table" w:styleId="1923">
     <w:name w:val="List Table 6 Colorful"/>
-    <w:basedOn w:val="1814"/>
+    <w:basedOn w:val="1816"/>
     <w:uiPriority w:val="99"/>
     <w:pPr>
       <w:spacing w:after="0" w:line="240" w:lineRule="auto"/>
@@ -55860,9 +55803,9 @@
       </w:tcPr>
     </w:tblStylePr>
   </w:style>
-  <w:style w:type="table" w:styleId="1922">
+  <w:style w:type="table" w:styleId="1924">
     <w:name w:val="List Table 6 Colorful - Accent 1"/>
-    <w:basedOn w:val="1814"/>
+    <w:basedOn w:val="1816"/>
     <w:uiPriority w:val="99"/>
     <w:pPr>
       <w:spacing w:after="0" w:line="240" w:lineRule="auto"/>
@@ -55933,9 +55876,9 @@
       </w:tcPr>
     </w:tblStylePr>
   </w:style>
-  <w:style w:type="table" w:styleId="1923">
+  <w:style w:type="table" w:styleId="1925">
     <w:name w:val="List Table 6 Colorful - Accent 2"/>
-    <w:basedOn w:val="1814"/>
+    <w:basedOn w:val="1816"/>
     <w:uiPriority w:val="99"/>
     <w:pPr>
       <w:spacing w:after="0" w:line="240" w:lineRule="auto"/>
@@ -56006,9 +55949,9 @@
       </w:tcPr>
     </w:tblStylePr>
   </w:style>
-  <w:style w:type="table" w:styleId="1924">
+  <w:style w:type="table" w:styleId="1926">
     <w:name w:val="List Table 6 Colorful - Accent 3"/>
-    <w:basedOn w:val="1814"/>
+    <w:basedOn w:val="1816"/>
     <w:uiPriority w:val="99"/>
     <w:pPr>
       <w:spacing w:after="0" w:line="240" w:lineRule="auto"/>
@@ -56079,9 +56022,9 @@
       </w:tcPr>
     </w:tblStylePr>
   </w:style>
-  <w:style w:type="table" w:styleId="1925">
+  <w:style w:type="table" w:styleId="1927">
     <w:name w:val="List Table 6 Colorful - Accent 4"/>
-    <w:basedOn w:val="1814"/>
+    <w:basedOn w:val="1816"/>
     <w:uiPriority w:val="99"/>
     <w:pPr>
       <w:spacing w:after="0" w:line="240" w:lineRule="auto"/>
@@ -56152,9 +56095,9 @@
       </w:tcPr>
     </w:tblStylePr>
   </w:style>
-  <w:style w:type="table" w:styleId="1926">
+  <w:style w:type="table" w:styleId="1928">
     <w:name w:val="List Table 6 Colorful - Accent 5"/>
-    <w:basedOn w:val="1814"/>
+    <w:basedOn w:val="1816"/>
     <w:uiPriority w:val="99"/>
     <w:pPr>
       <w:spacing w:after="0" w:line="240" w:lineRule="auto"/>
@@ -56225,9 +56168,9 @@
       </w:tcPr>
     </w:tblStylePr>
   </w:style>
-  <w:style w:type="table" w:styleId="1927">
+  <w:style w:type="table" w:styleId="1929">
     <w:name w:val="List Table 6 Colorful - Accent 6"/>
-    <w:basedOn w:val="1814"/>
+    <w:basedOn w:val="1816"/>
     <w:uiPriority w:val="99"/>
     <w:pPr>
       <w:spacing w:after="0" w:line="240" w:lineRule="auto"/>
@@ -56298,9 +56241,9 @@
       </w:tcPr>
     </w:tblStylePr>
   </w:style>
-  <w:style w:type="table" w:styleId="1928">
+  <w:style w:type="table" w:styleId="1930">
     <w:name w:val="List Table 7 Colorful"/>
-    <w:basedOn w:val="1814"/>
+    <w:basedOn w:val="1816"/>
     <w:uiPriority w:val="99"/>
     <w:pPr>
       <w:spacing w:after="0" w:line="240" w:lineRule="auto"/>
@@ -56414,9 +56357,9 @@
       </w:rPr>
     </w:tblStylePr>
   </w:style>
-  <w:style w:type="table" w:styleId="1929">
+  <w:style w:type="table" w:styleId="1931">
     <w:name w:val="List Table 7 Colorful - Accent 1"/>
-    <w:basedOn w:val="1814"/>
+    <w:basedOn w:val="1816"/>
     <w:uiPriority w:val="99"/>
     <w:pPr>
       <w:spacing w:after="0" w:line="240" w:lineRule="auto"/>
@@ -56530,9 +56473,9 @@
       </w:rPr>
     </w:tblStylePr>
   </w:style>
-  <w:style w:type="table" w:styleId="1930">
+  <w:style w:type="table" w:styleId="1932">
     <w:name w:val="List Table 7 Colorful - Accent 2"/>
-    <w:basedOn w:val="1814"/>
+    <w:basedOn w:val="1816"/>
     <w:uiPriority w:val="99"/>
     <w:pPr>
       <w:spacing w:after="0" w:line="240" w:lineRule="auto"/>
@@ -56646,9 +56589,9 @@
       </w:rPr>
     </w:tblStylePr>
   </w:style>
-  <w:style w:type="table" w:styleId="1931">
+  <w:style w:type="table" w:styleId="1933">
     <w:name w:val="List Table 7 Colorful - Accent 3"/>
-    <w:basedOn w:val="1814"/>
+    <w:basedOn w:val="1816"/>
     <w:uiPriority w:val="99"/>
     <w:pPr>
       <w:spacing w:after="0" w:line="240" w:lineRule="auto"/>
@@ -56762,9 +56705,9 @@
       </w:rPr>
     </w:tblStylePr>
   </w:style>
-  <w:style w:type="table" w:styleId="1932">
+  <w:style w:type="table" w:styleId="1934">
     <w:name w:val="List Table 7 Colorful - Accent 4"/>
-    <w:basedOn w:val="1814"/>
+    <w:basedOn w:val="1816"/>
     <w:uiPriority w:val="99"/>
     <w:pPr>
       <w:spacing w:after="0" w:line="240" w:lineRule="auto"/>
@@ -56878,9 +56821,9 @@
       </w:rPr>
     </w:tblStylePr>
   </w:style>
-  <w:style w:type="table" w:styleId="1933">
+  <w:style w:type="table" w:styleId="1935">
     <w:name w:val="List Table 7 Colorful - Accent 5"/>
-    <w:basedOn w:val="1814"/>
+    <w:basedOn w:val="1816"/>
     <w:uiPriority w:val="99"/>
     <w:pPr>
       <w:spacing w:after="0" w:line="240" w:lineRule="auto"/>
@@ -56994,9 +56937,9 @@
       </w:rPr>
     </w:tblStylePr>
   </w:style>
-  <w:style w:type="table" w:styleId="1934">
+  <w:style w:type="table" w:styleId="1936">
     <w:name w:val="List Table 7 Colorful - Accent 6"/>
-    <w:basedOn w:val="1814"/>
+    <w:basedOn w:val="1816"/>
     <w:uiPriority w:val="99"/>
     <w:pPr>
       <w:spacing w:after="0" w:line="240" w:lineRule="auto"/>
@@ -57110,9 +57053,9 @@
       </w:rPr>
     </w:tblStylePr>
   </w:style>
-  <w:style w:type="table" w:styleId="1935">
+  <w:style w:type="table" w:styleId="1937">
     <w:name w:val="Lined - Accent"/>
-    <w:basedOn w:val="1814"/>
+    <w:basedOn w:val="1816"/>
     <w:uiPriority w:val="99"/>
     <w:pPr>
       <w:spacing w:after="0" w:line="240" w:lineRule="auto"/>
@@ -57200,9 +57143,9 @@
       </w:tcPr>
     </w:tblStylePr>
   </w:style>
-  <w:style w:type="table" w:styleId="1936">
+  <w:style w:type="table" w:styleId="1938">
     <w:name w:val="Lined - Accent 1"/>
-    <w:basedOn w:val="1814"/>
+    <w:basedOn w:val="1816"/>
     <w:uiPriority w:val="99"/>
     <w:pPr>
       <w:spacing w:after="0" w:line="240" w:lineRule="auto"/>
@@ -57290,9 +57233,9 @@
       </w:tcPr>
     </w:tblStylePr>
   </w:style>
-  <w:style w:type="table" w:styleId="1937">
+  <w:style w:type="table" w:styleId="1939">
     <w:name w:val="Lined - Accent 2"/>
-    <w:basedOn w:val="1814"/>
+    <w:basedOn w:val="1816"/>
     <w:uiPriority w:val="99"/>
     <w:pPr>
       <w:spacing w:after="0" w:line="240" w:lineRule="auto"/>
@@ -57380,9 +57323,9 @@
       </w:tcPr>
     </w:tblStylePr>
   </w:style>
-  <w:style w:type="table" w:styleId="1938">
+  <w:style w:type="table" w:styleId="1940">
     <w:name w:val="Lined - Accent 3"/>
-    <w:basedOn w:val="1814"/>
+    <w:basedOn w:val="1816"/>
     <w:uiPriority w:val="99"/>
     <w:pPr>
       <w:spacing w:after="0" w:line="240" w:lineRule="auto"/>
@@ -57470,9 +57413,9 @@
       </w:tcPr>
     </w:tblStylePr>
   </w:style>
-  <w:style w:type="table" w:styleId="1939">
+  <w:style w:type="table" w:styleId="1941">
     <w:name w:val="Lined - Accent 4"/>
-    <w:basedOn w:val="1814"/>
+    <w:basedOn w:val="1816"/>
     <w:uiPriority w:val="99"/>
     <w:pPr>
       <w:spacing w:after="0" w:line="240" w:lineRule="auto"/>
@@ -57560,9 +57503,9 @@
       </w:tcPr>
     </w:tblStylePr>
   </w:style>
-  <w:style w:type="table" w:styleId="1940">
+  <w:style w:type="table" w:styleId="1942">
     <w:name w:val="Lined - Accent 5"/>
-    <w:basedOn w:val="1814"/>
+    <w:basedOn w:val="1816"/>
     <w:uiPriority w:val="99"/>
     <w:pPr>
       <w:spacing w:after="0" w:line="240" w:lineRule="auto"/>
@@ -57650,9 +57593,9 @@
       </w:tcPr>
     </w:tblStylePr>
   </w:style>
-  <w:style w:type="table" w:styleId="1941">
+  <w:style w:type="table" w:styleId="1943">
     <w:name w:val="Lined - Accent 6"/>
-    <w:basedOn w:val="1814"/>
+    <w:basedOn w:val="1816"/>
     <w:uiPriority w:val="99"/>
     <w:pPr>
       <w:spacing w:after="0" w:line="240" w:lineRule="auto"/>
@@ -57740,9 +57683,9 @@
       </w:tcPr>
     </w:tblStylePr>
   </w:style>
-  <w:style w:type="table" w:styleId="1942">
+  <w:style w:type="table" w:styleId="1944">
     <w:name w:val="Bordered &amp; Lined - Accent"/>
-    <w:basedOn w:val="1814"/>
+    <w:basedOn w:val="1816"/>
     <w:uiPriority w:val="99"/>
     <w:pPr>
       <w:spacing w:after="0" w:line="240" w:lineRule="auto"/>
@@ -57838,9 +57781,9 @@
       </w:tcPr>
     </w:tblStylePr>
   </w:style>
-  <w:style w:type="table" w:styleId="1943">
+  <w:style w:type="table" w:styleId="1945">
     <w:name w:val="Bordered &amp; Lined - Accent 1"/>
-    <w:basedOn w:val="1814"/>
+    <w:basedOn w:val="1816"/>
     <w:uiPriority w:val="99"/>
     <w:pPr>
       <w:spacing w:after="0" w:line="240" w:lineRule="auto"/>
@@ -57936,9 +57879,9 @@
       </w:tcPr>
     </w:tblStylePr>
   </w:style>
-  <w:style w:type="table" w:styleId="1944">
+  <w:style w:type="table" w:styleId="1946">
     <w:name w:val="Bordered &amp; Lined - Accent 2"/>
-    <w:basedOn w:val="1814"/>
+    <w:basedOn w:val="1816"/>
     <w:uiPriority w:val="99"/>
     <w:pPr>
       <w:spacing w:after="0" w:line="240" w:lineRule="auto"/>
@@ -58034,9 +57977,9 @@
       </w:tcPr>
     </w:tblStylePr>
   </w:style>
-  <w:style w:type="table" w:styleId="1945">
+  <w:style w:type="table" w:styleId="1947">
     <w:name w:val="Bordered &amp; Lined - Accent 3"/>
-    <w:basedOn w:val="1814"/>
+    <w:basedOn w:val="1816"/>
     <w:uiPriority w:val="99"/>
     <w:pPr>
       <w:spacing w:after="0" w:line="240" w:lineRule="auto"/>
@@ -58132,9 +58075,9 @@
       </w:tcPr>
     </w:tblStylePr>
   </w:style>
-  <w:style w:type="table" w:styleId="1946">
+  <w:style w:type="table" w:styleId="1948">
     <w:name w:val="Bordered &amp; Lined - Accent 4"/>
-    <w:basedOn w:val="1814"/>
+    <w:basedOn w:val="1816"/>
     <w:uiPriority w:val="99"/>
     <w:pPr>
       <w:spacing w:after="0" w:line="240" w:lineRule="auto"/>
@@ -58230,9 +58173,9 @@
       </w:tcPr>
     </w:tblStylePr>
   </w:style>
-  <w:style w:type="table" w:styleId="1947">
+  <w:style w:type="table" w:styleId="1949">
     <w:name w:val="Bordered &amp; Lined - Accent 5"/>
-    <w:basedOn w:val="1814"/>
+    <w:basedOn w:val="1816"/>
     <w:uiPriority w:val="99"/>
     <w:pPr>
       <w:spacing w:after="0" w:line="240" w:lineRule="auto"/>
@@ -58328,9 +58271,9 @@
       </w:tcPr>
     </w:tblStylePr>
   </w:style>
-  <w:style w:type="table" w:styleId="1948">
+  <w:style w:type="table" w:styleId="1950">
     <w:name w:val="Bordered &amp; Lined - Accent 6"/>
-    <w:basedOn w:val="1814"/>
+    <w:basedOn w:val="1816"/>
     <w:uiPriority w:val="99"/>
     <w:pPr>
       <w:spacing w:after="0" w:line="240" w:lineRule="auto"/>
@@ -58426,9 +58369,9 @@
       </w:tcPr>
     </w:tblStylePr>
   </w:style>
-  <w:style w:type="table" w:styleId="1949">
+  <w:style w:type="table" w:styleId="1951">
     <w:name w:val="Bordered"/>
-    <w:basedOn w:val="1814"/>
+    <w:basedOn w:val="1816"/>
     <w:uiPriority w:val="99"/>
     <w:pPr>
       <w:spacing w:after="0" w:line="240" w:lineRule="auto"/>
@@ -58505,9 +58448,9 @@
       </w:tcPr>
     </w:tblStylePr>
   </w:style>
-  <w:style w:type="table" w:styleId="1950">
+  <w:style w:type="table" w:styleId="1952">
     <w:name w:val="Bordered - Accent 1"/>
-    <w:basedOn w:val="1814"/>
+    <w:basedOn w:val="1816"/>
     <w:uiPriority w:val="99"/>
     <w:pPr>
       <w:spacing w:after="0" w:line="240" w:lineRule="auto"/>
@@ -58584,9 +58527,9 @@
       </w:tcPr>
     </w:tblStylePr>
   </w:style>
-  <w:style w:type="table" w:styleId="1951">
+  <w:style w:type="table" w:styleId="1953">
     <w:name w:val="Bordered - Accent 2"/>
-    <w:basedOn w:val="1814"/>
+    <w:basedOn w:val="1816"/>
     <w:uiPriority w:val="99"/>
     <w:pPr>
       <w:spacing w:after="0" w:line="240" w:lineRule="auto"/>
@@ -58663,9 +58606,9 @@
       </w:tcPr>
     </w:tblStylePr>
   </w:style>
-  <w:style w:type="table" w:styleId="1952">
+  <w:style w:type="table" w:styleId="1954">
     <w:name w:val="Bordered - Accent 3"/>
-    <w:basedOn w:val="1814"/>
+    <w:basedOn w:val="1816"/>
     <w:uiPriority w:val="99"/>
     <w:pPr>
       <w:spacing w:after="0" w:line="240" w:lineRule="auto"/>
@@ -58742,9 +58685,9 @@
       </w:tcPr>
     </w:tblStylePr>
   </w:style>
-  <w:style w:type="table" w:styleId="1953">
+  <w:style w:type="table" w:styleId="1955">
     <w:name w:val="Bordered - Accent 4"/>
-    <w:basedOn w:val="1814"/>
+    <w:basedOn w:val="1816"/>
     <w:uiPriority w:val="99"/>
     <w:pPr>
       <w:spacing w:after="0" w:line="240" w:lineRule="auto"/>
@@ -58821,9 +58764,9 @@
       </w:tcPr>
     </w:tblStylePr>
   </w:style>
-  <w:style w:type="table" w:styleId="1954">
+  <w:style w:type="table" w:styleId="1956">
     <w:name w:val="Bordered - Accent 5"/>
-    <w:basedOn w:val="1814"/>
+    <w:basedOn w:val="1816"/>
     <w:uiPriority w:val="99"/>
     <w:pPr>
       <w:spacing w:after="0" w:line="240" w:lineRule="auto"/>
@@ -58900,9 +58843,9 @@
       </w:tcPr>
     </w:tblStylePr>
   </w:style>
-  <w:style w:type="table" w:styleId="1955">
+  <w:style w:type="table" w:styleId="1957">
     <w:name w:val="Bordered - Accent 6"/>
-    <w:basedOn w:val="1814"/>
+    <w:basedOn w:val="1816"/>
     <w:uiPriority w:val="99"/>
     <w:pPr>
       <w:spacing w:after="0" w:line="240" w:lineRule="auto"/>
@@ -58979,7 +58922,7 @@
       </w:tcPr>
     </w:tblStylePr>
   </w:style>
-  <w:style w:type="character" w:styleId="1956">
+  <w:style w:type="character" w:styleId="1958">
     <w:name w:val="Hyperlink"/>
     <w:uiPriority w:val="99"/>
     <w:unhideWhenUsed/>
@@ -58988,10 +58931,10 @@
       <w:u w:val="single"/>
     </w:rPr>
   </w:style>
-  <w:style w:type="paragraph" w:styleId="1957">
+  <w:style w:type="paragraph" w:styleId="1959">
     <w:name w:val="footnote text"/>
-    <w:basedOn w:val="1792"/>
-    <w:link w:val="1958"/>
+    <w:basedOn w:val="1794"/>
+    <w:link w:val="1960"/>
     <w:uiPriority w:val="99"/>
     <w:semiHidden/>
     <w:unhideWhenUsed/>
@@ -59002,27 +58945,27 @@
       <w:sz w:val="18"/>
     </w:rPr>
   </w:style>
-  <w:style w:type="character" w:styleId="1958">
+  <w:style w:type="character" w:styleId="1960">
     <w:name w:val="Footnote Text Char"/>
-    <w:link w:val="1957"/>
+    <w:link w:val="1959"/>
     <w:uiPriority w:val="99"/>
     <w:rPr>
       <w:sz w:val="18"/>
     </w:rPr>
   </w:style>
-  <w:style w:type="character" w:styleId="1959">
+  <w:style w:type="character" w:styleId="1961">
     <w:name w:val="footnote reference"/>
-    <w:basedOn w:val="1793"/>
+    <w:basedOn w:val="1795"/>
     <w:uiPriority w:val="99"/>
     <w:unhideWhenUsed/>
     <w:rPr>
       <w:vertAlign w:val="superscript"/>
     </w:rPr>
   </w:style>
-  <w:style w:type="paragraph" w:styleId="1960">
+  <w:style w:type="paragraph" w:styleId="1962">
     <w:name w:val="endnote text"/>
-    <w:basedOn w:val="1792"/>
-    <w:link w:val="1961"/>
+    <w:basedOn w:val="1794"/>
+    <w:link w:val="1963"/>
     <w:uiPriority w:val="99"/>
     <w:semiHidden/>
     <w:unhideWhenUsed/>
@@ -59033,17 +58976,17 @@
       <w:sz w:val="20"/>
     </w:rPr>
   </w:style>
-  <w:style w:type="character" w:styleId="1961">
+  <w:style w:type="character" w:styleId="1963">
     <w:name w:val="Endnote Text Char"/>
-    <w:link w:val="1960"/>
+    <w:link w:val="1962"/>
     <w:uiPriority w:val="99"/>
     <w:rPr>
       <w:sz w:val="20"/>
     </w:rPr>
   </w:style>
-  <w:style w:type="character" w:styleId="1962">
+  <w:style w:type="character" w:styleId="1964">
     <w:name w:val="endnote reference"/>
-    <w:basedOn w:val="1793"/>
+    <w:basedOn w:val="1795"/>
     <w:uiPriority w:val="99"/>
     <w:semiHidden/>
     <w:unhideWhenUsed/>
@@ -59051,10 +58994,10 @@
       <w:vertAlign w:val="superscript"/>
     </w:rPr>
   </w:style>
-  <w:style w:type="paragraph" w:styleId="1963">
+  <w:style w:type="paragraph" w:styleId="1965">
     <w:name w:val="toc 1"/>
-    <w:basedOn w:val="1792"/>
-    <w:next w:val="1792"/>
+    <w:basedOn w:val="1794"/>
+    <w:next w:val="1794"/>
     <w:uiPriority w:val="39"/>
     <w:unhideWhenUsed/>
     <w:pPr>
@@ -59062,10 +59005,10 @@
       <w:spacing w:after="57"/>
     </w:pPr>
   </w:style>
-  <w:style w:type="paragraph" w:styleId="1964">
+  <w:style w:type="paragraph" w:styleId="1966">
     <w:name w:val="toc 2"/>
-    <w:basedOn w:val="1792"/>
-    <w:next w:val="1792"/>
+    <w:basedOn w:val="1794"/>
+    <w:next w:val="1794"/>
     <w:uiPriority w:val="39"/>
     <w:unhideWhenUsed/>
     <w:pPr>
@@ -59073,10 +59016,10 @@
       <w:spacing w:after="57"/>
     </w:pPr>
   </w:style>
-  <w:style w:type="paragraph" w:styleId="1965">
+  <w:style w:type="paragraph" w:styleId="1967">
     <w:name w:val="toc 3"/>
-    <w:basedOn w:val="1792"/>
-    <w:next w:val="1792"/>
+    <w:basedOn w:val="1794"/>
+    <w:next w:val="1794"/>
     <w:uiPriority w:val="39"/>
     <w:unhideWhenUsed/>
     <w:pPr>
@@ -59084,10 +59027,10 @@
       <w:spacing w:after="57"/>
     </w:pPr>
   </w:style>
-  <w:style w:type="paragraph" w:styleId="1966">
+  <w:style w:type="paragraph" w:styleId="1968">
     <w:name w:val="toc 4"/>
-    <w:basedOn w:val="1792"/>
-    <w:next w:val="1792"/>
+    <w:basedOn w:val="1794"/>
+    <w:next w:val="1794"/>
     <w:uiPriority w:val="39"/>
     <w:unhideWhenUsed/>
     <w:pPr>
@@ -59095,10 +59038,10 @@
       <w:spacing w:after="57"/>
     </w:pPr>
   </w:style>
-  <w:style w:type="paragraph" w:styleId="1967">
+  <w:style w:type="paragraph" w:styleId="1969">
     <w:name w:val="toc 5"/>
-    <w:basedOn w:val="1792"/>
-    <w:next w:val="1792"/>
+    <w:basedOn w:val="1794"/>
+    <w:next w:val="1794"/>
     <w:uiPriority w:val="39"/>
     <w:unhideWhenUsed/>
     <w:pPr>
@@ -59106,10 +59049,10 @@
       <w:spacing w:after="57"/>
     </w:pPr>
   </w:style>
-  <w:style w:type="paragraph" w:styleId="1968">
+  <w:style w:type="paragraph" w:styleId="1970">
     <w:name w:val="toc 6"/>
-    <w:basedOn w:val="1792"/>
-    <w:next w:val="1792"/>
+    <w:basedOn w:val="1794"/>
+    <w:next w:val="1794"/>
     <w:uiPriority w:val="39"/>
     <w:unhideWhenUsed/>
     <w:pPr>
@@ -59117,10 +59060,10 @@
       <w:spacing w:after="57"/>
     </w:pPr>
   </w:style>
-  <w:style w:type="paragraph" w:styleId="1969">
+  <w:style w:type="paragraph" w:styleId="1971">
     <w:name w:val="toc 7"/>
-    <w:basedOn w:val="1792"/>
-    <w:next w:val="1792"/>
+    <w:basedOn w:val="1794"/>
+    <w:next w:val="1794"/>
     <w:uiPriority w:val="39"/>
     <w:unhideWhenUsed/>
     <w:pPr>
@@ -59128,10 +59071,10 @@
       <w:spacing w:after="57"/>
     </w:pPr>
   </w:style>
-  <w:style w:type="paragraph" w:styleId="1970">
+  <w:style w:type="paragraph" w:styleId="1972">
     <w:name w:val="toc 8"/>
-    <w:basedOn w:val="1792"/>
-    <w:next w:val="1792"/>
+    <w:basedOn w:val="1794"/>
+    <w:next w:val="1794"/>
     <w:uiPriority w:val="39"/>
     <w:unhideWhenUsed/>
     <w:pPr>
@@ -59139,10 +59082,10 @@
       <w:spacing w:after="57"/>
     </w:pPr>
   </w:style>
-  <w:style w:type="paragraph" w:styleId="1971">
+  <w:style w:type="paragraph" w:styleId="1973">
     <w:name w:val="toc 9"/>
-    <w:basedOn w:val="1792"/>
-    <w:next w:val="1792"/>
+    <w:basedOn w:val="1794"/>
+    <w:next w:val="1794"/>
     <w:uiPriority w:val="39"/>
     <w:unhideWhenUsed/>
     <w:pPr>
@@ -59150,15 +59093,15 @@
       <w:spacing w:after="57"/>
     </w:pPr>
   </w:style>
-  <w:style w:type="paragraph" w:styleId="1972">
+  <w:style w:type="paragraph" w:styleId="1974">
     <w:name w:val="TOC Heading"/>
     <w:uiPriority w:val="39"/>
     <w:unhideWhenUsed/>
   </w:style>
-  <w:style w:type="paragraph" w:styleId="1973">
+  <w:style w:type="paragraph" w:styleId="1975">
     <w:name w:val="table of figures"/>
-    <w:basedOn w:val="1792"/>
-    <w:next w:val="1792"/>
+    <w:basedOn w:val="1794"/>
+    <w:next w:val="1794"/>
     <w:uiPriority w:val="99"/>
     <w:unhideWhenUsed/>
     <w:pPr>

--- a/docs/monolithic_cryptographic_protocol.docx
+++ b/docs/monolithic_cryptographic_protocol.docx
@@ -4,7 +4,7 @@
   <w:body>
     <w:p>
       <w:pPr>
-        <w:pStyle w:val="1131"/>
+        <w:pStyle w:val="1129"/>
         <w:ind w:left="283" w:right="283" w:firstLine="567"/>
         <w:jc w:val="both"/>
         <w:spacing w:before="0" w:after="0"/>
@@ -25,7 +25,7 @@
     </w:p>
     <w:p>
       <w:pPr>
-        <w:pStyle w:val="1131"/>
+        <w:pStyle w:val="1129"/>
         <w:ind w:left="0" w:right="283" w:firstLine="0"/>
         <w:jc w:val="center"/>
         <w:spacing w:before="0" w:after="0"/>
@@ -71,7 +71,7 @@
     </w:p>
     <w:p>
       <w:pPr>
-        <w:pStyle w:val="1131"/>
+        <w:pStyle w:val="1129"/>
         <w:ind w:left="0" w:right="283" w:firstLine="0"/>
         <w:jc w:val="center"/>
         <w:spacing w:before="0" w:after="0"/>
@@ -130,7 +130,7 @@
     </w:p>
     <w:p>
       <w:pPr>
-        <w:pStyle w:val="1131"/>
+        <w:pStyle w:val="1129"/>
         <w:ind w:left="0" w:right="283" w:firstLine="0"/>
         <w:jc w:val="both"/>
         <w:spacing w:before="0" w:after="0"/>
@@ -145,7 +145,7 @@
     </w:p>
     <w:p>
       <w:pPr>
-        <w:pStyle w:val="1131"/>
+        <w:pStyle w:val="1129"/>
         <w:ind w:left="850" w:right="850" w:firstLine="0"/>
         <w:jc w:val="both"/>
         <w:spacing w:before="0" w:after="0" w:line="259" w:lineRule="auto"/>
@@ -327,7 +327,7 @@
       <w:sdtContent>
         <w:p>
           <w:pPr>
-            <w:pStyle w:val="1201"/>
+            <w:pStyle w:val="1199"/>
             <w:ind w:left="850" w:right="850" w:firstLine="0"/>
             <w:tabs>
               <w:tab w:val="right" w:pos="9213" w:leader="dot"/>
@@ -376,13 +376,13 @@
           <w:hyperlink w:tooltip="#_Toc1" w:anchor="_Toc1" w:history="1">
             <w:r>
               <w:rPr>
-                <w:rStyle w:val="1128"/>
+                <w:rStyle w:val="1126"/>
                 <w:rFonts w:ascii="Times New Roman" w:hAnsi="Times New Roman" w:cs="Times New Roman"/>
               </w:rPr>
             </w:r>
             <w:r>
               <w:rPr>
-                <w:rStyle w:val="1128"/>
+                <w:rStyle w:val="1126"/>
                 <w:rFonts w:ascii="Times New Roman" w:hAnsi="Times New Roman" w:eastAsia="Times New Roman" w:cs="Times New Roman"/>
                 <w:b/>
                 <w:color w:val="000000" w:themeColor="text1"/>
@@ -395,7 +395,7 @@
             </w:r>
             <w:r>
               <w:rPr>
-                <w:rStyle w:val="1128"/>
+                <w:rStyle w:val="1126"/>
                 <w:rFonts w:ascii="Times New Roman" w:hAnsi="Times New Roman" w:eastAsia="Times New Roman" w:cs="Times New Roman"/>
                 <w:color w:val="000000" w:themeColor="text1"/>
                 <w:sz w:val="24"/>
@@ -406,7 +406,7 @@
             </w:r>
             <w:r>
               <w:rPr>
-                <w:rStyle w:val="1128"/>
+                <w:rStyle w:val="1126"/>
                 <w:rFonts w:ascii="Times New Roman" w:hAnsi="Times New Roman" w:eastAsia="Times New Roman" w:cs="Times New Roman"/>
                 <w:color w:val="000000" w:themeColor="text1"/>
                 <w:sz w:val="24"/>
@@ -417,7 +417,7 @@
             </w:r>
             <w:r>
               <w:rPr>
-                <w:rStyle w:val="1128"/>
+                <w:rStyle w:val="1126"/>
                 <w:rFonts w:ascii="Times New Roman" w:hAnsi="Times New Roman" w:cs="Times New Roman"/>
                 <w:color w:val="000000" w:themeColor="text1"/>
                 <w:sz w:val="24"/>
@@ -428,7 +428,7 @@
             </w:r>
             <w:r>
               <w:rPr>
-                <w:rStyle w:val="1128"/>
+                <w:rStyle w:val="1126"/>
                 <w:rFonts w:ascii="Times New Roman" w:hAnsi="Times New Roman" w:cs="Times New Roman"/>
                 <w:color w:val="000000" w:themeColor="text1"/>
                 <w:sz w:val="24"/>
@@ -460,7 +460,7 @@
             </w:r>
             <w:r>
               <w:rPr>
-                <w:rStyle w:val="1128"/>
+                <w:rStyle w:val="1126"/>
                 <w:rFonts w:ascii="Times New Roman" w:hAnsi="Times New Roman" w:cs="Times New Roman"/>
                 <w:color w:val="000000" w:themeColor="text1"/>
                 <w:sz w:val="24"/>
@@ -493,7 +493,7 @@
         </w:p>
         <w:p>
           <w:pPr>
-            <w:pStyle w:val="1201"/>
+            <w:pStyle w:val="1199"/>
             <w:ind w:left="850" w:right="850" w:firstLine="0"/>
             <w:tabs>
               <w:tab w:val="right" w:pos="9213" w:leader="dot"/>
@@ -510,13 +510,13 @@
           <w:hyperlink w:tooltip="#_Toc2" w:anchor="_Toc2" w:history="1">
             <w:r>
               <w:rPr>
-                <w:rStyle w:val="1128"/>
+                <w:rStyle w:val="1126"/>
                 <w:rFonts w:ascii="Times New Roman" w:hAnsi="Times New Roman" w:cs="Times New Roman"/>
               </w:rPr>
             </w:r>
             <w:r>
               <w:rPr>
-                <w:rStyle w:val="1128"/>
+                <w:rStyle w:val="1126"/>
                 <w:rFonts w:ascii="Times New Roman" w:hAnsi="Times New Roman" w:eastAsia="Times New Roman" w:cs="Times New Roman"/>
                 <w:b/>
                 <w:color w:val="000000" w:themeColor="text1"/>
@@ -529,7 +529,7 @@
             </w:r>
             <w:r>
               <w:rPr>
-                <w:rStyle w:val="1128"/>
+                <w:rStyle w:val="1126"/>
                 <w:rFonts w:ascii="Times New Roman" w:hAnsi="Times New Roman" w:cs="Times New Roman"/>
                 <w:color w:val="000000" w:themeColor="text1"/>
                 <w:sz w:val="24"/>
@@ -561,7 +561,7 @@
             </w:r>
             <w:r>
               <w:rPr>
-                <w:rStyle w:val="1128"/>
+                <w:rStyle w:val="1126"/>
                 <w:rFonts w:ascii="Times New Roman" w:hAnsi="Times New Roman" w:cs="Times New Roman"/>
                 <w:color w:val="000000" w:themeColor="text1"/>
                 <w:sz w:val="24"/>
@@ -594,7 +594,7 @@
         </w:p>
         <w:p>
           <w:pPr>
-            <w:pStyle w:val="1201"/>
+            <w:pStyle w:val="1199"/>
             <w:ind w:left="850" w:right="850" w:firstLine="0"/>
             <w:tabs>
               <w:tab w:val="right" w:pos="9213" w:leader="dot"/>
@@ -611,13 +611,13 @@
           <w:hyperlink w:tooltip="#_Toc3" w:anchor="_Toc3" w:history="1">
             <w:r>
               <w:rPr>
-                <w:rStyle w:val="1128"/>
+                <w:rStyle w:val="1126"/>
                 <w:rFonts w:ascii="Times New Roman" w:hAnsi="Times New Roman" w:cs="Times New Roman"/>
               </w:rPr>
             </w:r>
             <w:r>
               <w:rPr>
-                <w:rStyle w:val="1128"/>
+                <w:rStyle w:val="1126"/>
                 <w:rFonts w:ascii="Times New Roman" w:hAnsi="Times New Roman" w:eastAsia="Times New Roman" w:cs="Times New Roman"/>
                 <w:b/>
                 <w:color w:val="000000" w:themeColor="text1"/>
@@ -630,7 +630,7 @@
             </w:r>
             <w:r>
               <w:rPr>
-                <w:rStyle w:val="1128"/>
+                <w:rStyle w:val="1126"/>
                 <w:rFonts w:ascii="Times New Roman" w:hAnsi="Times New Roman" w:cs="Times New Roman"/>
                 <w:color w:val="000000" w:themeColor="text1"/>
                 <w:sz w:val="24"/>
@@ -662,7 +662,7 @@
             </w:r>
             <w:r>
               <w:rPr>
-                <w:rStyle w:val="1128"/>
+                <w:rStyle w:val="1126"/>
                 <w:rFonts w:ascii="Times New Roman" w:hAnsi="Times New Roman" w:cs="Times New Roman"/>
                 <w:color w:val="000000" w:themeColor="text1"/>
                 <w:sz w:val="24"/>
@@ -695,7 +695,7 @@
         </w:p>
         <w:p>
           <w:pPr>
-            <w:pStyle w:val="1201"/>
+            <w:pStyle w:val="1199"/>
             <w:ind w:left="850" w:right="850" w:firstLine="0"/>
             <w:tabs>
               <w:tab w:val="right" w:pos="9213" w:leader="dot"/>
@@ -712,13 +712,13 @@
           <w:hyperlink w:tooltip="#_Toc4" w:anchor="_Toc4" w:history="1">
             <w:r>
               <w:rPr>
-                <w:rStyle w:val="1128"/>
+                <w:rStyle w:val="1126"/>
                 <w:rFonts w:ascii="Times New Roman" w:hAnsi="Times New Roman" w:cs="Times New Roman"/>
               </w:rPr>
             </w:r>
             <w:r>
               <w:rPr>
-                <w:rStyle w:val="1128"/>
+                <w:rStyle w:val="1126"/>
                 <w:rFonts w:ascii="Times New Roman" w:hAnsi="Times New Roman" w:eastAsia="Times New Roman" w:cs="Times New Roman"/>
                 <w:b/>
                 <w:color w:val="000000" w:themeColor="text1"/>
@@ -731,7 +731,7 @@
             </w:r>
             <w:r>
               <w:rPr>
-                <w:rStyle w:val="1128"/>
+                <w:rStyle w:val="1126"/>
                 <w:rFonts w:ascii="Times New Roman" w:hAnsi="Times New Roman" w:eastAsia="Times New Roman" w:cs="Times New Roman"/>
                 <w:color w:val="000000" w:themeColor="text1"/>
                 <w:sz w:val="24"/>
@@ -742,7 +742,7 @@
             </w:r>
             <w:r>
               <w:rPr>
-                <w:rStyle w:val="1128"/>
+                <w:rStyle w:val="1126"/>
                 <w:rFonts w:ascii="Times New Roman" w:hAnsi="Times New Roman" w:cs="Times New Roman"/>
                 <w:color w:val="000000" w:themeColor="text1"/>
                 <w:sz w:val="24"/>
@@ -774,7 +774,7 @@
             </w:r>
             <w:r>
               <w:rPr>
-                <w:rStyle w:val="1128"/>
+                <w:rStyle w:val="1126"/>
                 <w:rFonts w:ascii="Times New Roman" w:hAnsi="Times New Roman" w:cs="Times New Roman"/>
                 <w:color w:val="000000" w:themeColor="text1"/>
                 <w:sz w:val="24"/>
@@ -884,7 +884,7 @@
     </w:p>
     <w:p>
       <w:pPr>
-        <w:pStyle w:val="1132"/>
+        <w:pStyle w:val="1130"/>
         <w:ind w:left="283" w:right="0" w:firstLine="567"/>
         <w:jc w:val="both"/>
         <w:spacing w:before="0" w:beforeAutospacing="0"/>
@@ -907,7 +907,7 @@
       </w:r>
       <w:r>
         <w:rPr>
-          <w:rStyle w:val="1342"/>
+          <w:rStyle w:val="1340"/>
           <w:rFonts w:ascii="Times New Roman" w:hAnsi="Times New Roman" w:eastAsia="Times New Roman" w:cs="Times New Roman"/>
           <w:sz w:val="28"/>
           <w:szCs w:val="28"/>
@@ -916,7 +916,7 @@
       </w:r>
       <w:r>
         <w:rPr>
-          <w:rStyle w:val="1342"/>
+          <w:rStyle w:val="1340"/>
           <w:rFonts w:ascii="Times New Roman" w:hAnsi="Times New Roman" w:eastAsia="Times New Roman" w:cs="Times New Roman"/>
           <w:sz w:val="28"/>
           <w:szCs w:val="28"/>
@@ -925,7 +925,7 @@
       </w:r>
       <w:r>
         <w:rPr>
-          <w:rStyle w:val="1342"/>
+          <w:rStyle w:val="1340"/>
           <w:rFonts w:ascii="Times New Roman" w:hAnsi="Times New Roman" w:cs="Times New Roman"/>
           <w:sz w:val="28"/>
           <w:szCs w:val="28"/>
@@ -1112,7 +1112,7 @@
     </w:p>
     <w:p>
       <w:pPr>
-        <w:pStyle w:val="1132"/>
+        <w:pStyle w:val="1130"/>
         <w:ind w:left="0" w:right="0" w:firstLine="850"/>
         <w:jc w:val="both"/>
       </w:pPr>
@@ -1146,7 +1146,7 @@
     </w:p>
     <w:p>
       <w:pPr>
-        <w:pStyle w:val="1131"/>
+        <w:pStyle w:val="1129"/>
         <w:ind w:left="283" w:right="283" w:firstLine="567"/>
         <w:jc w:val="both"/>
         <w:spacing w:before="0" w:after="0"/>
@@ -1212,7 +1212,7 @@
     </w:p>
     <w:p>
       <w:pPr>
-        <w:pStyle w:val="1131"/>
+        <w:pStyle w:val="1129"/>
         <w:ind w:left="283" w:right="283" w:firstLine="567"/>
         <w:jc w:val="both"/>
         <w:spacing w:before="0" w:after="0"/>
@@ -1239,7 +1239,7 @@
     </w:p>
     <w:p>
       <w:pPr>
-        <w:pStyle w:val="1131"/>
+        <w:pStyle w:val="1129"/>
         <w:ind w:left="849" w:right="283" w:firstLine="567"/>
         <w:jc w:val="both"/>
         <w:spacing w:before="0" w:after="0"/>
@@ -1266,7 +1266,7 @@
     </w:p>
     <w:p>
       <w:pPr>
-        <w:pStyle w:val="1131"/>
+        <w:pStyle w:val="1129"/>
         <w:ind w:left="849" w:right="283" w:firstLine="567"/>
         <w:jc w:val="both"/>
         <w:spacing w:before="0" w:after="0"/>
@@ -1293,7 +1293,7 @@
     </w:p>
     <w:p>
       <w:pPr>
-        <w:pStyle w:val="1131"/>
+        <w:pStyle w:val="1129"/>
         <w:ind w:left="283" w:right="283" w:firstLine="567"/>
         <w:jc w:val="both"/>
         <w:spacing w:before="0" w:after="0"/>
@@ -1320,7 +1320,7 @@
     </w:p>
     <w:p>
       <w:pPr>
-        <w:pStyle w:val="1131"/>
+        <w:pStyle w:val="1129"/>
         <w:ind w:left="849" w:right="283" w:firstLine="567"/>
         <w:jc w:val="both"/>
         <w:spacing w:before="0" w:after="0"/>
@@ -1345,7 +1345,7 @@
     </w:p>
     <w:p>
       <w:pPr>
-        <w:pStyle w:val="1131"/>
+        <w:pStyle w:val="1129"/>
         <w:ind w:left="283" w:right="283" w:firstLine="567"/>
         <w:jc w:val="both"/>
         <w:spacing w:before="0" w:after="0"/>
@@ -1374,7 +1374,7 @@
     </w:p>
     <w:p>
       <w:pPr>
-        <w:pStyle w:val="1131"/>
+        <w:pStyle w:val="1129"/>
         <w:ind w:left="283" w:right="283" w:firstLine="567"/>
         <w:jc w:val="both"/>
         <w:spacing w:before="0" w:after="0"/>
@@ -1402,7 +1402,7 @@
     </w:p>
     <w:p>
       <w:pPr>
-        <w:pStyle w:val="1131"/>
+        <w:pStyle w:val="1129"/>
         <w:ind w:left="283" w:right="283" w:firstLine="567"/>
         <w:jc w:val="both"/>
         <w:spacing w:before="0" w:after="0"/>
@@ -1430,7 +1430,7 @@
     </w:p>
     <w:p>
       <w:pPr>
-        <w:pStyle w:val="1131"/>
+        <w:pStyle w:val="1129"/>
         <w:ind w:left="283" w:right="283" w:firstLine="567"/>
         <w:jc w:val="both"/>
         <w:spacing w:before="0" w:after="0"/>
@@ -1458,7 +1458,7 @@
     </w:p>
     <w:p>
       <w:pPr>
-        <w:pStyle w:val="1131"/>
+        <w:pStyle w:val="1129"/>
         <w:ind w:left="849" w:right="283" w:firstLine="567"/>
         <w:jc w:val="both"/>
         <w:spacing w:before="0" w:after="0"/>
@@ -1553,7 +1553,7 @@
     </w:p>
     <w:p>
       <w:pPr>
-        <w:pStyle w:val="1131"/>
+        <w:pStyle w:val="1129"/>
         <w:ind w:left="283" w:right="283" w:firstLine="567"/>
         <w:jc w:val="both"/>
         <w:spacing w:before="0" w:after="0"/>
@@ -1613,7 +1613,7 @@
     </w:p>
     <w:p>
       <w:pPr>
-        <w:pStyle w:val="1131"/>
+        <w:pStyle w:val="1129"/>
         <w:ind w:left="2265" w:right="283" w:firstLine="567"/>
         <w:jc w:val="both"/>
         <w:spacing w:before="0" w:after="0"/>
@@ -1638,7 +1638,7 @@
     </w:p>
     <w:p>
       <w:pPr>
-        <w:pStyle w:val="1131"/>
+        <w:pStyle w:val="1129"/>
         <w:ind w:left="283" w:right="283" w:firstLine="567"/>
         <w:jc w:val="both"/>
         <w:spacing w:before="0" w:after="0"/>
@@ -1666,7 +1666,7 @@
     </w:p>
     <w:p>
       <w:pPr>
-        <w:pStyle w:val="1131"/>
+        <w:pStyle w:val="1129"/>
         <w:ind w:left="283" w:right="283" w:firstLine="567"/>
         <w:jc w:val="both"/>
         <w:spacing w:before="0" w:after="0"/>
@@ -1715,7 +1715,7 @@
     </w:p>
     <w:p>
       <w:pPr>
-        <w:pStyle w:val="1131"/>
+        <w:pStyle w:val="1129"/>
         <w:ind w:left="849" w:right="283" w:firstLine="567"/>
         <w:jc w:val="both"/>
         <w:spacing w:before="0" w:after="0"/>
@@ -1950,7 +1950,7 @@
     </w:p>
     <w:p>
       <w:pPr>
-        <w:pStyle w:val="1131"/>
+        <w:pStyle w:val="1129"/>
         <w:ind w:left="283" w:right="283" w:firstLine="567"/>
         <w:jc w:val="both"/>
         <w:spacing w:before="0" w:after="0"/>
@@ -2010,7 +2010,7 @@
     </w:p>
     <w:p>
       <w:pPr>
-        <w:pStyle w:val="1131"/>
+        <w:pStyle w:val="1129"/>
         <w:ind w:left="2265" w:right="283" w:firstLine="567"/>
         <w:jc w:val="both"/>
         <w:spacing w:before="0" w:after="0"/>
@@ -2035,7 +2035,7 @@
     </w:p>
     <w:p>
       <w:pPr>
-        <w:pStyle w:val="1131"/>
+        <w:pStyle w:val="1129"/>
         <w:ind w:left="283" w:right="283" w:firstLine="567"/>
         <w:jc w:val="both"/>
         <w:spacing w:before="0" w:after="0"/>
@@ -2063,7 +2063,7 @@
     </w:p>
     <w:p>
       <w:pPr>
-        <w:pStyle w:val="1131"/>
+        <w:pStyle w:val="1129"/>
         <w:ind w:left="283" w:right="283" w:firstLine="567"/>
         <w:jc w:val="both"/>
         <w:spacing w:before="0" w:after="0"/>
@@ -2091,7 +2091,7 @@
     </w:p>
     <w:p>
       <w:pPr>
-        <w:pStyle w:val="1131"/>
+        <w:pStyle w:val="1129"/>
         <w:ind w:left="283" w:right="283" w:firstLine="567"/>
         <w:jc w:val="both"/>
         <w:spacing w:before="0" w:after="0"/>
@@ -2119,7 +2119,7 @@
     </w:p>
     <w:p>
       <w:pPr>
-        <w:pStyle w:val="1131"/>
+        <w:pStyle w:val="1129"/>
         <w:ind w:left="283" w:right="283" w:firstLine="567"/>
         <w:jc w:val="both"/>
         <w:spacing w:before="0" w:after="0"/>
@@ -2168,7 +2168,7 @@
     </w:p>
     <w:p>
       <w:pPr>
-        <w:pStyle w:val="1131"/>
+        <w:pStyle w:val="1129"/>
         <w:ind w:left="283" w:right="283" w:firstLine="567"/>
         <w:jc w:val="both"/>
         <w:spacing w:before="0" w:after="0"/>
@@ -2195,7 +2195,7 @@
     </w:p>
     <w:p>
       <w:pPr>
-        <w:pStyle w:val="1131"/>
+        <w:pStyle w:val="1129"/>
         <w:ind w:left="849" w:right="283" w:firstLine="567"/>
         <w:jc w:val="both"/>
         <w:spacing w:before="0" w:after="0"/>
@@ -2305,7 +2305,7 @@
     </w:p>
     <w:p>
       <w:pPr>
-        <w:pStyle w:val="1131"/>
+        <w:pStyle w:val="1129"/>
         <w:ind w:left="1557" w:right="283" w:firstLine="567"/>
         <w:jc w:val="both"/>
         <w:spacing w:before="0" w:after="0"/>
@@ -2355,7 +2355,7 @@
     </w:p>
     <w:p>
       <w:pPr>
-        <w:pStyle w:val="1131"/>
+        <w:pStyle w:val="1129"/>
         <w:ind w:left="1557" w:right="283" w:firstLine="567"/>
         <w:jc w:val="both"/>
         <w:spacing w:before="0" w:after="0"/>
@@ -2402,7 +2402,7 @@
     </w:p>
     <w:p>
       <w:pPr>
-        <w:pStyle w:val="1131"/>
+        <w:pStyle w:val="1129"/>
         <w:ind w:left="849" w:right="283" w:firstLine="567"/>
         <w:jc w:val="both"/>
         <w:spacing w:before="0" w:after="0"/>
@@ -2486,7 +2486,7 @@
     </w:p>
     <w:p>
       <w:pPr>
-        <w:pStyle w:val="1131"/>
+        <w:pStyle w:val="1129"/>
         <w:ind w:left="283" w:right="283" w:firstLine="567"/>
         <w:jc w:val="both"/>
         <w:spacing w:before="0" w:after="0"/>
@@ -2537,7 +2537,7 @@
     </w:p>
     <w:p>
       <w:pPr>
-        <w:pStyle w:val="1131"/>
+        <w:pStyle w:val="1129"/>
         <w:ind w:left="283" w:right="283" w:firstLine="567"/>
         <w:jc w:val="both"/>
         <w:spacing w:before="0" w:after="0"/>
@@ -2596,7 +2596,7 @@
     </w:p>
     <w:p>
       <w:pPr>
-        <w:pStyle w:val="1131"/>
+        <w:pStyle w:val="1129"/>
         <w:ind w:left="849" w:right="283" w:firstLine="567"/>
         <w:jc w:val="both"/>
         <w:spacing w:before="0" w:after="0"/>
@@ -2739,7 +2739,7 @@
     </w:p>
     <w:p>
       <w:pPr>
-        <w:pStyle w:val="1131"/>
+        <w:pStyle w:val="1129"/>
         <w:ind w:left="849" w:right="283" w:firstLine="567"/>
         <w:jc w:val="both"/>
         <w:spacing w:before="0" w:after="0"/>
@@ -2881,7 +2881,7 @@
     </w:p>
     <w:p>
       <w:pPr>
-        <w:pStyle w:val="1131"/>
+        <w:pStyle w:val="1129"/>
         <w:ind w:left="283" w:right="283" w:firstLine="567"/>
         <w:jc w:val="both"/>
         <w:spacing w:before="0" w:after="0"/>
@@ -2922,7 +2922,7 @@
     </w:p>
     <w:p>
       <w:pPr>
-        <w:pStyle w:val="1131"/>
+        <w:pStyle w:val="1129"/>
         <w:ind w:left="283" w:right="283" w:firstLine="567"/>
         <w:jc w:val="both"/>
         <w:spacing w:before="0" w:after="0"/>
@@ -2971,7 +2971,7 @@
     </w:p>
     <w:p>
       <w:pPr>
-        <w:pStyle w:val="1131"/>
+        <w:pStyle w:val="1129"/>
         <w:ind w:left="849" w:right="283" w:firstLine="567"/>
         <w:jc w:val="both"/>
         <w:spacing w:before="0" w:after="0"/>
@@ -3090,7 +3090,7 @@
     </w:p>
     <w:p>
       <w:pPr>
-        <w:pStyle w:val="1131"/>
+        <w:pStyle w:val="1129"/>
         <w:ind w:left="283" w:right="283" w:firstLine="567"/>
         <w:jc w:val="both"/>
         <w:spacing w:before="0" w:after="0"/>
@@ -3149,7 +3149,7 @@
     </w:p>
     <w:p>
       <w:pPr>
-        <w:pStyle w:val="1131"/>
+        <w:pStyle w:val="1129"/>
         <w:ind w:left="283" w:right="283" w:firstLine="567"/>
         <w:jc w:val="both"/>
         <w:spacing w:before="0" w:after="0"/>
@@ -3170,7 +3170,7 @@
     </w:p>
     <w:p>
       <w:pPr>
-        <w:pStyle w:val="1131"/>
+        <w:pStyle w:val="1129"/>
         <w:ind w:left="283" w:right="283" w:firstLine="567"/>
         <w:jc w:val="both"/>
         <w:spacing w:before="0" w:after="0"/>
@@ -3508,7 +3508,7 @@
     </w:p>
     <w:p>
       <w:pPr>
-        <w:pStyle w:val="1131"/>
+        <w:pStyle w:val="1129"/>
         <w:ind w:left="283" w:right="283" w:firstLine="567"/>
         <w:jc w:val="both"/>
         <w:spacing w:before="0" w:after="0"/>
@@ -3523,7 +3523,7 @@
     </w:p>
     <w:p>
       <w:pPr>
-        <w:pStyle w:val="1131"/>
+        <w:pStyle w:val="1129"/>
         <w:ind w:left="283" w:right="283" w:firstLine="0"/>
         <w:jc w:val="center"/>
         <w:spacing w:before="0" w:after="0"/>
@@ -3590,7 +3590,7 @@
     </w:p>
     <w:p>
       <w:pPr>
-        <w:pStyle w:val="1131"/>
+        <w:pStyle w:val="1129"/>
         <w:ind w:left="283" w:right="283" w:firstLine="567"/>
         <w:jc w:val="both"/>
         <w:spacing w:before="0" w:after="0"/>
@@ -3622,7 +3622,7 @@
     </w:p>
     <w:p>
       <w:pPr>
-        <w:pStyle w:val="1131"/>
+        <w:pStyle w:val="1129"/>
         <w:ind w:left="283" w:right="283" w:firstLine="567"/>
         <w:jc w:val="both"/>
         <w:spacing w:before="0" w:after="0"/>
@@ -3867,7 +3867,7 @@
     </w:p>
     <w:p>
       <w:pPr>
-        <w:pStyle w:val="1131"/>
+        <w:pStyle w:val="1129"/>
         <w:ind w:left="283" w:right="283" w:firstLine="0"/>
         <w:jc w:val="center"/>
         <w:spacing w:before="0" w:after="0"/>
@@ -3937,7 +3937,7 @@
     </w:p>
     <w:p>
       <w:pPr>
-        <w:pStyle w:val="1131"/>
+        <w:pStyle w:val="1129"/>
         <w:ind w:left="283" w:right="283" w:firstLine="567"/>
         <w:jc w:val="both"/>
         <w:spacing w:before="0" w:after="0"/>
@@ -4324,7 +4324,7 @@
     </w:p>
     <w:p>
       <w:pPr>
-        <w:pStyle w:val="1131"/>
+        <w:pStyle w:val="1129"/>
         <w:ind w:left="283" w:right="283" w:firstLine="567"/>
         <w:jc w:val="both"/>
         <w:spacing w:before="0" w:after="0"/>
@@ -4393,7 +4393,7 @@
     </w:p>
     <w:p>
       <w:pPr>
-        <w:pStyle w:val="1132"/>
+        <w:pStyle w:val="1130"/>
         <w:ind w:left="0" w:right="0" w:firstLine="850"/>
         <w:jc w:val="both"/>
       </w:pPr>
@@ -4475,7 +4475,7 @@
     </w:p>
     <w:p>
       <w:pPr>
-        <w:pStyle w:val="1131"/>
+        <w:pStyle w:val="1129"/>
         <w:ind w:left="283" w:right="283" w:firstLine="567"/>
         <w:jc w:val="both"/>
         <w:spacing w:before="0" w:after="0"/>
@@ -4500,7 +4500,7 @@
       </w:r>
       <w:r>
         <w:rPr>
-          <w:rStyle w:val="1129"/>
+          <w:rStyle w:val="1127"/>
           <w:rFonts w:ascii="Times New Roman" w:hAnsi="Times New Roman" w:eastAsia="Times New Roman" w:cs="Times New Roman"/>
           <w:sz w:val="24"/>
           <w:szCs w:val="24"/>
@@ -4529,7 +4529,7 @@
     </w:p>
     <w:p>
       <w:pPr>
-        <w:pStyle w:val="1131"/>
+        <w:pStyle w:val="1129"/>
         <w:ind w:left="283" w:right="283" w:firstLine="567"/>
         <w:jc w:val="both"/>
         <w:spacing w:before="0" w:after="0"/>
@@ -4550,7 +4550,7 @@
     </w:p>
     <w:p>
       <w:pPr>
-        <w:pStyle w:val="1131"/>
+        <w:pStyle w:val="1129"/>
         <w:ind w:left="283" w:right="283" w:firstLine="567"/>
         <w:jc w:val="both"/>
         <w:spacing w:before="0" w:after="0"/>
@@ -4578,7 +4578,7 @@
     </w:p>
     <w:p>
       <w:pPr>
-        <w:pStyle w:val="1131"/>
+        <w:pStyle w:val="1129"/>
         <w:ind w:left="283" w:right="283" w:firstLine="567"/>
         <w:jc w:val="both"/>
         <w:spacing w:before="0" w:after="0"/>
@@ -4607,7 +4607,7 @@
     </w:p>
     <w:p>
       <w:pPr>
-        <w:pStyle w:val="1131"/>
+        <w:pStyle w:val="1129"/>
         <w:ind w:left="283" w:right="283" w:firstLine="567"/>
         <w:jc w:val="both"/>
         <w:spacing w:before="0" w:after="0"/>
@@ -4635,7 +4635,7 @@
     </w:p>
     <w:p>
       <w:pPr>
-        <w:pStyle w:val="1131"/>
+        <w:pStyle w:val="1129"/>
         <w:ind w:left="283" w:right="283" w:firstLine="567"/>
         <w:jc w:val="both"/>
         <w:spacing w:before="0" w:after="0"/>
@@ -4663,7 +4663,7 @@
     </w:p>
     <w:p>
       <w:pPr>
-        <w:pStyle w:val="1131"/>
+        <w:pStyle w:val="1129"/>
         <w:ind w:left="283" w:right="283" w:firstLine="567"/>
         <w:jc w:val="both"/>
         <w:spacing w:before="0" w:after="0"/>
@@ -4735,7 +4735,7 @@
     </w:p>
     <w:p>
       <w:pPr>
-        <w:pStyle w:val="1131"/>
+        <w:pStyle w:val="1129"/>
         <w:ind w:left="283" w:right="283" w:firstLine="567"/>
         <w:jc w:val="both"/>
         <w:spacing w:before="0" w:after="0"/>
@@ -4811,7 +4811,7 @@
     </w:p>
     <w:p>
       <w:pPr>
-        <w:pStyle w:val="1131"/>
+        <w:pStyle w:val="1129"/>
         <w:ind w:left="283" w:right="283" w:firstLine="567"/>
         <w:jc w:val="both"/>
         <w:spacing w:before="0" w:after="0"/>
@@ -4860,7 +4860,7 @@
     </w:p>
     <w:p>
       <w:pPr>
-        <w:pStyle w:val="1131"/>
+        <w:pStyle w:val="1129"/>
         <w:ind w:left="283" w:right="283" w:firstLine="567"/>
         <w:jc w:val="both"/>
         <w:spacing w:before="0" w:after="0"/>
@@ -4911,7 +4911,7 @@
     </w:p>
     <w:p>
       <w:pPr>
-        <w:pStyle w:val="1131"/>
+        <w:pStyle w:val="1129"/>
         <w:ind w:left="283" w:right="283" w:firstLine="567"/>
         <w:jc w:val="both"/>
         <w:spacing w:before="0" w:after="0"/>
@@ -4971,7 +4971,7 @@
     </w:p>
     <w:p>
       <w:pPr>
-        <w:pStyle w:val="1131"/>
+        <w:pStyle w:val="1129"/>
         <w:ind w:left="283" w:right="283" w:firstLine="567"/>
         <w:jc w:val="both"/>
         <w:spacing w:before="0" w:after="0"/>
@@ -5001,7 +5001,7 @@
     </w:p>
     <w:p>
       <w:pPr>
-        <w:pStyle w:val="1131"/>
+        <w:pStyle w:val="1129"/>
         <w:ind w:left="283" w:right="283" w:firstLine="567"/>
         <w:jc w:val="both"/>
         <w:spacing w:before="0" w:after="0"/>
@@ -5031,7 +5031,7 @@
     </w:p>
     <w:p>
       <w:pPr>
-        <w:pStyle w:val="1131"/>
+        <w:pStyle w:val="1129"/>
         <w:ind w:left="283" w:right="283" w:firstLine="567"/>
         <w:jc w:val="both"/>
         <w:spacing w:before="0" w:after="0"/>
@@ -5061,7 +5061,7 @@
     </w:p>
     <w:p>
       <w:pPr>
-        <w:pStyle w:val="1131"/>
+        <w:pStyle w:val="1129"/>
         <w:ind w:left="283" w:right="283" w:firstLine="567"/>
         <w:jc w:val="both"/>
         <w:spacing w:before="0" w:after="0"/>
@@ -5090,7 +5090,7 @@
     </w:p>
     <w:p>
       <w:pPr>
-        <w:pStyle w:val="1131"/>
+        <w:pStyle w:val="1129"/>
         <w:ind w:left="283" w:right="283" w:firstLine="567"/>
         <w:jc w:val="both"/>
         <w:spacing w:before="0" w:after="0"/>
@@ -5119,7 +5119,7 @@
     </w:p>
     <w:p>
       <w:pPr>
-        <w:pStyle w:val="1131"/>
+        <w:pStyle w:val="1129"/>
         <w:ind w:left="283" w:right="283" w:firstLine="567"/>
         <w:jc w:val="both"/>
         <w:spacing w:before="0" w:after="0"/>
@@ -5168,7 +5168,7 @@
     </w:p>
     <w:p>
       <w:pPr>
-        <w:pStyle w:val="1131"/>
+        <w:pStyle w:val="1129"/>
         <w:ind w:left="283" w:right="283" w:firstLine="567"/>
         <w:jc w:val="both"/>
         <w:spacing w:before="0" w:after="0"/>
@@ -5197,7 +5197,7 @@
     </w:p>
     <w:p>
       <w:pPr>
-        <w:pStyle w:val="1131"/>
+        <w:pStyle w:val="1129"/>
         <w:ind w:left="283" w:right="283" w:firstLine="567"/>
         <w:jc w:val="both"/>
         <w:spacing w:before="0" w:after="0"/>
@@ -5227,7 +5227,7 @@
     </w:p>
     <w:p>
       <w:pPr>
-        <w:pStyle w:val="1131"/>
+        <w:pStyle w:val="1129"/>
         <w:ind w:left="283" w:right="283" w:firstLine="567"/>
         <w:jc w:val="both"/>
         <w:spacing w:before="0" w:after="0"/>
@@ -5261,7 +5261,7 @@
     </w:p>
     <w:p>
       <w:pPr>
-        <w:pStyle w:val="1131"/>
+        <w:pStyle w:val="1129"/>
         <w:ind w:left="283" w:right="283" w:firstLine="567"/>
         <w:jc w:val="both"/>
         <w:spacing w:before="0" w:after="0"/>
@@ -5328,7 +5328,7 @@
     </w:p>
     <w:p>
       <w:pPr>
-        <w:pStyle w:val="1131"/>
+        <w:pStyle w:val="1129"/>
         <w:ind w:left="283" w:right="283" w:firstLine="567"/>
         <w:jc w:val="both"/>
         <w:spacing w:before="0" w:after="0"/>
@@ -5358,7 +5358,7 @@
     </w:p>
     <w:p>
       <w:pPr>
-        <w:pStyle w:val="1131"/>
+        <w:pStyle w:val="1129"/>
         <w:ind w:left="283" w:right="283" w:firstLine="567"/>
         <w:jc w:val="both"/>
         <w:spacing w:before="0" w:after="0"/>
@@ -5388,7 +5388,7 @@
     </w:p>
     <w:p>
       <w:pPr>
-        <w:pStyle w:val="1131"/>
+        <w:pStyle w:val="1129"/>
         <w:ind w:left="283" w:right="283" w:firstLine="567"/>
         <w:jc w:val="both"/>
         <w:spacing w:before="0" w:after="0"/>
@@ -5421,7 +5421,7 @@
     </w:p>
     <w:p>
       <w:pPr>
-        <w:pStyle w:val="1131"/>
+        <w:pStyle w:val="1129"/>
         <w:ind w:left="283" w:right="283" w:firstLine="567"/>
         <w:jc w:val="both"/>
         <w:spacing w:before="0" w:after="0"/>
@@ -5475,7 +5475,7 @@
     </w:p>
     <w:p>
       <w:pPr>
-        <w:pStyle w:val="1131"/>
+        <w:pStyle w:val="1129"/>
         <w:ind w:left="283" w:right="283" w:firstLine="567"/>
         <w:jc w:val="both"/>
         <w:spacing w:before="0" w:after="0"/>
@@ -5552,7 +5552,7 @@
     </w:p>
     <w:p>
       <w:pPr>
-        <w:pStyle w:val="1131"/>
+        <w:pStyle w:val="1129"/>
         <w:ind w:left="283" w:right="283" w:firstLine="567"/>
         <w:jc w:val="both"/>
         <w:spacing w:before="0" w:after="0"/>
@@ -5615,7 +5615,7 @@
     </w:p>
     <w:p>
       <w:pPr>
-        <w:pStyle w:val="1131"/>
+        <w:pStyle w:val="1129"/>
         <w:ind w:left="283" w:right="283" w:firstLine="567"/>
         <w:jc w:val="both"/>
         <w:spacing w:before="0" w:after="0"/>
@@ -5644,7 +5644,7 @@
     </w:p>
     <w:p>
       <w:pPr>
-        <w:pStyle w:val="1131"/>
+        <w:pStyle w:val="1129"/>
         <w:ind w:left="849" w:right="283" w:firstLine="567"/>
         <w:jc w:val="both"/>
         <w:spacing w:before="0" w:after="0"/>
@@ -5671,7 +5671,7 @@
     </w:p>
     <w:p>
       <w:pPr>
-        <w:pStyle w:val="1131"/>
+        <w:pStyle w:val="1129"/>
         <w:ind w:left="283" w:right="283" w:firstLine="567"/>
         <w:jc w:val="both"/>
         <w:spacing w:before="0" w:after="0"/>
@@ -5723,7 +5723,7 @@
     </w:p>
     <w:p>
       <w:pPr>
-        <w:pStyle w:val="1131"/>
+        <w:pStyle w:val="1129"/>
         <w:ind w:left="283" w:right="283" w:firstLine="567"/>
         <w:jc w:val="both"/>
         <w:spacing w:before="0" w:after="0"/>
@@ -5920,7 +5920,7 @@
     </w:p>
     <w:p>
       <w:pPr>
-        <w:pStyle w:val="1131"/>
+        <w:pStyle w:val="1129"/>
         <w:ind w:left="283" w:right="283" w:firstLine="567"/>
         <w:jc w:val="both"/>
         <w:spacing w:before="0" w:after="0"/>
@@ -5941,7 +5941,7 @@
     </w:p>
     <w:p>
       <w:pPr>
-        <w:pStyle w:val="1131"/>
+        <w:pStyle w:val="1129"/>
         <w:ind w:left="283" w:right="283" w:firstLine="567"/>
         <w:jc w:val="both"/>
         <w:spacing w:before="0" w:after="0"/>
@@ -5965,7 +5965,7 @@
     </w:p>
     <w:p>
       <w:pPr>
-        <w:pStyle w:val="1131"/>
+        <w:pStyle w:val="1129"/>
         <w:ind w:left="283" w:right="283" w:firstLine="567"/>
         <w:jc w:val="both"/>
         <w:spacing w:before="0" w:after="0"/>
@@ -5986,7 +5986,7 @@
     </w:p>
     <w:p>
       <w:pPr>
-        <w:pStyle w:val="1131"/>
+        <w:pStyle w:val="1129"/>
         <w:ind w:left="283" w:right="283" w:firstLine="567"/>
         <w:jc w:val="both"/>
         <w:spacing w:before="0" w:after="0"/>
@@ -6013,7 +6013,7 @@
     </w:p>
     <w:p>
       <w:pPr>
-        <w:pStyle w:val="1131"/>
+        <w:pStyle w:val="1129"/>
         <w:ind w:left="283" w:right="283" w:firstLine="567"/>
         <w:jc w:val="both"/>
         <w:spacing w:before="0" w:after="0"/>
@@ -6041,7 +6041,7 @@
     </w:p>
     <w:p>
       <w:pPr>
-        <w:pStyle w:val="1131"/>
+        <w:pStyle w:val="1129"/>
         <w:ind w:left="283" w:right="283" w:firstLine="567"/>
         <w:jc w:val="both"/>
         <w:spacing w:before="0" w:after="0"/>
@@ -6068,7 +6068,7 @@
     </w:p>
     <w:p>
       <w:pPr>
-        <w:pStyle w:val="1131"/>
+        <w:pStyle w:val="1129"/>
         <w:ind w:left="283" w:right="283" w:firstLine="567"/>
         <w:jc w:val="both"/>
         <w:spacing w:before="0" w:after="0"/>
@@ -6227,7 +6227,7 @@
     </w:p>
     <w:p>
       <w:pPr>
-        <w:pStyle w:val="1131"/>
+        <w:pStyle w:val="1129"/>
         <w:ind w:left="283" w:right="283" w:firstLine="567"/>
         <w:jc w:val="both"/>
         <w:spacing w:before="0" w:after="0"/>
@@ -6255,7 +6255,7 @@
     </w:p>
     <w:p>
       <w:pPr>
-        <w:pStyle w:val="1131"/>
+        <w:pStyle w:val="1129"/>
         <w:ind w:left="283" w:right="283" w:firstLine="567"/>
         <w:jc w:val="both"/>
         <w:spacing w:before="0" w:after="0"/>
@@ -6303,7 +6303,7 @@
     </w:p>
     <w:p>
       <w:pPr>
-        <w:pStyle w:val="1131"/>
+        <w:pStyle w:val="1129"/>
         <w:ind w:left="283" w:right="283" w:firstLine="567"/>
         <w:jc w:val="both"/>
         <w:spacing w:before="0" w:after="0"/>
@@ -6332,7 +6332,7 @@
     </w:p>
     <w:p>
       <w:pPr>
-        <w:pStyle w:val="1131"/>
+        <w:pStyle w:val="1129"/>
         <w:ind w:left="283" w:right="283" w:firstLine="567"/>
         <w:jc w:val="both"/>
         <w:spacing w:before="0" w:after="0"/>
@@ -6385,7 +6385,7 @@
     </w:p>
     <w:p>
       <w:pPr>
-        <w:pStyle w:val="1131"/>
+        <w:pStyle w:val="1129"/>
         <w:ind w:left="283" w:right="283" w:firstLine="567"/>
         <w:jc w:val="both"/>
         <w:spacing w:before="0" w:after="0"/>
@@ -6413,7 +6413,7 @@
     </w:p>
     <w:p>
       <w:pPr>
-        <w:pStyle w:val="1131"/>
+        <w:pStyle w:val="1129"/>
         <w:ind w:left="283" w:right="283" w:firstLine="567"/>
         <w:jc w:val="both"/>
         <w:spacing w:before="0" w:after="0"/>
@@ -6461,7 +6461,7 @@
     </w:p>
     <w:p>
       <w:pPr>
-        <w:pStyle w:val="1131"/>
+        <w:pStyle w:val="1129"/>
         <w:ind w:left="283" w:right="283" w:firstLine="567"/>
         <w:jc w:val="both"/>
         <w:spacing w:before="0" w:after="0"/>
@@ -6509,7 +6509,7 @@
     </w:p>
     <w:p>
       <w:pPr>
-        <w:pStyle w:val="1131"/>
+        <w:pStyle w:val="1129"/>
         <w:ind w:left="283" w:right="283" w:firstLine="567"/>
         <w:jc w:val="both"/>
         <w:spacing w:before="0" w:after="0"/>
@@ -6538,7 +6538,7 @@
     </w:p>
     <w:p>
       <w:pPr>
-        <w:pStyle w:val="1131"/>
+        <w:pStyle w:val="1129"/>
         <w:ind w:left="283" w:right="283" w:firstLine="567"/>
         <w:jc w:val="both"/>
         <w:spacing w:before="0" w:after="0"/>
@@ -6591,7 +6591,7 @@
     </w:p>
     <w:p>
       <w:pPr>
-        <w:pStyle w:val="1131"/>
+        <w:pStyle w:val="1129"/>
         <w:ind w:left="283" w:right="283" w:firstLine="567"/>
         <w:jc w:val="both"/>
         <w:spacing w:before="0" w:after="0"/>
@@ -6619,7 +6619,7 @@
     </w:p>
     <w:p>
       <w:pPr>
-        <w:pStyle w:val="1131"/>
+        <w:pStyle w:val="1129"/>
         <w:ind w:left="283" w:right="283" w:firstLine="567"/>
         <w:jc w:val="both"/>
         <w:spacing w:before="0" w:after="0"/>
@@ -6687,7 +6687,7 @@
     </w:p>
     <w:p>
       <w:pPr>
-        <w:pStyle w:val="1131"/>
+        <w:pStyle w:val="1129"/>
         <w:ind w:left="283" w:right="283" w:firstLine="567"/>
         <w:jc w:val="both"/>
         <w:spacing w:before="0" w:after="0"/>
@@ -6715,7 +6715,7 @@
     </w:p>
     <w:p>
       <w:pPr>
-        <w:pStyle w:val="1131"/>
+        <w:pStyle w:val="1129"/>
         <w:ind w:left="283" w:right="283" w:firstLine="567"/>
         <w:jc w:val="both"/>
         <w:spacing w:before="0" w:after="0"/>
@@ -6744,7 +6744,7 @@
     </w:p>
     <w:p>
       <w:pPr>
-        <w:pStyle w:val="1131"/>
+        <w:pStyle w:val="1129"/>
         <w:ind w:left="283" w:right="283" w:firstLine="567"/>
         <w:jc w:val="both"/>
         <w:spacing w:before="0" w:after="0"/>
@@ -6772,7 +6772,7 @@
     </w:p>
     <w:p>
       <w:pPr>
-        <w:pStyle w:val="1131"/>
+        <w:pStyle w:val="1129"/>
         <w:ind w:left="283" w:right="283" w:firstLine="567"/>
         <w:jc w:val="both"/>
         <w:spacing w:before="0" w:after="0"/>
@@ -6800,7 +6800,7 @@
     </w:p>
     <w:p>
       <w:pPr>
-        <w:pStyle w:val="1131"/>
+        <w:pStyle w:val="1129"/>
         <w:ind w:left="283" w:right="283" w:firstLine="567"/>
         <w:jc w:val="both"/>
         <w:spacing w:before="0" w:after="0"/>
@@ -6828,7 +6828,7 @@
     </w:p>
     <w:p>
       <w:pPr>
-        <w:pStyle w:val="1131"/>
+        <w:pStyle w:val="1129"/>
         <w:ind w:left="283" w:right="283" w:firstLine="567"/>
         <w:jc w:val="both"/>
         <w:spacing w:before="0" w:after="0"/>
@@ -6857,7 +6857,7 @@
     </w:p>
     <w:p>
       <w:pPr>
-        <w:pStyle w:val="1131"/>
+        <w:pStyle w:val="1129"/>
         <w:ind w:left="283" w:right="283" w:firstLine="567"/>
         <w:jc w:val="both"/>
         <w:spacing w:before="0" w:after="0"/>
@@ -6885,7 +6885,7 @@
     </w:p>
     <w:p>
       <w:pPr>
-        <w:pStyle w:val="1131"/>
+        <w:pStyle w:val="1129"/>
         <w:ind w:left="283" w:right="283" w:firstLine="567"/>
         <w:jc w:val="both"/>
         <w:spacing w:before="0" w:after="0"/>
@@ -6913,7 +6913,7 @@
     </w:p>
     <w:p>
       <w:pPr>
-        <w:pStyle w:val="1131"/>
+        <w:pStyle w:val="1129"/>
         <w:ind w:left="283" w:right="283" w:firstLine="567"/>
         <w:jc w:val="both"/>
         <w:spacing w:before="0" w:after="0"/>
@@ -6941,7 +6941,7 @@
     </w:p>
     <w:p>
       <w:pPr>
-        <w:pStyle w:val="1131"/>
+        <w:pStyle w:val="1129"/>
         <w:ind w:left="283" w:right="283" w:firstLine="567"/>
         <w:jc w:val="both"/>
         <w:spacing w:before="0" w:after="0"/>
@@ -6979,7 +6979,7 @@
     </w:p>
     <w:p>
       <w:pPr>
-        <w:pStyle w:val="1131"/>
+        <w:pStyle w:val="1129"/>
         <w:ind w:left="283" w:right="283" w:firstLine="567"/>
         <w:jc w:val="both"/>
         <w:spacing w:before="0" w:after="0"/>
@@ -7032,7 +7032,7 @@
     </w:p>
     <w:p>
       <w:pPr>
-        <w:pStyle w:val="1131"/>
+        <w:pStyle w:val="1129"/>
         <w:ind w:left="283" w:right="283" w:firstLine="567"/>
         <w:jc w:val="both"/>
         <w:spacing w:before="0" w:after="0"/>
@@ -7069,7 +7069,7 @@
     </w:p>
     <w:p>
       <w:pPr>
-        <w:pStyle w:val="1131"/>
+        <w:pStyle w:val="1129"/>
         <w:ind w:left="283" w:right="283" w:firstLine="567"/>
         <w:jc w:val="both"/>
         <w:spacing w:before="0" w:after="0"/>
@@ -7136,7 +7136,7 @@
     </w:p>
     <w:p>
       <w:pPr>
-        <w:pStyle w:val="1131"/>
+        <w:pStyle w:val="1129"/>
         <w:ind w:left="283" w:right="283" w:firstLine="567"/>
         <w:jc w:val="both"/>
         <w:spacing w:before="0" w:after="0"/>
@@ -7183,7 +7183,7 @@
     </w:p>
     <w:p>
       <w:pPr>
-        <w:pStyle w:val="1131"/>
+        <w:pStyle w:val="1129"/>
         <w:ind w:left="283" w:right="283" w:firstLine="567"/>
         <w:jc w:val="both"/>
         <w:spacing w:before="0" w:after="0"/>
@@ -7211,7 +7211,7 @@
     </w:p>
     <w:p>
       <w:pPr>
-        <w:pStyle w:val="1131"/>
+        <w:pStyle w:val="1129"/>
         <w:ind w:left="283" w:right="283" w:firstLine="567"/>
         <w:jc w:val="both"/>
         <w:spacing w:before="0" w:after="0"/>
@@ -7264,7 +7264,7 @@
     </w:p>
     <w:p>
       <w:pPr>
-        <w:pStyle w:val="1131"/>
+        <w:pStyle w:val="1129"/>
         <w:ind w:left="283" w:right="283" w:firstLine="567"/>
         <w:jc w:val="both"/>
         <w:spacing w:before="0" w:after="0"/>
@@ -7292,7 +7292,7 @@
     </w:p>
     <w:p>
       <w:pPr>
-        <w:pStyle w:val="1131"/>
+        <w:pStyle w:val="1129"/>
         <w:ind w:left="283" w:right="283" w:firstLine="567"/>
         <w:jc w:val="both"/>
         <w:spacing w:before="0" w:after="0"/>
@@ -7360,7 +7360,7 @@
     </w:p>
     <w:p>
       <w:pPr>
-        <w:pStyle w:val="1131"/>
+        <w:pStyle w:val="1129"/>
         <w:ind w:left="283" w:right="283" w:firstLine="567"/>
         <w:jc w:val="both"/>
         <w:spacing w:before="0" w:after="0"/>
@@ -7388,7 +7388,7 @@
     </w:p>
     <w:p>
       <w:pPr>
-        <w:pStyle w:val="1131"/>
+        <w:pStyle w:val="1129"/>
         <w:ind w:left="283" w:right="283" w:firstLine="567"/>
         <w:jc w:val="both"/>
         <w:spacing w:before="0" w:after="0"/>
@@ -7417,7 +7417,7 @@
     </w:p>
     <w:p>
       <w:pPr>
-        <w:pStyle w:val="1131"/>
+        <w:pStyle w:val="1129"/>
         <w:ind w:left="283" w:right="283" w:firstLine="567"/>
         <w:jc w:val="both"/>
         <w:spacing w:before="0" w:after="0"/>
@@ -7470,7 +7470,7 @@
     </w:p>
     <w:p>
       <w:pPr>
-        <w:pStyle w:val="1131"/>
+        <w:pStyle w:val="1129"/>
         <w:ind w:left="283" w:right="283" w:firstLine="567"/>
         <w:jc w:val="both"/>
         <w:spacing w:before="0" w:after="0"/>
@@ -7518,7 +7518,7 @@
     </w:p>
     <w:p>
       <w:pPr>
-        <w:pStyle w:val="1131"/>
+        <w:pStyle w:val="1129"/>
         <w:ind w:left="283" w:right="283" w:firstLine="567"/>
         <w:jc w:val="both"/>
         <w:spacing w:before="0" w:after="0"/>
@@ -7556,7 +7556,7 @@
     </w:p>
     <w:p>
       <w:pPr>
-        <w:pStyle w:val="1131"/>
+        <w:pStyle w:val="1129"/>
         <w:ind w:left="283" w:right="283" w:firstLine="567"/>
         <w:jc w:val="both"/>
         <w:spacing w:before="0" w:after="0"/>
@@ -7614,7 +7614,7 @@
     </w:p>
     <w:p>
       <w:pPr>
-        <w:pStyle w:val="1131"/>
+        <w:pStyle w:val="1129"/>
         <w:ind w:left="283" w:right="283" w:firstLine="567"/>
         <w:jc w:val="both"/>
         <w:spacing w:before="0" w:after="0"/>
@@ -7644,7 +7644,7 @@
     </w:p>
     <w:p>
       <w:pPr>
-        <w:pStyle w:val="1131"/>
+        <w:pStyle w:val="1129"/>
         <w:ind w:left="283" w:right="283" w:firstLine="567"/>
         <w:jc w:val="both"/>
         <w:spacing w:before="0" w:after="0"/>
@@ -7674,7 +7674,7 @@
     </w:p>
     <w:p>
       <w:pPr>
-        <w:pStyle w:val="1131"/>
+        <w:pStyle w:val="1129"/>
         <w:ind w:left="283" w:right="283" w:firstLine="567"/>
         <w:jc w:val="both"/>
         <w:spacing w:before="0" w:after="0"/>
@@ -7704,7 +7704,7 @@
     </w:p>
     <w:p>
       <w:pPr>
-        <w:pStyle w:val="1131"/>
+        <w:pStyle w:val="1129"/>
         <w:ind w:left="283" w:right="283" w:firstLine="567"/>
         <w:jc w:val="both"/>
         <w:spacing w:before="0" w:after="0"/>
@@ -7733,7 +7733,7 @@
     </w:p>
     <w:p>
       <w:pPr>
-        <w:pStyle w:val="1131"/>
+        <w:pStyle w:val="1129"/>
         <w:ind w:left="283" w:right="283" w:firstLine="567"/>
         <w:jc w:val="both"/>
         <w:spacing w:before="0" w:after="0"/>
@@ -7762,7 +7762,7 @@
     </w:p>
     <w:p>
       <w:pPr>
-        <w:pStyle w:val="1131"/>
+        <w:pStyle w:val="1129"/>
         <w:ind w:left="283" w:right="283" w:firstLine="567"/>
         <w:jc w:val="both"/>
         <w:spacing w:before="0" w:after="0"/>
@@ -7790,7 +7790,7 @@
     </w:p>
     <w:p>
       <w:pPr>
-        <w:pStyle w:val="1131"/>
+        <w:pStyle w:val="1129"/>
         <w:ind w:left="283" w:right="283" w:firstLine="567"/>
         <w:jc w:val="both"/>
         <w:spacing w:before="0" w:after="0"/>
@@ -7849,7 +7849,7 @@
     </w:p>
     <w:p>
       <w:pPr>
-        <w:pStyle w:val="1131"/>
+        <w:pStyle w:val="1129"/>
         <w:ind w:left="283" w:right="283" w:firstLine="567"/>
         <w:jc w:val="both"/>
         <w:spacing w:before="0" w:after="0"/>
@@ -7878,7 +7878,7 @@
     </w:p>
     <w:p>
       <w:pPr>
-        <w:pStyle w:val="1131"/>
+        <w:pStyle w:val="1129"/>
         <w:ind w:left="283" w:right="283" w:firstLine="567"/>
         <w:jc w:val="both"/>
         <w:spacing w:before="0" w:after="0"/>
@@ -7931,7 +7931,7 @@
     </w:p>
     <w:p>
       <w:pPr>
-        <w:pStyle w:val="1131"/>
+        <w:pStyle w:val="1129"/>
         <w:ind w:left="283" w:right="283" w:firstLine="567"/>
         <w:jc w:val="both"/>
         <w:spacing w:before="0" w:after="0"/>
@@ -7968,7 +7968,7 @@
     </w:p>
     <w:p>
       <w:pPr>
-        <w:pStyle w:val="1131"/>
+        <w:pStyle w:val="1129"/>
         <w:ind w:left="283" w:right="283" w:firstLine="567"/>
         <w:jc w:val="both"/>
         <w:spacing w:before="0" w:after="0"/>
@@ -8035,7 +8035,7 @@
     </w:p>
     <w:p>
       <w:pPr>
-        <w:pStyle w:val="1131"/>
+        <w:pStyle w:val="1129"/>
         <w:ind w:left="283" w:right="283" w:firstLine="567"/>
         <w:jc w:val="both"/>
         <w:spacing w:before="0" w:after="0"/>
@@ -8062,7 +8062,7 @@
     </w:p>
     <w:p>
       <w:pPr>
-        <w:pStyle w:val="1131"/>
+        <w:pStyle w:val="1129"/>
         <w:ind w:left="283" w:right="283" w:firstLine="567"/>
         <w:jc w:val="both"/>
         <w:spacing w:before="0" w:after="0"/>
@@ -8090,7 +8090,7 @@
     </w:p>
     <w:p>
       <w:pPr>
-        <w:pStyle w:val="1131"/>
+        <w:pStyle w:val="1129"/>
         <w:ind w:left="283" w:right="283" w:firstLine="567"/>
         <w:jc w:val="both"/>
         <w:spacing w:before="0" w:after="0"/>
@@ -8170,7 +8170,7 @@
     </w:p>
     <w:p>
       <w:pPr>
-        <w:pStyle w:val="1131"/>
+        <w:pStyle w:val="1129"/>
         <w:ind w:left="283" w:right="283" w:firstLine="567"/>
         <w:jc w:val="both"/>
         <w:spacing w:before="0" w:after="0"/>
@@ -8228,7 +8228,7 @@
     </w:p>
     <w:p>
       <w:pPr>
-        <w:pStyle w:val="1131"/>
+        <w:pStyle w:val="1129"/>
         <w:ind w:left="283" w:right="283" w:firstLine="567"/>
         <w:jc w:val="both"/>
         <w:spacing w:before="0" w:after="0"/>
@@ -8256,7 +8256,7 @@
     </w:p>
     <w:p>
       <w:pPr>
-        <w:pStyle w:val="1131"/>
+        <w:pStyle w:val="1129"/>
         <w:ind w:left="283" w:right="283" w:firstLine="567"/>
         <w:jc w:val="both"/>
         <w:spacing w:before="0" w:after="0"/>
@@ -8309,7 +8309,7 @@
     </w:p>
     <w:p>
       <w:pPr>
-        <w:pStyle w:val="1131"/>
+        <w:pStyle w:val="1129"/>
         <w:ind w:left="283" w:right="283" w:firstLine="567"/>
         <w:jc w:val="both"/>
         <w:spacing w:before="0" w:after="0"/>
@@ -8337,7 +8337,7 @@
     </w:p>
     <w:p>
       <w:pPr>
-        <w:pStyle w:val="1131"/>
+        <w:pStyle w:val="1129"/>
         <w:ind w:left="283" w:right="283" w:firstLine="567"/>
         <w:jc w:val="both"/>
         <w:spacing w:before="0" w:after="0"/>
@@ -8389,7 +8389,7 @@
     </w:p>
     <w:p>
       <w:pPr>
-        <w:pStyle w:val="1131"/>
+        <w:pStyle w:val="1129"/>
         <w:ind w:left="283" w:right="283" w:firstLine="567"/>
         <w:jc w:val="both"/>
         <w:spacing w:before="0" w:after="0"/>
@@ -8556,7 +8556,7 @@
     </w:p>
     <w:p>
       <w:pPr>
-        <w:pStyle w:val="1131"/>
+        <w:pStyle w:val="1129"/>
         <w:ind w:left="283" w:right="283" w:firstLine="567"/>
         <w:jc w:val="both"/>
         <w:spacing w:before="0" w:after="0"/>
@@ -8582,7 +8582,7 @@
     </w:p>
     <w:p>
       <w:pPr>
-        <w:pStyle w:val="1131"/>
+        <w:pStyle w:val="1129"/>
         <w:ind w:left="283" w:right="283" w:firstLine="567"/>
         <w:jc w:val="both"/>
         <w:spacing w:before="0" w:after="0"/>
@@ -8603,7 +8603,7 @@
     </w:p>
     <w:p>
       <w:pPr>
-        <w:pStyle w:val="1131"/>
+        <w:pStyle w:val="1129"/>
         <w:ind w:left="283" w:right="283" w:firstLine="567"/>
         <w:jc w:val="both"/>
         <w:spacing w:before="0" w:after="0"/>
@@ -8628,7 +8628,7 @@
     </w:p>
     <w:p>
       <w:pPr>
-        <w:pStyle w:val="1131"/>
+        <w:pStyle w:val="1129"/>
         <w:ind w:left="849" w:right="283" w:firstLine="567"/>
         <w:jc w:val="both"/>
         <w:spacing w:before="0" w:after="0"/>
@@ -8654,7 +8654,7 @@
     </w:p>
     <w:p>
       <w:pPr>
-        <w:pStyle w:val="1131"/>
+        <w:pStyle w:val="1129"/>
         <w:ind w:left="283" w:right="283" w:firstLine="567"/>
         <w:jc w:val="both"/>
         <w:spacing w:before="0" w:after="0"/>
@@ -8679,7 +8679,7 @@
     </w:p>
     <w:p>
       <w:pPr>
-        <w:pStyle w:val="1131"/>
+        <w:pStyle w:val="1129"/>
         <w:ind w:left="283" w:right="283" w:firstLine="567"/>
         <w:jc w:val="both"/>
         <w:spacing w:before="0" w:after="0"/>
@@ -8704,7 +8704,7 @@
     </w:p>
     <w:p>
       <w:pPr>
-        <w:pStyle w:val="1131"/>
+        <w:pStyle w:val="1129"/>
         <w:ind w:left="283" w:right="283" w:firstLine="567"/>
         <w:jc w:val="both"/>
         <w:spacing w:before="0" w:after="0"/>
@@ -8730,7 +8730,7 @@
     </w:p>
     <w:p>
       <w:pPr>
-        <w:pStyle w:val="1131"/>
+        <w:pStyle w:val="1129"/>
         <w:ind w:left="283" w:right="283" w:firstLine="567"/>
         <w:jc w:val="both"/>
         <w:spacing w:before="0" w:after="0"/>
@@ -8759,7 +8759,7 @@
     </w:p>
     <w:p>
       <w:pPr>
-        <w:pStyle w:val="1131"/>
+        <w:pStyle w:val="1129"/>
         <w:ind w:left="283" w:right="283" w:firstLine="567"/>
         <w:jc w:val="both"/>
         <w:spacing w:before="0" w:after="0"/>
@@ -8788,7 +8788,7 @@
     </w:p>
     <w:p>
       <w:pPr>
-        <w:pStyle w:val="1131"/>
+        <w:pStyle w:val="1129"/>
         <w:ind w:left="283" w:right="283" w:firstLine="567"/>
         <w:jc w:val="both"/>
         <w:spacing w:before="0" w:after="0"/>
@@ -8814,7 +8814,7 @@
     </w:p>
     <w:p>
       <w:pPr>
-        <w:pStyle w:val="1131"/>
+        <w:pStyle w:val="1129"/>
         <w:ind w:left="283" w:right="283" w:firstLine="567"/>
         <w:jc w:val="both"/>
         <w:spacing w:before="0" w:after="0"/>
@@ -8840,7 +8840,7 @@
     </w:p>
     <w:p>
       <w:pPr>
-        <w:pStyle w:val="1131"/>
+        <w:pStyle w:val="1129"/>
         <w:ind w:left="283" w:right="283" w:firstLine="567"/>
         <w:jc w:val="both"/>
         <w:spacing w:before="0" w:after="0"/>
@@ -8867,7 +8867,7 @@
     </w:p>
     <w:p>
       <w:pPr>
-        <w:pStyle w:val="1131"/>
+        <w:pStyle w:val="1129"/>
         <w:ind w:left="2265" w:right="283" w:firstLine="567"/>
         <w:jc w:val="both"/>
         <w:spacing w:before="0" w:after="0"/>
@@ -8892,7 +8892,7 @@
     </w:p>
     <w:p>
       <w:pPr>
-        <w:pStyle w:val="1131"/>
+        <w:pStyle w:val="1129"/>
         <w:ind w:left="2265" w:right="283" w:firstLine="567"/>
         <w:jc w:val="both"/>
         <w:spacing w:before="0" w:after="0"/>
@@ -8917,7 +8917,7 @@
     </w:p>
     <w:p>
       <w:pPr>
-        <w:pStyle w:val="1131"/>
+        <w:pStyle w:val="1129"/>
         <w:ind w:left="283" w:right="283" w:firstLine="567"/>
         <w:jc w:val="both"/>
         <w:spacing w:before="0" w:after="0"/>
@@ -8945,7 +8945,7 @@
     </w:p>
     <w:p>
       <w:pPr>
-        <w:pStyle w:val="1131"/>
+        <w:pStyle w:val="1129"/>
         <w:ind w:left="283" w:right="283" w:firstLine="567"/>
         <w:jc w:val="both"/>
         <w:spacing w:before="0" w:after="0"/>
@@ -8974,7 +8974,7 @@
     </w:p>
     <w:p>
       <w:pPr>
-        <w:pStyle w:val="1131"/>
+        <w:pStyle w:val="1129"/>
         <w:ind w:left="283" w:right="283" w:firstLine="567"/>
         <w:jc w:val="both"/>
         <w:spacing w:before="0" w:after="0"/>
@@ -9004,7 +9004,7 @@
     </w:p>
     <w:p>
       <w:pPr>
-        <w:pStyle w:val="1131"/>
+        <w:pStyle w:val="1129"/>
         <w:ind w:left="283" w:right="283" w:firstLine="567"/>
         <w:jc w:val="both"/>
         <w:spacing w:before="0" w:after="0"/>
@@ -9034,7 +9034,7 @@
     </w:p>
     <w:p>
       <w:pPr>
-        <w:pStyle w:val="1131"/>
+        <w:pStyle w:val="1129"/>
         <w:ind w:left="283" w:right="283" w:firstLine="567"/>
         <w:jc w:val="both"/>
         <w:spacing w:before="0" w:after="0"/>
@@ -9063,7 +9063,7 @@
     </w:p>
     <w:p>
       <w:pPr>
-        <w:pStyle w:val="1131"/>
+        <w:pStyle w:val="1129"/>
         <w:ind w:left="283" w:right="283" w:firstLine="567"/>
         <w:jc w:val="both"/>
         <w:spacing w:before="0" w:after="0"/>
@@ -9092,7 +9092,7 @@
     </w:p>
     <w:p>
       <w:pPr>
-        <w:pStyle w:val="1131"/>
+        <w:pStyle w:val="1129"/>
         <w:ind w:left="2265" w:right="283" w:firstLine="567"/>
         <w:jc w:val="both"/>
         <w:spacing w:before="0" w:after="0"/>
@@ -9117,7 +9117,7 @@
     </w:p>
     <w:p>
       <w:pPr>
-        <w:pStyle w:val="1131"/>
+        <w:pStyle w:val="1129"/>
         <w:ind w:left="1557" w:right="283" w:firstLine="567"/>
         <w:jc w:val="both"/>
         <w:spacing w:before="0" w:after="0"/>
@@ -9141,7 +9141,7 @@
     </w:p>
     <w:p>
       <w:pPr>
-        <w:pStyle w:val="1131"/>
+        <w:pStyle w:val="1129"/>
         <w:ind w:left="283" w:right="283" w:firstLine="567"/>
         <w:jc w:val="both"/>
         <w:spacing w:before="0" w:after="0"/>
@@ -9166,7 +9166,7 @@
     </w:p>
     <w:p>
       <w:pPr>
-        <w:pStyle w:val="1131"/>
+        <w:pStyle w:val="1129"/>
         <w:ind w:left="283" w:right="283" w:firstLine="567"/>
         <w:jc w:val="both"/>
         <w:spacing w:before="0" w:after="0"/>
@@ -9191,7 +9191,7 @@
     </w:p>
     <w:p>
       <w:pPr>
-        <w:pStyle w:val="1131"/>
+        <w:pStyle w:val="1129"/>
         <w:ind w:left="283" w:right="283" w:firstLine="567"/>
         <w:jc w:val="both"/>
         <w:spacing w:before="0" w:after="0"/>
@@ -9215,7 +9215,7 @@
     </w:p>
     <w:p>
       <w:pPr>
-        <w:pStyle w:val="1131"/>
+        <w:pStyle w:val="1129"/>
         <w:ind w:left="283" w:right="283" w:firstLine="0"/>
         <w:jc w:val="both"/>
         <w:spacing w:before="0" w:after="0"/>
@@ -9297,7 +9297,7 @@
     </w:p>
     <w:p>
       <w:pPr>
-        <w:pStyle w:val="1132"/>
+        <w:pStyle w:val="1130"/>
         <w:ind w:left="0" w:right="0" w:firstLine="850"/>
         <w:jc w:val="both"/>
       </w:pPr>
@@ -9317,7 +9317,7 @@
       </w:r>
       <w:r>
         <w:rPr>
-          <w:rStyle w:val="1342"/>
+          <w:rStyle w:val="1340"/>
           <w:rFonts w:ascii="Times New Roman" w:hAnsi="Times New Roman" w:eastAsia="Times New Roman" w:cs="Times New Roman"/>
           <w:sz w:val="28"/>
           <w:szCs w:val="28"/>
@@ -9361,7 +9361,7 @@
           <w:sz w:val="24"/>
           <w:highlight w:val="none"/>
         </w:rPr>
-        <w:t xml:space="preserve">ческий протокол является более консервативным наследником протокола Bitmessage, потому как скрывает внутри шифрованной оболочки сообщения не только маршрутизирующую информацию о её субъектах (отправителе и получателе), но также и всю возможную информацию (</w:t>
+        <w:t xml:space="preserve">ческий протокол является наследником протокола Bitmessage, потому как скрывает внутри шифрованной оболочки сообщения не только маршрутизирующую информацию о её субъектах (отправителе и получателе), но также и всю возможную информацию (</w:t>
       </w:r>
       <w:r>
         <w:rPr>
@@ -9423,7 +9423,7 @@
     </w:p>
     <w:p>
       <w:pPr>
-        <w:pStyle w:val="1343"/>
+        <w:pStyle w:val="1341"/>
         <w:jc w:val="both"/>
         <w:spacing w:before="482" w:beforeAutospacing="0" w:after="198" w:afterAutospacing="0"/>
       </w:pPr>
@@ -9462,7 +9462,7 @@
     </w:p>
     <w:p>
       <w:pPr>
-        <w:pStyle w:val="1212"/>
+        <w:pStyle w:val="1210"/>
         <w:numPr>
           <w:ilvl w:val="0"/>
           <w:numId w:val="226"/>
@@ -9505,7 +9505,7 @@
       <w:hyperlink r:id="rId13" w:tooltip="https://github.com/number571/go-peer/blob/master/docs/hidden_systems.pdf" w:history="1">
         <w:r>
           <w:rPr>
-            <w:rStyle w:val="1128"/>
+            <w:rStyle w:val="1126"/>
             <w:rFonts w:ascii="Times New Roman" w:hAnsi="Times New Roman" w:eastAsia="Times New Roman" w:cs="Times New Roman"/>
             <w:color w:val="000000" w:themeColor="text1"/>
             <w:sz w:val="24"/>
@@ -9516,7 +9516,7 @@
         </w:r>
         <w:r>
           <w:rPr>
-            <w:rStyle w:val="1128"/>
+            <w:rStyle w:val="1126"/>
             <w:rFonts w:ascii="Times New Roman" w:hAnsi="Times New Roman" w:eastAsia="Times New Roman" w:cs="Times New Roman"/>
             <w:sz w:val="24"/>
             <w:highlight w:val="none"/>
@@ -9542,7 +9542,7 @@
     </w:p>
     <w:p>
       <w:pPr>
-        <w:pStyle w:val="1212"/>
+        <w:pStyle w:val="1210"/>
         <w:numPr>
           <w:ilvl w:val="0"/>
           <w:numId w:val="226"/>
@@ -9595,7 +9595,7 @@
     </w:p>
     <w:p>
       <w:pPr>
-        <w:pStyle w:val="1212"/>
+        <w:pStyle w:val="1210"/>
         <w:numPr>
           <w:ilvl w:val="0"/>
           <w:numId w:val="226"/>
@@ -9630,7 +9630,7 @@
     </w:p>
     <w:p>
       <w:pPr>
-        <w:pStyle w:val="1212"/>
+        <w:pStyle w:val="1210"/>
         <w:numPr>
           <w:ilvl w:val="0"/>
           <w:numId w:val="226"/>
@@ -9649,7 +9649,7 @@
       </w:r>
       <w:r>
         <w:rPr>
-          <w:rStyle w:val="1182"/>
+          <w:rStyle w:val="1180"/>
           <w:rFonts w:ascii="Times New Roman" w:hAnsi="Times New Roman" w:eastAsia="Times New Roman" w:cs="Times New Roman"/>
           <w:color w:val="000000"/>
           <w:sz w:val="24"/>
@@ -9677,7 +9677,7 @@
       <w:hyperlink r:id="rId15" w:tooltip="https://habr.com/ru/post/217327/" w:history="1">
         <w:r>
           <w:rPr>
-            <w:rStyle w:val="1128"/>
+            <w:rStyle w:val="1126"/>
             <w:rFonts w:ascii="Times New Roman" w:hAnsi="Times New Roman" w:eastAsia="Times New Roman" w:cs="Times New Roman"/>
             <w:color w:val="000000" w:themeColor="text1"/>
             <w:sz w:val="24"/>
@@ -9688,7 +9688,7 @@
         </w:r>
         <w:r>
           <w:rPr>
-            <w:rStyle w:val="1128"/>
+            <w:rStyle w:val="1126"/>
             <w:rFonts w:ascii="Times New Roman" w:hAnsi="Times New Roman" w:eastAsia="Times New Roman" w:cs="Times New Roman"/>
             <w:sz w:val="24"/>
             <w:highlight w:val="none"/>
@@ -9721,7 +9721,7 @@
     </w:p>
     <w:p>
       <w:pPr>
-        <w:pStyle w:val="1212"/>
+        <w:pStyle w:val="1210"/>
         <w:numPr>
           <w:ilvl w:val="0"/>
           <w:numId w:val="226"/>
@@ -9733,7 +9733,7 @@
       </w:pPr>
       <w:r>
         <w:rPr>
-          <w:rStyle w:val="1182"/>
+          <w:rStyle w:val="1180"/>
           <w:rFonts w:ascii="Times New Roman" w:hAnsi="Times New Roman" w:eastAsia="Times New Roman" w:cs="Times New Roman"/>
           <w:color w:val="000000"/>
           <w:sz w:val="24"/>
@@ -9761,7 +9761,7 @@
       <w:hyperlink r:id="rId16" w:tooltip="https://robertheaton.com/2013/07/29/padding-oracle-attack/" w:history="1">
         <w:r>
           <w:rPr>
-            <w:rStyle w:val="1128"/>
+            <w:rStyle w:val="1126"/>
             <w:rFonts w:ascii="Times New Roman" w:hAnsi="Times New Roman" w:eastAsia="Times New Roman" w:cs="Times New Roman"/>
             <w:color w:val="000000" w:themeColor="text1"/>
             <w:sz w:val="24"/>
@@ -9772,7 +9772,7 @@
         </w:r>
         <w:r>
           <w:rPr>
-            <w:rStyle w:val="1128"/>
+            <w:rStyle w:val="1126"/>
             <w:rFonts w:ascii="Times New Roman" w:hAnsi="Times New Roman" w:eastAsia="Times New Roman" w:cs="Times New Roman"/>
             <w:sz w:val="24"/>
             <w:highlight w:val="none"/>
@@ -9806,7 +9806,7 @@
     </w:p>
     <w:p>
       <w:pPr>
-        <w:pStyle w:val="1212"/>
+        <w:pStyle w:val="1210"/>
         <w:numPr>
           <w:ilvl w:val="0"/>
           <w:numId w:val="226"/>
@@ -9824,7 +9824,7 @@
       </w:r>
       <w:r>
         <w:rPr>
-          <w:rStyle w:val="1182"/>
+          <w:rStyle w:val="1180"/>
           <w:rFonts w:ascii="Times New Roman" w:hAnsi="Times New Roman" w:eastAsia="Times New Roman" w:cs="Times New Roman"/>
           <w:color w:val="000000"/>
           <w:sz w:val="24"/>
@@ -9899,7 +9899,7 @@
 <w:ftr xmlns:wpc="http://schemas.microsoft.com/office/word/2010/wordprocessingCanvas" xmlns:mc="http://schemas.openxmlformats.org/markup-compatibility/2006" xmlns:o="urn:schemas-microsoft-com:office:office" xmlns:r="http://schemas.openxmlformats.org/officeDocument/2006/relationships" xmlns:m="http://schemas.openxmlformats.org/officeDocument/2006/math" xmlns:v="urn:schemas-microsoft-com:vml" xmlns:wp14="http://schemas.microsoft.com/office/word/2010/wordprocessingDrawing" xmlns:wp="http://schemas.openxmlformats.org/drawingml/2006/wordprocessingDrawing" xmlns:w10="urn:schemas-microsoft-com:office:word" xmlns:w="http://schemas.openxmlformats.org/wordprocessingml/2006/main" xmlns:w14="http://schemas.microsoft.com/office/word/2010/wordml" xmlns:w15="http://schemas.microsoft.com/office/word/2012/wordml" xmlns:wpg="http://schemas.microsoft.com/office/word/2010/wordprocessingGroup" xmlns:wpi="http://schemas.microsoft.com/office/word/2010/wordprocessingInk" xmlns:wne="http://schemas.microsoft.com/office/word/2006/wordml" xmlns:a="http://schemas.openxmlformats.org/drawingml/2006/main" xmlns:wps="http://schemas.microsoft.com/office/word/2010/wordprocessingShape" mc:Ignorable="w14 w15 wp14">
   <w:p>
     <w:pPr>
-      <w:pStyle w:val="1199"/>
+      <w:pStyle w:val="1197"/>
       <w:jc w:val="center"/>
     </w:pPr>
     <w:r>
@@ -9936,7 +9936,7 @@
   </w:p>
   <w:p>
     <w:pPr>
-      <w:pStyle w:val="1199"/>
+      <w:pStyle w:val="1197"/>
     </w:pPr>
     <w:r/>
     <w:r/>
@@ -9975,7 +9975,7 @@
   <w:footnote w:id="2">
     <w:p>
       <w:pPr>
-        <w:pStyle w:val="1200"/>
+        <w:pStyle w:val="1198"/>
         <w:ind w:left="283" w:right="283" w:firstLine="567"/>
         <w:jc w:val="both"/>
         <w:rPr>
@@ -9984,7 +9984,7 @@
       </w:pPr>
       <w:r>
         <w:rPr>
-          <w:rStyle w:val="1129"/>
+          <w:rStyle w:val="1127"/>
           <w:rFonts w:ascii="Times New Roman" w:hAnsi="Times New Roman" w:eastAsia="Times New Roman" w:cs="Times New Roman"/>
           <w:sz w:val="22"/>
         </w:rPr>
@@ -9992,7 +9992,7 @@
       </w:r>
       <w:r>
         <w:rPr>
-          <w:rStyle w:val="1182"/>
+          <w:rStyle w:val="1180"/>
           <w:rFonts w:ascii="Times New Roman" w:hAnsi="Times New Roman" w:eastAsia="Times New Roman" w:cs="Times New Roman"/>
           <w:color w:val="000000"/>
           <w:sz w:val="22"/>
@@ -10018,7 +10018,7 @@
       <w:hyperlink r:id="rId1" w:tooltip="https://github.com/number571/go-peer" w:history="1">
         <w:r>
           <w:rPr>
-            <w:rStyle w:val="1128"/>
+            <w:rStyle w:val="1126"/>
             <w:rFonts w:ascii="Times New Roman" w:hAnsi="Times New Roman" w:eastAsia="Times New Roman" w:cs="Times New Roman"/>
             <w:color w:val="000000" w:themeColor="text1"/>
             <w:sz w:val="22"/>
@@ -36594,7 +36594,7 @@
     <w:lsdException w:name="Bibliography" w:uiPriority="37"/>
     <w:lsdException w:name="TOC Heading" w:uiPriority="39" w:qFormat="1"/>
   </w:latentStyles>
-  <w:style w:type="character" w:styleId="1128">
+  <w:style w:type="character" w:styleId="1126">
     <w:name w:val="Hyperlink"/>
     <w:uiPriority w:val="99"/>
     <w:unhideWhenUsed/>
@@ -36603,18 +36603,18 @@
       <w:u w:val="single"/>
     </w:rPr>
   </w:style>
-  <w:style w:type="character" w:styleId="1129">
+  <w:style w:type="character" w:styleId="1127">
     <w:name w:val="footnote reference"/>
-    <w:basedOn w:val="1146"/>
+    <w:basedOn w:val="1144"/>
     <w:uiPriority w:val="99"/>
     <w:unhideWhenUsed/>
     <w:rPr>
       <w:vertAlign w:val="superscript"/>
     </w:rPr>
   </w:style>
-  <w:style w:type="character" w:styleId="1130">
+  <w:style w:type="character" w:styleId="1128">
     <w:name w:val="endnote reference"/>
-    <w:basedOn w:val="1146"/>
+    <w:basedOn w:val="1144"/>
     <w:uiPriority w:val="99"/>
     <w:semiHidden/>
     <w:unhideWhenUsed/>
@@ -36622,7 +36622,7 @@
       <w:vertAlign w:val="superscript"/>
     </w:rPr>
   </w:style>
-  <w:style w:type="paragraph" w:styleId="1131" w:default="1">
+  <w:style w:type="paragraph" w:styleId="1129" w:default="1">
     <w:name w:val="Normal"/>
     <w:qFormat/>
     <w:pPr>
@@ -36638,10 +36638,10 @@
       <w:lang w:val="ru-RU" w:eastAsia="en-US" w:bidi="ar-SA"/>
     </w:rPr>
   </w:style>
-  <w:style w:type="paragraph" w:styleId="1132">
+  <w:style w:type="paragraph" w:styleId="1130">
     <w:name w:val="Heading 1"/>
-    <w:basedOn w:val="1131"/>
-    <w:next w:val="1131"/>
+    <w:basedOn w:val="1129"/>
+    <w:next w:val="1129"/>
     <w:uiPriority w:val="9"/>
     <w:qFormat/>
     <w:pPr>
@@ -36656,10 +36656,10 @@
       <w:szCs w:val="40"/>
     </w:rPr>
   </w:style>
-  <w:style w:type="paragraph" w:styleId="1133">
+  <w:style w:type="paragraph" w:styleId="1131">
     <w:name w:val="Heading 2"/>
-    <w:basedOn w:val="1131"/>
-    <w:next w:val="1131"/>
+    <w:basedOn w:val="1129"/>
+    <w:next w:val="1129"/>
     <w:uiPriority w:val="9"/>
     <w:unhideWhenUsed/>
     <w:qFormat/>
@@ -36674,10 +36674,10 @@
       <w:sz w:val="34"/>
     </w:rPr>
   </w:style>
-  <w:style w:type="paragraph" w:styleId="1134">
+  <w:style w:type="paragraph" w:styleId="1132">
     <w:name w:val="Heading 3"/>
-    <w:basedOn w:val="1131"/>
-    <w:next w:val="1131"/>
+    <w:basedOn w:val="1129"/>
+    <w:next w:val="1129"/>
     <w:uiPriority w:val="9"/>
     <w:unhideWhenUsed/>
     <w:qFormat/>
@@ -36693,10 +36693,10 @@
       <w:szCs w:val="30"/>
     </w:rPr>
   </w:style>
-  <w:style w:type="paragraph" w:styleId="1135">
+  <w:style w:type="paragraph" w:styleId="1133">
     <w:name w:val="Heading 4"/>
-    <w:basedOn w:val="1131"/>
-    <w:next w:val="1131"/>
+    <w:basedOn w:val="1129"/>
+    <w:next w:val="1129"/>
     <w:uiPriority w:val="9"/>
     <w:unhideWhenUsed/>
     <w:qFormat/>
@@ -36714,10 +36714,10 @@
       <w:szCs w:val="26"/>
     </w:rPr>
   </w:style>
-  <w:style w:type="paragraph" w:styleId="1136">
+  <w:style w:type="paragraph" w:styleId="1134">
     <w:name w:val="Heading 5"/>
-    <w:basedOn w:val="1131"/>
-    <w:next w:val="1131"/>
+    <w:basedOn w:val="1129"/>
+    <w:next w:val="1129"/>
     <w:uiPriority w:val="9"/>
     <w:unhideWhenUsed/>
     <w:qFormat/>
@@ -36735,10 +36735,10 @@
       <w:szCs w:val="24"/>
     </w:rPr>
   </w:style>
-  <w:style w:type="paragraph" w:styleId="1137">
+  <w:style w:type="paragraph" w:styleId="1135">
     <w:name w:val="Heading 6"/>
-    <w:basedOn w:val="1131"/>
-    <w:next w:val="1131"/>
+    <w:basedOn w:val="1129"/>
+    <w:next w:val="1129"/>
     <w:uiPriority w:val="9"/>
     <w:unhideWhenUsed/>
     <w:qFormat/>
@@ -36754,10 +36754,10 @@
       <w:bCs/>
     </w:rPr>
   </w:style>
-  <w:style w:type="paragraph" w:styleId="1138">
+  <w:style w:type="paragraph" w:styleId="1136">
     <w:name w:val="Heading 7"/>
-    <w:basedOn w:val="1131"/>
-    <w:next w:val="1131"/>
+    <w:basedOn w:val="1129"/>
+    <w:next w:val="1129"/>
     <w:uiPriority w:val="9"/>
     <w:unhideWhenUsed/>
     <w:qFormat/>
@@ -36775,10 +36775,10 @@
       <w:iCs/>
     </w:rPr>
   </w:style>
-  <w:style w:type="paragraph" w:styleId="1139">
+  <w:style w:type="paragraph" w:styleId="1137">
     <w:name w:val="Heading 8"/>
-    <w:basedOn w:val="1131"/>
-    <w:next w:val="1131"/>
+    <w:basedOn w:val="1129"/>
+    <w:next w:val="1129"/>
     <w:uiPriority w:val="9"/>
     <w:unhideWhenUsed/>
     <w:qFormat/>
@@ -36794,10 +36794,10 @@
       <w:iCs/>
     </w:rPr>
   </w:style>
-  <w:style w:type="paragraph" w:styleId="1140">
+  <w:style w:type="paragraph" w:styleId="1138">
     <w:name w:val="Heading 9"/>
-    <w:basedOn w:val="1131"/>
-    <w:next w:val="1131"/>
+    <w:basedOn w:val="1129"/>
+    <w:next w:val="1129"/>
     <w:uiPriority w:val="9"/>
     <w:unhideWhenUsed/>
     <w:qFormat/>
@@ -36815,7 +36815,7 @@
       <w:szCs w:val="21"/>
     </w:rPr>
   </w:style>
-  <w:style w:type="character" w:styleId="1141">
+  <w:style w:type="character" w:styleId="1139">
     <w:name w:val="Интернет-ссылка"/>
     <w:uiPriority w:val="99"/>
     <w:unhideWhenUsed/>
@@ -36824,15 +36824,15 @@
       <w:u w:val="single"/>
     </w:rPr>
   </w:style>
-  <w:style w:type="character" w:styleId="1142">
+  <w:style w:type="character" w:styleId="1140">
     <w:name w:val="Привязка сноски"/>
     <w:rPr>
       <w:vertAlign w:val="superscript"/>
     </w:rPr>
   </w:style>
-  <w:style w:type="character" w:styleId="1143">
+  <w:style w:type="character" w:styleId="1141">
     <w:name w:val="Footnote Characters"/>
-    <w:basedOn w:val="1146"/>
+    <w:basedOn w:val="1144"/>
     <w:uiPriority w:val="99"/>
     <w:unhideWhenUsed/>
     <w:qFormat/>
@@ -36840,15 +36840,15 @@
       <w:vertAlign w:val="superscript"/>
     </w:rPr>
   </w:style>
-  <w:style w:type="character" w:styleId="1144">
+  <w:style w:type="character" w:styleId="1142">
     <w:name w:val="Привязка концевой сноски"/>
     <w:rPr>
       <w:vertAlign w:val="superscript"/>
     </w:rPr>
   </w:style>
-  <w:style w:type="character" w:styleId="1145">
+  <w:style w:type="character" w:styleId="1143">
     <w:name w:val="Endnote Characters"/>
-    <w:basedOn w:val="1146"/>
+    <w:basedOn w:val="1144"/>
     <w:uiPriority w:val="99"/>
     <w:semiHidden/>
     <w:unhideWhenUsed/>
@@ -36857,16 +36857,16 @@
       <w:vertAlign w:val="superscript"/>
     </w:rPr>
   </w:style>
-  <w:style w:type="character" w:styleId="1146" w:default="1">
+  <w:style w:type="character" w:styleId="1144" w:default="1">
     <w:name w:val="Default Paragraph Font"/>
     <w:uiPriority w:val="1"/>
     <w:semiHidden/>
     <w:unhideWhenUsed/>
     <w:qFormat/>
   </w:style>
-  <w:style w:type="character" w:styleId="1147" w:customStyle="1">
+  <w:style w:type="character" w:styleId="1145" w:customStyle="1">
     <w:name w:val="Heading 1 Char"/>
-    <w:basedOn w:val="1146"/>
+    <w:basedOn w:val="1144"/>
     <w:uiPriority w:val="9"/>
     <w:qFormat/>
     <w:rPr>
@@ -36875,9 +36875,9 @@
       <w:szCs w:val="40"/>
     </w:rPr>
   </w:style>
-  <w:style w:type="character" w:styleId="1148" w:customStyle="1">
+  <w:style w:type="character" w:styleId="1146" w:customStyle="1">
     <w:name w:val="Heading 2 Char"/>
-    <w:basedOn w:val="1146"/>
+    <w:basedOn w:val="1144"/>
     <w:uiPriority w:val="9"/>
     <w:qFormat/>
     <w:rPr>
@@ -36885,9 +36885,9 @@
       <w:sz w:val="34"/>
     </w:rPr>
   </w:style>
-  <w:style w:type="character" w:styleId="1149" w:customStyle="1">
+  <w:style w:type="character" w:styleId="1147" w:customStyle="1">
     <w:name w:val="Heading 3 Char"/>
-    <w:basedOn w:val="1146"/>
+    <w:basedOn w:val="1144"/>
     <w:uiPriority w:val="9"/>
     <w:qFormat/>
     <w:rPr>
@@ -36896,9 +36896,9 @@
       <w:szCs w:val="30"/>
     </w:rPr>
   </w:style>
-  <w:style w:type="character" w:styleId="1150" w:customStyle="1">
+  <w:style w:type="character" w:styleId="1148" w:customStyle="1">
     <w:name w:val="Heading 4 Char"/>
-    <w:basedOn w:val="1146"/>
+    <w:basedOn w:val="1144"/>
     <w:uiPriority w:val="9"/>
     <w:qFormat/>
     <w:rPr>
@@ -36909,9 +36909,9 @@
       <w:szCs w:val="26"/>
     </w:rPr>
   </w:style>
-  <w:style w:type="character" w:styleId="1151" w:customStyle="1">
+  <w:style w:type="character" w:styleId="1149" w:customStyle="1">
     <w:name w:val="Heading 5 Char"/>
-    <w:basedOn w:val="1146"/>
+    <w:basedOn w:val="1144"/>
     <w:uiPriority w:val="9"/>
     <w:qFormat/>
     <w:rPr>
@@ -36922,9 +36922,9 @@
       <w:szCs w:val="24"/>
     </w:rPr>
   </w:style>
-  <w:style w:type="character" w:styleId="1152" w:customStyle="1">
+  <w:style w:type="character" w:styleId="1150" w:customStyle="1">
     <w:name w:val="Heading 6 Char"/>
-    <w:basedOn w:val="1146"/>
+    <w:basedOn w:val="1144"/>
     <w:uiPriority w:val="9"/>
     <w:qFormat/>
     <w:rPr>
@@ -36935,9 +36935,9 @@
       <w:szCs w:val="22"/>
     </w:rPr>
   </w:style>
-  <w:style w:type="character" w:styleId="1153" w:customStyle="1">
+  <w:style w:type="character" w:styleId="1151" w:customStyle="1">
     <w:name w:val="Heading 7 Char"/>
-    <w:basedOn w:val="1146"/>
+    <w:basedOn w:val="1144"/>
     <w:uiPriority w:val="9"/>
     <w:qFormat/>
     <w:rPr>
@@ -36950,9 +36950,9 @@
       <w:szCs w:val="22"/>
     </w:rPr>
   </w:style>
-  <w:style w:type="character" w:styleId="1154" w:customStyle="1">
+  <w:style w:type="character" w:styleId="1152" w:customStyle="1">
     <w:name w:val="Heading 8 Char"/>
-    <w:basedOn w:val="1146"/>
+    <w:basedOn w:val="1144"/>
     <w:uiPriority w:val="9"/>
     <w:qFormat/>
     <w:rPr>
@@ -36963,9 +36963,9 @@
       <w:szCs w:val="22"/>
     </w:rPr>
   </w:style>
-  <w:style w:type="character" w:styleId="1155" w:customStyle="1">
+  <w:style w:type="character" w:styleId="1153" w:customStyle="1">
     <w:name w:val="Heading 9 Char"/>
-    <w:basedOn w:val="1146"/>
+    <w:basedOn w:val="1144"/>
     <w:uiPriority w:val="9"/>
     <w:qFormat/>
     <w:rPr>
@@ -36976,9 +36976,9 @@
       <w:szCs w:val="21"/>
     </w:rPr>
   </w:style>
-  <w:style w:type="character" w:styleId="1156" w:customStyle="1">
+  <w:style w:type="character" w:styleId="1154" w:customStyle="1">
     <w:name w:val="Title Char"/>
-    <w:basedOn w:val="1146"/>
+    <w:basedOn w:val="1144"/>
     <w:uiPriority w:val="10"/>
     <w:qFormat/>
     <w:rPr>
@@ -36986,9 +36986,9 @@
       <w:szCs w:val="48"/>
     </w:rPr>
   </w:style>
-  <w:style w:type="character" w:styleId="1157" w:customStyle="1">
+  <w:style w:type="character" w:styleId="1155" w:customStyle="1">
     <w:name w:val="Subtitle Char"/>
-    <w:basedOn w:val="1146"/>
+    <w:basedOn w:val="1144"/>
     <w:uiPriority w:val="11"/>
     <w:qFormat/>
     <w:rPr>
@@ -36996,7 +36996,7 @@
       <w:szCs w:val="24"/>
     </w:rPr>
   </w:style>
-  <w:style w:type="character" w:styleId="1158" w:customStyle="1">
+  <w:style w:type="character" w:styleId="1156" w:customStyle="1">
     <w:name w:val="Quote Char"/>
     <w:uiPriority w:val="29"/>
     <w:qFormat/>
@@ -37004,7 +37004,7 @@
       <w:i/>
     </w:rPr>
   </w:style>
-  <w:style w:type="character" w:styleId="1159" w:customStyle="1">
+  <w:style w:type="character" w:styleId="1157" w:customStyle="1">
     <w:name w:val="Intense Quote Char"/>
     <w:uiPriority w:val="30"/>
     <w:qFormat/>
@@ -37012,19 +37012,19 @@
       <w:i/>
     </w:rPr>
   </w:style>
-  <w:style w:type="character" w:styleId="1160" w:customStyle="1">
+  <w:style w:type="character" w:styleId="1158" w:customStyle="1">
     <w:name w:val="Header Char"/>
-    <w:basedOn w:val="1146"/>
+    <w:basedOn w:val="1144"/>
     <w:uiPriority w:val="99"/>
     <w:qFormat/>
   </w:style>
-  <w:style w:type="character" w:styleId="1161" w:customStyle="1">
+  <w:style w:type="character" w:styleId="1159" w:customStyle="1">
     <w:name w:val="Footer Char"/>
-    <w:basedOn w:val="1146"/>
+    <w:basedOn w:val="1144"/>
     <w:uiPriority w:val="99"/>
     <w:qFormat/>
   </w:style>
-  <w:style w:type="character" w:styleId="1162" w:customStyle="1">
+  <w:style w:type="character" w:styleId="1160" w:customStyle="1">
     <w:name w:val="Footnote Text Char"/>
     <w:uiPriority w:val="99"/>
     <w:qFormat/>
@@ -37032,7 +37032,7 @@
       <w:sz w:val="18"/>
     </w:rPr>
   </w:style>
-  <w:style w:type="character" w:styleId="1163" w:customStyle="1">
+  <w:style w:type="character" w:styleId="1161" w:customStyle="1">
     <w:name w:val="Endnote Text Char"/>
     <w:uiPriority w:val="99"/>
     <w:qFormat/>
@@ -37040,12 +37040,12 @@
       <w:sz w:val="20"/>
     </w:rPr>
   </w:style>
-  <w:style w:type="character" w:styleId="1164" w:customStyle="1">
+  <w:style w:type="character" w:styleId="1162" w:customStyle="1">
     <w:name w:val="Caption Char"/>
     <w:uiPriority w:val="99"/>
     <w:qFormat/>
   </w:style>
-  <w:style w:type="character" w:styleId="1165" w:customStyle="1">
+  <w:style w:type="character" w:styleId="1163" w:customStyle="1">
     <w:name w:val="Текст концевой сноски Знак"/>
     <w:uiPriority w:val="99"/>
     <w:qFormat/>
@@ -37053,9 +37053,9 @@
       <w:sz w:val="20"/>
     </w:rPr>
   </w:style>
-  <w:style w:type="character" w:styleId="1166" w:customStyle="1">
+  <w:style w:type="character" w:styleId="1164" w:customStyle="1">
     <w:name w:val="Заголовок 1 Знак"/>
-    <w:basedOn w:val="1146"/>
+    <w:basedOn w:val="1144"/>
     <w:uiPriority w:val="9"/>
     <w:qFormat/>
     <w:rPr>
@@ -37064,9 +37064,9 @@
       <w:szCs w:val="40"/>
     </w:rPr>
   </w:style>
-  <w:style w:type="character" w:styleId="1167" w:customStyle="1">
+  <w:style w:type="character" w:styleId="1165" w:customStyle="1">
     <w:name w:val="Заголовок 2 Знак"/>
-    <w:basedOn w:val="1146"/>
+    <w:basedOn w:val="1144"/>
     <w:uiPriority w:val="9"/>
     <w:qFormat/>
     <w:rPr>
@@ -37074,9 +37074,9 @@
       <w:sz w:val="34"/>
     </w:rPr>
   </w:style>
-  <w:style w:type="character" w:styleId="1168" w:customStyle="1">
+  <w:style w:type="character" w:styleId="1166" w:customStyle="1">
     <w:name w:val="Заголовок 3 Знак"/>
-    <w:basedOn w:val="1146"/>
+    <w:basedOn w:val="1144"/>
     <w:uiPriority w:val="9"/>
     <w:qFormat/>
     <w:rPr>
@@ -37085,9 +37085,9 @@
       <w:szCs w:val="30"/>
     </w:rPr>
   </w:style>
-  <w:style w:type="character" w:styleId="1169" w:customStyle="1">
+  <w:style w:type="character" w:styleId="1167" w:customStyle="1">
     <w:name w:val="Заголовок 4 Знак"/>
-    <w:basedOn w:val="1146"/>
+    <w:basedOn w:val="1144"/>
     <w:uiPriority w:val="9"/>
     <w:qFormat/>
     <w:rPr>
@@ -37098,9 +37098,9 @@
       <w:szCs w:val="26"/>
     </w:rPr>
   </w:style>
-  <w:style w:type="character" w:styleId="1170" w:customStyle="1">
+  <w:style w:type="character" w:styleId="1168" w:customStyle="1">
     <w:name w:val="Заголовок 5 Знак"/>
-    <w:basedOn w:val="1146"/>
+    <w:basedOn w:val="1144"/>
     <w:uiPriority w:val="9"/>
     <w:qFormat/>
     <w:rPr>
@@ -37111,9 +37111,9 @@
       <w:szCs w:val="24"/>
     </w:rPr>
   </w:style>
-  <w:style w:type="character" w:styleId="1171" w:customStyle="1">
+  <w:style w:type="character" w:styleId="1169" w:customStyle="1">
     <w:name w:val="Заголовок 6 Знак"/>
-    <w:basedOn w:val="1146"/>
+    <w:basedOn w:val="1144"/>
     <w:uiPriority w:val="9"/>
     <w:qFormat/>
     <w:rPr>
@@ -37124,9 +37124,9 @@
       <w:szCs w:val="22"/>
     </w:rPr>
   </w:style>
-  <w:style w:type="character" w:styleId="1172" w:customStyle="1">
+  <w:style w:type="character" w:styleId="1170" w:customStyle="1">
     <w:name w:val="Заголовок 7 Знак"/>
-    <w:basedOn w:val="1146"/>
+    <w:basedOn w:val="1144"/>
     <w:uiPriority w:val="9"/>
     <w:qFormat/>
     <w:rPr>
@@ -37139,9 +37139,9 @@
       <w:szCs w:val="22"/>
     </w:rPr>
   </w:style>
-  <w:style w:type="character" w:styleId="1173" w:customStyle="1">
+  <w:style w:type="character" w:styleId="1171" w:customStyle="1">
     <w:name w:val="Заголовок 8 Знак"/>
-    <w:basedOn w:val="1146"/>
+    <w:basedOn w:val="1144"/>
     <w:uiPriority w:val="9"/>
     <w:qFormat/>
     <w:rPr>
@@ -37152,9 +37152,9 @@
       <w:szCs w:val="22"/>
     </w:rPr>
   </w:style>
-  <w:style w:type="character" w:styleId="1174" w:customStyle="1">
+  <w:style w:type="character" w:styleId="1172" w:customStyle="1">
     <w:name w:val="Заголовок 9 Знак"/>
-    <w:basedOn w:val="1146"/>
+    <w:basedOn w:val="1144"/>
     <w:uiPriority w:val="9"/>
     <w:qFormat/>
     <w:rPr>
@@ -37165,9 +37165,9 @@
       <w:szCs w:val="21"/>
     </w:rPr>
   </w:style>
-  <w:style w:type="character" w:styleId="1175" w:customStyle="1">
+  <w:style w:type="character" w:styleId="1173" w:customStyle="1">
     <w:name w:val="Заголовок Знак"/>
-    <w:basedOn w:val="1146"/>
+    <w:basedOn w:val="1144"/>
     <w:uiPriority w:val="10"/>
     <w:qFormat/>
     <w:rPr>
@@ -37175,9 +37175,9 @@
       <w:szCs w:val="48"/>
     </w:rPr>
   </w:style>
-  <w:style w:type="character" w:styleId="1176" w:customStyle="1">
+  <w:style w:type="character" w:styleId="1174" w:customStyle="1">
     <w:name w:val="Подзаголовок Знак"/>
-    <w:basedOn w:val="1146"/>
+    <w:basedOn w:val="1144"/>
     <w:uiPriority w:val="11"/>
     <w:qFormat/>
     <w:rPr>
@@ -37185,7 +37185,7 @@
       <w:szCs w:val="24"/>
     </w:rPr>
   </w:style>
-  <w:style w:type="character" w:styleId="1177" w:customStyle="1">
+  <w:style w:type="character" w:styleId="1175" w:customStyle="1">
     <w:name w:val="Цитата 2 Знак"/>
     <w:uiPriority w:val="29"/>
     <w:qFormat/>
@@ -37193,7 +37193,7 @@
       <w:i/>
     </w:rPr>
   </w:style>
-  <w:style w:type="character" w:styleId="1178" w:customStyle="1">
+  <w:style w:type="character" w:styleId="1176" w:customStyle="1">
     <w:name w:val="Выделенная цитата Знак"/>
     <w:uiPriority w:val="30"/>
     <w:qFormat/>
@@ -37201,19 +37201,19 @@
       <w:i/>
     </w:rPr>
   </w:style>
-  <w:style w:type="character" w:styleId="1179" w:customStyle="1">
+  <w:style w:type="character" w:styleId="1177" w:customStyle="1">
     <w:name w:val="Верхний колонтитул Знак"/>
-    <w:basedOn w:val="1146"/>
+    <w:basedOn w:val="1144"/>
     <w:uiPriority w:val="99"/>
     <w:qFormat/>
   </w:style>
-  <w:style w:type="character" w:styleId="1180" w:customStyle="1">
+  <w:style w:type="character" w:styleId="1178" w:customStyle="1">
     <w:name w:val="Нижний колонтитул Знак"/>
-    <w:basedOn w:val="1146"/>
+    <w:basedOn w:val="1144"/>
     <w:uiPriority w:val="99"/>
     <w:qFormat/>
   </w:style>
-  <w:style w:type="character" w:styleId="1181" w:customStyle="1">
+  <w:style w:type="character" w:styleId="1179" w:customStyle="1">
     <w:name w:val="Текст сноски Знак"/>
     <w:uiPriority w:val="99"/>
     <w:qFormat/>
@@ -37221,22 +37221,22 @@
       <w:sz w:val="18"/>
     </w:rPr>
   </w:style>
-  <w:style w:type="character" w:styleId="1182" w:customStyle="1">
+  <w:style w:type="character" w:styleId="1180" w:customStyle="1">
     <w:name w:val="c4"/>
     <w:qFormat/>
   </w:style>
-  <w:style w:type="character" w:styleId="1183">
+  <w:style w:type="character" w:styleId="1181">
     <w:name w:val="Символ сноски"/>
     <w:qFormat/>
   </w:style>
-  <w:style w:type="character" w:styleId="1184">
+  <w:style w:type="character" w:styleId="1182">
     <w:name w:val="Символ концевой сноски"/>
     <w:qFormat/>
   </w:style>
-  <w:style w:type="paragraph" w:styleId="1185">
+  <w:style w:type="paragraph" w:styleId="1183">
     <w:name w:val="Заголовок"/>
-    <w:basedOn w:val="1131"/>
-    <w:next w:val="1186"/>
+    <w:basedOn w:val="1129"/>
+    <w:next w:val="1184"/>
     <w:qFormat/>
     <w:pPr>
       <w:keepNext/>
@@ -37248,24 +37248,24 @@
       <w:szCs w:val="28"/>
     </w:rPr>
   </w:style>
-  <w:style w:type="paragraph" w:styleId="1186">
+  <w:style w:type="paragraph" w:styleId="1184">
     <w:name w:val="Body Text"/>
-    <w:basedOn w:val="1131"/>
+    <w:basedOn w:val="1129"/>
     <w:pPr>
       <w:spacing w:before="0" w:after="140" w:line="276" w:lineRule="auto"/>
     </w:pPr>
   </w:style>
-  <w:style w:type="paragraph" w:styleId="1187">
+  <w:style w:type="paragraph" w:styleId="1185">
     <w:name w:val="List"/>
-    <w:basedOn w:val="1186"/>
+    <w:basedOn w:val="1184"/>
     <w:rPr>
       <w:rFonts w:cs="Lohit Devanagari"/>
     </w:rPr>
   </w:style>
-  <w:style w:type="paragraph" w:styleId="1188">
+  <w:style w:type="paragraph" w:styleId="1186">
     <w:name w:val="Caption"/>
-    <w:basedOn w:val="1131"/>
-    <w:next w:val="1131"/>
+    <w:basedOn w:val="1129"/>
+    <w:next w:val="1129"/>
     <w:uiPriority w:val="35"/>
     <w:semiHidden/>
     <w:unhideWhenUsed/>
@@ -37281,9 +37281,9 @@
       <w:szCs w:val="18"/>
     </w:rPr>
   </w:style>
-  <w:style w:type="paragraph" w:styleId="1189">
+  <w:style w:type="paragraph" w:styleId="1187">
     <w:name w:val="Указатель"/>
-    <w:basedOn w:val="1131"/>
+    <w:basedOn w:val="1129"/>
     <w:qFormat/>
     <w:pPr>
       <w:suppressLineNumbers/>
@@ -37292,10 +37292,10 @@
       <w:rFonts w:cs="Lohit Devanagari"/>
     </w:rPr>
   </w:style>
-  <w:style w:type="paragraph" w:styleId="1190">
+  <w:style w:type="paragraph" w:styleId="1188">
     <w:name w:val="table of figures"/>
-    <w:basedOn w:val="1131"/>
-    <w:next w:val="1131"/>
+    <w:basedOn w:val="1129"/>
+    <w:next w:val="1129"/>
     <w:uiPriority w:val="99"/>
     <w:unhideWhenUsed/>
     <w:qFormat/>
@@ -37303,9 +37303,9 @@
       <w:spacing w:before="0" w:after="0" w:afterAutospacing="0"/>
     </w:pPr>
   </w:style>
-  <w:style w:type="paragraph" w:styleId="1191">
+  <w:style w:type="paragraph" w:styleId="1189">
     <w:name w:val="endnote text"/>
-    <w:basedOn w:val="1131"/>
+    <w:basedOn w:val="1129"/>
     <w:uiPriority w:val="99"/>
     <w:semiHidden/>
     <w:unhideWhenUsed/>
@@ -37316,7 +37316,7 @@
       <w:sz w:val="20"/>
     </w:rPr>
   </w:style>
-  <w:style w:type="paragraph" w:styleId="1192">
+  <w:style w:type="paragraph" w:styleId="1190">
     <w:name w:val="No Spacing"/>
     <w:uiPriority w:val="1"/>
     <w:qFormat/>
@@ -37333,10 +37333,10 @@
       <w:lang w:val="ru-RU" w:eastAsia="en-US" w:bidi="ar-SA"/>
     </w:rPr>
   </w:style>
-  <w:style w:type="paragraph" w:styleId="1193">
+  <w:style w:type="paragraph" w:styleId="1191">
     <w:name w:val="Title"/>
-    <w:basedOn w:val="1131"/>
-    <w:next w:val="1131"/>
+    <w:basedOn w:val="1129"/>
+    <w:next w:val="1129"/>
     <w:uiPriority w:val="10"/>
     <w:qFormat/>
     <w:pPr>
@@ -37348,10 +37348,10 @@
       <w:szCs w:val="48"/>
     </w:rPr>
   </w:style>
-  <w:style w:type="paragraph" w:styleId="1194">
+  <w:style w:type="paragraph" w:styleId="1192">
     <w:name w:val="Subtitle"/>
-    <w:basedOn w:val="1131"/>
-    <w:next w:val="1131"/>
+    <w:basedOn w:val="1129"/>
+    <w:next w:val="1129"/>
     <w:uiPriority w:val="11"/>
     <w:qFormat/>
     <w:pPr>
@@ -37362,10 +37362,10 @@
       <w:szCs w:val="24"/>
     </w:rPr>
   </w:style>
-  <w:style w:type="paragraph" w:styleId="1195">
+  <w:style w:type="paragraph" w:styleId="1193">
     <w:name w:val="Quote"/>
-    <w:basedOn w:val="1131"/>
-    <w:next w:val="1131"/>
+    <w:basedOn w:val="1129"/>
+    <w:next w:val="1129"/>
     <w:uiPriority w:val="29"/>
     <w:qFormat/>
     <w:pPr>
@@ -37375,10 +37375,10 @@
       <w:i/>
     </w:rPr>
   </w:style>
-  <w:style w:type="paragraph" w:styleId="1196">
+  <w:style w:type="paragraph" w:styleId="1194">
     <w:name w:val="Intense Quote"/>
-    <w:basedOn w:val="1131"/>
-    <w:next w:val="1131"/>
+    <w:basedOn w:val="1129"/>
+    <w:next w:val="1129"/>
     <w:uiPriority w:val="30"/>
     <w:qFormat/>
     <w:pPr>
@@ -37395,14 +37395,14 @@
       <w:i/>
     </w:rPr>
   </w:style>
-  <w:style w:type="paragraph" w:styleId="1197">
+  <w:style w:type="paragraph" w:styleId="1195">
     <w:name w:val="Колонтитул"/>
-    <w:basedOn w:val="1131"/>
+    <w:basedOn w:val="1129"/>
     <w:qFormat/>
   </w:style>
-  <w:style w:type="paragraph" w:styleId="1198">
+  <w:style w:type="paragraph" w:styleId="1196">
     <w:name w:val="Header"/>
-    <w:basedOn w:val="1131"/>
+    <w:basedOn w:val="1129"/>
     <w:uiPriority w:val="99"/>
     <w:unhideWhenUsed/>
     <w:pPr>
@@ -37414,9 +37414,9 @@
       </w:tabs>
     </w:pPr>
   </w:style>
-  <w:style w:type="paragraph" w:styleId="1199">
+  <w:style w:type="paragraph" w:styleId="1197">
     <w:name w:val="Footer"/>
-    <w:basedOn w:val="1131"/>
+    <w:basedOn w:val="1129"/>
     <w:uiPriority w:val="99"/>
     <w:unhideWhenUsed/>
     <w:pPr>
@@ -37428,9 +37428,9 @@
       </w:tabs>
     </w:pPr>
   </w:style>
-  <w:style w:type="paragraph" w:styleId="1200">
+  <w:style w:type="paragraph" w:styleId="1198">
     <w:name w:val="footnote text"/>
-    <w:basedOn w:val="1131"/>
+    <w:basedOn w:val="1129"/>
     <w:uiPriority w:val="99"/>
     <w:semiHidden/>
     <w:unhideWhenUsed/>
@@ -37441,10 +37441,10 @@
       <w:sz w:val="18"/>
     </w:rPr>
   </w:style>
-  <w:style w:type="paragraph" w:styleId="1201">
+  <w:style w:type="paragraph" w:styleId="1199">
     <w:name w:val="toc 1"/>
-    <w:basedOn w:val="1131"/>
-    <w:next w:val="1131"/>
+    <w:basedOn w:val="1129"/>
+    <w:next w:val="1129"/>
     <w:uiPriority w:val="39"/>
     <w:unhideWhenUsed/>
     <w:pPr>
@@ -37456,10 +37456,10 @@
       <w:sz w:val="28"/>
     </w:rPr>
   </w:style>
-  <w:style w:type="paragraph" w:styleId="1202">
+  <w:style w:type="paragraph" w:styleId="1200">
     <w:name w:val="toc 2"/>
-    <w:basedOn w:val="1131"/>
-    <w:next w:val="1131"/>
+    <w:basedOn w:val="1129"/>
+    <w:next w:val="1129"/>
     <w:uiPriority w:val="39"/>
     <w:unhideWhenUsed/>
     <w:pPr>
@@ -37471,10 +37471,10 @@
       <w:sz w:val="26"/>
     </w:rPr>
   </w:style>
-  <w:style w:type="paragraph" w:styleId="1203">
+  <w:style w:type="paragraph" w:styleId="1201">
     <w:name w:val="toc 3"/>
-    <w:basedOn w:val="1131"/>
-    <w:next w:val="1131"/>
+    <w:basedOn w:val="1129"/>
+    <w:next w:val="1129"/>
     <w:uiPriority w:val="39"/>
     <w:unhideWhenUsed/>
     <w:pPr>
@@ -37485,10 +37485,10 @@
       <w:sz w:val="26"/>
     </w:rPr>
   </w:style>
-  <w:style w:type="paragraph" w:styleId="1204">
+  <w:style w:type="paragraph" w:styleId="1202">
     <w:name w:val="toc 4"/>
-    <w:basedOn w:val="1131"/>
-    <w:next w:val="1131"/>
+    <w:basedOn w:val="1129"/>
+    <w:next w:val="1129"/>
     <w:uiPriority w:val="39"/>
     <w:unhideWhenUsed/>
     <w:pPr>
@@ -37499,10 +37499,10 @@
       <w:sz w:val="22"/>
     </w:rPr>
   </w:style>
-  <w:style w:type="paragraph" w:styleId="1205">
+  <w:style w:type="paragraph" w:styleId="1203">
     <w:name w:val="toc 5"/>
-    <w:basedOn w:val="1131"/>
-    <w:next w:val="1131"/>
+    <w:basedOn w:val="1129"/>
+    <w:next w:val="1129"/>
     <w:uiPriority w:val="39"/>
     <w:unhideWhenUsed/>
     <w:pPr>
@@ -37513,10 +37513,10 @@
       <w:sz w:val="22"/>
     </w:rPr>
   </w:style>
-  <w:style w:type="paragraph" w:styleId="1206">
+  <w:style w:type="paragraph" w:styleId="1204">
     <w:name w:val="toc 6"/>
-    <w:basedOn w:val="1131"/>
-    <w:next w:val="1131"/>
+    <w:basedOn w:val="1129"/>
+    <w:next w:val="1129"/>
     <w:uiPriority w:val="39"/>
     <w:unhideWhenUsed/>
     <w:pPr>
@@ -37527,10 +37527,10 @@
       <w:sz w:val="22"/>
     </w:rPr>
   </w:style>
-  <w:style w:type="paragraph" w:styleId="1207">
+  <w:style w:type="paragraph" w:styleId="1205">
     <w:name w:val="toc 7"/>
-    <w:basedOn w:val="1131"/>
-    <w:next w:val="1131"/>
+    <w:basedOn w:val="1129"/>
+    <w:next w:val="1129"/>
     <w:uiPriority w:val="39"/>
     <w:unhideWhenUsed/>
     <w:pPr>
@@ -37541,10 +37541,10 @@
       <w:sz w:val="22"/>
     </w:rPr>
   </w:style>
-  <w:style w:type="paragraph" w:styleId="1208">
+  <w:style w:type="paragraph" w:styleId="1206">
     <w:name w:val="toc 8"/>
-    <w:basedOn w:val="1131"/>
-    <w:next w:val="1131"/>
+    <w:basedOn w:val="1129"/>
+    <w:next w:val="1129"/>
     <w:uiPriority w:val="39"/>
     <w:unhideWhenUsed/>
     <w:pPr>
@@ -37555,10 +37555,10 @@
       <w:sz w:val="22"/>
     </w:rPr>
   </w:style>
-  <w:style w:type="paragraph" w:styleId="1209">
+  <w:style w:type="paragraph" w:styleId="1207">
     <w:name w:val="toc 9"/>
-    <w:basedOn w:val="1131"/>
-    <w:next w:val="1131"/>
+    <w:basedOn w:val="1129"/>
+    <w:next w:val="1129"/>
     <w:uiPriority w:val="39"/>
     <w:unhideWhenUsed/>
     <w:pPr>
@@ -37569,11 +37569,11 @@
       <w:sz w:val="22"/>
     </w:rPr>
   </w:style>
-  <w:style w:type="paragraph" w:styleId="1210">
+  <w:style w:type="paragraph" w:styleId="1208">
     <w:name w:val="Index Heading"/>
-    <w:basedOn w:val="1185"/>
+    <w:basedOn w:val="1183"/>
   </w:style>
-  <w:style w:type="paragraph" w:styleId="1211">
+  <w:style w:type="paragraph" w:styleId="1209">
     <w:name w:val="TOC Heading"/>
     <w:uiPriority w:val="39"/>
     <w:unhideWhenUsed/>
@@ -37590,9 +37590,9 @@
       <w:lang w:val="ru-RU" w:eastAsia="en-US" w:bidi="ar-SA"/>
     </w:rPr>
   </w:style>
-  <w:style w:type="paragraph" w:styleId="1212">
+  <w:style w:type="paragraph" w:styleId="1210">
     <w:name w:val="List Paragraph"/>
-    <w:basedOn w:val="1131"/>
+    <w:basedOn w:val="1129"/>
     <w:uiPriority w:val="34"/>
     <w:qFormat/>
     <w:pPr>
@@ -37601,7 +37601,7 @@
       <w:spacing w:before="0" w:after="160"/>
     </w:pPr>
   </w:style>
-  <w:style w:type="paragraph" w:styleId="1213" w:customStyle="1">
+  <w:style w:type="paragraph" w:styleId="1211" w:customStyle="1">
     <w:name w:val="c3"/>
     <w:qFormat/>
     <w:pPr>
@@ -37617,14 +37617,14 @@
       <w:lang w:val="ru-RU" w:eastAsia="ru-RU" w:bidi="ar-SA"/>
     </w:rPr>
   </w:style>
-  <w:style w:type="numbering" w:styleId="1214" w:default="1">
+  <w:style w:type="numbering" w:styleId="1212" w:default="1">
     <w:name w:val="No List"/>
     <w:uiPriority w:val="99"/>
     <w:semiHidden/>
     <w:unhideWhenUsed/>
     <w:qFormat/>
   </w:style>
-  <w:style w:type="table" w:styleId="1215" w:default="1">
+  <w:style w:type="table" w:styleId="1213" w:default="1">
     <w:name w:val="Normal Table"/>
     <w:uiPriority w:val="99"/>
     <w:semiHidden/>
@@ -37638,9 +37638,9 @@
       </w:tblCellMar>
     </w:tblPr>
   </w:style>
-  <w:style w:type="table" w:styleId="1216">
+  <w:style w:type="table" w:styleId="1214">
     <w:name w:val="Table Grid"/>
-    <w:basedOn w:val="1215"/>
+    <w:basedOn w:val="1213"/>
     <w:uiPriority w:val="59"/>
     <w:pPr>
       <w:spacing w:after="0" w:line="240" w:lineRule="auto"/>
@@ -37656,9 +37656,9 @@
       </w:tblBorders>
     </w:tblPr>
   </w:style>
-  <w:style w:type="table" w:styleId="1217" w:customStyle="1">
+  <w:style w:type="table" w:styleId="1215" w:customStyle="1">
     <w:name w:val="Table Grid Light"/>
-    <w:basedOn w:val="1215"/>
+    <w:basedOn w:val="1213"/>
     <w:uiPriority w:val="59"/>
     <w:pPr>
       <w:spacing w:after="0" w:line="240" w:lineRule="auto"/>
@@ -37674,9 +37674,9 @@
       </w:tblBorders>
     </w:tblPr>
   </w:style>
-  <w:style w:type="table" w:styleId="1218">
+  <w:style w:type="table" w:styleId="1216">
     <w:name w:val="Plain Table 1"/>
-    <w:basedOn w:val="1215"/>
+    <w:basedOn w:val="1213"/>
     <w:uiPriority w:val="59"/>
     <w:pPr>
       <w:spacing w:after="0" w:line="240" w:lineRule="auto"/>
@@ -37730,9 +37730,9 @@
       </w:rPr>
     </w:tblStylePr>
   </w:style>
-  <w:style w:type="table" w:styleId="1219">
+  <w:style w:type="table" w:styleId="1217">
     <w:name w:val="Plain Table 2"/>
-    <w:basedOn w:val="1215"/>
+    <w:basedOn w:val="1213"/>
     <w:uiPriority w:val="59"/>
     <w:pPr>
       <w:spacing w:after="0" w:line="240" w:lineRule="auto"/>
@@ -37804,9 +37804,9 @@
       </w:rPr>
     </w:tblStylePr>
   </w:style>
-  <w:style w:type="table" w:styleId="1220">
+  <w:style w:type="table" w:styleId="1218">
     <w:name w:val="Plain Table 3"/>
-    <w:basedOn w:val="1215"/>
+    <w:basedOn w:val="1213"/>
     <w:uiPriority w:val="99"/>
     <w:pPr>
       <w:spacing w:after="0" w:line="240" w:lineRule="auto"/>
@@ -37878,9 +37878,9 @@
       </w:rPr>
     </w:tblStylePr>
   </w:style>
-  <w:style w:type="table" w:styleId="1221">
+  <w:style w:type="table" w:styleId="1219">
     <w:name w:val="Plain Table 4"/>
-    <w:basedOn w:val="1215"/>
+    <w:basedOn w:val="1213"/>
     <w:uiPriority w:val="99"/>
     <w:pPr>
       <w:spacing w:after="0" w:line="240" w:lineRule="auto"/>
@@ -37932,9 +37932,9 @@
       </w:rPr>
     </w:tblStylePr>
   </w:style>
-  <w:style w:type="table" w:styleId="1222">
+  <w:style w:type="table" w:styleId="1220">
     <w:name w:val="Plain Table 5"/>
-    <w:basedOn w:val="1215"/>
+    <w:basedOn w:val="1213"/>
     <w:uiPriority w:val="99"/>
     <w:pPr>
       <w:spacing w:after="0" w:line="240" w:lineRule="auto"/>
@@ -38017,9 +38017,9 @@
       </w:tcPr>
     </w:tblStylePr>
   </w:style>
-  <w:style w:type="table" w:styleId="1223">
+  <w:style w:type="table" w:styleId="1221">
     <w:name w:val="Grid Table 1 Light"/>
-    <w:basedOn w:val="1215"/>
+    <w:basedOn w:val="1213"/>
     <w:uiPriority w:val="99"/>
     <w:pPr>
       <w:spacing w:after="0" w:line="240" w:lineRule="auto"/>
@@ -38080,9 +38080,9 @@
       </w:rPr>
     </w:tblStylePr>
   </w:style>
-  <w:style w:type="table" w:styleId="1224" w:customStyle="1">
+  <w:style w:type="table" w:styleId="1222" w:customStyle="1">
     <w:name w:val="Grid Table 1 Light - Accent 1"/>
-    <w:basedOn w:val="1215"/>
+    <w:basedOn w:val="1213"/>
     <w:uiPriority w:val="99"/>
     <w:pPr>
       <w:spacing w:after="0" w:line="240" w:lineRule="auto"/>
@@ -38143,9 +38143,9 @@
       </w:rPr>
     </w:tblStylePr>
   </w:style>
-  <w:style w:type="table" w:styleId="1225" w:customStyle="1">
+  <w:style w:type="table" w:styleId="1223" w:customStyle="1">
     <w:name w:val="Grid Table 1 Light - Accent 2"/>
-    <w:basedOn w:val="1215"/>
+    <w:basedOn w:val="1213"/>
     <w:uiPriority w:val="99"/>
     <w:pPr>
       <w:spacing w:after="0" w:line="240" w:lineRule="auto"/>
@@ -38206,9 +38206,9 @@
       </w:rPr>
     </w:tblStylePr>
   </w:style>
-  <w:style w:type="table" w:styleId="1226" w:customStyle="1">
+  <w:style w:type="table" w:styleId="1224" w:customStyle="1">
     <w:name w:val="Grid Table 1 Light - Accent 3"/>
-    <w:basedOn w:val="1215"/>
+    <w:basedOn w:val="1213"/>
     <w:uiPriority w:val="99"/>
     <w:pPr>
       <w:spacing w:after="0" w:line="240" w:lineRule="auto"/>
@@ -38269,9 +38269,9 @@
       </w:rPr>
     </w:tblStylePr>
   </w:style>
-  <w:style w:type="table" w:styleId="1227" w:customStyle="1">
+  <w:style w:type="table" w:styleId="1225" w:customStyle="1">
     <w:name w:val="Grid Table 1 Light - Accent 4"/>
-    <w:basedOn w:val="1215"/>
+    <w:basedOn w:val="1213"/>
     <w:uiPriority w:val="99"/>
     <w:pPr>
       <w:spacing w:after="0" w:line="240" w:lineRule="auto"/>
@@ -38332,9 +38332,9 @@
       </w:rPr>
     </w:tblStylePr>
   </w:style>
-  <w:style w:type="table" w:styleId="1228" w:customStyle="1">
+  <w:style w:type="table" w:styleId="1226" w:customStyle="1">
     <w:name w:val="Grid Table 1 Light - Accent 5"/>
-    <w:basedOn w:val="1215"/>
+    <w:basedOn w:val="1213"/>
     <w:uiPriority w:val="99"/>
     <w:pPr>
       <w:spacing w:after="0" w:line="240" w:lineRule="auto"/>
@@ -38395,9 +38395,9 @@
       </w:rPr>
     </w:tblStylePr>
   </w:style>
-  <w:style w:type="table" w:styleId="1229" w:customStyle="1">
+  <w:style w:type="table" w:styleId="1227" w:customStyle="1">
     <w:name w:val="Grid Table 1 Light - Accent 6"/>
-    <w:basedOn w:val="1215"/>
+    <w:basedOn w:val="1213"/>
     <w:uiPriority w:val="99"/>
     <w:pPr>
       <w:spacing w:after="0" w:line="240" w:lineRule="auto"/>
@@ -38458,9 +38458,9 @@
       </w:rPr>
     </w:tblStylePr>
   </w:style>
-  <w:style w:type="table" w:styleId="1230">
+  <w:style w:type="table" w:styleId="1228">
     <w:name w:val="Grid Table 2"/>
-    <w:basedOn w:val="1215"/>
+    <w:basedOn w:val="1213"/>
     <w:uiPriority w:val="99"/>
     <w:pPr>
       <w:spacing w:after="0" w:line="240" w:lineRule="auto"/>
@@ -38535,9 +38535,9 @@
       </w:tcPr>
     </w:tblStylePr>
   </w:style>
-  <w:style w:type="table" w:styleId="1231" w:customStyle="1">
+  <w:style w:type="table" w:styleId="1229" w:customStyle="1">
     <w:name w:val="Grid Table 2 - Accent 1"/>
-    <w:basedOn w:val="1215"/>
+    <w:basedOn w:val="1213"/>
     <w:uiPriority w:val="99"/>
     <w:pPr>
       <w:spacing w:after="0" w:line="240" w:lineRule="auto"/>
@@ -38612,9 +38612,9 @@
       </w:tcPr>
     </w:tblStylePr>
   </w:style>
-  <w:style w:type="table" w:styleId="1232" w:customStyle="1">
+  <w:style w:type="table" w:styleId="1230" w:customStyle="1">
     <w:name w:val="Grid Table 2 - Accent 2"/>
-    <w:basedOn w:val="1215"/>
+    <w:basedOn w:val="1213"/>
     <w:uiPriority w:val="99"/>
     <w:pPr>
       <w:spacing w:after="0" w:line="240" w:lineRule="auto"/>
@@ -38689,9 +38689,9 @@
       </w:tcPr>
     </w:tblStylePr>
   </w:style>
-  <w:style w:type="table" w:styleId="1233" w:customStyle="1">
+  <w:style w:type="table" w:styleId="1231" w:customStyle="1">
     <w:name w:val="Grid Table 2 - Accent 3"/>
-    <w:basedOn w:val="1215"/>
+    <w:basedOn w:val="1213"/>
     <w:uiPriority w:val="99"/>
     <w:pPr>
       <w:spacing w:after="0" w:line="240" w:lineRule="auto"/>
@@ -38766,9 +38766,9 @@
       </w:tcPr>
     </w:tblStylePr>
   </w:style>
-  <w:style w:type="table" w:styleId="1234" w:customStyle="1">
+  <w:style w:type="table" w:styleId="1232" w:customStyle="1">
     <w:name w:val="Grid Table 2 - Accent 4"/>
-    <w:basedOn w:val="1215"/>
+    <w:basedOn w:val="1213"/>
     <w:uiPriority w:val="99"/>
     <w:pPr>
       <w:spacing w:after="0" w:line="240" w:lineRule="auto"/>
@@ -38843,9 +38843,9 @@
       </w:tcPr>
     </w:tblStylePr>
   </w:style>
-  <w:style w:type="table" w:styleId="1235" w:customStyle="1">
+  <w:style w:type="table" w:styleId="1233" w:customStyle="1">
     <w:name w:val="Grid Table 2 - Accent 5"/>
-    <w:basedOn w:val="1215"/>
+    <w:basedOn w:val="1213"/>
     <w:uiPriority w:val="99"/>
     <w:pPr>
       <w:spacing w:after="0" w:line="240" w:lineRule="auto"/>
@@ -38920,9 +38920,9 @@
       </w:tcPr>
     </w:tblStylePr>
   </w:style>
-  <w:style w:type="table" w:styleId="1236" w:customStyle="1">
+  <w:style w:type="table" w:styleId="1234" w:customStyle="1">
     <w:name w:val="Grid Table 2 - Accent 6"/>
-    <w:basedOn w:val="1215"/>
+    <w:basedOn w:val="1213"/>
     <w:uiPriority w:val="99"/>
     <w:pPr>
       <w:spacing w:after="0" w:line="240" w:lineRule="auto"/>
@@ -38997,9 +38997,9 @@
       </w:tcPr>
     </w:tblStylePr>
   </w:style>
-  <w:style w:type="table" w:styleId="1237">
+  <w:style w:type="table" w:styleId="1235">
     <w:name w:val="Grid Table 3"/>
-    <w:basedOn w:val="1215"/>
+    <w:basedOn w:val="1213"/>
     <w:uiPriority w:val="99"/>
     <w:pPr>
       <w:spacing w:after="0" w:line="240" w:lineRule="auto"/>
@@ -39095,9 +39095,9 @@
       </w:tcPr>
     </w:tblStylePr>
   </w:style>
-  <w:style w:type="table" w:styleId="1238" w:customStyle="1">
+  <w:style w:type="table" w:styleId="1236" w:customStyle="1">
     <w:name w:val="Grid Table 3 - Accent 1"/>
-    <w:basedOn w:val="1215"/>
+    <w:basedOn w:val="1213"/>
     <w:uiPriority w:val="99"/>
     <w:pPr>
       <w:spacing w:after="0" w:line="240" w:lineRule="auto"/>
@@ -39193,9 +39193,9 @@
       </w:tcPr>
     </w:tblStylePr>
   </w:style>
-  <w:style w:type="table" w:styleId="1239" w:customStyle="1">
+  <w:style w:type="table" w:styleId="1237" w:customStyle="1">
     <w:name w:val="Grid Table 3 - Accent 2"/>
-    <w:basedOn w:val="1215"/>
+    <w:basedOn w:val="1213"/>
     <w:uiPriority w:val="99"/>
     <w:pPr>
       <w:spacing w:after="0" w:line="240" w:lineRule="auto"/>
@@ -39291,9 +39291,9 @@
       </w:tcPr>
     </w:tblStylePr>
   </w:style>
-  <w:style w:type="table" w:styleId="1240" w:customStyle="1">
+  <w:style w:type="table" w:styleId="1238" w:customStyle="1">
     <w:name w:val="Grid Table 3 - Accent 3"/>
-    <w:basedOn w:val="1215"/>
+    <w:basedOn w:val="1213"/>
     <w:uiPriority w:val="99"/>
     <w:pPr>
       <w:spacing w:after="0" w:line="240" w:lineRule="auto"/>
@@ -39389,9 +39389,9 @@
       </w:tcPr>
     </w:tblStylePr>
   </w:style>
-  <w:style w:type="table" w:styleId="1241" w:customStyle="1">
+  <w:style w:type="table" w:styleId="1239" w:customStyle="1">
     <w:name w:val="Grid Table 3 - Accent 4"/>
-    <w:basedOn w:val="1215"/>
+    <w:basedOn w:val="1213"/>
     <w:uiPriority w:val="99"/>
     <w:pPr>
       <w:spacing w:after="0" w:line="240" w:lineRule="auto"/>
@@ -39487,9 +39487,9 @@
       </w:tcPr>
     </w:tblStylePr>
   </w:style>
-  <w:style w:type="table" w:styleId="1242" w:customStyle="1">
+  <w:style w:type="table" w:styleId="1240" w:customStyle="1">
     <w:name w:val="Grid Table 3 - Accent 5"/>
-    <w:basedOn w:val="1215"/>
+    <w:basedOn w:val="1213"/>
     <w:uiPriority w:val="99"/>
     <w:pPr>
       <w:spacing w:after="0" w:line="240" w:lineRule="auto"/>
@@ -39585,9 +39585,9 @@
       </w:tcPr>
     </w:tblStylePr>
   </w:style>
-  <w:style w:type="table" w:styleId="1243" w:customStyle="1">
+  <w:style w:type="table" w:styleId="1241" w:customStyle="1">
     <w:name w:val="Grid Table 3 - Accent 6"/>
-    <w:basedOn w:val="1215"/>
+    <w:basedOn w:val="1213"/>
     <w:uiPriority w:val="99"/>
     <w:pPr>
       <w:spacing w:after="0" w:line="240" w:lineRule="auto"/>
@@ -39683,9 +39683,9 @@
       </w:tcPr>
     </w:tblStylePr>
   </w:style>
-  <w:style w:type="table" w:styleId="1244">
+  <w:style w:type="table" w:styleId="1242">
     <w:name w:val="Grid Table 4"/>
-    <w:basedOn w:val="1215"/>
+    <w:basedOn w:val="1213"/>
     <w:uiPriority w:val="59"/>
     <w:pPr>
       <w:spacing w:after="0" w:line="240" w:lineRule="auto"/>
@@ -39760,9 +39760,9 @@
       </w:tcPr>
     </w:tblStylePr>
   </w:style>
-  <w:style w:type="table" w:styleId="1245" w:customStyle="1">
+  <w:style w:type="table" w:styleId="1243" w:customStyle="1">
     <w:name w:val="Grid Table 4 - Accent 1"/>
-    <w:basedOn w:val="1215"/>
+    <w:basedOn w:val="1213"/>
     <w:uiPriority w:val="59"/>
     <w:pPr>
       <w:spacing w:after="0" w:line="240" w:lineRule="auto"/>
@@ -39837,9 +39837,9 @@
       </w:tcPr>
     </w:tblStylePr>
   </w:style>
-  <w:style w:type="table" w:styleId="1246" w:customStyle="1">
+  <w:style w:type="table" w:styleId="1244" w:customStyle="1">
     <w:name w:val="Grid Table 4 - Accent 2"/>
-    <w:basedOn w:val="1215"/>
+    <w:basedOn w:val="1213"/>
     <w:uiPriority w:val="59"/>
     <w:pPr>
       <w:spacing w:after="0" w:line="240" w:lineRule="auto"/>
@@ -39914,9 +39914,9 @@
       </w:tcPr>
     </w:tblStylePr>
   </w:style>
-  <w:style w:type="table" w:styleId="1247" w:customStyle="1">
+  <w:style w:type="table" w:styleId="1245" w:customStyle="1">
     <w:name w:val="Grid Table 4 - Accent 3"/>
-    <w:basedOn w:val="1215"/>
+    <w:basedOn w:val="1213"/>
     <w:uiPriority w:val="59"/>
     <w:pPr>
       <w:spacing w:after="0" w:line="240" w:lineRule="auto"/>
@@ -39991,9 +39991,9 @@
       </w:tcPr>
     </w:tblStylePr>
   </w:style>
-  <w:style w:type="table" w:styleId="1248" w:customStyle="1">
+  <w:style w:type="table" w:styleId="1246" w:customStyle="1">
     <w:name w:val="Grid Table 4 - Accent 4"/>
-    <w:basedOn w:val="1215"/>
+    <w:basedOn w:val="1213"/>
     <w:uiPriority w:val="59"/>
     <w:pPr>
       <w:spacing w:after="0" w:line="240" w:lineRule="auto"/>
@@ -40068,9 +40068,9 @@
       </w:tcPr>
     </w:tblStylePr>
   </w:style>
-  <w:style w:type="table" w:styleId="1249" w:customStyle="1">
+  <w:style w:type="table" w:styleId="1247" w:customStyle="1">
     <w:name w:val="Grid Table 4 - Accent 5"/>
-    <w:basedOn w:val="1215"/>
+    <w:basedOn w:val="1213"/>
     <w:uiPriority w:val="59"/>
     <w:pPr>
       <w:spacing w:after="0" w:line="240" w:lineRule="auto"/>
@@ -40145,9 +40145,9 @@
       </w:tcPr>
     </w:tblStylePr>
   </w:style>
-  <w:style w:type="table" w:styleId="1250" w:customStyle="1">
+  <w:style w:type="table" w:styleId="1248" w:customStyle="1">
     <w:name w:val="Grid Table 4 - Accent 6"/>
-    <w:basedOn w:val="1215"/>
+    <w:basedOn w:val="1213"/>
     <w:uiPriority w:val="59"/>
     <w:pPr>
       <w:spacing w:after="0" w:line="240" w:lineRule="auto"/>
@@ -40222,9 +40222,9 @@
       </w:tcPr>
     </w:tblStylePr>
   </w:style>
-  <w:style w:type="table" w:styleId="1251">
+  <w:style w:type="table" w:styleId="1249">
     <w:name w:val="Grid Table 5 Dark"/>
-    <w:basedOn w:val="1215"/>
+    <w:basedOn w:val="1213"/>
     <w:uiPriority w:val="99"/>
     <w:pPr>
       <w:spacing w:after="0" w:line="240" w:lineRule="auto"/>
@@ -40295,9 +40295,9 @@
       </w:tcPr>
     </w:tblStylePr>
   </w:style>
-  <w:style w:type="table" w:styleId="1252" w:customStyle="1">
+  <w:style w:type="table" w:styleId="1250" w:customStyle="1">
     <w:name w:val="Grid Table 5 Dark- Accent 1"/>
-    <w:basedOn w:val="1215"/>
+    <w:basedOn w:val="1213"/>
     <w:uiPriority w:val="99"/>
     <w:pPr>
       <w:spacing w:after="0" w:line="240" w:lineRule="auto"/>
@@ -40368,9 +40368,9 @@
       </w:tcPr>
     </w:tblStylePr>
   </w:style>
-  <w:style w:type="table" w:styleId="1253" w:customStyle="1">
+  <w:style w:type="table" w:styleId="1251" w:customStyle="1">
     <w:name w:val="Grid Table 5 Dark - Accent 2"/>
-    <w:basedOn w:val="1215"/>
+    <w:basedOn w:val="1213"/>
     <w:uiPriority w:val="99"/>
     <w:pPr>
       <w:spacing w:after="0" w:line="240" w:lineRule="auto"/>
@@ -40441,9 +40441,9 @@
       </w:tcPr>
     </w:tblStylePr>
   </w:style>
-  <w:style w:type="table" w:styleId="1254" w:customStyle="1">
+  <w:style w:type="table" w:styleId="1252" w:customStyle="1">
     <w:name w:val="Grid Table 5 Dark - Accent 3"/>
-    <w:basedOn w:val="1215"/>
+    <w:basedOn w:val="1213"/>
     <w:uiPriority w:val="99"/>
     <w:pPr>
       <w:spacing w:after="0" w:line="240" w:lineRule="auto"/>
@@ -40514,9 +40514,9 @@
       </w:tcPr>
     </w:tblStylePr>
   </w:style>
-  <w:style w:type="table" w:styleId="1255" w:customStyle="1">
+  <w:style w:type="table" w:styleId="1253" w:customStyle="1">
     <w:name w:val="Grid Table 5 Dark- Accent 4"/>
-    <w:basedOn w:val="1215"/>
+    <w:basedOn w:val="1213"/>
     <w:uiPriority w:val="99"/>
     <w:pPr>
       <w:spacing w:after="0" w:line="240" w:lineRule="auto"/>
@@ -40587,9 +40587,9 @@
       </w:tcPr>
     </w:tblStylePr>
   </w:style>
-  <w:style w:type="table" w:styleId="1256" w:customStyle="1">
+  <w:style w:type="table" w:styleId="1254" w:customStyle="1">
     <w:name w:val="Grid Table 5 Dark - Accent 5"/>
-    <w:basedOn w:val="1215"/>
+    <w:basedOn w:val="1213"/>
     <w:uiPriority w:val="99"/>
     <w:pPr>
       <w:spacing w:after="0" w:line="240" w:lineRule="auto"/>
@@ -40660,9 +40660,9 @@
       </w:tcPr>
     </w:tblStylePr>
   </w:style>
-  <w:style w:type="table" w:styleId="1257" w:customStyle="1">
+  <w:style w:type="table" w:styleId="1255" w:customStyle="1">
     <w:name w:val="Grid Table 5 Dark - Accent 6"/>
-    <w:basedOn w:val="1215"/>
+    <w:basedOn w:val="1213"/>
     <w:uiPriority w:val="99"/>
     <w:pPr>
       <w:spacing w:after="0" w:line="240" w:lineRule="auto"/>
@@ -40733,9 +40733,9 @@
       </w:tcPr>
     </w:tblStylePr>
   </w:style>
-  <w:style w:type="table" w:styleId="1258">
+  <w:style w:type="table" w:styleId="1256">
     <w:name w:val="Grid Table 6 Colorful"/>
-    <w:basedOn w:val="1215"/>
+    <w:basedOn w:val="1213"/>
     <w:uiPriority w:val="99"/>
     <w:pPr>
       <w:spacing w:after="0" w:line="240" w:lineRule="auto"/>
@@ -40802,9 +40802,9 @@
       </w:rPr>
     </w:tblStylePr>
   </w:style>
-  <w:style w:type="table" w:styleId="1259" w:customStyle="1">
+  <w:style w:type="table" w:styleId="1257" w:customStyle="1">
     <w:name w:val="Grid Table 6 Colorful - Accent 1"/>
-    <w:basedOn w:val="1215"/>
+    <w:basedOn w:val="1213"/>
     <w:uiPriority w:val="99"/>
     <w:pPr>
       <w:spacing w:after="0" w:line="240" w:lineRule="auto"/>
@@ -40871,9 +40871,9 @@
       </w:rPr>
     </w:tblStylePr>
   </w:style>
-  <w:style w:type="table" w:styleId="1260" w:customStyle="1">
+  <w:style w:type="table" w:styleId="1258" w:customStyle="1">
     <w:name w:val="Grid Table 6 Colorful - Accent 2"/>
-    <w:basedOn w:val="1215"/>
+    <w:basedOn w:val="1213"/>
     <w:uiPriority w:val="99"/>
     <w:pPr>
       <w:spacing w:after="0" w:line="240" w:lineRule="auto"/>
@@ -40940,9 +40940,9 @@
       </w:rPr>
     </w:tblStylePr>
   </w:style>
-  <w:style w:type="table" w:styleId="1261" w:customStyle="1">
+  <w:style w:type="table" w:styleId="1259" w:customStyle="1">
     <w:name w:val="Grid Table 6 Colorful - Accent 3"/>
-    <w:basedOn w:val="1215"/>
+    <w:basedOn w:val="1213"/>
     <w:uiPriority w:val="99"/>
     <w:pPr>
       <w:spacing w:after="0" w:line="240" w:lineRule="auto"/>
@@ -41009,9 +41009,9 @@
       </w:rPr>
     </w:tblStylePr>
   </w:style>
-  <w:style w:type="table" w:styleId="1262" w:customStyle="1">
+  <w:style w:type="table" w:styleId="1260" w:customStyle="1">
     <w:name w:val="Grid Table 6 Colorful - Accent 4"/>
-    <w:basedOn w:val="1215"/>
+    <w:basedOn w:val="1213"/>
     <w:uiPriority w:val="99"/>
     <w:pPr>
       <w:spacing w:after="0" w:line="240" w:lineRule="auto"/>
@@ -41078,9 +41078,9 @@
       </w:rPr>
     </w:tblStylePr>
   </w:style>
-  <w:style w:type="table" w:styleId="1263" w:customStyle="1">
+  <w:style w:type="table" w:styleId="1261" w:customStyle="1">
     <w:name w:val="Grid Table 6 Colorful - Accent 5"/>
-    <w:basedOn w:val="1215"/>
+    <w:basedOn w:val="1213"/>
     <w:uiPriority w:val="99"/>
     <w:pPr>
       <w:spacing w:after="0" w:line="240" w:lineRule="auto"/>
@@ -41147,9 +41147,9 @@
       </w:rPr>
     </w:tblStylePr>
   </w:style>
-  <w:style w:type="table" w:styleId="1264" w:customStyle="1">
+  <w:style w:type="table" w:styleId="1262" w:customStyle="1">
     <w:name w:val="Grid Table 6 Colorful - Accent 6"/>
-    <w:basedOn w:val="1215"/>
+    <w:basedOn w:val="1213"/>
     <w:uiPriority w:val="99"/>
     <w:pPr>
       <w:spacing w:after="0" w:line="240" w:lineRule="auto"/>
@@ -41216,9 +41216,9 @@
       </w:rPr>
     </w:tblStylePr>
   </w:style>
-  <w:style w:type="table" w:styleId="1265">
+  <w:style w:type="table" w:styleId="1263">
     <w:name w:val="Grid Table 7 Colorful"/>
-    <w:basedOn w:val="1215"/>
+    <w:basedOn w:val="1213"/>
     <w:uiPriority w:val="99"/>
     <w:pPr>
       <w:spacing w:after="0" w:line="240" w:lineRule="auto"/>
@@ -41321,9 +41321,9 @@
       </w:tcPr>
     </w:tblStylePr>
   </w:style>
-  <w:style w:type="table" w:styleId="1266" w:customStyle="1">
+  <w:style w:type="table" w:styleId="1264" w:customStyle="1">
     <w:name w:val="Grid Table 7 Colorful - Accent 1"/>
-    <w:basedOn w:val="1215"/>
+    <w:basedOn w:val="1213"/>
     <w:uiPriority w:val="99"/>
     <w:pPr>
       <w:spacing w:after="0" w:line="240" w:lineRule="auto"/>
@@ -41426,9 +41426,9 @@
       </w:tcPr>
     </w:tblStylePr>
   </w:style>
-  <w:style w:type="table" w:styleId="1267" w:customStyle="1">
+  <w:style w:type="table" w:styleId="1265" w:customStyle="1">
     <w:name w:val="Grid Table 7 Colorful - Accent 2"/>
-    <w:basedOn w:val="1215"/>
+    <w:basedOn w:val="1213"/>
     <w:uiPriority w:val="99"/>
     <w:pPr>
       <w:spacing w:after="0" w:line="240" w:lineRule="auto"/>
@@ -41531,9 +41531,9 @@
       </w:tcPr>
     </w:tblStylePr>
   </w:style>
-  <w:style w:type="table" w:styleId="1268" w:customStyle="1">
+  <w:style w:type="table" w:styleId="1266" w:customStyle="1">
     <w:name w:val="Grid Table 7 Colorful - Accent 3"/>
-    <w:basedOn w:val="1215"/>
+    <w:basedOn w:val="1213"/>
     <w:uiPriority w:val="99"/>
     <w:pPr>
       <w:spacing w:after="0" w:line="240" w:lineRule="auto"/>
@@ -41636,9 +41636,9 @@
       </w:tcPr>
     </w:tblStylePr>
   </w:style>
-  <w:style w:type="table" w:styleId="1269" w:customStyle="1">
+  <w:style w:type="table" w:styleId="1267" w:customStyle="1">
     <w:name w:val="Grid Table 7 Colorful - Accent 4"/>
-    <w:basedOn w:val="1215"/>
+    <w:basedOn w:val="1213"/>
     <w:uiPriority w:val="99"/>
     <w:pPr>
       <w:spacing w:after="0" w:line="240" w:lineRule="auto"/>
@@ -41741,9 +41741,9 @@
       </w:tcPr>
     </w:tblStylePr>
   </w:style>
-  <w:style w:type="table" w:styleId="1270" w:customStyle="1">
+  <w:style w:type="table" w:styleId="1268" w:customStyle="1">
     <w:name w:val="Grid Table 7 Colorful - Accent 5"/>
-    <w:basedOn w:val="1215"/>
+    <w:basedOn w:val="1213"/>
     <w:uiPriority w:val="99"/>
     <w:pPr>
       <w:spacing w:after="0" w:line="240" w:lineRule="auto"/>
@@ -41846,9 +41846,9 @@
       </w:tcPr>
     </w:tblStylePr>
   </w:style>
-  <w:style w:type="table" w:styleId="1271" w:customStyle="1">
+  <w:style w:type="table" w:styleId="1269" w:customStyle="1">
     <w:name w:val="Grid Table 7 Colorful - Accent 6"/>
-    <w:basedOn w:val="1215"/>
+    <w:basedOn w:val="1213"/>
     <w:uiPriority w:val="99"/>
     <w:pPr>
       <w:spacing w:after="0" w:line="240" w:lineRule="auto"/>
@@ -41951,9 +41951,9 @@
       </w:tcPr>
     </w:tblStylePr>
   </w:style>
-  <w:style w:type="table" w:styleId="1272">
+  <w:style w:type="table" w:styleId="1270">
     <w:name w:val="List Table 1 Light"/>
-    <w:basedOn w:val="1215"/>
+    <w:basedOn w:val="1213"/>
     <w:uiPriority w:val="99"/>
     <w:pPr>
       <w:spacing w:after="0" w:line="240" w:lineRule="auto"/>
@@ -42013,9 +42013,9 @@
       </w:tcPr>
     </w:tblStylePr>
   </w:style>
-  <w:style w:type="table" w:styleId="1273" w:customStyle="1">
+  <w:style w:type="table" w:styleId="1271" w:customStyle="1">
     <w:name w:val="List Table 1 Light - Accent 1"/>
-    <w:basedOn w:val="1215"/>
+    <w:basedOn w:val="1213"/>
     <w:uiPriority w:val="99"/>
     <w:pPr>
       <w:spacing w:after="0" w:line="240" w:lineRule="auto"/>
@@ -42075,9 +42075,9 @@
       </w:tcPr>
     </w:tblStylePr>
   </w:style>
-  <w:style w:type="table" w:styleId="1274" w:customStyle="1">
+  <w:style w:type="table" w:styleId="1272" w:customStyle="1">
     <w:name w:val="List Table 1 Light - Accent 2"/>
-    <w:basedOn w:val="1215"/>
+    <w:basedOn w:val="1213"/>
     <w:uiPriority w:val="99"/>
     <w:pPr>
       <w:spacing w:after="0" w:line="240" w:lineRule="auto"/>
@@ -42137,9 +42137,9 @@
       </w:tcPr>
     </w:tblStylePr>
   </w:style>
-  <w:style w:type="table" w:styleId="1275" w:customStyle="1">
+  <w:style w:type="table" w:styleId="1273" w:customStyle="1">
     <w:name w:val="List Table 1 Light - Accent 3"/>
-    <w:basedOn w:val="1215"/>
+    <w:basedOn w:val="1213"/>
     <w:uiPriority w:val="99"/>
     <w:pPr>
       <w:spacing w:after="0" w:line="240" w:lineRule="auto"/>
@@ -42199,9 +42199,9 @@
       </w:tcPr>
     </w:tblStylePr>
   </w:style>
-  <w:style w:type="table" w:styleId="1276" w:customStyle="1">
+  <w:style w:type="table" w:styleId="1274" w:customStyle="1">
     <w:name w:val="List Table 1 Light - Accent 4"/>
-    <w:basedOn w:val="1215"/>
+    <w:basedOn w:val="1213"/>
     <w:uiPriority w:val="99"/>
     <w:pPr>
       <w:spacing w:after="0" w:line="240" w:lineRule="auto"/>
@@ -42261,9 +42261,9 @@
       </w:tcPr>
     </w:tblStylePr>
   </w:style>
-  <w:style w:type="table" w:styleId="1277" w:customStyle="1">
+  <w:style w:type="table" w:styleId="1275" w:customStyle="1">
     <w:name w:val="List Table 1 Light - Accent 5"/>
-    <w:basedOn w:val="1215"/>
+    <w:basedOn w:val="1213"/>
     <w:uiPriority w:val="99"/>
     <w:pPr>
       <w:spacing w:after="0" w:line="240" w:lineRule="auto"/>
@@ -42323,9 +42323,9 @@
       </w:tcPr>
     </w:tblStylePr>
   </w:style>
-  <w:style w:type="table" w:styleId="1278" w:customStyle="1">
+  <w:style w:type="table" w:styleId="1276" w:customStyle="1">
     <w:name w:val="List Table 1 Light - Accent 6"/>
-    <w:basedOn w:val="1215"/>
+    <w:basedOn w:val="1213"/>
     <w:uiPriority w:val="99"/>
     <w:pPr>
       <w:spacing w:after="0" w:line="240" w:lineRule="auto"/>
@@ -42385,9 +42385,9 @@
       </w:tcPr>
     </w:tblStylePr>
   </w:style>
-  <w:style w:type="table" w:styleId="1279">
+  <w:style w:type="table" w:styleId="1277">
     <w:name w:val="List Table 2"/>
-    <w:basedOn w:val="1215"/>
+    <w:basedOn w:val="1213"/>
     <w:uiPriority w:val="99"/>
     <w:pPr>
       <w:spacing w:after="0" w:line="240" w:lineRule="auto"/>
@@ -42464,9 +42464,9 @@
       </w:tcPr>
     </w:tblStylePr>
   </w:style>
-  <w:style w:type="table" w:styleId="1280" w:customStyle="1">
+  <w:style w:type="table" w:styleId="1278" w:customStyle="1">
     <w:name w:val="List Table 2 - Accent 1"/>
-    <w:basedOn w:val="1215"/>
+    <w:basedOn w:val="1213"/>
     <w:uiPriority w:val="99"/>
     <w:pPr>
       <w:spacing w:after="0" w:line="240" w:lineRule="auto"/>
@@ -42543,9 +42543,9 @@
       </w:tcPr>
     </w:tblStylePr>
   </w:style>
-  <w:style w:type="table" w:styleId="1281" w:customStyle="1">
+  <w:style w:type="table" w:styleId="1279" w:customStyle="1">
     <w:name w:val="List Table 2 - Accent 2"/>
-    <w:basedOn w:val="1215"/>
+    <w:basedOn w:val="1213"/>
     <w:uiPriority w:val="99"/>
     <w:pPr>
       <w:spacing w:after="0" w:line="240" w:lineRule="auto"/>
@@ -42622,9 +42622,9 @@
       </w:tcPr>
     </w:tblStylePr>
   </w:style>
-  <w:style w:type="table" w:styleId="1282" w:customStyle="1">
+  <w:style w:type="table" w:styleId="1280" w:customStyle="1">
     <w:name w:val="List Table 2 - Accent 3"/>
-    <w:basedOn w:val="1215"/>
+    <w:basedOn w:val="1213"/>
     <w:uiPriority w:val="99"/>
     <w:pPr>
       <w:spacing w:after="0" w:line="240" w:lineRule="auto"/>
@@ -42701,9 +42701,9 @@
       </w:tcPr>
     </w:tblStylePr>
   </w:style>
-  <w:style w:type="table" w:styleId="1283" w:customStyle="1">
+  <w:style w:type="table" w:styleId="1281" w:customStyle="1">
     <w:name w:val="List Table 2 - Accent 4"/>
-    <w:basedOn w:val="1215"/>
+    <w:basedOn w:val="1213"/>
     <w:uiPriority w:val="99"/>
     <w:pPr>
       <w:spacing w:after="0" w:line="240" w:lineRule="auto"/>
@@ -42780,9 +42780,9 @@
       </w:tcPr>
     </w:tblStylePr>
   </w:style>
-  <w:style w:type="table" w:styleId="1284" w:customStyle="1">
+  <w:style w:type="table" w:styleId="1282" w:customStyle="1">
     <w:name w:val="List Table 2 - Accent 5"/>
-    <w:basedOn w:val="1215"/>
+    <w:basedOn w:val="1213"/>
     <w:uiPriority w:val="99"/>
     <w:pPr>
       <w:spacing w:after="0" w:line="240" w:lineRule="auto"/>
@@ -42859,9 +42859,9 @@
       </w:tcPr>
     </w:tblStylePr>
   </w:style>
-  <w:style w:type="table" w:styleId="1285" w:customStyle="1">
+  <w:style w:type="table" w:styleId="1283" w:customStyle="1">
     <w:name w:val="List Table 2 - Accent 6"/>
-    <w:basedOn w:val="1215"/>
+    <w:basedOn w:val="1213"/>
     <w:uiPriority w:val="99"/>
     <w:pPr>
       <w:spacing w:after="0" w:line="240" w:lineRule="auto"/>
@@ -42938,9 +42938,9 @@
       </w:tcPr>
     </w:tblStylePr>
   </w:style>
-  <w:style w:type="table" w:styleId="1286">
+  <w:style w:type="table" w:styleId="1284">
     <w:name w:val="List Table 3"/>
-    <w:basedOn w:val="1215"/>
+    <w:basedOn w:val="1213"/>
     <w:uiPriority w:val="99"/>
     <w:pPr>
       <w:spacing w:after="0" w:line="240" w:lineRule="auto"/>
@@ -43008,9 +43008,9 @@
       </w:rPr>
     </w:tblStylePr>
   </w:style>
-  <w:style w:type="table" w:styleId="1287" w:customStyle="1">
+  <w:style w:type="table" w:styleId="1285" w:customStyle="1">
     <w:name w:val="List Table 3 - Accent 1"/>
-    <w:basedOn w:val="1215"/>
+    <w:basedOn w:val="1213"/>
     <w:uiPriority w:val="99"/>
     <w:pPr>
       <w:spacing w:after="0" w:line="240" w:lineRule="auto"/>
@@ -43078,9 +43078,9 @@
       </w:rPr>
     </w:tblStylePr>
   </w:style>
-  <w:style w:type="table" w:styleId="1288" w:customStyle="1">
+  <w:style w:type="table" w:styleId="1286" w:customStyle="1">
     <w:name w:val="List Table 3 - Accent 2"/>
-    <w:basedOn w:val="1215"/>
+    <w:basedOn w:val="1213"/>
     <w:uiPriority w:val="99"/>
     <w:pPr>
       <w:spacing w:after="0" w:line="240" w:lineRule="auto"/>
@@ -43148,9 +43148,9 @@
       </w:rPr>
     </w:tblStylePr>
   </w:style>
-  <w:style w:type="table" w:styleId="1289" w:customStyle="1">
+  <w:style w:type="table" w:styleId="1287" w:customStyle="1">
     <w:name w:val="List Table 3 - Accent 3"/>
-    <w:basedOn w:val="1215"/>
+    <w:basedOn w:val="1213"/>
     <w:uiPriority w:val="99"/>
     <w:pPr>
       <w:spacing w:after="0" w:line="240" w:lineRule="auto"/>
@@ -43218,9 +43218,9 @@
       </w:rPr>
     </w:tblStylePr>
   </w:style>
-  <w:style w:type="table" w:styleId="1290" w:customStyle="1">
+  <w:style w:type="table" w:styleId="1288" w:customStyle="1">
     <w:name w:val="List Table 3 - Accent 4"/>
-    <w:basedOn w:val="1215"/>
+    <w:basedOn w:val="1213"/>
     <w:uiPriority w:val="99"/>
     <w:pPr>
       <w:spacing w:after="0" w:line="240" w:lineRule="auto"/>
@@ -43288,9 +43288,9 @@
       </w:rPr>
     </w:tblStylePr>
   </w:style>
-  <w:style w:type="table" w:styleId="1291" w:customStyle="1">
+  <w:style w:type="table" w:styleId="1289" w:customStyle="1">
     <w:name w:val="List Table 3 - Accent 5"/>
-    <w:basedOn w:val="1215"/>
+    <w:basedOn w:val="1213"/>
     <w:uiPriority w:val="99"/>
     <w:pPr>
       <w:spacing w:after="0" w:line="240" w:lineRule="auto"/>
@@ -43358,9 +43358,9 @@
       </w:rPr>
     </w:tblStylePr>
   </w:style>
-  <w:style w:type="table" w:styleId="1292" w:customStyle="1">
+  <w:style w:type="table" w:styleId="1290" w:customStyle="1">
     <w:name w:val="List Table 3 - Accent 6"/>
-    <w:basedOn w:val="1215"/>
+    <w:basedOn w:val="1213"/>
     <w:uiPriority w:val="99"/>
     <w:pPr>
       <w:spacing w:after="0" w:line="240" w:lineRule="auto"/>
@@ -43428,9 +43428,9 @@
       </w:rPr>
     </w:tblStylePr>
   </w:style>
-  <w:style w:type="table" w:styleId="1293">
+  <w:style w:type="table" w:styleId="1291">
     <w:name w:val="List Table 4"/>
-    <w:basedOn w:val="1215"/>
+    <w:basedOn w:val="1213"/>
     <w:uiPriority w:val="99"/>
     <w:pPr>
       <w:spacing w:after="0" w:line="240" w:lineRule="auto"/>
@@ -43493,9 +43493,9 @@
       </w:rPr>
     </w:tblStylePr>
   </w:style>
-  <w:style w:type="table" w:styleId="1294" w:customStyle="1">
+  <w:style w:type="table" w:styleId="1292" w:customStyle="1">
     <w:name w:val="List Table 4 - Accent 1"/>
-    <w:basedOn w:val="1215"/>
+    <w:basedOn w:val="1213"/>
     <w:uiPriority w:val="99"/>
     <w:pPr>
       <w:spacing w:after="0" w:line="240" w:lineRule="auto"/>
@@ -43558,9 +43558,9 @@
       </w:rPr>
     </w:tblStylePr>
   </w:style>
-  <w:style w:type="table" w:styleId="1295" w:customStyle="1">
+  <w:style w:type="table" w:styleId="1293" w:customStyle="1">
     <w:name w:val="List Table 4 - Accent 2"/>
-    <w:basedOn w:val="1215"/>
+    <w:basedOn w:val="1213"/>
     <w:uiPriority w:val="99"/>
     <w:pPr>
       <w:spacing w:after="0" w:line="240" w:lineRule="auto"/>
@@ -43623,9 +43623,9 @@
       </w:rPr>
     </w:tblStylePr>
   </w:style>
-  <w:style w:type="table" w:styleId="1296" w:customStyle="1">
+  <w:style w:type="table" w:styleId="1294" w:customStyle="1">
     <w:name w:val="List Table 4 - Accent 3"/>
-    <w:basedOn w:val="1215"/>
+    <w:basedOn w:val="1213"/>
     <w:uiPriority w:val="99"/>
     <w:pPr>
       <w:spacing w:after="0" w:line="240" w:lineRule="auto"/>
@@ -43688,9 +43688,9 @@
       </w:rPr>
     </w:tblStylePr>
   </w:style>
-  <w:style w:type="table" w:styleId="1297" w:customStyle="1">
+  <w:style w:type="table" w:styleId="1295" w:customStyle="1">
     <w:name w:val="List Table 4 - Accent 4"/>
-    <w:basedOn w:val="1215"/>
+    <w:basedOn w:val="1213"/>
     <w:uiPriority w:val="99"/>
     <w:pPr>
       <w:spacing w:after="0" w:line="240" w:lineRule="auto"/>
@@ -43753,9 +43753,9 @@
       </w:rPr>
     </w:tblStylePr>
   </w:style>
-  <w:style w:type="table" w:styleId="1298" w:customStyle="1">
+  <w:style w:type="table" w:styleId="1296" w:customStyle="1">
     <w:name w:val="List Table 4 - Accent 5"/>
-    <w:basedOn w:val="1215"/>
+    <w:basedOn w:val="1213"/>
     <w:uiPriority w:val="99"/>
     <w:pPr>
       <w:spacing w:after="0" w:line="240" w:lineRule="auto"/>
@@ -43818,9 +43818,9 @@
       </w:rPr>
     </w:tblStylePr>
   </w:style>
-  <w:style w:type="table" w:styleId="1299" w:customStyle="1">
+  <w:style w:type="table" w:styleId="1297" w:customStyle="1">
     <w:name w:val="List Table 4 - Accent 6"/>
-    <w:basedOn w:val="1215"/>
+    <w:basedOn w:val="1213"/>
     <w:uiPriority w:val="99"/>
     <w:pPr>
       <w:spacing w:after="0" w:line="240" w:lineRule="auto"/>
@@ -43883,9 +43883,9 @@
       </w:rPr>
     </w:tblStylePr>
   </w:style>
-  <w:style w:type="table" w:styleId="1300">
+  <w:style w:type="table" w:styleId="1298">
     <w:name w:val="List Table 5 Dark"/>
-    <w:basedOn w:val="1215"/>
+    <w:basedOn w:val="1213"/>
     <w:uiPriority w:val="99"/>
     <w:pPr>
       <w:spacing w:after="0" w:line="240" w:lineRule="auto"/>
@@ -43978,9 +43978,9 @@
       </w:rPr>
     </w:tblStylePr>
   </w:style>
-  <w:style w:type="table" w:styleId="1301" w:customStyle="1">
+  <w:style w:type="table" w:styleId="1299" w:customStyle="1">
     <w:name w:val="List Table 5 Dark - Accent 1"/>
-    <w:basedOn w:val="1215"/>
+    <w:basedOn w:val="1213"/>
     <w:uiPriority w:val="99"/>
     <w:pPr>
       <w:spacing w:after="0" w:line="240" w:lineRule="auto"/>
@@ -44073,9 +44073,9 @@
       </w:rPr>
     </w:tblStylePr>
   </w:style>
-  <w:style w:type="table" w:styleId="1302" w:customStyle="1">
+  <w:style w:type="table" w:styleId="1300" w:customStyle="1">
     <w:name w:val="List Table 5 Dark - Accent 2"/>
-    <w:basedOn w:val="1215"/>
+    <w:basedOn w:val="1213"/>
     <w:uiPriority w:val="99"/>
     <w:pPr>
       <w:spacing w:after="0" w:line="240" w:lineRule="auto"/>
@@ -44168,9 +44168,9 @@
       </w:rPr>
     </w:tblStylePr>
   </w:style>
-  <w:style w:type="table" w:styleId="1303" w:customStyle="1">
+  <w:style w:type="table" w:styleId="1301" w:customStyle="1">
     <w:name w:val="List Table 5 Dark - Accent 3"/>
-    <w:basedOn w:val="1215"/>
+    <w:basedOn w:val="1213"/>
     <w:uiPriority w:val="99"/>
     <w:pPr>
       <w:spacing w:after="0" w:line="240" w:lineRule="auto"/>
@@ -44263,9 +44263,9 @@
       </w:rPr>
     </w:tblStylePr>
   </w:style>
-  <w:style w:type="table" w:styleId="1304" w:customStyle="1">
+  <w:style w:type="table" w:styleId="1302" w:customStyle="1">
     <w:name w:val="List Table 5 Dark - Accent 4"/>
-    <w:basedOn w:val="1215"/>
+    <w:basedOn w:val="1213"/>
     <w:uiPriority w:val="99"/>
     <w:pPr>
       <w:spacing w:after="0" w:line="240" w:lineRule="auto"/>
@@ -44358,9 +44358,9 @@
       </w:rPr>
     </w:tblStylePr>
   </w:style>
-  <w:style w:type="table" w:styleId="1305" w:customStyle="1">
+  <w:style w:type="table" w:styleId="1303" w:customStyle="1">
     <w:name w:val="List Table 5 Dark - Accent 5"/>
-    <w:basedOn w:val="1215"/>
+    <w:basedOn w:val="1213"/>
     <w:uiPriority w:val="99"/>
     <w:pPr>
       <w:spacing w:after="0" w:line="240" w:lineRule="auto"/>
@@ -44453,9 +44453,9 @@
       </w:rPr>
     </w:tblStylePr>
   </w:style>
-  <w:style w:type="table" w:styleId="1306" w:customStyle="1">
+  <w:style w:type="table" w:styleId="1304" w:customStyle="1">
     <w:name w:val="List Table 5 Dark - Accent 6"/>
-    <w:basedOn w:val="1215"/>
+    <w:basedOn w:val="1213"/>
     <w:uiPriority w:val="99"/>
     <w:pPr>
       <w:spacing w:after="0" w:line="240" w:lineRule="auto"/>
@@ -44548,9 +44548,9 @@
       </w:rPr>
     </w:tblStylePr>
   </w:style>
-  <w:style w:type="table" w:styleId="1307">
+  <w:style w:type="table" w:styleId="1305">
     <w:name w:val="List Table 6 Colorful"/>
-    <w:basedOn w:val="1215"/>
+    <w:basedOn w:val="1213"/>
     <w:uiPriority w:val="99"/>
     <w:pPr>
       <w:spacing w:after="0" w:line="240" w:lineRule="auto"/>
@@ -44618,9 +44618,9 @@
       </w:tcPr>
     </w:tblStylePr>
   </w:style>
-  <w:style w:type="table" w:styleId="1308" w:customStyle="1">
+  <w:style w:type="table" w:styleId="1306" w:customStyle="1">
     <w:name w:val="List Table 6 Colorful - Accent 1"/>
-    <w:basedOn w:val="1215"/>
+    <w:basedOn w:val="1213"/>
     <w:uiPriority w:val="99"/>
     <w:pPr>
       <w:spacing w:after="0" w:line="240" w:lineRule="auto"/>
@@ -44688,9 +44688,9 @@
       </w:tcPr>
     </w:tblStylePr>
   </w:style>
-  <w:style w:type="table" w:styleId="1309" w:customStyle="1">
+  <w:style w:type="table" w:styleId="1307" w:customStyle="1">
     <w:name w:val="List Table 6 Colorful - Accent 2"/>
-    <w:basedOn w:val="1215"/>
+    <w:basedOn w:val="1213"/>
     <w:uiPriority w:val="99"/>
     <w:pPr>
       <w:spacing w:after="0" w:line="240" w:lineRule="auto"/>
@@ -44758,9 +44758,9 @@
       </w:tcPr>
     </w:tblStylePr>
   </w:style>
-  <w:style w:type="table" w:styleId="1310" w:customStyle="1">
+  <w:style w:type="table" w:styleId="1308" w:customStyle="1">
     <w:name w:val="List Table 6 Colorful - Accent 3"/>
-    <w:basedOn w:val="1215"/>
+    <w:basedOn w:val="1213"/>
     <w:uiPriority w:val="99"/>
     <w:pPr>
       <w:spacing w:after="0" w:line="240" w:lineRule="auto"/>
@@ -44828,9 +44828,9 @@
       </w:tcPr>
     </w:tblStylePr>
   </w:style>
-  <w:style w:type="table" w:styleId="1311" w:customStyle="1">
+  <w:style w:type="table" w:styleId="1309" w:customStyle="1">
     <w:name w:val="List Table 6 Colorful - Accent 4"/>
-    <w:basedOn w:val="1215"/>
+    <w:basedOn w:val="1213"/>
     <w:uiPriority w:val="99"/>
     <w:pPr>
       <w:spacing w:after="0" w:line="240" w:lineRule="auto"/>
@@ -44898,9 +44898,9 @@
       </w:tcPr>
     </w:tblStylePr>
   </w:style>
-  <w:style w:type="table" w:styleId="1312" w:customStyle="1">
+  <w:style w:type="table" w:styleId="1310" w:customStyle="1">
     <w:name w:val="List Table 6 Colorful - Accent 5"/>
-    <w:basedOn w:val="1215"/>
+    <w:basedOn w:val="1213"/>
     <w:uiPriority w:val="99"/>
     <w:pPr>
       <w:spacing w:after="0" w:line="240" w:lineRule="auto"/>
@@ -44968,9 +44968,9 @@
       </w:tcPr>
     </w:tblStylePr>
   </w:style>
-  <w:style w:type="table" w:styleId="1313" w:customStyle="1">
+  <w:style w:type="table" w:styleId="1311" w:customStyle="1">
     <w:name w:val="List Table 6 Colorful - Accent 6"/>
-    <w:basedOn w:val="1215"/>
+    <w:basedOn w:val="1213"/>
     <w:uiPriority w:val="99"/>
     <w:pPr>
       <w:spacing w:after="0" w:line="240" w:lineRule="auto"/>
@@ -45038,9 +45038,9 @@
       </w:tcPr>
     </w:tblStylePr>
   </w:style>
-  <w:style w:type="table" w:styleId="1314">
+  <w:style w:type="table" w:styleId="1312">
     <w:name w:val="List Table 7 Colorful"/>
-    <w:basedOn w:val="1215"/>
+    <w:basedOn w:val="1213"/>
     <w:uiPriority w:val="99"/>
     <w:pPr>
       <w:spacing w:after="0" w:line="240" w:lineRule="auto"/>
@@ -45140,9 +45140,9 @@
       </w:tcPr>
     </w:tblStylePr>
   </w:style>
-  <w:style w:type="table" w:styleId="1315" w:customStyle="1">
+  <w:style w:type="table" w:styleId="1313" w:customStyle="1">
     <w:name w:val="List Table 7 Colorful - Accent 1"/>
-    <w:basedOn w:val="1215"/>
+    <w:basedOn w:val="1213"/>
     <w:uiPriority w:val="99"/>
     <w:pPr>
       <w:spacing w:after="0" w:line="240" w:lineRule="auto"/>
@@ -45242,9 +45242,9 @@
       </w:tcPr>
     </w:tblStylePr>
   </w:style>
-  <w:style w:type="table" w:styleId="1316" w:customStyle="1">
+  <w:style w:type="table" w:styleId="1314" w:customStyle="1">
     <w:name w:val="List Table 7 Colorful - Accent 2"/>
-    <w:basedOn w:val="1215"/>
+    <w:basedOn w:val="1213"/>
     <w:uiPriority w:val="99"/>
     <w:pPr>
       <w:spacing w:after="0" w:line="240" w:lineRule="auto"/>
@@ -45344,9 +45344,9 @@
       </w:tcPr>
     </w:tblStylePr>
   </w:style>
-  <w:style w:type="table" w:styleId="1317" w:customStyle="1">
+  <w:style w:type="table" w:styleId="1315" w:customStyle="1">
     <w:name w:val="List Table 7 Colorful - Accent 3"/>
-    <w:basedOn w:val="1215"/>
+    <w:basedOn w:val="1213"/>
     <w:uiPriority w:val="99"/>
     <w:pPr>
       <w:spacing w:after="0" w:line="240" w:lineRule="auto"/>
@@ -45446,9 +45446,9 @@
       </w:tcPr>
     </w:tblStylePr>
   </w:style>
-  <w:style w:type="table" w:styleId="1318" w:customStyle="1">
+  <w:style w:type="table" w:styleId="1316" w:customStyle="1">
     <w:name w:val="List Table 7 Colorful - Accent 4"/>
-    <w:basedOn w:val="1215"/>
+    <w:basedOn w:val="1213"/>
     <w:uiPriority w:val="99"/>
     <w:pPr>
       <w:spacing w:after="0" w:line="240" w:lineRule="auto"/>
@@ -45548,9 +45548,9 @@
       </w:tcPr>
     </w:tblStylePr>
   </w:style>
-  <w:style w:type="table" w:styleId="1319" w:customStyle="1">
+  <w:style w:type="table" w:styleId="1317" w:customStyle="1">
     <w:name w:val="List Table 7 Colorful - Accent 5"/>
-    <w:basedOn w:val="1215"/>
+    <w:basedOn w:val="1213"/>
     <w:uiPriority w:val="99"/>
     <w:pPr>
       <w:spacing w:after="0" w:line="240" w:lineRule="auto"/>
@@ -45650,9 +45650,9 @@
       </w:tcPr>
     </w:tblStylePr>
   </w:style>
-  <w:style w:type="table" w:styleId="1320" w:customStyle="1">
+  <w:style w:type="table" w:styleId="1318" w:customStyle="1">
     <w:name w:val="List Table 7 Colorful - Accent 6"/>
-    <w:basedOn w:val="1215"/>
+    <w:basedOn w:val="1213"/>
     <w:uiPriority w:val="99"/>
     <w:pPr>
       <w:spacing w:after="0" w:line="240" w:lineRule="auto"/>
@@ -45752,9 +45752,9 @@
       </w:tcPr>
     </w:tblStylePr>
   </w:style>
-  <w:style w:type="table" w:styleId="1321" w:customStyle="1">
+  <w:style w:type="table" w:styleId="1319" w:customStyle="1">
     <w:name w:val="Lined - Accent"/>
-    <w:basedOn w:val="1215"/>
+    <w:basedOn w:val="1213"/>
     <w:uiPriority w:val="99"/>
     <w:pPr>
       <w:spacing w:after="0" w:line="240" w:lineRule="auto"/>
@@ -45836,9 +45836,9 @@
       </w:tcPr>
     </w:tblStylePr>
   </w:style>
-  <w:style w:type="table" w:styleId="1322" w:customStyle="1">
+  <w:style w:type="table" w:styleId="1320" w:customStyle="1">
     <w:name w:val="Lined - Accent 1"/>
-    <w:basedOn w:val="1215"/>
+    <w:basedOn w:val="1213"/>
     <w:uiPriority w:val="99"/>
     <w:pPr>
       <w:spacing w:after="0" w:line="240" w:lineRule="auto"/>
@@ -45920,9 +45920,9 @@
       </w:tcPr>
     </w:tblStylePr>
   </w:style>
-  <w:style w:type="table" w:styleId="1323" w:customStyle="1">
+  <w:style w:type="table" w:styleId="1321" w:customStyle="1">
     <w:name w:val="Lined - Accent 2"/>
-    <w:basedOn w:val="1215"/>
+    <w:basedOn w:val="1213"/>
     <w:uiPriority w:val="99"/>
     <w:pPr>
       <w:spacing w:after="0" w:line="240" w:lineRule="auto"/>
@@ -46004,9 +46004,9 @@
       </w:tcPr>
     </w:tblStylePr>
   </w:style>
-  <w:style w:type="table" w:styleId="1324" w:customStyle="1">
+  <w:style w:type="table" w:styleId="1322" w:customStyle="1">
     <w:name w:val="Lined - Accent 3"/>
-    <w:basedOn w:val="1215"/>
+    <w:basedOn w:val="1213"/>
     <w:uiPriority w:val="99"/>
     <w:pPr>
       <w:spacing w:after="0" w:line="240" w:lineRule="auto"/>
@@ -46088,9 +46088,9 @@
       </w:tcPr>
     </w:tblStylePr>
   </w:style>
-  <w:style w:type="table" w:styleId="1325" w:customStyle="1">
+  <w:style w:type="table" w:styleId="1323" w:customStyle="1">
     <w:name w:val="Lined - Accent 4"/>
-    <w:basedOn w:val="1215"/>
+    <w:basedOn w:val="1213"/>
     <w:uiPriority w:val="99"/>
     <w:pPr>
       <w:spacing w:after="0" w:line="240" w:lineRule="auto"/>
@@ -46172,9 +46172,9 @@
       </w:tcPr>
     </w:tblStylePr>
   </w:style>
-  <w:style w:type="table" w:styleId="1326" w:customStyle="1">
+  <w:style w:type="table" w:styleId="1324" w:customStyle="1">
     <w:name w:val="Lined - Accent 5"/>
-    <w:basedOn w:val="1215"/>
+    <w:basedOn w:val="1213"/>
     <w:uiPriority w:val="99"/>
     <w:pPr>
       <w:spacing w:after="0" w:line="240" w:lineRule="auto"/>
@@ -46256,9 +46256,9 @@
       </w:tcPr>
     </w:tblStylePr>
   </w:style>
-  <w:style w:type="table" w:styleId="1327" w:customStyle="1">
+  <w:style w:type="table" w:styleId="1325" w:customStyle="1">
     <w:name w:val="Lined - Accent 6"/>
-    <w:basedOn w:val="1215"/>
+    <w:basedOn w:val="1213"/>
     <w:uiPriority w:val="99"/>
     <w:pPr>
       <w:spacing w:after="0" w:line="240" w:lineRule="auto"/>
@@ -46340,9 +46340,9 @@
       </w:tcPr>
     </w:tblStylePr>
   </w:style>
-  <w:style w:type="table" w:styleId="1328" w:customStyle="1">
+  <w:style w:type="table" w:styleId="1326" w:customStyle="1">
     <w:name w:val="Bordered &amp; Lined - Accent"/>
-    <w:basedOn w:val="1215"/>
+    <w:basedOn w:val="1213"/>
     <w:uiPriority w:val="99"/>
     <w:pPr>
       <w:spacing w:after="0" w:line="240" w:lineRule="auto"/>
@@ -46432,9 +46432,9 @@
       </w:tcPr>
     </w:tblStylePr>
   </w:style>
-  <w:style w:type="table" w:styleId="1329" w:customStyle="1">
+  <w:style w:type="table" w:styleId="1327" w:customStyle="1">
     <w:name w:val="Bordered &amp; Lined - Accent 1"/>
-    <w:basedOn w:val="1215"/>
+    <w:basedOn w:val="1213"/>
     <w:uiPriority w:val="99"/>
     <w:pPr>
       <w:spacing w:after="0" w:line="240" w:lineRule="auto"/>
@@ -46524,9 +46524,9 @@
       </w:tcPr>
     </w:tblStylePr>
   </w:style>
-  <w:style w:type="table" w:styleId="1330" w:customStyle="1">
+  <w:style w:type="table" w:styleId="1328" w:customStyle="1">
     <w:name w:val="Bordered &amp; Lined - Accent 2"/>
-    <w:basedOn w:val="1215"/>
+    <w:basedOn w:val="1213"/>
     <w:uiPriority w:val="99"/>
     <w:pPr>
       <w:spacing w:after="0" w:line="240" w:lineRule="auto"/>
@@ -46616,9 +46616,9 @@
       </w:tcPr>
     </w:tblStylePr>
   </w:style>
-  <w:style w:type="table" w:styleId="1331" w:customStyle="1">
+  <w:style w:type="table" w:styleId="1329" w:customStyle="1">
     <w:name w:val="Bordered &amp; Lined - Accent 3"/>
-    <w:basedOn w:val="1215"/>
+    <w:basedOn w:val="1213"/>
     <w:uiPriority w:val="99"/>
     <w:pPr>
       <w:spacing w:after="0" w:line="240" w:lineRule="auto"/>
@@ -46708,9 +46708,9 @@
       </w:tcPr>
     </w:tblStylePr>
   </w:style>
-  <w:style w:type="table" w:styleId="1332" w:customStyle="1">
+  <w:style w:type="table" w:styleId="1330" w:customStyle="1">
     <w:name w:val="Bordered &amp; Lined - Accent 4"/>
-    <w:basedOn w:val="1215"/>
+    <w:basedOn w:val="1213"/>
     <w:uiPriority w:val="99"/>
     <w:pPr>
       <w:spacing w:after="0" w:line="240" w:lineRule="auto"/>
@@ -46800,9 +46800,9 @@
       </w:tcPr>
     </w:tblStylePr>
   </w:style>
-  <w:style w:type="table" w:styleId="1333" w:customStyle="1">
+  <w:style w:type="table" w:styleId="1331" w:customStyle="1">
     <w:name w:val="Bordered &amp; Lined - Accent 5"/>
-    <w:basedOn w:val="1215"/>
+    <w:basedOn w:val="1213"/>
     <w:uiPriority w:val="99"/>
     <w:pPr>
       <w:spacing w:after="0" w:line="240" w:lineRule="auto"/>
@@ -46892,9 +46892,9 @@
       </w:tcPr>
     </w:tblStylePr>
   </w:style>
-  <w:style w:type="table" w:styleId="1334" w:customStyle="1">
+  <w:style w:type="table" w:styleId="1332" w:customStyle="1">
     <w:name w:val="Bordered &amp; Lined - Accent 6"/>
-    <w:basedOn w:val="1215"/>
+    <w:basedOn w:val="1213"/>
     <w:uiPriority w:val="99"/>
     <w:pPr>
       <w:spacing w:after="0" w:line="240" w:lineRule="auto"/>
@@ -46984,9 +46984,9 @@
       </w:tcPr>
     </w:tblStylePr>
   </w:style>
-  <w:style w:type="table" w:styleId="1335" w:customStyle="1">
+  <w:style w:type="table" w:styleId="1333" w:customStyle="1">
     <w:name w:val="Bordered"/>
-    <w:basedOn w:val="1215"/>
+    <w:basedOn w:val="1213"/>
     <w:uiPriority w:val="99"/>
     <w:pPr>
       <w:spacing w:after="0" w:line="240" w:lineRule="auto"/>
@@ -47057,9 +47057,9 @@
       </w:tcPr>
     </w:tblStylePr>
   </w:style>
-  <w:style w:type="table" w:styleId="1336" w:customStyle="1">
+  <w:style w:type="table" w:styleId="1334" w:customStyle="1">
     <w:name w:val="Bordered - Accent 1"/>
-    <w:basedOn w:val="1215"/>
+    <w:basedOn w:val="1213"/>
     <w:uiPriority w:val="99"/>
     <w:pPr>
       <w:spacing w:after="0" w:line="240" w:lineRule="auto"/>
@@ -47130,9 +47130,9 @@
       </w:tcPr>
     </w:tblStylePr>
   </w:style>
-  <w:style w:type="table" w:styleId="1337" w:customStyle="1">
+  <w:style w:type="table" w:styleId="1335" w:customStyle="1">
     <w:name w:val="Bordered - Accent 2"/>
-    <w:basedOn w:val="1215"/>
+    <w:basedOn w:val="1213"/>
     <w:uiPriority w:val="99"/>
     <w:pPr>
       <w:spacing w:after="0" w:line="240" w:lineRule="auto"/>
@@ -47203,9 +47203,9 @@
       </w:tcPr>
     </w:tblStylePr>
   </w:style>
-  <w:style w:type="table" w:styleId="1338" w:customStyle="1">
+  <w:style w:type="table" w:styleId="1336" w:customStyle="1">
     <w:name w:val="Bordered - Accent 3"/>
-    <w:basedOn w:val="1215"/>
+    <w:basedOn w:val="1213"/>
     <w:uiPriority w:val="99"/>
     <w:pPr>
       <w:spacing w:after="0" w:line="240" w:lineRule="auto"/>
@@ -47276,9 +47276,9 @@
       </w:tcPr>
     </w:tblStylePr>
   </w:style>
-  <w:style w:type="table" w:styleId="1339" w:customStyle="1">
+  <w:style w:type="table" w:styleId="1337" w:customStyle="1">
     <w:name w:val="Bordered - Accent 4"/>
-    <w:basedOn w:val="1215"/>
+    <w:basedOn w:val="1213"/>
     <w:uiPriority w:val="99"/>
     <w:pPr>
       <w:spacing w:after="0" w:line="240" w:lineRule="auto"/>
@@ -47349,9 +47349,9 @@
       </w:tcPr>
     </w:tblStylePr>
   </w:style>
-  <w:style w:type="table" w:styleId="1340" w:customStyle="1">
+  <w:style w:type="table" w:styleId="1338" w:customStyle="1">
     <w:name w:val="Bordered - Accent 5"/>
-    <w:basedOn w:val="1215"/>
+    <w:basedOn w:val="1213"/>
     <w:uiPriority w:val="99"/>
     <w:pPr>
       <w:spacing w:after="0" w:line="240" w:lineRule="auto"/>
@@ -47422,9 +47422,9 @@
       </w:tcPr>
     </w:tblStylePr>
   </w:style>
-  <w:style w:type="table" w:styleId="1341" w:customStyle="1">
+  <w:style w:type="table" w:styleId="1339" w:customStyle="1">
     <w:name w:val="Bordered - Accent 6"/>
-    <w:basedOn w:val="1215"/>
+    <w:basedOn w:val="1213"/>
     <w:uiPriority w:val="99"/>
     <w:pPr>
       <w:spacing w:after="0" w:line="240" w:lineRule="auto"/>
@@ -47495,9 +47495,9 @@
       </w:tcPr>
     </w:tblStylePr>
   </w:style>
-  <w:style w:type="character" w:styleId="1342" w:customStyle="1">
+  <w:style w:type="character" w:styleId="1340" w:customStyle="1">
     <w:name w:val="Введение_character"/>
-    <w:link w:val="1343"/>
+    <w:link w:val="1341"/>
     <w:rPr>
       <w:rFonts w:ascii="Times New Roman" w:hAnsi="Times New Roman" w:eastAsia="Times New Roman" w:cs="Times New Roman"/>
       <w:b/>
@@ -47505,10 +47505,10 @@
       <w:szCs w:val="24"/>
     </w:rPr>
   </w:style>
-  <w:style w:type="paragraph" w:styleId="1343" w:customStyle="1">
+  <w:style w:type="paragraph" w:styleId="1341" w:customStyle="1">
     <w:name w:val="Введение"/>
-    <w:basedOn w:val="1131"/>
-    <w:link w:val="1342"/>
+    <w:basedOn w:val="1129"/>
+    <w:link w:val="1340"/>
     <w:qFormat/>
     <w:pPr>
       <w:ind w:left="283" w:right="283" w:firstLine="567"/>
@@ -47813,27 +47813,27 @@
     <w:lsdException w:name="Bibliography" w:uiPriority="37"/>
     <w:lsdException w:name="TOC Heading" w:uiPriority="39" w:qFormat="1"/>
   </w:latentStyles>
-  <w:style w:type="paragraph" w:styleId="1794" w:default="1">
+  <w:style w:type="paragraph" w:styleId="1792" w:default="1">
     <w:name w:val="Normal"/>
     <w:qFormat/>
   </w:style>
-  <w:style w:type="character" w:styleId="1795" w:default="1">
+  <w:style w:type="character" w:styleId="1793" w:default="1">
     <w:name w:val="Default Paragraph Font"/>
     <w:uiPriority w:val="1"/>
     <w:semiHidden/>
     <w:unhideWhenUsed/>
   </w:style>
-  <w:style w:type="numbering" w:styleId="1796" w:default="1">
+  <w:style w:type="numbering" w:styleId="1794" w:default="1">
     <w:name w:val="No List"/>
     <w:uiPriority w:val="99"/>
     <w:semiHidden/>
     <w:unhideWhenUsed/>
   </w:style>
-  <w:style w:type="paragraph" w:styleId="1797">
+  <w:style w:type="paragraph" w:styleId="1795">
     <w:name w:val="Heading 1"/>
-    <w:basedOn w:val="1794"/>
-    <w:next w:val="1794"/>
-    <w:link w:val="1798"/>
+    <w:basedOn w:val="1792"/>
+    <w:next w:val="1792"/>
+    <w:link w:val="1796"/>
     <w:uiPriority w:val="9"/>
     <w:qFormat/>
     <w:pPr>
@@ -47848,10 +47848,10 @@
       <w:szCs w:val="40"/>
     </w:rPr>
   </w:style>
-  <w:style w:type="character" w:styleId="1798">
+  <w:style w:type="character" w:styleId="1796">
     <w:name w:val="Heading 1 Char"/>
-    <w:basedOn w:val="1795"/>
-    <w:link w:val="1797"/>
+    <w:basedOn w:val="1793"/>
+    <w:link w:val="1795"/>
     <w:uiPriority w:val="9"/>
     <w:rPr>
       <w:rFonts w:ascii="Arial" w:hAnsi="Arial" w:eastAsia="Arial" w:cs="Arial"/>
@@ -47859,11 +47859,11 @@
       <w:szCs w:val="40"/>
     </w:rPr>
   </w:style>
-  <w:style w:type="paragraph" w:styleId="1799">
+  <w:style w:type="paragraph" w:styleId="1797">
     <w:name w:val="Heading 2"/>
-    <w:basedOn w:val="1794"/>
-    <w:next w:val="1794"/>
-    <w:link w:val="1800"/>
+    <w:basedOn w:val="1792"/>
+    <w:next w:val="1792"/>
+    <w:link w:val="1798"/>
     <w:uiPriority w:val="9"/>
     <w:unhideWhenUsed/>
     <w:qFormat/>
@@ -47878,21 +47878,21 @@
       <w:sz w:val="34"/>
     </w:rPr>
   </w:style>
-  <w:style w:type="character" w:styleId="1800">
+  <w:style w:type="character" w:styleId="1798">
     <w:name w:val="Heading 2 Char"/>
-    <w:basedOn w:val="1795"/>
-    <w:link w:val="1799"/>
+    <w:basedOn w:val="1793"/>
+    <w:link w:val="1797"/>
     <w:uiPriority w:val="9"/>
     <w:rPr>
       <w:rFonts w:ascii="Arial" w:hAnsi="Arial" w:eastAsia="Arial" w:cs="Arial"/>
       <w:sz w:val="34"/>
     </w:rPr>
   </w:style>
-  <w:style w:type="paragraph" w:styleId="1801">
+  <w:style w:type="paragraph" w:styleId="1799">
     <w:name w:val="Heading 3"/>
-    <w:basedOn w:val="1794"/>
-    <w:next w:val="1794"/>
-    <w:link w:val="1802"/>
+    <w:basedOn w:val="1792"/>
+    <w:next w:val="1792"/>
+    <w:link w:val="1800"/>
     <w:uiPriority w:val="9"/>
     <w:unhideWhenUsed/>
     <w:qFormat/>
@@ -47908,10 +47908,10 @@
       <w:szCs w:val="30"/>
     </w:rPr>
   </w:style>
-  <w:style w:type="character" w:styleId="1802">
+  <w:style w:type="character" w:styleId="1800">
     <w:name w:val="Heading 3 Char"/>
-    <w:basedOn w:val="1795"/>
-    <w:link w:val="1801"/>
+    <w:basedOn w:val="1793"/>
+    <w:link w:val="1799"/>
     <w:uiPriority w:val="9"/>
     <w:rPr>
       <w:rFonts w:ascii="Arial" w:hAnsi="Arial" w:eastAsia="Arial" w:cs="Arial"/>
@@ -47919,11 +47919,11 @@
       <w:szCs w:val="30"/>
     </w:rPr>
   </w:style>
-  <w:style w:type="paragraph" w:styleId="1803">
+  <w:style w:type="paragraph" w:styleId="1801">
     <w:name w:val="Heading 4"/>
-    <w:basedOn w:val="1794"/>
-    <w:next w:val="1794"/>
-    <w:link w:val="1804"/>
+    <w:basedOn w:val="1792"/>
+    <w:next w:val="1792"/>
+    <w:link w:val="1802"/>
     <w:uiPriority w:val="9"/>
     <w:unhideWhenUsed/>
     <w:qFormat/>
@@ -47941,10 +47941,10 @@
       <w:szCs w:val="26"/>
     </w:rPr>
   </w:style>
-  <w:style w:type="character" w:styleId="1804">
+  <w:style w:type="character" w:styleId="1802">
     <w:name w:val="Heading 4 Char"/>
-    <w:basedOn w:val="1795"/>
-    <w:link w:val="1803"/>
+    <w:basedOn w:val="1793"/>
+    <w:link w:val="1801"/>
     <w:uiPriority w:val="9"/>
     <w:rPr>
       <w:rFonts w:ascii="Arial" w:hAnsi="Arial" w:eastAsia="Arial" w:cs="Arial"/>
@@ -47954,11 +47954,11 @@
       <w:szCs w:val="26"/>
     </w:rPr>
   </w:style>
-  <w:style w:type="paragraph" w:styleId="1805">
+  <w:style w:type="paragraph" w:styleId="1803">
     <w:name w:val="Heading 5"/>
-    <w:basedOn w:val="1794"/>
-    <w:next w:val="1794"/>
-    <w:link w:val="1806"/>
+    <w:basedOn w:val="1792"/>
+    <w:next w:val="1792"/>
+    <w:link w:val="1804"/>
     <w:uiPriority w:val="9"/>
     <w:unhideWhenUsed/>
     <w:qFormat/>
@@ -47976,10 +47976,10 @@
       <w:szCs w:val="24"/>
     </w:rPr>
   </w:style>
-  <w:style w:type="character" w:styleId="1806">
+  <w:style w:type="character" w:styleId="1804">
     <w:name w:val="Heading 5 Char"/>
-    <w:basedOn w:val="1795"/>
-    <w:link w:val="1805"/>
+    <w:basedOn w:val="1793"/>
+    <w:link w:val="1803"/>
     <w:uiPriority w:val="9"/>
     <w:rPr>
       <w:rFonts w:ascii="Arial" w:hAnsi="Arial" w:eastAsia="Arial" w:cs="Arial"/>
@@ -47989,11 +47989,11 @@
       <w:szCs w:val="24"/>
     </w:rPr>
   </w:style>
-  <w:style w:type="paragraph" w:styleId="1807">
+  <w:style w:type="paragraph" w:styleId="1805">
     <w:name w:val="Heading 6"/>
-    <w:basedOn w:val="1794"/>
-    <w:next w:val="1794"/>
-    <w:link w:val="1808"/>
+    <w:basedOn w:val="1792"/>
+    <w:next w:val="1792"/>
+    <w:link w:val="1806"/>
     <w:uiPriority w:val="9"/>
     <w:unhideWhenUsed/>
     <w:qFormat/>
@@ -48011,10 +48011,10 @@
       <w:szCs w:val="22"/>
     </w:rPr>
   </w:style>
-  <w:style w:type="character" w:styleId="1808">
+  <w:style w:type="character" w:styleId="1806">
     <w:name w:val="Heading 6 Char"/>
-    <w:basedOn w:val="1795"/>
-    <w:link w:val="1807"/>
+    <w:basedOn w:val="1793"/>
+    <w:link w:val="1805"/>
     <w:uiPriority w:val="9"/>
     <w:rPr>
       <w:rFonts w:ascii="Arial" w:hAnsi="Arial" w:eastAsia="Arial" w:cs="Arial"/>
@@ -48024,11 +48024,11 @@
       <w:szCs w:val="22"/>
     </w:rPr>
   </w:style>
-  <w:style w:type="paragraph" w:styleId="1809">
+  <w:style w:type="paragraph" w:styleId="1807">
     <w:name w:val="Heading 7"/>
-    <w:basedOn w:val="1794"/>
-    <w:next w:val="1794"/>
-    <w:link w:val="1810"/>
+    <w:basedOn w:val="1792"/>
+    <w:next w:val="1792"/>
+    <w:link w:val="1808"/>
     <w:uiPriority w:val="9"/>
     <w:unhideWhenUsed/>
     <w:qFormat/>
@@ -48048,10 +48048,10 @@
       <w:szCs w:val="22"/>
     </w:rPr>
   </w:style>
-  <w:style w:type="character" w:styleId="1810">
+  <w:style w:type="character" w:styleId="1808">
     <w:name w:val="Heading 7 Char"/>
-    <w:basedOn w:val="1795"/>
-    <w:link w:val="1809"/>
+    <w:basedOn w:val="1793"/>
+    <w:link w:val="1807"/>
     <w:uiPriority w:val="9"/>
     <w:rPr>
       <w:rFonts w:ascii="Arial" w:hAnsi="Arial" w:eastAsia="Arial" w:cs="Arial"/>
@@ -48063,11 +48063,11 @@
       <w:szCs w:val="22"/>
     </w:rPr>
   </w:style>
-  <w:style w:type="paragraph" w:styleId="1811">
+  <w:style w:type="paragraph" w:styleId="1809">
     <w:name w:val="Heading 8"/>
-    <w:basedOn w:val="1794"/>
-    <w:next w:val="1794"/>
-    <w:link w:val="1812"/>
+    <w:basedOn w:val="1792"/>
+    <w:next w:val="1792"/>
+    <w:link w:val="1810"/>
     <w:uiPriority w:val="9"/>
     <w:unhideWhenUsed/>
     <w:qFormat/>
@@ -48085,10 +48085,10 @@
       <w:szCs w:val="22"/>
     </w:rPr>
   </w:style>
-  <w:style w:type="character" w:styleId="1812">
+  <w:style w:type="character" w:styleId="1810">
     <w:name w:val="Heading 8 Char"/>
-    <w:basedOn w:val="1795"/>
-    <w:link w:val="1811"/>
+    <w:basedOn w:val="1793"/>
+    <w:link w:val="1809"/>
     <w:uiPriority w:val="9"/>
     <w:rPr>
       <w:rFonts w:ascii="Arial" w:hAnsi="Arial" w:eastAsia="Arial" w:cs="Arial"/>
@@ -48098,11 +48098,11 @@
       <w:szCs w:val="22"/>
     </w:rPr>
   </w:style>
-  <w:style w:type="paragraph" w:styleId="1813">
+  <w:style w:type="paragraph" w:styleId="1811">
     <w:name w:val="Heading 9"/>
-    <w:basedOn w:val="1794"/>
-    <w:next w:val="1794"/>
-    <w:link w:val="1814"/>
+    <w:basedOn w:val="1792"/>
+    <w:next w:val="1792"/>
+    <w:link w:val="1812"/>
     <w:uiPriority w:val="9"/>
     <w:unhideWhenUsed/>
     <w:qFormat/>
@@ -48120,10 +48120,10 @@
       <w:szCs w:val="21"/>
     </w:rPr>
   </w:style>
-  <w:style w:type="character" w:styleId="1814">
+  <w:style w:type="character" w:styleId="1812">
     <w:name w:val="Heading 9 Char"/>
-    <w:basedOn w:val="1795"/>
-    <w:link w:val="1813"/>
+    <w:basedOn w:val="1793"/>
+    <w:link w:val="1811"/>
     <w:uiPriority w:val="9"/>
     <w:rPr>
       <w:rFonts w:ascii="Arial" w:hAnsi="Arial" w:eastAsia="Arial" w:cs="Arial"/>
@@ -48133,9 +48133,9 @@
       <w:szCs w:val="21"/>
     </w:rPr>
   </w:style>
-  <w:style w:type="paragraph" w:styleId="1815">
+  <w:style w:type="paragraph" w:styleId="1813">
     <w:name w:val="List Paragraph"/>
-    <w:basedOn w:val="1794"/>
+    <w:basedOn w:val="1792"/>
     <w:uiPriority w:val="34"/>
     <w:qFormat/>
     <w:pPr>
@@ -48143,7 +48143,7 @@
       <w:ind w:left="720"/>
     </w:pPr>
   </w:style>
-  <w:style w:type="table" w:styleId="1816" w:default="1">
+  <w:style w:type="table" w:styleId="1814" w:default="1">
     <w:name w:val="Normal Table"/>
     <w:uiPriority w:val="99"/>
     <w:semiHidden/>
@@ -48158,7 +48158,7 @@
       </w:tblCellMar>
     </w:tblPr>
   </w:style>
-  <w:style w:type="paragraph" w:styleId="1817">
+  <w:style w:type="paragraph" w:styleId="1815">
     <w:name w:val="No Spacing"/>
     <w:uiPriority w:val="1"/>
     <w:qFormat/>
@@ -48166,11 +48166,11 @@
       <w:spacing w:before="0" w:after="0" w:line="240" w:lineRule="auto"/>
     </w:pPr>
   </w:style>
-  <w:style w:type="paragraph" w:styleId="1818">
+  <w:style w:type="paragraph" w:styleId="1816">
     <w:name w:val="Title"/>
-    <w:basedOn w:val="1794"/>
-    <w:next w:val="1794"/>
-    <w:link w:val="1819"/>
+    <w:basedOn w:val="1792"/>
+    <w:next w:val="1792"/>
+    <w:link w:val="1817"/>
     <w:uiPriority w:val="10"/>
     <w:qFormat/>
     <w:pPr>
@@ -48182,21 +48182,21 @@
       <w:szCs w:val="48"/>
     </w:rPr>
   </w:style>
-  <w:style w:type="character" w:styleId="1819">
+  <w:style w:type="character" w:styleId="1817">
     <w:name w:val="Title Char"/>
-    <w:basedOn w:val="1795"/>
-    <w:link w:val="1818"/>
+    <w:basedOn w:val="1793"/>
+    <w:link w:val="1816"/>
     <w:uiPriority w:val="10"/>
     <w:rPr>
       <w:sz w:val="48"/>
       <w:szCs w:val="48"/>
     </w:rPr>
   </w:style>
-  <w:style w:type="paragraph" w:styleId="1820">
+  <w:style w:type="paragraph" w:styleId="1818">
     <w:name w:val="Subtitle"/>
-    <w:basedOn w:val="1794"/>
-    <w:next w:val="1794"/>
-    <w:link w:val="1821"/>
+    <w:basedOn w:val="1792"/>
+    <w:next w:val="1792"/>
+    <w:link w:val="1819"/>
     <w:uiPriority w:val="11"/>
     <w:qFormat/>
     <w:pPr>
@@ -48207,21 +48207,21 @@
       <w:szCs w:val="24"/>
     </w:rPr>
   </w:style>
-  <w:style w:type="character" w:styleId="1821">
+  <w:style w:type="character" w:styleId="1819">
     <w:name w:val="Subtitle Char"/>
-    <w:basedOn w:val="1795"/>
-    <w:link w:val="1820"/>
+    <w:basedOn w:val="1793"/>
+    <w:link w:val="1818"/>
     <w:uiPriority w:val="11"/>
     <w:rPr>
       <w:sz w:val="24"/>
       <w:szCs w:val="24"/>
     </w:rPr>
   </w:style>
-  <w:style w:type="paragraph" w:styleId="1822">
+  <w:style w:type="paragraph" w:styleId="1820">
     <w:name w:val="Quote"/>
-    <w:basedOn w:val="1794"/>
-    <w:next w:val="1794"/>
-    <w:link w:val="1823"/>
+    <w:basedOn w:val="1792"/>
+    <w:next w:val="1792"/>
+    <w:link w:val="1821"/>
     <w:uiPriority w:val="29"/>
     <w:qFormat/>
     <w:pPr>
@@ -48231,19 +48231,19 @@
       <w:i/>
     </w:rPr>
   </w:style>
-  <w:style w:type="character" w:styleId="1823">
+  <w:style w:type="character" w:styleId="1821">
     <w:name w:val="Quote Char"/>
-    <w:link w:val="1822"/>
+    <w:link w:val="1820"/>
     <w:uiPriority w:val="29"/>
     <w:rPr>
       <w:i/>
     </w:rPr>
   </w:style>
-  <w:style w:type="paragraph" w:styleId="1824">
+  <w:style w:type="paragraph" w:styleId="1822">
     <w:name w:val="Intense Quote"/>
-    <w:basedOn w:val="1794"/>
-    <w:next w:val="1794"/>
-    <w:link w:val="1825"/>
+    <w:basedOn w:val="1792"/>
+    <w:next w:val="1792"/>
+    <w:link w:val="1823"/>
     <w:uiPriority w:val="30"/>
     <w:qFormat/>
     <w:pPr>
@@ -48261,18 +48261,38 @@
       <w:i/>
     </w:rPr>
   </w:style>
-  <w:style w:type="character" w:styleId="1825">
+  <w:style w:type="character" w:styleId="1823">
     <w:name w:val="Intense Quote Char"/>
-    <w:link w:val="1824"/>
+    <w:link w:val="1822"/>
     <w:uiPriority w:val="30"/>
     <w:rPr>
       <w:i/>
     </w:rPr>
   </w:style>
+  <w:style w:type="paragraph" w:styleId="1824">
+    <w:name w:val="Header"/>
+    <w:basedOn w:val="1792"/>
+    <w:link w:val="1825"/>
+    <w:uiPriority w:val="99"/>
+    <w:unhideWhenUsed/>
+    <w:pPr>
+      <w:spacing w:after="0" w:line="240" w:lineRule="auto"/>
+      <w:tabs>
+        <w:tab w:val="center" w:pos="7143" w:leader="none"/>
+        <w:tab w:val="right" w:pos="14287" w:leader="none"/>
+      </w:tabs>
+    </w:pPr>
+  </w:style>
+  <w:style w:type="character" w:styleId="1825">
+    <w:name w:val="Header Char"/>
+    <w:basedOn w:val="1793"/>
+    <w:link w:val="1824"/>
+    <w:uiPriority w:val="99"/>
+  </w:style>
   <w:style w:type="paragraph" w:styleId="1826">
-    <w:name w:val="Header"/>
-    <w:basedOn w:val="1794"/>
-    <w:link w:val="1827"/>
+    <w:name w:val="Footer"/>
+    <w:basedOn w:val="1792"/>
+    <w:link w:val="1829"/>
     <w:uiPriority w:val="99"/>
     <w:unhideWhenUsed/>
     <w:pPr>
@@ -48284,35 +48304,15 @@
     </w:pPr>
   </w:style>
   <w:style w:type="character" w:styleId="1827">
-    <w:name w:val="Header Char"/>
-    <w:basedOn w:val="1795"/>
+    <w:name w:val="Footer Char"/>
+    <w:basedOn w:val="1793"/>
     <w:link w:val="1826"/>
     <w:uiPriority w:val="99"/>
   </w:style>
   <w:style w:type="paragraph" w:styleId="1828">
-    <w:name w:val="Footer"/>
-    <w:basedOn w:val="1794"/>
-    <w:link w:val="1831"/>
-    <w:uiPriority w:val="99"/>
-    <w:unhideWhenUsed/>
-    <w:pPr>
-      <w:spacing w:after="0" w:line="240" w:lineRule="auto"/>
-      <w:tabs>
-        <w:tab w:val="center" w:pos="7143" w:leader="none"/>
-        <w:tab w:val="right" w:pos="14287" w:leader="none"/>
-      </w:tabs>
-    </w:pPr>
-  </w:style>
-  <w:style w:type="character" w:styleId="1829">
-    <w:name w:val="Footer Char"/>
-    <w:basedOn w:val="1795"/>
-    <w:link w:val="1828"/>
-    <w:uiPriority w:val="99"/>
-  </w:style>
-  <w:style w:type="paragraph" w:styleId="1830">
     <w:name w:val="Caption"/>
-    <w:basedOn w:val="1794"/>
-    <w:next w:val="1794"/>
+    <w:basedOn w:val="1792"/>
+    <w:next w:val="1792"/>
     <w:uiPriority w:val="35"/>
     <w:semiHidden/>
     <w:unhideWhenUsed/>
@@ -48328,15 +48328,15 @@
       <w:szCs w:val="18"/>
     </w:rPr>
   </w:style>
-  <w:style w:type="character" w:styleId="1831">
+  <w:style w:type="character" w:styleId="1829">
     <w:name w:val="Caption Char"/>
-    <w:basedOn w:val="1830"/>
-    <w:link w:val="1828"/>
+    <w:basedOn w:val="1828"/>
+    <w:link w:val="1826"/>
     <w:uiPriority w:val="99"/>
   </w:style>
-  <w:style w:type="table" w:styleId="1832">
+  <w:style w:type="table" w:styleId="1830">
     <w:name w:val="Table Grid"/>
-    <w:basedOn w:val="1816"/>
+    <w:basedOn w:val="1814"/>
     <w:uiPriority w:val="59"/>
     <w:pPr>
       <w:spacing w:after="0" w:line="240" w:lineRule="auto"/>
@@ -48359,9 +48359,9 @@
       </w:tblCellMar>
     </w:tblPr>
   </w:style>
-  <w:style w:type="table" w:styleId="1833">
+  <w:style w:type="table" w:styleId="1831">
     <w:name w:val="Table Grid Light"/>
-    <w:basedOn w:val="1816"/>
+    <w:basedOn w:val="1814"/>
     <w:uiPriority w:val="59"/>
     <w:pPr>
       <w:spacing w:after="0" w:line="240" w:lineRule="auto"/>
@@ -48384,9 +48384,9 @@
       </w:tblCellMar>
     </w:tblPr>
   </w:style>
-  <w:style w:type="table" w:styleId="1834">
+  <w:style w:type="table" w:styleId="1832">
     <w:name w:val="Plain Table 1"/>
-    <w:basedOn w:val="1816"/>
+    <w:basedOn w:val="1814"/>
     <w:uiPriority w:val="59"/>
     <w:pPr>
       <w:spacing w:after="0" w:line="240" w:lineRule="auto"/>
@@ -48451,9 +48451,9 @@
       </w:rPr>
     </w:tblStylePr>
   </w:style>
-  <w:style w:type="table" w:styleId="1835">
+  <w:style w:type="table" w:styleId="1833">
     <w:name w:val="Plain Table 2"/>
-    <w:basedOn w:val="1816"/>
+    <w:basedOn w:val="1814"/>
     <w:uiPriority w:val="59"/>
     <w:pPr>
       <w:spacing w:after="0" w:line="240" w:lineRule="auto"/>
@@ -48536,9 +48536,9 @@
       </w:rPr>
     </w:tblStylePr>
   </w:style>
-  <w:style w:type="table" w:styleId="1836">
+  <w:style w:type="table" w:styleId="1834">
     <w:name w:val="Plain Table 3"/>
-    <w:basedOn w:val="1816"/>
+    <w:basedOn w:val="1814"/>
     <w:uiPriority w:val="99"/>
     <w:pPr>
       <w:spacing w:after="0" w:line="240" w:lineRule="auto"/>
@@ -48613,9 +48613,9 @@
       </w:rPr>
     </w:tblStylePr>
   </w:style>
-  <w:style w:type="table" w:styleId="1837">
+  <w:style w:type="table" w:styleId="1835">
     <w:name w:val="Plain Table 4"/>
-    <w:basedOn w:val="1816"/>
+    <w:basedOn w:val="1814"/>
     <w:uiPriority w:val="99"/>
     <w:pPr>
       <w:spacing w:after="0" w:line="240" w:lineRule="auto"/>
@@ -48670,9 +48670,9 @@
       </w:rPr>
     </w:tblStylePr>
   </w:style>
-  <w:style w:type="table" w:styleId="1838">
+  <w:style w:type="table" w:styleId="1836">
     <w:name w:val="Plain Table 5"/>
-    <w:basedOn w:val="1816"/>
+    <w:basedOn w:val="1814"/>
     <w:uiPriority w:val="99"/>
     <w:pPr>
       <w:spacing w:after="0" w:line="240" w:lineRule="auto"/>
@@ -48758,9 +48758,9 @@
       </w:tcPr>
     </w:tblStylePr>
   </w:style>
-  <w:style w:type="table" w:styleId="1839">
+  <w:style w:type="table" w:styleId="1837">
     <w:name w:val="Grid Table 1 Light"/>
-    <w:basedOn w:val="1816"/>
+    <w:basedOn w:val="1814"/>
     <w:uiPriority w:val="99"/>
     <w:pPr>
       <w:spacing w:after="0" w:line="240" w:lineRule="auto"/>
@@ -48823,9 +48823,9 @@
       </w:rPr>
     </w:tblStylePr>
   </w:style>
-  <w:style w:type="table" w:styleId="1840">
+  <w:style w:type="table" w:styleId="1838">
     <w:name w:val="Grid Table 1 Light - Accent 1"/>
-    <w:basedOn w:val="1816"/>
+    <w:basedOn w:val="1814"/>
     <w:uiPriority w:val="99"/>
     <w:pPr>
       <w:spacing w:after="0" w:line="240" w:lineRule="auto"/>
@@ -48888,9 +48888,9 @@
       </w:rPr>
     </w:tblStylePr>
   </w:style>
-  <w:style w:type="table" w:styleId="1841">
+  <w:style w:type="table" w:styleId="1839">
     <w:name w:val="Grid Table 1 Light - Accent 2"/>
-    <w:basedOn w:val="1816"/>
+    <w:basedOn w:val="1814"/>
     <w:uiPriority w:val="99"/>
     <w:pPr>
       <w:spacing w:after="0" w:line="240" w:lineRule="auto"/>
@@ -48953,9 +48953,9 @@
       </w:rPr>
     </w:tblStylePr>
   </w:style>
-  <w:style w:type="table" w:styleId="1842">
+  <w:style w:type="table" w:styleId="1840">
     <w:name w:val="Grid Table 1 Light - Accent 3"/>
-    <w:basedOn w:val="1816"/>
+    <w:basedOn w:val="1814"/>
     <w:uiPriority w:val="99"/>
     <w:pPr>
       <w:spacing w:after="0" w:line="240" w:lineRule="auto"/>
@@ -49018,9 +49018,9 @@
       </w:rPr>
     </w:tblStylePr>
   </w:style>
-  <w:style w:type="table" w:styleId="1843">
+  <w:style w:type="table" w:styleId="1841">
     <w:name w:val="Grid Table 1 Light - Accent 4"/>
-    <w:basedOn w:val="1816"/>
+    <w:basedOn w:val="1814"/>
     <w:uiPriority w:val="99"/>
     <w:pPr>
       <w:spacing w:after="0" w:line="240" w:lineRule="auto"/>
@@ -49083,9 +49083,9 @@
       </w:rPr>
     </w:tblStylePr>
   </w:style>
-  <w:style w:type="table" w:styleId="1844">
+  <w:style w:type="table" w:styleId="1842">
     <w:name w:val="Grid Table 1 Light - Accent 5"/>
-    <w:basedOn w:val="1816"/>
+    <w:basedOn w:val="1814"/>
     <w:uiPriority w:val="99"/>
     <w:pPr>
       <w:spacing w:after="0" w:line="240" w:lineRule="auto"/>
@@ -49148,9 +49148,9 @@
       </w:rPr>
     </w:tblStylePr>
   </w:style>
-  <w:style w:type="table" w:styleId="1845">
+  <w:style w:type="table" w:styleId="1843">
     <w:name w:val="Grid Table 1 Light - Accent 6"/>
-    <w:basedOn w:val="1816"/>
+    <w:basedOn w:val="1814"/>
     <w:uiPriority w:val="99"/>
     <w:pPr>
       <w:spacing w:after="0" w:line="240" w:lineRule="auto"/>
@@ -49213,9 +49213,9 @@
       </w:rPr>
     </w:tblStylePr>
   </w:style>
-  <w:style w:type="table" w:styleId="1846">
+  <w:style w:type="table" w:styleId="1844">
     <w:name w:val="Grid Table 2"/>
-    <w:basedOn w:val="1816"/>
+    <w:basedOn w:val="1814"/>
     <w:uiPriority w:val="99"/>
     <w:pPr>
       <w:spacing w:after="0" w:line="240" w:lineRule="auto"/>
@@ -49293,9 +49293,9 @@
       </w:tcPr>
     </w:tblStylePr>
   </w:style>
-  <w:style w:type="table" w:styleId="1847">
+  <w:style w:type="table" w:styleId="1845">
     <w:name w:val="Grid Table 2 - Accent 1"/>
-    <w:basedOn w:val="1816"/>
+    <w:basedOn w:val="1814"/>
     <w:uiPriority w:val="99"/>
     <w:pPr>
       <w:spacing w:after="0" w:line="240" w:lineRule="auto"/>
@@ -49373,9 +49373,9 @@
       </w:tcPr>
     </w:tblStylePr>
   </w:style>
-  <w:style w:type="table" w:styleId="1848">
+  <w:style w:type="table" w:styleId="1846">
     <w:name w:val="Grid Table 2 - Accent 2"/>
-    <w:basedOn w:val="1816"/>
+    <w:basedOn w:val="1814"/>
     <w:uiPriority w:val="99"/>
     <w:pPr>
       <w:spacing w:after="0" w:line="240" w:lineRule="auto"/>
@@ -49453,9 +49453,9 @@
       </w:tcPr>
     </w:tblStylePr>
   </w:style>
-  <w:style w:type="table" w:styleId="1849">
+  <w:style w:type="table" w:styleId="1847">
     <w:name w:val="Grid Table 2 - Accent 3"/>
-    <w:basedOn w:val="1816"/>
+    <w:basedOn w:val="1814"/>
     <w:uiPriority w:val="99"/>
     <w:pPr>
       <w:spacing w:after="0" w:line="240" w:lineRule="auto"/>
@@ -49533,9 +49533,9 @@
       </w:tcPr>
     </w:tblStylePr>
   </w:style>
-  <w:style w:type="table" w:styleId="1850">
+  <w:style w:type="table" w:styleId="1848">
     <w:name w:val="Grid Table 2 - Accent 4"/>
-    <w:basedOn w:val="1816"/>
+    <w:basedOn w:val="1814"/>
     <w:uiPriority w:val="99"/>
     <w:pPr>
       <w:spacing w:after="0" w:line="240" w:lineRule="auto"/>
@@ -49613,9 +49613,9 @@
       </w:tcPr>
     </w:tblStylePr>
   </w:style>
-  <w:style w:type="table" w:styleId="1851">
+  <w:style w:type="table" w:styleId="1849">
     <w:name w:val="Grid Table 2 - Accent 5"/>
-    <w:basedOn w:val="1816"/>
+    <w:basedOn w:val="1814"/>
     <w:uiPriority w:val="99"/>
     <w:pPr>
       <w:spacing w:after="0" w:line="240" w:lineRule="auto"/>
@@ -49693,9 +49693,9 @@
       </w:tcPr>
     </w:tblStylePr>
   </w:style>
-  <w:style w:type="table" w:styleId="1852">
+  <w:style w:type="table" w:styleId="1850">
     <w:name w:val="Grid Table 2 - Accent 6"/>
-    <w:basedOn w:val="1816"/>
+    <w:basedOn w:val="1814"/>
     <w:uiPriority w:val="99"/>
     <w:pPr>
       <w:spacing w:after="0" w:line="240" w:lineRule="auto"/>
@@ -49773,9 +49773,9 @@
       </w:tcPr>
     </w:tblStylePr>
   </w:style>
-  <w:style w:type="table" w:styleId="1853">
+  <w:style w:type="table" w:styleId="1851">
     <w:name w:val="Grid Table 3"/>
-    <w:basedOn w:val="1816"/>
+    <w:basedOn w:val="1814"/>
     <w:uiPriority w:val="99"/>
     <w:pPr>
       <w:spacing w:after="0" w:line="240" w:lineRule="auto"/>
@@ -49874,9 +49874,9 @@
       </w:tcPr>
     </w:tblStylePr>
   </w:style>
-  <w:style w:type="table" w:styleId="1854">
+  <w:style w:type="table" w:styleId="1852">
     <w:name w:val="Grid Table 3 - Accent 1"/>
-    <w:basedOn w:val="1816"/>
+    <w:basedOn w:val="1814"/>
     <w:uiPriority w:val="99"/>
     <w:pPr>
       <w:spacing w:after="0" w:line="240" w:lineRule="auto"/>
@@ -49975,9 +49975,9 @@
       </w:tcPr>
     </w:tblStylePr>
   </w:style>
-  <w:style w:type="table" w:styleId="1855">
+  <w:style w:type="table" w:styleId="1853">
     <w:name w:val="Grid Table 3 - Accent 2"/>
-    <w:basedOn w:val="1816"/>
+    <w:basedOn w:val="1814"/>
     <w:uiPriority w:val="99"/>
     <w:pPr>
       <w:spacing w:after="0" w:line="240" w:lineRule="auto"/>
@@ -50076,9 +50076,9 @@
       </w:tcPr>
     </w:tblStylePr>
   </w:style>
-  <w:style w:type="table" w:styleId="1856">
+  <w:style w:type="table" w:styleId="1854">
     <w:name w:val="Grid Table 3 - Accent 3"/>
-    <w:basedOn w:val="1816"/>
+    <w:basedOn w:val="1814"/>
     <w:uiPriority w:val="99"/>
     <w:pPr>
       <w:spacing w:after="0" w:line="240" w:lineRule="auto"/>
@@ -50177,9 +50177,9 @@
       </w:tcPr>
     </w:tblStylePr>
   </w:style>
-  <w:style w:type="table" w:styleId="1857">
+  <w:style w:type="table" w:styleId="1855">
     <w:name w:val="Grid Table 3 - Accent 4"/>
-    <w:basedOn w:val="1816"/>
+    <w:basedOn w:val="1814"/>
     <w:uiPriority w:val="99"/>
     <w:pPr>
       <w:spacing w:after="0" w:line="240" w:lineRule="auto"/>
@@ -50278,9 +50278,9 @@
       </w:tcPr>
     </w:tblStylePr>
   </w:style>
-  <w:style w:type="table" w:styleId="1858">
+  <w:style w:type="table" w:styleId="1856">
     <w:name w:val="Grid Table 3 - Accent 5"/>
-    <w:basedOn w:val="1816"/>
+    <w:basedOn w:val="1814"/>
     <w:uiPriority w:val="99"/>
     <w:pPr>
       <w:spacing w:after="0" w:line="240" w:lineRule="auto"/>
@@ -50379,9 +50379,9 @@
       </w:tcPr>
     </w:tblStylePr>
   </w:style>
-  <w:style w:type="table" w:styleId="1859">
+  <w:style w:type="table" w:styleId="1857">
     <w:name w:val="Grid Table 3 - Accent 6"/>
-    <w:basedOn w:val="1816"/>
+    <w:basedOn w:val="1814"/>
     <w:uiPriority w:val="99"/>
     <w:pPr>
       <w:spacing w:after="0" w:line="240" w:lineRule="auto"/>
@@ -50480,9 +50480,9 @@
       </w:tcPr>
     </w:tblStylePr>
   </w:style>
-  <w:style w:type="table" w:styleId="1860">
+  <w:style w:type="table" w:styleId="1858">
     <w:name w:val="Grid Table 4"/>
-    <w:basedOn w:val="1816"/>
+    <w:basedOn w:val="1814"/>
     <w:uiPriority w:val="59"/>
     <w:pPr>
       <w:spacing w:after="0" w:line="240" w:lineRule="auto"/>
@@ -50561,9 +50561,9 @@
       </w:tcPr>
     </w:tblStylePr>
   </w:style>
-  <w:style w:type="table" w:styleId="1861">
+  <w:style w:type="table" w:styleId="1859">
     <w:name w:val="Grid Table 4 - Accent 1"/>
-    <w:basedOn w:val="1816"/>
+    <w:basedOn w:val="1814"/>
     <w:uiPriority w:val="59"/>
     <w:pPr>
       <w:spacing w:after="0" w:line="240" w:lineRule="auto"/>
@@ -50642,9 +50642,9 @@
       </w:tcPr>
     </w:tblStylePr>
   </w:style>
-  <w:style w:type="table" w:styleId="1862">
+  <w:style w:type="table" w:styleId="1860">
     <w:name w:val="Grid Table 4 - Accent 2"/>
-    <w:basedOn w:val="1816"/>
+    <w:basedOn w:val="1814"/>
     <w:uiPriority w:val="59"/>
     <w:pPr>
       <w:spacing w:after="0" w:line="240" w:lineRule="auto"/>
@@ -50723,9 +50723,9 @@
       </w:tcPr>
     </w:tblStylePr>
   </w:style>
-  <w:style w:type="table" w:styleId="1863">
+  <w:style w:type="table" w:styleId="1861">
     <w:name w:val="Grid Table 4 - Accent 3"/>
-    <w:basedOn w:val="1816"/>
+    <w:basedOn w:val="1814"/>
     <w:uiPriority w:val="59"/>
     <w:pPr>
       <w:spacing w:after="0" w:line="240" w:lineRule="auto"/>
@@ -50804,9 +50804,9 @@
       </w:tcPr>
     </w:tblStylePr>
   </w:style>
-  <w:style w:type="table" w:styleId="1864">
+  <w:style w:type="table" w:styleId="1862">
     <w:name w:val="Grid Table 4 - Accent 4"/>
-    <w:basedOn w:val="1816"/>
+    <w:basedOn w:val="1814"/>
     <w:uiPriority w:val="59"/>
     <w:pPr>
       <w:spacing w:after="0" w:line="240" w:lineRule="auto"/>
@@ -50885,9 +50885,9 @@
       </w:tcPr>
     </w:tblStylePr>
   </w:style>
-  <w:style w:type="table" w:styleId="1865">
+  <w:style w:type="table" w:styleId="1863">
     <w:name w:val="Grid Table 4 - Accent 5"/>
-    <w:basedOn w:val="1816"/>
+    <w:basedOn w:val="1814"/>
     <w:uiPriority w:val="59"/>
     <w:pPr>
       <w:spacing w:after="0" w:line="240" w:lineRule="auto"/>
@@ -50966,9 +50966,9 @@
       </w:tcPr>
     </w:tblStylePr>
   </w:style>
-  <w:style w:type="table" w:styleId="1866">
+  <w:style w:type="table" w:styleId="1864">
     <w:name w:val="Grid Table 4 - Accent 6"/>
-    <w:basedOn w:val="1816"/>
+    <w:basedOn w:val="1814"/>
     <w:uiPriority w:val="59"/>
     <w:pPr>
       <w:spacing w:after="0" w:line="240" w:lineRule="auto"/>
@@ -51047,9 +51047,9 @@
       </w:tcPr>
     </w:tblStylePr>
   </w:style>
-  <w:style w:type="table" w:styleId="1867">
+  <w:style w:type="table" w:styleId="1865">
     <w:name w:val="Grid Table 5 Dark"/>
-    <w:basedOn w:val="1816"/>
+    <w:basedOn w:val="1814"/>
     <w:uiPriority w:val="99"/>
     <w:pPr>
       <w:spacing w:after="0" w:line="240" w:lineRule="auto"/>
@@ -51126,9 +51126,9 @@
       </w:tcPr>
     </w:tblStylePr>
   </w:style>
-  <w:style w:type="table" w:styleId="1868">
+  <w:style w:type="table" w:styleId="1866">
     <w:name w:val="Grid Table 5 Dark- Accent 1"/>
-    <w:basedOn w:val="1816"/>
+    <w:basedOn w:val="1814"/>
     <w:uiPriority w:val="99"/>
     <w:pPr>
       <w:spacing w:after="0" w:line="240" w:lineRule="auto"/>
@@ -51205,9 +51205,9 @@
       </w:tcPr>
     </w:tblStylePr>
   </w:style>
-  <w:style w:type="table" w:styleId="1869">
+  <w:style w:type="table" w:styleId="1867">
     <w:name w:val="Grid Table 5 Dark - Accent 2"/>
-    <w:basedOn w:val="1816"/>
+    <w:basedOn w:val="1814"/>
     <w:uiPriority w:val="99"/>
     <w:pPr>
       <w:spacing w:after="0" w:line="240" w:lineRule="auto"/>
@@ -51284,9 +51284,9 @@
       </w:tcPr>
     </w:tblStylePr>
   </w:style>
-  <w:style w:type="table" w:styleId="1870">
+  <w:style w:type="table" w:styleId="1868">
     <w:name w:val="Grid Table 5 Dark - Accent 3"/>
-    <w:basedOn w:val="1816"/>
+    <w:basedOn w:val="1814"/>
     <w:uiPriority w:val="99"/>
     <w:pPr>
       <w:spacing w:after="0" w:line="240" w:lineRule="auto"/>
@@ -51363,9 +51363,9 @@
       </w:tcPr>
     </w:tblStylePr>
   </w:style>
-  <w:style w:type="table" w:styleId="1871">
+  <w:style w:type="table" w:styleId="1869">
     <w:name w:val="Grid Table 5 Dark- Accent 4"/>
-    <w:basedOn w:val="1816"/>
+    <w:basedOn w:val="1814"/>
     <w:uiPriority w:val="99"/>
     <w:pPr>
       <w:spacing w:after="0" w:line="240" w:lineRule="auto"/>
@@ -51442,9 +51442,9 @@
       </w:tcPr>
     </w:tblStylePr>
   </w:style>
-  <w:style w:type="table" w:styleId="1872">
+  <w:style w:type="table" w:styleId="1870">
     <w:name w:val="Grid Table 5 Dark - Accent 5"/>
-    <w:basedOn w:val="1816"/>
+    <w:basedOn w:val="1814"/>
     <w:uiPriority w:val="99"/>
     <w:pPr>
       <w:spacing w:after="0" w:line="240" w:lineRule="auto"/>
@@ -51521,9 +51521,9 @@
       </w:tcPr>
     </w:tblStylePr>
   </w:style>
-  <w:style w:type="table" w:styleId="1873">
+  <w:style w:type="table" w:styleId="1871">
     <w:name w:val="Grid Table 5 Dark - Accent 6"/>
-    <w:basedOn w:val="1816"/>
+    <w:basedOn w:val="1814"/>
     <w:uiPriority w:val="99"/>
     <w:pPr>
       <w:spacing w:after="0" w:line="240" w:lineRule="auto"/>
@@ -51600,9 +51600,9 @@
       </w:tcPr>
     </w:tblStylePr>
   </w:style>
-  <w:style w:type="table" w:styleId="1874">
+  <w:style w:type="table" w:styleId="1872">
     <w:name w:val="Grid Table 6 Colorful"/>
-    <w:basedOn w:val="1816"/>
+    <w:basedOn w:val="1814"/>
     <w:uiPriority w:val="99"/>
     <w:pPr>
       <w:spacing w:after="0" w:line="240" w:lineRule="auto"/>
@@ -51679,9 +51679,9 @@
       </w:rPr>
     </w:tblStylePr>
   </w:style>
-  <w:style w:type="table" w:styleId="1875">
+  <w:style w:type="table" w:styleId="1873">
     <w:name w:val="Grid Table 6 Colorful - Accent 1"/>
-    <w:basedOn w:val="1816"/>
+    <w:basedOn w:val="1814"/>
     <w:uiPriority w:val="99"/>
     <w:pPr>
       <w:spacing w:after="0" w:line="240" w:lineRule="auto"/>
@@ -51758,9 +51758,9 @@
       </w:rPr>
     </w:tblStylePr>
   </w:style>
-  <w:style w:type="table" w:styleId="1876">
+  <w:style w:type="table" w:styleId="1874">
     <w:name w:val="Grid Table 6 Colorful - Accent 2"/>
-    <w:basedOn w:val="1816"/>
+    <w:basedOn w:val="1814"/>
     <w:uiPriority w:val="99"/>
     <w:pPr>
       <w:spacing w:after="0" w:line="240" w:lineRule="auto"/>
@@ -51837,9 +51837,9 @@
       </w:rPr>
     </w:tblStylePr>
   </w:style>
-  <w:style w:type="table" w:styleId="1877">
+  <w:style w:type="table" w:styleId="1875">
     <w:name w:val="Grid Table 6 Colorful - Accent 3"/>
-    <w:basedOn w:val="1816"/>
+    <w:basedOn w:val="1814"/>
     <w:uiPriority w:val="99"/>
     <w:pPr>
       <w:spacing w:after="0" w:line="240" w:lineRule="auto"/>
@@ -51916,9 +51916,9 @@
       </w:rPr>
     </w:tblStylePr>
   </w:style>
-  <w:style w:type="table" w:styleId="1878">
+  <w:style w:type="table" w:styleId="1876">
     <w:name w:val="Grid Table 6 Colorful - Accent 4"/>
-    <w:basedOn w:val="1816"/>
+    <w:basedOn w:val="1814"/>
     <w:uiPriority w:val="99"/>
     <w:pPr>
       <w:spacing w:after="0" w:line="240" w:lineRule="auto"/>
@@ -51995,9 +51995,9 @@
       </w:rPr>
     </w:tblStylePr>
   </w:style>
-  <w:style w:type="table" w:styleId="1879">
+  <w:style w:type="table" w:styleId="1877">
     <w:name w:val="Grid Table 6 Colorful - Accent 5"/>
-    <w:basedOn w:val="1816"/>
+    <w:basedOn w:val="1814"/>
     <w:uiPriority w:val="99"/>
     <w:pPr>
       <w:spacing w:after="0" w:line="240" w:lineRule="auto"/>
@@ -52074,9 +52074,9 @@
       </w:rPr>
     </w:tblStylePr>
   </w:style>
-  <w:style w:type="table" w:styleId="1880">
+  <w:style w:type="table" w:styleId="1878">
     <w:name w:val="Grid Table 6 Colorful - Accent 6"/>
-    <w:basedOn w:val="1816"/>
+    <w:basedOn w:val="1814"/>
     <w:uiPriority w:val="99"/>
     <w:pPr>
       <w:spacing w:after="0" w:line="240" w:lineRule="auto"/>
@@ -52153,9 +52153,9 @@
       </w:rPr>
     </w:tblStylePr>
   </w:style>
-  <w:style w:type="table" w:styleId="1881">
+  <w:style w:type="table" w:styleId="1879">
     <w:name w:val="Grid Table 7 Colorful"/>
-    <w:basedOn w:val="1816"/>
+    <w:basedOn w:val="1814"/>
     <w:uiPriority w:val="99"/>
     <w:pPr>
       <w:spacing w:after="0" w:line="240" w:lineRule="auto"/>
@@ -52265,9 +52265,9 @@
       </w:tcPr>
     </w:tblStylePr>
   </w:style>
-  <w:style w:type="table" w:styleId="1882">
+  <w:style w:type="table" w:styleId="1880">
     <w:name w:val="Grid Table 7 Colorful - Accent 1"/>
-    <w:basedOn w:val="1816"/>
+    <w:basedOn w:val="1814"/>
     <w:uiPriority w:val="99"/>
     <w:pPr>
       <w:spacing w:after="0" w:line="240" w:lineRule="auto"/>
@@ -52377,9 +52377,9 @@
       </w:tcPr>
     </w:tblStylePr>
   </w:style>
-  <w:style w:type="table" w:styleId="1883">
+  <w:style w:type="table" w:styleId="1881">
     <w:name w:val="Grid Table 7 Colorful - Accent 2"/>
-    <w:basedOn w:val="1816"/>
+    <w:basedOn w:val="1814"/>
     <w:uiPriority w:val="99"/>
     <w:pPr>
       <w:spacing w:after="0" w:line="240" w:lineRule="auto"/>
@@ -52489,9 +52489,9 @@
       </w:tcPr>
     </w:tblStylePr>
   </w:style>
-  <w:style w:type="table" w:styleId="1884">
+  <w:style w:type="table" w:styleId="1882">
     <w:name w:val="Grid Table 7 Colorful - Accent 3"/>
-    <w:basedOn w:val="1816"/>
+    <w:basedOn w:val="1814"/>
     <w:uiPriority w:val="99"/>
     <w:pPr>
       <w:spacing w:after="0" w:line="240" w:lineRule="auto"/>
@@ -52601,9 +52601,9 @@
       </w:tcPr>
     </w:tblStylePr>
   </w:style>
-  <w:style w:type="table" w:styleId="1885">
+  <w:style w:type="table" w:styleId="1883">
     <w:name w:val="Grid Table 7 Colorful - Accent 4"/>
-    <w:basedOn w:val="1816"/>
+    <w:basedOn w:val="1814"/>
     <w:uiPriority w:val="99"/>
     <w:pPr>
       <w:spacing w:after="0" w:line="240" w:lineRule="auto"/>
@@ -52713,9 +52713,9 @@
       </w:tcPr>
     </w:tblStylePr>
   </w:style>
-  <w:style w:type="table" w:styleId="1886">
+  <w:style w:type="table" w:styleId="1884">
     <w:name w:val="Grid Table 7 Colorful - Accent 5"/>
-    <w:basedOn w:val="1816"/>
+    <w:basedOn w:val="1814"/>
     <w:uiPriority w:val="99"/>
     <w:pPr>
       <w:spacing w:after="0" w:line="240" w:lineRule="auto"/>
@@ -52825,9 +52825,9 @@
       </w:tcPr>
     </w:tblStylePr>
   </w:style>
-  <w:style w:type="table" w:styleId="1887">
+  <w:style w:type="table" w:styleId="1885">
     <w:name w:val="Grid Table 7 Colorful - Accent 6"/>
-    <w:basedOn w:val="1816"/>
+    <w:basedOn w:val="1814"/>
     <w:uiPriority w:val="99"/>
     <w:pPr>
       <w:spacing w:after="0" w:line="240" w:lineRule="auto"/>
@@ -52937,9 +52937,9 @@
       </w:tcPr>
     </w:tblStylePr>
   </w:style>
-  <w:style w:type="table" w:styleId="1888">
+  <w:style w:type="table" w:styleId="1886">
     <w:name w:val="List Table 1 Light"/>
-    <w:basedOn w:val="1816"/>
+    <w:basedOn w:val="1814"/>
     <w:uiPriority w:val="99"/>
     <w:pPr>
       <w:spacing w:after="0" w:line="240" w:lineRule="auto"/>
@@ -53000,9 +53000,9 @@
       </w:tcPr>
     </w:tblStylePr>
   </w:style>
-  <w:style w:type="table" w:styleId="1889">
+  <w:style w:type="table" w:styleId="1887">
     <w:name w:val="List Table 1 Light - Accent 1"/>
-    <w:basedOn w:val="1816"/>
+    <w:basedOn w:val="1814"/>
     <w:uiPriority w:val="99"/>
     <w:pPr>
       <w:spacing w:after="0" w:line="240" w:lineRule="auto"/>
@@ -53063,9 +53063,9 @@
       </w:tcPr>
     </w:tblStylePr>
   </w:style>
-  <w:style w:type="table" w:styleId="1890">
+  <w:style w:type="table" w:styleId="1888">
     <w:name w:val="List Table 1 Light - Accent 2"/>
-    <w:basedOn w:val="1816"/>
+    <w:basedOn w:val="1814"/>
     <w:uiPriority w:val="99"/>
     <w:pPr>
       <w:spacing w:after="0" w:line="240" w:lineRule="auto"/>
@@ -53126,9 +53126,9 @@
       </w:tcPr>
     </w:tblStylePr>
   </w:style>
-  <w:style w:type="table" w:styleId="1891">
+  <w:style w:type="table" w:styleId="1889">
     <w:name w:val="List Table 1 Light - Accent 3"/>
-    <w:basedOn w:val="1816"/>
+    <w:basedOn w:val="1814"/>
     <w:uiPriority w:val="99"/>
     <w:pPr>
       <w:spacing w:after="0" w:line="240" w:lineRule="auto"/>
@@ -53189,9 +53189,9 @@
       </w:tcPr>
     </w:tblStylePr>
   </w:style>
-  <w:style w:type="table" w:styleId="1892">
+  <w:style w:type="table" w:styleId="1890">
     <w:name w:val="List Table 1 Light - Accent 4"/>
-    <w:basedOn w:val="1816"/>
+    <w:basedOn w:val="1814"/>
     <w:uiPriority w:val="99"/>
     <w:pPr>
       <w:spacing w:after="0" w:line="240" w:lineRule="auto"/>
@@ -53252,9 +53252,9 @@
       </w:tcPr>
     </w:tblStylePr>
   </w:style>
-  <w:style w:type="table" w:styleId="1893">
+  <w:style w:type="table" w:styleId="1891">
     <w:name w:val="List Table 1 Light - Accent 5"/>
-    <w:basedOn w:val="1816"/>
+    <w:basedOn w:val="1814"/>
     <w:uiPriority w:val="99"/>
     <w:pPr>
       <w:spacing w:after="0" w:line="240" w:lineRule="auto"/>
@@ -53315,9 +53315,9 @@
       </w:tcPr>
     </w:tblStylePr>
   </w:style>
-  <w:style w:type="table" w:styleId="1894">
+  <w:style w:type="table" w:styleId="1892">
     <w:name w:val="List Table 1 Light - Accent 6"/>
-    <w:basedOn w:val="1816"/>
+    <w:basedOn w:val="1814"/>
     <w:uiPriority w:val="99"/>
     <w:pPr>
       <w:spacing w:after="0" w:line="240" w:lineRule="auto"/>
@@ -53378,9 +53378,9 @@
       </w:tcPr>
     </w:tblStylePr>
   </w:style>
-  <w:style w:type="table" w:styleId="1895">
+  <w:style w:type="table" w:styleId="1893">
     <w:name w:val="List Table 2"/>
-    <w:basedOn w:val="1816"/>
+    <w:basedOn w:val="1814"/>
     <w:uiPriority w:val="99"/>
     <w:pPr>
       <w:spacing w:after="0" w:line="240" w:lineRule="auto"/>
@@ -53464,9 +53464,9 @@
       </w:tcPr>
     </w:tblStylePr>
   </w:style>
-  <w:style w:type="table" w:styleId="1896">
+  <w:style w:type="table" w:styleId="1894">
     <w:name w:val="List Table 2 - Accent 1"/>
-    <w:basedOn w:val="1816"/>
+    <w:basedOn w:val="1814"/>
     <w:uiPriority w:val="99"/>
     <w:pPr>
       <w:spacing w:after="0" w:line="240" w:lineRule="auto"/>
@@ -53550,9 +53550,9 @@
       </w:tcPr>
     </w:tblStylePr>
   </w:style>
-  <w:style w:type="table" w:styleId="1897">
+  <w:style w:type="table" w:styleId="1895">
     <w:name w:val="List Table 2 - Accent 2"/>
-    <w:basedOn w:val="1816"/>
+    <w:basedOn w:val="1814"/>
     <w:uiPriority w:val="99"/>
     <w:pPr>
       <w:spacing w:after="0" w:line="240" w:lineRule="auto"/>
@@ -53636,9 +53636,9 @@
       </w:tcPr>
     </w:tblStylePr>
   </w:style>
-  <w:style w:type="table" w:styleId="1898">
+  <w:style w:type="table" w:styleId="1896">
     <w:name w:val="List Table 2 - Accent 3"/>
-    <w:basedOn w:val="1816"/>
+    <w:basedOn w:val="1814"/>
     <w:uiPriority w:val="99"/>
     <w:pPr>
       <w:spacing w:after="0" w:line="240" w:lineRule="auto"/>
@@ -53722,9 +53722,9 @@
       </w:tcPr>
     </w:tblStylePr>
   </w:style>
-  <w:style w:type="table" w:styleId="1899">
+  <w:style w:type="table" w:styleId="1897">
     <w:name w:val="List Table 2 - Accent 4"/>
-    <w:basedOn w:val="1816"/>
+    <w:basedOn w:val="1814"/>
     <w:uiPriority w:val="99"/>
     <w:pPr>
       <w:spacing w:after="0" w:line="240" w:lineRule="auto"/>
@@ -53808,9 +53808,9 @@
       </w:tcPr>
     </w:tblStylePr>
   </w:style>
-  <w:style w:type="table" w:styleId="1900">
+  <w:style w:type="table" w:styleId="1898">
     <w:name w:val="List Table 2 - Accent 5"/>
-    <w:basedOn w:val="1816"/>
+    <w:basedOn w:val="1814"/>
     <w:uiPriority w:val="99"/>
     <w:pPr>
       <w:spacing w:after="0" w:line="240" w:lineRule="auto"/>
@@ -53894,9 +53894,9 @@
       </w:tcPr>
     </w:tblStylePr>
   </w:style>
-  <w:style w:type="table" w:styleId="1901">
+  <w:style w:type="table" w:styleId="1899">
     <w:name w:val="List Table 2 - Accent 6"/>
-    <w:basedOn w:val="1816"/>
+    <w:basedOn w:val="1814"/>
     <w:uiPriority w:val="99"/>
     <w:pPr>
       <w:spacing w:after="0" w:line="240" w:lineRule="auto"/>
@@ -53980,9 +53980,9 @@
       </w:tcPr>
     </w:tblStylePr>
   </w:style>
-  <w:style w:type="table" w:styleId="1902">
+  <w:style w:type="table" w:styleId="1900">
     <w:name w:val="List Table 3"/>
-    <w:basedOn w:val="1816"/>
+    <w:basedOn w:val="1814"/>
     <w:uiPriority w:val="99"/>
     <w:pPr>
       <w:spacing w:after="0" w:line="240" w:lineRule="auto"/>
@@ -54054,9 +54054,9 @@
       </w:rPr>
     </w:tblStylePr>
   </w:style>
-  <w:style w:type="table" w:styleId="1903">
+  <w:style w:type="table" w:styleId="1901">
     <w:name w:val="List Table 3 - Accent 1"/>
-    <w:basedOn w:val="1816"/>
+    <w:basedOn w:val="1814"/>
     <w:uiPriority w:val="99"/>
     <w:pPr>
       <w:spacing w:after="0" w:line="240" w:lineRule="auto"/>
@@ -54128,9 +54128,9 @@
       </w:rPr>
     </w:tblStylePr>
   </w:style>
-  <w:style w:type="table" w:styleId="1904">
+  <w:style w:type="table" w:styleId="1902">
     <w:name w:val="List Table 3 - Accent 2"/>
-    <w:basedOn w:val="1816"/>
+    <w:basedOn w:val="1814"/>
     <w:uiPriority w:val="99"/>
     <w:pPr>
       <w:spacing w:after="0" w:line="240" w:lineRule="auto"/>
@@ -54202,9 +54202,9 @@
       </w:rPr>
     </w:tblStylePr>
   </w:style>
-  <w:style w:type="table" w:styleId="1905">
+  <w:style w:type="table" w:styleId="1903">
     <w:name w:val="List Table 3 - Accent 3"/>
-    <w:basedOn w:val="1816"/>
+    <w:basedOn w:val="1814"/>
     <w:uiPriority w:val="99"/>
     <w:pPr>
       <w:spacing w:after="0" w:line="240" w:lineRule="auto"/>
@@ -54276,9 +54276,9 @@
       </w:rPr>
     </w:tblStylePr>
   </w:style>
-  <w:style w:type="table" w:styleId="1906">
+  <w:style w:type="table" w:styleId="1904">
     <w:name w:val="List Table 3 - Accent 4"/>
-    <w:basedOn w:val="1816"/>
+    <w:basedOn w:val="1814"/>
     <w:uiPriority w:val="99"/>
     <w:pPr>
       <w:spacing w:after="0" w:line="240" w:lineRule="auto"/>
@@ -54350,9 +54350,9 @@
       </w:rPr>
     </w:tblStylePr>
   </w:style>
-  <w:style w:type="table" w:styleId="1907">
+  <w:style w:type="table" w:styleId="1905">
     <w:name w:val="List Table 3 - Accent 5"/>
-    <w:basedOn w:val="1816"/>
+    <w:basedOn w:val="1814"/>
     <w:uiPriority w:val="99"/>
     <w:pPr>
       <w:spacing w:after="0" w:line="240" w:lineRule="auto"/>
@@ -54424,9 +54424,9 @@
       </w:rPr>
     </w:tblStylePr>
   </w:style>
-  <w:style w:type="table" w:styleId="1908">
+  <w:style w:type="table" w:styleId="1906">
     <w:name w:val="List Table 3 - Accent 6"/>
-    <w:basedOn w:val="1816"/>
+    <w:basedOn w:val="1814"/>
     <w:uiPriority w:val="99"/>
     <w:pPr>
       <w:spacing w:after="0" w:line="240" w:lineRule="auto"/>
@@ -54498,9 +54498,9 @@
       </w:rPr>
     </w:tblStylePr>
   </w:style>
-  <w:style w:type="table" w:styleId="1909">
+  <w:style w:type="table" w:styleId="1907">
     <w:name w:val="List Table 4"/>
-    <w:basedOn w:val="1816"/>
+    <w:basedOn w:val="1814"/>
     <w:uiPriority w:val="99"/>
     <w:pPr>
       <w:spacing w:after="0" w:line="240" w:lineRule="auto"/>
@@ -54567,9 +54567,9 @@
       </w:rPr>
     </w:tblStylePr>
   </w:style>
-  <w:style w:type="table" w:styleId="1910">
+  <w:style w:type="table" w:styleId="1908">
     <w:name w:val="List Table 4 - Accent 1"/>
-    <w:basedOn w:val="1816"/>
+    <w:basedOn w:val="1814"/>
     <w:uiPriority w:val="99"/>
     <w:pPr>
       <w:spacing w:after="0" w:line="240" w:lineRule="auto"/>
@@ -54636,9 +54636,9 @@
       </w:rPr>
     </w:tblStylePr>
   </w:style>
-  <w:style w:type="table" w:styleId="1911">
+  <w:style w:type="table" w:styleId="1909">
     <w:name w:val="List Table 4 - Accent 2"/>
-    <w:basedOn w:val="1816"/>
+    <w:basedOn w:val="1814"/>
     <w:uiPriority w:val="99"/>
     <w:pPr>
       <w:spacing w:after="0" w:line="240" w:lineRule="auto"/>
@@ -54705,9 +54705,9 @@
       </w:rPr>
     </w:tblStylePr>
   </w:style>
-  <w:style w:type="table" w:styleId="1912">
+  <w:style w:type="table" w:styleId="1910">
     <w:name w:val="List Table 4 - Accent 3"/>
-    <w:basedOn w:val="1816"/>
+    <w:basedOn w:val="1814"/>
     <w:uiPriority w:val="99"/>
     <w:pPr>
       <w:spacing w:after="0" w:line="240" w:lineRule="auto"/>
@@ -54774,9 +54774,9 @@
       </w:rPr>
     </w:tblStylePr>
   </w:style>
-  <w:style w:type="table" w:styleId="1913">
+  <w:style w:type="table" w:styleId="1911">
     <w:name w:val="List Table 4 - Accent 4"/>
-    <w:basedOn w:val="1816"/>
+    <w:basedOn w:val="1814"/>
     <w:uiPriority w:val="99"/>
     <w:pPr>
       <w:spacing w:after="0" w:line="240" w:lineRule="auto"/>
@@ -54843,9 +54843,9 @@
       </w:rPr>
     </w:tblStylePr>
   </w:style>
-  <w:style w:type="table" w:styleId="1914">
+  <w:style w:type="table" w:styleId="1912">
     <w:name w:val="List Table 4 - Accent 5"/>
-    <w:basedOn w:val="1816"/>
+    <w:basedOn w:val="1814"/>
     <w:uiPriority w:val="99"/>
     <w:pPr>
       <w:spacing w:after="0" w:line="240" w:lineRule="auto"/>
@@ -54912,9 +54912,9 @@
       </w:rPr>
     </w:tblStylePr>
   </w:style>
-  <w:style w:type="table" w:styleId="1915">
+  <w:style w:type="table" w:styleId="1913">
     <w:name w:val="List Table 4 - Accent 6"/>
-    <w:basedOn w:val="1816"/>
+    <w:basedOn w:val="1814"/>
     <w:uiPriority w:val="99"/>
     <w:pPr>
       <w:spacing w:after="0" w:line="240" w:lineRule="auto"/>
@@ -54981,9 +54981,9 @@
       </w:rPr>
     </w:tblStylePr>
   </w:style>
-  <w:style w:type="table" w:styleId="1916">
+  <w:style w:type="table" w:styleId="1914">
     <w:name w:val="List Table 5 Dark"/>
-    <w:basedOn w:val="1816"/>
+    <w:basedOn w:val="1814"/>
     <w:uiPriority w:val="99"/>
     <w:pPr>
       <w:spacing w:after="0" w:line="240" w:lineRule="auto"/>
@@ -55088,9 +55088,9 @@
       </w:rPr>
     </w:tblStylePr>
   </w:style>
-  <w:style w:type="table" w:styleId="1917">
+  <w:style w:type="table" w:styleId="1915">
     <w:name w:val="List Table 5 Dark - Accent 1"/>
-    <w:basedOn w:val="1816"/>
+    <w:basedOn w:val="1814"/>
     <w:uiPriority w:val="99"/>
     <w:pPr>
       <w:spacing w:after="0" w:line="240" w:lineRule="auto"/>
@@ -55195,9 +55195,9 @@
       </w:rPr>
     </w:tblStylePr>
   </w:style>
-  <w:style w:type="table" w:styleId="1918">
+  <w:style w:type="table" w:styleId="1916">
     <w:name w:val="List Table 5 Dark - Accent 2"/>
-    <w:basedOn w:val="1816"/>
+    <w:basedOn w:val="1814"/>
     <w:uiPriority w:val="99"/>
     <w:pPr>
       <w:spacing w:after="0" w:line="240" w:lineRule="auto"/>
@@ -55302,9 +55302,9 @@
       </w:rPr>
     </w:tblStylePr>
   </w:style>
-  <w:style w:type="table" w:styleId="1919">
+  <w:style w:type="table" w:styleId="1917">
     <w:name w:val="List Table 5 Dark - Accent 3"/>
-    <w:basedOn w:val="1816"/>
+    <w:basedOn w:val="1814"/>
     <w:uiPriority w:val="99"/>
     <w:pPr>
       <w:spacing w:after="0" w:line="240" w:lineRule="auto"/>
@@ -55409,9 +55409,9 @@
       </w:rPr>
     </w:tblStylePr>
   </w:style>
-  <w:style w:type="table" w:styleId="1920">
+  <w:style w:type="table" w:styleId="1918">
     <w:name w:val="List Table 5 Dark - Accent 4"/>
-    <w:basedOn w:val="1816"/>
+    <w:basedOn w:val="1814"/>
     <w:uiPriority w:val="99"/>
     <w:pPr>
       <w:spacing w:after="0" w:line="240" w:lineRule="auto"/>
@@ -55516,9 +55516,9 @@
       </w:rPr>
     </w:tblStylePr>
   </w:style>
-  <w:style w:type="table" w:styleId="1921">
+  <w:style w:type="table" w:styleId="1919">
     <w:name w:val="List Table 5 Dark - Accent 5"/>
-    <w:basedOn w:val="1816"/>
+    <w:basedOn w:val="1814"/>
     <w:uiPriority w:val="99"/>
     <w:pPr>
       <w:spacing w:after="0" w:line="240" w:lineRule="auto"/>
@@ -55623,9 +55623,9 @@
       </w:rPr>
     </w:tblStylePr>
   </w:style>
-  <w:style w:type="table" w:styleId="1922">
+  <w:style w:type="table" w:styleId="1920">
     <w:name w:val="List Table 5 Dark - Accent 6"/>
-    <w:basedOn w:val="1816"/>
+    <w:basedOn w:val="1814"/>
     <w:uiPriority w:val="99"/>
     <w:pPr>
       <w:spacing w:after="0" w:line="240" w:lineRule="auto"/>
@@ -55730,9 +55730,9 @@
       </w:rPr>
     </w:tblStylePr>
   </w:style>
-  <w:style w:type="table" w:styleId="1923">
+  <w:style w:type="table" w:styleId="1921">
     <w:name w:val="List Table 6 Colorful"/>
-    <w:basedOn w:val="1816"/>
+    <w:basedOn w:val="1814"/>
     <w:uiPriority w:val="99"/>
     <w:pPr>
       <w:spacing w:after="0" w:line="240" w:lineRule="auto"/>
@@ -55803,9 +55803,9 @@
       </w:tcPr>
     </w:tblStylePr>
   </w:style>
-  <w:style w:type="table" w:styleId="1924">
+  <w:style w:type="table" w:styleId="1922">
     <w:name w:val="List Table 6 Colorful - Accent 1"/>
-    <w:basedOn w:val="1816"/>
+    <w:basedOn w:val="1814"/>
     <w:uiPriority w:val="99"/>
     <w:pPr>
       <w:spacing w:after="0" w:line="240" w:lineRule="auto"/>
@@ -55876,9 +55876,9 @@
       </w:tcPr>
     </w:tblStylePr>
   </w:style>
-  <w:style w:type="table" w:styleId="1925">
+  <w:style w:type="table" w:styleId="1923">
     <w:name w:val="List Table 6 Colorful - Accent 2"/>
-    <w:basedOn w:val="1816"/>
+    <w:basedOn w:val="1814"/>
     <w:uiPriority w:val="99"/>
     <w:pPr>
       <w:spacing w:after="0" w:line="240" w:lineRule="auto"/>
@@ -55949,9 +55949,9 @@
       </w:tcPr>
     </w:tblStylePr>
   </w:style>
-  <w:style w:type="table" w:styleId="1926">
+  <w:style w:type="table" w:styleId="1924">
     <w:name w:val="List Table 6 Colorful - Accent 3"/>
-    <w:basedOn w:val="1816"/>
+    <w:basedOn w:val="1814"/>
     <w:uiPriority w:val="99"/>
     <w:pPr>
       <w:spacing w:after="0" w:line="240" w:lineRule="auto"/>
@@ -56022,9 +56022,9 @@
       </w:tcPr>
     </w:tblStylePr>
   </w:style>
-  <w:style w:type="table" w:styleId="1927">
+  <w:style w:type="table" w:styleId="1925">
     <w:name w:val="List Table 6 Colorful - Accent 4"/>
-    <w:basedOn w:val="1816"/>
+    <w:basedOn w:val="1814"/>
     <w:uiPriority w:val="99"/>
     <w:pPr>
       <w:spacing w:after="0" w:line="240" w:lineRule="auto"/>
@@ -56095,9 +56095,9 @@
       </w:tcPr>
     </w:tblStylePr>
   </w:style>
-  <w:style w:type="table" w:styleId="1928">
+  <w:style w:type="table" w:styleId="1926">
     <w:name w:val="List Table 6 Colorful - Accent 5"/>
-    <w:basedOn w:val="1816"/>
+    <w:basedOn w:val="1814"/>
     <w:uiPriority w:val="99"/>
     <w:pPr>
       <w:spacing w:after="0" w:line="240" w:lineRule="auto"/>
@@ -56168,9 +56168,9 @@
       </w:tcPr>
     </w:tblStylePr>
   </w:style>
-  <w:style w:type="table" w:styleId="1929">
+  <w:style w:type="table" w:styleId="1927">
     <w:name w:val="List Table 6 Colorful - Accent 6"/>
-    <w:basedOn w:val="1816"/>
+    <w:basedOn w:val="1814"/>
     <w:uiPriority w:val="99"/>
     <w:pPr>
       <w:spacing w:after="0" w:line="240" w:lineRule="auto"/>
@@ -56241,9 +56241,9 @@
       </w:tcPr>
     </w:tblStylePr>
   </w:style>
-  <w:style w:type="table" w:styleId="1930">
+  <w:style w:type="table" w:styleId="1928">
     <w:name w:val="List Table 7 Colorful"/>
-    <w:basedOn w:val="1816"/>
+    <w:basedOn w:val="1814"/>
     <w:uiPriority w:val="99"/>
     <w:pPr>
       <w:spacing w:after="0" w:line="240" w:lineRule="auto"/>
@@ -56357,9 +56357,9 @@
       </w:rPr>
     </w:tblStylePr>
   </w:style>
-  <w:style w:type="table" w:styleId="1931">
+  <w:style w:type="table" w:styleId="1929">
     <w:name w:val="List Table 7 Colorful - Accent 1"/>
-    <w:basedOn w:val="1816"/>
+    <w:basedOn w:val="1814"/>
     <w:uiPriority w:val="99"/>
     <w:pPr>
       <w:spacing w:after="0" w:line="240" w:lineRule="auto"/>
@@ -56473,9 +56473,9 @@
       </w:rPr>
     </w:tblStylePr>
   </w:style>
-  <w:style w:type="table" w:styleId="1932">
+  <w:style w:type="table" w:styleId="1930">
     <w:name w:val="List Table 7 Colorful - Accent 2"/>
-    <w:basedOn w:val="1816"/>
+    <w:basedOn w:val="1814"/>
     <w:uiPriority w:val="99"/>
     <w:pPr>
       <w:spacing w:after="0" w:line="240" w:lineRule="auto"/>
@@ -56589,9 +56589,9 @@
       </w:rPr>
     </w:tblStylePr>
   </w:style>
-  <w:style w:type="table" w:styleId="1933">
+  <w:style w:type="table" w:styleId="1931">
     <w:name w:val="List Table 7 Colorful - Accent 3"/>
-    <w:basedOn w:val="1816"/>
+    <w:basedOn w:val="1814"/>
     <w:uiPriority w:val="99"/>
     <w:pPr>
       <w:spacing w:after="0" w:line="240" w:lineRule="auto"/>
@@ -56705,9 +56705,9 @@
       </w:rPr>
     </w:tblStylePr>
   </w:style>
-  <w:style w:type="table" w:styleId="1934">
+  <w:style w:type="table" w:styleId="1932">
     <w:name w:val="List Table 7 Colorful - Accent 4"/>
-    <w:basedOn w:val="1816"/>
+    <w:basedOn w:val="1814"/>
     <w:uiPriority w:val="99"/>
     <w:pPr>
       <w:spacing w:after="0" w:line="240" w:lineRule="auto"/>
@@ -56821,9 +56821,9 @@
       </w:rPr>
     </w:tblStylePr>
   </w:style>
-  <w:style w:type="table" w:styleId="1935">
+  <w:style w:type="table" w:styleId="1933">
     <w:name w:val="List Table 7 Colorful - Accent 5"/>
-    <w:basedOn w:val="1816"/>
+    <w:basedOn w:val="1814"/>
     <w:uiPriority w:val="99"/>
     <w:pPr>
       <w:spacing w:after="0" w:line="240" w:lineRule="auto"/>
@@ -56937,9 +56937,9 @@
       </w:rPr>
     </w:tblStylePr>
   </w:style>
-  <w:style w:type="table" w:styleId="1936">
+  <w:style w:type="table" w:styleId="1934">
     <w:name w:val="List Table 7 Colorful - Accent 6"/>
-    <w:basedOn w:val="1816"/>
+    <w:basedOn w:val="1814"/>
     <w:uiPriority w:val="99"/>
     <w:pPr>
       <w:spacing w:after="0" w:line="240" w:lineRule="auto"/>
@@ -57053,9 +57053,9 @@
       </w:rPr>
     </w:tblStylePr>
   </w:style>
-  <w:style w:type="table" w:styleId="1937">
+  <w:style w:type="table" w:styleId="1935">
     <w:name w:val="Lined - Accent"/>
-    <w:basedOn w:val="1816"/>
+    <w:basedOn w:val="1814"/>
     <w:uiPriority w:val="99"/>
     <w:pPr>
       <w:spacing w:after="0" w:line="240" w:lineRule="auto"/>
@@ -57143,9 +57143,9 @@
       </w:tcPr>
     </w:tblStylePr>
   </w:style>
-  <w:style w:type="table" w:styleId="1938">
+  <w:style w:type="table" w:styleId="1936">
     <w:name w:val="Lined - Accent 1"/>
-    <w:basedOn w:val="1816"/>
+    <w:basedOn w:val="1814"/>
     <w:uiPriority w:val="99"/>
     <w:pPr>
       <w:spacing w:after="0" w:line="240" w:lineRule="auto"/>
@@ -57233,9 +57233,9 @@
       </w:tcPr>
     </w:tblStylePr>
   </w:style>
-  <w:style w:type="table" w:styleId="1939">
+  <w:style w:type="table" w:styleId="1937">
     <w:name w:val="Lined - Accent 2"/>
-    <w:basedOn w:val="1816"/>
+    <w:basedOn w:val="1814"/>
     <w:uiPriority w:val="99"/>
     <w:pPr>
       <w:spacing w:after="0" w:line="240" w:lineRule="auto"/>
@@ -57323,9 +57323,9 @@
       </w:tcPr>
     </w:tblStylePr>
   </w:style>
-  <w:style w:type="table" w:styleId="1940">
+  <w:style w:type="table" w:styleId="1938">
     <w:name w:val="Lined - Accent 3"/>
-    <w:basedOn w:val="1816"/>
+    <w:basedOn w:val="1814"/>
     <w:uiPriority w:val="99"/>
     <w:pPr>
       <w:spacing w:after="0" w:line="240" w:lineRule="auto"/>
@@ -57413,9 +57413,9 @@
       </w:tcPr>
     </w:tblStylePr>
   </w:style>
-  <w:style w:type="table" w:styleId="1941">
+  <w:style w:type="table" w:styleId="1939">
     <w:name w:val="Lined - Accent 4"/>
-    <w:basedOn w:val="1816"/>
+    <w:basedOn w:val="1814"/>
     <w:uiPriority w:val="99"/>
     <w:pPr>
       <w:spacing w:after="0" w:line="240" w:lineRule="auto"/>
@@ -57503,9 +57503,9 @@
       </w:tcPr>
     </w:tblStylePr>
   </w:style>
-  <w:style w:type="table" w:styleId="1942">
+  <w:style w:type="table" w:styleId="1940">
     <w:name w:val="Lined - Accent 5"/>
-    <w:basedOn w:val="1816"/>
+    <w:basedOn w:val="1814"/>
     <w:uiPriority w:val="99"/>
     <w:pPr>
       <w:spacing w:after="0" w:line="240" w:lineRule="auto"/>
@@ -57593,9 +57593,9 @@
       </w:tcPr>
     </w:tblStylePr>
   </w:style>
-  <w:style w:type="table" w:styleId="1943">
+  <w:style w:type="table" w:styleId="1941">
     <w:name w:val="Lined - Accent 6"/>
-    <w:basedOn w:val="1816"/>
+    <w:basedOn w:val="1814"/>
     <w:uiPriority w:val="99"/>
     <w:pPr>
       <w:spacing w:after="0" w:line="240" w:lineRule="auto"/>
@@ -57683,9 +57683,9 @@
       </w:tcPr>
     </w:tblStylePr>
   </w:style>
-  <w:style w:type="table" w:styleId="1944">
+  <w:style w:type="table" w:styleId="1942">
     <w:name w:val="Bordered &amp; Lined - Accent"/>
-    <w:basedOn w:val="1816"/>
+    <w:basedOn w:val="1814"/>
     <w:uiPriority w:val="99"/>
     <w:pPr>
       <w:spacing w:after="0" w:line="240" w:lineRule="auto"/>
@@ -57781,9 +57781,9 @@
       </w:tcPr>
     </w:tblStylePr>
   </w:style>
-  <w:style w:type="table" w:styleId="1945">
+  <w:style w:type="table" w:styleId="1943">
     <w:name w:val="Bordered &amp; Lined - Accent 1"/>
-    <w:basedOn w:val="1816"/>
+    <w:basedOn w:val="1814"/>
     <w:uiPriority w:val="99"/>
     <w:pPr>
       <w:spacing w:after="0" w:line="240" w:lineRule="auto"/>
@@ -57879,9 +57879,9 @@
       </w:tcPr>
     </w:tblStylePr>
   </w:style>
-  <w:style w:type="table" w:styleId="1946">
+  <w:style w:type="table" w:styleId="1944">
     <w:name w:val="Bordered &amp; Lined - Accent 2"/>
-    <w:basedOn w:val="1816"/>
+    <w:basedOn w:val="1814"/>
     <w:uiPriority w:val="99"/>
     <w:pPr>
       <w:spacing w:after="0" w:line="240" w:lineRule="auto"/>
@@ -57977,9 +57977,9 @@
       </w:tcPr>
     </w:tblStylePr>
   </w:style>
-  <w:style w:type="table" w:styleId="1947">
+  <w:style w:type="table" w:styleId="1945">
     <w:name w:val="Bordered &amp; Lined - Accent 3"/>
-    <w:basedOn w:val="1816"/>
+    <w:basedOn w:val="1814"/>
     <w:uiPriority w:val="99"/>
     <w:pPr>
       <w:spacing w:after="0" w:line="240" w:lineRule="auto"/>
@@ -58075,9 +58075,9 @@
       </w:tcPr>
     </w:tblStylePr>
   </w:style>
-  <w:style w:type="table" w:styleId="1948">
+  <w:style w:type="table" w:styleId="1946">
     <w:name w:val="Bordered &amp; Lined - Accent 4"/>
-    <w:basedOn w:val="1816"/>
+    <w:basedOn w:val="1814"/>
     <w:uiPriority w:val="99"/>
     <w:pPr>
       <w:spacing w:after="0" w:line="240" w:lineRule="auto"/>
@@ -58173,9 +58173,9 @@
       </w:tcPr>
     </w:tblStylePr>
   </w:style>
-  <w:style w:type="table" w:styleId="1949">
+  <w:style w:type="table" w:styleId="1947">
     <w:name w:val="Bordered &amp; Lined - Accent 5"/>
-    <w:basedOn w:val="1816"/>
+    <w:basedOn w:val="1814"/>
     <w:uiPriority w:val="99"/>
     <w:pPr>
       <w:spacing w:after="0" w:line="240" w:lineRule="auto"/>
@@ -58271,9 +58271,9 @@
       </w:tcPr>
     </w:tblStylePr>
   </w:style>
-  <w:style w:type="table" w:styleId="1950">
+  <w:style w:type="table" w:styleId="1948">
     <w:name w:val="Bordered &amp; Lined - Accent 6"/>
-    <w:basedOn w:val="1816"/>
+    <w:basedOn w:val="1814"/>
     <w:uiPriority w:val="99"/>
     <w:pPr>
       <w:spacing w:after="0" w:line="240" w:lineRule="auto"/>
@@ -58369,9 +58369,9 @@
       </w:tcPr>
     </w:tblStylePr>
   </w:style>
-  <w:style w:type="table" w:styleId="1951">
+  <w:style w:type="table" w:styleId="1949">
     <w:name w:val="Bordered"/>
-    <w:basedOn w:val="1816"/>
+    <w:basedOn w:val="1814"/>
     <w:uiPriority w:val="99"/>
     <w:pPr>
       <w:spacing w:after="0" w:line="240" w:lineRule="auto"/>
@@ -58448,9 +58448,9 @@
       </w:tcPr>
     </w:tblStylePr>
   </w:style>
-  <w:style w:type="table" w:styleId="1952">
+  <w:style w:type="table" w:styleId="1950">
     <w:name w:val="Bordered - Accent 1"/>
-    <w:basedOn w:val="1816"/>
+    <w:basedOn w:val="1814"/>
     <w:uiPriority w:val="99"/>
     <w:pPr>
       <w:spacing w:after="0" w:line="240" w:lineRule="auto"/>
@@ -58527,9 +58527,9 @@
       </w:tcPr>
     </w:tblStylePr>
   </w:style>
-  <w:style w:type="table" w:styleId="1953">
+  <w:style w:type="table" w:styleId="1951">
     <w:name w:val="Bordered - Accent 2"/>
-    <w:basedOn w:val="1816"/>
+    <w:basedOn w:val="1814"/>
     <w:uiPriority w:val="99"/>
     <w:pPr>
       <w:spacing w:after="0" w:line="240" w:lineRule="auto"/>
@@ -58606,9 +58606,9 @@
       </w:tcPr>
     </w:tblStylePr>
   </w:style>
-  <w:style w:type="table" w:styleId="1954">
+  <w:style w:type="table" w:styleId="1952">
     <w:name w:val="Bordered - Accent 3"/>
-    <w:basedOn w:val="1816"/>
+    <w:basedOn w:val="1814"/>
     <w:uiPriority w:val="99"/>
     <w:pPr>
       <w:spacing w:after="0" w:line="240" w:lineRule="auto"/>
@@ -58685,9 +58685,9 @@
       </w:tcPr>
     </w:tblStylePr>
   </w:style>
-  <w:style w:type="table" w:styleId="1955">
+  <w:style w:type="table" w:styleId="1953">
     <w:name w:val="Bordered - Accent 4"/>
-    <w:basedOn w:val="1816"/>
+    <w:basedOn w:val="1814"/>
     <w:uiPriority w:val="99"/>
     <w:pPr>
       <w:spacing w:after="0" w:line="240" w:lineRule="auto"/>
@@ -58764,9 +58764,9 @@
       </w:tcPr>
     </w:tblStylePr>
   </w:style>
-  <w:style w:type="table" w:styleId="1956">
+  <w:style w:type="table" w:styleId="1954">
     <w:name w:val="Bordered - Accent 5"/>
-    <w:basedOn w:val="1816"/>
+    <w:basedOn w:val="1814"/>
     <w:uiPriority w:val="99"/>
     <w:pPr>
       <w:spacing w:after="0" w:line="240" w:lineRule="auto"/>
@@ -58843,9 +58843,9 @@
       </w:tcPr>
     </w:tblStylePr>
   </w:style>
-  <w:style w:type="table" w:styleId="1957">
+  <w:style w:type="table" w:styleId="1955">
     <w:name w:val="Bordered - Accent 6"/>
-    <w:basedOn w:val="1816"/>
+    <w:basedOn w:val="1814"/>
     <w:uiPriority w:val="99"/>
     <w:pPr>
       <w:spacing w:after="0" w:line="240" w:lineRule="auto"/>
@@ -58922,7 +58922,7 @@
       </w:tcPr>
     </w:tblStylePr>
   </w:style>
-  <w:style w:type="character" w:styleId="1958">
+  <w:style w:type="character" w:styleId="1956">
     <w:name w:val="Hyperlink"/>
     <w:uiPriority w:val="99"/>
     <w:unhideWhenUsed/>
@@ -58931,10 +58931,10 @@
       <w:u w:val="single"/>
     </w:rPr>
   </w:style>
-  <w:style w:type="paragraph" w:styleId="1959">
+  <w:style w:type="paragraph" w:styleId="1957">
     <w:name w:val="footnote text"/>
-    <w:basedOn w:val="1794"/>
-    <w:link w:val="1960"/>
+    <w:basedOn w:val="1792"/>
+    <w:link w:val="1958"/>
     <w:uiPriority w:val="99"/>
     <w:semiHidden/>
     <w:unhideWhenUsed/>
@@ -58945,27 +58945,27 @@
       <w:sz w:val="18"/>
     </w:rPr>
   </w:style>
-  <w:style w:type="character" w:styleId="1960">
+  <w:style w:type="character" w:styleId="1958">
     <w:name w:val="Footnote Text Char"/>
-    <w:link w:val="1959"/>
+    <w:link w:val="1957"/>
     <w:uiPriority w:val="99"/>
     <w:rPr>
       <w:sz w:val="18"/>
     </w:rPr>
   </w:style>
-  <w:style w:type="character" w:styleId="1961">
+  <w:style w:type="character" w:styleId="1959">
     <w:name w:val="footnote reference"/>
-    <w:basedOn w:val="1795"/>
+    <w:basedOn w:val="1793"/>
     <w:uiPriority w:val="99"/>
     <w:unhideWhenUsed/>
     <w:rPr>
       <w:vertAlign w:val="superscript"/>
     </w:rPr>
   </w:style>
-  <w:style w:type="paragraph" w:styleId="1962">
+  <w:style w:type="paragraph" w:styleId="1960">
     <w:name w:val="endnote text"/>
-    <w:basedOn w:val="1794"/>
-    <w:link w:val="1963"/>
+    <w:basedOn w:val="1792"/>
+    <w:link w:val="1961"/>
     <w:uiPriority w:val="99"/>
     <w:semiHidden/>
     <w:unhideWhenUsed/>
@@ -58976,17 +58976,17 @@
       <w:sz w:val="20"/>
     </w:rPr>
   </w:style>
-  <w:style w:type="character" w:styleId="1963">
+  <w:style w:type="character" w:styleId="1961">
     <w:name w:val="Endnote Text Char"/>
-    <w:link w:val="1962"/>
+    <w:link w:val="1960"/>
     <w:uiPriority w:val="99"/>
     <w:rPr>
       <w:sz w:val="20"/>
     </w:rPr>
   </w:style>
-  <w:style w:type="character" w:styleId="1964">
+  <w:style w:type="character" w:styleId="1962">
     <w:name w:val="endnote reference"/>
-    <w:basedOn w:val="1795"/>
+    <w:basedOn w:val="1793"/>
     <w:uiPriority w:val="99"/>
     <w:semiHidden/>
     <w:unhideWhenUsed/>
@@ -58994,10 +58994,10 @@
       <w:vertAlign w:val="superscript"/>
     </w:rPr>
   </w:style>
-  <w:style w:type="paragraph" w:styleId="1965">
+  <w:style w:type="paragraph" w:styleId="1963">
     <w:name w:val="toc 1"/>
-    <w:basedOn w:val="1794"/>
-    <w:next w:val="1794"/>
+    <w:basedOn w:val="1792"/>
+    <w:next w:val="1792"/>
     <w:uiPriority w:val="39"/>
     <w:unhideWhenUsed/>
     <w:pPr>
@@ -59005,10 +59005,10 @@
       <w:spacing w:after="57"/>
     </w:pPr>
   </w:style>
-  <w:style w:type="paragraph" w:styleId="1966">
+  <w:style w:type="paragraph" w:styleId="1964">
     <w:name w:val="toc 2"/>
-    <w:basedOn w:val="1794"/>
-    <w:next w:val="1794"/>
+    <w:basedOn w:val="1792"/>
+    <w:next w:val="1792"/>
     <w:uiPriority w:val="39"/>
     <w:unhideWhenUsed/>
     <w:pPr>
@@ -59016,10 +59016,10 @@
       <w:spacing w:after="57"/>
     </w:pPr>
   </w:style>
-  <w:style w:type="paragraph" w:styleId="1967">
+  <w:style w:type="paragraph" w:styleId="1965">
     <w:name w:val="toc 3"/>
-    <w:basedOn w:val="1794"/>
-    <w:next w:val="1794"/>
+    <w:basedOn w:val="1792"/>
+    <w:next w:val="1792"/>
     <w:uiPriority w:val="39"/>
     <w:unhideWhenUsed/>
     <w:pPr>
@@ -59027,10 +59027,10 @@
       <w:spacing w:after="57"/>
     </w:pPr>
   </w:style>
-  <w:style w:type="paragraph" w:styleId="1968">
+  <w:style w:type="paragraph" w:styleId="1966">
     <w:name w:val="toc 4"/>
-    <w:basedOn w:val="1794"/>
-    <w:next w:val="1794"/>
+    <w:basedOn w:val="1792"/>
+    <w:next w:val="1792"/>
     <w:uiPriority w:val="39"/>
     <w:unhideWhenUsed/>
     <w:pPr>
@@ -59038,10 +59038,10 @@
       <w:spacing w:after="57"/>
     </w:pPr>
   </w:style>
-  <w:style w:type="paragraph" w:styleId="1969">
+  <w:style w:type="paragraph" w:styleId="1967">
     <w:name w:val="toc 5"/>
-    <w:basedOn w:val="1794"/>
-    <w:next w:val="1794"/>
+    <w:basedOn w:val="1792"/>
+    <w:next w:val="1792"/>
     <w:uiPriority w:val="39"/>
     <w:unhideWhenUsed/>
     <w:pPr>
@@ -59049,10 +59049,10 @@
       <w:spacing w:after="57"/>
     </w:pPr>
   </w:style>
-  <w:style w:type="paragraph" w:styleId="1970">
+  <w:style w:type="paragraph" w:styleId="1968">
     <w:name w:val="toc 6"/>
-    <w:basedOn w:val="1794"/>
-    <w:next w:val="1794"/>
+    <w:basedOn w:val="1792"/>
+    <w:next w:val="1792"/>
     <w:uiPriority w:val="39"/>
     <w:unhideWhenUsed/>
     <w:pPr>
@@ -59060,10 +59060,10 @@
       <w:spacing w:after="57"/>
     </w:pPr>
   </w:style>
-  <w:style w:type="paragraph" w:styleId="1971">
+  <w:style w:type="paragraph" w:styleId="1969">
     <w:name w:val="toc 7"/>
-    <w:basedOn w:val="1794"/>
-    <w:next w:val="1794"/>
+    <w:basedOn w:val="1792"/>
+    <w:next w:val="1792"/>
     <w:uiPriority w:val="39"/>
     <w:unhideWhenUsed/>
     <w:pPr>
@@ -59071,10 +59071,10 @@
       <w:spacing w:after="57"/>
     </w:pPr>
   </w:style>
-  <w:style w:type="paragraph" w:styleId="1972">
+  <w:style w:type="paragraph" w:styleId="1970">
     <w:name w:val="toc 8"/>
-    <w:basedOn w:val="1794"/>
-    <w:next w:val="1794"/>
+    <w:basedOn w:val="1792"/>
+    <w:next w:val="1792"/>
     <w:uiPriority w:val="39"/>
     <w:unhideWhenUsed/>
     <w:pPr>
@@ -59082,10 +59082,10 @@
       <w:spacing w:after="57"/>
     </w:pPr>
   </w:style>
-  <w:style w:type="paragraph" w:styleId="1973">
+  <w:style w:type="paragraph" w:styleId="1971">
     <w:name w:val="toc 9"/>
-    <w:basedOn w:val="1794"/>
-    <w:next w:val="1794"/>
+    <w:basedOn w:val="1792"/>
+    <w:next w:val="1792"/>
     <w:uiPriority w:val="39"/>
     <w:unhideWhenUsed/>
     <w:pPr>
@@ -59093,15 +59093,15 @@
       <w:spacing w:after="57"/>
     </w:pPr>
   </w:style>
-  <w:style w:type="paragraph" w:styleId="1974">
+  <w:style w:type="paragraph" w:styleId="1972">
     <w:name w:val="TOC Heading"/>
     <w:uiPriority w:val="39"/>
     <w:unhideWhenUsed/>
   </w:style>
-  <w:style w:type="paragraph" w:styleId="1975">
+  <w:style w:type="paragraph" w:styleId="1973">
     <w:name w:val="table of figures"/>
-    <w:basedOn w:val="1794"/>
-    <w:next w:val="1794"/>
+    <w:basedOn w:val="1792"/>
+    <w:next w:val="1792"/>
     <w:uiPriority w:val="99"/>
     <w:unhideWhenUsed/>
     <w:pPr>

--- a/docs/monolithic_cryptographic_protocol.docx
+++ b/docs/monolithic_cryptographic_protocol.docx
@@ -4,7 +4,7 @@
   <w:body>
     <w:p>
       <w:pPr>
-        <w:pStyle w:val="1129"/>
+        <w:pStyle w:val="1147"/>
         <w:ind w:left="283" w:right="283" w:firstLine="567"/>
         <w:jc w:val="both"/>
         <w:spacing w:before="0" w:after="0"/>
@@ -25,7 +25,7 @@
     </w:p>
     <w:p>
       <w:pPr>
-        <w:pStyle w:val="1129"/>
+        <w:pStyle w:val="1147"/>
         <w:ind w:left="0" w:right="283" w:firstLine="0"/>
         <w:jc w:val="center"/>
         <w:spacing w:before="0" w:after="0"/>
@@ -71,7 +71,7 @@
     </w:p>
     <w:p>
       <w:pPr>
-        <w:pStyle w:val="1129"/>
+        <w:pStyle w:val="1147"/>
         <w:ind w:left="0" w:right="283" w:firstLine="0"/>
         <w:jc w:val="center"/>
         <w:spacing w:before="0" w:after="0"/>
@@ -126,26 +126,33 @@
           <w:highlight w:val="none"/>
         </w:rPr>
       </w:r>
+      <w:r>
+        <w:rPr>
+          <w:rFonts w:ascii="Times New Roman" w:hAnsi="Times New Roman" w:eastAsia="Times New Roman" w:cs="Times New Roman"/>
+          <w:sz w:val="24"/>
+          <w:szCs w:val="24"/>
+          <w:highlight w:val="none"/>
+        </w:rPr>
+      </w:r>
+    </w:p>
+    <w:p>
+      <w:pPr>
+        <w:pStyle w:val="1147"/>
+        <w:ind w:left="0" w:right="283" w:firstLine="0"/>
+        <w:jc w:val="both"/>
+        <w:spacing w:before="0" w:after="0"/>
+      </w:pPr>
+      <w:r>
+        <w:rPr>
+          <w:rFonts w:ascii="Times New Roman" w:hAnsi="Times New Roman" w:eastAsia="Times New Roman" w:cs="Times New Roman"/>
+          <w:highlight w:val="none"/>
+        </w:rPr>
+      </w:r>
       <w:r/>
     </w:p>
     <w:p>
       <w:pPr>
-        <w:pStyle w:val="1129"/>
-        <w:ind w:left="0" w:right="283" w:firstLine="0"/>
-        <w:jc w:val="both"/>
-        <w:spacing w:before="0" w:after="0"/>
-      </w:pPr>
-      <w:r>
-        <w:rPr>
-          <w:rFonts w:ascii="Times New Roman" w:hAnsi="Times New Roman" w:eastAsia="Times New Roman" w:cs="Times New Roman"/>
-          <w:highlight w:val="none"/>
-        </w:rPr>
-      </w:r>
-      <w:r/>
-    </w:p>
-    <w:p>
-      <w:pPr>
-        <w:pStyle w:val="1129"/>
+        <w:pStyle w:val="1147"/>
         <w:ind w:left="850" w:right="850" w:firstLine="0"/>
         <w:jc w:val="both"/>
         <w:spacing w:before="0" w:after="0" w:line="259" w:lineRule="auto"/>
@@ -327,7 +334,7 @@
       <w:sdtContent>
         <w:p>
           <w:pPr>
-            <w:pStyle w:val="1199"/>
+            <w:pStyle w:val="1217"/>
             <w:ind w:left="850" w:right="850" w:firstLine="0"/>
             <w:tabs>
               <w:tab w:val="right" w:pos="9213" w:leader="dot"/>
@@ -376,13 +383,13 @@
           <w:hyperlink w:tooltip="#_Toc1" w:anchor="_Toc1" w:history="1">
             <w:r>
               <w:rPr>
-                <w:rStyle w:val="1126"/>
+                <w:rStyle w:val="1144"/>
                 <w:rFonts w:ascii="Times New Roman" w:hAnsi="Times New Roman" w:cs="Times New Roman"/>
               </w:rPr>
             </w:r>
             <w:r>
               <w:rPr>
-                <w:rStyle w:val="1126"/>
+                <w:rStyle w:val="1144"/>
                 <w:rFonts w:ascii="Times New Roman" w:hAnsi="Times New Roman" w:eastAsia="Times New Roman" w:cs="Times New Roman"/>
                 <w:b/>
                 <w:color w:val="000000" w:themeColor="text1"/>
@@ -395,7 +402,7 @@
             </w:r>
             <w:r>
               <w:rPr>
-                <w:rStyle w:val="1126"/>
+                <w:rStyle w:val="1144"/>
                 <w:rFonts w:ascii="Times New Roman" w:hAnsi="Times New Roman" w:eastAsia="Times New Roman" w:cs="Times New Roman"/>
                 <w:color w:val="000000" w:themeColor="text1"/>
                 <w:sz w:val="24"/>
@@ -406,7 +413,7 @@
             </w:r>
             <w:r>
               <w:rPr>
-                <w:rStyle w:val="1126"/>
+                <w:rStyle w:val="1144"/>
                 <w:rFonts w:ascii="Times New Roman" w:hAnsi="Times New Roman" w:eastAsia="Times New Roman" w:cs="Times New Roman"/>
                 <w:color w:val="000000" w:themeColor="text1"/>
                 <w:sz w:val="24"/>
@@ -417,7 +424,7 @@
             </w:r>
             <w:r>
               <w:rPr>
-                <w:rStyle w:val="1126"/>
+                <w:rStyle w:val="1144"/>
                 <w:rFonts w:ascii="Times New Roman" w:hAnsi="Times New Roman" w:cs="Times New Roman"/>
                 <w:color w:val="000000" w:themeColor="text1"/>
                 <w:sz w:val="24"/>
@@ -428,7 +435,7 @@
             </w:r>
             <w:r>
               <w:rPr>
-                <w:rStyle w:val="1126"/>
+                <w:rStyle w:val="1144"/>
                 <w:rFonts w:ascii="Times New Roman" w:hAnsi="Times New Roman" w:cs="Times New Roman"/>
                 <w:color w:val="000000" w:themeColor="text1"/>
                 <w:sz w:val="24"/>
@@ -460,7 +467,7 @@
             </w:r>
             <w:r>
               <w:rPr>
-                <w:rStyle w:val="1126"/>
+                <w:rStyle w:val="1144"/>
                 <w:rFonts w:ascii="Times New Roman" w:hAnsi="Times New Roman" w:cs="Times New Roman"/>
                 <w:color w:val="000000" w:themeColor="text1"/>
                 <w:sz w:val="24"/>
@@ -468,6 +475,15 @@
                 <w:u w:val="none"/>
               </w:rPr>
               <w:t xml:space="preserve">1</w:t>
+            </w:r>
+            <w:r>
+              <w:rPr>
+                <w:rFonts w:ascii="Times New Roman" w:hAnsi="Times New Roman" w:cs="Times New Roman"/>
+                <w:color w:val="000000" w:themeColor="text1"/>
+                <w:sz w:val="24"/>
+                <w:szCs w:val="24"/>
+                <w:u w:val="none"/>
+              </w:rPr>
             </w:r>
             <w:r>
               <w:rPr>
@@ -489,11 +505,19 @@
               <w:u w:val="none"/>
             </w:rPr>
           </w:r>
-          <w:r/>
+          <w:r>
+            <w:rPr>
+              <w:rFonts w:ascii="Times New Roman" w:hAnsi="Times New Roman" w:cs="Times New Roman"/>
+              <w:color w:val="000000" w:themeColor="text1"/>
+              <w:sz w:val="24"/>
+              <w:szCs w:val="24"/>
+              <w:u w:val="none"/>
+            </w:rPr>
+          </w:r>
         </w:p>
         <w:p>
           <w:pPr>
-            <w:pStyle w:val="1199"/>
+            <w:pStyle w:val="1217"/>
             <w:ind w:left="850" w:right="850" w:firstLine="0"/>
             <w:tabs>
               <w:tab w:val="right" w:pos="9213" w:leader="dot"/>
@@ -510,13 +534,13 @@
           <w:hyperlink w:tooltip="#_Toc2" w:anchor="_Toc2" w:history="1">
             <w:r>
               <w:rPr>
-                <w:rStyle w:val="1126"/>
+                <w:rStyle w:val="1144"/>
                 <w:rFonts w:ascii="Times New Roman" w:hAnsi="Times New Roman" w:cs="Times New Roman"/>
               </w:rPr>
             </w:r>
             <w:r>
               <w:rPr>
-                <w:rStyle w:val="1126"/>
+                <w:rStyle w:val="1144"/>
                 <w:rFonts w:ascii="Times New Roman" w:hAnsi="Times New Roman" w:eastAsia="Times New Roman" w:cs="Times New Roman"/>
                 <w:b/>
                 <w:color w:val="000000" w:themeColor="text1"/>
@@ -529,7 +553,7 @@
             </w:r>
             <w:r>
               <w:rPr>
-                <w:rStyle w:val="1126"/>
+                <w:rStyle w:val="1144"/>
                 <w:rFonts w:ascii="Times New Roman" w:hAnsi="Times New Roman" w:cs="Times New Roman"/>
                 <w:color w:val="000000" w:themeColor="text1"/>
                 <w:sz w:val="24"/>
@@ -561,7 +585,7 @@
             </w:r>
             <w:r>
               <w:rPr>
-                <w:rStyle w:val="1126"/>
+                <w:rStyle w:val="1144"/>
                 <w:rFonts w:ascii="Times New Roman" w:hAnsi="Times New Roman" w:cs="Times New Roman"/>
                 <w:color w:val="000000" w:themeColor="text1"/>
                 <w:sz w:val="24"/>
@@ -569,6 +593,15 @@
                 <w:u w:val="none"/>
               </w:rPr>
               <w:t xml:space="preserve">1</w:t>
+            </w:r>
+            <w:r>
+              <w:rPr>
+                <w:rFonts w:ascii="Times New Roman" w:hAnsi="Times New Roman" w:cs="Times New Roman"/>
+                <w:color w:val="000000" w:themeColor="text1"/>
+                <w:sz w:val="24"/>
+                <w:szCs w:val="24"/>
+                <w:u w:val="none"/>
+              </w:rPr>
             </w:r>
             <w:r>
               <w:rPr>
@@ -590,11 +623,19 @@
               <w:u w:val="none"/>
             </w:rPr>
           </w:r>
-          <w:r/>
+          <w:r>
+            <w:rPr>
+              <w:rFonts w:ascii="Times New Roman" w:hAnsi="Times New Roman" w:cs="Times New Roman"/>
+              <w:color w:val="000000" w:themeColor="text1"/>
+              <w:sz w:val="24"/>
+              <w:szCs w:val="24"/>
+              <w:u w:val="none"/>
+            </w:rPr>
+          </w:r>
         </w:p>
         <w:p>
           <w:pPr>
-            <w:pStyle w:val="1199"/>
+            <w:pStyle w:val="1217"/>
             <w:ind w:left="850" w:right="850" w:firstLine="0"/>
             <w:tabs>
               <w:tab w:val="right" w:pos="9213" w:leader="dot"/>
@@ -611,13 +652,13 @@
           <w:hyperlink w:tooltip="#_Toc3" w:anchor="_Toc3" w:history="1">
             <w:r>
               <w:rPr>
-                <w:rStyle w:val="1126"/>
+                <w:rStyle w:val="1144"/>
                 <w:rFonts w:ascii="Times New Roman" w:hAnsi="Times New Roman" w:cs="Times New Roman"/>
               </w:rPr>
             </w:r>
             <w:r>
               <w:rPr>
-                <w:rStyle w:val="1126"/>
+                <w:rStyle w:val="1144"/>
                 <w:rFonts w:ascii="Times New Roman" w:hAnsi="Times New Roman" w:eastAsia="Times New Roman" w:cs="Times New Roman"/>
                 <w:b/>
                 <w:color w:val="000000" w:themeColor="text1"/>
@@ -630,7 +671,7 @@
             </w:r>
             <w:r>
               <w:rPr>
-                <w:rStyle w:val="1126"/>
+                <w:rStyle w:val="1144"/>
                 <w:rFonts w:ascii="Times New Roman" w:hAnsi="Times New Roman" w:cs="Times New Roman"/>
                 <w:color w:val="000000" w:themeColor="text1"/>
                 <w:sz w:val="24"/>
@@ -662,14 +703,23 @@
             </w:r>
             <w:r>
               <w:rPr>
-                <w:rStyle w:val="1126"/>
+                <w:rStyle w:val="1144"/>
                 <w:rFonts w:ascii="Times New Roman" w:hAnsi="Times New Roman" w:cs="Times New Roman"/>
                 <w:color w:val="000000" w:themeColor="text1"/>
                 <w:sz w:val="24"/>
                 <w:szCs w:val="24"/>
                 <w:u w:val="none"/>
               </w:rPr>
-              <w:t xml:space="preserve">5</w:t>
+              <w:t xml:space="preserve">6</w:t>
+            </w:r>
+            <w:r>
+              <w:rPr>
+                <w:rFonts w:ascii="Times New Roman" w:hAnsi="Times New Roman" w:cs="Times New Roman"/>
+                <w:color w:val="000000" w:themeColor="text1"/>
+                <w:sz w:val="24"/>
+                <w:szCs w:val="24"/>
+                <w:u w:val="none"/>
+              </w:rPr>
             </w:r>
             <w:r>
               <w:rPr>
@@ -691,11 +741,19 @@
               <w:u w:val="none"/>
             </w:rPr>
           </w:r>
-          <w:r/>
+          <w:r>
+            <w:rPr>
+              <w:rFonts w:ascii="Times New Roman" w:hAnsi="Times New Roman" w:cs="Times New Roman"/>
+              <w:color w:val="000000" w:themeColor="text1"/>
+              <w:sz w:val="24"/>
+              <w:szCs w:val="24"/>
+              <w:u w:val="none"/>
+            </w:rPr>
+          </w:r>
         </w:p>
         <w:p>
           <w:pPr>
-            <w:pStyle w:val="1199"/>
+            <w:pStyle w:val="1217"/>
             <w:ind w:left="850" w:right="850" w:firstLine="0"/>
             <w:tabs>
               <w:tab w:val="right" w:pos="9213" w:leader="dot"/>
@@ -712,13 +770,13 @@
           <w:hyperlink w:tooltip="#_Toc4" w:anchor="_Toc4" w:history="1">
             <w:r>
               <w:rPr>
-                <w:rStyle w:val="1126"/>
+                <w:rStyle w:val="1144"/>
                 <w:rFonts w:ascii="Times New Roman" w:hAnsi="Times New Roman" w:cs="Times New Roman"/>
               </w:rPr>
             </w:r>
             <w:r>
               <w:rPr>
-                <w:rStyle w:val="1126"/>
+                <w:rStyle w:val="1144"/>
                 <w:rFonts w:ascii="Times New Roman" w:hAnsi="Times New Roman" w:eastAsia="Times New Roman" w:cs="Times New Roman"/>
                 <w:b/>
                 <w:color w:val="000000" w:themeColor="text1"/>
@@ -731,7 +789,7 @@
             </w:r>
             <w:r>
               <w:rPr>
-                <w:rStyle w:val="1126"/>
+                <w:rStyle w:val="1144"/>
                 <w:rFonts w:ascii="Times New Roman" w:hAnsi="Times New Roman" w:eastAsia="Times New Roman" w:cs="Times New Roman"/>
                 <w:color w:val="000000" w:themeColor="text1"/>
                 <w:sz w:val="24"/>
@@ -742,7 +800,7 @@
             </w:r>
             <w:r>
               <w:rPr>
-                <w:rStyle w:val="1126"/>
+                <w:rStyle w:val="1144"/>
                 <w:rFonts w:ascii="Times New Roman" w:hAnsi="Times New Roman" w:cs="Times New Roman"/>
                 <w:color w:val="000000" w:themeColor="text1"/>
                 <w:sz w:val="24"/>
@@ -774,7 +832,7 @@
             </w:r>
             <w:r>
               <w:rPr>
-                <w:rStyle w:val="1126"/>
+                <w:rStyle w:val="1144"/>
                 <w:rFonts w:ascii="Times New Roman" w:hAnsi="Times New Roman" w:cs="Times New Roman"/>
                 <w:color w:val="000000" w:themeColor="text1"/>
                 <w:sz w:val="24"/>
@@ -782,6 +840,15 @@
                 <w:u w:val="none"/>
               </w:rPr>
               <w:t xml:space="preserve">9</w:t>
+            </w:r>
+            <w:r>
+              <w:rPr>
+                <w:rFonts w:ascii="Times New Roman" w:hAnsi="Times New Roman" w:cs="Times New Roman"/>
+                <w:color w:val="000000" w:themeColor="text1"/>
+                <w:sz w:val="24"/>
+                <w:szCs w:val="24"/>
+                <w:u w:val="none"/>
+              </w:rPr>
             </w:r>
             <w:r>
               <w:rPr>
@@ -803,7 +870,15 @@
               <w:u w:val="none"/>
             </w:rPr>
           </w:r>
-          <w:r/>
+          <w:r>
+            <w:rPr>
+              <w:rFonts w:ascii="Times New Roman" w:hAnsi="Times New Roman" w:cs="Times New Roman"/>
+              <w:color w:val="000000" w:themeColor="text1"/>
+              <w:sz w:val="24"/>
+              <w:szCs w:val="24"/>
+              <w:u w:val="none"/>
+            </w:rPr>
+          </w:r>
         </w:p>
         <w:p>
           <w:pPr>
@@ -856,7 +931,16 @@
               <w:u w:val="none"/>
             </w:rPr>
           </w:r>
-          <w:r/>
+          <w:r>
+            <w:rPr>
+              <w:rFonts w:ascii="Times New Roman" w:hAnsi="Times New Roman" w:cs="Times New Roman"/>
+              <w:color w:val="000000" w:themeColor="text1"/>
+              <w:sz w:val="24"/>
+              <w:szCs w:val="24"/>
+              <w:highlight w:val="none"/>
+              <w:u w:val="none"/>
+            </w:rPr>
+          </w:r>
         </w:p>
       </w:sdtContent>
     </w:sdt>
@@ -884,7 +968,7 @@
     </w:p>
     <w:p>
       <w:pPr>
-        <w:pStyle w:val="1130"/>
+        <w:pStyle w:val="1148"/>
         <w:ind w:left="283" w:right="0" w:firstLine="567"/>
         <w:jc w:val="both"/>
         <w:spacing w:before="0" w:beforeAutospacing="0"/>
@@ -907,7 +991,7 @@
       </w:r>
       <w:r>
         <w:rPr>
-          <w:rStyle w:val="1340"/>
+          <w:rStyle w:val="1358"/>
           <w:rFonts w:ascii="Times New Roman" w:hAnsi="Times New Roman" w:eastAsia="Times New Roman" w:cs="Times New Roman"/>
           <w:sz w:val="28"/>
           <w:szCs w:val="28"/>
@@ -916,7 +1000,7 @@
       </w:r>
       <w:r>
         <w:rPr>
-          <w:rStyle w:val="1340"/>
+          <w:rStyle w:val="1358"/>
           <w:rFonts w:ascii="Times New Roman" w:hAnsi="Times New Roman" w:eastAsia="Times New Roman" w:cs="Times New Roman"/>
           <w:sz w:val="28"/>
           <w:szCs w:val="28"/>
@@ -925,7 +1009,7 @@
       </w:r>
       <w:r>
         <w:rPr>
-          <w:rStyle w:val="1340"/>
+          <w:rStyle w:val="1358"/>
           <w:rFonts w:ascii="Times New Roman" w:hAnsi="Times New Roman" w:cs="Times New Roman"/>
           <w:sz w:val="28"/>
           <w:szCs w:val="28"/>
@@ -1112,7 +1196,7 @@
     </w:p>
     <w:p>
       <w:pPr>
-        <w:pStyle w:val="1130"/>
+        <w:pStyle w:val="1148"/>
         <w:ind w:left="0" w:right="0" w:firstLine="850"/>
         <w:jc w:val="both"/>
       </w:pPr>
@@ -1146,7 +1230,7 @@
     </w:p>
     <w:p>
       <w:pPr>
-        <w:pStyle w:val="1129"/>
+        <w:pStyle w:val="1147"/>
         <w:ind w:left="283" w:right="283" w:firstLine="567"/>
         <w:jc w:val="both"/>
         <w:spacing w:before="0" w:after="0"/>
@@ -1212,7 +1296,7 @@
     </w:p>
     <w:p>
       <w:pPr>
-        <w:pStyle w:val="1129"/>
+        <w:pStyle w:val="1147"/>
         <w:ind w:left="283" w:right="283" w:firstLine="567"/>
         <w:jc w:val="both"/>
         <w:spacing w:before="0" w:after="0"/>
@@ -1239,7 +1323,7 @@
     </w:p>
     <w:p>
       <w:pPr>
-        <w:pStyle w:val="1129"/>
+        <w:pStyle w:val="1147"/>
         <w:ind w:left="849" w:right="283" w:firstLine="567"/>
         <w:jc w:val="both"/>
         <w:spacing w:before="0" w:after="0"/>
@@ -1266,7 +1350,7 @@
     </w:p>
     <w:p>
       <w:pPr>
-        <w:pStyle w:val="1129"/>
+        <w:pStyle w:val="1147"/>
         <w:ind w:left="849" w:right="283" w:firstLine="567"/>
         <w:jc w:val="both"/>
         <w:spacing w:before="0" w:after="0"/>
@@ -1293,7 +1377,7 @@
     </w:p>
     <w:p>
       <w:pPr>
-        <w:pStyle w:val="1129"/>
+        <w:pStyle w:val="1147"/>
         <w:ind w:left="283" w:right="283" w:firstLine="567"/>
         <w:jc w:val="both"/>
         <w:spacing w:before="0" w:after="0"/>
@@ -1320,7 +1404,7 @@
     </w:p>
     <w:p>
       <w:pPr>
-        <w:pStyle w:val="1129"/>
+        <w:pStyle w:val="1147"/>
         <w:ind w:left="849" w:right="283" w:firstLine="567"/>
         <w:jc w:val="both"/>
         <w:spacing w:before="0" w:after="0"/>
@@ -1345,7 +1429,7 @@
     </w:p>
     <w:p>
       <w:pPr>
-        <w:pStyle w:val="1129"/>
+        <w:pStyle w:val="1147"/>
         <w:ind w:left="283" w:right="283" w:firstLine="567"/>
         <w:jc w:val="both"/>
         <w:spacing w:before="0" w:after="0"/>
@@ -1374,7 +1458,7 @@
     </w:p>
     <w:p>
       <w:pPr>
-        <w:pStyle w:val="1129"/>
+        <w:pStyle w:val="1147"/>
         <w:ind w:left="283" w:right="283" w:firstLine="567"/>
         <w:jc w:val="both"/>
         <w:spacing w:before="0" w:after="0"/>
@@ -1402,7 +1486,7 @@
     </w:p>
     <w:p>
       <w:pPr>
-        <w:pStyle w:val="1129"/>
+        <w:pStyle w:val="1147"/>
         <w:ind w:left="283" w:right="283" w:firstLine="567"/>
         <w:jc w:val="both"/>
         <w:spacing w:before="0" w:after="0"/>
@@ -1430,7 +1514,7 @@
     </w:p>
     <w:p>
       <w:pPr>
-        <w:pStyle w:val="1129"/>
+        <w:pStyle w:val="1147"/>
         <w:ind w:left="283" w:right="283" w:firstLine="567"/>
         <w:jc w:val="both"/>
         <w:spacing w:before="0" w:after="0"/>
@@ -1458,7 +1542,7 @@
     </w:p>
     <w:p>
       <w:pPr>
-        <w:pStyle w:val="1129"/>
+        <w:pStyle w:val="1147"/>
         <w:ind w:left="849" w:right="283" w:firstLine="567"/>
         <w:jc w:val="both"/>
         <w:spacing w:before="0" w:after="0"/>
@@ -1553,7 +1637,7 @@
     </w:p>
     <w:p>
       <w:pPr>
-        <w:pStyle w:val="1129"/>
+        <w:pStyle w:val="1147"/>
         <w:ind w:left="283" w:right="283" w:firstLine="567"/>
         <w:jc w:val="both"/>
         <w:spacing w:before="0" w:after="0"/>
@@ -1613,7 +1697,7 @@
     </w:p>
     <w:p>
       <w:pPr>
-        <w:pStyle w:val="1129"/>
+        <w:pStyle w:val="1147"/>
         <w:ind w:left="2265" w:right="283" w:firstLine="567"/>
         <w:jc w:val="both"/>
         <w:spacing w:before="0" w:after="0"/>
@@ -1638,7 +1722,7 @@
     </w:p>
     <w:p>
       <w:pPr>
-        <w:pStyle w:val="1129"/>
+        <w:pStyle w:val="1147"/>
         <w:ind w:left="283" w:right="283" w:firstLine="567"/>
         <w:jc w:val="both"/>
         <w:spacing w:before="0" w:after="0"/>
@@ -1666,7 +1750,7 @@
     </w:p>
     <w:p>
       <w:pPr>
-        <w:pStyle w:val="1129"/>
+        <w:pStyle w:val="1147"/>
         <w:ind w:left="283" w:right="283" w:firstLine="567"/>
         <w:jc w:val="both"/>
         <w:spacing w:before="0" w:after="0"/>
@@ -1715,7 +1799,7 @@
     </w:p>
     <w:p>
       <w:pPr>
-        <w:pStyle w:val="1129"/>
+        <w:pStyle w:val="1147"/>
         <w:ind w:left="849" w:right="283" w:firstLine="567"/>
         <w:jc w:val="both"/>
         <w:spacing w:before="0" w:after="0"/>
@@ -1950,7 +2034,7 @@
     </w:p>
     <w:p>
       <w:pPr>
-        <w:pStyle w:val="1129"/>
+        <w:pStyle w:val="1147"/>
         <w:ind w:left="283" w:right="283" w:firstLine="567"/>
         <w:jc w:val="both"/>
         <w:spacing w:before="0" w:after="0"/>
@@ -2010,7 +2094,7 @@
     </w:p>
     <w:p>
       <w:pPr>
-        <w:pStyle w:val="1129"/>
+        <w:pStyle w:val="1147"/>
         <w:ind w:left="2265" w:right="283" w:firstLine="567"/>
         <w:jc w:val="both"/>
         <w:spacing w:before="0" w:after="0"/>
@@ -2035,7 +2119,7 @@
     </w:p>
     <w:p>
       <w:pPr>
-        <w:pStyle w:val="1129"/>
+        <w:pStyle w:val="1147"/>
         <w:ind w:left="283" w:right="283" w:firstLine="567"/>
         <w:jc w:val="both"/>
         <w:spacing w:before="0" w:after="0"/>
@@ -2063,7 +2147,7 @@
     </w:p>
     <w:p>
       <w:pPr>
-        <w:pStyle w:val="1129"/>
+        <w:pStyle w:val="1147"/>
         <w:ind w:left="283" w:right="283" w:firstLine="567"/>
         <w:jc w:val="both"/>
         <w:spacing w:before="0" w:after="0"/>
@@ -2091,7 +2175,7 @@
     </w:p>
     <w:p>
       <w:pPr>
-        <w:pStyle w:val="1129"/>
+        <w:pStyle w:val="1147"/>
         <w:ind w:left="283" w:right="283" w:firstLine="567"/>
         <w:jc w:val="both"/>
         <w:spacing w:before="0" w:after="0"/>
@@ -2119,7 +2203,7 @@
     </w:p>
     <w:p>
       <w:pPr>
-        <w:pStyle w:val="1129"/>
+        <w:pStyle w:val="1147"/>
         <w:ind w:left="283" w:right="283" w:firstLine="567"/>
         <w:jc w:val="both"/>
         <w:spacing w:before="0" w:after="0"/>
@@ -2168,7 +2252,7 @@
     </w:p>
     <w:p>
       <w:pPr>
-        <w:pStyle w:val="1129"/>
+        <w:pStyle w:val="1147"/>
         <w:ind w:left="283" w:right="283" w:firstLine="567"/>
         <w:jc w:val="both"/>
         <w:spacing w:before="0" w:after="0"/>
@@ -2195,7 +2279,7 @@
     </w:p>
     <w:p>
       <w:pPr>
-        <w:pStyle w:val="1129"/>
+        <w:pStyle w:val="1147"/>
         <w:ind w:left="849" w:right="283" w:firstLine="567"/>
         <w:jc w:val="both"/>
         <w:spacing w:before="0" w:after="0"/>
@@ -2305,7 +2389,7 @@
     </w:p>
     <w:p>
       <w:pPr>
-        <w:pStyle w:val="1129"/>
+        <w:pStyle w:val="1147"/>
         <w:ind w:left="1557" w:right="283" w:firstLine="567"/>
         <w:jc w:val="both"/>
         <w:spacing w:before="0" w:after="0"/>
@@ -2355,7 +2439,7 @@
     </w:p>
     <w:p>
       <w:pPr>
-        <w:pStyle w:val="1129"/>
+        <w:pStyle w:val="1147"/>
         <w:ind w:left="1557" w:right="283" w:firstLine="567"/>
         <w:jc w:val="both"/>
         <w:spacing w:before="0" w:after="0"/>
@@ -2402,7 +2486,7 @@
     </w:p>
     <w:p>
       <w:pPr>
-        <w:pStyle w:val="1129"/>
+        <w:pStyle w:val="1147"/>
         <w:ind w:left="849" w:right="283" w:firstLine="567"/>
         <w:jc w:val="both"/>
         <w:spacing w:before="0" w:after="0"/>
@@ -2486,7 +2570,7 @@
     </w:p>
     <w:p>
       <w:pPr>
-        <w:pStyle w:val="1129"/>
+        <w:pStyle w:val="1147"/>
         <w:ind w:left="283" w:right="283" w:firstLine="567"/>
         <w:jc w:val="both"/>
         <w:spacing w:before="0" w:after="0"/>
@@ -2537,7 +2621,7 @@
     </w:p>
     <w:p>
       <w:pPr>
-        <w:pStyle w:val="1129"/>
+        <w:pStyle w:val="1147"/>
         <w:ind w:left="283" w:right="283" w:firstLine="567"/>
         <w:jc w:val="both"/>
         <w:spacing w:before="0" w:after="0"/>
@@ -2596,7 +2680,7 @@
     </w:p>
     <w:p>
       <w:pPr>
-        <w:pStyle w:val="1129"/>
+        <w:pStyle w:val="1147"/>
         <w:ind w:left="849" w:right="283" w:firstLine="567"/>
         <w:jc w:val="both"/>
         <w:spacing w:before="0" w:after="0"/>
@@ -2739,7 +2823,7 @@
     </w:p>
     <w:p>
       <w:pPr>
-        <w:pStyle w:val="1129"/>
+        <w:pStyle w:val="1147"/>
         <w:ind w:left="849" w:right="283" w:firstLine="567"/>
         <w:jc w:val="both"/>
         <w:spacing w:before="0" w:after="0"/>
@@ -2881,7 +2965,7 @@
     </w:p>
     <w:p>
       <w:pPr>
-        <w:pStyle w:val="1129"/>
+        <w:pStyle w:val="1147"/>
         <w:ind w:left="283" w:right="283" w:firstLine="567"/>
         <w:jc w:val="both"/>
         <w:spacing w:before="0" w:after="0"/>
@@ -2922,7 +3006,7 @@
     </w:p>
     <w:p>
       <w:pPr>
-        <w:pStyle w:val="1129"/>
+        <w:pStyle w:val="1147"/>
         <w:ind w:left="283" w:right="283" w:firstLine="567"/>
         <w:jc w:val="both"/>
         <w:spacing w:before="0" w:after="0"/>
@@ -2971,7 +3055,7 @@
     </w:p>
     <w:p>
       <w:pPr>
-        <w:pStyle w:val="1129"/>
+        <w:pStyle w:val="1147"/>
         <w:ind w:left="849" w:right="283" w:firstLine="567"/>
         <w:jc w:val="both"/>
         <w:spacing w:before="0" w:after="0"/>
@@ -3090,7 +3174,7 @@
     </w:p>
     <w:p>
       <w:pPr>
-        <w:pStyle w:val="1129"/>
+        <w:pStyle w:val="1147"/>
         <w:ind w:left="283" w:right="283" w:firstLine="567"/>
         <w:jc w:val="both"/>
         <w:spacing w:before="0" w:after="0"/>
@@ -3149,7 +3233,7 @@
     </w:p>
     <w:p>
       <w:pPr>
-        <w:pStyle w:val="1129"/>
+        <w:pStyle w:val="1147"/>
         <w:ind w:left="283" w:right="283" w:firstLine="567"/>
         <w:jc w:val="both"/>
         <w:spacing w:before="0" w:after="0"/>
@@ -3170,7 +3254,7 @@
     </w:p>
     <w:p>
       <w:pPr>
-        <w:pStyle w:val="1129"/>
+        <w:pStyle w:val="1147"/>
         <w:ind w:left="283" w:right="283" w:firstLine="567"/>
         <w:jc w:val="both"/>
         <w:spacing w:before="0" w:after="0"/>
@@ -3200,6 +3284,27 @@
           <w:szCs w:val="24"/>
           <w:highlight w:val="none"/>
         </w:rPr>
+        <w:t xml:space="preserve"> Схема монолитного криптографического протокола на инициирующей стороне показана на </w:t>
+      </w:r>
+      <w:r>
+        <w:rPr>
+          <w:rFonts w:ascii="Times New Roman" w:hAnsi="Times New Roman" w:eastAsia="Times New Roman" w:cs="Times New Roman"/>
+          <w:i/>
+          <w:iCs/>
+          <w:sz w:val="24"/>
+          <w:szCs w:val="24"/>
+          <w:highlight w:val="none"/>
+        </w:rPr>
+        <w:t xml:space="preserve">Рисунке 1</w:t>
+      </w:r>
+      <w:r>
+        <w:rPr>
+          <w:rFonts w:ascii="Times New Roman" w:hAnsi="Times New Roman" w:eastAsia="Times New Roman" w:cs="Times New Roman"/>
+          <w:sz w:val="24"/>
+          <w:szCs w:val="24"/>
+          <w:highlight w:val="none"/>
+        </w:rPr>
+        <w:t xml:space="preserve">.</w:t>
       </w:r>
       <w:r/>
     </w:p>
@@ -3208,6 +3313,12 @@
         <w:ind w:left="283" w:right="283" w:firstLine="567"/>
         <w:jc w:val="both"/>
         <w:spacing w:before="0" w:after="0"/>
+        <w:rPr>
+          <w:rFonts w:ascii="Times New Roman" w:hAnsi="Times New Roman" w:eastAsia="Times New Roman" w:cs="Times New Roman"/>
+          <w:sz w:val="24"/>
+          <w:szCs w:val="24"/>
+          <w:highlight w:val="none"/>
+        </w:rPr>
       </w:pPr>
       <w:r>
         <w:rPr>
@@ -3253,7 +3364,7 @@
           <w:szCs w:val="24"/>
           <w:highlight w:val="none"/>
         </w:rPr>
-        <w:t xml:space="preserve">Рисунках 1,</w:t>
+        <w:t xml:space="preserve">Рисунках 2,</w:t>
       </w:r>
       <w:r>
         <w:rPr>
@@ -3263,7 +3374,7 @@
           <w:szCs w:val="24"/>
           <w:highlight w:val="none"/>
         </w:rPr>
-        <w:t xml:space="preserve"> 2</w:t>
+        <w:t xml:space="preserve"> 3</w:t>
       </w:r>
       <w:r>
         <w:rPr>
@@ -3309,6 +3420,130 @@
           <w:highlight w:val="none"/>
         </w:rPr>
       </w:r>
+    </w:p>
+    <w:p>
+      <w:pPr>
+        <w:ind w:left="283" w:right="283" w:firstLine="567"/>
+        <w:jc w:val="both"/>
+        <w:spacing w:before="0" w:after="0"/>
+        <w:rPr>
+          <w:rFonts w:ascii="Times New Roman" w:hAnsi="Times New Roman" w:eastAsia="Times New Roman" w:cs="Times New Roman"/>
+          <w:sz w:val="24"/>
+          <w:szCs w:val="24"/>
+          <w:highlight w:val="none"/>
+        </w:rPr>
+      </w:pPr>
+      <w:r>
+        <w:rPr>
+          <w:rFonts w:ascii="Times New Roman" w:hAnsi="Times New Roman" w:eastAsia="Times New Roman" w:cs="Times New Roman"/>
+          <w:sz w:val="24"/>
+          <w:szCs w:val="24"/>
+          <w:highlight w:val="none"/>
+        </w:rPr>
+      </w:r>
+      <w:r>
+        <w:rPr>
+          <w:rFonts w:ascii="Times New Roman" w:hAnsi="Times New Roman" w:eastAsia="Times New Roman" w:cs="Times New Roman"/>
+          <w:sz w:val="24"/>
+          <w:szCs w:val="24"/>
+          <w:highlight w:val="none"/>
+        </w:rPr>
+      </w:r>
+    </w:p>
+    <w:p>
+      <w:pPr>
+        <w:ind w:left="283" w:right="283" w:firstLine="0"/>
+        <w:jc w:val="center"/>
+        <w:spacing w:before="0" w:after="0"/>
+        <w:rPr>
+          <w:rFonts w:ascii="Times New Roman" w:hAnsi="Times New Roman" w:eastAsia="Times New Roman" w:cs="Times New Roman"/>
+          <w:sz w:val="24"/>
+          <w:szCs w:val="24"/>
+          <w:highlight w:val="none"/>
+        </w:rPr>
+      </w:pPr>
+      <w:r>
+        <w:rPr>
+          <w:rFonts w:ascii="Times New Roman" w:hAnsi="Times New Roman" w:eastAsia="Times New Roman" w:cs="Times New Roman"/>
+          <w:sz w:val="24"/>
+          <w:szCs w:val="24"/>
+          <w:highlight w:val="none"/>
+        </w:rPr>
+      </w:r>
+      <w:r>
+        <mc:AlternateContent>
+          <mc:Choice Requires="wpg">
+            <w:drawing>
+              <wp:inline xmlns:wp="http://schemas.openxmlformats.org/drawingml/2006/wordprocessingDrawing" distT="0" distB="0" distL="0" distR="0">
+                <wp:extent cx="5984906" cy="4756333"/>
+                <wp:effectExtent l="0" t="0" r="0" b="0"/>
+                <wp:docPr id="1" name=""/>
+                <wp:cNvGraphicFramePr>
+                  <a:graphicFrameLocks xmlns:a="http://schemas.openxmlformats.org/drawingml/2006/main" noChangeAspect="1"/>
+                </wp:cNvGraphicFramePr>
+                <a:graphic xmlns:a="http://schemas.openxmlformats.org/drawingml/2006/main">
+                  <a:graphicData uri="http://schemas.openxmlformats.org/drawingml/2006/picture">
+                    <pic:pic xmlns:pic="http://schemas.openxmlformats.org/drawingml/2006/picture">
+                      <pic:nvPicPr>
+                        <pic:cNvPr id="935065569" name=""/>
+                        <pic:cNvPicPr>
+                          <a:picLocks noChangeAspect="1"/>
+                        </pic:cNvPicPr>
+                        <pic:nvPr/>
+                      </pic:nvPicPr>
+                      <pic:blipFill>
+                        <a:blip r:embed="rId11"/>
+                        <a:stretch/>
+                      </pic:blipFill>
+                      <pic:spPr bwMode="auto">
+                        <a:xfrm flipH="0" flipV="0">
+                          <a:off x="0" y="0"/>
+                          <a:ext cx="5984906" cy="4756333"/>
+                        </a:xfrm>
+                        <a:prstGeom prst="rect">
+                          <a:avLst/>
+                        </a:prstGeom>
+                      </pic:spPr>
+                    </pic:pic>
+                  </a:graphicData>
+                </a:graphic>
+              </wp:inline>
+            </w:drawing>
+          </mc:Choice>
+          <mc:Fallback>
+            <w:pict>
+              <v:shapetype type="#_x0000_t75" o:spt="75" coordsize="21600,21600" o:preferrelative="t" path="m@4@5l@4@11@9@11@9@5xe">
+                <v:formulas>
+                  <v:f eqn="if lineDrawn pixelLineWidth 0"/>
+                  <v:f eqn="sum @0 1 0"/>
+                  <v:f eqn="sum 0 0 @1"/>
+                  <v:f eqn="prod @2 1 2"/>
+                  <v:f eqn="prod @3 21600 pixelWidth"/>
+                  <v:f eqn="prod @3 21600 pixelHeight"/>
+                  <v:f eqn="sum @0 0 1"/>
+                  <v:f eqn="prod @6 1 2"/>
+                  <v:f eqn="prod @7 21600 pixelWidth"/>
+                  <v:f eqn="sum @8 21600 0"/>
+                  <v:f eqn="prod @7 21600 pixelHeight"/>
+                  <v:f eqn="sum @10 21600 0"/>
+                </v:formulas>
+              </v:shapetype>
+              <v:shape id="_x0000_i0" o:spid="_x0000_s0" type="#_x0000_t75" style="width:471.25pt;height:374.51pt;mso-wrap-distance-left:0.00pt;mso-wrap-distance-top:0.00pt;mso-wrap-distance-right:0.00pt;mso-wrap-distance-bottom:0.00pt;" stroked="false">
+                <v:path textboxrect="0,0,0,0"/>
+                <v:imagedata r:id="rId11" o:title=""/>
+              </v:shape>
+            </w:pict>
+          </mc:Fallback>
+        </mc:AlternateContent>
+      </w:r>
+      <w:r>
+        <w:rPr>
+          <w:rFonts w:ascii="Times New Roman" w:hAnsi="Times New Roman" w:eastAsia="Times New Roman" w:cs="Times New Roman"/>
+          <w:sz w:val="24"/>
+          <w:szCs w:val="24"/>
+          <w:highlight w:val="none"/>
+        </w:rPr>
+      </w:r>
       <w:r/>
     </w:p>
     <w:p>
@@ -3316,6 +3551,85 @@
         <w:ind w:left="283" w:right="283" w:firstLine="567"/>
         <w:jc w:val="both"/>
         <w:spacing w:before="0" w:after="0"/>
+      </w:pPr>
+      <w:r/>
+      <w:r/>
+    </w:p>
+    <w:p>
+      <w:pPr>
+        <w:pStyle w:val="1147"/>
+        <w:ind w:left="283" w:right="283" w:firstLine="0"/>
+        <w:jc w:val="center"/>
+        <w:spacing w:before="0" w:after="0"/>
+      </w:pPr>
+      <w:r>
+        <w:rPr>
+          <w:rFonts w:ascii="Times New Roman" w:hAnsi="Times New Roman" w:eastAsia="Times New Roman" w:cs="Times New Roman"/>
+          <w:b/>
+          <w:highlight w:val="none"/>
+        </w:rPr>
+      </w:r>
+      <w:r>
+        <w:rPr>
+          <w:rFonts w:ascii="Times New Roman" w:hAnsi="Times New Roman" w:eastAsia="Times New Roman" w:cs="Times New Roman"/>
+          <w:b/>
+          <w:sz w:val="22"/>
+          <w:highlight w:val="none"/>
+        </w:rPr>
+        <w:t xml:space="preserve">Рисунок 1</w:t>
+      </w:r>
+      <w:r>
+        <w:rPr>
+          <w:rFonts w:ascii="Times New Roman" w:hAnsi="Times New Roman" w:eastAsia="Times New Roman" w:cs="Times New Roman"/>
+          <w:b/>
+          <w:highlight w:val="none"/>
+        </w:rPr>
+        <w:t xml:space="preserve">.</w:t>
+      </w:r>
+      <w:r>
+        <w:rPr>
+          <w:rFonts w:ascii="Times New Roman" w:hAnsi="Times New Roman" w:eastAsia="Times New Roman" w:cs="Times New Roman"/>
+          <w:highlight w:val="none"/>
+        </w:rPr>
+        <w:t xml:space="preserve"> Схема монолитного криптографического протокола на инициирующей стороне</w:t>
+      </w:r>
+      <w:r/>
+      <w:r/>
+    </w:p>
+    <w:p>
+      <w:pPr>
+        <w:ind w:left="283" w:right="283" w:firstLine="567"/>
+        <w:jc w:val="both"/>
+        <w:spacing w:before="0" w:after="0"/>
+      </w:pPr>
+      <w:r>
+        <w:rPr>
+          <w:rFonts w:ascii="Times New Roman" w:hAnsi="Times New Roman" w:eastAsia="Times New Roman" w:cs="Times New Roman"/>
+          <w:sz w:val="24"/>
+          <w:szCs w:val="24"/>
+          <w:highlight w:val="none"/>
+        </w:rPr>
+      </w:r>
+      <w:r>
+        <w:rPr>
+          <w:rFonts w:ascii="Times New Roman" w:hAnsi="Times New Roman" w:eastAsia="Times New Roman" w:cs="Times New Roman"/>
+          <w:sz w:val="24"/>
+          <w:szCs w:val="24"/>
+          <w:highlight w:val="none"/>
+        </w:rPr>
+      </w:r>
+    </w:p>
+    <w:p>
+      <w:pPr>
+        <w:ind w:left="283" w:right="283" w:firstLine="567"/>
+        <w:jc w:val="both"/>
+        <w:spacing w:before="0" w:after="0"/>
+        <w:rPr>
+          <w:rFonts w:ascii="Times New Roman" w:hAnsi="Times New Roman" w:eastAsia="Times New Roman" w:cs="Times New Roman"/>
+          <w:sz w:val="24"/>
+          <w:szCs w:val="24"/>
+          <w:highlight w:val="none"/>
+        </w:rPr>
       </w:pPr>
       <w:r>
         <w:rPr>
@@ -3445,7 +3759,7 @@
               <wp:inline xmlns:wp="http://schemas.openxmlformats.org/drawingml/2006/wordprocessingDrawing" distT="0" distB="0" distL="0" distR="0">
                 <wp:extent cx="4353132" cy="2947960"/>
                 <wp:effectExtent l="0" t="0" r="0" b="0"/>
-                <wp:docPr id="1" name=""/>
+                <wp:docPr id="2" name=""/>
                 <wp:cNvGraphicFramePr>
                   <a:graphicFrameLocks xmlns:a="http://schemas.openxmlformats.org/drawingml/2006/main" noChangeAspect="1"/>
                 </wp:cNvGraphicFramePr>
@@ -3460,7 +3774,7 @@
                         <pic:nvPr isPhoto="0" userDrawn="0"/>
                       </pic:nvPicPr>
                       <pic:blipFill>
-                        <a:blip r:embed="rId11"/>
+                        <a:blip r:embed="rId12"/>
                         <a:stretch/>
                       </pic:blipFill>
                       <pic:spPr bwMode="auto">
@@ -3496,9 +3810,9 @@
                   <v:f eqn="sum @10 21600 0"/>
                 </v:formulas>
               </v:shapetype>
-              <v:shape id="_x0000_i0" o:spid="_x0000_s0" type="#_x0000_t75" style="width:342.8pt;height:232.1pt;mso-wrap-distance-left:0.0pt;mso-wrap-distance-top:0.0pt;mso-wrap-distance-right:0.0pt;mso-wrap-distance-bottom:0.0pt;" stroked="false">
+              <v:shape id="_x0000_i1" o:spid="_x0000_s1" type="#_x0000_t75" style="width:342.77pt;height:232.12pt;mso-wrap-distance-left:0.00pt;mso-wrap-distance-top:0.00pt;mso-wrap-distance-right:0.00pt;mso-wrap-distance-bottom:0.00pt;" stroked="false">
                 <v:path textboxrect="0,0,0,0"/>
-                <v:imagedata r:id="rId11" o:title=""/>
+                <v:imagedata r:id="rId12" o:title=""/>
               </v:shape>
             </w:pict>
           </mc:Fallback>
@@ -3508,7 +3822,7 @@
     </w:p>
     <w:p>
       <w:pPr>
-        <w:pStyle w:val="1129"/>
+        <w:pStyle w:val="1147"/>
         <w:ind w:left="283" w:right="283" w:firstLine="567"/>
         <w:jc w:val="both"/>
         <w:spacing w:before="0" w:after="0"/>
@@ -3523,7 +3837,7 @@
     </w:p>
     <w:p>
       <w:pPr>
-        <w:pStyle w:val="1129"/>
+        <w:pStyle w:val="1147"/>
         <w:ind w:left="283" w:right="283" w:firstLine="0"/>
         <w:jc w:val="center"/>
         <w:spacing w:before="0" w:after="0"/>
@@ -3542,7 +3856,7 @@
           <w:sz w:val="22"/>
           <w:highlight w:val="none"/>
         </w:rPr>
-        <w:t xml:space="preserve">Рисунок 1</w:t>
+        <w:t xml:space="preserve">Рисунок 2</w:t>
       </w:r>
       <w:r>
         <w:rPr>
@@ -3590,7 +3904,7 @@
     </w:p>
     <w:p>
       <w:pPr>
-        <w:pStyle w:val="1129"/>
+        <w:pStyle w:val="1147"/>
         <w:ind w:left="283" w:right="283" w:firstLine="567"/>
         <w:jc w:val="both"/>
         <w:spacing w:before="0" w:after="0"/>
@@ -3622,7 +3936,7 @@
     </w:p>
     <w:p>
       <w:pPr>
-        <w:pStyle w:val="1129"/>
+        <w:pStyle w:val="1147"/>
         <w:ind w:left="283" w:right="283" w:firstLine="567"/>
         <w:jc w:val="both"/>
         <w:spacing w:before="0" w:after="0"/>
@@ -3733,12 +4047,34 @@
         </w:rPr>
       </w:r>
       <w:r/>
+      <w:r>
+        <w:rPr>
+          <w:rFonts w:ascii="Times New Roman" w:hAnsi="Times New Roman" w:eastAsia="Times New Roman" w:cs="Times New Roman"/>
+          <w:sz w:val="24"/>
+          <w:szCs w:val="24"/>
+          <w:highlight w:val="none"/>
+        </w:rPr>
+      </w:r>
+      <w:r>
+        <w:rPr>
+          <w:rFonts w:ascii="Times New Roman" w:hAnsi="Times New Roman" w:eastAsia="Times New Roman" w:cs="Times New Roman"/>
+          <w:sz w:val="24"/>
+          <w:szCs w:val="24"/>
+          <w:highlight w:val="none"/>
+        </w:rPr>
+      </w:r>
+      <w:r/>
+      <w:r/>
     </w:p>
     <w:p>
       <w:pPr>
+        <w:pStyle w:val="1147"/>
         <w:ind w:left="283" w:right="283" w:firstLine="567"/>
         <w:jc w:val="both"/>
         <w:spacing w:before="0" w:after="0"/>
+        <w:rPr>
+          <w:highlight w:val="none"/>
+        </w:rPr>
       </w:pPr>
       <w:r>
         <w:rPr>
@@ -3747,6 +4083,7 @@
           <w:szCs w:val="24"/>
           <w:highlight w:val="none"/>
         </w:rPr>
+        <w:t xml:space="preserve">Протокол пригоден для многих задач, включая передачу сообщений, запросов, файлов, но не пригоден для передачи поточной информации, подобия аудио звонков и видео трансляций, из-за необходимости п</w:t>
       </w:r>
       <w:r>
         <w:rPr>
@@ -3755,8 +4092,57 @@
           <w:szCs w:val="24"/>
           <w:highlight w:val="none"/>
         </w:rPr>
-      </w:r>
-      <w:r/>
+        <w:t xml:space="preserve">одписывать и подтверждать ра</w:t>
+      </w:r>
+      <w:r>
+        <w:rPr>
+          <w:rFonts w:ascii="Times New Roman" w:hAnsi="Times New Roman" w:eastAsia="Times New Roman" w:cs="Times New Roman"/>
+          <w:sz w:val="24"/>
+          <w:szCs w:val="24"/>
+          <w:highlight w:val="none"/>
+        </w:rPr>
+        <w:t xml:space="preserve">боту, на что может уходить продолжительное количество времени. Иными словами, протокол работает с конечным количеством данных, размер которых заведомо известен и обработка которых (то есть, их использование) начинается с момента завершения полной проверки.</w:t>
+      </w:r>
+      <w:r>
+        <w:rPr>
+          <w:szCs w:val="24"/>
+          <w:highlight w:val="none"/>
+        </w:rPr>
+      </w:r>
+      <w:r>
+        <w:rPr>
+          <w:highlight w:val="none"/>
+        </w:rPr>
+      </w:r>
+    </w:p>
+    <w:p>
+      <w:pPr>
+        <w:ind w:left="283" w:right="283" w:firstLine="567"/>
+        <w:jc w:val="both"/>
+        <w:spacing w:before="0" w:after="0"/>
+        <w:rPr>
+          <w:rFonts w:ascii="Times New Roman" w:hAnsi="Times New Roman" w:eastAsia="Times New Roman" w:cs="Times New Roman"/>
+          <w:sz w:val="24"/>
+          <w:szCs w:val="24"/>
+          <w:highlight w:val="none"/>
+        </w:rPr>
+      </w:pPr>
+      <w:r>
+        <w:rPr>
+          <w:rFonts w:ascii="Times New Roman" w:hAnsi="Times New Roman" w:eastAsia="Times New Roman" w:cs="Times New Roman"/>
+          <w:sz w:val="24"/>
+          <w:szCs w:val="24"/>
+          <w:highlight w:val="none"/>
+        </w:rPr>
+      </w:r>
+      <w:r>
+        <w:rPr>
+          <w:rFonts w:ascii="Times New Roman" w:hAnsi="Times New Roman" w:eastAsia="Times New Roman" w:cs="Times New Roman"/>
+          <w:sz w:val="24"/>
+          <w:szCs w:val="24"/>
+          <w:highlight w:val="none"/>
+        </w:rPr>
+      </w:r>
     </w:p>
     <w:p>
       <w:pPr>
@@ -3779,7 +4165,7 @@
               <wp:inline xmlns:wp="http://schemas.openxmlformats.org/drawingml/2006/wordprocessingDrawing" distT="0" distB="0" distL="0" distR="0">
                 <wp:extent cx="5600097" cy="2077031"/>
                 <wp:effectExtent l="0" t="0" r="0" b="0"/>
-                <wp:docPr id="2" name=""/>
+                <wp:docPr id="3" name=""/>
                 <wp:cNvGraphicFramePr>
                   <a:graphicFrameLocks xmlns:a="http://schemas.openxmlformats.org/drawingml/2006/main" noChangeAspect="1"/>
                 </wp:cNvGraphicFramePr>
@@ -3787,14 +4173,14 @@
                   <a:graphicData uri="http://schemas.openxmlformats.org/drawingml/2006/picture">
                     <pic:pic xmlns:pic="http://schemas.openxmlformats.org/drawingml/2006/picture">
                       <pic:nvPicPr>
-                        <pic:cNvPr id="444413389" name="" hidden="0"/>
+                        <pic:cNvPr id="425964641" name="" hidden="0"/>
                         <pic:cNvPicPr>
                           <a:picLocks noChangeAspect="1"/>
                         </pic:cNvPicPr>
                         <pic:nvPr isPhoto="0" userDrawn="0"/>
                       </pic:nvPicPr>
                       <pic:blipFill>
-                        <a:blip r:embed="rId12"/>
+                        <a:blip r:embed="rId13"/>
                         <a:stretch/>
                       </pic:blipFill>
                       <pic:spPr bwMode="auto">
@@ -3830,19 +4216,15 @@
                   <v:f eqn="sum @10 21600 0"/>
                 </v:formulas>
               </v:shapetype>
-              <v:shape id="_x0000_i1" o:spid="_x0000_s1" type="#_x0000_t75" style="width:441.0pt;height:163.5pt;mso-wrap-distance-left:0.0pt;mso-wrap-distance-top:0.0pt;mso-wrap-distance-right:0.0pt;mso-wrap-distance-bottom:0.0pt;" stroked="false">
+              <v:shape id="_x0000_i2" o:spid="_x0000_s2" type="#_x0000_t75" style="width:440.95pt;height:163.55pt;mso-wrap-distance-left:0.00pt;mso-wrap-distance-top:0.00pt;mso-wrap-distance-right:0.00pt;mso-wrap-distance-bottom:0.00pt;" stroked="false">
                 <v:path textboxrect="0,0,0,0"/>
-                <v:imagedata r:id="rId12" o:title=""/>
+                <v:imagedata r:id="rId13" o:title=""/>
               </v:shape>
             </w:pict>
           </mc:Fallback>
         </mc:AlternateContent>
       </w:r>
-      <w:r>
-        <w:rPr>
-          <w:highlight w:val="none"/>
-        </w:rPr>
-      </w:r>
+      <w:r/>
       <w:r/>
     </w:p>
     <w:p>
@@ -3857,17 +4239,12 @@
           <w:highlight w:val="none"/>
         </w:rPr>
       </w:r>
-      <w:r>
-        <w:rPr>
-          <w:rFonts w:ascii="Times New Roman" w:hAnsi="Times New Roman" w:eastAsia="Times New Roman" w:cs="Times New Roman"/>
-          <w:highlight w:val="none"/>
-        </w:rPr>
-      </w:r>
+      <w:r/>
       <w:r/>
     </w:p>
     <w:p>
       <w:pPr>
-        <w:pStyle w:val="1129"/>
+        <w:pStyle w:val="1147"/>
         <w:ind w:left="283" w:right="283" w:firstLine="0"/>
         <w:jc w:val="center"/>
         <w:spacing w:before="0" w:after="0"/>
@@ -3886,7 +4263,7 @@
           <w:sz w:val="22"/>
           <w:highlight w:val="none"/>
         </w:rPr>
-        <w:t xml:space="preserve">Рисунок 2</w:t>
+        <w:t xml:space="preserve">Рисунок 3</w:t>
       </w:r>
       <w:r>
         <w:rPr>
@@ -3903,28 +4280,40 @@
         </w:rPr>
         <w:t xml:space="preserve"> Расширенный стек протоколов на примере сервисов в анонимной сети</w:t>
       </w:r>
-      <w:r>
-        <w:rPr>
-          <w:rFonts w:ascii="Times New Roman" w:hAnsi="Times New Roman" w:eastAsia="Times New Roman" w:cs="Times New Roman"/>
-          <w:highlight w:val="none"/>
-        </w:rPr>
-      </w:r>
+      <w:r/>
       <w:r/>
     </w:p>
     <w:p>
       <w:pPr>
-        <w:ind w:left="0" w:right="283" w:firstLine="0"/>
+        <w:ind w:left="283" w:right="283" w:firstLine="567"/>
         <w:jc w:val="both"/>
         <w:spacing w:before="0" w:after="0"/>
-      </w:pPr>
-      <w:r>
         <w:rPr>
           <w:rFonts w:ascii="Times New Roman" w:hAnsi="Times New Roman" w:eastAsia="Times New Roman" w:cs="Times New Roman"/>
           <w:sz w:val="24"/>
           <w:szCs w:val="24"/>
           <w:highlight w:val="none"/>
         </w:rPr>
-      </w:r>
+      </w:pPr>
+      <w:r>
+        <w:rPr>
+          <w:szCs w:val="24"/>
+          <w:highlight w:val="none"/>
+        </w:rPr>
+      </w:r>
+      <w:r>
+        <w:rPr>
+          <w:szCs w:val="24"/>
+          <w:highlight w:val="none"/>
+        </w:rPr>
+      </w:r>
+    </w:p>
+    <w:p>
+      <w:pPr>
+        <w:ind w:left="283" w:right="283" w:firstLine="567"/>
+        <w:jc w:val="both"/>
+        <w:spacing w:before="0" w:after="0"/>
+      </w:pPr>
       <w:r>
         <w:rPr>
           <w:rFonts w:ascii="Times New Roman" w:hAnsi="Times New Roman" w:eastAsia="Times New Roman" w:cs="Times New Roman"/>
@@ -3932,12 +4321,38 @@
           <w:szCs w:val="24"/>
           <w:highlight w:val="none"/>
         </w:rPr>
+        <w:t xml:space="preserve">Недостатком протокола является отсутствие последовательности между несколькими пакетами. Иными словами невозможно определить нумерацию, что</w:t>
+      </w:r>
+      <w:r>
+        <w:rPr>
+          <w:rFonts w:ascii="Times New Roman" w:hAnsi="Times New Roman" w:eastAsia="Times New Roman" w:cs="Times New Roman"/>
+          <w:sz w:val="24"/>
+          <w:szCs w:val="24"/>
+          <w:highlight w:val="none"/>
+        </w:rPr>
+        <w:t xml:space="preserve"> в некой степени переводит часть полноценного протокола на логику приложения, как например передача файлов. Это, в свою очередь, обосновывается упрощением протокола, где не требуются хранилище или база данных для хранения последовательности пакетов со стор</w:t>
+      </w:r>
+      <w:r>
+        <w:rPr>
+          <w:rFonts w:ascii="Times New Roman" w:hAnsi="Times New Roman" w:eastAsia="Times New Roman" w:cs="Times New Roman"/>
+          <w:sz w:val="24"/>
+          <w:szCs w:val="24"/>
+          <w:highlight w:val="none"/>
+        </w:rPr>
+        <w:t xml:space="preserve">оны каждого входящего объекта. Также в некоторых приложениях последовательность сообщений не критична, как например в электронной почте или мессенджерах, где необходим лишь сам факт уже существующего дубликата (данный момент можно проверять хешем пакета). </w:t>
+      </w:r>
+      <w:r>
+        <w:rPr>
+          <w:rFonts w:ascii="Times New Roman" w:hAnsi="Times New Roman" w:eastAsia="Times New Roman" w:cs="Times New Roman"/>
+          <w:sz w:val="24"/>
+          <w:szCs w:val="24"/>
+          <w:highlight w:val="none"/>
+        </w:rPr>
       </w:r>
       <w:r/>
     </w:p>
     <w:p>
       <w:pPr>
-        <w:pStyle w:val="1129"/>
         <w:ind w:left="283" w:right="283" w:firstLine="567"/>
         <w:jc w:val="both"/>
         <w:spacing w:before="0" w:after="0"/>
@@ -3955,7 +4370,7 @@
           <w:szCs w:val="24"/>
           <w:highlight w:val="none"/>
         </w:rPr>
-        <w:t xml:space="preserve">Протокол пригоден для многих задач, включая передачу сообщений, запросов, файлов, но не пригоден для передачи поточной информации, подобия аудио звонков и видео трансляций, из-за необходимости п</w:t>
+        <w:t xml:space="preserve">Другим недостатком является постоянное применение функции подписания, которая считается одной из на</w:t>
       </w:r>
       <w:r>
         <w:rPr>
@@ -3964,7 +4379,7 @@
           <w:szCs w:val="24"/>
           <w:highlight w:val="none"/>
         </w:rPr>
-        <w:t xml:space="preserve">одписывать и подтверждать ра</w:t>
+        <w:t xml:space="preserve">иболее р</w:t>
       </w:r>
       <w:r>
         <w:rPr>
@@ -3973,22 +4388,8 @@
           <w:szCs w:val="24"/>
           <w:highlight w:val="none"/>
         </w:rPr>
-        <w:t xml:space="preserve">боту, на что может уходить продолжительное количество времени. Иными словами, протокол работает с конечным количеством данных, размер которых заведомо известен и обработка которых (то есть, их использование) начинается с момента завершения полной проверки.</w:t>
-      </w:r>
-      <w:r>
-        <w:rPr>
-          <w:szCs w:val="24"/>
-          <w:highlight w:val="none"/>
-        </w:rPr>
-      </w:r>
-      <w:r/>
-    </w:p>
-    <w:p>
-      <w:pPr>
-        <w:ind w:left="283" w:right="283" w:firstLine="567"/>
-        <w:jc w:val="both"/>
-        <w:spacing w:before="0" w:after="0"/>
-      </w:pPr>
+        <w:t xml:space="preserve">есурсозатрачиваемой, с практической точки зрения, операцией. При большом количестве поступаемых сообщений, возникнет и необходимость в большом количестве проверок подписания. При этом использование MAC, взамен ЭЦП, является недопустимым, потому как таковая</w:t>
+      </w:r>
       <w:r>
         <w:rPr>
           <w:rFonts w:ascii="Times New Roman" w:hAnsi="Times New Roman" w:eastAsia="Times New Roman" w:cs="Times New Roman"/>
@@ -3996,7 +4397,7 @@
           <w:szCs w:val="24"/>
           <w:highlight w:val="none"/>
         </w:rPr>
-        <w:t xml:space="preserve">Недостатком протокола является отсутствие последовательности между несколькими пакетами. Иными словами невозможно определить нумерацию, что</w:t>
+        <w:t xml:space="preserve"> и</w:t>
       </w:r>
       <w:r>
         <w:rPr>
@@ -4005,7 +4406,7 @@
           <w:szCs w:val="24"/>
           <w:highlight w:val="none"/>
         </w:rPr>
-        <w:t xml:space="preserve"> в некой степени переводит часть полноценного протокола на логику приложения, как например передача файлов. Это, в свою очередь, обосновывается упрощением протокола, где не требуются хранилище или база данных для хранения последовательности пакетов со стор</w:t>
+        <w:t xml:space="preserve">митовставка создаст буквально поточную связь между субъектами информации (создаст дополнительные связи между субъектами и генерируемым объектом), усложнит протокол и может привести теоретически к более чем одному возможному вектору нападения на протокол.</w:t>
       </w:r>
       <w:r>
         <w:rPr>
@@ -4014,7 +4415,6 @@
           <w:szCs w:val="24"/>
           <w:highlight w:val="none"/>
         </w:rPr>
-        <w:t xml:space="preserve">оны каждого входящего объекта. Также в некоторых приложениях последовательность сообщений не критична, как например в электронной почте или мессенджерах, где необходим лишь сам факт уже существующего дубликата (данный момент можно проверять хешем пакета). </w:t>
       </w:r>
       <w:r>
         <w:rPr>
@@ -4024,74 +4424,6 @@
           <w:highlight w:val="none"/>
         </w:rPr>
       </w:r>
-      <w:r/>
-    </w:p>
-    <w:p>
-      <w:pPr>
-        <w:ind w:left="283" w:right="283" w:firstLine="567"/>
-        <w:jc w:val="both"/>
-        <w:spacing w:before="0" w:after="0"/>
-        <w:rPr>
-          <w:rFonts w:ascii="Times New Roman" w:hAnsi="Times New Roman" w:eastAsia="Times New Roman" w:cs="Times New Roman"/>
-          <w:sz w:val="24"/>
-          <w:szCs w:val="24"/>
-          <w:highlight w:val="none"/>
-        </w:rPr>
-      </w:pPr>
-      <w:r>
-        <w:rPr>
-          <w:rFonts w:ascii="Times New Roman" w:hAnsi="Times New Roman" w:eastAsia="Times New Roman" w:cs="Times New Roman"/>
-          <w:sz w:val="24"/>
-          <w:szCs w:val="24"/>
-          <w:highlight w:val="none"/>
-        </w:rPr>
-        <w:t xml:space="preserve">Другим недостатком является постоянное применение функции подписания, которая считается одной из на</w:t>
-      </w:r>
-      <w:r>
-        <w:rPr>
-          <w:rFonts w:ascii="Times New Roman" w:hAnsi="Times New Roman" w:eastAsia="Times New Roman" w:cs="Times New Roman"/>
-          <w:sz w:val="24"/>
-          <w:szCs w:val="24"/>
-          <w:highlight w:val="none"/>
-        </w:rPr>
-        <w:t xml:space="preserve">иболее р</w:t>
-      </w:r>
-      <w:r>
-        <w:rPr>
-          <w:rFonts w:ascii="Times New Roman" w:hAnsi="Times New Roman" w:eastAsia="Times New Roman" w:cs="Times New Roman"/>
-          <w:sz w:val="24"/>
-          <w:szCs w:val="24"/>
-          <w:highlight w:val="none"/>
-        </w:rPr>
-        <w:t xml:space="preserve">есурсозатрачиваемой, с практической точки зрения, операцией. При большом количестве поступаемых сообщений, возникнет и необходимость в большом количестве проверок подписания. При этом использование MAC, взамен ЭЦП, является недопустимым, потому как таковая</w:t>
-      </w:r>
-      <w:r>
-        <w:rPr>
-          <w:rFonts w:ascii="Times New Roman" w:hAnsi="Times New Roman" w:eastAsia="Times New Roman" w:cs="Times New Roman"/>
-          <w:sz w:val="24"/>
-          <w:szCs w:val="24"/>
-          <w:highlight w:val="none"/>
-        </w:rPr>
-        <w:t xml:space="preserve"> и</w:t>
-      </w:r>
-      <w:r>
-        <w:rPr>
-          <w:rFonts w:ascii="Times New Roman" w:hAnsi="Times New Roman" w:eastAsia="Times New Roman" w:cs="Times New Roman"/>
-          <w:sz w:val="24"/>
-          <w:szCs w:val="24"/>
-          <w:highlight w:val="none"/>
-        </w:rPr>
-        <w:t xml:space="preserve">митовставка создаст буквально поточную связь между субъектами информации (создаст дополнительные связи между субъектами и генерируемым объектом), усложнит протокол и может привести теоретически к более чем одному возможному вектору нападения на протокол.</w:t>
-      </w:r>
-      <w:r>
-        <w:rPr>
-          <w:rFonts w:ascii="Times New Roman" w:hAnsi="Times New Roman" w:eastAsia="Times New Roman" w:cs="Times New Roman"/>
-          <w:sz w:val="24"/>
-          <w:szCs w:val="24"/>
-          <w:highlight w:val="none"/>
-        </w:rPr>
-      </w:r>
-      <w:r/>
     </w:p>
     <w:p>
       <w:pPr>
@@ -4324,7 +4656,7 @@
     </w:p>
     <w:p>
       <w:pPr>
-        <w:pStyle w:val="1129"/>
+        <w:pStyle w:val="1147"/>
         <w:ind w:left="283" w:right="283" w:firstLine="567"/>
         <w:jc w:val="both"/>
         <w:spacing w:before="0" w:after="0"/>
@@ -4393,7 +4725,7 @@
     </w:p>
     <w:p>
       <w:pPr>
-        <w:pStyle w:val="1130"/>
+        <w:pStyle w:val="1148"/>
         <w:ind w:left="0" w:right="0" w:firstLine="850"/>
         <w:jc w:val="both"/>
       </w:pPr>
@@ -4475,7 +4807,7 @@
     </w:p>
     <w:p>
       <w:pPr>
-        <w:pStyle w:val="1129"/>
+        <w:pStyle w:val="1147"/>
         <w:ind w:left="283" w:right="283" w:firstLine="567"/>
         <w:jc w:val="both"/>
         <w:spacing w:before="0" w:after="0"/>
@@ -4500,7 +4832,7 @@
       </w:r>
       <w:r>
         <w:rPr>
-          <w:rStyle w:val="1127"/>
+          <w:rStyle w:val="1145"/>
           <w:rFonts w:ascii="Times New Roman" w:hAnsi="Times New Roman" w:eastAsia="Times New Roman" w:cs="Times New Roman"/>
           <w:sz w:val="24"/>
           <w:szCs w:val="24"/>
@@ -4529,7 +4861,7 @@
     </w:p>
     <w:p>
       <w:pPr>
-        <w:pStyle w:val="1129"/>
+        <w:pStyle w:val="1147"/>
         <w:ind w:left="283" w:right="283" w:firstLine="567"/>
         <w:jc w:val="both"/>
         <w:spacing w:before="0" w:after="0"/>
@@ -4550,7 +4882,7 @@
     </w:p>
     <w:p>
       <w:pPr>
-        <w:pStyle w:val="1129"/>
+        <w:pStyle w:val="1147"/>
         <w:ind w:left="283" w:right="283" w:firstLine="567"/>
         <w:jc w:val="both"/>
         <w:spacing w:before="0" w:after="0"/>
@@ -4578,7 +4910,7 @@
     </w:p>
     <w:p>
       <w:pPr>
-        <w:pStyle w:val="1129"/>
+        <w:pStyle w:val="1147"/>
         <w:ind w:left="283" w:right="283" w:firstLine="567"/>
         <w:jc w:val="both"/>
         <w:spacing w:before="0" w:after="0"/>
@@ -4607,7 +4939,7 @@
     </w:p>
     <w:p>
       <w:pPr>
-        <w:pStyle w:val="1129"/>
+        <w:pStyle w:val="1147"/>
         <w:ind w:left="283" w:right="283" w:firstLine="567"/>
         <w:jc w:val="both"/>
         <w:spacing w:before="0" w:after="0"/>
@@ -4635,7 +4967,7 @@
     </w:p>
     <w:p>
       <w:pPr>
-        <w:pStyle w:val="1129"/>
+        <w:pStyle w:val="1147"/>
         <w:ind w:left="283" w:right="283" w:firstLine="567"/>
         <w:jc w:val="both"/>
         <w:spacing w:before="0" w:after="0"/>
@@ -4663,7 +4995,7 @@
     </w:p>
     <w:p>
       <w:pPr>
-        <w:pStyle w:val="1129"/>
+        <w:pStyle w:val="1147"/>
         <w:ind w:left="283" w:right="283" w:firstLine="567"/>
         <w:jc w:val="both"/>
         <w:spacing w:before="0" w:after="0"/>
@@ -4735,7 +5067,7 @@
     </w:p>
     <w:p>
       <w:pPr>
-        <w:pStyle w:val="1129"/>
+        <w:pStyle w:val="1147"/>
         <w:ind w:left="283" w:right="283" w:firstLine="567"/>
         <w:jc w:val="both"/>
         <w:spacing w:before="0" w:after="0"/>
@@ -4811,7 +5143,7 @@
     </w:p>
     <w:p>
       <w:pPr>
-        <w:pStyle w:val="1129"/>
+        <w:pStyle w:val="1147"/>
         <w:ind w:left="283" w:right="283" w:firstLine="567"/>
         <w:jc w:val="both"/>
         <w:spacing w:before="0" w:after="0"/>
@@ -4860,7 +5192,7 @@
     </w:p>
     <w:p>
       <w:pPr>
-        <w:pStyle w:val="1129"/>
+        <w:pStyle w:val="1147"/>
         <w:ind w:left="283" w:right="283" w:firstLine="567"/>
         <w:jc w:val="both"/>
         <w:spacing w:before="0" w:after="0"/>
@@ -4911,7 +5243,7 @@
     </w:p>
     <w:p>
       <w:pPr>
-        <w:pStyle w:val="1129"/>
+        <w:pStyle w:val="1147"/>
         <w:ind w:left="283" w:right="283" w:firstLine="567"/>
         <w:jc w:val="both"/>
         <w:spacing w:before="0" w:after="0"/>
@@ -4971,7 +5303,7 @@
     </w:p>
     <w:p>
       <w:pPr>
-        <w:pStyle w:val="1129"/>
+        <w:pStyle w:val="1147"/>
         <w:ind w:left="283" w:right="283" w:firstLine="567"/>
         <w:jc w:val="both"/>
         <w:spacing w:before="0" w:after="0"/>
@@ -5001,7 +5333,7 @@
     </w:p>
     <w:p>
       <w:pPr>
-        <w:pStyle w:val="1129"/>
+        <w:pStyle w:val="1147"/>
         <w:ind w:left="283" w:right="283" w:firstLine="567"/>
         <w:jc w:val="both"/>
         <w:spacing w:before="0" w:after="0"/>
@@ -5031,7 +5363,7 @@
     </w:p>
     <w:p>
       <w:pPr>
-        <w:pStyle w:val="1129"/>
+        <w:pStyle w:val="1147"/>
         <w:ind w:left="283" w:right="283" w:firstLine="567"/>
         <w:jc w:val="both"/>
         <w:spacing w:before="0" w:after="0"/>
@@ -5061,7 +5393,7 @@
     </w:p>
     <w:p>
       <w:pPr>
-        <w:pStyle w:val="1129"/>
+        <w:pStyle w:val="1147"/>
         <w:ind w:left="283" w:right="283" w:firstLine="567"/>
         <w:jc w:val="both"/>
         <w:spacing w:before="0" w:after="0"/>
@@ -5090,7 +5422,7 @@
     </w:p>
     <w:p>
       <w:pPr>
-        <w:pStyle w:val="1129"/>
+        <w:pStyle w:val="1147"/>
         <w:ind w:left="283" w:right="283" w:firstLine="567"/>
         <w:jc w:val="both"/>
         <w:spacing w:before="0" w:after="0"/>
@@ -5119,7 +5451,7 @@
     </w:p>
     <w:p>
       <w:pPr>
-        <w:pStyle w:val="1129"/>
+        <w:pStyle w:val="1147"/>
         <w:ind w:left="283" w:right="283" w:firstLine="567"/>
         <w:jc w:val="both"/>
         <w:spacing w:before="0" w:after="0"/>
@@ -5168,7 +5500,7 @@
     </w:p>
     <w:p>
       <w:pPr>
-        <w:pStyle w:val="1129"/>
+        <w:pStyle w:val="1147"/>
         <w:ind w:left="283" w:right="283" w:firstLine="567"/>
         <w:jc w:val="both"/>
         <w:spacing w:before="0" w:after="0"/>
@@ -5197,7 +5529,7 @@
     </w:p>
     <w:p>
       <w:pPr>
-        <w:pStyle w:val="1129"/>
+        <w:pStyle w:val="1147"/>
         <w:ind w:left="283" w:right="283" w:firstLine="567"/>
         <w:jc w:val="both"/>
         <w:spacing w:before="0" w:after="0"/>
@@ -5227,7 +5559,7 @@
     </w:p>
     <w:p>
       <w:pPr>
-        <w:pStyle w:val="1129"/>
+        <w:pStyle w:val="1147"/>
         <w:ind w:left="283" w:right="283" w:firstLine="567"/>
         <w:jc w:val="both"/>
         <w:spacing w:before="0" w:after="0"/>
@@ -5261,7 +5593,7 @@
     </w:p>
     <w:p>
       <w:pPr>
-        <w:pStyle w:val="1129"/>
+        <w:pStyle w:val="1147"/>
         <w:ind w:left="283" w:right="283" w:firstLine="567"/>
         <w:jc w:val="both"/>
         <w:spacing w:before="0" w:after="0"/>
@@ -5328,7 +5660,7 @@
     </w:p>
     <w:p>
       <w:pPr>
-        <w:pStyle w:val="1129"/>
+        <w:pStyle w:val="1147"/>
         <w:ind w:left="283" w:right="283" w:firstLine="567"/>
         <w:jc w:val="both"/>
         <w:spacing w:before="0" w:after="0"/>
@@ -5358,7 +5690,7 @@
     </w:p>
     <w:p>
       <w:pPr>
-        <w:pStyle w:val="1129"/>
+        <w:pStyle w:val="1147"/>
         <w:ind w:left="283" w:right="283" w:firstLine="567"/>
         <w:jc w:val="both"/>
         <w:spacing w:before="0" w:after="0"/>
@@ -5388,7 +5720,7 @@
     </w:p>
     <w:p>
       <w:pPr>
-        <w:pStyle w:val="1129"/>
+        <w:pStyle w:val="1147"/>
         <w:ind w:left="283" w:right="283" w:firstLine="567"/>
         <w:jc w:val="both"/>
         <w:spacing w:before="0" w:after="0"/>
@@ -5421,7 +5753,7 @@
     </w:p>
     <w:p>
       <w:pPr>
-        <w:pStyle w:val="1129"/>
+        <w:pStyle w:val="1147"/>
         <w:ind w:left="283" w:right="283" w:firstLine="567"/>
         <w:jc w:val="both"/>
         <w:spacing w:before="0" w:after="0"/>
@@ -5475,7 +5807,7 @@
     </w:p>
     <w:p>
       <w:pPr>
-        <w:pStyle w:val="1129"/>
+        <w:pStyle w:val="1147"/>
         <w:ind w:left="283" w:right="283" w:firstLine="567"/>
         <w:jc w:val="both"/>
         <w:spacing w:before="0" w:after="0"/>
@@ -5552,7 +5884,7 @@
     </w:p>
     <w:p>
       <w:pPr>
-        <w:pStyle w:val="1129"/>
+        <w:pStyle w:val="1147"/>
         <w:ind w:left="283" w:right="283" w:firstLine="567"/>
         <w:jc w:val="both"/>
         <w:spacing w:before="0" w:after="0"/>
@@ -5615,7 +5947,7 @@
     </w:p>
     <w:p>
       <w:pPr>
-        <w:pStyle w:val="1129"/>
+        <w:pStyle w:val="1147"/>
         <w:ind w:left="283" w:right="283" w:firstLine="567"/>
         <w:jc w:val="both"/>
         <w:spacing w:before="0" w:after="0"/>
@@ -5644,7 +5976,7 @@
     </w:p>
     <w:p>
       <w:pPr>
-        <w:pStyle w:val="1129"/>
+        <w:pStyle w:val="1147"/>
         <w:ind w:left="849" w:right="283" w:firstLine="567"/>
         <w:jc w:val="both"/>
         <w:spacing w:before="0" w:after="0"/>
@@ -5671,7 +6003,7 @@
     </w:p>
     <w:p>
       <w:pPr>
-        <w:pStyle w:val="1129"/>
+        <w:pStyle w:val="1147"/>
         <w:ind w:left="283" w:right="283" w:firstLine="567"/>
         <w:jc w:val="both"/>
         <w:spacing w:before="0" w:after="0"/>
@@ -5723,7 +6055,7 @@
     </w:p>
     <w:p>
       <w:pPr>
-        <w:pStyle w:val="1129"/>
+        <w:pStyle w:val="1147"/>
         <w:ind w:left="283" w:right="283" w:firstLine="567"/>
         <w:jc w:val="both"/>
         <w:spacing w:before="0" w:after="0"/>
@@ -5920,7 +6252,7 @@
     </w:p>
     <w:p>
       <w:pPr>
-        <w:pStyle w:val="1129"/>
+        <w:pStyle w:val="1147"/>
         <w:ind w:left="283" w:right="283" w:firstLine="567"/>
         <w:jc w:val="both"/>
         <w:spacing w:before="0" w:after="0"/>
@@ -5941,7 +6273,7 @@
     </w:p>
     <w:p>
       <w:pPr>
-        <w:pStyle w:val="1129"/>
+        <w:pStyle w:val="1147"/>
         <w:ind w:left="283" w:right="283" w:firstLine="567"/>
         <w:jc w:val="both"/>
         <w:spacing w:before="0" w:after="0"/>
@@ -5965,7 +6297,7 @@
     </w:p>
     <w:p>
       <w:pPr>
-        <w:pStyle w:val="1129"/>
+        <w:pStyle w:val="1147"/>
         <w:ind w:left="283" w:right="283" w:firstLine="567"/>
         <w:jc w:val="both"/>
         <w:spacing w:before="0" w:after="0"/>
@@ -5986,7 +6318,7 @@
     </w:p>
     <w:p>
       <w:pPr>
-        <w:pStyle w:val="1129"/>
+        <w:pStyle w:val="1147"/>
         <w:ind w:left="283" w:right="283" w:firstLine="567"/>
         <w:jc w:val="both"/>
         <w:spacing w:before="0" w:after="0"/>
@@ -6013,7 +6345,7 @@
     </w:p>
     <w:p>
       <w:pPr>
-        <w:pStyle w:val="1129"/>
+        <w:pStyle w:val="1147"/>
         <w:ind w:left="283" w:right="283" w:firstLine="567"/>
         <w:jc w:val="both"/>
         <w:spacing w:before="0" w:after="0"/>
@@ -6041,7 +6373,7 @@
     </w:p>
     <w:p>
       <w:pPr>
-        <w:pStyle w:val="1129"/>
+        <w:pStyle w:val="1147"/>
         <w:ind w:left="283" w:right="283" w:firstLine="567"/>
         <w:jc w:val="both"/>
         <w:spacing w:before="0" w:after="0"/>
@@ -6068,7 +6400,7 @@
     </w:p>
     <w:p>
       <w:pPr>
-        <w:pStyle w:val="1129"/>
+        <w:pStyle w:val="1147"/>
         <w:ind w:left="283" w:right="283" w:firstLine="567"/>
         <w:jc w:val="both"/>
         <w:spacing w:before="0" w:after="0"/>
@@ -6108,7 +6440,7 @@
           <w:lang w:val="en-US"/>
         </w:rPr>
         <w:tab/>
-        <w:t xml:space="preserve">// Check hash size.</w:t>
+        <w:t xml:space="preserve">If len(pack.Body.Hash) != HashSize {</w:t>
       </w:r>
       <w:r>
         <w:rPr>
@@ -6122,6 +6454,32 @@
     </w:p>
     <w:p>
       <w:pPr>
+        <w:ind w:left="1557" w:right="283" w:firstLine="567"/>
+        <w:jc w:val="both"/>
+        <w:spacing w:before="0" w:after="0"/>
+      </w:pPr>
+      <w:r>
+        <w:rPr>
+          <w:rFonts w:ascii="Monospace" w:hAnsi="Monospace" w:eastAsia="Monospace" w:cs="Monospace"/>
+          <w:color w:val="0d0d0d" w:themeColor="text1" w:themeTint="F2"/>
+          <w:sz w:val="18"/>
+          <w:highlight w:val="none"/>
+          <w:lang w:val="en-US"/>
+        </w:rPr>
+        <w:t xml:space="preserve">return nil, nil</w:t>
+      </w:r>
+      <w:r>
+        <w:rPr>
+          <w:rFonts w:ascii="Monospace" w:hAnsi="Monospace" w:eastAsia="Monospace" w:cs="Monospace"/>
+          <w:color w:val="0d0d0d"/>
+          <w:sz w:val="18"/>
+          <w:highlight w:val="none"/>
+        </w:rPr>
+      </w:r>
+      <w:r/>
+    </w:p>
+    <w:p>
+      <w:pPr>
         <w:ind w:left="283" w:right="283" w:firstLine="567"/>
         <w:jc w:val="both"/>
         <w:spacing w:before="0" w:after="0"/>
@@ -6135,7 +6493,7 @@
           <w:lang w:val="en-US"/>
         </w:rPr>
         <w:tab/>
-        <w:t xml:space="preserve">If len(pack.Body.Hash) != HashSize {</w:t>
+        <w:t xml:space="preserve">}</w:t>
       </w:r>
       <w:r>
         <w:rPr>
@@ -6149,7 +6507,7 @@
     </w:p>
     <w:p>
       <w:pPr>
-        <w:ind w:left="1557" w:right="283" w:firstLine="567"/>
+        <w:ind w:left="283" w:right="283" w:firstLine="567"/>
         <w:jc w:val="both"/>
         <w:spacing w:before="0" w:after="0"/>
       </w:pPr>
@@ -6161,7 +6519,6 @@
           <w:highlight w:val="none"/>
           <w:lang w:val="en-US"/>
         </w:rPr>
-        <w:t xml:space="preserve">return nil, nil</w:t>
       </w:r>
       <w:r>
         <w:rPr>
@@ -6175,6 +6532,7 @@
     </w:p>
     <w:p>
       <w:pPr>
+        <w:pStyle w:val="1147"/>
         <w:ind w:left="283" w:right="283" w:firstLine="567"/>
         <w:jc w:val="both"/>
         <w:spacing w:before="0" w:after="0"/>
@@ -6188,7 +6546,27 @@
           <w:lang w:val="en-US"/>
         </w:rPr>
         <w:tab/>
-        <w:t xml:space="preserve">}</w:t>
+        <w:t xml:space="preserve">if !ProofIsValid(</w:t>
+      </w:r>
+      <w:r>
+        <w:rPr>
+          <w:rFonts w:ascii="Monospace" w:hAnsi="Monospace" w:eastAsia="Monospace" w:cs="Monospace"/>
+          <w:color w:val="0d0d0d" w:themeColor="text1" w:themeTint="F2"/>
+          <w:sz w:val="18"/>
+          <w:highlight w:val="none"/>
+          <w:lang w:val="en-US"/>
+        </w:rPr>
+        <w:t xml:space="preserve">pack.Body.</w:t>
+      </w:r>
+      <w:r>
+        <w:rPr>
+          <w:rFonts w:ascii="Monospace" w:hAnsi="Monospace" w:eastAsia="Monospace" w:cs="Monospace"/>
+          <w:color w:val="0d0d0d" w:themeColor="text1" w:themeTint="F2"/>
+          <w:sz w:val="18"/>
+          <w:highlight w:val="none"/>
+          <w:lang w:val="en-US"/>
+        </w:rPr>
+        <w:t xml:space="preserve">Hash, C, pack.Body.Proof) {</w:t>
       </w:r>
       <w:r>
         <w:rPr>
@@ -6202,6 +6580,7 @@
     </w:p>
     <w:p>
       <w:pPr>
+        <w:pStyle w:val="1147"/>
         <w:ind w:left="283" w:right="283" w:firstLine="567"/>
         <w:jc w:val="both"/>
         <w:spacing w:before="0" w:after="0"/>
@@ -6214,6 +6593,9 @@
           <w:highlight w:val="none"/>
           <w:lang w:val="en-US"/>
         </w:rPr>
+        <w:tab/>
+        <w:tab/>
+        <w:t xml:space="preserve">return nil, nil</w:t>
       </w:r>
       <w:r>
         <w:rPr>
@@ -6227,7 +6609,7 @@
     </w:p>
     <w:p>
       <w:pPr>
-        <w:pStyle w:val="1129"/>
+        <w:pStyle w:val="1147"/>
         <w:ind w:left="283" w:right="283" w:firstLine="567"/>
         <w:jc w:val="both"/>
         <w:spacing w:before="0" w:after="0"/>
@@ -6241,7 +6623,7 @@
           <w:lang w:val="en-US"/>
         </w:rPr>
         <w:tab/>
-        <w:t xml:space="preserve">// Check proof of work.</w:t>
+        <w:t xml:space="preserve">}</w:t>
       </w:r>
       <w:r>
         <w:rPr>
@@ -6255,7 +6637,6 @@
     </w:p>
     <w:p>
       <w:pPr>
-        <w:pStyle w:val="1129"/>
         <w:ind w:left="283" w:right="283" w:firstLine="567"/>
         <w:jc w:val="both"/>
         <w:spacing w:before="0" w:after="0"/>
@@ -6268,9 +6649,24 @@
           <w:highlight w:val="none"/>
           <w:lang w:val="en-US"/>
         </w:rPr>
-        <w:tab/>
-        <w:t xml:space="preserve">if !ProofIsValid(</w:t>
-      </w:r>
+      </w:r>
+      <w:r>
+        <w:rPr>
+          <w:rFonts w:ascii="Monospace" w:hAnsi="Monospace" w:eastAsia="Monospace" w:cs="Monospace"/>
+          <w:color w:val="0d0d0d"/>
+          <w:sz w:val="18"/>
+          <w:highlight w:val="none"/>
+        </w:rPr>
+      </w:r>
+      <w:r/>
+    </w:p>
+    <w:p>
+      <w:pPr>
+        <w:pStyle w:val="1147"/>
+        <w:ind w:left="283" w:right="283" w:firstLine="567"/>
+        <w:jc w:val="both"/>
+        <w:spacing w:before="0" w:after="0"/>
+      </w:pPr>
       <w:r>
         <w:rPr>
           <w:rFonts w:ascii="Monospace" w:hAnsi="Monospace" w:eastAsia="Monospace" w:cs="Monospace"/>
@@ -6279,7 +6675,8 @@
           <w:highlight w:val="none"/>
           <w:lang w:val="en-US"/>
         </w:rPr>
-        <w:t xml:space="preserve">pack.Body.</w:t>
+        <w:tab/>
+        <w:t xml:space="preserve">session := DecryptA(receiver, </w:t>
       </w:r>
       <w:r>
         <w:rPr>
@@ -6289,7 +6686,17 @@
           <w:highlight w:val="none"/>
           <w:lang w:val="en-US"/>
         </w:rPr>
-        <w:t xml:space="preserve">Hash, C, pack.Body.Proof) {</w:t>
+        <w:t xml:space="preserve">pack.Head.Session</w:t>
+      </w:r>
+      <w:r>
+        <w:rPr>
+          <w:rFonts w:ascii="Monospace" w:hAnsi="Monospace" w:eastAsia="Monospace" w:cs="Monospace"/>
+          <w:color w:val="0d0d0d" w:themeColor="text1" w:themeTint="F2"/>
+          <w:sz w:val="18"/>
+          <w:highlight w:val="none"/>
+          <w:lang w:val="en-US"/>
+        </w:rPr>
+        <w:t xml:space="preserve">)</w:t>
       </w:r>
       <w:r>
         <w:rPr>
@@ -6303,7 +6710,7 @@
     </w:p>
     <w:p>
       <w:pPr>
-        <w:pStyle w:val="1129"/>
+        <w:pStyle w:val="1147"/>
         <w:ind w:left="283" w:right="283" w:firstLine="567"/>
         <w:jc w:val="both"/>
         <w:spacing w:before="0" w:after="0"/>
@@ -6317,8 +6724,27 @@
           <w:lang w:val="en-US"/>
         </w:rPr>
         <w:tab/>
-        <w:tab/>
-        <w:t xml:space="preserve">return nil, nil</w:t>
+        <w:t xml:space="preserve">if </w:t>
+      </w:r>
+      <w:r>
+        <w:rPr>
+          <w:rFonts w:ascii="Monospace" w:hAnsi="Monospace" w:eastAsia="Monospace" w:cs="Monospace"/>
+          <w:color w:val="0d0d0d" w:themeColor="text1" w:themeTint="F2"/>
+          <w:sz w:val="18"/>
+          <w:highlight w:val="none"/>
+          <w:lang w:val="en-US"/>
+        </w:rPr>
+        <w:t xml:space="preserve">session </w:t>
+      </w:r>
+      <w:r>
+        <w:rPr>
+          <w:rFonts w:ascii="Monospace" w:hAnsi="Monospace" w:eastAsia="Monospace" w:cs="Monospace"/>
+          <w:color w:val="0d0d0d" w:themeColor="text1" w:themeTint="F2"/>
+          <w:sz w:val="18"/>
+          <w:highlight w:val="none"/>
+          <w:lang w:val="en-US"/>
+        </w:rPr>
+        <w:t xml:space="preserve">== nil {</w:t>
       </w:r>
       <w:r>
         <w:rPr>
@@ -6332,7 +6758,7 @@
     </w:p>
     <w:p>
       <w:pPr>
-        <w:pStyle w:val="1129"/>
+        <w:pStyle w:val="1147"/>
         <w:ind w:left="283" w:right="283" w:firstLine="567"/>
         <w:jc w:val="both"/>
         <w:spacing w:before="0" w:after="0"/>
@@ -6346,7 +6772,8 @@
           <w:lang w:val="en-US"/>
         </w:rPr>
         <w:tab/>
-        <w:t xml:space="preserve">}</w:t>
+        <w:tab/>
+        <w:t xml:space="preserve">return nil, nil</w:t>
       </w:r>
       <w:r>
         <w:rPr>
@@ -6360,6 +6787,7 @@
     </w:p>
     <w:p>
       <w:pPr>
+        <w:pStyle w:val="1147"/>
         <w:ind w:left="283" w:right="283" w:firstLine="567"/>
         <w:jc w:val="both"/>
         <w:spacing w:before="0" w:after="0"/>
@@ -6372,6 +6800,8 @@
           <w:highlight w:val="none"/>
           <w:lang w:val="en-US"/>
         </w:rPr>
+        <w:tab/>
+        <w:t xml:space="preserve">}</w:t>
       </w:r>
       <w:r>
         <w:rPr>
@@ -6385,7 +6815,6 @@
     </w:p>
     <w:p>
       <w:pPr>
-        <w:pStyle w:val="1129"/>
         <w:ind w:left="283" w:right="283" w:firstLine="567"/>
         <w:jc w:val="both"/>
         <w:spacing w:before="0" w:after="0"/>
@@ -6398,8 +6827,6 @@
           <w:highlight w:val="none"/>
           <w:lang w:val="en-US"/>
         </w:rPr>
-        <w:tab/>
-        <w:t xml:space="preserve">// Decrypt session key.</w:t>
       </w:r>
       <w:r>
         <w:rPr>
@@ -6413,7 +6840,7 @@
     </w:p>
     <w:p>
       <w:pPr>
-        <w:pStyle w:val="1129"/>
+        <w:pStyle w:val="1147"/>
         <w:ind w:left="283" w:right="283" w:firstLine="567"/>
         <w:jc w:val="both"/>
         <w:spacing w:before="0" w:after="0"/>
@@ -6427,7 +6854,7 @@
           <w:lang w:val="en-US"/>
         </w:rPr>
         <w:tab/>
-        <w:t xml:space="preserve">session := DecryptA(receiver, </w:t>
+        <w:t xml:space="preserve">bpubsend := DecryptS(</w:t>
       </w:r>
       <w:r>
         <w:rPr>
@@ -6437,7 +6864,7 @@
           <w:highlight w:val="none"/>
           <w:lang w:val="en-US"/>
         </w:rPr>
-        <w:t xml:space="preserve">pack.Head.Session</w:t>
+        <w:t xml:space="preserve">session</w:t>
       </w:r>
       <w:r>
         <w:rPr>
@@ -6447,6 +6874,26 @@
           <w:highlight w:val="none"/>
           <w:lang w:val="en-US"/>
         </w:rPr>
+        <w:t xml:space="preserve">, </w:t>
+      </w:r>
+      <w:r>
+        <w:rPr>
+          <w:rFonts w:ascii="Monospace" w:hAnsi="Monospace" w:eastAsia="Monospace" w:cs="Monospace"/>
+          <w:color w:val="0d0d0d" w:themeColor="text1" w:themeTint="F2"/>
+          <w:sz w:val="18"/>
+          <w:highlight w:val="none"/>
+          <w:lang w:val="en-US"/>
+        </w:rPr>
+        <w:t xml:space="preserve">pack.Head.Sender</w:t>
+      </w:r>
+      <w:r>
+        <w:rPr>
+          <w:rFonts w:ascii="Monospace" w:hAnsi="Monospace" w:eastAsia="Monospace" w:cs="Monospace"/>
+          <w:color w:val="0d0d0d" w:themeColor="text1" w:themeTint="F2"/>
+          <w:sz w:val="18"/>
+          <w:highlight w:val="none"/>
+          <w:lang w:val="en-US"/>
+        </w:rPr>
         <w:t xml:space="preserve">)</w:t>
       </w:r>
       <w:r>
@@ -6461,7 +6908,7 @@
     </w:p>
     <w:p>
       <w:pPr>
-        <w:pStyle w:val="1129"/>
+        <w:pStyle w:val="1147"/>
         <w:ind w:left="283" w:right="283" w:firstLine="567"/>
         <w:jc w:val="both"/>
         <w:spacing w:before="0" w:after="0"/>
@@ -6475,8 +6922,25 @@
           <w:lang w:val="en-US"/>
         </w:rPr>
         <w:tab/>
-        <w:t xml:space="preserve">if </w:t>
-      </w:r>
+        <w:t xml:space="preserve">if bpubsend == nil {</w:t>
+      </w:r>
+      <w:r>
+        <w:rPr>
+          <w:rFonts w:ascii="Monospace" w:hAnsi="Monospace" w:eastAsia="Monospace" w:cs="Monospace"/>
+          <w:color w:val="0d0d0d"/>
+          <w:sz w:val="18"/>
+          <w:highlight w:val="none"/>
+        </w:rPr>
+      </w:r>
+      <w:r/>
+    </w:p>
+    <w:p>
+      <w:pPr>
+        <w:pStyle w:val="1147"/>
+        <w:ind w:left="283" w:right="283" w:firstLine="567"/>
+        <w:jc w:val="both"/>
+        <w:spacing w:before="0" w:after="0"/>
+      </w:pPr>
       <w:r>
         <w:rPr>
           <w:rFonts w:ascii="Monospace" w:hAnsi="Monospace" w:eastAsia="Monospace" w:cs="Monospace"/>
@@ -6485,8 +6949,27 @@
           <w:highlight w:val="none"/>
           <w:lang w:val="en-US"/>
         </w:rPr>
-        <w:t xml:space="preserve">session </w:t>
-      </w:r>
+        <w:tab/>
+        <w:tab/>
+        <w:t xml:space="preserve">return nil, nil</w:t>
+      </w:r>
+      <w:r>
+        <w:rPr>
+          <w:rFonts w:ascii="Monospace" w:hAnsi="Monospace" w:eastAsia="Monospace" w:cs="Monospace"/>
+          <w:color w:val="0d0d0d"/>
+          <w:sz w:val="18"/>
+          <w:highlight w:val="none"/>
+        </w:rPr>
+      </w:r>
+      <w:r/>
+    </w:p>
+    <w:p>
+      <w:pPr>
+        <w:pStyle w:val="1147"/>
+        <w:ind w:left="283" w:right="283" w:firstLine="567"/>
+        <w:jc w:val="both"/>
+        <w:spacing w:before="0" w:after="0"/>
+      </w:pPr>
       <w:r>
         <w:rPr>
           <w:rFonts w:ascii="Monospace" w:hAnsi="Monospace" w:eastAsia="Monospace" w:cs="Monospace"/>
@@ -6495,7 +6978,8 @@
           <w:highlight w:val="none"/>
           <w:lang w:val="en-US"/>
         </w:rPr>
-        <w:t xml:space="preserve">== nil {</w:t>
+        <w:tab/>
+        <w:t xml:space="preserve">}</w:t>
       </w:r>
       <w:r>
         <w:rPr>
@@ -6509,7 +6993,7 @@
     </w:p>
     <w:p>
       <w:pPr>
-        <w:pStyle w:val="1129"/>
+        <w:pStyle w:val="1147"/>
         <w:ind w:left="283" w:right="283" w:firstLine="567"/>
         <w:jc w:val="both"/>
         <w:spacing w:before="0" w:after="0"/>
@@ -6523,8 +7007,7 @@
           <w:lang w:val="en-US"/>
         </w:rPr>
         <w:tab/>
-        <w:tab/>
-        <w:t xml:space="preserve">return nil, nil</w:t>
+        <w:t xml:space="preserve">pubsend := BytesToPublicKey(bpubsend)</w:t>
       </w:r>
       <w:r>
         <w:rPr>
@@ -6538,7 +7021,7 @@
     </w:p>
     <w:p>
       <w:pPr>
-        <w:pStyle w:val="1129"/>
+        <w:pStyle w:val="1147"/>
         <w:ind w:left="283" w:right="283" w:firstLine="567"/>
         <w:jc w:val="both"/>
         <w:spacing w:before="0" w:after="0"/>
@@ -6552,7 +7035,7 @@
           <w:lang w:val="en-US"/>
         </w:rPr>
         <w:tab/>
-        <w:t xml:space="preserve">}</w:t>
+        <w:t xml:space="preserve">if pubsend == nil {</w:t>
       </w:r>
       <w:r>
         <w:rPr>
@@ -6566,6 +7049,7 @@
     </w:p>
     <w:p>
       <w:pPr>
+        <w:pStyle w:val="1147"/>
         <w:ind w:left="283" w:right="283" w:firstLine="567"/>
         <w:jc w:val="both"/>
         <w:spacing w:before="0" w:after="0"/>
@@ -6578,6 +7062,9 @@
           <w:highlight w:val="none"/>
           <w:lang w:val="en-US"/>
         </w:rPr>
+        <w:tab/>
+        <w:tab/>
+        <w:t xml:space="preserve">return nil, nil</w:t>
       </w:r>
       <w:r>
         <w:rPr>
@@ -6591,7 +7078,7 @@
     </w:p>
     <w:p>
       <w:pPr>
-        <w:pStyle w:val="1129"/>
+        <w:pStyle w:val="1147"/>
         <w:ind w:left="283" w:right="283" w:firstLine="567"/>
         <w:jc w:val="both"/>
         <w:spacing w:before="0" w:after="0"/>
@@ -6605,7 +7092,7 @@
           <w:lang w:val="en-US"/>
         </w:rPr>
         <w:tab/>
-        <w:t xml:space="preserve">// Decrypt public key.</w:t>
+        <w:t xml:space="preserve">}</w:t>
       </w:r>
       <w:r>
         <w:rPr>
@@ -6619,7 +7106,7 @@
     </w:p>
     <w:p>
       <w:pPr>
-        <w:pStyle w:val="1129"/>
+        <w:pStyle w:val="1147"/>
         <w:ind w:left="283" w:right="283" w:firstLine="567"/>
         <w:jc w:val="both"/>
         <w:spacing w:before="0" w:after="0"/>
@@ -6633,8 +7120,25 @@
           <w:lang w:val="en-US"/>
         </w:rPr>
         <w:tab/>
-        <w:t xml:space="preserve">bpubsend := DecryptS(</w:t>
-      </w:r>
+        <w:t xml:space="preserve">pubsize := PublicKeySize(pubsend)</w:t>
+      </w:r>
+      <w:r>
+        <w:rPr>
+          <w:rFonts w:ascii="Monospace" w:hAnsi="Monospace" w:eastAsia="Monospace" w:cs="Monospace"/>
+          <w:color w:val="0d0d0d"/>
+          <w:sz w:val="18"/>
+          <w:highlight w:val="none"/>
+        </w:rPr>
+      </w:r>
+      <w:r/>
+    </w:p>
+    <w:p>
+      <w:pPr>
+        <w:pStyle w:val="1147"/>
+        <w:ind w:left="283" w:right="283" w:firstLine="567"/>
+        <w:jc w:val="both"/>
+        <w:spacing w:before="0" w:after="0"/>
+      </w:pPr>
       <w:r>
         <w:rPr>
           <w:rFonts w:ascii="Monospace" w:hAnsi="Monospace" w:eastAsia="Monospace" w:cs="Monospace"/>
@@ -6643,7 +7147,36 @@
           <w:highlight w:val="none"/>
           <w:lang w:val="en-US"/>
         </w:rPr>
-        <w:t xml:space="preserve">session</w:t>
+        <w:tab/>
+        <w:t xml:space="preserve">if pubsize  != KeySize {</w:t>
+      </w:r>
+      <w:r>
+        <w:rPr>
+          <w:rFonts w:ascii="Monospace" w:hAnsi="Monospace" w:eastAsia="Monospace" w:cs="Monospace"/>
+          <w:color w:val="0d0d0d"/>
+          <w:sz w:val="18"/>
+          <w:highlight w:val="none"/>
+        </w:rPr>
+      </w:r>
+      <w:r/>
+    </w:p>
+    <w:p>
+      <w:pPr>
+        <w:pStyle w:val="1147"/>
+        <w:ind w:left="283" w:right="283" w:firstLine="567"/>
+        <w:jc w:val="both"/>
+        <w:spacing w:before="0" w:after="0"/>
+      </w:pPr>
+      <w:r>
+        <w:rPr>
+          <w:rFonts w:ascii="Monospace" w:hAnsi="Monospace" w:eastAsia="Monospace" w:cs="Monospace"/>
+          <w:color w:val="0d0d0d"/>
+          <w:sz w:val="18"/>
+          <w:highlight w:val="none"/>
+          <w:lang w:val="en-US"/>
+        </w:rPr>
+        <w:tab/>
+        <w:tab/>
       </w:r>
       <w:r>
         <w:rPr>
@@ -6653,8 +7186,25 @@
           <w:highlight w:val="none"/>
           <w:lang w:val="en-US"/>
         </w:rPr>
-        <w:t xml:space="preserve">, </w:t>
-      </w:r>
+        <w:t xml:space="preserve">return nil, nil</w:t>
+      </w:r>
+      <w:r>
+        <w:rPr>
+          <w:rFonts w:ascii="Monospace" w:hAnsi="Monospace" w:eastAsia="Monospace" w:cs="Monospace"/>
+          <w:color w:val="0d0d0d"/>
+          <w:sz w:val="18"/>
+          <w:highlight w:val="none"/>
+        </w:rPr>
+      </w:r>
+      <w:r/>
+    </w:p>
+    <w:p>
+      <w:pPr>
+        <w:pStyle w:val="1147"/>
+        <w:ind w:left="283" w:right="283" w:firstLine="567"/>
+        <w:jc w:val="both"/>
+        <w:spacing w:before="0" w:after="0"/>
+      </w:pPr>
       <w:r>
         <w:rPr>
           <w:rFonts w:ascii="Monospace" w:hAnsi="Monospace" w:eastAsia="Monospace" w:cs="Monospace"/>
@@ -6663,8 +7213,25 @@
           <w:highlight w:val="none"/>
           <w:lang w:val="en-US"/>
         </w:rPr>
-        <w:t xml:space="preserve">pack.Head.Sender</w:t>
-      </w:r>
+        <w:tab/>
+        <w:t xml:space="preserve">}</w:t>
+      </w:r>
+      <w:r>
+        <w:rPr>
+          <w:rFonts w:ascii="Monospace" w:hAnsi="Monospace" w:eastAsia="Monospace" w:cs="Monospace"/>
+          <w:color w:val="0d0d0d"/>
+          <w:sz w:val="18"/>
+          <w:highlight w:val="none"/>
+        </w:rPr>
+      </w:r>
+      <w:r/>
+    </w:p>
+    <w:p>
+      <w:pPr>
+        <w:ind w:left="283" w:right="283" w:firstLine="567"/>
+        <w:jc w:val="both"/>
+        <w:spacing w:before="0" w:after="0"/>
+      </w:pPr>
       <w:r>
         <w:rPr>
           <w:rFonts w:ascii="Monospace" w:hAnsi="Monospace" w:eastAsia="Monospace" w:cs="Monospace"/>
@@ -6673,7 +7240,6 @@
           <w:highlight w:val="none"/>
           <w:lang w:val="en-US"/>
         </w:rPr>
-        <w:t xml:space="preserve">)</w:t>
       </w:r>
       <w:r>
         <w:rPr>
@@ -6687,7 +7253,7 @@
     </w:p>
     <w:p>
       <w:pPr>
-        <w:pStyle w:val="1129"/>
+        <w:pStyle w:val="1147"/>
         <w:ind w:left="283" w:right="283" w:firstLine="567"/>
         <w:jc w:val="both"/>
         <w:spacing w:before="0" w:after="0"/>
@@ -6701,7 +7267,149 @@
           <w:lang w:val="en-US"/>
         </w:rPr>
         <w:tab/>
-        <w:t xml:space="preserve">if bpubsend == nil {</w:t>
+        <w:t xml:space="preserve">randBytes := DecryptS(</w:t>
+      </w:r>
+      <w:r>
+        <w:rPr>
+          <w:rFonts w:ascii="Monospace" w:hAnsi="Monospace" w:eastAsia="Monospace" w:cs="Monospace"/>
+          <w:color w:val="0d0d0d" w:themeColor="text1" w:themeTint="F2"/>
+          <w:sz w:val="18"/>
+          <w:highlight w:val="none"/>
+          <w:lang w:val="en-US"/>
+        </w:rPr>
+        <w:t xml:space="preserve">session</w:t>
+      </w:r>
+      <w:r>
+        <w:rPr>
+          <w:rFonts w:ascii="Monospace" w:hAnsi="Monospace" w:eastAsia="Monospace" w:cs="Monospace"/>
+          <w:color w:val="0d0d0d" w:themeColor="text1" w:themeTint="F2"/>
+          <w:sz w:val="18"/>
+          <w:highlight w:val="none"/>
+          <w:lang w:val="en-US"/>
+        </w:rPr>
+        <w:t xml:space="preserve">, </w:t>
+      </w:r>
+      <w:r>
+        <w:rPr>
+          <w:rFonts w:ascii="Monospace" w:hAnsi="Monospace" w:eastAsia="Monospace" w:cs="Monospace"/>
+          <w:color w:val="0d0d0d" w:themeColor="text1" w:themeTint="F2"/>
+          <w:sz w:val="18"/>
+          <w:highlight w:val="none"/>
+          <w:lang w:val="en-US"/>
+        </w:rPr>
+        <w:t xml:space="preserve">pack.Head.RandBytes</w:t>
+      </w:r>
+      <w:r>
+        <w:rPr>
+          <w:rFonts w:ascii="Monospace" w:hAnsi="Monospace" w:eastAsia="Monospace" w:cs="Monospace"/>
+          <w:color w:val="0d0d0d" w:themeColor="text1" w:themeTint="F2"/>
+          <w:sz w:val="18"/>
+          <w:highlight w:val="none"/>
+          <w:lang w:val="en-US"/>
+        </w:rPr>
+        <w:t xml:space="preserve">)</w:t>
+      </w:r>
+      <w:r>
+        <w:rPr>
+          <w:rFonts w:ascii="Monospace" w:hAnsi="Monospace" w:eastAsia="Monospace" w:cs="Monospace"/>
+          <w:color w:val="0d0d0d"/>
+          <w:highlight w:val="none"/>
+        </w:rPr>
+      </w:r>
+      <w:r/>
+    </w:p>
+    <w:p>
+      <w:pPr>
+        <w:pStyle w:val="1147"/>
+        <w:ind w:left="283" w:right="283" w:firstLine="567"/>
+        <w:jc w:val="both"/>
+        <w:spacing w:before="0" w:after="0"/>
+      </w:pPr>
+      <w:r>
+        <w:rPr>
+          <w:rFonts w:ascii="Monospace" w:hAnsi="Monospace" w:eastAsia="Monospace" w:cs="Monospace"/>
+          <w:color w:val="0d0d0d" w:themeColor="text1" w:themeTint="F2"/>
+          <w:sz w:val="18"/>
+          <w:highlight w:val="none"/>
+          <w:lang w:val="en-US"/>
+        </w:rPr>
+        <w:tab/>
+        <w:t xml:space="preserve">if </w:t>
+      </w:r>
+      <w:r>
+        <w:rPr>
+          <w:rFonts w:ascii="Monospace" w:hAnsi="Monospace" w:eastAsia="Monospace" w:cs="Monospace"/>
+          <w:color w:val="0d0d0d" w:themeColor="text1" w:themeTint="F2"/>
+          <w:sz w:val="18"/>
+          <w:highlight w:val="none"/>
+          <w:lang w:val="en-US"/>
+        </w:rPr>
+        <w:t xml:space="preserve">randBytes </w:t>
+      </w:r>
+      <w:r>
+        <w:rPr>
+          <w:rFonts w:ascii="Monospace" w:hAnsi="Monospace" w:eastAsia="Monospace" w:cs="Monospace"/>
+          <w:color w:val="0d0d0d" w:themeColor="text1" w:themeTint="F2"/>
+          <w:sz w:val="18"/>
+          <w:highlight w:val="none"/>
+          <w:lang w:val="en-US"/>
+        </w:rPr>
+        <w:t xml:space="preserve">== nil {</w:t>
+      </w:r>
+      <w:r>
+        <w:rPr>
+          <w:rFonts w:ascii="Monospace" w:hAnsi="Monospace" w:eastAsia="Monospace" w:cs="Monospace"/>
+          <w:color w:val="0d0d0d"/>
+          <w:highlight w:val="none"/>
+        </w:rPr>
+      </w:r>
+      <w:r/>
+    </w:p>
+    <w:p>
+      <w:pPr>
+        <w:pStyle w:val="1147"/>
+        <w:ind w:left="283" w:right="283" w:firstLine="567"/>
+        <w:jc w:val="both"/>
+        <w:spacing w:before="0" w:after="0"/>
+      </w:pPr>
+      <w:r>
+        <w:rPr>
+          <w:rFonts w:ascii="Monospace" w:hAnsi="Monospace" w:eastAsia="Monospace" w:cs="Monospace"/>
+          <w:color w:val="0d0d0d" w:themeColor="text1" w:themeTint="F2"/>
+          <w:sz w:val="18"/>
+          <w:highlight w:val="none"/>
+          <w:lang w:val="en-US"/>
+        </w:rPr>
+        <w:tab/>
+        <w:tab/>
+        <w:t xml:space="preserve">return nil, nil</w:t>
+      </w:r>
+      <w:r>
+        <w:rPr>
+          <w:rFonts w:ascii="Monospace" w:hAnsi="Monospace" w:eastAsia="Monospace" w:cs="Monospace"/>
+          <w:color w:val="0d0d0d"/>
+          <w:highlight w:val="none"/>
+        </w:rPr>
+      </w:r>
+      <w:r/>
+    </w:p>
+    <w:p>
+      <w:pPr>
+        <w:pStyle w:val="1147"/>
+        <w:ind w:left="283" w:right="283" w:firstLine="567"/>
+        <w:jc w:val="both"/>
+        <w:spacing w:before="0" w:after="0"/>
+      </w:pPr>
+      <w:r>
+        <w:rPr>
+          <w:rFonts w:ascii="Monospace" w:hAnsi="Monospace" w:eastAsia="Monospace" w:cs="Monospace"/>
+          <w:color w:val="0d0d0d" w:themeColor="text1" w:themeTint="F2"/>
+          <w:sz w:val="18"/>
+          <w:highlight w:val="none"/>
+          <w:lang w:val="en-US"/>
+        </w:rPr>
+        <w:tab/>
+        <w:t xml:space="preserve">}</w:t>
       </w:r>
       <w:r>
         <w:rPr>
@@ -6715,7 +7423,6 @@
     </w:p>
     <w:p>
       <w:pPr>
-        <w:pStyle w:val="1129"/>
         <w:ind w:left="283" w:right="283" w:firstLine="567"/>
         <w:jc w:val="both"/>
         <w:spacing w:before="0" w:after="0"/>
@@ -6728,6 +7435,128 @@
           <w:highlight w:val="none"/>
           <w:lang w:val="en-US"/>
         </w:rPr>
+      </w:r>
+      <w:r>
+        <w:rPr>
+          <w:rFonts w:ascii="Monospace" w:hAnsi="Monospace" w:eastAsia="Monospace" w:cs="Monospace"/>
+          <w:color w:val="0d0d0d"/>
+          <w:sz w:val="18"/>
+          <w:highlight w:val="none"/>
+        </w:rPr>
+      </w:r>
+      <w:r/>
+    </w:p>
+    <w:p>
+      <w:pPr>
+        <w:pStyle w:val="1147"/>
+        <w:ind w:left="283" w:right="283" w:firstLine="567"/>
+        <w:jc w:val="both"/>
+        <w:spacing w:before="0" w:after="0"/>
+      </w:pPr>
+      <w:r>
+        <w:rPr>
+          <w:rFonts w:ascii="Monospace" w:hAnsi="Monospace" w:eastAsia="Monospace" w:cs="Monospace"/>
+          <w:color w:val="0d0d0d" w:themeColor="text1" w:themeTint="F2"/>
+          <w:sz w:val="18"/>
+          <w:highlight w:val="none"/>
+          <w:lang w:val="en-US"/>
+        </w:rPr>
+        <w:tab/>
+        <w:t xml:space="preserve">data := DecryptS(</w:t>
+      </w:r>
+      <w:r>
+        <w:rPr>
+          <w:rFonts w:ascii="Monospace" w:hAnsi="Monospace" w:eastAsia="Monospace" w:cs="Monospace"/>
+          <w:color w:val="0d0d0d" w:themeColor="text1" w:themeTint="F2"/>
+          <w:sz w:val="18"/>
+          <w:highlight w:val="none"/>
+          <w:lang w:val="en-US"/>
+        </w:rPr>
+        <w:t xml:space="preserve">session</w:t>
+      </w:r>
+      <w:r>
+        <w:rPr>
+          <w:rFonts w:ascii="Monospace" w:hAnsi="Monospace" w:eastAsia="Monospace" w:cs="Monospace"/>
+          <w:color w:val="0d0d0d" w:themeColor="text1" w:themeTint="F2"/>
+          <w:sz w:val="18"/>
+          <w:highlight w:val="none"/>
+          <w:lang w:val="en-US"/>
+        </w:rPr>
+        <w:t xml:space="preserve">, </w:t>
+      </w:r>
+      <w:r>
+        <w:rPr>
+          <w:rFonts w:ascii="Monospace" w:hAnsi="Monospace" w:eastAsia="Monospace" w:cs="Monospace"/>
+          <w:color w:val="0d0d0d" w:themeColor="text1" w:themeTint="F2"/>
+          <w:sz w:val="18"/>
+          <w:highlight w:val="none"/>
+          <w:lang w:val="en-US"/>
+        </w:rPr>
+        <w:t xml:space="preserve">pack.Body.Data</w:t>
+      </w:r>
+      <w:r>
+        <w:rPr>
+          <w:rFonts w:ascii="Monospace" w:hAnsi="Monospace" w:eastAsia="Monospace" w:cs="Monospace"/>
+          <w:color w:val="0d0d0d" w:themeColor="text1" w:themeTint="F2"/>
+          <w:sz w:val="18"/>
+          <w:highlight w:val="none"/>
+          <w:lang w:val="en-US"/>
+        </w:rPr>
+        <w:t xml:space="preserve">)</w:t>
+      </w:r>
+      <w:r>
+        <w:rPr>
+          <w:rFonts w:ascii="Monospace" w:hAnsi="Monospace" w:eastAsia="Monospace" w:cs="Monospace"/>
+          <w:color w:val="0d0d0d"/>
+          <w:sz w:val="18"/>
+          <w:highlight w:val="none"/>
+        </w:rPr>
+      </w:r>
+      <w:r/>
+    </w:p>
+    <w:p>
+      <w:pPr>
+        <w:pStyle w:val="1147"/>
+        <w:ind w:left="283" w:right="283" w:firstLine="567"/>
+        <w:jc w:val="both"/>
+        <w:spacing w:before="0" w:after="0"/>
+      </w:pPr>
+      <w:r>
+        <w:rPr>
+          <w:rFonts w:ascii="Monospace" w:hAnsi="Monospace" w:eastAsia="Monospace" w:cs="Monospace"/>
+          <w:color w:val="0d0d0d" w:themeColor="text1" w:themeTint="F2"/>
+          <w:sz w:val="18"/>
+          <w:highlight w:val="none"/>
+          <w:lang w:val="en-US"/>
+        </w:rPr>
+        <w:tab/>
+        <w:t xml:space="preserve">if data == nil {</w:t>
+      </w:r>
+      <w:r>
+        <w:rPr>
+          <w:rFonts w:ascii="Monospace" w:hAnsi="Monospace" w:eastAsia="Monospace" w:cs="Monospace"/>
+          <w:color w:val="0d0d0d"/>
+          <w:sz w:val="18"/>
+          <w:highlight w:val="none"/>
+        </w:rPr>
+      </w:r>
+      <w:r/>
+    </w:p>
+    <w:p>
+      <w:pPr>
+        <w:pStyle w:val="1147"/>
+        <w:ind w:left="283" w:right="283" w:firstLine="567"/>
+        <w:jc w:val="both"/>
+        <w:spacing w:before="0" w:after="0"/>
+      </w:pPr>
+      <w:r>
+        <w:rPr>
+          <w:rFonts w:ascii="Monospace" w:hAnsi="Monospace" w:eastAsia="Monospace" w:cs="Monospace"/>
+          <w:color w:val="0d0d0d" w:themeColor="text1" w:themeTint="F2"/>
+          <w:sz w:val="18"/>
+          <w:highlight w:val="none"/>
+          <w:lang w:val="en-US"/>
+        </w:rPr>
         <w:tab/>
         <w:tab/>
         <w:t xml:space="preserve">return nil, nil</w:t>
@@ -6744,7 +7573,7 @@
     </w:p>
     <w:p>
       <w:pPr>
-        <w:pStyle w:val="1129"/>
+        <w:pStyle w:val="1147"/>
         <w:ind w:left="283" w:right="283" w:firstLine="567"/>
         <w:jc w:val="both"/>
         <w:spacing w:before="0" w:after="0"/>
@@ -6772,7 +7601,6 @@
     </w:p>
     <w:p>
       <w:pPr>
-        <w:pStyle w:val="1129"/>
         <w:ind w:left="283" w:right="283" w:firstLine="567"/>
         <w:jc w:val="both"/>
         <w:spacing w:before="0" w:after="0"/>
@@ -6785,8 +7613,6 @@
           <w:highlight w:val="none"/>
           <w:lang w:val="en-US"/>
         </w:rPr>
-        <w:tab/>
-        <w:t xml:space="preserve">pubsend := BytesToPublicKey(bpubsend)</w:t>
       </w:r>
       <w:r>
         <w:rPr>
@@ -6800,7 +7626,7 @@
     </w:p>
     <w:p>
       <w:pPr>
-        <w:pStyle w:val="1129"/>
+        <w:pStyle w:val="1147"/>
         <w:ind w:left="283" w:right="283" w:firstLine="567"/>
         <w:jc w:val="both"/>
         <w:spacing w:before="0" w:after="0"/>
@@ -6814,7 +7640,17 @@
           <w:lang w:val="en-US"/>
         </w:rPr>
         <w:tab/>
-        <w:t xml:space="preserve">if pubsend == nil {</w:t>
+        <w:t xml:space="preserve">check := HashSum(</w:t>
+      </w:r>
+      <w:r>
+        <w:rPr>
+          <w:rFonts w:ascii="Monospace" w:hAnsi="Monospace" w:eastAsia="Monospace" w:cs="Monospace"/>
+          <w:color w:val="0d0d0d" w:themeColor="text1" w:themeTint="F2"/>
+          <w:sz w:val="18"/>
+          <w:highlight w:val="none"/>
+          <w:lang w:val="en-US"/>
+        </w:rPr>
+        <w:t xml:space="preserve">bytes.Join(</w:t>
       </w:r>
       <w:r>
         <w:rPr>
@@ -6828,735 +7664,7 @@
     </w:p>
     <w:p>
       <w:pPr>
-        <w:pStyle w:val="1129"/>
-        <w:ind w:left="283" w:right="283" w:firstLine="567"/>
-        <w:jc w:val="both"/>
-        <w:spacing w:before="0" w:after="0"/>
-      </w:pPr>
-      <w:r>
-        <w:rPr>
-          <w:rFonts w:ascii="Monospace" w:hAnsi="Monospace" w:eastAsia="Monospace" w:cs="Monospace"/>
-          <w:color w:val="0d0d0d" w:themeColor="text1" w:themeTint="F2"/>
-          <w:sz w:val="18"/>
-          <w:highlight w:val="none"/>
-          <w:lang w:val="en-US"/>
-        </w:rPr>
-        <w:tab/>
-        <w:tab/>
-        <w:t xml:space="preserve">return nil, nil</w:t>
-      </w:r>
-      <w:r>
-        <w:rPr>
-          <w:rFonts w:ascii="Monospace" w:hAnsi="Monospace" w:eastAsia="Monospace" w:cs="Monospace"/>
-          <w:color w:val="0d0d0d"/>
-          <w:sz w:val="18"/>
-          <w:highlight w:val="none"/>
-        </w:rPr>
-      </w:r>
-      <w:r/>
-    </w:p>
-    <w:p>
-      <w:pPr>
-        <w:pStyle w:val="1129"/>
-        <w:ind w:left="283" w:right="283" w:firstLine="567"/>
-        <w:jc w:val="both"/>
-        <w:spacing w:before="0" w:after="0"/>
-      </w:pPr>
-      <w:r>
-        <w:rPr>
-          <w:rFonts w:ascii="Monospace" w:hAnsi="Monospace" w:eastAsia="Monospace" w:cs="Monospace"/>
-          <w:color w:val="0d0d0d" w:themeColor="text1" w:themeTint="F2"/>
-          <w:sz w:val="18"/>
-          <w:highlight w:val="none"/>
-          <w:lang w:val="en-US"/>
-        </w:rPr>
-        <w:tab/>
-        <w:t xml:space="preserve">}</w:t>
-      </w:r>
-      <w:r>
-        <w:rPr>
-          <w:rFonts w:ascii="Monospace" w:hAnsi="Monospace" w:eastAsia="Monospace" w:cs="Monospace"/>
-          <w:color w:val="0d0d0d"/>
-          <w:sz w:val="18"/>
-          <w:highlight w:val="none"/>
-        </w:rPr>
-      </w:r>
-      <w:r/>
-    </w:p>
-    <w:p>
-      <w:pPr>
-        <w:pStyle w:val="1129"/>
-        <w:ind w:left="283" w:right="283" w:firstLine="567"/>
-        <w:jc w:val="both"/>
-        <w:spacing w:before="0" w:after="0"/>
-      </w:pPr>
-      <w:r>
-        <w:rPr>
-          <w:rFonts w:ascii="Monospace" w:hAnsi="Monospace" w:eastAsia="Monospace" w:cs="Monospace"/>
-          <w:color w:val="0d0d0d" w:themeColor="text1" w:themeTint="F2"/>
-          <w:sz w:val="18"/>
-          <w:highlight w:val="none"/>
-          <w:lang w:val="en-US"/>
-        </w:rPr>
-        <w:tab/>
-        <w:t xml:space="preserve">pubsize := PublicKeySize(pubsend)</w:t>
-      </w:r>
-      <w:r>
-        <w:rPr>
-          <w:rFonts w:ascii="Monospace" w:hAnsi="Monospace" w:eastAsia="Monospace" w:cs="Monospace"/>
-          <w:color w:val="0d0d0d"/>
-          <w:sz w:val="18"/>
-          <w:highlight w:val="none"/>
-        </w:rPr>
-      </w:r>
-      <w:r/>
-    </w:p>
-    <w:p>
-      <w:pPr>
-        <w:pStyle w:val="1129"/>
-        <w:ind w:left="283" w:right="283" w:firstLine="567"/>
-        <w:jc w:val="both"/>
-        <w:spacing w:before="0" w:after="0"/>
-      </w:pPr>
-      <w:r>
-        <w:rPr>
-          <w:rFonts w:ascii="Monospace" w:hAnsi="Monospace" w:eastAsia="Monospace" w:cs="Monospace"/>
-          <w:color w:val="0d0d0d" w:themeColor="text1" w:themeTint="F2"/>
-          <w:sz w:val="18"/>
-          <w:highlight w:val="none"/>
-          <w:lang w:val="en-US"/>
-        </w:rPr>
-        <w:tab/>
-        <w:t xml:space="preserve">if pubsize  != KeySize {</w:t>
-      </w:r>
-      <w:r>
-        <w:rPr>
-          <w:rFonts w:ascii="Monospace" w:hAnsi="Monospace" w:eastAsia="Monospace" w:cs="Monospace"/>
-          <w:color w:val="0d0d0d"/>
-          <w:sz w:val="18"/>
-          <w:highlight w:val="none"/>
-        </w:rPr>
-      </w:r>
-      <w:r/>
-    </w:p>
-    <w:p>
-      <w:pPr>
-        <w:pStyle w:val="1129"/>
-        <w:ind w:left="283" w:right="283" w:firstLine="567"/>
-        <w:jc w:val="both"/>
-        <w:spacing w:before="0" w:after="0"/>
-      </w:pPr>
-      <w:r>
-        <w:rPr>
-          <w:rFonts w:ascii="Monospace" w:hAnsi="Monospace" w:eastAsia="Monospace" w:cs="Monospace"/>
-          <w:color w:val="0d0d0d"/>
-          <w:sz w:val="18"/>
-          <w:highlight w:val="none"/>
-          <w:lang w:val="en-US"/>
-        </w:rPr>
-        <w:tab/>
-        <w:tab/>
-      </w:r>
-      <w:r>
-        <w:rPr>
-          <w:rFonts w:ascii="Monospace" w:hAnsi="Monospace" w:eastAsia="Monospace" w:cs="Monospace"/>
-          <w:color w:val="0d0d0d" w:themeColor="text1" w:themeTint="F2"/>
-          <w:sz w:val="18"/>
-          <w:highlight w:val="none"/>
-          <w:lang w:val="en-US"/>
-        </w:rPr>
-        <w:t xml:space="preserve">return nil, nil</w:t>
-      </w:r>
-      <w:r>
-        <w:rPr>
-          <w:rFonts w:ascii="Monospace" w:hAnsi="Monospace" w:eastAsia="Monospace" w:cs="Monospace"/>
-          <w:color w:val="0d0d0d"/>
-          <w:sz w:val="18"/>
-          <w:highlight w:val="none"/>
-        </w:rPr>
-      </w:r>
-      <w:r/>
-    </w:p>
-    <w:p>
-      <w:pPr>
-        <w:pStyle w:val="1129"/>
-        <w:ind w:left="283" w:right="283" w:firstLine="567"/>
-        <w:jc w:val="both"/>
-        <w:spacing w:before="0" w:after="0"/>
-      </w:pPr>
-      <w:r>
-        <w:rPr>
-          <w:rFonts w:ascii="Monospace" w:hAnsi="Monospace" w:eastAsia="Monospace" w:cs="Monospace"/>
-          <w:color w:val="0d0d0d" w:themeColor="text1" w:themeTint="F2"/>
-          <w:sz w:val="18"/>
-          <w:highlight w:val="none"/>
-          <w:lang w:val="en-US"/>
-        </w:rPr>
-        <w:tab/>
-        <w:t xml:space="preserve">}</w:t>
-      </w:r>
-      <w:r>
-        <w:rPr>
-          <w:rFonts w:ascii="Monospace" w:hAnsi="Monospace" w:eastAsia="Monospace" w:cs="Monospace"/>
-          <w:color w:val="0d0d0d"/>
-          <w:sz w:val="18"/>
-          <w:highlight w:val="none"/>
-        </w:rPr>
-      </w:r>
-      <w:r/>
-    </w:p>
-    <w:p>
-      <w:pPr>
-        <w:ind w:left="283" w:right="283" w:firstLine="567"/>
-        <w:jc w:val="both"/>
-        <w:spacing w:before="0" w:after="0"/>
-      </w:pPr>
-      <w:r>
-        <w:rPr>
-          <w:rFonts w:ascii="Monospace" w:hAnsi="Monospace" w:eastAsia="Monospace" w:cs="Monospace"/>
-          <w:color w:val="0d0d0d" w:themeColor="text1" w:themeTint="F2"/>
-          <w:sz w:val="18"/>
-          <w:highlight w:val="none"/>
-          <w:lang w:val="en-US"/>
-        </w:rPr>
-      </w:r>
-      <w:r>
-        <w:rPr>
-          <w:rFonts w:ascii="Monospace" w:hAnsi="Monospace" w:eastAsia="Monospace" w:cs="Monospace"/>
-          <w:color w:val="0d0d0d"/>
-          <w:sz w:val="18"/>
-          <w:highlight w:val="none"/>
-        </w:rPr>
-      </w:r>
-      <w:r/>
-    </w:p>
-    <w:p>
-      <w:pPr>
-        <w:pStyle w:val="1129"/>
-        <w:ind w:left="283" w:right="283" w:firstLine="567"/>
-        <w:jc w:val="both"/>
-        <w:spacing w:before="0" w:after="0"/>
-      </w:pPr>
-      <w:r>
-        <w:rPr>
-          <w:rFonts w:ascii="Monospace" w:hAnsi="Monospace" w:eastAsia="Monospace" w:cs="Monospace"/>
-          <w:color w:val="0d0d0d" w:themeColor="text1" w:themeTint="F2"/>
-          <w:sz w:val="18"/>
-          <w:highlight w:val="none"/>
-          <w:lang w:val="en-US"/>
-        </w:rPr>
-        <w:tab/>
-      </w:r>
-      <w:r>
-        <w:rPr>
-          <w:rFonts w:ascii="Monospace" w:hAnsi="Monospace" w:eastAsia="Monospace" w:cs="Monospace"/>
-          <w:color w:val="0d0d0d" w:themeColor="text1" w:themeTint="F2"/>
-          <w:sz w:val="18"/>
-          <w:highlight w:val="none"/>
-          <w:lang w:val="en-US"/>
-        </w:rPr>
-        <w:t xml:space="preserve">// Decrypt rand bytes.</w:t>
-      </w:r>
-      <w:r>
-        <w:rPr>
-          <w:rFonts w:ascii="Monospace" w:hAnsi="Monospace" w:eastAsia="Monospace" w:cs="Monospace"/>
-          <w:color w:val="0d0d0d"/>
-          <w:sz w:val="18"/>
-          <w:highlight w:val="none"/>
-        </w:rPr>
-      </w:r>
-      <w:r/>
-    </w:p>
-    <w:p>
-      <w:pPr>
-        <w:pStyle w:val="1129"/>
-        <w:ind w:left="283" w:right="283" w:firstLine="567"/>
-        <w:jc w:val="both"/>
-        <w:spacing w:before="0" w:after="0"/>
-      </w:pPr>
-      <w:r>
-        <w:rPr>
-          <w:rFonts w:ascii="Monospace" w:hAnsi="Monospace" w:eastAsia="Monospace" w:cs="Monospace"/>
-          <w:color w:val="0d0d0d" w:themeColor="text1" w:themeTint="F2"/>
-          <w:sz w:val="18"/>
-          <w:highlight w:val="none"/>
-          <w:lang w:val="en-US"/>
-        </w:rPr>
-        <w:tab/>
-        <w:t xml:space="preserve">randBytes := DecryptS(</w:t>
-      </w:r>
-      <w:r>
-        <w:rPr>
-          <w:rFonts w:ascii="Monospace" w:hAnsi="Monospace" w:eastAsia="Monospace" w:cs="Monospace"/>
-          <w:color w:val="0d0d0d" w:themeColor="text1" w:themeTint="F2"/>
-          <w:sz w:val="18"/>
-          <w:highlight w:val="none"/>
-          <w:lang w:val="en-US"/>
-        </w:rPr>
-        <w:t xml:space="preserve">session</w:t>
-      </w:r>
-      <w:r>
-        <w:rPr>
-          <w:rFonts w:ascii="Monospace" w:hAnsi="Monospace" w:eastAsia="Monospace" w:cs="Monospace"/>
-          <w:color w:val="0d0d0d" w:themeColor="text1" w:themeTint="F2"/>
-          <w:sz w:val="18"/>
-          <w:highlight w:val="none"/>
-          <w:lang w:val="en-US"/>
-        </w:rPr>
-        <w:t xml:space="preserve">, </w:t>
-      </w:r>
-      <w:r>
-        <w:rPr>
-          <w:rFonts w:ascii="Monospace" w:hAnsi="Monospace" w:eastAsia="Monospace" w:cs="Monospace"/>
-          <w:color w:val="0d0d0d" w:themeColor="text1" w:themeTint="F2"/>
-          <w:sz w:val="18"/>
-          <w:highlight w:val="none"/>
-          <w:lang w:val="en-US"/>
-        </w:rPr>
-        <w:t xml:space="preserve">pack.Head.RandBytes</w:t>
-      </w:r>
-      <w:r>
-        <w:rPr>
-          <w:rFonts w:ascii="Monospace" w:hAnsi="Monospace" w:eastAsia="Monospace" w:cs="Monospace"/>
-          <w:color w:val="0d0d0d" w:themeColor="text1" w:themeTint="F2"/>
-          <w:sz w:val="18"/>
-          <w:highlight w:val="none"/>
-          <w:lang w:val="en-US"/>
-        </w:rPr>
-        <w:t xml:space="preserve">)</w:t>
-      </w:r>
-      <w:r>
-        <w:rPr>
-          <w:rFonts w:ascii="Monospace" w:hAnsi="Monospace" w:eastAsia="Monospace" w:cs="Monospace"/>
-          <w:color w:val="0d0d0d"/>
-          <w:highlight w:val="none"/>
-        </w:rPr>
-      </w:r>
-      <w:r/>
-    </w:p>
-    <w:p>
-      <w:pPr>
-        <w:pStyle w:val="1129"/>
-        <w:ind w:left="283" w:right="283" w:firstLine="567"/>
-        <w:jc w:val="both"/>
-        <w:spacing w:before="0" w:after="0"/>
-      </w:pPr>
-      <w:r>
-        <w:rPr>
-          <w:rFonts w:ascii="Monospace" w:hAnsi="Monospace" w:eastAsia="Monospace" w:cs="Monospace"/>
-          <w:color w:val="0d0d0d" w:themeColor="text1" w:themeTint="F2"/>
-          <w:sz w:val="18"/>
-          <w:highlight w:val="none"/>
-          <w:lang w:val="en-US"/>
-        </w:rPr>
-        <w:tab/>
-        <w:t xml:space="preserve">if </w:t>
-      </w:r>
-      <w:r>
-        <w:rPr>
-          <w:rFonts w:ascii="Monospace" w:hAnsi="Monospace" w:eastAsia="Monospace" w:cs="Monospace"/>
-          <w:color w:val="0d0d0d" w:themeColor="text1" w:themeTint="F2"/>
-          <w:sz w:val="18"/>
-          <w:highlight w:val="none"/>
-          <w:lang w:val="en-US"/>
-        </w:rPr>
-        <w:t xml:space="preserve">randBytes </w:t>
-      </w:r>
-      <w:r>
-        <w:rPr>
-          <w:rFonts w:ascii="Monospace" w:hAnsi="Monospace" w:eastAsia="Monospace" w:cs="Monospace"/>
-          <w:color w:val="0d0d0d" w:themeColor="text1" w:themeTint="F2"/>
-          <w:sz w:val="18"/>
-          <w:highlight w:val="none"/>
-          <w:lang w:val="en-US"/>
-        </w:rPr>
-        <w:t xml:space="preserve">== nil {</w:t>
-      </w:r>
-      <w:r>
-        <w:rPr>
-          <w:rFonts w:ascii="Monospace" w:hAnsi="Monospace" w:eastAsia="Monospace" w:cs="Monospace"/>
-          <w:color w:val="0d0d0d"/>
-          <w:highlight w:val="none"/>
-        </w:rPr>
-      </w:r>
-      <w:r/>
-    </w:p>
-    <w:p>
-      <w:pPr>
-        <w:pStyle w:val="1129"/>
-        <w:ind w:left="283" w:right="283" w:firstLine="567"/>
-        <w:jc w:val="both"/>
-        <w:spacing w:before="0" w:after="0"/>
-      </w:pPr>
-      <w:r>
-        <w:rPr>
-          <w:rFonts w:ascii="Monospace" w:hAnsi="Monospace" w:eastAsia="Monospace" w:cs="Monospace"/>
-          <w:color w:val="0d0d0d" w:themeColor="text1" w:themeTint="F2"/>
-          <w:sz w:val="18"/>
-          <w:highlight w:val="none"/>
-          <w:lang w:val="en-US"/>
-        </w:rPr>
-        <w:tab/>
-        <w:tab/>
-        <w:t xml:space="preserve">return nil, nil</w:t>
-      </w:r>
-      <w:r>
-        <w:rPr>
-          <w:rFonts w:ascii="Monospace" w:hAnsi="Monospace" w:eastAsia="Monospace" w:cs="Monospace"/>
-          <w:color w:val="0d0d0d"/>
-          <w:highlight w:val="none"/>
-        </w:rPr>
-      </w:r>
-      <w:r/>
-    </w:p>
-    <w:p>
-      <w:pPr>
-        <w:pStyle w:val="1129"/>
-        <w:ind w:left="283" w:right="283" w:firstLine="567"/>
-        <w:jc w:val="both"/>
-        <w:spacing w:before="0" w:after="0"/>
-      </w:pPr>
-      <w:r>
-        <w:rPr>
-          <w:rFonts w:ascii="Monospace" w:hAnsi="Monospace" w:eastAsia="Monospace" w:cs="Monospace"/>
-          <w:color w:val="0d0d0d" w:themeColor="text1" w:themeTint="F2"/>
-          <w:sz w:val="18"/>
-          <w:highlight w:val="none"/>
-          <w:lang w:val="en-US"/>
-        </w:rPr>
-        <w:tab/>
-        <w:t xml:space="preserve">}</w:t>
-      </w:r>
-      <w:r>
-        <w:rPr>
-          <w:rFonts w:ascii="Monospace" w:hAnsi="Monospace" w:eastAsia="Monospace" w:cs="Monospace"/>
-          <w:color w:val="0d0d0d"/>
-          <w:sz w:val="18"/>
-          <w:highlight w:val="none"/>
-        </w:rPr>
-      </w:r>
-      <w:r/>
-    </w:p>
-    <w:p>
-      <w:pPr>
-        <w:ind w:left="283" w:right="283" w:firstLine="567"/>
-        <w:jc w:val="both"/>
-        <w:spacing w:before="0" w:after="0"/>
-      </w:pPr>
-      <w:r>
-        <w:rPr>
-          <w:rFonts w:ascii="Monospace" w:hAnsi="Monospace" w:eastAsia="Monospace" w:cs="Monospace"/>
-          <w:color w:val="0d0d0d" w:themeColor="text1" w:themeTint="F2"/>
-          <w:sz w:val="18"/>
-          <w:highlight w:val="none"/>
-          <w:lang w:val="en-US"/>
-        </w:rPr>
-      </w:r>
-      <w:r>
-        <w:rPr>
-          <w:rFonts w:ascii="Monospace" w:hAnsi="Monospace" w:eastAsia="Monospace" w:cs="Monospace"/>
-          <w:color w:val="0d0d0d"/>
-          <w:sz w:val="18"/>
-          <w:highlight w:val="none"/>
-        </w:rPr>
-      </w:r>
-      <w:r/>
-    </w:p>
-    <w:p>
-      <w:pPr>
-        <w:pStyle w:val="1129"/>
-        <w:ind w:left="283" w:right="283" w:firstLine="567"/>
-        <w:jc w:val="both"/>
-        <w:spacing w:before="0" w:after="0"/>
-      </w:pPr>
-      <w:r>
-        <w:rPr>
-          <w:rFonts w:ascii="Monospace" w:hAnsi="Monospace" w:eastAsia="Monospace" w:cs="Monospace"/>
-          <w:color w:val="0d0d0d" w:themeColor="text1" w:themeTint="F2"/>
-          <w:sz w:val="18"/>
-          <w:highlight w:val="none"/>
-          <w:lang w:val="en-US"/>
-        </w:rPr>
-        <w:tab/>
-        <w:t xml:space="preserve">// Decrypt data.</w:t>
-      </w:r>
-      <w:r>
-        <w:rPr>
-          <w:rFonts w:ascii="Monospace" w:hAnsi="Monospace" w:eastAsia="Monospace" w:cs="Monospace"/>
-          <w:color w:val="0d0d0d"/>
-          <w:sz w:val="18"/>
-          <w:highlight w:val="none"/>
-        </w:rPr>
-      </w:r>
-      <w:r/>
-    </w:p>
-    <w:p>
-      <w:pPr>
-        <w:pStyle w:val="1129"/>
-        <w:ind w:left="283" w:right="283" w:firstLine="567"/>
-        <w:jc w:val="both"/>
-        <w:spacing w:before="0" w:after="0"/>
-      </w:pPr>
-      <w:r>
-        <w:rPr>
-          <w:rFonts w:ascii="Monospace" w:hAnsi="Monospace" w:eastAsia="Monospace" w:cs="Monospace"/>
-          <w:color w:val="0d0d0d" w:themeColor="text1" w:themeTint="F2"/>
-          <w:sz w:val="18"/>
-          <w:highlight w:val="none"/>
-          <w:lang w:val="en-US"/>
-        </w:rPr>
-        <w:tab/>
-        <w:t xml:space="preserve">data := DecryptS(</w:t>
-      </w:r>
-      <w:r>
-        <w:rPr>
-          <w:rFonts w:ascii="Monospace" w:hAnsi="Monospace" w:eastAsia="Monospace" w:cs="Monospace"/>
-          <w:color w:val="0d0d0d" w:themeColor="text1" w:themeTint="F2"/>
-          <w:sz w:val="18"/>
-          <w:highlight w:val="none"/>
-          <w:lang w:val="en-US"/>
-        </w:rPr>
-        <w:t xml:space="preserve">session</w:t>
-      </w:r>
-      <w:r>
-        <w:rPr>
-          <w:rFonts w:ascii="Monospace" w:hAnsi="Monospace" w:eastAsia="Monospace" w:cs="Monospace"/>
-          <w:color w:val="0d0d0d" w:themeColor="text1" w:themeTint="F2"/>
-          <w:sz w:val="18"/>
-          <w:highlight w:val="none"/>
-          <w:lang w:val="en-US"/>
-        </w:rPr>
-        <w:t xml:space="preserve">, </w:t>
-      </w:r>
-      <w:r>
-        <w:rPr>
-          <w:rFonts w:ascii="Monospace" w:hAnsi="Monospace" w:eastAsia="Monospace" w:cs="Monospace"/>
-          <w:color w:val="0d0d0d" w:themeColor="text1" w:themeTint="F2"/>
-          <w:sz w:val="18"/>
-          <w:highlight w:val="none"/>
-          <w:lang w:val="en-US"/>
-        </w:rPr>
-        <w:t xml:space="preserve">pack.Body.Data</w:t>
-      </w:r>
-      <w:r>
-        <w:rPr>
-          <w:rFonts w:ascii="Monospace" w:hAnsi="Monospace" w:eastAsia="Monospace" w:cs="Monospace"/>
-          <w:color w:val="0d0d0d" w:themeColor="text1" w:themeTint="F2"/>
-          <w:sz w:val="18"/>
-          <w:highlight w:val="none"/>
-          <w:lang w:val="en-US"/>
-        </w:rPr>
-        <w:t xml:space="preserve">)</w:t>
-      </w:r>
-      <w:r>
-        <w:rPr>
-          <w:rFonts w:ascii="Monospace" w:hAnsi="Monospace" w:eastAsia="Monospace" w:cs="Monospace"/>
-          <w:color w:val="0d0d0d"/>
-          <w:sz w:val="18"/>
-          <w:highlight w:val="none"/>
-        </w:rPr>
-      </w:r>
-      <w:r/>
-    </w:p>
-    <w:p>
-      <w:pPr>
-        <w:pStyle w:val="1129"/>
-        <w:ind w:left="283" w:right="283" w:firstLine="567"/>
-        <w:jc w:val="both"/>
-        <w:spacing w:before="0" w:after="0"/>
-      </w:pPr>
-      <w:r>
-        <w:rPr>
-          <w:rFonts w:ascii="Monospace" w:hAnsi="Monospace" w:eastAsia="Monospace" w:cs="Monospace"/>
-          <w:color w:val="0d0d0d" w:themeColor="text1" w:themeTint="F2"/>
-          <w:sz w:val="18"/>
-          <w:highlight w:val="none"/>
-          <w:lang w:val="en-US"/>
-        </w:rPr>
-        <w:tab/>
-        <w:t xml:space="preserve">if data == nil {</w:t>
-      </w:r>
-      <w:r>
-        <w:rPr>
-          <w:rFonts w:ascii="Monospace" w:hAnsi="Monospace" w:eastAsia="Monospace" w:cs="Monospace"/>
-          <w:color w:val="0d0d0d"/>
-          <w:sz w:val="18"/>
-          <w:highlight w:val="none"/>
-        </w:rPr>
-      </w:r>
-      <w:r/>
-    </w:p>
-    <w:p>
-      <w:pPr>
-        <w:pStyle w:val="1129"/>
-        <w:ind w:left="283" w:right="283" w:firstLine="567"/>
-        <w:jc w:val="both"/>
-        <w:spacing w:before="0" w:after="0"/>
-      </w:pPr>
-      <w:r>
-        <w:rPr>
-          <w:rFonts w:ascii="Monospace" w:hAnsi="Monospace" w:eastAsia="Monospace" w:cs="Monospace"/>
-          <w:color w:val="0d0d0d" w:themeColor="text1" w:themeTint="F2"/>
-          <w:sz w:val="18"/>
-          <w:highlight w:val="none"/>
-          <w:lang w:val="en-US"/>
-        </w:rPr>
-        <w:tab/>
-        <w:tab/>
-        <w:t xml:space="preserve">return nil, nil</w:t>
-      </w:r>
-      <w:r>
-        <w:rPr>
-          <w:rFonts w:ascii="Monospace" w:hAnsi="Monospace" w:eastAsia="Monospace" w:cs="Monospace"/>
-          <w:color w:val="0d0d0d"/>
-          <w:sz w:val="18"/>
-          <w:highlight w:val="none"/>
-        </w:rPr>
-      </w:r>
-      <w:r/>
-    </w:p>
-    <w:p>
-      <w:pPr>
-        <w:pStyle w:val="1129"/>
-        <w:ind w:left="283" w:right="283" w:firstLine="567"/>
-        <w:jc w:val="both"/>
-        <w:spacing w:before="0" w:after="0"/>
-      </w:pPr>
-      <w:r>
-        <w:rPr>
-          <w:rFonts w:ascii="Monospace" w:hAnsi="Monospace" w:eastAsia="Monospace" w:cs="Monospace"/>
-          <w:color w:val="0d0d0d" w:themeColor="text1" w:themeTint="F2"/>
-          <w:sz w:val="18"/>
-          <w:highlight w:val="none"/>
-          <w:lang w:val="en-US"/>
-        </w:rPr>
-        <w:tab/>
-        <w:t xml:space="preserve">}</w:t>
-      </w:r>
-      <w:r>
-        <w:rPr>
-          <w:rFonts w:ascii="Monospace" w:hAnsi="Monospace" w:eastAsia="Monospace" w:cs="Monospace"/>
-          <w:color w:val="0d0d0d"/>
-          <w:sz w:val="18"/>
-          <w:highlight w:val="none"/>
-        </w:rPr>
-      </w:r>
-      <w:r/>
-    </w:p>
-    <w:p>
-      <w:pPr>
-        <w:ind w:left="283" w:right="283" w:firstLine="567"/>
-        <w:jc w:val="both"/>
-        <w:spacing w:before="0" w:after="0"/>
-      </w:pPr>
-      <w:r>
-        <w:rPr>
-          <w:rFonts w:ascii="Monospace" w:hAnsi="Monospace" w:eastAsia="Monospace" w:cs="Monospace"/>
-          <w:color w:val="0d0d0d" w:themeColor="text1" w:themeTint="F2"/>
-          <w:sz w:val="18"/>
-          <w:highlight w:val="none"/>
-          <w:lang w:val="en-US"/>
-        </w:rPr>
-      </w:r>
-      <w:r>
-        <w:rPr>
-          <w:rFonts w:ascii="Monospace" w:hAnsi="Monospace" w:eastAsia="Monospace" w:cs="Monospace"/>
-          <w:color w:val="0d0d0d"/>
-          <w:sz w:val="18"/>
-          <w:highlight w:val="none"/>
-        </w:rPr>
-      </w:r>
-      <w:r/>
-    </w:p>
-    <w:p>
-      <w:pPr>
-        <w:pStyle w:val="1129"/>
-        <w:ind w:left="283" w:right="283" w:firstLine="567"/>
-        <w:jc w:val="both"/>
-        <w:spacing w:before="0" w:after="0"/>
-      </w:pPr>
-      <w:r>
-        <w:rPr>
-          <w:rFonts w:ascii="Monospace" w:hAnsi="Monospace" w:eastAsia="Monospace" w:cs="Monospace"/>
-          <w:color w:val="0d0d0d" w:themeColor="text1" w:themeTint="F2"/>
-          <w:sz w:val="18"/>
-          <w:highlight w:val="none"/>
-          <w:lang w:val="en-US"/>
-        </w:rPr>
-        <w:tab/>
-        <w:t xml:space="preserve">// Check </w:t>
-      </w:r>
-      <w:r>
-        <w:rPr>
-          <w:rFonts w:ascii="Monospace" w:hAnsi="Monospace" w:eastAsia="Monospace" w:cs="Monospace"/>
-          <w:color w:val="0d0d0d" w:themeColor="text1" w:themeTint="F2"/>
-          <w:sz w:val="18"/>
-          <w:highlight w:val="none"/>
-          <w:lang w:val="en-US"/>
-        </w:rPr>
-        <w:t xml:space="preserve">hash</w:t>
-      </w:r>
-      <w:r>
-        <w:rPr>
-          <w:rFonts w:ascii="Monospace" w:hAnsi="Monospace" w:eastAsia="Monospace" w:cs="Monospace"/>
-          <w:color w:val="0d0d0d" w:themeColor="text1" w:themeTint="F2"/>
-          <w:sz w:val="18"/>
-          <w:highlight w:val="none"/>
-          <w:lang w:val="en-US"/>
-        </w:rPr>
-        <w:t xml:space="preserve">.</w:t>
-      </w:r>
-      <w:r>
-        <w:rPr>
-          <w:rFonts w:ascii="Monospace" w:hAnsi="Monospace" w:eastAsia="Monospace" w:cs="Monospace"/>
-          <w:color w:val="0d0d0d"/>
-          <w:sz w:val="18"/>
-          <w:highlight w:val="none"/>
-        </w:rPr>
-      </w:r>
-      <w:r/>
-    </w:p>
-    <w:p>
-      <w:pPr>
-        <w:pStyle w:val="1129"/>
-        <w:ind w:left="283" w:right="283" w:firstLine="567"/>
-        <w:jc w:val="both"/>
-        <w:spacing w:before="0" w:after="0"/>
-      </w:pPr>
-      <w:r>
-        <w:rPr>
-          <w:rFonts w:ascii="Monospace" w:hAnsi="Monospace" w:eastAsia="Monospace" w:cs="Monospace"/>
-          <w:color w:val="0d0d0d" w:themeColor="text1" w:themeTint="F2"/>
-          <w:sz w:val="18"/>
-          <w:highlight w:val="none"/>
-          <w:lang w:val="en-US"/>
-        </w:rPr>
-        <w:tab/>
-        <w:t xml:space="preserve">check := HashSum(</w:t>
-      </w:r>
-      <w:r>
-        <w:rPr>
-          <w:rFonts w:ascii="Monospace" w:hAnsi="Monospace" w:eastAsia="Monospace" w:cs="Monospace"/>
-          <w:color w:val="0d0d0d" w:themeColor="text1" w:themeTint="F2"/>
-          <w:sz w:val="18"/>
-          <w:highlight w:val="none"/>
-          <w:lang w:val="en-US"/>
-        </w:rPr>
-        <w:t xml:space="preserve">bytes.Join(</w:t>
-      </w:r>
-      <w:r>
-        <w:rPr>
-          <w:rFonts w:ascii="Monospace" w:hAnsi="Monospace" w:eastAsia="Monospace" w:cs="Monospace"/>
-          <w:color w:val="0d0d0d"/>
-          <w:sz w:val="18"/>
-          <w:highlight w:val="none"/>
-        </w:rPr>
-      </w:r>
-      <w:r/>
-    </w:p>
-    <w:p>
-      <w:pPr>
-        <w:pStyle w:val="1129"/>
+        <w:pStyle w:val="1147"/>
         <w:ind w:left="283" w:right="283" w:firstLine="567"/>
         <w:jc w:val="both"/>
         <w:spacing w:before="0" w:after="0"/>
@@ -7614,7 +7722,7 @@
     </w:p>
     <w:p>
       <w:pPr>
-        <w:pStyle w:val="1129"/>
+        <w:pStyle w:val="1147"/>
         <w:ind w:left="283" w:right="283" w:firstLine="567"/>
         <w:jc w:val="both"/>
         <w:spacing w:before="0" w:after="0"/>
@@ -7644,7 +7752,7 @@
     </w:p>
     <w:p>
       <w:pPr>
-        <w:pStyle w:val="1129"/>
+        <w:pStyle w:val="1147"/>
         <w:ind w:left="283" w:right="283" w:firstLine="567"/>
         <w:jc w:val="both"/>
         <w:spacing w:before="0" w:after="0"/>
@@ -7674,7 +7782,7 @@
     </w:p>
     <w:p>
       <w:pPr>
-        <w:pStyle w:val="1129"/>
+        <w:pStyle w:val="1147"/>
         <w:ind w:left="283" w:right="283" w:firstLine="567"/>
         <w:jc w:val="both"/>
         <w:spacing w:before="0" w:after="0"/>
@@ -7704,7 +7812,7 @@
     </w:p>
     <w:p>
       <w:pPr>
-        <w:pStyle w:val="1129"/>
+        <w:pStyle w:val="1147"/>
         <w:ind w:left="283" w:right="283" w:firstLine="567"/>
         <w:jc w:val="both"/>
         <w:spacing w:before="0" w:after="0"/>
@@ -7733,7 +7841,7 @@
     </w:p>
     <w:p>
       <w:pPr>
-        <w:pStyle w:val="1129"/>
+        <w:pStyle w:val="1147"/>
         <w:ind w:left="283" w:right="283" w:firstLine="567"/>
         <w:jc w:val="both"/>
         <w:spacing w:before="0" w:after="0"/>
@@ -7762,7 +7870,7 @@
     </w:p>
     <w:p>
       <w:pPr>
-        <w:pStyle w:val="1129"/>
+        <w:pStyle w:val="1147"/>
         <w:ind w:left="283" w:right="283" w:firstLine="567"/>
         <w:jc w:val="both"/>
         <w:spacing w:before="0" w:after="0"/>
@@ -7790,7 +7898,7 @@
     </w:p>
     <w:p>
       <w:pPr>
-        <w:pStyle w:val="1129"/>
+        <w:pStyle w:val="1147"/>
         <w:ind w:left="283" w:right="283" w:firstLine="567"/>
         <w:jc w:val="both"/>
         <w:spacing w:before="0" w:after="0"/>
@@ -7849,7 +7957,7 @@
     </w:p>
     <w:p>
       <w:pPr>
-        <w:pStyle w:val="1129"/>
+        <w:pStyle w:val="1147"/>
         <w:ind w:left="283" w:right="283" w:firstLine="567"/>
         <w:jc w:val="both"/>
         <w:spacing w:before="0" w:after="0"/>
@@ -7878,7 +7986,7 @@
     </w:p>
     <w:p>
       <w:pPr>
-        <w:pStyle w:val="1129"/>
+        <w:pStyle w:val="1147"/>
         <w:ind w:left="283" w:right="283" w:firstLine="567"/>
         <w:jc w:val="both"/>
         <w:spacing w:before="0" w:after="0"/>
@@ -7931,7 +8039,7 @@
     </w:p>
     <w:p>
       <w:pPr>
-        <w:pStyle w:val="1129"/>
+        <w:pStyle w:val="1147"/>
         <w:ind w:left="283" w:right="283" w:firstLine="567"/>
         <w:jc w:val="both"/>
         <w:spacing w:before="0" w:after="0"/>
@@ -7945,6 +8053,7 @@
           <w:lang w:val="en-US"/>
         </w:rPr>
         <w:tab/>
+        <w:t xml:space="preserve">sign := DecryptS(</w:t>
       </w:r>
       <w:r>
         <w:rPr>
@@ -7954,7 +8063,119 @@
           <w:highlight w:val="none"/>
           <w:lang w:val="en-US"/>
         </w:rPr>
-        <w:t xml:space="preserve">// Decrypt signature.</w:t>
+        <w:t xml:space="preserve">session</w:t>
+      </w:r>
+      <w:r>
+        <w:rPr>
+          <w:rFonts w:ascii="Monospace" w:hAnsi="Monospace" w:eastAsia="Monospace" w:cs="Monospace"/>
+          <w:color w:val="0d0d0d" w:themeColor="text1" w:themeTint="F2"/>
+          <w:sz w:val="18"/>
+          <w:highlight w:val="none"/>
+          <w:lang w:val="en-US"/>
+        </w:rPr>
+        <w:t xml:space="preserve">, </w:t>
+      </w:r>
+      <w:r>
+        <w:rPr>
+          <w:rFonts w:ascii="Monospace" w:hAnsi="Monospace" w:eastAsia="Monospace" w:cs="Monospace"/>
+          <w:color w:val="0d0d0d" w:themeColor="text1" w:themeTint="F2"/>
+          <w:sz w:val="18"/>
+          <w:highlight w:val="none"/>
+          <w:lang w:val="en-US"/>
+        </w:rPr>
+        <w:t xml:space="preserve">pack.Body.Sign</w:t>
+      </w:r>
+      <w:r>
+        <w:rPr>
+          <w:rFonts w:ascii="Monospace" w:hAnsi="Monospace" w:eastAsia="Monospace" w:cs="Monospace"/>
+          <w:color w:val="0d0d0d" w:themeColor="text1" w:themeTint="F2"/>
+          <w:sz w:val="18"/>
+          <w:highlight w:val="none"/>
+          <w:lang w:val="en-US"/>
+        </w:rPr>
+        <w:t xml:space="preserve">)</w:t>
+      </w:r>
+      <w:r>
+        <w:rPr>
+          <w:rFonts w:ascii="Monospace" w:hAnsi="Monospace" w:eastAsia="Monospace" w:cs="Monospace"/>
+          <w:color w:val="0d0d0d"/>
+          <w:highlight w:val="none"/>
+        </w:rPr>
+      </w:r>
+      <w:r/>
+    </w:p>
+    <w:p>
+      <w:pPr>
+        <w:pStyle w:val="1147"/>
+        <w:ind w:left="283" w:right="283" w:firstLine="567"/>
+        <w:jc w:val="both"/>
+        <w:spacing w:before="0" w:after="0"/>
+      </w:pPr>
+      <w:r>
+        <w:rPr>
+          <w:rFonts w:ascii="Monospace" w:hAnsi="Monospace" w:eastAsia="Monospace" w:cs="Monospace"/>
+          <w:color w:val="0d0d0d" w:themeColor="text1" w:themeTint="F2"/>
+          <w:sz w:val="18"/>
+          <w:highlight w:val="none"/>
+          <w:lang w:val="en-US"/>
+        </w:rPr>
+        <w:tab/>
+        <w:t xml:space="preserve">if sign == nil {</w:t>
+      </w:r>
+      <w:r>
+        <w:rPr>
+          <w:rFonts w:ascii="Monospace" w:hAnsi="Monospace" w:eastAsia="Monospace" w:cs="Monospace"/>
+          <w:color w:val="0d0d0d"/>
+          <w:highlight w:val="none"/>
+        </w:rPr>
+      </w:r>
+      <w:r/>
+    </w:p>
+    <w:p>
+      <w:pPr>
+        <w:pStyle w:val="1147"/>
+        <w:ind w:left="283" w:right="283" w:firstLine="567"/>
+        <w:jc w:val="both"/>
+        <w:spacing w:before="0" w:after="0"/>
+      </w:pPr>
+      <w:r>
+        <w:rPr>
+          <w:rFonts w:ascii="Monospace" w:hAnsi="Monospace" w:eastAsia="Monospace" w:cs="Monospace"/>
+          <w:color w:val="0d0d0d" w:themeColor="text1" w:themeTint="F2"/>
+          <w:sz w:val="18"/>
+          <w:highlight w:val="none"/>
+          <w:lang w:val="en-US"/>
+        </w:rPr>
+        <w:tab/>
+        <w:tab/>
+        <w:t xml:space="preserve">return nil, nil</w:t>
+      </w:r>
+      <w:r>
+        <w:rPr>
+          <w:rFonts w:ascii="Monospace" w:hAnsi="Monospace" w:eastAsia="Monospace" w:cs="Monospace"/>
+          <w:color w:val="0d0d0d"/>
+          <w:highlight w:val="none"/>
+        </w:rPr>
+      </w:r>
+      <w:r/>
+    </w:p>
+    <w:p>
+      <w:pPr>
+        <w:pStyle w:val="1147"/>
+        <w:ind w:left="283" w:right="283" w:firstLine="567"/>
+        <w:jc w:val="both"/>
+        <w:spacing w:before="0" w:after="0"/>
+      </w:pPr>
+      <w:r>
+        <w:rPr>
+          <w:rFonts w:ascii="Monospace" w:hAnsi="Monospace" w:eastAsia="Monospace" w:cs="Monospace"/>
+          <w:color w:val="0d0d0d" w:themeColor="text1" w:themeTint="F2"/>
+          <w:sz w:val="18"/>
+          <w:highlight w:val="none"/>
+          <w:lang w:val="en-US"/>
+        </w:rPr>
+        <w:tab/>
+        <w:t xml:space="preserve">}</w:t>
       </w:r>
       <w:r>
         <w:rPr>
@@ -7968,7 +8189,6 @@
     </w:p>
     <w:p>
       <w:pPr>
-        <w:pStyle w:val="1129"/>
         <w:ind w:left="283" w:right="283" w:firstLine="567"/>
         <w:jc w:val="both"/>
         <w:spacing w:before="0" w:after="0"/>
@@ -7981,53 +8201,12 @@
           <w:highlight w:val="none"/>
           <w:lang w:val="en-US"/>
         </w:rPr>
-        <w:tab/>
-        <w:t xml:space="preserve">sign := DecryptS(</w:t>
-      </w:r>
-      <w:r>
-        <w:rPr>
-          <w:rFonts w:ascii="Monospace" w:hAnsi="Monospace" w:eastAsia="Monospace" w:cs="Monospace"/>
-          <w:color w:val="0d0d0d" w:themeColor="text1" w:themeTint="F2"/>
-          <w:sz w:val="18"/>
-          <w:highlight w:val="none"/>
-          <w:lang w:val="en-US"/>
-        </w:rPr>
-        <w:t xml:space="preserve">session</w:t>
-      </w:r>
-      <w:r>
-        <w:rPr>
-          <w:rFonts w:ascii="Monospace" w:hAnsi="Monospace" w:eastAsia="Monospace" w:cs="Monospace"/>
-          <w:color w:val="0d0d0d" w:themeColor="text1" w:themeTint="F2"/>
-          <w:sz w:val="18"/>
-          <w:highlight w:val="none"/>
-          <w:lang w:val="en-US"/>
-        </w:rPr>
-        <w:t xml:space="preserve">, </w:t>
-      </w:r>
-      <w:r>
-        <w:rPr>
-          <w:rFonts w:ascii="Monospace" w:hAnsi="Monospace" w:eastAsia="Monospace" w:cs="Monospace"/>
-          <w:color w:val="0d0d0d" w:themeColor="text1" w:themeTint="F2"/>
-          <w:sz w:val="18"/>
-          <w:highlight w:val="none"/>
-          <w:lang w:val="en-US"/>
-        </w:rPr>
-        <w:t xml:space="preserve">pack.Body.Sign</w:t>
-      </w:r>
-      <w:r>
-        <w:rPr>
-          <w:rFonts w:ascii="Monospace" w:hAnsi="Monospace" w:eastAsia="Monospace" w:cs="Monospace"/>
-          <w:color w:val="0d0d0d" w:themeColor="text1" w:themeTint="F2"/>
-          <w:sz w:val="18"/>
-          <w:highlight w:val="none"/>
-          <w:lang w:val="en-US"/>
-        </w:rPr>
-        <w:t xml:space="preserve">)</w:t>
       </w:r>
       <w:r>
         <w:rPr>
           <w:rFonts w:ascii="Monospace" w:hAnsi="Monospace" w:eastAsia="Monospace" w:cs="Monospace"/>
           <w:color w:val="0d0d0d"/>
+          <w:sz w:val="18"/>
           <w:highlight w:val="none"/>
         </w:rPr>
       </w:r>
@@ -8035,142 +8214,7 @@
     </w:p>
     <w:p>
       <w:pPr>
-        <w:pStyle w:val="1129"/>
-        <w:ind w:left="283" w:right="283" w:firstLine="567"/>
-        <w:jc w:val="both"/>
-        <w:spacing w:before="0" w:after="0"/>
-      </w:pPr>
-      <w:r>
-        <w:rPr>
-          <w:rFonts w:ascii="Monospace" w:hAnsi="Monospace" w:eastAsia="Monospace" w:cs="Monospace"/>
-          <w:color w:val="0d0d0d" w:themeColor="text1" w:themeTint="F2"/>
-          <w:sz w:val="18"/>
-          <w:highlight w:val="none"/>
-          <w:lang w:val="en-US"/>
-        </w:rPr>
-        <w:tab/>
-        <w:t xml:space="preserve">if sign == nil {</w:t>
-      </w:r>
-      <w:r>
-        <w:rPr>
-          <w:rFonts w:ascii="Monospace" w:hAnsi="Monospace" w:eastAsia="Monospace" w:cs="Monospace"/>
-          <w:color w:val="0d0d0d"/>
-          <w:highlight w:val="none"/>
-        </w:rPr>
-      </w:r>
-      <w:r/>
-    </w:p>
-    <w:p>
-      <w:pPr>
-        <w:pStyle w:val="1129"/>
-        <w:ind w:left="283" w:right="283" w:firstLine="567"/>
-        <w:jc w:val="both"/>
-        <w:spacing w:before="0" w:after="0"/>
-      </w:pPr>
-      <w:r>
-        <w:rPr>
-          <w:rFonts w:ascii="Monospace" w:hAnsi="Monospace" w:eastAsia="Monospace" w:cs="Monospace"/>
-          <w:color w:val="0d0d0d" w:themeColor="text1" w:themeTint="F2"/>
-          <w:sz w:val="18"/>
-          <w:highlight w:val="none"/>
-          <w:lang w:val="en-US"/>
-        </w:rPr>
-        <w:tab/>
-        <w:tab/>
-        <w:t xml:space="preserve">return nil, nil</w:t>
-      </w:r>
-      <w:r>
-        <w:rPr>
-          <w:rFonts w:ascii="Monospace" w:hAnsi="Monospace" w:eastAsia="Monospace" w:cs="Monospace"/>
-          <w:color w:val="0d0d0d"/>
-          <w:highlight w:val="none"/>
-        </w:rPr>
-      </w:r>
-      <w:r/>
-    </w:p>
-    <w:p>
-      <w:pPr>
-        <w:pStyle w:val="1129"/>
-        <w:ind w:left="283" w:right="283" w:firstLine="567"/>
-        <w:jc w:val="both"/>
-        <w:spacing w:before="0" w:after="0"/>
-      </w:pPr>
-      <w:r>
-        <w:rPr>
-          <w:rFonts w:ascii="Monospace" w:hAnsi="Monospace" w:eastAsia="Monospace" w:cs="Monospace"/>
-          <w:color w:val="0d0d0d" w:themeColor="text1" w:themeTint="F2"/>
-          <w:sz w:val="18"/>
-          <w:highlight w:val="none"/>
-          <w:lang w:val="en-US"/>
-        </w:rPr>
-        <w:tab/>
-        <w:t xml:space="preserve">}</w:t>
-      </w:r>
-      <w:r>
-        <w:rPr>
-          <w:rFonts w:ascii="Monospace" w:hAnsi="Monospace" w:eastAsia="Monospace" w:cs="Monospace"/>
-          <w:color w:val="0d0d0d"/>
-          <w:sz w:val="18"/>
-          <w:highlight w:val="none"/>
-        </w:rPr>
-      </w:r>
-      <w:r/>
-    </w:p>
-    <w:p>
-      <w:pPr>
-        <w:ind w:left="283" w:right="283" w:firstLine="567"/>
-        <w:jc w:val="both"/>
-        <w:spacing w:before="0" w:after="0"/>
-      </w:pPr>
-      <w:r>
-        <w:rPr>
-          <w:rFonts w:ascii="Monospace" w:hAnsi="Monospace" w:eastAsia="Monospace" w:cs="Monospace"/>
-          <w:color w:val="0d0d0d" w:themeColor="text1" w:themeTint="F2"/>
-          <w:sz w:val="18"/>
-          <w:highlight w:val="none"/>
-          <w:lang w:val="en-US"/>
-        </w:rPr>
-      </w:r>
-      <w:r>
-        <w:rPr>
-          <w:rFonts w:ascii="Monospace" w:hAnsi="Monospace" w:eastAsia="Monospace" w:cs="Monospace"/>
-          <w:color w:val="0d0d0d"/>
-          <w:sz w:val="18"/>
-          <w:highlight w:val="none"/>
-        </w:rPr>
-      </w:r>
-      <w:r/>
-    </w:p>
-    <w:p>
-      <w:pPr>
-        <w:ind w:left="283" w:right="283" w:firstLine="567"/>
-        <w:jc w:val="both"/>
-        <w:spacing w:before="0" w:after="0"/>
-      </w:pPr>
-      <w:r>
-        <w:rPr>
-          <w:rFonts w:ascii="Monospace" w:hAnsi="Monospace" w:eastAsia="Monospace" w:cs="Monospace"/>
-          <w:color w:val="0d0d0d" w:themeColor="text1" w:themeTint="F2"/>
-          <w:sz w:val="18"/>
-          <w:highlight w:val="none"/>
-          <w:lang w:val="en-US"/>
-        </w:rPr>
-        <w:tab/>
-        <w:t xml:space="preserve">// Check signature.</w:t>
-      </w:r>
-      <w:r>
-        <w:rPr>
-          <w:rFonts w:ascii="Monospace" w:hAnsi="Monospace" w:eastAsia="Monospace" w:cs="Monospace"/>
-          <w:color w:val="0d0d0d"/>
-          <w:sz w:val="18"/>
-          <w:highlight w:val="none"/>
-        </w:rPr>
-      </w:r>
-      <w:r/>
-    </w:p>
-    <w:p>
-      <w:pPr>
-        <w:pStyle w:val="1129"/>
+        <w:pStyle w:val="1147"/>
         <w:ind w:left="283" w:right="283" w:firstLine="567"/>
         <w:jc w:val="both"/>
         <w:spacing w:before="0" w:after="0"/>
@@ -8228,7 +8272,7 @@
     </w:p>
     <w:p>
       <w:pPr>
-        <w:pStyle w:val="1129"/>
+        <w:pStyle w:val="1147"/>
         <w:ind w:left="283" w:right="283" w:firstLine="567"/>
         <w:jc w:val="both"/>
         <w:spacing w:before="0" w:after="0"/>
@@ -8256,7 +8300,7 @@
     </w:p>
     <w:p>
       <w:pPr>
-        <w:pStyle w:val="1129"/>
+        <w:pStyle w:val="1147"/>
         <w:ind w:left="283" w:right="283" w:firstLine="567"/>
         <w:jc w:val="both"/>
         <w:spacing w:before="0" w:after="0"/>
@@ -8309,7 +8353,7 @@
     </w:p>
     <w:p>
       <w:pPr>
-        <w:pStyle w:val="1129"/>
+        <w:pStyle w:val="1147"/>
         <w:ind w:left="283" w:right="283" w:firstLine="567"/>
         <w:jc w:val="both"/>
         <w:spacing w:before="0" w:after="0"/>
@@ -8337,7 +8381,7 @@
     </w:p>
     <w:p>
       <w:pPr>
-        <w:pStyle w:val="1129"/>
+        <w:pStyle w:val="1147"/>
         <w:ind w:left="283" w:right="283" w:firstLine="567"/>
         <w:jc w:val="both"/>
         <w:spacing w:before="0" w:after="0"/>
@@ -8389,7 +8433,7 @@
     </w:p>
     <w:p>
       <w:pPr>
-        <w:pStyle w:val="1129"/>
+        <w:pStyle w:val="1147"/>
         <w:ind w:left="283" w:right="283" w:firstLine="567"/>
         <w:jc w:val="both"/>
         <w:spacing w:before="0" w:after="0"/>
@@ -8556,7 +8600,7 @@
     </w:p>
     <w:p>
       <w:pPr>
-        <w:pStyle w:val="1129"/>
+        <w:pStyle w:val="1147"/>
         <w:ind w:left="283" w:right="283" w:firstLine="567"/>
         <w:jc w:val="both"/>
         <w:spacing w:before="0" w:after="0"/>
@@ -8582,7 +8626,7 @@
     </w:p>
     <w:p>
       <w:pPr>
-        <w:pStyle w:val="1129"/>
+        <w:pStyle w:val="1147"/>
         <w:ind w:left="283" w:right="283" w:firstLine="567"/>
         <w:jc w:val="both"/>
         <w:spacing w:before="0" w:after="0"/>
@@ -8603,7 +8647,7 @@
     </w:p>
     <w:p>
       <w:pPr>
-        <w:pStyle w:val="1129"/>
+        <w:pStyle w:val="1147"/>
         <w:ind w:left="283" w:right="283" w:firstLine="567"/>
         <w:jc w:val="both"/>
         <w:spacing w:before="0" w:after="0"/>
@@ -8628,7 +8672,7 @@
     </w:p>
     <w:p>
       <w:pPr>
-        <w:pStyle w:val="1129"/>
+        <w:pStyle w:val="1147"/>
         <w:ind w:left="849" w:right="283" w:firstLine="567"/>
         <w:jc w:val="both"/>
         <w:spacing w:before="0" w:after="0"/>
@@ -8654,7 +8698,7 @@
     </w:p>
     <w:p>
       <w:pPr>
-        <w:pStyle w:val="1129"/>
+        <w:pStyle w:val="1147"/>
         <w:ind w:left="283" w:right="283" w:firstLine="567"/>
         <w:jc w:val="both"/>
         <w:spacing w:before="0" w:after="0"/>
@@ -8679,7 +8723,7 @@
     </w:p>
     <w:p>
       <w:pPr>
-        <w:pStyle w:val="1129"/>
+        <w:pStyle w:val="1147"/>
         <w:ind w:left="283" w:right="283" w:firstLine="567"/>
         <w:jc w:val="both"/>
         <w:spacing w:before="0" w:after="0"/>
@@ -8704,7 +8748,7 @@
     </w:p>
     <w:p>
       <w:pPr>
-        <w:pStyle w:val="1129"/>
+        <w:pStyle w:val="1147"/>
         <w:ind w:left="283" w:right="283" w:firstLine="567"/>
         <w:jc w:val="both"/>
         <w:spacing w:before="0" w:after="0"/>
@@ -8730,7 +8774,7 @@
     </w:p>
     <w:p>
       <w:pPr>
-        <w:pStyle w:val="1129"/>
+        <w:pStyle w:val="1147"/>
         <w:ind w:left="283" w:right="283" w:firstLine="567"/>
         <w:jc w:val="both"/>
         <w:spacing w:before="0" w:after="0"/>
@@ -8759,7 +8803,7 @@
     </w:p>
     <w:p>
       <w:pPr>
-        <w:pStyle w:val="1129"/>
+        <w:pStyle w:val="1147"/>
         <w:ind w:left="283" w:right="283" w:firstLine="567"/>
         <w:jc w:val="both"/>
         <w:spacing w:before="0" w:after="0"/>
@@ -8788,7 +8832,7 @@
     </w:p>
     <w:p>
       <w:pPr>
-        <w:pStyle w:val="1129"/>
+        <w:pStyle w:val="1147"/>
         <w:ind w:left="283" w:right="283" w:firstLine="567"/>
         <w:jc w:val="both"/>
         <w:spacing w:before="0" w:after="0"/>
@@ -8814,7 +8858,7 @@
     </w:p>
     <w:p>
       <w:pPr>
-        <w:pStyle w:val="1129"/>
+        <w:pStyle w:val="1147"/>
         <w:ind w:left="283" w:right="283" w:firstLine="567"/>
         <w:jc w:val="both"/>
         <w:spacing w:before="0" w:after="0"/>
@@ -8840,7 +8884,7 @@
     </w:p>
     <w:p>
       <w:pPr>
-        <w:pStyle w:val="1129"/>
+        <w:pStyle w:val="1147"/>
         <w:ind w:left="283" w:right="283" w:firstLine="567"/>
         <w:jc w:val="both"/>
         <w:spacing w:before="0" w:after="0"/>
@@ -8867,7 +8911,7 @@
     </w:p>
     <w:p>
       <w:pPr>
-        <w:pStyle w:val="1129"/>
+        <w:pStyle w:val="1147"/>
         <w:ind w:left="2265" w:right="283" w:firstLine="567"/>
         <w:jc w:val="both"/>
         <w:spacing w:before="0" w:after="0"/>
@@ -8892,7 +8936,7 @@
     </w:p>
     <w:p>
       <w:pPr>
-        <w:pStyle w:val="1129"/>
+        <w:pStyle w:val="1147"/>
         <w:ind w:left="2265" w:right="283" w:firstLine="567"/>
         <w:jc w:val="both"/>
         <w:spacing w:before="0" w:after="0"/>
@@ -8917,7 +8961,7 @@
     </w:p>
     <w:p>
       <w:pPr>
-        <w:pStyle w:val="1129"/>
+        <w:pStyle w:val="1147"/>
         <w:ind w:left="283" w:right="283" w:firstLine="567"/>
         <w:jc w:val="both"/>
         <w:spacing w:before="0" w:after="0"/>
@@ -8945,7 +8989,7 @@
     </w:p>
     <w:p>
       <w:pPr>
-        <w:pStyle w:val="1129"/>
+        <w:pStyle w:val="1147"/>
         <w:ind w:left="283" w:right="283" w:firstLine="567"/>
         <w:jc w:val="both"/>
         <w:spacing w:before="0" w:after="0"/>
@@ -8974,7 +9018,7 @@
     </w:p>
     <w:p>
       <w:pPr>
-        <w:pStyle w:val="1129"/>
+        <w:pStyle w:val="1147"/>
         <w:ind w:left="283" w:right="283" w:firstLine="567"/>
         <w:jc w:val="both"/>
         <w:spacing w:before="0" w:after="0"/>
@@ -9004,7 +9048,7 @@
     </w:p>
     <w:p>
       <w:pPr>
-        <w:pStyle w:val="1129"/>
+        <w:pStyle w:val="1147"/>
         <w:ind w:left="283" w:right="283" w:firstLine="567"/>
         <w:jc w:val="both"/>
         <w:spacing w:before="0" w:after="0"/>
@@ -9034,7 +9078,7 @@
     </w:p>
     <w:p>
       <w:pPr>
-        <w:pStyle w:val="1129"/>
+        <w:pStyle w:val="1147"/>
         <w:ind w:left="283" w:right="283" w:firstLine="567"/>
         <w:jc w:val="both"/>
         <w:spacing w:before="0" w:after="0"/>
@@ -9063,7 +9107,7 @@
     </w:p>
     <w:p>
       <w:pPr>
-        <w:pStyle w:val="1129"/>
+        <w:pStyle w:val="1147"/>
         <w:ind w:left="283" w:right="283" w:firstLine="567"/>
         <w:jc w:val="both"/>
         <w:spacing w:before="0" w:after="0"/>
@@ -9092,7 +9136,7 @@
     </w:p>
     <w:p>
       <w:pPr>
-        <w:pStyle w:val="1129"/>
+        <w:pStyle w:val="1147"/>
         <w:ind w:left="2265" w:right="283" w:firstLine="567"/>
         <w:jc w:val="both"/>
         <w:spacing w:before="0" w:after="0"/>
@@ -9117,7 +9161,7 @@
     </w:p>
     <w:p>
       <w:pPr>
-        <w:pStyle w:val="1129"/>
+        <w:pStyle w:val="1147"/>
         <w:ind w:left="1557" w:right="283" w:firstLine="567"/>
         <w:jc w:val="both"/>
         <w:spacing w:before="0" w:after="0"/>
@@ -9141,7 +9185,7 @@
     </w:p>
     <w:p>
       <w:pPr>
-        <w:pStyle w:val="1129"/>
+        <w:pStyle w:val="1147"/>
         <w:ind w:left="283" w:right="283" w:firstLine="567"/>
         <w:jc w:val="both"/>
         <w:spacing w:before="0" w:after="0"/>
@@ -9166,7 +9210,7 @@
     </w:p>
     <w:p>
       <w:pPr>
-        <w:pStyle w:val="1129"/>
+        <w:pStyle w:val="1147"/>
         <w:ind w:left="283" w:right="283" w:firstLine="567"/>
         <w:jc w:val="both"/>
         <w:spacing w:before="0" w:after="0"/>
@@ -9191,7 +9235,7 @@
     </w:p>
     <w:p>
       <w:pPr>
-        <w:pStyle w:val="1129"/>
+        <w:pStyle w:val="1147"/>
         <w:ind w:left="283" w:right="283" w:firstLine="567"/>
         <w:jc w:val="both"/>
         <w:spacing w:before="0" w:after="0"/>
@@ -9215,7 +9259,7 @@
     </w:p>
     <w:p>
       <w:pPr>
-        <w:pStyle w:val="1129"/>
+        <w:pStyle w:val="1147"/>
         <w:ind w:left="283" w:right="283" w:firstLine="0"/>
         <w:jc w:val="both"/>
         <w:spacing w:before="0" w:after="0"/>
@@ -9297,7 +9341,7 @@
     </w:p>
     <w:p>
       <w:pPr>
-        <w:pStyle w:val="1130"/>
+        <w:pStyle w:val="1148"/>
         <w:ind w:left="0" w:right="0" w:firstLine="850"/>
         <w:jc w:val="both"/>
       </w:pPr>
@@ -9317,7 +9361,7 @@
       </w:r>
       <w:r>
         <w:rPr>
-          <w:rStyle w:val="1340"/>
+          <w:rStyle w:val="1358"/>
           <w:rFonts w:ascii="Times New Roman" w:hAnsi="Times New Roman" w:eastAsia="Times New Roman" w:cs="Times New Roman"/>
           <w:sz w:val="28"/>
           <w:szCs w:val="28"/>
@@ -9423,7 +9467,7 @@
     </w:p>
     <w:p>
       <w:pPr>
-        <w:pStyle w:val="1341"/>
+        <w:pStyle w:val="1359"/>
         <w:jc w:val="both"/>
         <w:spacing w:before="482" w:beforeAutospacing="0" w:after="198" w:afterAutospacing="0"/>
       </w:pPr>
@@ -9462,7 +9506,7 @@
     </w:p>
     <w:p>
       <w:pPr>
-        <w:pStyle w:val="1210"/>
+        <w:pStyle w:val="1228"/>
         <w:numPr>
           <w:ilvl w:val="0"/>
           <w:numId w:val="226"/>
@@ -9502,10 +9546,10 @@
           <w:highlight w:val="none"/>
         </w:rPr>
       </w:r>
-      <w:hyperlink r:id="rId13" w:tooltip="https://github.com/number571/go-peer/blob/master/docs/hidden_systems.pdf" w:history="1">
+      <w:hyperlink r:id="rId14" w:tooltip="https://github.com/number571/go-peer/blob/master/docs/hidden_systems.pdf" w:history="1">
         <w:r>
           <w:rPr>
-            <w:rStyle w:val="1126"/>
+            <w:rStyle w:val="1144"/>
             <w:rFonts w:ascii="Times New Roman" w:hAnsi="Times New Roman" w:eastAsia="Times New Roman" w:cs="Times New Roman"/>
             <w:color w:val="000000" w:themeColor="text1"/>
             <w:sz w:val="24"/>
@@ -9516,7 +9560,7 @@
         </w:r>
         <w:r>
           <w:rPr>
-            <w:rStyle w:val="1126"/>
+            <w:rStyle w:val="1144"/>
             <w:rFonts w:ascii="Times New Roman" w:hAnsi="Times New Roman" w:eastAsia="Times New Roman" w:cs="Times New Roman"/>
             <w:sz w:val="24"/>
             <w:highlight w:val="none"/>
@@ -9542,7 +9586,7 @@
     </w:p>
     <w:p>
       <w:pPr>
-        <w:pStyle w:val="1210"/>
+        <w:pStyle w:val="1228"/>
         <w:numPr>
           <w:ilvl w:val="0"/>
           <w:numId w:val="226"/>
@@ -9567,7 +9611,7 @@
         </w:rPr>
         <w:t xml:space="preserve">Warren, J. Bitmessage: A Peer-to-Peer Message Authentication and Delivery System [Электронный ресурс]. — Режим доступа: </w:t>
       </w:r>
-      <w:hyperlink r:id="rId14" w:tooltip="https://bitmessage.org/bitmessage.pdf" w:history="1">
+      <w:hyperlink r:id="rId15" w:tooltip="https://bitmessage.org/bitmessage.pdf" w:history="1">
         <w:r>
           <w:rPr>
             <w:rFonts w:ascii="Times New Roman" w:hAnsi="Times New Roman" w:eastAsia="Times New Roman" w:cs="Times New Roman"/>
@@ -9595,7 +9639,7 @@
     </w:p>
     <w:p>
       <w:pPr>
-        <w:pStyle w:val="1210"/>
+        <w:pStyle w:val="1228"/>
         <w:numPr>
           <w:ilvl w:val="0"/>
           <w:numId w:val="226"/>
@@ -9630,7 +9674,7 @@
     </w:p>
     <w:p>
       <w:pPr>
-        <w:pStyle w:val="1210"/>
+        <w:pStyle w:val="1228"/>
         <w:numPr>
           <w:ilvl w:val="0"/>
           <w:numId w:val="226"/>
@@ -9649,7 +9693,7 @@
       </w:r>
       <w:r>
         <w:rPr>
-          <w:rStyle w:val="1180"/>
+          <w:rStyle w:val="1198"/>
           <w:rFonts w:ascii="Times New Roman" w:hAnsi="Times New Roman" w:eastAsia="Times New Roman" w:cs="Times New Roman"/>
           <w:color w:val="000000"/>
           <w:sz w:val="24"/>
@@ -9674,10 +9718,10 @@
           <w:u w:val="none"/>
         </w:rPr>
       </w:r>
-      <w:hyperlink r:id="rId15" w:tooltip="https://habr.com/ru/post/217327/" w:history="1">
+      <w:hyperlink r:id="rId16" w:tooltip="https://habr.com/ru/post/217327/" w:history="1">
         <w:r>
           <w:rPr>
-            <w:rStyle w:val="1126"/>
+            <w:rStyle w:val="1144"/>
             <w:rFonts w:ascii="Times New Roman" w:hAnsi="Times New Roman" w:eastAsia="Times New Roman" w:cs="Times New Roman"/>
             <w:color w:val="000000" w:themeColor="text1"/>
             <w:sz w:val="24"/>
@@ -9688,7 +9732,7 @@
         </w:r>
         <w:r>
           <w:rPr>
-            <w:rStyle w:val="1126"/>
+            <w:rStyle w:val="1144"/>
             <w:rFonts w:ascii="Times New Roman" w:hAnsi="Times New Roman" w:eastAsia="Times New Roman" w:cs="Times New Roman"/>
             <w:sz w:val="24"/>
             <w:highlight w:val="none"/>
@@ -9721,7 +9765,7 @@
     </w:p>
     <w:p>
       <w:pPr>
-        <w:pStyle w:val="1210"/>
+        <w:pStyle w:val="1228"/>
         <w:numPr>
           <w:ilvl w:val="0"/>
           <w:numId w:val="226"/>
@@ -9733,7 +9777,7 @@
       </w:pPr>
       <w:r>
         <w:rPr>
-          <w:rStyle w:val="1180"/>
+          <w:rStyle w:val="1198"/>
           <w:rFonts w:ascii="Times New Roman" w:hAnsi="Times New Roman" w:eastAsia="Times New Roman" w:cs="Times New Roman"/>
           <w:color w:val="000000"/>
           <w:sz w:val="24"/>
@@ -9758,10 +9802,10 @@
           <w:u w:val="none"/>
         </w:rPr>
       </w:r>
-      <w:hyperlink r:id="rId16" w:tooltip="https://robertheaton.com/2013/07/29/padding-oracle-attack/" w:history="1">
+      <w:hyperlink r:id="rId17" w:tooltip="https://robertheaton.com/2013/07/29/padding-oracle-attack/" w:history="1">
         <w:r>
           <w:rPr>
-            <w:rStyle w:val="1126"/>
+            <w:rStyle w:val="1144"/>
             <w:rFonts w:ascii="Times New Roman" w:hAnsi="Times New Roman" w:eastAsia="Times New Roman" w:cs="Times New Roman"/>
             <w:color w:val="000000" w:themeColor="text1"/>
             <w:sz w:val="24"/>
@@ -9772,7 +9816,7 @@
         </w:r>
         <w:r>
           <w:rPr>
-            <w:rStyle w:val="1126"/>
+            <w:rStyle w:val="1144"/>
             <w:rFonts w:ascii="Times New Roman" w:hAnsi="Times New Roman" w:eastAsia="Times New Roman" w:cs="Times New Roman"/>
             <w:sz w:val="24"/>
             <w:highlight w:val="none"/>
@@ -9806,7 +9850,7 @@
     </w:p>
     <w:p>
       <w:pPr>
-        <w:pStyle w:val="1210"/>
+        <w:pStyle w:val="1228"/>
         <w:numPr>
           <w:ilvl w:val="0"/>
           <w:numId w:val="226"/>
@@ -9824,7 +9868,7 @@
       </w:r>
       <w:r>
         <w:rPr>
-          <w:rStyle w:val="1180"/>
+          <w:rStyle w:val="1198"/>
           <w:rFonts w:ascii="Times New Roman" w:hAnsi="Times New Roman" w:eastAsia="Times New Roman" w:cs="Times New Roman"/>
           <w:color w:val="000000"/>
           <w:sz w:val="24"/>
@@ -9899,7 +9943,7 @@
 <w:ftr xmlns:wpc="http://schemas.microsoft.com/office/word/2010/wordprocessingCanvas" xmlns:mc="http://schemas.openxmlformats.org/markup-compatibility/2006" xmlns:o="urn:schemas-microsoft-com:office:office" xmlns:r="http://schemas.openxmlformats.org/officeDocument/2006/relationships" xmlns:m="http://schemas.openxmlformats.org/officeDocument/2006/math" xmlns:v="urn:schemas-microsoft-com:vml" xmlns:wp14="http://schemas.microsoft.com/office/word/2010/wordprocessingDrawing" xmlns:wp="http://schemas.openxmlformats.org/drawingml/2006/wordprocessingDrawing" xmlns:w10="urn:schemas-microsoft-com:office:word" xmlns:w="http://schemas.openxmlformats.org/wordprocessingml/2006/main" xmlns:w14="http://schemas.microsoft.com/office/word/2010/wordml" xmlns:w15="http://schemas.microsoft.com/office/word/2012/wordml" xmlns:wpg="http://schemas.microsoft.com/office/word/2010/wordprocessingGroup" xmlns:wpi="http://schemas.microsoft.com/office/word/2010/wordprocessingInk" xmlns:wne="http://schemas.microsoft.com/office/word/2006/wordml" xmlns:a="http://schemas.openxmlformats.org/drawingml/2006/main" xmlns:wps="http://schemas.microsoft.com/office/word/2010/wordprocessingShape" mc:Ignorable="w14 w15 wp14">
   <w:p>
     <w:pPr>
-      <w:pStyle w:val="1197"/>
+      <w:pStyle w:val="1215"/>
       <w:jc w:val="center"/>
     </w:pPr>
     <w:r>
@@ -9936,7 +9980,7 @@
   </w:p>
   <w:p>
     <w:pPr>
-      <w:pStyle w:val="1197"/>
+      <w:pStyle w:val="1215"/>
     </w:pPr>
     <w:r/>
     <w:r/>
@@ -9956,7 +10000,11 @@
       <w:r>
         <w:separator/>
       </w:r>
-      <w:r/>
+      <w:r>
+        <w:rPr>
+          <w:sz w:val="12"/>
+        </w:rPr>
+      </w:r>
     </w:p>
   </w:footnote>
   <w:footnote w:type="continuationSeparator" w:id="0">
@@ -9969,13 +10017,17 @@
       <w:r>
         <w:continuationSeparator/>
       </w:r>
-      <w:r/>
+      <w:r>
+        <w:rPr>
+          <w:sz w:val="12"/>
+        </w:rPr>
+      </w:r>
     </w:p>
   </w:footnote>
   <w:footnote w:id="2">
     <w:p>
       <w:pPr>
-        <w:pStyle w:val="1198"/>
+        <w:pStyle w:val="1216"/>
         <w:ind w:left="283" w:right="283" w:firstLine="567"/>
         <w:jc w:val="both"/>
         <w:rPr>
@@ -9984,7 +10036,7 @@
       </w:pPr>
       <w:r>
         <w:rPr>
-          <w:rStyle w:val="1127"/>
+          <w:rStyle w:val="1145"/>
           <w:rFonts w:ascii="Times New Roman" w:hAnsi="Times New Roman" w:eastAsia="Times New Roman" w:cs="Times New Roman"/>
           <w:sz w:val="22"/>
         </w:rPr>
@@ -9992,7 +10044,7 @@
       </w:r>
       <w:r>
         <w:rPr>
-          <w:rStyle w:val="1180"/>
+          <w:rStyle w:val="1198"/>
           <w:rFonts w:ascii="Times New Roman" w:hAnsi="Times New Roman" w:eastAsia="Times New Roman" w:cs="Times New Roman"/>
           <w:color w:val="000000"/>
           <w:sz w:val="22"/>
@@ -10018,7 +10070,7 @@
       <w:hyperlink r:id="rId1" w:tooltip="https://github.com/number571/go-peer" w:history="1">
         <w:r>
           <w:rPr>
-            <w:rStyle w:val="1126"/>
+            <w:rStyle w:val="1144"/>
             <w:rFonts w:ascii="Times New Roman" w:hAnsi="Times New Roman" w:eastAsia="Times New Roman" w:cs="Times New Roman"/>
             <w:color w:val="000000" w:themeColor="text1"/>
             <w:sz w:val="22"/>
@@ -10043,7 +10095,11 @@
           <w:szCs w:val="22"/>
         </w:rPr>
       </w:r>
-      <w:r/>
+      <w:r>
+        <w:rPr>
+          <w:rFonts w:ascii="Times New Roman" w:hAnsi="Times New Roman" w:eastAsia="Times New Roman" w:cs="Times New Roman"/>
+        </w:rPr>
+      </w:r>
     </w:p>
   </w:footnote>
 </w:footnotes>
@@ -36594,7 +36650,7 @@
     <w:lsdException w:name="Bibliography" w:uiPriority="37"/>
     <w:lsdException w:name="TOC Heading" w:uiPriority="39" w:qFormat="1"/>
   </w:latentStyles>
-  <w:style w:type="character" w:styleId="1126">
+  <w:style w:type="character" w:styleId="1144">
     <w:name w:val="Hyperlink"/>
     <w:uiPriority w:val="99"/>
     <w:unhideWhenUsed/>
@@ -36603,18 +36659,18 @@
       <w:u w:val="single"/>
     </w:rPr>
   </w:style>
-  <w:style w:type="character" w:styleId="1127">
+  <w:style w:type="character" w:styleId="1145">
     <w:name w:val="footnote reference"/>
-    <w:basedOn w:val="1144"/>
+    <w:basedOn w:val="1162"/>
     <w:uiPriority w:val="99"/>
     <w:unhideWhenUsed/>
     <w:rPr>
       <w:vertAlign w:val="superscript"/>
     </w:rPr>
   </w:style>
-  <w:style w:type="character" w:styleId="1128">
+  <w:style w:type="character" w:styleId="1146">
     <w:name w:val="endnote reference"/>
-    <w:basedOn w:val="1144"/>
+    <w:basedOn w:val="1162"/>
     <w:uiPriority w:val="99"/>
     <w:semiHidden/>
     <w:unhideWhenUsed/>
@@ -36622,7 +36678,7 @@
       <w:vertAlign w:val="superscript"/>
     </w:rPr>
   </w:style>
-  <w:style w:type="paragraph" w:styleId="1129" w:default="1">
+  <w:style w:type="paragraph" w:styleId="1147" w:default="1">
     <w:name w:val="Normal"/>
     <w:qFormat/>
     <w:pPr>
@@ -36638,10 +36694,10 @@
       <w:lang w:val="ru-RU" w:eastAsia="en-US" w:bidi="ar-SA"/>
     </w:rPr>
   </w:style>
-  <w:style w:type="paragraph" w:styleId="1130">
+  <w:style w:type="paragraph" w:styleId="1148">
     <w:name w:val="Heading 1"/>
-    <w:basedOn w:val="1129"/>
-    <w:next w:val="1129"/>
+    <w:basedOn w:val="1147"/>
+    <w:next w:val="1147"/>
     <w:uiPriority w:val="9"/>
     <w:qFormat/>
     <w:pPr>
@@ -36656,10 +36712,10 @@
       <w:szCs w:val="40"/>
     </w:rPr>
   </w:style>
-  <w:style w:type="paragraph" w:styleId="1131">
+  <w:style w:type="paragraph" w:styleId="1149">
     <w:name w:val="Heading 2"/>
-    <w:basedOn w:val="1129"/>
-    <w:next w:val="1129"/>
+    <w:basedOn w:val="1147"/>
+    <w:next w:val="1147"/>
     <w:uiPriority w:val="9"/>
     <w:unhideWhenUsed/>
     <w:qFormat/>
@@ -36674,10 +36730,10 @@
       <w:sz w:val="34"/>
     </w:rPr>
   </w:style>
-  <w:style w:type="paragraph" w:styleId="1132">
+  <w:style w:type="paragraph" w:styleId="1150">
     <w:name w:val="Heading 3"/>
-    <w:basedOn w:val="1129"/>
-    <w:next w:val="1129"/>
+    <w:basedOn w:val="1147"/>
+    <w:next w:val="1147"/>
     <w:uiPriority w:val="9"/>
     <w:unhideWhenUsed/>
     <w:qFormat/>
@@ -36693,10 +36749,10 @@
       <w:szCs w:val="30"/>
     </w:rPr>
   </w:style>
-  <w:style w:type="paragraph" w:styleId="1133">
+  <w:style w:type="paragraph" w:styleId="1151">
     <w:name w:val="Heading 4"/>
-    <w:basedOn w:val="1129"/>
-    <w:next w:val="1129"/>
+    <w:basedOn w:val="1147"/>
+    <w:next w:val="1147"/>
     <w:uiPriority w:val="9"/>
     <w:unhideWhenUsed/>
     <w:qFormat/>
@@ -36714,10 +36770,10 @@
       <w:szCs w:val="26"/>
     </w:rPr>
   </w:style>
-  <w:style w:type="paragraph" w:styleId="1134">
+  <w:style w:type="paragraph" w:styleId="1152">
     <w:name w:val="Heading 5"/>
-    <w:basedOn w:val="1129"/>
-    <w:next w:val="1129"/>
+    <w:basedOn w:val="1147"/>
+    <w:next w:val="1147"/>
     <w:uiPriority w:val="9"/>
     <w:unhideWhenUsed/>
     <w:qFormat/>
@@ -36735,10 +36791,10 @@
       <w:szCs w:val="24"/>
     </w:rPr>
   </w:style>
-  <w:style w:type="paragraph" w:styleId="1135">
+  <w:style w:type="paragraph" w:styleId="1153">
     <w:name w:val="Heading 6"/>
-    <w:basedOn w:val="1129"/>
-    <w:next w:val="1129"/>
+    <w:basedOn w:val="1147"/>
+    <w:next w:val="1147"/>
     <w:uiPriority w:val="9"/>
     <w:unhideWhenUsed/>
     <w:qFormat/>
@@ -36754,10 +36810,10 @@
       <w:bCs/>
     </w:rPr>
   </w:style>
-  <w:style w:type="paragraph" w:styleId="1136">
+  <w:style w:type="paragraph" w:styleId="1154">
     <w:name w:val="Heading 7"/>
-    <w:basedOn w:val="1129"/>
-    <w:next w:val="1129"/>
+    <w:basedOn w:val="1147"/>
+    <w:next w:val="1147"/>
     <w:uiPriority w:val="9"/>
     <w:unhideWhenUsed/>
     <w:qFormat/>
@@ -36775,10 +36831,10 @@
       <w:iCs/>
     </w:rPr>
   </w:style>
-  <w:style w:type="paragraph" w:styleId="1137">
+  <w:style w:type="paragraph" w:styleId="1155">
     <w:name w:val="Heading 8"/>
-    <w:basedOn w:val="1129"/>
-    <w:next w:val="1129"/>
+    <w:basedOn w:val="1147"/>
+    <w:next w:val="1147"/>
     <w:uiPriority w:val="9"/>
     <w:unhideWhenUsed/>
     <w:qFormat/>
@@ -36794,10 +36850,10 @@
       <w:iCs/>
     </w:rPr>
   </w:style>
-  <w:style w:type="paragraph" w:styleId="1138">
+  <w:style w:type="paragraph" w:styleId="1156">
     <w:name w:val="Heading 9"/>
-    <w:basedOn w:val="1129"/>
-    <w:next w:val="1129"/>
+    <w:basedOn w:val="1147"/>
+    <w:next w:val="1147"/>
     <w:uiPriority w:val="9"/>
     <w:unhideWhenUsed/>
     <w:qFormat/>
@@ -36815,7 +36871,7 @@
       <w:szCs w:val="21"/>
     </w:rPr>
   </w:style>
-  <w:style w:type="character" w:styleId="1139">
+  <w:style w:type="character" w:styleId="1157">
     <w:name w:val="Интернет-ссылка"/>
     <w:uiPriority w:val="99"/>
     <w:unhideWhenUsed/>
@@ -36824,15 +36880,15 @@
       <w:u w:val="single"/>
     </w:rPr>
   </w:style>
-  <w:style w:type="character" w:styleId="1140">
+  <w:style w:type="character" w:styleId="1158">
     <w:name w:val="Привязка сноски"/>
     <w:rPr>
       <w:vertAlign w:val="superscript"/>
     </w:rPr>
   </w:style>
-  <w:style w:type="character" w:styleId="1141">
+  <w:style w:type="character" w:styleId="1159">
     <w:name w:val="Footnote Characters"/>
-    <w:basedOn w:val="1144"/>
+    <w:basedOn w:val="1162"/>
     <w:uiPriority w:val="99"/>
     <w:unhideWhenUsed/>
     <w:qFormat/>
@@ -36840,15 +36896,15 @@
       <w:vertAlign w:val="superscript"/>
     </w:rPr>
   </w:style>
-  <w:style w:type="character" w:styleId="1142">
+  <w:style w:type="character" w:styleId="1160">
     <w:name w:val="Привязка концевой сноски"/>
     <w:rPr>
       <w:vertAlign w:val="superscript"/>
     </w:rPr>
   </w:style>
-  <w:style w:type="character" w:styleId="1143">
+  <w:style w:type="character" w:styleId="1161">
     <w:name w:val="Endnote Characters"/>
-    <w:basedOn w:val="1144"/>
+    <w:basedOn w:val="1162"/>
     <w:uiPriority w:val="99"/>
     <w:semiHidden/>
     <w:unhideWhenUsed/>
@@ -36857,16 +36913,16 @@
       <w:vertAlign w:val="superscript"/>
     </w:rPr>
   </w:style>
-  <w:style w:type="character" w:styleId="1144" w:default="1">
+  <w:style w:type="character" w:styleId="1162" w:default="1">
     <w:name w:val="Default Paragraph Font"/>
     <w:uiPriority w:val="1"/>
     <w:semiHidden/>
     <w:unhideWhenUsed/>
     <w:qFormat/>
   </w:style>
-  <w:style w:type="character" w:styleId="1145" w:customStyle="1">
+  <w:style w:type="character" w:styleId="1163" w:customStyle="1">
     <w:name w:val="Heading 1 Char"/>
-    <w:basedOn w:val="1144"/>
+    <w:basedOn w:val="1162"/>
     <w:uiPriority w:val="9"/>
     <w:qFormat/>
     <w:rPr>
@@ -36875,9 +36931,9 @@
       <w:szCs w:val="40"/>
     </w:rPr>
   </w:style>
-  <w:style w:type="character" w:styleId="1146" w:customStyle="1">
+  <w:style w:type="character" w:styleId="1164" w:customStyle="1">
     <w:name w:val="Heading 2 Char"/>
-    <w:basedOn w:val="1144"/>
+    <w:basedOn w:val="1162"/>
     <w:uiPriority w:val="9"/>
     <w:qFormat/>
     <w:rPr>
@@ -36885,9 +36941,9 @@
       <w:sz w:val="34"/>
     </w:rPr>
   </w:style>
-  <w:style w:type="character" w:styleId="1147" w:customStyle="1">
+  <w:style w:type="character" w:styleId="1165" w:customStyle="1">
     <w:name w:val="Heading 3 Char"/>
-    <w:basedOn w:val="1144"/>
+    <w:basedOn w:val="1162"/>
     <w:uiPriority w:val="9"/>
     <w:qFormat/>
     <w:rPr>
@@ -36896,9 +36952,9 @@
       <w:szCs w:val="30"/>
     </w:rPr>
   </w:style>
-  <w:style w:type="character" w:styleId="1148" w:customStyle="1">
+  <w:style w:type="character" w:styleId="1166" w:customStyle="1">
     <w:name w:val="Heading 4 Char"/>
-    <w:basedOn w:val="1144"/>
+    <w:basedOn w:val="1162"/>
     <w:uiPriority w:val="9"/>
     <w:qFormat/>
     <w:rPr>
@@ -36909,9 +36965,9 @@
       <w:szCs w:val="26"/>
     </w:rPr>
   </w:style>
-  <w:style w:type="character" w:styleId="1149" w:customStyle="1">
+  <w:style w:type="character" w:styleId="1167" w:customStyle="1">
     <w:name w:val="Heading 5 Char"/>
-    <w:basedOn w:val="1144"/>
+    <w:basedOn w:val="1162"/>
     <w:uiPriority w:val="9"/>
     <w:qFormat/>
     <w:rPr>
@@ -36922,9 +36978,9 @@
       <w:szCs w:val="24"/>
     </w:rPr>
   </w:style>
-  <w:style w:type="character" w:styleId="1150" w:customStyle="1">
+  <w:style w:type="character" w:styleId="1168" w:customStyle="1">
     <w:name w:val="Heading 6 Char"/>
-    <w:basedOn w:val="1144"/>
+    <w:basedOn w:val="1162"/>
     <w:uiPriority w:val="9"/>
     <w:qFormat/>
     <w:rPr>
@@ -36935,9 +36991,9 @@
       <w:szCs w:val="22"/>
     </w:rPr>
   </w:style>
-  <w:style w:type="character" w:styleId="1151" w:customStyle="1">
+  <w:style w:type="character" w:styleId="1169" w:customStyle="1">
     <w:name w:val="Heading 7 Char"/>
-    <w:basedOn w:val="1144"/>
+    <w:basedOn w:val="1162"/>
     <w:uiPriority w:val="9"/>
     <w:qFormat/>
     <w:rPr>
@@ -36950,9 +37006,9 @@
       <w:szCs w:val="22"/>
     </w:rPr>
   </w:style>
-  <w:style w:type="character" w:styleId="1152" w:customStyle="1">
+  <w:style w:type="character" w:styleId="1170" w:customStyle="1">
     <w:name w:val="Heading 8 Char"/>
-    <w:basedOn w:val="1144"/>
+    <w:basedOn w:val="1162"/>
     <w:uiPriority w:val="9"/>
     <w:qFormat/>
     <w:rPr>
@@ -36963,9 +37019,9 @@
       <w:szCs w:val="22"/>
     </w:rPr>
   </w:style>
-  <w:style w:type="character" w:styleId="1153" w:customStyle="1">
+  <w:style w:type="character" w:styleId="1171" w:customStyle="1">
     <w:name w:val="Heading 9 Char"/>
-    <w:basedOn w:val="1144"/>
+    <w:basedOn w:val="1162"/>
     <w:uiPriority w:val="9"/>
     <w:qFormat/>
     <w:rPr>
@@ -36976,9 +37032,9 @@
       <w:szCs w:val="21"/>
     </w:rPr>
   </w:style>
-  <w:style w:type="character" w:styleId="1154" w:customStyle="1">
+  <w:style w:type="character" w:styleId="1172" w:customStyle="1">
     <w:name w:val="Title Char"/>
-    <w:basedOn w:val="1144"/>
+    <w:basedOn w:val="1162"/>
     <w:uiPriority w:val="10"/>
     <w:qFormat/>
     <w:rPr>
@@ -36986,9 +37042,9 @@
       <w:szCs w:val="48"/>
     </w:rPr>
   </w:style>
-  <w:style w:type="character" w:styleId="1155" w:customStyle="1">
+  <w:style w:type="character" w:styleId="1173" w:customStyle="1">
     <w:name w:val="Subtitle Char"/>
-    <w:basedOn w:val="1144"/>
+    <w:basedOn w:val="1162"/>
     <w:uiPriority w:val="11"/>
     <w:qFormat/>
     <w:rPr>
@@ -36996,7 +37052,7 @@
       <w:szCs w:val="24"/>
     </w:rPr>
   </w:style>
-  <w:style w:type="character" w:styleId="1156" w:customStyle="1">
+  <w:style w:type="character" w:styleId="1174" w:customStyle="1">
     <w:name w:val="Quote Char"/>
     <w:uiPriority w:val="29"/>
     <w:qFormat/>
@@ -37004,7 +37060,7 @@
       <w:i/>
     </w:rPr>
   </w:style>
-  <w:style w:type="character" w:styleId="1157" w:customStyle="1">
+  <w:style w:type="character" w:styleId="1175" w:customStyle="1">
     <w:name w:val="Intense Quote Char"/>
     <w:uiPriority w:val="30"/>
     <w:qFormat/>
@@ -37012,19 +37068,19 @@
       <w:i/>
     </w:rPr>
   </w:style>
-  <w:style w:type="character" w:styleId="1158" w:customStyle="1">
+  <w:style w:type="character" w:styleId="1176" w:customStyle="1">
     <w:name w:val="Header Char"/>
-    <w:basedOn w:val="1144"/>
+    <w:basedOn w:val="1162"/>
     <w:uiPriority w:val="99"/>
     <w:qFormat/>
   </w:style>
-  <w:style w:type="character" w:styleId="1159" w:customStyle="1">
+  <w:style w:type="character" w:styleId="1177" w:customStyle="1">
     <w:name w:val="Footer Char"/>
-    <w:basedOn w:val="1144"/>
+    <w:basedOn w:val="1162"/>
     <w:uiPriority w:val="99"/>
     <w:qFormat/>
   </w:style>
-  <w:style w:type="character" w:styleId="1160" w:customStyle="1">
+  <w:style w:type="character" w:styleId="1178" w:customStyle="1">
     <w:name w:val="Footnote Text Char"/>
     <w:uiPriority w:val="99"/>
     <w:qFormat/>
@@ -37032,7 +37088,7 @@
       <w:sz w:val="18"/>
     </w:rPr>
   </w:style>
-  <w:style w:type="character" w:styleId="1161" w:customStyle="1">
+  <w:style w:type="character" w:styleId="1179" w:customStyle="1">
     <w:name w:val="Endnote Text Char"/>
     <w:uiPriority w:val="99"/>
     <w:qFormat/>
@@ -37040,12 +37096,12 @@
       <w:sz w:val="20"/>
     </w:rPr>
   </w:style>
-  <w:style w:type="character" w:styleId="1162" w:customStyle="1">
+  <w:style w:type="character" w:styleId="1180" w:customStyle="1">
     <w:name w:val="Caption Char"/>
     <w:uiPriority w:val="99"/>
     <w:qFormat/>
   </w:style>
-  <w:style w:type="character" w:styleId="1163" w:customStyle="1">
+  <w:style w:type="character" w:styleId="1181" w:customStyle="1">
     <w:name w:val="Текст концевой сноски Знак"/>
     <w:uiPriority w:val="99"/>
     <w:qFormat/>
@@ -37053,9 +37109,9 @@
       <w:sz w:val="20"/>
     </w:rPr>
   </w:style>
-  <w:style w:type="character" w:styleId="1164" w:customStyle="1">
+  <w:style w:type="character" w:styleId="1182" w:customStyle="1">
     <w:name w:val="Заголовок 1 Знак"/>
-    <w:basedOn w:val="1144"/>
+    <w:basedOn w:val="1162"/>
     <w:uiPriority w:val="9"/>
     <w:qFormat/>
     <w:rPr>
@@ -37064,9 +37120,9 @@
       <w:szCs w:val="40"/>
     </w:rPr>
   </w:style>
-  <w:style w:type="character" w:styleId="1165" w:customStyle="1">
+  <w:style w:type="character" w:styleId="1183" w:customStyle="1">
     <w:name w:val="Заголовок 2 Знак"/>
-    <w:basedOn w:val="1144"/>
+    <w:basedOn w:val="1162"/>
     <w:uiPriority w:val="9"/>
     <w:qFormat/>
     <w:rPr>
@@ -37074,9 +37130,9 @@
       <w:sz w:val="34"/>
     </w:rPr>
   </w:style>
-  <w:style w:type="character" w:styleId="1166" w:customStyle="1">
+  <w:style w:type="character" w:styleId="1184" w:customStyle="1">
     <w:name w:val="Заголовок 3 Знак"/>
-    <w:basedOn w:val="1144"/>
+    <w:basedOn w:val="1162"/>
     <w:uiPriority w:val="9"/>
     <w:qFormat/>
     <w:rPr>
@@ -37085,9 +37141,9 @@
       <w:szCs w:val="30"/>
     </w:rPr>
   </w:style>
-  <w:style w:type="character" w:styleId="1167" w:customStyle="1">
+  <w:style w:type="character" w:styleId="1185" w:customStyle="1">
     <w:name w:val="Заголовок 4 Знак"/>
-    <w:basedOn w:val="1144"/>
+    <w:basedOn w:val="1162"/>
     <w:uiPriority w:val="9"/>
     <w:qFormat/>
     <w:rPr>
@@ -37098,9 +37154,9 @@
       <w:szCs w:val="26"/>
     </w:rPr>
   </w:style>
-  <w:style w:type="character" w:styleId="1168" w:customStyle="1">
+  <w:style w:type="character" w:styleId="1186" w:customStyle="1">
     <w:name w:val="Заголовок 5 Знак"/>
-    <w:basedOn w:val="1144"/>
+    <w:basedOn w:val="1162"/>
     <w:uiPriority w:val="9"/>
     <w:qFormat/>
     <w:rPr>
@@ -37111,9 +37167,9 @@
       <w:szCs w:val="24"/>
     </w:rPr>
   </w:style>
-  <w:style w:type="character" w:styleId="1169" w:customStyle="1">
+  <w:style w:type="character" w:styleId="1187" w:customStyle="1">
     <w:name w:val="Заголовок 6 Знак"/>
-    <w:basedOn w:val="1144"/>
+    <w:basedOn w:val="1162"/>
     <w:uiPriority w:val="9"/>
     <w:qFormat/>
     <w:rPr>
@@ -37124,9 +37180,9 @@
       <w:szCs w:val="22"/>
     </w:rPr>
   </w:style>
-  <w:style w:type="character" w:styleId="1170" w:customStyle="1">
+  <w:style w:type="character" w:styleId="1188" w:customStyle="1">
     <w:name w:val="Заголовок 7 Знак"/>
-    <w:basedOn w:val="1144"/>
+    <w:basedOn w:val="1162"/>
     <w:uiPriority w:val="9"/>
     <w:qFormat/>
     <w:rPr>
@@ -37139,9 +37195,9 @@
       <w:szCs w:val="22"/>
     </w:rPr>
   </w:style>
-  <w:style w:type="character" w:styleId="1171" w:customStyle="1">
+  <w:style w:type="character" w:styleId="1189" w:customStyle="1">
     <w:name w:val="Заголовок 8 Знак"/>
-    <w:basedOn w:val="1144"/>
+    <w:basedOn w:val="1162"/>
     <w:uiPriority w:val="9"/>
     <w:qFormat/>
     <w:rPr>
@@ -37152,9 +37208,9 @@
       <w:szCs w:val="22"/>
     </w:rPr>
   </w:style>
-  <w:style w:type="character" w:styleId="1172" w:customStyle="1">
+  <w:style w:type="character" w:styleId="1190" w:customStyle="1">
     <w:name w:val="Заголовок 9 Знак"/>
-    <w:basedOn w:val="1144"/>
+    <w:basedOn w:val="1162"/>
     <w:uiPriority w:val="9"/>
     <w:qFormat/>
     <w:rPr>
@@ -37165,9 +37221,9 @@
       <w:szCs w:val="21"/>
     </w:rPr>
   </w:style>
-  <w:style w:type="character" w:styleId="1173" w:customStyle="1">
+  <w:style w:type="character" w:styleId="1191" w:customStyle="1">
     <w:name w:val="Заголовок Знак"/>
-    <w:basedOn w:val="1144"/>
+    <w:basedOn w:val="1162"/>
     <w:uiPriority w:val="10"/>
     <w:qFormat/>
     <w:rPr>
@@ -37175,9 +37231,9 @@
       <w:szCs w:val="48"/>
     </w:rPr>
   </w:style>
-  <w:style w:type="character" w:styleId="1174" w:customStyle="1">
+  <w:style w:type="character" w:styleId="1192" w:customStyle="1">
     <w:name w:val="Подзаголовок Знак"/>
-    <w:basedOn w:val="1144"/>
+    <w:basedOn w:val="1162"/>
     <w:uiPriority w:val="11"/>
     <w:qFormat/>
     <w:rPr>
@@ -37185,7 +37241,7 @@
       <w:szCs w:val="24"/>
     </w:rPr>
   </w:style>
-  <w:style w:type="character" w:styleId="1175" w:customStyle="1">
+  <w:style w:type="character" w:styleId="1193" w:customStyle="1">
     <w:name w:val="Цитата 2 Знак"/>
     <w:uiPriority w:val="29"/>
     <w:qFormat/>
@@ -37193,7 +37249,7 @@
       <w:i/>
     </w:rPr>
   </w:style>
-  <w:style w:type="character" w:styleId="1176" w:customStyle="1">
+  <w:style w:type="character" w:styleId="1194" w:customStyle="1">
     <w:name w:val="Выделенная цитата Знак"/>
     <w:uiPriority w:val="30"/>
     <w:qFormat/>
@@ -37201,19 +37257,19 @@
       <w:i/>
     </w:rPr>
   </w:style>
-  <w:style w:type="character" w:styleId="1177" w:customStyle="1">
+  <w:style w:type="character" w:styleId="1195" w:customStyle="1">
     <w:name w:val="Верхний колонтитул Знак"/>
-    <w:basedOn w:val="1144"/>
+    <w:basedOn w:val="1162"/>
     <w:uiPriority w:val="99"/>
     <w:qFormat/>
   </w:style>
-  <w:style w:type="character" w:styleId="1178" w:customStyle="1">
+  <w:style w:type="character" w:styleId="1196" w:customStyle="1">
     <w:name w:val="Нижний колонтитул Знак"/>
-    <w:basedOn w:val="1144"/>
+    <w:basedOn w:val="1162"/>
     <w:uiPriority w:val="99"/>
     <w:qFormat/>
   </w:style>
-  <w:style w:type="character" w:styleId="1179" w:customStyle="1">
+  <w:style w:type="character" w:styleId="1197" w:customStyle="1">
     <w:name w:val="Текст сноски Знак"/>
     <w:uiPriority w:val="99"/>
     <w:qFormat/>
@@ -37221,22 +37277,22 @@
       <w:sz w:val="18"/>
     </w:rPr>
   </w:style>
-  <w:style w:type="character" w:styleId="1180" w:customStyle="1">
+  <w:style w:type="character" w:styleId="1198" w:customStyle="1">
     <w:name w:val="c4"/>
     <w:qFormat/>
   </w:style>
-  <w:style w:type="character" w:styleId="1181">
+  <w:style w:type="character" w:styleId="1199">
     <w:name w:val="Символ сноски"/>
     <w:qFormat/>
   </w:style>
-  <w:style w:type="character" w:styleId="1182">
+  <w:style w:type="character" w:styleId="1200">
     <w:name w:val="Символ концевой сноски"/>
     <w:qFormat/>
   </w:style>
-  <w:style w:type="paragraph" w:styleId="1183">
+  <w:style w:type="paragraph" w:styleId="1201">
     <w:name w:val="Заголовок"/>
-    <w:basedOn w:val="1129"/>
-    <w:next w:val="1184"/>
+    <w:basedOn w:val="1147"/>
+    <w:next w:val="1202"/>
     <w:qFormat/>
     <w:pPr>
       <w:keepNext/>
@@ -37248,24 +37304,24 @@
       <w:szCs w:val="28"/>
     </w:rPr>
   </w:style>
-  <w:style w:type="paragraph" w:styleId="1184">
+  <w:style w:type="paragraph" w:styleId="1202">
     <w:name w:val="Body Text"/>
-    <w:basedOn w:val="1129"/>
+    <w:basedOn w:val="1147"/>
     <w:pPr>
       <w:spacing w:before="0" w:after="140" w:line="276" w:lineRule="auto"/>
     </w:pPr>
   </w:style>
-  <w:style w:type="paragraph" w:styleId="1185">
+  <w:style w:type="paragraph" w:styleId="1203">
     <w:name w:val="List"/>
-    <w:basedOn w:val="1184"/>
+    <w:basedOn w:val="1202"/>
     <w:rPr>
       <w:rFonts w:cs="Lohit Devanagari"/>
     </w:rPr>
   </w:style>
-  <w:style w:type="paragraph" w:styleId="1186">
+  <w:style w:type="paragraph" w:styleId="1204">
     <w:name w:val="Caption"/>
-    <w:basedOn w:val="1129"/>
-    <w:next w:val="1129"/>
+    <w:basedOn w:val="1147"/>
+    <w:next w:val="1147"/>
     <w:uiPriority w:val="35"/>
     <w:semiHidden/>
     <w:unhideWhenUsed/>
@@ -37281,9 +37337,9 @@
       <w:szCs w:val="18"/>
     </w:rPr>
   </w:style>
-  <w:style w:type="paragraph" w:styleId="1187">
+  <w:style w:type="paragraph" w:styleId="1205">
     <w:name w:val="Указатель"/>
-    <w:basedOn w:val="1129"/>
+    <w:basedOn w:val="1147"/>
     <w:qFormat/>
     <w:pPr>
       <w:suppressLineNumbers/>
@@ -37292,10 +37348,10 @@
       <w:rFonts w:cs="Lohit Devanagari"/>
     </w:rPr>
   </w:style>
-  <w:style w:type="paragraph" w:styleId="1188">
+  <w:style w:type="paragraph" w:styleId="1206">
     <w:name w:val="table of figures"/>
-    <w:basedOn w:val="1129"/>
-    <w:next w:val="1129"/>
+    <w:basedOn w:val="1147"/>
+    <w:next w:val="1147"/>
     <w:uiPriority w:val="99"/>
     <w:unhideWhenUsed/>
     <w:qFormat/>
@@ -37303,9 +37359,9 @@
       <w:spacing w:before="0" w:after="0" w:afterAutospacing="0"/>
     </w:pPr>
   </w:style>
-  <w:style w:type="paragraph" w:styleId="1189">
+  <w:style w:type="paragraph" w:styleId="1207">
     <w:name w:val="endnote text"/>
-    <w:basedOn w:val="1129"/>
+    <w:basedOn w:val="1147"/>
     <w:uiPriority w:val="99"/>
     <w:semiHidden/>
     <w:unhideWhenUsed/>
@@ -37316,7 +37372,7 @@
       <w:sz w:val="20"/>
     </w:rPr>
   </w:style>
-  <w:style w:type="paragraph" w:styleId="1190">
+  <w:style w:type="paragraph" w:styleId="1208">
     <w:name w:val="No Spacing"/>
     <w:uiPriority w:val="1"/>
     <w:qFormat/>
@@ -37333,10 +37389,10 @@
       <w:lang w:val="ru-RU" w:eastAsia="en-US" w:bidi="ar-SA"/>
     </w:rPr>
   </w:style>
-  <w:style w:type="paragraph" w:styleId="1191">
+  <w:style w:type="paragraph" w:styleId="1209">
     <w:name w:val="Title"/>
-    <w:basedOn w:val="1129"/>
-    <w:next w:val="1129"/>
+    <w:basedOn w:val="1147"/>
+    <w:next w:val="1147"/>
     <w:uiPriority w:val="10"/>
     <w:qFormat/>
     <w:pPr>
@@ -37348,10 +37404,10 @@
       <w:szCs w:val="48"/>
     </w:rPr>
   </w:style>
-  <w:style w:type="paragraph" w:styleId="1192">
+  <w:style w:type="paragraph" w:styleId="1210">
     <w:name w:val="Subtitle"/>
-    <w:basedOn w:val="1129"/>
-    <w:next w:val="1129"/>
+    <w:basedOn w:val="1147"/>
+    <w:next w:val="1147"/>
     <w:uiPriority w:val="11"/>
     <w:qFormat/>
     <w:pPr>
@@ -37362,10 +37418,10 @@
       <w:szCs w:val="24"/>
     </w:rPr>
   </w:style>
-  <w:style w:type="paragraph" w:styleId="1193">
+  <w:style w:type="paragraph" w:styleId="1211">
     <w:name w:val="Quote"/>
-    <w:basedOn w:val="1129"/>
-    <w:next w:val="1129"/>
+    <w:basedOn w:val="1147"/>
+    <w:next w:val="1147"/>
     <w:uiPriority w:val="29"/>
     <w:qFormat/>
     <w:pPr>
@@ -37375,10 +37431,10 @@
       <w:i/>
     </w:rPr>
   </w:style>
-  <w:style w:type="paragraph" w:styleId="1194">
+  <w:style w:type="paragraph" w:styleId="1212">
     <w:name w:val="Intense Quote"/>
-    <w:basedOn w:val="1129"/>
-    <w:next w:val="1129"/>
+    <w:basedOn w:val="1147"/>
+    <w:next w:val="1147"/>
     <w:uiPriority w:val="30"/>
     <w:qFormat/>
     <w:pPr>
@@ -37395,14 +37451,14 @@
       <w:i/>
     </w:rPr>
   </w:style>
-  <w:style w:type="paragraph" w:styleId="1195">
+  <w:style w:type="paragraph" w:styleId="1213">
     <w:name w:val="Колонтитул"/>
-    <w:basedOn w:val="1129"/>
+    <w:basedOn w:val="1147"/>
     <w:qFormat/>
   </w:style>
-  <w:style w:type="paragraph" w:styleId="1196">
+  <w:style w:type="paragraph" w:styleId="1214">
     <w:name w:val="Header"/>
-    <w:basedOn w:val="1129"/>
+    <w:basedOn w:val="1147"/>
     <w:uiPriority w:val="99"/>
     <w:unhideWhenUsed/>
     <w:pPr>
@@ -37414,9 +37470,9 @@
       </w:tabs>
     </w:pPr>
   </w:style>
-  <w:style w:type="paragraph" w:styleId="1197">
+  <w:style w:type="paragraph" w:styleId="1215">
     <w:name w:val="Footer"/>
-    <w:basedOn w:val="1129"/>
+    <w:basedOn w:val="1147"/>
     <w:uiPriority w:val="99"/>
     <w:unhideWhenUsed/>
     <w:pPr>
@@ -37428,9 +37484,9 @@
       </w:tabs>
     </w:pPr>
   </w:style>
-  <w:style w:type="paragraph" w:styleId="1198">
+  <w:style w:type="paragraph" w:styleId="1216">
     <w:name w:val="footnote text"/>
-    <w:basedOn w:val="1129"/>
+    <w:basedOn w:val="1147"/>
     <w:uiPriority w:val="99"/>
     <w:semiHidden/>
     <w:unhideWhenUsed/>
@@ -37441,10 +37497,10 @@
       <w:sz w:val="18"/>
     </w:rPr>
   </w:style>
-  <w:style w:type="paragraph" w:styleId="1199">
+  <w:style w:type="paragraph" w:styleId="1217">
     <w:name w:val="toc 1"/>
-    <w:basedOn w:val="1129"/>
-    <w:next w:val="1129"/>
+    <w:basedOn w:val="1147"/>
+    <w:next w:val="1147"/>
     <w:uiPriority w:val="39"/>
     <w:unhideWhenUsed/>
     <w:pPr>
@@ -37456,10 +37512,10 @@
       <w:sz w:val="28"/>
     </w:rPr>
   </w:style>
-  <w:style w:type="paragraph" w:styleId="1200">
+  <w:style w:type="paragraph" w:styleId="1218">
     <w:name w:val="toc 2"/>
-    <w:basedOn w:val="1129"/>
-    <w:next w:val="1129"/>
+    <w:basedOn w:val="1147"/>
+    <w:next w:val="1147"/>
     <w:uiPriority w:val="39"/>
     <w:unhideWhenUsed/>
     <w:pPr>
@@ -37471,10 +37527,10 @@
       <w:sz w:val="26"/>
     </w:rPr>
   </w:style>
-  <w:style w:type="paragraph" w:styleId="1201">
+  <w:style w:type="paragraph" w:styleId="1219">
     <w:name w:val="toc 3"/>
-    <w:basedOn w:val="1129"/>
-    <w:next w:val="1129"/>
+    <w:basedOn w:val="1147"/>
+    <w:next w:val="1147"/>
     <w:uiPriority w:val="39"/>
     <w:unhideWhenUsed/>
     <w:pPr>
@@ -37485,10 +37541,10 @@
       <w:sz w:val="26"/>
     </w:rPr>
   </w:style>
-  <w:style w:type="paragraph" w:styleId="1202">
+  <w:style w:type="paragraph" w:styleId="1220">
     <w:name w:val="toc 4"/>
-    <w:basedOn w:val="1129"/>
-    <w:next w:val="1129"/>
+    <w:basedOn w:val="1147"/>
+    <w:next w:val="1147"/>
     <w:uiPriority w:val="39"/>
     <w:unhideWhenUsed/>
     <w:pPr>
@@ -37499,10 +37555,10 @@
       <w:sz w:val="22"/>
     </w:rPr>
   </w:style>
-  <w:style w:type="paragraph" w:styleId="1203">
+  <w:style w:type="paragraph" w:styleId="1221">
     <w:name w:val="toc 5"/>
-    <w:basedOn w:val="1129"/>
-    <w:next w:val="1129"/>
+    <w:basedOn w:val="1147"/>
+    <w:next w:val="1147"/>
     <w:uiPriority w:val="39"/>
     <w:unhideWhenUsed/>
     <w:pPr>
@@ -37513,10 +37569,10 @@
       <w:sz w:val="22"/>
     </w:rPr>
   </w:style>
-  <w:style w:type="paragraph" w:styleId="1204">
+  <w:style w:type="paragraph" w:styleId="1222">
     <w:name w:val="toc 6"/>
-    <w:basedOn w:val="1129"/>
-    <w:next w:val="1129"/>
+    <w:basedOn w:val="1147"/>
+    <w:next w:val="1147"/>
     <w:uiPriority w:val="39"/>
     <w:unhideWhenUsed/>
     <w:pPr>
@@ -37527,10 +37583,10 @@
       <w:sz w:val="22"/>
     </w:rPr>
   </w:style>
-  <w:style w:type="paragraph" w:styleId="1205">
+  <w:style w:type="paragraph" w:styleId="1223">
     <w:name w:val="toc 7"/>
-    <w:basedOn w:val="1129"/>
-    <w:next w:val="1129"/>
+    <w:basedOn w:val="1147"/>
+    <w:next w:val="1147"/>
     <w:uiPriority w:val="39"/>
     <w:unhideWhenUsed/>
     <w:pPr>
@@ -37541,10 +37597,10 @@
       <w:sz w:val="22"/>
     </w:rPr>
   </w:style>
-  <w:style w:type="paragraph" w:styleId="1206">
+  <w:style w:type="paragraph" w:styleId="1224">
     <w:name w:val="toc 8"/>
-    <w:basedOn w:val="1129"/>
-    <w:next w:val="1129"/>
+    <w:basedOn w:val="1147"/>
+    <w:next w:val="1147"/>
     <w:uiPriority w:val="39"/>
     <w:unhideWhenUsed/>
     <w:pPr>
@@ -37555,10 +37611,10 @@
       <w:sz w:val="22"/>
     </w:rPr>
   </w:style>
-  <w:style w:type="paragraph" w:styleId="1207">
+  <w:style w:type="paragraph" w:styleId="1225">
     <w:name w:val="toc 9"/>
-    <w:basedOn w:val="1129"/>
-    <w:next w:val="1129"/>
+    <w:basedOn w:val="1147"/>
+    <w:next w:val="1147"/>
     <w:uiPriority w:val="39"/>
     <w:unhideWhenUsed/>
     <w:pPr>
@@ -37569,11 +37625,11 @@
       <w:sz w:val="22"/>
     </w:rPr>
   </w:style>
-  <w:style w:type="paragraph" w:styleId="1208">
+  <w:style w:type="paragraph" w:styleId="1226">
     <w:name w:val="Index Heading"/>
-    <w:basedOn w:val="1183"/>
+    <w:basedOn w:val="1201"/>
   </w:style>
-  <w:style w:type="paragraph" w:styleId="1209">
+  <w:style w:type="paragraph" w:styleId="1227">
     <w:name w:val="TOC Heading"/>
     <w:uiPriority w:val="39"/>
     <w:unhideWhenUsed/>
@@ -37590,9 +37646,9 @@
       <w:lang w:val="ru-RU" w:eastAsia="en-US" w:bidi="ar-SA"/>
     </w:rPr>
   </w:style>
-  <w:style w:type="paragraph" w:styleId="1210">
+  <w:style w:type="paragraph" w:styleId="1228">
     <w:name w:val="List Paragraph"/>
-    <w:basedOn w:val="1129"/>
+    <w:basedOn w:val="1147"/>
     <w:uiPriority w:val="34"/>
     <w:qFormat/>
     <w:pPr>
@@ -37601,7 +37657,7 @@
       <w:spacing w:before="0" w:after="160"/>
     </w:pPr>
   </w:style>
-  <w:style w:type="paragraph" w:styleId="1211" w:customStyle="1">
+  <w:style w:type="paragraph" w:styleId="1229" w:customStyle="1">
     <w:name w:val="c3"/>
     <w:qFormat/>
     <w:pPr>
@@ -37617,14 +37673,14 @@
       <w:lang w:val="ru-RU" w:eastAsia="ru-RU" w:bidi="ar-SA"/>
     </w:rPr>
   </w:style>
-  <w:style w:type="numbering" w:styleId="1212" w:default="1">
+  <w:style w:type="numbering" w:styleId="1230" w:default="1">
     <w:name w:val="No List"/>
     <w:uiPriority w:val="99"/>
     <w:semiHidden/>
     <w:unhideWhenUsed/>
     <w:qFormat/>
   </w:style>
-  <w:style w:type="table" w:styleId="1213" w:default="1">
+  <w:style w:type="table" w:styleId="1231" w:default="1">
     <w:name w:val="Normal Table"/>
     <w:uiPriority w:val="99"/>
     <w:semiHidden/>
@@ -37638,9 +37694,9 @@
       </w:tblCellMar>
     </w:tblPr>
   </w:style>
-  <w:style w:type="table" w:styleId="1214">
+  <w:style w:type="table" w:styleId="1232">
     <w:name w:val="Table Grid"/>
-    <w:basedOn w:val="1213"/>
+    <w:basedOn w:val="1231"/>
     <w:uiPriority w:val="59"/>
     <w:pPr>
       <w:spacing w:after="0" w:line="240" w:lineRule="auto"/>
@@ -37656,9 +37712,9 @@
       </w:tblBorders>
     </w:tblPr>
   </w:style>
-  <w:style w:type="table" w:styleId="1215" w:customStyle="1">
+  <w:style w:type="table" w:styleId="1233" w:customStyle="1">
     <w:name w:val="Table Grid Light"/>
-    <w:basedOn w:val="1213"/>
+    <w:basedOn w:val="1231"/>
     <w:uiPriority w:val="59"/>
     <w:pPr>
       <w:spacing w:after="0" w:line="240" w:lineRule="auto"/>
@@ -37674,9 +37730,9 @@
       </w:tblBorders>
     </w:tblPr>
   </w:style>
-  <w:style w:type="table" w:styleId="1216">
+  <w:style w:type="table" w:styleId="1234">
     <w:name w:val="Plain Table 1"/>
-    <w:basedOn w:val="1213"/>
+    <w:basedOn w:val="1231"/>
     <w:uiPriority w:val="59"/>
     <w:pPr>
       <w:spacing w:after="0" w:line="240" w:lineRule="auto"/>
@@ -37730,9 +37786,9 @@
       </w:rPr>
     </w:tblStylePr>
   </w:style>
-  <w:style w:type="table" w:styleId="1217">
+  <w:style w:type="table" w:styleId="1235">
     <w:name w:val="Plain Table 2"/>
-    <w:basedOn w:val="1213"/>
+    <w:basedOn w:val="1231"/>
     <w:uiPriority w:val="59"/>
     <w:pPr>
       <w:spacing w:after="0" w:line="240" w:lineRule="auto"/>
@@ -37804,9 +37860,9 @@
       </w:rPr>
     </w:tblStylePr>
   </w:style>
-  <w:style w:type="table" w:styleId="1218">
+  <w:style w:type="table" w:styleId="1236">
     <w:name w:val="Plain Table 3"/>
-    <w:basedOn w:val="1213"/>
+    <w:basedOn w:val="1231"/>
     <w:uiPriority w:val="99"/>
     <w:pPr>
       <w:spacing w:after="0" w:line="240" w:lineRule="auto"/>
@@ -37878,9 +37934,9 @@
       </w:rPr>
     </w:tblStylePr>
   </w:style>
-  <w:style w:type="table" w:styleId="1219">
+  <w:style w:type="table" w:styleId="1237">
     <w:name w:val="Plain Table 4"/>
-    <w:basedOn w:val="1213"/>
+    <w:basedOn w:val="1231"/>
     <w:uiPriority w:val="99"/>
     <w:pPr>
       <w:spacing w:after="0" w:line="240" w:lineRule="auto"/>
@@ -37932,9 +37988,9 @@
       </w:rPr>
     </w:tblStylePr>
   </w:style>
-  <w:style w:type="table" w:styleId="1220">
+  <w:style w:type="table" w:styleId="1238">
     <w:name w:val="Plain Table 5"/>
-    <w:basedOn w:val="1213"/>
+    <w:basedOn w:val="1231"/>
     <w:uiPriority w:val="99"/>
     <w:pPr>
       <w:spacing w:after="0" w:line="240" w:lineRule="auto"/>
@@ -38017,9 +38073,9 @@
       </w:tcPr>
     </w:tblStylePr>
   </w:style>
-  <w:style w:type="table" w:styleId="1221">
+  <w:style w:type="table" w:styleId="1239">
     <w:name w:val="Grid Table 1 Light"/>
-    <w:basedOn w:val="1213"/>
+    <w:basedOn w:val="1231"/>
     <w:uiPriority w:val="99"/>
     <w:pPr>
       <w:spacing w:after="0" w:line="240" w:lineRule="auto"/>
@@ -38080,9 +38136,9 @@
       </w:rPr>
     </w:tblStylePr>
   </w:style>
-  <w:style w:type="table" w:styleId="1222" w:customStyle="1">
+  <w:style w:type="table" w:styleId="1240" w:customStyle="1">
     <w:name w:val="Grid Table 1 Light - Accent 1"/>
-    <w:basedOn w:val="1213"/>
+    <w:basedOn w:val="1231"/>
     <w:uiPriority w:val="99"/>
     <w:pPr>
       <w:spacing w:after="0" w:line="240" w:lineRule="auto"/>
@@ -38143,9 +38199,9 @@
       </w:rPr>
     </w:tblStylePr>
   </w:style>
-  <w:style w:type="table" w:styleId="1223" w:customStyle="1">
+  <w:style w:type="table" w:styleId="1241" w:customStyle="1">
     <w:name w:val="Grid Table 1 Light - Accent 2"/>
-    <w:basedOn w:val="1213"/>
+    <w:basedOn w:val="1231"/>
     <w:uiPriority w:val="99"/>
     <w:pPr>
       <w:spacing w:after="0" w:line="240" w:lineRule="auto"/>
@@ -38206,9 +38262,9 @@
       </w:rPr>
     </w:tblStylePr>
   </w:style>
-  <w:style w:type="table" w:styleId="1224" w:customStyle="1">
+  <w:style w:type="table" w:styleId="1242" w:customStyle="1">
     <w:name w:val="Grid Table 1 Light - Accent 3"/>
-    <w:basedOn w:val="1213"/>
+    <w:basedOn w:val="1231"/>
     <w:uiPriority w:val="99"/>
     <w:pPr>
       <w:spacing w:after="0" w:line="240" w:lineRule="auto"/>
@@ -38269,9 +38325,9 @@
       </w:rPr>
     </w:tblStylePr>
   </w:style>
-  <w:style w:type="table" w:styleId="1225" w:customStyle="1">
+  <w:style w:type="table" w:styleId="1243" w:customStyle="1">
     <w:name w:val="Grid Table 1 Light - Accent 4"/>
-    <w:basedOn w:val="1213"/>
+    <w:basedOn w:val="1231"/>
     <w:uiPriority w:val="99"/>
     <w:pPr>
       <w:spacing w:after="0" w:line="240" w:lineRule="auto"/>
@@ -38332,9 +38388,9 @@
       </w:rPr>
     </w:tblStylePr>
   </w:style>
-  <w:style w:type="table" w:styleId="1226" w:customStyle="1">
+  <w:style w:type="table" w:styleId="1244" w:customStyle="1">
     <w:name w:val="Grid Table 1 Light - Accent 5"/>
-    <w:basedOn w:val="1213"/>
+    <w:basedOn w:val="1231"/>
     <w:uiPriority w:val="99"/>
     <w:pPr>
       <w:spacing w:after="0" w:line="240" w:lineRule="auto"/>
@@ -38395,9 +38451,9 @@
       </w:rPr>
     </w:tblStylePr>
   </w:style>
-  <w:style w:type="table" w:styleId="1227" w:customStyle="1">
+  <w:style w:type="table" w:styleId="1245" w:customStyle="1">
     <w:name w:val="Grid Table 1 Light - Accent 6"/>
-    <w:basedOn w:val="1213"/>
+    <w:basedOn w:val="1231"/>
     <w:uiPriority w:val="99"/>
     <w:pPr>
       <w:spacing w:after="0" w:line="240" w:lineRule="auto"/>
@@ -38458,9 +38514,9 @@
       </w:rPr>
     </w:tblStylePr>
   </w:style>
-  <w:style w:type="table" w:styleId="1228">
+  <w:style w:type="table" w:styleId="1246">
     <w:name w:val="Grid Table 2"/>
-    <w:basedOn w:val="1213"/>
+    <w:basedOn w:val="1231"/>
     <w:uiPriority w:val="99"/>
     <w:pPr>
       <w:spacing w:after="0" w:line="240" w:lineRule="auto"/>
@@ -38535,9 +38591,9 @@
       </w:tcPr>
     </w:tblStylePr>
   </w:style>
-  <w:style w:type="table" w:styleId="1229" w:customStyle="1">
+  <w:style w:type="table" w:styleId="1247" w:customStyle="1">
     <w:name w:val="Grid Table 2 - Accent 1"/>
-    <w:basedOn w:val="1213"/>
+    <w:basedOn w:val="1231"/>
     <w:uiPriority w:val="99"/>
     <w:pPr>
       <w:spacing w:after="0" w:line="240" w:lineRule="auto"/>
@@ -38612,9 +38668,9 @@
       </w:tcPr>
     </w:tblStylePr>
   </w:style>
-  <w:style w:type="table" w:styleId="1230" w:customStyle="1">
+  <w:style w:type="table" w:styleId="1248" w:customStyle="1">
     <w:name w:val="Grid Table 2 - Accent 2"/>
-    <w:basedOn w:val="1213"/>
+    <w:basedOn w:val="1231"/>
     <w:uiPriority w:val="99"/>
     <w:pPr>
       <w:spacing w:after="0" w:line="240" w:lineRule="auto"/>
@@ -38689,9 +38745,9 @@
       </w:tcPr>
     </w:tblStylePr>
   </w:style>
-  <w:style w:type="table" w:styleId="1231" w:customStyle="1">
+  <w:style w:type="table" w:styleId="1249" w:customStyle="1">
     <w:name w:val="Grid Table 2 - Accent 3"/>
-    <w:basedOn w:val="1213"/>
+    <w:basedOn w:val="1231"/>
     <w:uiPriority w:val="99"/>
     <w:pPr>
       <w:spacing w:after="0" w:line="240" w:lineRule="auto"/>
@@ -38766,9 +38822,9 @@
       </w:tcPr>
     </w:tblStylePr>
   </w:style>
-  <w:style w:type="table" w:styleId="1232" w:customStyle="1">
+  <w:style w:type="table" w:styleId="1250" w:customStyle="1">
     <w:name w:val="Grid Table 2 - Accent 4"/>
-    <w:basedOn w:val="1213"/>
+    <w:basedOn w:val="1231"/>
     <w:uiPriority w:val="99"/>
     <w:pPr>
       <w:spacing w:after="0" w:line="240" w:lineRule="auto"/>
@@ -38843,9 +38899,9 @@
       </w:tcPr>
     </w:tblStylePr>
   </w:style>
-  <w:style w:type="table" w:styleId="1233" w:customStyle="1">
+  <w:style w:type="table" w:styleId="1251" w:customStyle="1">
     <w:name w:val="Grid Table 2 - Accent 5"/>
-    <w:basedOn w:val="1213"/>
+    <w:basedOn w:val="1231"/>
     <w:uiPriority w:val="99"/>
     <w:pPr>
       <w:spacing w:after="0" w:line="240" w:lineRule="auto"/>
@@ -38920,9 +38976,9 @@
       </w:tcPr>
     </w:tblStylePr>
   </w:style>
-  <w:style w:type="table" w:styleId="1234" w:customStyle="1">
+  <w:style w:type="table" w:styleId="1252" w:customStyle="1">
     <w:name w:val="Grid Table 2 - Accent 6"/>
-    <w:basedOn w:val="1213"/>
+    <w:basedOn w:val="1231"/>
     <w:uiPriority w:val="99"/>
     <w:pPr>
       <w:spacing w:after="0" w:line="240" w:lineRule="auto"/>
@@ -38997,9 +39053,9 @@
       </w:tcPr>
     </w:tblStylePr>
   </w:style>
-  <w:style w:type="table" w:styleId="1235">
+  <w:style w:type="table" w:styleId="1253">
     <w:name w:val="Grid Table 3"/>
-    <w:basedOn w:val="1213"/>
+    <w:basedOn w:val="1231"/>
     <w:uiPriority w:val="99"/>
     <w:pPr>
       <w:spacing w:after="0" w:line="240" w:lineRule="auto"/>
@@ -39095,9 +39151,9 @@
       </w:tcPr>
     </w:tblStylePr>
   </w:style>
-  <w:style w:type="table" w:styleId="1236" w:customStyle="1">
+  <w:style w:type="table" w:styleId="1254" w:customStyle="1">
     <w:name w:val="Grid Table 3 - Accent 1"/>
-    <w:basedOn w:val="1213"/>
+    <w:basedOn w:val="1231"/>
     <w:uiPriority w:val="99"/>
     <w:pPr>
       <w:spacing w:after="0" w:line="240" w:lineRule="auto"/>
@@ -39193,9 +39249,9 @@
       </w:tcPr>
     </w:tblStylePr>
   </w:style>
-  <w:style w:type="table" w:styleId="1237" w:customStyle="1">
+  <w:style w:type="table" w:styleId="1255" w:customStyle="1">
     <w:name w:val="Grid Table 3 - Accent 2"/>
-    <w:basedOn w:val="1213"/>
+    <w:basedOn w:val="1231"/>
     <w:uiPriority w:val="99"/>
     <w:pPr>
       <w:spacing w:after="0" w:line="240" w:lineRule="auto"/>
@@ -39291,9 +39347,9 @@
       </w:tcPr>
     </w:tblStylePr>
   </w:style>
-  <w:style w:type="table" w:styleId="1238" w:customStyle="1">
+  <w:style w:type="table" w:styleId="1256" w:customStyle="1">
     <w:name w:val="Grid Table 3 - Accent 3"/>
-    <w:basedOn w:val="1213"/>
+    <w:basedOn w:val="1231"/>
     <w:uiPriority w:val="99"/>
     <w:pPr>
       <w:spacing w:after="0" w:line="240" w:lineRule="auto"/>
@@ -39389,9 +39445,9 @@
       </w:tcPr>
     </w:tblStylePr>
   </w:style>
-  <w:style w:type="table" w:styleId="1239" w:customStyle="1">
+  <w:style w:type="table" w:styleId="1257" w:customStyle="1">
     <w:name w:val="Grid Table 3 - Accent 4"/>
-    <w:basedOn w:val="1213"/>
+    <w:basedOn w:val="1231"/>
     <w:uiPriority w:val="99"/>
     <w:pPr>
       <w:spacing w:after="0" w:line="240" w:lineRule="auto"/>
@@ -39487,9 +39543,9 @@
       </w:tcPr>
     </w:tblStylePr>
   </w:style>
-  <w:style w:type="table" w:styleId="1240" w:customStyle="1">
+  <w:style w:type="table" w:styleId="1258" w:customStyle="1">
     <w:name w:val="Grid Table 3 - Accent 5"/>
-    <w:basedOn w:val="1213"/>
+    <w:basedOn w:val="1231"/>
     <w:uiPriority w:val="99"/>
     <w:pPr>
       <w:spacing w:after="0" w:line="240" w:lineRule="auto"/>
@@ -39585,9 +39641,9 @@
       </w:tcPr>
     </w:tblStylePr>
   </w:style>
-  <w:style w:type="table" w:styleId="1241" w:customStyle="1">
+  <w:style w:type="table" w:styleId="1259" w:customStyle="1">
     <w:name w:val="Grid Table 3 - Accent 6"/>
-    <w:basedOn w:val="1213"/>
+    <w:basedOn w:val="1231"/>
     <w:uiPriority w:val="99"/>
     <w:pPr>
       <w:spacing w:after="0" w:line="240" w:lineRule="auto"/>
@@ -39683,9 +39739,9 @@
       </w:tcPr>
     </w:tblStylePr>
   </w:style>
-  <w:style w:type="table" w:styleId="1242">
+  <w:style w:type="table" w:styleId="1260">
     <w:name w:val="Grid Table 4"/>
-    <w:basedOn w:val="1213"/>
+    <w:basedOn w:val="1231"/>
     <w:uiPriority w:val="59"/>
     <w:pPr>
       <w:spacing w:after="0" w:line="240" w:lineRule="auto"/>
@@ -39760,9 +39816,9 @@
       </w:tcPr>
     </w:tblStylePr>
   </w:style>
-  <w:style w:type="table" w:styleId="1243" w:customStyle="1">
+  <w:style w:type="table" w:styleId="1261" w:customStyle="1">
     <w:name w:val="Grid Table 4 - Accent 1"/>
-    <w:basedOn w:val="1213"/>
+    <w:basedOn w:val="1231"/>
     <w:uiPriority w:val="59"/>
     <w:pPr>
       <w:spacing w:after="0" w:line="240" w:lineRule="auto"/>
@@ -39837,9 +39893,9 @@
       </w:tcPr>
     </w:tblStylePr>
   </w:style>
-  <w:style w:type="table" w:styleId="1244" w:customStyle="1">
+  <w:style w:type="table" w:styleId="1262" w:customStyle="1">
     <w:name w:val="Grid Table 4 - Accent 2"/>
-    <w:basedOn w:val="1213"/>
+    <w:basedOn w:val="1231"/>
     <w:uiPriority w:val="59"/>
     <w:pPr>
       <w:spacing w:after="0" w:line="240" w:lineRule="auto"/>
@@ -39914,9 +39970,9 @@
       </w:tcPr>
     </w:tblStylePr>
   </w:style>
-  <w:style w:type="table" w:styleId="1245" w:customStyle="1">
+  <w:style w:type="table" w:styleId="1263" w:customStyle="1">
     <w:name w:val="Grid Table 4 - Accent 3"/>
-    <w:basedOn w:val="1213"/>
+    <w:basedOn w:val="1231"/>
     <w:uiPriority w:val="59"/>
     <w:pPr>
       <w:spacing w:after="0" w:line="240" w:lineRule="auto"/>
@@ -39991,9 +40047,9 @@
       </w:tcPr>
     </w:tblStylePr>
   </w:style>
-  <w:style w:type="table" w:styleId="1246" w:customStyle="1">
+  <w:style w:type="table" w:styleId="1264" w:customStyle="1">
     <w:name w:val="Grid Table 4 - Accent 4"/>
-    <w:basedOn w:val="1213"/>
+    <w:basedOn w:val="1231"/>
     <w:uiPriority w:val="59"/>
     <w:pPr>
       <w:spacing w:after="0" w:line="240" w:lineRule="auto"/>
@@ -40068,9 +40124,9 @@
       </w:tcPr>
     </w:tblStylePr>
   </w:style>
-  <w:style w:type="table" w:styleId="1247" w:customStyle="1">
+  <w:style w:type="table" w:styleId="1265" w:customStyle="1">
     <w:name w:val="Grid Table 4 - Accent 5"/>
-    <w:basedOn w:val="1213"/>
+    <w:basedOn w:val="1231"/>
     <w:uiPriority w:val="59"/>
     <w:pPr>
       <w:spacing w:after="0" w:line="240" w:lineRule="auto"/>
@@ -40145,9 +40201,9 @@
       </w:tcPr>
     </w:tblStylePr>
   </w:style>
-  <w:style w:type="table" w:styleId="1248" w:customStyle="1">
+  <w:style w:type="table" w:styleId="1266" w:customStyle="1">
     <w:name w:val="Grid Table 4 - Accent 6"/>
-    <w:basedOn w:val="1213"/>
+    <w:basedOn w:val="1231"/>
     <w:uiPriority w:val="59"/>
     <w:pPr>
       <w:spacing w:after="0" w:line="240" w:lineRule="auto"/>
@@ -40222,9 +40278,9 @@
       </w:tcPr>
     </w:tblStylePr>
   </w:style>
-  <w:style w:type="table" w:styleId="1249">
+  <w:style w:type="table" w:styleId="1267">
     <w:name w:val="Grid Table 5 Dark"/>
-    <w:basedOn w:val="1213"/>
+    <w:basedOn w:val="1231"/>
     <w:uiPriority w:val="99"/>
     <w:pPr>
       <w:spacing w:after="0" w:line="240" w:lineRule="auto"/>
@@ -40295,9 +40351,9 @@
       </w:tcPr>
     </w:tblStylePr>
   </w:style>
-  <w:style w:type="table" w:styleId="1250" w:customStyle="1">
+  <w:style w:type="table" w:styleId="1268" w:customStyle="1">
     <w:name w:val="Grid Table 5 Dark- Accent 1"/>
-    <w:basedOn w:val="1213"/>
+    <w:basedOn w:val="1231"/>
     <w:uiPriority w:val="99"/>
     <w:pPr>
       <w:spacing w:after="0" w:line="240" w:lineRule="auto"/>
@@ -40368,9 +40424,9 @@
       </w:tcPr>
     </w:tblStylePr>
   </w:style>
-  <w:style w:type="table" w:styleId="1251" w:customStyle="1">
+  <w:style w:type="table" w:styleId="1269" w:customStyle="1">
     <w:name w:val="Grid Table 5 Dark - Accent 2"/>
-    <w:basedOn w:val="1213"/>
+    <w:basedOn w:val="1231"/>
     <w:uiPriority w:val="99"/>
     <w:pPr>
       <w:spacing w:after="0" w:line="240" w:lineRule="auto"/>
@@ -40441,9 +40497,9 @@
       </w:tcPr>
     </w:tblStylePr>
   </w:style>
-  <w:style w:type="table" w:styleId="1252" w:customStyle="1">
+  <w:style w:type="table" w:styleId="1270" w:customStyle="1">
     <w:name w:val="Grid Table 5 Dark - Accent 3"/>
-    <w:basedOn w:val="1213"/>
+    <w:basedOn w:val="1231"/>
     <w:uiPriority w:val="99"/>
     <w:pPr>
       <w:spacing w:after="0" w:line="240" w:lineRule="auto"/>
@@ -40514,9 +40570,9 @@
       </w:tcPr>
     </w:tblStylePr>
   </w:style>
-  <w:style w:type="table" w:styleId="1253" w:customStyle="1">
+  <w:style w:type="table" w:styleId="1271" w:customStyle="1">
     <w:name w:val="Grid Table 5 Dark- Accent 4"/>
-    <w:basedOn w:val="1213"/>
+    <w:basedOn w:val="1231"/>
     <w:uiPriority w:val="99"/>
     <w:pPr>
       <w:spacing w:after="0" w:line="240" w:lineRule="auto"/>
@@ -40587,9 +40643,9 @@
       </w:tcPr>
     </w:tblStylePr>
   </w:style>
-  <w:style w:type="table" w:styleId="1254" w:customStyle="1">
+  <w:style w:type="table" w:styleId="1272" w:customStyle="1">
     <w:name w:val="Grid Table 5 Dark - Accent 5"/>
-    <w:basedOn w:val="1213"/>
+    <w:basedOn w:val="1231"/>
     <w:uiPriority w:val="99"/>
     <w:pPr>
       <w:spacing w:after="0" w:line="240" w:lineRule="auto"/>
@@ -40660,9 +40716,9 @@
       </w:tcPr>
     </w:tblStylePr>
   </w:style>
-  <w:style w:type="table" w:styleId="1255" w:customStyle="1">
+  <w:style w:type="table" w:styleId="1273" w:customStyle="1">
     <w:name w:val="Grid Table 5 Dark - Accent 6"/>
-    <w:basedOn w:val="1213"/>
+    <w:basedOn w:val="1231"/>
     <w:uiPriority w:val="99"/>
     <w:pPr>
       <w:spacing w:after="0" w:line="240" w:lineRule="auto"/>
@@ -40733,9 +40789,9 @@
       </w:tcPr>
     </w:tblStylePr>
   </w:style>
-  <w:style w:type="table" w:styleId="1256">
+  <w:style w:type="table" w:styleId="1274">
     <w:name w:val="Grid Table 6 Colorful"/>
-    <w:basedOn w:val="1213"/>
+    <w:basedOn w:val="1231"/>
     <w:uiPriority w:val="99"/>
     <w:pPr>
       <w:spacing w:after="0" w:line="240" w:lineRule="auto"/>
@@ -40802,9 +40858,9 @@
       </w:rPr>
     </w:tblStylePr>
   </w:style>
-  <w:style w:type="table" w:styleId="1257" w:customStyle="1">
+  <w:style w:type="table" w:styleId="1275" w:customStyle="1">
     <w:name w:val="Grid Table 6 Colorful - Accent 1"/>
-    <w:basedOn w:val="1213"/>
+    <w:basedOn w:val="1231"/>
     <w:uiPriority w:val="99"/>
     <w:pPr>
       <w:spacing w:after="0" w:line="240" w:lineRule="auto"/>
@@ -40871,9 +40927,9 @@
       </w:rPr>
     </w:tblStylePr>
   </w:style>
-  <w:style w:type="table" w:styleId="1258" w:customStyle="1">
+  <w:style w:type="table" w:styleId="1276" w:customStyle="1">
     <w:name w:val="Grid Table 6 Colorful - Accent 2"/>
-    <w:basedOn w:val="1213"/>
+    <w:basedOn w:val="1231"/>
     <w:uiPriority w:val="99"/>
     <w:pPr>
       <w:spacing w:after="0" w:line="240" w:lineRule="auto"/>
@@ -40940,9 +40996,9 @@
       </w:rPr>
     </w:tblStylePr>
   </w:style>
-  <w:style w:type="table" w:styleId="1259" w:customStyle="1">
+  <w:style w:type="table" w:styleId="1277" w:customStyle="1">
     <w:name w:val="Grid Table 6 Colorful - Accent 3"/>
-    <w:basedOn w:val="1213"/>
+    <w:basedOn w:val="1231"/>
     <w:uiPriority w:val="99"/>
     <w:pPr>
       <w:spacing w:after="0" w:line="240" w:lineRule="auto"/>
@@ -41009,9 +41065,9 @@
       </w:rPr>
     </w:tblStylePr>
   </w:style>
-  <w:style w:type="table" w:styleId="1260" w:customStyle="1">
+  <w:style w:type="table" w:styleId="1278" w:customStyle="1">
     <w:name w:val="Grid Table 6 Colorful - Accent 4"/>
-    <w:basedOn w:val="1213"/>
+    <w:basedOn w:val="1231"/>
     <w:uiPriority w:val="99"/>
     <w:pPr>
       <w:spacing w:after="0" w:line="240" w:lineRule="auto"/>
@@ -41078,9 +41134,9 @@
       </w:rPr>
     </w:tblStylePr>
   </w:style>
-  <w:style w:type="table" w:styleId="1261" w:customStyle="1">
+  <w:style w:type="table" w:styleId="1279" w:customStyle="1">
     <w:name w:val="Grid Table 6 Colorful - Accent 5"/>
-    <w:basedOn w:val="1213"/>
+    <w:basedOn w:val="1231"/>
     <w:uiPriority w:val="99"/>
     <w:pPr>
       <w:spacing w:after="0" w:line="240" w:lineRule="auto"/>
@@ -41147,9 +41203,9 @@
       </w:rPr>
     </w:tblStylePr>
   </w:style>
-  <w:style w:type="table" w:styleId="1262" w:customStyle="1">
+  <w:style w:type="table" w:styleId="1280" w:customStyle="1">
     <w:name w:val="Grid Table 6 Colorful - Accent 6"/>
-    <w:basedOn w:val="1213"/>
+    <w:basedOn w:val="1231"/>
     <w:uiPriority w:val="99"/>
     <w:pPr>
       <w:spacing w:after="0" w:line="240" w:lineRule="auto"/>
@@ -41216,9 +41272,9 @@
       </w:rPr>
     </w:tblStylePr>
   </w:style>
-  <w:style w:type="table" w:styleId="1263">
+  <w:style w:type="table" w:styleId="1281">
     <w:name w:val="Grid Table 7 Colorful"/>
-    <w:basedOn w:val="1213"/>
+    <w:basedOn w:val="1231"/>
     <w:uiPriority w:val="99"/>
     <w:pPr>
       <w:spacing w:after="0" w:line="240" w:lineRule="auto"/>
@@ -41321,9 +41377,9 @@
       </w:tcPr>
     </w:tblStylePr>
   </w:style>
-  <w:style w:type="table" w:styleId="1264" w:customStyle="1">
+  <w:style w:type="table" w:styleId="1282" w:customStyle="1">
     <w:name w:val="Grid Table 7 Colorful - Accent 1"/>
-    <w:basedOn w:val="1213"/>
+    <w:basedOn w:val="1231"/>
     <w:uiPriority w:val="99"/>
     <w:pPr>
       <w:spacing w:after="0" w:line="240" w:lineRule="auto"/>
@@ -41426,9 +41482,9 @@
       </w:tcPr>
     </w:tblStylePr>
   </w:style>
-  <w:style w:type="table" w:styleId="1265" w:customStyle="1">
+  <w:style w:type="table" w:styleId="1283" w:customStyle="1">
     <w:name w:val="Grid Table 7 Colorful - Accent 2"/>
-    <w:basedOn w:val="1213"/>
+    <w:basedOn w:val="1231"/>
     <w:uiPriority w:val="99"/>
     <w:pPr>
       <w:spacing w:after="0" w:line="240" w:lineRule="auto"/>
@@ -41531,9 +41587,9 @@
       </w:tcPr>
     </w:tblStylePr>
   </w:style>
-  <w:style w:type="table" w:styleId="1266" w:customStyle="1">
+  <w:style w:type="table" w:styleId="1284" w:customStyle="1">
     <w:name w:val="Grid Table 7 Colorful - Accent 3"/>
-    <w:basedOn w:val="1213"/>
+    <w:basedOn w:val="1231"/>
     <w:uiPriority w:val="99"/>
     <w:pPr>
       <w:spacing w:after="0" w:line="240" w:lineRule="auto"/>
@@ -41636,9 +41692,9 @@
       </w:tcPr>
     </w:tblStylePr>
   </w:style>
-  <w:style w:type="table" w:styleId="1267" w:customStyle="1">
+  <w:style w:type="table" w:styleId="1285" w:customStyle="1">
     <w:name w:val="Grid Table 7 Colorful - Accent 4"/>
-    <w:basedOn w:val="1213"/>
+    <w:basedOn w:val="1231"/>
     <w:uiPriority w:val="99"/>
     <w:pPr>
       <w:spacing w:after="0" w:line="240" w:lineRule="auto"/>
@@ -41741,9 +41797,9 @@
       </w:tcPr>
     </w:tblStylePr>
   </w:style>
-  <w:style w:type="table" w:styleId="1268" w:customStyle="1">
+  <w:style w:type="table" w:styleId="1286" w:customStyle="1">
     <w:name w:val="Grid Table 7 Colorful - Accent 5"/>
-    <w:basedOn w:val="1213"/>
+    <w:basedOn w:val="1231"/>
     <w:uiPriority w:val="99"/>
     <w:pPr>
       <w:spacing w:after="0" w:line="240" w:lineRule="auto"/>
@@ -41846,9 +41902,9 @@
       </w:tcPr>
     </w:tblStylePr>
   </w:style>
-  <w:style w:type="table" w:styleId="1269" w:customStyle="1">
+  <w:style w:type="table" w:styleId="1287" w:customStyle="1">
     <w:name w:val="Grid Table 7 Colorful - Accent 6"/>
-    <w:basedOn w:val="1213"/>
+    <w:basedOn w:val="1231"/>
     <w:uiPriority w:val="99"/>
     <w:pPr>
       <w:spacing w:after="0" w:line="240" w:lineRule="auto"/>
@@ -41951,9 +42007,9 @@
       </w:tcPr>
     </w:tblStylePr>
   </w:style>
-  <w:style w:type="table" w:styleId="1270">
+  <w:style w:type="table" w:styleId="1288">
     <w:name w:val="List Table 1 Light"/>
-    <w:basedOn w:val="1213"/>
+    <w:basedOn w:val="1231"/>
     <w:uiPriority w:val="99"/>
     <w:pPr>
       <w:spacing w:after="0" w:line="240" w:lineRule="auto"/>
@@ -42013,9 +42069,9 @@
       </w:tcPr>
     </w:tblStylePr>
   </w:style>
-  <w:style w:type="table" w:styleId="1271" w:customStyle="1">
+  <w:style w:type="table" w:styleId="1289" w:customStyle="1">
     <w:name w:val="List Table 1 Light - Accent 1"/>
-    <w:basedOn w:val="1213"/>
+    <w:basedOn w:val="1231"/>
     <w:uiPriority w:val="99"/>
     <w:pPr>
       <w:spacing w:after="0" w:line="240" w:lineRule="auto"/>
@@ -42075,9 +42131,9 @@
       </w:tcPr>
     </w:tblStylePr>
   </w:style>
-  <w:style w:type="table" w:styleId="1272" w:customStyle="1">
+  <w:style w:type="table" w:styleId="1290" w:customStyle="1">
     <w:name w:val="List Table 1 Light - Accent 2"/>
-    <w:basedOn w:val="1213"/>
+    <w:basedOn w:val="1231"/>
     <w:uiPriority w:val="99"/>
     <w:pPr>
       <w:spacing w:after="0" w:line="240" w:lineRule="auto"/>
@@ -42137,9 +42193,9 @@
       </w:tcPr>
     </w:tblStylePr>
   </w:style>
-  <w:style w:type="table" w:styleId="1273" w:customStyle="1">
+  <w:style w:type="table" w:styleId="1291" w:customStyle="1">
     <w:name w:val="List Table 1 Light - Accent 3"/>
-    <w:basedOn w:val="1213"/>
+    <w:basedOn w:val="1231"/>
     <w:uiPriority w:val="99"/>
     <w:pPr>
       <w:spacing w:after="0" w:line="240" w:lineRule="auto"/>
@@ -42199,9 +42255,9 @@
       </w:tcPr>
     </w:tblStylePr>
   </w:style>
-  <w:style w:type="table" w:styleId="1274" w:customStyle="1">
+  <w:style w:type="table" w:styleId="1292" w:customStyle="1">
     <w:name w:val="List Table 1 Light - Accent 4"/>
-    <w:basedOn w:val="1213"/>
+    <w:basedOn w:val="1231"/>
     <w:uiPriority w:val="99"/>
     <w:pPr>
       <w:spacing w:after="0" w:line="240" w:lineRule="auto"/>
@@ -42261,9 +42317,9 @@
       </w:tcPr>
     </w:tblStylePr>
   </w:style>
-  <w:style w:type="table" w:styleId="1275" w:customStyle="1">
+  <w:style w:type="table" w:styleId="1293" w:customStyle="1">
     <w:name w:val="List Table 1 Light - Accent 5"/>
-    <w:basedOn w:val="1213"/>
+    <w:basedOn w:val="1231"/>
     <w:uiPriority w:val="99"/>
     <w:pPr>
       <w:spacing w:after="0" w:line="240" w:lineRule="auto"/>
@@ -42323,9 +42379,9 @@
       </w:tcPr>
     </w:tblStylePr>
   </w:style>
-  <w:style w:type="table" w:styleId="1276" w:customStyle="1">
+  <w:style w:type="table" w:styleId="1294" w:customStyle="1">
     <w:name w:val="List Table 1 Light - Accent 6"/>
-    <w:basedOn w:val="1213"/>
+    <w:basedOn w:val="1231"/>
     <w:uiPriority w:val="99"/>
     <w:pPr>
       <w:spacing w:after="0" w:line="240" w:lineRule="auto"/>
@@ -42385,9 +42441,9 @@
       </w:tcPr>
     </w:tblStylePr>
   </w:style>
-  <w:style w:type="table" w:styleId="1277">
+  <w:style w:type="table" w:styleId="1295">
     <w:name w:val="List Table 2"/>
-    <w:basedOn w:val="1213"/>
+    <w:basedOn w:val="1231"/>
     <w:uiPriority w:val="99"/>
     <w:pPr>
       <w:spacing w:after="0" w:line="240" w:lineRule="auto"/>
@@ -42464,9 +42520,9 @@
       </w:tcPr>
     </w:tblStylePr>
   </w:style>
-  <w:style w:type="table" w:styleId="1278" w:customStyle="1">
+  <w:style w:type="table" w:styleId="1296" w:customStyle="1">
     <w:name w:val="List Table 2 - Accent 1"/>
-    <w:basedOn w:val="1213"/>
+    <w:basedOn w:val="1231"/>
     <w:uiPriority w:val="99"/>
     <w:pPr>
       <w:spacing w:after="0" w:line="240" w:lineRule="auto"/>
@@ -42543,9 +42599,9 @@
       </w:tcPr>
     </w:tblStylePr>
   </w:style>
-  <w:style w:type="table" w:styleId="1279" w:customStyle="1">
+  <w:style w:type="table" w:styleId="1297" w:customStyle="1">
     <w:name w:val="List Table 2 - Accent 2"/>
-    <w:basedOn w:val="1213"/>
+    <w:basedOn w:val="1231"/>
     <w:uiPriority w:val="99"/>
     <w:pPr>
       <w:spacing w:after="0" w:line="240" w:lineRule="auto"/>
@@ -42622,9 +42678,9 @@
       </w:tcPr>
     </w:tblStylePr>
   </w:style>
-  <w:style w:type="table" w:styleId="1280" w:customStyle="1">
+  <w:style w:type="table" w:styleId="1298" w:customStyle="1">
     <w:name w:val="List Table 2 - Accent 3"/>
-    <w:basedOn w:val="1213"/>
+    <w:basedOn w:val="1231"/>
     <w:uiPriority w:val="99"/>
     <w:pPr>
       <w:spacing w:after="0" w:line="240" w:lineRule="auto"/>
@@ -42701,9 +42757,9 @@
       </w:tcPr>
     </w:tblStylePr>
   </w:style>
-  <w:style w:type="table" w:styleId="1281" w:customStyle="1">
+  <w:style w:type="table" w:styleId="1299" w:customStyle="1">
     <w:name w:val="List Table 2 - Accent 4"/>
-    <w:basedOn w:val="1213"/>
+    <w:basedOn w:val="1231"/>
     <w:uiPriority w:val="99"/>
     <w:pPr>
       <w:spacing w:after="0" w:line="240" w:lineRule="auto"/>
@@ -42780,9 +42836,9 @@
       </w:tcPr>
     </w:tblStylePr>
   </w:style>
-  <w:style w:type="table" w:styleId="1282" w:customStyle="1">
+  <w:style w:type="table" w:styleId="1300" w:customStyle="1">
     <w:name w:val="List Table 2 - Accent 5"/>
-    <w:basedOn w:val="1213"/>
+    <w:basedOn w:val="1231"/>
     <w:uiPriority w:val="99"/>
     <w:pPr>
       <w:spacing w:after="0" w:line="240" w:lineRule="auto"/>
@@ -42859,9 +42915,9 @@
       </w:tcPr>
     </w:tblStylePr>
   </w:style>
-  <w:style w:type="table" w:styleId="1283" w:customStyle="1">
+  <w:style w:type="table" w:styleId="1301" w:customStyle="1">
     <w:name w:val="List Table 2 - Accent 6"/>
-    <w:basedOn w:val="1213"/>
+    <w:basedOn w:val="1231"/>
     <w:uiPriority w:val="99"/>
     <w:pPr>
       <w:spacing w:after="0" w:line="240" w:lineRule="auto"/>
@@ -42938,9 +42994,9 @@
       </w:tcPr>
     </w:tblStylePr>
   </w:style>
-  <w:style w:type="table" w:styleId="1284">
+  <w:style w:type="table" w:styleId="1302">
     <w:name w:val="List Table 3"/>
-    <w:basedOn w:val="1213"/>
+    <w:basedOn w:val="1231"/>
     <w:uiPriority w:val="99"/>
     <w:pPr>
       <w:spacing w:after="0" w:line="240" w:lineRule="auto"/>
@@ -43008,9 +43064,9 @@
       </w:rPr>
     </w:tblStylePr>
   </w:style>
-  <w:style w:type="table" w:styleId="1285" w:customStyle="1">
+  <w:style w:type="table" w:styleId="1303" w:customStyle="1">
     <w:name w:val="List Table 3 - Accent 1"/>
-    <w:basedOn w:val="1213"/>
+    <w:basedOn w:val="1231"/>
     <w:uiPriority w:val="99"/>
     <w:pPr>
       <w:spacing w:after="0" w:line="240" w:lineRule="auto"/>
@@ -43078,9 +43134,9 @@
       </w:rPr>
     </w:tblStylePr>
   </w:style>
-  <w:style w:type="table" w:styleId="1286" w:customStyle="1">
+  <w:style w:type="table" w:styleId="1304" w:customStyle="1">
     <w:name w:val="List Table 3 - Accent 2"/>
-    <w:basedOn w:val="1213"/>
+    <w:basedOn w:val="1231"/>
     <w:uiPriority w:val="99"/>
     <w:pPr>
       <w:spacing w:after="0" w:line="240" w:lineRule="auto"/>
@@ -43148,9 +43204,9 @@
       </w:rPr>
     </w:tblStylePr>
   </w:style>
-  <w:style w:type="table" w:styleId="1287" w:customStyle="1">
+  <w:style w:type="table" w:styleId="1305" w:customStyle="1">
     <w:name w:val="List Table 3 - Accent 3"/>
-    <w:basedOn w:val="1213"/>
+    <w:basedOn w:val="1231"/>
     <w:uiPriority w:val="99"/>
     <w:pPr>
       <w:spacing w:after="0" w:line="240" w:lineRule="auto"/>
@@ -43218,9 +43274,9 @@
       </w:rPr>
     </w:tblStylePr>
   </w:style>
-  <w:style w:type="table" w:styleId="1288" w:customStyle="1">
+  <w:style w:type="table" w:styleId="1306" w:customStyle="1">
     <w:name w:val="List Table 3 - Accent 4"/>
-    <w:basedOn w:val="1213"/>
+    <w:basedOn w:val="1231"/>
     <w:uiPriority w:val="99"/>
     <w:pPr>
       <w:spacing w:after="0" w:line="240" w:lineRule="auto"/>
@@ -43288,9 +43344,9 @@
       </w:rPr>
     </w:tblStylePr>
   </w:style>
-  <w:style w:type="table" w:styleId="1289" w:customStyle="1">
+  <w:style w:type="table" w:styleId="1307" w:customStyle="1">
     <w:name w:val="List Table 3 - Accent 5"/>
-    <w:basedOn w:val="1213"/>
+    <w:basedOn w:val="1231"/>
     <w:uiPriority w:val="99"/>
     <w:pPr>
       <w:spacing w:after="0" w:line="240" w:lineRule="auto"/>
@@ -43358,9 +43414,9 @@
       </w:rPr>
     </w:tblStylePr>
   </w:style>
-  <w:style w:type="table" w:styleId="1290" w:customStyle="1">
+  <w:style w:type="table" w:styleId="1308" w:customStyle="1">
     <w:name w:val="List Table 3 - Accent 6"/>
-    <w:basedOn w:val="1213"/>
+    <w:basedOn w:val="1231"/>
     <w:uiPriority w:val="99"/>
     <w:pPr>
       <w:spacing w:after="0" w:line="240" w:lineRule="auto"/>
@@ -43428,9 +43484,9 @@
       </w:rPr>
     </w:tblStylePr>
   </w:style>
-  <w:style w:type="table" w:styleId="1291">
+  <w:style w:type="table" w:styleId="1309">
     <w:name w:val="List Table 4"/>
-    <w:basedOn w:val="1213"/>
+    <w:basedOn w:val="1231"/>
     <w:uiPriority w:val="99"/>
     <w:pPr>
       <w:spacing w:after="0" w:line="240" w:lineRule="auto"/>
@@ -43493,9 +43549,9 @@
       </w:rPr>
     </w:tblStylePr>
   </w:style>
-  <w:style w:type="table" w:styleId="1292" w:customStyle="1">
+  <w:style w:type="table" w:styleId="1310" w:customStyle="1">
     <w:name w:val="List Table 4 - Accent 1"/>
-    <w:basedOn w:val="1213"/>
+    <w:basedOn w:val="1231"/>
     <w:uiPriority w:val="99"/>
     <w:pPr>
       <w:spacing w:after="0" w:line="240" w:lineRule="auto"/>
@@ -43558,9 +43614,9 @@
       </w:rPr>
     </w:tblStylePr>
   </w:style>
-  <w:style w:type="table" w:styleId="1293" w:customStyle="1">
+  <w:style w:type="table" w:styleId="1311" w:customStyle="1">
     <w:name w:val="List Table 4 - Accent 2"/>
-    <w:basedOn w:val="1213"/>
+    <w:basedOn w:val="1231"/>
     <w:uiPriority w:val="99"/>
     <w:pPr>
       <w:spacing w:after="0" w:line="240" w:lineRule="auto"/>
@@ -43623,9 +43679,9 @@
       </w:rPr>
     </w:tblStylePr>
   </w:style>
-  <w:style w:type="table" w:styleId="1294" w:customStyle="1">
+  <w:style w:type="table" w:styleId="1312" w:customStyle="1">
     <w:name w:val="List Table 4 - Accent 3"/>
-    <w:basedOn w:val="1213"/>
+    <w:basedOn w:val="1231"/>
     <w:uiPriority w:val="99"/>
     <w:pPr>
       <w:spacing w:after="0" w:line="240" w:lineRule="auto"/>
@@ -43688,9 +43744,9 @@
       </w:rPr>
     </w:tblStylePr>
   </w:style>
-  <w:style w:type="table" w:styleId="1295" w:customStyle="1">
+  <w:style w:type="table" w:styleId="1313" w:customStyle="1">
     <w:name w:val="List Table 4 - Accent 4"/>
-    <w:basedOn w:val="1213"/>
+    <w:basedOn w:val="1231"/>
     <w:uiPriority w:val="99"/>
     <w:pPr>
       <w:spacing w:after="0" w:line="240" w:lineRule="auto"/>
@@ -43753,9 +43809,9 @@
       </w:rPr>
     </w:tblStylePr>
   </w:style>
-  <w:style w:type="table" w:styleId="1296" w:customStyle="1">
+  <w:style w:type="table" w:styleId="1314" w:customStyle="1">
     <w:name w:val="List Table 4 - Accent 5"/>
-    <w:basedOn w:val="1213"/>
+    <w:basedOn w:val="1231"/>
     <w:uiPriority w:val="99"/>
     <w:pPr>
       <w:spacing w:after="0" w:line="240" w:lineRule="auto"/>
@@ -43818,9 +43874,9 @@
       </w:rPr>
     </w:tblStylePr>
   </w:style>
-  <w:style w:type="table" w:styleId="1297" w:customStyle="1">
+  <w:style w:type="table" w:styleId="1315" w:customStyle="1">
     <w:name w:val="List Table 4 - Accent 6"/>
-    <w:basedOn w:val="1213"/>
+    <w:basedOn w:val="1231"/>
     <w:uiPriority w:val="99"/>
     <w:pPr>
       <w:spacing w:after="0" w:line="240" w:lineRule="auto"/>
@@ -43883,9 +43939,9 @@
       </w:rPr>
     </w:tblStylePr>
   </w:style>
-  <w:style w:type="table" w:styleId="1298">
+  <w:style w:type="table" w:styleId="1316">
     <w:name w:val="List Table 5 Dark"/>
-    <w:basedOn w:val="1213"/>
+    <w:basedOn w:val="1231"/>
     <w:uiPriority w:val="99"/>
     <w:pPr>
       <w:spacing w:after="0" w:line="240" w:lineRule="auto"/>
@@ -43978,9 +44034,9 @@
       </w:rPr>
     </w:tblStylePr>
   </w:style>
-  <w:style w:type="table" w:styleId="1299" w:customStyle="1">
+  <w:style w:type="table" w:styleId="1317" w:customStyle="1">
     <w:name w:val="List Table 5 Dark - Accent 1"/>
-    <w:basedOn w:val="1213"/>
+    <w:basedOn w:val="1231"/>
     <w:uiPriority w:val="99"/>
     <w:pPr>
       <w:spacing w:after="0" w:line="240" w:lineRule="auto"/>
@@ -44073,9 +44129,9 @@
       </w:rPr>
     </w:tblStylePr>
   </w:style>
-  <w:style w:type="table" w:styleId="1300" w:customStyle="1">
+  <w:style w:type="table" w:styleId="1318" w:customStyle="1">
     <w:name w:val="List Table 5 Dark - Accent 2"/>
-    <w:basedOn w:val="1213"/>
+    <w:basedOn w:val="1231"/>
     <w:uiPriority w:val="99"/>
     <w:pPr>
       <w:spacing w:after="0" w:line="240" w:lineRule="auto"/>
@@ -44168,9 +44224,9 @@
       </w:rPr>
     </w:tblStylePr>
   </w:style>
-  <w:style w:type="table" w:styleId="1301" w:customStyle="1">
+  <w:style w:type="table" w:styleId="1319" w:customStyle="1">
     <w:name w:val="List Table 5 Dark - Accent 3"/>
-    <w:basedOn w:val="1213"/>
+    <w:basedOn w:val="1231"/>
     <w:uiPriority w:val="99"/>
     <w:pPr>
       <w:spacing w:after="0" w:line="240" w:lineRule="auto"/>
@@ -44263,9 +44319,9 @@
       </w:rPr>
     </w:tblStylePr>
   </w:style>
-  <w:style w:type="table" w:styleId="1302" w:customStyle="1">
+  <w:style w:type="table" w:styleId="1320" w:customStyle="1">
     <w:name w:val="List Table 5 Dark - Accent 4"/>
-    <w:basedOn w:val="1213"/>
+    <w:basedOn w:val="1231"/>
     <w:uiPriority w:val="99"/>
     <w:pPr>
       <w:spacing w:after="0" w:line="240" w:lineRule="auto"/>
@@ -44358,9 +44414,9 @@
       </w:rPr>
     </w:tblStylePr>
   </w:style>
-  <w:style w:type="table" w:styleId="1303" w:customStyle="1">
+  <w:style w:type="table" w:styleId="1321" w:customStyle="1">
     <w:name w:val="List Table 5 Dark - Accent 5"/>
-    <w:basedOn w:val="1213"/>
+    <w:basedOn w:val="1231"/>
     <w:uiPriority w:val="99"/>
     <w:pPr>
       <w:spacing w:after="0" w:line="240" w:lineRule="auto"/>
@@ -44453,9 +44509,9 @@
       </w:rPr>
     </w:tblStylePr>
   </w:style>
-  <w:style w:type="table" w:styleId="1304" w:customStyle="1">
+  <w:style w:type="table" w:styleId="1322" w:customStyle="1">
     <w:name w:val="List Table 5 Dark - Accent 6"/>
-    <w:basedOn w:val="1213"/>
+    <w:basedOn w:val="1231"/>
     <w:uiPriority w:val="99"/>
     <w:pPr>
       <w:spacing w:after="0" w:line="240" w:lineRule="auto"/>
@@ -44548,9 +44604,9 @@
       </w:rPr>
     </w:tblStylePr>
   </w:style>
-  <w:style w:type="table" w:styleId="1305">
+  <w:style w:type="table" w:styleId="1323">
     <w:name w:val="List Table 6 Colorful"/>
-    <w:basedOn w:val="1213"/>
+    <w:basedOn w:val="1231"/>
     <w:uiPriority w:val="99"/>
     <w:pPr>
       <w:spacing w:after="0" w:line="240" w:lineRule="auto"/>
@@ -44618,9 +44674,9 @@
       </w:tcPr>
     </w:tblStylePr>
   </w:style>
-  <w:style w:type="table" w:styleId="1306" w:customStyle="1">
+  <w:style w:type="table" w:styleId="1324" w:customStyle="1">
     <w:name w:val="List Table 6 Colorful - Accent 1"/>
-    <w:basedOn w:val="1213"/>
+    <w:basedOn w:val="1231"/>
     <w:uiPriority w:val="99"/>
     <w:pPr>
       <w:spacing w:after="0" w:line="240" w:lineRule="auto"/>
@@ -44688,9 +44744,9 @@
       </w:tcPr>
     </w:tblStylePr>
   </w:style>
-  <w:style w:type="table" w:styleId="1307" w:customStyle="1">
+  <w:style w:type="table" w:styleId="1325" w:customStyle="1">
     <w:name w:val="List Table 6 Colorful - Accent 2"/>
-    <w:basedOn w:val="1213"/>
+    <w:basedOn w:val="1231"/>
     <w:uiPriority w:val="99"/>
     <w:pPr>
       <w:spacing w:after="0" w:line="240" w:lineRule="auto"/>
@@ -44758,9 +44814,9 @@
       </w:tcPr>
     </w:tblStylePr>
   </w:style>
-  <w:style w:type="table" w:styleId="1308" w:customStyle="1">
+  <w:style w:type="table" w:styleId="1326" w:customStyle="1">
     <w:name w:val="List Table 6 Colorful - Accent 3"/>
-    <w:basedOn w:val="1213"/>
+    <w:basedOn w:val="1231"/>
     <w:uiPriority w:val="99"/>
     <w:pPr>
       <w:spacing w:after="0" w:line="240" w:lineRule="auto"/>
@@ -44828,9 +44884,9 @@
       </w:tcPr>
     </w:tblStylePr>
   </w:style>
-  <w:style w:type="table" w:styleId="1309" w:customStyle="1">
+  <w:style w:type="table" w:styleId="1327" w:customStyle="1">
     <w:name w:val="List Table 6 Colorful - Accent 4"/>
-    <w:basedOn w:val="1213"/>
+    <w:basedOn w:val="1231"/>
     <w:uiPriority w:val="99"/>
     <w:pPr>
       <w:spacing w:after="0" w:line="240" w:lineRule="auto"/>
@@ -44898,9 +44954,9 @@
       </w:tcPr>
     </w:tblStylePr>
   </w:style>
-  <w:style w:type="table" w:styleId="1310" w:customStyle="1">
+  <w:style w:type="table" w:styleId="1328" w:customStyle="1">
     <w:name w:val="List Table 6 Colorful - Accent 5"/>
-    <w:basedOn w:val="1213"/>
+    <w:basedOn w:val="1231"/>
     <w:uiPriority w:val="99"/>
     <w:pPr>
       <w:spacing w:after="0" w:line="240" w:lineRule="auto"/>
@@ -44968,9 +45024,9 @@
       </w:tcPr>
     </w:tblStylePr>
   </w:style>
-  <w:style w:type="table" w:styleId="1311" w:customStyle="1">
+  <w:style w:type="table" w:styleId="1329" w:customStyle="1">
     <w:name w:val="List Table 6 Colorful - Accent 6"/>
-    <w:basedOn w:val="1213"/>
+    <w:basedOn w:val="1231"/>
     <w:uiPriority w:val="99"/>
     <w:pPr>
       <w:spacing w:after="0" w:line="240" w:lineRule="auto"/>
@@ -45038,9 +45094,9 @@
       </w:tcPr>
     </w:tblStylePr>
   </w:style>
-  <w:style w:type="table" w:styleId="1312">
+  <w:style w:type="table" w:styleId="1330">
     <w:name w:val="List Table 7 Colorful"/>
-    <w:basedOn w:val="1213"/>
+    <w:basedOn w:val="1231"/>
     <w:uiPriority w:val="99"/>
     <w:pPr>
       <w:spacing w:after="0" w:line="240" w:lineRule="auto"/>
@@ -45140,9 +45196,9 @@
       </w:tcPr>
     </w:tblStylePr>
   </w:style>
-  <w:style w:type="table" w:styleId="1313" w:customStyle="1">
+  <w:style w:type="table" w:styleId="1331" w:customStyle="1">
     <w:name w:val="List Table 7 Colorful - Accent 1"/>
-    <w:basedOn w:val="1213"/>
+    <w:basedOn w:val="1231"/>
     <w:uiPriority w:val="99"/>
     <w:pPr>
       <w:spacing w:after="0" w:line="240" w:lineRule="auto"/>
@@ -45242,9 +45298,9 @@
       </w:tcPr>
     </w:tblStylePr>
   </w:style>
-  <w:style w:type="table" w:styleId="1314" w:customStyle="1">
+  <w:style w:type="table" w:styleId="1332" w:customStyle="1">
     <w:name w:val="List Table 7 Colorful - Accent 2"/>
-    <w:basedOn w:val="1213"/>
+    <w:basedOn w:val="1231"/>
     <w:uiPriority w:val="99"/>
     <w:pPr>
       <w:spacing w:after="0" w:line="240" w:lineRule="auto"/>
@@ -45344,9 +45400,9 @@
       </w:tcPr>
     </w:tblStylePr>
   </w:style>
-  <w:style w:type="table" w:styleId="1315" w:customStyle="1">
+  <w:style w:type="table" w:styleId="1333" w:customStyle="1">
     <w:name w:val="List Table 7 Colorful - Accent 3"/>
-    <w:basedOn w:val="1213"/>
+    <w:basedOn w:val="1231"/>
     <w:uiPriority w:val="99"/>
     <w:pPr>
       <w:spacing w:after="0" w:line="240" w:lineRule="auto"/>
@@ -45446,9 +45502,9 @@
       </w:tcPr>
     </w:tblStylePr>
   </w:style>
-  <w:style w:type="table" w:styleId="1316" w:customStyle="1">
+  <w:style w:type="table" w:styleId="1334" w:customStyle="1">
     <w:name w:val="List Table 7 Colorful - Accent 4"/>
-    <w:basedOn w:val="1213"/>
+    <w:basedOn w:val="1231"/>
     <w:uiPriority w:val="99"/>
     <w:pPr>
       <w:spacing w:after="0" w:line="240" w:lineRule="auto"/>
@@ -45548,9 +45604,9 @@
       </w:tcPr>
     </w:tblStylePr>
   </w:style>
-  <w:style w:type="table" w:styleId="1317" w:customStyle="1">
+  <w:style w:type="table" w:styleId="1335" w:customStyle="1">
     <w:name w:val="List Table 7 Colorful - Accent 5"/>
-    <w:basedOn w:val="1213"/>
+    <w:basedOn w:val="1231"/>
     <w:uiPriority w:val="99"/>
     <w:pPr>
       <w:spacing w:after="0" w:line="240" w:lineRule="auto"/>
@@ -45650,9 +45706,9 @@
       </w:tcPr>
     </w:tblStylePr>
   </w:style>
-  <w:style w:type="table" w:styleId="1318" w:customStyle="1">
+  <w:style w:type="table" w:styleId="1336" w:customStyle="1">
     <w:name w:val="List Table 7 Colorful - Accent 6"/>
-    <w:basedOn w:val="1213"/>
+    <w:basedOn w:val="1231"/>
     <w:uiPriority w:val="99"/>
     <w:pPr>
       <w:spacing w:after="0" w:line="240" w:lineRule="auto"/>
@@ -45752,9 +45808,9 @@
       </w:tcPr>
     </w:tblStylePr>
   </w:style>
-  <w:style w:type="table" w:styleId="1319" w:customStyle="1">
+  <w:style w:type="table" w:styleId="1337" w:customStyle="1">
     <w:name w:val="Lined - Accent"/>
-    <w:basedOn w:val="1213"/>
+    <w:basedOn w:val="1231"/>
     <w:uiPriority w:val="99"/>
     <w:pPr>
       <w:spacing w:after="0" w:line="240" w:lineRule="auto"/>
@@ -45836,9 +45892,9 @@
       </w:tcPr>
     </w:tblStylePr>
   </w:style>
-  <w:style w:type="table" w:styleId="1320" w:customStyle="1">
+  <w:style w:type="table" w:styleId="1338" w:customStyle="1">
     <w:name w:val="Lined - Accent 1"/>
-    <w:basedOn w:val="1213"/>
+    <w:basedOn w:val="1231"/>
     <w:uiPriority w:val="99"/>
     <w:pPr>
       <w:spacing w:after="0" w:line="240" w:lineRule="auto"/>
@@ -45920,9 +45976,9 @@
       </w:tcPr>
     </w:tblStylePr>
   </w:style>
-  <w:style w:type="table" w:styleId="1321" w:customStyle="1">
+  <w:style w:type="table" w:styleId="1339" w:customStyle="1">
     <w:name w:val="Lined - Accent 2"/>
-    <w:basedOn w:val="1213"/>
+    <w:basedOn w:val="1231"/>
     <w:uiPriority w:val="99"/>
     <w:pPr>
       <w:spacing w:after="0" w:line="240" w:lineRule="auto"/>
@@ -46004,9 +46060,9 @@
       </w:tcPr>
     </w:tblStylePr>
   </w:style>
-  <w:style w:type="table" w:styleId="1322" w:customStyle="1">
+  <w:style w:type="table" w:styleId="1340" w:customStyle="1">
     <w:name w:val="Lined - Accent 3"/>
-    <w:basedOn w:val="1213"/>
+    <w:basedOn w:val="1231"/>
     <w:uiPriority w:val="99"/>
     <w:pPr>
       <w:spacing w:after="0" w:line="240" w:lineRule="auto"/>
@@ -46088,9 +46144,9 @@
       </w:tcPr>
     </w:tblStylePr>
   </w:style>
-  <w:style w:type="table" w:styleId="1323" w:customStyle="1">
+  <w:style w:type="table" w:styleId="1341" w:customStyle="1">
     <w:name w:val="Lined - Accent 4"/>
-    <w:basedOn w:val="1213"/>
+    <w:basedOn w:val="1231"/>
     <w:uiPriority w:val="99"/>
     <w:pPr>
       <w:spacing w:after="0" w:line="240" w:lineRule="auto"/>
@@ -46172,9 +46228,9 @@
       </w:tcPr>
     </w:tblStylePr>
   </w:style>
-  <w:style w:type="table" w:styleId="1324" w:customStyle="1">
+  <w:style w:type="table" w:styleId="1342" w:customStyle="1">
     <w:name w:val="Lined - Accent 5"/>
-    <w:basedOn w:val="1213"/>
+    <w:basedOn w:val="1231"/>
     <w:uiPriority w:val="99"/>
     <w:pPr>
       <w:spacing w:after="0" w:line="240" w:lineRule="auto"/>
@@ -46256,9 +46312,9 @@
       </w:tcPr>
     </w:tblStylePr>
   </w:style>
-  <w:style w:type="table" w:styleId="1325" w:customStyle="1">
+  <w:style w:type="table" w:styleId="1343" w:customStyle="1">
     <w:name w:val="Lined - Accent 6"/>
-    <w:basedOn w:val="1213"/>
+    <w:basedOn w:val="1231"/>
     <w:uiPriority w:val="99"/>
     <w:pPr>
       <w:spacing w:after="0" w:line="240" w:lineRule="auto"/>
@@ -46340,9 +46396,9 @@
       </w:tcPr>
     </w:tblStylePr>
   </w:style>
-  <w:style w:type="table" w:styleId="1326" w:customStyle="1">
+  <w:style w:type="table" w:styleId="1344" w:customStyle="1">
     <w:name w:val="Bordered &amp; Lined - Accent"/>
-    <w:basedOn w:val="1213"/>
+    <w:basedOn w:val="1231"/>
     <w:uiPriority w:val="99"/>
     <w:pPr>
       <w:spacing w:after="0" w:line="240" w:lineRule="auto"/>
@@ -46432,9 +46488,9 @@
       </w:tcPr>
     </w:tblStylePr>
   </w:style>
-  <w:style w:type="table" w:styleId="1327" w:customStyle="1">
+  <w:style w:type="table" w:styleId="1345" w:customStyle="1">
     <w:name w:val="Bordered &amp; Lined - Accent 1"/>
-    <w:basedOn w:val="1213"/>
+    <w:basedOn w:val="1231"/>
     <w:uiPriority w:val="99"/>
     <w:pPr>
       <w:spacing w:after="0" w:line="240" w:lineRule="auto"/>
@@ -46524,9 +46580,9 @@
       </w:tcPr>
     </w:tblStylePr>
   </w:style>
-  <w:style w:type="table" w:styleId="1328" w:customStyle="1">
+  <w:style w:type="table" w:styleId="1346" w:customStyle="1">
     <w:name w:val="Bordered &amp; Lined - Accent 2"/>
-    <w:basedOn w:val="1213"/>
+    <w:basedOn w:val="1231"/>
     <w:uiPriority w:val="99"/>
     <w:pPr>
       <w:spacing w:after="0" w:line="240" w:lineRule="auto"/>
@@ -46616,9 +46672,9 @@
       </w:tcPr>
     </w:tblStylePr>
   </w:style>
-  <w:style w:type="table" w:styleId="1329" w:customStyle="1">
+  <w:style w:type="table" w:styleId="1347" w:customStyle="1">
     <w:name w:val="Bordered &amp; Lined - Accent 3"/>
-    <w:basedOn w:val="1213"/>
+    <w:basedOn w:val="1231"/>
     <w:uiPriority w:val="99"/>
     <w:pPr>
       <w:spacing w:after="0" w:line="240" w:lineRule="auto"/>
@@ -46708,9 +46764,9 @@
       </w:tcPr>
     </w:tblStylePr>
   </w:style>
-  <w:style w:type="table" w:styleId="1330" w:customStyle="1">
+  <w:style w:type="table" w:styleId="1348" w:customStyle="1">
     <w:name w:val="Bordered &amp; Lined - Accent 4"/>
-    <w:basedOn w:val="1213"/>
+    <w:basedOn w:val="1231"/>
     <w:uiPriority w:val="99"/>
     <w:pPr>
       <w:spacing w:after="0" w:line="240" w:lineRule="auto"/>
@@ -46800,9 +46856,9 @@
       </w:tcPr>
     </w:tblStylePr>
   </w:style>
-  <w:style w:type="table" w:styleId="1331" w:customStyle="1">
+  <w:style w:type="table" w:styleId="1349" w:customStyle="1">
     <w:name w:val="Bordered &amp; Lined - Accent 5"/>
-    <w:basedOn w:val="1213"/>
+    <w:basedOn w:val="1231"/>
     <w:uiPriority w:val="99"/>
     <w:pPr>
       <w:spacing w:after="0" w:line="240" w:lineRule="auto"/>
@@ -46892,9 +46948,9 @@
       </w:tcPr>
     </w:tblStylePr>
   </w:style>
-  <w:style w:type="table" w:styleId="1332" w:customStyle="1">
+  <w:style w:type="table" w:styleId="1350" w:customStyle="1">
     <w:name w:val="Bordered &amp; Lined - Accent 6"/>
-    <w:basedOn w:val="1213"/>
+    <w:basedOn w:val="1231"/>
     <w:uiPriority w:val="99"/>
     <w:pPr>
       <w:spacing w:after="0" w:line="240" w:lineRule="auto"/>
@@ -46984,9 +47040,9 @@
       </w:tcPr>
     </w:tblStylePr>
   </w:style>
-  <w:style w:type="table" w:styleId="1333" w:customStyle="1">
+  <w:style w:type="table" w:styleId="1351" w:customStyle="1">
     <w:name w:val="Bordered"/>
-    <w:basedOn w:val="1213"/>
+    <w:basedOn w:val="1231"/>
     <w:uiPriority w:val="99"/>
     <w:pPr>
       <w:spacing w:after="0" w:line="240" w:lineRule="auto"/>
@@ -47057,9 +47113,9 @@
       </w:tcPr>
     </w:tblStylePr>
   </w:style>
-  <w:style w:type="table" w:styleId="1334" w:customStyle="1">
+  <w:style w:type="table" w:styleId="1352" w:customStyle="1">
     <w:name w:val="Bordered - Accent 1"/>
-    <w:basedOn w:val="1213"/>
+    <w:basedOn w:val="1231"/>
     <w:uiPriority w:val="99"/>
     <w:pPr>
       <w:spacing w:after="0" w:line="240" w:lineRule="auto"/>
@@ -47130,9 +47186,9 @@
       </w:tcPr>
     </w:tblStylePr>
   </w:style>
-  <w:style w:type="table" w:styleId="1335" w:customStyle="1">
+  <w:style w:type="table" w:styleId="1353" w:customStyle="1">
     <w:name w:val="Bordered - Accent 2"/>
-    <w:basedOn w:val="1213"/>
+    <w:basedOn w:val="1231"/>
     <w:uiPriority w:val="99"/>
     <w:pPr>
       <w:spacing w:after="0" w:line="240" w:lineRule="auto"/>
@@ -47203,9 +47259,9 @@
       </w:tcPr>
     </w:tblStylePr>
   </w:style>
-  <w:style w:type="table" w:styleId="1336" w:customStyle="1">
+  <w:style w:type="table" w:styleId="1354" w:customStyle="1">
     <w:name w:val="Bordered - Accent 3"/>
-    <w:basedOn w:val="1213"/>
+    <w:basedOn w:val="1231"/>
     <w:uiPriority w:val="99"/>
     <w:pPr>
       <w:spacing w:after="0" w:line="240" w:lineRule="auto"/>
@@ -47276,9 +47332,9 @@
       </w:tcPr>
     </w:tblStylePr>
   </w:style>
-  <w:style w:type="table" w:styleId="1337" w:customStyle="1">
+  <w:style w:type="table" w:styleId="1355" w:customStyle="1">
     <w:name w:val="Bordered - Accent 4"/>
-    <w:basedOn w:val="1213"/>
+    <w:basedOn w:val="1231"/>
     <w:uiPriority w:val="99"/>
     <w:pPr>
       <w:spacing w:after="0" w:line="240" w:lineRule="auto"/>
@@ -47349,9 +47405,9 @@
       </w:tcPr>
     </w:tblStylePr>
   </w:style>
-  <w:style w:type="table" w:styleId="1338" w:customStyle="1">
+  <w:style w:type="table" w:styleId="1356" w:customStyle="1">
     <w:name w:val="Bordered - Accent 5"/>
-    <w:basedOn w:val="1213"/>
+    <w:basedOn w:val="1231"/>
     <w:uiPriority w:val="99"/>
     <w:pPr>
       <w:spacing w:after="0" w:line="240" w:lineRule="auto"/>
@@ -47422,9 +47478,9 @@
       </w:tcPr>
     </w:tblStylePr>
   </w:style>
-  <w:style w:type="table" w:styleId="1339" w:customStyle="1">
+  <w:style w:type="table" w:styleId="1357" w:customStyle="1">
     <w:name w:val="Bordered - Accent 6"/>
-    <w:basedOn w:val="1213"/>
+    <w:basedOn w:val="1231"/>
     <w:uiPriority w:val="99"/>
     <w:pPr>
       <w:spacing w:after="0" w:line="240" w:lineRule="auto"/>
@@ -47495,9 +47551,9 @@
       </w:tcPr>
     </w:tblStylePr>
   </w:style>
-  <w:style w:type="character" w:styleId="1340" w:customStyle="1">
+  <w:style w:type="character" w:styleId="1358" w:customStyle="1">
     <w:name w:val="Введение_character"/>
-    <w:link w:val="1341"/>
+    <w:link w:val="1359"/>
     <w:rPr>
       <w:rFonts w:ascii="Times New Roman" w:hAnsi="Times New Roman" w:eastAsia="Times New Roman" w:cs="Times New Roman"/>
       <w:b/>
@@ -47505,10 +47561,10 @@
       <w:szCs w:val="24"/>
     </w:rPr>
   </w:style>
-  <w:style w:type="paragraph" w:styleId="1341" w:customStyle="1">
+  <w:style w:type="paragraph" w:styleId="1359" w:customStyle="1">
     <w:name w:val="Введение"/>
-    <w:basedOn w:val="1129"/>
-    <w:link w:val="1340"/>
+    <w:basedOn w:val="1147"/>
+    <w:link w:val="1358"/>
     <w:qFormat/>
     <w:pPr>
       <w:ind w:left="283" w:right="283" w:firstLine="567"/>
@@ -47545,7 +47601,7 @@
       <w:docPartBody>
         <w:p>
           <w:r>
-            <w:t xml:space="preserve">Your text here</w:t>
+            <w:t xml:space="preserve">Введите ваш текст</w:t>
           </w:r>
           <w:r/>
           <w:r/>
@@ -47813,27 +47869,27 @@
     <w:lsdException w:name="Bibliography" w:uiPriority="37"/>
     <w:lsdException w:name="TOC Heading" w:uiPriority="39" w:qFormat="1"/>
   </w:latentStyles>
-  <w:style w:type="paragraph" w:styleId="1792" w:default="1">
+  <w:style w:type="paragraph" w:styleId="1828" w:default="1">
     <w:name w:val="Normal"/>
     <w:qFormat/>
   </w:style>
-  <w:style w:type="character" w:styleId="1793" w:default="1">
+  <w:style w:type="character" w:styleId="1829" w:default="1">
     <w:name w:val="Default Paragraph Font"/>
     <w:uiPriority w:val="1"/>
     <w:semiHidden/>
     <w:unhideWhenUsed/>
   </w:style>
-  <w:style w:type="numbering" w:styleId="1794" w:default="1">
+  <w:style w:type="numbering" w:styleId="1830" w:default="1">
     <w:name w:val="No List"/>
     <w:uiPriority w:val="99"/>
     <w:semiHidden/>
     <w:unhideWhenUsed/>
   </w:style>
-  <w:style w:type="paragraph" w:styleId="1795">
+  <w:style w:type="paragraph" w:styleId="1831">
     <w:name w:val="Heading 1"/>
-    <w:basedOn w:val="1792"/>
-    <w:next w:val="1792"/>
-    <w:link w:val="1796"/>
+    <w:basedOn w:val="1828"/>
+    <w:next w:val="1828"/>
+    <w:link w:val="1832"/>
     <w:uiPriority w:val="9"/>
     <w:qFormat/>
     <w:pPr>
@@ -47848,10 +47904,10 @@
       <w:szCs w:val="40"/>
     </w:rPr>
   </w:style>
-  <w:style w:type="character" w:styleId="1796">
+  <w:style w:type="character" w:styleId="1832">
     <w:name w:val="Heading 1 Char"/>
-    <w:basedOn w:val="1793"/>
-    <w:link w:val="1795"/>
+    <w:basedOn w:val="1829"/>
+    <w:link w:val="1831"/>
     <w:uiPriority w:val="9"/>
     <w:rPr>
       <w:rFonts w:ascii="Arial" w:hAnsi="Arial" w:eastAsia="Arial" w:cs="Arial"/>
@@ -47859,11 +47915,11 @@
       <w:szCs w:val="40"/>
     </w:rPr>
   </w:style>
-  <w:style w:type="paragraph" w:styleId="1797">
+  <w:style w:type="paragraph" w:styleId="1833">
     <w:name w:val="Heading 2"/>
-    <w:basedOn w:val="1792"/>
-    <w:next w:val="1792"/>
-    <w:link w:val="1798"/>
+    <w:basedOn w:val="1828"/>
+    <w:next w:val="1828"/>
+    <w:link w:val="1834"/>
     <w:uiPriority w:val="9"/>
     <w:unhideWhenUsed/>
     <w:qFormat/>
@@ -47878,21 +47934,21 @@
       <w:sz w:val="34"/>
     </w:rPr>
   </w:style>
-  <w:style w:type="character" w:styleId="1798">
+  <w:style w:type="character" w:styleId="1834">
     <w:name w:val="Heading 2 Char"/>
-    <w:basedOn w:val="1793"/>
-    <w:link w:val="1797"/>
+    <w:basedOn w:val="1829"/>
+    <w:link w:val="1833"/>
     <w:uiPriority w:val="9"/>
     <w:rPr>
       <w:rFonts w:ascii="Arial" w:hAnsi="Arial" w:eastAsia="Arial" w:cs="Arial"/>
       <w:sz w:val="34"/>
     </w:rPr>
   </w:style>
-  <w:style w:type="paragraph" w:styleId="1799">
+  <w:style w:type="paragraph" w:styleId="1835">
     <w:name w:val="Heading 3"/>
-    <w:basedOn w:val="1792"/>
-    <w:next w:val="1792"/>
-    <w:link w:val="1800"/>
+    <w:basedOn w:val="1828"/>
+    <w:next w:val="1828"/>
+    <w:link w:val="1836"/>
     <w:uiPriority w:val="9"/>
     <w:unhideWhenUsed/>
     <w:qFormat/>
@@ -47908,10 +47964,10 @@
       <w:szCs w:val="30"/>
     </w:rPr>
   </w:style>
-  <w:style w:type="character" w:styleId="1800">
+  <w:style w:type="character" w:styleId="1836">
     <w:name w:val="Heading 3 Char"/>
-    <w:basedOn w:val="1793"/>
-    <w:link w:val="1799"/>
+    <w:basedOn w:val="1829"/>
+    <w:link w:val="1835"/>
     <w:uiPriority w:val="9"/>
     <w:rPr>
       <w:rFonts w:ascii="Arial" w:hAnsi="Arial" w:eastAsia="Arial" w:cs="Arial"/>
@@ -47919,11 +47975,11 @@
       <w:szCs w:val="30"/>
     </w:rPr>
   </w:style>
-  <w:style w:type="paragraph" w:styleId="1801">
+  <w:style w:type="paragraph" w:styleId="1837">
     <w:name w:val="Heading 4"/>
-    <w:basedOn w:val="1792"/>
-    <w:next w:val="1792"/>
-    <w:link w:val="1802"/>
+    <w:basedOn w:val="1828"/>
+    <w:next w:val="1828"/>
+    <w:link w:val="1838"/>
     <w:uiPriority w:val="9"/>
     <w:unhideWhenUsed/>
     <w:qFormat/>
@@ -47941,10 +47997,10 @@
       <w:szCs w:val="26"/>
     </w:rPr>
   </w:style>
-  <w:style w:type="character" w:styleId="1802">
+  <w:style w:type="character" w:styleId="1838">
     <w:name w:val="Heading 4 Char"/>
-    <w:basedOn w:val="1793"/>
-    <w:link w:val="1801"/>
+    <w:basedOn w:val="1829"/>
+    <w:link w:val="1837"/>
     <w:uiPriority w:val="9"/>
     <w:rPr>
       <w:rFonts w:ascii="Arial" w:hAnsi="Arial" w:eastAsia="Arial" w:cs="Arial"/>
@@ -47954,11 +48010,11 @@
       <w:szCs w:val="26"/>
     </w:rPr>
   </w:style>
-  <w:style w:type="paragraph" w:styleId="1803">
+  <w:style w:type="paragraph" w:styleId="1839">
     <w:name w:val="Heading 5"/>
-    <w:basedOn w:val="1792"/>
-    <w:next w:val="1792"/>
-    <w:link w:val="1804"/>
+    <w:basedOn w:val="1828"/>
+    <w:next w:val="1828"/>
+    <w:link w:val="1840"/>
     <w:uiPriority w:val="9"/>
     <w:unhideWhenUsed/>
     <w:qFormat/>
@@ -47976,10 +48032,10 @@
       <w:szCs w:val="24"/>
     </w:rPr>
   </w:style>
-  <w:style w:type="character" w:styleId="1804">
+  <w:style w:type="character" w:styleId="1840">
     <w:name w:val="Heading 5 Char"/>
-    <w:basedOn w:val="1793"/>
-    <w:link w:val="1803"/>
+    <w:basedOn w:val="1829"/>
+    <w:link w:val="1839"/>
     <w:uiPriority w:val="9"/>
     <w:rPr>
       <w:rFonts w:ascii="Arial" w:hAnsi="Arial" w:eastAsia="Arial" w:cs="Arial"/>
@@ -47989,11 +48045,11 @@
       <w:szCs w:val="24"/>
     </w:rPr>
   </w:style>
-  <w:style w:type="paragraph" w:styleId="1805">
+  <w:style w:type="paragraph" w:styleId="1841">
     <w:name w:val="Heading 6"/>
-    <w:basedOn w:val="1792"/>
-    <w:next w:val="1792"/>
-    <w:link w:val="1806"/>
+    <w:basedOn w:val="1828"/>
+    <w:next w:val="1828"/>
+    <w:link w:val="1842"/>
     <w:uiPriority w:val="9"/>
     <w:unhideWhenUsed/>
     <w:qFormat/>
@@ -48011,10 +48067,10 @@
       <w:szCs w:val="22"/>
     </w:rPr>
   </w:style>
-  <w:style w:type="character" w:styleId="1806">
+  <w:style w:type="character" w:styleId="1842">
     <w:name w:val="Heading 6 Char"/>
-    <w:basedOn w:val="1793"/>
-    <w:link w:val="1805"/>
+    <w:basedOn w:val="1829"/>
+    <w:link w:val="1841"/>
     <w:uiPriority w:val="9"/>
     <w:rPr>
       <w:rFonts w:ascii="Arial" w:hAnsi="Arial" w:eastAsia="Arial" w:cs="Arial"/>
@@ -48024,11 +48080,11 @@
       <w:szCs w:val="22"/>
     </w:rPr>
   </w:style>
-  <w:style w:type="paragraph" w:styleId="1807">
+  <w:style w:type="paragraph" w:styleId="1843">
     <w:name w:val="Heading 7"/>
-    <w:basedOn w:val="1792"/>
-    <w:next w:val="1792"/>
-    <w:link w:val="1808"/>
+    <w:basedOn w:val="1828"/>
+    <w:next w:val="1828"/>
+    <w:link w:val="1844"/>
     <w:uiPriority w:val="9"/>
     <w:unhideWhenUsed/>
     <w:qFormat/>
@@ -48048,10 +48104,10 @@
       <w:szCs w:val="22"/>
     </w:rPr>
   </w:style>
-  <w:style w:type="character" w:styleId="1808">
+  <w:style w:type="character" w:styleId="1844">
     <w:name w:val="Heading 7 Char"/>
-    <w:basedOn w:val="1793"/>
-    <w:link w:val="1807"/>
+    <w:basedOn w:val="1829"/>
+    <w:link w:val="1843"/>
     <w:uiPriority w:val="9"/>
     <w:rPr>
       <w:rFonts w:ascii="Arial" w:hAnsi="Arial" w:eastAsia="Arial" w:cs="Arial"/>
@@ -48063,11 +48119,11 @@
       <w:szCs w:val="22"/>
     </w:rPr>
   </w:style>
-  <w:style w:type="paragraph" w:styleId="1809">
+  <w:style w:type="paragraph" w:styleId="1845">
     <w:name w:val="Heading 8"/>
-    <w:basedOn w:val="1792"/>
-    <w:next w:val="1792"/>
-    <w:link w:val="1810"/>
+    <w:basedOn w:val="1828"/>
+    <w:next w:val="1828"/>
+    <w:link w:val="1846"/>
     <w:uiPriority w:val="9"/>
     <w:unhideWhenUsed/>
     <w:qFormat/>
@@ -48085,10 +48141,10 @@
       <w:szCs w:val="22"/>
     </w:rPr>
   </w:style>
-  <w:style w:type="character" w:styleId="1810">
+  <w:style w:type="character" w:styleId="1846">
     <w:name w:val="Heading 8 Char"/>
-    <w:basedOn w:val="1793"/>
-    <w:link w:val="1809"/>
+    <w:basedOn w:val="1829"/>
+    <w:link w:val="1845"/>
     <w:uiPriority w:val="9"/>
     <w:rPr>
       <w:rFonts w:ascii="Arial" w:hAnsi="Arial" w:eastAsia="Arial" w:cs="Arial"/>
@@ -48098,11 +48154,11 @@
       <w:szCs w:val="22"/>
     </w:rPr>
   </w:style>
-  <w:style w:type="paragraph" w:styleId="1811">
+  <w:style w:type="paragraph" w:styleId="1847">
     <w:name w:val="Heading 9"/>
-    <w:basedOn w:val="1792"/>
-    <w:next w:val="1792"/>
-    <w:link w:val="1812"/>
+    <w:basedOn w:val="1828"/>
+    <w:next w:val="1828"/>
+    <w:link w:val="1848"/>
     <w:uiPriority w:val="9"/>
     <w:unhideWhenUsed/>
     <w:qFormat/>
@@ -48120,10 +48176,10 @@
       <w:szCs w:val="21"/>
     </w:rPr>
   </w:style>
-  <w:style w:type="character" w:styleId="1812">
+  <w:style w:type="character" w:styleId="1848">
     <w:name w:val="Heading 9 Char"/>
-    <w:basedOn w:val="1793"/>
-    <w:link w:val="1811"/>
+    <w:basedOn w:val="1829"/>
+    <w:link w:val="1847"/>
     <w:uiPriority w:val="9"/>
     <w:rPr>
       <w:rFonts w:ascii="Arial" w:hAnsi="Arial" w:eastAsia="Arial" w:cs="Arial"/>
@@ -48133,9 +48189,9 @@
       <w:szCs w:val="21"/>
     </w:rPr>
   </w:style>
-  <w:style w:type="paragraph" w:styleId="1813">
+  <w:style w:type="paragraph" w:styleId="1849">
     <w:name w:val="List Paragraph"/>
-    <w:basedOn w:val="1792"/>
+    <w:basedOn w:val="1828"/>
     <w:uiPriority w:val="34"/>
     <w:qFormat/>
     <w:pPr>
@@ -48143,7 +48199,7 @@
       <w:ind w:left="720"/>
     </w:pPr>
   </w:style>
-  <w:style w:type="table" w:styleId="1814" w:default="1">
+  <w:style w:type="table" w:styleId="1850" w:default="1">
     <w:name w:val="Normal Table"/>
     <w:uiPriority w:val="99"/>
     <w:semiHidden/>
@@ -48158,7 +48214,7 @@
       </w:tblCellMar>
     </w:tblPr>
   </w:style>
-  <w:style w:type="paragraph" w:styleId="1815">
+  <w:style w:type="paragraph" w:styleId="1851">
     <w:name w:val="No Spacing"/>
     <w:uiPriority w:val="1"/>
     <w:qFormat/>
@@ -48166,11 +48222,11 @@
       <w:spacing w:before="0" w:after="0" w:line="240" w:lineRule="auto"/>
     </w:pPr>
   </w:style>
-  <w:style w:type="paragraph" w:styleId="1816">
+  <w:style w:type="paragraph" w:styleId="1852">
     <w:name w:val="Title"/>
-    <w:basedOn w:val="1792"/>
-    <w:next w:val="1792"/>
-    <w:link w:val="1817"/>
+    <w:basedOn w:val="1828"/>
+    <w:next w:val="1828"/>
+    <w:link w:val="1853"/>
     <w:uiPriority w:val="10"/>
     <w:qFormat/>
     <w:pPr>
@@ -48182,21 +48238,21 @@
       <w:szCs w:val="48"/>
     </w:rPr>
   </w:style>
-  <w:style w:type="character" w:styleId="1817">
+  <w:style w:type="character" w:styleId="1853">
     <w:name w:val="Title Char"/>
-    <w:basedOn w:val="1793"/>
-    <w:link w:val="1816"/>
+    <w:basedOn w:val="1829"/>
+    <w:link w:val="1852"/>
     <w:uiPriority w:val="10"/>
     <w:rPr>
       <w:sz w:val="48"/>
       <w:szCs w:val="48"/>
     </w:rPr>
   </w:style>
-  <w:style w:type="paragraph" w:styleId="1818">
+  <w:style w:type="paragraph" w:styleId="1854">
     <w:name w:val="Subtitle"/>
-    <w:basedOn w:val="1792"/>
-    <w:next w:val="1792"/>
-    <w:link w:val="1819"/>
+    <w:basedOn w:val="1828"/>
+    <w:next w:val="1828"/>
+    <w:link w:val="1855"/>
     <w:uiPriority w:val="11"/>
     <w:qFormat/>
     <w:pPr>
@@ -48207,21 +48263,21 @@
       <w:szCs w:val="24"/>
     </w:rPr>
   </w:style>
-  <w:style w:type="character" w:styleId="1819">
+  <w:style w:type="character" w:styleId="1855">
     <w:name w:val="Subtitle Char"/>
-    <w:basedOn w:val="1793"/>
-    <w:link w:val="1818"/>
+    <w:basedOn w:val="1829"/>
+    <w:link w:val="1854"/>
     <w:uiPriority w:val="11"/>
     <w:rPr>
       <w:sz w:val="24"/>
       <w:szCs w:val="24"/>
     </w:rPr>
   </w:style>
-  <w:style w:type="paragraph" w:styleId="1820">
+  <w:style w:type="paragraph" w:styleId="1856">
     <w:name w:val="Quote"/>
-    <w:basedOn w:val="1792"/>
-    <w:next w:val="1792"/>
-    <w:link w:val="1821"/>
+    <w:basedOn w:val="1828"/>
+    <w:next w:val="1828"/>
+    <w:link w:val="1857"/>
     <w:uiPriority w:val="29"/>
     <w:qFormat/>
     <w:pPr>
@@ -48231,19 +48287,19 @@
       <w:i/>
     </w:rPr>
   </w:style>
-  <w:style w:type="character" w:styleId="1821">
+  <w:style w:type="character" w:styleId="1857">
     <w:name w:val="Quote Char"/>
-    <w:link w:val="1820"/>
+    <w:link w:val="1856"/>
     <w:uiPriority w:val="29"/>
     <w:rPr>
       <w:i/>
     </w:rPr>
   </w:style>
-  <w:style w:type="paragraph" w:styleId="1822">
+  <w:style w:type="paragraph" w:styleId="1858">
     <w:name w:val="Intense Quote"/>
-    <w:basedOn w:val="1792"/>
-    <w:next w:val="1792"/>
-    <w:link w:val="1823"/>
+    <w:basedOn w:val="1828"/>
+    <w:next w:val="1828"/>
+    <w:link w:val="1859"/>
     <w:uiPriority w:val="30"/>
     <w:qFormat/>
     <w:pPr>
@@ -48261,18 +48317,18 @@
       <w:i/>
     </w:rPr>
   </w:style>
-  <w:style w:type="character" w:styleId="1823">
+  <w:style w:type="character" w:styleId="1859">
     <w:name w:val="Intense Quote Char"/>
-    <w:link w:val="1822"/>
+    <w:link w:val="1858"/>
     <w:uiPriority w:val="30"/>
     <w:rPr>
       <w:i/>
     </w:rPr>
   </w:style>
-  <w:style w:type="paragraph" w:styleId="1824">
+  <w:style w:type="paragraph" w:styleId="1860">
     <w:name w:val="Header"/>
-    <w:basedOn w:val="1792"/>
-    <w:link w:val="1825"/>
+    <w:basedOn w:val="1828"/>
+    <w:link w:val="1861"/>
     <w:uiPriority w:val="99"/>
     <w:unhideWhenUsed/>
     <w:pPr>
@@ -48283,16 +48339,16 @@
       </w:tabs>
     </w:pPr>
   </w:style>
-  <w:style w:type="character" w:styleId="1825">
+  <w:style w:type="character" w:styleId="1861">
     <w:name w:val="Header Char"/>
-    <w:basedOn w:val="1793"/>
-    <w:link w:val="1824"/>
+    <w:basedOn w:val="1829"/>
+    <w:link w:val="1860"/>
     <w:uiPriority w:val="99"/>
   </w:style>
-  <w:style w:type="paragraph" w:styleId="1826">
+  <w:style w:type="paragraph" w:styleId="1862">
     <w:name w:val="Footer"/>
-    <w:basedOn w:val="1792"/>
-    <w:link w:val="1829"/>
+    <w:basedOn w:val="1828"/>
+    <w:link w:val="1865"/>
     <w:uiPriority w:val="99"/>
     <w:unhideWhenUsed/>
     <w:pPr>
@@ -48303,16 +48359,16 @@
       </w:tabs>
     </w:pPr>
   </w:style>
-  <w:style w:type="character" w:styleId="1827">
+  <w:style w:type="character" w:styleId="1863">
     <w:name w:val="Footer Char"/>
-    <w:basedOn w:val="1793"/>
-    <w:link w:val="1826"/>
+    <w:basedOn w:val="1829"/>
+    <w:link w:val="1862"/>
     <w:uiPriority w:val="99"/>
   </w:style>
-  <w:style w:type="paragraph" w:styleId="1828">
+  <w:style w:type="paragraph" w:styleId="1864">
     <w:name w:val="Caption"/>
-    <w:basedOn w:val="1792"/>
-    <w:next w:val="1792"/>
+    <w:basedOn w:val="1828"/>
+    <w:next w:val="1828"/>
     <w:uiPriority w:val="35"/>
     <w:semiHidden/>
     <w:unhideWhenUsed/>
@@ -48328,15 +48384,15 @@
       <w:szCs w:val="18"/>
     </w:rPr>
   </w:style>
-  <w:style w:type="character" w:styleId="1829">
+  <w:style w:type="character" w:styleId="1865">
     <w:name w:val="Caption Char"/>
-    <w:basedOn w:val="1828"/>
-    <w:link w:val="1826"/>
+    <w:basedOn w:val="1864"/>
+    <w:link w:val="1862"/>
     <w:uiPriority w:val="99"/>
   </w:style>
-  <w:style w:type="table" w:styleId="1830">
+  <w:style w:type="table" w:styleId="1866">
     <w:name w:val="Table Grid"/>
-    <w:basedOn w:val="1814"/>
+    <w:basedOn w:val="1850"/>
     <w:uiPriority w:val="59"/>
     <w:pPr>
       <w:spacing w:after="0" w:line="240" w:lineRule="auto"/>
@@ -48359,9 +48415,9 @@
       </w:tblCellMar>
     </w:tblPr>
   </w:style>
-  <w:style w:type="table" w:styleId="1831">
+  <w:style w:type="table" w:styleId="1867">
     <w:name w:val="Table Grid Light"/>
-    <w:basedOn w:val="1814"/>
+    <w:basedOn w:val="1850"/>
     <w:uiPriority w:val="59"/>
     <w:pPr>
       <w:spacing w:after="0" w:line="240" w:lineRule="auto"/>
@@ -48384,9 +48440,9 @@
       </w:tblCellMar>
     </w:tblPr>
   </w:style>
-  <w:style w:type="table" w:styleId="1832">
+  <w:style w:type="table" w:styleId="1868">
     <w:name w:val="Plain Table 1"/>
-    <w:basedOn w:val="1814"/>
+    <w:basedOn w:val="1850"/>
     <w:uiPriority w:val="59"/>
     <w:pPr>
       <w:spacing w:after="0" w:line="240" w:lineRule="auto"/>
@@ -48451,9 +48507,9 @@
       </w:rPr>
     </w:tblStylePr>
   </w:style>
-  <w:style w:type="table" w:styleId="1833">
+  <w:style w:type="table" w:styleId="1869">
     <w:name w:val="Plain Table 2"/>
-    <w:basedOn w:val="1814"/>
+    <w:basedOn w:val="1850"/>
     <w:uiPriority w:val="59"/>
     <w:pPr>
       <w:spacing w:after="0" w:line="240" w:lineRule="auto"/>
@@ -48536,9 +48592,9 @@
       </w:rPr>
     </w:tblStylePr>
   </w:style>
-  <w:style w:type="table" w:styleId="1834">
+  <w:style w:type="table" w:styleId="1870">
     <w:name w:val="Plain Table 3"/>
-    <w:basedOn w:val="1814"/>
+    <w:basedOn w:val="1850"/>
     <w:uiPriority w:val="99"/>
     <w:pPr>
       <w:spacing w:after="0" w:line="240" w:lineRule="auto"/>
@@ -48613,9 +48669,9 @@
       </w:rPr>
     </w:tblStylePr>
   </w:style>
-  <w:style w:type="table" w:styleId="1835">
+  <w:style w:type="table" w:styleId="1871">
     <w:name w:val="Plain Table 4"/>
-    <w:basedOn w:val="1814"/>
+    <w:basedOn w:val="1850"/>
     <w:uiPriority w:val="99"/>
     <w:pPr>
       <w:spacing w:after="0" w:line="240" w:lineRule="auto"/>
@@ -48670,9 +48726,9 @@
       </w:rPr>
     </w:tblStylePr>
   </w:style>
-  <w:style w:type="table" w:styleId="1836">
+  <w:style w:type="table" w:styleId="1872">
     <w:name w:val="Plain Table 5"/>
-    <w:basedOn w:val="1814"/>
+    <w:basedOn w:val="1850"/>
     <w:uiPriority w:val="99"/>
     <w:pPr>
       <w:spacing w:after="0" w:line="240" w:lineRule="auto"/>
@@ -48758,9 +48814,9 @@
       </w:tcPr>
     </w:tblStylePr>
   </w:style>
-  <w:style w:type="table" w:styleId="1837">
+  <w:style w:type="table" w:styleId="1873">
     <w:name w:val="Grid Table 1 Light"/>
-    <w:basedOn w:val="1814"/>
+    <w:basedOn w:val="1850"/>
     <w:uiPriority w:val="99"/>
     <w:pPr>
       <w:spacing w:after="0" w:line="240" w:lineRule="auto"/>
@@ -48823,9 +48879,9 @@
       </w:rPr>
     </w:tblStylePr>
   </w:style>
-  <w:style w:type="table" w:styleId="1838">
+  <w:style w:type="table" w:styleId="1874">
     <w:name w:val="Grid Table 1 Light - Accent 1"/>
-    <w:basedOn w:val="1814"/>
+    <w:basedOn w:val="1850"/>
     <w:uiPriority w:val="99"/>
     <w:pPr>
       <w:spacing w:after="0" w:line="240" w:lineRule="auto"/>
@@ -48888,9 +48944,9 @@
       </w:rPr>
     </w:tblStylePr>
   </w:style>
-  <w:style w:type="table" w:styleId="1839">
+  <w:style w:type="table" w:styleId="1875">
     <w:name w:val="Grid Table 1 Light - Accent 2"/>
-    <w:basedOn w:val="1814"/>
+    <w:basedOn w:val="1850"/>
     <w:uiPriority w:val="99"/>
     <w:pPr>
       <w:spacing w:after="0" w:line="240" w:lineRule="auto"/>
@@ -48953,9 +49009,9 @@
       </w:rPr>
     </w:tblStylePr>
   </w:style>
-  <w:style w:type="table" w:styleId="1840">
+  <w:style w:type="table" w:styleId="1876">
     <w:name w:val="Grid Table 1 Light - Accent 3"/>
-    <w:basedOn w:val="1814"/>
+    <w:basedOn w:val="1850"/>
     <w:uiPriority w:val="99"/>
     <w:pPr>
       <w:spacing w:after="0" w:line="240" w:lineRule="auto"/>
@@ -49018,9 +49074,9 @@
       </w:rPr>
     </w:tblStylePr>
   </w:style>
-  <w:style w:type="table" w:styleId="1841">
+  <w:style w:type="table" w:styleId="1877">
     <w:name w:val="Grid Table 1 Light - Accent 4"/>
-    <w:basedOn w:val="1814"/>
+    <w:basedOn w:val="1850"/>
     <w:uiPriority w:val="99"/>
     <w:pPr>
       <w:spacing w:after="0" w:line="240" w:lineRule="auto"/>
@@ -49083,9 +49139,9 @@
       </w:rPr>
     </w:tblStylePr>
   </w:style>
-  <w:style w:type="table" w:styleId="1842">
+  <w:style w:type="table" w:styleId="1878">
     <w:name w:val="Grid Table 1 Light - Accent 5"/>
-    <w:basedOn w:val="1814"/>
+    <w:basedOn w:val="1850"/>
     <w:uiPriority w:val="99"/>
     <w:pPr>
       <w:spacing w:after="0" w:line="240" w:lineRule="auto"/>
@@ -49148,9 +49204,9 @@
       </w:rPr>
     </w:tblStylePr>
   </w:style>
-  <w:style w:type="table" w:styleId="1843">
+  <w:style w:type="table" w:styleId="1879">
     <w:name w:val="Grid Table 1 Light - Accent 6"/>
-    <w:basedOn w:val="1814"/>
+    <w:basedOn w:val="1850"/>
     <w:uiPriority w:val="99"/>
     <w:pPr>
       <w:spacing w:after="0" w:line="240" w:lineRule="auto"/>
@@ -49213,9 +49269,9 @@
       </w:rPr>
     </w:tblStylePr>
   </w:style>
-  <w:style w:type="table" w:styleId="1844">
+  <w:style w:type="table" w:styleId="1880">
     <w:name w:val="Grid Table 2"/>
-    <w:basedOn w:val="1814"/>
+    <w:basedOn w:val="1850"/>
     <w:uiPriority w:val="99"/>
     <w:pPr>
       <w:spacing w:after="0" w:line="240" w:lineRule="auto"/>
@@ -49293,9 +49349,9 @@
       </w:tcPr>
     </w:tblStylePr>
   </w:style>
-  <w:style w:type="table" w:styleId="1845">
+  <w:style w:type="table" w:styleId="1881">
     <w:name w:val="Grid Table 2 - Accent 1"/>
-    <w:basedOn w:val="1814"/>
+    <w:basedOn w:val="1850"/>
     <w:uiPriority w:val="99"/>
     <w:pPr>
       <w:spacing w:after="0" w:line="240" w:lineRule="auto"/>
@@ -49373,9 +49429,9 @@
       </w:tcPr>
     </w:tblStylePr>
   </w:style>
-  <w:style w:type="table" w:styleId="1846">
+  <w:style w:type="table" w:styleId="1882">
     <w:name w:val="Grid Table 2 - Accent 2"/>
-    <w:basedOn w:val="1814"/>
+    <w:basedOn w:val="1850"/>
     <w:uiPriority w:val="99"/>
     <w:pPr>
       <w:spacing w:after="0" w:line="240" w:lineRule="auto"/>
@@ -49453,9 +49509,9 @@
       </w:tcPr>
     </w:tblStylePr>
   </w:style>
-  <w:style w:type="table" w:styleId="1847">
+  <w:style w:type="table" w:styleId="1883">
     <w:name w:val="Grid Table 2 - Accent 3"/>
-    <w:basedOn w:val="1814"/>
+    <w:basedOn w:val="1850"/>
     <w:uiPriority w:val="99"/>
     <w:pPr>
       <w:spacing w:after="0" w:line="240" w:lineRule="auto"/>
@@ -49533,9 +49589,9 @@
       </w:tcPr>
     </w:tblStylePr>
   </w:style>
-  <w:style w:type="table" w:styleId="1848">
+  <w:style w:type="table" w:styleId="1884">
     <w:name w:val="Grid Table 2 - Accent 4"/>
-    <w:basedOn w:val="1814"/>
+    <w:basedOn w:val="1850"/>
     <w:uiPriority w:val="99"/>
     <w:pPr>
       <w:spacing w:after="0" w:line="240" w:lineRule="auto"/>
@@ -49613,9 +49669,9 @@
       </w:tcPr>
     </w:tblStylePr>
   </w:style>
-  <w:style w:type="table" w:styleId="1849">
+  <w:style w:type="table" w:styleId="1885">
     <w:name w:val="Grid Table 2 - Accent 5"/>
-    <w:basedOn w:val="1814"/>
+    <w:basedOn w:val="1850"/>
     <w:uiPriority w:val="99"/>
     <w:pPr>
       <w:spacing w:after="0" w:line="240" w:lineRule="auto"/>
@@ -49693,9 +49749,9 @@
       </w:tcPr>
     </w:tblStylePr>
   </w:style>
-  <w:style w:type="table" w:styleId="1850">
+  <w:style w:type="table" w:styleId="1886">
     <w:name w:val="Grid Table 2 - Accent 6"/>
-    <w:basedOn w:val="1814"/>
+    <w:basedOn w:val="1850"/>
     <w:uiPriority w:val="99"/>
     <w:pPr>
       <w:spacing w:after="0" w:line="240" w:lineRule="auto"/>
@@ -49773,9 +49829,9 @@
       </w:tcPr>
     </w:tblStylePr>
   </w:style>
-  <w:style w:type="table" w:styleId="1851">
+  <w:style w:type="table" w:styleId="1887">
     <w:name w:val="Grid Table 3"/>
-    <w:basedOn w:val="1814"/>
+    <w:basedOn w:val="1850"/>
     <w:uiPriority w:val="99"/>
     <w:pPr>
       <w:spacing w:after="0" w:line="240" w:lineRule="auto"/>
@@ -49874,9 +49930,9 @@
       </w:tcPr>
     </w:tblStylePr>
   </w:style>
-  <w:style w:type="table" w:styleId="1852">
+  <w:style w:type="table" w:styleId="1888">
     <w:name w:val="Grid Table 3 - Accent 1"/>
-    <w:basedOn w:val="1814"/>
+    <w:basedOn w:val="1850"/>
     <w:uiPriority w:val="99"/>
     <w:pPr>
       <w:spacing w:after="0" w:line="240" w:lineRule="auto"/>
@@ -49975,9 +50031,9 @@
       </w:tcPr>
     </w:tblStylePr>
   </w:style>
-  <w:style w:type="table" w:styleId="1853">
+  <w:style w:type="table" w:styleId="1889">
     <w:name w:val="Grid Table 3 - Accent 2"/>
-    <w:basedOn w:val="1814"/>
+    <w:basedOn w:val="1850"/>
     <w:uiPriority w:val="99"/>
     <w:pPr>
       <w:spacing w:after="0" w:line="240" w:lineRule="auto"/>
@@ -50076,9 +50132,9 @@
       </w:tcPr>
     </w:tblStylePr>
   </w:style>
-  <w:style w:type="table" w:styleId="1854">
+  <w:style w:type="table" w:styleId="1890">
     <w:name w:val="Grid Table 3 - Accent 3"/>
-    <w:basedOn w:val="1814"/>
+    <w:basedOn w:val="1850"/>
     <w:uiPriority w:val="99"/>
     <w:pPr>
       <w:spacing w:after="0" w:line="240" w:lineRule="auto"/>
@@ -50177,9 +50233,9 @@
       </w:tcPr>
     </w:tblStylePr>
   </w:style>
-  <w:style w:type="table" w:styleId="1855">
+  <w:style w:type="table" w:styleId="1891">
     <w:name w:val="Grid Table 3 - Accent 4"/>
-    <w:basedOn w:val="1814"/>
+    <w:basedOn w:val="1850"/>
     <w:uiPriority w:val="99"/>
     <w:pPr>
       <w:spacing w:after="0" w:line="240" w:lineRule="auto"/>
@@ -50278,9 +50334,9 @@
       </w:tcPr>
     </w:tblStylePr>
   </w:style>
-  <w:style w:type="table" w:styleId="1856">
+  <w:style w:type="table" w:styleId="1892">
     <w:name w:val="Grid Table 3 - Accent 5"/>
-    <w:basedOn w:val="1814"/>
+    <w:basedOn w:val="1850"/>
     <w:uiPriority w:val="99"/>
     <w:pPr>
       <w:spacing w:after="0" w:line="240" w:lineRule="auto"/>
@@ -50379,9 +50435,9 @@
       </w:tcPr>
     </w:tblStylePr>
   </w:style>
-  <w:style w:type="table" w:styleId="1857">
+  <w:style w:type="table" w:styleId="1893">
     <w:name w:val="Grid Table 3 - Accent 6"/>
-    <w:basedOn w:val="1814"/>
+    <w:basedOn w:val="1850"/>
     <w:uiPriority w:val="99"/>
     <w:pPr>
       <w:spacing w:after="0" w:line="240" w:lineRule="auto"/>
@@ -50480,9 +50536,9 @@
       </w:tcPr>
     </w:tblStylePr>
   </w:style>
-  <w:style w:type="table" w:styleId="1858">
+  <w:style w:type="table" w:styleId="1894">
     <w:name w:val="Grid Table 4"/>
-    <w:basedOn w:val="1814"/>
+    <w:basedOn w:val="1850"/>
     <w:uiPriority w:val="59"/>
     <w:pPr>
       <w:spacing w:after="0" w:line="240" w:lineRule="auto"/>
@@ -50561,9 +50617,9 @@
       </w:tcPr>
     </w:tblStylePr>
   </w:style>
-  <w:style w:type="table" w:styleId="1859">
+  <w:style w:type="table" w:styleId="1895">
     <w:name w:val="Grid Table 4 - Accent 1"/>
-    <w:basedOn w:val="1814"/>
+    <w:basedOn w:val="1850"/>
     <w:uiPriority w:val="59"/>
     <w:pPr>
       <w:spacing w:after="0" w:line="240" w:lineRule="auto"/>
@@ -50642,9 +50698,9 @@
       </w:tcPr>
     </w:tblStylePr>
   </w:style>
-  <w:style w:type="table" w:styleId="1860">
+  <w:style w:type="table" w:styleId="1896">
     <w:name w:val="Grid Table 4 - Accent 2"/>
-    <w:basedOn w:val="1814"/>
+    <w:basedOn w:val="1850"/>
     <w:uiPriority w:val="59"/>
     <w:pPr>
       <w:spacing w:after="0" w:line="240" w:lineRule="auto"/>
@@ -50723,9 +50779,9 @@
       </w:tcPr>
     </w:tblStylePr>
   </w:style>
-  <w:style w:type="table" w:styleId="1861">
+  <w:style w:type="table" w:styleId="1897">
     <w:name w:val="Grid Table 4 - Accent 3"/>
-    <w:basedOn w:val="1814"/>
+    <w:basedOn w:val="1850"/>
     <w:uiPriority w:val="59"/>
     <w:pPr>
       <w:spacing w:after="0" w:line="240" w:lineRule="auto"/>
@@ -50804,9 +50860,9 @@
       </w:tcPr>
     </w:tblStylePr>
   </w:style>
-  <w:style w:type="table" w:styleId="1862">
+  <w:style w:type="table" w:styleId="1898">
     <w:name w:val="Grid Table 4 - Accent 4"/>
-    <w:basedOn w:val="1814"/>
+    <w:basedOn w:val="1850"/>
     <w:uiPriority w:val="59"/>
     <w:pPr>
       <w:spacing w:after="0" w:line="240" w:lineRule="auto"/>
@@ -50885,9 +50941,9 @@
       </w:tcPr>
     </w:tblStylePr>
   </w:style>
-  <w:style w:type="table" w:styleId="1863">
+  <w:style w:type="table" w:styleId="1899">
     <w:name w:val="Grid Table 4 - Accent 5"/>
-    <w:basedOn w:val="1814"/>
+    <w:basedOn w:val="1850"/>
     <w:uiPriority w:val="59"/>
     <w:pPr>
       <w:spacing w:after="0" w:line="240" w:lineRule="auto"/>
@@ -50966,9 +51022,9 @@
       </w:tcPr>
     </w:tblStylePr>
   </w:style>
-  <w:style w:type="table" w:styleId="1864">
+  <w:style w:type="table" w:styleId="1900">
     <w:name w:val="Grid Table 4 - Accent 6"/>
-    <w:basedOn w:val="1814"/>
+    <w:basedOn w:val="1850"/>
     <w:uiPriority w:val="59"/>
     <w:pPr>
       <w:spacing w:after="0" w:line="240" w:lineRule="auto"/>
@@ -51047,9 +51103,9 @@
       </w:tcPr>
     </w:tblStylePr>
   </w:style>
-  <w:style w:type="table" w:styleId="1865">
+  <w:style w:type="table" w:styleId="1901">
     <w:name w:val="Grid Table 5 Dark"/>
-    <w:basedOn w:val="1814"/>
+    <w:basedOn w:val="1850"/>
     <w:uiPriority w:val="99"/>
     <w:pPr>
       <w:spacing w:after="0" w:line="240" w:lineRule="auto"/>
@@ -51126,9 +51182,9 @@
       </w:tcPr>
     </w:tblStylePr>
   </w:style>
-  <w:style w:type="table" w:styleId="1866">
+  <w:style w:type="table" w:styleId="1902">
     <w:name w:val="Grid Table 5 Dark- Accent 1"/>
-    <w:basedOn w:val="1814"/>
+    <w:basedOn w:val="1850"/>
     <w:uiPriority w:val="99"/>
     <w:pPr>
       <w:spacing w:after="0" w:line="240" w:lineRule="auto"/>
@@ -51205,9 +51261,9 @@
       </w:tcPr>
     </w:tblStylePr>
   </w:style>
-  <w:style w:type="table" w:styleId="1867">
+  <w:style w:type="table" w:styleId="1903">
     <w:name w:val="Grid Table 5 Dark - Accent 2"/>
-    <w:basedOn w:val="1814"/>
+    <w:basedOn w:val="1850"/>
     <w:uiPriority w:val="99"/>
     <w:pPr>
       <w:spacing w:after="0" w:line="240" w:lineRule="auto"/>
@@ -51284,9 +51340,9 @@
       </w:tcPr>
     </w:tblStylePr>
   </w:style>
-  <w:style w:type="table" w:styleId="1868">
+  <w:style w:type="table" w:styleId="1904">
     <w:name w:val="Grid Table 5 Dark - Accent 3"/>
-    <w:basedOn w:val="1814"/>
+    <w:basedOn w:val="1850"/>
     <w:uiPriority w:val="99"/>
     <w:pPr>
       <w:spacing w:after="0" w:line="240" w:lineRule="auto"/>
@@ -51363,9 +51419,9 @@
       </w:tcPr>
     </w:tblStylePr>
   </w:style>
-  <w:style w:type="table" w:styleId="1869">
+  <w:style w:type="table" w:styleId="1905">
     <w:name w:val="Grid Table 5 Dark- Accent 4"/>
-    <w:basedOn w:val="1814"/>
+    <w:basedOn w:val="1850"/>
     <w:uiPriority w:val="99"/>
     <w:pPr>
       <w:spacing w:after="0" w:line="240" w:lineRule="auto"/>
@@ -51442,9 +51498,9 @@
       </w:tcPr>
     </w:tblStylePr>
   </w:style>
-  <w:style w:type="table" w:styleId="1870">
+  <w:style w:type="table" w:styleId="1906">
     <w:name w:val="Grid Table 5 Dark - Accent 5"/>
-    <w:basedOn w:val="1814"/>
+    <w:basedOn w:val="1850"/>
     <w:uiPriority w:val="99"/>
     <w:pPr>
       <w:spacing w:after="0" w:line="240" w:lineRule="auto"/>
@@ -51521,9 +51577,9 @@
       </w:tcPr>
     </w:tblStylePr>
   </w:style>
-  <w:style w:type="table" w:styleId="1871">
+  <w:style w:type="table" w:styleId="1907">
     <w:name w:val="Grid Table 5 Dark - Accent 6"/>
-    <w:basedOn w:val="1814"/>
+    <w:basedOn w:val="1850"/>
     <w:uiPriority w:val="99"/>
     <w:pPr>
       <w:spacing w:after="0" w:line="240" w:lineRule="auto"/>
@@ -51600,9 +51656,9 @@
       </w:tcPr>
     </w:tblStylePr>
   </w:style>
-  <w:style w:type="table" w:styleId="1872">
+  <w:style w:type="table" w:styleId="1908">
     <w:name w:val="Grid Table 6 Colorful"/>
-    <w:basedOn w:val="1814"/>
+    <w:basedOn w:val="1850"/>
     <w:uiPriority w:val="99"/>
     <w:pPr>
       <w:spacing w:after="0" w:line="240" w:lineRule="auto"/>
@@ -51679,9 +51735,9 @@
       </w:rPr>
     </w:tblStylePr>
   </w:style>
-  <w:style w:type="table" w:styleId="1873">
+  <w:style w:type="table" w:styleId="1909">
     <w:name w:val="Grid Table 6 Colorful - Accent 1"/>
-    <w:basedOn w:val="1814"/>
+    <w:basedOn w:val="1850"/>
     <w:uiPriority w:val="99"/>
     <w:pPr>
       <w:spacing w:after="0" w:line="240" w:lineRule="auto"/>
@@ -51758,9 +51814,9 @@
       </w:rPr>
     </w:tblStylePr>
   </w:style>
-  <w:style w:type="table" w:styleId="1874">
+  <w:style w:type="table" w:styleId="1910">
     <w:name w:val="Grid Table 6 Colorful - Accent 2"/>
-    <w:basedOn w:val="1814"/>
+    <w:basedOn w:val="1850"/>
     <w:uiPriority w:val="99"/>
     <w:pPr>
       <w:spacing w:after="0" w:line="240" w:lineRule="auto"/>
@@ -51837,9 +51893,9 @@
       </w:rPr>
     </w:tblStylePr>
   </w:style>
-  <w:style w:type="table" w:styleId="1875">
+  <w:style w:type="table" w:styleId="1911">
     <w:name w:val="Grid Table 6 Colorful - Accent 3"/>
-    <w:basedOn w:val="1814"/>
+    <w:basedOn w:val="1850"/>
     <w:uiPriority w:val="99"/>
     <w:pPr>
       <w:spacing w:after="0" w:line="240" w:lineRule="auto"/>
@@ -51916,9 +51972,9 @@
       </w:rPr>
     </w:tblStylePr>
   </w:style>
-  <w:style w:type="table" w:styleId="1876">
+  <w:style w:type="table" w:styleId="1912">
     <w:name w:val="Grid Table 6 Colorful - Accent 4"/>
-    <w:basedOn w:val="1814"/>
+    <w:basedOn w:val="1850"/>
     <w:uiPriority w:val="99"/>
     <w:pPr>
       <w:spacing w:after="0" w:line="240" w:lineRule="auto"/>
@@ -51995,9 +52051,9 @@
       </w:rPr>
     </w:tblStylePr>
   </w:style>
-  <w:style w:type="table" w:styleId="1877">
+  <w:style w:type="table" w:styleId="1913">
     <w:name w:val="Grid Table 6 Colorful - Accent 5"/>
-    <w:basedOn w:val="1814"/>
+    <w:basedOn w:val="1850"/>
     <w:uiPriority w:val="99"/>
     <w:pPr>
       <w:spacing w:after="0" w:line="240" w:lineRule="auto"/>
@@ -52074,9 +52130,9 @@
       </w:rPr>
     </w:tblStylePr>
   </w:style>
-  <w:style w:type="table" w:styleId="1878">
+  <w:style w:type="table" w:styleId="1914">
     <w:name w:val="Grid Table 6 Colorful - Accent 6"/>
-    <w:basedOn w:val="1814"/>
+    <w:basedOn w:val="1850"/>
     <w:uiPriority w:val="99"/>
     <w:pPr>
       <w:spacing w:after="0" w:line="240" w:lineRule="auto"/>
@@ -52153,9 +52209,9 @@
       </w:rPr>
     </w:tblStylePr>
   </w:style>
-  <w:style w:type="table" w:styleId="1879">
+  <w:style w:type="table" w:styleId="1915">
     <w:name w:val="Grid Table 7 Colorful"/>
-    <w:basedOn w:val="1814"/>
+    <w:basedOn w:val="1850"/>
     <w:uiPriority w:val="99"/>
     <w:pPr>
       <w:spacing w:after="0" w:line="240" w:lineRule="auto"/>
@@ -52265,9 +52321,9 @@
       </w:tcPr>
     </w:tblStylePr>
   </w:style>
-  <w:style w:type="table" w:styleId="1880">
+  <w:style w:type="table" w:styleId="1916">
     <w:name w:val="Grid Table 7 Colorful - Accent 1"/>
-    <w:basedOn w:val="1814"/>
+    <w:basedOn w:val="1850"/>
     <w:uiPriority w:val="99"/>
     <w:pPr>
       <w:spacing w:after="0" w:line="240" w:lineRule="auto"/>
@@ -52377,9 +52433,9 @@
       </w:tcPr>
     </w:tblStylePr>
   </w:style>
-  <w:style w:type="table" w:styleId="1881">
+  <w:style w:type="table" w:styleId="1917">
     <w:name w:val="Grid Table 7 Colorful - Accent 2"/>
-    <w:basedOn w:val="1814"/>
+    <w:basedOn w:val="1850"/>
     <w:uiPriority w:val="99"/>
     <w:pPr>
       <w:spacing w:after="0" w:line="240" w:lineRule="auto"/>
@@ -52489,9 +52545,9 @@
       </w:tcPr>
     </w:tblStylePr>
   </w:style>
-  <w:style w:type="table" w:styleId="1882">
+  <w:style w:type="table" w:styleId="1918">
     <w:name w:val="Grid Table 7 Colorful - Accent 3"/>
-    <w:basedOn w:val="1814"/>
+    <w:basedOn w:val="1850"/>
     <w:uiPriority w:val="99"/>
     <w:pPr>
       <w:spacing w:after="0" w:line="240" w:lineRule="auto"/>
@@ -52601,9 +52657,9 @@
       </w:tcPr>
     </w:tblStylePr>
   </w:style>
-  <w:style w:type="table" w:styleId="1883">
+  <w:style w:type="table" w:styleId="1919">
     <w:name w:val="Grid Table 7 Colorful - Accent 4"/>
-    <w:basedOn w:val="1814"/>
+    <w:basedOn w:val="1850"/>
     <w:uiPriority w:val="99"/>
     <w:pPr>
       <w:spacing w:after="0" w:line="240" w:lineRule="auto"/>
@@ -52713,9 +52769,9 @@
       </w:tcPr>
     </w:tblStylePr>
   </w:style>
-  <w:style w:type="table" w:styleId="1884">
+  <w:style w:type="table" w:styleId="1920">
     <w:name w:val="Grid Table 7 Colorful - Accent 5"/>
-    <w:basedOn w:val="1814"/>
+    <w:basedOn w:val="1850"/>
     <w:uiPriority w:val="99"/>
     <w:pPr>
       <w:spacing w:after="0" w:line="240" w:lineRule="auto"/>
@@ -52825,9 +52881,9 @@
       </w:tcPr>
     </w:tblStylePr>
   </w:style>
-  <w:style w:type="table" w:styleId="1885">
+  <w:style w:type="table" w:styleId="1921">
     <w:name w:val="Grid Table 7 Colorful - Accent 6"/>
-    <w:basedOn w:val="1814"/>
+    <w:basedOn w:val="1850"/>
     <w:uiPriority w:val="99"/>
     <w:pPr>
       <w:spacing w:after="0" w:line="240" w:lineRule="auto"/>
@@ -52937,9 +52993,9 @@
       </w:tcPr>
     </w:tblStylePr>
   </w:style>
-  <w:style w:type="table" w:styleId="1886">
+  <w:style w:type="table" w:styleId="1922">
     <w:name w:val="List Table 1 Light"/>
-    <w:basedOn w:val="1814"/>
+    <w:basedOn w:val="1850"/>
     <w:uiPriority w:val="99"/>
     <w:pPr>
       <w:spacing w:after="0" w:line="240" w:lineRule="auto"/>
@@ -53000,9 +53056,9 @@
       </w:tcPr>
     </w:tblStylePr>
   </w:style>
-  <w:style w:type="table" w:styleId="1887">
+  <w:style w:type="table" w:styleId="1923">
     <w:name w:val="List Table 1 Light - Accent 1"/>
-    <w:basedOn w:val="1814"/>
+    <w:basedOn w:val="1850"/>
     <w:uiPriority w:val="99"/>
     <w:pPr>
       <w:spacing w:after="0" w:line="240" w:lineRule="auto"/>
@@ -53063,9 +53119,9 @@
       </w:tcPr>
     </w:tblStylePr>
   </w:style>
-  <w:style w:type="table" w:styleId="1888">
+  <w:style w:type="table" w:styleId="1924">
     <w:name w:val="List Table 1 Light - Accent 2"/>
-    <w:basedOn w:val="1814"/>
+    <w:basedOn w:val="1850"/>
     <w:uiPriority w:val="99"/>
     <w:pPr>
       <w:spacing w:after="0" w:line="240" w:lineRule="auto"/>
@@ -53126,9 +53182,9 @@
       </w:tcPr>
     </w:tblStylePr>
   </w:style>
-  <w:style w:type="table" w:styleId="1889">
+  <w:style w:type="table" w:styleId="1925">
     <w:name w:val="List Table 1 Light - Accent 3"/>
-    <w:basedOn w:val="1814"/>
+    <w:basedOn w:val="1850"/>
     <w:uiPriority w:val="99"/>
     <w:pPr>
       <w:spacing w:after="0" w:line="240" w:lineRule="auto"/>
@@ -53189,9 +53245,9 @@
       </w:tcPr>
     </w:tblStylePr>
   </w:style>
-  <w:style w:type="table" w:styleId="1890">
+  <w:style w:type="table" w:styleId="1926">
     <w:name w:val="List Table 1 Light - Accent 4"/>
-    <w:basedOn w:val="1814"/>
+    <w:basedOn w:val="1850"/>
     <w:uiPriority w:val="99"/>
     <w:pPr>
       <w:spacing w:after="0" w:line="240" w:lineRule="auto"/>
@@ -53252,9 +53308,9 @@
       </w:tcPr>
     </w:tblStylePr>
   </w:style>
-  <w:style w:type="table" w:styleId="1891">
+  <w:style w:type="table" w:styleId="1927">
     <w:name w:val="List Table 1 Light - Accent 5"/>
-    <w:basedOn w:val="1814"/>
+    <w:basedOn w:val="1850"/>
     <w:uiPriority w:val="99"/>
     <w:pPr>
       <w:spacing w:after="0" w:line="240" w:lineRule="auto"/>
@@ -53315,9 +53371,9 @@
       </w:tcPr>
     </w:tblStylePr>
   </w:style>
-  <w:style w:type="table" w:styleId="1892">
+  <w:style w:type="table" w:styleId="1928">
     <w:name w:val="List Table 1 Light - Accent 6"/>
-    <w:basedOn w:val="1814"/>
+    <w:basedOn w:val="1850"/>
     <w:uiPriority w:val="99"/>
     <w:pPr>
       <w:spacing w:after="0" w:line="240" w:lineRule="auto"/>
@@ -53378,9 +53434,9 @@
       </w:tcPr>
     </w:tblStylePr>
   </w:style>
-  <w:style w:type="table" w:styleId="1893">
+  <w:style w:type="table" w:styleId="1929">
     <w:name w:val="List Table 2"/>
-    <w:basedOn w:val="1814"/>
+    <w:basedOn w:val="1850"/>
     <w:uiPriority w:val="99"/>
     <w:pPr>
       <w:spacing w:after="0" w:line="240" w:lineRule="auto"/>
@@ -53464,9 +53520,9 @@
       </w:tcPr>
     </w:tblStylePr>
   </w:style>
-  <w:style w:type="table" w:styleId="1894">
+  <w:style w:type="table" w:styleId="1930">
     <w:name w:val="List Table 2 - Accent 1"/>
-    <w:basedOn w:val="1814"/>
+    <w:basedOn w:val="1850"/>
     <w:uiPriority w:val="99"/>
     <w:pPr>
       <w:spacing w:after="0" w:line="240" w:lineRule="auto"/>
@@ -53550,9 +53606,9 @@
       </w:tcPr>
     </w:tblStylePr>
   </w:style>
-  <w:style w:type="table" w:styleId="1895">
+  <w:style w:type="table" w:styleId="1931">
     <w:name w:val="List Table 2 - Accent 2"/>
-    <w:basedOn w:val="1814"/>
+    <w:basedOn w:val="1850"/>
     <w:uiPriority w:val="99"/>
     <w:pPr>
       <w:spacing w:after="0" w:line="240" w:lineRule="auto"/>
@@ -53636,9 +53692,9 @@
       </w:tcPr>
     </w:tblStylePr>
   </w:style>
-  <w:style w:type="table" w:styleId="1896">
+  <w:style w:type="table" w:styleId="1932">
     <w:name w:val="List Table 2 - Accent 3"/>
-    <w:basedOn w:val="1814"/>
+    <w:basedOn w:val="1850"/>
     <w:uiPriority w:val="99"/>
     <w:pPr>
       <w:spacing w:after="0" w:line="240" w:lineRule="auto"/>
@@ -53722,9 +53778,9 @@
       </w:tcPr>
     </w:tblStylePr>
   </w:style>
-  <w:style w:type="table" w:styleId="1897">
+  <w:style w:type="table" w:styleId="1933">
     <w:name w:val="List Table 2 - Accent 4"/>
-    <w:basedOn w:val="1814"/>
+    <w:basedOn w:val="1850"/>
     <w:uiPriority w:val="99"/>
     <w:pPr>
       <w:spacing w:after="0" w:line="240" w:lineRule="auto"/>
@@ -53808,9 +53864,9 @@
       </w:tcPr>
     </w:tblStylePr>
   </w:style>
-  <w:style w:type="table" w:styleId="1898">
+  <w:style w:type="table" w:styleId="1934">
     <w:name w:val="List Table 2 - Accent 5"/>
-    <w:basedOn w:val="1814"/>
+    <w:basedOn w:val="1850"/>
     <w:uiPriority w:val="99"/>
     <w:pPr>
       <w:spacing w:after="0" w:line="240" w:lineRule="auto"/>
@@ -53894,9 +53950,9 @@
       </w:tcPr>
     </w:tblStylePr>
   </w:style>
-  <w:style w:type="table" w:styleId="1899">
+  <w:style w:type="table" w:styleId="1935">
     <w:name w:val="List Table 2 - Accent 6"/>
-    <w:basedOn w:val="1814"/>
+    <w:basedOn w:val="1850"/>
     <w:uiPriority w:val="99"/>
     <w:pPr>
       <w:spacing w:after="0" w:line="240" w:lineRule="auto"/>
@@ -53980,9 +54036,9 @@
       </w:tcPr>
     </w:tblStylePr>
   </w:style>
-  <w:style w:type="table" w:styleId="1900">
+  <w:style w:type="table" w:styleId="1936">
     <w:name w:val="List Table 3"/>
-    <w:basedOn w:val="1814"/>
+    <w:basedOn w:val="1850"/>
     <w:uiPriority w:val="99"/>
     <w:pPr>
       <w:spacing w:after="0" w:line="240" w:lineRule="auto"/>
@@ -54054,9 +54110,9 @@
       </w:rPr>
     </w:tblStylePr>
   </w:style>
-  <w:style w:type="table" w:styleId="1901">
+  <w:style w:type="table" w:styleId="1937">
     <w:name w:val="List Table 3 - Accent 1"/>
-    <w:basedOn w:val="1814"/>
+    <w:basedOn w:val="1850"/>
     <w:uiPriority w:val="99"/>
     <w:pPr>
       <w:spacing w:after="0" w:line="240" w:lineRule="auto"/>
@@ -54128,9 +54184,9 @@
       </w:rPr>
     </w:tblStylePr>
   </w:style>
-  <w:style w:type="table" w:styleId="1902">
+  <w:style w:type="table" w:styleId="1938">
     <w:name w:val="List Table 3 - Accent 2"/>
-    <w:basedOn w:val="1814"/>
+    <w:basedOn w:val="1850"/>
     <w:uiPriority w:val="99"/>
     <w:pPr>
       <w:spacing w:after="0" w:line="240" w:lineRule="auto"/>
@@ -54202,9 +54258,9 @@
       </w:rPr>
     </w:tblStylePr>
   </w:style>
-  <w:style w:type="table" w:styleId="1903">
+  <w:style w:type="table" w:styleId="1939">
     <w:name w:val="List Table 3 - Accent 3"/>
-    <w:basedOn w:val="1814"/>
+    <w:basedOn w:val="1850"/>
     <w:uiPriority w:val="99"/>
     <w:pPr>
       <w:spacing w:after="0" w:line="240" w:lineRule="auto"/>
@@ -54276,9 +54332,9 @@
       </w:rPr>
     </w:tblStylePr>
   </w:style>
-  <w:style w:type="table" w:styleId="1904">
+  <w:style w:type="table" w:styleId="1940">
     <w:name w:val="List Table 3 - Accent 4"/>
-    <w:basedOn w:val="1814"/>
+    <w:basedOn w:val="1850"/>
     <w:uiPriority w:val="99"/>
     <w:pPr>
       <w:spacing w:after="0" w:line="240" w:lineRule="auto"/>
@@ -54350,9 +54406,9 @@
       </w:rPr>
     </w:tblStylePr>
   </w:style>
-  <w:style w:type="table" w:styleId="1905">
+  <w:style w:type="table" w:styleId="1941">
     <w:name w:val="List Table 3 - Accent 5"/>
-    <w:basedOn w:val="1814"/>
+    <w:basedOn w:val="1850"/>
     <w:uiPriority w:val="99"/>
     <w:pPr>
       <w:spacing w:after="0" w:line="240" w:lineRule="auto"/>
@@ -54424,9 +54480,9 @@
       </w:rPr>
     </w:tblStylePr>
   </w:style>
-  <w:style w:type="table" w:styleId="1906">
+  <w:style w:type="table" w:styleId="1942">
     <w:name w:val="List Table 3 - Accent 6"/>
-    <w:basedOn w:val="1814"/>
+    <w:basedOn w:val="1850"/>
     <w:uiPriority w:val="99"/>
     <w:pPr>
       <w:spacing w:after="0" w:line="240" w:lineRule="auto"/>
@@ -54498,9 +54554,9 @@
       </w:rPr>
     </w:tblStylePr>
   </w:style>
-  <w:style w:type="table" w:styleId="1907">
+  <w:style w:type="table" w:styleId="1943">
     <w:name w:val="List Table 4"/>
-    <w:basedOn w:val="1814"/>
+    <w:basedOn w:val="1850"/>
     <w:uiPriority w:val="99"/>
     <w:pPr>
       <w:spacing w:after="0" w:line="240" w:lineRule="auto"/>
@@ -54567,9 +54623,9 @@
       </w:rPr>
     </w:tblStylePr>
   </w:style>
-  <w:style w:type="table" w:styleId="1908">
+  <w:style w:type="table" w:styleId="1944">
     <w:name w:val="List Table 4 - Accent 1"/>
-    <w:basedOn w:val="1814"/>
+    <w:basedOn w:val="1850"/>
     <w:uiPriority w:val="99"/>
     <w:pPr>
       <w:spacing w:after="0" w:line="240" w:lineRule="auto"/>
@@ -54636,9 +54692,9 @@
       </w:rPr>
     </w:tblStylePr>
   </w:style>
-  <w:style w:type="table" w:styleId="1909">
+  <w:style w:type="table" w:styleId="1945">
     <w:name w:val="List Table 4 - Accent 2"/>
-    <w:basedOn w:val="1814"/>
+    <w:basedOn w:val="1850"/>
     <w:uiPriority w:val="99"/>
     <w:pPr>
       <w:spacing w:after="0" w:line="240" w:lineRule="auto"/>
@@ -54705,9 +54761,9 @@
       </w:rPr>
     </w:tblStylePr>
   </w:style>
-  <w:style w:type="table" w:styleId="1910">
+  <w:style w:type="table" w:styleId="1946">
     <w:name w:val="List Table 4 - Accent 3"/>
-    <w:basedOn w:val="1814"/>
+    <w:basedOn w:val="1850"/>
     <w:uiPriority w:val="99"/>
     <w:pPr>
       <w:spacing w:after="0" w:line="240" w:lineRule="auto"/>
@@ -54774,9 +54830,9 @@
       </w:rPr>
     </w:tblStylePr>
   </w:style>
-  <w:style w:type="table" w:styleId="1911">
+  <w:style w:type="table" w:styleId="1947">
     <w:name w:val="List Table 4 - Accent 4"/>
-    <w:basedOn w:val="1814"/>
+    <w:basedOn w:val="1850"/>
     <w:uiPriority w:val="99"/>
     <w:pPr>
       <w:spacing w:after="0" w:line="240" w:lineRule="auto"/>
@@ -54843,9 +54899,9 @@
       </w:rPr>
     </w:tblStylePr>
   </w:style>
-  <w:style w:type="table" w:styleId="1912">
+  <w:style w:type="table" w:styleId="1948">
     <w:name w:val="List Table 4 - Accent 5"/>
-    <w:basedOn w:val="1814"/>
+    <w:basedOn w:val="1850"/>
     <w:uiPriority w:val="99"/>
     <w:pPr>
       <w:spacing w:after="0" w:line="240" w:lineRule="auto"/>
@@ -54912,9 +54968,9 @@
       </w:rPr>
     </w:tblStylePr>
   </w:style>
-  <w:style w:type="table" w:styleId="1913">
+  <w:style w:type="table" w:styleId="1949">
     <w:name w:val="List Table 4 - Accent 6"/>
-    <w:basedOn w:val="1814"/>
+    <w:basedOn w:val="1850"/>
     <w:uiPriority w:val="99"/>
     <w:pPr>
       <w:spacing w:after="0" w:line="240" w:lineRule="auto"/>
@@ -54981,9 +55037,9 @@
       </w:rPr>
     </w:tblStylePr>
   </w:style>
-  <w:style w:type="table" w:styleId="1914">
+  <w:style w:type="table" w:styleId="1950">
     <w:name w:val="List Table 5 Dark"/>
-    <w:basedOn w:val="1814"/>
+    <w:basedOn w:val="1850"/>
     <w:uiPriority w:val="99"/>
     <w:pPr>
       <w:spacing w:after="0" w:line="240" w:lineRule="auto"/>
@@ -55088,9 +55144,9 @@
       </w:rPr>
     </w:tblStylePr>
   </w:style>
-  <w:style w:type="table" w:styleId="1915">
+  <w:style w:type="table" w:styleId="1951">
     <w:name w:val="List Table 5 Dark - Accent 1"/>
-    <w:basedOn w:val="1814"/>
+    <w:basedOn w:val="1850"/>
     <w:uiPriority w:val="99"/>
     <w:pPr>
       <w:spacing w:after="0" w:line="240" w:lineRule="auto"/>
@@ -55195,9 +55251,9 @@
       </w:rPr>
     </w:tblStylePr>
   </w:style>
-  <w:style w:type="table" w:styleId="1916">
+  <w:style w:type="table" w:styleId="1952">
     <w:name w:val="List Table 5 Dark - Accent 2"/>
-    <w:basedOn w:val="1814"/>
+    <w:basedOn w:val="1850"/>
     <w:uiPriority w:val="99"/>
     <w:pPr>
       <w:spacing w:after="0" w:line="240" w:lineRule="auto"/>
@@ -55302,9 +55358,9 @@
       </w:rPr>
     </w:tblStylePr>
   </w:style>
-  <w:style w:type="table" w:styleId="1917">
+  <w:style w:type="table" w:styleId="1953">
     <w:name w:val="List Table 5 Dark - Accent 3"/>
-    <w:basedOn w:val="1814"/>
+    <w:basedOn w:val="1850"/>
     <w:uiPriority w:val="99"/>
     <w:pPr>
       <w:spacing w:after="0" w:line="240" w:lineRule="auto"/>
@@ -55409,9 +55465,9 @@
       </w:rPr>
     </w:tblStylePr>
   </w:style>
-  <w:style w:type="table" w:styleId="1918">
+  <w:style w:type="table" w:styleId="1954">
     <w:name w:val="List Table 5 Dark - Accent 4"/>
-    <w:basedOn w:val="1814"/>
+    <w:basedOn w:val="1850"/>
     <w:uiPriority w:val="99"/>
     <w:pPr>
       <w:spacing w:after="0" w:line="240" w:lineRule="auto"/>
@@ -55516,9 +55572,9 @@
       </w:rPr>
     </w:tblStylePr>
   </w:style>
-  <w:style w:type="table" w:styleId="1919">
+  <w:style w:type="table" w:styleId="1955">
     <w:name w:val="List Table 5 Dark - Accent 5"/>
-    <w:basedOn w:val="1814"/>
+    <w:basedOn w:val="1850"/>
     <w:uiPriority w:val="99"/>
     <w:pPr>
       <w:spacing w:after="0" w:line="240" w:lineRule="auto"/>
@@ -55623,9 +55679,9 @@
       </w:rPr>
     </w:tblStylePr>
   </w:style>
-  <w:style w:type="table" w:styleId="1920">
+  <w:style w:type="table" w:styleId="1956">
     <w:name w:val="List Table 5 Dark - Accent 6"/>
-    <w:basedOn w:val="1814"/>
+    <w:basedOn w:val="1850"/>
     <w:uiPriority w:val="99"/>
     <w:pPr>
       <w:spacing w:after="0" w:line="240" w:lineRule="auto"/>
@@ -55730,9 +55786,9 @@
       </w:rPr>
     </w:tblStylePr>
   </w:style>
-  <w:style w:type="table" w:styleId="1921">
+  <w:style w:type="table" w:styleId="1957">
     <w:name w:val="List Table 6 Colorful"/>
-    <w:basedOn w:val="1814"/>
+    <w:basedOn w:val="1850"/>
     <w:uiPriority w:val="99"/>
     <w:pPr>
       <w:spacing w:after="0" w:line="240" w:lineRule="auto"/>
@@ -55803,9 +55859,9 @@
       </w:tcPr>
     </w:tblStylePr>
   </w:style>
-  <w:style w:type="table" w:styleId="1922">
+  <w:style w:type="table" w:styleId="1958">
     <w:name w:val="List Table 6 Colorful - Accent 1"/>
-    <w:basedOn w:val="1814"/>
+    <w:basedOn w:val="1850"/>
     <w:uiPriority w:val="99"/>
     <w:pPr>
       <w:spacing w:after="0" w:line="240" w:lineRule="auto"/>
@@ -55876,9 +55932,9 @@
       </w:tcPr>
     </w:tblStylePr>
   </w:style>
-  <w:style w:type="table" w:styleId="1923">
+  <w:style w:type="table" w:styleId="1959">
     <w:name w:val="List Table 6 Colorful - Accent 2"/>
-    <w:basedOn w:val="1814"/>
+    <w:basedOn w:val="1850"/>
     <w:uiPriority w:val="99"/>
     <w:pPr>
       <w:spacing w:after="0" w:line="240" w:lineRule="auto"/>
@@ -55949,9 +56005,9 @@
       </w:tcPr>
     </w:tblStylePr>
   </w:style>
-  <w:style w:type="table" w:styleId="1924">
+  <w:style w:type="table" w:styleId="1960">
     <w:name w:val="List Table 6 Colorful - Accent 3"/>
-    <w:basedOn w:val="1814"/>
+    <w:basedOn w:val="1850"/>
     <w:uiPriority w:val="99"/>
     <w:pPr>
       <w:spacing w:after="0" w:line="240" w:lineRule="auto"/>
@@ -56022,9 +56078,9 @@
       </w:tcPr>
     </w:tblStylePr>
   </w:style>
-  <w:style w:type="table" w:styleId="1925">
+  <w:style w:type="table" w:styleId="1961">
     <w:name w:val="List Table 6 Colorful - Accent 4"/>
-    <w:basedOn w:val="1814"/>
+    <w:basedOn w:val="1850"/>
     <w:uiPriority w:val="99"/>
     <w:pPr>
       <w:spacing w:after="0" w:line="240" w:lineRule="auto"/>
@@ -56095,9 +56151,9 @@
       </w:tcPr>
     </w:tblStylePr>
   </w:style>
-  <w:style w:type="table" w:styleId="1926">
+  <w:style w:type="table" w:styleId="1962">
     <w:name w:val="List Table 6 Colorful - Accent 5"/>
-    <w:basedOn w:val="1814"/>
+    <w:basedOn w:val="1850"/>
     <w:uiPriority w:val="99"/>
     <w:pPr>
       <w:spacing w:after="0" w:line="240" w:lineRule="auto"/>
@@ -56168,9 +56224,9 @@
       </w:tcPr>
     </w:tblStylePr>
   </w:style>
-  <w:style w:type="table" w:styleId="1927">
+  <w:style w:type="table" w:styleId="1963">
     <w:name w:val="List Table 6 Colorful - Accent 6"/>
-    <w:basedOn w:val="1814"/>
+    <w:basedOn w:val="1850"/>
     <w:uiPriority w:val="99"/>
     <w:pPr>
       <w:spacing w:after="0" w:line="240" w:lineRule="auto"/>
@@ -56241,9 +56297,9 @@
       </w:tcPr>
     </w:tblStylePr>
   </w:style>
-  <w:style w:type="table" w:styleId="1928">
+  <w:style w:type="table" w:styleId="1964">
     <w:name w:val="List Table 7 Colorful"/>
-    <w:basedOn w:val="1814"/>
+    <w:basedOn w:val="1850"/>
     <w:uiPriority w:val="99"/>
     <w:pPr>
       <w:spacing w:after="0" w:line="240" w:lineRule="auto"/>
@@ -56357,9 +56413,9 @@
       </w:rPr>
     </w:tblStylePr>
   </w:style>
-  <w:style w:type="table" w:styleId="1929">
+  <w:style w:type="table" w:styleId="1965">
     <w:name w:val="List Table 7 Colorful - Accent 1"/>
-    <w:basedOn w:val="1814"/>
+    <w:basedOn w:val="1850"/>
     <w:uiPriority w:val="99"/>
     <w:pPr>
       <w:spacing w:after="0" w:line="240" w:lineRule="auto"/>
@@ -56473,9 +56529,9 @@
       </w:rPr>
     </w:tblStylePr>
   </w:style>
-  <w:style w:type="table" w:styleId="1930">
+  <w:style w:type="table" w:styleId="1966">
     <w:name w:val="List Table 7 Colorful - Accent 2"/>
-    <w:basedOn w:val="1814"/>
+    <w:basedOn w:val="1850"/>
     <w:uiPriority w:val="99"/>
     <w:pPr>
       <w:spacing w:after="0" w:line="240" w:lineRule="auto"/>
@@ -56589,9 +56645,9 @@
       </w:rPr>
     </w:tblStylePr>
   </w:style>
-  <w:style w:type="table" w:styleId="1931">
+  <w:style w:type="table" w:styleId="1967">
     <w:name w:val="List Table 7 Colorful - Accent 3"/>
-    <w:basedOn w:val="1814"/>
+    <w:basedOn w:val="1850"/>
     <w:uiPriority w:val="99"/>
     <w:pPr>
       <w:spacing w:after="0" w:line="240" w:lineRule="auto"/>
@@ -56705,9 +56761,9 @@
       </w:rPr>
     </w:tblStylePr>
   </w:style>
-  <w:style w:type="table" w:styleId="1932">
+  <w:style w:type="table" w:styleId="1968">
     <w:name w:val="List Table 7 Colorful - Accent 4"/>
-    <w:basedOn w:val="1814"/>
+    <w:basedOn w:val="1850"/>
     <w:uiPriority w:val="99"/>
     <w:pPr>
       <w:spacing w:after="0" w:line="240" w:lineRule="auto"/>
@@ -56821,9 +56877,9 @@
       </w:rPr>
     </w:tblStylePr>
   </w:style>
-  <w:style w:type="table" w:styleId="1933">
+  <w:style w:type="table" w:styleId="1969">
     <w:name w:val="List Table 7 Colorful - Accent 5"/>
-    <w:basedOn w:val="1814"/>
+    <w:basedOn w:val="1850"/>
     <w:uiPriority w:val="99"/>
     <w:pPr>
       <w:spacing w:after="0" w:line="240" w:lineRule="auto"/>
@@ -56937,9 +56993,9 @@
       </w:rPr>
     </w:tblStylePr>
   </w:style>
-  <w:style w:type="table" w:styleId="1934">
+  <w:style w:type="table" w:styleId="1970">
     <w:name w:val="List Table 7 Colorful - Accent 6"/>
-    <w:basedOn w:val="1814"/>
+    <w:basedOn w:val="1850"/>
     <w:uiPriority w:val="99"/>
     <w:pPr>
       <w:spacing w:after="0" w:line="240" w:lineRule="auto"/>
@@ -57053,9 +57109,9 @@
       </w:rPr>
     </w:tblStylePr>
   </w:style>
-  <w:style w:type="table" w:styleId="1935">
+  <w:style w:type="table" w:styleId="1971">
     <w:name w:val="Lined - Accent"/>
-    <w:basedOn w:val="1814"/>
+    <w:basedOn w:val="1850"/>
     <w:uiPriority w:val="99"/>
     <w:pPr>
       <w:spacing w:after="0" w:line="240" w:lineRule="auto"/>
@@ -57143,9 +57199,9 @@
       </w:tcPr>
     </w:tblStylePr>
   </w:style>
-  <w:style w:type="table" w:styleId="1936">
+  <w:style w:type="table" w:styleId="1972">
     <w:name w:val="Lined - Accent 1"/>
-    <w:basedOn w:val="1814"/>
+    <w:basedOn w:val="1850"/>
     <w:uiPriority w:val="99"/>
     <w:pPr>
       <w:spacing w:after="0" w:line="240" w:lineRule="auto"/>
@@ -57233,9 +57289,9 @@
       </w:tcPr>
     </w:tblStylePr>
   </w:style>
-  <w:style w:type="table" w:styleId="1937">
+  <w:style w:type="table" w:styleId="1973">
     <w:name w:val="Lined - Accent 2"/>
-    <w:basedOn w:val="1814"/>
+    <w:basedOn w:val="1850"/>
     <w:uiPriority w:val="99"/>
     <w:pPr>
       <w:spacing w:after="0" w:line="240" w:lineRule="auto"/>
@@ -57323,9 +57379,9 @@
       </w:tcPr>
     </w:tblStylePr>
   </w:style>
-  <w:style w:type="table" w:styleId="1938">
+  <w:style w:type="table" w:styleId="1974">
     <w:name w:val="Lined - Accent 3"/>
-    <w:basedOn w:val="1814"/>
+    <w:basedOn w:val="1850"/>
     <w:uiPriority w:val="99"/>
     <w:pPr>
       <w:spacing w:after="0" w:line="240" w:lineRule="auto"/>
@@ -57413,9 +57469,9 @@
       </w:tcPr>
     </w:tblStylePr>
   </w:style>
-  <w:style w:type="table" w:styleId="1939">
+  <w:style w:type="table" w:styleId="1975">
     <w:name w:val="Lined - Accent 4"/>
-    <w:basedOn w:val="1814"/>
+    <w:basedOn w:val="1850"/>
     <w:uiPriority w:val="99"/>
     <w:pPr>
       <w:spacing w:after="0" w:line="240" w:lineRule="auto"/>
@@ -57503,9 +57559,9 @@
       </w:tcPr>
     </w:tblStylePr>
   </w:style>
-  <w:style w:type="table" w:styleId="1940">
+  <w:style w:type="table" w:styleId="1976">
     <w:name w:val="Lined - Accent 5"/>
-    <w:basedOn w:val="1814"/>
+    <w:basedOn w:val="1850"/>
     <w:uiPriority w:val="99"/>
     <w:pPr>
       <w:spacing w:after="0" w:line="240" w:lineRule="auto"/>
@@ -57593,9 +57649,9 @@
       </w:tcPr>
     </w:tblStylePr>
   </w:style>
-  <w:style w:type="table" w:styleId="1941">
+  <w:style w:type="table" w:styleId="1977">
     <w:name w:val="Lined - Accent 6"/>
-    <w:basedOn w:val="1814"/>
+    <w:basedOn w:val="1850"/>
     <w:uiPriority w:val="99"/>
     <w:pPr>
       <w:spacing w:after="0" w:line="240" w:lineRule="auto"/>
@@ -57683,9 +57739,9 @@
       </w:tcPr>
     </w:tblStylePr>
   </w:style>
-  <w:style w:type="table" w:styleId="1942">
+  <w:style w:type="table" w:styleId="1978">
     <w:name w:val="Bordered &amp; Lined - Accent"/>
-    <w:basedOn w:val="1814"/>
+    <w:basedOn w:val="1850"/>
     <w:uiPriority w:val="99"/>
     <w:pPr>
       <w:spacing w:after="0" w:line="240" w:lineRule="auto"/>
@@ -57781,9 +57837,9 @@
       </w:tcPr>
     </w:tblStylePr>
   </w:style>
-  <w:style w:type="table" w:styleId="1943">
+  <w:style w:type="table" w:styleId="1979">
     <w:name w:val="Bordered &amp; Lined - Accent 1"/>
-    <w:basedOn w:val="1814"/>
+    <w:basedOn w:val="1850"/>
     <w:uiPriority w:val="99"/>
     <w:pPr>
       <w:spacing w:after="0" w:line="240" w:lineRule="auto"/>
@@ -57879,9 +57935,9 @@
       </w:tcPr>
     </w:tblStylePr>
   </w:style>
-  <w:style w:type="table" w:styleId="1944">
+  <w:style w:type="table" w:styleId="1980">
     <w:name w:val="Bordered &amp; Lined - Accent 2"/>
-    <w:basedOn w:val="1814"/>
+    <w:basedOn w:val="1850"/>
     <w:uiPriority w:val="99"/>
     <w:pPr>
       <w:spacing w:after="0" w:line="240" w:lineRule="auto"/>
@@ -57977,9 +58033,9 @@
       </w:tcPr>
     </w:tblStylePr>
   </w:style>
-  <w:style w:type="table" w:styleId="1945">
+  <w:style w:type="table" w:styleId="1981">
     <w:name w:val="Bordered &amp; Lined - Accent 3"/>
-    <w:basedOn w:val="1814"/>
+    <w:basedOn w:val="1850"/>
     <w:uiPriority w:val="99"/>
     <w:pPr>
       <w:spacing w:after="0" w:line="240" w:lineRule="auto"/>
@@ -58075,9 +58131,9 @@
       </w:tcPr>
     </w:tblStylePr>
   </w:style>
-  <w:style w:type="table" w:styleId="1946">
+  <w:style w:type="table" w:styleId="1982">
     <w:name w:val="Bordered &amp; Lined - Accent 4"/>
-    <w:basedOn w:val="1814"/>
+    <w:basedOn w:val="1850"/>
     <w:uiPriority w:val="99"/>
     <w:pPr>
       <w:spacing w:after="0" w:line="240" w:lineRule="auto"/>
@@ -58173,9 +58229,9 @@
       </w:tcPr>
     </w:tblStylePr>
   </w:style>
-  <w:style w:type="table" w:styleId="1947">
+  <w:style w:type="table" w:styleId="1983">
     <w:name w:val="Bordered &amp; Lined - Accent 5"/>
-    <w:basedOn w:val="1814"/>
+    <w:basedOn w:val="1850"/>
     <w:uiPriority w:val="99"/>
     <w:pPr>
       <w:spacing w:after="0" w:line="240" w:lineRule="auto"/>
@@ -58271,9 +58327,9 @@
       </w:tcPr>
     </w:tblStylePr>
   </w:style>
-  <w:style w:type="table" w:styleId="1948">
+  <w:style w:type="table" w:styleId="1984">
     <w:name w:val="Bordered &amp; Lined - Accent 6"/>
-    <w:basedOn w:val="1814"/>
+    <w:basedOn w:val="1850"/>
     <w:uiPriority w:val="99"/>
     <w:pPr>
       <w:spacing w:after="0" w:line="240" w:lineRule="auto"/>
@@ -58369,9 +58425,9 @@
       </w:tcPr>
     </w:tblStylePr>
   </w:style>
-  <w:style w:type="table" w:styleId="1949">
+  <w:style w:type="table" w:styleId="1985">
     <w:name w:val="Bordered"/>
-    <w:basedOn w:val="1814"/>
+    <w:basedOn w:val="1850"/>
     <w:uiPriority w:val="99"/>
     <w:pPr>
       <w:spacing w:after="0" w:line="240" w:lineRule="auto"/>
@@ -58448,9 +58504,9 @@
       </w:tcPr>
     </w:tblStylePr>
   </w:style>
-  <w:style w:type="table" w:styleId="1950">
+  <w:style w:type="table" w:styleId="1986">
     <w:name w:val="Bordered - Accent 1"/>
-    <w:basedOn w:val="1814"/>
+    <w:basedOn w:val="1850"/>
     <w:uiPriority w:val="99"/>
     <w:pPr>
       <w:spacing w:after="0" w:line="240" w:lineRule="auto"/>
@@ -58527,9 +58583,9 @@
       </w:tcPr>
     </w:tblStylePr>
   </w:style>
-  <w:style w:type="table" w:styleId="1951">
+  <w:style w:type="table" w:styleId="1987">
     <w:name w:val="Bordered - Accent 2"/>
-    <w:basedOn w:val="1814"/>
+    <w:basedOn w:val="1850"/>
     <w:uiPriority w:val="99"/>
     <w:pPr>
       <w:spacing w:after="0" w:line="240" w:lineRule="auto"/>
@@ -58606,9 +58662,9 @@
       </w:tcPr>
     </w:tblStylePr>
   </w:style>
-  <w:style w:type="table" w:styleId="1952">
+  <w:style w:type="table" w:styleId="1988">
     <w:name w:val="Bordered - Accent 3"/>
-    <w:basedOn w:val="1814"/>
+    <w:basedOn w:val="1850"/>
     <w:uiPriority w:val="99"/>
     <w:pPr>
       <w:spacing w:after="0" w:line="240" w:lineRule="auto"/>
@@ -58685,9 +58741,9 @@
       </w:tcPr>
     </w:tblStylePr>
   </w:style>
-  <w:style w:type="table" w:styleId="1953">
+  <w:style w:type="table" w:styleId="1989">
     <w:name w:val="Bordered - Accent 4"/>
-    <w:basedOn w:val="1814"/>
+    <w:basedOn w:val="1850"/>
     <w:uiPriority w:val="99"/>
     <w:pPr>
       <w:spacing w:after="0" w:line="240" w:lineRule="auto"/>
@@ -58764,9 +58820,9 @@
       </w:tcPr>
     </w:tblStylePr>
   </w:style>
-  <w:style w:type="table" w:styleId="1954">
+  <w:style w:type="table" w:styleId="1990">
     <w:name w:val="Bordered - Accent 5"/>
-    <w:basedOn w:val="1814"/>
+    <w:basedOn w:val="1850"/>
     <w:uiPriority w:val="99"/>
     <w:pPr>
       <w:spacing w:after="0" w:line="240" w:lineRule="auto"/>
@@ -58843,9 +58899,9 @@
       </w:tcPr>
     </w:tblStylePr>
   </w:style>
-  <w:style w:type="table" w:styleId="1955">
+  <w:style w:type="table" w:styleId="1991">
     <w:name w:val="Bordered - Accent 6"/>
-    <w:basedOn w:val="1814"/>
+    <w:basedOn w:val="1850"/>
     <w:uiPriority w:val="99"/>
     <w:pPr>
       <w:spacing w:after="0" w:line="240" w:lineRule="auto"/>
@@ -58922,7 +58978,7 @@
       </w:tcPr>
     </w:tblStylePr>
   </w:style>
-  <w:style w:type="character" w:styleId="1956">
+  <w:style w:type="character" w:styleId="1992">
     <w:name w:val="Hyperlink"/>
     <w:uiPriority w:val="99"/>
     <w:unhideWhenUsed/>
@@ -58931,10 +58987,10 @@
       <w:u w:val="single"/>
     </w:rPr>
   </w:style>
-  <w:style w:type="paragraph" w:styleId="1957">
+  <w:style w:type="paragraph" w:styleId="1993">
     <w:name w:val="footnote text"/>
-    <w:basedOn w:val="1792"/>
-    <w:link w:val="1958"/>
+    <w:basedOn w:val="1828"/>
+    <w:link w:val="1994"/>
     <w:uiPriority w:val="99"/>
     <w:semiHidden/>
     <w:unhideWhenUsed/>
@@ -58945,27 +59001,27 @@
       <w:sz w:val="18"/>
     </w:rPr>
   </w:style>
-  <w:style w:type="character" w:styleId="1958">
+  <w:style w:type="character" w:styleId="1994">
     <w:name w:val="Footnote Text Char"/>
-    <w:link w:val="1957"/>
+    <w:link w:val="1993"/>
     <w:uiPriority w:val="99"/>
     <w:rPr>
       <w:sz w:val="18"/>
     </w:rPr>
   </w:style>
-  <w:style w:type="character" w:styleId="1959">
+  <w:style w:type="character" w:styleId="1995">
     <w:name w:val="footnote reference"/>
-    <w:basedOn w:val="1793"/>
+    <w:basedOn w:val="1829"/>
     <w:uiPriority w:val="99"/>
     <w:unhideWhenUsed/>
     <w:rPr>
       <w:vertAlign w:val="superscript"/>
     </w:rPr>
   </w:style>
-  <w:style w:type="paragraph" w:styleId="1960">
+  <w:style w:type="paragraph" w:styleId="1996">
     <w:name w:val="endnote text"/>
-    <w:basedOn w:val="1792"/>
-    <w:link w:val="1961"/>
+    <w:basedOn w:val="1828"/>
+    <w:link w:val="1997"/>
     <w:uiPriority w:val="99"/>
     <w:semiHidden/>
     <w:unhideWhenUsed/>
@@ -58976,17 +59032,17 @@
       <w:sz w:val="20"/>
     </w:rPr>
   </w:style>
-  <w:style w:type="character" w:styleId="1961">
+  <w:style w:type="character" w:styleId="1997">
     <w:name w:val="Endnote Text Char"/>
-    <w:link w:val="1960"/>
+    <w:link w:val="1996"/>
     <w:uiPriority w:val="99"/>
     <w:rPr>
       <w:sz w:val="20"/>
     </w:rPr>
   </w:style>
-  <w:style w:type="character" w:styleId="1962">
+  <w:style w:type="character" w:styleId="1998">
     <w:name w:val="endnote reference"/>
-    <w:basedOn w:val="1793"/>
+    <w:basedOn w:val="1829"/>
     <w:uiPriority w:val="99"/>
     <w:semiHidden/>
     <w:unhideWhenUsed/>
@@ -58994,10 +59050,10 @@
       <w:vertAlign w:val="superscript"/>
     </w:rPr>
   </w:style>
-  <w:style w:type="paragraph" w:styleId="1963">
+  <w:style w:type="paragraph" w:styleId="1999">
     <w:name w:val="toc 1"/>
-    <w:basedOn w:val="1792"/>
-    <w:next w:val="1792"/>
+    <w:basedOn w:val="1828"/>
+    <w:next w:val="1828"/>
     <w:uiPriority w:val="39"/>
     <w:unhideWhenUsed/>
     <w:pPr>
@@ -59005,10 +59061,10 @@
       <w:spacing w:after="57"/>
     </w:pPr>
   </w:style>
-  <w:style w:type="paragraph" w:styleId="1964">
+  <w:style w:type="paragraph" w:styleId="2000">
     <w:name w:val="toc 2"/>
-    <w:basedOn w:val="1792"/>
-    <w:next w:val="1792"/>
+    <w:basedOn w:val="1828"/>
+    <w:next w:val="1828"/>
     <w:uiPriority w:val="39"/>
     <w:unhideWhenUsed/>
     <w:pPr>
@@ -59016,10 +59072,10 @@
       <w:spacing w:after="57"/>
     </w:pPr>
   </w:style>
-  <w:style w:type="paragraph" w:styleId="1965">
+  <w:style w:type="paragraph" w:styleId="2001">
     <w:name w:val="toc 3"/>
-    <w:basedOn w:val="1792"/>
-    <w:next w:val="1792"/>
+    <w:basedOn w:val="1828"/>
+    <w:next w:val="1828"/>
     <w:uiPriority w:val="39"/>
     <w:unhideWhenUsed/>
     <w:pPr>
@@ -59027,10 +59083,10 @@
       <w:spacing w:after="57"/>
     </w:pPr>
   </w:style>
-  <w:style w:type="paragraph" w:styleId="1966">
+  <w:style w:type="paragraph" w:styleId="2002">
     <w:name w:val="toc 4"/>
-    <w:basedOn w:val="1792"/>
-    <w:next w:val="1792"/>
+    <w:basedOn w:val="1828"/>
+    <w:next w:val="1828"/>
     <w:uiPriority w:val="39"/>
     <w:unhideWhenUsed/>
     <w:pPr>
@@ -59038,10 +59094,10 @@
       <w:spacing w:after="57"/>
     </w:pPr>
   </w:style>
-  <w:style w:type="paragraph" w:styleId="1967">
+  <w:style w:type="paragraph" w:styleId="2003">
     <w:name w:val="toc 5"/>
-    <w:basedOn w:val="1792"/>
-    <w:next w:val="1792"/>
+    <w:basedOn w:val="1828"/>
+    <w:next w:val="1828"/>
     <w:uiPriority w:val="39"/>
     <w:unhideWhenUsed/>
     <w:pPr>
@@ -59049,10 +59105,10 @@
       <w:spacing w:after="57"/>
     </w:pPr>
   </w:style>
-  <w:style w:type="paragraph" w:styleId="1968">
+  <w:style w:type="paragraph" w:styleId="2004">
     <w:name w:val="toc 6"/>
-    <w:basedOn w:val="1792"/>
-    <w:next w:val="1792"/>
+    <w:basedOn w:val="1828"/>
+    <w:next w:val="1828"/>
     <w:uiPriority w:val="39"/>
     <w:unhideWhenUsed/>
     <w:pPr>
@@ -59060,10 +59116,10 @@
       <w:spacing w:after="57"/>
     </w:pPr>
   </w:style>
-  <w:style w:type="paragraph" w:styleId="1969">
+  <w:style w:type="paragraph" w:styleId="2005">
     <w:name w:val="toc 7"/>
-    <w:basedOn w:val="1792"/>
-    <w:next w:val="1792"/>
+    <w:basedOn w:val="1828"/>
+    <w:next w:val="1828"/>
     <w:uiPriority w:val="39"/>
     <w:unhideWhenUsed/>
     <w:pPr>
@@ -59071,10 +59127,10 @@
       <w:spacing w:after="57"/>
     </w:pPr>
   </w:style>
-  <w:style w:type="paragraph" w:styleId="1970">
+  <w:style w:type="paragraph" w:styleId="2006">
     <w:name w:val="toc 8"/>
-    <w:basedOn w:val="1792"/>
-    <w:next w:val="1792"/>
+    <w:basedOn w:val="1828"/>
+    <w:next w:val="1828"/>
     <w:uiPriority w:val="39"/>
     <w:unhideWhenUsed/>
     <w:pPr>
@@ -59082,10 +59138,10 @@
       <w:spacing w:after="57"/>
     </w:pPr>
   </w:style>
-  <w:style w:type="paragraph" w:styleId="1971">
+  <w:style w:type="paragraph" w:styleId="2007">
     <w:name w:val="toc 9"/>
-    <w:basedOn w:val="1792"/>
-    <w:next w:val="1792"/>
+    <w:basedOn w:val="1828"/>
+    <w:next w:val="1828"/>
     <w:uiPriority w:val="39"/>
     <w:unhideWhenUsed/>
     <w:pPr>
@@ -59093,15 +59149,15 @@
       <w:spacing w:after="57"/>
     </w:pPr>
   </w:style>
-  <w:style w:type="paragraph" w:styleId="1972">
+  <w:style w:type="paragraph" w:styleId="2008">
     <w:name w:val="TOC Heading"/>
     <w:uiPriority w:val="39"/>
     <w:unhideWhenUsed/>
   </w:style>
-  <w:style w:type="paragraph" w:styleId="1973">
+  <w:style w:type="paragraph" w:styleId="2009">
     <w:name w:val="table of figures"/>
-    <w:basedOn w:val="1792"/>
-    <w:next w:val="1792"/>
+    <w:basedOn w:val="1828"/>
+    <w:next w:val="1828"/>
     <w:uiPriority w:val="99"/>
     <w:unhideWhenUsed/>
     <w:pPr>

--- a/docs/monolithic_cryptographic_protocol.docx
+++ b/docs/monolithic_cryptographic_protocol.docx
@@ -4,7 +4,7 @@
   <w:body>
     <w:p>
       <w:pPr>
-        <w:pStyle w:val="1147"/>
+        <w:pStyle w:val="1152"/>
         <w:ind w:left="283" w:right="283" w:firstLine="567"/>
         <w:jc w:val="both"/>
         <w:spacing w:before="0" w:after="0"/>
@@ -25,7 +25,7 @@
     </w:p>
     <w:p>
       <w:pPr>
-        <w:pStyle w:val="1147"/>
+        <w:pStyle w:val="1152"/>
         <w:ind w:left="0" w:right="283" w:firstLine="0"/>
         <w:jc w:val="center"/>
         <w:spacing w:before="0" w:after="0"/>
@@ -71,7 +71,7 @@
     </w:p>
     <w:p>
       <w:pPr>
-        <w:pStyle w:val="1147"/>
+        <w:pStyle w:val="1152"/>
         <w:ind w:left="0" w:right="283" w:firstLine="0"/>
         <w:jc w:val="center"/>
         <w:spacing w:before="0" w:after="0"/>
@@ -123,6 +123,8 @@
       <w:r>
         <w:rPr>
           <w:rFonts w:ascii="Times New Roman" w:hAnsi="Times New Roman" w:eastAsia="Times New Roman" w:cs="Times New Roman"/>
+          <w:sz w:val="24"/>
+          <w:szCs w:val="24"/>
           <w:highlight w:val="none"/>
         </w:rPr>
       </w:r>
@@ -137,7 +139,7 @@
     </w:p>
     <w:p>
       <w:pPr>
-        <w:pStyle w:val="1147"/>
+        <w:pStyle w:val="1152"/>
         <w:ind w:left="0" w:right="283" w:firstLine="0"/>
         <w:jc w:val="both"/>
         <w:spacing w:before="0" w:after="0"/>
@@ -152,7 +154,7 @@
     </w:p>
     <w:p>
       <w:pPr>
-        <w:pStyle w:val="1147"/>
+        <w:pStyle w:val="1152"/>
         <w:ind w:left="850" w:right="850" w:firstLine="0"/>
         <w:jc w:val="both"/>
         <w:spacing w:before="0" w:after="0" w:line="259" w:lineRule="auto"/>
@@ -334,7 +336,7 @@
       <w:sdtContent>
         <w:p>
           <w:pPr>
-            <w:pStyle w:val="1217"/>
+            <w:pStyle w:val="1222"/>
             <w:ind w:left="850" w:right="850" w:firstLine="0"/>
             <w:tabs>
               <w:tab w:val="right" w:pos="9213" w:leader="dot"/>
@@ -383,13 +385,13 @@
           <w:hyperlink w:tooltip="#_Toc1" w:anchor="_Toc1" w:history="1">
             <w:r>
               <w:rPr>
-                <w:rStyle w:val="1144"/>
+                <w:rStyle w:val="1149"/>
                 <w:rFonts w:ascii="Times New Roman" w:hAnsi="Times New Roman" w:cs="Times New Roman"/>
               </w:rPr>
             </w:r>
             <w:r>
               <w:rPr>
-                <w:rStyle w:val="1144"/>
+                <w:rStyle w:val="1149"/>
                 <w:rFonts w:ascii="Times New Roman" w:hAnsi="Times New Roman" w:eastAsia="Times New Roman" w:cs="Times New Roman"/>
                 <w:b/>
                 <w:color w:val="000000" w:themeColor="text1"/>
@@ -402,7 +404,7 @@
             </w:r>
             <w:r>
               <w:rPr>
-                <w:rStyle w:val="1144"/>
+                <w:rStyle w:val="1149"/>
                 <w:rFonts w:ascii="Times New Roman" w:hAnsi="Times New Roman" w:eastAsia="Times New Roman" w:cs="Times New Roman"/>
                 <w:color w:val="000000" w:themeColor="text1"/>
                 <w:sz w:val="24"/>
@@ -413,7 +415,7 @@
             </w:r>
             <w:r>
               <w:rPr>
-                <w:rStyle w:val="1144"/>
+                <w:rStyle w:val="1149"/>
                 <w:rFonts w:ascii="Times New Roman" w:hAnsi="Times New Roman" w:eastAsia="Times New Roman" w:cs="Times New Roman"/>
                 <w:color w:val="000000" w:themeColor="text1"/>
                 <w:sz w:val="24"/>
@@ -424,7 +426,7 @@
             </w:r>
             <w:r>
               <w:rPr>
-                <w:rStyle w:val="1144"/>
+                <w:rStyle w:val="1149"/>
                 <w:rFonts w:ascii="Times New Roman" w:hAnsi="Times New Roman" w:cs="Times New Roman"/>
                 <w:color w:val="000000" w:themeColor="text1"/>
                 <w:sz w:val="24"/>
@@ -435,7 +437,7 @@
             </w:r>
             <w:r>
               <w:rPr>
-                <w:rStyle w:val="1144"/>
+                <w:rStyle w:val="1149"/>
                 <w:rFonts w:ascii="Times New Roman" w:hAnsi="Times New Roman" w:cs="Times New Roman"/>
                 <w:color w:val="000000" w:themeColor="text1"/>
                 <w:sz w:val="24"/>
@@ -467,7 +469,7 @@
             </w:r>
             <w:r>
               <w:rPr>
-                <w:rStyle w:val="1144"/>
+                <w:rStyle w:val="1149"/>
                 <w:rFonts w:ascii="Times New Roman" w:hAnsi="Times New Roman" w:cs="Times New Roman"/>
                 <w:color w:val="000000" w:themeColor="text1"/>
                 <w:sz w:val="24"/>
@@ -517,7 +519,7 @@
         </w:p>
         <w:p>
           <w:pPr>
-            <w:pStyle w:val="1217"/>
+            <w:pStyle w:val="1222"/>
             <w:ind w:left="850" w:right="850" w:firstLine="0"/>
             <w:tabs>
               <w:tab w:val="right" w:pos="9213" w:leader="dot"/>
@@ -534,13 +536,13 @@
           <w:hyperlink w:tooltip="#_Toc2" w:anchor="_Toc2" w:history="1">
             <w:r>
               <w:rPr>
-                <w:rStyle w:val="1144"/>
+                <w:rStyle w:val="1149"/>
                 <w:rFonts w:ascii="Times New Roman" w:hAnsi="Times New Roman" w:cs="Times New Roman"/>
               </w:rPr>
             </w:r>
             <w:r>
               <w:rPr>
-                <w:rStyle w:val="1144"/>
+                <w:rStyle w:val="1149"/>
                 <w:rFonts w:ascii="Times New Roman" w:hAnsi="Times New Roman" w:eastAsia="Times New Roman" w:cs="Times New Roman"/>
                 <w:b/>
                 <w:color w:val="000000" w:themeColor="text1"/>
@@ -553,7 +555,7 @@
             </w:r>
             <w:r>
               <w:rPr>
-                <w:rStyle w:val="1144"/>
+                <w:rStyle w:val="1149"/>
                 <w:rFonts w:ascii="Times New Roman" w:hAnsi="Times New Roman" w:cs="Times New Roman"/>
                 <w:color w:val="000000" w:themeColor="text1"/>
                 <w:sz w:val="24"/>
@@ -585,7 +587,7 @@
             </w:r>
             <w:r>
               <w:rPr>
-                <w:rStyle w:val="1144"/>
+                <w:rStyle w:val="1149"/>
                 <w:rFonts w:ascii="Times New Roman" w:hAnsi="Times New Roman" w:cs="Times New Roman"/>
                 <w:color w:val="000000" w:themeColor="text1"/>
                 <w:sz w:val="24"/>
@@ -635,7 +637,7 @@
         </w:p>
         <w:p>
           <w:pPr>
-            <w:pStyle w:val="1217"/>
+            <w:pStyle w:val="1222"/>
             <w:ind w:left="850" w:right="850" w:firstLine="0"/>
             <w:tabs>
               <w:tab w:val="right" w:pos="9213" w:leader="dot"/>
@@ -652,13 +654,13 @@
           <w:hyperlink w:tooltip="#_Toc3" w:anchor="_Toc3" w:history="1">
             <w:r>
               <w:rPr>
-                <w:rStyle w:val="1144"/>
+                <w:rStyle w:val="1149"/>
                 <w:rFonts w:ascii="Times New Roman" w:hAnsi="Times New Roman" w:cs="Times New Roman"/>
               </w:rPr>
             </w:r>
             <w:r>
               <w:rPr>
-                <w:rStyle w:val="1144"/>
+                <w:rStyle w:val="1149"/>
                 <w:rFonts w:ascii="Times New Roman" w:hAnsi="Times New Roman" w:eastAsia="Times New Roman" w:cs="Times New Roman"/>
                 <w:b/>
                 <w:color w:val="000000" w:themeColor="text1"/>
@@ -671,7 +673,7 @@
             </w:r>
             <w:r>
               <w:rPr>
-                <w:rStyle w:val="1144"/>
+                <w:rStyle w:val="1149"/>
                 <w:rFonts w:ascii="Times New Roman" w:hAnsi="Times New Roman" w:cs="Times New Roman"/>
                 <w:color w:val="000000" w:themeColor="text1"/>
                 <w:sz w:val="24"/>
@@ -703,7 +705,7 @@
             </w:r>
             <w:r>
               <w:rPr>
-                <w:rStyle w:val="1144"/>
+                <w:rStyle w:val="1149"/>
                 <w:rFonts w:ascii="Times New Roman" w:hAnsi="Times New Roman" w:cs="Times New Roman"/>
                 <w:color w:val="000000" w:themeColor="text1"/>
                 <w:sz w:val="24"/>
@@ -753,7 +755,7 @@
         </w:p>
         <w:p>
           <w:pPr>
-            <w:pStyle w:val="1217"/>
+            <w:pStyle w:val="1222"/>
             <w:ind w:left="850" w:right="850" w:firstLine="0"/>
             <w:tabs>
               <w:tab w:val="right" w:pos="9213" w:leader="dot"/>
@@ -770,13 +772,13 @@
           <w:hyperlink w:tooltip="#_Toc4" w:anchor="_Toc4" w:history="1">
             <w:r>
               <w:rPr>
-                <w:rStyle w:val="1144"/>
+                <w:rStyle w:val="1149"/>
                 <w:rFonts w:ascii="Times New Roman" w:hAnsi="Times New Roman" w:cs="Times New Roman"/>
               </w:rPr>
             </w:r>
             <w:r>
               <w:rPr>
-                <w:rStyle w:val="1144"/>
+                <w:rStyle w:val="1149"/>
                 <w:rFonts w:ascii="Times New Roman" w:hAnsi="Times New Roman" w:eastAsia="Times New Roman" w:cs="Times New Roman"/>
                 <w:b/>
                 <w:color w:val="000000" w:themeColor="text1"/>
@@ -789,7 +791,7 @@
             </w:r>
             <w:r>
               <w:rPr>
-                <w:rStyle w:val="1144"/>
+                <w:rStyle w:val="1149"/>
                 <w:rFonts w:ascii="Times New Roman" w:hAnsi="Times New Roman" w:eastAsia="Times New Roman" w:cs="Times New Roman"/>
                 <w:color w:val="000000" w:themeColor="text1"/>
                 <w:sz w:val="24"/>
@@ -800,7 +802,7 @@
             </w:r>
             <w:r>
               <w:rPr>
-                <w:rStyle w:val="1144"/>
+                <w:rStyle w:val="1149"/>
                 <w:rFonts w:ascii="Times New Roman" w:hAnsi="Times New Roman" w:cs="Times New Roman"/>
                 <w:color w:val="000000" w:themeColor="text1"/>
                 <w:sz w:val="24"/>
@@ -832,7 +834,7 @@
             </w:r>
             <w:r>
               <w:rPr>
-                <w:rStyle w:val="1144"/>
+                <w:rStyle w:val="1149"/>
                 <w:rFonts w:ascii="Times New Roman" w:hAnsi="Times New Roman" w:cs="Times New Roman"/>
                 <w:color w:val="000000" w:themeColor="text1"/>
                 <w:sz w:val="24"/>
@@ -928,6 +930,7 @@
               <w:color w:val="000000" w:themeColor="text1"/>
               <w:sz w:val="24"/>
               <w:szCs w:val="24"/>
+              <w:highlight w:val="none"/>
               <w:u w:val="none"/>
             </w:rPr>
           </w:r>
@@ -968,7 +971,7 @@
     </w:p>
     <w:p>
       <w:pPr>
-        <w:pStyle w:val="1148"/>
+        <w:pStyle w:val="1153"/>
         <w:ind w:left="283" w:right="0" w:firstLine="567"/>
         <w:jc w:val="both"/>
         <w:spacing w:before="0" w:beforeAutospacing="0"/>
@@ -991,7 +994,7 @@
       </w:r>
       <w:r>
         <w:rPr>
-          <w:rStyle w:val="1358"/>
+          <w:rStyle w:val="1363"/>
           <w:rFonts w:ascii="Times New Roman" w:hAnsi="Times New Roman" w:eastAsia="Times New Roman" w:cs="Times New Roman"/>
           <w:sz w:val="28"/>
           <w:szCs w:val="28"/>
@@ -1000,7 +1003,7 @@
       </w:r>
       <w:r>
         <w:rPr>
-          <w:rStyle w:val="1358"/>
+          <w:rStyle w:val="1363"/>
           <w:rFonts w:ascii="Times New Roman" w:hAnsi="Times New Roman" w:eastAsia="Times New Roman" w:cs="Times New Roman"/>
           <w:sz w:val="28"/>
           <w:szCs w:val="28"/>
@@ -1009,7 +1012,7 @@
       </w:r>
       <w:r>
         <w:rPr>
-          <w:rStyle w:val="1358"/>
+          <w:rStyle w:val="1363"/>
           <w:rFonts w:ascii="Times New Roman" w:hAnsi="Times New Roman" w:cs="Times New Roman"/>
           <w:sz w:val="28"/>
           <w:szCs w:val="28"/>
@@ -1196,7 +1199,7 @@
     </w:p>
     <w:p>
       <w:pPr>
-        <w:pStyle w:val="1148"/>
+        <w:pStyle w:val="1153"/>
         <w:ind w:left="0" w:right="0" w:firstLine="850"/>
         <w:jc w:val="both"/>
       </w:pPr>
@@ -1230,7 +1233,7 @@
     </w:p>
     <w:p>
       <w:pPr>
-        <w:pStyle w:val="1147"/>
+        <w:pStyle w:val="1152"/>
         <w:ind w:left="283" w:right="283" w:firstLine="567"/>
         <w:jc w:val="both"/>
         <w:spacing w:before="0" w:after="0"/>
@@ -1296,7 +1299,7 @@
     </w:p>
     <w:p>
       <w:pPr>
-        <w:pStyle w:val="1147"/>
+        <w:pStyle w:val="1152"/>
         <w:ind w:left="283" w:right="283" w:firstLine="567"/>
         <w:jc w:val="both"/>
         <w:spacing w:before="0" w:after="0"/>
@@ -1323,7 +1326,7 @@
     </w:p>
     <w:p>
       <w:pPr>
-        <w:pStyle w:val="1147"/>
+        <w:pStyle w:val="1152"/>
         <w:ind w:left="849" w:right="283" w:firstLine="567"/>
         <w:jc w:val="both"/>
         <w:spacing w:before="0" w:after="0"/>
@@ -1350,7 +1353,7 @@
     </w:p>
     <w:p>
       <w:pPr>
-        <w:pStyle w:val="1147"/>
+        <w:pStyle w:val="1152"/>
         <w:ind w:left="849" w:right="283" w:firstLine="567"/>
         <w:jc w:val="both"/>
         <w:spacing w:before="0" w:after="0"/>
@@ -1377,7 +1380,7 @@
     </w:p>
     <w:p>
       <w:pPr>
-        <w:pStyle w:val="1147"/>
+        <w:pStyle w:val="1152"/>
         <w:ind w:left="283" w:right="283" w:firstLine="567"/>
         <w:jc w:val="both"/>
         <w:spacing w:before="0" w:after="0"/>
@@ -1404,7 +1407,7 @@
     </w:p>
     <w:p>
       <w:pPr>
-        <w:pStyle w:val="1147"/>
+        <w:pStyle w:val="1152"/>
         <w:ind w:left="849" w:right="283" w:firstLine="567"/>
         <w:jc w:val="both"/>
         <w:spacing w:before="0" w:after="0"/>
@@ -1429,7 +1432,7 @@
     </w:p>
     <w:p>
       <w:pPr>
-        <w:pStyle w:val="1147"/>
+        <w:pStyle w:val="1152"/>
         <w:ind w:left="283" w:right="283" w:firstLine="567"/>
         <w:jc w:val="both"/>
         <w:spacing w:before="0" w:after="0"/>
@@ -1458,7 +1461,7 @@
     </w:p>
     <w:p>
       <w:pPr>
-        <w:pStyle w:val="1147"/>
+        <w:pStyle w:val="1152"/>
         <w:ind w:left="283" w:right="283" w:firstLine="567"/>
         <w:jc w:val="both"/>
         <w:spacing w:before="0" w:after="0"/>
@@ -1486,7 +1489,7 @@
     </w:p>
     <w:p>
       <w:pPr>
-        <w:pStyle w:val="1147"/>
+        <w:pStyle w:val="1152"/>
         <w:ind w:left="283" w:right="283" w:firstLine="567"/>
         <w:jc w:val="both"/>
         <w:spacing w:before="0" w:after="0"/>
@@ -1514,7 +1517,7 @@
     </w:p>
     <w:p>
       <w:pPr>
-        <w:pStyle w:val="1147"/>
+        <w:pStyle w:val="1152"/>
         <w:ind w:left="283" w:right="283" w:firstLine="567"/>
         <w:jc w:val="both"/>
         <w:spacing w:before="0" w:after="0"/>
@@ -1542,7 +1545,7 @@
     </w:p>
     <w:p>
       <w:pPr>
-        <w:pStyle w:val="1147"/>
+        <w:pStyle w:val="1152"/>
         <w:ind w:left="849" w:right="283" w:firstLine="567"/>
         <w:jc w:val="both"/>
         <w:spacing w:before="0" w:after="0"/>
@@ -1637,7 +1640,7 @@
     </w:p>
     <w:p>
       <w:pPr>
-        <w:pStyle w:val="1147"/>
+        <w:pStyle w:val="1152"/>
         <w:ind w:left="283" w:right="283" w:firstLine="567"/>
         <w:jc w:val="both"/>
         <w:spacing w:before="0" w:after="0"/>
@@ -1697,7 +1700,7 @@
     </w:p>
     <w:p>
       <w:pPr>
-        <w:pStyle w:val="1147"/>
+        <w:pStyle w:val="1152"/>
         <w:ind w:left="2265" w:right="283" w:firstLine="567"/>
         <w:jc w:val="both"/>
         <w:spacing w:before="0" w:after="0"/>
@@ -1722,7 +1725,7 @@
     </w:p>
     <w:p>
       <w:pPr>
-        <w:pStyle w:val="1147"/>
+        <w:pStyle w:val="1152"/>
         <w:ind w:left="283" w:right="283" w:firstLine="567"/>
         <w:jc w:val="both"/>
         <w:spacing w:before="0" w:after="0"/>
@@ -1750,7 +1753,7 @@
     </w:p>
     <w:p>
       <w:pPr>
-        <w:pStyle w:val="1147"/>
+        <w:pStyle w:val="1152"/>
         <w:ind w:left="283" w:right="283" w:firstLine="567"/>
         <w:jc w:val="both"/>
         <w:spacing w:before="0" w:after="0"/>
@@ -1799,7 +1802,7 @@
     </w:p>
     <w:p>
       <w:pPr>
-        <w:pStyle w:val="1147"/>
+        <w:pStyle w:val="1152"/>
         <w:ind w:left="849" w:right="283" w:firstLine="567"/>
         <w:jc w:val="both"/>
         <w:spacing w:before="0" w:after="0"/>
@@ -2034,7 +2037,7 @@
     </w:p>
     <w:p>
       <w:pPr>
-        <w:pStyle w:val="1147"/>
+        <w:pStyle w:val="1152"/>
         <w:ind w:left="283" w:right="283" w:firstLine="567"/>
         <w:jc w:val="both"/>
         <w:spacing w:before="0" w:after="0"/>
@@ -2094,7 +2097,7 @@
     </w:p>
     <w:p>
       <w:pPr>
-        <w:pStyle w:val="1147"/>
+        <w:pStyle w:val="1152"/>
         <w:ind w:left="2265" w:right="283" w:firstLine="567"/>
         <w:jc w:val="both"/>
         <w:spacing w:before="0" w:after="0"/>
@@ -2119,7 +2122,7 @@
     </w:p>
     <w:p>
       <w:pPr>
-        <w:pStyle w:val="1147"/>
+        <w:pStyle w:val="1152"/>
         <w:ind w:left="283" w:right="283" w:firstLine="567"/>
         <w:jc w:val="both"/>
         <w:spacing w:before="0" w:after="0"/>
@@ -2147,7 +2150,7 @@
     </w:p>
     <w:p>
       <w:pPr>
-        <w:pStyle w:val="1147"/>
+        <w:pStyle w:val="1152"/>
         <w:ind w:left="283" w:right="283" w:firstLine="567"/>
         <w:jc w:val="both"/>
         <w:spacing w:before="0" w:after="0"/>
@@ -2175,7 +2178,7 @@
     </w:p>
     <w:p>
       <w:pPr>
-        <w:pStyle w:val="1147"/>
+        <w:pStyle w:val="1152"/>
         <w:ind w:left="283" w:right="283" w:firstLine="567"/>
         <w:jc w:val="both"/>
         <w:spacing w:before="0" w:after="0"/>
@@ -2203,7 +2206,7 @@
     </w:p>
     <w:p>
       <w:pPr>
-        <w:pStyle w:val="1147"/>
+        <w:pStyle w:val="1152"/>
         <w:ind w:left="283" w:right="283" w:firstLine="567"/>
         <w:jc w:val="both"/>
         <w:spacing w:before="0" w:after="0"/>
@@ -2252,7 +2255,7 @@
     </w:p>
     <w:p>
       <w:pPr>
-        <w:pStyle w:val="1147"/>
+        <w:pStyle w:val="1152"/>
         <w:ind w:left="283" w:right="283" w:firstLine="567"/>
         <w:jc w:val="both"/>
         <w:spacing w:before="0" w:after="0"/>
@@ -2279,7 +2282,7 @@
     </w:p>
     <w:p>
       <w:pPr>
-        <w:pStyle w:val="1147"/>
+        <w:pStyle w:val="1152"/>
         <w:ind w:left="849" w:right="283" w:firstLine="567"/>
         <w:jc w:val="both"/>
         <w:spacing w:before="0" w:after="0"/>
@@ -2389,7 +2392,7 @@
     </w:p>
     <w:p>
       <w:pPr>
-        <w:pStyle w:val="1147"/>
+        <w:pStyle w:val="1152"/>
         <w:ind w:left="1557" w:right="283" w:firstLine="567"/>
         <w:jc w:val="both"/>
         <w:spacing w:before="0" w:after="0"/>
@@ -2439,7 +2442,7 @@
     </w:p>
     <w:p>
       <w:pPr>
-        <w:pStyle w:val="1147"/>
+        <w:pStyle w:val="1152"/>
         <w:ind w:left="1557" w:right="283" w:firstLine="567"/>
         <w:jc w:val="both"/>
         <w:spacing w:before="0" w:after="0"/>
@@ -2486,7 +2489,7 @@
     </w:p>
     <w:p>
       <w:pPr>
-        <w:pStyle w:val="1147"/>
+        <w:pStyle w:val="1152"/>
         <w:ind w:left="849" w:right="283" w:firstLine="567"/>
         <w:jc w:val="both"/>
         <w:spacing w:before="0" w:after="0"/>
@@ -2570,7 +2573,7 @@
     </w:p>
     <w:p>
       <w:pPr>
-        <w:pStyle w:val="1147"/>
+        <w:pStyle w:val="1152"/>
         <w:ind w:left="283" w:right="283" w:firstLine="567"/>
         <w:jc w:val="both"/>
         <w:spacing w:before="0" w:after="0"/>
@@ -2621,7 +2624,7 @@
     </w:p>
     <w:p>
       <w:pPr>
-        <w:pStyle w:val="1147"/>
+        <w:pStyle w:val="1152"/>
         <w:ind w:left="283" w:right="283" w:firstLine="567"/>
         <w:jc w:val="both"/>
         <w:spacing w:before="0" w:after="0"/>
@@ -2680,7 +2683,7 @@
     </w:p>
     <w:p>
       <w:pPr>
-        <w:pStyle w:val="1147"/>
+        <w:pStyle w:val="1152"/>
         <w:ind w:left="849" w:right="283" w:firstLine="567"/>
         <w:jc w:val="both"/>
         <w:spacing w:before="0" w:after="0"/>
@@ -2823,7 +2826,7 @@
     </w:p>
     <w:p>
       <w:pPr>
-        <w:pStyle w:val="1147"/>
+        <w:pStyle w:val="1152"/>
         <w:ind w:left="849" w:right="283" w:firstLine="567"/>
         <w:jc w:val="both"/>
         <w:spacing w:before="0" w:after="0"/>
@@ -2965,7 +2968,7 @@
     </w:p>
     <w:p>
       <w:pPr>
-        <w:pStyle w:val="1147"/>
+        <w:pStyle w:val="1152"/>
         <w:ind w:left="283" w:right="283" w:firstLine="567"/>
         <w:jc w:val="both"/>
         <w:spacing w:before="0" w:after="0"/>
@@ -3006,7 +3009,7 @@
     </w:p>
     <w:p>
       <w:pPr>
-        <w:pStyle w:val="1147"/>
+        <w:pStyle w:val="1152"/>
         <w:ind w:left="283" w:right="283" w:firstLine="567"/>
         <w:jc w:val="both"/>
         <w:spacing w:before="0" w:after="0"/>
@@ -3055,7 +3058,7 @@
     </w:p>
     <w:p>
       <w:pPr>
-        <w:pStyle w:val="1147"/>
+        <w:pStyle w:val="1152"/>
         <w:ind w:left="849" w:right="283" w:firstLine="567"/>
         <w:jc w:val="both"/>
         <w:spacing w:before="0" w:after="0"/>
@@ -3174,7 +3177,7 @@
     </w:p>
     <w:p>
       <w:pPr>
-        <w:pStyle w:val="1147"/>
+        <w:pStyle w:val="1152"/>
         <w:ind w:left="283" w:right="283" w:firstLine="567"/>
         <w:jc w:val="both"/>
         <w:spacing w:before="0" w:after="0"/>
@@ -3233,7 +3236,7 @@
     </w:p>
     <w:p>
       <w:pPr>
-        <w:pStyle w:val="1147"/>
+        <w:pStyle w:val="1152"/>
         <w:ind w:left="283" w:right="283" w:firstLine="567"/>
         <w:jc w:val="both"/>
         <w:spacing w:before="0" w:after="0"/>
@@ -3254,7 +3257,7 @@
     </w:p>
     <w:p>
       <w:pPr>
-        <w:pStyle w:val="1147"/>
+        <w:pStyle w:val="1152"/>
         <w:ind w:left="283" w:right="283" w:firstLine="567"/>
         <w:jc w:val="both"/>
         <w:spacing w:before="0" w:after="0"/>
@@ -3420,62 +3423,37 @@
           <w:highlight w:val="none"/>
         </w:rPr>
       </w:r>
-    </w:p>
-    <w:p>
-      <w:pPr>
-        <w:ind w:left="283" w:right="283" w:firstLine="567"/>
-        <w:jc w:val="both"/>
-        <w:spacing w:before="0" w:after="0"/>
+      <w:r>
         <w:rPr>
           <w:rFonts w:ascii="Times New Roman" w:hAnsi="Times New Roman" w:eastAsia="Times New Roman" w:cs="Times New Roman"/>
           <w:sz w:val="24"/>
           <w:szCs w:val="24"/>
           <w:highlight w:val="none"/>
         </w:rPr>
-      </w:pPr>
-      <w:r>
-        <w:rPr>
-          <w:rFonts w:ascii="Times New Roman" w:hAnsi="Times New Roman" w:eastAsia="Times New Roman" w:cs="Times New Roman"/>
-          <w:sz w:val="24"/>
-          <w:szCs w:val="24"/>
-          <w:highlight w:val="none"/>
-        </w:rPr>
-      </w:r>
-      <w:r>
-        <w:rPr>
-          <w:rFonts w:ascii="Times New Roman" w:hAnsi="Times New Roman" w:eastAsia="Times New Roman" w:cs="Times New Roman"/>
-          <w:sz w:val="24"/>
-          <w:szCs w:val="24"/>
-          <w:highlight w:val="none"/>
-        </w:rPr>
-      </w:r>
+      </w:r>
+    </w:p>
+    <w:p>
+      <w:pPr>
+        <w:ind w:left="0" w:right="283" w:firstLine="0"/>
+        <w:jc w:val="both"/>
+        <w:spacing w:before="0" w:after="0"/>
+      </w:pPr>
+      <w:r/>
+      <w:r/>
     </w:p>
     <w:p>
       <w:pPr>
         <w:ind w:left="283" w:right="283" w:firstLine="0"/>
         <w:jc w:val="center"/>
         <w:spacing w:before="0" w:after="0"/>
-        <w:rPr>
-          <w:rFonts w:ascii="Times New Roman" w:hAnsi="Times New Roman" w:eastAsia="Times New Roman" w:cs="Times New Roman"/>
-          <w:sz w:val="24"/>
-          <w:szCs w:val="24"/>
-          <w:highlight w:val="none"/>
-        </w:rPr>
-      </w:pPr>
-      <w:r>
-        <w:rPr>
-          <w:rFonts w:ascii="Times New Roman" w:hAnsi="Times New Roman" w:eastAsia="Times New Roman" w:cs="Times New Roman"/>
-          <w:sz w:val="24"/>
-          <w:szCs w:val="24"/>
-          <w:highlight w:val="none"/>
-        </w:rPr>
-      </w:r>
+      </w:pPr>
+      <w:r/>
       <w:r>
         <mc:AlternateContent>
           <mc:Choice Requires="wpg">
             <w:drawing>
               <wp:inline xmlns:wp="http://schemas.openxmlformats.org/drawingml/2006/wordprocessingDrawing" distT="0" distB="0" distL="0" distR="0">
-                <wp:extent cx="5984906" cy="4756333"/>
+                <wp:extent cx="5850908" cy="4299389"/>
                 <wp:effectExtent l="0" t="0" r="0" b="0"/>
                 <wp:docPr id="1" name=""/>
                 <wp:cNvGraphicFramePr>
@@ -3485,7 +3463,7 @@
                   <a:graphicData uri="http://schemas.openxmlformats.org/drawingml/2006/picture">
                     <pic:pic xmlns:pic="http://schemas.openxmlformats.org/drawingml/2006/picture">
                       <pic:nvPicPr>
-                        <pic:cNvPr id="935065569" name=""/>
+                        <pic:cNvPr id="1191837514" name=""/>
                         <pic:cNvPicPr>
                           <a:picLocks noChangeAspect="1"/>
                         </pic:cNvPicPr>
@@ -3498,7 +3476,7 @@
                       <pic:spPr bwMode="auto">
                         <a:xfrm flipH="0" flipV="0">
                           <a:off x="0" y="0"/>
-                          <a:ext cx="5984906" cy="4756333"/>
+                          <a:ext cx="5850907" cy="4299388"/>
                         </a:xfrm>
                         <a:prstGeom prst="rect">
                           <a:avLst/>
@@ -3528,7 +3506,7 @@
                   <v:f eqn="sum @10 21600 0"/>
                 </v:formulas>
               </v:shapetype>
-              <v:shape id="_x0000_i0" o:spid="_x0000_s0" type="#_x0000_t75" style="width:471.25pt;height:374.51pt;mso-wrap-distance-left:0.00pt;mso-wrap-distance-top:0.00pt;mso-wrap-distance-right:0.00pt;mso-wrap-distance-bottom:0.00pt;" stroked="false">
+              <v:shape id="_x0000_i0" o:spid="_x0000_s0" type="#_x0000_t75" style="width:460.70pt;height:338.53pt;mso-wrap-distance-left:0.00pt;mso-wrap-distance-top:0.00pt;mso-wrap-distance-right:0.00pt;mso-wrap-distance-bottom:0.00pt;" stroked="false">
                 <v:path textboxrect="0,0,0,0"/>
                 <v:imagedata r:id="rId11" o:title=""/>
               </v:shape>
@@ -3536,28 +3514,11 @@
           </mc:Fallback>
         </mc:AlternateContent>
       </w:r>
-      <w:r>
-        <w:rPr>
-          <w:rFonts w:ascii="Times New Roman" w:hAnsi="Times New Roman" w:eastAsia="Times New Roman" w:cs="Times New Roman"/>
-          <w:sz w:val="24"/>
-          <w:szCs w:val="24"/>
-          <w:highlight w:val="none"/>
-        </w:rPr>
-      </w:r>
-      <w:r/>
-    </w:p>
-    <w:p>
-      <w:pPr>
-        <w:ind w:left="283" w:right="283" w:firstLine="567"/>
-        <w:jc w:val="both"/>
-        <w:spacing w:before="0" w:after="0"/>
-      </w:pPr>
       <w:r/>
       <w:r/>
     </w:p>
     <w:p>
       <w:pPr>
-        <w:pStyle w:val="1147"/>
         <w:ind w:left="283" w:right="283" w:firstLine="0"/>
         <w:jc w:val="center"/>
         <w:spacing w:before="0" w:after="0"/>
@@ -3565,6 +3526,31 @@
       <w:r>
         <w:rPr>
           <w:rFonts w:ascii="Times New Roman" w:hAnsi="Times New Roman" w:eastAsia="Times New Roman" w:cs="Times New Roman"/>
+          <w:highlight w:val="none"/>
+        </w:rPr>
+      </w:r>
+      <w:r>
+        <w:rPr>
+          <w:rFonts w:ascii="Times New Roman" w:hAnsi="Times New Roman" w:eastAsia="Times New Roman" w:cs="Times New Roman"/>
+          <w:highlight w:val="none"/>
+        </w:rPr>
+      </w:r>
+      <w:r/>
+    </w:p>
+    <w:p>
+      <w:pPr>
+        <w:pStyle w:val="1152"/>
+        <w:ind w:left="283" w:right="283" w:firstLine="0"/>
+        <w:jc w:val="center"/>
+        <w:spacing w:before="0" w:after="0"/>
+        <w:rPr>
+          <w:rFonts w:ascii="Times New Roman" w:hAnsi="Times New Roman" w:eastAsia="Times New Roman" w:cs="Times New Roman"/>
+          <w:highlight w:val="none"/>
+        </w:rPr>
+      </w:pPr>
+      <w:r>
+        <w:rPr>
+          <w:rFonts w:ascii="Times New Roman" w:hAnsi="Times New Roman" w:eastAsia="Times New Roman" w:cs="Times New Roman"/>
           <w:b/>
           <w:highlight w:val="none"/>
         </w:rPr>
@@ -3593,7 +3579,35 @@
         </w:rPr>
         <w:t xml:space="preserve"> Схема монолитного криптографического протокола на инициирующей стороне</w:t>
       </w:r>
-      <w:r/>
+      <w:r>
+        <w:rPr>
+          <w:rFonts w:ascii="Times New Roman" w:hAnsi="Times New Roman" w:eastAsia="Times New Roman" w:cs="Times New Roman"/>
+          <w:highlight w:val="none"/>
+        </w:rPr>
+      </w:r>
+    </w:p>
+    <w:p>
+      <w:pPr>
+        <w:ind w:left="283" w:right="283" w:firstLine="567"/>
+        <w:jc w:val="both"/>
+        <w:spacing w:before="0" w:after="0"/>
+      </w:pPr>
+      <w:r>
+        <w:rPr>
+          <w:rFonts w:ascii="Times New Roman" w:hAnsi="Times New Roman" w:eastAsia="Times New Roman" w:cs="Times New Roman"/>
+          <w:sz w:val="24"/>
+          <w:szCs w:val="24"/>
+          <w:highlight w:val="none"/>
+        </w:rPr>
+      </w:r>
+      <w:r>
+        <w:rPr>
+          <w:rFonts w:ascii="Times New Roman" w:hAnsi="Times New Roman" w:eastAsia="Times New Roman" w:cs="Times New Roman"/>
+          <w:sz w:val="24"/>
+          <w:szCs w:val="24"/>
+          <w:highlight w:val="none"/>
+        </w:rPr>
+      </w:r>
       <w:r/>
     </w:p>
     <w:p>
@@ -3601,15 +3615,13 @@
         <w:ind w:left="283" w:right="283" w:firstLine="567"/>
         <w:jc w:val="both"/>
         <w:spacing w:before="0" w:after="0"/>
-      </w:pPr>
-      <w:r>
         <w:rPr>
           <w:rFonts w:ascii="Times New Roman" w:hAnsi="Times New Roman" w:eastAsia="Times New Roman" w:cs="Times New Roman"/>
           <w:sz w:val="24"/>
           <w:szCs w:val="24"/>
           <w:highlight w:val="none"/>
         </w:rPr>
-      </w:r>
+      </w:pPr>
       <w:r>
         <w:rPr>
           <w:rFonts w:ascii="Times New Roman" w:hAnsi="Times New Roman" w:eastAsia="Times New Roman" w:cs="Times New Roman"/>
@@ -3617,20 +3629,17 @@
           <w:szCs w:val="24"/>
           <w:highlight w:val="none"/>
         </w:rPr>
-      </w:r>
-    </w:p>
-    <w:p>
-      <w:pPr>
-        <w:ind w:left="283" w:right="283" w:firstLine="567"/>
-        <w:jc w:val="both"/>
-        <w:spacing w:before="0" w:after="0"/>
+        <w:t xml:space="preserve">Сеанс связи в приведённом протоколе определяется самим пакетом, или иными словами один пакет становится равен одному сеансу за счёт генерации случайного сеансового ключа. Описанный подход приводит к ненадобности сохранения факт</w:t>
+      </w:r>
+      <w:r>
         <w:rPr>
           <w:rFonts w:ascii="Times New Roman" w:hAnsi="Times New Roman" w:eastAsia="Times New Roman" w:cs="Times New Roman"/>
           <w:sz w:val="24"/>
           <w:szCs w:val="24"/>
           <w:highlight w:val="none"/>
         </w:rPr>
-      </w:pPr>
+        <w:t xml:space="preserve">ического сеанса связи, исключает внешние долговременные связи между субъектами посредством имманентности и абстрагирования объектов, что приводит к невозможности рассекречивания всей информации, даже при компрометации одного или нескольких сеансовых ключей</w:t>
+      </w:r>
       <w:r>
         <w:rPr>
           <w:rFonts w:ascii="Times New Roman" w:hAnsi="Times New Roman" w:eastAsia="Times New Roman" w:cs="Times New Roman"/>
@@ -3638,7 +3647,7 @@
           <w:szCs w:val="24"/>
           <w:highlight w:val="none"/>
         </w:rPr>
-        <w:t xml:space="preserve">Сеанс связи в приведённом протоколе определяется самим пакетом, или иными словами один пакет становится равен одному сеансу за счёт генерации случайного сеансового ключа. Описанный подход приводит к ненадобности сохранения факт</w:t>
+        <w:t xml:space="preserve">. </w:t>
       </w:r>
       <w:r>
         <w:rPr>
@@ -3647,7 +3656,6 @@
           <w:szCs w:val="24"/>
           <w:highlight w:val="none"/>
         </w:rPr>
-        <w:t xml:space="preserve">ического сеанса связи, исключает внешние долговременные связи между субъектами посредством имманентности и абстрагирования объектов, что приводит к невозможности рассекречивания всей информации, даже при компрометации одного или нескольких сеансовых ключей</w:t>
       </w:r>
       <w:r>
         <w:rPr>
@@ -3656,17 +3664,7 @@
           <w:szCs w:val="24"/>
           <w:highlight w:val="none"/>
         </w:rPr>
-        <w:t xml:space="preserve">. </w:t>
-      </w:r>
-      <w:r>
-        <w:rPr>
-          <w:rFonts w:ascii="Times New Roman" w:hAnsi="Times New Roman" w:eastAsia="Times New Roman" w:cs="Times New Roman"/>
-          <w:sz w:val="24"/>
-          <w:szCs w:val="24"/>
-          <w:highlight w:val="none"/>
-        </w:rPr>
-      </w:r>
-      <w:r/>
+      </w:r>
     </w:p>
     <w:p>
       <w:pPr>
@@ -3822,7 +3820,7 @@
     </w:p>
     <w:p>
       <w:pPr>
-        <w:pStyle w:val="1147"/>
+        <w:pStyle w:val="1152"/>
         <w:ind w:left="283" w:right="283" w:firstLine="567"/>
         <w:jc w:val="both"/>
         <w:spacing w:before="0" w:after="0"/>
@@ -3837,7 +3835,7 @@
     </w:p>
     <w:p>
       <w:pPr>
-        <w:pStyle w:val="1147"/>
+        <w:pStyle w:val="1152"/>
         <w:ind w:left="283" w:right="283" w:firstLine="0"/>
         <w:jc w:val="center"/>
         <w:spacing w:before="0" w:after="0"/>
@@ -3904,7 +3902,7 @@
     </w:p>
     <w:p>
       <w:pPr>
-        <w:pStyle w:val="1147"/>
+        <w:pStyle w:val="1152"/>
         <w:ind w:left="283" w:right="283" w:firstLine="567"/>
         <w:jc w:val="both"/>
         <w:spacing w:before="0" w:after="0"/>
@@ -3936,7 +3934,7 @@
     </w:p>
     <w:p>
       <w:pPr>
-        <w:pStyle w:val="1147"/>
+        <w:pStyle w:val="1152"/>
         <w:ind w:left="283" w:right="283" w:firstLine="567"/>
         <w:jc w:val="both"/>
         <w:spacing w:before="0" w:after="0"/>
@@ -4047,6 +4045,17 @@
         </w:rPr>
       </w:r>
       <w:r/>
+    </w:p>
+    <w:p>
+      <w:pPr>
+        <w:pStyle w:val="1152"/>
+        <w:ind w:left="283" w:right="283" w:firstLine="567"/>
+        <w:jc w:val="both"/>
+        <w:spacing w:before="0" w:after="0"/>
+        <w:rPr>
+          <w:highlight w:val="none"/>
+        </w:rPr>
+      </w:pPr>
       <w:r>
         <w:rPr>
           <w:rFonts w:ascii="Times New Roman" w:hAnsi="Times New Roman" w:eastAsia="Times New Roman" w:cs="Times New Roman"/>
@@ -4054,6 +4063,7 @@
           <w:szCs w:val="24"/>
           <w:highlight w:val="none"/>
         </w:rPr>
+        <w:t xml:space="preserve">Протокол пригоден для многих задач, включая передачу сообщений, запросов, файлов, но не пригоден для передачи поточной информации, подобия аудио звонков и видео трансляций, из-за необходимости п</w:t>
       </w:r>
       <w:r>
         <w:rPr>
@@ -4062,29 +4072,40 @@
           <w:szCs w:val="24"/>
           <w:highlight w:val="none"/>
         </w:rPr>
-      </w:r>
-      <w:r/>
-      <w:r/>
+        <w:t xml:space="preserve">одписывать и подтверждать ра</w:t>
+      </w:r>
+      <w:r>
+        <w:rPr>
+          <w:rFonts w:ascii="Times New Roman" w:hAnsi="Times New Roman" w:eastAsia="Times New Roman" w:cs="Times New Roman"/>
+          <w:sz w:val="24"/>
+          <w:szCs w:val="24"/>
+          <w:highlight w:val="none"/>
+        </w:rPr>
+        <w:t xml:space="preserve">боту, на что может уходить продолжительное количество времени. Иными словами, протокол работает с конечным количеством данных, размер которых заведомо известен и обработка которых (то есть, их использование) начинается с момента завершения полной проверки.</w:t>
+      </w:r>
+      <w:r>
+        <w:rPr>
+          <w:highlight w:val="none"/>
+        </w:rPr>
+      </w:r>
+      <w:r>
+        <w:rPr>
+          <w:highlight w:val="none"/>
+        </w:rPr>
+      </w:r>
     </w:p>
     <w:p>
       <w:pPr>
-        <w:pStyle w:val="1147"/>
         <w:ind w:left="283" w:right="283" w:firstLine="567"/>
         <w:jc w:val="both"/>
         <w:spacing w:before="0" w:after="0"/>
         <w:rPr>
-          <w:highlight w:val="none"/>
-        </w:rPr>
-      </w:pPr>
-      <w:r>
-        <w:rPr>
           <w:rFonts w:ascii="Times New Roman" w:hAnsi="Times New Roman" w:eastAsia="Times New Roman" w:cs="Times New Roman"/>
           <w:sz w:val="24"/>
           <w:szCs w:val="24"/>
           <w:highlight w:val="none"/>
         </w:rPr>
-        <w:t xml:space="preserve">Протокол пригоден для многих задач, включая передачу сообщений, запросов, файлов, но не пригоден для передачи поточной информации, подобия аудио звонков и видео трансляций, из-за необходимости п</w:t>
-      </w:r>
+      </w:pPr>
       <w:r>
         <w:rPr>
           <w:rFonts w:ascii="Times New Roman" w:hAnsi="Times New Roman" w:eastAsia="Times New Roman" w:cs="Times New Roman"/>
@@ -4092,41 +4113,7 @@
           <w:szCs w:val="24"/>
           <w:highlight w:val="none"/>
         </w:rPr>
-        <w:t xml:space="preserve">одписывать и подтверждать ра</w:t>
-      </w:r>
-      <w:r>
-        <w:rPr>
-          <w:rFonts w:ascii="Times New Roman" w:hAnsi="Times New Roman" w:eastAsia="Times New Roman" w:cs="Times New Roman"/>
-          <w:sz w:val="24"/>
-          <w:szCs w:val="24"/>
-          <w:highlight w:val="none"/>
-        </w:rPr>
-        <w:t xml:space="preserve">боту, на что может уходить продолжительное количество времени. Иными словами, протокол работает с конечным количеством данных, размер которых заведомо известен и обработка которых (то есть, их использование) начинается с момента завершения полной проверки.</w:t>
-      </w:r>
-      <w:r>
-        <w:rPr>
-          <w:szCs w:val="24"/>
-          <w:highlight w:val="none"/>
-        </w:rPr>
-      </w:r>
-      <w:r>
-        <w:rPr>
-          <w:highlight w:val="none"/>
-        </w:rPr>
-      </w:r>
-    </w:p>
-    <w:p>
-      <w:pPr>
-        <w:ind w:left="283" w:right="283" w:firstLine="567"/>
-        <w:jc w:val="both"/>
-        <w:spacing w:before="0" w:after="0"/>
-        <w:rPr>
-          <w:rFonts w:ascii="Times New Roman" w:hAnsi="Times New Roman" w:eastAsia="Times New Roman" w:cs="Times New Roman"/>
-          <w:sz w:val="24"/>
-          <w:szCs w:val="24"/>
-          <w:highlight w:val="none"/>
-        </w:rPr>
-      </w:pPr>
+      </w:r>
       <w:r>
         <w:rPr>
           <w:rFonts w:ascii="Times New Roman" w:hAnsi="Times New Roman" w:eastAsia="Times New Roman" w:cs="Times New Roman"/>
@@ -4225,69 +4212,66 @@
         </mc:AlternateContent>
       </w:r>
       <w:r/>
+    </w:p>
+    <w:p>
+      <w:pPr>
+        <w:ind w:left="283" w:right="283" w:firstLine="567"/>
+        <w:jc w:val="both"/>
+        <w:spacing w:before="0" w:after="0"/>
+      </w:pPr>
+      <w:r>
+        <w:rPr>
+          <w:rFonts w:ascii="Times New Roman" w:hAnsi="Times New Roman" w:eastAsia="Times New Roman" w:cs="Times New Roman"/>
+          <w:highlight w:val="none"/>
+        </w:rPr>
+      </w:r>
       <w:r/>
     </w:p>
     <w:p>
       <w:pPr>
+        <w:pStyle w:val="1152"/>
+        <w:ind w:left="283" w:right="283" w:firstLine="0"/>
+        <w:jc w:val="center"/>
+        <w:spacing w:before="0" w:after="0"/>
+      </w:pPr>
+      <w:r>
+        <w:rPr>
+          <w:rFonts w:ascii="Times New Roman" w:hAnsi="Times New Roman" w:eastAsia="Times New Roman" w:cs="Times New Roman"/>
+          <w:b/>
+          <w:highlight w:val="none"/>
+        </w:rPr>
+      </w:r>
+      <w:r>
+        <w:rPr>
+          <w:rFonts w:ascii="Times New Roman" w:hAnsi="Times New Roman" w:eastAsia="Times New Roman" w:cs="Times New Roman"/>
+          <w:b/>
+          <w:sz w:val="22"/>
+          <w:highlight w:val="none"/>
+        </w:rPr>
+        <w:t xml:space="preserve">Рисунок 3</w:t>
+      </w:r>
+      <w:r>
+        <w:rPr>
+          <w:rFonts w:ascii="Times New Roman" w:hAnsi="Times New Roman" w:eastAsia="Times New Roman" w:cs="Times New Roman"/>
+          <w:b/>
+          <w:highlight w:val="none"/>
+        </w:rPr>
+        <w:t xml:space="preserve">.</w:t>
+      </w:r>
+      <w:r>
+        <w:rPr>
+          <w:rFonts w:ascii="Times New Roman" w:hAnsi="Times New Roman" w:eastAsia="Times New Roman" w:cs="Times New Roman"/>
+          <w:highlight w:val="none"/>
+        </w:rPr>
+        <w:t xml:space="preserve"> Расширенный стек протоколов на примере сервисов в анонимной сети</w:t>
+      </w:r>
+      <w:r/>
+    </w:p>
+    <w:p>
+      <w:pPr>
         <w:ind w:left="283" w:right="283" w:firstLine="567"/>
         <w:jc w:val="both"/>
         <w:spacing w:before="0" w:after="0"/>
-      </w:pPr>
-      <w:r>
-        <w:rPr>
-          <w:rFonts w:ascii="Times New Roman" w:hAnsi="Times New Roman" w:eastAsia="Times New Roman" w:cs="Times New Roman"/>
-          <w:highlight w:val="none"/>
-        </w:rPr>
-      </w:r>
-      <w:r/>
-      <w:r/>
-    </w:p>
-    <w:p>
-      <w:pPr>
-        <w:pStyle w:val="1147"/>
-        <w:ind w:left="283" w:right="283" w:firstLine="0"/>
-        <w:jc w:val="center"/>
-        <w:spacing w:before="0" w:after="0"/>
-      </w:pPr>
-      <w:r>
-        <w:rPr>
-          <w:rFonts w:ascii="Times New Roman" w:hAnsi="Times New Roman" w:eastAsia="Times New Roman" w:cs="Times New Roman"/>
-          <w:b/>
-          <w:highlight w:val="none"/>
-        </w:rPr>
-      </w:r>
-      <w:r>
-        <w:rPr>
-          <w:rFonts w:ascii="Times New Roman" w:hAnsi="Times New Roman" w:eastAsia="Times New Roman" w:cs="Times New Roman"/>
-          <w:b/>
-          <w:sz w:val="22"/>
-          <w:highlight w:val="none"/>
-        </w:rPr>
-        <w:t xml:space="preserve">Рисунок 3</w:t>
-      </w:r>
-      <w:r>
-        <w:rPr>
-          <w:rFonts w:ascii="Times New Roman" w:hAnsi="Times New Roman" w:eastAsia="Times New Roman" w:cs="Times New Roman"/>
-          <w:b/>
-          <w:highlight w:val="none"/>
-        </w:rPr>
-        <w:t xml:space="preserve">.</w:t>
-      </w:r>
-      <w:r>
-        <w:rPr>
-          <w:rFonts w:ascii="Times New Roman" w:hAnsi="Times New Roman" w:eastAsia="Times New Roman" w:cs="Times New Roman"/>
-          <w:highlight w:val="none"/>
-        </w:rPr>
-        <w:t xml:space="preserve"> Расширенный стек протоколов на примере сервисов в анонимной сети</w:t>
-      </w:r>
-      <w:r/>
-      <w:r/>
-    </w:p>
-    <w:p>
-      <w:pPr>
-        <w:ind w:left="283" w:right="283" w:firstLine="567"/>
-        <w:jc w:val="both"/>
-        <w:spacing w:before="0" w:after="0"/>
         <w:rPr>
           <w:rFonts w:ascii="Times New Roman" w:hAnsi="Times New Roman" w:eastAsia="Times New Roman" w:cs="Times New Roman"/>
           <w:sz w:val="24"/>
@@ -4303,6 +4287,16 @@
       </w:r>
       <w:r>
         <w:rPr>
+          <w:rFonts w:ascii="Times New Roman" w:hAnsi="Times New Roman" w:eastAsia="Times New Roman" w:cs="Times New Roman"/>
+          <w:sz w:val="24"/>
+          <w:szCs w:val="24"/>
+          <w:highlight w:val="none"/>
+        </w:rPr>
+      </w:r>
+      <w:r>
+        <w:rPr>
+          <w:rFonts w:ascii="Times New Roman" w:hAnsi="Times New Roman" w:eastAsia="Times New Roman" w:cs="Times New Roman"/>
+          <w:sz w:val="24"/>
           <w:szCs w:val="24"/>
           <w:highlight w:val="none"/>
         </w:rPr>
@@ -4656,7 +4650,7 @@
     </w:p>
     <w:p>
       <w:pPr>
-        <w:pStyle w:val="1147"/>
+        <w:pStyle w:val="1152"/>
         <w:ind w:left="283" w:right="283" w:firstLine="567"/>
         <w:jc w:val="both"/>
         <w:spacing w:before="0" w:after="0"/>
@@ -4725,7 +4719,7 @@
     </w:p>
     <w:p>
       <w:pPr>
-        <w:pStyle w:val="1148"/>
+        <w:pStyle w:val="1153"/>
         <w:ind w:left="0" w:right="0" w:firstLine="850"/>
         <w:jc w:val="both"/>
       </w:pPr>
@@ -4807,7 +4801,7 @@
     </w:p>
     <w:p>
       <w:pPr>
-        <w:pStyle w:val="1147"/>
+        <w:pStyle w:val="1152"/>
         <w:ind w:left="283" w:right="283" w:firstLine="567"/>
         <w:jc w:val="both"/>
         <w:spacing w:before="0" w:after="0"/>
@@ -4832,7 +4826,7 @@
       </w:r>
       <w:r>
         <w:rPr>
-          <w:rStyle w:val="1145"/>
+          <w:rStyle w:val="1150"/>
           <w:rFonts w:ascii="Times New Roman" w:hAnsi="Times New Roman" w:eastAsia="Times New Roman" w:cs="Times New Roman"/>
           <w:sz w:val="24"/>
           <w:szCs w:val="24"/>
@@ -4861,7 +4855,7 @@
     </w:p>
     <w:p>
       <w:pPr>
-        <w:pStyle w:val="1147"/>
+        <w:pStyle w:val="1152"/>
         <w:ind w:left="283" w:right="283" w:firstLine="567"/>
         <w:jc w:val="both"/>
         <w:spacing w:before="0" w:after="0"/>
@@ -4882,7 +4876,7 @@
     </w:p>
     <w:p>
       <w:pPr>
-        <w:pStyle w:val="1147"/>
+        <w:pStyle w:val="1152"/>
         <w:ind w:left="283" w:right="283" w:firstLine="567"/>
         <w:jc w:val="both"/>
         <w:spacing w:before="0" w:after="0"/>
@@ -4910,7 +4904,7 @@
     </w:p>
     <w:p>
       <w:pPr>
-        <w:pStyle w:val="1147"/>
+        <w:pStyle w:val="1152"/>
         <w:ind w:left="283" w:right="283" w:firstLine="567"/>
         <w:jc w:val="both"/>
         <w:spacing w:before="0" w:after="0"/>
@@ -4939,7 +4933,7 @@
     </w:p>
     <w:p>
       <w:pPr>
-        <w:pStyle w:val="1147"/>
+        <w:pStyle w:val="1152"/>
         <w:ind w:left="283" w:right="283" w:firstLine="567"/>
         <w:jc w:val="both"/>
         <w:spacing w:before="0" w:after="0"/>
@@ -4967,7 +4961,7 @@
     </w:p>
     <w:p>
       <w:pPr>
-        <w:pStyle w:val="1147"/>
+        <w:pStyle w:val="1152"/>
         <w:ind w:left="283" w:right="283" w:firstLine="567"/>
         <w:jc w:val="both"/>
         <w:spacing w:before="0" w:after="0"/>
@@ -4995,7 +4989,7 @@
     </w:p>
     <w:p>
       <w:pPr>
-        <w:pStyle w:val="1147"/>
+        <w:pStyle w:val="1152"/>
         <w:ind w:left="283" w:right="283" w:firstLine="567"/>
         <w:jc w:val="both"/>
         <w:spacing w:before="0" w:after="0"/>
@@ -5067,7 +5061,7 @@
     </w:p>
     <w:p>
       <w:pPr>
-        <w:pStyle w:val="1147"/>
+        <w:pStyle w:val="1152"/>
         <w:ind w:left="283" w:right="283" w:firstLine="567"/>
         <w:jc w:val="both"/>
         <w:spacing w:before="0" w:after="0"/>
@@ -5143,7 +5137,7 @@
     </w:p>
     <w:p>
       <w:pPr>
-        <w:pStyle w:val="1147"/>
+        <w:pStyle w:val="1152"/>
         <w:ind w:left="283" w:right="283" w:firstLine="567"/>
         <w:jc w:val="both"/>
         <w:spacing w:before="0" w:after="0"/>
@@ -5192,7 +5186,7 @@
     </w:p>
     <w:p>
       <w:pPr>
-        <w:pStyle w:val="1147"/>
+        <w:pStyle w:val="1152"/>
         <w:ind w:left="283" w:right="283" w:firstLine="567"/>
         <w:jc w:val="both"/>
         <w:spacing w:before="0" w:after="0"/>
@@ -5243,7 +5237,7 @@
     </w:p>
     <w:p>
       <w:pPr>
-        <w:pStyle w:val="1147"/>
+        <w:pStyle w:val="1152"/>
         <w:ind w:left="283" w:right="283" w:firstLine="567"/>
         <w:jc w:val="both"/>
         <w:spacing w:before="0" w:after="0"/>
@@ -5303,7 +5297,7 @@
     </w:p>
     <w:p>
       <w:pPr>
-        <w:pStyle w:val="1147"/>
+        <w:pStyle w:val="1152"/>
         <w:ind w:left="283" w:right="283" w:firstLine="567"/>
         <w:jc w:val="both"/>
         <w:spacing w:before="0" w:after="0"/>
@@ -5333,7 +5327,7 @@
     </w:p>
     <w:p>
       <w:pPr>
-        <w:pStyle w:val="1147"/>
+        <w:pStyle w:val="1152"/>
         <w:ind w:left="283" w:right="283" w:firstLine="567"/>
         <w:jc w:val="both"/>
         <w:spacing w:before="0" w:after="0"/>
@@ -5363,7 +5357,7 @@
     </w:p>
     <w:p>
       <w:pPr>
-        <w:pStyle w:val="1147"/>
+        <w:pStyle w:val="1152"/>
         <w:ind w:left="283" w:right="283" w:firstLine="567"/>
         <w:jc w:val="both"/>
         <w:spacing w:before="0" w:after="0"/>
@@ -5393,7 +5387,7 @@
     </w:p>
     <w:p>
       <w:pPr>
-        <w:pStyle w:val="1147"/>
+        <w:pStyle w:val="1152"/>
         <w:ind w:left="283" w:right="283" w:firstLine="567"/>
         <w:jc w:val="both"/>
         <w:spacing w:before="0" w:after="0"/>
@@ -5422,7 +5416,7 @@
     </w:p>
     <w:p>
       <w:pPr>
-        <w:pStyle w:val="1147"/>
+        <w:pStyle w:val="1152"/>
         <w:ind w:left="283" w:right="283" w:firstLine="567"/>
         <w:jc w:val="both"/>
         <w:spacing w:before="0" w:after="0"/>
@@ -5451,7 +5445,7 @@
     </w:p>
     <w:p>
       <w:pPr>
-        <w:pStyle w:val="1147"/>
+        <w:pStyle w:val="1152"/>
         <w:ind w:left="283" w:right="283" w:firstLine="567"/>
         <w:jc w:val="both"/>
         <w:spacing w:before="0" w:after="0"/>
@@ -5500,7 +5494,7 @@
     </w:p>
     <w:p>
       <w:pPr>
-        <w:pStyle w:val="1147"/>
+        <w:pStyle w:val="1152"/>
         <w:ind w:left="283" w:right="283" w:firstLine="567"/>
         <w:jc w:val="both"/>
         <w:spacing w:before="0" w:after="0"/>
@@ -5529,7 +5523,7 @@
     </w:p>
     <w:p>
       <w:pPr>
-        <w:pStyle w:val="1147"/>
+        <w:pStyle w:val="1152"/>
         <w:ind w:left="283" w:right="283" w:firstLine="567"/>
         <w:jc w:val="both"/>
         <w:spacing w:before="0" w:after="0"/>
@@ -5559,7 +5553,7 @@
     </w:p>
     <w:p>
       <w:pPr>
-        <w:pStyle w:val="1147"/>
+        <w:pStyle w:val="1152"/>
         <w:ind w:left="283" w:right="283" w:firstLine="567"/>
         <w:jc w:val="both"/>
         <w:spacing w:before="0" w:after="0"/>
@@ -5593,7 +5587,7 @@
     </w:p>
     <w:p>
       <w:pPr>
-        <w:pStyle w:val="1147"/>
+        <w:pStyle w:val="1152"/>
         <w:ind w:left="283" w:right="283" w:firstLine="567"/>
         <w:jc w:val="both"/>
         <w:spacing w:before="0" w:after="0"/>
@@ -5660,7 +5654,7 @@
     </w:p>
     <w:p>
       <w:pPr>
-        <w:pStyle w:val="1147"/>
+        <w:pStyle w:val="1152"/>
         <w:ind w:left="283" w:right="283" w:firstLine="567"/>
         <w:jc w:val="both"/>
         <w:spacing w:before="0" w:after="0"/>
@@ -5690,7 +5684,7 @@
     </w:p>
     <w:p>
       <w:pPr>
-        <w:pStyle w:val="1147"/>
+        <w:pStyle w:val="1152"/>
         <w:ind w:left="283" w:right="283" w:firstLine="567"/>
         <w:jc w:val="both"/>
         <w:spacing w:before="0" w:after="0"/>
@@ -5720,7 +5714,7 @@
     </w:p>
     <w:p>
       <w:pPr>
-        <w:pStyle w:val="1147"/>
+        <w:pStyle w:val="1152"/>
         <w:ind w:left="283" w:right="283" w:firstLine="567"/>
         <w:jc w:val="both"/>
         <w:spacing w:before="0" w:after="0"/>
@@ -5753,7 +5747,7 @@
     </w:p>
     <w:p>
       <w:pPr>
-        <w:pStyle w:val="1147"/>
+        <w:pStyle w:val="1152"/>
         <w:ind w:left="283" w:right="283" w:firstLine="567"/>
         <w:jc w:val="both"/>
         <w:spacing w:before="0" w:after="0"/>
@@ -5807,7 +5801,7 @@
     </w:p>
     <w:p>
       <w:pPr>
-        <w:pStyle w:val="1147"/>
+        <w:pStyle w:val="1152"/>
         <w:ind w:left="283" w:right="283" w:firstLine="567"/>
         <w:jc w:val="both"/>
         <w:spacing w:before="0" w:after="0"/>
@@ -5884,7 +5878,7 @@
     </w:p>
     <w:p>
       <w:pPr>
-        <w:pStyle w:val="1147"/>
+        <w:pStyle w:val="1152"/>
         <w:ind w:left="283" w:right="283" w:firstLine="567"/>
         <w:jc w:val="both"/>
         <w:spacing w:before="0" w:after="0"/>
@@ -5947,7 +5941,7 @@
     </w:p>
     <w:p>
       <w:pPr>
-        <w:pStyle w:val="1147"/>
+        <w:pStyle w:val="1152"/>
         <w:ind w:left="283" w:right="283" w:firstLine="567"/>
         <w:jc w:val="both"/>
         <w:spacing w:before="0" w:after="0"/>
@@ -5976,7 +5970,7 @@
     </w:p>
     <w:p>
       <w:pPr>
-        <w:pStyle w:val="1147"/>
+        <w:pStyle w:val="1152"/>
         <w:ind w:left="849" w:right="283" w:firstLine="567"/>
         <w:jc w:val="both"/>
         <w:spacing w:before="0" w:after="0"/>
@@ -6003,7 +5997,7 @@
     </w:p>
     <w:p>
       <w:pPr>
-        <w:pStyle w:val="1147"/>
+        <w:pStyle w:val="1152"/>
         <w:ind w:left="283" w:right="283" w:firstLine="567"/>
         <w:jc w:val="both"/>
         <w:spacing w:before="0" w:after="0"/>
@@ -6055,7 +6049,7 @@
     </w:p>
     <w:p>
       <w:pPr>
-        <w:pStyle w:val="1147"/>
+        <w:pStyle w:val="1152"/>
         <w:ind w:left="283" w:right="283" w:firstLine="567"/>
         <w:jc w:val="both"/>
         <w:spacing w:before="0" w:after="0"/>
@@ -6252,7 +6246,7 @@
     </w:p>
     <w:p>
       <w:pPr>
-        <w:pStyle w:val="1147"/>
+        <w:pStyle w:val="1152"/>
         <w:ind w:left="283" w:right="283" w:firstLine="567"/>
         <w:jc w:val="both"/>
         <w:spacing w:before="0" w:after="0"/>
@@ -6273,7 +6267,7 @@
     </w:p>
     <w:p>
       <w:pPr>
-        <w:pStyle w:val="1147"/>
+        <w:pStyle w:val="1152"/>
         <w:ind w:left="283" w:right="283" w:firstLine="567"/>
         <w:jc w:val="both"/>
         <w:spacing w:before="0" w:after="0"/>
@@ -6297,7 +6291,7 @@
     </w:p>
     <w:p>
       <w:pPr>
-        <w:pStyle w:val="1147"/>
+        <w:pStyle w:val="1152"/>
         <w:ind w:left="283" w:right="283" w:firstLine="567"/>
         <w:jc w:val="both"/>
         <w:spacing w:before="0" w:after="0"/>
@@ -6318,7 +6312,7 @@
     </w:p>
     <w:p>
       <w:pPr>
-        <w:pStyle w:val="1147"/>
+        <w:pStyle w:val="1152"/>
         <w:ind w:left="283" w:right="283" w:firstLine="567"/>
         <w:jc w:val="both"/>
         <w:spacing w:before="0" w:after="0"/>
@@ -6345,7 +6339,7 @@
     </w:p>
     <w:p>
       <w:pPr>
-        <w:pStyle w:val="1147"/>
+        <w:pStyle w:val="1152"/>
         <w:ind w:left="283" w:right="283" w:firstLine="567"/>
         <w:jc w:val="both"/>
         <w:spacing w:before="0" w:after="0"/>
@@ -6373,7 +6367,7 @@
     </w:p>
     <w:p>
       <w:pPr>
-        <w:pStyle w:val="1147"/>
+        <w:pStyle w:val="1152"/>
         <w:ind w:left="283" w:right="283" w:firstLine="567"/>
         <w:jc w:val="both"/>
         <w:spacing w:before="0" w:after="0"/>
@@ -6400,7 +6394,7 @@
     </w:p>
     <w:p>
       <w:pPr>
-        <w:pStyle w:val="1147"/>
+        <w:pStyle w:val="1152"/>
         <w:ind w:left="283" w:right="283" w:firstLine="567"/>
         <w:jc w:val="both"/>
         <w:spacing w:before="0" w:after="0"/>
@@ -6532,7 +6526,7 @@
     </w:p>
     <w:p>
       <w:pPr>
-        <w:pStyle w:val="1147"/>
+        <w:pStyle w:val="1152"/>
         <w:ind w:left="283" w:right="283" w:firstLine="567"/>
         <w:jc w:val="both"/>
         <w:spacing w:before="0" w:after="0"/>
@@ -6580,7 +6574,7 @@
     </w:p>
     <w:p>
       <w:pPr>
-        <w:pStyle w:val="1147"/>
+        <w:pStyle w:val="1152"/>
         <w:ind w:left="283" w:right="283" w:firstLine="567"/>
         <w:jc w:val="both"/>
         <w:spacing w:before="0" w:after="0"/>
@@ -6609,7 +6603,7 @@
     </w:p>
     <w:p>
       <w:pPr>
-        <w:pStyle w:val="1147"/>
+        <w:pStyle w:val="1152"/>
         <w:ind w:left="283" w:right="283" w:firstLine="567"/>
         <w:jc w:val="both"/>
         <w:spacing w:before="0" w:after="0"/>
@@ -6662,7 +6656,7 @@
     </w:p>
     <w:p>
       <w:pPr>
-        <w:pStyle w:val="1147"/>
+        <w:pStyle w:val="1152"/>
         <w:ind w:left="283" w:right="283" w:firstLine="567"/>
         <w:jc w:val="both"/>
         <w:spacing w:before="0" w:after="0"/>
@@ -6710,7 +6704,7 @@
     </w:p>
     <w:p>
       <w:pPr>
-        <w:pStyle w:val="1147"/>
+        <w:pStyle w:val="1152"/>
         <w:ind w:left="283" w:right="283" w:firstLine="567"/>
         <w:jc w:val="both"/>
         <w:spacing w:before="0" w:after="0"/>
@@ -6758,7 +6752,7 @@
     </w:p>
     <w:p>
       <w:pPr>
-        <w:pStyle w:val="1147"/>
+        <w:pStyle w:val="1152"/>
         <w:ind w:left="283" w:right="283" w:firstLine="567"/>
         <w:jc w:val="both"/>
         <w:spacing w:before="0" w:after="0"/>
@@ -6787,7 +6781,7 @@
     </w:p>
     <w:p>
       <w:pPr>
-        <w:pStyle w:val="1147"/>
+        <w:pStyle w:val="1152"/>
         <w:ind w:left="283" w:right="283" w:firstLine="567"/>
         <w:jc w:val="both"/>
         <w:spacing w:before="0" w:after="0"/>
@@ -6840,7 +6834,7 @@
     </w:p>
     <w:p>
       <w:pPr>
-        <w:pStyle w:val="1147"/>
+        <w:pStyle w:val="1152"/>
         <w:ind w:left="283" w:right="283" w:firstLine="567"/>
         <w:jc w:val="both"/>
         <w:spacing w:before="0" w:after="0"/>
@@ -6908,7 +6902,7 @@
     </w:p>
     <w:p>
       <w:pPr>
-        <w:pStyle w:val="1147"/>
+        <w:pStyle w:val="1152"/>
         <w:ind w:left="283" w:right="283" w:firstLine="567"/>
         <w:jc w:val="both"/>
         <w:spacing w:before="0" w:after="0"/>
@@ -6936,7 +6930,7 @@
     </w:p>
     <w:p>
       <w:pPr>
-        <w:pStyle w:val="1147"/>
+        <w:pStyle w:val="1152"/>
         <w:ind w:left="283" w:right="283" w:firstLine="567"/>
         <w:jc w:val="both"/>
         <w:spacing w:before="0" w:after="0"/>
@@ -6965,7 +6959,7 @@
     </w:p>
     <w:p>
       <w:pPr>
-        <w:pStyle w:val="1147"/>
+        <w:pStyle w:val="1152"/>
         <w:ind w:left="283" w:right="283" w:firstLine="567"/>
         <w:jc w:val="both"/>
         <w:spacing w:before="0" w:after="0"/>
@@ -6993,7 +6987,7 @@
     </w:p>
     <w:p>
       <w:pPr>
-        <w:pStyle w:val="1147"/>
+        <w:pStyle w:val="1152"/>
         <w:ind w:left="283" w:right="283" w:firstLine="567"/>
         <w:jc w:val="both"/>
         <w:spacing w:before="0" w:after="0"/>
@@ -7021,7 +7015,7 @@
     </w:p>
     <w:p>
       <w:pPr>
-        <w:pStyle w:val="1147"/>
+        <w:pStyle w:val="1152"/>
         <w:ind w:left="283" w:right="283" w:firstLine="567"/>
         <w:jc w:val="both"/>
         <w:spacing w:before="0" w:after="0"/>
@@ -7049,7 +7043,7 @@
     </w:p>
     <w:p>
       <w:pPr>
-        <w:pStyle w:val="1147"/>
+        <w:pStyle w:val="1152"/>
         <w:ind w:left="283" w:right="283" w:firstLine="567"/>
         <w:jc w:val="both"/>
         <w:spacing w:before="0" w:after="0"/>
@@ -7078,7 +7072,7 @@
     </w:p>
     <w:p>
       <w:pPr>
-        <w:pStyle w:val="1147"/>
+        <w:pStyle w:val="1152"/>
         <w:ind w:left="283" w:right="283" w:firstLine="567"/>
         <w:jc w:val="both"/>
         <w:spacing w:before="0" w:after="0"/>
@@ -7106,7 +7100,7 @@
     </w:p>
     <w:p>
       <w:pPr>
-        <w:pStyle w:val="1147"/>
+        <w:pStyle w:val="1152"/>
         <w:ind w:left="283" w:right="283" w:firstLine="567"/>
         <w:jc w:val="both"/>
         <w:spacing w:before="0" w:after="0"/>
@@ -7134,7 +7128,7 @@
     </w:p>
     <w:p>
       <w:pPr>
-        <w:pStyle w:val="1147"/>
+        <w:pStyle w:val="1152"/>
         <w:ind w:left="283" w:right="283" w:firstLine="567"/>
         <w:jc w:val="both"/>
         <w:spacing w:before="0" w:after="0"/>
@@ -7162,7 +7156,7 @@
     </w:p>
     <w:p>
       <w:pPr>
-        <w:pStyle w:val="1147"/>
+        <w:pStyle w:val="1152"/>
         <w:ind w:left="283" w:right="283" w:firstLine="567"/>
         <w:jc w:val="both"/>
         <w:spacing w:before="0" w:after="0"/>
@@ -7200,7 +7194,7 @@
     </w:p>
     <w:p>
       <w:pPr>
-        <w:pStyle w:val="1147"/>
+        <w:pStyle w:val="1152"/>
         <w:ind w:left="283" w:right="283" w:firstLine="567"/>
         <w:jc w:val="both"/>
         <w:spacing w:before="0" w:after="0"/>
@@ -7253,7 +7247,7 @@
     </w:p>
     <w:p>
       <w:pPr>
-        <w:pStyle w:val="1147"/>
+        <w:pStyle w:val="1152"/>
         <w:ind w:left="283" w:right="283" w:firstLine="567"/>
         <w:jc w:val="both"/>
         <w:spacing w:before="0" w:after="0"/>
@@ -7320,7 +7314,7 @@
     </w:p>
     <w:p>
       <w:pPr>
-        <w:pStyle w:val="1147"/>
+        <w:pStyle w:val="1152"/>
         <w:ind w:left="283" w:right="283" w:firstLine="567"/>
         <w:jc w:val="both"/>
         <w:spacing w:before="0" w:after="0"/>
@@ -7367,7 +7361,7 @@
     </w:p>
     <w:p>
       <w:pPr>
-        <w:pStyle w:val="1147"/>
+        <w:pStyle w:val="1152"/>
         <w:ind w:left="283" w:right="283" w:firstLine="567"/>
         <w:jc w:val="both"/>
         <w:spacing w:before="0" w:after="0"/>
@@ -7395,7 +7389,7 @@
     </w:p>
     <w:p>
       <w:pPr>
-        <w:pStyle w:val="1147"/>
+        <w:pStyle w:val="1152"/>
         <w:ind w:left="283" w:right="283" w:firstLine="567"/>
         <w:jc w:val="both"/>
         <w:spacing w:before="0" w:after="0"/>
@@ -7448,7 +7442,7 @@
     </w:p>
     <w:p>
       <w:pPr>
-        <w:pStyle w:val="1147"/>
+        <w:pStyle w:val="1152"/>
         <w:ind w:left="283" w:right="283" w:firstLine="567"/>
         <w:jc w:val="both"/>
         <w:spacing w:before="0" w:after="0"/>
@@ -7516,7 +7510,7 @@
     </w:p>
     <w:p>
       <w:pPr>
-        <w:pStyle w:val="1147"/>
+        <w:pStyle w:val="1152"/>
         <w:ind w:left="283" w:right="283" w:firstLine="567"/>
         <w:jc w:val="both"/>
         <w:spacing w:before="0" w:after="0"/>
@@ -7544,7 +7538,7 @@
     </w:p>
     <w:p>
       <w:pPr>
-        <w:pStyle w:val="1147"/>
+        <w:pStyle w:val="1152"/>
         <w:ind w:left="283" w:right="283" w:firstLine="567"/>
         <w:jc w:val="both"/>
         <w:spacing w:before="0" w:after="0"/>
@@ -7573,7 +7567,7 @@
     </w:p>
     <w:p>
       <w:pPr>
-        <w:pStyle w:val="1147"/>
+        <w:pStyle w:val="1152"/>
         <w:ind w:left="283" w:right="283" w:firstLine="567"/>
         <w:jc w:val="both"/>
         <w:spacing w:before="0" w:after="0"/>
@@ -7626,7 +7620,7 @@
     </w:p>
     <w:p>
       <w:pPr>
-        <w:pStyle w:val="1147"/>
+        <w:pStyle w:val="1152"/>
         <w:ind w:left="283" w:right="283" w:firstLine="567"/>
         <w:jc w:val="both"/>
         <w:spacing w:before="0" w:after="0"/>
@@ -7664,7 +7658,7 @@
     </w:p>
     <w:p>
       <w:pPr>
-        <w:pStyle w:val="1147"/>
+        <w:pStyle w:val="1152"/>
         <w:ind w:left="283" w:right="283" w:firstLine="567"/>
         <w:jc w:val="both"/>
         <w:spacing w:before="0" w:after="0"/>
@@ -7722,7 +7716,7 @@
     </w:p>
     <w:p>
       <w:pPr>
-        <w:pStyle w:val="1147"/>
+        <w:pStyle w:val="1152"/>
         <w:ind w:left="283" w:right="283" w:firstLine="567"/>
         <w:jc w:val="both"/>
         <w:spacing w:before="0" w:after="0"/>
@@ -7752,7 +7746,7 @@
     </w:p>
     <w:p>
       <w:pPr>
-        <w:pStyle w:val="1147"/>
+        <w:pStyle w:val="1152"/>
         <w:ind w:left="283" w:right="283" w:firstLine="567"/>
         <w:jc w:val="both"/>
         <w:spacing w:before="0" w:after="0"/>
@@ -7782,7 +7776,7 @@
     </w:p>
     <w:p>
       <w:pPr>
-        <w:pStyle w:val="1147"/>
+        <w:pStyle w:val="1152"/>
         <w:ind w:left="283" w:right="283" w:firstLine="567"/>
         <w:jc w:val="both"/>
         <w:spacing w:before="0" w:after="0"/>
@@ -7812,7 +7806,7 @@
     </w:p>
     <w:p>
       <w:pPr>
-        <w:pStyle w:val="1147"/>
+        <w:pStyle w:val="1152"/>
         <w:ind w:left="283" w:right="283" w:firstLine="567"/>
         <w:jc w:val="both"/>
         <w:spacing w:before="0" w:after="0"/>
@@ -7841,7 +7835,7 @@
     </w:p>
     <w:p>
       <w:pPr>
-        <w:pStyle w:val="1147"/>
+        <w:pStyle w:val="1152"/>
         <w:ind w:left="283" w:right="283" w:firstLine="567"/>
         <w:jc w:val="both"/>
         <w:spacing w:before="0" w:after="0"/>
@@ -7870,7 +7864,7 @@
     </w:p>
     <w:p>
       <w:pPr>
-        <w:pStyle w:val="1147"/>
+        <w:pStyle w:val="1152"/>
         <w:ind w:left="283" w:right="283" w:firstLine="567"/>
         <w:jc w:val="both"/>
         <w:spacing w:before="0" w:after="0"/>
@@ -7898,7 +7892,7 @@
     </w:p>
     <w:p>
       <w:pPr>
-        <w:pStyle w:val="1147"/>
+        <w:pStyle w:val="1152"/>
         <w:ind w:left="283" w:right="283" w:firstLine="567"/>
         <w:jc w:val="both"/>
         <w:spacing w:before="0" w:after="0"/>
@@ -7957,7 +7951,7 @@
     </w:p>
     <w:p>
       <w:pPr>
-        <w:pStyle w:val="1147"/>
+        <w:pStyle w:val="1152"/>
         <w:ind w:left="283" w:right="283" w:firstLine="567"/>
         <w:jc w:val="both"/>
         <w:spacing w:before="0" w:after="0"/>
@@ -7986,7 +7980,7 @@
     </w:p>
     <w:p>
       <w:pPr>
-        <w:pStyle w:val="1147"/>
+        <w:pStyle w:val="1152"/>
         <w:ind w:left="283" w:right="283" w:firstLine="567"/>
         <w:jc w:val="both"/>
         <w:spacing w:before="0" w:after="0"/>
@@ -8039,7 +8033,7 @@
     </w:p>
     <w:p>
       <w:pPr>
-        <w:pStyle w:val="1147"/>
+        <w:pStyle w:val="1152"/>
         <w:ind w:left="283" w:right="283" w:firstLine="567"/>
         <w:jc w:val="both"/>
         <w:spacing w:before="0" w:after="0"/>
@@ -8106,7 +8100,7 @@
     </w:p>
     <w:p>
       <w:pPr>
-        <w:pStyle w:val="1147"/>
+        <w:pStyle w:val="1152"/>
         <w:ind w:left="283" w:right="283" w:firstLine="567"/>
         <w:jc w:val="both"/>
         <w:spacing w:before="0" w:after="0"/>
@@ -8133,7 +8127,7 @@
     </w:p>
     <w:p>
       <w:pPr>
-        <w:pStyle w:val="1147"/>
+        <w:pStyle w:val="1152"/>
         <w:ind w:left="283" w:right="283" w:firstLine="567"/>
         <w:jc w:val="both"/>
         <w:spacing w:before="0" w:after="0"/>
@@ -8161,7 +8155,7 @@
     </w:p>
     <w:p>
       <w:pPr>
-        <w:pStyle w:val="1147"/>
+        <w:pStyle w:val="1152"/>
         <w:ind w:left="283" w:right="283" w:firstLine="567"/>
         <w:jc w:val="both"/>
         <w:spacing w:before="0" w:after="0"/>
@@ -8214,7 +8208,7 @@
     </w:p>
     <w:p>
       <w:pPr>
-        <w:pStyle w:val="1147"/>
+        <w:pStyle w:val="1152"/>
         <w:ind w:left="283" w:right="283" w:firstLine="567"/>
         <w:jc w:val="both"/>
         <w:spacing w:before="0" w:after="0"/>
@@ -8272,7 +8266,7 @@
     </w:p>
     <w:p>
       <w:pPr>
-        <w:pStyle w:val="1147"/>
+        <w:pStyle w:val="1152"/>
         <w:ind w:left="283" w:right="283" w:firstLine="567"/>
         <w:jc w:val="both"/>
         <w:spacing w:before="0" w:after="0"/>
@@ -8300,7 +8294,7 @@
     </w:p>
     <w:p>
       <w:pPr>
-        <w:pStyle w:val="1147"/>
+        <w:pStyle w:val="1152"/>
         <w:ind w:left="283" w:right="283" w:firstLine="567"/>
         <w:jc w:val="both"/>
         <w:spacing w:before="0" w:after="0"/>
@@ -8353,7 +8347,7 @@
     </w:p>
     <w:p>
       <w:pPr>
-        <w:pStyle w:val="1147"/>
+        <w:pStyle w:val="1152"/>
         <w:ind w:left="283" w:right="283" w:firstLine="567"/>
         <w:jc w:val="both"/>
         <w:spacing w:before="0" w:after="0"/>
@@ -8381,7 +8375,7 @@
     </w:p>
     <w:p>
       <w:pPr>
-        <w:pStyle w:val="1147"/>
+        <w:pStyle w:val="1152"/>
         <w:ind w:left="283" w:right="283" w:firstLine="567"/>
         <w:jc w:val="both"/>
         <w:spacing w:before="0" w:after="0"/>
@@ -8433,7 +8427,7 @@
     </w:p>
     <w:p>
       <w:pPr>
-        <w:pStyle w:val="1147"/>
+        <w:pStyle w:val="1152"/>
         <w:ind w:left="283" w:right="283" w:firstLine="567"/>
         <w:jc w:val="both"/>
         <w:spacing w:before="0" w:after="0"/>
@@ -8600,7 +8594,7 @@
     </w:p>
     <w:p>
       <w:pPr>
-        <w:pStyle w:val="1147"/>
+        <w:pStyle w:val="1152"/>
         <w:ind w:left="283" w:right="283" w:firstLine="567"/>
         <w:jc w:val="both"/>
         <w:spacing w:before="0" w:after="0"/>
@@ -8626,7 +8620,7 @@
     </w:p>
     <w:p>
       <w:pPr>
-        <w:pStyle w:val="1147"/>
+        <w:pStyle w:val="1152"/>
         <w:ind w:left="283" w:right="283" w:firstLine="567"/>
         <w:jc w:val="both"/>
         <w:spacing w:before="0" w:after="0"/>
@@ -8647,7 +8641,7 @@
     </w:p>
     <w:p>
       <w:pPr>
-        <w:pStyle w:val="1147"/>
+        <w:pStyle w:val="1152"/>
         <w:ind w:left="283" w:right="283" w:firstLine="567"/>
         <w:jc w:val="both"/>
         <w:spacing w:before="0" w:after="0"/>
@@ -8672,7 +8666,7 @@
     </w:p>
     <w:p>
       <w:pPr>
-        <w:pStyle w:val="1147"/>
+        <w:pStyle w:val="1152"/>
         <w:ind w:left="849" w:right="283" w:firstLine="567"/>
         <w:jc w:val="both"/>
         <w:spacing w:before="0" w:after="0"/>
@@ -8698,7 +8692,7 @@
     </w:p>
     <w:p>
       <w:pPr>
-        <w:pStyle w:val="1147"/>
+        <w:pStyle w:val="1152"/>
         <w:ind w:left="283" w:right="283" w:firstLine="567"/>
         <w:jc w:val="both"/>
         <w:spacing w:before="0" w:after="0"/>
@@ -8723,7 +8717,7 @@
     </w:p>
     <w:p>
       <w:pPr>
-        <w:pStyle w:val="1147"/>
+        <w:pStyle w:val="1152"/>
         <w:ind w:left="283" w:right="283" w:firstLine="567"/>
         <w:jc w:val="both"/>
         <w:spacing w:before="0" w:after="0"/>
@@ -8748,7 +8742,7 @@
     </w:p>
     <w:p>
       <w:pPr>
-        <w:pStyle w:val="1147"/>
+        <w:pStyle w:val="1152"/>
         <w:ind w:left="283" w:right="283" w:firstLine="567"/>
         <w:jc w:val="both"/>
         <w:spacing w:before="0" w:after="0"/>
@@ -8774,7 +8768,7 @@
     </w:p>
     <w:p>
       <w:pPr>
-        <w:pStyle w:val="1147"/>
+        <w:pStyle w:val="1152"/>
         <w:ind w:left="283" w:right="283" w:firstLine="567"/>
         <w:jc w:val="both"/>
         <w:spacing w:before="0" w:after="0"/>
@@ -8803,7 +8797,7 @@
     </w:p>
     <w:p>
       <w:pPr>
-        <w:pStyle w:val="1147"/>
+        <w:pStyle w:val="1152"/>
         <w:ind w:left="283" w:right="283" w:firstLine="567"/>
         <w:jc w:val="both"/>
         <w:spacing w:before="0" w:after="0"/>
@@ -8832,7 +8826,7 @@
     </w:p>
     <w:p>
       <w:pPr>
-        <w:pStyle w:val="1147"/>
+        <w:pStyle w:val="1152"/>
         <w:ind w:left="283" w:right="283" w:firstLine="567"/>
         <w:jc w:val="both"/>
         <w:spacing w:before="0" w:after="0"/>
@@ -8858,7 +8852,7 @@
     </w:p>
     <w:p>
       <w:pPr>
-        <w:pStyle w:val="1147"/>
+        <w:pStyle w:val="1152"/>
         <w:ind w:left="283" w:right="283" w:firstLine="567"/>
         <w:jc w:val="both"/>
         <w:spacing w:before="0" w:after="0"/>
@@ -8884,7 +8878,7 @@
     </w:p>
     <w:p>
       <w:pPr>
-        <w:pStyle w:val="1147"/>
+        <w:pStyle w:val="1152"/>
         <w:ind w:left="283" w:right="283" w:firstLine="567"/>
         <w:jc w:val="both"/>
         <w:spacing w:before="0" w:after="0"/>
@@ -8911,7 +8905,7 @@
     </w:p>
     <w:p>
       <w:pPr>
-        <w:pStyle w:val="1147"/>
+        <w:pStyle w:val="1152"/>
         <w:ind w:left="2265" w:right="283" w:firstLine="567"/>
         <w:jc w:val="both"/>
         <w:spacing w:before="0" w:after="0"/>
@@ -8936,7 +8930,7 @@
     </w:p>
     <w:p>
       <w:pPr>
-        <w:pStyle w:val="1147"/>
+        <w:pStyle w:val="1152"/>
         <w:ind w:left="2265" w:right="283" w:firstLine="567"/>
         <w:jc w:val="both"/>
         <w:spacing w:before="0" w:after="0"/>
@@ -8961,7 +8955,7 @@
     </w:p>
     <w:p>
       <w:pPr>
-        <w:pStyle w:val="1147"/>
+        <w:pStyle w:val="1152"/>
         <w:ind w:left="283" w:right="283" w:firstLine="567"/>
         <w:jc w:val="both"/>
         <w:spacing w:before="0" w:after="0"/>
@@ -8989,7 +8983,7 @@
     </w:p>
     <w:p>
       <w:pPr>
-        <w:pStyle w:val="1147"/>
+        <w:pStyle w:val="1152"/>
         <w:ind w:left="283" w:right="283" w:firstLine="567"/>
         <w:jc w:val="both"/>
         <w:spacing w:before="0" w:after="0"/>
@@ -9018,7 +9012,7 @@
     </w:p>
     <w:p>
       <w:pPr>
-        <w:pStyle w:val="1147"/>
+        <w:pStyle w:val="1152"/>
         <w:ind w:left="283" w:right="283" w:firstLine="567"/>
         <w:jc w:val="both"/>
         <w:spacing w:before="0" w:after="0"/>
@@ -9048,7 +9042,7 @@
     </w:p>
     <w:p>
       <w:pPr>
-        <w:pStyle w:val="1147"/>
+        <w:pStyle w:val="1152"/>
         <w:ind w:left="283" w:right="283" w:firstLine="567"/>
         <w:jc w:val="both"/>
         <w:spacing w:before="0" w:after="0"/>
@@ -9078,7 +9072,7 @@
     </w:p>
     <w:p>
       <w:pPr>
-        <w:pStyle w:val="1147"/>
+        <w:pStyle w:val="1152"/>
         <w:ind w:left="283" w:right="283" w:firstLine="567"/>
         <w:jc w:val="both"/>
         <w:spacing w:before="0" w:after="0"/>
@@ -9107,7 +9101,7 @@
     </w:p>
     <w:p>
       <w:pPr>
-        <w:pStyle w:val="1147"/>
+        <w:pStyle w:val="1152"/>
         <w:ind w:left="283" w:right="283" w:firstLine="567"/>
         <w:jc w:val="both"/>
         <w:spacing w:before="0" w:after="0"/>
@@ -9136,7 +9130,7 @@
     </w:p>
     <w:p>
       <w:pPr>
-        <w:pStyle w:val="1147"/>
+        <w:pStyle w:val="1152"/>
         <w:ind w:left="2265" w:right="283" w:firstLine="567"/>
         <w:jc w:val="both"/>
         <w:spacing w:before="0" w:after="0"/>
@@ -9161,7 +9155,7 @@
     </w:p>
     <w:p>
       <w:pPr>
-        <w:pStyle w:val="1147"/>
+        <w:pStyle w:val="1152"/>
         <w:ind w:left="1557" w:right="283" w:firstLine="567"/>
         <w:jc w:val="both"/>
         <w:spacing w:before="0" w:after="0"/>
@@ -9185,7 +9179,7 @@
     </w:p>
     <w:p>
       <w:pPr>
-        <w:pStyle w:val="1147"/>
+        <w:pStyle w:val="1152"/>
         <w:ind w:left="283" w:right="283" w:firstLine="567"/>
         <w:jc w:val="both"/>
         <w:spacing w:before="0" w:after="0"/>
@@ -9210,7 +9204,7 @@
     </w:p>
     <w:p>
       <w:pPr>
-        <w:pStyle w:val="1147"/>
+        <w:pStyle w:val="1152"/>
         <w:ind w:left="283" w:right="283" w:firstLine="567"/>
         <w:jc w:val="both"/>
         <w:spacing w:before="0" w:after="0"/>
@@ -9235,7 +9229,7 @@
     </w:p>
     <w:p>
       <w:pPr>
-        <w:pStyle w:val="1147"/>
+        <w:pStyle w:val="1152"/>
         <w:ind w:left="283" w:right="283" w:firstLine="567"/>
         <w:jc w:val="both"/>
         <w:spacing w:before="0" w:after="0"/>
@@ -9259,7 +9253,7 @@
     </w:p>
     <w:p>
       <w:pPr>
-        <w:pStyle w:val="1147"/>
+        <w:pStyle w:val="1152"/>
         <w:ind w:left="283" w:right="283" w:firstLine="0"/>
         <w:jc w:val="both"/>
         <w:spacing w:before="0" w:after="0"/>
@@ -9282,16 +9276,13 @@
       <w:pPr>
         <w:ind w:left="283" w:right="0" w:firstLine="567"/>
         <w:jc w:val="both"/>
-      </w:pPr>
-      <w:r>
         <w:rPr>
           <w:rFonts w:ascii="Times New Roman" w:hAnsi="Times New Roman" w:eastAsia="Times New Roman" w:cs="Times New Roman"/>
           <w:sz w:val="24"/>
           <w:szCs w:val="24"/>
           <w:highlight w:val="none"/>
         </w:rPr>
-        <w:t xml:space="preserve">Другая проблема заключается в отсутствии каких бы то ни было видимых метаданных (хеш-значения, доказательства работы), которые бы помогли в борьбе со спамом, что в свою очередь является крайне важным критерием для большинства децентрализованных систем. </w:t>
-      </w:r>
+      </w:pPr>
       <w:r>
         <w:rPr>
           <w:rFonts w:ascii="Times New Roman" w:hAnsi="Times New Roman" w:eastAsia="Times New Roman" w:cs="Times New Roman"/>
@@ -9299,7 +9290,7 @@
           <w:szCs w:val="24"/>
           <w:highlight w:val="none"/>
         </w:rPr>
-        <w:t xml:space="preserve">Таким образом, о</w:t>
+        <w:t xml:space="preserve">Другая проблема заключается в отсутствии каких бы то ни было видимых метаданных (хеш-значения, доказательства работы), которые бы помогли в борьбе со спамом, что в свою очередь является крайне важным критерием для большинства децентрализованных систем. </w:t>
       </w:r>
       <w:r>
         <w:rPr>
@@ -9308,7 +9299,7 @@
           <w:szCs w:val="24"/>
           <w:highlight w:val="none"/>
         </w:rPr>
-        <w:t xml:space="preserve">тсутствие метаданных равносильно отсут</w:t>
+        <w:t xml:space="preserve">Таким образом, о</w:t>
       </w:r>
       <w:r>
         <w:rPr>
@@ -9317,7 +9308,7 @@
           <w:szCs w:val="24"/>
           <w:highlight w:val="none"/>
         </w:rPr>
-        <w:t xml:space="preserve">ствию отказоустойчивости, что отсылает на противоречие эквивалентно</w:t>
+        <w:t xml:space="preserve">тсутствие метаданных равносильно отсут</w:t>
       </w:r>
       <w:r>
         <w:rPr>
@@ -9326,7 +9317,7 @@
           <w:szCs w:val="24"/>
           <w:highlight w:val="none"/>
         </w:rPr>
-        <w:t xml:space="preserve">с</w:t>
+        <w:t xml:space="preserve">ствию отказоустойчивости, что отсылает на противоречие эквивалентно</w:t>
       </w:r>
       <w:r>
         <w:rPr>
@@ -9335,15 +9326,27 @@
           <w:szCs w:val="24"/>
           <w:highlight w:val="none"/>
         </w:rPr>
-        <w:t xml:space="preserve">ти полностью анализируемого и неподверженного анализу пакетам. Одним из возможных решений данной проблемы может служить использование общепринятного и стандартизированного протокола типа SSL/TLS с целью сокрытия факта использования монолитного протокола.</w:t>
+        <w:t xml:space="preserve">с</w:t>
+      </w:r>
+      <w:r>
+        <w:rPr>
+          <w:rFonts w:ascii="Times New Roman" w:hAnsi="Times New Roman" w:eastAsia="Times New Roman" w:cs="Times New Roman"/>
+          <w:sz w:val="24"/>
+          <w:szCs w:val="24"/>
+          <w:highlight w:val="none"/>
+        </w:rPr>
+        <w:t xml:space="preserve">ти полностью анализируемого и неподверженного анализу пакетам. Одним из возможных решений данной проблемы может служить использование общепринятного и стандартизированного протокола типа SSL/TLS с целью сокрытия факта использования монолитного протокола. Другим решением может стать создание отдельного слоя преобразования информации в котором вся сеть будет обладать дополнительным секретом – ключом сети, посредством которого будет происходить аутентификация и шифрование передаваемых сообщений. </w:t>
       </w:r>
       <w:r/>
     </w:p>
     <w:p>
       <w:pPr>
-        <w:pStyle w:val="1148"/>
+        <w:pStyle w:val="1153"/>
         <w:ind w:left="0" w:right="0" w:firstLine="850"/>
         <w:jc w:val="both"/>
+        <w:rPr>
+          <w:highlight w:val="none"/>
+        </w:rPr>
       </w:pPr>
       <w:r/>
       <w:bookmarkStart w:id="4" w:name="_Toc4"/>
@@ -9361,7 +9364,7 @@
       </w:r>
       <w:r>
         <w:rPr>
-          <w:rStyle w:val="1358"/>
+          <w:rStyle w:val="1363"/>
           <w:rFonts w:ascii="Times New Roman" w:hAnsi="Times New Roman" w:eastAsia="Times New Roman" w:cs="Times New Roman"/>
           <w:sz w:val="28"/>
           <w:szCs w:val="28"/>
@@ -9467,7 +9470,7 @@
     </w:p>
     <w:p>
       <w:pPr>
-        <w:pStyle w:val="1359"/>
+        <w:pStyle w:val="1364"/>
         <w:jc w:val="both"/>
         <w:spacing w:before="482" w:beforeAutospacing="0" w:after="198" w:afterAutospacing="0"/>
       </w:pPr>
@@ -9506,7 +9509,7 @@
     </w:p>
     <w:p>
       <w:pPr>
-        <w:pStyle w:val="1228"/>
+        <w:pStyle w:val="1233"/>
         <w:numPr>
           <w:ilvl w:val="0"/>
           <w:numId w:val="226"/>
@@ -9549,7 +9552,7 @@
       <w:hyperlink r:id="rId14" w:tooltip="https://github.com/number571/go-peer/blob/master/docs/hidden_systems.pdf" w:history="1">
         <w:r>
           <w:rPr>
-            <w:rStyle w:val="1144"/>
+            <w:rStyle w:val="1149"/>
             <w:rFonts w:ascii="Times New Roman" w:hAnsi="Times New Roman" w:eastAsia="Times New Roman" w:cs="Times New Roman"/>
             <w:color w:val="000000" w:themeColor="text1"/>
             <w:sz w:val="24"/>
@@ -9560,7 +9563,7 @@
         </w:r>
         <w:r>
           <w:rPr>
-            <w:rStyle w:val="1144"/>
+            <w:rStyle w:val="1149"/>
             <w:rFonts w:ascii="Times New Roman" w:hAnsi="Times New Roman" w:eastAsia="Times New Roman" w:cs="Times New Roman"/>
             <w:sz w:val="24"/>
             <w:highlight w:val="none"/>
@@ -9586,7 +9589,7 @@
     </w:p>
     <w:p>
       <w:pPr>
-        <w:pStyle w:val="1228"/>
+        <w:pStyle w:val="1233"/>
         <w:numPr>
           <w:ilvl w:val="0"/>
           <w:numId w:val="226"/>
@@ -9639,7 +9642,7 @@
     </w:p>
     <w:p>
       <w:pPr>
-        <w:pStyle w:val="1228"/>
+        <w:pStyle w:val="1233"/>
         <w:numPr>
           <w:ilvl w:val="0"/>
           <w:numId w:val="226"/>
@@ -9674,7 +9677,7 @@
     </w:p>
     <w:p>
       <w:pPr>
-        <w:pStyle w:val="1228"/>
+        <w:pStyle w:val="1233"/>
         <w:numPr>
           <w:ilvl w:val="0"/>
           <w:numId w:val="226"/>
@@ -9693,7 +9696,7 @@
       </w:r>
       <w:r>
         <w:rPr>
-          <w:rStyle w:val="1198"/>
+          <w:rStyle w:val="1203"/>
           <w:rFonts w:ascii="Times New Roman" w:hAnsi="Times New Roman" w:eastAsia="Times New Roman" w:cs="Times New Roman"/>
           <w:color w:val="000000"/>
           <w:sz w:val="24"/>
@@ -9721,7 +9724,7 @@
       <w:hyperlink r:id="rId16" w:tooltip="https://habr.com/ru/post/217327/" w:history="1">
         <w:r>
           <w:rPr>
-            <w:rStyle w:val="1144"/>
+            <w:rStyle w:val="1149"/>
             <w:rFonts w:ascii="Times New Roman" w:hAnsi="Times New Roman" w:eastAsia="Times New Roman" w:cs="Times New Roman"/>
             <w:color w:val="000000" w:themeColor="text1"/>
             <w:sz w:val="24"/>
@@ -9732,7 +9735,7 @@
         </w:r>
         <w:r>
           <w:rPr>
-            <w:rStyle w:val="1144"/>
+            <w:rStyle w:val="1149"/>
             <w:rFonts w:ascii="Times New Roman" w:hAnsi="Times New Roman" w:eastAsia="Times New Roman" w:cs="Times New Roman"/>
             <w:sz w:val="24"/>
             <w:highlight w:val="none"/>
@@ -9765,7 +9768,7 @@
     </w:p>
     <w:p>
       <w:pPr>
-        <w:pStyle w:val="1228"/>
+        <w:pStyle w:val="1233"/>
         <w:numPr>
           <w:ilvl w:val="0"/>
           <w:numId w:val="226"/>
@@ -9777,7 +9780,7 @@
       </w:pPr>
       <w:r>
         <w:rPr>
-          <w:rStyle w:val="1198"/>
+          <w:rStyle w:val="1203"/>
           <w:rFonts w:ascii="Times New Roman" w:hAnsi="Times New Roman" w:eastAsia="Times New Roman" w:cs="Times New Roman"/>
           <w:color w:val="000000"/>
           <w:sz w:val="24"/>
@@ -9805,7 +9808,7 @@
       <w:hyperlink r:id="rId17" w:tooltip="https://robertheaton.com/2013/07/29/padding-oracle-attack/" w:history="1">
         <w:r>
           <w:rPr>
-            <w:rStyle w:val="1144"/>
+            <w:rStyle w:val="1149"/>
             <w:rFonts w:ascii="Times New Roman" w:hAnsi="Times New Roman" w:eastAsia="Times New Roman" w:cs="Times New Roman"/>
             <w:color w:val="000000" w:themeColor="text1"/>
             <w:sz w:val="24"/>
@@ -9816,7 +9819,7 @@
         </w:r>
         <w:r>
           <w:rPr>
-            <w:rStyle w:val="1144"/>
+            <w:rStyle w:val="1149"/>
             <w:rFonts w:ascii="Times New Roman" w:hAnsi="Times New Roman" w:eastAsia="Times New Roman" w:cs="Times New Roman"/>
             <w:sz w:val="24"/>
             <w:highlight w:val="none"/>
@@ -9850,7 +9853,7 @@
     </w:p>
     <w:p>
       <w:pPr>
-        <w:pStyle w:val="1228"/>
+        <w:pStyle w:val="1233"/>
         <w:numPr>
           <w:ilvl w:val="0"/>
           <w:numId w:val="226"/>
@@ -9868,7 +9871,7 @@
       </w:r>
       <w:r>
         <w:rPr>
-          <w:rStyle w:val="1198"/>
+          <w:rStyle w:val="1203"/>
           <w:rFonts w:ascii="Times New Roman" w:hAnsi="Times New Roman" w:eastAsia="Times New Roman" w:cs="Times New Roman"/>
           <w:color w:val="000000"/>
           <w:sz w:val="24"/>
@@ -9943,7 +9946,7 @@
 <w:ftr xmlns:wpc="http://schemas.microsoft.com/office/word/2010/wordprocessingCanvas" xmlns:mc="http://schemas.openxmlformats.org/markup-compatibility/2006" xmlns:o="urn:schemas-microsoft-com:office:office" xmlns:r="http://schemas.openxmlformats.org/officeDocument/2006/relationships" xmlns:m="http://schemas.openxmlformats.org/officeDocument/2006/math" xmlns:v="urn:schemas-microsoft-com:vml" xmlns:wp14="http://schemas.microsoft.com/office/word/2010/wordprocessingDrawing" xmlns:wp="http://schemas.openxmlformats.org/drawingml/2006/wordprocessingDrawing" xmlns:w10="urn:schemas-microsoft-com:office:word" xmlns:w="http://schemas.openxmlformats.org/wordprocessingml/2006/main" xmlns:w14="http://schemas.microsoft.com/office/word/2010/wordml" xmlns:w15="http://schemas.microsoft.com/office/word/2012/wordml" xmlns:wpg="http://schemas.microsoft.com/office/word/2010/wordprocessingGroup" xmlns:wpi="http://schemas.microsoft.com/office/word/2010/wordprocessingInk" xmlns:wne="http://schemas.microsoft.com/office/word/2006/wordml" xmlns:a="http://schemas.openxmlformats.org/drawingml/2006/main" xmlns:wps="http://schemas.microsoft.com/office/word/2010/wordprocessingShape" mc:Ignorable="w14 w15 wp14">
   <w:p>
     <w:pPr>
-      <w:pStyle w:val="1215"/>
+      <w:pStyle w:val="1220"/>
       <w:jc w:val="center"/>
     </w:pPr>
     <w:r>
@@ -9980,7 +9983,7 @@
   </w:p>
   <w:p>
     <w:pPr>
-      <w:pStyle w:val="1215"/>
+      <w:pStyle w:val="1220"/>
     </w:pPr>
     <w:r/>
     <w:r/>
@@ -10005,6 +10008,11 @@
           <w:sz w:val="12"/>
         </w:rPr>
       </w:r>
+      <w:r>
+        <w:rPr>
+          <w:sz w:val="12"/>
+        </w:rPr>
+      </w:r>
     </w:p>
   </w:footnote>
   <w:footnote w:type="continuationSeparator" w:id="0">
@@ -10022,12 +10030,17 @@
           <w:sz w:val="12"/>
         </w:rPr>
       </w:r>
+      <w:r>
+        <w:rPr>
+          <w:sz w:val="12"/>
+        </w:rPr>
+      </w:r>
     </w:p>
   </w:footnote>
   <w:footnote w:id="2">
     <w:p>
       <w:pPr>
-        <w:pStyle w:val="1216"/>
+        <w:pStyle w:val="1221"/>
         <w:ind w:left="283" w:right="283" w:firstLine="567"/>
         <w:jc w:val="both"/>
         <w:rPr>
@@ -10036,7 +10049,7 @@
       </w:pPr>
       <w:r>
         <w:rPr>
-          <w:rStyle w:val="1145"/>
+          <w:rStyle w:val="1150"/>
           <w:rFonts w:ascii="Times New Roman" w:hAnsi="Times New Roman" w:eastAsia="Times New Roman" w:cs="Times New Roman"/>
           <w:sz w:val="22"/>
         </w:rPr>
@@ -10044,7 +10057,7 @@
       </w:r>
       <w:r>
         <w:rPr>
-          <w:rStyle w:val="1198"/>
+          <w:rStyle w:val="1203"/>
           <w:rFonts w:ascii="Times New Roman" w:hAnsi="Times New Roman" w:eastAsia="Times New Roman" w:cs="Times New Roman"/>
           <w:color w:val="000000"/>
           <w:sz w:val="22"/>
@@ -10070,7 +10083,7 @@
       <w:hyperlink r:id="rId1" w:tooltip="https://github.com/number571/go-peer" w:history="1">
         <w:r>
           <w:rPr>
-            <w:rStyle w:val="1144"/>
+            <w:rStyle w:val="1149"/>
             <w:rFonts w:ascii="Times New Roman" w:hAnsi="Times New Roman" w:eastAsia="Times New Roman" w:cs="Times New Roman"/>
             <w:color w:val="000000" w:themeColor="text1"/>
             <w:sz w:val="22"/>
@@ -10091,8 +10104,6 @@
       <w:r>
         <w:rPr>
           <w:rFonts w:ascii="Times New Roman" w:hAnsi="Times New Roman" w:eastAsia="Times New Roman" w:cs="Times New Roman"/>
-          <w:sz w:val="22"/>
-          <w:szCs w:val="22"/>
         </w:rPr>
       </w:r>
       <w:r>
@@ -36650,7 +36661,7 @@
     <w:lsdException w:name="Bibliography" w:uiPriority="37"/>
     <w:lsdException w:name="TOC Heading" w:uiPriority="39" w:qFormat="1"/>
   </w:latentStyles>
-  <w:style w:type="character" w:styleId="1144">
+  <w:style w:type="character" w:styleId="1149">
     <w:name w:val="Hyperlink"/>
     <w:uiPriority w:val="99"/>
     <w:unhideWhenUsed/>
@@ -36659,18 +36670,18 @@
       <w:u w:val="single"/>
     </w:rPr>
   </w:style>
-  <w:style w:type="character" w:styleId="1145">
+  <w:style w:type="character" w:styleId="1150">
     <w:name w:val="footnote reference"/>
-    <w:basedOn w:val="1162"/>
+    <w:basedOn w:val="1167"/>
     <w:uiPriority w:val="99"/>
     <w:unhideWhenUsed/>
     <w:rPr>
       <w:vertAlign w:val="superscript"/>
     </w:rPr>
   </w:style>
-  <w:style w:type="character" w:styleId="1146">
+  <w:style w:type="character" w:styleId="1151">
     <w:name w:val="endnote reference"/>
-    <w:basedOn w:val="1162"/>
+    <w:basedOn w:val="1167"/>
     <w:uiPriority w:val="99"/>
     <w:semiHidden/>
     <w:unhideWhenUsed/>
@@ -36678,7 +36689,7 @@
       <w:vertAlign w:val="superscript"/>
     </w:rPr>
   </w:style>
-  <w:style w:type="paragraph" w:styleId="1147" w:default="1">
+  <w:style w:type="paragraph" w:styleId="1152" w:default="1">
     <w:name w:val="Normal"/>
     <w:qFormat/>
     <w:pPr>
@@ -36694,10 +36705,10 @@
       <w:lang w:val="ru-RU" w:eastAsia="en-US" w:bidi="ar-SA"/>
     </w:rPr>
   </w:style>
-  <w:style w:type="paragraph" w:styleId="1148">
+  <w:style w:type="paragraph" w:styleId="1153">
     <w:name w:val="Heading 1"/>
-    <w:basedOn w:val="1147"/>
-    <w:next w:val="1147"/>
+    <w:basedOn w:val="1152"/>
+    <w:next w:val="1152"/>
     <w:uiPriority w:val="9"/>
     <w:qFormat/>
     <w:pPr>
@@ -36712,10 +36723,10 @@
       <w:szCs w:val="40"/>
     </w:rPr>
   </w:style>
-  <w:style w:type="paragraph" w:styleId="1149">
+  <w:style w:type="paragraph" w:styleId="1154">
     <w:name w:val="Heading 2"/>
-    <w:basedOn w:val="1147"/>
-    <w:next w:val="1147"/>
+    <w:basedOn w:val="1152"/>
+    <w:next w:val="1152"/>
     <w:uiPriority w:val="9"/>
     <w:unhideWhenUsed/>
     <w:qFormat/>
@@ -36730,10 +36741,10 @@
       <w:sz w:val="34"/>
     </w:rPr>
   </w:style>
-  <w:style w:type="paragraph" w:styleId="1150">
+  <w:style w:type="paragraph" w:styleId="1155">
     <w:name w:val="Heading 3"/>
-    <w:basedOn w:val="1147"/>
-    <w:next w:val="1147"/>
+    <w:basedOn w:val="1152"/>
+    <w:next w:val="1152"/>
     <w:uiPriority w:val="9"/>
     <w:unhideWhenUsed/>
     <w:qFormat/>
@@ -36749,10 +36760,10 @@
       <w:szCs w:val="30"/>
     </w:rPr>
   </w:style>
-  <w:style w:type="paragraph" w:styleId="1151">
+  <w:style w:type="paragraph" w:styleId="1156">
     <w:name w:val="Heading 4"/>
-    <w:basedOn w:val="1147"/>
-    <w:next w:val="1147"/>
+    <w:basedOn w:val="1152"/>
+    <w:next w:val="1152"/>
     <w:uiPriority w:val="9"/>
     <w:unhideWhenUsed/>
     <w:qFormat/>
@@ -36770,10 +36781,10 @@
       <w:szCs w:val="26"/>
     </w:rPr>
   </w:style>
-  <w:style w:type="paragraph" w:styleId="1152">
+  <w:style w:type="paragraph" w:styleId="1157">
     <w:name w:val="Heading 5"/>
-    <w:basedOn w:val="1147"/>
-    <w:next w:val="1147"/>
+    <w:basedOn w:val="1152"/>
+    <w:next w:val="1152"/>
     <w:uiPriority w:val="9"/>
     <w:unhideWhenUsed/>
     <w:qFormat/>
@@ -36791,10 +36802,10 @@
       <w:szCs w:val="24"/>
     </w:rPr>
   </w:style>
-  <w:style w:type="paragraph" w:styleId="1153">
+  <w:style w:type="paragraph" w:styleId="1158">
     <w:name w:val="Heading 6"/>
-    <w:basedOn w:val="1147"/>
-    <w:next w:val="1147"/>
+    <w:basedOn w:val="1152"/>
+    <w:next w:val="1152"/>
     <w:uiPriority w:val="9"/>
     <w:unhideWhenUsed/>
     <w:qFormat/>
@@ -36810,10 +36821,10 @@
       <w:bCs/>
     </w:rPr>
   </w:style>
-  <w:style w:type="paragraph" w:styleId="1154">
+  <w:style w:type="paragraph" w:styleId="1159">
     <w:name w:val="Heading 7"/>
-    <w:basedOn w:val="1147"/>
-    <w:next w:val="1147"/>
+    <w:basedOn w:val="1152"/>
+    <w:next w:val="1152"/>
     <w:uiPriority w:val="9"/>
     <w:unhideWhenUsed/>
     <w:qFormat/>
@@ -36831,10 +36842,10 @@
       <w:iCs/>
     </w:rPr>
   </w:style>
-  <w:style w:type="paragraph" w:styleId="1155">
+  <w:style w:type="paragraph" w:styleId="1160">
     <w:name w:val="Heading 8"/>
-    <w:basedOn w:val="1147"/>
-    <w:next w:val="1147"/>
+    <w:basedOn w:val="1152"/>
+    <w:next w:val="1152"/>
     <w:uiPriority w:val="9"/>
     <w:unhideWhenUsed/>
     <w:qFormat/>
@@ -36850,10 +36861,10 @@
       <w:iCs/>
     </w:rPr>
   </w:style>
-  <w:style w:type="paragraph" w:styleId="1156">
+  <w:style w:type="paragraph" w:styleId="1161">
     <w:name w:val="Heading 9"/>
-    <w:basedOn w:val="1147"/>
-    <w:next w:val="1147"/>
+    <w:basedOn w:val="1152"/>
+    <w:next w:val="1152"/>
     <w:uiPriority w:val="9"/>
     <w:unhideWhenUsed/>
     <w:qFormat/>
@@ -36871,7 +36882,7 @@
       <w:szCs w:val="21"/>
     </w:rPr>
   </w:style>
-  <w:style w:type="character" w:styleId="1157">
+  <w:style w:type="character" w:styleId="1162">
     <w:name w:val="Интернет-ссылка"/>
     <w:uiPriority w:val="99"/>
     <w:unhideWhenUsed/>
@@ -36880,15 +36891,15 @@
       <w:u w:val="single"/>
     </w:rPr>
   </w:style>
-  <w:style w:type="character" w:styleId="1158">
+  <w:style w:type="character" w:styleId="1163">
     <w:name w:val="Привязка сноски"/>
     <w:rPr>
       <w:vertAlign w:val="superscript"/>
     </w:rPr>
   </w:style>
-  <w:style w:type="character" w:styleId="1159">
+  <w:style w:type="character" w:styleId="1164">
     <w:name w:val="Footnote Characters"/>
-    <w:basedOn w:val="1162"/>
+    <w:basedOn w:val="1167"/>
     <w:uiPriority w:val="99"/>
     <w:unhideWhenUsed/>
     <w:qFormat/>
@@ -36896,15 +36907,15 @@
       <w:vertAlign w:val="superscript"/>
     </w:rPr>
   </w:style>
-  <w:style w:type="character" w:styleId="1160">
+  <w:style w:type="character" w:styleId="1165">
     <w:name w:val="Привязка концевой сноски"/>
     <w:rPr>
       <w:vertAlign w:val="superscript"/>
     </w:rPr>
   </w:style>
-  <w:style w:type="character" w:styleId="1161">
+  <w:style w:type="character" w:styleId="1166">
     <w:name w:val="Endnote Characters"/>
-    <w:basedOn w:val="1162"/>
+    <w:basedOn w:val="1167"/>
     <w:uiPriority w:val="99"/>
     <w:semiHidden/>
     <w:unhideWhenUsed/>
@@ -36913,16 +36924,16 @@
       <w:vertAlign w:val="superscript"/>
     </w:rPr>
   </w:style>
-  <w:style w:type="character" w:styleId="1162" w:default="1">
+  <w:style w:type="character" w:styleId="1167" w:default="1">
     <w:name w:val="Default Paragraph Font"/>
     <w:uiPriority w:val="1"/>
     <w:semiHidden/>
     <w:unhideWhenUsed/>
     <w:qFormat/>
   </w:style>
-  <w:style w:type="character" w:styleId="1163" w:customStyle="1">
+  <w:style w:type="character" w:styleId="1168" w:customStyle="1">
     <w:name w:val="Heading 1 Char"/>
-    <w:basedOn w:val="1162"/>
+    <w:basedOn w:val="1167"/>
     <w:uiPriority w:val="9"/>
     <w:qFormat/>
     <w:rPr>
@@ -36931,9 +36942,9 @@
       <w:szCs w:val="40"/>
     </w:rPr>
   </w:style>
-  <w:style w:type="character" w:styleId="1164" w:customStyle="1">
+  <w:style w:type="character" w:styleId="1169" w:customStyle="1">
     <w:name w:val="Heading 2 Char"/>
-    <w:basedOn w:val="1162"/>
+    <w:basedOn w:val="1167"/>
     <w:uiPriority w:val="9"/>
     <w:qFormat/>
     <w:rPr>
@@ -36941,9 +36952,9 @@
       <w:sz w:val="34"/>
     </w:rPr>
   </w:style>
-  <w:style w:type="character" w:styleId="1165" w:customStyle="1">
+  <w:style w:type="character" w:styleId="1170" w:customStyle="1">
     <w:name w:val="Heading 3 Char"/>
-    <w:basedOn w:val="1162"/>
+    <w:basedOn w:val="1167"/>
     <w:uiPriority w:val="9"/>
     <w:qFormat/>
     <w:rPr>
@@ -36952,9 +36963,9 @@
       <w:szCs w:val="30"/>
     </w:rPr>
   </w:style>
-  <w:style w:type="character" w:styleId="1166" w:customStyle="1">
+  <w:style w:type="character" w:styleId="1171" w:customStyle="1">
     <w:name w:val="Heading 4 Char"/>
-    <w:basedOn w:val="1162"/>
+    <w:basedOn w:val="1167"/>
     <w:uiPriority w:val="9"/>
     <w:qFormat/>
     <w:rPr>
@@ -36965,9 +36976,9 @@
       <w:szCs w:val="26"/>
     </w:rPr>
   </w:style>
-  <w:style w:type="character" w:styleId="1167" w:customStyle="1">
+  <w:style w:type="character" w:styleId="1172" w:customStyle="1">
     <w:name w:val="Heading 5 Char"/>
-    <w:basedOn w:val="1162"/>
+    <w:basedOn w:val="1167"/>
     <w:uiPriority w:val="9"/>
     <w:qFormat/>
     <w:rPr>
@@ -36978,9 +36989,9 @@
       <w:szCs w:val="24"/>
     </w:rPr>
   </w:style>
-  <w:style w:type="character" w:styleId="1168" w:customStyle="1">
+  <w:style w:type="character" w:styleId="1173" w:customStyle="1">
     <w:name w:val="Heading 6 Char"/>
-    <w:basedOn w:val="1162"/>
+    <w:basedOn w:val="1167"/>
     <w:uiPriority w:val="9"/>
     <w:qFormat/>
     <w:rPr>
@@ -36991,9 +37002,9 @@
       <w:szCs w:val="22"/>
     </w:rPr>
   </w:style>
-  <w:style w:type="character" w:styleId="1169" w:customStyle="1">
+  <w:style w:type="character" w:styleId="1174" w:customStyle="1">
     <w:name w:val="Heading 7 Char"/>
-    <w:basedOn w:val="1162"/>
+    <w:basedOn w:val="1167"/>
     <w:uiPriority w:val="9"/>
     <w:qFormat/>
     <w:rPr>
@@ -37006,9 +37017,9 @@
       <w:szCs w:val="22"/>
     </w:rPr>
   </w:style>
-  <w:style w:type="character" w:styleId="1170" w:customStyle="1">
+  <w:style w:type="character" w:styleId="1175" w:customStyle="1">
     <w:name w:val="Heading 8 Char"/>
-    <w:basedOn w:val="1162"/>
+    <w:basedOn w:val="1167"/>
     <w:uiPriority w:val="9"/>
     <w:qFormat/>
     <w:rPr>
@@ -37019,9 +37030,9 @@
       <w:szCs w:val="22"/>
     </w:rPr>
   </w:style>
-  <w:style w:type="character" w:styleId="1171" w:customStyle="1">
+  <w:style w:type="character" w:styleId="1176" w:customStyle="1">
     <w:name w:val="Heading 9 Char"/>
-    <w:basedOn w:val="1162"/>
+    <w:basedOn w:val="1167"/>
     <w:uiPriority w:val="9"/>
     <w:qFormat/>
     <w:rPr>
@@ -37032,9 +37043,9 @@
       <w:szCs w:val="21"/>
     </w:rPr>
   </w:style>
-  <w:style w:type="character" w:styleId="1172" w:customStyle="1">
+  <w:style w:type="character" w:styleId="1177" w:customStyle="1">
     <w:name w:val="Title Char"/>
-    <w:basedOn w:val="1162"/>
+    <w:basedOn w:val="1167"/>
     <w:uiPriority w:val="10"/>
     <w:qFormat/>
     <w:rPr>
@@ -37042,9 +37053,9 @@
       <w:szCs w:val="48"/>
     </w:rPr>
   </w:style>
-  <w:style w:type="character" w:styleId="1173" w:customStyle="1">
+  <w:style w:type="character" w:styleId="1178" w:customStyle="1">
     <w:name w:val="Subtitle Char"/>
-    <w:basedOn w:val="1162"/>
+    <w:basedOn w:val="1167"/>
     <w:uiPriority w:val="11"/>
     <w:qFormat/>
     <w:rPr>
@@ -37052,7 +37063,7 @@
       <w:szCs w:val="24"/>
     </w:rPr>
   </w:style>
-  <w:style w:type="character" w:styleId="1174" w:customStyle="1">
+  <w:style w:type="character" w:styleId="1179" w:customStyle="1">
     <w:name w:val="Quote Char"/>
     <w:uiPriority w:val="29"/>
     <w:qFormat/>
@@ -37060,7 +37071,7 @@
       <w:i/>
     </w:rPr>
   </w:style>
-  <w:style w:type="character" w:styleId="1175" w:customStyle="1">
+  <w:style w:type="character" w:styleId="1180" w:customStyle="1">
     <w:name w:val="Intense Quote Char"/>
     <w:uiPriority w:val="30"/>
     <w:qFormat/>
@@ -37068,19 +37079,19 @@
       <w:i/>
     </w:rPr>
   </w:style>
-  <w:style w:type="character" w:styleId="1176" w:customStyle="1">
+  <w:style w:type="character" w:styleId="1181" w:customStyle="1">
     <w:name w:val="Header Char"/>
-    <w:basedOn w:val="1162"/>
+    <w:basedOn w:val="1167"/>
     <w:uiPriority w:val="99"/>
     <w:qFormat/>
   </w:style>
-  <w:style w:type="character" w:styleId="1177" w:customStyle="1">
+  <w:style w:type="character" w:styleId="1182" w:customStyle="1">
     <w:name w:val="Footer Char"/>
-    <w:basedOn w:val="1162"/>
+    <w:basedOn w:val="1167"/>
     <w:uiPriority w:val="99"/>
     <w:qFormat/>
   </w:style>
-  <w:style w:type="character" w:styleId="1178" w:customStyle="1">
+  <w:style w:type="character" w:styleId="1183" w:customStyle="1">
     <w:name w:val="Footnote Text Char"/>
     <w:uiPriority w:val="99"/>
     <w:qFormat/>
@@ -37088,7 +37099,7 @@
       <w:sz w:val="18"/>
     </w:rPr>
   </w:style>
-  <w:style w:type="character" w:styleId="1179" w:customStyle="1">
+  <w:style w:type="character" w:styleId="1184" w:customStyle="1">
     <w:name w:val="Endnote Text Char"/>
     <w:uiPriority w:val="99"/>
     <w:qFormat/>
@@ -37096,12 +37107,12 @@
       <w:sz w:val="20"/>
     </w:rPr>
   </w:style>
-  <w:style w:type="character" w:styleId="1180" w:customStyle="1">
+  <w:style w:type="character" w:styleId="1185" w:customStyle="1">
     <w:name w:val="Caption Char"/>
     <w:uiPriority w:val="99"/>
     <w:qFormat/>
   </w:style>
-  <w:style w:type="character" w:styleId="1181" w:customStyle="1">
+  <w:style w:type="character" w:styleId="1186" w:customStyle="1">
     <w:name w:val="Текст концевой сноски Знак"/>
     <w:uiPriority w:val="99"/>
     <w:qFormat/>
@@ -37109,9 +37120,9 @@
       <w:sz w:val="20"/>
     </w:rPr>
   </w:style>
-  <w:style w:type="character" w:styleId="1182" w:customStyle="1">
+  <w:style w:type="character" w:styleId="1187" w:customStyle="1">
     <w:name w:val="Заголовок 1 Знак"/>
-    <w:basedOn w:val="1162"/>
+    <w:basedOn w:val="1167"/>
     <w:uiPriority w:val="9"/>
     <w:qFormat/>
     <w:rPr>
@@ -37120,9 +37131,9 @@
       <w:szCs w:val="40"/>
     </w:rPr>
   </w:style>
-  <w:style w:type="character" w:styleId="1183" w:customStyle="1">
+  <w:style w:type="character" w:styleId="1188" w:customStyle="1">
     <w:name w:val="Заголовок 2 Знак"/>
-    <w:basedOn w:val="1162"/>
+    <w:basedOn w:val="1167"/>
     <w:uiPriority w:val="9"/>
     <w:qFormat/>
     <w:rPr>
@@ -37130,9 +37141,9 @@
       <w:sz w:val="34"/>
     </w:rPr>
   </w:style>
-  <w:style w:type="character" w:styleId="1184" w:customStyle="1">
+  <w:style w:type="character" w:styleId="1189" w:customStyle="1">
     <w:name w:val="Заголовок 3 Знак"/>
-    <w:basedOn w:val="1162"/>
+    <w:basedOn w:val="1167"/>
     <w:uiPriority w:val="9"/>
     <w:qFormat/>
     <w:rPr>
@@ -37141,9 +37152,9 @@
       <w:szCs w:val="30"/>
     </w:rPr>
   </w:style>
-  <w:style w:type="character" w:styleId="1185" w:customStyle="1">
+  <w:style w:type="character" w:styleId="1190" w:customStyle="1">
     <w:name w:val="Заголовок 4 Знак"/>
-    <w:basedOn w:val="1162"/>
+    <w:basedOn w:val="1167"/>
     <w:uiPriority w:val="9"/>
     <w:qFormat/>
     <w:rPr>
@@ -37154,9 +37165,9 @@
       <w:szCs w:val="26"/>
     </w:rPr>
   </w:style>
-  <w:style w:type="character" w:styleId="1186" w:customStyle="1">
+  <w:style w:type="character" w:styleId="1191" w:customStyle="1">
     <w:name w:val="Заголовок 5 Знак"/>
-    <w:basedOn w:val="1162"/>
+    <w:basedOn w:val="1167"/>
     <w:uiPriority w:val="9"/>
     <w:qFormat/>
     <w:rPr>
@@ -37167,9 +37178,9 @@
       <w:szCs w:val="24"/>
     </w:rPr>
   </w:style>
-  <w:style w:type="character" w:styleId="1187" w:customStyle="1">
+  <w:style w:type="character" w:styleId="1192" w:customStyle="1">
     <w:name w:val="Заголовок 6 Знак"/>
-    <w:basedOn w:val="1162"/>
+    <w:basedOn w:val="1167"/>
     <w:uiPriority w:val="9"/>
     <w:qFormat/>
     <w:rPr>
@@ -37180,9 +37191,9 @@
       <w:szCs w:val="22"/>
     </w:rPr>
   </w:style>
-  <w:style w:type="character" w:styleId="1188" w:customStyle="1">
+  <w:style w:type="character" w:styleId="1193" w:customStyle="1">
     <w:name w:val="Заголовок 7 Знак"/>
-    <w:basedOn w:val="1162"/>
+    <w:basedOn w:val="1167"/>
     <w:uiPriority w:val="9"/>
     <w:qFormat/>
     <w:rPr>
@@ -37195,9 +37206,9 @@
       <w:szCs w:val="22"/>
     </w:rPr>
   </w:style>
-  <w:style w:type="character" w:styleId="1189" w:customStyle="1">
+  <w:style w:type="character" w:styleId="1194" w:customStyle="1">
     <w:name w:val="Заголовок 8 Знак"/>
-    <w:basedOn w:val="1162"/>
+    <w:basedOn w:val="1167"/>
     <w:uiPriority w:val="9"/>
     <w:qFormat/>
     <w:rPr>
@@ -37208,9 +37219,9 @@
       <w:szCs w:val="22"/>
     </w:rPr>
   </w:style>
-  <w:style w:type="character" w:styleId="1190" w:customStyle="1">
+  <w:style w:type="character" w:styleId="1195" w:customStyle="1">
     <w:name w:val="Заголовок 9 Знак"/>
-    <w:basedOn w:val="1162"/>
+    <w:basedOn w:val="1167"/>
     <w:uiPriority w:val="9"/>
     <w:qFormat/>
     <w:rPr>
@@ -37221,9 +37232,9 @@
       <w:szCs w:val="21"/>
     </w:rPr>
   </w:style>
-  <w:style w:type="character" w:styleId="1191" w:customStyle="1">
+  <w:style w:type="character" w:styleId="1196" w:customStyle="1">
     <w:name w:val="Заголовок Знак"/>
-    <w:basedOn w:val="1162"/>
+    <w:basedOn w:val="1167"/>
     <w:uiPriority w:val="10"/>
     <w:qFormat/>
     <w:rPr>
@@ -37231,9 +37242,9 @@
       <w:szCs w:val="48"/>
     </w:rPr>
   </w:style>
-  <w:style w:type="character" w:styleId="1192" w:customStyle="1">
+  <w:style w:type="character" w:styleId="1197" w:customStyle="1">
     <w:name w:val="Подзаголовок Знак"/>
-    <w:basedOn w:val="1162"/>
+    <w:basedOn w:val="1167"/>
     <w:uiPriority w:val="11"/>
     <w:qFormat/>
     <w:rPr>
@@ -37241,7 +37252,7 @@
       <w:szCs w:val="24"/>
     </w:rPr>
   </w:style>
-  <w:style w:type="character" w:styleId="1193" w:customStyle="1">
+  <w:style w:type="character" w:styleId="1198" w:customStyle="1">
     <w:name w:val="Цитата 2 Знак"/>
     <w:uiPriority w:val="29"/>
     <w:qFormat/>
@@ -37249,7 +37260,7 @@
       <w:i/>
     </w:rPr>
   </w:style>
-  <w:style w:type="character" w:styleId="1194" w:customStyle="1">
+  <w:style w:type="character" w:styleId="1199" w:customStyle="1">
     <w:name w:val="Выделенная цитата Знак"/>
     <w:uiPriority w:val="30"/>
     <w:qFormat/>
@@ -37257,19 +37268,19 @@
       <w:i/>
     </w:rPr>
   </w:style>
-  <w:style w:type="character" w:styleId="1195" w:customStyle="1">
+  <w:style w:type="character" w:styleId="1200" w:customStyle="1">
     <w:name w:val="Верхний колонтитул Знак"/>
-    <w:basedOn w:val="1162"/>
+    <w:basedOn w:val="1167"/>
     <w:uiPriority w:val="99"/>
     <w:qFormat/>
   </w:style>
-  <w:style w:type="character" w:styleId="1196" w:customStyle="1">
+  <w:style w:type="character" w:styleId="1201" w:customStyle="1">
     <w:name w:val="Нижний колонтитул Знак"/>
-    <w:basedOn w:val="1162"/>
+    <w:basedOn w:val="1167"/>
     <w:uiPriority w:val="99"/>
     <w:qFormat/>
   </w:style>
-  <w:style w:type="character" w:styleId="1197" w:customStyle="1">
+  <w:style w:type="character" w:styleId="1202" w:customStyle="1">
     <w:name w:val="Текст сноски Знак"/>
     <w:uiPriority w:val="99"/>
     <w:qFormat/>
@@ -37277,22 +37288,22 @@
       <w:sz w:val="18"/>
     </w:rPr>
   </w:style>
-  <w:style w:type="character" w:styleId="1198" w:customStyle="1">
+  <w:style w:type="character" w:styleId="1203" w:customStyle="1">
     <w:name w:val="c4"/>
     <w:qFormat/>
   </w:style>
-  <w:style w:type="character" w:styleId="1199">
+  <w:style w:type="character" w:styleId="1204">
     <w:name w:val="Символ сноски"/>
     <w:qFormat/>
   </w:style>
-  <w:style w:type="character" w:styleId="1200">
+  <w:style w:type="character" w:styleId="1205">
     <w:name w:val="Символ концевой сноски"/>
     <w:qFormat/>
   </w:style>
-  <w:style w:type="paragraph" w:styleId="1201">
+  <w:style w:type="paragraph" w:styleId="1206">
     <w:name w:val="Заголовок"/>
-    <w:basedOn w:val="1147"/>
-    <w:next w:val="1202"/>
+    <w:basedOn w:val="1152"/>
+    <w:next w:val="1207"/>
     <w:qFormat/>
     <w:pPr>
       <w:keepNext/>
@@ -37304,24 +37315,24 @@
       <w:szCs w:val="28"/>
     </w:rPr>
   </w:style>
-  <w:style w:type="paragraph" w:styleId="1202">
+  <w:style w:type="paragraph" w:styleId="1207">
     <w:name w:val="Body Text"/>
-    <w:basedOn w:val="1147"/>
+    <w:basedOn w:val="1152"/>
     <w:pPr>
       <w:spacing w:before="0" w:after="140" w:line="276" w:lineRule="auto"/>
     </w:pPr>
   </w:style>
-  <w:style w:type="paragraph" w:styleId="1203">
+  <w:style w:type="paragraph" w:styleId="1208">
     <w:name w:val="List"/>
-    <w:basedOn w:val="1202"/>
+    <w:basedOn w:val="1207"/>
     <w:rPr>
       <w:rFonts w:cs="Lohit Devanagari"/>
     </w:rPr>
   </w:style>
-  <w:style w:type="paragraph" w:styleId="1204">
+  <w:style w:type="paragraph" w:styleId="1209">
     <w:name w:val="Caption"/>
-    <w:basedOn w:val="1147"/>
-    <w:next w:val="1147"/>
+    <w:basedOn w:val="1152"/>
+    <w:next w:val="1152"/>
     <w:uiPriority w:val="35"/>
     <w:semiHidden/>
     <w:unhideWhenUsed/>
@@ -37337,9 +37348,9 @@
       <w:szCs w:val="18"/>
     </w:rPr>
   </w:style>
-  <w:style w:type="paragraph" w:styleId="1205">
+  <w:style w:type="paragraph" w:styleId="1210">
     <w:name w:val="Указатель"/>
-    <w:basedOn w:val="1147"/>
+    <w:basedOn w:val="1152"/>
     <w:qFormat/>
     <w:pPr>
       <w:suppressLineNumbers/>
@@ -37348,10 +37359,10 @@
       <w:rFonts w:cs="Lohit Devanagari"/>
     </w:rPr>
   </w:style>
-  <w:style w:type="paragraph" w:styleId="1206">
+  <w:style w:type="paragraph" w:styleId="1211">
     <w:name w:val="table of figures"/>
-    <w:basedOn w:val="1147"/>
-    <w:next w:val="1147"/>
+    <w:basedOn w:val="1152"/>
+    <w:next w:val="1152"/>
     <w:uiPriority w:val="99"/>
     <w:unhideWhenUsed/>
     <w:qFormat/>
@@ -37359,9 +37370,9 @@
       <w:spacing w:before="0" w:after="0" w:afterAutospacing="0"/>
     </w:pPr>
   </w:style>
-  <w:style w:type="paragraph" w:styleId="1207">
+  <w:style w:type="paragraph" w:styleId="1212">
     <w:name w:val="endnote text"/>
-    <w:basedOn w:val="1147"/>
+    <w:basedOn w:val="1152"/>
     <w:uiPriority w:val="99"/>
     <w:semiHidden/>
     <w:unhideWhenUsed/>
@@ -37372,7 +37383,7 @@
       <w:sz w:val="20"/>
     </w:rPr>
   </w:style>
-  <w:style w:type="paragraph" w:styleId="1208">
+  <w:style w:type="paragraph" w:styleId="1213">
     <w:name w:val="No Spacing"/>
     <w:uiPriority w:val="1"/>
     <w:qFormat/>
@@ -37389,10 +37400,10 @@
       <w:lang w:val="ru-RU" w:eastAsia="en-US" w:bidi="ar-SA"/>
     </w:rPr>
   </w:style>
-  <w:style w:type="paragraph" w:styleId="1209">
+  <w:style w:type="paragraph" w:styleId="1214">
     <w:name w:val="Title"/>
-    <w:basedOn w:val="1147"/>
-    <w:next w:val="1147"/>
+    <w:basedOn w:val="1152"/>
+    <w:next w:val="1152"/>
     <w:uiPriority w:val="10"/>
     <w:qFormat/>
     <w:pPr>
@@ -37404,10 +37415,10 @@
       <w:szCs w:val="48"/>
     </w:rPr>
   </w:style>
-  <w:style w:type="paragraph" w:styleId="1210">
+  <w:style w:type="paragraph" w:styleId="1215">
     <w:name w:val="Subtitle"/>
-    <w:basedOn w:val="1147"/>
-    <w:next w:val="1147"/>
+    <w:basedOn w:val="1152"/>
+    <w:next w:val="1152"/>
     <w:uiPriority w:val="11"/>
     <w:qFormat/>
     <w:pPr>
@@ -37418,10 +37429,10 @@
       <w:szCs w:val="24"/>
     </w:rPr>
   </w:style>
-  <w:style w:type="paragraph" w:styleId="1211">
+  <w:style w:type="paragraph" w:styleId="1216">
     <w:name w:val="Quote"/>
-    <w:basedOn w:val="1147"/>
-    <w:next w:val="1147"/>
+    <w:basedOn w:val="1152"/>
+    <w:next w:val="1152"/>
     <w:uiPriority w:val="29"/>
     <w:qFormat/>
     <w:pPr>
@@ -37431,10 +37442,10 @@
       <w:i/>
     </w:rPr>
   </w:style>
-  <w:style w:type="paragraph" w:styleId="1212">
+  <w:style w:type="paragraph" w:styleId="1217">
     <w:name w:val="Intense Quote"/>
-    <w:basedOn w:val="1147"/>
-    <w:next w:val="1147"/>
+    <w:basedOn w:val="1152"/>
+    <w:next w:val="1152"/>
     <w:uiPriority w:val="30"/>
     <w:qFormat/>
     <w:pPr>
@@ -37451,14 +37462,14 @@
       <w:i/>
     </w:rPr>
   </w:style>
-  <w:style w:type="paragraph" w:styleId="1213">
+  <w:style w:type="paragraph" w:styleId="1218">
     <w:name w:val="Колонтитул"/>
-    <w:basedOn w:val="1147"/>
+    <w:basedOn w:val="1152"/>
     <w:qFormat/>
   </w:style>
-  <w:style w:type="paragraph" w:styleId="1214">
+  <w:style w:type="paragraph" w:styleId="1219">
     <w:name w:val="Header"/>
-    <w:basedOn w:val="1147"/>
+    <w:basedOn w:val="1152"/>
     <w:uiPriority w:val="99"/>
     <w:unhideWhenUsed/>
     <w:pPr>
@@ -37470,9 +37481,9 @@
       </w:tabs>
     </w:pPr>
   </w:style>
-  <w:style w:type="paragraph" w:styleId="1215">
+  <w:style w:type="paragraph" w:styleId="1220">
     <w:name w:val="Footer"/>
-    <w:basedOn w:val="1147"/>
+    <w:basedOn w:val="1152"/>
     <w:uiPriority w:val="99"/>
     <w:unhideWhenUsed/>
     <w:pPr>
@@ -37484,9 +37495,9 @@
       </w:tabs>
     </w:pPr>
   </w:style>
-  <w:style w:type="paragraph" w:styleId="1216">
+  <w:style w:type="paragraph" w:styleId="1221">
     <w:name w:val="footnote text"/>
-    <w:basedOn w:val="1147"/>
+    <w:basedOn w:val="1152"/>
     <w:uiPriority w:val="99"/>
     <w:semiHidden/>
     <w:unhideWhenUsed/>
@@ -37497,10 +37508,10 @@
       <w:sz w:val="18"/>
     </w:rPr>
   </w:style>
-  <w:style w:type="paragraph" w:styleId="1217">
+  <w:style w:type="paragraph" w:styleId="1222">
     <w:name w:val="toc 1"/>
-    <w:basedOn w:val="1147"/>
-    <w:next w:val="1147"/>
+    <w:basedOn w:val="1152"/>
+    <w:next w:val="1152"/>
     <w:uiPriority w:val="39"/>
     <w:unhideWhenUsed/>
     <w:pPr>
@@ -37512,10 +37523,10 @@
       <w:sz w:val="28"/>
     </w:rPr>
   </w:style>
-  <w:style w:type="paragraph" w:styleId="1218">
+  <w:style w:type="paragraph" w:styleId="1223">
     <w:name w:val="toc 2"/>
-    <w:basedOn w:val="1147"/>
-    <w:next w:val="1147"/>
+    <w:basedOn w:val="1152"/>
+    <w:next w:val="1152"/>
     <w:uiPriority w:val="39"/>
     <w:unhideWhenUsed/>
     <w:pPr>
@@ -37527,10 +37538,10 @@
       <w:sz w:val="26"/>
     </w:rPr>
   </w:style>
-  <w:style w:type="paragraph" w:styleId="1219">
+  <w:style w:type="paragraph" w:styleId="1224">
     <w:name w:val="toc 3"/>
-    <w:basedOn w:val="1147"/>
-    <w:next w:val="1147"/>
+    <w:basedOn w:val="1152"/>
+    <w:next w:val="1152"/>
     <w:uiPriority w:val="39"/>
     <w:unhideWhenUsed/>
     <w:pPr>
@@ -37541,10 +37552,10 @@
       <w:sz w:val="26"/>
     </w:rPr>
   </w:style>
-  <w:style w:type="paragraph" w:styleId="1220">
+  <w:style w:type="paragraph" w:styleId="1225">
     <w:name w:val="toc 4"/>
-    <w:basedOn w:val="1147"/>
-    <w:next w:val="1147"/>
+    <w:basedOn w:val="1152"/>
+    <w:next w:val="1152"/>
     <w:uiPriority w:val="39"/>
     <w:unhideWhenUsed/>
     <w:pPr>
@@ -37555,10 +37566,10 @@
       <w:sz w:val="22"/>
     </w:rPr>
   </w:style>
-  <w:style w:type="paragraph" w:styleId="1221">
+  <w:style w:type="paragraph" w:styleId="1226">
     <w:name w:val="toc 5"/>
-    <w:basedOn w:val="1147"/>
-    <w:next w:val="1147"/>
+    <w:basedOn w:val="1152"/>
+    <w:next w:val="1152"/>
     <w:uiPriority w:val="39"/>
     <w:unhideWhenUsed/>
     <w:pPr>
@@ -37569,10 +37580,10 @@
       <w:sz w:val="22"/>
     </w:rPr>
   </w:style>
-  <w:style w:type="paragraph" w:styleId="1222">
+  <w:style w:type="paragraph" w:styleId="1227">
     <w:name w:val="toc 6"/>
-    <w:basedOn w:val="1147"/>
-    <w:next w:val="1147"/>
+    <w:basedOn w:val="1152"/>
+    <w:next w:val="1152"/>
     <w:uiPriority w:val="39"/>
     <w:unhideWhenUsed/>
     <w:pPr>
@@ -37583,10 +37594,10 @@
       <w:sz w:val="22"/>
     </w:rPr>
   </w:style>
-  <w:style w:type="paragraph" w:styleId="1223">
+  <w:style w:type="paragraph" w:styleId="1228">
     <w:name w:val="toc 7"/>
-    <w:basedOn w:val="1147"/>
-    <w:next w:val="1147"/>
+    <w:basedOn w:val="1152"/>
+    <w:next w:val="1152"/>
     <w:uiPriority w:val="39"/>
     <w:unhideWhenUsed/>
     <w:pPr>
@@ -37597,10 +37608,10 @@
       <w:sz w:val="22"/>
     </w:rPr>
   </w:style>
-  <w:style w:type="paragraph" w:styleId="1224">
+  <w:style w:type="paragraph" w:styleId="1229">
     <w:name w:val="toc 8"/>
-    <w:basedOn w:val="1147"/>
-    <w:next w:val="1147"/>
+    <w:basedOn w:val="1152"/>
+    <w:next w:val="1152"/>
     <w:uiPriority w:val="39"/>
     <w:unhideWhenUsed/>
     <w:pPr>
@@ -37611,10 +37622,10 @@
       <w:sz w:val="22"/>
     </w:rPr>
   </w:style>
-  <w:style w:type="paragraph" w:styleId="1225">
+  <w:style w:type="paragraph" w:styleId="1230">
     <w:name w:val="toc 9"/>
-    <w:basedOn w:val="1147"/>
-    <w:next w:val="1147"/>
+    <w:basedOn w:val="1152"/>
+    <w:next w:val="1152"/>
     <w:uiPriority w:val="39"/>
     <w:unhideWhenUsed/>
     <w:pPr>
@@ -37625,11 +37636,11 @@
       <w:sz w:val="22"/>
     </w:rPr>
   </w:style>
-  <w:style w:type="paragraph" w:styleId="1226">
+  <w:style w:type="paragraph" w:styleId="1231">
     <w:name w:val="Index Heading"/>
-    <w:basedOn w:val="1201"/>
+    <w:basedOn w:val="1206"/>
   </w:style>
-  <w:style w:type="paragraph" w:styleId="1227">
+  <w:style w:type="paragraph" w:styleId="1232">
     <w:name w:val="TOC Heading"/>
     <w:uiPriority w:val="39"/>
     <w:unhideWhenUsed/>
@@ -37646,9 +37657,9 @@
       <w:lang w:val="ru-RU" w:eastAsia="en-US" w:bidi="ar-SA"/>
     </w:rPr>
   </w:style>
-  <w:style w:type="paragraph" w:styleId="1228">
+  <w:style w:type="paragraph" w:styleId="1233">
     <w:name w:val="List Paragraph"/>
-    <w:basedOn w:val="1147"/>
+    <w:basedOn w:val="1152"/>
     <w:uiPriority w:val="34"/>
     <w:qFormat/>
     <w:pPr>
@@ -37657,7 +37668,7 @@
       <w:spacing w:before="0" w:after="160"/>
     </w:pPr>
   </w:style>
-  <w:style w:type="paragraph" w:styleId="1229" w:customStyle="1">
+  <w:style w:type="paragraph" w:styleId="1234" w:customStyle="1">
     <w:name w:val="c3"/>
     <w:qFormat/>
     <w:pPr>
@@ -37673,14 +37684,14 @@
       <w:lang w:val="ru-RU" w:eastAsia="ru-RU" w:bidi="ar-SA"/>
     </w:rPr>
   </w:style>
-  <w:style w:type="numbering" w:styleId="1230" w:default="1">
+  <w:style w:type="numbering" w:styleId="1235" w:default="1">
     <w:name w:val="No List"/>
     <w:uiPriority w:val="99"/>
     <w:semiHidden/>
     <w:unhideWhenUsed/>
     <w:qFormat/>
   </w:style>
-  <w:style w:type="table" w:styleId="1231" w:default="1">
+  <w:style w:type="table" w:styleId="1236" w:default="1">
     <w:name w:val="Normal Table"/>
     <w:uiPriority w:val="99"/>
     <w:semiHidden/>
@@ -37694,9 +37705,9 @@
       </w:tblCellMar>
     </w:tblPr>
   </w:style>
-  <w:style w:type="table" w:styleId="1232">
+  <w:style w:type="table" w:styleId="1237">
     <w:name w:val="Table Grid"/>
-    <w:basedOn w:val="1231"/>
+    <w:basedOn w:val="1236"/>
     <w:uiPriority w:val="59"/>
     <w:pPr>
       <w:spacing w:after="0" w:line="240" w:lineRule="auto"/>
@@ -37712,9 +37723,9 @@
       </w:tblBorders>
     </w:tblPr>
   </w:style>
-  <w:style w:type="table" w:styleId="1233" w:customStyle="1">
+  <w:style w:type="table" w:styleId="1238" w:customStyle="1">
     <w:name w:val="Table Grid Light"/>
-    <w:basedOn w:val="1231"/>
+    <w:basedOn w:val="1236"/>
     <w:uiPriority w:val="59"/>
     <w:pPr>
       <w:spacing w:after="0" w:line="240" w:lineRule="auto"/>
@@ -37730,9 +37741,9 @@
       </w:tblBorders>
     </w:tblPr>
   </w:style>
-  <w:style w:type="table" w:styleId="1234">
+  <w:style w:type="table" w:styleId="1239">
     <w:name w:val="Plain Table 1"/>
-    <w:basedOn w:val="1231"/>
+    <w:basedOn w:val="1236"/>
     <w:uiPriority w:val="59"/>
     <w:pPr>
       <w:spacing w:after="0" w:line="240" w:lineRule="auto"/>
@@ -37786,9 +37797,9 @@
       </w:rPr>
     </w:tblStylePr>
   </w:style>
-  <w:style w:type="table" w:styleId="1235">
+  <w:style w:type="table" w:styleId="1240">
     <w:name w:val="Plain Table 2"/>
-    <w:basedOn w:val="1231"/>
+    <w:basedOn w:val="1236"/>
     <w:uiPriority w:val="59"/>
     <w:pPr>
       <w:spacing w:after="0" w:line="240" w:lineRule="auto"/>
@@ -37860,9 +37871,9 @@
       </w:rPr>
     </w:tblStylePr>
   </w:style>
-  <w:style w:type="table" w:styleId="1236">
+  <w:style w:type="table" w:styleId="1241">
     <w:name w:val="Plain Table 3"/>
-    <w:basedOn w:val="1231"/>
+    <w:basedOn w:val="1236"/>
     <w:uiPriority w:val="99"/>
     <w:pPr>
       <w:spacing w:after="0" w:line="240" w:lineRule="auto"/>
@@ -37934,9 +37945,9 @@
       </w:rPr>
     </w:tblStylePr>
   </w:style>
-  <w:style w:type="table" w:styleId="1237">
+  <w:style w:type="table" w:styleId="1242">
     <w:name w:val="Plain Table 4"/>
-    <w:basedOn w:val="1231"/>
+    <w:basedOn w:val="1236"/>
     <w:uiPriority w:val="99"/>
     <w:pPr>
       <w:spacing w:after="0" w:line="240" w:lineRule="auto"/>
@@ -37988,9 +37999,9 @@
       </w:rPr>
     </w:tblStylePr>
   </w:style>
-  <w:style w:type="table" w:styleId="1238">
+  <w:style w:type="table" w:styleId="1243">
     <w:name w:val="Plain Table 5"/>
-    <w:basedOn w:val="1231"/>
+    <w:basedOn w:val="1236"/>
     <w:uiPriority w:val="99"/>
     <w:pPr>
       <w:spacing w:after="0" w:line="240" w:lineRule="auto"/>
@@ -38073,9 +38084,9 @@
       </w:tcPr>
     </w:tblStylePr>
   </w:style>
-  <w:style w:type="table" w:styleId="1239">
+  <w:style w:type="table" w:styleId="1244">
     <w:name w:val="Grid Table 1 Light"/>
-    <w:basedOn w:val="1231"/>
+    <w:basedOn w:val="1236"/>
     <w:uiPriority w:val="99"/>
     <w:pPr>
       <w:spacing w:after="0" w:line="240" w:lineRule="auto"/>
@@ -38136,9 +38147,9 @@
       </w:rPr>
     </w:tblStylePr>
   </w:style>
-  <w:style w:type="table" w:styleId="1240" w:customStyle="1">
+  <w:style w:type="table" w:styleId="1245" w:customStyle="1">
     <w:name w:val="Grid Table 1 Light - Accent 1"/>
-    <w:basedOn w:val="1231"/>
+    <w:basedOn w:val="1236"/>
     <w:uiPriority w:val="99"/>
     <w:pPr>
       <w:spacing w:after="0" w:line="240" w:lineRule="auto"/>
@@ -38199,9 +38210,9 @@
       </w:rPr>
     </w:tblStylePr>
   </w:style>
-  <w:style w:type="table" w:styleId="1241" w:customStyle="1">
+  <w:style w:type="table" w:styleId="1246" w:customStyle="1">
     <w:name w:val="Grid Table 1 Light - Accent 2"/>
-    <w:basedOn w:val="1231"/>
+    <w:basedOn w:val="1236"/>
     <w:uiPriority w:val="99"/>
     <w:pPr>
       <w:spacing w:after="0" w:line="240" w:lineRule="auto"/>
@@ -38262,9 +38273,9 @@
       </w:rPr>
     </w:tblStylePr>
   </w:style>
-  <w:style w:type="table" w:styleId="1242" w:customStyle="1">
+  <w:style w:type="table" w:styleId="1247" w:customStyle="1">
     <w:name w:val="Grid Table 1 Light - Accent 3"/>
-    <w:basedOn w:val="1231"/>
+    <w:basedOn w:val="1236"/>
     <w:uiPriority w:val="99"/>
     <w:pPr>
       <w:spacing w:after="0" w:line="240" w:lineRule="auto"/>
@@ -38325,9 +38336,9 @@
       </w:rPr>
     </w:tblStylePr>
   </w:style>
-  <w:style w:type="table" w:styleId="1243" w:customStyle="1">
+  <w:style w:type="table" w:styleId="1248" w:customStyle="1">
     <w:name w:val="Grid Table 1 Light - Accent 4"/>
-    <w:basedOn w:val="1231"/>
+    <w:basedOn w:val="1236"/>
     <w:uiPriority w:val="99"/>
     <w:pPr>
       <w:spacing w:after="0" w:line="240" w:lineRule="auto"/>
@@ -38388,9 +38399,9 @@
       </w:rPr>
     </w:tblStylePr>
   </w:style>
-  <w:style w:type="table" w:styleId="1244" w:customStyle="1">
+  <w:style w:type="table" w:styleId="1249" w:customStyle="1">
     <w:name w:val="Grid Table 1 Light - Accent 5"/>
-    <w:basedOn w:val="1231"/>
+    <w:basedOn w:val="1236"/>
     <w:uiPriority w:val="99"/>
     <w:pPr>
       <w:spacing w:after="0" w:line="240" w:lineRule="auto"/>
@@ -38451,9 +38462,9 @@
       </w:rPr>
     </w:tblStylePr>
   </w:style>
-  <w:style w:type="table" w:styleId="1245" w:customStyle="1">
+  <w:style w:type="table" w:styleId="1250" w:customStyle="1">
     <w:name w:val="Grid Table 1 Light - Accent 6"/>
-    <w:basedOn w:val="1231"/>
+    <w:basedOn w:val="1236"/>
     <w:uiPriority w:val="99"/>
     <w:pPr>
       <w:spacing w:after="0" w:line="240" w:lineRule="auto"/>
@@ -38514,9 +38525,9 @@
       </w:rPr>
     </w:tblStylePr>
   </w:style>
-  <w:style w:type="table" w:styleId="1246">
+  <w:style w:type="table" w:styleId="1251">
     <w:name w:val="Grid Table 2"/>
-    <w:basedOn w:val="1231"/>
+    <w:basedOn w:val="1236"/>
     <w:uiPriority w:val="99"/>
     <w:pPr>
       <w:spacing w:after="0" w:line="240" w:lineRule="auto"/>
@@ -38591,9 +38602,9 @@
       </w:tcPr>
     </w:tblStylePr>
   </w:style>
-  <w:style w:type="table" w:styleId="1247" w:customStyle="1">
+  <w:style w:type="table" w:styleId="1252" w:customStyle="1">
     <w:name w:val="Grid Table 2 - Accent 1"/>
-    <w:basedOn w:val="1231"/>
+    <w:basedOn w:val="1236"/>
     <w:uiPriority w:val="99"/>
     <w:pPr>
       <w:spacing w:after="0" w:line="240" w:lineRule="auto"/>
@@ -38668,9 +38679,9 @@
       </w:tcPr>
     </w:tblStylePr>
   </w:style>
-  <w:style w:type="table" w:styleId="1248" w:customStyle="1">
+  <w:style w:type="table" w:styleId="1253" w:customStyle="1">
     <w:name w:val="Grid Table 2 - Accent 2"/>
-    <w:basedOn w:val="1231"/>
+    <w:basedOn w:val="1236"/>
     <w:uiPriority w:val="99"/>
     <w:pPr>
       <w:spacing w:after="0" w:line="240" w:lineRule="auto"/>
@@ -38745,9 +38756,9 @@
       </w:tcPr>
     </w:tblStylePr>
   </w:style>
-  <w:style w:type="table" w:styleId="1249" w:customStyle="1">
+  <w:style w:type="table" w:styleId="1254" w:customStyle="1">
     <w:name w:val="Grid Table 2 - Accent 3"/>
-    <w:basedOn w:val="1231"/>
+    <w:basedOn w:val="1236"/>
     <w:uiPriority w:val="99"/>
     <w:pPr>
       <w:spacing w:after="0" w:line="240" w:lineRule="auto"/>
@@ -38822,9 +38833,9 @@
       </w:tcPr>
     </w:tblStylePr>
   </w:style>
-  <w:style w:type="table" w:styleId="1250" w:customStyle="1">
+  <w:style w:type="table" w:styleId="1255" w:customStyle="1">
     <w:name w:val="Grid Table 2 - Accent 4"/>
-    <w:basedOn w:val="1231"/>
+    <w:basedOn w:val="1236"/>
     <w:uiPriority w:val="99"/>
     <w:pPr>
       <w:spacing w:after="0" w:line="240" w:lineRule="auto"/>
@@ -38899,9 +38910,9 @@
       </w:tcPr>
     </w:tblStylePr>
   </w:style>
-  <w:style w:type="table" w:styleId="1251" w:customStyle="1">
+  <w:style w:type="table" w:styleId="1256" w:customStyle="1">
     <w:name w:val="Grid Table 2 - Accent 5"/>
-    <w:basedOn w:val="1231"/>
+    <w:basedOn w:val="1236"/>
     <w:uiPriority w:val="99"/>
     <w:pPr>
       <w:spacing w:after="0" w:line="240" w:lineRule="auto"/>
@@ -38976,9 +38987,9 @@
       </w:tcPr>
     </w:tblStylePr>
   </w:style>
-  <w:style w:type="table" w:styleId="1252" w:customStyle="1">
+  <w:style w:type="table" w:styleId="1257" w:customStyle="1">
     <w:name w:val="Grid Table 2 - Accent 6"/>
-    <w:basedOn w:val="1231"/>
+    <w:basedOn w:val="1236"/>
     <w:uiPriority w:val="99"/>
     <w:pPr>
       <w:spacing w:after="0" w:line="240" w:lineRule="auto"/>
@@ -39053,9 +39064,9 @@
       </w:tcPr>
     </w:tblStylePr>
   </w:style>
-  <w:style w:type="table" w:styleId="1253">
+  <w:style w:type="table" w:styleId="1258">
     <w:name w:val="Grid Table 3"/>
-    <w:basedOn w:val="1231"/>
+    <w:basedOn w:val="1236"/>
     <w:uiPriority w:val="99"/>
     <w:pPr>
       <w:spacing w:after="0" w:line="240" w:lineRule="auto"/>
@@ -39151,9 +39162,9 @@
       </w:tcPr>
     </w:tblStylePr>
   </w:style>
-  <w:style w:type="table" w:styleId="1254" w:customStyle="1">
+  <w:style w:type="table" w:styleId="1259" w:customStyle="1">
     <w:name w:val="Grid Table 3 - Accent 1"/>
-    <w:basedOn w:val="1231"/>
+    <w:basedOn w:val="1236"/>
     <w:uiPriority w:val="99"/>
     <w:pPr>
       <w:spacing w:after="0" w:line="240" w:lineRule="auto"/>
@@ -39249,9 +39260,9 @@
       </w:tcPr>
     </w:tblStylePr>
   </w:style>
-  <w:style w:type="table" w:styleId="1255" w:customStyle="1">
+  <w:style w:type="table" w:styleId="1260" w:customStyle="1">
     <w:name w:val="Grid Table 3 - Accent 2"/>
-    <w:basedOn w:val="1231"/>
+    <w:basedOn w:val="1236"/>
     <w:uiPriority w:val="99"/>
     <w:pPr>
       <w:spacing w:after="0" w:line="240" w:lineRule="auto"/>
@@ -39347,9 +39358,9 @@
       </w:tcPr>
     </w:tblStylePr>
   </w:style>
-  <w:style w:type="table" w:styleId="1256" w:customStyle="1">
+  <w:style w:type="table" w:styleId="1261" w:customStyle="1">
     <w:name w:val="Grid Table 3 - Accent 3"/>
-    <w:basedOn w:val="1231"/>
+    <w:basedOn w:val="1236"/>
     <w:uiPriority w:val="99"/>
     <w:pPr>
       <w:spacing w:after="0" w:line="240" w:lineRule="auto"/>
@@ -39445,9 +39456,9 @@
       </w:tcPr>
     </w:tblStylePr>
   </w:style>
-  <w:style w:type="table" w:styleId="1257" w:customStyle="1">
+  <w:style w:type="table" w:styleId="1262" w:customStyle="1">
     <w:name w:val="Grid Table 3 - Accent 4"/>
-    <w:basedOn w:val="1231"/>
+    <w:basedOn w:val="1236"/>
     <w:uiPriority w:val="99"/>
     <w:pPr>
       <w:spacing w:after="0" w:line="240" w:lineRule="auto"/>
@@ -39543,9 +39554,9 @@
       </w:tcPr>
     </w:tblStylePr>
   </w:style>
-  <w:style w:type="table" w:styleId="1258" w:customStyle="1">
+  <w:style w:type="table" w:styleId="1263" w:customStyle="1">
     <w:name w:val="Grid Table 3 - Accent 5"/>
-    <w:basedOn w:val="1231"/>
+    <w:basedOn w:val="1236"/>
     <w:uiPriority w:val="99"/>
     <w:pPr>
       <w:spacing w:after="0" w:line="240" w:lineRule="auto"/>
@@ -39641,9 +39652,9 @@
       </w:tcPr>
     </w:tblStylePr>
   </w:style>
-  <w:style w:type="table" w:styleId="1259" w:customStyle="1">
+  <w:style w:type="table" w:styleId="1264" w:customStyle="1">
     <w:name w:val="Grid Table 3 - Accent 6"/>
-    <w:basedOn w:val="1231"/>
+    <w:basedOn w:val="1236"/>
     <w:uiPriority w:val="99"/>
     <w:pPr>
       <w:spacing w:after="0" w:line="240" w:lineRule="auto"/>
@@ -39739,9 +39750,9 @@
       </w:tcPr>
     </w:tblStylePr>
   </w:style>
-  <w:style w:type="table" w:styleId="1260">
+  <w:style w:type="table" w:styleId="1265">
     <w:name w:val="Grid Table 4"/>
-    <w:basedOn w:val="1231"/>
+    <w:basedOn w:val="1236"/>
     <w:uiPriority w:val="59"/>
     <w:pPr>
       <w:spacing w:after="0" w:line="240" w:lineRule="auto"/>
@@ -39816,9 +39827,9 @@
       </w:tcPr>
     </w:tblStylePr>
   </w:style>
-  <w:style w:type="table" w:styleId="1261" w:customStyle="1">
+  <w:style w:type="table" w:styleId="1266" w:customStyle="1">
     <w:name w:val="Grid Table 4 - Accent 1"/>
-    <w:basedOn w:val="1231"/>
+    <w:basedOn w:val="1236"/>
     <w:uiPriority w:val="59"/>
     <w:pPr>
       <w:spacing w:after="0" w:line="240" w:lineRule="auto"/>
@@ -39893,9 +39904,9 @@
       </w:tcPr>
     </w:tblStylePr>
   </w:style>
-  <w:style w:type="table" w:styleId="1262" w:customStyle="1">
+  <w:style w:type="table" w:styleId="1267" w:customStyle="1">
     <w:name w:val="Grid Table 4 - Accent 2"/>
-    <w:basedOn w:val="1231"/>
+    <w:basedOn w:val="1236"/>
     <w:uiPriority w:val="59"/>
     <w:pPr>
       <w:spacing w:after="0" w:line="240" w:lineRule="auto"/>
@@ -39970,9 +39981,9 @@
       </w:tcPr>
     </w:tblStylePr>
   </w:style>
-  <w:style w:type="table" w:styleId="1263" w:customStyle="1">
+  <w:style w:type="table" w:styleId="1268" w:customStyle="1">
     <w:name w:val="Grid Table 4 - Accent 3"/>
-    <w:basedOn w:val="1231"/>
+    <w:basedOn w:val="1236"/>
     <w:uiPriority w:val="59"/>
     <w:pPr>
       <w:spacing w:after="0" w:line="240" w:lineRule="auto"/>
@@ -40047,9 +40058,9 @@
       </w:tcPr>
     </w:tblStylePr>
   </w:style>
-  <w:style w:type="table" w:styleId="1264" w:customStyle="1">
+  <w:style w:type="table" w:styleId="1269" w:customStyle="1">
     <w:name w:val="Grid Table 4 - Accent 4"/>
-    <w:basedOn w:val="1231"/>
+    <w:basedOn w:val="1236"/>
     <w:uiPriority w:val="59"/>
     <w:pPr>
       <w:spacing w:after="0" w:line="240" w:lineRule="auto"/>
@@ -40124,9 +40135,9 @@
       </w:tcPr>
     </w:tblStylePr>
   </w:style>
-  <w:style w:type="table" w:styleId="1265" w:customStyle="1">
+  <w:style w:type="table" w:styleId="1270" w:customStyle="1">
     <w:name w:val="Grid Table 4 - Accent 5"/>
-    <w:basedOn w:val="1231"/>
+    <w:basedOn w:val="1236"/>
     <w:uiPriority w:val="59"/>
     <w:pPr>
       <w:spacing w:after="0" w:line="240" w:lineRule="auto"/>
@@ -40201,9 +40212,9 @@
       </w:tcPr>
     </w:tblStylePr>
   </w:style>
-  <w:style w:type="table" w:styleId="1266" w:customStyle="1">
+  <w:style w:type="table" w:styleId="1271" w:customStyle="1">
     <w:name w:val="Grid Table 4 - Accent 6"/>
-    <w:basedOn w:val="1231"/>
+    <w:basedOn w:val="1236"/>
     <w:uiPriority w:val="59"/>
     <w:pPr>
       <w:spacing w:after="0" w:line="240" w:lineRule="auto"/>
@@ -40278,9 +40289,9 @@
       </w:tcPr>
     </w:tblStylePr>
   </w:style>
-  <w:style w:type="table" w:styleId="1267">
+  <w:style w:type="table" w:styleId="1272">
     <w:name w:val="Grid Table 5 Dark"/>
-    <w:basedOn w:val="1231"/>
+    <w:basedOn w:val="1236"/>
     <w:uiPriority w:val="99"/>
     <w:pPr>
       <w:spacing w:after="0" w:line="240" w:lineRule="auto"/>
@@ -40351,9 +40362,9 @@
       </w:tcPr>
     </w:tblStylePr>
   </w:style>
-  <w:style w:type="table" w:styleId="1268" w:customStyle="1">
+  <w:style w:type="table" w:styleId="1273" w:customStyle="1">
     <w:name w:val="Grid Table 5 Dark- Accent 1"/>
-    <w:basedOn w:val="1231"/>
+    <w:basedOn w:val="1236"/>
     <w:uiPriority w:val="99"/>
     <w:pPr>
       <w:spacing w:after="0" w:line="240" w:lineRule="auto"/>
@@ -40424,9 +40435,9 @@
       </w:tcPr>
     </w:tblStylePr>
   </w:style>
-  <w:style w:type="table" w:styleId="1269" w:customStyle="1">
+  <w:style w:type="table" w:styleId="1274" w:customStyle="1">
     <w:name w:val="Grid Table 5 Dark - Accent 2"/>
-    <w:basedOn w:val="1231"/>
+    <w:basedOn w:val="1236"/>
     <w:uiPriority w:val="99"/>
     <w:pPr>
       <w:spacing w:after="0" w:line="240" w:lineRule="auto"/>
@@ -40497,9 +40508,9 @@
       </w:tcPr>
     </w:tblStylePr>
   </w:style>
-  <w:style w:type="table" w:styleId="1270" w:customStyle="1">
+  <w:style w:type="table" w:styleId="1275" w:customStyle="1">
     <w:name w:val="Grid Table 5 Dark - Accent 3"/>
-    <w:basedOn w:val="1231"/>
+    <w:basedOn w:val="1236"/>
     <w:uiPriority w:val="99"/>
     <w:pPr>
       <w:spacing w:after="0" w:line="240" w:lineRule="auto"/>
@@ -40570,9 +40581,9 @@
       </w:tcPr>
     </w:tblStylePr>
   </w:style>
-  <w:style w:type="table" w:styleId="1271" w:customStyle="1">
+  <w:style w:type="table" w:styleId="1276" w:customStyle="1">
     <w:name w:val="Grid Table 5 Dark- Accent 4"/>
-    <w:basedOn w:val="1231"/>
+    <w:basedOn w:val="1236"/>
     <w:uiPriority w:val="99"/>
     <w:pPr>
       <w:spacing w:after="0" w:line="240" w:lineRule="auto"/>
@@ -40643,9 +40654,9 @@
       </w:tcPr>
     </w:tblStylePr>
   </w:style>
-  <w:style w:type="table" w:styleId="1272" w:customStyle="1">
+  <w:style w:type="table" w:styleId="1277" w:customStyle="1">
     <w:name w:val="Grid Table 5 Dark - Accent 5"/>
-    <w:basedOn w:val="1231"/>
+    <w:basedOn w:val="1236"/>
     <w:uiPriority w:val="99"/>
     <w:pPr>
       <w:spacing w:after="0" w:line="240" w:lineRule="auto"/>
@@ -40716,9 +40727,9 @@
       </w:tcPr>
     </w:tblStylePr>
   </w:style>
-  <w:style w:type="table" w:styleId="1273" w:customStyle="1">
+  <w:style w:type="table" w:styleId="1278" w:customStyle="1">
     <w:name w:val="Grid Table 5 Dark - Accent 6"/>
-    <w:basedOn w:val="1231"/>
+    <w:basedOn w:val="1236"/>
     <w:uiPriority w:val="99"/>
     <w:pPr>
       <w:spacing w:after="0" w:line="240" w:lineRule="auto"/>
@@ -40789,9 +40800,9 @@
       </w:tcPr>
     </w:tblStylePr>
   </w:style>
-  <w:style w:type="table" w:styleId="1274">
+  <w:style w:type="table" w:styleId="1279">
     <w:name w:val="Grid Table 6 Colorful"/>
-    <w:basedOn w:val="1231"/>
+    <w:basedOn w:val="1236"/>
     <w:uiPriority w:val="99"/>
     <w:pPr>
       <w:spacing w:after="0" w:line="240" w:lineRule="auto"/>
@@ -40858,9 +40869,9 @@
       </w:rPr>
     </w:tblStylePr>
   </w:style>
-  <w:style w:type="table" w:styleId="1275" w:customStyle="1">
+  <w:style w:type="table" w:styleId="1280" w:customStyle="1">
     <w:name w:val="Grid Table 6 Colorful - Accent 1"/>
-    <w:basedOn w:val="1231"/>
+    <w:basedOn w:val="1236"/>
     <w:uiPriority w:val="99"/>
     <w:pPr>
       <w:spacing w:after="0" w:line="240" w:lineRule="auto"/>
@@ -40927,9 +40938,9 @@
       </w:rPr>
     </w:tblStylePr>
   </w:style>
-  <w:style w:type="table" w:styleId="1276" w:customStyle="1">
+  <w:style w:type="table" w:styleId="1281" w:customStyle="1">
     <w:name w:val="Grid Table 6 Colorful - Accent 2"/>
-    <w:basedOn w:val="1231"/>
+    <w:basedOn w:val="1236"/>
     <w:uiPriority w:val="99"/>
     <w:pPr>
       <w:spacing w:after="0" w:line="240" w:lineRule="auto"/>
@@ -40996,9 +41007,9 @@
       </w:rPr>
     </w:tblStylePr>
   </w:style>
-  <w:style w:type="table" w:styleId="1277" w:customStyle="1">
+  <w:style w:type="table" w:styleId="1282" w:customStyle="1">
     <w:name w:val="Grid Table 6 Colorful - Accent 3"/>
-    <w:basedOn w:val="1231"/>
+    <w:basedOn w:val="1236"/>
     <w:uiPriority w:val="99"/>
     <w:pPr>
       <w:spacing w:after="0" w:line="240" w:lineRule="auto"/>
@@ -41065,9 +41076,9 @@
       </w:rPr>
     </w:tblStylePr>
   </w:style>
-  <w:style w:type="table" w:styleId="1278" w:customStyle="1">
+  <w:style w:type="table" w:styleId="1283" w:customStyle="1">
     <w:name w:val="Grid Table 6 Colorful - Accent 4"/>
-    <w:basedOn w:val="1231"/>
+    <w:basedOn w:val="1236"/>
     <w:uiPriority w:val="99"/>
     <w:pPr>
       <w:spacing w:after="0" w:line="240" w:lineRule="auto"/>
@@ -41134,9 +41145,9 @@
       </w:rPr>
     </w:tblStylePr>
   </w:style>
-  <w:style w:type="table" w:styleId="1279" w:customStyle="1">
+  <w:style w:type="table" w:styleId="1284" w:customStyle="1">
     <w:name w:val="Grid Table 6 Colorful - Accent 5"/>
-    <w:basedOn w:val="1231"/>
+    <w:basedOn w:val="1236"/>
     <w:uiPriority w:val="99"/>
     <w:pPr>
       <w:spacing w:after="0" w:line="240" w:lineRule="auto"/>
@@ -41203,9 +41214,9 @@
       </w:rPr>
     </w:tblStylePr>
   </w:style>
-  <w:style w:type="table" w:styleId="1280" w:customStyle="1">
+  <w:style w:type="table" w:styleId="1285" w:customStyle="1">
     <w:name w:val="Grid Table 6 Colorful - Accent 6"/>
-    <w:basedOn w:val="1231"/>
+    <w:basedOn w:val="1236"/>
     <w:uiPriority w:val="99"/>
     <w:pPr>
       <w:spacing w:after="0" w:line="240" w:lineRule="auto"/>
@@ -41272,9 +41283,9 @@
       </w:rPr>
     </w:tblStylePr>
   </w:style>
-  <w:style w:type="table" w:styleId="1281">
+  <w:style w:type="table" w:styleId="1286">
     <w:name w:val="Grid Table 7 Colorful"/>
-    <w:basedOn w:val="1231"/>
+    <w:basedOn w:val="1236"/>
     <w:uiPriority w:val="99"/>
     <w:pPr>
       <w:spacing w:after="0" w:line="240" w:lineRule="auto"/>
@@ -41377,9 +41388,9 @@
       </w:tcPr>
     </w:tblStylePr>
   </w:style>
-  <w:style w:type="table" w:styleId="1282" w:customStyle="1">
+  <w:style w:type="table" w:styleId="1287" w:customStyle="1">
     <w:name w:val="Grid Table 7 Colorful - Accent 1"/>
-    <w:basedOn w:val="1231"/>
+    <w:basedOn w:val="1236"/>
     <w:uiPriority w:val="99"/>
     <w:pPr>
       <w:spacing w:after="0" w:line="240" w:lineRule="auto"/>
@@ -41482,9 +41493,9 @@
       </w:tcPr>
     </w:tblStylePr>
   </w:style>
-  <w:style w:type="table" w:styleId="1283" w:customStyle="1">
+  <w:style w:type="table" w:styleId="1288" w:customStyle="1">
     <w:name w:val="Grid Table 7 Colorful - Accent 2"/>
-    <w:basedOn w:val="1231"/>
+    <w:basedOn w:val="1236"/>
     <w:uiPriority w:val="99"/>
     <w:pPr>
       <w:spacing w:after="0" w:line="240" w:lineRule="auto"/>
@@ -41587,9 +41598,9 @@
       </w:tcPr>
     </w:tblStylePr>
   </w:style>
-  <w:style w:type="table" w:styleId="1284" w:customStyle="1">
+  <w:style w:type="table" w:styleId="1289" w:customStyle="1">
     <w:name w:val="Grid Table 7 Colorful - Accent 3"/>
-    <w:basedOn w:val="1231"/>
+    <w:basedOn w:val="1236"/>
     <w:uiPriority w:val="99"/>
     <w:pPr>
       <w:spacing w:after="0" w:line="240" w:lineRule="auto"/>
@@ -41692,9 +41703,9 @@
       </w:tcPr>
     </w:tblStylePr>
   </w:style>
-  <w:style w:type="table" w:styleId="1285" w:customStyle="1">
+  <w:style w:type="table" w:styleId="1290" w:customStyle="1">
     <w:name w:val="Grid Table 7 Colorful - Accent 4"/>
-    <w:basedOn w:val="1231"/>
+    <w:basedOn w:val="1236"/>
     <w:uiPriority w:val="99"/>
     <w:pPr>
       <w:spacing w:after="0" w:line="240" w:lineRule="auto"/>
@@ -41797,9 +41808,9 @@
       </w:tcPr>
     </w:tblStylePr>
   </w:style>
-  <w:style w:type="table" w:styleId="1286" w:customStyle="1">
+  <w:style w:type="table" w:styleId="1291" w:customStyle="1">
     <w:name w:val="Grid Table 7 Colorful - Accent 5"/>
-    <w:basedOn w:val="1231"/>
+    <w:basedOn w:val="1236"/>
     <w:uiPriority w:val="99"/>
     <w:pPr>
       <w:spacing w:after="0" w:line="240" w:lineRule="auto"/>
@@ -41902,9 +41913,9 @@
       </w:tcPr>
     </w:tblStylePr>
   </w:style>
-  <w:style w:type="table" w:styleId="1287" w:customStyle="1">
+  <w:style w:type="table" w:styleId="1292" w:customStyle="1">
     <w:name w:val="Grid Table 7 Colorful - Accent 6"/>
-    <w:basedOn w:val="1231"/>
+    <w:basedOn w:val="1236"/>
     <w:uiPriority w:val="99"/>
     <w:pPr>
       <w:spacing w:after="0" w:line="240" w:lineRule="auto"/>
@@ -42007,9 +42018,9 @@
       </w:tcPr>
     </w:tblStylePr>
   </w:style>
-  <w:style w:type="table" w:styleId="1288">
+  <w:style w:type="table" w:styleId="1293">
     <w:name w:val="List Table 1 Light"/>
-    <w:basedOn w:val="1231"/>
+    <w:basedOn w:val="1236"/>
     <w:uiPriority w:val="99"/>
     <w:pPr>
       <w:spacing w:after="0" w:line="240" w:lineRule="auto"/>
@@ -42069,9 +42080,9 @@
       </w:tcPr>
     </w:tblStylePr>
   </w:style>
-  <w:style w:type="table" w:styleId="1289" w:customStyle="1">
+  <w:style w:type="table" w:styleId="1294" w:customStyle="1">
     <w:name w:val="List Table 1 Light - Accent 1"/>
-    <w:basedOn w:val="1231"/>
+    <w:basedOn w:val="1236"/>
     <w:uiPriority w:val="99"/>
     <w:pPr>
       <w:spacing w:after="0" w:line="240" w:lineRule="auto"/>
@@ -42131,9 +42142,9 @@
       </w:tcPr>
     </w:tblStylePr>
   </w:style>
-  <w:style w:type="table" w:styleId="1290" w:customStyle="1">
+  <w:style w:type="table" w:styleId="1295" w:customStyle="1">
     <w:name w:val="List Table 1 Light - Accent 2"/>
-    <w:basedOn w:val="1231"/>
+    <w:basedOn w:val="1236"/>
     <w:uiPriority w:val="99"/>
     <w:pPr>
       <w:spacing w:after="0" w:line="240" w:lineRule="auto"/>
@@ -42193,9 +42204,9 @@
       </w:tcPr>
     </w:tblStylePr>
   </w:style>
-  <w:style w:type="table" w:styleId="1291" w:customStyle="1">
+  <w:style w:type="table" w:styleId="1296" w:customStyle="1">
     <w:name w:val="List Table 1 Light - Accent 3"/>
-    <w:basedOn w:val="1231"/>
+    <w:basedOn w:val="1236"/>
     <w:uiPriority w:val="99"/>
     <w:pPr>
       <w:spacing w:after="0" w:line="240" w:lineRule="auto"/>
@@ -42255,9 +42266,9 @@
       </w:tcPr>
     </w:tblStylePr>
   </w:style>
-  <w:style w:type="table" w:styleId="1292" w:customStyle="1">
+  <w:style w:type="table" w:styleId="1297" w:customStyle="1">
     <w:name w:val="List Table 1 Light - Accent 4"/>
-    <w:basedOn w:val="1231"/>
+    <w:basedOn w:val="1236"/>
     <w:uiPriority w:val="99"/>
     <w:pPr>
       <w:spacing w:after="0" w:line="240" w:lineRule="auto"/>
@@ -42317,9 +42328,9 @@
       </w:tcPr>
     </w:tblStylePr>
   </w:style>
-  <w:style w:type="table" w:styleId="1293" w:customStyle="1">
+  <w:style w:type="table" w:styleId="1298" w:customStyle="1">
     <w:name w:val="List Table 1 Light - Accent 5"/>
-    <w:basedOn w:val="1231"/>
+    <w:basedOn w:val="1236"/>
     <w:uiPriority w:val="99"/>
     <w:pPr>
       <w:spacing w:after="0" w:line="240" w:lineRule="auto"/>
@@ -42379,9 +42390,9 @@
       </w:tcPr>
     </w:tblStylePr>
   </w:style>
-  <w:style w:type="table" w:styleId="1294" w:customStyle="1">
+  <w:style w:type="table" w:styleId="1299" w:customStyle="1">
     <w:name w:val="List Table 1 Light - Accent 6"/>
-    <w:basedOn w:val="1231"/>
+    <w:basedOn w:val="1236"/>
     <w:uiPriority w:val="99"/>
     <w:pPr>
       <w:spacing w:after="0" w:line="240" w:lineRule="auto"/>
@@ -42441,9 +42452,9 @@
       </w:tcPr>
     </w:tblStylePr>
   </w:style>
-  <w:style w:type="table" w:styleId="1295">
+  <w:style w:type="table" w:styleId="1300">
     <w:name w:val="List Table 2"/>
-    <w:basedOn w:val="1231"/>
+    <w:basedOn w:val="1236"/>
     <w:uiPriority w:val="99"/>
     <w:pPr>
       <w:spacing w:after="0" w:line="240" w:lineRule="auto"/>
@@ -42520,9 +42531,9 @@
       </w:tcPr>
     </w:tblStylePr>
   </w:style>
-  <w:style w:type="table" w:styleId="1296" w:customStyle="1">
+  <w:style w:type="table" w:styleId="1301" w:customStyle="1">
     <w:name w:val="List Table 2 - Accent 1"/>
-    <w:basedOn w:val="1231"/>
+    <w:basedOn w:val="1236"/>
     <w:uiPriority w:val="99"/>
     <w:pPr>
       <w:spacing w:after="0" w:line="240" w:lineRule="auto"/>
@@ -42599,9 +42610,9 @@
       </w:tcPr>
     </w:tblStylePr>
   </w:style>
-  <w:style w:type="table" w:styleId="1297" w:customStyle="1">
+  <w:style w:type="table" w:styleId="1302" w:customStyle="1">
     <w:name w:val="List Table 2 - Accent 2"/>
-    <w:basedOn w:val="1231"/>
+    <w:basedOn w:val="1236"/>
     <w:uiPriority w:val="99"/>
     <w:pPr>
       <w:spacing w:after="0" w:line="240" w:lineRule="auto"/>
@@ -42678,9 +42689,9 @@
       </w:tcPr>
     </w:tblStylePr>
   </w:style>
-  <w:style w:type="table" w:styleId="1298" w:customStyle="1">
+  <w:style w:type="table" w:styleId="1303" w:customStyle="1">
     <w:name w:val="List Table 2 - Accent 3"/>
-    <w:basedOn w:val="1231"/>
+    <w:basedOn w:val="1236"/>
     <w:uiPriority w:val="99"/>
     <w:pPr>
       <w:spacing w:after="0" w:line="240" w:lineRule="auto"/>
@@ -42757,9 +42768,9 @@
       </w:tcPr>
     </w:tblStylePr>
   </w:style>
-  <w:style w:type="table" w:styleId="1299" w:customStyle="1">
+  <w:style w:type="table" w:styleId="1304" w:customStyle="1">
     <w:name w:val="List Table 2 - Accent 4"/>
-    <w:basedOn w:val="1231"/>
+    <w:basedOn w:val="1236"/>
     <w:uiPriority w:val="99"/>
     <w:pPr>
       <w:spacing w:after="0" w:line="240" w:lineRule="auto"/>
@@ -42836,9 +42847,9 @@
       </w:tcPr>
     </w:tblStylePr>
   </w:style>
-  <w:style w:type="table" w:styleId="1300" w:customStyle="1">
+  <w:style w:type="table" w:styleId="1305" w:customStyle="1">
     <w:name w:val="List Table 2 - Accent 5"/>
-    <w:basedOn w:val="1231"/>
+    <w:basedOn w:val="1236"/>
     <w:uiPriority w:val="99"/>
     <w:pPr>
       <w:spacing w:after="0" w:line="240" w:lineRule="auto"/>
@@ -42915,9 +42926,9 @@
       </w:tcPr>
     </w:tblStylePr>
   </w:style>
-  <w:style w:type="table" w:styleId="1301" w:customStyle="1">
+  <w:style w:type="table" w:styleId="1306" w:customStyle="1">
     <w:name w:val="List Table 2 - Accent 6"/>
-    <w:basedOn w:val="1231"/>
+    <w:basedOn w:val="1236"/>
     <w:uiPriority w:val="99"/>
     <w:pPr>
       <w:spacing w:after="0" w:line="240" w:lineRule="auto"/>
@@ -42994,9 +43005,9 @@
       </w:tcPr>
     </w:tblStylePr>
   </w:style>
-  <w:style w:type="table" w:styleId="1302">
+  <w:style w:type="table" w:styleId="1307">
     <w:name w:val="List Table 3"/>
-    <w:basedOn w:val="1231"/>
+    <w:basedOn w:val="1236"/>
     <w:uiPriority w:val="99"/>
     <w:pPr>
       <w:spacing w:after="0" w:line="240" w:lineRule="auto"/>
@@ -43064,9 +43075,9 @@
       </w:rPr>
     </w:tblStylePr>
   </w:style>
-  <w:style w:type="table" w:styleId="1303" w:customStyle="1">
+  <w:style w:type="table" w:styleId="1308" w:customStyle="1">
     <w:name w:val="List Table 3 - Accent 1"/>
-    <w:basedOn w:val="1231"/>
+    <w:basedOn w:val="1236"/>
     <w:uiPriority w:val="99"/>
     <w:pPr>
       <w:spacing w:after="0" w:line="240" w:lineRule="auto"/>
@@ -43134,9 +43145,9 @@
       </w:rPr>
     </w:tblStylePr>
   </w:style>
-  <w:style w:type="table" w:styleId="1304" w:customStyle="1">
+  <w:style w:type="table" w:styleId="1309" w:customStyle="1">
     <w:name w:val="List Table 3 - Accent 2"/>
-    <w:basedOn w:val="1231"/>
+    <w:basedOn w:val="1236"/>
     <w:uiPriority w:val="99"/>
     <w:pPr>
       <w:spacing w:after="0" w:line="240" w:lineRule="auto"/>
@@ -43204,9 +43215,9 @@
       </w:rPr>
     </w:tblStylePr>
   </w:style>
-  <w:style w:type="table" w:styleId="1305" w:customStyle="1">
+  <w:style w:type="table" w:styleId="1310" w:customStyle="1">
     <w:name w:val="List Table 3 - Accent 3"/>
-    <w:basedOn w:val="1231"/>
+    <w:basedOn w:val="1236"/>
     <w:uiPriority w:val="99"/>
     <w:pPr>
       <w:spacing w:after="0" w:line="240" w:lineRule="auto"/>
@@ -43274,9 +43285,9 @@
       </w:rPr>
     </w:tblStylePr>
   </w:style>
-  <w:style w:type="table" w:styleId="1306" w:customStyle="1">
+  <w:style w:type="table" w:styleId="1311" w:customStyle="1">
     <w:name w:val="List Table 3 - Accent 4"/>
-    <w:basedOn w:val="1231"/>
+    <w:basedOn w:val="1236"/>
     <w:uiPriority w:val="99"/>
     <w:pPr>
       <w:spacing w:after="0" w:line="240" w:lineRule="auto"/>
@@ -43344,9 +43355,9 @@
       </w:rPr>
     </w:tblStylePr>
   </w:style>
-  <w:style w:type="table" w:styleId="1307" w:customStyle="1">
+  <w:style w:type="table" w:styleId="1312" w:customStyle="1">
     <w:name w:val="List Table 3 - Accent 5"/>
-    <w:basedOn w:val="1231"/>
+    <w:basedOn w:val="1236"/>
     <w:uiPriority w:val="99"/>
     <w:pPr>
       <w:spacing w:after="0" w:line="240" w:lineRule="auto"/>
@@ -43414,9 +43425,9 @@
       </w:rPr>
     </w:tblStylePr>
   </w:style>
-  <w:style w:type="table" w:styleId="1308" w:customStyle="1">
+  <w:style w:type="table" w:styleId="1313" w:customStyle="1">
     <w:name w:val="List Table 3 - Accent 6"/>
-    <w:basedOn w:val="1231"/>
+    <w:basedOn w:val="1236"/>
     <w:uiPriority w:val="99"/>
     <w:pPr>
       <w:spacing w:after="0" w:line="240" w:lineRule="auto"/>
@@ -43484,9 +43495,9 @@
       </w:rPr>
     </w:tblStylePr>
   </w:style>
-  <w:style w:type="table" w:styleId="1309">
+  <w:style w:type="table" w:styleId="1314">
     <w:name w:val="List Table 4"/>
-    <w:basedOn w:val="1231"/>
+    <w:basedOn w:val="1236"/>
     <w:uiPriority w:val="99"/>
     <w:pPr>
       <w:spacing w:after="0" w:line="240" w:lineRule="auto"/>
@@ -43549,9 +43560,9 @@
       </w:rPr>
     </w:tblStylePr>
   </w:style>
-  <w:style w:type="table" w:styleId="1310" w:customStyle="1">
+  <w:style w:type="table" w:styleId="1315" w:customStyle="1">
     <w:name w:val="List Table 4 - Accent 1"/>
-    <w:basedOn w:val="1231"/>
+    <w:basedOn w:val="1236"/>
     <w:uiPriority w:val="99"/>
     <w:pPr>
       <w:spacing w:after="0" w:line="240" w:lineRule="auto"/>
@@ -43614,9 +43625,9 @@
       </w:rPr>
     </w:tblStylePr>
   </w:style>
-  <w:style w:type="table" w:styleId="1311" w:customStyle="1">
+  <w:style w:type="table" w:styleId="1316" w:customStyle="1">
     <w:name w:val="List Table 4 - Accent 2"/>
-    <w:basedOn w:val="1231"/>
+    <w:basedOn w:val="1236"/>
     <w:uiPriority w:val="99"/>
     <w:pPr>
       <w:spacing w:after="0" w:line="240" w:lineRule="auto"/>
@@ -43679,9 +43690,9 @@
       </w:rPr>
     </w:tblStylePr>
   </w:style>
-  <w:style w:type="table" w:styleId="1312" w:customStyle="1">
+  <w:style w:type="table" w:styleId="1317" w:customStyle="1">
     <w:name w:val="List Table 4 - Accent 3"/>
-    <w:basedOn w:val="1231"/>
+    <w:basedOn w:val="1236"/>
     <w:uiPriority w:val="99"/>
     <w:pPr>
       <w:spacing w:after="0" w:line="240" w:lineRule="auto"/>
@@ -43744,9 +43755,9 @@
       </w:rPr>
     </w:tblStylePr>
   </w:style>
-  <w:style w:type="table" w:styleId="1313" w:customStyle="1">
+  <w:style w:type="table" w:styleId="1318" w:customStyle="1">
     <w:name w:val="List Table 4 - Accent 4"/>
-    <w:basedOn w:val="1231"/>
+    <w:basedOn w:val="1236"/>
     <w:uiPriority w:val="99"/>
     <w:pPr>
       <w:spacing w:after="0" w:line="240" w:lineRule="auto"/>
@@ -43809,9 +43820,9 @@
       </w:rPr>
     </w:tblStylePr>
   </w:style>
-  <w:style w:type="table" w:styleId="1314" w:customStyle="1">
+  <w:style w:type="table" w:styleId="1319" w:customStyle="1">
     <w:name w:val="List Table 4 - Accent 5"/>
-    <w:basedOn w:val="1231"/>
+    <w:basedOn w:val="1236"/>
     <w:uiPriority w:val="99"/>
     <w:pPr>
       <w:spacing w:after="0" w:line="240" w:lineRule="auto"/>
@@ -43874,9 +43885,9 @@
       </w:rPr>
     </w:tblStylePr>
   </w:style>
-  <w:style w:type="table" w:styleId="1315" w:customStyle="1">
+  <w:style w:type="table" w:styleId="1320" w:customStyle="1">
     <w:name w:val="List Table 4 - Accent 6"/>
-    <w:basedOn w:val="1231"/>
+    <w:basedOn w:val="1236"/>
     <w:uiPriority w:val="99"/>
     <w:pPr>
       <w:spacing w:after="0" w:line="240" w:lineRule="auto"/>
@@ -43939,9 +43950,9 @@
       </w:rPr>
     </w:tblStylePr>
   </w:style>
-  <w:style w:type="table" w:styleId="1316">
+  <w:style w:type="table" w:styleId="1321">
     <w:name w:val="List Table 5 Dark"/>
-    <w:basedOn w:val="1231"/>
+    <w:basedOn w:val="1236"/>
     <w:uiPriority w:val="99"/>
     <w:pPr>
       <w:spacing w:after="0" w:line="240" w:lineRule="auto"/>
@@ -44034,9 +44045,9 @@
       </w:rPr>
     </w:tblStylePr>
   </w:style>
-  <w:style w:type="table" w:styleId="1317" w:customStyle="1">
+  <w:style w:type="table" w:styleId="1322" w:customStyle="1">
     <w:name w:val="List Table 5 Dark - Accent 1"/>
-    <w:basedOn w:val="1231"/>
+    <w:basedOn w:val="1236"/>
     <w:uiPriority w:val="99"/>
     <w:pPr>
       <w:spacing w:after="0" w:line="240" w:lineRule="auto"/>
@@ -44129,9 +44140,9 @@
       </w:rPr>
     </w:tblStylePr>
   </w:style>
-  <w:style w:type="table" w:styleId="1318" w:customStyle="1">
+  <w:style w:type="table" w:styleId="1323" w:customStyle="1">
     <w:name w:val="List Table 5 Dark - Accent 2"/>
-    <w:basedOn w:val="1231"/>
+    <w:basedOn w:val="1236"/>
     <w:uiPriority w:val="99"/>
     <w:pPr>
       <w:spacing w:after="0" w:line="240" w:lineRule="auto"/>
@@ -44224,9 +44235,9 @@
       </w:rPr>
     </w:tblStylePr>
   </w:style>
-  <w:style w:type="table" w:styleId="1319" w:customStyle="1">
+  <w:style w:type="table" w:styleId="1324" w:customStyle="1">
     <w:name w:val="List Table 5 Dark - Accent 3"/>
-    <w:basedOn w:val="1231"/>
+    <w:basedOn w:val="1236"/>
     <w:uiPriority w:val="99"/>
     <w:pPr>
       <w:spacing w:after="0" w:line="240" w:lineRule="auto"/>
@@ -44319,9 +44330,9 @@
       </w:rPr>
     </w:tblStylePr>
   </w:style>
-  <w:style w:type="table" w:styleId="1320" w:customStyle="1">
+  <w:style w:type="table" w:styleId="1325" w:customStyle="1">
     <w:name w:val="List Table 5 Dark - Accent 4"/>
-    <w:basedOn w:val="1231"/>
+    <w:basedOn w:val="1236"/>
     <w:uiPriority w:val="99"/>
     <w:pPr>
       <w:spacing w:after="0" w:line="240" w:lineRule="auto"/>
@@ -44414,9 +44425,9 @@
       </w:rPr>
     </w:tblStylePr>
   </w:style>
-  <w:style w:type="table" w:styleId="1321" w:customStyle="1">
+  <w:style w:type="table" w:styleId="1326" w:customStyle="1">
     <w:name w:val="List Table 5 Dark - Accent 5"/>
-    <w:basedOn w:val="1231"/>
+    <w:basedOn w:val="1236"/>
     <w:uiPriority w:val="99"/>
     <w:pPr>
       <w:spacing w:after="0" w:line="240" w:lineRule="auto"/>
@@ -44509,9 +44520,9 @@
       </w:rPr>
     </w:tblStylePr>
   </w:style>
-  <w:style w:type="table" w:styleId="1322" w:customStyle="1">
+  <w:style w:type="table" w:styleId="1327" w:customStyle="1">
     <w:name w:val="List Table 5 Dark - Accent 6"/>
-    <w:basedOn w:val="1231"/>
+    <w:basedOn w:val="1236"/>
     <w:uiPriority w:val="99"/>
     <w:pPr>
       <w:spacing w:after="0" w:line="240" w:lineRule="auto"/>
@@ -44604,9 +44615,9 @@
       </w:rPr>
     </w:tblStylePr>
   </w:style>
-  <w:style w:type="table" w:styleId="1323">
+  <w:style w:type="table" w:styleId="1328">
     <w:name w:val="List Table 6 Colorful"/>
-    <w:basedOn w:val="1231"/>
+    <w:basedOn w:val="1236"/>
     <w:uiPriority w:val="99"/>
     <w:pPr>
       <w:spacing w:after="0" w:line="240" w:lineRule="auto"/>
@@ -44674,9 +44685,9 @@
       </w:tcPr>
     </w:tblStylePr>
   </w:style>
-  <w:style w:type="table" w:styleId="1324" w:customStyle="1">
+  <w:style w:type="table" w:styleId="1329" w:customStyle="1">
     <w:name w:val="List Table 6 Colorful - Accent 1"/>
-    <w:basedOn w:val="1231"/>
+    <w:basedOn w:val="1236"/>
     <w:uiPriority w:val="99"/>
     <w:pPr>
       <w:spacing w:after="0" w:line="240" w:lineRule="auto"/>
@@ -44744,9 +44755,9 @@
       </w:tcPr>
     </w:tblStylePr>
   </w:style>
-  <w:style w:type="table" w:styleId="1325" w:customStyle="1">
+  <w:style w:type="table" w:styleId="1330" w:customStyle="1">
     <w:name w:val="List Table 6 Colorful - Accent 2"/>
-    <w:basedOn w:val="1231"/>
+    <w:basedOn w:val="1236"/>
     <w:uiPriority w:val="99"/>
     <w:pPr>
       <w:spacing w:after="0" w:line="240" w:lineRule="auto"/>
@@ -44814,9 +44825,9 @@
       </w:tcPr>
     </w:tblStylePr>
   </w:style>
-  <w:style w:type="table" w:styleId="1326" w:customStyle="1">
+  <w:style w:type="table" w:styleId="1331" w:customStyle="1">
     <w:name w:val="List Table 6 Colorful - Accent 3"/>
-    <w:basedOn w:val="1231"/>
+    <w:basedOn w:val="1236"/>
     <w:uiPriority w:val="99"/>
     <w:pPr>
       <w:spacing w:after="0" w:line="240" w:lineRule="auto"/>
@@ -44884,9 +44895,9 @@
       </w:tcPr>
     </w:tblStylePr>
   </w:style>
-  <w:style w:type="table" w:styleId="1327" w:customStyle="1">
+  <w:style w:type="table" w:styleId="1332" w:customStyle="1">
     <w:name w:val="List Table 6 Colorful - Accent 4"/>
-    <w:basedOn w:val="1231"/>
+    <w:basedOn w:val="1236"/>
     <w:uiPriority w:val="99"/>
     <w:pPr>
       <w:spacing w:after="0" w:line="240" w:lineRule="auto"/>
@@ -44954,9 +44965,9 @@
       </w:tcPr>
     </w:tblStylePr>
   </w:style>
-  <w:style w:type="table" w:styleId="1328" w:customStyle="1">
+  <w:style w:type="table" w:styleId="1333" w:customStyle="1">
     <w:name w:val="List Table 6 Colorful - Accent 5"/>
-    <w:basedOn w:val="1231"/>
+    <w:basedOn w:val="1236"/>
     <w:uiPriority w:val="99"/>
     <w:pPr>
       <w:spacing w:after="0" w:line="240" w:lineRule="auto"/>
@@ -45024,9 +45035,9 @@
       </w:tcPr>
     </w:tblStylePr>
   </w:style>
-  <w:style w:type="table" w:styleId="1329" w:customStyle="1">
+  <w:style w:type="table" w:styleId="1334" w:customStyle="1">
     <w:name w:val="List Table 6 Colorful - Accent 6"/>
-    <w:basedOn w:val="1231"/>
+    <w:basedOn w:val="1236"/>
     <w:uiPriority w:val="99"/>
     <w:pPr>
       <w:spacing w:after="0" w:line="240" w:lineRule="auto"/>
@@ -45094,9 +45105,9 @@
       </w:tcPr>
     </w:tblStylePr>
   </w:style>
-  <w:style w:type="table" w:styleId="1330">
+  <w:style w:type="table" w:styleId="1335">
     <w:name w:val="List Table 7 Colorful"/>
-    <w:basedOn w:val="1231"/>
+    <w:basedOn w:val="1236"/>
     <w:uiPriority w:val="99"/>
     <w:pPr>
       <w:spacing w:after="0" w:line="240" w:lineRule="auto"/>
@@ -45196,9 +45207,9 @@
       </w:tcPr>
     </w:tblStylePr>
   </w:style>
-  <w:style w:type="table" w:styleId="1331" w:customStyle="1">
+  <w:style w:type="table" w:styleId="1336" w:customStyle="1">
     <w:name w:val="List Table 7 Colorful - Accent 1"/>
-    <w:basedOn w:val="1231"/>
+    <w:basedOn w:val="1236"/>
     <w:uiPriority w:val="99"/>
     <w:pPr>
       <w:spacing w:after="0" w:line="240" w:lineRule="auto"/>
@@ -45298,9 +45309,9 @@
       </w:tcPr>
     </w:tblStylePr>
   </w:style>
-  <w:style w:type="table" w:styleId="1332" w:customStyle="1">
+  <w:style w:type="table" w:styleId="1337" w:customStyle="1">
     <w:name w:val="List Table 7 Colorful - Accent 2"/>
-    <w:basedOn w:val="1231"/>
+    <w:basedOn w:val="1236"/>
     <w:uiPriority w:val="99"/>
     <w:pPr>
       <w:spacing w:after="0" w:line="240" w:lineRule="auto"/>
@@ -45400,9 +45411,9 @@
       </w:tcPr>
     </w:tblStylePr>
   </w:style>
-  <w:style w:type="table" w:styleId="1333" w:customStyle="1">
+  <w:style w:type="table" w:styleId="1338" w:customStyle="1">
     <w:name w:val="List Table 7 Colorful - Accent 3"/>
-    <w:basedOn w:val="1231"/>
+    <w:basedOn w:val="1236"/>
     <w:uiPriority w:val="99"/>
     <w:pPr>
       <w:spacing w:after="0" w:line="240" w:lineRule="auto"/>
@@ -45502,9 +45513,9 @@
       </w:tcPr>
     </w:tblStylePr>
   </w:style>
-  <w:style w:type="table" w:styleId="1334" w:customStyle="1">
+  <w:style w:type="table" w:styleId="1339" w:customStyle="1">
     <w:name w:val="List Table 7 Colorful - Accent 4"/>
-    <w:basedOn w:val="1231"/>
+    <w:basedOn w:val="1236"/>
     <w:uiPriority w:val="99"/>
     <w:pPr>
       <w:spacing w:after="0" w:line="240" w:lineRule="auto"/>
@@ -45604,9 +45615,9 @@
       </w:tcPr>
     </w:tblStylePr>
   </w:style>
-  <w:style w:type="table" w:styleId="1335" w:customStyle="1">
+  <w:style w:type="table" w:styleId="1340" w:customStyle="1">
     <w:name w:val="List Table 7 Colorful - Accent 5"/>
-    <w:basedOn w:val="1231"/>
+    <w:basedOn w:val="1236"/>
     <w:uiPriority w:val="99"/>
     <w:pPr>
       <w:spacing w:after="0" w:line="240" w:lineRule="auto"/>
@@ -45706,9 +45717,9 @@
       </w:tcPr>
     </w:tblStylePr>
   </w:style>
-  <w:style w:type="table" w:styleId="1336" w:customStyle="1">
+  <w:style w:type="table" w:styleId="1341" w:customStyle="1">
     <w:name w:val="List Table 7 Colorful - Accent 6"/>
-    <w:basedOn w:val="1231"/>
+    <w:basedOn w:val="1236"/>
     <w:uiPriority w:val="99"/>
     <w:pPr>
       <w:spacing w:after="0" w:line="240" w:lineRule="auto"/>
@@ -45808,9 +45819,9 @@
       </w:tcPr>
     </w:tblStylePr>
   </w:style>
-  <w:style w:type="table" w:styleId="1337" w:customStyle="1">
+  <w:style w:type="table" w:styleId="1342" w:customStyle="1">
     <w:name w:val="Lined - Accent"/>
-    <w:basedOn w:val="1231"/>
+    <w:basedOn w:val="1236"/>
     <w:uiPriority w:val="99"/>
     <w:pPr>
       <w:spacing w:after="0" w:line="240" w:lineRule="auto"/>
@@ -45892,9 +45903,9 @@
       </w:tcPr>
     </w:tblStylePr>
   </w:style>
-  <w:style w:type="table" w:styleId="1338" w:customStyle="1">
+  <w:style w:type="table" w:styleId="1343" w:customStyle="1">
     <w:name w:val="Lined - Accent 1"/>
-    <w:basedOn w:val="1231"/>
+    <w:basedOn w:val="1236"/>
     <w:uiPriority w:val="99"/>
     <w:pPr>
       <w:spacing w:after="0" w:line="240" w:lineRule="auto"/>
@@ -45976,9 +45987,9 @@
       </w:tcPr>
     </w:tblStylePr>
   </w:style>
-  <w:style w:type="table" w:styleId="1339" w:customStyle="1">
+  <w:style w:type="table" w:styleId="1344" w:customStyle="1">
     <w:name w:val="Lined - Accent 2"/>
-    <w:basedOn w:val="1231"/>
+    <w:basedOn w:val="1236"/>
     <w:uiPriority w:val="99"/>
     <w:pPr>
       <w:spacing w:after="0" w:line="240" w:lineRule="auto"/>
@@ -46060,9 +46071,9 @@
       </w:tcPr>
     </w:tblStylePr>
   </w:style>
-  <w:style w:type="table" w:styleId="1340" w:customStyle="1">
+  <w:style w:type="table" w:styleId="1345" w:customStyle="1">
     <w:name w:val="Lined - Accent 3"/>
-    <w:basedOn w:val="1231"/>
+    <w:basedOn w:val="1236"/>
     <w:uiPriority w:val="99"/>
     <w:pPr>
       <w:spacing w:after="0" w:line="240" w:lineRule="auto"/>
@@ -46144,9 +46155,9 @@
       </w:tcPr>
     </w:tblStylePr>
   </w:style>
-  <w:style w:type="table" w:styleId="1341" w:customStyle="1">
+  <w:style w:type="table" w:styleId="1346" w:customStyle="1">
     <w:name w:val="Lined - Accent 4"/>
-    <w:basedOn w:val="1231"/>
+    <w:basedOn w:val="1236"/>
     <w:uiPriority w:val="99"/>
     <w:pPr>
       <w:spacing w:after="0" w:line="240" w:lineRule="auto"/>
@@ -46228,9 +46239,9 @@
       </w:tcPr>
     </w:tblStylePr>
   </w:style>
-  <w:style w:type="table" w:styleId="1342" w:customStyle="1">
+  <w:style w:type="table" w:styleId="1347" w:customStyle="1">
     <w:name w:val="Lined - Accent 5"/>
-    <w:basedOn w:val="1231"/>
+    <w:basedOn w:val="1236"/>
     <w:uiPriority w:val="99"/>
     <w:pPr>
       <w:spacing w:after="0" w:line="240" w:lineRule="auto"/>
@@ -46312,9 +46323,9 @@
       </w:tcPr>
     </w:tblStylePr>
   </w:style>
-  <w:style w:type="table" w:styleId="1343" w:customStyle="1">
+  <w:style w:type="table" w:styleId="1348" w:customStyle="1">
     <w:name w:val="Lined - Accent 6"/>
-    <w:basedOn w:val="1231"/>
+    <w:basedOn w:val="1236"/>
     <w:uiPriority w:val="99"/>
     <w:pPr>
       <w:spacing w:after="0" w:line="240" w:lineRule="auto"/>
@@ -46396,9 +46407,9 @@
       </w:tcPr>
     </w:tblStylePr>
   </w:style>
-  <w:style w:type="table" w:styleId="1344" w:customStyle="1">
+  <w:style w:type="table" w:styleId="1349" w:customStyle="1">
     <w:name w:val="Bordered &amp; Lined - Accent"/>
-    <w:basedOn w:val="1231"/>
+    <w:basedOn w:val="1236"/>
     <w:uiPriority w:val="99"/>
     <w:pPr>
       <w:spacing w:after="0" w:line="240" w:lineRule="auto"/>
@@ -46488,9 +46499,9 @@
       </w:tcPr>
     </w:tblStylePr>
   </w:style>
-  <w:style w:type="table" w:styleId="1345" w:customStyle="1">
+  <w:style w:type="table" w:styleId="1350" w:customStyle="1">
     <w:name w:val="Bordered &amp; Lined - Accent 1"/>
-    <w:basedOn w:val="1231"/>
+    <w:basedOn w:val="1236"/>
     <w:uiPriority w:val="99"/>
     <w:pPr>
       <w:spacing w:after="0" w:line="240" w:lineRule="auto"/>
@@ -46580,9 +46591,9 @@
       </w:tcPr>
     </w:tblStylePr>
   </w:style>
-  <w:style w:type="table" w:styleId="1346" w:customStyle="1">
+  <w:style w:type="table" w:styleId="1351" w:customStyle="1">
     <w:name w:val="Bordered &amp; Lined - Accent 2"/>
-    <w:basedOn w:val="1231"/>
+    <w:basedOn w:val="1236"/>
     <w:uiPriority w:val="99"/>
     <w:pPr>
       <w:spacing w:after="0" w:line="240" w:lineRule="auto"/>
@@ -46672,9 +46683,9 @@
       </w:tcPr>
     </w:tblStylePr>
   </w:style>
-  <w:style w:type="table" w:styleId="1347" w:customStyle="1">
+  <w:style w:type="table" w:styleId="1352" w:customStyle="1">
     <w:name w:val="Bordered &amp; Lined - Accent 3"/>
-    <w:basedOn w:val="1231"/>
+    <w:basedOn w:val="1236"/>
     <w:uiPriority w:val="99"/>
     <w:pPr>
       <w:spacing w:after="0" w:line="240" w:lineRule="auto"/>
@@ -46764,9 +46775,9 @@
       </w:tcPr>
     </w:tblStylePr>
   </w:style>
-  <w:style w:type="table" w:styleId="1348" w:customStyle="1">
+  <w:style w:type="table" w:styleId="1353" w:customStyle="1">
     <w:name w:val="Bordered &amp; Lined - Accent 4"/>
-    <w:basedOn w:val="1231"/>
+    <w:basedOn w:val="1236"/>
     <w:uiPriority w:val="99"/>
     <w:pPr>
       <w:spacing w:after="0" w:line="240" w:lineRule="auto"/>
@@ -46856,9 +46867,9 @@
       </w:tcPr>
     </w:tblStylePr>
   </w:style>
-  <w:style w:type="table" w:styleId="1349" w:customStyle="1">
+  <w:style w:type="table" w:styleId="1354" w:customStyle="1">
     <w:name w:val="Bordered &amp; Lined - Accent 5"/>
-    <w:basedOn w:val="1231"/>
+    <w:basedOn w:val="1236"/>
     <w:uiPriority w:val="99"/>
     <w:pPr>
       <w:spacing w:after="0" w:line="240" w:lineRule="auto"/>
@@ -46948,9 +46959,9 @@
       </w:tcPr>
     </w:tblStylePr>
   </w:style>
-  <w:style w:type="table" w:styleId="1350" w:customStyle="1">
+  <w:style w:type="table" w:styleId="1355" w:customStyle="1">
     <w:name w:val="Bordered &amp; Lined - Accent 6"/>
-    <w:basedOn w:val="1231"/>
+    <w:basedOn w:val="1236"/>
     <w:uiPriority w:val="99"/>
     <w:pPr>
       <w:spacing w:after="0" w:line="240" w:lineRule="auto"/>
@@ -47040,9 +47051,9 @@
       </w:tcPr>
     </w:tblStylePr>
   </w:style>
-  <w:style w:type="table" w:styleId="1351" w:customStyle="1">
+  <w:style w:type="table" w:styleId="1356" w:customStyle="1">
     <w:name w:val="Bordered"/>
-    <w:basedOn w:val="1231"/>
+    <w:basedOn w:val="1236"/>
     <w:uiPriority w:val="99"/>
     <w:pPr>
       <w:spacing w:after="0" w:line="240" w:lineRule="auto"/>
@@ -47113,9 +47124,9 @@
       </w:tcPr>
     </w:tblStylePr>
   </w:style>
-  <w:style w:type="table" w:styleId="1352" w:customStyle="1">
+  <w:style w:type="table" w:styleId="1357" w:customStyle="1">
     <w:name w:val="Bordered - Accent 1"/>
-    <w:basedOn w:val="1231"/>
+    <w:basedOn w:val="1236"/>
     <w:uiPriority w:val="99"/>
     <w:pPr>
       <w:spacing w:after="0" w:line="240" w:lineRule="auto"/>
@@ -47186,9 +47197,9 @@
       </w:tcPr>
     </w:tblStylePr>
   </w:style>
-  <w:style w:type="table" w:styleId="1353" w:customStyle="1">
+  <w:style w:type="table" w:styleId="1358" w:customStyle="1">
     <w:name w:val="Bordered - Accent 2"/>
-    <w:basedOn w:val="1231"/>
+    <w:basedOn w:val="1236"/>
     <w:uiPriority w:val="99"/>
     <w:pPr>
       <w:spacing w:after="0" w:line="240" w:lineRule="auto"/>
@@ -47259,9 +47270,9 @@
       </w:tcPr>
     </w:tblStylePr>
   </w:style>
-  <w:style w:type="table" w:styleId="1354" w:customStyle="1">
+  <w:style w:type="table" w:styleId="1359" w:customStyle="1">
     <w:name w:val="Bordered - Accent 3"/>
-    <w:basedOn w:val="1231"/>
+    <w:basedOn w:val="1236"/>
     <w:uiPriority w:val="99"/>
     <w:pPr>
       <w:spacing w:after="0" w:line="240" w:lineRule="auto"/>
@@ -47332,9 +47343,9 @@
       </w:tcPr>
     </w:tblStylePr>
   </w:style>
-  <w:style w:type="table" w:styleId="1355" w:customStyle="1">
+  <w:style w:type="table" w:styleId="1360" w:customStyle="1">
     <w:name w:val="Bordered - Accent 4"/>
-    <w:basedOn w:val="1231"/>
+    <w:basedOn w:val="1236"/>
     <w:uiPriority w:val="99"/>
     <w:pPr>
       <w:spacing w:after="0" w:line="240" w:lineRule="auto"/>
@@ -47405,9 +47416,9 @@
       </w:tcPr>
     </w:tblStylePr>
   </w:style>
-  <w:style w:type="table" w:styleId="1356" w:customStyle="1">
+  <w:style w:type="table" w:styleId="1361" w:customStyle="1">
     <w:name w:val="Bordered - Accent 5"/>
-    <w:basedOn w:val="1231"/>
+    <w:basedOn w:val="1236"/>
     <w:uiPriority w:val="99"/>
     <w:pPr>
       <w:spacing w:after="0" w:line="240" w:lineRule="auto"/>
@@ -47478,9 +47489,9 @@
       </w:tcPr>
     </w:tblStylePr>
   </w:style>
-  <w:style w:type="table" w:styleId="1357" w:customStyle="1">
+  <w:style w:type="table" w:styleId="1362" w:customStyle="1">
     <w:name w:val="Bordered - Accent 6"/>
-    <w:basedOn w:val="1231"/>
+    <w:basedOn w:val="1236"/>
     <w:uiPriority w:val="99"/>
     <w:pPr>
       <w:spacing w:after="0" w:line="240" w:lineRule="auto"/>
@@ -47551,9 +47562,9 @@
       </w:tcPr>
     </w:tblStylePr>
   </w:style>
-  <w:style w:type="character" w:styleId="1358" w:customStyle="1">
+  <w:style w:type="character" w:styleId="1363" w:customStyle="1">
     <w:name w:val="Введение_character"/>
-    <w:link w:val="1359"/>
+    <w:link w:val="1364"/>
     <w:rPr>
       <w:rFonts w:ascii="Times New Roman" w:hAnsi="Times New Roman" w:eastAsia="Times New Roman" w:cs="Times New Roman"/>
       <w:b/>
@@ -47561,10 +47572,10 @@
       <w:szCs w:val="24"/>
     </w:rPr>
   </w:style>
-  <w:style w:type="paragraph" w:styleId="1359" w:customStyle="1">
+  <w:style w:type="paragraph" w:styleId="1364" w:customStyle="1">
     <w:name w:val="Введение"/>
-    <w:basedOn w:val="1147"/>
-    <w:link w:val="1358"/>
+    <w:basedOn w:val="1152"/>
+    <w:link w:val="1363"/>
     <w:qFormat/>
     <w:pPr>
       <w:ind w:left="283" w:right="283" w:firstLine="567"/>
@@ -47869,27 +47880,27 @@
     <w:lsdException w:name="Bibliography" w:uiPriority="37"/>
     <w:lsdException w:name="TOC Heading" w:uiPriority="39" w:qFormat="1"/>
   </w:latentStyles>
-  <w:style w:type="paragraph" w:styleId="1828" w:default="1">
+  <w:style w:type="paragraph" w:styleId="1833" w:default="1">
     <w:name w:val="Normal"/>
     <w:qFormat/>
   </w:style>
-  <w:style w:type="character" w:styleId="1829" w:default="1">
+  <w:style w:type="character" w:styleId="1834" w:default="1">
     <w:name w:val="Default Paragraph Font"/>
     <w:uiPriority w:val="1"/>
     <w:semiHidden/>
     <w:unhideWhenUsed/>
   </w:style>
-  <w:style w:type="numbering" w:styleId="1830" w:default="1">
+  <w:style w:type="numbering" w:styleId="1835" w:default="1">
     <w:name w:val="No List"/>
     <w:uiPriority w:val="99"/>
     <w:semiHidden/>
     <w:unhideWhenUsed/>
   </w:style>
-  <w:style w:type="paragraph" w:styleId="1831">
+  <w:style w:type="paragraph" w:styleId="1836">
     <w:name w:val="Heading 1"/>
-    <w:basedOn w:val="1828"/>
-    <w:next w:val="1828"/>
-    <w:link w:val="1832"/>
+    <w:basedOn w:val="1833"/>
+    <w:next w:val="1833"/>
+    <w:link w:val="1837"/>
     <w:uiPriority w:val="9"/>
     <w:qFormat/>
     <w:pPr>
@@ -47904,10 +47915,10 @@
       <w:szCs w:val="40"/>
     </w:rPr>
   </w:style>
-  <w:style w:type="character" w:styleId="1832">
+  <w:style w:type="character" w:styleId="1837">
     <w:name w:val="Heading 1 Char"/>
-    <w:basedOn w:val="1829"/>
-    <w:link w:val="1831"/>
+    <w:basedOn w:val="1834"/>
+    <w:link w:val="1836"/>
     <w:uiPriority w:val="9"/>
     <w:rPr>
       <w:rFonts w:ascii="Arial" w:hAnsi="Arial" w:eastAsia="Arial" w:cs="Arial"/>
@@ -47915,11 +47926,11 @@
       <w:szCs w:val="40"/>
     </w:rPr>
   </w:style>
-  <w:style w:type="paragraph" w:styleId="1833">
+  <w:style w:type="paragraph" w:styleId="1838">
     <w:name w:val="Heading 2"/>
-    <w:basedOn w:val="1828"/>
-    <w:next w:val="1828"/>
-    <w:link w:val="1834"/>
+    <w:basedOn w:val="1833"/>
+    <w:next w:val="1833"/>
+    <w:link w:val="1839"/>
     <w:uiPriority w:val="9"/>
     <w:unhideWhenUsed/>
     <w:qFormat/>
@@ -47934,21 +47945,21 @@
       <w:sz w:val="34"/>
     </w:rPr>
   </w:style>
-  <w:style w:type="character" w:styleId="1834">
+  <w:style w:type="character" w:styleId="1839">
     <w:name w:val="Heading 2 Char"/>
-    <w:basedOn w:val="1829"/>
-    <w:link w:val="1833"/>
+    <w:basedOn w:val="1834"/>
+    <w:link w:val="1838"/>
     <w:uiPriority w:val="9"/>
     <w:rPr>
       <w:rFonts w:ascii="Arial" w:hAnsi="Arial" w:eastAsia="Arial" w:cs="Arial"/>
       <w:sz w:val="34"/>
     </w:rPr>
   </w:style>
-  <w:style w:type="paragraph" w:styleId="1835">
+  <w:style w:type="paragraph" w:styleId="1840">
     <w:name w:val="Heading 3"/>
-    <w:basedOn w:val="1828"/>
-    <w:next w:val="1828"/>
-    <w:link w:val="1836"/>
+    <w:basedOn w:val="1833"/>
+    <w:next w:val="1833"/>
+    <w:link w:val="1841"/>
     <w:uiPriority w:val="9"/>
     <w:unhideWhenUsed/>
     <w:qFormat/>
@@ -47964,10 +47975,10 @@
       <w:szCs w:val="30"/>
     </w:rPr>
   </w:style>
-  <w:style w:type="character" w:styleId="1836">
+  <w:style w:type="character" w:styleId="1841">
     <w:name w:val="Heading 3 Char"/>
-    <w:basedOn w:val="1829"/>
-    <w:link w:val="1835"/>
+    <w:basedOn w:val="1834"/>
+    <w:link w:val="1840"/>
     <w:uiPriority w:val="9"/>
     <w:rPr>
       <w:rFonts w:ascii="Arial" w:hAnsi="Arial" w:eastAsia="Arial" w:cs="Arial"/>
@@ -47975,11 +47986,11 @@
       <w:szCs w:val="30"/>
     </w:rPr>
   </w:style>
-  <w:style w:type="paragraph" w:styleId="1837">
+  <w:style w:type="paragraph" w:styleId="1842">
     <w:name w:val="Heading 4"/>
-    <w:basedOn w:val="1828"/>
-    <w:next w:val="1828"/>
-    <w:link w:val="1838"/>
+    <w:basedOn w:val="1833"/>
+    <w:next w:val="1833"/>
+    <w:link w:val="1843"/>
     <w:uiPriority w:val="9"/>
     <w:unhideWhenUsed/>
     <w:qFormat/>
@@ -47997,10 +48008,10 @@
       <w:szCs w:val="26"/>
     </w:rPr>
   </w:style>
-  <w:style w:type="character" w:styleId="1838">
+  <w:style w:type="character" w:styleId="1843">
     <w:name w:val="Heading 4 Char"/>
-    <w:basedOn w:val="1829"/>
-    <w:link w:val="1837"/>
+    <w:basedOn w:val="1834"/>
+    <w:link w:val="1842"/>
     <w:uiPriority w:val="9"/>
     <w:rPr>
       <w:rFonts w:ascii="Arial" w:hAnsi="Arial" w:eastAsia="Arial" w:cs="Arial"/>
@@ -48010,11 +48021,11 @@
       <w:szCs w:val="26"/>
     </w:rPr>
   </w:style>
-  <w:style w:type="paragraph" w:styleId="1839">
+  <w:style w:type="paragraph" w:styleId="1844">
     <w:name w:val="Heading 5"/>
-    <w:basedOn w:val="1828"/>
-    <w:next w:val="1828"/>
-    <w:link w:val="1840"/>
+    <w:basedOn w:val="1833"/>
+    <w:next w:val="1833"/>
+    <w:link w:val="1845"/>
     <w:uiPriority w:val="9"/>
     <w:unhideWhenUsed/>
     <w:qFormat/>
@@ -48032,10 +48043,10 @@
       <w:szCs w:val="24"/>
     </w:rPr>
   </w:style>
-  <w:style w:type="character" w:styleId="1840">
+  <w:style w:type="character" w:styleId="1845">
     <w:name w:val="Heading 5 Char"/>
-    <w:basedOn w:val="1829"/>
-    <w:link w:val="1839"/>
+    <w:basedOn w:val="1834"/>
+    <w:link w:val="1844"/>
     <w:uiPriority w:val="9"/>
     <w:rPr>
       <w:rFonts w:ascii="Arial" w:hAnsi="Arial" w:eastAsia="Arial" w:cs="Arial"/>
@@ -48045,11 +48056,11 @@
       <w:szCs w:val="24"/>
     </w:rPr>
   </w:style>
-  <w:style w:type="paragraph" w:styleId="1841">
+  <w:style w:type="paragraph" w:styleId="1846">
     <w:name w:val="Heading 6"/>
-    <w:basedOn w:val="1828"/>
-    <w:next w:val="1828"/>
-    <w:link w:val="1842"/>
+    <w:basedOn w:val="1833"/>
+    <w:next w:val="1833"/>
+    <w:link w:val="1847"/>
     <w:uiPriority w:val="9"/>
     <w:unhideWhenUsed/>
     <w:qFormat/>
@@ -48067,10 +48078,10 @@
       <w:szCs w:val="22"/>
     </w:rPr>
   </w:style>
-  <w:style w:type="character" w:styleId="1842">
+  <w:style w:type="character" w:styleId="1847">
     <w:name w:val="Heading 6 Char"/>
-    <w:basedOn w:val="1829"/>
-    <w:link w:val="1841"/>
+    <w:basedOn w:val="1834"/>
+    <w:link w:val="1846"/>
     <w:uiPriority w:val="9"/>
     <w:rPr>
       <w:rFonts w:ascii="Arial" w:hAnsi="Arial" w:eastAsia="Arial" w:cs="Arial"/>
@@ -48080,11 +48091,11 @@
       <w:szCs w:val="22"/>
     </w:rPr>
   </w:style>
-  <w:style w:type="paragraph" w:styleId="1843">
+  <w:style w:type="paragraph" w:styleId="1848">
     <w:name w:val="Heading 7"/>
-    <w:basedOn w:val="1828"/>
-    <w:next w:val="1828"/>
-    <w:link w:val="1844"/>
+    <w:basedOn w:val="1833"/>
+    <w:next w:val="1833"/>
+    <w:link w:val="1849"/>
     <w:uiPriority w:val="9"/>
     <w:unhideWhenUsed/>
     <w:qFormat/>
@@ -48104,10 +48115,10 @@
       <w:szCs w:val="22"/>
     </w:rPr>
   </w:style>
-  <w:style w:type="character" w:styleId="1844">
+  <w:style w:type="character" w:styleId="1849">
     <w:name w:val="Heading 7 Char"/>
-    <w:basedOn w:val="1829"/>
-    <w:link w:val="1843"/>
+    <w:basedOn w:val="1834"/>
+    <w:link w:val="1848"/>
     <w:uiPriority w:val="9"/>
     <w:rPr>
       <w:rFonts w:ascii="Arial" w:hAnsi="Arial" w:eastAsia="Arial" w:cs="Arial"/>
@@ -48119,11 +48130,11 @@
       <w:szCs w:val="22"/>
     </w:rPr>
   </w:style>
-  <w:style w:type="paragraph" w:styleId="1845">
+  <w:style w:type="paragraph" w:styleId="1850">
     <w:name w:val="Heading 8"/>
-    <w:basedOn w:val="1828"/>
-    <w:next w:val="1828"/>
-    <w:link w:val="1846"/>
+    <w:basedOn w:val="1833"/>
+    <w:next w:val="1833"/>
+    <w:link w:val="1851"/>
     <w:uiPriority w:val="9"/>
     <w:unhideWhenUsed/>
     <w:qFormat/>
@@ -48141,10 +48152,10 @@
       <w:szCs w:val="22"/>
     </w:rPr>
   </w:style>
-  <w:style w:type="character" w:styleId="1846">
+  <w:style w:type="character" w:styleId="1851">
     <w:name w:val="Heading 8 Char"/>
-    <w:basedOn w:val="1829"/>
-    <w:link w:val="1845"/>
+    <w:basedOn w:val="1834"/>
+    <w:link w:val="1850"/>
     <w:uiPriority w:val="9"/>
     <w:rPr>
       <w:rFonts w:ascii="Arial" w:hAnsi="Arial" w:eastAsia="Arial" w:cs="Arial"/>
@@ -48154,11 +48165,11 @@
       <w:szCs w:val="22"/>
     </w:rPr>
   </w:style>
-  <w:style w:type="paragraph" w:styleId="1847">
+  <w:style w:type="paragraph" w:styleId="1852">
     <w:name w:val="Heading 9"/>
-    <w:basedOn w:val="1828"/>
-    <w:next w:val="1828"/>
-    <w:link w:val="1848"/>
+    <w:basedOn w:val="1833"/>
+    <w:next w:val="1833"/>
+    <w:link w:val="1853"/>
     <w:uiPriority w:val="9"/>
     <w:unhideWhenUsed/>
     <w:qFormat/>
@@ -48176,10 +48187,10 @@
       <w:szCs w:val="21"/>
     </w:rPr>
   </w:style>
-  <w:style w:type="character" w:styleId="1848">
+  <w:style w:type="character" w:styleId="1853">
     <w:name w:val="Heading 9 Char"/>
-    <w:basedOn w:val="1829"/>
-    <w:link w:val="1847"/>
+    <w:basedOn w:val="1834"/>
+    <w:link w:val="1852"/>
     <w:uiPriority w:val="9"/>
     <w:rPr>
       <w:rFonts w:ascii="Arial" w:hAnsi="Arial" w:eastAsia="Arial" w:cs="Arial"/>
@@ -48189,9 +48200,9 @@
       <w:szCs w:val="21"/>
     </w:rPr>
   </w:style>
-  <w:style w:type="paragraph" w:styleId="1849">
+  <w:style w:type="paragraph" w:styleId="1854">
     <w:name w:val="List Paragraph"/>
-    <w:basedOn w:val="1828"/>
+    <w:basedOn w:val="1833"/>
     <w:uiPriority w:val="34"/>
     <w:qFormat/>
     <w:pPr>
@@ -48199,7 +48210,7 @@
       <w:ind w:left="720"/>
     </w:pPr>
   </w:style>
-  <w:style w:type="table" w:styleId="1850" w:default="1">
+  <w:style w:type="table" w:styleId="1855" w:default="1">
     <w:name w:val="Normal Table"/>
     <w:uiPriority w:val="99"/>
     <w:semiHidden/>
@@ -48214,7 +48225,7 @@
       </w:tblCellMar>
     </w:tblPr>
   </w:style>
-  <w:style w:type="paragraph" w:styleId="1851">
+  <w:style w:type="paragraph" w:styleId="1856">
     <w:name w:val="No Spacing"/>
     <w:uiPriority w:val="1"/>
     <w:qFormat/>
@@ -48222,11 +48233,11 @@
       <w:spacing w:before="0" w:after="0" w:line="240" w:lineRule="auto"/>
     </w:pPr>
   </w:style>
-  <w:style w:type="paragraph" w:styleId="1852">
+  <w:style w:type="paragraph" w:styleId="1857">
     <w:name w:val="Title"/>
-    <w:basedOn w:val="1828"/>
-    <w:next w:val="1828"/>
-    <w:link w:val="1853"/>
+    <w:basedOn w:val="1833"/>
+    <w:next w:val="1833"/>
+    <w:link w:val="1858"/>
     <w:uiPriority w:val="10"/>
     <w:qFormat/>
     <w:pPr>
@@ -48238,21 +48249,21 @@
       <w:szCs w:val="48"/>
     </w:rPr>
   </w:style>
-  <w:style w:type="character" w:styleId="1853">
+  <w:style w:type="character" w:styleId="1858">
     <w:name w:val="Title Char"/>
-    <w:basedOn w:val="1829"/>
-    <w:link w:val="1852"/>
+    <w:basedOn w:val="1834"/>
+    <w:link w:val="1857"/>
     <w:uiPriority w:val="10"/>
     <w:rPr>
       <w:sz w:val="48"/>
       <w:szCs w:val="48"/>
     </w:rPr>
   </w:style>
-  <w:style w:type="paragraph" w:styleId="1854">
+  <w:style w:type="paragraph" w:styleId="1859">
     <w:name w:val="Subtitle"/>
-    <w:basedOn w:val="1828"/>
-    <w:next w:val="1828"/>
-    <w:link w:val="1855"/>
+    <w:basedOn w:val="1833"/>
+    <w:next w:val="1833"/>
+    <w:link w:val="1860"/>
     <w:uiPriority w:val="11"/>
     <w:qFormat/>
     <w:pPr>
@@ -48263,21 +48274,21 @@
       <w:szCs w:val="24"/>
     </w:rPr>
   </w:style>
-  <w:style w:type="character" w:styleId="1855">
+  <w:style w:type="character" w:styleId="1860">
     <w:name w:val="Subtitle Char"/>
-    <w:basedOn w:val="1829"/>
-    <w:link w:val="1854"/>
+    <w:basedOn w:val="1834"/>
+    <w:link w:val="1859"/>
     <w:uiPriority w:val="11"/>
     <w:rPr>
       <w:sz w:val="24"/>
       <w:szCs w:val="24"/>
     </w:rPr>
   </w:style>
-  <w:style w:type="paragraph" w:styleId="1856">
+  <w:style w:type="paragraph" w:styleId="1861">
     <w:name w:val="Quote"/>
-    <w:basedOn w:val="1828"/>
-    <w:next w:val="1828"/>
-    <w:link w:val="1857"/>
+    <w:basedOn w:val="1833"/>
+    <w:next w:val="1833"/>
+    <w:link w:val="1862"/>
     <w:uiPriority w:val="29"/>
     <w:qFormat/>
     <w:pPr>
@@ -48287,19 +48298,19 @@
       <w:i/>
     </w:rPr>
   </w:style>
-  <w:style w:type="character" w:styleId="1857">
+  <w:style w:type="character" w:styleId="1862">
     <w:name w:val="Quote Char"/>
-    <w:link w:val="1856"/>
+    <w:link w:val="1861"/>
     <w:uiPriority w:val="29"/>
     <w:rPr>
       <w:i/>
     </w:rPr>
   </w:style>
-  <w:style w:type="paragraph" w:styleId="1858">
+  <w:style w:type="paragraph" w:styleId="1863">
     <w:name w:val="Intense Quote"/>
-    <w:basedOn w:val="1828"/>
-    <w:next w:val="1828"/>
-    <w:link w:val="1859"/>
+    <w:basedOn w:val="1833"/>
+    <w:next w:val="1833"/>
+    <w:link w:val="1864"/>
     <w:uiPriority w:val="30"/>
     <w:qFormat/>
     <w:pPr>
@@ -48317,18 +48328,18 @@
       <w:i/>
     </w:rPr>
   </w:style>
-  <w:style w:type="character" w:styleId="1859">
+  <w:style w:type="character" w:styleId="1864">
     <w:name w:val="Intense Quote Char"/>
-    <w:link w:val="1858"/>
+    <w:link w:val="1863"/>
     <w:uiPriority w:val="30"/>
     <w:rPr>
       <w:i/>
     </w:rPr>
   </w:style>
-  <w:style w:type="paragraph" w:styleId="1860">
+  <w:style w:type="paragraph" w:styleId="1865">
     <w:name w:val="Header"/>
-    <w:basedOn w:val="1828"/>
-    <w:link w:val="1861"/>
+    <w:basedOn w:val="1833"/>
+    <w:link w:val="1866"/>
     <w:uiPriority w:val="99"/>
     <w:unhideWhenUsed/>
     <w:pPr>
@@ -48339,16 +48350,16 @@
       </w:tabs>
     </w:pPr>
   </w:style>
-  <w:style w:type="character" w:styleId="1861">
+  <w:style w:type="character" w:styleId="1866">
     <w:name w:val="Header Char"/>
-    <w:basedOn w:val="1829"/>
-    <w:link w:val="1860"/>
+    <w:basedOn w:val="1834"/>
+    <w:link w:val="1865"/>
     <w:uiPriority w:val="99"/>
   </w:style>
-  <w:style w:type="paragraph" w:styleId="1862">
+  <w:style w:type="paragraph" w:styleId="1867">
     <w:name w:val="Footer"/>
-    <w:basedOn w:val="1828"/>
-    <w:link w:val="1865"/>
+    <w:basedOn w:val="1833"/>
+    <w:link w:val="1870"/>
     <w:uiPriority w:val="99"/>
     <w:unhideWhenUsed/>
     <w:pPr>
@@ -48359,16 +48370,16 @@
       </w:tabs>
     </w:pPr>
   </w:style>
-  <w:style w:type="character" w:styleId="1863">
+  <w:style w:type="character" w:styleId="1868">
     <w:name w:val="Footer Char"/>
-    <w:basedOn w:val="1829"/>
-    <w:link w:val="1862"/>
+    <w:basedOn w:val="1834"/>
+    <w:link w:val="1867"/>
     <w:uiPriority w:val="99"/>
   </w:style>
-  <w:style w:type="paragraph" w:styleId="1864">
+  <w:style w:type="paragraph" w:styleId="1869">
     <w:name w:val="Caption"/>
-    <w:basedOn w:val="1828"/>
-    <w:next w:val="1828"/>
+    <w:basedOn w:val="1833"/>
+    <w:next w:val="1833"/>
     <w:uiPriority w:val="35"/>
     <w:semiHidden/>
     <w:unhideWhenUsed/>
@@ -48384,15 +48395,15 @@
       <w:szCs w:val="18"/>
     </w:rPr>
   </w:style>
-  <w:style w:type="character" w:styleId="1865">
+  <w:style w:type="character" w:styleId="1870">
     <w:name w:val="Caption Char"/>
-    <w:basedOn w:val="1864"/>
-    <w:link w:val="1862"/>
+    <w:basedOn w:val="1869"/>
+    <w:link w:val="1867"/>
     <w:uiPriority w:val="99"/>
   </w:style>
-  <w:style w:type="table" w:styleId="1866">
+  <w:style w:type="table" w:styleId="1871">
     <w:name w:val="Table Grid"/>
-    <w:basedOn w:val="1850"/>
+    <w:basedOn w:val="1855"/>
     <w:uiPriority w:val="59"/>
     <w:pPr>
       <w:spacing w:after="0" w:line="240" w:lineRule="auto"/>
@@ -48415,9 +48426,9 @@
       </w:tblCellMar>
     </w:tblPr>
   </w:style>
-  <w:style w:type="table" w:styleId="1867">
+  <w:style w:type="table" w:styleId="1872">
     <w:name w:val="Table Grid Light"/>
-    <w:basedOn w:val="1850"/>
+    <w:basedOn w:val="1855"/>
     <w:uiPriority w:val="59"/>
     <w:pPr>
       <w:spacing w:after="0" w:line="240" w:lineRule="auto"/>
@@ -48440,9 +48451,9 @@
       </w:tblCellMar>
     </w:tblPr>
   </w:style>
-  <w:style w:type="table" w:styleId="1868">
+  <w:style w:type="table" w:styleId="1873">
     <w:name w:val="Plain Table 1"/>
-    <w:basedOn w:val="1850"/>
+    <w:basedOn w:val="1855"/>
     <w:uiPriority w:val="59"/>
     <w:pPr>
       <w:spacing w:after="0" w:line="240" w:lineRule="auto"/>
@@ -48507,9 +48518,9 @@
       </w:rPr>
     </w:tblStylePr>
   </w:style>
-  <w:style w:type="table" w:styleId="1869">
+  <w:style w:type="table" w:styleId="1874">
     <w:name w:val="Plain Table 2"/>
-    <w:basedOn w:val="1850"/>
+    <w:basedOn w:val="1855"/>
     <w:uiPriority w:val="59"/>
     <w:pPr>
       <w:spacing w:after="0" w:line="240" w:lineRule="auto"/>
@@ -48592,9 +48603,9 @@
       </w:rPr>
     </w:tblStylePr>
   </w:style>
-  <w:style w:type="table" w:styleId="1870">
+  <w:style w:type="table" w:styleId="1875">
     <w:name w:val="Plain Table 3"/>
-    <w:basedOn w:val="1850"/>
+    <w:basedOn w:val="1855"/>
     <w:uiPriority w:val="99"/>
     <w:pPr>
       <w:spacing w:after="0" w:line="240" w:lineRule="auto"/>
@@ -48669,9 +48680,9 @@
       </w:rPr>
     </w:tblStylePr>
   </w:style>
-  <w:style w:type="table" w:styleId="1871">
+  <w:style w:type="table" w:styleId="1876">
     <w:name w:val="Plain Table 4"/>
-    <w:basedOn w:val="1850"/>
+    <w:basedOn w:val="1855"/>
     <w:uiPriority w:val="99"/>
     <w:pPr>
       <w:spacing w:after="0" w:line="240" w:lineRule="auto"/>
@@ -48726,9 +48737,9 @@
       </w:rPr>
     </w:tblStylePr>
   </w:style>
-  <w:style w:type="table" w:styleId="1872">
+  <w:style w:type="table" w:styleId="1877">
     <w:name w:val="Plain Table 5"/>
-    <w:basedOn w:val="1850"/>
+    <w:basedOn w:val="1855"/>
     <w:uiPriority w:val="99"/>
     <w:pPr>
       <w:spacing w:after="0" w:line="240" w:lineRule="auto"/>
@@ -48814,9 +48825,9 @@
       </w:tcPr>
     </w:tblStylePr>
   </w:style>
-  <w:style w:type="table" w:styleId="1873">
+  <w:style w:type="table" w:styleId="1878">
     <w:name w:val="Grid Table 1 Light"/>
-    <w:basedOn w:val="1850"/>
+    <w:basedOn w:val="1855"/>
     <w:uiPriority w:val="99"/>
     <w:pPr>
       <w:spacing w:after="0" w:line="240" w:lineRule="auto"/>
@@ -48879,9 +48890,9 @@
       </w:rPr>
     </w:tblStylePr>
   </w:style>
-  <w:style w:type="table" w:styleId="1874">
+  <w:style w:type="table" w:styleId="1879">
     <w:name w:val="Grid Table 1 Light - Accent 1"/>
-    <w:basedOn w:val="1850"/>
+    <w:basedOn w:val="1855"/>
     <w:uiPriority w:val="99"/>
     <w:pPr>
       <w:spacing w:after="0" w:line="240" w:lineRule="auto"/>
@@ -48944,9 +48955,9 @@
       </w:rPr>
     </w:tblStylePr>
   </w:style>
-  <w:style w:type="table" w:styleId="1875">
+  <w:style w:type="table" w:styleId="1880">
     <w:name w:val="Grid Table 1 Light - Accent 2"/>
-    <w:basedOn w:val="1850"/>
+    <w:basedOn w:val="1855"/>
     <w:uiPriority w:val="99"/>
     <w:pPr>
       <w:spacing w:after="0" w:line="240" w:lineRule="auto"/>
@@ -49009,9 +49020,9 @@
       </w:rPr>
     </w:tblStylePr>
   </w:style>
-  <w:style w:type="table" w:styleId="1876">
+  <w:style w:type="table" w:styleId="1881">
     <w:name w:val="Grid Table 1 Light - Accent 3"/>
-    <w:basedOn w:val="1850"/>
+    <w:basedOn w:val="1855"/>
     <w:uiPriority w:val="99"/>
     <w:pPr>
       <w:spacing w:after="0" w:line="240" w:lineRule="auto"/>
@@ -49074,9 +49085,9 @@
       </w:rPr>
     </w:tblStylePr>
   </w:style>
-  <w:style w:type="table" w:styleId="1877">
+  <w:style w:type="table" w:styleId="1882">
     <w:name w:val="Grid Table 1 Light - Accent 4"/>
-    <w:basedOn w:val="1850"/>
+    <w:basedOn w:val="1855"/>
     <w:uiPriority w:val="99"/>
     <w:pPr>
       <w:spacing w:after="0" w:line="240" w:lineRule="auto"/>
@@ -49139,9 +49150,9 @@
       </w:rPr>
     </w:tblStylePr>
   </w:style>
-  <w:style w:type="table" w:styleId="1878">
+  <w:style w:type="table" w:styleId="1883">
     <w:name w:val="Grid Table 1 Light - Accent 5"/>
-    <w:basedOn w:val="1850"/>
+    <w:basedOn w:val="1855"/>
     <w:uiPriority w:val="99"/>
     <w:pPr>
       <w:spacing w:after="0" w:line="240" w:lineRule="auto"/>
@@ -49204,9 +49215,9 @@
       </w:rPr>
     </w:tblStylePr>
   </w:style>
-  <w:style w:type="table" w:styleId="1879">
+  <w:style w:type="table" w:styleId="1884">
     <w:name w:val="Grid Table 1 Light - Accent 6"/>
-    <w:basedOn w:val="1850"/>
+    <w:basedOn w:val="1855"/>
     <w:uiPriority w:val="99"/>
     <w:pPr>
       <w:spacing w:after="0" w:line="240" w:lineRule="auto"/>
@@ -49269,9 +49280,9 @@
       </w:rPr>
     </w:tblStylePr>
   </w:style>
-  <w:style w:type="table" w:styleId="1880">
+  <w:style w:type="table" w:styleId="1885">
     <w:name w:val="Grid Table 2"/>
-    <w:basedOn w:val="1850"/>
+    <w:basedOn w:val="1855"/>
     <w:uiPriority w:val="99"/>
     <w:pPr>
       <w:spacing w:after="0" w:line="240" w:lineRule="auto"/>
@@ -49349,9 +49360,9 @@
       </w:tcPr>
     </w:tblStylePr>
   </w:style>
-  <w:style w:type="table" w:styleId="1881">
+  <w:style w:type="table" w:styleId="1886">
     <w:name w:val="Grid Table 2 - Accent 1"/>
-    <w:basedOn w:val="1850"/>
+    <w:basedOn w:val="1855"/>
     <w:uiPriority w:val="99"/>
     <w:pPr>
       <w:spacing w:after="0" w:line="240" w:lineRule="auto"/>
@@ -49429,9 +49440,9 @@
       </w:tcPr>
     </w:tblStylePr>
   </w:style>
-  <w:style w:type="table" w:styleId="1882">
+  <w:style w:type="table" w:styleId="1887">
     <w:name w:val="Grid Table 2 - Accent 2"/>
-    <w:basedOn w:val="1850"/>
+    <w:basedOn w:val="1855"/>
     <w:uiPriority w:val="99"/>
     <w:pPr>
       <w:spacing w:after="0" w:line="240" w:lineRule="auto"/>
@@ -49509,9 +49520,9 @@
       </w:tcPr>
     </w:tblStylePr>
   </w:style>
-  <w:style w:type="table" w:styleId="1883">
+  <w:style w:type="table" w:styleId="1888">
     <w:name w:val="Grid Table 2 - Accent 3"/>
-    <w:basedOn w:val="1850"/>
+    <w:basedOn w:val="1855"/>
     <w:uiPriority w:val="99"/>
     <w:pPr>
       <w:spacing w:after="0" w:line="240" w:lineRule="auto"/>
@@ -49589,9 +49600,9 @@
       </w:tcPr>
     </w:tblStylePr>
   </w:style>
-  <w:style w:type="table" w:styleId="1884">
+  <w:style w:type="table" w:styleId="1889">
     <w:name w:val="Grid Table 2 - Accent 4"/>
-    <w:basedOn w:val="1850"/>
+    <w:basedOn w:val="1855"/>
     <w:uiPriority w:val="99"/>
     <w:pPr>
       <w:spacing w:after="0" w:line="240" w:lineRule="auto"/>
@@ -49669,9 +49680,9 @@
       </w:tcPr>
     </w:tblStylePr>
   </w:style>
-  <w:style w:type="table" w:styleId="1885">
+  <w:style w:type="table" w:styleId="1890">
     <w:name w:val="Grid Table 2 - Accent 5"/>
-    <w:basedOn w:val="1850"/>
+    <w:basedOn w:val="1855"/>
     <w:uiPriority w:val="99"/>
     <w:pPr>
       <w:spacing w:after="0" w:line="240" w:lineRule="auto"/>
@@ -49749,9 +49760,9 @@
       </w:tcPr>
     </w:tblStylePr>
   </w:style>
-  <w:style w:type="table" w:styleId="1886">
+  <w:style w:type="table" w:styleId="1891">
     <w:name w:val="Grid Table 2 - Accent 6"/>
-    <w:basedOn w:val="1850"/>
+    <w:basedOn w:val="1855"/>
     <w:uiPriority w:val="99"/>
     <w:pPr>
       <w:spacing w:after="0" w:line="240" w:lineRule="auto"/>
@@ -49829,9 +49840,9 @@
       </w:tcPr>
     </w:tblStylePr>
   </w:style>
-  <w:style w:type="table" w:styleId="1887">
+  <w:style w:type="table" w:styleId="1892">
     <w:name w:val="Grid Table 3"/>
-    <w:basedOn w:val="1850"/>
+    <w:basedOn w:val="1855"/>
     <w:uiPriority w:val="99"/>
     <w:pPr>
       <w:spacing w:after="0" w:line="240" w:lineRule="auto"/>
@@ -49930,9 +49941,9 @@
       </w:tcPr>
     </w:tblStylePr>
   </w:style>
-  <w:style w:type="table" w:styleId="1888">
+  <w:style w:type="table" w:styleId="1893">
     <w:name w:val="Grid Table 3 - Accent 1"/>
-    <w:basedOn w:val="1850"/>
+    <w:basedOn w:val="1855"/>
     <w:uiPriority w:val="99"/>
     <w:pPr>
       <w:spacing w:after="0" w:line="240" w:lineRule="auto"/>
@@ -50031,9 +50042,9 @@
       </w:tcPr>
     </w:tblStylePr>
   </w:style>
-  <w:style w:type="table" w:styleId="1889">
+  <w:style w:type="table" w:styleId="1894">
     <w:name w:val="Grid Table 3 - Accent 2"/>
-    <w:basedOn w:val="1850"/>
+    <w:basedOn w:val="1855"/>
     <w:uiPriority w:val="99"/>
     <w:pPr>
       <w:spacing w:after="0" w:line="240" w:lineRule="auto"/>
@@ -50132,9 +50143,9 @@
       </w:tcPr>
     </w:tblStylePr>
   </w:style>
-  <w:style w:type="table" w:styleId="1890">
+  <w:style w:type="table" w:styleId="1895">
     <w:name w:val="Grid Table 3 - Accent 3"/>
-    <w:basedOn w:val="1850"/>
+    <w:basedOn w:val="1855"/>
     <w:uiPriority w:val="99"/>
     <w:pPr>
       <w:spacing w:after="0" w:line="240" w:lineRule="auto"/>
@@ -50233,9 +50244,9 @@
       </w:tcPr>
     </w:tblStylePr>
   </w:style>
-  <w:style w:type="table" w:styleId="1891">
+  <w:style w:type="table" w:styleId="1896">
     <w:name w:val="Grid Table 3 - Accent 4"/>
-    <w:basedOn w:val="1850"/>
+    <w:basedOn w:val="1855"/>
     <w:uiPriority w:val="99"/>
     <w:pPr>
       <w:spacing w:after="0" w:line="240" w:lineRule="auto"/>
@@ -50334,9 +50345,9 @@
       </w:tcPr>
     </w:tblStylePr>
   </w:style>
-  <w:style w:type="table" w:styleId="1892">
+  <w:style w:type="table" w:styleId="1897">
     <w:name w:val="Grid Table 3 - Accent 5"/>
-    <w:basedOn w:val="1850"/>
+    <w:basedOn w:val="1855"/>
     <w:uiPriority w:val="99"/>
     <w:pPr>
       <w:spacing w:after="0" w:line="240" w:lineRule="auto"/>
@@ -50435,9 +50446,9 @@
       </w:tcPr>
     </w:tblStylePr>
   </w:style>
-  <w:style w:type="table" w:styleId="1893">
+  <w:style w:type="table" w:styleId="1898">
     <w:name w:val="Grid Table 3 - Accent 6"/>
-    <w:basedOn w:val="1850"/>
+    <w:basedOn w:val="1855"/>
     <w:uiPriority w:val="99"/>
     <w:pPr>
       <w:spacing w:after="0" w:line="240" w:lineRule="auto"/>
@@ -50536,9 +50547,9 @@
       </w:tcPr>
     </w:tblStylePr>
   </w:style>
-  <w:style w:type="table" w:styleId="1894">
+  <w:style w:type="table" w:styleId="1899">
     <w:name w:val="Grid Table 4"/>
-    <w:basedOn w:val="1850"/>
+    <w:basedOn w:val="1855"/>
     <w:uiPriority w:val="59"/>
     <w:pPr>
       <w:spacing w:after="0" w:line="240" w:lineRule="auto"/>
@@ -50617,9 +50628,9 @@
       </w:tcPr>
     </w:tblStylePr>
   </w:style>
-  <w:style w:type="table" w:styleId="1895">
+  <w:style w:type="table" w:styleId="1900">
     <w:name w:val="Grid Table 4 - Accent 1"/>
-    <w:basedOn w:val="1850"/>
+    <w:basedOn w:val="1855"/>
     <w:uiPriority w:val="59"/>
     <w:pPr>
       <w:spacing w:after="0" w:line="240" w:lineRule="auto"/>
@@ -50698,9 +50709,9 @@
       </w:tcPr>
     </w:tblStylePr>
   </w:style>
-  <w:style w:type="table" w:styleId="1896">
+  <w:style w:type="table" w:styleId="1901">
     <w:name w:val="Grid Table 4 - Accent 2"/>
-    <w:basedOn w:val="1850"/>
+    <w:basedOn w:val="1855"/>
     <w:uiPriority w:val="59"/>
     <w:pPr>
       <w:spacing w:after="0" w:line="240" w:lineRule="auto"/>
@@ -50779,9 +50790,9 @@
       </w:tcPr>
     </w:tblStylePr>
   </w:style>
-  <w:style w:type="table" w:styleId="1897">
+  <w:style w:type="table" w:styleId="1902">
     <w:name w:val="Grid Table 4 - Accent 3"/>
-    <w:basedOn w:val="1850"/>
+    <w:basedOn w:val="1855"/>
     <w:uiPriority w:val="59"/>
     <w:pPr>
       <w:spacing w:after="0" w:line="240" w:lineRule="auto"/>
@@ -50860,9 +50871,9 @@
       </w:tcPr>
     </w:tblStylePr>
   </w:style>
-  <w:style w:type="table" w:styleId="1898">
+  <w:style w:type="table" w:styleId="1903">
     <w:name w:val="Grid Table 4 - Accent 4"/>
-    <w:basedOn w:val="1850"/>
+    <w:basedOn w:val="1855"/>
     <w:uiPriority w:val="59"/>
     <w:pPr>
       <w:spacing w:after="0" w:line="240" w:lineRule="auto"/>
@@ -50941,9 +50952,9 @@
       </w:tcPr>
     </w:tblStylePr>
   </w:style>
-  <w:style w:type="table" w:styleId="1899">
+  <w:style w:type="table" w:styleId="1904">
     <w:name w:val="Grid Table 4 - Accent 5"/>
-    <w:basedOn w:val="1850"/>
+    <w:basedOn w:val="1855"/>
     <w:uiPriority w:val="59"/>
     <w:pPr>
       <w:spacing w:after="0" w:line="240" w:lineRule="auto"/>
@@ -51022,9 +51033,9 @@
       </w:tcPr>
     </w:tblStylePr>
   </w:style>
-  <w:style w:type="table" w:styleId="1900">
+  <w:style w:type="table" w:styleId="1905">
     <w:name w:val="Grid Table 4 - Accent 6"/>
-    <w:basedOn w:val="1850"/>
+    <w:basedOn w:val="1855"/>
     <w:uiPriority w:val="59"/>
     <w:pPr>
       <w:spacing w:after="0" w:line="240" w:lineRule="auto"/>
@@ -51103,9 +51114,9 @@
       </w:tcPr>
     </w:tblStylePr>
   </w:style>
-  <w:style w:type="table" w:styleId="1901">
+  <w:style w:type="table" w:styleId="1906">
     <w:name w:val="Grid Table 5 Dark"/>
-    <w:basedOn w:val="1850"/>
+    <w:basedOn w:val="1855"/>
     <w:uiPriority w:val="99"/>
     <w:pPr>
       <w:spacing w:after="0" w:line="240" w:lineRule="auto"/>
@@ -51182,9 +51193,9 @@
       </w:tcPr>
     </w:tblStylePr>
   </w:style>
-  <w:style w:type="table" w:styleId="1902">
+  <w:style w:type="table" w:styleId="1907">
     <w:name w:val="Grid Table 5 Dark- Accent 1"/>
-    <w:basedOn w:val="1850"/>
+    <w:basedOn w:val="1855"/>
     <w:uiPriority w:val="99"/>
     <w:pPr>
       <w:spacing w:after="0" w:line="240" w:lineRule="auto"/>
@@ -51261,9 +51272,9 @@
       </w:tcPr>
     </w:tblStylePr>
   </w:style>
-  <w:style w:type="table" w:styleId="1903">
+  <w:style w:type="table" w:styleId="1908">
     <w:name w:val="Grid Table 5 Dark - Accent 2"/>
-    <w:basedOn w:val="1850"/>
+    <w:basedOn w:val="1855"/>
     <w:uiPriority w:val="99"/>
     <w:pPr>
       <w:spacing w:after="0" w:line="240" w:lineRule="auto"/>
@@ -51340,9 +51351,9 @@
       </w:tcPr>
     </w:tblStylePr>
   </w:style>
-  <w:style w:type="table" w:styleId="1904">
+  <w:style w:type="table" w:styleId="1909">
     <w:name w:val="Grid Table 5 Dark - Accent 3"/>
-    <w:basedOn w:val="1850"/>
+    <w:basedOn w:val="1855"/>
     <w:uiPriority w:val="99"/>
     <w:pPr>
       <w:spacing w:after="0" w:line="240" w:lineRule="auto"/>
@@ -51419,9 +51430,9 @@
       </w:tcPr>
     </w:tblStylePr>
   </w:style>
-  <w:style w:type="table" w:styleId="1905">
+  <w:style w:type="table" w:styleId="1910">
     <w:name w:val="Grid Table 5 Dark- Accent 4"/>
-    <w:basedOn w:val="1850"/>
+    <w:basedOn w:val="1855"/>
     <w:uiPriority w:val="99"/>
     <w:pPr>
       <w:spacing w:after="0" w:line="240" w:lineRule="auto"/>
@@ -51498,9 +51509,9 @@
       </w:tcPr>
     </w:tblStylePr>
   </w:style>
-  <w:style w:type="table" w:styleId="1906">
+  <w:style w:type="table" w:styleId="1911">
     <w:name w:val="Grid Table 5 Dark - Accent 5"/>
-    <w:basedOn w:val="1850"/>
+    <w:basedOn w:val="1855"/>
     <w:uiPriority w:val="99"/>
     <w:pPr>
       <w:spacing w:after="0" w:line="240" w:lineRule="auto"/>
@@ -51577,9 +51588,9 @@
       </w:tcPr>
     </w:tblStylePr>
   </w:style>
-  <w:style w:type="table" w:styleId="1907">
+  <w:style w:type="table" w:styleId="1912">
     <w:name w:val="Grid Table 5 Dark - Accent 6"/>
-    <w:basedOn w:val="1850"/>
+    <w:basedOn w:val="1855"/>
     <w:uiPriority w:val="99"/>
     <w:pPr>
       <w:spacing w:after="0" w:line="240" w:lineRule="auto"/>
@@ -51656,9 +51667,9 @@
       </w:tcPr>
     </w:tblStylePr>
   </w:style>
-  <w:style w:type="table" w:styleId="1908">
+  <w:style w:type="table" w:styleId="1913">
     <w:name w:val="Grid Table 6 Colorful"/>
-    <w:basedOn w:val="1850"/>
+    <w:basedOn w:val="1855"/>
     <w:uiPriority w:val="99"/>
     <w:pPr>
       <w:spacing w:after="0" w:line="240" w:lineRule="auto"/>
@@ -51735,9 +51746,9 @@
       </w:rPr>
     </w:tblStylePr>
   </w:style>
-  <w:style w:type="table" w:styleId="1909">
+  <w:style w:type="table" w:styleId="1914">
     <w:name w:val="Grid Table 6 Colorful - Accent 1"/>
-    <w:basedOn w:val="1850"/>
+    <w:basedOn w:val="1855"/>
     <w:uiPriority w:val="99"/>
     <w:pPr>
       <w:spacing w:after="0" w:line="240" w:lineRule="auto"/>
@@ -51814,9 +51825,9 @@
       </w:rPr>
     </w:tblStylePr>
   </w:style>
-  <w:style w:type="table" w:styleId="1910">
+  <w:style w:type="table" w:styleId="1915">
     <w:name w:val="Grid Table 6 Colorful - Accent 2"/>
-    <w:basedOn w:val="1850"/>
+    <w:basedOn w:val="1855"/>
     <w:uiPriority w:val="99"/>
     <w:pPr>
       <w:spacing w:after="0" w:line="240" w:lineRule="auto"/>
@@ -51893,9 +51904,9 @@
       </w:rPr>
     </w:tblStylePr>
   </w:style>
-  <w:style w:type="table" w:styleId="1911">
+  <w:style w:type="table" w:styleId="1916">
     <w:name w:val="Grid Table 6 Colorful - Accent 3"/>
-    <w:basedOn w:val="1850"/>
+    <w:basedOn w:val="1855"/>
     <w:uiPriority w:val="99"/>
     <w:pPr>
       <w:spacing w:after="0" w:line="240" w:lineRule="auto"/>
@@ -51972,9 +51983,9 @@
       </w:rPr>
     </w:tblStylePr>
   </w:style>
-  <w:style w:type="table" w:styleId="1912">
+  <w:style w:type="table" w:styleId="1917">
     <w:name w:val="Grid Table 6 Colorful - Accent 4"/>
-    <w:basedOn w:val="1850"/>
+    <w:basedOn w:val="1855"/>
     <w:uiPriority w:val="99"/>
     <w:pPr>
       <w:spacing w:after="0" w:line="240" w:lineRule="auto"/>
@@ -52051,9 +52062,9 @@
       </w:rPr>
     </w:tblStylePr>
   </w:style>
-  <w:style w:type="table" w:styleId="1913">
+  <w:style w:type="table" w:styleId="1918">
     <w:name w:val="Grid Table 6 Colorful - Accent 5"/>
-    <w:basedOn w:val="1850"/>
+    <w:basedOn w:val="1855"/>
     <w:uiPriority w:val="99"/>
     <w:pPr>
       <w:spacing w:after="0" w:line="240" w:lineRule="auto"/>
@@ -52130,9 +52141,9 @@
       </w:rPr>
     </w:tblStylePr>
   </w:style>
-  <w:style w:type="table" w:styleId="1914">
+  <w:style w:type="table" w:styleId="1919">
     <w:name w:val="Grid Table 6 Colorful - Accent 6"/>
-    <w:basedOn w:val="1850"/>
+    <w:basedOn w:val="1855"/>
     <w:uiPriority w:val="99"/>
     <w:pPr>
       <w:spacing w:after="0" w:line="240" w:lineRule="auto"/>
@@ -52209,9 +52220,9 @@
       </w:rPr>
     </w:tblStylePr>
   </w:style>
-  <w:style w:type="table" w:styleId="1915">
+  <w:style w:type="table" w:styleId="1920">
     <w:name w:val="Grid Table 7 Colorful"/>
-    <w:basedOn w:val="1850"/>
+    <w:basedOn w:val="1855"/>
     <w:uiPriority w:val="99"/>
     <w:pPr>
       <w:spacing w:after="0" w:line="240" w:lineRule="auto"/>
@@ -52321,9 +52332,9 @@
       </w:tcPr>
     </w:tblStylePr>
   </w:style>
-  <w:style w:type="table" w:styleId="1916">
+  <w:style w:type="table" w:styleId="1921">
     <w:name w:val="Grid Table 7 Colorful - Accent 1"/>
-    <w:basedOn w:val="1850"/>
+    <w:basedOn w:val="1855"/>
     <w:uiPriority w:val="99"/>
     <w:pPr>
       <w:spacing w:after="0" w:line="240" w:lineRule="auto"/>
@@ -52433,9 +52444,9 @@
       </w:tcPr>
     </w:tblStylePr>
   </w:style>
-  <w:style w:type="table" w:styleId="1917">
+  <w:style w:type="table" w:styleId="1922">
     <w:name w:val="Grid Table 7 Colorful - Accent 2"/>
-    <w:basedOn w:val="1850"/>
+    <w:basedOn w:val="1855"/>
     <w:uiPriority w:val="99"/>
     <w:pPr>
       <w:spacing w:after="0" w:line="240" w:lineRule="auto"/>
@@ -52545,9 +52556,9 @@
       </w:tcPr>
     </w:tblStylePr>
   </w:style>
-  <w:style w:type="table" w:styleId="1918">
+  <w:style w:type="table" w:styleId="1923">
     <w:name w:val="Grid Table 7 Colorful - Accent 3"/>
-    <w:basedOn w:val="1850"/>
+    <w:basedOn w:val="1855"/>
     <w:uiPriority w:val="99"/>
     <w:pPr>
       <w:spacing w:after="0" w:line="240" w:lineRule="auto"/>
@@ -52657,9 +52668,9 @@
       </w:tcPr>
     </w:tblStylePr>
   </w:style>
-  <w:style w:type="table" w:styleId="1919">
+  <w:style w:type="table" w:styleId="1924">
     <w:name w:val="Grid Table 7 Colorful - Accent 4"/>
-    <w:basedOn w:val="1850"/>
+    <w:basedOn w:val="1855"/>
     <w:uiPriority w:val="99"/>
     <w:pPr>
       <w:spacing w:after="0" w:line="240" w:lineRule="auto"/>
@@ -52769,9 +52780,9 @@
       </w:tcPr>
     </w:tblStylePr>
   </w:style>
-  <w:style w:type="table" w:styleId="1920">
+  <w:style w:type="table" w:styleId="1925">
     <w:name w:val="Grid Table 7 Colorful - Accent 5"/>
-    <w:basedOn w:val="1850"/>
+    <w:basedOn w:val="1855"/>
     <w:uiPriority w:val="99"/>
     <w:pPr>
       <w:spacing w:after="0" w:line="240" w:lineRule="auto"/>
@@ -52881,9 +52892,9 @@
       </w:tcPr>
     </w:tblStylePr>
   </w:style>
-  <w:style w:type="table" w:styleId="1921">
+  <w:style w:type="table" w:styleId="1926">
     <w:name w:val="Grid Table 7 Colorful - Accent 6"/>
-    <w:basedOn w:val="1850"/>
+    <w:basedOn w:val="1855"/>
     <w:uiPriority w:val="99"/>
     <w:pPr>
       <w:spacing w:after="0" w:line="240" w:lineRule="auto"/>
@@ -52993,9 +53004,9 @@
       </w:tcPr>
     </w:tblStylePr>
   </w:style>
-  <w:style w:type="table" w:styleId="1922">
+  <w:style w:type="table" w:styleId="1927">
     <w:name w:val="List Table 1 Light"/>
-    <w:basedOn w:val="1850"/>
+    <w:basedOn w:val="1855"/>
     <w:uiPriority w:val="99"/>
     <w:pPr>
       <w:spacing w:after="0" w:line="240" w:lineRule="auto"/>
@@ -53056,9 +53067,9 @@
       </w:tcPr>
     </w:tblStylePr>
   </w:style>
-  <w:style w:type="table" w:styleId="1923">
+  <w:style w:type="table" w:styleId="1928">
     <w:name w:val="List Table 1 Light - Accent 1"/>
-    <w:basedOn w:val="1850"/>
+    <w:basedOn w:val="1855"/>
     <w:uiPriority w:val="99"/>
     <w:pPr>
       <w:spacing w:after="0" w:line="240" w:lineRule="auto"/>
@@ -53119,9 +53130,9 @@
       </w:tcPr>
     </w:tblStylePr>
   </w:style>
-  <w:style w:type="table" w:styleId="1924">
+  <w:style w:type="table" w:styleId="1929">
     <w:name w:val="List Table 1 Light - Accent 2"/>
-    <w:basedOn w:val="1850"/>
+    <w:basedOn w:val="1855"/>
     <w:uiPriority w:val="99"/>
     <w:pPr>
       <w:spacing w:after="0" w:line="240" w:lineRule="auto"/>
@@ -53182,9 +53193,9 @@
       </w:tcPr>
     </w:tblStylePr>
   </w:style>
-  <w:style w:type="table" w:styleId="1925">
+  <w:style w:type="table" w:styleId="1930">
     <w:name w:val="List Table 1 Light - Accent 3"/>
-    <w:basedOn w:val="1850"/>
+    <w:basedOn w:val="1855"/>
     <w:uiPriority w:val="99"/>
     <w:pPr>
       <w:spacing w:after="0" w:line="240" w:lineRule="auto"/>
@@ -53245,9 +53256,9 @@
       </w:tcPr>
     </w:tblStylePr>
   </w:style>
-  <w:style w:type="table" w:styleId="1926">
+  <w:style w:type="table" w:styleId="1931">
     <w:name w:val="List Table 1 Light - Accent 4"/>
-    <w:basedOn w:val="1850"/>
+    <w:basedOn w:val="1855"/>
     <w:uiPriority w:val="99"/>
     <w:pPr>
       <w:spacing w:after="0" w:line="240" w:lineRule="auto"/>
@@ -53308,9 +53319,9 @@
       </w:tcPr>
     </w:tblStylePr>
   </w:style>
-  <w:style w:type="table" w:styleId="1927">
+  <w:style w:type="table" w:styleId="1932">
     <w:name w:val="List Table 1 Light - Accent 5"/>
-    <w:basedOn w:val="1850"/>
+    <w:basedOn w:val="1855"/>
     <w:uiPriority w:val="99"/>
     <w:pPr>
       <w:spacing w:after="0" w:line="240" w:lineRule="auto"/>
@@ -53371,9 +53382,9 @@
       </w:tcPr>
     </w:tblStylePr>
   </w:style>
-  <w:style w:type="table" w:styleId="1928">
+  <w:style w:type="table" w:styleId="1933">
     <w:name w:val="List Table 1 Light - Accent 6"/>
-    <w:basedOn w:val="1850"/>
+    <w:basedOn w:val="1855"/>
     <w:uiPriority w:val="99"/>
     <w:pPr>
       <w:spacing w:after="0" w:line="240" w:lineRule="auto"/>
@@ -53434,9 +53445,9 @@
       </w:tcPr>
     </w:tblStylePr>
   </w:style>
-  <w:style w:type="table" w:styleId="1929">
+  <w:style w:type="table" w:styleId="1934">
     <w:name w:val="List Table 2"/>
-    <w:basedOn w:val="1850"/>
+    <w:basedOn w:val="1855"/>
     <w:uiPriority w:val="99"/>
     <w:pPr>
       <w:spacing w:after="0" w:line="240" w:lineRule="auto"/>
@@ -53520,9 +53531,9 @@
       </w:tcPr>
     </w:tblStylePr>
   </w:style>
-  <w:style w:type="table" w:styleId="1930">
+  <w:style w:type="table" w:styleId="1935">
     <w:name w:val="List Table 2 - Accent 1"/>
-    <w:basedOn w:val="1850"/>
+    <w:basedOn w:val="1855"/>
     <w:uiPriority w:val="99"/>
     <w:pPr>
       <w:spacing w:after="0" w:line="240" w:lineRule="auto"/>
@@ -53606,9 +53617,9 @@
       </w:tcPr>
     </w:tblStylePr>
   </w:style>
-  <w:style w:type="table" w:styleId="1931">
+  <w:style w:type="table" w:styleId="1936">
     <w:name w:val="List Table 2 - Accent 2"/>
-    <w:basedOn w:val="1850"/>
+    <w:basedOn w:val="1855"/>
     <w:uiPriority w:val="99"/>
     <w:pPr>
       <w:spacing w:after="0" w:line="240" w:lineRule="auto"/>
@@ -53692,9 +53703,9 @@
       </w:tcPr>
     </w:tblStylePr>
   </w:style>
-  <w:style w:type="table" w:styleId="1932">
+  <w:style w:type="table" w:styleId="1937">
     <w:name w:val="List Table 2 - Accent 3"/>
-    <w:basedOn w:val="1850"/>
+    <w:basedOn w:val="1855"/>
     <w:uiPriority w:val="99"/>
     <w:pPr>
       <w:spacing w:after="0" w:line="240" w:lineRule="auto"/>
@@ -53778,9 +53789,9 @@
       </w:tcPr>
     </w:tblStylePr>
   </w:style>
-  <w:style w:type="table" w:styleId="1933">
+  <w:style w:type="table" w:styleId="1938">
     <w:name w:val="List Table 2 - Accent 4"/>
-    <w:basedOn w:val="1850"/>
+    <w:basedOn w:val="1855"/>
     <w:uiPriority w:val="99"/>
     <w:pPr>
       <w:spacing w:after="0" w:line="240" w:lineRule="auto"/>
@@ -53864,9 +53875,9 @@
       </w:tcPr>
     </w:tblStylePr>
   </w:style>
-  <w:style w:type="table" w:styleId="1934">
+  <w:style w:type="table" w:styleId="1939">
     <w:name w:val="List Table 2 - Accent 5"/>
-    <w:basedOn w:val="1850"/>
+    <w:basedOn w:val="1855"/>
     <w:uiPriority w:val="99"/>
     <w:pPr>
       <w:spacing w:after="0" w:line="240" w:lineRule="auto"/>
@@ -53950,9 +53961,9 @@
       </w:tcPr>
     </w:tblStylePr>
   </w:style>
-  <w:style w:type="table" w:styleId="1935">
+  <w:style w:type="table" w:styleId="1940">
     <w:name w:val="List Table 2 - Accent 6"/>
-    <w:basedOn w:val="1850"/>
+    <w:basedOn w:val="1855"/>
     <w:uiPriority w:val="99"/>
     <w:pPr>
       <w:spacing w:after="0" w:line="240" w:lineRule="auto"/>
@@ -54036,9 +54047,9 @@
       </w:tcPr>
     </w:tblStylePr>
   </w:style>
-  <w:style w:type="table" w:styleId="1936">
+  <w:style w:type="table" w:styleId="1941">
     <w:name w:val="List Table 3"/>
-    <w:basedOn w:val="1850"/>
+    <w:basedOn w:val="1855"/>
     <w:uiPriority w:val="99"/>
     <w:pPr>
       <w:spacing w:after="0" w:line="240" w:lineRule="auto"/>
@@ -54110,9 +54121,9 @@
       </w:rPr>
     </w:tblStylePr>
   </w:style>
-  <w:style w:type="table" w:styleId="1937">
+  <w:style w:type="table" w:styleId="1942">
     <w:name w:val="List Table 3 - Accent 1"/>
-    <w:basedOn w:val="1850"/>
+    <w:basedOn w:val="1855"/>
     <w:uiPriority w:val="99"/>
     <w:pPr>
       <w:spacing w:after="0" w:line="240" w:lineRule="auto"/>
@@ -54184,9 +54195,9 @@
       </w:rPr>
     </w:tblStylePr>
   </w:style>
-  <w:style w:type="table" w:styleId="1938">
+  <w:style w:type="table" w:styleId="1943">
     <w:name w:val="List Table 3 - Accent 2"/>
-    <w:basedOn w:val="1850"/>
+    <w:basedOn w:val="1855"/>
     <w:uiPriority w:val="99"/>
     <w:pPr>
       <w:spacing w:after="0" w:line="240" w:lineRule="auto"/>
@@ -54258,9 +54269,9 @@
       </w:rPr>
     </w:tblStylePr>
   </w:style>
-  <w:style w:type="table" w:styleId="1939">
+  <w:style w:type="table" w:styleId="1944">
     <w:name w:val="List Table 3 - Accent 3"/>
-    <w:basedOn w:val="1850"/>
+    <w:basedOn w:val="1855"/>
     <w:uiPriority w:val="99"/>
     <w:pPr>
       <w:spacing w:after="0" w:line="240" w:lineRule="auto"/>
@@ -54332,9 +54343,9 @@
       </w:rPr>
     </w:tblStylePr>
   </w:style>
-  <w:style w:type="table" w:styleId="1940">
+  <w:style w:type="table" w:styleId="1945">
     <w:name w:val="List Table 3 - Accent 4"/>
-    <w:basedOn w:val="1850"/>
+    <w:basedOn w:val="1855"/>
     <w:uiPriority w:val="99"/>
     <w:pPr>
       <w:spacing w:after="0" w:line="240" w:lineRule="auto"/>
@@ -54406,9 +54417,9 @@
       </w:rPr>
     </w:tblStylePr>
   </w:style>
-  <w:style w:type="table" w:styleId="1941">
+  <w:style w:type="table" w:styleId="1946">
     <w:name w:val="List Table 3 - Accent 5"/>
-    <w:basedOn w:val="1850"/>
+    <w:basedOn w:val="1855"/>
     <w:uiPriority w:val="99"/>
     <w:pPr>
       <w:spacing w:after="0" w:line="240" w:lineRule="auto"/>
@@ -54480,9 +54491,9 @@
       </w:rPr>
     </w:tblStylePr>
   </w:style>
-  <w:style w:type="table" w:styleId="1942">
+  <w:style w:type="table" w:styleId="1947">
     <w:name w:val="List Table 3 - Accent 6"/>
-    <w:basedOn w:val="1850"/>
+    <w:basedOn w:val="1855"/>
     <w:uiPriority w:val="99"/>
     <w:pPr>
       <w:spacing w:after="0" w:line="240" w:lineRule="auto"/>
@@ -54554,9 +54565,9 @@
       </w:rPr>
     </w:tblStylePr>
   </w:style>
-  <w:style w:type="table" w:styleId="1943">
+  <w:style w:type="table" w:styleId="1948">
     <w:name w:val="List Table 4"/>
-    <w:basedOn w:val="1850"/>
+    <w:basedOn w:val="1855"/>
     <w:uiPriority w:val="99"/>
     <w:pPr>
       <w:spacing w:after="0" w:line="240" w:lineRule="auto"/>
@@ -54623,9 +54634,9 @@
       </w:rPr>
     </w:tblStylePr>
   </w:style>
-  <w:style w:type="table" w:styleId="1944">
+  <w:style w:type="table" w:styleId="1949">
     <w:name w:val="List Table 4 - Accent 1"/>
-    <w:basedOn w:val="1850"/>
+    <w:basedOn w:val="1855"/>
     <w:uiPriority w:val="99"/>
     <w:pPr>
       <w:spacing w:after="0" w:line="240" w:lineRule="auto"/>
@@ -54692,9 +54703,9 @@
       </w:rPr>
     </w:tblStylePr>
   </w:style>
-  <w:style w:type="table" w:styleId="1945">
+  <w:style w:type="table" w:styleId="1950">
     <w:name w:val="List Table 4 - Accent 2"/>
-    <w:basedOn w:val="1850"/>
+    <w:basedOn w:val="1855"/>
     <w:uiPriority w:val="99"/>
     <w:pPr>
       <w:spacing w:after="0" w:line="240" w:lineRule="auto"/>
@@ -54761,9 +54772,9 @@
       </w:rPr>
     </w:tblStylePr>
   </w:style>
-  <w:style w:type="table" w:styleId="1946">
+  <w:style w:type="table" w:styleId="1951">
     <w:name w:val="List Table 4 - Accent 3"/>
-    <w:basedOn w:val="1850"/>
+    <w:basedOn w:val="1855"/>
     <w:uiPriority w:val="99"/>
     <w:pPr>
       <w:spacing w:after="0" w:line="240" w:lineRule="auto"/>
@@ -54830,9 +54841,9 @@
       </w:rPr>
     </w:tblStylePr>
   </w:style>
-  <w:style w:type="table" w:styleId="1947">
+  <w:style w:type="table" w:styleId="1952">
     <w:name w:val="List Table 4 - Accent 4"/>
-    <w:basedOn w:val="1850"/>
+    <w:basedOn w:val="1855"/>
     <w:uiPriority w:val="99"/>
     <w:pPr>
       <w:spacing w:after="0" w:line="240" w:lineRule="auto"/>
@@ -54899,9 +54910,9 @@
       </w:rPr>
     </w:tblStylePr>
   </w:style>
-  <w:style w:type="table" w:styleId="1948">
+  <w:style w:type="table" w:styleId="1953">
     <w:name w:val="List Table 4 - Accent 5"/>
-    <w:basedOn w:val="1850"/>
+    <w:basedOn w:val="1855"/>
     <w:uiPriority w:val="99"/>
     <w:pPr>
       <w:spacing w:after="0" w:line="240" w:lineRule="auto"/>
@@ -54968,9 +54979,9 @@
       </w:rPr>
     </w:tblStylePr>
   </w:style>
-  <w:style w:type="table" w:styleId="1949">
+  <w:style w:type="table" w:styleId="1954">
     <w:name w:val="List Table 4 - Accent 6"/>
-    <w:basedOn w:val="1850"/>
+    <w:basedOn w:val="1855"/>
     <w:uiPriority w:val="99"/>
     <w:pPr>
       <w:spacing w:after="0" w:line="240" w:lineRule="auto"/>
@@ -55037,9 +55048,9 @@
       </w:rPr>
     </w:tblStylePr>
   </w:style>
-  <w:style w:type="table" w:styleId="1950">
+  <w:style w:type="table" w:styleId="1955">
     <w:name w:val="List Table 5 Dark"/>
-    <w:basedOn w:val="1850"/>
+    <w:basedOn w:val="1855"/>
     <w:uiPriority w:val="99"/>
     <w:pPr>
       <w:spacing w:after="0" w:line="240" w:lineRule="auto"/>
@@ -55144,9 +55155,9 @@
       </w:rPr>
     </w:tblStylePr>
   </w:style>
-  <w:style w:type="table" w:styleId="1951">
+  <w:style w:type="table" w:styleId="1956">
     <w:name w:val="List Table 5 Dark - Accent 1"/>
-    <w:basedOn w:val="1850"/>
+    <w:basedOn w:val="1855"/>
     <w:uiPriority w:val="99"/>
     <w:pPr>
       <w:spacing w:after="0" w:line="240" w:lineRule="auto"/>
@@ -55251,9 +55262,9 @@
       </w:rPr>
     </w:tblStylePr>
   </w:style>
-  <w:style w:type="table" w:styleId="1952">
+  <w:style w:type="table" w:styleId="1957">
     <w:name w:val="List Table 5 Dark - Accent 2"/>
-    <w:basedOn w:val="1850"/>
+    <w:basedOn w:val="1855"/>
     <w:uiPriority w:val="99"/>
     <w:pPr>
       <w:spacing w:after="0" w:line="240" w:lineRule="auto"/>
@@ -55358,9 +55369,9 @@
       </w:rPr>
     </w:tblStylePr>
   </w:style>
-  <w:style w:type="table" w:styleId="1953">
+  <w:style w:type="table" w:styleId="1958">
     <w:name w:val="List Table 5 Dark - Accent 3"/>
-    <w:basedOn w:val="1850"/>
+    <w:basedOn w:val="1855"/>
     <w:uiPriority w:val="99"/>
     <w:pPr>
       <w:spacing w:after="0" w:line="240" w:lineRule="auto"/>
@@ -55465,9 +55476,9 @@
       </w:rPr>
     </w:tblStylePr>
   </w:style>
-  <w:style w:type="table" w:styleId="1954">
+  <w:style w:type="table" w:styleId="1959">
     <w:name w:val="List Table 5 Dark - Accent 4"/>
-    <w:basedOn w:val="1850"/>
+    <w:basedOn w:val="1855"/>
     <w:uiPriority w:val="99"/>
     <w:pPr>
       <w:spacing w:after="0" w:line="240" w:lineRule="auto"/>
@@ -55572,9 +55583,9 @@
       </w:rPr>
     </w:tblStylePr>
   </w:style>
-  <w:style w:type="table" w:styleId="1955">
+  <w:style w:type="table" w:styleId="1960">
     <w:name w:val="List Table 5 Dark - Accent 5"/>
-    <w:basedOn w:val="1850"/>
+    <w:basedOn w:val="1855"/>
     <w:uiPriority w:val="99"/>
     <w:pPr>
       <w:spacing w:after="0" w:line="240" w:lineRule="auto"/>
@@ -55679,9 +55690,9 @@
       </w:rPr>
     </w:tblStylePr>
   </w:style>
-  <w:style w:type="table" w:styleId="1956">
+  <w:style w:type="table" w:styleId="1961">
     <w:name w:val="List Table 5 Dark - Accent 6"/>
-    <w:basedOn w:val="1850"/>
+    <w:basedOn w:val="1855"/>
     <w:uiPriority w:val="99"/>
     <w:pPr>
       <w:spacing w:after="0" w:line="240" w:lineRule="auto"/>
@@ -55786,9 +55797,9 @@
       </w:rPr>
     </w:tblStylePr>
   </w:style>
-  <w:style w:type="table" w:styleId="1957">
+  <w:style w:type="table" w:styleId="1962">
     <w:name w:val="List Table 6 Colorful"/>
-    <w:basedOn w:val="1850"/>
+    <w:basedOn w:val="1855"/>
     <w:uiPriority w:val="99"/>
     <w:pPr>
       <w:spacing w:after="0" w:line="240" w:lineRule="auto"/>
@@ -55859,9 +55870,9 @@
       </w:tcPr>
     </w:tblStylePr>
   </w:style>
-  <w:style w:type="table" w:styleId="1958">
+  <w:style w:type="table" w:styleId="1963">
     <w:name w:val="List Table 6 Colorful - Accent 1"/>
-    <w:basedOn w:val="1850"/>
+    <w:basedOn w:val="1855"/>
     <w:uiPriority w:val="99"/>
     <w:pPr>
       <w:spacing w:after="0" w:line="240" w:lineRule="auto"/>
@@ -55932,9 +55943,9 @@
       </w:tcPr>
     </w:tblStylePr>
   </w:style>
-  <w:style w:type="table" w:styleId="1959">
+  <w:style w:type="table" w:styleId="1964">
     <w:name w:val="List Table 6 Colorful - Accent 2"/>
-    <w:basedOn w:val="1850"/>
+    <w:basedOn w:val="1855"/>
     <w:uiPriority w:val="99"/>
     <w:pPr>
       <w:spacing w:after="0" w:line="240" w:lineRule="auto"/>
@@ -56005,9 +56016,9 @@
       </w:tcPr>
     </w:tblStylePr>
   </w:style>
-  <w:style w:type="table" w:styleId="1960">
+  <w:style w:type="table" w:styleId="1965">
     <w:name w:val="List Table 6 Colorful - Accent 3"/>
-    <w:basedOn w:val="1850"/>
+    <w:basedOn w:val="1855"/>
     <w:uiPriority w:val="99"/>
     <w:pPr>
       <w:spacing w:after="0" w:line="240" w:lineRule="auto"/>
@@ -56078,9 +56089,9 @@
       </w:tcPr>
     </w:tblStylePr>
   </w:style>
-  <w:style w:type="table" w:styleId="1961">
+  <w:style w:type="table" w:styleId="1966">
     <w:name w:val="List Table 6 Colorful - Accent 4"/>
-    <w:basedOn w:val="1850"/>
+    <w:basedOn w:val="1855"/>
     <w:uiPriority w:val="99"/>
     <w:pPr>
       <w:spacing w:after="0" w:line="240" w:lineRule="auto"/>
@@ -56151,9 +56162,9 @@
       </w:tcPr>
     </w:tblStylePr>
   </w:style>
-  <w:style w:type="table" w:styleId="1962">
+  <w:style w:type="table" w:styleId="1967">
     <w:name w:val="List Table 6 Colorful - Accent 5"/>
-    <w:basedOn w:val="1850"/>
+    <w:basedOn w:val="1855"/>
     <w:uiPriority w:val="99"/>
     <w:pPr>
       <w:spacing w:after="0" w:line="240" w:lineRule="auto"/>
@@ -56224,9 +56235,9 @@
       </w:tcPr>
     </w:tblStylePr>
   </w:style>
-  <w:style w:type="table" w:styleId="1963">
+  <w:style w:type="table" w:styleId="1968">
     <w:name w:val="List Table 6 Colorful - Accent 6"/>
-    <w:basedOn w:val="1850"/>
+    <w:basedOn w:val="1855"/>
     <w:uiPriority w:val="99"/>
     <w:pPr>
       <w:spacing w:after="0" w:line="240" w:lineRule="auto"/>
@@ -56297,9 +56308,9 @@
       </w:tcPr>
     </w:tblStylePr>
   </w:style>
-  <w:style w:type="table" w:styleId="1964">
+  <w:style w:type="table" w:styleId="1969">
     <w:name w:val="List Table 7 Colorful"/>
-    <w:basedOn w:val="1850"/>
+    <w:basedOn w:val="1855"/>
     <w:uiPriority w:val="99"/>
     <w:pPr>
       <w:spacing w:after="0" w:line="240" w:lineRule="auto"/>
@@ -56413,9 +56424,9 @@
       </w:rPr>
     </w:tblStylePr>
   </w:style>
-  <w:style w:type="table" w:styleId="1965">
+  <w:style w:type="table" w:styleId="1970">
     <w:name w:val="List Table 7 Colorful - Accent 1"/>
-    <w:basedOn w:val="1850"/>
+    <w:basedOn w:val="1855"/>
     <w:uiPriority w:val="99"/>
     <w:pPr>
       <w:spacing w:after="0" w:line="240" w:lineRule="auto"/>
@@ -56529,9 +56540,9 @@
       </w:rPr>
     </w:tblStylePr>
   </w:style>
-  <w:style w:type="table" w:styleId="1966">
+  <w:style w:type="table" w:styleId="1971">
     <w:name w:val="List Table 7 Colorful - Accent 2"/>
-    <w:basedOn w:val="1850"/>
+    <w:basedOn w:val="1855"/>
     <w:uiPriority w:val="99"/>
     <w:pPr>
       <w:spacing w:after="0" w:line="240" w:lineRule="auto"/>
@@ -56645,9 +56656,9 @@
       </w:rPr>
     </w:tblStylePr>
   </w:style>
-  <w:style w:type="table" w:styleId="1967">
+  <w:style w:type="table" w:styleId="1972">
     <w:name w:val="List Table 7 Colorful - Accent 3"/>
-    <w:basedOn w:val="1850"/>
+    <w:basedOn w:val="1855"/>
     <w:uiPriority w:val="99"/>
     <w:pPr>
       <w:spacing w:after="0" w:line="240" w:lineRule="auto"/>
@@ -56761,9 +56772,9 @@
       </w:rPr>
     </w:tblStylePr>
   </w:style>
-  <w:style w:type="table" w:styleId="1968">
+  <w:style w:type="table" w:styleId="1973">
     <w:name w:val="List Table 7 Colorful - Accent 4"/>
-    <w:basedOn w:val="1850"/>
+    <w:basedOn w:val="1855"/>
     <w:uiPriority w:val="99"/>
     <w:pPr>
       <w:spacing w:after="0" w:line="240" w:lineRule="auto"/>
@@ -56877,9 +56888,9 @@
       </w:rPr>
     </w:tblStylePr>
   </w:style>
-  <w:style w:type="table" w:styleId="1969">
+  <w:style w:type="table" w:styleId="1974">
     <w:name w:val="List Table 7 Colorful - Accent 5"/>
-    <w:basedOn w:val="1850"/>
+    <w:basedOn w:val="1855"/>
     <w:uiPriority w:val="99"/>
     <w:pPr>
       <w:spacing w:after="0" w:line="240" w:lineRule="auto"/>
@@ -56993,9 +57004,9 @@
       </w:rPr>
     </w:tblStylePr>
   </w:style>
-  <w:style w:type="table" w:styleId="1970">
+  <w:style w:type="table" w:styleId="1975">
     <w:name w:val="List Table 7 Colorful - Accent 6"/>
-    <w:basedOn w:val="1850"/>
+    <w:basedOn w:val="1855"/>
     <w:uiPriority w:val="99"/>
     <w:pPr>
       <w:spacing w:after="0" w:line="240" w:lineRule="auto"/>
@@ -57109,9 +57120,9 @@
       </w:rPr>
     </w:tblStylePr>
   </w:style>
-  <w:style w:type="table" w:styleId="1971">
+  <w:style w:type="table" w:styleId="1976">
     <w:name w:val="Lined - Accent"/>
-    <w:basedOn w:val="1850"/>
+    <w:basedOn w:val="1855"/>
     <w:uiPriority w:val="99"/>
     <w:pPr>
       <w:spacing w:after="0" w:line="240" w:lineRule="auto"/>
@@ -57199,9 +57210,9 @@
       </w:tcPr>
     </w:tblStylePr>
   </w:style>
-  <w:style w:type="table" w:styleId="1972">
+  <w:style w:type="table" w:styleId="1977">
     <w:name w:val="Lined - Accent 1"/>
-    <w:basedOn w:val="1850"/>
+    <w:basedOn w:val="1855"/>
     <w:uiPriority w:val="99"/>
     <w:pPr>
       <w:spacing w:after="0" w:line="240" w:lineRule="auto"/>
@@ -57289,9 +57300,9 @@
       </w:tcPr>
     </w:tblStylePr>
   </w:style>
-  <w:style w:type="table" w:styleId="1973">
+  <w:style w:type="table" w:styleId="1978">
     <w:name w:val="Lined - Accent 2"/>
-    <w:basedOn w:val="1850"/>
+    <w:basedOn w:val="1855"/>
     <w:uiPriority w:val="99"/>
     <w:pPr>
       <w:spacing w:after="0" w:line="240" w:lineRule="auto"/>
@@ -57379,9 +57390,9 @@
       </w:tcPr>
     </w:tblStylePr>
   </w:style>
-  <w:style w:type="table" w:styleId="1974">
+  <w:style w:type="table" w:styleId="1979">
     <w:name w:val="Lined - Accent 3"/>
-    <w:basedOn w:val="1850"/>
+    <w:basedOn w:val="1855"/>
     <w:uiPriority w:val="99"/>
     <w:pPr>
       <w:spacing w:after="0" w:line="240" w:lineRule="auto"/>
@@ -57469,9 +57480,9 @@
       </w:tcPr>
     </w:tblStylePr>
   </w:style>
-  <w:style w:type="table" w:styleId="1975">
+  <w:style w:type="table" w:styleId="1980">
     <w:name w:val="Lined - Accent 4"/>
-    <w:basedOn w:val="1850"/>
+    <w:basedOn w:val="1855"/>
     <w:uiPriority w:val="99"/>
     <w:pPr>
       <w:spacing w:after="0" w:line="240" w:lineRule="auto"/>
@@ -57559,9 +57570,9 @@
       </w:tcPr>
     </w:tblStylePr>
   </w:style>
-  <w:style w:type="table" w:styleId="1976">
+  <w:style w:type="table" w:styleId="1981">
     <w:name w:val="Lined - Accent 5"/>
-    <w:basedOn w:val="1850"/>
+    <w:basedOn w:val="1855"/>
     <w:uiPriority w:val="99"/>
     <w:pPr>
       <w:spacing w:after="0" w:line="240" w:lineRule="auto"/>
@@ -57649,9 +57660,9 @@
       </w:tcPr>
     </w:tblStylePr>
   </w:style>
-  <w:style w:type="table" w:styleId="1977">
+  <w:style w:type="table" w:styleId="1982">
     <w:name w:val="Lined - Accent 6"/>
-    <w:basedOn w:val="1850"/>
+    <w:basedOn w:val="1855"/>
     <w:uiPriority w:val="99"/>
     <w:pPr>
       <w:spacing w:after="0" w:line="240" w:lineRule="auto"/>
@@ -57739,9 +57750,9 @@
       </w:tcPr>
     </w:tblStylePr>
   </w:style>
-  <w:style w:type="table" w:styleId="1978">
+  <w:style w:type="table" w:styleId="1983">
     <w:name w:val="Bordered &amp; Lined - Accent"/>
-    <w:basedOn w:val="1850"/>
+    <w:basedOn w:val="1855"/>
     <w:uiPriority w:val="99"/>
     <w:pPr>
       <w:spacing w:after="0" w:line="240" w:lineRule="auto"/>
@@ -57837,9 +57848,9 @@
       </w:tcPr>
     </w:tblStylePr>
   </w:style>
-  <w:style w:type="table" w:styleId="1979">
+  <w:style w:type="table" w:styleId="1984">
     <w:name w:val="Bordered &amp; Lined - Accent 1"/>
-    <w:basedOn w:val="1850"/>
+    <w:basedOn w:val="1855"/>
     <w:uiPriority w:val="99"/>
     <w:pPr>
       <w:spacing w:after="0" w:line="240" w:lineRule="auto"/>
@@ -57935,9 +57946,9 @@
       </w:tcPr>
     </w:tblStylePr>
   </w:style>
-  <w:style w:type="table" w:styleId="1980">
+  <w:style w:type="table" w:styleId="1985">
     <w:name w:val="Bordered &amp; Lined - Accent 2"/>
-    <w:basedOn w:val="1850"/>
+    <w:basedOn w:val="1855"/>
     <w:uiPriority w:val="99"/>
     <w:pPr>
       <w:spacing w:after="0" w:line="240" w:lineRule="auto"/>
@@ -58033,9 +58044,9 @@
       </w:tcPr>
     </w:tblStylePr>
   </w:style>
-  <w:style w:type="table" w:styleId="1981">
+  <w:style w:type="table" w:styleId="1986">
     <w:name w:val="Bordered &amp; Lined - Accent 3"/>
-    <w:basedOn w:val="1850"/>
+    <w:basedOn w:val="1855"/>
     <w:uiPriority w:val="99"/>
     <w:pPr>
       <w:spacing w:after="0" w:line="240" w:lineRule="auto"/>
@@ -58131,9 +58142,9 @@
       </w:tcPr>
     </w:tblStylePr>
   </w:style>
-  <w:style w:type="table" w:styleId="1982">
+  <w:style w:type="table" w:styleId="1987">
     <w:name w:val="Bordered &amp; Lined - Accent 4"/>
-    <w:basedOn w:val="1850"/>
+    <w:basedOn w:val="1855"/>
     <w:uiPriority w:val="99"/>
     <w:pPr>
       <w:spacing w:after="0" w:line="240" w:lineRule="auto"/>
@@ -58229,9 +58240,9 @@
       </w:tcPr>
     </w:tblStylePr>
   </w:style>
-  <w:style w:type="table" w:styleId="1983">
+  <w:style w:type="table" w:styleId="1988">
     <w:name w:val="Bordered &amp; Lined - Accent 5"/>
-    <w:basedOn w:val="1850"/>
+    <w:basedOn w:val="1855"/>
     <w:uiPriority w:val="99"/>
     <w:pPr>
       <w:spacing w:after="0" w:line="240" w:lineRule="auto"/>
@@ -58327,9 +58338,9 @@
       </w:tcPr>
     </w:tblStylePr>
   </w:style>
-  <w:style w:type="table" w:styleId="1984">
+  <w:style w:type="table" w:styleId="1989">
     <w:name w:val="Bordered &amp; Lined - Accent 6"/>
-    <w:basedOn w:val="1850"/>
+    <w:basedOn w:val="1855"/>
     <w:uiPriority w:val="99"/>
     <w:pPr>
       <w:spacing w:after="0" w:line="240" w:lineRule="auto"/>
@@ -58425,9 +58436,9 @@
       </w:tcPr>
     </w:tblStylePr>
   </w:style>
-  <w:style w:type="table" w:styleId="1985">
+  <w:style w:type="table" w:styleId="1990">
     <w:name w:val="Bordered"/>
-    <w:basedOn w:val="1850"/>
+    <w:basedOn w:val="1855"/>
     <w:uiPriority w:val="99"/>
     <w:pPr>
       <w:spacing w:after="0" w:line="240" w:lineRule="auto"/>
@@ -58504,9 +58515,9 @@
       </w:tcPr>
     </w:tblStylePr>
   </w:style>
-  <w:style w:type="table" w:styleId="1986">
+  <w:style w:type="table" w:styleId="1991">
     <w:name w:val="Bordered - Accent 1"/>
-    <w:basedOn w:val="1850"/>
+    <w:basedOn w:val="1855"/>
     <w:uiPriority w:val="99"/>
     <w:pPr>
       <w:spacing w:after="0" w:line="240" w:lineRule="auto"/>
@@ -58583,9 +58594,9 @@
       </w:tcPr>
     </w:tblStylePr>
   </w:style>
-  <w:style w:type="table" w:styleId="1987">
+  <w:style w:type="table" w:styleId="1992">
     <w:name w:val="Bordered - Accent 2"/>
-    <w:basedOn w:val="1850"/>
+    <w:basedOn w:val="1855"/>
     <w:uiPriority w:val="99"/>
     <w:pPr>
       <w:spacing w:after="0" w:line="240" w:lineRule="auto"/>
@@ -58662,9 +58673,9 @@
       </w:tcPr>
     </w:tblStylePr>
   </w:style>
-  <w:style w:type="table" w:styleId="1988">
+  <w:style w:type="table" w:styleId="1993">
     <w:name w:val="Bordered - Accent 3"/>
-    <w:basedOn w:val="1850"/>
+    <w:basedOn w:val="1855"/>
     <w:uiPriority w:val="99"/>
     <w:pPr>
       <w:spacing w:after="0" w:line="240" w:lineRule="auto"/>
@@ -58741,9 +58752,9 @@
       </w:tcPr>
     </w:tblStylePr>
   </w:style>
-  <w:style w:type="table" w:styleId="1989">
+  <w:style w:type="table" w:styleId="1994">
     <w:name w:val="Bordered - Accent 4"/>
-    <w:basedOn w:val="1850"/>
+    <w:basedOn w:val="1855"/>
     <w:uiPriority w:val="99"/>
     <w:pPr>
       <w:spacing w:after="0" w:line="240" w:lineRule="auto"/>
@@ -58820,9 +58831,9 @@
       </w:tcPr>
     </w:tblStylePr>
   </w:style>
-  <w:style w:type="table" w:styleId="1990">
+  <w:style w:type="table" w:styleId="1995">
     <w:name w:val="Bordered - Accent 5"/>
-    <w:basedOn w:val="1850"/>
+    <w:basedOn w:val="1855"/>
     <w:uiPriority w:val="99"/>
     <w:pPr>
       <w:spacing w:after="0" w:line="240" w:lineRule="auto"/>
@@ -58899,9 +58910,9 @@
       </w:tcPr>
     </w:tblStylePr>
   </w:style>
-  <w:style w:type="table" w:styleId="1991">
+  <w:style w:type="table" w:styleId="1996">
     <w:name w:val="Bordered - Accent 6"/>
-    <w:basedOn w:val="1850"/>
+    <w:basedOn w:val="1855"/>
     <w:uiPriority w:val="99"/>
     <w:pPr>
       <w:spacing w:after="0" w:line="240" w:lineRule="auto"/>
@@ -58978,7 +58989,7 @@
       </w:tcPr>
     </w:tblStylePr>
   </w:style>
-  <w:style w:type="character" w:styleId="1992">
+  <w:style w:type="character" w:styleId="1997">
     <w:name w:val="Hyperlink"/>
     <w:uiPriority w:val="99"/>
     <w:unhideWhenUsed/>
@@ -58987,10 +58998,10 @@
       <w:u w:val="single"/>
     </w:rPr>
   </w:style>
-  <w:style w:type="paragraph" w:styleId="1993">
+  <w:style w:type="paragraph" w:styleId="1998">
     <w:name w:val="footnote text"/>
-    <w:basedOn w:val="1828"/>
-    <w:link w:val="1994"/>
+    <w:basedOn w:val="1833"/>
+    <w:link w:val="1999"/>
     <w:uiPriority w:val="99"/>
     <w:semiHidden/>
     <w:unhideWhenUsed/>
@@ -59001,27 +59012,27 @@
       <w:sz w:val="18"/>
     </w:rPr>
   </w:style>
-  <w:style w:type="character" w:styleId="1994">
+  <w:style w:type="character" w:styleId="1999">
     <w:name w:val="Footnote Text Char"/>
-    <w:link w:val="1993"/>
+    <w:link w:val="1998"/>
     <w:uiPriority w:val="99"/>
     <w:rPr>
       <w:sz w:val="18"/>
     </w:rPr>
   </w:style>
-  <w:style w:type="character" w:styleId="1995">
+  <w:style w:type="character" w:styleId="2000">
     <w:name w:val="footnote reference"/>
-    <w:basedOn w:val="1829"/>
+    <w:basedOn w:val="1834"/>
     <w:uiPriority w:val="99"/>
     <w:unhideWhenUsed/>
     <w:rPr>
       <w:vertAlign w:val="superscript"/>
     </w:rPr>
   </w:style>
-  <w:style w:type="paragraph" w:styleId="1996">
+  <w:style w:type="paragraph" w:styleId="2001">
     <w:name w:val="endnote text"/>
-    <w:basedOn w:val="1828"/>
-    <w:link w:val="1997"/>
+    <w:basedOn w:val="1833"/>
+    <w:link w:val="2002"/>
     <w:uiPriority w:val="99"/>
     <w:semiHidden/>
     <w:unhideWhenUsed/>
@@ -59032,17 +59043,17 @@
       <w:sz w:val="20"/>
     </w:rPr>
   </w:style>
-  <w:style w:type="character" w:styleId="1997">
+  <w:style w:type="character" w:styleId="2002">
     <w:name w:val="Endnote Text Char"/>
-    <w:link w:val="1996"/>
+    <w:link w:val="2001"/>
     <w:uiPriority w:val="99"/>
     <w:rPr>
       <w:sz w:val="20"/>
     </w:rPr>
   </w:style>
-  <w:style w:type="character" w:styleId="1998">
+  <w:style w:type="character" w:styleId="2003">
     <w:name w:val="endnote reference"/>
-    <w:basedOn w:val="1829"/>
+    <w:basedOn w:val="1834"/>
     <w:uiPriority w:val="99"/>
     <w:semiHidden/>
     <w:unhideWhenUsed/>
@@ -59050,10 +59061,10 @@
       <w:vertAlign w:val="superscript"/>
     </w:rPr>
   </w:style>
-  <w:style w:type="paragraph" w:styleId="1999">
+  <w:style w:type="paragraph" w:styleId="2004">
     <w:name w:val="toc 1"/>
-    <w:basedOn w:val="1828"/>
-    <w:next w:val="1828"/>
+    <w:basedOn w:val="1833"/>
+    <w:next w:val="1833"/>
     <w:uiPriority w:val="39"/>
     <w:unhideWhenUsed/>
     <w:pPr>
@@ -59061,10 +59072,10 @@
       <w:spacing w:after="57"/>
     </w:pPr>
   </w:style>
-  <w:style w:type="paragraph" w:styleId="2000">
+  <w:style w:type="paragraph" w:styleId="2005">
     <w:name w:val="toc 2"/>
-    <w:basedOn w:val="1828"/>
-    <w:next w:val="1828"/>
+    <w:basedOn w:val="1833"/>
+    <w:next w:val="1833"/>
     <w:uiPriority w:val="39"/>
     <w:unhideWhenUsed/>
     <w:pPr>
@@ -59072,10 +59083,10 @@
       <w:spacing w:after="57"/>
     </w:pPr>
   </w:style>
-  <w:style w:type="paragraph" w:styleId="2001">
+  <w:style w:type="paragraph" w:styleId="2006">
     <w:name w:val="toc 3"/>
-    <w:basedOn w:val="1828"/>
-    <w:next w:val="1828"/>
+    <w:basedOn w:val="1833"/>
+    <w:next w:val="1833"/>
     <w:uiPriority w:val="39"/>
     <w:unhideWhenUsed/>
     <w:pPr>
@@ -59083,10 +59094,10 @@
       <w:spacing w:after="57"/>
     </w:pPr>
   </w:style>
-  <w:style w:type="paragraph" w:styleId="2002">
+  <w:style w:type="paragraph" w:styleId="2007">
     <w:name w:val="toc 4"/>
-    <w:basedOn w:val="1828"/>
-    <w:next w:val="1828"/>
+    <w:basedOn w:val="1833"/>
+    <w:next w:val="1833"/>
     <w:uiPriority w:val="39"/>
     <w:unhideWhenUsed/>
     <w:pPr>
@@ -59094,10 +59105,10 @@
       <w:spacing w:after="57"/>
     </w:pPr>
   </w:style>
-  <w:style w:type="paragraph" w:styleId="2003">
+  <w:style w:type="paragraph" w:styleId="2008">
     <w:name w:val="toc 5"/>
-    <w:basedOn w:val="1828"/>
-    <w:next w:val="1828"/>
+    <w:basedOn w:val="1833"/>
+    <w:next w:val="1833"/>
     <w:uiPriority w:val="39"/>
     <w:unhideWhenUsed/>
     <w:pPr>
@@ -59105,10 +59116,10 @@
       <w:spacing w:after="57"/>
     </w:pPr>
   </w:style>
-  <w:style w:type="paragraph" w:styleId="2004">
+  <w:style w:type="paragraph" w:styleId="2009">
     <w:name w:val="toc 6"/>
-    <w:basedOn w:val="1828"/>
-    <w:next w:val="1828"/>
+    <w:basedOn w:val="1833"/>
+    <w:next w:val="1833"/>
     <w:uiPriority w:val="39"/>
     <w:unhideWhenUsed/>
     <w:pPr>
@@ -59116,10 +59127,10 @@
       <w:spacing w:after="57"/>
     </w:pPr>
   </w:style>
-  <w:style w:type="paragraph" w:styleId="2005">
+  <w:style w:type="paragraph" w:styleId="2010">
     <w:name w:val="toc 7"/>
-    <w:basedOn w:val="1828"/>
-    <w:next w:val="1828"/>
+    <w:basedOn w:val="1833"/>
+    <w:next w:val="1833"/>
     <w:uiPriority w:val="39"/>
     <w:unhideWhenUsed/>
     <w:pPr>
@@ -59127,10 +59138,10 @@
       <w:spacing w:after="57"/>
     </w:pPr>
   </w:style>
-  <w:style w:type="paragraph" w:styleId="2006">
+  <w:style w:type="paragraph" w:styleId="2011">
     <w:name w:val="toc 8"/>
-    <w:basedOn w:val="1828"/>
-    <w:next w:val="1828"/>
+    <w:basedOn w:val="1833"/>
+    <w:next w:val="1833"/>
     <w:uiPriority w:val="39"/>
     <w:unhideWhenUsed/>
     <w:pPr>
@@ -59138,10 +59149,10 @@
       <w:spacing w:after="57"/>
     </w:pPr>
   </w:style>
-  <w:style w:type="paragraph" w:styleId="2007">
+  <w:style w:type="paragraph" w:styleId="2012">
     <w:name w:val="toc 9"/>
-    <w:basedOn w:val="1828"/>
-    <w:next w:val="1828"/>
+    <w:basedOn w:val="1833"/>
+    <w:next w:val="1833"/>
     <w:uiPriority w:val="39"/>
     <w:unhideWhenUsed/>
     <w:pPr>
@@ -59149,15 +59160,15 @@
       <w:spacing w:after="57"/>
     </w:pPr>
   </w:style>
-  <w:style w:type="paragraph" w:styleId="2008">
+  <w:style w:type="paragraph" w:styleId="2013">
     <w:name w:val="TOC Heading"/>
     <w:uiPriority w:val="39"/>
     <w:unhideWhenUsed/>
   </w:style>
-  <w:style w:type="paragraph" w:styleId="2009">
+  <w:style w:type="paragraph" w:styleId="2014">
     <w:name w:val="table of figures"/>
-    <w:basedOn w:val="1828"/>
-    <w:next w:val="1828"/>
+    <w:basedOn w:val="1833"/>
+    <w:next w:val="1833"/>
     <w:uiPriority w:val="99"/>
     <w:unhideWhenUsed/>
     <w:pPr>

--- a/docs/monolithic_cryptographic_protocol.docx
+++ b/docs/monolithic_cryptographic_protocol.docx
@@ -9335,7 +9335,7 @@
           <w:szCs w:val="24"/>
           <w:highlight w:val="none"/>
         </w:rPr>
-        <w:t xml:space="preserve">ти полностью анализируемого и неподверженного анализу пакетам. Одним из возможных решений данной проблемы может служить использование общепринятного и стандартизированного протокола типа SSL/TLS с целью сокрытия факта использования монолитного протокола. Другим решением может стать создание отдельного слоя преобразования информации в котором вся сеть будет обладать дополнительным секретом – ключом сети, посредством которого будет происходить аутентификация и шифрование передаваемых сообщений. </w:t>
+        <w:t xml:space="preserve">ти полностью анализируемого и неподверженного анализу пакетам. Одним из возможных решений данной проблемы может служить использование общепринятного и стандартизированного протокола типа SSL/TLS с целью сокрытия факта использования монолитного протокола. Другим решением может стать создание отдельного слоя преобразования информации в котором вся сеть будет обладать дополнительным секретом – ключом сети, посредством которого будет происходить дальнейшая аутентификация и шифрование передаваемых сообщений. </w:t>
       </w:r>
       <w:r/>
     </w:p>
